--- a/v1.docx
+++ b/v1.docx
@@ -59,9 +59,6 @@
     <w:p>
       <w:pPr>
         <w:pStyle w:val="3"/>
-        <w:rPr>
-          <w:rFonts w:hint="eastAsia"/>
-        </w:rPr>
       </w:pPr>
       <w:r>
         <w:rPr>
@@ -79,9 +76,6 @@
     <w:p>
       <w:pPr>
         <w:pStyle w:val="3"/>
-        <w:rPr>
-          <w:rFonts w:hint="eastAsia"/>
-        </w:rPr>
       </w:pPr>
       <w:r>
         <w:rPr>
@@ -131,7 +125,250 @@
         <w:rPr>
           <w:rFonts w:hint="eastAsia"/>
         </w:rPr>
-        <w:t>其中电压、电流等参数的波动利用传统方法较为容易检测，而频域中的谐波含量参数却缺少有效且直观的检测方法。本次研究主要面向的就是飞机交流发电机电源的谐波含量部分。本篇论文的以下部分也主要关注发电机电源</w:t>
+        <w:t>其中电压、电流等参数的波动利用传统方法较为容易检测，而频域中的谐波含量参数却缺少有效且直观的检测方法。本次研究主要面向的就是飞机交流发电机电源的谐波含量部分。本篇论文的以下部分也主要关注发电机电源谐波含量参数的异常检测。</w:t>
+      </w:r>
+    </w:p>
+    <w:p>
+      <w:pPr>
+        <w:ind w:firstLine="420"/>
+      </w:pPr>
+      <w:r>
+        <w:t>飞机交流发电机电源的谐波属于噪声的一种</w:t>
+      </w:r>
+      <w:r>
+        <w:rPr>
+          <w:rFonts w:hint="eastAsia"/>
+        </w:rPr>
+        <w:t>，</w:t>
+      </w:r>
+      <w:r>
+        <w:t>谐波含量应当维持在一个很小范围内</w:t>
+      </w:r>
+      <w:r>
+        <w:rPr>
+          <w:rFonts w:hint="eastAsia"/>
+        </w:rPr>
+        <w:t>，单次谐波含量应当小于基波的</w:t>
+      </w:r>
+      <w:r>
+        <w:rPr>
+          <w:rFonts w:hint="eastAsia"/>
+        </w:rPr>
+        <w:t>4%</w:t>
+      </w:r>
+      <w:r>
+        <w:rPr>
+          <w:rFonts w:hint="eastAsia"/>
+        </w:rPr>
+        <w:t>。尽管当前飞机电源普遍采用三相交流发电机供电，而且对于平衡的三相发电机而言，偶次谐波可以被消除，但是仍然存在若干含量较高的奇次谐波。</w:t>
+      </w:r>
+      <w:r>
+        <w:t>如果</w:t>
+      </w:r>
+      <w:r>
+        <w:t>谐波含量超出标准</w:t>
+      </w:r>
+      <w:r>
+        <w:t>范围</w:t>
+      </w:r>
+      <w:r>
+        <w:rPr>
+          <w:rFonts w:hint="eastAsia"/>
+        </w:rPr>
+        <w:t>，</w:t>
+      </w:r>
+      <w:r>
+        <w:t>会影响到飞机交流发电机的电源质量</w:t>
+      </w:r>
+      <w:r>
+        <w:rPr>
+          <w:rFonts w:hint="eastAsia"/>
+        </w:rPr>
+        <w:t>，</w:t>
+      </w:r>
+      <w:r>
+        <w:t>严重时</w:t>
+      </w:r>
+      <w:r>
+        <w:t>会导致电源品质严重下降</w:t>
+      </w:r>
+      <w:r>
+        <w:rPr>
+          <w:rFonts w:hint="eastAsia"/>
+        </w:rPr>
+        <w:t>，</w:t>
+      </w:r>
+      <w:r>
+        <w:t>进而导致其他用电设备的工作异常</w:t>
+      </w:r>
+      <w:r>
+        <w:rPr>
+          <w:rFonts w:hint="eastAsia"/>
+        </w:rPr>
+        <w:t>，</w:t>
+      </w:r>
+      <w:r>
+        <w:t>后果十分严重</w:t>
+      </w:r>
+      <w:r>
+        <w:rPr>
+          <w:rFonts w:hint="eastAsia"/>
+        </w:rPr>
+        <w:t>。</w:t>
+      </w:r>
+      <w:r>
+        <w:t>因此</w:t>
+      </w:r>
+      <w:r>
+        <w:rPr>
+          <w:rFonts w:hint="eastAsia"/>
+        </w:rPr>
+        <w:t>，</w:t>
+      </w:r>
+      <w:r>
+        <w:t>研究一种有效的电源谐波含量异常检测方法是十分必要的</w:t>
+      </w:r>
+      <w:r>
+        <w:rPr>
+          <w:rFonts w:hint="eastAsia"/>
+        </w:rPr>
+        <w:t>。</w:t>
+      </w:r>
+    </w:p>
+    <w:p>
+      <w:pPr>
+        <w:ind w:firstLine="420"/>
+      </w:pPr>
+      <w:r>
+        <w:rPr>
+          <w:rFonts w:hint="eastAsia"/>
+        </w:rPr>
+        <w:t>对于电源谐波的传统异常检测方法主要是</w:t>
+      </w:r>
+      <w:r>
+        <w:rPr>
+          <w:rFonts w:hint="eastAsia"/>
+        </w:rPr>
+        <w:t>采样</w:t>
+      </w:r>
+      <w:r>
+        <w:rPr>
+          <w:rFonts w:hint="eastAsia"/>
+        </w:rPr>
+        <w:t>电源的</w:t>
+      </w:r>
+      <w:r>
+        <w:rPr>
+          <w:rFonts w:hint="eastAsia"/>
+        </w:rPr>
+        <w:t>时域数据，再进行傅里叶变换</w:t>
+      </w:r>
+      <w:r>
+        <w:rPr>
+          <w:rFonts w:hint="eastAsia"/>
+        </w:rPr>
+        <w:t>转换到频域生成频谱，直接</w:t>
+      </w:r>
+      <w:r>
+        <w:rPr>
+          <w:rFonts w:hint="eastAsia"/>
+        </w:rPr>
+        <w:t>观察频谱是否出现异常。</w:t>
+      </w:r>
+      <w:r>
+        <w:rPr>
+          <w:rFonts w:hint="eastAsia"/>
+        </w:rPr>
+        <w:t>这种</w:t>
+      </w:r>
+      <w:r>
+        <w:rPr>
+          <w:rFonts w:hint="eastAsia"/>
+        </w:rPr>
+        <w:t>对</w:t>
+      </w:r>
+      <w:r>
+        <w:rPr>
+          <w:rFonts w:hint="eastAsia"/>
+        </w:rPr>
+        <w:t>频域</w:t>
+      </w:r>
+      <w:r>
+        <w:rPr>
+          <w:rFonts w:hint="eastAsia"/>
+        </w:rPr>
+        <w:t>的检测只是通过观察频谱图像的方法，比较耗费时间和人力，</w:t>
+      </w:r>
+      <w:r>
+        <w:rPr>
+          <w:rFonts w:hint="eastAsia"/>
+        </w:rPr>
+        <w:t>不够直观可靠且</w:t>
+      </w:r>
+      <w:r>
+        <w:rPr>
+          <w:rFonts w:hint="eastAsia"/>
+        </w:rPr>
+        <w:t>效率较低。</w:t>
+      </w:r>
+    </w:p>
+    <w:p>
+      <w:pPr>
+        <w:ind w:firstLine="420"/>
+      </w:pPr>
+      <w:r>
+        <w:rPr>
+          <w:rFonts w:hint="eastAsia"/>
+        </w:rPr>
+        <w:t>本次</w:t>
+      </w:r>
+      <w:r>
+        <w:rPr>
+          <w:rFonts w:hint="eastAsia"/>
+        </w:rPr>
+        <w:t>研究</w:t>
+      </w:r>
+      <w:r>
+        <w:rPr>
+          <w:rFonts w:hint="eastAsia"/>
+        </w:rPr>
+        <w:t>采用的异常检测方法是利用训练后的长短期记忆网络模型（</w:t>
+      </w:r>
+      <w:r>
+        <w:rPr>
+          <w:rFonts w:hint="eastAsia"/>
+        </w:rPr>
+        <w:t>LSTM</w:t>
+      </w:r>
+      <w:r>
+        <w:rPr>
+          <w:rFonts w:hint="eastAsia"/>
+        </w:rPr>
+        <w:t>），</w:t>
+      </w:r>
+      <w:r>
+        <w:rPr>
+          <w:rFonts w:hint="eastAsia"/>
+        </w:rPr>
+        <w:t>能够</w:t>
+      </w:r>
+      <w:r>
+        <w:rPr>
+          <w:rFonts w:hint="eastAsia"/>
+        </w:rPr>
+        <w:t>对电源品质</w:t>
+      </w:r>
+      <w:r>
+        <w:rPr>
+          <w:rFonts w:hint="eastAsia"/>
+        </w:rPr>
+        <w:t>中的</w:t>
+      </w:r>
+      <w:r>
+        <w:rPr>
+          <w:rFonts w:hint="eastAsia"/>
+        </w:rPr>
+        <w:t>基波与</w:t>
       </w:r>
       <w:r>
         <w:rPr>
@@ -143,7 +380,31 @@
         <w:rPr>
           <w:rFonts w:hint="eastAsia"/>
         </w:rPr>
-        <w:t>参数的异常检测。</w:t>
+        <w:t>参数</w:t>
+      </w:r>
+      <w:r>
+        <w:rPr>
+          <w:rFonts w:hint="eastAsia"/>
+        </w:rPr>
+        <w:t>进行实时</w:t>
+      </w:r>
+      <w:r>
+        <w:rPr>
+          <w:rFonts w:hint="eastAsia"/>
+        </w:rPr>
+        <w:t>可靠的预测及分析。与传统方法相比，本次</w:t>
+      </w:r>
+      <w:r>
+        <w:rPr>
+          <w:rFonts w:hint="eastAsia"/>
+        </w:rPr>
+        <w:t>研究</w:t>
+      </w:r>
+      <w:r>
+        <w:rPr>
+          <w:rFonts w:hint="eastAsia"/>
+        </w:rPr>
+        <w:t>采用的异常检测方法有着实时性、高可靠、高效率等优点。</w:t>
       </w:r>
     </w:p>
     <w:p>
@@ -151,315 +412,29 @@
         <w:ind w:firstLine="420"/>
       </w:pPr>
       <w:r>
-        <w:t>飞机交流发电机电源的谐波属于噪声的一种</w:t>
-      </w:r>
-      <w:r>
-        <w:rPr>
-          <w:rFonts w:hint="eastAsia"/>
-        </w:rPr>
-        <w:t>，</w:t>
-      </w:r>
-      <w:r>
-        <w:t>谐波含量应当维持在一个很小范围内</w:t>
-      </w:r>
-      <w:r>
-        <w:rPr>
-          <w:rFonts w:hint="eastAsia"/>
-        </w:rPr>
-        <w:t>，单次谐波含量应当小于基波的</w:t>
-      </w:r>
-      <w:r>
-        <w:rPr>
-          <w:rFonts w:hint="eastAsia"/>
-        </w:rPr>
-        <w:t>4%</w:t>
-      </w:r>
-      <w:r>
-        <w:rPr>
-          <w:rFonts w:hint="eastAsia"/>
-        </w:rPr>
-        <w:t>。尽管当前飞机电源普遍采用三相交流发电机供电，而且对于平衡的三相发电机而言，偶次谐波可以被消除，但是仍然存在若干含量较高的奇次谐波。</w:t>
-      </w:r>
-      <w:r>
-        <w:t>如果</w:t>
-      </w:r>
-      <w:r>
-        <w:t>谐波含量超出标准</w:t>
-      </w:r>
-      <w:r>
-        <w:t>范围</w:t>
-      </w:r>
-      <w:r>
-        <w:rPr>
-          <w:rFonts w:hint="eastAsia"/>
-        </w:rPr>
-        <w:t>，</w:t>
-      </w:r>
-      <w:r>
-        <w:t>会影响到飞机交流发电机的电源质量</w:t>
-      </w:r>
-      <w:r>
-        <w:rPr>
-          <w:rFonts w:hint="eastAsia"/>
-        </w:rPr>
-        <w:t>，</w:t>
-      </w:r>
-      <w:r>
-        <w:t>严重时</w:t>
-      </w:r>
-      <w:r>
-        <w:t>会导致电源品质严重下降</w:t>
-      </w:r>
-      <w:r>
-        <w:rPr>
-          <w:rFonts w:hint="eastAsia"/>
-        </w:rPr>
-        <w:t>，</w:t>
-      </w:r>
-      <w:r>
-        <w:t>进而导致其他用电设备的工作异常</w:t>
-      </w:r>
-      <w:r>
-        <w:rPr>
-          <w:rFonts w:hint="eastAsia"/>
-        </w:rPr>
-        <w:t>，</w:t>
-      </w:r>
-      <w:r>
-        <w:t>后果十分严重</w:t>
-      </w:r>
-      <w:r>
-        <w:rPr>
-          <w:rFonts w:hint="eastAsia"/>
-        </w:rPr>
-        <w:t>。</w:t>
-      </w:r>
-      <w:r>
-        <w:t>因此</w:t>
-      </w:r>
-      <w:r>
-        <w:rPr>
-          <w:rFonts w:hint="eastAsia"/>
-        </w:rPr>
-        <w:t>，</w:t>
-      </w:r>
-      <w:r>
-        <w:t>研究一种有效的电源谐波含量异常检测方法是十分必要的</w:t>
-      </w:r>
-      <w:r>
-        <w:rPr>
-          <w:rFonts w:hint="eastAsia"/>
-        </w:rPr>
-        <w:t>。</w:t>
+        <w:rPr>
+          <w:rFonts w:hint="eastAsia"/>
+        </w:rPr>
+        <w:t>/**</w:t>
       </w:r>
     </w:p>
     <w:p>
       <w:pPr>
         <w:ind w:firstLine="420"/>
         <w:rPr>
-          <w:rFonts w:hint="eastAsia"/>
-        </w:rPr>
-      </w:pPr>
-      <w:r>
-        <w:rPr>
-          <w:rFonts w:hint="eastAsia"/>
-        </w:rPr>
-        <w:t>对于电源谐波的传统异常检测方法主要是</w:t>
-      </w:r>
-      <w:r>
-        <w:rPr>
-          <w:rFonts w:hint="eastAsia"/>
-        </w:rPr>
-        <w:t>采样</w:t>
-      </w:r>
-      <w:r>
-        <w:rPr>
-          <w:rFonts w:hint="eastAsia"/>
-        </w:rPr>
-        <w:t>电源的</w:t>
-      </w:r>
-      <w:r>
-        <w:rPr>
-          <w:rFonts w:hint="eastAsia"/>
-        </w:rPr>
-        <w:t>时域数据，再进行傅里叶变换</w:t>
-      </w:r>
-      <w:r>
-        <w:rPr>
-          <w:rFonts w:hint="eastAsia"/>
-        </w:rPr>
-        <w:t>转换到频域生成频谱，直接</w:t>
-      </w:r>
-      <w:r>
-        <w:rPr>
-          <w:rFonts w:hint="eastAsia"/>
-        </w:rPr>
-        <w:t>观察频谱是否出现异常。</w:t>
-      </w:r>
-      <w:r>
-        <w:rPr>
-          <w:rFonts w:hint="eastAsia"/>
-        </w:rPr>
-        <w:t>这种</w:t>
-      </w:r>
-      <w:r>
-        <w:rPr>
-          <w:rFonts w:hint="eastAsia"/>
-        </w:rPr>
-        <w:t>对</w:t>
-      </w:r>
-      <w:r>
-        <w:rPr>
-          <w:rFonts w:hint="eastAsia"/>
-        </w:rPr>
-        <w:t>频域</w:t>
-      </w:r>
-      <w:r>
-        <w:rPr>
-          <w:rFonts w:hint="eastAsia"/>
-        </w:rPr>
-        <w:t>的检测只是通过观察频谱图像的方法，比较耗费时间和人力，</w:t>
-      </w:r>
-      <w:r>
-        <w:rPr>
-          <w:rFonts w:hint="eastAsia"/>
-        </w:rPr>
-        <w:t>不够直观可靠且</w:t>
-      </w:r>
-      <w:r>
-        <w:rPr>
-          <w:rFonts w:hint="eastAsia"/>
-        </w:rPr>
-        <w:t>效率较低。</w:t>
+          <w:b/>
+        </w:rPr>
+      </w:pPr>
+      <w:r>
+        <w:rPr>
+          <w:b/>
+        </w:rPr>
+        <w:t>创新点及贡献阐述</w:t>
       </w:r>
     </w:p>
     <w:p>
       <w:pPr>
         <w:ind w:firstLine="420"/>
-      </w:pPr>
-      <w:r>
-        <w:rPr>
-          <w:rFonts w:hint="eastAsia"/>
-        </w:rPr>
-        <w:t>本次</w:t>
-      </w:r>
-      <w:r>
-        <w:rPr>
-          <w:rFonts w:hint="eastAsia"/>
-        </w:rPr>
-        <w:t>研究</w:t>
-      </w:r>
-      <w:r>
-        <w:rPr>
-          <w:rFonts w:hint="eastAsia"/>
-        </w:rPr>
-        <w:t>采用的异常检测方法是利用训练后的长短期记忆网络模型（</w:t>
-      </w:r>
-      <w:r>
-        <w:rPr>
-          <w:rFonts w:hint="eastAsia"/>
-        </w:rPr>
-        <w:t>LSTM</w:t>
-      </w:r>
-      <w:r>
-        <w:rPr>
-          <w:rFonts w:hint="eastAsia"/>
-        </w:rPr>
-        <w:t>），</w:t>
-      </w:r>
-      <w:r>
-        <w:rPr>
-          <w:rFonts w:hint="eastAsia"/>
-        </w:rPr>
-        <w:t>能够</w:t>
-      </w:r>
-      <w:r>
-        <w:rPr>
-          <w:rFonts w:hint="eastAsia"/>
-        </w:rPr>
-        <w:t>对电源品质</w:t>
-      </w:r>
-      <w:r>
-        <w:rPr>
-          <w:rFonts w:hint="eastAsia"/>
-        </w:rPr>
-        <w:t>中的</w:t>
-      </w:r>
-      <w:r>
-        <w:rPr>
-          <w:rFonts w:hint="eastAsia"/>
-        </w:rPr>
-        <w:t>基波与</w:t>
-      </w:r>
-      <w:r>
-        <w:rPr>
-          <w:rFonts w:hint="eastAsia"/>
-        </w:rPr>
-        <w:t>谐波含量</w:t>
-      </w:r>
-      <w:r>
-        <w:rPr>
-          <w:rFonts w:hint="eastAsia"/>
-        </w:rPr>
-        <w:t>参数</w:t>
-      </w:r>
-      <w:r>
-        <w:rPr>
-          <w:rFonts w:hint="eastAsia"/>
-        </w:rPr>
-        <w:t>进行实时</w:t>
-      </w:r>
-      <w:r>
-        <w:rPr>
-          <w:rFonts w:hint="eastAsia"/>
-        </w:rPr>
-        <w:t>可靠的预测及分析。与传统方法相比，本次</w:t>
-      </w:r>
-      <w:r>
-        <w:rPr>
-          <w:rFonts w:hint="eastAsia"/>
-        </w:rPr>
-        <w:t>研究</w:t>
-      </w:r>
-      <w:r>
-        <w:rPr>
-          <w:rFonts w:hint="eastAsia"/>
-        </w:rPr>
-        <w:t>采用的异常检测方法有着实时性、高可靠、高效率等优点。</w:t>
-      </w:r>
-    </w:p>
-    <w:p>
-      <w:pPr>
-        <w:ind w:firstLine="420"/>
-      </w:pPr>
-      <w:r>
-        <w:rPr>
-          <w:rFonts w:hint="eastAsia"/>
-        </w:rPr>
-        <w:t>/**</w:t>
-      </w:r>
-    </w:p>
-    <w:p>
-      <w:pPr>
-        <w:ind w:firstLine="420"/>
-        <w:rPr>
-          <w:rFonts w:hint="eastAsia"/>
-          <w:b/>
-        </w:rPr>
-      </w:pPr>
-      <w:r>
-        <w:rPr>
-          <w:b/>
-        </w:rPr>
-        <w:t>创新点及贡献阐述</w:t>
-      </w:r>
-    </w:p>
-    <w:p>
-      <w:pPr>
-        <w:ind w:firstLine="420"/>
-        <w:rPr>
-          <w:rFonts w:hint="eastAsia"/>
-        </w:rPr>
       </w:pPr>
       <w:r>
         <w:rPr>
@@ -531,7 +506,31 @@
           <w:rFonts w:hint="eastAsia"/>
           <w:b/>
         </w:rPr>
-        <w:t>时频转换</w:t>
+        <w:t>时域</w:t>
+      </w:r>
+      <w:r>
+        <w:rPr>
+          <w:rStyle w:val="3Char"/>
+          <w:rFonts w:hint="eastAsia"/>
+          <w:b/>
+        </w:rPr>
+        <w:t>-</w:t>
+      </w:r>
+      <w:r>
+        <w:rPr>
+          <w:rStyle w:val="3Char"/>
+          <w:rFonts w:hint="eastAsia"/>
+          <w:b/>
+        </w:rPr>
+        <w:t>频域</w:t>
+      </w:r>
+      <w:r>
+        <w:rPr>
+          <w:rStyle w:val="3Char"/>
+          <w:rFonts w:hint="eastAsia"/>
+          <w:b/>
+        </w:rPr>
+        <w:t>转换</w:t>
       </w:r>
     </w:p>
     <w:p>
@@ -950,6 +949,212 @@
     </w:p>
     <w:p>
       <w:pPr>
+        <w:ind w:firstLine="420"/>
+      </w:pPr>
+      <w:r>
+        <w:rPr>
+          <w:rFonts w:hint="eastAsia"/>
+        </w:rPr>
+        <w:t>本次研究提出的基于</w:t>
+      </w:r>
+      <w:r>
+        <w:t>时域</w:t>
+      </w:r>
+      <w:r>
+        <w:rPr>
+          <w:rFonts w:hint="eastAsia"/>
+        </w:rPr>
+        <w:t>-</w:t>
+      </w:r>
+      <w:r>
+        <w:t>频域</w:t>
+      </w:r>
+      <w:r>
+        <w:rPr>
+          <w:rFonts w:hint="eastAsia"/>
+        </w:rPr>
+        <w:t>-</w:t>
+      </w:r>
+      <w:r>
+        <w:t>时域转换</w:t>
+      </w:r>
+      <w:r>
+        <w:rPr>
+          <w:rFonts w:hint="eastAsia"/>
+        </w:rPr>
+        <w:t>与</w:t>
+      </w:r>
+      <w:r>
+        <w:rPr>
+          <w:rFonts w:hint="eastAsia"/>
+        </w:rPr>
+        <w:t>LSTM</w:t>
+      </w:r>
+      <w:r>
+        <w:rPr>
+          <w:rFonts w:hint="eastAsia"/>
+        </w:rPr>
+        <w:t>神经网络模型的电源频率数据异常检测模型如下图所示。（</w:t>
+      </w:r>
+      <w:r>
+        <w:rPr>
+          <w:rFonts w:hint="eastAsia"/>
+          <w:b/>
+        </w:rPr>
+        <w:t>模型总体结构图</w:t>
+      </w:r>
+      <w:r>
+        <w:rPr>
+          <w:rFonts w:hint="eastAsia"/>
+        </w:rPr>
+        <w:t>）。</w:t>
+      </w:r>
+      <w:r>
+        <w:t>如图所示</w:t>
+      </w:r>
+      <w:r>
+        <w:rPr>
+          <w:rFonts w:hint="eastAsia"/>
+        </w:rPr>
+        <w:t>，</w:t>
+      </w:r>
+      <w:r>
+        <w:t>模型主要分为时域</w:t>
+      </w:r>
+      <w:r>
+        <w:rPr>
+          <w:rFonts w:hint="eastAsia"/>
+        </w:rPr>
+        <w:t>-</w:t>
+      </w:r>
+      <w:r>
+        <w:t>频域</w:t>
+      </w:r>
+      <w:r>
+        <w:rPr>
+          <w:rFonts w:hint="eastAsia"/>
+        </w:rPr>
+        <w:t>-</w:t>
+      </w:r>
+      <w:r>
+        <w:t>时域转换</w:t>
+      </w:r>
+      <w:r>
+        <w:rPr>
+          <w:rFonts w:hint="eastAsia"/>
+        </w:rPr>
+        <w:t>、</w:t>
+      </w:r>
+      <w:r>
+        <w:t>数据预处理和</w:t>
+      </w:r>
+      <w:r>
+        <w:t>LSTM</w:t>
+      </w:r>
+      <w:r>
+        <w:t>神经网络</w:t>
+      </w:r>
+      <w:r>
+        <w:rPr>
+          <w:rFonts w:hint="eastAsia"/>
+        </w:rPr>
+        <w:t>三个</w:t>
+      </w:r>
+      <w:r>
+        <w:t>部分</w:t>
+      </w:r>
+      <w:r>
+        <w:rPr>
+          <w:rFonts w:hint="eastAsia"/>
+        </w:rPr>
+        <w:t>，</w:t>
+      </w:r>
+      <w:r>
+        <w:t>其中数据预处理部分又由</w:t>
+      </w:r>
+      <w:r>
+        <w:rPr>
+          <w:rFonts w:hint="eastAsia"/>
+        </w:rPr>
+        <w:t>数据降维、</w:t>
+      </w:r>
+      <w:r>
+        <w:t>数据清洗</w:t>
+      </w:r>
+      <w:r>
+        <w:rPr>
+          <w:rFonts w:hint="eastAsia"/>
+        </w:rPr>
+        <w:t>、</w:t>
+      </w:r>
+      <w:r>
+        <w:t>数据缩放</w:t>
+      </w:r>
+      <w:r>
+        <w:rPr>
+          <w:rFonts w:hint="eastAsia"/>
+        </w:rPr>
+        <w:t>、</w:t>
+      </w:r>
+      <w:r>
+        <w:t>数据标记</w:t>
+      </w:r>
+      <w:r>
+        <w:rPr>
+          <w:rFonts w:hint="eastAsia"/>
+        </w:rPr>
+        <w:t>四</w:t>
+      </w:r>
+      <w:r>
+        <w:t>个部分组成</w:t>
+      </w:r>
+      <w:r>
+        <w:rPr>
+          <w:rFonts w:hint="eastAsia"/>
+        </w:rPr>
+        <w:t>。</w:t>
+      </w:r>
+    </w:p>
+    <w:p>
+      <w:pPr>
+        <w:pStyle w:val="4"/>
+        <w:rPr>
+          <w:rFonts w:hint="eastAsia"/>
+        </w:rPr>
+      </w:pPr>
+      <w:r>
+        <w:rPr>
+          <w:rFonts w:hint="eastAsia"/>
+        </w:rPr>
+        <w:t>3</w:t>
+      </w:r>
+      <w:r>
+        <w:t xml:space="preserve">.2.1 </w:t>
+      </w:r>
+      <w:r>
+        <w:t>时域</w:t>
+      </w:r>
+      <w:r>
+        <w:rPr>
+          <w:rFonts w:hint="eastAsia"/>
+        </w:rPr>
+        <w:t>-</w:t>
+      </w:r>
+      <w:r>
+        <w:t>频域</w:t>
+      </w:r>
+      <w:r>
+        <w:rPr>
+          <w:rFonts w:hint="eastAsia"/>
+        </w:rPr>
+        <w:t>-</w:t>
+      </w:r>
+      <w:r>
+        <w:t>时域转换</w:t>
+      </w:r>
+    </w:p>
+    <w:p>
+      <w:pPr>
         <w:rPr>
           <w:rFonts w:hint="eastAsia"/>
         </w:rPr>
@@ -967,7 +1172,19 @@
         <w:t>-</w:t>
       </w:r>
       <w:r>
-        <w:t>频域转换和</w:t>
+        <w:t>频域</w:t>
+      </w:r>
+      <w:r>
+        <w:rPr>
+          <w:rFonts w:hint="eastAsia"/>
+        </w:rPr>
+        <w:t>-</w:t>
+      </w:r>
+      <w:r>
+        <w:t>时域</w:t>
+      </w:r>
+      <w:r>
+        <w:t>转换和</w:t>
       </w:r>
       <w:r>
         <w:t>LSTM</w:t>
@@ -985,22 +1202,10 @@
         <w:rPr>
           <w:rFonts w:hint="eastAsia"/>
         </w:rPr>
-        <w:t>其</w:t>
-      </w:r>
-      <w:r>
-        <w:rPr>
-          <w:rFonts w:hint="eastAsia"/>
-        </w:rPr>
-        <w:t>核心思想是</w:t>
-      </w:r>
-      <w:r>
-        <w:t>对电源</w:t>
-      </w:r>
-      <w:r>
-        <w:t>信号</w:t>
-      </w:r>
-      <w:r>
-        <w:t>的电压</w:t>
+        <w:t>其核心思想是</w:t>
+      </w:r>
+      <w:r>
+        <w:t>对电源信号的电压</w:t>
       </w:r>
       <w:r>
         <w:rPr>
@@ -1057,37 +1262,7 @@
         <w:rPr>
           <w:rFonts w:hint="eastAsia"/>
         </w:rPr>
-        <w:t>秒）的时域时间子序列片段。然后对这些时间序列片段分别进行快速</w:t>
-      </w:r>
-      <w:r>
-        <w:rPr>
-          <w:rFonts w:hint="eastAsia"/>
-        </w:rPr>
-        <w:t>傅里叶变换，获取</w:t>
-      </w:r>
-      <w:r>
-        <w:rPr>
-          <w:rFonts w:hint="eastAsia"/>
-        </w:rPr>
-        <w:t>这些子序列片段对应</w:t>
-      </w:r>
-      <w:r>
-        <w:rPr>
-          <w:rFonts w:hint="eastAsia"/>
-        </w:rPr>
-        <w:t>的频域</w:t>
-      </w:r>
-      <w:r>
-        <w:rPr>
-          <w:rFonts w:hint="eastAsia"/>
-        </w:rPr>
-        <w:t>信号</w:t>
-      </w:r>
-      <w:r>
-        <w:rPr>
-          <w:rFonts w:hint="eastAsia"/>
-        </w:rPr>
-        <w:t>数据（</w:t>
+        <w:t>秒）的时域时间子序列片段。然后对这些时间序列片段分别进行快速傅里叶变换，获取这些子序列片段对应的频域信号数据（</w:t>
       </w:r>
       <w:r>
         <w:rPr>
@@ -1099,268 +1274,1278 @@
         <w:rPr>
           <w:rFonts w:hint="eastAsia"/>
         </w:rPr>
+        <w:t>）。再按原先的时序依次将这些频域信号数据串联，来生成一个完整的频率</w:t>
+      </w:r>
+      <w:r>
+        <w:rPr>
+          <w:rFonts w:hint="eastAsia"/>
+        </w:rPr>
+        <w:t>-</w:t>
+      </w:r>
+      <w:r>
+        <w:rPr>
+          <w:rFonts w:hint="eastAsia"/>
+        </w:rPr>
+        <w:t>时间数据（</w:t>
+      </w:r>
+      <w:r>
+        <w:rPr>
+          <w:rFonts w:hint="eastAsia"/>
+        </w:rPr>
+        <w:t>F</w:t>
+      </w:r>
+      <w:r>
+        <w:t>-t</w:t>
+      </w:r>
+      <w:r>
+        <w:rPr>
+          <w:rFonts w:hint="eastAsia"/>
+        </w:rPr>
+        <w:t>），这个频率</w:t>
+      </w:r>
+      <w:r>
+        <w:rPr>
+          <w:rFonts w:hint="eastAsia"/>
+        </w:rPr>
+        <w:t>-</w:t>
+      </w:r>
+      <w:r>
+        <w:rPr>
+          <w:rFonts w:hint="eastAsia"/>
+        </w:rPr>
+        <w:t>时间数据在表现上是离散而非连续的，但每个离散的单位数据之间却具有时序上的连贯性。（</w:t>
+      </w:r>
+      <w:r>
+        <w:rPr>
+          <w:rFonts w:hint="eastAsia"/>
+          <w:b/>
+        </w:rPr>
+        <w:t>如图所示，时频</w:t>
+      </w:r>
+      <w:r>
+        <w:rPr>
+          <w:rFonts w:hint="eastAsia"/>
+          <w:b/>
+        </w:rPr>
+        <w:t>时</w:t>
+      </w:r>
+      <w:r>
+        <w:rPr>
+          <w:rFonts w:hint="eastAsia"/>
+          <w:b/>
+        </w:rPr>
+        <w:t>转换图</w:t>
+      </w:r>
+      <w:r>
+        <w:rPr>
+          <w:rFonts w:hint="eastAsia"/>
+        </w:rPr>
+        <w:t>）。通过这样一个拆分后再组合的过程，完成一个从时域到频域，然后再到时域的转换，从而生成可以被</w:t>
+      </w:r>
+      <w:r>
+        <w:rPr>
+          <w:rFonts w:hint="eastAsia"/>
+        </w:rPr>
+        <w:t>LSTM</w:t>
+      </w:r>
+      <w:r>
+        <w:t>神经网络模型使用的</w:t>
+      </w:r>
+      <w:r>
+        <w:rPr>
+          <w:rFonts w:hint="eastAsia"/>
+        </w:rPr>
+        <w:t>时间序列数据，这个时间序列数据实际上是由一系列时间上连贯的频域数据拼接而成的，而且可用于</w:t>
+      </w:r>
+      <w:r>
+        <w:rPr>
+          <w:rFonts w:hint="eastAsia"/>
+        </w:rPr>
+        <w:t>LSTM</w:t>
+      </w:r>
+      <w:r>
+        <w:rPr>
+          <w:rFonts w:hint="eastAsia"/>
+        </w:rPr>
+        <w:t>神经网络模型。</w:t>
+      </w:r>
+    </w:p>
+    <w:p>
+      <w:pPr>
+        <w:ind w:firstLine="420"/>
+      </w:pPr>
+      <w:r>
+        <w:t>对原始的飞机交流发电机电源信号数据</w:t>
+      </w:r>
+      <w:r>
+        <w:rPr>
+          <w:rFonts w:hint="eastAsia"/>
+        </w:rPr>
+        <w:t>，</w:t>
+      </w:r>
+      <w:r>
+        <w:t>先进行分段的时频转换</w:t>
+      </w:r>
+      <w:r>
+        <w:rPr>
+          <w:rFonts w:hint="eastAsia"/>
+        </w:rPr>
+        <w:t>，</w:t>
+      </w:r>
+      <w:r>
+        <w:t>然后将频域按时序串联</w:t>
+      </w:r>
+      <w:r>
+        <w:t>得到完整的频谱数据</w:t>
+      </w:r>
+      <w:r>
+        <w:rPr>
+          <w:rFonts w:hint="eastAsia"/>
+        </w:rPr>
+        <w:t>。这样得到的频谱数据还不能直接用于</w:t>
+      </w:r>
+      <w:r>
+        <w:rPr>
+          <w:rFonts w:hint="eastAsia"/>
+        </w:rPr>
+        <w:t>LSTM</w:t>
+      </w:r>
+      <w:r>
+        <w:rPr>
+          <w:rFonts w:hint="eastAsia"/>
+        </w:rPr>
+        <w:t>神经网络模型进行训练，需要进行</w:t>
+      </w:r>
+      <w:r>
+        <w:rPr>
+          <w:rFonts w:hint="eastAsia"/>
+        </w:rPr>
+        <w:t>一系列预</w:t>
+      </w:r>
+      <w:r>
+        <w:rPr>
+          <w:rFonts w:hint="eastAsia"/>
+        </w:rPr>
+        <w:t>处理</w:t>
+      </w:r>
+      <w:r>
+        <w:rPr>
+          <w:rFonts w:hint="eastAsia"/>
+        </w:rPr>
+        <w:t>操作</w:t>
+      </w:r>
+      <w:r>
+        <w:rPr>
+          <w:rFonts w:hint="eastAsia"/>
+        </w:rPr>
+        <w:t>。</w:t>
+      </w:r>
+    </w:p>
+    <w:p>
+      <w:pPr>
+        <w:pStyle w:val="4"/>
+        <w:rPr>
+          <w:rFonts w:hint="eastAsia"/>
+        </w:rPr>
+      </w:pPr>
+      <w:r>
+        <w:rPr>
+          <w:rFonts w:hint="eastAsia"/>
+        </w:rPr>
+        <w:t>3</w:t>
+      </w:r>
+      <w:r>
+        <w:t xml:space="preserve">.2.2 </w:t>
+      </w:r>
+      <w:r>
+        <w:t>数据预处理</w:t>
+      </w:r>
+    </w:p>
+    <w:p>
+      <w:pPr>
+        <w:ind w:firstLine="420"/>
+      </w:pPr>
+      <w:r>
+        <w:t>对于机器学习任务来说</w:t>
+      </w:r>
+      <w:r>
+        <w:rPr>
+          <w:rFonts w:hint="eastAsia"/>
+        </w:rPr>
+        <w:t>，</w:t>
+      </w:r>
+      <w:r>
+        <w:t>数据预处理是十分重要的</w:t>
+      </w:r>
+      <w:r>
+        <w:rPr>
+          <w:rFonts w:hint="eastAsia"/>
+        </w:rPr>
+        <w:t>，</w:t>
+      </w:r>
+      <w:r>
+        <w:t>它在很大程度上影响了模型最后的结果</w:t>
+      </w:r>
+      <w:r>
+        <w:rPr>
+          <w:rFonts w:hint="eastAsia"/>
+        </w:rPr>
+        <w:t>。对于本次处理</w:t>
+      </w:r>
+      <w:r>
+        <w:rPr>
+          <w:rFonts w:hint="eastAsia"/>
+        </w:rPr>
+        <w:t>电源信号</w:t>
+      </w:r>
+      <w:r>
+        <w:rPr>
+          <w:rFonts w:hint="eastAsia"/>
+        </w:rPr>
+        <w:t>数据的任务来说，数据预处理的流程可分为：数据</w:t>
+      </w:r>
+      <w:r>
+        <w:rPr>
+          <w:rFonts w:hint="eastAsia"/>
+        </w:rPr>
+        <w:t>降维</w:t>
+      </w:r>
+      <w:r>
+        <w:rPr>
+          <w:rFonts w:hint="eastAsia"/>
+        </w:rPr>
+        <w:t>、</w:t>
+      </w:r>
+      <w:r>
+        <w:rPr>
+          <w:rFonts w:hint="eastAsia"/>
+        </w:rPr>
+        <w:t>数据清洗</w:t>
+      </w:r>
+      <w:r>
+        <w:rPr>
+          <w:rFonts w:hint="eastAsia"/>
+        </w:rPr>
+        <w:t>、数据缩放和数据</w:t>
+      </w:r>
+      <w:r>
+        <w:rPr>
+          <w:rFonts w:hint="eastAsia"/>
+        </w:rPr>
+        <w:t>标记四个部分</w:t>
+      </w:r>
+      <w:r>
+        <w:rPr>
+          <w:rFonts w:hint="eastAsia"/>
+        </w:rPr>
+        <w:t>。</w:t>
+      </w:r>
+    </w:p>
+    <w:p>
+      <w:pPr>
+        <w:ind w:firstLine="420"/>
+      </w:pPr>
+      <w:r>
+        <w:rPr>
+          <w:rFonts w:hint="eastAsia"/>
+        </w:rPr>
+        <w:t>首先是数据降维。</w:t>
+      </w:r>
+      <w:r>
+        <w:rPr>
+          <w:rFonts w:hint="eastAsia"/>
+        </w:rPr>
+        <w:t>数据降维通常又被称为特征提取，</w:t>
+      </w:r>
+      <w:r>
+        <w:rPr>
+          <w:color w:val="000000" w:themeColor="text1"/>
+        </w:rPr>
+        <w:t>在很多数据处理的任务中</w:t>
+      </w:r>
+      <w:r>
+        <w:rPr>
+          <w:rFonts w:hint="eastAsia"/>
+          <w:color w:val="000000" w:themeColor="text1"/>
+        </w:rPr>
+        <w:t>，</w:t>
+      </w:r>
+      <w:r>
+        <w:rPr>
+          <w:color w:val="000000" w:themeColor="text1"/>
+        </w:rPr>
+        <w:t>需要被处理的数据都</w:t>
+      </w:r>
+      <w:r>
+        <w:rPr>
+          <w:rFonts w:hint="eastAsia"/>
+          <w:color w:val="000000" w:themeColor="text1"/>
+        </w:rPr>
+        <w:t>属于高维数据，具有非常多的特征数目。</w:t>
+      </w:r>
+      <w:r>
+        <w:rPr>
+          <w:rFonts w:hint="eastAsia"/>
+          <w:color w:val="000000" w:themeColor="text1"/>
+        </w:rPr>
+        <w:t xml:space="preserve"> </w:t>
+      </w:r>
+      <w:r>
+        <w:rPr>
+          <w:rFonts w:hint="eastAsia"/>
+          <w:color w:val="000000" w:themeColor="text1"/>
+        </w:rPr>
+        <w:t>如果不进行降维处理，直接进行分析通常会带来极大的计算量，一方面这会使后续的模型训练时间大大增加，另一方面，过多的特征数目会带来很大的噪声，影响模型的收敛和最终结果。</w:t>
+      </w:r>
+      <w:r>
+        <w:rPr>
+          <w:rFonts w:hint="eastAsia"/>
+          <w:color w:val="000000" w:themeColor="text1"/>
+        </w:rPr>
+        <w:t xml:space="preserve"> </w:t>
+      </w:r>
+      <w:r>
+        <w:rPr>
+          <w:rFonts w:hint="eastAsia"/>
+          <w:color w:val="000000" w:themeColor="text1"/>
+        </w:rPr>
+        <w:t>因此，在直接对数据进行分析之前需要对先提取出高维数据的特征，在保证结果不受影响的情况下，尽可能地减小原始数据的维数。</w:t>
+      </w:r>
+      <w:r>
+        <w:rPr>
+          <w:rFonts w:hint="eastAsia"/>
+          <w:color w:val="000000" w:themeColor="text1"/>
+        </w:rPr>
+        <w:t>本次实验中</w:t>
+      </w:r>
+      <w:r>
+        <w:rPr>
+          <w:rFonts w:hint="eastAsia"/>
+        </w:rPr>
+        <w:t>通过</w:t>
+      </w:r>
+      <w:r>
+        <w:t>时域</w:t>
+      </w:r>
+      <w:r>
+        <w:rPr>
+          <w:rFonts w:hint="eastAsia"/>
+        </w:rPr>
+        <w:t>-</w:t>
+      </w:r>
+      <w:r>
+        <w:t>频域</w:t>
+      </w:r>
+      <w:r>
+        <w:rPr>
+          <w:rFonts w:hint="eastAsia"/>
+        </w:rPr>
+        <w:t>-</w:t>
+      </w:r>
+      <w:r>
+        <w:t>时域转换</w:t>
+      </w:r>
+      <w:r>
+        <w:t>得到的完整频谱数据量</w:t>
+      </w:r>
+      <w:r>
+        <w:rPr>
+          <w:rFonts w:hint="eastAsia"/>
+        </w:rPr>
+        <w:t>是十分庞大的，这是因为</w:t>
+      </w:r>
+      <w:r>
+        <w:rPr>
+          <w:rFonts w:hint="eastAsia"/>
+        </w:rPr>
+        <w:t>转换后的频谱数据维度太高，</w:t>
+      </w:r>
+      <w:r>
+        <w:rPr>
+          <w:rFonts w:hint="eastAsia"/>
+        </w:rPr>
+        <w:t>且</w:t>
+      </w:r>
+      <w:r>
+        <w:rPr>
+          <w:rFonts w:hint="eastAsia"/>
+        </w:rPr>
+        <w:t>其中的绝大多数</w:t>
+      </w:r>
+      <w:r>
+        <w:rPr>
+          <w:rFonts w:hint="eastAsia"/>
+        </w:rPr>
+        <w:t>特征分量</w:t>
+      </w:r>
+      <w:r>
+        <w:rPr>
+          <w:rFonts w:hint="eastAsia"/>
+        </w:rPr>
+        <w:t>是我们不需要关心的</w:t>
+      </w:r>
+      <w:r>
+        <w:rPr>
+          <w:rFonts w:hint="eastAsia"/>
+        </w:rPr>
+        <w:t>。</w:t>
+      </w:r>
+      <w:r>
+        <w:rPr>
+          <w:rFonts w:hint="eastAsia"/>
+        </w:rPr>
+        <w:t>因此需要对完整频谱数据进行降维处理。</w:t>
+      </w:r>
+    </w:p>
+    <w:p>
+      <w:pPr>
+        <w:ind w:firstLine="420"/>
+      </w:pPr>
+      <w:r>
+        <w:rPr>
+          <w:color w:val="000000" w:themeColor="text1"/>
+        </w:rPr>
+        <w:t>一般来说</w:t>
+      </w:r>
+      <w:r>
+        <w:rPr>
+          <w:rFonts w:hint="eastAsia"/>
+          <w:color w:val="000000" w:themeColor="text1"/>
+        </w:rPr>
+        <w:t>，降维</w:t>
+      </w:r>
+      <w:r>
+        <w:rPr>
+          <w:rFonts w:hint="eastAsia"/>
+          <w:color w:val="000000" w:themeColor="text1"/>
+        </w:rPr>
+        <w:t>算法有</w:t>
+      </w:r>
+      <w:r>
+        <w:rPr>
+          <w:rFonts w:hint="eastAsia"/>
+          <w:color w:val="000000" w:themeColor="text1"/>
+        </w:rPr>
+        <w:t>主成分分析法（</w:t>
+      </w:r>
+      <w:r>
+        <w:rPr>
+          <w:rFonts w:hint="eastAsia"/>
+          <w:color w:val="000000" w:themeColor="text1"/>
+        </w:rPr>
+        <w:t>PCA</w:t>
+      </w:r>
+      <w:r>
+        <w:rPr>
+          <w:rFonts w:hint="eastAsia"/>
+          <w:color w:val="000000" w:themeColor="text1"/>
+        </w:rPr>
+        <w:t>）、因子分析法（</w:t>
+      </w:r>
+      <w:r>
+        <w:rPr>
+          <w:rFonts w:hint="eastAsia"/>
+          <w:color w:val="000000" w:themeColor="text1"/>
+        </w:rPr>
+        <w:t>FA</w:t>
+      </w:r>
+      <w:r>
+        <w:rPr>
+          <w:rFonts w:hint="eastAsia"/>
+          <w:color w:val="000000" w:themeColor="text1"/>
+        </w:rPr>
+        <w:t>）、独立成分分析法（</w:t>
+      </w:r>
+      <w:r>
+        <w:rPr>
+          <w:rFonts w:hint="eastAsia"/>
+          <w:color w:val="000000" w:themeColor="text1"/>
+        </w:rPr>
+        <w:t>ICA</w:t>
+      </w:r>
+      <w:r>
+        <w:rPr>
+          <w:rFonts w:hint="eastAsia"/>
+          <w:color w:val="000000" w:themeColor="text1"/>
+        </w:rPr>
+        <w:t>）、奇异值分解法等等</w:t>
+      </w:r>
+      <w:r>
+        <w:rPr>
+          <w:rFonts w:hint="eastAsia"/>
+          <w:color w:val="000000" w:themeColor="text1"/>
+        </w:rPr>
+        <w:t>。以上降维算法适用于特征分量之间的关联性不易被显性发现的情形，</w:t>
+      </w:r>
+      <w:r>
+        <w:rPr>
+          <w:rFonts w:hint="eastAsia"/>
+          <w:color w:val="000000" w:themeColor="text1"/>
+        </w:rPr>
+        <w:t>其中最常用的是主成分分析法</w:t>
+      </w:r>
+      <w:r>
+        <w:rPr>
+          <w:rFonts w:hint="eastAsia"/>
+          <w:color w:val="000000" w:themeColor="text1"/>
+        </w:rPr>
+        <w:t>。</w:t>
+      </w:r>
+      <w:r>
+        <w:rPr>
+          <w:rFonts w:hint="eastAsia"/>
+          <w:color w:val="000000" w:themeColor="text1"/>
+        </w:rPr>
+        <w:t>但是本次研究中使用的频谱数据较为特殊，由于研究目的是进</w:t>
+      </w:r>
+      <w:r>
+        <w:rPr>
+          <w:rFonts w:hint="eastAsia"/>
+          <w:color w:val="000000" w:themeColor="text1"/>
+        </w:rPr>
+        <w:lastRenderedPageBreak/>
+        <w:t>行</w:t>
+      </w:r>
+      <w:r>
+        <w:rPr>
+          <w:rFonts w:hint="eastAsia"/>
+          <w:color w:val="000000" w:themeColor="text1"/>
+        </w:rPr>
+        <w:t>基波与谐波的异常检测，因此</w:t>
+      </w:r>
+      <w:r>
+        <w:rPr>
+          <w:rFonts w:hint="eastAsia"/>
+          <w:color w:val="000000" w:themeColor="text1"/>
+        </w:rPr>
+        <w:t>不需要使用</w:t>
+      </w:r>
+      <w:r>
+        <w:rPr>
+          <w:rFonts w:hint="eastAsia"/>
+          <w:color w:val="000000" w:themeColor="text1"/>
+        </w:rPr>
+        <w:t>上述这些</w:t>
+      </w:r>
+      <w:r>
+        <w:rPr>
+          <w:rFonts w:hint="eastAsia"/>
+          <w:color w:val="000000" w:themeColor="text1"/>
+        </w:rPr>
+        <w:t>具有普适性的降维算法，</w:t>
+      </w:r>
+      <w:r>
+        <w:rPr>
+          <w:rFonts w:hint="eastAsia"/>
+          <w:color w:val="000000" w:themeColor="text1"/>
+        </w:rPr>
+        <w:t>而是采用人工剔除筛选特征的方法来降维。</w:t>
+      </w:r>
+      <w:r>
+        <w:rPr>
+          <w:rFonts w:hint="eastAsia"/>
+        </w:rPr>
+        <w:t>这里我们只需要关注电源信号的基波与主要高次谐波即可，其中次数过高的谐波由于其含量过低</w:t>
+      </w:r>
+      <w:r>
+        <w:rPr>
+          <w:rFonts w:hint="eastAsia"/>
+        </w:rPr>
+        <w:t>可以被</w:t>
+      </w:r>
+      <w:r>
+        <w:rPr>
+          <w:rFonts w:hint="eastAsia"/>
+        </w:rPr>
+        <w:t>直接剔除，而且由于</w:t>
+      </w:r>
+      <w:r>
+        <w:rPr>
+          <w:rFonts w:hint="eastAsia"/>
+        </w:rPr>
+        <w:t>本次研究</w:t>
+      </w:r>
+      <w:r>
+        <w:rPr>
+          <w:rFonts w:hint="eastAsia"/>
+        </w:rPr>
+        <w:t>采用的是平衡三相发电机，所以偶次谐波也忽略并剔除，只保留基波和若干低次的奇次谐波即可。</w:t>
+      </w:r>
+    </w:p>
+    <w:p>
+      <w:pPr>
+        <w:ind w:firstLine="420"/>
+        <w:rPr>
+          <w:rFonts w:hint="eastAsia"/>
+        </w:rPr>
+      </w:pPr>
+      <w:r>
+        <w:rPr>
+          <w:rFonts w:hint="eastAsia"/>
+        </w:rPr>
+        <w:t>（</w:t>
+      </w:r>
+      <w:r>
+        <w:rPr>
+          <w:rFonts w:hint="eastAsia"/>
+          <w:b/>
+        </w:rPr>
+        <w:t>可附降维前后对比图</w:t>
+      </w:r>
+      <w:r>
+        <w:rPr>
+          <w:rFonts w:hint="eastAsia"/>
+        </w:rPr>
         <w:t>）</w:t>
       </w:r>
-      <w:r>
-        <w:rPr>
-          <w:rFonts w:hint="eastAsia"/>
-        </w:rPr>
-        <w:t>。</w:t>
-      </w:r>
-      <w:r>
-        <w:rPr>
-          <w:rFonts w:hint="eastAsia"/>
-        </w:rPr>
-        <w:t>再按原先的时序依次将这些频域</w:t>
-      </w:r>
-      <w:r>
-        <w:rPr>
-          <w:rFonts w:hint="eastAsia"/>
-        </w:rPr>
-        <w:t>信号</w:t>
-      </w:r>
-      <w:r>
-        <w:rPr>
-          <w:rFonts w:hint="eastAsia"/>
-        </w:rPr>
-        <w:t>数据</w:t>
-      </w:r>
-      <w:r>
-        <w:rPr>
-          <w:rFonts w:hint="eastAsia"/>
-        </w:rPr>
-        <w:t>串联</w:t>
-      </w:r>
-      <w:r>
-        <w:rPr>
-          <w:rFonts w:hint="eastAsia"/>
-        </w:rPr>
-        <w:t>，来生成</w:t>
-      </w:r>
-      <w:r>
-        <w:rPr>
-          <w:rFonts w:hint="eastAsia"/>
-        </w:rPr>
-        <w:t>一个完整</w:t>
-      </w:r>
-      <w:r>
-        <w:rPr>
-          <w:rFonts w:hint="eastAsia"/>
-        </w:rPr>
-        <w:t>的频率</w:t>
-      </w:r>
-      <w:r>
-        <w:rPr>
-          <w:rFonts w:hint="eastAsia"/>
-        </w:rPr>
-        <w:t>-</w:t>
-      </w:r>
-      <w:r>
-        <w:rPr>
-          <w:rFonts w:hint="eastAsia"/>
-        </w:rPr>
-        <w:t>时间数据（</w:t>
-      </w:r>
-      <w:r>
-        <w:rPr>
-          <w:rFonts w:hint="eastAsia"/>
-        </w:rPr>
-        <w:t>F</w:t>
-      </w:r>
-      <w:r>
-        <w:t>-t</w:t>
+    </w:p>
+    <w:p>
+      <w:pPr>
+        <w:ind w:firstLine="420"/>
+      </w:pPr>
+      <w:r>
+        <w:rPr>
+          <w:rFonts w:hint="eastAsia"/>
+        </w:rPr>
+        <w:t>（</w:t>
+      </w:r>
+      <w:r>
+        <w:rPr>
+          <w:rFonts w:hint="eastAsia"/>
+          <w:b/>
+        </w:rPr>
+        <w:t>可尝试增加维度实验</w:t>
       </w:r>
       <w:r>
         <w:rPr>
           <w:rFonts w:hint="eastAsia"/>
         </w:rPr>
         <w:t>）</w:t>
-      </w:r>
-      <w:r>
-        <w:rPr>
-          <w:rFonts w:hint="eastAsia"/>
-        </w:rPr>
-        <w:t>，这个频率</w:t>
-      </w:r>
-      <w:r>
-        <w:rPr>
-          <w:rFonts w:hint="eastAsia"/>
-        </w:rPr>
-        <w:t>-</w:t>
-      </w:r>
-      <w:r>
-        <w:rPr>
-          <w:rFonts w:hint="eastAsia"/>
-        </w:rPr>
-        <w:t>时间数据在表现上是离散而非连续的，但每个离散的单位数据之间却具有时序上的连贯性</w:t>
-      </w:r>
-      <w:r>
-        <w:rPr>
-          <w:rFonts w:hint="eastAsia"/>
-        </w:rPr>
-        <w:t>。（</w:t>
-      </w:r>
-      <w:r>
-        <w:rPr>
-          <w:rFonts w:hint="eastAsia"/>
-          <w:b/>
-        </w:rPr>
-        <w:t>如图所示，时频转换图</w:t>
-      </w:r>
-      <w:r>
-        <w:rPr>
-          <w:rFonts w:hint="eastAsia"/>
-        </w:rPr>
-        <w:t>）。通过</w:t>
-      </w:r>
-      <w:r>
-        <w:rPr>
-          <w:rFonts w:hint="eastAsia"/>
-        </w:rPr>
-        <w:t>这样一个</w:t>
-      </w:r>
-      <w:r>
-        <w:rPr>
-          <w:rFonts w:hint="eastAsia"/>
-        </w:rPr>
-        <w:t>拆分后再组合的过程，完成一个</w:t>
-      </w:r>
-      <w:r>
-        <w:rPr>
-          <w:rFonts w:hint="eastAsia"/>
-        </w:rPr>
-        <w:t>从</w:t>
-      </w:r>
-      <w:r>
-        <w:rPr>
-          <w:rFonts w:hint="eastAsia"/>
-        </w:rPr>
-        <w:t>时域到频域，然后再到时域的转换，从而生成可以被</w:t>
-      </w:r>
-      <w:r>
-        <w:rPr>
-          <w:rFonts w:hint="eastAsia"/>
-        </w:rPr>
-        <w:t>LSTM</w:t>
-      </w:r>
-      <w:r>
-        <w:t>神经网络模型使用的</w:t>
-      </w:r>
-      <w:r>
-        <w:rPr>
-          <w:rFonts w:hint="eastAsia"/>
-        </w:rPr>
-        <w:t>时间序列数据，这个时间序列数据实际上是由一系列时间上连贯的频域数据拼接而成的</w:t>
-      </w:r>
-      <w:r>
-        <w:rPr>
-          <w:rFonts w:hint="eastAsia"/>
-        </w:rPr>
-        <w:t>，而且可用于</w:t>
-      </w:r>
-      <w:r>
-        <w:rPr>
-          <w:rFonts w:hint="eastAsia"/>
-        </w:rPr>
-        <w:t>LSTM</w:t>
-      </w:r>
-      <w:r>
-        <w:rPr>
-          <w:rFonts w:hint="eastAsia"/>
-        </w:rPr>
-        <w:t>神经网络模型。</w:t>
-      </w:r>
-    </w:p>
-    <w:p>
-      <w:pPr>
-        <w:ind w:firstLine="420"/>
-      </w:pPr>
-      <w:r>
-        <w:rPr>
-          <w:rFonts w:hint="eastAsia"/>
-        </w:rPr>
-        <w:t>本次研究提出的基于</w:t>
-      </w:r>
-      <w:r>
-        <w:t>时域</w:t>
-      </w:r>
-      <w:r>
-        <w:rPr>
-          <w:rFonts w:hint="eastAsia"/>
-        </w:rPr>
-        <w:t>-</w:t>
-      </w:r>
-      <w:r>
-        <w:t>频域转换</w:t>
-      </w:r>
-      <w:r>
-        <w:rPr>
-          <w:rFonts w:hint="eastAsia"/>
-        </w:rPr>
-        <w:t>与</w:t>
-      </w:r>
-      <w:r>
-        <w:rPr>
-          <w:rFonts w:hint="eastAsia"/>
-        </w:rPr>
-        <w:t>LSTM</w:t>
-      </w:r>
-      <w:r>
-        <w:rPr>
-          <w:rFonts w:hint="eastAsia"/>
-        </w:rPr>
-        <w:t>神经网络模型</w:t>
-      </w:r>
-      <w:r>
-        <w:rPr>
-          <w:rFonts w:hint="eastAsia"/>
-        </w:rPr>
-        <w:t>的电源频率数据异常检测模型如下图所示。（</w:t>
-      </w:r>
-      <w:r>
-        <w:rPr>
-          <w:rFonts w:hint="eastAsia"/>
-          <w:b/>
-        </w:rPr>
-        <w:t>模型总体结构图</w:t>
-      </w:r>
-      <w:r>
-        <w:rPr>
-          <w:rFonts w:hint="eastAsia"/>
-        </w:rPr>
-        <w:t>）。</w:t>
-      </w:r>
-    </w:p>
-    <w:p>
-      <w:pPr>
-        <w:ind w:firstLine="420"/>
-        <w:rPr>
-          <w:rFonts w:hint="eastAsia"/>
-        </w:rPr>
-      </w:pPr>
-      <w:r>
-        <w:t>如图所示</w:t>
-      </w:r>
-      <w:r>
-        <w:rPr>
-          <w:rFonts w:hint="eastAsia"/>
-        </w:rPr>
-        <w:t>，</w:t>
-      </w:r>
-      <w:r>
-        <w:t>模型</w:t>
       </w:r>
       <w:bookmarkStart w:id="0" w:name="_GoBack"/>
       <w:bookmarkEnd w:id="0"/>
     </w:p>
     <w:p>
       <w:pPr>
+        <w:ind w:firstLine="420"/>
+        <w:rPr>
+          <w:color w:val="000000" w:themeColor="text1"/>
+        </w:rPr>
+      </w:pPr>
+      <w:r>
+        <w:rPr>
+          <w:color w:val="000000" w:themeColor="text1"/>
+        </w:rPr>
+        <w:t>然后是数据清洗</w:t>
+      </w:r>
+      <w:r>
+        <w:rPr>
+          <w:rFonts w:hint="eastAsia"/>
+          <w:color w:val="000000" w:themeColor="text1"/>
+        </w:rPr>
+        <w:t>。</w:t>
+      </w:r>
+      <w:r>
+        <w:rPr>
+          <w:color w:val="000000" w:themeColor="text1"/>
+        </w:rPr>
+        <w:t>对</w:t>
+      </w:r>
+      <w:r>
+        <w:rPr>
+          <w:rFonts w:hint="eastAsia"/>
+          <w:color w:val="000000" w:themeColor="text1"/>
+        </w:rPr>
+        <w:t>降维</w:t>
+      </w:r>
+      <w:r>
+        <w:rPr>
+          <w:color w:val="000000" w:themeColor="text1"/>
+        </w:rPr>
+        <w:t>后的频谱数据</w:t>
+      </w:r>
+      <w:r>
+        <w:rPr>
+          <w:color w:val="000000" w:themeColor="text1"/>
+        </w:rPr>
+        <w:t>进行检查和清洗是十分重要的</w:t>
+      </w:r>
+      <w:r>
+        <w:rPr>
+          <w:rFonts w:hint="eastAsia"/>
+          <w:color w:val="000000" w:themeColor="text1"/>
+        </w:rPr>
+        <w:t>，</w:t>
+      </w:r>
+      <w:r>
+        <w:rPr>
+          <w:rFonts w:hint="eastAsia"/>
+          <w:color w:val="000000" w:themeColor="text1"/>
+        </w:rPr>
+        <w:t>数据清洗分为</w:t>
+      </w:r>
+      <w:r>
+        <w:rPr>
+          <w:color w:val="000000" w:themeColor="text1"/>
+        </w:rPr>
+        <w:t>去除重复数据</w:t>
+      </w:r>
+      <w:r>
+        <w:rPr>
+          <w:rFonts w:hint="eastAsia"/>
+          <w:color w:val="000000" w:themeColor="text1"/>
+        </w:rPr>
+        <w:t>和</w:t>
+      </w:r>
+      <w:r>
+        <w:rPr>
+          <w:color w:val="000000" w:themeColor="text1"/>
+        </w:rPr>
+        <w:t>填补缺失值两部分</w:t>
+      </w:r>
+      <w:r>
+        <w:rPr>
+          <w:rFonts w:hint="eastAsia"/>
+          <w:color w:val="000000" w:themeColor="text1"/>
+        </w:rPr>
+        <w:t>。对于本次采用的</w:t>
+      </w:r>
+      <w:r>
+        <w:rPr>
+          <w:rFonts w:hint="eastAsia"/>
+          <w:color w:val="000000" w:themeColor="text1"/>
+        </w:rPr>
+        <w:t>电源信号频谱的时序串联</w:t>
+      </w:r>
+      <w:r>
+        <w:rPr>
+          <w:rFonts w:hint="eastAsia"/>
+          <w:color w:val="000000" w:themeColor="text1"/>
+        </w:rPr>
+        <w:t>数据，去除重复数据可以检查时间序列，以时间序列为索引，去除采样时刻相同的重复数据。然后检查原始数据中是否有缺失值，如果有，就采用</w:t>
+      </w:r>
+      <w:r>
+        <w:rPr>
+          <w:rFonts w:hint="eastAsia"/>
+          <w:color w:val="000000" w:themeColor="text1"/>
+        </w:rPr>
+        <w:t>k</w:t>
+      </w:r>
+      <w:r>
+        <w:rPr>
+          <w:color w:val="000000" w:themeColor="text1"/>
+        </w:rPr>
+        <w:t>最近邻算法进行缺失值的填补</w:t>
+      </w:r>
+      <w:r>
+        <w:rPr>
+          <w:rFonts w:hint="eastAsia"/>
+          <w:color w:val="000000" w:themeColor="text1"/>
+        </w:rPr>
+        <w:t>。这里对于</w:t>
+      </w:r>
+      <w:r>
+        <w:rPr>
+          <w:rFonts w:hint="eastAsia"/>
+          <w:color w:val="000000" w:themeColor="text1"/>
+        </w:rPr>
+        <w:t>k</w:t>
+      </w:r>
+      <w:r>
+        <w:rPr>
+          <w:rFonts w:hint="eastAsia"/>
+          <w:color w:val="000000" w:themeColor="text1"/>
+        </w:rPr>
+        <w:t>最近邻算法不再重点介绍。</w:t>
+      </w:r>
+    </w:p>
+    <w:p>
+      <w:pPr>
+        <w:ind w:firstLine="420"/>
+        <w:rPr>
+          <w:color w:val="000000" w:themeColor="text1"/>
+        </w:rPr>
+      </w:pPr>
+      <w:r>
+        <w:rPr>
+          <w:rFonts w:hint="eastAsia"/>
+          <w:color w:val="000000" w:themeColor="text1"/>
+        </w:rPr>
+        <w:t>接下来是数据缩放。</w:t>
+      </w:r>
+      <w:r>
+        <w:rPr>
+          <w:rFonts w:hint="eastAsia"/>
+          <w:color w:val="000000" w:themeColor="text1"/>
+        </w:rPr>
+        <w:t>本次研究使用的电源信号频谱数据的数值变化区间较大，既存在较大数量级的频率幅度数值，也存在较小数量级的频率幅度数值。</w:t>
+      </w:r>
+      <w:r>
+        <w:rPr>
+          <w:rFonts w:hint="eastAsia"/>
+          <w:color w:val="000000" w:themeColor="text1"/>
+        </w:rPr>
+        <w:t>因此需要将频谱数据缩放到指定的区间中，以增强数据的稳定性，同时也便于后续模型的计算处理。本次研究将电源信号的频谱数据缩放到</w:t>
+      </w:r>
+      <w:r>
+        <w:rPr>
+          <w:rFonts w:hint="eastAsia"/>
+          <w:color w:val="000000" w:themeColor="text1"/>
+        </w:rPr>
+        <w:t>0</w:t>
+      </w:r>
+      <w:r>
+        <w:rPr>
+          <w:rFonts w:hint="eastAsia"/>
+          <w:color w:val="000000" w:themeColor="text1"/>
+        </w:rPr>
+        <w:t>和</w:t>
+      </w:r>
+      <w:r>
+        <w:rPr>
+          <w:rFonts w:hint="eastAsia"/>
+          <w:color w:val="000000" w:themeColor="text1"/>
+        </w:rPr>
+        <w:t>1</w:t>
+      </w:r>
+      <w:r>
+        <w:rPr>
+          <w:rFonts w:hint="eastAsia"/>
+          <w:color w:val="000000" w:themeColor="text1"/>
+        </w:rPr>
+        <w:t>之间。</w:t>
+      </w:r>
+    </w:p>
+    <w:p>
+      <w:pPr>
+        <w:ind w:firstLine="420"/>
+        <w:rPr>
+          <w:rFonts w:hint="eastAsia"/>
+          <w:color w:val="000000" w:themeColor="text1"/>
+        </w:rPr>
+      </w:pPr>
+      <w:r>
+        <w:rPr>
+          <w:color w:val="000000" w:themeColor="text1"/>
+        </w:rPr>
+        <w:t>最后是数据标记</w:t>
+      </w:r>
+      <w:r>
+        <w:rPr>
+          <w:rFonts w:hint="eastAsia"/>
+          <w:color w:val="000000" w:themeColor="text1"/>
+        </w:rPr>
+        <w:t>。</w:t>
+      </w:r>
+      <w:r>
+        <w:rPr>
+          <w:rFonts w:hint="eastAsia"/>
+          <w:color w:val="000000" w:themeColor="text1"/>
+        </w:rPr>
+        <w:t>这一步的作用是规范</w:t>
+      </w:r>
+      <w:r>
+        <w:rPr>
+          <w:rFonts w:hint="eastAsia"/>
+          <w:color w:val="000000" w:themeColor="text1"/>
+        </w:rPr>
+        <w:t>LSTM</w:t>
+      </w:r>
+      <w:r>
+        <w:rPr>
+          <w:rFonts w:hint="eastAsia"/>
+          <w:color w:val="000000" w:themeColor="text1"/>
+        </w:rPr>
+        <w:t>神经网络模型的输入输出维度，以及生成符合</w:t>
+      </w:r>
+      <w:r>
+        <w:rPr>
+          <w:rFonts w:hint="eastAsia"/>
+          <w:color w:val="000000" w:themeColor="text1"/>
+        </w:rPr>
+        <w:t>LSTM</w:t>
+      </w:r>
+      <w:r>
+        <w:rPr>
+          <w:rFonts w:hint="eastAsia"/>
+          <w:color w:val="000000" w:themeColor="text1"/>
+        </w:rPr>
+        <w:t>神经网络模型要求的输入数据。</w:t>
+      </w:r>
+      <w:r>
+        <w:rPr>
+          <w:rFonts w:hint="eastAsia"/>
+          <w:color w:val="000000" w:themeColor="text1"/>
+        </w:rPr>
+        <w:t>机器学习根据标记信息的有无，可以大致分为监督学习和无监督学习两类。其中监督学习可以分为分类和回归两类问题。本</w:t>
+      </w:r>
+      <w:r>
+        <w:rPr>
+          <w:rFonts w:hint="eastAsia"/>
+          <w:color w:val="000000" w:themeColor="text1"/>
+        </w:rPr>
+        <w:t>次研究的内容是</w:t>
+      </w:r>
+      <w:r>
+        <w:rPr>
+          <w:rFonts w:hint="eastAsia"/>
+          <w:color w:val="000000" w:themeColor="text1"/>
+        </w:rPr>
+        <w:t>如何对</w:t>
+      </w:r>
+      <w:r>
+        <w:rPr>
+          <w:rFonts w:hint="eastAsia"/>
+          <w:color w:val="000000" w:themeColor="text1"/>
+        </w:rPr>
+        <w:t>飞机交流发电机电源</w:t>
+      </w:r>
+      <w:r>
+        <w:rPr>
+          <w:rFonts w:hint="eastAsia"/>
+          <w:color w:val="000000" w:themeColor="text1"/>
+        </w:rPr>
+        <w:t>数据</w:t>
+      </w:r>
+      <w:r>
+        <w:rPr>
+          <w:rFonts w:hint="eastAsia"/>
+          <w:color w:val="000000" w:themeColor="text1"/>
+        </w:rPr>
+        <w:t>的频率参数</w:t>
+      </w:r>
+      <w:r>
+        <w:rPr>
+          <w:rFonts w:hint="eastAsia"/>
+          <w:color w:val="000000" w:themeColor="text1"/>
+        </w:rPr>
+        <w:t>进行有效预测，来完成实时的异常数据检测，这实际上属于回归问题。然而，本</w:t>
+      </w:r>
+      <w:r>
+        <w:rPr>
+          <w:rFonts w:hint="eastAsia"/>
+          <w:color w:val="000000" w:themeColor="text1"/>
+        </w:rPr>
+        <w:t>次研究</w:t>
+      </w:r>
+      <w:r>
+        <w:rPr>
+          <w:rFonts w:hint="eastAsia"/>
+          <w:color w:val="000000" w:themeColor="text1"/>
+        </w:rPr>
+        <w:t>用到的</w:t>
+      </w:r>
+      <w:r>
+        <w:rPr>
+          <w:rFonts w:hint="eastAsia"/>
+          <w:color w:val="000000" w:themeColor="text1"/>
+        </w:rPr>
+        <w:t>电源信号频谱</w:t>
+      </w:r>
+      <w:r>
+        <w:rPr>
+          <w:rFonts w:hint="eastAsia"/>
+          <w:color w:val="000000" w:themeColor="text1"/>
+        </w:rPr>
+        <w:t>数据是没有标记信息的，无法直接用于模型训练，所以</w:t>
+      </w:r>
+      <w:r>
+        <w:rPr>
+          <w:rFonts w:hint="eastAsia"/>
+          <w:color w:val="000000" w:themeColor="text1"/>
+        </w:rPr>
+        <w:t>频谱</w:t>
+      </w:r>
+      <w:r>
+        <w:rPr>
+          <w:rFonts w:hint="eastAsia"/>
+          <w:color w:val="000000" w:themeColor="text1"/>
+        </w:rPr>
+        <w:t>数据应当先被标记。对于本</w:t>
+      </w:r>
+      <w:r>
+        <w:rPr>
+          <w:rFonts w:hint="eastAsia"/>
+          <w:color w:val="000000" w:themeColor="text1"/>
+        </w:rPr>
+        <w:t>次研究</w:t>
+      </w:r>
+      <w:r>
+        <w:rPr>
+          <w:rFonts w:hint="eastAsia"/>
+          <w:color w:val="000000" w:themeColor="text1"/>
+        </w:rPr>
+        <w:t>采用的电源信号频谱数据来说，由于</w:t>
+      </w:r>
+      <w:r>
+        <w:rPr>
+          <w:rFonts w:hint="eastAsia"/>
+          <w:color w:val="000000" w:themeColor="text1"/>
+        </w:rPr>
+        <w:t>频谱</w:t>
+      </w:r>
+      <w:r>
+        <w:rPr>
+          <w:rFonts w:hint="eastAsia"/>
+          <w:color w:val="000000" w:themeColor="text1"/>
+        </w:rPr>
+        <w:t>数据</w:t>
+      </w:r>
+      <w:r>
+        <w:rPr>
+          <w:rFonts w:hint="eastAsia"/>
+          <w:color w:val="000000" w:themeColor="text1"/>
+        </w:rPr>
+        <w:t>整体上</w:t>
+      </w:r>
+      <w:r>
+        <w:rPr>
+          <w:rFonts w:hint="eastAsia"/>
+          <w:color w:val="000000" w:themeColor="text1"/>
+        </w:rPr>
+        <w:t>是以时间序列为索引的，所以只需要把待预测</w:t>
+      </w:r>
+      <w:r>
+        <w:rPr>
+          <w:rFonts w:hint="eastAsia"/>
+          <w:color w:val="000000" w:themeColor="text1"/>
+        </w:rPr>
+        <w:t>的频率参数</w:t>
+      </w:r>
+      <w:r>
+        <w:rPr>
+          <w:rFonts w:hint="eastAsia"/>
+          <w:color w:val="000000" w:themeColor="text1"/>
+        </w:rPr>
+        <w:t>值序列前移一个时间标度，然后得到的新序列就是数据集的标记信息。</w:t>
+      </w:r>
+      <w:r>
+        <w:rPr>
+          <w:rFonts w:hint="eastAsia"/>
+          <w:color w:val="000000" w:themeColor="text1"/>
+        </w:rPr>
+        <w:t>这部分的</w:t>
+      </w:r>
+      <w:r>
+        <w:rPr>
+          <w:rFonts w:hint="eastAsia"/>
+          <w:color w:val="000000" w:themeColor="text1"/>
+        </w:rPr>
+        <w:t>详细原理可以参考第二章中对时间序列的实时预测部分的阐述。</w:t>
+      </w:r>
+      <w:r>
+        <w:rPr>
+          <w:color w:val="000000" w:themeColor="text1"/>
+        </w:rPr>
+        <w:t>简单来说</w:t>
+      </w:r>
+      <w:r>
+        <w:rPr>
+          <w:rFonts w:hint="eastAsia"/>
+          <w:color w:val="000000" w:themeColor="text1"/>
+        </w:rPr>
+        <w:t>，</w:t>
+      </w:r>
+      <w:r>
+        <w:rPr>
+          <w:color w:val="000000" w:themeColor="text1"/>
+        </w:rPr>
+        <w:t>每个时间标度的</w:t>
+      </w:r>
+      <w:r>
+        <w:rPr>
+          <w:rFonts w:hint="eastAsia"/>
+          <w:color w:val="000000" w:themeColor="text1"/>
+        </w:rPr>
+        <w:t>完整频谱</w:t>
+      </w:r>
+      <w:r>
+        <w:rPr>
+          <w:color w:val="000000" w:themeColor="text1"/>
+        </w:rPr>
+        <w:t>数据</w:t>
+      </w:r>
+      <w:r>
+        <w:rPr>
+          <w:rFonts w:hint="eastAsia"/>
+          <w:color w:val="000000" w:themeColor="text1"/>
+        </w:rPr>
+        <w:t>就是</w:t>
+      </w:r>
+      <w:r>
+        <w:rPr>
+          <w:rFonts w:hint="eastAsia"/>
+          <w:color w:val="000000" w:themeColor="text1"/>
+        </w:rPr>
+        <w:t>LSTM</w:t>
+      </w:r>
+      <w:r>
+        <w:rPr>
+          <w:rFonts w:hint="eastAsia"/>
+          <w:color w:val="000000" w:themeColor="text1"/>
+        </w:rPr>
+        <w:t>神经网络</w:t>
+      </w:r>
+      <w:r>
+        <w:rPr>
+          <w:rFonts w:hint="eastAsia"/>
+          <w:color w:val="000000" w:themeColor="text1"/>
+        </w:rPr>
+        <w:t>模型的输入数据</w:t>
+      </w:r>
+      <w:r>
+        <w:rPr>
+          <w:rFonts w:hint="eastAsia"/>
+          <w:color w:val="000000" w:themeColor="text1"/>
+        </w:rPr>
+        <w:t>，</w:t>
+      </w:r>
+      <w:r>
+        <w:rPr>
+          <w:rFonts w:hint="eastAsia"/>
+          <w:color w:val="000000" w:themeColor="text1"/>
+        </w:rPr>
+        <w:t>对应的标签是</w:t>
+      </w:r>
+      <w:r>
+        <w:rPr>
+          <w:rFonts w:hint="eastAsia"/>
+          <w:color w:val="000000" w:themeColor="text1"/>
+        </w:rPr>
+        <w:t>前移后</w:t>
+      </w:r>
+      <w:r>
+        <w:rPr>
+          <w:rFonts w:hint="eastAsia"/>
+          <w:color w:val="000000" w:themeColor="text1"/>
+        </w:rPr>
+        <w:t>下一个时间标度的</w:t>
+      </w:r>
+      <w:r>
+        <w:rPr>
+          <w:rFonts w:hint="eastAsia"/>
+          <w:color w:val="000000" w:themeColor="text1"/>
+        </w:rPr>
+        <w:t>待预测频率参数</w:t>
+      </w:r>
+      <w:r>
+        <w:rPr>
+          <w:rFonts w:hint="eastAsia"/>
+          <w:color w:val="000000" w:themeColor="text1"/>
+        </w:rPr>
+        <w:t>数值，同时</w:t>
+      </w:r>
+      <w:r>
+        <w:rPr>
+          <w:rFonts w:hint="eastAsia"/>
+          <w:color w:val="000000" w:themeColor="text1"/>
+        </w:rPr>
+        <w:t>这部分</w:t>
+      </w:r>
+      <w:r>
+        <w:rPr>
+          <w:rFonts w:hint="eastAsia"/>
+          <w:color w:val="000000" w:themeColor="text1"/>
+        </w:rPr>
+        <w:t>也是</w:t>
+      </w:r>
+      <w:r>
+        <w:rPr>
+          <w:rFonts w:hint="eastAsia"/>
+          <w:color w:val="000000" w:themeColor="text1"/>
+        </w:rPr>
+        <w:t>LSTM</w:t>
+      </w:r>
+      <w:r>
+        <w:rPr>
+          <w:rFonts w:hint="eastAsia"/>
+          <w:color w:val="000000" w:themeColor="text1"/>
+        </w:rPr>
+        <w:t>神经网络</w:t>
+      </w:r>
+      <w:r>
+        <w:rPr>
+          <w:rFonts w:hint="eastAsia"/>
+          <w:color w:val="000000" w:themeColor="text1"/>
+        </w:rPr>
+        <w:t>模型的输出数据。</w:t>
+      </w:r>
+    </w:p>
+    <w:p>
+      <w:pPr>
+        <w:pStyle w:val="4"/>
+        <w:rPr>
+          <w:rFonts w:hint="eastAsia"/>
+        </w:rPr>
+      </w:pPr>
+      <w:r>
+        <w:rPr>
+          <w:rFonts w:hint="eastAsia"/>
+        </w:rPr>
+        <w:t>3</w:t>
+      </w:r>
+      <w:r>
+        <w:t>.2.3 LSTM</w:t>
+      </w:r>
+      <w:r>
+        <w:t>神经网络模型</w:t>
+      </w:r>
+      <w:r>
+        <w:t xml:space="preserve"> </w:t>
+      </w:r>
+    </w:p>
+    <w:p>
+      <w:pPr>
+        <w:ind w:firstLine="420"/>
+        <w:rPr>
+          <w:rFonts w:hint="eastAsia"/>
+        </w:rPr>
+      </w:pPr>
+      <w:r>
+        <w:t>本文使用的</w:t>
+      </w:r>
+      <w:r>
+        <w:t>LSTM</w:t>
+      </w:r>
+      <w:r>
+        <w:t>神经网络模型结构如图所示</w:t>
+      </w:r>
+      <w:r>
+        <w:rPr>
+          <w:rFonts w:hint="eastAsia"/>
+        </w:rPr>
+        <w:t>（</w:t>
+      </w:r>
+      <w:r>
+        <w:rPr>
+          <w:rFonts w:hint="eastAsia"/>
+          <w:b/>
+        </w:rPr>
+        <w:t>LSTM</w:t>
+      </w:r>
+      <w:r>
+        <w:rPr>
+          <w:rFonts w:hint="eastAsia"/>
+          <w:b/>
+        </w:rPr>
+        <w:t>结构图</w:t>
+      </w:r>
+      <w:r>
+        <w:rPr>
+          <w:rFonts w:hint="eastAsia"/>
+        </w:rPr>
+        <w:t>），</w:t>
+      </w:r>
+    </w:p>
+    <w:p>
+      <w:pPr>
         <w:pStyle w:val="2"/>
         <w:rPr>
           <w:b w:val="0"/>
         </w:rPr>
       </w:pPr>
       <w:r>
+        <w:lastRenderedPageBreak/>
         <w:t>第四章</w:t>
       </w:r>
       <w:r>
@@ -1447,9 +2632,6 @@
     <w:p>
       <w:pPr>
         <w:pStyle w:val="3"/>
-        <w:rPr>
-          <w:rFonts w:hint="eastAsia"/>
-        </w:rPr>
       </w:pPr>
       <w:r>
         <w:rPr>
@@ -1467,9 +2649,6 @@
     <w:p>
       <w:pPr>
         <w:pStyle w:val="3"/>
-        <w:rPr>
-          <w:rFonts w:hint="eastAsia"/>
-        </w:rPr>
       </w:pPr>
       <w:r>
         <w:rPr>
@@ -1513,9 +2692,6 @@
     <w:p>
       <w:pPr>
         <w:pStyle w:val="2"/>
-        <w:rPr>
-          <w:rFonts w:hint="eastAsia"/>
-        </w:rPr>
       </w:pPr>
       <w:r>
         <w:t>第六章</w:t>

--- a/v1.docx
+++ b/v1.docx
@@ -602,6 +602,437 @@
     </w:p>
     <w:p>
       <w:pPr>
+        <w:ind w:firstLine="420"/>
+        <w:rPr>
+          <w:color w:val="000000" w:themeColor="text1"/>
+        </w:rPr>
+      </w:pPr>
+      <w:r>
+        <w:rPr>
+          <w:rFonts w:hint="eastAsia"/>
+          <w:color w:val="000000" w:themeColor="text1"/>
+        </w:rPr>
+        <w:t>L</w:t>
+      </w:r>
+      <w:r>
+        <w:rPr>
+          <w:color w:val="000000" w:themeColor="text1"/>
+        </w:rPr>
+        <w:t>STM</w:t>
+      </w:r>
+      <w:r>
+        <w:rPr>
+          <w:rFonts w:hint="eastAsia"/>
+          <w:color w:val="000000" w:themeColor="text1"/>
+        </w:rPr>
+        <w:t>（</w:t>
+      </w:r>
+      <w:r>
+        <w:rPr>
+          <w:rFonts w:hint="eastAsia"/>
+          <w:color w:val="000000" w:themeColor="text1"/>
+        </w:rPr>
+        <w:t>L</w:t>
+      </w:r>
+      <w:r>
+        <w:rPr>
+          <w:color w:val="000000" w:themeColor="text1"/>
+        </w:rPr>
+        <w:t>ong Short-Term Memory</w:t>
+      </w:r>
+      <w:r>
+        <w:rPr>
+          <w:rFonts w:hint="eastAsia"/>
+          <w:color w:val="000000" w:themeColor="text1"/>
+        </w:rPr>
+        <w:t>）</w:t>
+      </w:r>
+      <w:r>
+        <w:rPr>
+          <w:color w:val="000000" w:themeColor="text1"/>
+        </w:rPr>
+        <w:t>是循环神经网络</w:t>
+      </w:r>
+      <w:r>
+        <w:rPr>
+          <w:rFonts w:hint="eastAsia"/>
+          <w:color w:val="000000" w:themeColor="text1"/>
+        </w:rPr>
+        <w:t>（</w:t>
+      </w:r>
+      <w:r>
+        <w:rPr>
+          <w:rFonts w:hint="eastAsia"/>
+          <w:color w:val="000000" w:themeColor="text1"/>
+        </w:rPr>
+        <w:t>RNN</w:t>
+      </w:r>
+      <w:r>
+        <w:rPr>
+          <w:rFonts w:hint="eastAsia"/>
+          <w:color w:val="000000" w:themeColor="text1"/>
+        </w:rPr>
+        <w:t>）的一种重要结构。循环神经网络（</w:t>
+      </w:r>
+      <w:r>
+        <w:rPr>
+          <w:rFonts w:hint="eastAsia"/>
+          <w:color w:val="000000" w:themeColor="text1"/>
+        </w:rPr>
+        <w:t>R</w:t>
+      </w:r>
+      <w:r>
+        <w:rPr>
+          <w:color w:val="000000" w:themeColor="text1"/>
+        </w:rPr>
+        <w:t>NN</w:t>
+      </w:r>
+      <w:r>
+        <w:rPr>
+          <w:rFonts w:hint="eastAsia"/>
+          <w:color w:val="000000" w:themeColor="text1"/>
+        </w:rPr>
+        <w:t>）源自于</w:t>
+      </w:r>
+      <w:r>
+        <w:rPr>
+          <w:rFonts w:hint="eastAsia"/>
+          <w:color w:val="000000" w:themeColor="text1"/>
+        </w:rPr>
+        <w:t>1</w:t>
+      </w:r>
+      <w:r>
+        <w:rPr>
+          <w:color w:val="000000" w:themeColor="text1"/>
+        </w:rPr>
+        <w:t>982</w:t>
+      </w:r>
+      <w:r>
+        <w:rPr>
+          <w:color w:val="000000" w:themeColor="text1"/>
+        </w:rPr>
+        <w:t>年由</w:t>
+      </w:r>
+      <w:r>
+        <w:rPr>
+          <w:rFonts w:hint="eastAsia"/>
+          <w:color w:val="000000" w:themeColor="text1"/>
+        </w:rPr>
+        <w:t>S</w:t>
+      </w:r>
+      <w:r>
+        <w:rPr>
+          <w:color w:val="000000" w:themeColor="text1"/>
+        </w:rPr>
+        <w:t xml:space="preserve">aratha Sathasivam </w:t>
+      </w:r>
+      <w:r>
+        <w:rPr>
+          <w:color w:val="000000" w:themeColor="text1"/>
+        </w:rPr>
+        <w:t>提出的霍普菲尔德网络</w:t>
+      </w:r>
+      <w:r>
+        <w:rPr>
+          <w:rFonts w:hint="eastAsia"/>
+          <w:color w:val="000000" w:themeColor="text1"/>
+        </w:rPr>
+        <w:t>。</w:t>
+      </w:r>
+      <w:r>
+        <w:rPr>
+          <w:color w:val="000000" w:themeColor="text1"/>
+        </w:rPr>
+        <w:t>循环神经网络能够挖掘出隐藏在数据中的时序信息</w:t>
+      </w:r>
+      <w:r>
+        <w:rPr>
+          <w:rFonts w:hint="eastAsia"/>
+          <w:color w:val="000000" w:themeColor="text1"/>
+        </w:rPr>
+        <w:t>，这是因为从网络结构上来说，循环神经网络能够记忆之前数据中的信息，并用这些之前的信息来影响后面时刻的结点输出。循环神经网络每个隐藏层的输入，不仅仅包含当前时刻的输入，其实还包含上一个时刻的输出。正因如此，循环神经网络适合处理时间序列的数据，它在时序分析、语音识别、自然语言处理等方面都有着出色的表现。</w:t>
+      </w:r>
+    </w:p>
+    <w:p>
+      <w:pPr>
+        <w:ind w:firstLine="420"/>
+        <w:rPr>
+          <w:rFonts w:hint="eastAsia"/>
+          <w:color w:val="000000" w:themeColor="text1"/>
+        </w:rPr>
+      </w:pPr>
+      <w:r>
+        <w:rPr>
+          <w:rFonts w:hint="eastAsia"/>
+          <w:color w:val="000000" w:themeColor="text1"/>
+        </w:rPr>
+        <w:t>（</w:t>
+      </w:r>
+      <w:r>
+        <w:rPr>
+          <w:rFonts w:hint="eastAsia"/>
+          <w:b/>
+          <w:color w:val="000000" w:themeColor="text1"/>
+        </w:rPr>
+        <w:t>扩充叙述</w:t>
+      </w:r>
+      <w:r>
+        <w:rPr>
+          <w:rFonts w:hint="eastAsia"/>
+          <w:b/>
+          <w:color w:val="000000" w:themeColor="text1"/>
+        </w:rPr>
+        <w:t>RNN</w:t>
+      </w:r>
+      <w:r>
+        <w:rPr>
+          <w:rFonts w:hint="eastAsia"/>
+          <w:color w:val="000000" w:themeColor="text1"/>
+        </w:rPr>
+        <w:t>）</w:t>
+      </w:r>
+    </w:p>
+    <w:p>
+      <w:pPr>
+        <w:ind w:firstLine="420"/>
+        <w:rPr>
+          <w:color w:val="000000" w:themeColor="text1"/>
+        </w:rPr>
+      </w:pPr>
+      <w:r>
+        <w:rPr>
+          <w:rFonts w:hint="eastAsia"/>
+          <w:color w:val="000000" w:themeColor="text1"/>
+        </w:rPr>
+        <w:t>图</w:t>
+      </w:r>
+      <w:r>
+        <w:rPr>
+          <w:rFonts w:hint="eastAsia"/>
+          <w:color w:val="000000" w:themeColor="text1"/>
+        </w:rPr>
+        <w:t>2</w:t>
+      </w:r>
+      <w:r>
+        <w:rPr>
+          <w:rFonts w:hint="eastAsia"/>
+          <w:color w:val="000000" w:themeColor="text1"/>
+        </w:rPr>
+        <w:t>左边是</w:t>
+      </w:r>
+      <w:r>
+        <w:rPr>
+          <w:rFonts w:hint="eastAsia"/>
+          <w:color w:val="000000" w:themeColor="text1"/>
+        </w:rPr>
+        <w:t>RNN</w:t>
+      </w:r>
+      <w:r>
+        <w:rPr>
+          <w:rFonts w:hint="eastAsia"/>
+          <w:color w:val="000000" w:themeColor="text1"/>
+        </w:rPr>
+        <w:t>模型没有按时间展开的图，右边是按时间展开的</w:t>
+      </w:r>
+      <w:r>
+        <w:rPr>
+          <w:rFonts w:hint="eastAsia"/>
+          <w:color w:val="000000" w:themeColor="text1"/>
+        </w:rPr>
+        <w:t>RNN</w:t>
+      </w:r>
+      <w:r>
+        <w:rPr>
+          <w:rFonts w:hint="eastAsia"/>
+          <w:color w:val="000000" w:themeColor="text1"/>
+        </w:rPr>
+        <w:t>网络。</w:t>
+      </w:r>
+    </w:p>
+    <w:p>
+      <w:pPr>
+        <w:ind w:firstLine="420"/>
+      </w:pPr>
+      <w:r>
+        <w:rPr>
+          <w:rFonts w:hint="eastAsia"/>
+        </w:rPr>
+        <w:t>（</w:t>
+      </w:r>
+      <w:r>
+        <w:rPr>
+          <w:rFonts w:hint="eastAsia"/>
+          <w:b/>
+        </w:rPr>
+        <w:t>RNN</w:t>
+      </w:r>
+      <w:r>
+        <w:rPr>
+          <w:rFonts w:hint="eastAsia"/>
+          <w:b/>
+        </w:rPr>
+        <w:t>结构图</w:t>
+      </w:r>
+      <w:r>
+        <w:rPr>
+          <w:rFonts w:hint="eastAsia"/>
+        </w:rPr>
+        <w:t>）</w:t>
+      </w:r>
+    </w:p>
+    <w:p>
+      <w:pPr>
+        <w:ind w:firstLine="420"/>
+        <w:rPr>
+          <w:rFonts w:hint="eastAsia"/>
+        </w:rPr>
+      </w:pPr>
+      <w:r>
+        <w:rPr>
+          <w:color w:val="000000" w:themeColor="text1"/>
+        </w:rPr>
+        <w:t>但是</w:t>
+      </w:r>
+      <w:r>
+        <w:rPr>
+          <w:rFonts w:hint="eastAsia"/>
+          <w:color w:val="000000" w:themeColor="text1"/>
+        </w:rPr>
+        <w:t>，</w:t>
+      </w:r>
+      <w:r>
+        <w:rPr>
+          <w:color w:val="000000" w:themeColor="text1"/>
+        </w:rPr>
+        <w:t>循环神经网络存在一个缺陷</w:t>
+      </w:r>
+      <w:r>
+        <w:rPr>
+          <w:rFonts w:hint="eastAsia"/>
+          <w:color w:val="000000" w:themeColor="text1"/>
+        </w:rPr>
+        <w:t>，</w:t>
+      </w:r>
+      <w:r>
+        <w:rPr>
+          <w:color w:val="000000" w:themeColor="text1"/>
+        </w:rPr>
+        <w:t>那就是它可以保存的历史信息是有限的</w:t>
+      </w:r>
+      <w:r>
+        <w:rPr>
+          <w:rFonts w:hint="eastAsia"/>
+          <w:color w:val="000000" w:themeColor="text1"/>
+        </w:rPr>
+        <w:t>，</w:t>
+      </w:r>
+      <w:r>
+        <w:rPr>
+          <w:color w:val="000000" w:themeColor="text1"/>
+        </w:rPr>
+        <w:t>换句话说</w:t>
+      </w:r>
+      <w:r>
+        <w:rPr>
+          <w:rFonts w:hint="eastAsia"/>
+          <w:color w:val="000000" w:themeColor="text1"/>
+        </w:rPr>
+        <w:t>，</w:t>
+      </w:r>
+      <w:r>
+        <w:rPr>
+          <w:color w:val="000000" w:themeColor="text1"/>
+        </w:rPr>
+        <w:t>它无法记住时间序列中很长时间之前的信息</w:t>
+      </w:r>
+      <w:r>
+        <w:rPr>
+          <w:rFonts w:hint="eastAsia"/>
+          <w:color w:val="000000" w:themeColor="text1"/>
+        </w:rPr>
+        <w:t>，</w:t>
+      </w:r>
+      <w:r>
+        <w:rPr>
+          <w:color w:val="000000" w:themeColor="text1"/>
+        </w:rPr>
+        <w:t>无法利用这些很久之前但依旧重要有效的信息去帮助给出当前的决策输出</w:t>
+      </w:r>
+      <w:r>
+        <w:rPr>
+          <w:rFonts w:hint="eastAsia"/>
+          <w:color w:val="000000" w:themeColor="text1"/>
+        </w:rPr>
+        <w:t>。</w:t>
+      </w:r>
+      <w:r>
+        <w:rPr>
+          <w:color w:val="000000" w:themeColor="text1"/>
+        </w:rPr>
+        <w:t>LSTM</w:t>
+      </w:r>
+      <w:r>
+        <w:rPr>
+          <w:color w:val="000000" w:themeColor="text1"/>
+        </w:rPr>
+        <w:t>网络的设计就是为了解决这一问题</w:t>
+      </w:r>
+      <w:r>
+        <w:rPr>
+          <w:rFonts w:hint="eastAsia"/>
+          <w:color w:val="000000" w:themeColor="text1"/>
+        </w:rPr>
+        <w:t>。正因为</w:t>
+      </w:r>
+      <w:r>
+        <w:rPr>
+          <w:rFonts w:hint="eastAsia"/>
+          <w:color w:val="000000" w:themeColor="text1"/>
+        </w:rPr>
+        <w:t>LSTM</w:t>
+      </w:r>
+      <w:r>
+        <w:rPr>
+          <w:rFonts w:hint="eastAsia"/>
+          <w:color w:val="000000" w:themeColor="text1"/>
+        </w:rPr>
+        <w:t>能够记住很长时间之前的信息，所以</w:t>
+      </w:r>
+      <w:r>
+        <w:rPr>
+          <w:color w:val="000000" w:themeColor="text1"/>
+        </w:rPr>
+        <w:t>在很多时间序列任务上</w:t>
+      </w:r>
+      <w:r>
+        <w:rPr>
+          <w:rFonts w:hint="eastAsia"/>
+          <w:color w:val="000000" w:themeColor="text1"/>
+        </w:rPr>
+        <w:t>，</w:t>
+      </w:r>
+      <w:r>
+        <w:rPr>
+          <w:color w:val="000000" w:themeColor="text1"/>
+        </w:rPr>
+        <w:t>LSTM</w:t>
+      </w:r>
+      <w:r>
+        <w:rPr>
+          <w:color w:val="000000" w:themeColor="text1"/>
+        </w:rPr>
+        <w:t>的表现比循环神经网络要更好</w:t>
+      </w:r>
+      <w:r>
+        <w:rPr>
+          <w:rFonts w:hint="eastAsia"/>
+          <w:color w:val="000000" w:themeColor="text1"/>
+        </w:rPr>
+        <w:t>。</w:t>
+      </w:r>
+    </w:p>
+    <w:p>
+      <w:pPr>
         <w:pStyle w:val="3"/>
       </w:pPr>
       <w:r>
@@ -613,12 +1044,2179 @@
     </w:p>
     <w:p>
       <w:pPr>
+        <w:pStyle w:val="4"/>
+      </w:pPr>
+      <w:r>
+        <w:rPr>
+          <w:rFonts w:hint="eastAsia"/>
+        </w:rPr>
+        <w:t>2</w:t>
+      </w:r>
+      <w:r>
+        <w:t>.3.1 LSTM</w:t>
+      </w:r>
+      <w:r>
+        <w:t>神经网络结构</w:t>
+      </w:r>
+    </w:p>
+    <w:p>
+      <w:pPr>
+        <w:ind w:firstLine="420"/>
+        <w:rPr>
+          <w:color w:val="000000" w:themeColor="text1"/>
+        </w:rPr>
+      </w:pPr>
+      <w:r>
+        <w:rPr>
+          <w:rFonts w:hint="eastAsia"/>
+          <w:color w:val="000000" w:themeColor="text1"/>
+        </w:rPr>
+        <w:t>LSTM</w:t>
+      </w:r>
+      <w:r>
+        <w:rPr>
+          <w:rFonts w:hint="eastAsia"/>
+          <w:color w:val="000000" w:themeColor="text1"/>
+        </w:rPr>
+        <w:t>网络结构最早由</w:t>
+      </w:r>
+      <w:r>
+        <w:rPr>
+          <w:rFonts w:hint="eastAsia"/>
+          <w:color w:val="000000" w:themeColor="text1"/>
+        </w:rPr>
+        <w:t>S</w:t>
+      </w:r>
+      <w:r>
+        <w:rPr>
+          <w:color w:val="000000" w:themeColor="text1"/>
+        </w:rPr>
+        <w:t xml:space="preserve">epp Hochreiter </w:t>
+      </w:r>
+      <w:r>
+        <w:rPr>
+          <w:color w:val="000000" w:themeColor="text1"/>
+        </w:rPr>
+        <w:t>和</w:t>
+      </w:r>
+      <w:r>
+        <w:rPr>
+          <w:rFonts w:cstheme="minorHAnsi"/>
+          <w:color w:val="000000" w:themeColor="text1"/>
+          <w:shd w:val="clear" w:color="auto" w:fill="FFFFFF"/>
+        </w:rPr>
+        <w:t xml:space="preserve">Jürgen Schmidhuber </w:t>
+      </w:r>
+      <w:r>
+        <w:rPr>
+          <w:rFonts w:cstheme="minorHAnsi"/>
+          <w:color w:val="000000" w:themeColor="text1"/>
+          <w:shd w:val="clear" w:color="auto" w:fill="FFFFFF"/>
+        </w:rPr>
+        <w:t>于</w:t>
+      </w:r>
+      <w:r>
+        <w:rPr>
+          <w:rFonts w:cstheme="minorHAnsi" w:hint="eastAsia"/>
+          <w:color w:val="000000" w:themeColor="text1"/>
+          <w:shd w:val="clear" w:color="auto" w:fill="FFFFFF"/>
+        </w:rPr>
+        <w:t>1</w:t>
+      </w:r>
+      <w:r>
+        <w:rPr>
+          <w:rFonts w:cstheme="minorHAnsi"/>
+          <w:color w:val="000000" w:themeColor="text1"/>
+          <w:shd w:val="clear" w:color="auto" w:fill="FFFFFF"/>
+        </w:rPr>
+        <w:t>997</w:t>
+      </w:r>
+      <w:r>
+        <w:rPr>
+          <w:rFonts w:cstheme="minorHAnsi"/>
+          <w:color w:val="000000" w:themeColor="text1"/>
+          <w:shd w:val="clear" w:color="auto" w:fill="FFFFFF"/>
+        </w:rPr>
+        <w:t>年提出</w:t>
+      </w:r>
+      <w:r>
+        <w:rPr>
+          <w:rFonts w:cstheme="minorHAnsi" w:hint="eastAsia"/>
+          <w:color w:val="000000" w:themeColor="text1"/>
+          <w:shd w:val="clear" w:color="auto" w:fill="FFFFFF"/>
+        </w:rPr>
+        <w:t>。</w:t>
+      </w:r>
+      <w:r>
+        <w:rPr>
+          <w:rFonts w:hint="eastAsia"/>
+          <w:color w:val="000000" w:themeColor="text1"/>
+        </w:rPr>
+        <w:t>L</w:t>
+      </w:r>
+      <w:r>
+        <w:rPr>
+          <w:color w:val="000000" w:themeColor="text1"/>
+        </w:rPr>
+        <w:t>STM</w:t>
+      </w:r>
+      <w:r>
+        <w:rPr>
+          <w:color w:val="000000" w:themeColor="text1"/>
+        </w:rPr>
+        <w:t>是一个拥有三个</w:t>
+      </w:r>
+      <w:r>
+        <w:rPr>
+          <w:rFonts w:hint="eastAsia"/>
+          <w:color w:val="000000" w:themeColor="text1"/>
+        </w:rPr>
+        <w:t>“门”结构的特殊网络结构，这三个“门”分别是输入门、遗忘门和输出门。</w:t>
+      </w:r>
+      <w:r>
+        <w:rPr>
+          <w:rFonts w:hint="eastAsia"/>
+          <w:color w:val="000000" w:themeColor="text1"/>
+        </w:rPr>
+        <w:t>L</w:t>
+      </w:r>
+      <w:r>
+        <w:rPr>
+          <w:color w:val="000000" w:themeColor="text1"/>
+        </w:rPr>
+        <w:t>STM</w:t>
+      </w:r>
+      <w:r>
+        <w:rPr>
+          <w:color w:val="000000" w:themeColor="text1"/>
+        </w:rPr>
+        <w:t>通过</w:t>
+      </w:r>
+      <w:r>
+        <w:rPr>
+          <w:rFonts w:hint="eastAsia"/>
+          <w:color w:val="000000" w:themeColor="text1"/>
+        </w:rPr>
+        <w:t>“门”来控制丢弃或者增加信息，从而实现遗忘或者记忆的功能。这里的“门”是一种使信息选择性通过的结构，由一个</w:t>
+      </w:r>
+      <w:r>
+        <w:rPr>
+          <w:rFonts w:hint="eastAsia"/>
+          <w:color w:val="000000" w:themeColor="text1"/>
+        </w:rPr>
+        <w:t>s</w:t>
+      </w:r>
+      <w:r>
+        <w:rPr>
+          <w:color w:val="000000" w:themeColor="text1"/>
+        </w:rPr>
+        <w:t>igmoid</w:t>
+      </w:r>
+      <w:r>
+        <w:rPr>
+          <w:color w:val="000000" w:themeColor="text1"/>
+        </w:rPr>
+        <w:t>函数和一个点乘操作组成</w:t>
+      </w:r>
+      <w:r>
+        <w:rPr>
+          <w:rFonts w:hint="eastAsia"/>
+          <w:color w:val="000000" w:themeColor="text1"/>
+        </w:rPr>
+        <w:t>。</w:t>
+      </w:r>
+      <w:r>
+        <w:rPr>
+          <w:color w:val="000000" w:themeColor="text1"/>
+        </w:rPr>
+        <w:t>因为使用</w:t>
+      </w:r>
+      <w:r>
+        <w:rPr>
+          <w:rFonts w:hint="eastAsia"/>
+          <w:color w:val="000000" w:themeColor="text1"/>
+        </w:rPr>
+        <w:t>s</w:t>
+      </w:r>
+      <w:r>
+        <w:rPr>
+          <w:color w:val="000000" w:themeColor="text1"/>
+        </w:rPr>
+        <w:t>igmoid</w:t>
+      </w:r>
+      <w:r>
+        <w:rPr>
+          <w:color w:val="000000" w:themeColor="text1"/>
+        </w:rPr>
+        <w:t>函数作为激活函数</w:t>
+      </w:r>
+      <w:r>
+        <w:rPr>
+          <w:rFonts w:hint="eastAsia"/>
+          <w:color w:val="000000" w:themeColor="text1"/>
+        </w:rPr>
+        <w:t>，</w:t>
+      </w:r>
+      <w:r>
+        <w:rPr>
+          <w:color w:val="000000" w:themeColor="text1"/>
+        </w:rPr>
+        <w:t>所以</w:t>
+      </w:r>
+      <w:r>
+        <w:rPr>
+          <w:rFonts w:hint="eastAsia"/>
+          <w:color w:val="000000" w:themeColor="text1"/>
+        </w:rPr>
+        <w:t>“门”的输出值在</w:t>
+      </w:r>
+      <w:r>
+        <w:rPr>
+          <w:rFonts w:hint="eastAsia"/>
+          <w:color w:val="000000" w:themeColor="text1"/>
+        </w:rPr>
+        <w:t>[</w:t>
+      </w:r>
+      <w:r>
+        <w:rPr>
+          <w:color w:val="000000" w:themeColor="text1"/>
+        </w:rPr>
+        <w:t>0</w:t>
+      </w:r>
+      <w:r>
+        <w:rPr>
+          <w:rFonts w:hint="eastAsia"/>
+          <w:color w:val="000000" w:themeColor="text1"/>
+        </w:rPr>
+        <w:t>,1</w:t>
+      </w:r>
+      <w:r>
+        <w:rPr>
+          <w:color w:val="000000" w:themeColor="text1"/>
+        </w:rPr>
+        <w:t>]</w:t>
+      </w:r>
+      <w:r>
+        <w:rPr>
+          <w:color w:val="000000" w:themeColor="text1"/>
+        </w:rPr>
+        <w:t>区间</w:t>
+      </w:r>
+      <w:r>
+        <w:rPr>
+          <w:rFonts w:hint="eastAsia"/>
+          <w:color w:val="000000" w:themeColor="text1"/>
+        </w:rPr>
+        <w:t>，</w:t>
+      </w:r>
+      <w:r>
+        <w:rPr>
+          <w:color w:val="000000" w:themeColor="text1"/>
+        </w:rPr>
+        <w:t>输出值为</w:t>
+      </w:r>
+      <w:r>
+        <w:rPr>
+          <w:rFonts w:hint="eastAsia"/>
+          <w:color w:val="000000" w:themeColor="text1"/>
+        </w:rPr>
+        <w:t>0</w:t>
+      </w:r>
+      <w:r>
+        <w:rPr>
+          <w:rFonts w:hint="eastAsia"/>
+          <w:color w:val="000000" w:themeColor="text1"/>
+        </w:rPr>
+        <w:t>代表信息完全丢弃，输出值为</w:t>
+      </w:r>
+      <w:r>
+        <w:rPr>
+          <w:rFonts w:hint="eastAsia"/>
+          <w:color w:val="000000" w:themeColor="text1"/>
+        </w:rPr>
+        <w:t>1</w:t>
+      </w:r>
+      <w:r>
+        <w:rPr>
+          <w:rFonts w:hint="eastAsia"/>
+          <w:color w:val="000000" w:themeColor="text1"/>
+        </w:rPr>
+        <w:t>代表信息全部通过。除了输入和输出之外，</w:t>
+      </w:r>
+      <w:r>
+        <w:rPr>
+          <w:rFonts w:hint="eastAsia"/>
+          <w:color w:val="000000" w:themeColor="text1"/>
+        </w:rPr>
+        <w:t>LSTM</w:t>
+      </w:r>
+      <w:r>
+        <w:rPr>
+          <w:rFonts w:hint="eastAsia"/>
+          <w:color w:val="000000" w:themeColor="text1"/>
+        </w:rPr>
+        <w:t>网络结构还会记录每一个时刻过后的状态信息。</w:t>
+      </w:r>
+    </w:p>
+    <w:p>
+      <w:pPr>
+        <w:rPr>
+          <w:color w:val="000000" w:themeColor="text1"/>
+        </w:rPr>
+      </w:pPr>
+      <w:r>
+        <w:rPr>
+          <w:color w:val="000000" w:themeColor="text1"/>
+        </w:rPr>
+        <w:tab/>
+      </w:r>
+      <w:r>
+        <w:rPr>
+          <w:color w:val="000000" w:themeColor="text1"/>
+        </w:rPr>
+        <w:t>LSTM</w:t>
+      </w:r>
+      <w:r>
+        <w:rPr>
+          <w:color w:val="000000" w:themeColor="text1"/>
+        </w:rPr>
+        <w:t>的基本单元结构如图</w:t>
+      </w:r>
+      <w:r>
+        <w:rPr>
+          <w:rFonts w:hint="eastAsia"/>
+          <w:color w:val="000000" w:themeColor="text1"/>
+        </w:rPr>
+        <w:t>3</w:t>
+      </w:r>
+      <w:r>
+        <w:rPr>
+          <w:color w:val="000000" w:themeColor="text1"/>
+        </w:rPr>
+        <w:t>所示</w:t>
+      </w:r>
+    </w:p>
+    <w:p>
+      <w:pPr>
+        <w:rPr>
+          <w:color w:val="000000" w:themeColor="text1"/>
+        </w:rPr>
+      </w:pPr>
+      <w:r>
+        <w:rPr>
+          <w:color w:val="000000" w:themeColor="text1"/>
+        </w:rPr>
+        <w:lastRenderedPageBreak/>
+        <w:tab/>
+      </w:r>
+      <w:r>
+        <w:rPr>
+          <w:rFonts w:hint="eastAsia"/>
+          <w:color w:val="000000" w:themeColor="text1"/>
+        </w:rPr>
+        <w:t>（</w:t>
+      </w:r>
+      <w:r>
+        <w:rPr>
+          <w:rFonts w:hint="eastAsia"/>
+          <w:b/>
+          <w:color w:val="000000" w:themeColor="text1"/>
+        </w:rPr>
+        <w:t>LSTM</w:t>
+      </w:r>
+      <w:r>
+        <w:rPr>
+          <w:rFonts w:hint="eastAsia"/>
+          <w:b/>
+          <w:color w:val="000000" w:themeColor="text1"/>
+        </w:rPr>
+        <w:t>结构图</w:t>
+      </w:r>
+      <w:r>
+        <w:rPr>
+          <w:rFonts w:hint="eastAsia"/>
+          <w:color w:val="000000" w:themeColor="text1"/>
+        </w:rPr>
+        <w:t>）</w:t>
+      </w:r>
+    </w:p>
+    <w:p>
+      <w:pPr>
+        <w:rPr>
+          <w:color w:val="000000" w:themeColor="text1"/>
+        </w:rPr>
+      </w:pPr>
+      <w:r>
+        <w:rPr>
+          <w:color w:val="000000" w:themeColor="text1"/>
+        </w:rPr>
+        <w:tab/>
+      </w:r>
+      <w:r>
+        <w:rPr>
+          <w:rFonts w:hint="eastAsia"/>
+          <w:color w:val="000000" w:themeColor="text1"/>
+        </w:rPr>
+        <w:t>遗忘门的输入有两个，分别是上一时刻的输出</w:t>
+      </w:r>
+      <w:r>
+        <w:rPr>
+          <w:color w:val="000000" w:themeColor="text1"/>
+        </w:rPr>
+        <w:t>ht-1</w:t>
+      </w:r>
+      <w:r>
+        <w:rPr>
+          <w:color w:val="000000" w:themeColor="text1"/>
+        </w:rPr>
+        <w:t>和当前时刻的输入</w:t>
+      </w:r>
+      <w:r>
+        <w:rPr>
+          <w:rFonts w:hint="eastAsia"/>
+          <w:color w:val="000000" w:themeColor="text1"/>
+        </w:rPr>
+        <w:t>x</w:t>
+      </w:r>
+      <w:r>
+        <w:rPr>
+          <w:color w:val="000000" w:themeColor="text1"/>
+        </w:rPr>
+        <w:t>t</w:t>
+      </w:r>
+      <w:r>
+        <w:rPr>
+          <w:rFonts w:hint="eastAsia"/>
+          <w:color w:val="000000" w:themeColor="text1"/>
+        </w:rPr>
+        <w:t>，经过</w:t>
+      </w:r>
+      <w:r>
+        <w:rPr>
+          <w:rFonts w:hint="eastAsia"/>
+          <w:color w:val="000000" w:themeColor="text1"/>
+        </w:rPr>
+        <w:t>s</w:t>
+      </w:r>
+      <w:r>
+        <w:rPr>
+          <w:color w:val="000000" w:themeColor="text1"/>
+        </w:rPr>
+        <w:t>igmoid</w:t>
+      </w:r>
+      <w:r>
+        <w:rPr>
+          <w:color w:val="000000" w:themeColor="text1"/>
+        </w:rPr>
+        <w:t>函数激活后</w:t>
+      </w:r>
+      <w:r>
+        <w:rPr>
+          <w:rFonts w:hint="eastAsia"/>
+          <w:color w:val="000000" w:themeColor="text1"/>
+        </w:rPr>
+        <w:t>，遗忘门的</w:t>
+      </w:r>
+      <w:r>
+        <w:rPr>
+          <w:color w:val="000000" w:themeColor="text1"/>
+        </w:rPr>
+        <w:t>输出值</w:t>
+      </w:r>
+      <w:r>
+        <w:rPr>
+          <w:rFonts w:hint="eastAsia"/>
+          <w:color w:val="000000" w:themeColor="text1"/>
+        </w:rPr>
+        <w:t>f</w:t>
+      </w:r>
+      <w:r>
+        <w:rPr>
+          <w:color w:val="000000" w:themeColor="text1"/>
+        </w:rPr>
+        <w:t>与上一时刻的状态向量</w:t>
+      </w:r>
+      <w:r>
+        <w:rPr>
+          <w:rFonts w:hint="eastAsia"/>
+          <w:color w:val="000000" w:themeColor="text1"/>
+        </w:rPr>
+        <w:t>c</w:t>
+      </w:r>
+      <w:r>
+        <w:rPr>
+          <w:color w:val="000000" w:themeColor="text1"/>
+        </w:rPr>
+        <w:t>t-1</w:t>
+      </w:r>
+      <w:r>
+        <w:rPr>
+          <w:color w:val="000000" w:themeColor="text1"/>
+        </w:rPr>
+        <w:t>进行点乘操作</w:t>
+      </w:r>
+      <w:r>
+        <w:rPr>
+          <w:rFonts w:hint="eastAsia"/>
+          <w:color w:val="000000" w:themeColor="text1"/>
+        </w:rPr>
+        <w:t>，</w:t>
+      </w:r>
+      <w:r>
+        <w:rPr>
+          <w:color w:val="000000" w:themeColor="text1"/>
+        </w:rPr>
+        <w:t>来控制上一时刻状态的遗忘程度</w:t>
+      </w:r>
+      <w:r>
+        <w:rPr>
+          <w:rFonts w:hint="eastAsia"/>
+          <w:color w:val="000000" w:themeColor="text1"/>
+        </w:rPr>
+        <w:t>，最终得到一个被过滤后的上一时刻状态向量</w:t>
+      </w:r>
+      <w:r>
+        <w:rPr>
+          <w:rFonts w:hint="eastAsia"/>
+          <w:color w:val="000000" w:themeColor="text1"/>
+        </w:rPr>
+        <w:t>f</w:t>
+      </w:r>
+      <w:r>
+        <w:rPr>
+          <w:color w:val="000000" w:themeColor="text1"/>
+        </w:rPr>
+        <w:t>*ct-1</w:t>
+      </w:r>
+      <w:r>
+        <w:rPr>
+          <w:rFonts w:hint="eastAsia"/>
+          <w:color w:val="000000" w:themeColor="text1"/>
+        </w:rPr>
+        <w:t>。</w:t>
+      </w:r>
+    </w:p>
+    <w:p>
+      <w:pPr>
+        <w:rPr>
+          <w:color w:val="000000" w:themeColor="text1"/>
+        </w:rPr>
+      </w:pPr>
+      <w:r>
+        <w:rPr>
+          <w:color w:val="000000" w:themeColor="text1"/>
+        </w:rPr>
+        <w:tab/>
+      </w:r>
+      <w:r>
+        <w:rPr>
+          <w:rFonts w:hint="eastAsia"/>
+          <w:color w:val="000000" w:themeColor="text1"/>
+        </w:rPr>
+        <w:t>输入门的输入也有两个，一个是上一时刻的输出</w:t>
+      </w:r>
+      <w:r>
+        <w:rPr>
+          <w:color w:val="000000" w:themeColor="text1"/>
+        </w:rPr>
+        <w:t>ht-1</w:t>
+      </w:r>
+      <w:r>
+        <w:rPr>
+          <w:rFonts w:hint="eastAsia"/>
+          <w:color w:val="000000" w:themeColor="text1"/>
+        </w:rPr>
+        <w:t>，</w:t>
+      </w:r>
+      <w:r>
+        <w:rPr>
+          <w:color w:val="000000" w:themeColor="text1"/>
+        </w:rPr>
+        <w:t>另一个是当前时刻的输入</w:t>
+      </w:r>
+      <w:r>
+        <w:rPr>
+          <w:rFonts w:hint="eastAsia"/>
+          <w:color w:val="000000" w:themeColor="text1"/>
+        </w:rPr>
+        <w:t>x</w:t>
+      </w:r>
+      <w:r>
+        <w:rPr>
+          <w:color w:val="000000" w:themeColor="text1"/>
+        </w:rPr>
+        <w:t>t</w:t>
+      </w:r>
+      <w:r>
+        <w:rPr>
+          <w:rFonts w:hint="eastAsia"/>
+          <w:color w:val="000000" w:themeColor="text1"/>
+        </w:rPr>
+        <w:t>。</w:t>
+      </w:r>
+      <w:r>
+        <w:rPr>
+          <w:color w:val="000000" w:themeColor="text1"/>
+        </w:rPr>
+        <w:t>输入门</w:t>
+      </w:r>
+      <w:r>
+        <w:rPr>
+          <w:rFonts w:hint="eastAsia"/>
+          <w:color w:val="000000" w:themeColor="text1"/>
+        </w:rPr>
+        <w:t>有两个</w:t>
+      </w:r>
+      <w:r>
+        <w:rPr>
+          <w:color w:val="000000" w:themeColor="text1"/>
+        </w:rPr>
+        <w:t>激活函数</w:t>
+      </w:r>
+      <w:r>
+        <w:rPr>
+          <w:rFonts w:hint="eastAsia"/>
+          <w:color w:val="000000" w:themeColor="text1"/>
+        </w:rPr>
+        <w:t>，</w:t>
+      </w:r>
+      <w:r>
+        <w:rPr>
+          <w:color w:val="000000" w:themeColor="text1"/>
+        </w:rPr>
+        <w:t>一个是</w:t>
+      </w:r>
+      <w:r>
+        <w:rPr>
+          <w:rFonts w:hint="eastAsia"/>
+          <w:color w:val="000000" w:themeColor="text1"/>
+        </w:rPr>
+        <w:t>s</w:t>
+      </w:r>
+      <w:r>
+        <w:rPr>
+          <w:color w:val="000000" w:themeColor="text1"/>
+        </w:rPr>
+        <w:t>igmoid</w:t>
+      </w:r>
+      <w:r>
+        <w:rPr>
+          <w:color w:val="000000" w:themeColor="text1"/>
+        </w:rPr>
+        <w:t>函数</w:t>
+      </w:r>
+      <w:r>
+        <w:rPr>
+          <w:rFonts w:hint="eastAsia"/>
+          <w:color w:val="000000" w:themeColor="text1"/>
+        </w:rPr>
+        <w:t>，</w:t>
+      </w:r>
+      <w:r>
+        <w:rPr>
+          <w:color w:val="000000" w:themeColor="text1"/>
+        </w:rPr>
+        <w:t>另一个是</w:t>
+      </w:r>
+      <w:r>
+        <w:rPr>
+          <w:rFonts w:hint="eastAsia"/>
+          <w:color w:val="000000" w:themeColor="text1"/>
+        </w:rPr>
+        <w:t>t</w:t>
+      </w:r>
+      <w:r>
+        <w:rPr>
+          <w:color w:val="000000" w:themeColor="text1"/>
+        </w:rPr>
+        <w:t>anh</w:t>
+      </w:r>
+      <w:r>
+        <w:rPr>
+          <w:color w:val="000000" w:themeColor="text1"/>
+        </w:rPr>
+        <w:t>函数</w:t>
+      </w:r>
+      <w:r>
+        <w:rPr>
+          <w:rFonts w:hint="eastAsia"/>
+          <w:color w:val="000000" w:themeColor="text1"/>
+        </w:rPr>
+        <w:t>。</w:t>
+      </w:r>
+      <w:r>
+        <w:rPr>
+          <w:color w:val="000000" w:themeColor="text1"/>
+        </w:rPr>
+        <w:t>Tanh</w:t>
+      </w:r>
+      <w:r>
+        <w:rPr>
+          <w:color w:val="000000" w:themeColor="text1"/>
+        </w:rPr>
+        <w:t>函数控制当前时刻的输入信息中有哪些可以被通过</w:t>
+      </w:r>
+      <w:r>
+        <w:rPr>
+          <w:rFonts w:hint="eastAsia"/>
+          <w:color w:val="000000" w:themeColor="text1"/>
+        </w:rPr>
+        <w:t>，</w:t>
+      </w:r>
+      <w:r>
+        <w:rPr>
+          <w:color w:val="000000" w:themeColor="text1"/>
+        </w:rPr>
+        <w:t>输出为</w:t>
+      </w:r>
+      <w:r>
+        <w:rPr>
+          <w:rFonts w:hint="eastAsia"/>
+          <w:color w:val="000000" w:themeColor="text1"/>
+        </w:rPr>
+        <w:t>z</w:t>
+      </w:r>
+      <w:r>
+        <w:rPr>
+          <w:rFonts w:hint="eastAsia"/>
+          <w:color w:val="000000" w:themeColor="text1"/>
+        </w:rPr>
+        <w:t>，</w:t>
+      </w:r>
+      <w:r>
+        <w:rPr>
+          <w:rFonts w:hint="eastAsia"/>
+          <w:color w:val="000000" w:themeColor="text1"/>
+        </w:rPr>
+        <w:t>s</w:t>
+      </w:r>
+      <w:r>
+        <w:rPr>
+          <w:color w:val="000000" w:themeColor="text1"/>
+        </w:rPr>
+        <w:t>igmoid</w:t>
+      </w:r>
+      <w:r>
+        <w:rPr>
+          <w:color w:val="000000" w:themeColor="text1"/>
+        </w:rPr>
+        <w:t>函数控制这些被允许通过的信息的具体通过量</w:t>
+      </w:r>
+      <w:r>
+        <w:rPr>
+          <w:rFonts w:hint="eastAsia"/>
+          <w:color w:val="000000" w:themeColor="text1"/>
+        </w:rPr>
+        <w:t>，</w:t>
+      </w:r>
+      <w:r>
+        <w:rPr>
+          <w:color w:val="000000" w:themeColor="text1"/>
+        </w:rPr>
+        <w:t>输出为</w:t>
+      </w:r>
+      <w:r>
+        <w:rPr>
+          <w:rFonts w:hint="eastAsia"/>
+          <w:color w:val="000000" w:themeColor="text1"/>
+        </w:rPr>
+        <w:t>i</w:t>
+      </w:r>
+      <w:r>
+        <w:rPr>
+          <w:rFonts w:hint="eastAsia"/>
+          <w:color w:val="000000" w:themeColor="text1"/>
+        </w:rPr>
+        <w:t>。</w:t>
+      </w:r>
+      <w:r>
+        <w:rPr>
+          <w:rFonts w:hint="eastAsia"/>
+          <w:color w:val="000000" w:themeColor="text1"/>
+        </w:rPr>
+        <w:t>i</w:t>
+      </w:r>
+      <w:r>
+        <w:rPr>
+          <w:rFonts w:hint="eastAsia"/>
+          <w:color w:val="000000" w:themeColor="text1"/>
+        </w:rPr>
+        <w:t>和</w:t>
+      </w:r>
+      <w:r>
+        <w:rPr>
+          <w:rFonts w:hint="eastAsia"/>
+          <w:color w:val="000000" w:themeColor="text1"/>
+        </w:rPr>
+        <w:t>z</w:t>
+      </w:r>
+      <w:r>
+        <w:rPr>
+          <w:rFonts w:hint="eastAsia"/>
+          <w:color w:val="000000" w:themeColor="text1"/>
+        </w:rPr>
+        <w:t>进行点乘操作后，再加上遗忘门的输出</w:t>
+      </w:r>
+      <w:r>
+        <w:rPr>
+          <w:color w:val="000000" w:themeColor="text1"/>
+        </w:rPr>
+        <w:t>f*ct-1</w:t>
+      </w:r>
+      <w:r>
+        <w:rPr>
+          <w:rFonts w:hint="eastAsia"/>
+          <w:color w:val="000000" w:themeColor="text1"/>
+        </w:rPr>
+        <w:t>，</w:t>
+      </w:r>
+      <w:r>
+        <w:rPr>
+          <w:color w:val="000000" w:themeColor="text1"/>
+        </w:rPr>
+        <w:t>就生成了当前时刻的新状态</w:t>
+      </w:r>
+      <w:r>
+        <w:rPr>
+          <w:rFonts w:hint="eastAsia"/>
+          <w:color w:val="000000" w:themeColor="text1"/>
+        </w:rPr>
+        <w:t>c</w:t>
+      </w:r>
+      <w:r>
+        <w:rPr>
+          <w:color w:val="000000" w:themeColor="text1"/>
+        </w:rPr>
+        <w:t>t</w:t>
+      </w:r>
+      <w:r>
+        <w:rPr>
+          <w:rFonts w:hint="eastAsia"/>
+          <w:color w:val="000000" w:themeColor="text1"/>
+        </w:rPr>
+        <w:t>。</w:t>
+      </w:r>
+    </w:p>
+    <w:p>
+      <w:pPr>
+        <w:ind w:firstLine="420"/>
+        <w:rPr>
+          <w:rFonts w:hint="eastAsia"/>
+          <w:color w:val="000000" w:themeColor="text1"/>
+        </w:rPr>
+      </w:pPr>
+      <w:r>
+        <w:rPr>
+          <w:rFonts w:hint="eastAsia"/>
+          <w:color w:val="000000" w:themeColor="text1"/>
+        </w:rPr>
+        <w:t>（</w:t>
+      </w:r>
+      <w:r>
+        <w:rPr>
+          <w:rFonts w:hint="eastAsia"/>
+          <w:b/>
+          <w:color w:val="000000" w:themeColor="text1"/>
+        </w:rPr>
+        <w:t>补充</w:t>
+      </w:r>
+      <w:r>
+        <w:rPr>
+          <w:rFonts w:hint="eastAsia"/>
+          <w:b/>
+          <w:color w:val="000000" w:themeColor="text1"/>
+        </w:rPr>
+        <w:t>s</w:t>
+      </w:r>
+      <w:r>
+        <w:rPr>
+          <w:b/>
+          <w:color w:val="000000" w:themeColor="text1"/>
+        </w:rPr>
+        <w:t>igmoid</w:t>
+      </w:r>
+      <w:r>
+        <w:rPr>
+          <w:b/>
+          <w:color w:val="000000" w:themeColor="text1"/>
+        </w:rPr>
+        <w:t>与</w:t>
+      </w:r>
+      <w:r>
+        <w:rPr>
+          <w:rFonts w:hint="eastAsia"/>
+          <w:b/>
+          <w:color w:val="000000" w:themeColor="text1"/>
+        </w:rPr>
+        <w:t>t</w:t>
+      </w:r>
+      <w:r>
+        <w:rPr>
+          <w:b/>
+          <w:color w:val="000000" w:themeColor="text1"/>
+        </w:rPr>
+        <w:t>anh</w:t>
+      </w:r>
+      <w:r>
+        <w:rPr>
+          <w:b/>
+          <w:color w:val="000000" w:themeColor="text1"/>
+        </w:rPr>
+        <w:t>函数曲线图</w:t>
+      </w:r>
+      <w:r>
+        <w:rPr>
+          <w:rFonts w:hint="eastAsia"/>
+          <w:color w:val="000000" w:themeColor="text1"/>
+        </w:rPr>
+        <w:t>）</w:t>
+      </w:r>
+    </w:p>
+    <w:p>
+      <w:pPr>
+        <w:rPr>
+          <w:color w:val="000000" w:themeColor="text1"/>
+        </w:rPr>
+      </w:pPr>
+      <w:r>
+        <w:rPr>
+          <w:color w:val="000000" w:themeColor="text1"/>
+        </w:rPr>
+        <w:tab/>
+      </w:r>
+      <w:r>
+        <w:rPr>
+          <w:rFonts w:hint="eastAsia"/>
+          <w:color w:val="000000" w:themeColor="text1"/>
+        </w:rPr>
+        <w:t>输出门的作用是控制当前时刻的新状态</w:t>
+      </w:r>
+      <w:r>
+        <w:rPr>
+          <w:rFonts w:hint="eastAsia"/>
+          <w:color w:val="000000" w:themeColor="text1"/>
+        </w:rPr>
+        <w:t>c</w:t>
+      </w:r>
+      <w:r>
+        <w:rPr>
+          <w:color w:val="000000" w:themeColor="text1"/>
+        </w:rPr>
+        <w:t>t</w:t>
+      </w:r>
+      <w:r>
+        <w:rPr>
+          <w:color w:val="000000" w:themeColor="text1"/>
+        </w:rPr>
+        <w:t>中有多少信息被过滤掉</w:t>
+      </w:r>
+      <w:r>
+        <w:rPr>
+          <w:rFonts w:hint="eastAsia"/>
+          <w:color w:val="000000" w:themeColor="text1"/>
+        </w:rPr>
+        <w:t>。</w:t>
+      </w:r>
+      <w:r>
+        <w:rPr>
+          <w:color w:val="000000" w:themeColor="text1"/>
+        </w:rPr>
+        <w:t>和输入门类似</w:t>
+      </w:r>
+      <w:r>
+        <w:rPr>
+          <w:rFonts w:hint="eastAsia"/>
+          <w:color w:val="000000" w:themeColor="text1"/>
+        </w:rPr>
+        <w:t>，</w:t>
+      </w:r>
+      <w:r>
+        <w:rPr>
+          <w:color w:val="000000" w:themeColor="text1"/>
+        </w:rPr>
+        <w:t>它</w:t>
+      </w:r>
+      <w:r>
+        <w:rPr>
+          <w:rFonts w:hint="eastAsia"/>
+          <w:color w:val="000000" w:themeColor="text1"/>
+        </w:rPr>
+        <w:t>同样</w:t>
+      </w:r>
+      <w:r>
+        <w:rPr>
+          <w:color w:val="000000" w:themeColor="text1"/>
+        </w:rPr>
+        <w:t>通过</w:t>
+      </w:r>
+      <w:r>
+        <w:rPr>
+          <w:rFonts w:hint="eastAsia"/>
+          <w:color w:val="000000" w:themeColor="text1"/>
+        </w:rPr>
+        <w:t>s</w:t>
+      </w:r>
+      <w:r>
+        <w:rPr>
+          <w:color w:val="000000" w:themeColor="text1"/>
+        </w:rPr>
+        <w:t>igmoid</w:t>
+      </w:r>
+      <w:r>
+        <w:rPr>
+          <w:color w:val="000000" w:themeColor="text1"/>
+        </w:rPr>
+        <w:t>函数和</w:t>
+      </w:r>
+      <w:r>
+        <w:rPr>
+          <w:rFonts w:hint="eastAsia"/>
+          <w:color w:val="000000" w:themeColor="text1"/>
+        </w:rPr>
+        <w:t>t</w:t>
+      </w:r>
+      <w:r>
+        <w:rPr>
+          <w:color w:val="000000" w:themeColor="text1"/>
+        </w:rPr>
+        <w:t>anh</w:t>
+      </w:r>
+      <w:r>
+        <w:rPr>
+          <w:color w:val="000000" w:themeColor="text1"/>
+        </w:rPr>
+        <w:t>函数来过滤状态信息</w:t>
+      </w:r>
+      <w:r>
+        <w:rPr>
+          <w:rFonts w:hint="eastAsia"/>
+          <w:color w:val="000000" w:themeColor="text1"/>
+        </w:rPr>
+        <w:t>。</w:t>
+      </w:r>
+      <w:r>
+        <w:rPr>
+          <w:color w:val="000000" w:themeColor="text1"/>
+        </w:rPr>
+        <w:t>最终生成当前时刻的新输出</w:t>
+      </w:r>
+      <w:r>
+        <w:rPr>
+          <w:rFonts w:hint="eastAsia"/>
+          <w:color w:val="000000" w:themeColor="text1"/>
+        </w:rPr>
+        <w:t>h</w:t>
+      </w:r>
+      <w:r>
+        <w:rPr>
+          <w:color w:val="000000" w:themeColor="text1"/>
+        </w:rPr>
+        <w:t>t</w:t>
+      </w:r>
+      <w:r>
+        <w:rPr>
+          <w:rFonts w:hint="eastAsia"/>
+          <w:color w:val="000000" w:themeColor="text1"/>
+        </w:rPr>
+        <w:t>。</w:t>
+      </w:r>
+    </w:p>
+    <w:p>
+      <w:pPr>
+        <w:rPr>
+          <w:color w:val="000000" w:themeColor="text1"/>
+        </w:rPr>
+      </w:pPr>
+      <w:r>
+        <w:rPr>
+          <w:color w:val="000000" w:themeColor="text1"/>
+        </w:rPr>
+        <w:tab/>
+      </w:r>
+      <w:r>
+        <w:rPr>
+          <w:rFonts w:hint="eastAsia"/>
+          <w:color w:val="000000" w:themeColor="text1"/>
+        </w:rPr>
+        <w:t>（</w:t>
+      </w:r>
+      <w:r>
+        <w:rPr>
+          <w:rFonts w:hint="eastAsia"/>
+          <w:b/>
+          <w:color w:val="000000" w:themeColor="text1"/>
+        </w:rPr>
+        <w:t>LSTM</w:t>
+      </w:r>
+      <w:r>
+        <w:rPr>
+          <w:rFonts w:hint="eastAsia"/>
+          <w:b/>
+          <w:color w:val="000000" w:themeColor="text1"/>
+        </w:rPr>
+        <w:t>各个门计算公式</w:t>
+      </w:r>
+      <w:r>
+        <w:rPr>
+          <w:rFonts w:hint="eastAsia"/>
+          <w:color w:val="000000" w:themeColor="text1"/>
+        </w:rPr>
+        <w:t>）</w:t>
+      </w:r>
+    </w:p>
+    <w:p>
+      <w:pPr>
+        <w:rPr>
+          <w:rFonts w:hint="eastAsia"/>
+        </w:rPr>
+      </w:pPr>
+      <w:r>
+        <w:rPr>
+          <w:color w:val="000000" w:themeColor="text1"/>
+        </w:rPr>
+        <w:tab/>
+      </w:r>
+      <w:r>
+        <w:rPr>
+          <w:rFonts w:hint="eastAsia"/>
+          <w:color w:val="000000" w:themeColor="text1"/>
+        </w:rPr>
+        <w:t>以上就是</w:t>
+      </w:r>
+      <w:r>
+        <w:rPr>
+          <w:rFonts w:hint="eastAsia"/>
+          <w:color w:val="000000" w:themeColor="text1"/>
+        </w:rPr>
+        <w:t>LSTM</w:t>
+      </w:r>
+      <w:r>
+        <w:rPr>
+          <w:rFonts w:hint="eastAsia"/>
+          <w:color w:val="000000" w:themeColor="text1"/>
+        </w:rPr>
+        <w:t>网络的基本结构和工作原理，本</w:t>
+      </w:r>
+      <w:r>
+        <w:rPr>
+          <w:rFonts w:hint="eastAsia"/>
+          <w:color w:val="000000" w:themeColor="text1"/>
+        </w:rPr>
+        <w:t>次研究</w:t>
+      </w:r>
+      <w:r>
+        <w:rPr>
+          <w:rFonts w:hint="eastAsia"/>
+          <w:color w:val="000000" w:themeColor="text1"/>
+        </w:rPr>
+        <w:t>中采用上述的标准</w:t>
+      </w:r>
+      <w:r>
+        <w:rPr>
+          <w:rFonts w:hint="eastAsia"/>
+          <w:color w:val="000000" w:themeColor="text1"/>
+        </w:rPr>
+        <w:t>LSTM</w:t>
+      </w:r>
+      <w:r>
+        <w:rPr>
+          <w:rFonts w:hint="eastAsia"/>
+          <w:color w:val="000000" w:themeColor="text1"/>
+        </w:rPr>
+        <w:t>网络结构。</w:t>
+      </w:r>
+    </w:p>
+    <w:p>
+      <w:pPr>
+        <w:pStyle w:val="4"/>
+      </w:pPr>
+      <w:r>
+        <w:rPr>
+          <w:rFonts w:hint="eastAsia"/>
+        </w:rPr>
+        <w:t>2</w:t>
+      </w:r>
+      <w:r>
+        <w:t>.3.2 timesteps</w:t>
+      </w:r>
+      <w:r>
+        <w:t>参数</w:t>
+      </w:r>
+    </w:p>
+    <w:p>
+      <w:pPr>
+        <w:ind w:firstLine="420"/>
+        <w:rPr>
+          <w:color w:val="000000" w:themeColor="text1"/>
+        </w:rPr>
+      </w:pPr>
+      <w:r>
+        <w:rPr>
+          <w:rFonts w:hint="eastAsia"/>
+          <w:color w:val="000000" w:themeColor="text1"/>
+        </w:rPr>
+        <w:t>t</w:t>
+      </w:r>
+      <w:r>
+        <w:rPr>
+          <w:color w:val="000000" w:themeColor="text1"/>
+        </w:rPr>
+        <w:t>imesteps</w:t>
+      </w:r>
+      <w:r>
+        <w:rPr>
+          <w:rFonts w:hint="eastAsia"/>
+          <w:color w:val="000000" w:themeColor="text1"/>
+        </w:rPr>
+        <w:t>是</w:t>
+      </w:r>
+      <w:r>
+        <w:rPr>
+          <w:rFonts w:hint="eastAsia"/>
+          <w:color w:val="000000" w:themeColor="text1"/>
+        </w:rPr>
+        <w:t>LSTM</w:t>
+      </w:r>
+      <w:r>
+        <w:rPr>
+          <w:rFonts w:hint="eastAsia"/>
+          <w:color w:val="000000" w:themeColor="text1"/>
+        </w:rPr>
+        <w:t>网络模型中一个很重要的概念，它对</w:t>
+      </w:r>
+      <w:r>
+        <w:rPr>
+          <w:rFonts w:hint="eastAsia"/>
+          <w:color w:val="000000" w:themeColor="text1"/>
+        </w:rPr>
+        <w:t>LSTM</w:t>
+      </w:r>
+      <w:r>
+        <w:rPr>
+          <w:rFonts w:hint="eastAsia"/>
+          <w:color w:val="000000" w:themeColor="text1"/>
+        </w:rPr>
+        <w:t>网络的性能提升有着重要的影响。</w:t>
+      </w:r>
+      <w:r>
+        <w:rPr>
+          <w:rFonts w:hint="eastAsia"/>
+          <w:color w:val="000000" w:themeColor="text1"/>
+        </w:rPr>
+        <w:t>LSTM</w:t>
+      </w:r>
+      <w:r>
+        <w:rPr>
+          <w:rFonts w:hint="eastAsia"/>
+          <w:color w:val="000000" w:themeColor="text1"/>
+        </w:rPr>
+        <w:t>网络模型的输入一般是三维的：</w:t>
+      </w:r>
+      <w:r>
+        <w:rPr>
+          <w:rFonts w:hint="eastAsia"/>
+          <w:color w:val="000000" w:themeColor="text1"/>
+        </w:rPr>
+        <w:t>[</w:t>
+      </w:r>
+      <w:r>
+        <w:rPr>
+          <w:rFonts w:hint="eastAsia"/>
+          <w:color w:val="000000" w:themeColor="text1"/>
+        </w:rPr>
+        <w:t>采样数，</w:t>
+      </w:r>
+      <w:r>
+        <w:rPr>
+          <w:rFonts w:hint="eastAsia"/>
+          <w:color w:val="000000" w:themeColor="text1"/>
+        </w:rPr>
+        <w:t>t</w:t>
+      </w:r>
+      <w:r>
+        <w:rPr>
+          <w:color w:val="000000" w:themeColor="text1"/>
+        </w:rPr>
+        <w:t>imesteps</w:t>
+      </w:r>
+      <w:r>
+        <w:rPr>
+          <w:rFonts w:hint="eastAsia"/>
+          <w:color w:val="000000" w:themeColor="text1"/>
+        </w:rPr>
+        <w:t>，</w:t>
+      </w:r>
+      <w:r>
+        <w:rPr>
+          <w:color w:val="000000" w:themeColor="text1"/>
+        </w:rPr>
+        <w:t>特征数</w:t>
+      </w:r>
+      <w:r>
+        <w:rPr>
+          <w:color w:val="000000" w:themeColor="text1"/>
+        </w:rPr>
+        <w:t>]</w:t>
+      </w:r>
+      <w:r>
+        <w:rPr>
+          <w:rFonts w:hint="eastAsia"/>
+          <w:color w:val="000000" w:themeColor="text1"/>
+        </w:rPr>
+        <w:t>。</w:t>
+      </w:r>
+      <w:r>
+        <w:rPr>
+          <w:rFonts w:hint="eastAsia"/>
+          <w:color w:val="000000" w:themeColor="text1"/>
+        </w:rPr>
+        <w:t>在现有的</w:t>
+      </w:r>
+      <w:r>
+        <w:rPr>
+          <w:rFonts w:hint="eastAsia"/>
+          <w:color w:val="000000" w:themeColor="text1"/>
+        </w:rPr>
+        <w:t>LSTM</w:t>
+      </w:r>
+      <w:r>
+        <w:rPr>
+          <w:rFonts w:hint="eastAsia"/>
+          <w:color w:val="000000" w:themeColor="text1"/>
+        </w:rPr>
+        <w:t>模型中，</w:t>
+      </w:r>
+      <w:r>
+        <w:rPr>
+          <w:rFonts w:hint="eastAsia"/>
+          <w:color w:val="000000" w:themeColor="text1"/>
+        </w:rPr>
+        <w:t>t</w:t>
+      </w:r>
+      <w:r>
+        <w:rPr>
+          <w:color w:val="000000" w:themeColor="text1"/>
+        </w:rPr>
+        <w:t>imesteps</w:t>
+      </w:r>
+      <w:r>
+        <w:rPr>
+          <w:color w:val="000000" w:themeColor="text1"/>
+        </w:rPr>
+        <w:t>的值一般默认取</w:t>
+      </w:r>
+      <w:r>
+        <w:rPr>
+          <w:rFonts w:hint="eastAsia"/>
+          <w:color w:val="000000" w:themeColor="text1"/>
+        </w:rPr>
+        <w:t>1</w:t>
+      </w:r>
+      <w:r>
+        <w:rPr>
+          <w:rFonts w:hint="eastAsia"/>
+          <w:color w:val="000000" w:themeColor="text1"/>
+        </w:rPr>
+        <w:t>。</w:t>
+      </w:r>
+      <w:r>
+        <w:rPr>
+          <w:rFonts w:hint="eastAsia"/>
+          <w:color w:val="000000" w:themeColor="text1"/>
+        </w:rPr>
+        <w:t>这种情况下，每一个时刻的输入数据都有一个输出。然而，这并没有把</w:t>
+      </w:r>
+      <w:r>
+        <w:rPr>
+          <w:rFonts w:hint="eastAsia"/>
+          <w:color w:val="000000" w:themeColor="text1"/>
+        </w:rPr>
+        <w:t>LSTM</w:t>
+      </w:r>
+      <w:r>
+        <w:rPr>
+          <w:rFonts w:hint="eastAsia"/>
+          <w:color w:val="000000" w:themeColor="text1"/>
+        </w:rPr>
+        <w:t>网络的优势体现出来。因为</w:t>
+      </w:r>
+      <w:r>
+        <w:rPr>
+          <w:rFonts w:hint="eastAsia"/>
+          <w:color w:val="000000" w:themeColor="text1"/>
+        </w:rPr>
+        <w:t>t</w:t>
+      </w:r>
+      <w:r>
+        <w:rPr>
+          <w:color w:val="000000" w:themeColor="text1"/>
+        </w:rPr>
+        <w:t>imesteps</w:t>
+      </w:r>
+      <w:r>
+        <w:rPr>
+          <w:color w:val="000000" w:themeColor="text1"/>
+        </w:rPr>
+        <w:t>值等于</w:t>
+      </w:r>
+      <w:r>
+        <w:rPr>
+          <w:rFonts w:hint="eastAsia"/>
+          <w:color w:val="000000" w:themeColor="text1"/>
+        </w:rPr>
+        <w:t>1</w:t>
+      </w:r>
+      <w:r>
+        <w:rPr>
+          <w:rFonts w:hint="eastAsia"/>
+          <w:color w:val="000000" w:themeColor="text1"/>
+        </w:rPr>
+        <w:t>的时候，当前时刻对应的输出几乎只用到了当前时刻输入数据的信息，之前时刻的历史信息并没有很好地为给出当前时刻的输出而做贡献。</w:t>
+      </w:r>
+      <w:r>
+        <w:rPr>
+          <w:rFonts w:hint="eastAsia"/>
+          <w:color w:val="000000" w:themeColor="text1"/>
+        </w:rPr>
+        <w:t>LSTM</w:t>
+      </w:r>
+      <w:r>
+        <w:rPr>
+          <w:rFonts w:hint="eastAsia"/>
+          <w:color w:val="000000" w:themeColor="text1"/>
+        </w:rPr>
+        <w:t>网络的优势正是在于通过三个特殊的“门”结构去选择性地保留之前的之前时刻的历史信息，因此需要增大</w:t>
+      </w:r>
+      <w:r>
+        <w:rPr>
+          <w:rFonts w:hint="eastAsia"/>
+          <w:color w:val="000000" w:themeColor="text1"/>
+        </w:rPr>
+        <w:t>t</w:t>
+      </w:r>
+      <w:r>
+        <w:rPr>
+          <w:color w:val="000000" w:themeColor="text1"/>
+        </w:rPr>
+        <w:t>imesteps</w:t>
+      </w:r>
+      <w:r>
+        <w:rPr>
+          <w:color w:val="000000" w:themeColor="text1"/>
+        </w:rPr>
+        <w:t>的值</w:t>
+      </w:r>
+      <w:r>
+        <w:rPr>
+          <w:rFonts w:hint="eastAsia"/>
+          <w:color w:val="000000" w:themeColor="text1"/>
+        </w:rPr>
+        <w:t>。</w:t>
+      </w:r>
+    </w:p>
+    <w:p>
+      <w:pPr>
+        <w:ind w:firstLine="420"/>
+        <w:rPr>
+          <w:color w:val="000000" w:themeColor="text1"/>
+        </w:rPr>
+      </w:pPr>
+      <w:r>
+        <w:rPr>
+          <w:color w:val="000000" w:themeColor="text1"/>
+        </w:rPr>
+        <w:t>比如</w:t>
+      </w:r>
+      <w:r>
+        <w:rPr>
+          <w:rFonts w:hint="eastAsia"/>
+          <w:color w:val="000000" w:themeColor="text1"/>
+        </w:rPr>
+        <w:t>，</w:t>
+      </w:r>
+      <w:r>
+        <w:rPr>
+          <w:color w:val="000000" w:themeColor="text1"/>
+        </w:rPr>
+        <w:t>假定</w:t>
+      </w:r>
+      <w:r>
+        <w:rPr>
+          <w:rFonts w:hint="eastAsia"/>
+          <w:color w:val="000000" w:themeColor="text1"/>
+        </w:rPr>
+        <w:t>t</w:t>
+      </w:r>
+      <w:r>
+        <w:rPr>
+          <w:color w:val="000000" w:themeColor="text1"/>
+        </w:rPr>
+        <w:t>imesteps</w:t>
+      </w:r>
+      <w:r>
+        <w:rPr>
+          <w:color w:val="000000" w:themeColor="text1"/>
+        </w:rPr>
+        <w:t>的值为</w:t>
+      </w:r>
+      <w:r>
+        <w:rPr>
+          <w:rFonts w:hint="eastAsia"/>
+          <w:color w:val="000000" w:themeColor="text1"/>
+        </w:rPr>
+        <w:t>1</w:t>
+      </w:r>
+      <w:r>
+        <w:rPr>
+          <w:color w:val="000000" w:themeColor="text1"/>
+        </w:rPr>
+        <w:t>0</w:t>
+      </w:r>
+      <w:r>
+        <w:rPr>
+          <w:rFonts w:hint="eastAsia"/>
+          <w:color w:val="000000" w:themeColor="text1"/>
+        </w:rPr>
+        <w:t>，</w:t>
+      </w:r>
+      <w:r>
+        <w:rPr>
+          <w:color w:val="000000" w:themeColor="text1"/>
+        </w:rPr>
+        <w:t>那么连续的</w:t>
+      </w:r>
+      <w:r>
+        <w:rPr>
+          <w:rFonts w:hint="eastAsia"/>
+          <w:color w:val="000000" w:themeColor="text1"/>
+        </w:rPr>
+        <w:t>1</w:t>
+      </w:r>
+      <w:r>
+        <w:rPr>
+          <w:color w:val="000000" w:themeColor="text1"/>
+        </w:rPr>
+        <w:t>0</w:t>
+      </w:r>
+      <w:r>
+        <w:rPr>
+          <w:color w:val="000000" w:themeColor="text1"/>
+        </w:rPr>
+        <w:t>个时刻对应的输入数据可以看做一个长度为</w:t>
+      </w:r>
+      <w:r>
+        <w:rPr>
+          <w:rFonts w:hint="eastAsia"/>
+          <w:color w:val="000000" w:themeColor="text1"/>
+        </w:rPr>
+        <w:t>1</w:t>
+      </w:r>
+      <w:r>
+        <w:rPr>
+          <w:color w:val="000000" w:themeColor="text1"/>
+        </w:rPr>
+        <w:t>0</w:t>
+      </w:r>
+      <w:r>
+        <w:rPr>
+          <w:color w:val="000000" w:themeColor="text1"/>
+        </w:rPr>
+        <w:t>的序列</w:t>
+      </w:r>
+      <w:r>
+        <w:rPr>
+          <w:rFonts w:hint="eastAsia"/>
+          <w:color w:val="000000" w:themeColor="text1"/>
+        </w:rPr>
+        <w:t>，</w:t>
+      </w:r>
+      <w:r>
+        <w:rPr>
+          <w:color w:val="000000" w:themeColor="text1"/>
+        </w:rPr>
+        <w:t>前</w:t>
+      </w:r>
+      <w:r>
+        <w:rPr>
+          <w:rFonts w:hint="eastAsia"/>
+          <w:color w:val="000000" w:themeColor="text1"/>
+        </w:rPr>
+        <w:t>9</w:t>
+      </w:r>
+      <w:r>
+        <w:rPr>
+          <w:rFonts w:hint="eastAsia"/>
+          <w:color w:val="000000" w:themeColor="text1"/>
+        </w:rPr>
+        <w:t>个时刻的输入进入</w:t>
+      </w:r>
+      <w:r>
+        <w:rPr>
+          <w:rFonts w:hint="eastAsia"/>
+          <w:color w:val="000000" w:themeColor="text1"/>
+        </w:rPr>
+        <w:t>LSTM</w:t>
+      </w:r>
+      <w:r>
+        <w:rPr>
+          <w:rFonts w:hint="eastAsia"/>
+          <w:color w:val="000000" w:themeColor="text1"/>
+        </w:rPr>
+        <w:t>网络模型后，并不会给出最终输出，而是更新内部的记忆状态，直到第</w:t>
+      </w:r>
+      <w:r>
+        <w:rPr>
+          <w:rFonts w:hint="eastAsia"/>
+          <w:color w:val="000000" w:themeColor="text1"/>
+        </w:rPr>
+        <w:t>1</w:t>
+      </w:r>
+      <w:r>
+        <w:rPr>
+          <w:color w:val="000000" w:themeColor="text1"/>
+        </w:rPr>
+        <w:t>0</w:t>
+      </w:r>
+      <w:r>
+        <w:rPr>
+          <w:color w:val="000000" w:themeColor="text1"/>
+        </w:rPr>
+        <w:t>个时刻</w:t>
+      </w:r>
+      <w:r>
+        <w:rPr>
+          <w:rFonts w:hint="eastAsia"/>
+          <w:color w:val="000000" w:themeColor="text1"/>
+        </w:rPr>
+        <w:t>，</w:t>
+      </w:r>
+      <w:r>
+        <w:rPr>
+          <w:color w:val="000000" w:themeColor="text1"/>
+        </w:rPr>
+        <w:t>才</w:t>
+      </w:r>
+      <w:r>
+        <w:rPr>
+          <w:rFonts w:hint="eastAsia"/>
+          <w:color w:val="000000" w:themeColor="text1"/>
+        </w:rPr>
+        <w:t>会</w:t>
+      </w:r>
+      <w:r>
+        <w:rPr>
+          <w:color w:val="000000" w:themeColor="text1"/>
+        </w:rPr>
+        <w:t>综合前</w:t>
+      </w:r>
+      <w:r>
+        <w:rPr>
+          <w:rFonts w:hint="eastAsia"/>
+          <w:color w:val="000000" w:themeColor="text1"/>
+        </w:rPr>
+        <w:t>9</w:t>
+      </w:r>
+      <w:r>
+        <w:rPr>
+          <w:rFonts w:hint="eastAsia"/>
+          <w:color w:val="000000" w:themeColor="text1"/>
+        </w:rPr>
+        <w:t>个时刻的数据信息给出最终的输出，这个最终输出是第</w:t>
+      </w:r>
+      <w:r>
+        <w:rPr>
+          <w:rFonts w:hint="eastAsia"/>
+          <w:color w:val="000000" w:themeColor="text1"/>
+        </w:rPr>
+        <w:t>1</w:t>
+      </w:r>
+      <w:r>
+        <w:rPr>
+          <w:color w:val="000000" w:themeColor="text1"/>
+        </w:rPr>
+        <w:t>0</w:t>
+      </w:r>
+      <w:r>
+        <w:rPr>
+          <w:color w:val="000000" w:themeColor="text1"/>
+        </w:rPr>
+        <w:t>个时刻对应的输出</w:t>
+      </w:r>
+      <w:r>
+        <w:rPr>
+          <w:rFonts w:hint="eastAsia"/>
+          <w:color w:val="000000" w:themeColor="text1"/>
+        </w:rPr>
+        <w:t>。</w:t>
+      </w:r>
+      <w:r>
+        <w:rPr>
+          <w:color w:val="000000" w:themeColor="text1"/>
+        </w:rPr>
+        <w:t>这种情况下</w:t>
+      </w:r>
+      <w:r>
+        <w:rPr>
+          <w:rFonts w:hint="eastAsia"/>
+          <w:color w:val="000000" w:themeColor="text1"/>
+        </w:rPr>
+        <w:t>，</w:t>
+      </w:r>
+      <w:r>
+        <w:rPr>
+          <w:color w:val="000000" w:themeColor="text1"/>
+        </w:rPr>
+        <w:t>就可以发挥出</w:t>
+      </w:r>
+      <w:r>
+        <w:rPr>
+          <w:color w:val="000000" w:themeColor="text1"/>
+        </w:rPr>
+        <w:t>LSTM</w:t>
+      </w:r>
+      <w:r>
+        <w:rPr>
+          <w:color w:val="000000" w:themeColor="text1"/>
+        </w:rPr>
+        <w:t>网络的优势</w:t>
+      </w:r>
+      <w:r>
+        <w:rPr>
+          <w:rFonts w:hint="eastAsia"/>
+          <w:color w:val="000000" w:themeColor="text1"/>
+        </w:rPr>
+        <w:t>，</w:t>
+      </w:r>
+      <w:r>
+        <w:rPr>
+          <w:color w:val="000000" w:themeColor="text1"/>
+        </w:rPr>
+        <w:t>使最终输出更加精确</w:t>
+      </w:r>
+      <w:r>
+        <w:rPr>
+          <w:rFonts w:hint="eastAsia"/>
+          <w:color w:val="000000" w:themeColor="text1"/>
+        </w:rPr>
+        <w:t>。</w:t>
+      </w:r>
+    </w:p>
+    <w:p>
+      <w:pPr>
+        <w:ind w:firstLine="420"/>
+        <w:rPr>
+          <w:color w:val="000000" w:themeColor="text1"/>
+        </w:rPr>
+      </w:pPr>
+      <w:r>
+        <w:rPr>
+          <w:color w:val="000000" w:themeColor="text1"/>
+        </w:rPr>
+        <w:t>如图所示</w:t>
+      </w:r>
+      <w:r>
+        <w:rPr>
+          <w:rFonts w:hint="eastAsia"/>
+          <w:color w:val="000000" w:themeColor="text1"/>
+        </w:rPr>
+        <w:t>。左边是</w:t>
+      </w:r>
+      <w:r>
+        <w:rPr>
+          <w:rFonts w:hint="eastAsia"/>
+          <w:color w:val="000000" w:themeColor="text1"/>
+        </w:rPr>
+        <w:t>默认的</w:t>
+      </w:r>
+      <w:r>
+        <w:rPr>
+          <w:rFonts w:hint="eastAsia"/>
+          <w:color w:val="000000" w:themeColor="text1"/>
+        </w:rPr>
+        <w:t>LSTM</w:t>
+      </w:r>
+      <w:r>
+        <w:rPr>
+          <w:rFonts w:hint="eastAsia"/>
+          <w:color w:val="000000" w:themeColor="text1"/>
+        </w:rPr>
+        <w:t>模型单元的等效结构图，右边的是</w:t>
+      </w:r>
+      <w:r>
+        <w:rPr>
+          <w:rFonts w:hint="eastAsia"/>
+          <w:color w:val="000000" w:themeColor="text1"/>
+        </w:rPr>
+        <w:t>调整</w:t>
+      </w:r>
+      <w:r>
+        <w:rPr>
+          <w:rFonts w:hint="eastAsia"/>
+          <w:color w:val="000000" w:themeColor="text1"/>
+        </w:rPr>
+        <w:t>timesteps</w:t>
+      </w:r>
+      <w:r>
+        <w:rPr>
+          <w:rFonts w:hint="eastAsia"/>
+          <w:color w:val="000000" w:themeColor="text1"/>
+        </w:rPr>
+        <w:t>参数后的</w:t>
+      </w:r>
+      <w:r>
+        <w:rPr>
+          <w:rFonts w:hint="eastAsia"/>
+          <w:color w:val="000000" w:themeColor="text1"/>
+        </w:rPr>
+        <w:t>LSTM</w:t>
+      </w:r>
+      <w:r>
+        <w:rPr>
+          <w:rFonts w:hint="eastAsia"/>
+          <w:color w:val="000000" w:themeColor="text1"/>
+        </w:rPr>
+        <w:t>模型单元的</w:t>
+      </w:r>
+      <w:r>
+        <w:rPr>
+          <w:color w:val="000000" w:themeColor="text1"/>
+        </w:rPr>
+        <w:t>等效结构图</w:t>
+      </w:r>
+      <w:r>
+        <w:rPr>
+          <w:rFonts w:hint="eastAsia"/>
+          <w:color w:val="000000" w:themeColor="text1"/>
+        </w:rPr>
+        <w:t>。</w:t>
+      </w:r>
+      <w:r>
+        <w:rPr>
+          <w:color w:val="000000" w:themeColor="text1"/>
+        </w:rPr>
+        <w:t>可以明显地看出</w:t>
+      </w:r>
+      <w:r>
+        <w:rPr>
+          <w:rFonts w:hint="eastAsia"/>
+          <w:color w:val="000000" w:themeColor="text1"/>
+        </w:rPr>
+        <w:t>，相比于</w:t>
+      </w:r>
+      <w:r>
+        <w:rPr>
+          <w:rFonts w:hint="eastAsia"/>
+          <w:color w:val="000000" w:themeColor="text1"/>
+        </w:rPr>
+        <w:t>调整</w:t>
+      </w:r>
+      <w:r>
+        <w:rPr>
+          <w:rFonts w:hint="eastAsia"/>
+          <w:color w:val="000000" w:themeColor="text1"/>
+        </w:rPr>
+        <w:t>之前的模型，</w:t>
+      </w:r>
+      <w:r>
+        <w:rPr>
+          <w:rFonts w:hint="eastAsia"/>
+          <w:color w:val="000000" w:themeColor="text1"/>
+        </w:rPr>
+        <w:t>调整</w:t>
+      </w:r>
+      <w:r>
+        <w:rPr>
+          <w:rFonts w:hint="eastAsia"/>
+          <w:color w:val="000000" w:themeColor="text1"/>
+        </w:rPr>
+        <w:t>后的模型能够有效地利用更多来自之前数据序列中的历史信息。这些历史信息能够对</w:t>
+      </w:r>
+      <w:r>
+        <w:rPr>
+          <w:rFonts w:hint="eastAsia"/>
+          <w:color w:val="000000" w:themeColor="text1"/>
+        </w:rPr>
+        <w:t>LSTM</w:t>
+      </w:r>
+      <w:r>
+        <w:rPr>
+          <w:rFonts w:hint="eastAsia"/>
+          <w:color w:val="000000" w:themeColor="text1"/>
+        </w:rPr>
+        <w:t>模型的训练和预测起到重要的影响。因此，</w:t>
+      </w:r>
+      <w:r>
+        <w:rPr>
+          <w:rFonts w:hint="eastAsia"/>
+          <w:color w:val="000000" w:themeColor="text1"/>
+        </w:rPr>
+        <w:t>调整</w:t>
+      </w:r>
+      <w:r>
+        <w:rPr>
+          <w:rFonts w:hint="eastAsia"/>
+          <w:color w:val="000000" w:themeColor="text1"/>
+        </w:rPr>
+        <w:t>后的模型有着远高于</w:t>
+      </w:r>
+      <w:r>
+        <w:rPr>
+          <w:rFonts w:hint="eastAsia"/>
+          <w:color w:val="000000" w:themeColor="text1"/>
+        </w:rPr>
+        <w:t>调整</w:t>
+      </w:r>
+      <w:r>
+        <w:rPr>
+          <w:rFonts w:hint="eastAsia"/>
+          <w:color w:val="000000" w:themeColor="text1"/>
+        </w:rPr>
+        <w:t>之前模型的预测准确率。</w:t>
+      </w:r>
+    </w:p>
+    <w:p>
+      <w:pPr>
+        <w:ind w:firstLine="420"/>
+        <w:rPr>
+          <w:color w:val="000000" w:themeColor="text1"/>
+        </w:rPr>
+      </w:pPr>
+      <w:r>
+        <w:rPr>
+          <w:rFonts w:hint="eastAsia"/>
+          <w:color w:val="000000" w:themeColor="text1"/>
+        </w:rPr>
+        <w:t>因为原始数据</w:t>
+      </w:r>
+      <w:r>
+        <w:rPr>
+          <w:color w:val="000000" w:themeColor="text1"/>
+        </w:rPr>
+        <w:t>是二维的</w:t>
+      </w:r>
+      <w:r>
+        <w:rPr>
+          <w:rFonts w:hint="eastAsia"/>
+          <w:color w:val="000000" w:themeColor="text1"/>
+        </w:rPr>
+        <w:t>，所以输入数据需要经过重塑处理，才能进入</w:t>
+      </w:r>
+      <w:r>
+        <w:rPr>
+          <w:rFonts w:hint="eastAsia"/>
+          <w:color w:val="000000" w:themeColor="text1"/>
+        </w:rPr>
+        <w:t>LSTM</w:t>
+      </w:r>
+      <w:r>
+        <w:rPr>
+          <w:rFonts w:hint="eastAsia"/>
+          <w:color w:val="000000" w:themeColor="text1"/>
+        </w:rPr>
+        <w:t>模型训练。当</w:t>
+      </w:r>
+      <w:r>
+        <w:rPr>
+          <w:rFonts w:hint="eastAsia"/>
+          <w:color w:val="000000" w:themeColor="text1"/>
+        </w:rPr>
+        <w:t>t</w:t>
+      </w:r>
+      <w:r>
+        <w:rPr>
+          <w:color w:val="000000" w:themeColor="text1"/>
+        </w:rPr>
+        <w:t>imesteps</w:t>
+      </w:r>
+      <w:r>
+        <w:rPr>
+          <w:color w:val="000000" w:themeColor="text1"/>
+        </w:rPr>
+        <w:t>的值大于</w:t>
+      </w:r>
+      <w:r>
+        <w:rPr>
+          <w:rFonts w:hint="eastAsia"/>
+          <w:color w:val="000000" w:themeColor="text1"/>
+        </w:rPr>
+        <w:t>1</w:t>
+      </w:r>
+      <w:r>
+        <w:rPr>
+          <w:rFonts w:hint="eastAsia"/>
+          <w:color w:val="000000" w:themeColor="text1"/>
+        </w:rPr>
+        <w:t>时，数据还需要进行重叠操作。重叠的序列长度等于</w:t>
+      </w:r>
+      <w:r>
+        <w:rPr>
+          <w:rFonts w:hint="eastAsia"/>
+          <w:color w:val="000000" w:themeColor="text1"/>
+        </w:rPr>
+        <w:t>t</w:t>
+      </w:r>
+      <w:r>
+        <w:rPr>
+          <w:color w:val="000000" w:themeColor="text1"/>
+        </w:rPr>
+        <w:t>imesteps</w:t>
+      </w:r>
+      <w:r>
+        <w:rPr>
+          <w:color w:val="000000" w:themeColor="text1"/>
+        </w:rPr>
+        <w:t>的值</w:t>
+      </w:r>
+      <w:r>
+        <w:rPr>
+          <w:rFonts w:hint="eastAsia"/>
+          <w:color w:val="000000" w:themeColor="text1"/>
+        </w:rPr>
+        <w:t>。这是因为每个时刻都需要给出一个最终输出，如果不进行数据重叠，会造成每隔</w:t>
+      </w:r>
+      <w:r>
+        <w:rPr>
+          <w:rFonts w:hint="eastAsia"/>
+          <w:color w:val="000000" w:themeColor="text1"/>
+        </w:rPr>
+        <w:t>t</w:t>
+      </w:r>
+      <w:r>
+        <w:rPr>
+          <w:color w:val="000000" w:themeColor="text1"/>
+        </w:rPr>
+        <w:t>imesteps</w:t>
+      </w:r>
+      <w:r>
+        <w:rPr>
+          <w:color w:val="000000" w:themeColor="text1"/>
+        </w:rPr>
+        <w:t>个时刻才有一个输出</w:t>
+      </w:r>
+      <w:r>
+        <w:rPr>
+          <w:rFonts w:hint="eastAsia"/>
+          <w:color w:val="000000" w:themeColor="text1"/>
+        </w:rPr>
+        <w:t>，而</w:t>
+      </w:r>
+      <w:r>
+        <w:rPr>
+          <w:color w:val="000000" w:themeColor="text1"/>
+        </w:rPr>
+        <w:t>在间隔内的时刻没有输出的问题发生</w:t>
+      </w:r>
+      <w:r>
+        <w:rPr>
+          <w:rFonts w:hint="eastAsia"/>
+          <w:color w:val="000000" w:themeColor="text1"/>
+        </w:rPr>
+        <w:t>。</w:t>
+      </w:r>
+    </w:p>
+    <w:p>
+      <w:pPr>
+        <w:ind w:firstLine="420"/>
+        <w:rPr>
+          <w:rFonts w:hint="eastAsia"/>
+        </w:rPr>
+      </w:pPr>
+      <w:r>
+        <w:rPr>
+          <w:rFonts w:hint="eastAsia"/>
+          <w:color w:val="000000" w:themeColor="text1"/>
+        </w:rPr>
+        <w:t>/</w:t>
+      </w:r>
+      <w:r>
+        <w:rPr>
+          <w:color w:val="000000" w:themeColor="text1"/>
+        </w:rPr>
+        <w:t xml:space="preserve"> * </w:t>
+      </w:r>
+      <w:r>
+        <w:rPr>
+          <w:rFonts w:hint="eastAsia"/>
+          <w:color w:val="000000" w:themeColor="text1"/>
+        </w:rPr>
+        <w:t>本</w:t>
+      </w:r>
+      <w:r>
+        <w:rPr>
+          <w:rFonts w:hint="eastAsia"/>
+          <w:color w:val="000000" w:themeColor="text1"/>
+        </w:rPr>
+        <w:t>次研究</w:t>
+      </w:r>
+      <w:r>
+        <w:rPr>
+          <w:rFonts w:hint="eastAsia"/>
+          <w:color w:val="000000" w:themeColor="text1"/>
+        </w:rPr>
+        <w:t>中使用的</w:t>
+      </w:r>
+      <w:r>
+        <w:rPr>
+          <w:rFonts w:hint="eastAsia"/>
+          <w:color w:val="000000" w:themeColor="text1"/>
+        </w:rPr>
+        <w:t>t</w:t>
+      </w:r>
+      <w:r>
+        <w:rPr>
+          <w:color w:val="000000" w:themeColor="text1"/>
+        </w:rPr>
+        <w:t>imesteps</w:t>
+      </w:r>
+      <w:r>
+        <w:rPr>
+          <w:color w:val="000000" w:themeColor="text1"/>
+        </w:rPr>
+        <w:t>值为</w:t>
+      </w:r>
+      <w:r>
+        <w:rPr>
+          <w:rFonts w:hint="eastAsia"/>
+          <w:color w:val="000000" w:themeColor="text1"/>
+        </w:rPr>
+        <w:t>1</w:t>
+      </w:r>
+      <w:r>
+        <w:rPr>
+          <w:color w:val="000000" w:themeColor="text1"/>
+        </w:rPr>
+        <w:t>0</w:t>
+      </w:r>
+      <w:r>
+        <w:rPr>
+          <w:rFonts w:hint="eastAsia"/>
+          <w:color w:val="000000" w:themeColor="text1"/>
+        </w:rPr>
+        <w:t>，这个数值是综合考虑数据的采样间隔时间和模型训练时间之后确定的。</w:t>
+      </w:r>
+      <w:r>
+        <w:rPr>
+          <w:rFonts w:hint="eastAsia"/>
+          <w:color w:val="000000" w:themeColor="text1"/>
+        </w:rPr>
+        <w:t>*</w:t>
+      </w:r>
+      <w:r>
+        <w:rPr>
+          <w:color w:val="000000" w:themeColor="text1"/>
+        </w:rPr>
+        <w:t>/</w:t>
+      </w:r>
+    </w:p>
+    <w:p>
+      <w:pPr>
         <w:pStyle w:val="3"/>
       </w:pPr>
       <w:r>
         <w:rPr>
           <w:rFonts w:hint="eastAsia"/>
         </w:rPr>
+        <w:lastRenderedPageBreak/>
         <w:t>2</w:t>
       </w:r>
       <w:r>
@@ -869,34 +3467,599 @@
         <w:rPr>
           <w:rFonts w:hint="eastAsia"/>
         </w:rPr>
+        <w:t>3</w:t>
+      </w:r>
+      <w:r>
+        <w:t xml:space="preserve">.2 </w:t>
+      </w:r>
+      <w:r>
+        <w:rPr>
+          <w:rFonts w:hint="eastAsia"/>
+        </w:rPr>
+        <w:t>模型</w:t>
+      </w:r>
+      <w:r>
+        <w:t>设计</w:t>
+      </w:r>
+      <w:r>
+        <w:rPr>
+          <w:rFonts w:hint="eastAsia"/>
+        </w:rPr>
+        <w:t>思想</w:t>
+      </w:r>
+    </w:p>
+    <w:p>
+      <w:r>
+        <w:tab/>
+      </w:r>
+      <w:r>
+        <w:t>如上所述</w:t>
+      </w:r>
+      <w:r>
+        <w:rPr>
+          <w:rFonts w:hint="eastAsia"/>
+        </w:rPr>
+        <w:t>，</w:t>
+      </w:r>
+      <w:r>
+        <w:t>LSTM</w:t>
+      </w:r>
+      <w:r>
+        <w:t>神经网络模型仅适用于处理分析时域上的信号数据</w:t>
+      </w:r>
+      <w:r>
+        <w:rPr>
+          <w:rFonts w:hint="eastAsia"/>
+        </w:rPr>
+        <w:t>，</w:t>
+      </w:r>
+      <w:r>
+        <w:t>对频域信号数据却无能为力</w:t>
+      </w:r>
+      <w:r>
+        <w:rPr>
+          <w:rFonts w:hint="eastAsia"/>
+        </w:rPr>
+        <w:t>，</w:t>
+      </w:r>
+      <w:r>
+        <w:t>这是由于时域与频域的特性所决定的</w:t>
+      </w:r>
+      <w:r>
+        <w:rPr>
+          <w:rFonts w:hint="eastAsia"/>
+        </w:rPr>
+        <w:t>，频域信号数据映射到时域中对应的是完整的时域信号数据，相当于</w:t>
+      </w:r>
+      <w:r>
+        <w:rPr>
+          <w:rFonts w:hint="eastAsia"/>
+        </w:rPr>
+        <w:t>LSTM</w:t>
+      </w:r>
+      <w:r>
+        <w:rPr>
+          <w:rFonts w:hint="eastAsia"/>
+        </w:rPr>
+        <w:t>神经网络模型只有一个单独的输入，而不是连贯的时间序列信号数据，这显然是不适用来获取理想结果的。</w:t>
+      </w:r>
+    </w:p>
+    <w:p>
+      <w:pPr>
+        <w:ind w:firstLine="420"/>
+      </w:pPr>
+      <w:r>
+        <w:rPr>
+          <w:rFonts w:hint="eastAsia"/>
+        </w:rPr>
+        <w:t>本次研究提出的基于</w:t>
+      </w:r>
+      <w:r>
+        <w:t>时域</w:t>
+      </w:r>
+      <w:r>
+        <w:rPr>
+          <w:rFonts w:hint="eastAsia"/>
+        </w:rPr>
+        <w:t>-</w:t>
+      </w:r>
+      <w:r>
+        <w:t>频域</w:t>
+      </w:r>
+      <w:r>
+        <w:rPr>
+          <w:rFonts w:hint="eastAsia"/>
+        </w:rPr>
+        <w:t>-</w:t>
+      </w:r>
+      <w:r>
+        <w:t>时域转换</w:t>
+      </w:r>
+      <w:r>
+        <w:rPr>
+          <w:rFonts w:hint="eastAsia"/>
+        </w:rPr>
+        <w:t>与</w:t>
+      </w:r>
+      <w:r>
+        <w:rPr>
+          <w:rFonts w:hint="eastAsia"/>
+        </w:rPr>
+        <w:t>LSTM</w:t>
+      </w:r>
+      <w:r>
+        <w:rPr>
+          <w:rFonts w:hint="eastAsia"/>
+        </w:rPr>
+        <w:t>神经网络模型的电源频率数据异常检测模型如下图所示。（</w:t>
+      </w:r>
+      <w:r>
+        <w:rPr>
+          <w:rFonts w:hint="eastAsia"/>
+          <w:b/>
+        </w:rPr>
+        <w:t>模型总体结构图</w:t>
+      </w:r>
+      <w:r>
+        <w:rPr>
+          <w:rFonts w:hint="eastAsia"/>
+        </w:rPr>
+        <w:t>）。</w:t>
+      </w:r>
+      <w:r>
+        <w:t>如图所示</w:t>
+      </w:r>
+      <w:r>
+        <w:rPr>
+          <w:rFonts w:hint="eastAsia"/>
+        </w:rPr>
+        <w:t>，</w:t>
+      </w:r>
+      <w:r>
+        <w:t>模型主要分为时域</w:t>
+      </w:r>
+      <w:r>
+        <w:rPr>
+          <w:rFonts w:hint="eastAsia"/>
+        </w:rPr>
+        <w:t>-</w:t>
+      </w:r>
+      <w:r>
+        <w:t>频域</w:t>
+      </w:r>
+      <w:r>
+        <w:rPr>
+          <w:rFonts w:hint="eastAsia"/>
+        </w:rPr>
+        <w:t>-</w:t>
+      </w:r>
+      <w:r>
+        <w:t>时域转换</w:t>
+      </w:r>
+      <w:r>
+        <w:rPr>
+          <w:rFonts w:hint="eastAsia"/>
+        </w:rPr>
+        <w:t>、</w:t>
+      </w:r>
+      <w:r>
+        <w:t>数据预处理和</w:t>
+      </w:r>
+      <w:r>
+        <w:t>LSTM</w:t>
+      </w:r>
+      <w:r>
+        <w:t>神经网络</w:t>
+      </w:r>
+      <w:r>
+        <w:rPr>
+          <w:rFonts w:hint="eastAsia"/>
+        </w:rPr>
+        <w:t>三个</w:t>
+      </w:r>
+      <w:r>
+        <w:t>部分</w:t>
+      </w:r>
+      <w:r>
+        <w:rPr>
+          <w:rFonts w:hint="eastAsia"/>
+        </w:rPr>
+        <w:t>，</w:t>
+      </w:r>
+      <w:r>
+        <w:t>其中数据预处理部分又由</w:t>
+      </w:r>
+      <w:r>
+        <w:rPr>
+          <w:rFonts w:hint="eastAsia"/>
+        </w:rPr>
+        <w:t>数据降维、</w:t>
+      </w:r>
+      <w:r>
+        <w:t>数据清洗</w:t>
+      </w:r>
+      <w:r>
+        <w:rPr>
+          <w:rFonts w:hint="eastAsia"/>
+        </w:rPr>
+        <w:t>、</w:t>
+      </w:r>
+      <w:r>
+        <w:t>数据缩放</w:t>
+      </w:r>
+      <w:r>
+        <w:rPr>
+          <w:rFonts w:hint="eastAsia"/>
+        </w:rPr>
+        <w:t>、</w:t>
+      </w:r>
+      <w:r>
+        <w:t>数据标记</w:t>
+      </w:r>
+      <w:r>
+        <w:rPr>
+          <w:rFonts w:hint="eastAsia"/>
+        </w:rPr>
+        <w:t>四</w:t>
+      </w:r>
+      <w:r>
+        <w:t>个部分组成</w:t>
+      </w:r>
+      <w:r>
+        <w:rPr>
+          <w:rFonts w:hint="eastAsia"/>
+        </w:rPr>
+        <w:t>。</w:t>
+      </w:r>
+    </w:p>
+    <w:p>
+      <w:pPr>
+        <w:pStyle w:val="4"/>
+      </w:pPr>
+      <w:r>
+        <w:rPr>
+          <w:rFonts w:hint="eastAsia"/>
+        </w:rPr>
+        <w:t>3</w:t>
+      </w:r>
+      <w:r>
+        <w:t xml:space="preserve">.2.1 </w:t>
+      </w:r>
+      <w:r>
+        <w:t>时域</w:t>
+      </w:r>
+      <w:r>
+        <w:rPr>
+          <w:rFonts w:hint="eastAsia"/>
+        </w:rPr>
+        <w:t>-</w:t>
+      </w:r>
+      <w:r>
+        <w:t>频域</w:t>
+      </w:r>
+      <w:r>
+        <w:rPr>
+          <w:rFonts w:hint="eastAsia"/>
+        </w:rPr>
+        <w:t>-</w:t>
+      </w:r>
+      <w:r>
+        <w:t>时域转换</w:t>
+      </w:r>
+    </w:p>
+    <w:p>
+      <w:r>
+        <w:tab/>
+      </w:r>
+      <w:r>
+        <w:t>本文提出一种新的思路来综合利用时域</w:t>
+      </w:r>
+      <w:r>
+        <w:rPr>
+          <w:rFonts w:hint="eastAsia"/>
+        </w:rPr>
+        <w:t>-</w:t>
+      </w:r>
+      <w:r>
+        <w:t>频域</w:t>
+      </w:r>
+      <w:r>
+        <w:rPr>
+          <w:rFonts w:hint="eastAsia"/>
+        </w:rPr>
+        <w:t>-</w:t>
+      </w:r>
+      <w:r>
+        <w:t>时域</w:t>
+      </w:r>
+      <w:r>
+        <w:t>转换和</w:t>
+      </w:r>
+      <w:r>
+        <w:t>LSTM</w:t>
+      </w:r>
+      <w:r>
+        <w:t>神经网络模型</w:t>
+      </w:r>
+      <w:r>
+        <w:rPr>
+          <w:rFonts w:hint="eastAsia"/>
+        </w:rPr>
+        <w:t>。</w:t>
+      </w:r>
+      <w:r>
+        <w:rPr>
+          <w:rFonts w:hint="eastAsia"/>
+        </w:rPr>
+        <w:t>其核心思想是</w:t>
+      </w:r>
+      <w:r>
+        <w:t>对电源信号的电压</w:t>
+      </w:r>
+      <w:r>
+        <w:rPr>
+          <w:rFonts w:hint="eastAsia"/>
+        </w:rPr>
+        <w:t>-</w:t>
+      </w:r>
+      <w:r>
+        <w:t>时间数据</w:t>
+      </w:r>
+      <w:r>
+        <w:rPr>
+          <w:rFonts w:hint="eastAsia"/>
+        </w:rPr>
+        <w:t>（</w:t>
+      </w:r>
+      <w:r>
+        <w:rPr>
+          <w:rFonts w:hint="eastAsia"/>
+        </w:rPr>
+        <w:t>V-t</w:t>
+      </w:r>
+      <w:r>
+        <w:rPr>
+          <w:rFonts w:hint="eastAsia"/>
+        </w:rPr>
+        <w:t>）</w:t>
+      </w:r>
+      <w:r>
+        <w:t>进行分段</w:t>
+      </w:r>
+      <w:r>
+        <w:rPr>
+          <w:rFonts w:hint="eastAsia"/>
+        </w:rPr>
+        <w:t>，</w:t>
+      </w:r>
+      <w:r>
+        <w:t>分为一个个单位时间</w:t>
+      </w:r>
+      <w:r>
+        <w:rPr>
+          <w:rFonts w:hint="eastAsia"/>
+        </w:rPr>
+        <w:t>（如</w:t>
+      </w:r>
+      <w:r>
+        <w:rPr>
+          <w:rFonts w:hint="eastAsia"/>
+        </w:rPr>
+        <w:t>1</w:t>
+      </w:r>
+      <w:r>
+        <w:rPr>
+          <w:rFonts w:hint="eastAsia"/>
+        </w:rPr>
+        <w:t>秒）的时域时间子序列片段。然后对这些时间序列片段分别进行快速傅里叶变换，获取这些子序列片段对应的频域信号数据（</w:t>
+      </w:r>
+      <w:r>
+        <w:rPr>
+          <w:rFonts w:hint="eastAsia"/>
+        </w:rPr>
+        <w:t>F</w:t>
+      </w:r>
+      <w:r>
+        <w:rPr>
+          <w:rFonts w:hint="eastAsia"/>
+        </w:rPr>
+        <w:t>）。再按原先的时序依次将这些频域信号数据串联，来生成一个完</w:t>
+      </w:r>
+      <w:r>
+        <w:rPr>
+          <w:rFonts w:hint="eastAsia"/>
+        </w:rPr>
         <w:lastRenderedPageBreak/>
+        <w:t>整的频率</w:t>
+      </w:r>
+      <w:r>
+        <w:rPr>
+          <w:rFonts w:hint="eastAsia"/>
+        </w:rPr>
+        <w:t>-</w:t>
+      </w:r>
+      <w:r>
+        <w:rPr>
+          <w:rFonts w:hint="eastAsia"/>
+        </w:rPr>
+        <w:t>时间数据（</w:t>
+      </w:r>
+      <w:r>
+        <w:rPr>
+          <w:rFonts w:hint="eastAsia"/>
+        </w:rPr>
+        <w:t>F</w:t>
+      </w:r>
+      <w:r>
+        <w:t>-t</w:t>
+      </w:r>
+      <w:r>
+        <w:rPr>
+          <w:rFonts w:hint="eastAsia"/>
+        </w:rPr>
+        <w:t>），这个频率</w:t>
+      </w:r>
+      <w:r>
+        <w:rPr>
+          <w:rFonts w:hint="eastAsia"/>
+        </w:rPr>
+        <w:t>-</w:t>
+      </w:r>
+      <w:r>
+        <w:rPr>
+          <w:rFonts w:hint="eastAsia"/>
+        </w:rPr>
+        <w:t>时间数据在表现上是离散而非连续的，但每个离散的单位数据之间却具有时序上的连贯性。（</w:t>
+      </w:r>
+      <w:r>
+        <w:rPr>
+          <w:rFonts w:hint="eastAsia"/>
+          <w:b/>
+        </w:rPr>
+        <w:t>如图所示，时频</w:t>
+      </w:r>
+      <w:r>
+        <w:rPr>
+          <w:rFonts w:hint="eastAsia"/>
+          <w:b/>
+        </w:rPr>
+        <w:t>时</w:t>
+      </w:r>
+      <w:r>
+        <w:rPr>
+          <w:rFonts w:hint="eastAsia"/>
+          <w:b/>
+        </w:rPr>
+        <w:t>转换图</w:t>
+      </w:r>
+      <w:r>
+        <w:rPr>
+          <w:rFonts w:hint="eastAsia"/>
+        </w:rPr>
+        <w:t>）。通过这样一个拆分后再组合的过程，完成一个从时域到频域，然后再到时域的转换，从而生成可以被</w:t>
+      </w:r>
+      <w:r>
+        <w:rPr>
+          <w:rFonts w:hint="eastAsia"/>
+        </w:rPr>
+        <w:t>LSTM</w:t>
+      </w:r>
+      <w:r>
+        <w:t>神经网络模型使用的</w:t>
+      </w:r>
+      <w:r>
+        <w:rPr>
+          <w:rFonts w:hint="eastAsia"/>
+        </w:rPr>
+        <w:t>时间序列数据，这个时间序列数据实际上是由一系列时间上连贯的频域数据拼接而成的，而且可用于</w:t>
+      </w:r>
+      <w:r>
+        <w:rPr>
+          <w:rFonts w:hint="eastAsia"/>
+        </w:rPr>
+        <w:t>LSTM</w:t>
+      </w:r>
+      <w:r>
+        <w:rPr>
+          <w:rFonts w:hint="eastAsia"/>
+        </w:rPr>
+        <w:t>神经网络模型。</w:t>
+      </w:r>
+    </w:p>
+    <w:p>
+      <w:pPr>
+        <w:ind w:firstLine="420"/>
+      </w:pPr>
+      <w:r>
+        <w:t>对原始的飞机交流发电机电源信号数据</w:t>
+      </w:r>
+      <w:r>
+        <w:rPr>
+          <w:rFonts w:hint="eastAsia"/>
+        </w:rPr>
+        <w:t>，</w:t>
+      </w:r>
+      <w:r>
+        <w:t>先进行分段的时频转换</w:t>
+      </w:r>
+      <w:r>
+        <w:rPr>
+          <w:rFonts w:hint="eastAsia"/>
+        </w:rPr>
+        <w:t>，</w:t>
+      </w:r>
+      <w:r>
+        <w:t>然后将频域按时序串联</w:t>
+      </w:r>
+      <w:r>
+        <w:t>得到完整的频谱数据</w:t>
+      </w:r>
+      <w:r>
+        <w:rPr>
+          <w:rFonts w:hint="eastAsia"/>
+        </w:rPr>
+        <w:t>。这样得到的频谱数据还不能直接用于</w:t>
+      </w:r>
+      <w:r>
+        <w:rPr>
+          <w:rFonts w:hint="eastAsia"/>
+        </w:rPr>
+        <w:t>LSTM</w:t>
+      </w:r>
+      <w:r>
+        <w:rPr>
+          <w:rFonts w:hint="eastAsia"/>
+        </w:rPr>
+        <w:t>神经网络模型进行训练，需要进行</w:t>
+      </w:r>
+      <w:r>
+        <w:rPr>
+          <w:rFonts w:hint="eastAsia"/>
+        </w:rPr>
+        <w:t>一系列预</w:t>
+      </w:r>
+      <w:r>
+        <w:rPr>
+          <w:rFonts w:hint="eastAsia"/>
+        </w:rPr>
+        <w:t>处理</w:t>
+      </w:r>
+      <w:r>
+        <w:rPr>
+          <w:rFonts w:hint="eastAsia"/>
+        </w:rPr>
+        <w:t>操作</w:t>
+      </w:r>
+      <w:r>
+        <w:rPr>
+          <w:rFonts w:hint="eastAsia"/>
+        </w:rPr>
+        <w:t>。</w:t>
+      </w:r>
+    </w:p>
+    <w:p>
+      <w:pPr>
+        <w:pStyle w:val="4"/>
+      </w:pPr>
+      <w:r>
+        <w:rPr>
+          <w:rFonts w:hint="eastAsia"/>
+        </w:rPr>
         <w:t>3</w:t>
       </w:r>
       <w:r>
-        <w:t xml:space="preserve">.2 </w:t>
-      </w:r>
-      <w:r>
-        <w:rPr>
-          <w:rFonts w:hint="eastAsia"/>
-        </w:rPr>
-        <w:t>模型</w:t>
-      </w:r>
-      <w:r>
-        <w:t>设计</w:t>
-      </w:r>
-      <w:r>
-        <w:rPr>
-          <w:rFonts w:hint="eastAsia"/>
-        </w:rPr>
-        <w:t>思想</w:t>
-      </w:r>
-    </w:p>
-    <w:p>
-      <w:r>
-        <w:tab/>
-      </w:r>
-      <w:r>
-        <w:t>如上所述</w:t>
+        <w:t xml:space="preserve">.2.2 </w:t>
+      </w:r>
+      <w:r>
+        <w:t>数据预处理</w:t>
+      </w:r>
+    </w:p>
+    <w:p>
+      <w:pPr>
+        <w:ind w:firstLine="420"/>
+      </w:pPr>
+      <w:r>
+        <w:t>对于机器学习任务来说</w:t>
       </w:r>
       <w:r>
         <w:rPr>
@@ -905,46 +4068,692 @@
         <w:t>，</w:t>
       </w:r>
       <w:r>
+        <w:t>数据预处理是十分重要的</w:t>
+      </w:r>
+      <w:r>
+        <w:rPr>
+          <w:rFonts w:hint="eastAsia"/>
+        </w:rPr>
+        <w:t>，</w:t>
+      </w:r>
+      <w:r>
+        <w:t>它在很大程度上影响了模型最后的结果</w:t>
+      </w:r>
+      <w:r>
+        <w:rPr>
+          <w:rFonts w:hint="eastAsia"/>
+        </w:rPr>
+        <w:t>。对于本次处理电源信号数据的任务来说，数据预处理的流程可分为：数据降维、数据清洗、数据缩放和数据标记四个部分。</w:t>
+      </w:r>
+    </w:p>
+    <w:p>
+      <w:pPr>
+        <w:ind w:firstLine="420"/>
+      </w:pPr>
+      <w:r>
+        <w:rPr>
+          <w:rFonts w:hint="eastAsia"/>
+        </w:rPr>
+        <w:t>首先是数据降维。</w:t>
+      </w:r>
+      <w:r>
+        <w:rPr>
+          <w:rFonts w:hint="eastAsia"/>
+        </w:rPr>
+        <w:t>数据降维通常又被称为特征提取，</w:t>
+      </w:r>
+      <w:r>
+        <w:rPr>
+          <w:color w:val="000000" w:themeColor="text1"/>
+        </w:rPr>
+        <w:t>在很多数据处理的任务中</w:t>
+      </w:r>
+      <w:r>
+        <w:rPr>
+          <w:rFonts w:hint="eastAsia"/>
+          <w:color w:val="000000" w:themeColor="text1"/>
+        </w:rPr>
+        <w:t>，</w:t>
+      </w:r>
+      <w:r>
+        <w:rPr>
+          <w:color w:val="000000" w:themeColor="text1"/>
+        </w:rPr>
+        <w:t>需要被处理的数据都</w:t>
+      </w:r>
+      <w:r>
+        <w:rPr>
+          <w:rFonts w:hint="eastAsia"/>
+          <w:color w:val="000000" w:themeColor="text1"/>
+        </w:rPr>
+        <w:t>属于高维数据，具有非常多的特征数目。</w:t>
+      </w:r>
+      <w:r>
+        <w:rPr>
+          <w:rFonts w:hint="eastAsia"/>
+          <w:color w:val="000000" w:themeColor="text1"/>
+        </w:rPr>
+        <w:t xml:space="preserve"> </w:t>
+      </w:r>
+      <w:r>
+        <w:rPr>
+          <w:rFonts w:hint="eastAsia"/>
+          <w:color w:val="000000" w:themeColor="text1"/>
+        </w:rPr>
+        <w:t>如果不进行降维处理，直接进行分析通常会带来极大的计算量，一方面这会使后续的模型训练时间大大增加，另一方面，过多的特征数目会带来很大的噪声，影响模型的收敛和最终结果。</w:t>
+      </w:r>
+      <w:r>
+        <w:rPr>
+          <w:rFonts w:hint="eastAsia"/>
+          <w:color w:val="000000" w:themeColor="text1"/>
+        </w:rPr>
+        <w:t xml:space="preserve"> </w:t>
+      </w:r>
+      <w:r>
+        <w:rPr>
+          <w:rFonts w:hint="eastAsia"/>
+          <w:color w:val="000000" w:themeColor="text1"/>
+        </w:rPr>
+        <w:t>因此，在直接对数据进行分析之前需要对先提取出高维数据的特征，在保证结果不受影响的情况下，尽可能地减小原始数据的维数。</w:t>
+      </w:r>
+      <w:r>
+        <w:rPr>
+          <w:rFonts w:hint="eastAsia"/>
+          <w:color w:val="000000" w:themeColor="text1"/>
+        </w:rPr>
+        <w:t>本次实验中</w:t>
+      </w:r>
+      <w:r>
+        <w:rPr>
+          <w:rFonts w:hint="eastAsia"/>
+        </w:rPr>
+        <w:t>通过</w:t>
+      </w:r>
+      <w:r>
+        <w:t>时域</w:t>
+      </w:r>
+      <w:r>
+        <w:rPr>
+          <w:rFonts w:hint="eastAsia"/>
+        </w:rPr>
+        <w:t>-</w:t>
+      </w:r>
+      <w:r>
+        <w:t>频域</w:t>
+      </w:r>
+      <w:r>
+        <w:rPr>
+          <w:rFonts w:hint="eastAsia"/>
+        </w:rPr>
+        <w:t>-</w:t>
+      </w:r>
+      <w:r>
+        <w:t>时域转换得到的完整频谱数据量</w:t>
+      </w:r>
+      <w:r>
+        <w:rPr>
+          <w:rFonts w:hint="eastAsia"/>
+        </w:rPr>
+        <w:t>是十分庞大的，这是因为转换后的频谱数据维度太高，且其中的绝大多数</w:t>
+      </w:r>
+      <w:r>
+        <w:rPr>
+          <w:rFonts w:hint="eastAsia"/>
+        </w:rPr>
+        <w:t>特征分量</w:t>
+      </w:r>
+      <w:r>
+        <w:rPr>
+          <w:rFonts w:hint="eastAsia"/>
+        </w:rPr>
+        <w:t>是我们不需要关心的。</w:t>
+      </w:r>
+      <w:r>
+        <w:rPr>
+          <w:rFonts w:hint="eastAsia"/>
+        </w:rPr>
+        <w:t>因此需要对完整频谱数据进行降维处理。</w:t>
+      </w:r>
+    </w:p>
+    <w:p>
+      <w:pPr>
+        <w:ind w:firstLine="420"/>
+      </w:pPr>
+      <w:r>
+        <w:rPr>
+          <w:color w:val="000000" w:themeColor="text1"/>
+        </w:rPr>
+        <w:t>一般来说</w:t>
+      </w:r>
+      <w:r>
+        <w:rPr>
+          <w:rFonts w:hint="eastAsia"/>
+          <w:color w:val="000000" w:themeColor="text1"/>
+        </w:rPr>
+        <w:t>，降维</w:t>
+      </w:r>
+      <w:r>
+        <w:rPr>
+          <w:rFonts w:hint="eastAsia"/>
+          <w:color w:val="000000" w:themeColor="text1"/>
+        </w:rPr>
+        <w:t>算法有</w:t>
+      </w:r>
+      <w:r>
+        <w:rPr>
+          <w:rFonts w:hint="eastAsia"/>
+          <w:color w:val="000000" w:themeColor="text1"/>
+        </w:rPr>
+        <w:t>主成分分析法（</w:t>
+      </w:r>
+      <w:r>
+        <w:rPr>
+          <w:rFonts w:hint="eastAsia"/>
+          <w:color w:val="000000" w:themeColor="text1"/>
+        </w:rPr>
+        <w:t>PCA</w:t>
+      </w:r>
+      <w:r>
+        <w:rPr>
+          <w:rFonts w:hint="eastAsia"/>
+          <w:color w:val="000000" w:themeColor="text1"/>
+        </w:rPr>
+        <w:t>）、因子分析法（</w:t>
+      </w:r>
+      <w:r>
+        <w:rPr>
+          <w:rFonts w:hint="eastAsia"/>
+          <w:color w:val="000000" w:themeColor="text1"/>
+        </w:rPr>
+        <w:t>FA</w:t>
+      </w:r>
+      <w:r>
+        <w:rPr>
+          <w:rFonts w:hint="eastAsia"/>
+          <w:color w:val="000000" w:themeColor="text1"/>
+        </w:rPr>
+        <w:t>）、独立成分分析法（</w:t>
+      </w:r>
+      <w:r>
+        <w:rPr>
+          <w:rFonts w:hint="eastAsia"/>
+          <w:color w:val="000000" w:themeColor="text1"/>
+        </w:rPr>
+        <w:t>ICA</w:t>
+      </w:r>
+      <w:r>
+        <w:rPr>
+          <w:rFonts w:hint="eastAsia"/>
+          <w:color w:val="000000" w:themeColor="text1"/>
+        </w:rPr>
+        <w:t>）、奇异值分解法等等。以上降维算法适用于特征分量之间的关联性不易被显性发现的情形，</w:t>
+      </w:r>
+      <w:r>
+        <w:rPr>
+          <w:rFonts w:hint="eastAsia"/>
+          <w:color w:val="000000" w:themeColor="text1"/>
+        </w:rPr>
+        <w:t>其中最常用的是主成分分析法</w:t>
+      </w:r>
+      <w:r>
+        <w:rPr>
+          <w:rFonts w:hint="eastAsia"/>
+          <w:color w:val="000000" w:themeColor="text1"/>
+        </w:rPr>
+        <w:t>。但是本次研究中使用的频谱数据较为特殊，由于研究目的是进行基波与谐波的异常检测，因此不需要使用上述这些具有普适性的降维算法，而是采用人工剔除筛选特征的方法来降维。</w:t>
+      </w:r>
+      <w:r>
+        <w:rPr>
+          <w:rFonts w:hint="eastAsia"/>
+        </w:rPr>
+        <w:t>这里我们只需要关注电源信号的基波与主要高次谐波即可，其中次数过高的谐波由于其含量过低</w:t>
+      </w:r>
+      <w:r>
+        <w:rPr>
+          <w:rFonts w:hint="eastAsia"/>
+        </w:rPr>
+        <w:t>可以被</w:t>
+      </w:r>
+      <w:r>
+        <w:rPr>
+          <w:rFonts w:hint="eastAsia"/>
+        </w:rPr>
+        <w:t>直接剔除，而且由于</w:t>
+      </w:r>
+      <w:r>
+        <w:rPr>
+          <w:rFonts w:hint="eastAsia"/>
+        </w:rPr>
+        <w:t>本次研究</w:t>
+      </w:r>
+      <w:r>
+        <w:rPr>
+          <w:rFonts w:hint="eastAsia"/>
+        </w:rPr>
+        <w:t>采用的是平衡三相发电机，所以偶次谐波也忽略并剔除，只保留基波和若干低次的奇次谐波即可。</w:t>
+      </w:r>
+    </w:p>
+    <w:p>
+      <w:pPr>
+        <w:ind w:firstLine="420"/>
+      </w:pPr>
+      <w:r>
+        <w:rPr>
+          <w:rFonts w:hint="eastAsia"/>
+        </w:rPr>
+        <w:t>（</w:t>
+      </w:r>
+      <w:r>
+        <w:rPr>
+          <w:rFonts w:hint="eastAsia"/>
+          <w:b/>
+        </w:rPr>
+        <w:t>可附降维前后对比图</w:t>
+      </w:r>
+      <w:r>
+        <w:rPr>
+          <w:rFonts w:hint="eastAsia"/>
+        </w:rPr>
+        <w:t>）</w:t>
+      </w:r>
+    </w:p>
+    <w:p>
+      <w:pPr>
+        <w:ind w:firstLine="420"/>
+        <w:rPr>
+          <w:color w:val="000000" w:themeColor="text1"/>
+        </w:rPr>
+      </w:pPr>
+      <w:r>
+        <w:rPr>
+          <w:color w:val="000000" w:themeColor="text1"/>
+        </w:rPr>
+        <w:t>然后是数据清洗</w:t>
+      </w:r>
+      <w:r>
+        <w:rPr>
+          <w:rFonts w:hint="eastAsia"/>
+          <w:color w:val="000000" w:themeColor="text1"/>
+        </w:rPr>
+        <w:t>。</w:t>
+      </w:r>
+      <w:r>
+        <w:rPr>
+          <w:color w:val="000000" w:themeColor="text1"/>
+        </w:rPr>
+        <w:t>对</w:t>
+      </w:r>
+      <w:r>
+        <w:rPr>
+          <w:rFonts w:hint="eastAsia"/>
+          <w:color w:val="000000" w:themeColor="text1"/>
+        </w:rPr>
+        <w:t>降维</w:t>
+      </w:r>
+      <w:r>
+        <w:rPr>
+          <w:color w:val="000000" w:themeColor="text1"/>
+        </w:rPr>
+        <w:t>后的频谱数据进行检查和清洗是十分重要的</w:t>
+      </w:r>
+      <w:r>
+        <w:rPr>
+          <w:rFonts w:hint="eastAsia"/>
+          <w:color w:val="000000" w:themeColor="text1"/>
+        </w:rPr>
+        <w:t>，数据清洗分为</w:t>
+      </w:r>
+      <w:r>
+        <w:rPr>
+          <w:color w:val="000000" w:themeColor="text1"/>
+        </w:rPr>
+        <w:t>去除重复数据</w:t>
+      </w:r>
+      <w:r>
+        <w:rPr>
+          <w:rFonts w:hint="eastAsia"/>
+          <w:color w:val="000000" w:themeColor="text1"/>
+        </w:rPr>
+        <w:t>和</w:t>
+      </w:r>
+      <w:r>
+        <w:rPr>
+          <w:color w:val="000000" w:themeColor="text1"/>
+        </w:rPr>
+        <w:t>填补缺失值两部分</w:t>
+      </w:r>
+      <w:r>
+        <w:rPr>
+          <w:rFonts w:hint="eastAsia"/>
+          <w:color w:val="000000" w:themeColor="text1"/>
+        </w:rPr>
+        <w:t>。对于本次采用的电源信号频谱的时序串联数据，去除重复数据可以检查时间序列，以时间序列为索引，去除采样时刻相同的重复数据。然后检查原始数据中是否有缺失值，如果有，就采用</w:t>
+      </w:r>
+      <w:r>
+        <w:rPr>
+          <w:rFonts w:hint="eastAsia"/>
+          <w:color w:val="000000" w:themeColor="text1"/>
+        </w:rPr>
+        <w:t>k</w:t>
+      </w:r>
+      <w:r>
+        <w:rPr>
+          <w:color w:val="000000" w:themeColor="text1"/>
+        </w:rPr>
+        <w:t>最近邻算法进行缺失值的填补</w:t>
+      </w:r>
+      <w:r>
+        <w:rPr>
+          <w:rFonts w:hint="eastAsia"/>
+          <w:color w:val="000000" w:themeColor="text1"/>
+        </w:rPr>
+        <w:t>。这里对于</w:t>
+      </w:r>
+      <w:r>
+        <w:rPr>
+          <w:rFonts w:hint="eastAsia"/>
+          <w:color w:val="000000" w:themeColor="text1"/>
+        </w:rPr>
+        <w:t>k</w:t>
+      </w:r>
+      <w:r>
+        <w:rPr>
+          <w:rFonts w:hint="eastAsia"/>
+          <w:color w:val="000000" w:themeColor="text1"/>
+        </w:rPr>
+        <w:t>最近邻算法不再重点介绍。</w:t>
+      </w:r>
+    </w:p>
+    <w:p>
+      <w:pPr>
+        <w:ind w:firstLine="420"/>
+        <w:rPr>
+          <w:color w:val="000000" w:themeColor="text1"/>
+        </w:rPr>
+      </w:pPr>
+      <w:r>
+        <w:rPr>
+          <w:rFonts w:hint="eastAsia"/>
+          <w:color w:val="000000" w:themeColor="text1"/>
+        </w:rPr>
+        <w:t>接下来是数据缩放。</w:t>
+      </w:r>
+      <w:r>
+        <w:rPr>
+          <w:rFonts w:hint="eastAsia"/>
+          <w:color w:val="000000" w:themeColor="text1"/>
+        </w:rPr>
+        <w:t>本次研究使用的电源信号频谱数据的数值变化区间较大，既存在较大数量级的频率幅度数值，也存在较小数量级的频率幅度数值。</w:t>
+      </w:r>
+      <w:r>
+        <w:rPr>
+          <w:rFonts w:hint="eastAsia"/>
+          <w:color w:val="000000" w:themeColor="text1"/>
+        </w:rPr>
+        <w:t>因此需要将频谱数据缩放到指定的区间中，以增强数据的稳定性，同时也便于后续模型的计算处理。本次研究将电源信号的频谱数据缩放到</w:t>
+      </w:r>
+      <w:r>
+        <w:rPr>
+          <w:rFonts w:hint="eastAsia"/>
+          <w:color w:val="000000" w:themeColor="text1"/>
+        </w:rPr>
+        <w:t>0</w:t>
+      </w:r>
+      <w:r>
+        <w:rPr>
+          <w:rFonts w:hint="eastAsia"/>
+          <w:color w:val="000000" w:themeColor="text1"/>
+        </w:rPr>
+        <w:t>和</w:t>
+      </w:r>
+      <w:r>
+        <w:rPr>
+          <w:rFonts w:hint="eastAsia"/>
+          <w:color w:val="000000" w:themeColor="text1"/>
+        </w:rPr>
+        <w:t>1</w:t>
+      </w:r>
+      <w:r>
+        <w:rPr>
+          <w:rFonts w:hint="eastAsia"/>
+          <w:color w:val="000000" w:themeColor="text1"/>
+        </w:rPr>
+        <w:t>之间。</w:t>
+      </w:r>
+    </w:p>
+    <w:p>
+      <w:pPr>
+        <w:ind w:firstLine="420"/>
+        <w:rPr>
+          <w:color w:val="000000" w:themeColor="text1"/>
+        </w:rPr>
+      </w:pPr>
+      <w:r>
+        <w:rPr>
+          <w:color w:val="000000" w:themeColor="text1"/>
+        </w:rPr>
+        <w:t>最后是数据标记</w:t>
+      </w:r>
+      <w:r>
+        <w:rPr>
+          <w:rFonts w:hint="eastAsia"/>
+          <w:color w:val="000000" w:themeColor="text1"/>
+        </w:rPr>
+        <w:t>。</w:t>
+      </w:r>
+      <w:r>
+        <w:rPr>
+          <w:rFonts w:hint="eastAsia"/>
+          <w:color w:val="000000" w:themeColor="text1"/>
+        </w:rPr>
+        <w:t>这一步的作用是规范</w:t>
+      </w:r>
+      <w:r>
+        <w:rPr>
+          <w:rFonts w:hint="eastAsia"/>
+          <w:color w:val="000000" w:themeColor="text1"/>
+        </w:rPr>
         <w:t>LSTM</w:t>
       </w:r>
       <w:r>
-        <w:t>神经网络模型仅适用于处理分析时域上的信号数据</w:t>
-      </w:r>
-      <w:r>
-        <w:rPr>
-          <w:rFonts w:hint="eastAsia"/>
+        <w:rPr>
+          <w:rFonts w:hint="eastAsia"/>
+          <w:color w:val="000000" w:themeColor="text1"/>
+        </w:rPr>
+        <w:t>神经网络模型的输入输出维度，以及生成符合</w:t>
+      </w:r>
+      <w:r>
+        <w:rPr>
+          <w:rFonts w:hint="eastAsia"/>
+          <w:color w:val="000000" w:themeColor="text1"/>
+        </w:rPr>
+        <w:t>LSTM</w:t>
+      </w:r>
+      <w:r>
+        <w:rPr>
+          <w:rFonts w:hint="eastAsia"/>
+          <w:color w:val="000000" w:themeColor="text1"/>
+        </w:rPr>
+        <w:t>神经网络模型要求的输入数据。</w:t>
+      </w:r>
+      <w:r>
+        <w:rPr>
+          <w:rFonts w:hint="eastAsia"/>
+          <w:color w:val="000000" w:themeColor="text1"/>
+        </w:rPr>
+        <w:t>机器学习根据标记信息的有无，可以大致分为监督学习和无监督学习两类。其中监督学习可以分为分类和回归两类问题。本次研究的内容是如何对飞机交流发电机电源数据的频率参数进行有效预测，来完成实时的异常数据检测，这</w:t>
+      </w:r>
+      <w:r>
+        <w:rPr>
+          <w:rFonts w:hint="eastAsia"/>
+          <w:color w:val="000000" w:themeColor="text1"/>
+        </w:rPr>
+        <w:lastRenderedPageBreak/>
+        <w:t>实际上属于回归问题。然而，本次研究用到的电源信号频谱数据是没有标记信息的，无法直接用于模型训练，所以频谱数据应当先被标记。对于本次研究采用的电源信号频谱数据来说，由于频谱数据整体上是以时间序列为索引的，所以只需要把待预测的频率参数值序列前移一个时间标度，然后得到的新序列就是数据集的标记信息。这部分的</w:t>
+      </w:r>
+      <w:r>
+        <w:rPr>
+          <w:rFonts w:hint="eastAsia"/>
+          <w:color w:val="000000" w:themeColor="text1"/>
+        </w:rPr>
+        <w:t>详细原理可以参考第二章中对时间序列的实时预测部分的阐述。</w:t>
+      </w:r>
+      <w:r>
+        <w:rPr>
+          <w:color w:val="000000" w:themeColor="text1"/>
+        </w:rPr>
+        <w:t>简单来说</w:t>
+      </w:r>
+      <w:r>
+        <w:rPr>
+          <w:rFonts w:hint="eastAsia"/>
+          <w:color w:val="000000" w:themeColor="text1"/>
         </w:rPr>
         <w:t>，</w:t>
       </w:r>
       <w:r>
-        <w:t>对频域信号数据却无能为力</w:t>
-      </w:r>
-      <w:r>
-        <w:rPr>
-          <w:rFonts w:hint="eastAsia"/>
+        <w:rPr>
+          <w:color w:val="000000" w:themeColor="text1"/>
+        </w:rPr>
+        <w:t>每个时间标度的</w:t>
+      </w:r>
+      <w:r>
+        <w:rPr>
+          <w:rFonts w:hint="eastAsia"/>
+          <w:color w:val="000000" w:themeColor="text1"/>
+        </w:rPr>
+        <w:t>完整频谱</w:t>
+      </w:r>
+      <w:r>
+        <w:rPr>
+          <w:color w:val="000000" w:themeColor="text1"/>
+        </w:rPr>
+        <w:t>数据</w:t>
+      </w:r>
+      <w:r>
+        <w:rPr>
+          <w:rFonts w:hint="eastAsia"/>
+          <w:color w:val="000000" w:themeColor="text1"/>
+        </w:rPr>
+        <w:t>就是</w:t>
+      </w:r>
+      <w:r>
+        <w:rPr>
+          <w:rFonts w:hint="eastAsia"/>
+          <w:color w:val="000000" w:themeColor="text1"/>
+        </w:rPr>
+        <w:t>LSTM</w:t>
+      </w:r>
+      <w:r>
+        <w:rPr>
+          <w:rFonts w:hint="eastAsia"/>
+          <w:color w:val="000000" w:themeColor="text1"/>
+        </w:rPr>
+        <w:t>神经网络</w:t>
+      </w:r>
+      <w:r>
+        <w:rPr>
+          <w:rFonts w:hint="eastAsia"/>
+          <w:color w:val="000000" w:themeColor="text1"/>
+        </w:rPr>
+        <w:t>模型的输入数据</w:t>
+      </w:r>
+      <w:r>
+        <w:rPr>
+          <w:rFonts w:hint="eastAsia"/>
+          <w:color w:val="000000" w:themeColor="text1"/>
         </w:rPr>
         <w:t>，</w:t>
       </w:r>
       <w:r>
-        <w:t>这是由于时域与频域的特性所决定的</w:t>
-      </w:r>
-      <w:r>
-        <w:rPr>
-          <w:rFonts w:hint="eastAsia"/>
-        </w:rPr>
-        <w:t>，频域信号数据映射到时域中对应的是完整的时域信号数据，相当于</w:t>
-      </w:r>
-      <w:r>
-        <w:rPr>
-          <w:rFonts w:hint="eastAsia"/>
+        <w:rPr>
+          <w:rFonts w:hint="eastAsia"/>
+          <w:color w:val="000000" w:themeColor="text1"/>
+        </w:rPr>
+        <w:t>对应的标签是</w:t>
+      </w:r>
+      <w:r>
+        <w:rPr>
+          <w:rFonts w:hint="eastAsia"/>
+          <w:color w:val="000000" w:themeColor="text1"/>
+        </w:rPr>
+        <w:t>前移后</w:t>
+      </w:r>
+      <w:r>
+        <w:rPr>
+          <w:rFonts w:hint="eastAsia"/>
+          <w:color w:val="000000" w:themeColor="text1"/>
+        </w:rPr>
+        <w:t>下一个时间标度的</w:t>
+      </w:r>
+      <w:r>
+        <w:rPr>
+          <w:rFonts w:hint="eastAsia"/>
+          <w:color w:val="000000" w:themeColor="text1"/>
+        </w:rPr>
+        <w:t>待预测频率参数</w:t>
+      </w:r>
+      <w:r>
+        <w:rPr>
+          <w:rFonts w:hint="eastAsia"/>
+          <w:color w:val="000000" w:themeColor="text1"/>
+        </w:rPr>
+        <w:t>数值，同时</w:t>
+      </w:r>
+      <w:r>
+        <w:rPr>
+          <w:rFonts w:hint="eastAsia"/>
+          <w:color w:val="000000" w:themeColor="text1"/>
+        </w:rPr>
+        <w:t>这部分</w:t>
+      </w:r>
+      <w:r>
+        <w:rPr>
+          <w:rFonts w:hint="eastAsia"/>
+          <w:color w:val="000000" w:themeColor="text1"/>
+        </w:rPr>
+        <w:t>也是</w:t>
+      </w:r>
+      <w:r>
+        <w:rPr>
+          <w:rFonts w:hint="eastAsia"/>
+          <w:color w:val="000000" w:themeColor="text1"/>
         </w:rPr>
         <w:t>LSTM</w:t>
       </w:r>
       <w:r>
         <w:rPr>
           <w:rFonts w:hint="eastAsia"/>
-        </w:rPr>
-        <w:t>神经网络模型只有一个单独的输入，而不是连贯的时间序列信号数据，这显然是不适用来获取理想结果的。</w:t>
+          <w:color w:val="000000" w:themeColor="text1"/>
+        </w:rPr>
+        <w:t>神经网络</w:t>
+      </w:r>
+      <w:r>
+        <w:rPr>
+          <w:rFonts w:hint="eastAsia"/>
+          <w:color w:val="000000" w:themeColor="text1"/>
+        </w:rPr>
+        <w:t>模型的输出数据。</w:t>
+      </w:r>
+    </w:p>
+    <w:p>
+      <w:pPr>
+        <w:pStyle w:val="4"/>
+      </w:pPr>
+      <w:r>
+        <w:rPr>
+          <w:rFonts w:hint="eastAsia"/>
+        </w:rPr>
+        <w:t>3</w:t>
+      </w:r>
+      <w:r>
+        <w:t>.2.3 LSTM</w:t>
+      </w:r>
+      <w:r>
+        <w:t>神经网络模型</w:t>
+      </w:r>
+      <w:r>
+        <w:t xml:space="preserve"> </w:t>
       </w:r>
     </w:p>
     <w:p>
@@ -952,1637 +4761,252 @@
         <w:ind w:firstLine="420"/>
       </w:pPr>
       <w:r>
-        <w:rPr>
-          <w:rFonts w:hint="eastAsia"/>
-        </w:rPr>
-        <w:t>本次研究提出的基于</w:t>
-      </w:r>
-      <w:r>
-        <w:t>时域</w:t>
-      </w:r>
-      <w:r>
-        <w:rPr>
-          <w:rFonts w:hint="eastAsia"/>
-        </w:rPr>
-        <w:t>-</w:t>
-      </w:r>
-      <w:r>
-        <w:t>频域</w:t>
-      </w:r>
-      <w:r>
-        <w:rPr>
-          <w:rFonts w:hint="eastAsia"/>
-        </w:rPr>
-        <w:t>-</w:t>
-      </w:r>
-      <w:r>
-        <w:t>时域转换</w:t>
-      </w:r>
-      <w:r>
-        <w:rPr>
-          <w:rFonts w:hint="eastAsia"/>
+        <w:t>本文使用的</w:t>
+      </w:r>
+      <w:r>
+        <w:t>LSTM</w:t>
+      </w:r>
+      <w:r>
+        <w:t>神经网络模型结构如图所示</w:t>
+      </w:r>
+      <w:r>
+        <w:rPr>
+          <w:rFonts w:hint="eastAsia"/>
+        </w:rPr>
+        <w:t>（</w:t>
+      </w:r>
+      <w:r>
+        <w:rPr>
+          <w:rFonts w:hint="eastAsia"/>
+          <w:b/>
+        </w:rPr>
+        <w:t>LSTM</w:t>
+      </w:r>
+      <w:r>
+        <w:rPr>
+          <w:rFonts w:hint="eastAsia"/>
+          <w:b/>
+        </w:rPr>
+        <w:t>结构图</w:t>
+      </w:r>
+      <w:r>
+        <w:rPr>
+          <w:rFonts w:hint="eastAsia"/>
+        </w:rPr>
+        <w:t>）。</w:t>
+      </w:r>
+    </w:p>
+    <w:p>
+      <w:pPr>
+        <w:ind w:firstLine="420"/>
+        <w:rPr>
+          <w:color w:val="000000" w:themeColor="text1"/>
+        </w:rPr>
+      </w:pPr>
+      <w:r>
+        <w:t>经过预处理后的数据直接进入</w:t>
+      </w:r>
+      <w:r>
+        <w:t>LSTM</w:t>
+      </w:r>
+      <w:r>
+        <w:t>层</w:t>
+      </w:r>
+      <w:r>
+        <w:rPr>
+          <w:rFonts w:hint="eastAsia"/>
+        </w:rPr>
+        <w:t>，</w:t>
+      </w:r>
+      <w:r>
+        <w:rPr>
+          <w:color w:val="000000" w:themeColor="text1"/>
+        </w:rPr>
+        <w:t>在</w:t>
+      </w:r>
+      <w:r>
+        <w:rPr>
+          <w:color w:val="000000" w:themeColor="text1"/>
+        </w:rPr>
+        <w:t>LSTM</w:t>
+      </w:r>
+      <w:r>
+        <w:rPr>
+          <w:color w:val="000000" w:themeColor="text1"/>
+        </w:rPr>
+        <w:t>层后面有</w:t>
+      </w:r>
+      <w:r>
+        <w:rPr>
+          <w:rFonts w:hint="eastAsia"/>
+          <w:color w:val="000000" w:themeColor="text1"/>
+        </w:rPr>
+        <w:t>7</w:t>
+      </w:r>
+      <w:r>
+        <w:rPr>
+          <w:rFonts w:hint="eastAsia"/>
+          <w:color w:val="000000" w:themeColor="text1"/>
+        </w:rPr>
+        <w:t>个隐藏层，最后是一个输出维度为</w:t>
+      </w:r>
+      <w:r>
+        <w:rPr>
+          <w:rFonts w:hint="eastAsia"/>
+          <w:color w:val="000000" w:themeColor="text1"/>
+        </w:rPr>
+        <w:t>1</w:t>
+      </w:r>
+      <w:r>
+        <w:rPr>
+          <w:rFonts w:hint="eastAsia"/>
+          <w:color w:val="000000" w:themeColor="text1"/>
+        </w:rPr>
+        <w:t>的全连接层（该模型每次只对一个传感器数据进行预测）。实际上，如果把这</w:t>
+      </w:r>
+      <w:r>
+        <w:rPr>
+          <w:rFonts w:hint="eastAsia"/>
+          <w:color w:val="000000" w:themeColor="text1"/>
+        </w:rPr>
+        <w:t>7</w:t>
+      </w:r>
+      <w:r>
+        <w:rPr>
+          <w:rFonts w:hint="eastAsia"/>
+          <w:color w:val="000000" w:themeColor="text1"/>
+        </w:rPr>
+        <w:t>个隐藏层移除，模型依然可以正常工作。然而，如果添加了隐藏层，模型的预测效果会更好。因为从深度学习的理论上来说，参数越多的模型复杂度越高，“容量”越大，这种模型可以完成更复杂的任务。换句话说，添加这些隐藏层可以显著增强模型的性能。增加神经网络的层数是最简单的深度学习方法。但是，隐藏层数目并不是越多越好。过多的隐藏层数目会带来收敛困难、计算量过大等等问题。因此，选取合适的隐藏层数目十分重要，这对</w:t>
+      </w:r>
+      <w:r>
+        <w:rPr>
+          <w:rFonts w:hint="eastAsia"/>
+          <w:color w:val="000000" w:themeColor="text1"/>
+        </w:rPr>
+        <w:t>LSTM</w:t>
+      </w:r>
+      <w:r>
+        <w:rPr>
+          <w:rFonts w:hint="eastAsia"/>
+          <w:color w:val="000000" w:themeColor="text1"/>
+        </w:rPr>
+        <w:t>网络模型性能的提升有很大的帮助。</w:t>
+      </w:r>
+    </w:p>
+    <w:p>
+      <w:pPr>
+        <w:ind w:firstLine="420"/>
+        <w:rPr>
+          <w:rFonts w:hint="eastAsia"/>
+        </w:rPr>
+      </w:pPr>
+      <w:r>
+        <w:rPr>
+          <w:rFonts w:hint="eastAsia"/>
+          <w:color w:val="000000" w:themeColor="text1"/>
+        </w:rPr>
+        <w:t>（</w:t>
+      </w:r>
+      <w:r>
+        <w:rPr>
+          <w:rFonts w:hint="eastAsia"/>
+          <w:b/>
+          <w:color w:val="000000" w:themeColor="text1"/>
+        </w:rPr>
+        <w:t>详细叙述</w:t>
+      </w:r>
+      <w:r>
+        <w:rPr>
+          <w:rFonts w:hint="eastAsia"/>
+          <w:b/>
+          <w:color w:val="000000" w:themeColor="text1"/>
+        </w:rPr>
+        <w:t>d</w:t>
+      </w:r>
+      <w:r>
+        <w:rPr>
+          <w:b/>
+          <w:color w:val="000000" w:themeColor="text1"/>
+        </w:rPr>
+        <w:t>ense</w:t>
+      </w:r>
+      <w:r>
+        <w:rPr>
+          <w:b/>
+          <w:color w:val="000000" w:themeColor="text1"/>
         </w:rPr>
         <w:t>与</w:t>
       </w:r>
       <w:r>
         <w:rPr>
           <w:rFonts w:hint="eastAsia"/>
-        </w:rPr>
-        <w:t>LSTM</w:t>
-      </w:r>
-      <w:r>
-        <w:rPr>
-          <w:rFonts w:hint="eastAsia"/>
-        </w:rPr>
-        <w:t>神经网络模型的电源频率数据异常检测模型如下图所示。（</w:t>
-      </w:r>
-      <w:r>
-        <w:rPr>
-          <w:rFonts w:hint="eastAsia"/>
           <w:b/>
-        </w:rPr>
-        <w:t>模型总体结构图</w:t>
-      </w:r>
-      <w:r>
-        <w:rPr>
-          <w:rFonts w:hint="eastAsia"/>
-        </w:rPr>
-        <w:t>）。</w:t>
-      </w:r>
-      <w:r>
-        <w:t>如图所示</w:t>
-      </w:r>
-      <w:r>
-        <w:rPr>
-          <w:rFonts w:hint="eastAsia"/>
-        </w:rPr>
-        <w:t>，</w:t>
-      </w:r>
-      <w:r>
-        <w:t>模型主要分为时域</w:t>
-      </w:r>
-      <w:r>
-        <w:rPr>
-          <w:rFonts w:hint="eastAsia"/>
-        </w:rPr>
-        <w:t>-</w:t>
-      </w:r>
-      <w:r>
-        <w:t>频域</w:t>
-      </w:r>
-      <w:r>
-        <w:rPr>
-          <w:rFonts w:hint="eastAsia"/>
-        </w:rPr>
-        <w:t>-</w:t>
-      </w:r>
-      <w:r>
-        <w:t>时域转换</w:t>
-      </w:r>
-      <w:r>
-        <w:rPr>
-          <w:rFonts w:hint="eastAsia"/>
-        </w:rPr>
-        <w:t>、</w:t>
-      </w:r>
-      <w:r>
-        <w:t>数据预处理和</w:t>
-      </w:r>
-      <w:r>
-        <w:t>LSTM</w:t>
-      </w:r>
-      <w:r>
-        <w:t>神经网络</w:t>
-      </w:r>
-      <w:r>
-        <w:rPr>
-          <w:rFonts w:hint="eastAsia"/>
-        </w:rPr>
-        <w:t>三个</w:t>
-      </w:r>
-      <w:r>
-        <w:t>部分</w:t>
-      </w:r>
-      <w:r>
-        <w:rPr>
-          <w:rFonts w:hint="eastAsia"/>
-        </w:rPr>
-        <w:t>，</w:t>
-      </w:r>
-      <w:r>
-        <w:t>其中数据预处理部分又由</w:t>
-      </w:r>
-      <w:r>
-        <w:rPr>
-          <w:rFonts w:hint="eastAsia"/>
-        </w:rPr>
-        <w:t>数据降维、</w:t>
-      </w:r>
-      <w:r>
-        <w:t>数据清洗</w:t>
-      </w:r>
-      <w:r>
-        <w:rPr>
-          <w:rFonts w:hint="eastAsia"/>
-        </w:rPr>
-        <w:t>、</w:t>
-      </w:r>
-      <w:r>
-        <w:t>数据缩放</w:t>
-      </w:r>
-      <w:r>
-        <w:rPr>
-          <w:rFonts w:hint="eastAsia"/>
-        </w:rPr>
-        <w:t>、</w:t>
-      </w:r>
-      <w:r>
-        <w:t>数据标记</w:t>
-      </w:r>
-      <w:r>
-        <w:rPr>
-          <w:rFonts w:hint="eastAsia"/>
-        </w:rPr>
-        <w:t>四</w:t>
-      </w:r>
-      <w:r>
-        <w:t>个部分组成</w:t>
-      </w:r>
-      <w:r>
-        <w:rPr>
-          <w:rFonts w:hint="eastAsia"/>
-        </w:rPr>
-        <w:t>。</w:t>
-      </w:r>
-    </w:p>
-    <w:p>
-      <w:pPr>
-        <w:pStyle w:val="4"/>
-        <w:rPr>
-          <w:rFonts w:hint="eastAsia"/>
-        </w:rPr>
-      </w:pPr>
-      <w:r>
-        <w:rPr>
-          <w:rFonts w:hint="eastAsia"/>
-        </w:rPr>
-        <w:t>3</w:t>
-      </w:r>
-      <w:r>
-        <w:t xml:space="preserve">.2.1 </w:t>
-      </w:r>
-      <w:r>
-        <w:t>时域</w:t>
-      </w:r>
-      <w:r>
-        <w:rPr>
-          <w:rFonts w:hint="eastAsia"/>
-        </w:rPr>
-        <w:t>-</w:t>
-      </w:r>
-      <w:r>
-        <w:t>频域</w:t>
-      </w:r>
-      <w:r>
-        <w:rPr>
-          <w:rFonts w:hint="eastAsia"/>
-        </w:rPr>
-        <w:t>-</w:t>
-      </w:r>
-      <w:r>
-        <w:t>时域转换</w:t>
-      </w:r>
-    </w:p>
-    <w:p>
-      <w:pPr>
-        <w:rPr>
-          <w:rFonts w:hint="eastAsia"/>
-        </w:rPr>
-      </w:pPr>
-      <w:r>
-        <w:tab/>
-      </w:r>
-      <w:r>
-        <w:t>本文提出一种新的思路来综合利用时域</w:t>
-      </w:r>
-      <w:r>
-        <w:rPr>
-          <w:rFonts w:hint="eastAsia"/>
-        </w:rPr>
-        <w:t>-</w:t>
-      </w:r>
-      <w:r>
-        <w:t>频域</w:t>
-      </w:r>
-      <w:r>
-        <w:rPr>
-          <w:rFonts w:hint="eastAsia"/>
-        </w:rPr>
-        <w:t>-</w:t>
-      </w:r>
-      <w:r>
-        <w:t>时域</w:t>
-      </w:r>
-      <w:r>
-        <w:t>转换和</w:t>
-      </w:r>
-      <w:r>
-        <w:t>LSTM</w:t>
-      </w:r>
-      <w:r>
-        <w:t>神经网络模型</w:t>
-      </w:r>
-      <w:r>
-        <w:rPr>
-          <w:rFonts w:hint="eastAsia"/>
-        </w:rPr>
-        <w:t>。</w:t>
-      </w:r>
-      <w:r>
-        <w:rPr>
-          <w:rFonts w:hint="eastAsia"/>
-        </w:rPr>
-        <w:t>其核心思想是</w:t>
-      </w:r>
-      <w:r>
-        <w:t>对电源信号的电压</w:t>
-      </w:r>
-      <w:r>
-        <w:rPr>
-          <w:rFonts w:hint="eastAsia"/>
-        </w:rPr>
-        <w:t>-</w:t>
-      </w:r>
-      <w:r>
-        <w:t>时间数据</w:t>
-      </w:r>
-      <w:r>
-        <w:rPr>
-          <w:rFonts w:hint="eastAsia"/>
-        </w:rPr>
-        <w:t>（</w:t>
-      </w:r>
-      <w:r>
-        <w:rPr>
-          <w:rFonts w:hint="eastAsia"/>
-        </w:rPr>
-        <w:t>V-t</w:t>
-      </w:r>
-      <w:r>
-        <w:rPr>
-          <w:rFonts w:hint="eastAsia"/>
+          <w:color w:val="000000" w:themeColor="text1"/>
+        </w:rPr>
+        <w:t>d</w:t>
+      </w:r>
+      <w:r>
+        <w:rPr>
+          <w:b/>
+          <w:color w:val="000000" w:themeColor="text1"/>
+        </w:rPr>
+        <w:t>ropout</w:t>
+      </w:r>
+      <w:r>
+        <w:rPr>
+          <w:rFonts w:hint="eastAsia"/>
+          <w:color w:val="000000" w:themeColor="text1"/>
         </w:rPr>
         <w:t>）</w:t>
       </w:r>
-      <w:r>
-        <w:t>进行分段</w:t>
-      </w:r>
-      <w:r>
-        <w:rPr>
-          <w:rFonts w:hint="eastAsia"/>
-        </w:rPr>
-        <w:t>，</w:t>
-      </w:r>
-      <w:r>
-        <w:t>分为一个个单位时间</w:t>
-      </w:r>
-      <w:r>
-        <w:rPr>
-          <w:rFonts w:hint="eastAsia"/>
-        </w:rPr>
-        <w:t>（如</w:t>
-      </w:r>
-      <w:r>
-        <w:rPr>
-          <w:rFonts w:hint="eastAsia"/>
-        </w:rPr>
-        <w:t>1</w:t>
-      </w:r>
-      <w:r>
-        <w:rPr>
-          <w:rFonts w:hint="eastAsia"/>
-        </w:rPr>
-        <w:t>秒）的时域时间子序列片段。然后对这些时间序列片段分别进行快速傅里叶变换，获取这些子序列片段对应的频域信号数据（</w:t>
-      </w:r>
-      <w:r>
-        <w:rPr>
-          <w:rFonts w:hint="eastAsia"/>
-        </w:rPr>
-        <w:t>F</w:t>
-      </w:r>
-      <w:r>
-        <w:rPr>
-          <w:rFonts w:hint="eastAsia"/>
-        </w:rPr>
-        <w:t>）。再按原先的时序依次将这些频域信号数据串联，来生成一个完整的频率</w:t>
-      </w:r>
-      <w:r>
-        <w:rPr>
-          <w:rFonts w:hint="eastAsia"/>
-        </w:rPr>
-        <w:t>-</w:t>
-      </w:r>
-      <w:r>
-        <w:rPr>
-          <w:rFonts w:hint="eastAsia"/>
-        </w:rPr>
-        <w:t>时间数据（</w:t>
-      </w:r>
-      <w:r>
-        <w:rPr>
-          <w:rFonts w:hint="eastAsia"/>
-        </w:rPr>
-        <w:t>F</w:t>
-      </w:r>
-      <w:r>
-        <w:t>-t</w:t>
-      </w:r>
-      <w:r>
-        <w:rPr>
-          <w:rFonts w:hint="eastAsia"/>
-        </w:rPr>
-        <w:t>），这个频率</w:t>
-      </w:r>
-      <w:r>
-        <w:rPr>
-          <w:rFonts w:hint="eastAsia"/>
-        </w:rPr>
-        <w:t>-</w:t>
-      </w:r>
-      <w:r>
-        <w:rPr>
-          <w:rFonts w:hint="eastAsia"/>
-        </w:rPr>
-        <w:t>时间数据在表现上是离散而非连续的，但每个离散的单位数据之间却具有时序上的连贯性。（</w:t>
-      </w:r>
-      <w:r>
-        <w:rPr>
+    </w:p>
+    <w:p>
+      <w:pPr>
+        <w:pStyle w:val="2"/>
+        <w:rPr>
+          <w:b w:val="0"/>
+        </w:rPr>
+      </w:pPr>
+      <w:r>
+        <w:t>第四章</w:t>
+      </w:r>
+      <w:r>
+        <w:rPr>
+          <w:rFonts w:hint="eastAsia"/>
+        </w:rPr>
+        <w:t xml:space="preserve"> </w:t>
+      </w:r>
+      <w:r>
+        <w:rPr>
+          <w:rStyle w:val="2Char"/>
           <w:rFonts w:hint="eastAsia"/>
           <w:b/>
         </w:rPr>
-        <w:t>如图所示，时频</w:t>
-      </w:r>
-      <w:r>
-        <w:rPr>
-          <w:rFonts w:hint="eastAsia"/>
+        <w:t>模型实现与</w:t>
+      </w:r>
+      <w:r>
+        <w:rPr>
+          <w:rStyle w:val="2Char"/>
           <w:b/>
         </w:rPr>
-        <w:t>时</w:t>
-      </w:r>
-      <w:r>
-        <w:rPr>
-          <w:rFonts w:hint="eastAsia"/>
+        <w:t>实验</w:t>
+      </w:r>
+      <w:r>
+        <w:rPr>
+          <w:rStyle w:val="2Char"/>
           <w:b/>
         </w:rPr>
-        <w:t>转换图</w:t>
-      </w:r>
-      <w:r>
-        <w:rPr>
-          <w:rFonts w:hint="eastAsia"/>
-        </w:rPr>
-        <w:t>）。通过这样一个拆分后再组合的过程，完成一个从时域到频域，然后再到时域的转换，从而生成可以被</w:t>
-      </w:r>
-      <w:r>
-        <w:rPr>
-          <w:rFonts w:hint="eastAsia"/>
-        </w:rPr>
-        <w:t>LSTM</w:t>
-      </w:r>
-      <w:r>
-        <w:t>神经网络模型使用的</w:t>
-      </w:r>
-      <w:r>
-        <w:rPr>
-          <w:rFonts w:hint="eastAsia"/>
-        </w:rPr>
-        <w:t>时间序列数据，这个时间序列数据实际上是由一系列时间上连贯的频域数据拼接而成的，而且可用于</w:t>
-      </w:r>
-      <w:r>
-        <w:rPr>
-          <w:rFonts w:hint="eastAsia"/>
-        </w:rPr>
-        <w:t>LSTM</w:t>
-      </w:r>
-      <w:r>
-        <w:rPr>
-          <w:rFonts w:hint="eastAsia"/>
-        </w:rPr>
-        <w:t>神经网络模型。</w:t>
-      </w:r>
-    </w:p>
-    <w:p>
-      <w:pPr>
-        <w:ind w:firstLine="420"/>
-      </w:pPr>
-      <w:r>
-        <w:t>对原始的飞机交流发电机电源信号数据</w:t>
-      </w:r>
-      <w:r>
-        <w:rPr>
-          <w:rFonts w:hint="eastAsia"/>
-        </w:rPr>
-        <w:t>，</w:t>
-      </w:r>
-      <w:r>
-        <w:t>先进行分段的时频转换</w:t>
-      </w:r>
-      <w:r>
-        <w:rPr>
-          <w:rFonts w:hint="eastAsia"/>
-        </w:rPr>
-        <w:t>，</w:t>
-      </w:r>
-      <w:r>
-        <w:t>然后将频域按时序串联</w:t>
-      </w:r>
-      <w:r>
-        <w:t>得到完整的频谱数据</w:t>
-      </w:r>
-      <w:r>
-        <w:rPr>
-          <w:rFonts w:hint="eastAsia"/>
-        </w:rPr>
-        <w:t>。这样得到的频谱数据还不能直接用于</w:t>
-      </w:r>
-      <w:r>
-        <w:rPr>
-          <w:rFonts w:hint="eastAsia"/>
-        </w:rPr>
-        <w:t>LSTM</w:t>
-      </w:r>
-      <w:r>
-        <w:rPr>
-          <w:rFonts w:hint="eastAsia"/>
-        </w:rPr>
-        <w:t>神经网络模型进行训练，需要进行</w:t>
-      </w:r>
-      <w:r>
-        <w:rPr>
-          <w:rFonts w:hint="eastAsia"/>
-        </w:rPr>
-        <w:t>一系列预</w:t>
-      </w:r>
-      <w:r>
-        <w:rPr>
-          <w:rFonts w:hint="eastAsia"/>
-        </w:rPr>
-        <w:t>处理</w:t>
-      </w:r>
-      <w:r>
-        <w:rPr>
-          <w:rFonts w:hint="eastAsia"/>
-        </w:rPr>
-        <w:t>操作</w:t>
-      </w:r>
-      <w:r>
-        <w:rPr>
-          <w:rFonts w:hint="eastAsia"/>
-        </w:rPr>
-        <w:t>。</w:t>
-      </w:r>
-    </w:p>
-    <w:p>
-      <w:pPr>
-        <w:pStyle w:val="4"/>
-        <w:rPr>
-          <w:rFonts w:hint="eastAsia"/>
-        </w:rPr>
-      </w:pPr>
-      <w:r>
-        <w:rPr>
-          <w:rFonts w:hint="eastAsia"/>
-        </w:rPr>
-        <w:t>3</w:t>
-      </w:r>
-      <w:r>
-        <w:t xml:space="preserve">.2.2 </w:t>
-      </w:r>
-      <w:r>
-        <w:t>数据预处理</w:t>
-      </w:r>
-    </w:p>
-    <w:p>
-      <w:pPr>
-        <w:ind w:firstLine="420"/>
-      </w:pPr>
-      <w:r>
-        <w:t>对于机器学习任务来说</w:t>
-      </w:r>
-      <w:r>
-        <w:rPr>
-          <w:rFonts w:hint="eastAsia"/>
-        </w:rPr>
-        <w:t>，</w:t>
-      </w:r>
-      <w:r>
-        <w:t>数据预处理是十分重要的</w:t>
-      </w:r>
-      <w:r>
-        <w:rPr>
-          <w:rFonts w:hint="eastAsia"/>
-        </w:rPr>
-        <w:t>，</w:t>
-      </w:r>
-      <w:r>
-        <w:t>它在很大程度上影响了模型最后的结果</w:t>
-      </w:r>
-      <w:r>
-        <w:rPr>
-          <w:rFonts w:hint="eastAsia"/>
-        </w:rPr>
-        <w:t>。对于本次处理</w:t>
-      </w:r>
-      <w:r>
-        <w:rPr>
-          <w:rFonts w:hint="eastAsia"/>
-        </w:rPr>
-        <w:t>电源信号</w:t>
-      </w:r>
-      <w:r>
-        <w:rPr>
-          <w:rFonts w:hint="eastAsia"/>
-        </w:rPr>
-        <w:t>数据的任务来说，数据预处理的流程可分为：数据</w:t>
-      </w:r>
-      <w:r>
-        <w:rPr>
-          <w:rFonts w:hint="eastAsia"/>
-        </w:rPr>
-        <w:t>降维</w:t>
-      </w:r>
-      <w:r>
-        <w:rPr>
-          <w:rFonts w:hint="eastAsia"/>
-        </w:rPr>
-        <w:t>、</w:t>
-      </w:r>
-      <w:r>
-        <w:rPr>
-          <w:rFonts w:hint="eastAsia"/>
-        </w:rPr>
-        <w:t>数据清洗</w:t>
-      </w:r>
-      <w:r>
-        <w:rPr>
-          <w:rFonts w:hint="eastAsia"/>
-        </w:rPr>
-        <w:t>、数据缩放和数据</w:t>
-      </w:r>
-      <w:r>
-        <w:rPr>
-          <w:rFonts w:hint="eastAsia"/>
-        </w:rPr>
-        <w:t>标记四个部分</w:t>
-      </w:r>
-      <w:r>
-        <w:rPr>
-          <w:rFonts w:hint="eastAsia"/>
-        </w:rPr>
-        <w:t>。</w:t>
-      </w:r>
-    </w:p>
-    <w:p>
-      <w:pPr>
-        <w:ind w:firstLine="420"/>
-      </w:pPr>
-      <w:r>
-        <w:rPr>
-          <w:rFonts w:hint="eastAsia"/>
-        </w:rPr>
-        <w:t>首先是数据降维。</w:t>
-      </w:r>
-      <w:r>
-        <w:rPr>
-          <w:rFonts w:hint="eastAsia"/>
-        </w:rPr>
-        <w:t>数据降维通常又被称为特征提取，</w:t>
-      </w:r>
-      <w:r>
-        <w:rPr>
-          <w:color w:val="000000" w:themeColor="text1"/>
-        </w:rPr>
-        <w:t>在很多数据处理的任务中</w:t>
-      </w:r>
-      <w:r>
-        <w:rPr>
-          <w:rFonts w:hint="eastAsia"/>
-          <w:color w:val="000000" w:themeColor="text1"/>
-        </w:rPr>
-        <w:t>，</w:t>
-      </w:r>
-      <w:r>
-        <w:rPr>
-          <w:color w:val="000000" w:themeColor="text1"/>
-        </w:rPr>
-        <w:t>需要被处理的数据都</w:t>
-      </w:r>
-      <w:r>
-        <w:rPr>
-          <w:rFonts w:hint="eastAsia"/>
-          <w:color w:val="000000" w:themeColor="text1"/>
-        </w:rPr>
-        <w:t>属于高维数据，具有非常多的特征数目。</w:t>
-      </w:r>
-      <w:r>
-        <w:rPr>
-          <w:rFonts w:hint="eastAsia"/>
-          <w:color w:val="000000" w:themeColor="text1"/>
-        </w:rPr>
-        <w:t xml:space="preserve"> </w:t>
-      </w:r>
-      <w:r>
-        <w:rPr>
-          <w:rFonts w:hint="eastAsia"/>
-          <w:color w:val="000000" w:themeColor="text1"/>
-        </w:rPr>
-        <w:t>如果不进行降维处理，直接进行分析通常会带来极大的计算量，一方面这会使后续的模型训练时间大大增加，另一方面，过多的特征数目会带来很大的噪声，影响模型的收敛和最终结果。</w:t>
-      </w:r>
-      <w:r>
-        <w:rPr>
-          <w:rFonts w:hint="eastAsia"/>
-          <w:color w:val="000000" w:themeColor="text1"/>
-        </w:rPr>
-        <w:t xml:space="preserve"> </w:t>
-      </w:r>
-      <w:r>
-        <w:rPr>
-          <w:rFonts w:hint="eastAsia"/>
-          <w:color w:val="000000" w:themeColor="text1"/>
-        </w:rPr>
-        <w:t>因此，在直接对数据进行分析之前需要对先提取出高维数据的特征，在保证结果不受影响的情况下，尽可能地减小原始数据的维数。</w:t>
-      </w:r>
-      <w:r>
-        <w:rPr>
-          <w:rFonts w:hint="eastAsia"/>
-          <w:color w:val="000000" w:themeColor="text1"/>
-        </w:rPr>
-        <w:t>本次实验中</w:t>
-      </w:r>
-      <w:r>
-        <w:rPr>
-          <w:rFonts w:hint="eastAsia"/>
-        </w:rPr>
-        <w:t>通过</w:t>
-      </w:r>
-      <w:r>
-        <w:t>时域</w:t>
-      </w:r>
-      <w:r>
-        <w:rPr>
-          <w:rFonts w:hint="eastAsia"/>
-        </w:rPr>
-        <w:t>-</w:t>
-      </w:r>
-      <w:r>
-        <w:t>频域</w:t>
-      </w:r>
-      <w:r>
-        <w:rPr>
-          <w:rFonts w:hint="eastAsia"/>
-        </w:rPr>
-        <w:t>-</w:t>
-      </w:r>
-      <w:r>
-        <w:t>时域转换</w:t>
-      </w:r>
-      <w:r>
-        <w:t>得到的完整频谱数据量</w:t>
-      </w:r>
-      <w:r>
-        <w:rPr>
-          <w:rFonts w:hint="eastAsia"/>
-        </w:rPr>
-        <w:t>是十分庞大的，这是因为</w:t>
-      </w:r>
-      <w:r>
-        <w:rPr>
-          <w:rFonts w:hint="eastAsia"/>
-        </w:rPr>
-        <w:t>转换后的频谱数据维度太高，</w:t>
-      </w:r>
-      <w:r>
-        <w:rPr>
-          <w:rFonts w:hint="eastAsia"/>
-        </w:rPr>
-        <w:t>且</w:t>
-      </w:r>
-      <w:r>
-        <w:rPr>
-          <w:rFonts w:hint="eastAsia"/>
-        </w:rPr>
-        <w:t>其中的绝大多数</w:t>
-      </w:r>
-      <w:r>
-        <w:rPr>
-          <w:rFonts w:hint="eastAsia"/>
-        </w:rPr>
-        <w:t>特征分量</w:t>
-      </w:r>
-      <w:r>
-        <w:rPr>
-          <w:rFonts w:hint="eastAsia"/>
-        </w:rPr>
-        <w:t>是我们不需要关心的</w:t>
-      </w:r>
-      <w:r>
-        <w:rPr>
-          <w:rFonts w:hint="eastAsia"/>
-        </w:rPr>
-        <w:t>。</w:t>
-      </w:r>
-      <w:r>
-        <w:rPr>
-          <w:rFonts w:hint="eastAsia"/>
-        </w:rPr>
-        <w:t>因此需要对完整频谱数据进行降维处理。</w:t>
-      </w:r>
-    </w:p>
-    <w:p>
-      <w:pPr>
-        <w:ind w:firstLine="420"/>
-      </w:pPr>
-      <w:r>
-        <w:rPr>
-          <w:color w:val="000000" w:themeColor="text1"/>
-        </w:rPr>
-        <w:t>一般来说</w:t>
-      </w:r>
-      <w:r>
-        <w:rPr>
-          <w:rFonts w:hint="eastAsia"/>
-          <w:color w:val="000000" w:themeColor="text1"/>
-        </w:rPr>
-        <w:t>，降维</w:t>
-      </w:r>
-      <w:r>
-        <w:rPr>
-          <w:rFonts w:hint="eastAsia"/>
-          <w:color w:val="000000" w:themeColor="text1"/>
-        </w:rPr>
-        <w:t>算法有</w:t>
-      </w:r>
-      <w:r>
-        <w:rPr>
-          <w:rFonts w:hint="eastAsia"/>
-          <w:color w:val="000000" w:themeColor="text1"/>
-        </w:rPr>
-        <w:t>主成分分析法（</w:t>
-      </w:r>
-      <w:r>
-        <w:rPr>
-          <w:rFonts w:hint="eastAsia"/>
-          <w:color w:val="000000" w:themeColor="text1"/>
-        </w:rPr>
-        <w:t>PCA</w:t>
-      </w:r>
-      <w:r>
-        <w:rPr>
-          <w:rFonts w:hint="eastAsia"/>
-          <w:color w:val="000000" w:themeColor="text1"/>
-        </w:rPr>
-        <w:t>）、因子分析法（</w:t>
-      </w:r>
-      <w:r>
-        <w:rPr>
-          <w:rFonts w:hint="eastAsia"/>
-          <w:color w:val="000000" w:themeColor="text1"/>
-        </w:rPr>
-        <w:t>FA</w:t>
-      </w:r>
-      <w:r>
-        <w:rPr>
-          <w:rFonts w:hint="eastAsia"/>
-          <w:color w:val="000000" w:themeColor="text1"/>
-        </w:rPr>
-        <w:t>）、独立成分分析法（</w:t>
-      </w:r>
-      <w:r>
-        <w:rPr>
-          <w:rFonts w:hint="eastAsia"/>
-          <w:color w:val="000000" w:themeColor="text1"/>
-        </w:rPr>
-        <w:t>ICA</w:t>
-      </w:r>
-      <w:r>
-        <w:rPr>
-          <w:rFonts w:hint="eastAsia"/>
-          <w:color w:val="000000" w:themeColor="text1"/>
-        </w:rPr>
-        <w:t>）、奇异值分解法等等</w:t>
-      </w:r>
-      <w:r>
-        <w:rPr>
-          <w:rFonts w:hint="eastAsia"/>
-          <w:color w:val="000000" w:themeColor="text1"/>
-        </w:rPr>
-        <w:t>。以上降维算法适用于特征分量之间的关联性不易被显性发现的情形，</w:t>
-      </w:r>
-      <w:r>
-        <w:rPr>
-          <w:rFonts w:hint="eastAsia"/>
-          <w:color w:val="000000" w:themeColor="text1"/>
-        </w:rPr>
-        <w:t>其中最常用的是主成分分析法</w:t>
-      </w:r>
-      <w:r>
-        <w:rPr>
-          <w:rFonts w:hint="eastAsia"/>
-          <w:color w:val="000000" w:themeColor="text1"/>
-        </w:rPr>
-        <w:t>。</w:t>
-      </w:r>
-      <w:r>
-        <w:rPr>
-          <w:rFonts w:hint="eastAsia"/>
-          <w:color w:val="000000" w:themeColor="text1"/>
-        </w:rPr>
-        <w:t>但是本次研究中使用的频谱数据较为特殊，由于研究目的是进</w:t>
-      </w:r>
-      <w:r>
-        <w:rPr>
-          <w:rFonts w:hint="eastAsia"/>
-          <w:color w:val="000000" w:themeColor="text1"/>
-        </w:rPr>
-        <w:lastRenderedPageBreak/>
-        <w:t>行</w:t>
-      </w:r>
-      <w:r>
-        <w:rPr>
-          <w:rFonts w:hint="eastAsia"/>
-          <w:color w:val="000000" w:themeColor="text1"/>
-        </w:rPr>
-        <w:t>基波与谐波的异常检测，因此</w:t>
-      </w:r>
-      <w:r>
-        <w:rPr>
-          <w:rFonts w:hint="eastAsia"/>
-          <w:color w:val="000000" w:themeColor="text1"/>
-        </w:rPr>
-        <w:t>不需要使用</w:t>
-      </w:r>
-      <w:r>
-        <w:rPr>
-          <w:rFonts w:hint="eastAsia"/>
-          <w:color w:val="000000" w:themeColor="text1"/>
-        </w:rPr>
-        <w:t>上述这些</w:t>
-      </w:r>
-      <w:r>
-        <w:rPr>
-          <w:rFonts w:hint="eastAsia"/>
-          <w:color w:val="000000" w:themeColor="text1"/>
-        </w:rPr>
-        <w:t>具有普适性的降维算法，</w:t>
-      </w:r>
-      <w:r>
-        <w:rPr>
-          <w:rFonts w:hint="eastAsia"/>
-          <w:color w:val="000000" w:themeColor="text1"/>
-        </w:rPr>
-        <w:t>而是采用人工剔除筛选特征的方法来降维。</w:t>
-      </w:r>
-      <w:r>
-        <w:rPr>
-          <w:rFonts w:hint="eastAsia"/>
-        </w:rPr>
-        <w:t>这里我们只需要关注电源信号的基波与主要高次谐波即可，其中次数过高的谐波由于其含量过低</w:t>
-      </w:r>
-      <w:r>
-        <w:rPr>
-          <w:rFonts w:hint="eastAsia"/>
-        </w:rPr>
-        <w:t>可以被</w:t>
-      </w:r>
-      <w:r>
-        <w:rPr>
-          <w:rFonts w:hint="eastAsia"/>
-        </w:rPr>
-        <w:t>直接剔除，而且由于</w:t>
-      </w:r>
-      <w:r>
-        <w:rPr>
-          <w:rFonts w:hint="eastAsia"/>
-        </w:rPr>
-        <w:t>本次研究</w:t>
-      </w:r>
-      <w:r>
-        <w:rPr>
-          <w:rFonts w:hint="eastAsia"/>
-        </w:rPr>
-        <w:t>采用的是平衡三相发电机，所以偶次谐波也忽略并剔除，只保留基波和若干低次的奇次谐波即可。</w:t>
-      </w:r>
-    </w:p>
-    <w:p>
-      <w:pPr>
-        <w:ind w:firstLine="420"/>
-        <w:rPr>
-          <w:rFonts w:hint="eastAsia"/>
-        </w:rPr>
-      </w:pPr>
-      <w:r>
-        <w:rPr>
-          <w:rFonts w:hint="eastAsia"/>
-        </w:rPr>
-        <w:t>（</w:t>
-      </w:r>
-      <w:r>
-        <w:rPr>
-          <w:rFonts w:hint="eastAsia"/>
+        <w:t>结果</w:t>
+      </w:r>
+      <w:r>
+        <w:rPr>
+          <w:rStyle w:val="2Char"/>
           <w:b/>
         </w:rPr>
-        <w:t>可附降维前后对比图</w:t>
-      </w:r>
-      <w:r>
-        <w:rPr>
-          <w:rFonts w:hint="eastAsia"/>
-        </w:rPr>
-        <w:t>）</w:t>
-      </w:r>
-    </w:p>
-    <w:p>
-      <w:pPr>
-        <w:ind w:firstLine="420"/>
-      </w:pPr>
-      <w:r>
-        <w:rPr>
-          <w:rFonts w:hint="eastAsia"/>
-        </w:rPr>
-        <w:t>（</w:t>
-      </w:r>
-      <w:r>
-        <w:rPr>
-          <w:rFonts w:hint="eastAsia"/>
-          <w:b/>
-        </w:rPr>
-        <w:t>可尝试增加维度实验</w:t>
-      </w:r>
-      <w:r>
-        <w:rPr>
-          <w:rFonts w:hint="eastAsia"/>
-        </w:rPr>
-        <w:t>）</w:t>
+        <w:t>分析</w:t>
       </w:r>
       <w:bookmarkStart w:id="0" w:name="_GoBack"/>
       <w:bookmarkEnd w:id="0"/>
-    </w:p>
-    <w:p>
-      <w:pPr>
-        <w:ind w:firstLine="420"/>
-        <w:rPr>
-          <w:color w:val="000000" w:themeColor="text1"/>
-        </w:rPr>
-      </w:pPr>
-      <w:r>
-        <w:rPr>
-          <w:color w:val="000000" w:themeColor="text1"/>
-        </w:rPr>
-        <w:t>然后是数据清洗</w:t>
-      </w:r>
-      <w:r>
-        <w:rPr>
-          <w:rFonts w:hint="eastAsia"/>
-          <w:color w:val="000000" w:themeColor="text1"/>
-        </w:rPr>
-        <w:t>。</w:t>
-      </w:r>
-      <w:r>
-        <w:rPr>
-          <w:color w:val="000000" w:themeColor="text1"/>
-        </w:rPr>
-        <w:t>对</w:t>
-      </w:r>
-      <w:r>
-        <w:rPr>
-          <w:rFonts w:hint="eastAsia"/>
-          <w:color w:val="000000" w:themeColor="text1"/>
-        </w:rPr>
-        <w:t>降维</w:t>
-      </w:r>
-      <w:r>
-        <w:rPr>
-          <w:color w:val="000000" w:themeColor="text1"/>
-        </w:rPr>
-        <w:t>后的频谱数据</w:t>
-      </w:r>
-      <w:r>
-        <w:rPr>
-          <w:color w:val="000000" w:themeColor="text1"/>
-        </w:rPr>
-        <w:t>进行检查和清洗是十分重要的</w:t>
-      </w:r>
-      <w:r>
-        <w:rPr>
-          <w:rFonts w:hint="eastAsia"/>
-          <w:color w:val="000000" w:themeColor="text1"/>
-        </w:rPr>
-        <w:t>，</w:t>
-      </w:r>
-      <w:r>
-        <w:rPr>
-          <w:rFonts w:hint="eastAsia"/>
-          <w:color w:val="000000" w:themeColor="text1"/>
-        </w:rPr>
-        <w:t>数据清洗分为</w:t>
-      </w:r>
-      <w:r>
-        <w:rPr>
-          <w:color w:val="000000" w:themeColor="text1"/>
-        </w:rPr>
-        <w:t>去除重复数据</w:t>
-      </w:r>
-      <w:r>
-        <w:rPr>
-          <w:rFonts w:hint="eastAsia"/>
-          <w:color w:val="000000" w:themeColor="text1"/>
-        </w:rPr>
-        <w:t>和</w:t>
-      </w:r>
-      <w:r>
-        <w:rPr>
-          <w:color w:val="000000" w:themeColor="text1"/>
-        </w:rPr>
-        <w:t>填补缺失值两部分</w:t>
-      </w:r>
-      <w:r>
-        <w:rPr>
-          <w:rFonts w:hint="eastAsia"/>
-          <w:color w:val="000000" w:themeColor="text1"/>
-        </w:rPr>
-        <w:t>。对于本次采用的</w:t>
-      </w:r>
-      <w:r>
-        <w:rPr>
-          <w:rFonts w:hint="eastAsia"/>
-          <w:color w:val="000000" w:themeColor="text1"/>
-        </w:rPr>
-        <w:t>电源信号频谱的时序串联</w:t>
-      </w:r>
-      <w:r>
-        <w:rPr>
-          <w:rFonts w:hint="eastAsia"/>
-          <w:color w:val="000000" w:themeColor="text1"/>
-        </w:rPr>
-        <w:t>数据，去除重复数据可以检查时间序列，以时间序列为索引，去除采样时刻相同的重复数据。然后检查原始数据中是否有缺失值，如果有，就采用</w:t>
-      </w:r>
-      <w:r>
-        <w:rPr>
-          <w:rFonts w:hint="eastAsia"/>
-          <w:color w:val="000000" w:themeColor="text1"/>
-        </w:rPr>
-        <w:t>k</w:t>
-      </w:r>
-      <w:r>
-        <w:rPr>
-          <w:color w:val="000000" w:themeColor="text1"/>
-        </w:rPr>
-        <w:t>最近邻算法进行缺失值的填补</w:t>
-      </w:r>
-      <w:r>
-        <w:rPr>
-          <w:rFonts w:hint="eastAsia"/>
-          <w:color w:val="000000" w:themeColor="text1"/>
-        </w:rPr>
-        <w:t>。这里对于</w:t>
-      </w:r>
-      <w:r>
-        <w:rPr>
-          <w:rFonts w:hint="eastAsia"/>
-          <w:color w:val="000000" w:themeColor="text1"/>
-        </w:rPr>
-        <w:t>k</w:t>
-      </w:r>
-      <w:r>
-        <w:rPr>
-          <w:rFonts w:hint="eastAsia"/>
-          <w:color w:val="000000" w:themeColor="text1"/>
-        </w:rPr>
-        <w:t>最近邻算法不再重点介绍。</w:t>
-      </w:r>
-    </w:p>
-    <w:p>
-      <w:pPr>
-        <w:ind w:firstLine="420"/>
-        <w:rPr>
-          <w:color w:val="000000" w:themeColor="text1"/>
-        </w:rPr>
-      </w:pPr>
-      <w:r>
-        <w:rPr>
-          <w:rFonts w:hint="eastAsia"/>
-          <w:color w:val="000000" w:themeColor="text1"/>
-        </w:rPr>
-        <w:t>接下来是数据缩放。</w:t>
-      </w:r>
-      <w:r>
-        <w:rPr>
-          <w:rFonts w:hint="eastAsia"/>
-          <w:color w:val="000000" w:themeColor="text1"/>
-        </w:rPr>
-        <w:t>本次研究使用的电源信号频谱数据的数值变化区间较大，既存在较大数量级的频率幅度数值，也存在较小数量级的频率幅度数值。</w:t>
-      </w:r>
-      <w:r>
-        <w:rPr>
-          <w:rFonts w:hint="eastAsia"/>
-          <w:color w:val="000000" w:themeColor="text1"/>
-        </w:rPr>
-        <w:t>因此需要将频谱数据缩放到指定的区间中，以增强数据的稳定性，同时也便于后续模型的计算处理。本次研究将电源信号的频谱数据缩放到</w:t>
-      </w:r>
-      <w:r>
-        <w:rPr>
-          <w:rFonts w:hint="eastAsia"/>
-          <w:color w:val="000000" w:themeColor="text1"/>
-        </w:rPr>
-        <w:t>0</w:t>
-      </w:r>
-      <w:r>
-        <w:rPr>
-          <w:rFonts w:hint="eastAsia"/>
-          <w:color w:val="000000" w:themeColor="text1"/>
-        </w:rPr>
-        <w:t>和</w:t>
-      </w:r>
-      <w:r>
-        <w:rPr>
-          <w:rFonts w:hint="eastAsia"/>
-          <w:color w:val="000000" w:themeColor="text1"/>
-        </w:rPr>
-        <w:t>1</w:t>
-      </w:r>
-      <w:r>
-        <w:rPr>
-          <w:rFonts w:hint="eastAsia"/>
-          <w:color w:val="000000" w:themeColor="text1"/>
-        </w:rPr>
-        <w:t>之间。</w:t>
-      </w:r>
-    </w:p>
-    <w:p>
-      <w:pPr>
-        <w:ind w:firstLine="420"/>
-        <w:rPr>
-          <w:rFonts w:hint="eastAsia"/>
-          <w:color w:val="000000" w:themeColor="text1"/>
-        </w:rPr>
-      </w:pPr>
-      <w:r>
-        <w:rPr>
-          <w:color w:val="000000" w:themeColor="text1"/>
-        </w:rPr>
-        <w:t>最后是数据标记</w:t>
-      </w:r>
-      <w:r>
-        <w:rPr>
-          <w:rFonts w:hint="eastAsia"/>
-          <w:color w:val="000000" w:themeColor="text1"/>
-        </w:rPr>
-        <w:t>。</w:t>
-      </w:r>
-      <w:r>
-        <w:rPr>
-          <w:rFonts w:hint="eastAsia"/>
-          <w:color w:val="000000" w:themeColor="text1"/>
-        </w:rPr>
-        <w:t>这一步的作用是规范</w:t>
-      </w:r>
-      <w:r>
-        <w:rPr>
-          <w:rFonts w:hint="eastAsia"/>
-          <w:color w:val="000000" w:themeColor="text1"/>
-        </w:rPr>
-        <w:t>LSTM</w:t>
-      </w:r>
-      <w:r>
-        <w:rPr>
-          <w:rFonts w:hint="eastAsia"/>
-          <w:color w:val="000000" w:themeColor="text1"/>
-        </w:rPr>
-        <w:t>神经网络模型的输入输出维度，以及生成符合</w:t>
-      </w:r>
-      <w:r>
-        <w:rPr>
-          <w:rFonts w:hint="eastAsia"/>
-          <w:color w:val="000000" w:themeColor="text1"/>
-        </w:rPr>
-        <w:t>LSTM</w:t>
-      </w:r>
-      <w:r>
-        <w:rPr>
-          <w:rFonts w:hint="eastAsia"/>
-          <w:color w:val="000000" w:themeColor="text1"/>
-        </w:rPr>
-        <w:t>神经网络模型要求的输入数据。</w:t>
-      </w:r>
-      <w:r>
-        <w:rPr>
-          <w:rFonts w:hint="eastAsia"/>
-          <w:color w:val="000000" w:themeColor="text1"/>
-        </w:rPr>
-        <w:t>机器学习根据标记信息的有无，可以大致分为监督学习和无监督学习两类。其中监督学习可以分为分类和回归两类问题。本</w:t>
-      </w:r>
-      <w:r>
-        <w:rPr>
-          <w:rFonts w:hint="eastAsia"/>
-          <w:color w:val="000000" w:themeColor="text1"/>
-        </w:rPr>
-        <w:t>次研究的内容是</w:t>
-      </w:r>
-      <w:r>
-        <w:rPr>
-          <w:rFonts w:hint="eastAsia"/>
-          <w:color w:val="000000" w:themeColor="text1"/>
-        </w:rPr>
-        <w:t>如何对</w:t>
-      </w:r>
-      <w:r>
-        <w:rPr>
-          <w:rFonts w:hint="eastAsia"/>
-          <w:color w:val="000000" w:themeColor="text1"/>
-        </w:rPr>
-        <w:t>飞机交流发电机电源</w:t>
-      </w:r>
-      <w:r>
-        <w:rPr>
-          <w:rFonts w:hint="eastAsia"/>
-          <w:color w:val="000000" w:themeColor="text1"/>
-        </w:rPr>
-        <w:t>数据</w:t>
-      </w:r>
-      <w:r>
-        <w:rPr>
-          <w:rFonts w:hint="eastAsia"/>
-          <w:color w:val="000000" w:themeColor="text1"/>
-        </w:rPr>
-        <w:t>的频率参数</w:t>
-      </w:r>
-      <w:r>
-        <w:rPr>
-          <w:rFonts w:hint="eastAsia"/>
-          <w:color w:val="000000" w:themeColor="text1"/>
-        </w:rPr>
-        <w:t>进行有效预测，来完成实时的异常数据检测，这实际上属于回归问题。然而，本</w:t>
-      </w:r>
-      <w:r>
-        <w:rPr>
-          <w:rFonts w:hint="eastAsia"/>
-          <w:color w:val="000000" w:themeColor="text1"/>
-        </w:rPr>
-        <w:t>次研究</w:t>
-      </w:r>
-      <w:r>
-        <w:rPr>
-          <w:rFonts w:hint="eastAsia"/>
-          <w:color w:val="000000" w:themeColor="text1"/>
-        </w:rPr>
-        <w:t>用到的</w:t>
-      </w:r>
-      <w:r>
-        <w:rPr>
-          <w:rFonts w:hint="eastAsia"/>
-          <w:color w:val="000000" w:themeColor="text1"/>
-        </w:rPr>
-        <w:t>电源信号频谱</w:t>
-      </w:r>
-      <w:r>
-        <w:rPr>
-          <w:rFonts w:hint="eastAsia"/>
-          <w:color w:val="000000" w:themeColor="text1"/>
-        </w:rPr>
-        <w:t>数据是没有标记信息的，无法直接用于模型训练，所以</w:t>
-      </w:r>
-      <w:r>
-        <w:rPr>
-          <w:rFonts w:hint="eastAsia"/>
-          <w:color w:val="000000" w:themeColor="text1"/>
-        </w:rPr>
-        <w:t>频谱</w:t>
-      </w:r>
-      <w:r>
-        <w:rPr>
-          <w:rFonts w:hint="eastAsia"/>
-          <w:color w:val="000000" w:themeColor="text1"/>
-        </w:rPr>
-        <w:t>数据应当先被标记。对于本</w:t>
-      </w:r>
-      <w:r>
-        <w:rPr>
-          <w:rFonts w:hint="eastAsia"/>
-          <w:color w:val="000000" w:themeColor="text1"/>
-        </w:rPr>
-        <w:t>次研究</w:t>
-      </w:r>
-      <w:r>
-        <w:rPr>
-          <w:rFonts w:hint="eastAsia"/>
-          <w:color w:val="000000" w:themeColor="text1"/>
-        </w:rPr>
-        <w:t>采用的电源信号频谱数据来说，由于</w:t>
-      </w:r>
-      <w:r>
-        <w:rPr>
-          <w:rFonts w:hint="eastAsia"/>
-          <w:color w:val="000000" w:themeColor="text1"/>
-        </w:rPr>
-        <w:t>频谱</w:t>
-      </w:r>
-      <w:r>
-        <w:rPr>
-          <w:rFonts w:hint="eastAsia"/>
-          <w:color w:val="000000" w:themeColor="text1"/>
-        </w:rPr>
-        <w:t>数据</w:t>
-      </w:r>
-      <w:r>
-        <w:rPr>
-          <w:rFonts w:hint="eastAsia"/>
-          <w:color w:val="000000" w:themeColor="text1"/>
-        </w:rPr>
-        <w:t>整体上</w:t>
-      </w:r>
-      <w:r>
-        <w:rPr>
-          <w:rFonts w:hint="eastAsia"/>
-          <w:color w:val="000000" w:themeColor="text1"/>
-        </w:rPr>
-        <w:t>是以时间序列为索引的，所以只需要把待预测</w:t>
-      </w:r>
-      <w:r>
-        <w:rPr>
-          <w:rFonts w:hint="eastAsia"/>
-          <w:color w:val="000000" w:themeColor="text1"/>
-        </w:rPr>
-        <w:t>的频率参数</w:t>
-      </w:r>
-      <w:r>
-        <w:rPr>
-          <w:rFonts w:hint="eastAsia"/>
-          <w:color w:val="000000" w:themeColor="text1"/>
-        </w:rPr>
-        <w:t>值序列前移一个时间标度，然后得到的新序列就是数据集的标记信息。</w:t>
-      </w:r>
-      <w:r>
-        <w:rPr>
-          <w:rFonts w:hint="eastAsia"/>
-          <w:color w:val="000000" w:themeColor="text1"/>
-        </w:rPr>
-        <w:t>这部分的</w:t>
-      </w:r>
-      <w:r>
-        <w:rPr>
-          <w:rFonts w:hint="eastAsia"/>
-          <w:color w:val="000000" w:themeColor="text1"/>
-        </w:rPr>
-        <w:t>详细原理可以参考第二章中对时间序列的实时预测部分的阐述。</w:t>
-      </w:r>
-      <w:r>
-        <w:rPr>
-          <w:color w:val="000000" w:themeColor="text1"/>
-        </w:rPr>
-        <w:t>简单来说</w:t>
-      </w:r>
-      <w:r>
-        <w:rPr>
-          <w:rFonts w:hint="eastAsia"/>
-          <w:color w:val="000000" w:themeColor="text1"/>
-        </w:rPr>
-        <w:t>，</w:t>
-      </w:r>
-      <w:r>
-        <w:rPr>
-          <w:color w:val="000000" w:themeColor="text1"/>
-        </w:rPr>
-        <w:t>每个时间标度的</w:t>
-      </w:r>
-      <w:r>
-        <w:rPr>
-          <w:rFonts w:hint="eastAsia"/>
-          <w:color w:val="000000" w:themeColor="text1"/>
-        </w:rPr>
-        <w:t>完整频谱</w:t>
-      </w:r>
-      <w:r>
-        <w:rPr>
-          <w:color w:val="000000" w:themeColor="text1"/>
-        </w:rPr>
-        <w:t>数据</w:t>
-      </w:r>
-      <w:r>
-        <w:rPr>
-          <w:rFonts w:hint="eastAsia"/>
-          <w:color w:val="000000" w:themeColor="text1"/>
-        </w:rPr>
-        <w:t>就是</w:t>
-      </w:r>
-      <w:r>
-        <w:rPr>
-          <w:rFonts w:hint="eastAsia"/>
-          <w:color w:val="000000" w:themeColor="text1"/>
-        </w:rPr>
-        <w:t>LSTM</w:t>
-      </w:r>
-      <w:r>
-        <w:rPr>
-          <w:rFonts w:hint="eastAsia"/>
-          <w:color w:val="000000" w:themeColor="text1"/>
-        </w:rPr>
-        <w:t>神经网络</w:t>
-      </w:r>
-      <w:r>
-        <w:rPr>
-          <w:rFonts w:hint="eastAsia"/>
-          <w:color w:val="000000" w:themeColor="text1"/>
-        </w:rPr>
-        <w:t>模型的输入数据</w:t>
-      </w:r>
-      <w:r>
-        <w:rPr>
-          <w:rFonts w:hint="eastAsia"/>
-          <w:color w:val="000000" w:themeColor="text1"/>
-        </w:rPr>
-        <w:t>，</w:t>
-      </w:r>
-      <w:r>
-        <w:rPr>
-          <w:rFonts w:hint="eastAsia"/>
-          <w:color w:val="000000" w:themeColor="text1"/>
-        </w:rPr>
-        <w:t>对应的标签是</w:t>
-      </w:r>
-      <w:r>
-        <w:rPr>
-          <w:rFonts w:hint="eastAsia"/>
-          <w:color w:val="000000" w:themeColor="text1"/>
-        </w:rPr>
-        <w:t>前移后</w:t>
-      </w:r>
-      <w:r>
-        <w:rPr>
-          <w:rFonts w:hint="eastAsia"/>
-          <w:color w:val="000000" w:themeColor="text1"/>
-        </w:rPr>
-        <w:t>下一个时间标度的</w:t>
-      </w:r>
-      <w:r>
-        <w:rPr>
-          <w:rFonts w:hint="eastAsia"/>
-          <w:color w:val="000000" w:themeColor="text1"/>
-        </w:rPr>
-        <w:t>待预测频率参数</w:t>
-      </w:r>
-      <w:r>
-        <w:rPr>
-          <w:rFonts w:hint="eastAsia"/>
-          <w:color w:val="000000" w:themeColor="text1"/>
-        </w:rPr>
-        <w:t>数值，同时</w:t>
-      </w:r>
-      <w:r>
-        <w:rPr>
-          <w:rFonts w:hint="eastAsia"/>
-          <w:color w:val="000000" w:themeColor="text1"/>
-        </w:rPr>
-        <w:t>这部分</w:t>
-      </w:r>
-      <w:r>
-        <w:rPr>
-          <w:rFonts w:hint="eastAsia"/>
-          <w:color w:val="000000" w:themeColor="text1"/>
-        </w:rPr>
-        <w:t>也是</w:t>
-      </w:r>
-      <w:r>
-        <w:rPr>
-          <w:rFonts w:hint="eastAsia"/>
-          <w:color w:val="000000" w:themeColor="text1"/>
-        </w:rPr>
-        <w:t>LSTM</w:t>
-      </w:r>
-      <w:r>
-        <w:rPr>
-          <w:rFonts w:hint="eastAsia"/>
-          <w:color w:val="000000" w:themeColor="text1"/>
-        </w:rPr>
-        <w:t>神经网络</w:t>
-      </w:r>
-      <w:r>
-        <w:rPr>
-          <w:rFonts w:hint="eastAsia"/>
-          <w:color w:val="000000" w:themeColor="text1"/>
-        </w:rPr>
-        <w:t>模型的输出数据。</w:t>
-      </w:r>
-    </w:p>
-    <w:p>
-      <w:pPr>
-        <w:pStyle w:val="4"/>
-        <w:rPr>
-          <w:rFonts w:hint="eastAsia"/>
-        </w:rPr>
-      </w:pPr>
-      <w:r>
-        <w:rPr>
-          <w:rFonts w:hint="eastAsia"/>
-        </w:rPr>
-        <w:t>3</w:t>
-      </w:r>
-      <w:r>
-        <w:t>.2.3 LSTM</w:t>
-      </w:r>
-      <w:r>
-        <w:t>神经网络模型</w:t>
-      </w:r>
-      <w:r>
-        <w:t xml:space="preserve"> </w:t>
-      </w:r>
-    </w:p>
-    <w:p>
-      <w:pPr>
-        <w:ind w:firstLine="420"/>
-        <w:rPr>
-          <w:rFonts w:hint="eastAsia"/>
-        </w:rPr>
-      </w:pPr>
-      <w:r>
-        <w:t>本文使用的</w:t>
-      </w:r>
-      <w:r>
-        <w:t>LSTM</w:t>
-      </w:r>
-      <w:r>
-        <w:t>神经网络模型结构如图所示</w:t>
-      </w:r>
-      <w:r>
-        <w:rPr>
-          <w:rFonts w:hint="eastAsia"/>
-        </w:rPr>
-        <w:t>（</w:t>
-      </w:r>
-      <w:r>
-        <w:rPr>
-          <w:rFonts w:hint="eastAsia"/>
-          <w:b/>
-        </w:rPr>
-        <w:t>LSTM</w:t>
-      </w:r>
-      <w:r>
-        <w:rPr>
-          <w:rFonts w:hint="eastAsia"/>
-          <w:b/>
-        </w:rPr>
-        <w:t>结构图</w:t>
-      </w:r>
-      <w:r>
-        <w:rPr>
-          <w:rFonts w:hint="eastAsia"/>
-        </w:rPr>
-        <w:t>），</w:t>
-      </w:r>
-    </w:p>
-    <w:p>
-      <w:pPr>
-        <w:pStyle w:val="2"/>
-        <w:rPr>
-          <w:b w:val="0"/>
-        </w:rPr>
-      </w:pPr>
-      <w:r>
-        <w:lastRenderedPageBreak/>
-        <w:t>第四章</w:t>
-      </w:r>
-      <w:r>
-        <w:rPr>
-          <w:rFonts w:hint="eastAsia"/>
-        </w:rPr>
-        <w:t xml:space="preserve"> </w:t>
-      </w:r>
-      <w:r>
-        <w:rPr>
-          <w:rStyle w:val="2Char"/>
-          <w:rFonts w:hint="eastAsia"/>
-          <w:b/>
-        </w:rPr>
-        <w:t>模型实现与</w:t>
-      </w:r>
-      <w:r>
-        <w:rPr>
-          <w:rStyle w:val="2Char"/>
-          <w:b/>
-        </w:rPr>
-        <w:t>实验</w:t>
-      </w:r>
-      <w:r>
-        <w:rPr>
-          <w:rStyle w:val="2Char"/>
-          <w:b/>
-        </w:rPr>
-        <w:t>结果</w:t>
-      </w:r>
-      <w:r>
-        <w:rPr>
-          <w:rStyle w:val="2Char"/>
-          <w:b/>
-        </w:rPr>
-        <w:t>分析</w:t>
-      </w:r>
     </w:p>
     <w:p>
       <w:pPr>
@@ -2759,7 +5183,7 @@
 
 <file path=word/numbering.xml><?xml version="1.0" encoding="utf-8"?>
 <w:numbering xmlns:wpc="http://schemas.microsoft.com/office/word/2010/wordprocessingCanvas" xmlns:mc="http://schemas.openxmlformats.org/markup-compatibility/2006" xmlns:o="urn:schemas-microsoft-com:office:office" xmlns:r="http://schemas.openxmlformats.org/officeDocument/2006/relationships" xmlns:m="http://schemas.openxmlformats.org/officeDocument/2006/math" xmlns:v="urn:schemas-microsoft-com:vml" xmlns:wp14="http://schemas.microsoft.com/office/word/2010/wordprocessingDrawing" xmlns:wp="http://schemas.openxmlformats.org/drawingml/2006/wordprocessingDrawing" xmlns:w10="urn:schemas-microsoft-com:office:word" xmlns:w="http://schemas.openxmlformats.org/wordprocessingml/2006/main" xmlns:w14="http://schemas.microsoft.com/office/word/2010/wordml" xmlns:w15="http://schemas.microsoft.com/office/word/2012/wordml" xmlns:wpg="http://schemas.microsoft.com/office/word/2010/wordprocessingGroup" xmlns:wpi="http://schemas.microsoft.com/office/word/2010/wordprocessingInk" xmlns:wne="http://schemas.microsoft.com/office/word/2006/wordml" xmlns:wps="http://schemas.microsoft.com/office/word/2010/wordprocessingShape" mc:Ignorable="w14 w15 wp14">
-  <w:abstractNum w:abstractNumId="0">
+  <w:abstractNum w:abstractNumId="0" w15:restartNumberingAfterBreak="0">
     <w:nsid w:val="098E36D9"/>
     <w:multiLevelType w:val="hybridMultilevel"/>
     <w:tmpl w:val="B83C72E6"/>
@@ -2848,7 +5272,7 @@
       </w:pPr>
     </w:lvl>
   </w:abstractNum>
-  <w:abstractNum w:abstractNumId="1">
+  <w:abstractNum w:abstractNumId="1" w15:restartNumberingAfterBreak="0">
     <w:nsid w:val="52FE33DD"/>
     <w:multiLevelType w:val="multilevel"/>
     <w:tmpl w:val="E0049B90"/>

--- a/v1.docx
+++ b/v1.docx
@@ -435,6 +435,21 @@
     <w:p>
       <w:pPr>
         <w:ind w:firstLine="420"/>
+        <w:rPr>
+          <w:rFonts w:hint="eastAsia"/>
+          <w:b/>
+        </w:rPr>
+      </w:pPr>
+      <w:r>
+        <w:rPr>
+          <w:b/>
+        </w:rPr>
+        <w:t>实时性</w:t>
+      </w:r>
+    </w:p>
+    <w:p>
+      <w:pPr>
+        <w:ind w:firstLine="420"/>
       </w:pPr>
       <w:r>
         <w:rPr>
@@ -757,7 +772,6 @@
       <w:pPr>
         <w:ind w:firstLine="420"/>
         <w:rPr>
-          <w:rFonts w:hint="eastAsia"/>
           <w:color w:val="000000" w:themeColor="text1"/>
         </w:rPr>
       </w:pPr>
@@ -883,9 +897,6 @@
     <w:p>
       <w:pPr>
         <w:ind w:firstLine="420"/>
-        <w:rPr>
-          <w:rFonts w:hint="eastAsia"/>
-        </w:rPr>
       </w:pPr>
       <w:r>
         <w:rPr>
@@ -1901,7 +1912,6 @@
       <w:pPr>
         <w:ind w:firstLine="420"/>
         <w:rPr>
-          <w:rFonts w:hint="eastAsia"/>
           <w:color w:val="000000" w:themeColor="text1"/>
         </w:rPr>
       </w:pPr>
@@ -2165,11 +2175,6 @@
       </w:r>
     </w:p>
     <w:p>
-      <w:pPr>
-        <w:rPr>
-          <w:rFonts w:hint="eastAsia"/>
-        </w:rPr>
-      </w:pPr>
       <w:r>
         <w:rPr>
           <w:color w:val="000000" w:themeColor="text1"/>
@@ -3117,9 +3122,6 @@
     <w:p>
       <w:pPr>
         <w:ind w:firstLine="420"/>
-        <w:rPr>
-          <w:rFonts w:hint="eastAsia"/>
-        </w:rPr>
       </w:pPr>
       <w:r>
         <w:rPr>
@@ -4896,9 +4898,6 @@
     <w:p>
       <w:pPr>
         <w:ind w:firstLine="420"/>
-        <w:rPr>
-          <w:rFonts w:hint="eastAsia"/>
-        </w:rPr>
       </w:pPr>
       <w:r>
         <w:rPr>
@@ -5005,119 +5004,184 @@
         </w:rPr>
         <w:t>分析</w:t>
       </w:r>
+    </w:p>
+    <w:p>
+      <w:pPr>
+        <w:pStyle w:val="3"/>
+      </w:pPr>
+      <w:r>
+        <w:t xml:space="preserve">4.1 </w:t>
+      </w:r>
+      <w:r>
+        <w:t>原始数据介绍</w:t>
+      </w:r>
+    </w:p>
+    <w:p>
+      <w:pPr>
+        <w:rPr>
+          <w:rFonts w:hint="eastAsia"/>
+        </w:rPr>
+      </w:pPr>
+      <w:r>
+        <w:rPr>
+          <w:rFonts w:hint="eastAsia"/>
+        </w:rPr>
+        <w:t>（</w:t>
+      </w:r>
+      <w:r>
+        <w:rPr>
+          <w:b/>
+        </w:rPr>
+        <w:t>下采样不影响结果</w:t>
+      </w:r>
+      <w:r>
+        <w:rPr>
+          <w:rFonts w:hint="eastAsia"/>
+          <w:b/>
+        </w:rPr>
+        <w:t>。</w:t>
+      </w:r>
+      <w:r>
+        <w:rPr>
+          <w:b/>
+        </w:rPr>
+        <w:t>说明原因</w:t>
+      </w:r>
+      <w:r>
+        <w:rPr>
+          <w:rFonts w:hint="eastAsia"/>
+          <w:b/>
+        </w:rPr>
+        <w:t>。</w:t>
+      </w:r>
+      <w:r>
+        <w:rPr>
+          <w:rFonts w:hint="eastAsia"/>
+        </w:rPr>
+        <w:t>）</w:t>
+      </w:r>
+    </w:p>
+    <w:p>
+      <w:pPr>
+        <w:pStyle w:val="3"/>
+      </w:pPr>
+      <w:r>
+        <w:rPr>
+          <w:rFonts w:hint="eastAsia"/>
+        </w:rPr>
+        <w:t>4</w:t>
+      </w:r>
+      <w:r>
+        <w:t xml:space="preserve">.2 </w:t>
+      </w:r>
+      <w:r>
+        <w:t>时频转换结果</w:t>
+      </w:r>
+    </w:p>
+    <w:p>
+      <w:pPr>
+        <w:pStyle w:val="3"/>
+      </w:pPr>
+      <w:r>
+        <w:rPr>
+          <w:rFonts w:hint="eastAsia"/>
+        </w:rPr>
+        <w:t>4</w:t>
+      </w:r>
+      <w:r>
+        <w:t xml:space="preserve">.3 </w:t>
+      </w:r>
+      <w:r>
+        <w:t>数据预处理</w:t>
+      </w:r>
+    </w:p>
+    <w:p>
+      <w:pPr>
+        <w:pStyle w:val="3"/>
+      </w:pPr>
+      <w:r>
+        <w:rPr>
+          <w:rFonts w:hint="eastAsia"/>
+        </w:rPr>
+        <w:t>4</w:t>
+      </w:r>
+      <w:r>
+        <w:t xml:space="preserve">.4 </w:t>
+      </w:r>
+      <w:r>
+        <w:t>网络训练与调参</w:t>
+      </w:r>
+    </w:p>
+    <w:p>
+      <w:pPr>
+        <w:pStyle w:val="3"/>
+      </w:pPr>
+      <w:r>
+        <w:rPr>
+          <w:rFonts w:hint="eastAsia"/>
+        </w:rPr>
+        <w:t>4</w:t>
+      </w:r>
+      <w:r>
+        <w:t xml:space="preserve">.5 </w:t>
+      </w:r>
+      <w:r>
+        <w:rPr>
+          <w:rFonts w:hint="eastAsia"/>
+        </w:rPr>
+        <w:t>实验</w:t>
+      </w:r>
+      <w:r>
+        <w:t>结果与分析</w:t>
+      </w:r>
+    </w:p>
+    <w:p>
+      <w:pPr>
+        <w:pStyle w:val="2"/>
+      </w:pPr>
+      <w:r>
+        <w:t>第五章</w:t>
+      </w:r>
+      <w:r>
+        <w:rPr>
+          <w:rFonts w:hint="eastAsia"/>
+        </w:rPr>
+        <w:t xml:space="preserve"> </w:t>
+      </w:r>
+      <w:r>
+        <w:rPr>
+          <w:rFonts w:hint="eastAsia"/>
+        </w:rPr>
+        <w:t>对比实验结果与分析</w:t>
+      </w:r>
+    </w:p>
+    <w:p>
+      <w:pPr>
+        <w:rPr>
+          <w:rFonts w:hint="eastAsia"/>
+        </w:rPr>
+      </w:pPr>
+      <w:r>
+        <w:t>短时</w:t>
+      </w:r>
+      <w:r>
+        <w:t>FFT</w:t>
+      </w:r>
+      <w:r>
+        <w:rPr>
+          <w:rFonts w:hint="eastAsia"/>
+        </w:rPr>
+        <w:t>？</w:t>
+      </w:r>
       <w:bookmarkStart w:id="0" w:name="_GoBack"/>
       <w:bookmarkEnd w:id="0"/>
     </w:p>
     <w:p>
       <w:pPr>
-        <w:pStyle w:val="3"/>
-      </w:pPr>
-      <w:r>
-        <w:t xml:space="preserve">4.1 </w:t>
-      </w:r>
-      <w:r>
-        <w:t>原始数据介绍</w:t>
-      </w:r>
-    </w:p>
-    <w:p>
-      <w:pPr>
-        <w:pStyle w:val="3"/>
-      </w:pPr>
-      <w:r>
-        <w:rPr>
-          <w:rFonts w:hint="eastAsia"/>
-        </w:rPr>
-        <w:t>4</w:t>
-      </w:r>
-      <w:r>
-        <w:t xml:space="preserve">.2 </w:t>
-      </w:r>
-      <w:r>
-        <w:t>时频转换结果</w:t>
-      </w:r>
-    </w:p>
-    <w:p>
-      <w:pPr>
-        <w:pStyle w:val="3"/>
-      </w:pPr>
-      <w:r>
-        <w:rPr>
-          <w:rFonts w:hint="eastAsia"/>
-        </w:rPr>
-        <w:t>4</w:t>
-      </w:r>
-      <w:r>
-        <w:t xml:space="preserve">.3 </w:t>
-      </w:r>
-      <w:r>
-        <w:t>数据预处理</w:t>
-      </w:r>
-    </w:p>
-    <w:p>
-      <w:pPr>
-        <w:pStyle w:val="3"/>
-      </w:pPr>
-      <w:r>
-        <w:rPr>
-          <w:rFonts w:hint="eastAsia"/>
-        </w:rPr>
-        <w:t>4</w:t>
-      </w:r>
-      <w:r>
-        <w:t xml:space="preserve">.4 </w:t>
-      </w:r>
-      <w:r>
-        <w:t>网络训练与调参</w:t>
-      </w:r>
-    </w:p>
-    <w:p>
-      <w:pPr>
-        <w:pStyle w:val="3"/>
-      </w:pPr>
-      <w:r>
-        <w:rPr>
-          <w:rFonts w:hint="eastAsia"/>
-        </w:rPr>
-        <w:t>4</w:t>
-      </w:r>
-      <w:r>
-        <w:t xml:space="preserve">.5 </w:t>
-      </w:r>
-      <w:r>
-        <w:rPr>
-          <w:rFonts w:hint="eastAsia"/>
-        </w:rPr>
-        <w:t>实验</w:t>
-      </w:r>
-      <w:r>
-        <w:t>结果与分析</w:t>
-      </w:r>
-    </w:p>
-    <w:p>
-      <w:pPr>
         <w:pStyle w:val="2"/>
       </w:pPr>
       <w:r>
-        <w:t>第五章</w:t>
-      </w:r>
-      <w:r>
-        <w:rPr>
-          <w:rFonts w:hint="eastAsia"/>
-        </w:rPr>
-        <w:t xml:space="preserve"> </w:t>
-      </w:r>
-      <w:r>
-        <w:rPr>
-          <w:rFonts w:hint="eastAsia"/>
-        </w:rPr>
-        <w:t>对比实验结果与分析</w:t>
-      </w:r>
-    </w:p>
-    <w:p>
-      <w:pPr>
-        <w:pStyle w:val="2"/>
-      </w:pPr>
-      <w:r>
+        <w:lastRenderedPageBreak/>
         <w:t>第六章</w:t>
       </w:r>
       <w:r>

--- a/v1.docx
+++ b/v1.docx
@@ -436,7 +436,6 @@
       <w:pPr>
         <w:ind w:firstLine="420"/>
         <w:rPr>
-          <w:rFonts w:hint="eastAsia"/>
           <w:b/>
         </w:rPr>
       </w:pPr>
@@ -4898,6 +4897,9 @@
     <w:p>
       <w:pPr>
         <w:ind w:firstLine="420"/>
+        <w:rPr>
+          <w:color w:val="000000" w:themeColor="text1"/>
+        </w:rPr>
       </w:pPr>
       <w:r>
         <w:rPr>
@@ -4958,6 +4960,16 @@
         </w:rPr>
         <w:t>）</w:t>
       </w:r>
+    </w:p>
+    <w:p>
+      <w:pPr>
+        <w:ind w:firstLine="420"/>
+        <w:rPr>
+          <w:rFonts w:hint="eastAsia"/>
+        </w:rPr>
+      </w:pPr>
+      <w:bookmarkStart w:id="0" w:name="_GoBack"/>
+      <w:bookmarkEnd w:id="0"/>
     </w:p>
     <w:p>
       <w:pPr>
@@ -5017,11 +5029,6 @@
       </w:r>
     </w:p>
     <w:p>
-      <w:pPr>
-        <w:rPr>
-          <w:rFonts w:hint="eastAsia"/>
-        </w:rPr>
-      </w:pPr>
       <w:r>
         <w:rPr>
           <w:rFonts w:hint="eastAsia"/>
@@ -5069,6 +5076,7 @@
         <w:rPr>
           <w:rFonts w:hint="eastAsia"/>
         </w:rPr>
+        <w:lastRenderedPageBreak/>
         <w:t>4</w:t>
       </w:r>
       <w:r>
@@ -5156,11 +5164,6 @@
       </w:r>
     </w:p>
     <w:p>
-      <w:pPr>
-        <w:rPr>
-          <w:rFonts w:hint="eastAsia"/>
-        </w:rPr>
-      </w:pPr>
       <w:r>
         <w:t>短时</w:t>
       </w:r>
@@ -5173,15 +5176,12 @@
         </w:rPr>
         <w:t>？</w:t>
       </w:r>
-      <w:bookmarkStart w:id="0" w:name="_GoBack"/>
-      <w:bookmarkEnd w:id="0"/>
     </w:p>
     <w:p>
       <w:pPr>
         <w:pStyle w:val="2"/>
       </w:pPr>
       <w:r>
-        <w:lastRenderedPageBreak/>
         <w:t>第六章</w:t>
       </w:r>
       <w:r>
@@ -5247,7 +5247,7 @@
 
 <file path=word/numbering.xml><?xml version="1.0" encoding="utf-8"?>
 <w:numbering xmlns:wpc="http://schemas.microsoft.com/office/word/2010/wordprocessingCanvas" xmlns:mc="http://schemas.openxmlformats.org/markup-compatibility/2006" xmlns:o="urn:schemas-microsoft-com:office:office" xmlns:r="http://schemas.openxmlformats.org/officeDocument/2006/relationships" xmlns:m="http://schemas.openxmlformats.org/officeDocument/2006/math" xmlns:v="urn:schemas-microsoft-com:vml" xmlns:wp14="http://schemas.microsoft.com/office/word/2010/wordprocessingDrawing" xmlns:wp="http://schemas.openxmlformats.org/drawingml/2006/wordprocessingDrawing" xmlns:w10="urn:schemas-microsoft-com:office:word" xmlns:w="http://schemas.openxmlformats.org/wordprocessingml/2006/main" xmlns:w14="http://schemas.microsoft.com/office/word/2010/wordml" xmlns:w15="http://schemas.microsoft.com/office/word/2012/wordml" xmlns:wpg="http://schemas.microsoft.com/office/word/2010/wordprocessingGroup" xmlns:wpi="http://schemas.microsoft.com/office/word/2010/wordprocessingInk" xmlns:wne="http://schemas.microsoft.com/office/word/2006/wordml" xmlns:wps="http://schemas.microsoft.com/office/word/2010/wordprocessingShape" mc:Ignorable="w14 w15 wp14">
-  <w:abstractNum w:abstractNumId="0" w15:restartNumberingAfterBreak="0">
+  <w:abstractNum w:abstractNumId="0">
     <w:nsid w:val="098E36D9"/>
     <w:multiLevelType w:val="hybridMultilevel"/>
     <w:tmpl w:val="B83C72E6"/>
@@ -5336,7 +5336,7 @@
       </w:pPr>
     </w:lvl>
   </w:abstractNum>
-  <w:abstractNum w:abstractNumId="1" w15:restartNumberingAfterBreak="0">
+  <w:abstractNum w:abstractNumId="1">
     <w:nsid w:val="52FE33DD"/>
     <w:multiLevelType w:val="multilevel"/>
     <w:tmpl w:val="E0049B90"/>

--- a/v1.docx
+++ b/v1.docx
@@ -4770,6 +4770,11 @@
       <w:r>
         <w:t>神经网络模型结构如图所示</w:t>
       </w:r>
+    </w:p>
+    <w:p>
+      <w:pPr>
+        <w:ind w:firstLine="420"/>
+      </w:pPr>
       <w:r>
         <w:rPr>
           <w:rFonts w:hint="eastAsia"/>
@@ -4788,6 +4793,13 @@
           <w:rFonts w:hint="eastAsia"/>
           <w:b/>
         </w:rPr>
+        <w:t>网络</w:t>
+      </w:r>
+      <w:r>
+        <w:rPr>
+          <w:rFonts w:hint="eastAsia"/>
+          <w:b/>
+        </w:rPr>
         <w:t>结构图</w:t>
       </w:r>
       <w:r>
@@ -4835,49 +4847,368 @@
         <w:rPr>
           <w:color w:val="000000" w:themeColor="text1"/>
         </w:rPr>
-        <w:t>层后面有</w:t>
-      </w:r>
-      <w:r>
-        <w:rPr>
-          <w:rFonts w:hint="eastAsia"/>
-          <w:color w:val="000000" w:themeColor="text1"/>
-        </w:rPr>
-        <w:t>7</w:t>
-      </w:r>
-      <w:r>
-        <w:rPr>
-          <w:rFonts w:hint="eastAsia"/>
-          <w:color w:val="000000" w:themeColor="text1"/>
-        </w:rPr>
-        <w:t>个隐藏层，最后是一个输出维度为</w:t>
-      </w:r>
-      <w:r>
-        <w:rPr>
-          <w:rFonts w:hint="eastAsia"/>
-          <w:color w:val="000000" w:themeColor="text1"/>
-        </w:rPr>
-        <w:t>1</w:t>
-      </w:r>
-      <w:r>
-        <w:rPr>
-          <w:rFonts w:hint="eastAsia"/>
-          <w:color w:val="000000" w:themeColor="text1"/>
-        </w:rPr>
-        <w:t>的全连接层（该模型每次只对一个传感器数据进行预测）。实际上，如果把这</w:t>
-      </w:r>
-      <w:r>
-        <w:rPr>
-          <w:rFonts w:hint="eastAsia"/>
-          <w:color w:val="000000" w:themeColor="text1"/>
-        </w:rPr>
-        <w:t>7</w:t>
-      </w:r>
-      <w:r>
-        <w:rPr>
-          <w:rFonts w:hint="eastAsia"/>
-          <w:color w:val="000000" w:themeColor="text1"/>
-        </w:rPr>
-        <w:t>个隐藏层移除，模型依然可以正常工作。然而，如果添加了隐藏层，模型的预测效果会更好。因为从深度学习的理论上来说，参数越多的模型复杂度越高，“容量”越大，这种模型可以完成更复杂的任务。换句话说，添加这些隐藏层可以显著增强模型的性能。增加神经网络的层数是最简单的深度学习方法。但是，隐藏层数目并不是越多越好。过多的隐藏层数目会带来收敛困难、计算量过大等等问题。因此，选取合适的隐藏层数目十分重要，这对</w:t>
+        <w:t>层后面</w:t>
+      </w:r>
+      <w:r>
+        <w:rPr>
+          <w:rFonts w:hint="eastAsia"/>
+          <w:color w:val="000000" w:themeColor="text1"/>
+        </w:rPr>
+        <w:t>是</w:t>
+      </w:r>
+      <w:r>
+        <w:rPr>
+          <w:color w:val="000000" w:themeColor="text1"/>
+        </w:rPr>
+        <w:t>若干</w:t>
+      </w:r>
+      <w:r>
+        <w:rPr>
+          <w:rFonts w:hint="eastAsia"/>
+          <w:color w:val="000000" w:themeColor="text1"/>
+        </w:rPr>
+        <w:t>全连接</w:t>
+      </w:r>
+      <w:r>
+        <w:rPr>
+          <w:rFonts w:hint="eastAsia"/>
+          <w:color w:val="000000" w:themeColor="text1"/>
+        </w:rPr>
+        <w:t>层</w:t>
+      </w:r>
+      <w:r>
+        <w:rPr>
+          <w:rFonts w:hint="eastAsia"/>
+          <w:color w:val="000000" w:themeColor="text1"/>
+        </w:rPr>
+        <w:t>与</w:t>
+      </w:r>
+      <w:r>
+        <w:rPr>
+          <w:rFonts w:hint="eastAsia"/>
+          <w:color w:val="000000" w:themeColor="text1"/>
+        </w:rPr>
+        <w:t>d</w:t>
+      </w:r>
+      <w:r>
+        <w:rPr>
+          <w:color w:val="000000" w:themeColor="text1"/>
+        </w:rPr>
+        <w:t>ropout</w:t>
+      </w:r>
+      <w:r>
+        <w:rPr>
+          <w:color w:val="000000" w:themeColor="text1"/>
+        </w:rPr>
+        <w:t>层所组成的中间层</w:t>
+      </w:r>
+      <w:r>
+        <w:rPr>
+          <w:rFonts w:hint="eastAsia"/>
+          <w:color w:val="000000" w:themeColor="text1"/>
+        </w:rPr>
+        <w:t>，最后是一个输出维度为</w:t>
+      </w:r>
+      <w:r>
+        <w:rPr>
+          <w:color w:val="000000" w:themeColor="text1"/>
+        </w:rPr>
+        <w:t>5</w:t>
+      </w:r>
+      <w:r>
+        <w:rPr>
+          <w:rFonts w:hint="eastAsia"/>
+          <w:color w:val="000000" w:themeColor="text1"/>
+        </w:rPr>
+        <w:t>的全连接层（该模型每次</w:t>
+      </w:r>
+      <w:r>
+        <w:rPr>
+          <w:rFonts w:hint="eastAsia"/>
+          <w:color w:val="000000" w:themeColor="text1"/>
+        </w:rPr>
+        <w:t>对五个频率分量</w:t>
+      </w:r>
+      <w:r>
+        <w:rPr>
+          <w:rFonts w:hint="eastAsia"/>
+          <w:color w:val="000000" w:themeColor="text1"/>
+        </w:rPr>
+        <w:t>数据进行预测</w:t>
+      </w:r>
+      <w:r>
+        <w:rPr>
+          <w:rFonts w:hint="eastAsia"/>
+          <w:color w:val="000000" w:themeColor="text1"/>
+        </w:rPr>
+        <w:t>，分别为基波与四个高次谐波</w:t>
+      </w:r>
+      <w:r>
+        <w:rPr>
+          <w:rFonts w:hint="eastAsia"/>
+          <w:color w:val="000000" w:themeColor="text1"/>
+        </w:rPr>
+        <w:t>）。实际上，如果把这</w:t>
+      </w:r>
+      <w:r>
+        <w:rPr>
+          <w:rFonts w:hint="eastAsia"/>
+          <w:color w:val="000000" w:themeColor="text1"/>
+        </w:rPr>
+        <w:t>些中间</w:t>
+      </w:r>
+      <w:r>
+        <w:rPr>
+          <w:rFonts w:hint="eastAsia"/>
+          <w:color w:val="000000" w:themeColor="text1"/>
+        </w:rPr>
+        <w:t>层移除，模型依然可以正常工作。然而，如果添加了</w:t>
+      </w:r>
+      <w:r>
+        <w:rPr>
+          <w:rFonts w:hint="eastAsia"/>
+          <w:color w:val="000000" w:themeColor="text1"/>
+        </w:rPr>
+        <w:t>这些中间</w:t>
+      </w:r>
+      <w:r>
+        <w:rPr>
+          <w:rFonts w:hint="eastAsia"/>
+          <w:color w:val="000000" w:themeColor="text1"/>
+        </w:rPr>
+        <w:t>层，模型的预测效果会更好。</w:t>
+      </w:r>
+    </w:p>
+    <w:p>
+      <w:pPr>
+        <w:ind w:firstLine="420"/>
+        <w:rPr>
+          <w:color w:val="000000" w:themeColor="text1"/>
+        </w:rPr>
+      </w:pPr>
+      <w:r>
+        <w:rPr>
+          <w:color w:val="000000" w:themeColor="text1"/>
+        </w:rPr>
+        <w:t>中间五层全连接层的作用是增加网络模型容量</w:t>
+      </w:r>
+      <w:r>
+        <w:rPr>
+          <w:rFonts w:hint="eastAsia"/>
+          <w:color w:val="000000" w:themeColor="text1"/>
+        </w:rPr>
+        <w:t>，</w:t>
+      </w:r>
+      <w:r>
+        <w:rPr>
+          <w:color w:val="000000" w:themeColor="text1"/>
+        </w:rPr>
+        <w:t>提升模型复杂度</w:t>
+      </w:r>
+      <w:r>
+        <w:rPr>
+          <w:rFonts w:hint="eastAsia"/>
+          <w:color w:val="000000" w:themeColor="text1"/>
+        </w:rPr>
+        <w:t>。从深度学习的理论上来说，参数越多的模型复杂度越高、容量</w:t>
+      </w:r>
+      <w:r>
+        <w:rPr>
+          <w:rFonts w:hint="eastAsia"/>
+          <w:color w:val="000000" w:themeColor="text1"/>
+        </w:rPr>
+        <w:t>越大，这种模型</w:t>
+      </w:r>
+      <w:r>
+        <w:rPr>
+          <w:rFonts w:hint="eastAsia"/>
+          <w:color w:val="000000" w:themeColor="text1"/>
+        </w:rPr>
+        <w:t>由于具备复杂的结构，经过多次的训练，可以生成相较于单层网络更加</w:t>
+      </w:r>
+      <w:r>
+        <w:rPr>
+          <w:rFonts w:hint="eastAsia"/>
+          <w:color w:val="000000" w:themeColor="text1"/>
+        </w:rPr>
+        <w:t>准确、更加契合任务目标的网络模型，简而言之就是</w:t>
+      </w:r>
+      <w:r>
+        <w:rPr>
+          <w:rFonts w:hint="eastAsia"/>
+          <w:color w:val="000000" w:themeColor="text1"/>
+        </w:rPr>
+        <w:t>可以完成更</w:t>
+      </w:r>
+      <w:r>
+        <w:rPr>
+          <w:rFonts w:hint="eastAsia"/>
+          <w:color w:val="000000" w:themeColor="text1"/>
+        </w:rPr>
+        <w:t>加</w:t>
+      </w:r>
+      <w:r>
+        <w:rPr>
+          <w:rFonts w:hint="eastAsia"/>
+          <w:color w:val="000000" w:themeColor="text1"/>
+        </w:rPr>
+        <w:t>复杂的</w:t>
+      </w:r>
+      <w:r>
+        <w:rPr>
+          <w:rFonts w:hint="eastAsia"/>
+          <w:color w:val="000000" w:themeColor="text1"/>
+        </w:rPr>
+        <w:t>机器学习</w:t>
+      </w:r>
+      <w:r>
+        <w:rPr>
+          <w:rFonts w:hint="eastAsia"/>
+          <w:color w:val="000000" w:themeColor="text1"/>
+        </w:rPr>
+        <w:t>任务。换句话说，添加这些</w:t>
+      </w:r>
+      <w:r>
+        <w:rPr>
+          <w:rFonts w:hint="eastAsia"/>
+          <w:color w:val="000000" w:themeColor="text1"/>
+        </w:rPr>
+        <w:t>全连接</w:t>
+      </w:r>
+      <w:r>
+        <w:rPr>
+          <w:rFonts w:hint="eastAsia"/>
+          <w:color w:val="000000" w:themeColor="text1"/>
+        </w:rPr>
+        <w:t>层可以显著增强模型的性能。增加神经网络的层数是最简单的深度学习方法。但是，</w:t>
+      </w:r>
+      <w:r>
+        <w:rPr>
+          <w:rFonts w:hint="eastAsia"/>
+          <w:color w:val="000000" w:themeColor="text1"/>
+        </w:rPr>
+        <w:t>全连接</w:t>
+      </w:r>
+      <w:r>
+        <w:rPr>
+          <w:rFonts w:hint="eastAsia"/>
+          <w:color w:val="000000" w:themeColor="text1"/>
+        </w:rPr>
+        <w:t>层数目并不是越多越好。过多的</w:t>
+      </w:r>
+      <w:r>
+        <w:rPr>
+          <w:rFonts w:hint="eastAsia"/>
+          <w:color w:val="000000" w:themeColor="text1"/>
+        </w:rPr>
+        <w:t>中间</w:t>
+      </w:r>
+      <w:r>
+        <w:rPr>
+          <w:rFonts w:hint="eastAsia"/>
+          <w:color w:val="000000" w:themeColor="text1"/>
+        </w:rPr>
+        <w:t>隐藏层数目会带来收敛困难、计算量过大等等问题。</w:t>
+      </w:r>
+      <w:r>
+        <w:rPr>
+          <w:rFonts w:hint="eastAsia"/>
+          <w:color w:val="000000" w:themeColor="text1"/>
+        </w:rPr>
+        <w:t>其中</w:t>
+      </w:r>
+      <w:r>
+        <w:rPr>
+          <w:color w:val="000000" w:themeColor="text1"/>
+        </w:rPr>
+        <w:t>计算量过大这个问题在如今已经不能算作是值得关注的问题</w:t>
+      </w:r>
+      <w:r>
+        <w:rPr>
+          <w:rFonts w:hint="eastAsia"/>
+          <w:color w:val="000000" w:themeColor="text1"/>
+        </w:rPr>
+        <w:t>，</w:t>
+      </w:r>
+      <w:r>
+        <w:rPr>
+          <w:color w:val="000000" w:themeColor="text1"/>
+        </w:rPr>
+        <w:t>由于现在硬件机器算力的飞速进展</w:t>
+      </w:r>
+      <w:r>
+        <w:rPr>
+          <w:rFonts w:hint="eastAsia"/>
+          <w:color w:val="000000" w:themeColor="text1"/>
+        </w:rPr>
+        <w:t>，</w:t>
+      </w:r>
+      <w:r>
+        <w:rPr>
+          <w:color w:val="000000" w:themeColor="text1"/>
+        </w:rPr>
+        <w:t>现在的机器算力已经足够胜任深度学习复杂网络模型的学习训练任务</w:t>
+      </w:r>
+      <w:r>
+        <w:rPr>
+          <w:rFonts w:hint="eastAsia"/>
+          <w:color w:val="000000" w:themeColor="text1"/>
+        </w:rPr>
+        <w:t>。</w:t>
+      </w:r>
+      <w:r>
+        <w:rPr>
+          <w:rFonts w:hint="eastAsia"/>
+          <w:color w:val="000000" w:themeColor="text1"/>
+        </w:rPr>
+        <w:t>尽管如此，层数过多的</w:t>
+      </w:r>
+      <w:r>
+        <w:rPr>
+          <w:color w:val="000000" w:themeColor="text1"/>
+        </w:rPr>
+        <w:t>深度学习网络模型收敛困难的问题</w:t>
+      </w:r>
+      <w:r>
+        <w:rPr>
+          <w:color w:val="000000" w:themeColor="text1"/>
+        </w:rPr>
+        <w:t>依旧存在</w:t>
+      </w:r>
+      <w:r>
+        <w:rPr>
+          <w:rFonts w:hint="eastAsia"/>
+          <w:color w:val="000000" w:themeColor="text1"/>
+        </w:rPr>
+        <w:t>因此，</w:t>
+      </w:r>
+      <w:r>
+        <w:rPr>
+          <w:rFonts w:hint="eastAsia"/>
+          <w:color w:val="000000" w:themeColor="text1"/>
+        </w:rPr>
+        <w:t>因此</w:t>
+      </w:r>
+      <w:r>
+        <w:rPr>
+          <w:rFonts w:hint="eastAsia"/>
+          <w:color w:val="000000" w:themeColor="text1"/>
+        </w:rPr>
+        <w:t>选取合适的</w:t>
+      </w:r>
+      <w:r>
+        <w:rPr>
+          <w:rFonts w:hint="eastAsia"/>
+          <w:color w:val="000000" w:themeColor="text1"/>
+        </w:rPr>
+        <w:t>中间</w:t>
+      </w:r>
+      <w:r>
+        <w:rPr>
+          <w:rFonts w:hint="eastAsia"/>
+          <w:color w:val="000000" w:themeColor="text1"/>
+        </w:rPr>
+        <w:t>隐藏层数目十分重要，这对</w:t>
       </w:r>
       <w:r>
         <w:rPr>
@@ -4903,6 +5234,166 @@
       </w:pPr>
       <w:r>
         <w:rPr>
+          <w:color w:val="000000" w:themeColor="text1"/>
+        </w:rPr>
+        <w:t>除了全连接</w:t>
+      </w:r>
+      <w:r>
+        <w:rPr>
+          <w:color w:val="000000" w:themeColor="text1"/>
+        </w:rPr>
+        <w:t>层以外</w:t>
+      </w:r>
+      <w:r>
+        <w:rPr>
+          <w:rFonts w:hint="eastAsia"/>
+          <w:color w:val="000000" w:themeColor="text1"/>
+        </w:rPr>
+        <w:t>，</w:t>
+      </w:r>
+      <w:r>
+        <w:rPr>
+          <w:color w:val="000000" w:themeColor="text1"/>
+        </w:rPr>
+        <w:t>中间层还包括</w:t>
+      </w:r>
+      <w:r>
+        <w:rPr>
+          <w:rFonts w:hint="eastAsia"/>
+          <w:color w:val="000000" w:themeColor="text1"/>
+        </w:rPr>
+        <w:t>d</w:t>
+      </w:r>
+      <w:r>
+        <w:rPr>
+          <w:color w:val="000000" w:themeColor="text1"/>
+        </w:rPr>
+        <w:t>ropout</w:t>
+      </w:r>
+      <w:r>
+        <w:rPr>
+          <w:color w:val="000000" w:themeColor="text1"/>
+        </w:rPr>
+        <w:t>层</w:t>
+      </w:r>
+      <w:r>
+        <w:rPr>
+          <w:rFonts w:hint="eastAsia"/>
+          <w:color w:val="000000" w:themeColor="text1"/>
+        </w:rPr>
+        <w:t>。</w:t>
+      </w:r>
+      <w:r>
+        <w:rPr>
+          <w:color w:val="000000" w:themeColor="text1"/>
+        </w:rPr>
+        <w:t>Dropout</w:t>
+      </w:r>
+      <w:r>
+        <w:rPr>
+          <w:color w:val="000000" w:themeColor="text1"/>
+        </w:rPr>
+        <w:t>层的作用是防止网络模型训练出现过拟合的问题</w:t>
+      </w:r>
+      <w:r>
+        <w:rPr>
+          <w:rFonts w:hint="eastAsia"/>
+          <w:color w:val="000000" w:themeColor="text1"/>
+        </w:rPr>
+        <w:t>。</w:t>
+      </w:r>
+      <w:r>
+        <w:rPr>
+          <w:rFonts w:hint="eastAsia"/>
+          <w:color w:val="000000" w:themeColor="text1"/>
+        </w:rPr>
+        <w:t>由于本次研究设计的</w:t>
+      </w:r>
+      <w:r>
+        <w:rPr>
+          <w:rFonts w:hint="eastAsia"/>
+          <w:color w:val="000000" w:themeColor="text1"/>
+        </w:rPr>
+        <w:t>LSTM</w:t>
+      </w:r>
+      <w:r>
+        <w:rPr>
+          <w:rFonts w:hint="eastAsia"/>
+          <w:color w:val="000000" w:themeColor="text1"/>
+        </w:rPr>
+        <w:t>神经网络模型采用了深度学习的理论方法，有着较多的中间隐藏全连接层，因此模型的复杂度很高，模型内的参数也非常多，在这种情况下，如果训练使用的数据量过小的话，网络模型很容易出现过拟合的问题。过拟合问题可以理解为高射炮打蚊子——虽然不够准确，但确实是大材小用的感觉。用过小的数据量训练过于复杂的网络模型，导致性能强大的网络模型过拟合，在训练数据与验证数据上表现很好</w:t>
+      </w:r>
+      <w:r>
+        <w:rPr>
+          <w:rFonts w:hint="eastAsia"/>
+          <w:color w:val="000000" w:themeColor="text1"/>
+        </w:rPr>
+        <w:t>，预测准确率很高，</w:t>
+      </w:r>
+      <w:r>
+        <w:rPr>
+          <w:rFonts w:hint="eastAsia"/>
+          <w:color w:val="000000" w:themeColor="text1"/>
+        </w:rPr>
+        <w:t>但在测试数据上的预测结果很差，也就是普及推广性很差，无法普遍地应用在不同数据上，</w:t>
+      </w:r>
+      <w:r>
+        <w:rPr>
+          <w:rFonts w:hint="eastAsia"/>
+          <w:color w:val="000000" w:themeColor="text1"/>
+        </w:rPr>
+        <w:t>不具备实用性。</w:t>
+      </w:r>
+      <w:r>
+        <w:rPr>
+          <w:rFonts w:hint="eastAsia"/>
+          <w:color w:val="000000" w:themeColor="text1"/>
+        </w:rPr>
+        <w:t>这种结果显然是不能接受的</w:t>
+      </w:r>
+      <w:r>
+        <w:rPr>
+          <w:rFonts w:hint="eastAsia"/>
+          <w:color w:val="000000" w:themeColor="text1"/>
+        </w:rPr>
+        <w:t>，就需要用到</w:t>
+      </w:r>
+      <w:r>
+        <w:rPr>
+          <w:rFonts w:hint="eastAsia"/>
+          <w:color w:val="000000" w:themeColor="text1"/>
+        </w:rPr>
+        <w:t>d</w:t>
+      </w:r>
+      <w:r>
+        <w:rPr>
+          <w:color w:val="000000" w:themeColor="text1"/>
+        </w:rPr>
+        <w:t>ropout</w:t>
+      </w:r>
+      <w:r>
+        <w:rPr>
+          <w:color w:val="000000" w:themeColor="text1"/>
+        </w:rPr>
+        <w:t>层来解决训练中网络模型过拟合的问题</w:t>
+      </w:r>
+      <w:r>
+        <w:rPr>
+          <w:rFonts w:hint="eastAsia"/>
+          <w:color w:val="000000" w:themeColor="text1"/>
+        </w:rPr>
+        <w:t>。</w:t>
+      </w:r>
+    </w:p>
+    <w:p>
+      <w:pPr>
+        <w:ind w:firstLine="420"/>
+        <w:rPr>
+          <w:color w:val="000000" w:themeColor="text1"/>
+        </w:rPr>
+      </w:pPr>
+      <w:r>
+        <w:rPr>
           <w:rFonts w:hint="eastAsia"/>
           <w:color w:val="000000" w:themeColor="text1"/>
         </w:rPr>
@@ -4914,240 +5405,621 @@
           <w:b/>
           <w:color w:val="000000" w:themeColor="text1"/>
         </w:rPr>
-        <w:t>详细叙述</w:t>
-      </w:r>
-      <w:r>
-        <w:rPr>
-          <w:rFonts w:hint="eastAsia"/>
+        <w:t>d</w:t>
+      </w:r>
+      <w:r>
+        <w:rPr>
           <w:b/>
           <w:color w:val="000000" w:themeColor="text1"/>
         </w:rPr>
+        <w:t>ropout</w:t>
+      </w:r>
+      <w:r>
+        <w:rPr>
+          <w:b/>
+          <w:color w:val="000000" w:themeColor="text1"/>
+        </w:rPr>
+        <w:t>图示结构</w:t>
+      </w:r>
+      <w:r>
+        <w:rPr>
+          <w:rFonts w:hint="eastAsia"/>
+          <w:b/>
+          <w:color w:val="000000" w:themeColor="text1"/>
+        </w:rPr>
+        <w:t>，</w:t>
+      </w:r>
+      <w:r>
+        <w:rPr>
+          <w:b/>
+          <w:color w:val="000000" w:themeColor="text1"/>
+        </w:rPr>
+        <w:t>两个图</w:t>
+      </w:r>
+      <w:r>
+        <w:rPr>
+          <w:rFonts w:hint="eastAsia"/>
+          <w:b/>
+          <w:color w:val="000000" w:themeColor="text1"/>
+        </w:rPr>
+        <w:t>，</w:t>
+      </w:r>
+      <w:r>
+        <w:rPr>
+          <w:b/>
+          <w:color w:val="000000" w:themeColor="text1"/>
+        </w:rPr>
+        <w:t>标准神经网络</w:t>
+      </w:r>
+      <w:r>
+        <w:rPr>
+          <w:rFonts w:hint="eastAsia"/>
+          <w:b/>
+          <w:color w:val="000000" w:themeColor="text1"/>
+        </w:rPr>
+        <w:t>、</w:t>
+      </w:r>
+      <w:r>
+        <w:rPr>
+          <w:b/>
+          <w:color w:val="000000" w:themeColor="text1"/>
+        </w:rPr>
+        <w:t>临时删除节点网络</w:t>
+      </w:r>
+      <w:r>
+        <w:rPr>
+          <w:rFonts w:hint="eastAsia"/>
+          <w:color w:val="000000" w:themeColor="text1"/>
+        </w:rPr>
+        <w:t>）</w:t>
+      </w:r>
+    </w:p>
+    <w:p>
+      <w:pPr>
+        <w:rPr>
+          <w:color w:val="000000" w:themeColor="text1"/>
+        </w:rPr>
+      </w:pPr>
+      <w:r>
+        <w:rPr>
+          <w:color w:val="000000" w:themeColor="text1"/>
+        </w:rPr>
+        <w:lastRenderedPageBreak/>
+        <w:tab/>
+      </w:r>
+      <w:r>
+        <w:rPr>
+          <w:rFonts w:hint="eastAsia"/>
+          <w:noProof/>
+        </w:rPr>
+        <w:drawing>
+          <wp:inline distT="0" distB="0" distL="0" distR="0">
+            <wp:extent cx="2496718" cy="2472537"/>
+            <wp:effectExtent l="0" t="0" r="0" b="4445"/>
+            <wp:docPr id="1" name="图片 1"/>
+            <wp:cNvGraphicFramePr>
+              <a:graphicFrameLocks xmlns:a="http://schemas.openxmlformats.org/drawingml/2006/main" noChangeAspect="1"/>
+            </wp:cNvGraphicFramePr>
+            <a:graphic xmlns:a="http://schemas.openxmlformats.org/drawingml/2006/main">
+              <a:graphicData uri="http://schemas.openxmlformats.org/drawingml/2006/picture">
+                <pic:pic xmlns:pic="http://schemas.openxmlformats.org/drawingml/2006/picture">
+                  <pic:nvPicPr>
+                    <pic:cNvPr id="1" name="dropout1.png"/>
+                    <pic:cNvPicPr/>
+                  </pic:nvPicPr>
+                  <pic:blipFill>
+                    <a:blip r:embed="rId7">
+                      <a:extLst>
+                        <a:ext uri="{28A0092B-C50C-407E-A947-70E740481C1C}">
+                          <a14:useLocalDpi xmlns:a14="http://schemas.microsoft.com/office/drawing/2010/main" val="0"/>
+                        </a:ext>
+                      </a:extLst>
+                    </a:blip>
+                    <a:stretch>
+                      <a:fillRect/>
+                    </a:stretch>
+                  </pic:blipFill>
+                  <pic:spPr>
+                    <a:xfrm>
+                      <a:off x="0" y="0"/>
+                      <a:ext cx="2518498" cy="2494106"/>
+                    </a:xfrm>
+                    <a:prstGeom prst="rect">
+                      <a:avLst/>
+                    </a:prstGeom>
+                  </pic:spPr>
+                </pic:pic>
+              </a:graphicData>
+            </a:graphic>
+          </wp:inline>
+        </w:drawing>
+      </w:r>
+      <w:r>
+        <w:rPr>
+          <w:color w:val="000000" w:themeColor="text1"/>
+        </w:rPr>
+        <w:t xml:space="preserve"> </w:t>
+      </w:r>
+      <w:r>
+        <w:rPr>
+          <w:rFonts w:hint="eastAsia"/>
+          <w:noProof/>
+        </w:rPr>
+        <w:drawing>
+          <wp:inline distT="0" distB="0" distL="0" distR="0">
+            <wp:extent cx="2161444" cy="2442606"/>
+            <wp:effectExtent l="0" t="0" r="0" b="0"/>
+            <wp:docPr id="2" name="图片 2"/>
+            <wp:cNvGraphicFramePr>
+              <a:graphicFrameLocks xmlns:a="http://schemas.openxmlformats.org/drawingml/2006/main" noChangeAspect="1"/>
+            </wp:cNvGraphicFramePr>
+            <a:graphic xmlns:a="http://schemas.openxmlformats.org/drawingml/2006/main">
+              <a:graphicData uri="http://schemas.openxmlformats.org/drawingml/2006/picture">
+                <pic:pic xmlns:pic="http://schemas.openxmlformats.org/drawingml/2006/picture">
+                  <pic:nvPicPr>
+                    <pic:cNvPr id="2" name="dropout2.png"/>
+                    <pic:cNvPicPr/>
+                  </pic:nvPicPr>
+                  <pic:blipFill>
+                    <a:blip r:embed="rId8">
+                      <a:extLst>
+                        <a:ext uri="{28A0092B-C50C-407E-A947-70E740481C1C}">
+                          <a14:useLocalDpi xmlns:a14="http://schemas.microsoft.com/office/drawing/2010/main" val="0"/>
+                        </a:ext>
+                      </a:extLst>
+                    </a:blip>
+                    <a:stretch>
+                      <a:fillRect/>
+                    </a:stretch>
+                  </pic:blipFill>
+                  <pic:spPr>
+                    <a:xfrm>
+                      <a:off x="0" y="0"/>
+                      <a:ext cx="2178696" cy="2462102"/>
+                    </a:xfrm>
+                    <a:prstGeom prst="rect">
+                      <a:avLst/>
+                    </a:prstGeom>
+                  </pic:spPr>
+                </pic:pic>
+              </a:graphicData>
+            </a:graphic>
+          </wp:inline>
+        </w:drawing>
+      </w:r>
+    </w:p>
+    <w:p>
+      <w:pPr>
+        <w:rPr>
+          <w:rFonts w:hint="eastAsia"/>
+          <w:color w:val="000000" w:themeColor="text1"/>
+        </w:rPr>
+      </w:pPr>
+      <w:r>
+        <w:rPr>
+          <w:color w:val="000000" w:themeColor="text1"/>
+        </w:rPr>
+        <w:tab/>
+      </w:r>
+      <w:r>
+        <w:rPr>
+          <w:color w:val="000000" w:themeColor="text1"/>
+        </w:rPr>
+        <w:t>如图所示</w:t>
+      </w:r>
+      <w:r>
+        <w:rPr>
+          <w:rFonts w:hint="eastAsia"/>
+          <w:color w:val="000000" w:themeColor="text1"/>
+        </w:rPr>
+        <w:t>，</w:t>
+      </w:r>
+      <w:r>
+        <w:rPr>
+          <w:rFonts w:hint="eastAsia"/>
+          <w:color w:val="000000" w:themeColor="text1"/>
+        </w:rPr>
         <w:t>d</w:t>
       </w:r>
       <w:r>
         <w:rPr>
+          <w:color w:val="000000" w:themeColor="text1"/>
+        </w:rPr>
+        <w:t>ropout</w:t>
+      </w:r>
+      <w:r>
+        <w:rPr>
+          <w:color w:val="000000" w:themeColor="text1"/>
+        </w:rPr>
+        <w:t>层的工作原理是根据设置的比例</w:t>
+      </w:r>
+      <w:r>
+        <w:rPr>
+          <w:rFonts w:hint="eastAsia"/>
+          <w:color w:val="000000" w:themeColor="text1"/>
+        </w:rPr>
+        <w:t>，在该层中</w:t>
+      </w:r>
+      <w:r>
+        <w:rPr>
+          <w:color w:val="000000" w:themeColor="text1"/>
+        </w:rPr>
+        <w:t>随机临时删除掉</w:t>
+      </w:r>
+      <w:r>
+        <w:rPr>
+          <w:rFonts w:hint="eastAsia"/>
+          <w:color w:val="000000" w:themeColor="text1"/>
+        </w:rPr>
+        <w:t>给定</w:t>
+      </w:r>
+      <w:r>
+        <w:rPr>
+          <w:color w:val="000000" w:themeColor="text1"/>
+        </w:rPr>
+        <w:t>比例的神经元</w:t>
+      </w:r>
+      <w:r>
+        <w:rPr>
+          <w:rFonts w:hint="eastAsia"/>
+          <w:color w:val="000000" w:themeColor="text1"/>
+        </w:rPr>
+        <w:t>，</w:t>
+      </w:r>
+      <w:r>
+        <w:rPr>
+          <w:color w:val="000000" w:themeColor="text1"/>
+        </w:rPr>
+        <w:t>然后在临时删除神经元后的网络上进行后续训练步骤</w:t>
+      </w:r>
+      <w:r>
+        <w:rPr>
+          <w:rFonts w:hint="eastAsia"/>
+          <w:color w:val="000000" w:themeColor="text1"/>
+        </w:rPr>
+        <w:t>，</w:t>
+      </w:r>
+      <w:r>
+        <w:rPr>
+          <w:color w:val="000000" w:themeColor="text1"/>
+        </w:rPr>
+        <w:t>具体是前向传播</w:t>
+      </w:r>
+      <w:r>
+        <w:rPr>
+          <w:rFonts w:hint="eastAsia"/>
+          <w:color w:val="000000" w:themeColor="text1"/>
+        </w:rPr>
+        <w:t>、</w:t>
+      </w:r>
+      <w:r>
+        <w:rPr>
+          <w:color w:val="000000" w:themeColor="text1"/>
+        </w:rPr>
+        <w:t>反向传播与修改更新剩余神经元参数</w:t>
+      </w:r>
+      <w:r>
+        <w:rPr>
+          <w:rFonts w:hint="eastAsia"/>
+          <w:color w:val="000000" w:themeColor="text1"/>
+        </w:rPr>
+        <w:t>。</w:t>
+      </w:r>
+      <w:r>
+        <w:rPr>
+          <w:rFonts w:hint="eastAsia"/>
+          <w:color w:val="000000" w:themeColor="text1"/>
+        </w:rPr>
+        <w:t>之后就是重复该过程，先恢复之前临时删除的中间层神经元，然再随机临时删除并训练，对于训练后的神经元参数更新，未被选中临时删除的神经元进行参数更新，被选中临时删除的神经元不参与参数的更新。</w:t>
+      </w:r>
+      <w:r>
+        <w:rPr>
+          <w:color w:val="000000" w:themeColor="text1"/>
+        </w:rPr>
+        <w:t>以上就是</w:t>
+      </w:r>
+      <w:r>
+        <w:rPr>
+          <w:rFonts w:hint="eastAsia"/>
+          <w:color w:val="000000" w:themeColor="text1"/>
+        </w:rPr>
+        <w:t>d</w:t>
+      </w:r>
+      <w:r>
+        <w:rPr>
+          <w:color w:val="000000" w:themeColor="text1"/>
+        </w:rPr>
+        <w:t>ropout</w:t>
+      </w:r>
+      <w:r>
+        <w:rPr>
+          <w:color w:val="000000" w:themeColor="text1"/>
+        </w:rPr>
+        <w:t>层防止过拟合问题的工作原理</w:t>
+      </w:r>
+      <w:r>
+        <w:rPr>
+          <w:rFonts w:hint="eastAsia"/>
+          <w:color w:val="000000" w:themeColor="text1"/>
+        </w:rPr>
+        <w:t>，通过随机删除中间层的部分神经元，来降低网络模型与训练数据之前过高的契合度</w:t>
+      </w:r>
+      <w:r>
+        <w:rPr>
+          <w:rFonts w:hint="eastAsia"/>
+          <w:color w:val="000000" w:themeColor="text1"/>
+        </w:rPr>
+        <w:t>，以此来防止过拟合问题</w:t>
+      </w:r>
+      <w:r>
+        <w:rPr>
+          <w:rFonts w:hint="eastAsia"/>
+          <w:color w:val="000000" w:themeColor="text1"/>
+        </w:rPr>
+        <w:t>。因此，在本次研究中的</w:t>
+      </w:r>
+      <w:r>
+        <w:rPr>
+          <w:color w:val="000000" w:themeColor="text1"/>
+        </w:rPr>
+        <w:t>LSTM</w:t>
+      </w:r>
+      <w:r>
+        <w:rPr>
+          <w:color w:val="000000" w:themeColor="text1"/>
+        </w:rPr>
+        <w:t>神经网络模型中设计增加若干</w:t>
+      </w:r>
+      <w:r>
+        <w:rPr>
+          <w:rFonts w:hint="eastAsia"/>
+          <w:color w:val="000000" w:themeColor="text1"/>
+        </w:rPr>
+        <w:t>d</w:t>
+      </w:r>
+      <w:r>
+        <w:rPr>
+          <w:color w:val="000000" w:themeColor="text1"/>
+        </w:rPr>
+        <w:t>ropout</w:t>
+      </w:r>
+      <w:r>
+        <w:rPr>
+          <w:color w:val="000000" w:themeColor="text1"/>
+        </w:rPr>
+        <w:t>层以防止过拟合</w:t>
+      </w:r>
+      <w:r>
+        <w:rPr>
+          <w:rFonts w:hint="eastAsia"/>
+          <w:color w:val="000000" w:themeColor="text1"/>
+        </w:rPr>
+        <w:t>。</w:t>
+      </w:r>
+    </w:p>
+    <w:p>
+      <w:pPr>
+        <w:pStyle w:val="2"/>
+        <w:rPr>
+          <w:b w:val="0"/>
+        </w:rPr>
+      </w:pPr>
+      <w:r>
+        <w:t>第四章</w:t>
+      </w:r>
+      <w:r>
+        <w:rPr>
+          <w:rFonts w:hint="eastAsia"/>
+        </w:rPr>
+        <w:t xml:space="preserve"> </w:t>
+      </w:r>
+      <w:r>
+        <w:rPr>
+          <w:rStyle w:val="2Char"/>
+          <w:rFonts w:hint="eastAsia"/>
           <w:b/>
-          <w:color w:val="000000" w:themeColor="text1"/>
-        </w:rPr>
-        <w:t>ense</w:t>
-      </w:r>
-      <w:r>
-        <w:rPr>
+        </w:rPr>
+        <w:t>模型实现与</w:t>
+      </w:r>
+      <w:r>
+        <w:rPr>
+          <w:rStyle w:val="2Char"/>
           <w:b/>
-          <w:color w:val="000000" w:themeColor="text1"/>
-        </w:rPr>
-        <w:t>与</w:t>
-      </w:r>
-      <w:r>
-        <w:rPr>
-          <w:rFonts w:hint="eastAsia"/>
+        </w:rPr>
+        <w:t>实验</w:t>
+      </w:r>
+      <w:r>
+        <w:rPr>
+          <w:rStyle w:val="2Char"/>
           <w:b/>
-          <w:color w:val="000000" w:themeColor="text1"/>
-        </w:rPr>
-        <w:t>d</w:t>
-      </w:r>
-      <w:r>
-        <w:rPr>
+        </w:rPr>
+        <w:t>结果</w:t>
+      </w:r>
+      <w:r>
+        <w:rPr>
+          <w:rStyle w:val="2Char"/>
           <w:b/>
-          <w:color w:val="000000" w:themeColor="text1"/>
-        </w:rPr>
-        <w:t>ropout</w:t>
-      </w:r>
-      <w:r>
-        <w:rPr>
-          <w:rFonts w:hint="eastAsia"/>
-          <w:color w:val="000000" w:themeColor="text1"/>
+        </w:rPr>
+        <w:t>分析</w:t>
+      </w:r>
+    </w:p>
+    <w:p>
+      <w:pPr>
+        <w:pStyle w:val="3"/>
+      </w:pPr>
+      <w:r>
+        <w:t xml:space="preserve">4.1 </w:t>
+      </w:r>
+      <w:r>
+        <w:t>原始数据介绍</w:t>
+      </w:r>
+    </w:p>
+    <w:p>
+      <w:r>
+        <w:rPr>
+          <w:rFonts w:hint="eastAsia"/>
+        </w:rPr>
+        <w:t>（</w:t>
+      </w:r>
+      <w:r>
+        <w:rPr>
+          <w:b/>
+        </w:rPr>
+        <w:t>下采样不影响结果</w:t>
+      </w:r>
+      <w:r>
+        <w:rPr>
+          <w:rFonts w:hint="eastAsia"/>
+          <w:b/>
+        </w:rPr>
+        <w:t>。</w:t>
+      </w:r>
+      <w:r>
+        <w:rPr>
+          <w:b/>
+        </w:rPr>
+        <w:t>说明原因</w:t>
+      </w:r>
+      <w:r>
+        <w:rPr>
+          <w:rFonts w:hint="eastAsia"/>
+          <w:b/>
+        </w:rPr>
+        <w:t>。</w:t>
+      </w:r>
+      <w:r>
+        <w:rPr>
+          <w:rFonts w:hint="eastAsia"/>
         </w:rPr>
         <w:t>）</w:t>
       </w:r>
     </w:p>
     <w:p>
       <w:pPr>
-        <w:ind w:firstLine="420"/>
-        <w:rPr>
-          <w:rFonts w:hint="eastAsia"/>
-        </w:rPr>
-      </w:pPr>
+        <w:rPr>
+          <w:rFonts w:hint="eastAsia"/>
+        </w:rPr>
+      </w:pPr>
+      <w:r>
+        <w:tab/>
+      </w:r>
+    </w:p>
+    <w:p>
+      <w:pPr>
+        <w:pStyle w:val="3"/>
+      </w:pPr>
+      <w:r>
+        <w:rPr>
+          <w:rFonts w:hint="eastAsia"/>
+        </w:rPr>
+        <w:t>4</w:t>
+      </w:r>
+      <w:r>
+        <w:t xml:space="preserve">.2 </w:t>
+      </w:r>
+      <w:r>
+        <w:t>时频转换结果</w:t>
+      </w:r>
+    </w:p>
+    <w:p>
+      <w:pPr>
+        <w:pStyle w:val="3"/>
+      </w:pPr>
+      <w:r>
+        <w:rPr>
+          <w:rFonts w:hint="eastAsia"/>
+        </w:rPr>
+        <w:t>4</w:t>
+      </w:r>
+      <w:r>
+        <w:t xml:space="preserve">.3 </w:t>
+      </w:r>
+      <w:r>
+        <w:t>数据预处理</w:t>
+      </w:r>
+    </w:p>
+    <w:p>
+      <w:pPr>
+        <w:pStyle w:val="3"/>
+      </w:pPr>
+      <w:r>
+        <w:rPr>
+          <w:rFonts w:hint="eastAsia"/>
+        </w:rPr>
+        <w:t>4</w:t>
+      </w:r>
+      <w:r>
+        <w:t xml:space="preserve">.4 </w:t>
+      </w:r>
+      <w:r>
+        <w:t>网络训练与调参</w:t>
+      </w:r>
+    </w:p>
+    <w:p>
+      <w:pPr>
+        <w:pStyle w:val="3"/>
+      </w:pPr>
+      <w:r>
+        <w:rPr>
+          <w:rFonts w:hint="eastAsia"/>
+        </w:rPr>
+        <w:t>4</w:t>
+      </w:r>
+      <w:r>
+        <w:t xml:space="preserve">.5 </w:t>
+      </w:r>
+      <w:r>
+        <w:rPr>
+          <w:rFonts w:hint="eastAsia"/>
+        </w:rPr>
+        <w:t>实验</w:t>
+      </w:r>
+      <w:r>
+        <w:t>结果与分析</w:t>
+      </w:r>
+    </w:p>
+    <w:p>
+      <w:pPr>
+        <w:rPr>
+          <w:rFonts w:hint="eastAsia"/>
+        </w:rPr>
+      </w:pPr>
+      <w:r>
+        <w:t>结果发散推广</w:t>
+      </w:r>
+      <w:r>
+        <w:rPr>
+          <w:rFonts w:hint="eastAsia"/>
+        </w:rPr>
+        <w:t>，</w:t>
+      </w:r>
+      <w:r>
+        <w:t>不仅仅适用于飞机电源</w:t>
+      </w:r>
+      <w:r>
+        <w:rPr>
+          <w:rFonts w:hint="eastAsia"/>
+        </w:rPr>
+        <w:t>，</w:t>
+      </w:r>
+      <w:r>
+        <w:t>也适用其他频谱场景</w:t>
+      </w:r>
+      <w:r>
+        <w:rPr>
+          <w:rFonts w:hint="eastAsia"/>
+        </w:rPr>
+        <w:t>。</w:t>
+      </w:r>
       <w:bookmarkStart w:id="0" w:name="_GoBack"/>
       <w:bookmarkEnd w:id="0"/>
     </w:p>
     <w:p>
       <w:pPr>
         <w:pStyle w:val="2"/>
-        <w:rPr>
-          <w:b w:val="0"/>
-        </w:rPr>
-      </w:pPr>
-      <w:r>
-        <w:t>第四章</w:t>
-      </w:r>
-      <w:r>
-        <w:rPr>
-          <w:rFonts w:hint="eastAsia"/>
-        </w:rPr>
-        <w:t xml:space="preserve"> </w:t>
-      </w:r>
-      <w:r>
-        <w:rPr>
-          <w:rStyle w:val="2Char"/>
-          <w:rFonts w:hint="eastAsia"/>
-          <w:b/>
-        </w:rPr>
-        <w:t>模型实现与</w:t>
-      </w:r>
-      <w:r>
-        <w:rPr>
-          <w:rStyle w:val="2Char"/>
-          <w:b/>
-        </w:rPr>
-        <w:t>实验</w:t>
-      </w:r>
-      <w:r>
-        <w:rPr>
-          <w:rStyle w:val="2Char"/>
-          <w:b/>
-        </w:rPr>
-        <w:t>结果</w:t>
-      </w:r>
-      <w:r>
-        <w:rPr>
-          <w:rStyle w:val="2Char"/>
-          <w:b/>
-        </w:rPr>
-        <w:t>分析</w:t>
-      </w:r>
-    </w:p>
-    <w:p>
-      <w:pPr>
-        <w:pStyle w:val="3"/>
-      </w:pPr>
-      <w:r>
-        <w:t xml:space="preserve">4.1 </w:t>
-      </w:r>
-      <w:r>
-        <w:t>原始数据介绍</w:t>
-      </w:r>
-    </w:p>
-    <w:p>
-      <w:r>
-        <w:rPr>
-          <w:rFonts w:hint="eastAsia"/>
-        </w:rPr>
-        <w:t>（</w:t>
-      </w:r>
-      <w:r>
-        <w:rPr>
-          <w:b/>
-        </w:rPr>
-        <w:t>下采样不影响结果</w:t>
-      </w:r>
-      <w:r>
-        <w:rPr>
-          <w:rFonts w:hint="eastAsia"/>
-          <w:b/>
-        </w:rPr>
-        <w:t>。</w:t>
-      </w:r>
-      <w:r>
-        <w:rPr>
-          <w:b/>
-        </w:rPr>
-        <w:t>说明原因</w:t>
-      </w:r>
-      <w:r>
-        <w:rPr>
-          <w:rFonts w:hint="eastAsia"/>
-          <w:b/>
-        </w:rPr>
-        <w:t>。</w:t>
-      </w:r>
-      <w:r>
-        <w:rPr>
-          <w:rFonts w:hint="eastAsia"/>
-        </w:rPr>
-        <w:t>）</w:t>
-      </w:r>
-    </w:p>
-    <w:p>
-      <w:pPr>
-        <w:pStyle w:val="3"/>
-      </w:pPr>
-      <w:r>
-        <w:rPr>
-          <w:rFonts w:hint="eastAsia"/>
-        </w:rPr>
+      </w:pPr>
+      <w:r>
         <w:lastRenderedPageBreak/>
-        <w:t>4</w:t>
-      </w:r>
-      <w:r>
-        <w:t xml:space="preserve">.2 </w:t>
-      </w:r>
-      <w:r>
-        <w:t>时频转换结果</w:t>
-      </w:r>
-    </w:p>
-    <w:p>
-      <w:pPr>
-        <w:pStyle w:val="3"/>
-      </w:pPr>
-      <w:r>
-        <w:rPr>
-          <w:rFonts w:hint="eastAsia"/>
-        </w:rPr>
-        <w:t>4</w:t>
-      </w:r>
-      <w:r>
-        <w:t xml:space="preserve">.3 </w:t>
-      </w:r>
-      <w:r>
-        <w:t>数据预处理</w:t>
-      </w:r>
-    </w:p>
-    <w:p>
-      <w:pPr>
-        <w:pStyle w:val="3"/>
-      </w:pPr>
-      <w:r>
-        <w:rPr>
-          <w:rFonts w:hint="eastAsia"/>
-        </w:rPr>
-        <w:t>4</w:t>
-      </w:r>
-      <w:r>
-        <w:t xml:space="preserve">.4 </w:t>
-      </w:r>
-      <w:r>
-        <w:t>网络训练与调参</w:t>
-      </w:r>
-    </w:p>
-    <w:p>
-      <w:pPr>
-        <w:pStyle w:val="3"/>
-      </w:pPr>
-      <w:r>
-        <w:rPr>
-          <w:rFonts w:hint="eastAsia"/>
-        </w:rPr>
-        <w:t>4</w:t>
-      </w:r>
-      <w:r>
-        <w:t xml:space="preserve">.5 </w:t>
-      </w:r>
-      <w:r>
-        <w:rPr>
-          <w:rFonts w:hint="eastAsia"/>
-        </w:rPr>
-        <w:t>实验</w:t>
-      </w:r>
-      <w:r>
-        <w:t>结果与分析</w:t>
-      </w:r>
-    </w:p>
-    <w:p>
-      <w:pPr>
-        <w:pStyle w:val="2"/>
-      </w:pPr>
-      <w:r>
         <w:t>第五章</w:t>
       </w:r>
       <w:r>
@@ -5247,7 +6119,7 @@
 
 <file path=word/numbering.xml><?xml version="1.0" encoding="utf-8"?>
 <w:numbering xmlns:wpc="http://schemas.microsoft.com/office/word/2010/wordprocessingCanvas" xmlns:mc="http://schemas.openxmlformats.org/markup-compatibility/2006" xmlns:o="urn:schemas-microsoft-com:office:office" xmlns:r="http://schemas.openxmlformats.org/officeDocument/2006/relationships" xmlns:m="http://schemas.openxmlformats.org/officeDocument/2006/math" xmlns:v="urn:schemas-microsoft-com:vml" xmlns:wp14="http://schemas.microsoft.com/office/word/2010/wordprocessingDrawing" xmlns:wp="http://schemas.openxmlformats.org/drawingml/2006/wordprocessingDrawing" xmlns:w10="urn:schemas-microsoft-com:office:word" xmlns:w="http://schemas.openxmlformats.org/wordprocessingml/2006/main" xmlns:w14="http://schemas.microsoft.com/office/word/2010/wordml" xmlns:w15="http://schemas.microsoft.com/office/word/2012/wordml" xmlns:wpg="http://schemas.microsoft.com/office/word/2010/wordprocessingGroup" xmlns:wpi="http://schemas.microsoft.com/office/word/2010/wordprocessingInk" xmlns:wne="http://schemas.microsoft.com/office/word/2006/wordml" xmlns:wps="http://schemas.microsoft.com/office/word/2010/wordprocessingShape" mc:Ignorable="w14 w15 wp14">
-  <w:abstractNum w:abstractNumId="0">
+  <w:abstractNum w:abstractNumId="0" w15:restartNumberingAfterBreak="0">
     <w:nsid w:val="098E36D9"/>
     <w:multiLevelType w:val="hybridMultilevel"/>
     <w:tmpl w:val="B83C72E6"/>
@@ -5336,7 +6208,7 @@
       </w:pPr>
     </w:lvl>
   </w:abstractNum>
-  <w:abstractNum w:abstractNumId="1">
+  <w:abstractNum w:abstractNumId="1" w15:restartNumberingAfterBreak="0">
     <w:nsid w:val="52FE33DD"/>
     <w:multiLevelType w:val="multilevel"/>
     <w:tmpl w:val="E0049B90"/>

--- a/v1.docx
+++ b/v1.docx
@@ -3233,6 +3233,51 @@
         <w:t>网络</w:t>
       </w:r>
     </w:p>
+    <w:p/>
+    <w:p>
+      <w:pPr>
+        <w:pStyle w:val="2"/>
+      </w:pPr>
+      <w:r>
+        <w:rPr>
+          <w:rFonts w:hint="eastAsia"/>
+        </w:rPr>
+        <w:t xml:space="preserve"> </w:t>
+      </w:r>
+      <w:r>
+        <w:rPr>
+          <w:rFonts w:hint="eastAsia"/>
+        </w:rPr>
+        <w:t>第三章</w:t>
+      </w:r>
+      <w:r>
+        <w:rPr>
+          <w:rFonts w:hint="eastAsia"/>
+        </w:rPr>
+        <w:t xml:space="preserve"> </w:t>
+      </w:r>
+      <w:r>
+        <w:t>电源</w:t>
+      </w:r>
+      <w:r>
+        <w:rPr>
+          <w:rFonts w:hint="eastAsia"/>
+        </w:rPr>
+        <w:t>频域</w:t>
+      </w:r>
+      <w:r>
+        <w:t>数据异常检测</w:t>
+      </w:r>
+      <w:r>
+        <w:rPr>
+          <w:rFonts w:hint="eastAsia"/>
+        </w:rPr>
+        <w:t>方法</w:t>
+      </w:r>
+      <w:r>
+        <w:t>的研究设计</w:t>
+      </w:r>
+    </w:p>
     <w:p>
       <w:pPr>
         <w:pStyle w:val="3"/>
@@ -3241,27 +3286,538 @@
         <w:rPr>
           <w:rFonts w:hint="eastAsia"/>
         </w:rPr>
+        <w:t>3</w:t>
+      </w:r>
+      <w:r>
+        <w:t xml:space="preserve">.1 </w:t>
+      </w:r>
+      <w:r>
+        <w:t>研究</w:t>
+      </w:r>
+      <w:r>
+        <w:t>现状</w:t>
+      </w:r>
+      <w:r>
+        <w:t>分析</w:t>
+      </w:r>
+    </w:p>
+    <w:p>
+      <w:pPr>
+        <w:pStyle w:val="4"/>
+      </w:pPr>
+      <w:r>
+        <w:rPr>
+          <w:rFonts w:hint="eastAsia"/>
+        </w:rPr>
+        <w:t>3</w:t>
+      </w:r>
+      <w:r>
+        <w:t xml:space="preserve">.1.1 </w:t>
+      </w:r>
+      <w:r>
+        <w:t>电源信号</w:t>
+      </w:r>
+      <w:r>
+        <w:t>频域</w:t>
+      </w:r>
+      <w:r>
+        <w:t>参数</w:t>
+      </w:r>
+      <w:r>
+        <w:rPr>
+          <w:rFonts w:hint="eastAsia"/>
+        </w:rPr>
+        <w:t>与</w:t>
+      </w:r>
+      <w:r>
+        <w:t>评价</w:t>
+      </w:r>
+      <w:r>
+        <w:t>标准</w:t>
+      </w:r>
+    </w:p>
+    <w:p>
+      <w:pPr>
+        <w:ind w:firstLine="420"/>
+      </w:pPr>
+      <w:r>
+        <w:rPr>
+          <w:rFonts w:hint="eastAsia"/>
+        </w:rPr>
+        <w:t>在</w:t>
+      </w:r>
+      <w:r>
+        <w:rPr>
+          <w:rFonts w:hint="eastAsia"/>
+        </w:rPr>
+        <w:t>飞机三相</w:t>
+      </w:r>
+      <w:r>
+        <w:rPr>
+          <w:rFonts w:hint="eastAsia"/>
+        </w:rPr>
+        <w:t>交流</w:t>
+      </w:r>
+      <w:r>
+        <w:rPr>
+          <w:rFonts w:hint="eastAsia"/>
+        </w:rPr>
+        <w:t>发电机电源信号频域的异常检测中，</w:t>
+      </w:r>
+      <w:r>
+        <w:rPr>
+          <w:rFonts w:hint="eastAsia"/>
+        </w:rPr>
+        <w:t>交流</w:t>
+      </w:r>
+      <w:r>
+        <w:rPr>
+          <w:rFonts w:hint="eastAsia"/>
+        </w:rPr>
+        <w:t>电源信号的基波</w:t>
+      </w:r>
+      <w:r>
+        <w:rPr>
+          <w:rFonts w:hint="eastAsia"/>
+        </w:rPr>
+        <w:t>频率</w:t>
+      </w:r>
+      <w:r>
+        <w:rPr>
+          <w:rFonts w:hint="eastAsia"/>
+        </w:rPr>
+        <w:t>与谐波</w:t>
+      </w:r>
+      <w:r>
+        <w:rPr>
+          <w:rFonts w:hint="eastAsia"/>
+        </w:rPr>
+        <w:t>频率</w:t>
+      </w:r>
+      <w:r>
+        <w:rPr>
+          <w:rFonts w:hint="eastAsia"/>
+        </w:rPr>
+        <w:t>是主要关注的两个</w:t>
+      </w:r>
+      <w:r>
+        <w:rPr>
+          <w:rFonts w:hint="eastAsia"/>
+        </w:rPr>
+        <w:t>参数</w:t>
+      </w:r>
+      <w:r>
+        <w:rPr>
+          <w:rFonts w:hint="eastAsia"/>
+        </w:rPr>
+        <w:t>指标</w:t>
+      </w:r>
+      <w:r>
+        <w:rPr>
+          <w:rFonts w:hint="eastAsia"/>
+        </w:rPr>
+        <w:t>，接下来对基波与谐波作简单介绍。</w:t>
+      </w:r>
+      <w:r>
+        <w:rPr>
+          <w:rFonts w:hint="eastAsia"/>
+        </w:rPr>
+        <w:t>在复杂的周期性振荡中，信号包含着基波与谐波。和该振荡最长周期相等的正弦波分量被称为基波，其频率值被称为基波频率。频率等于基波频率整数倍的信号中正弦波分量被称为谐波，谐波对应的频率统称为谐波频率。换言之，将非正弦周期性信号按傅里叶级数展开，得到的展开式中频率与原信号频率相同的量就是基波，展开式中频率为基波频率整数倍的剩余分量均为原始信号的整次谐波。</w:t>
+      </w:r>
+    </w:p>
+    <w:p>
+      <w:pPr>
+        <w:ind w:firstLine="420"/>
+        <w:rPr>
+          <w:rFonts w:hint="eastAsia"/>
+        </w:rPr>
+      </w:pPr>
+      <w:r>
+        <w:rPr>
+          <w:rFonts w:hint="eastAsia"/>
+        </w:rPr>
+        <w:t>（</w:t>
+      </w:r>
+      <w:r>
+        <w:rPr>
+          <w:rFonts w:hint="eastAsia"/>
+          <w:b/>
+        </w:rPr>
+        <w:t>附傅里叶展开公式，与基波谐波的分解图像</w:t>
+      </w:r>
+      <w:r>
+        <w:rPr>
+          <w:rFonts w:hint="eastAsia"/>
+        </w:rPr>
+        <w:t>）</w:t>
+      </w:r>
+    </w:p>
+    <w:p>
+      <w:pPr>
+        <w:ind w:firstLine="420"/>
+        <w:rPr>
+          <w:rFonts w:hint="eastAsia"/>
+        </w:rPr>
+      </w:pPr>
+      <w:r>
+        <w:t>谐波实际上是理想周期性信号上的附加</w:t>
+      </w:r>
+      <w:r>
+        <w:rPr>
+          <w:rFonts w:hint="eastAsia"/>
+        </w:rPr>
+        <w:t>噪声</w:t>
+      </w:r>
+      <w:r>
+        <w:rPr>
+          <w:rFonts w:hint="eastAsia"/>
+        </w:rPr>
+        <w:t>，</w:t>
+      </w:r>
+      <w:r>
+        <w:t>它的产生主要由</w:t>
+      </w:r>
+      <w:r>
+        <w:rPr>
+          <w:rFonts w:hint="eastAsia"/>
+        </w:rPr>
+        <w:t>发电机</w:t>
+      </w:r>
+      <w:r>
+        <w:t>自身产生</w:t>
+      </w:r>
+      <w:r>
+        <w:rPr>
+          <w:rFonts w:hint="eastAsia"/>
+        </w:rPr>
+        <w:t>、</w:t>
+      </w:r>
+      <w:r>
+        <w:t>输配电过程产生</w:t>
+      </w:r>
+      <w:r>
+        <w:rPr>
+          <w:rFonts w:hint="eastAsia"/>
+        </w:rPr>
+        <w:t>、</w:t>
+      </w:r>
+      <w:r>
+        <w:t>电力设备产生等原因导致</w:t>
+      </w:r>
+      <w:r>
+        <w:rPr>
+          <w:rFonts w:hint="eastAsia"/>
+        </w:rPr>
+        <w:t>。</w:t>
+      </w:r>
+      <w:r>
+        <w:t>本次研究的对象是飞机三相交流发电机</w:t>
+      </w:r>
+      <w:r>
+        <w:rPr>
+          <w:rFonts w:hint="eastAsia"/>
+        </w:rPr>
+        <w:t>输出的电源信号，</w:t>
+      </w:r>
+      <w:r>
+        <w:rPr>
+          <w:rFonts w:hint="eastAsia"/>
+        </w:rPr>
+        <w:t>其中的谐波</w:t>
+      </w:r>
+      <w:r>
+        <w:rPr>
+          <w:rFonts w:hint="eastAsia"/>
+        </w:rPr>
+        <w:t>属于</w:t>
+      </w:r>
+      <w:r>
+        <w:rPr>
+          <w:rFonts w:hint="eastAsia"/>
+        </w:rPr>
+        <w:t>电源端产生的谐波。</w:t>
+      </w:r>
+      <w:r>
+        <w:t>在</w:t>
+      </w:r>
+      <w:r>
+        <w:rPr>
+          <w:rFonts w:hint="eastAsia"/>
+        </w:rPr>
+        <w:t>飞机</w:t>
+      </w:r>
+      <w:r>
+        <w:t>三相</w:t>
+      </w:r>
+      <w:r>
+        <w:t>交流</w:t>
+      </w:r>
+      <w:r>
+        <w:t>发电机设备中</w:t>
+      </w:r>
+      <w:r>
+        <w:rPr>
+          <w:rFonts w:hint="eastAsia"/>
+        </w:rPr>
+        <w:t>，</w:t>
+      </w:r>
+      <w:r>
+        <w:rPr>
+          <w:rFonts w:hint="eastAsia"/>
+        </w:rPr>
+        <w:t>受制作工艺影响，</w:t>
+      </w:r>
+      <w:r>
+        <w:rPr>
+          <w:rFonts w:hint="eastAsia"/>
+        </w:rPr>
+        <w:t>发电机的三相绕组在制作上很难做到绝对对称</w:t>
+      </w:r>
+      <w:r>
+        <w:rPr>
+          <w:rFonts w:hint="eastAsia"/>
+        </w:rPr>
+        <w:t>，且其铁心也很难做到绝对的均匀一致，因此发电机输出的电源信号中存在</w:t>
+      </w:r>
+      <w:r>
+        <w:t>谐波是不可避免的</w:t>
+      </w:r>
+      <w:r>
+        <w:rPr>
+          <w:rFonts w:hint="eastAsia"/>
+        </w:rPr>
+        <w:t>。</w:t>
+      </w:r>
+      <w:r>
+        <w:t>与此同时</w:t>
+      </w:r>
+      <w:r>
+        <w:rPr>
+          <w:rFonts w:hint="eastAsia"/>
+        </w:rPr>
+        <w:t>，</w:t>
+      </w:r>
+      <w:r>
+        <w:t>谐波也有着诸多危害</w:t>
+      </w:r>
+      <w:r>
+        <w:rPr>
+          <w:rFonts w:hint="eastAsia"/>
+        </w:rPr>
+        <w:t>需要我们关注与</w:t>
+      </w:r>
+      <w:r>
+        <w:rPr>
+          <w:rFonts w:hint="eastAsia"/>
+        </w:rPr>
+        <w:t>防范。</w:t>
+      </w:r>
+      <w:r>
+        <w:rPr>
+          <w:rFonts w:hint="eastAsia"/>
+        </w:rPr>
+        <w:t>谐波会导致发电机存在附加损耗从而影响效率，且</w:t>
+      </w:r>
+      <w:r>
+        <w:rPr>
+          <w:rFonts w:hint="eastAsia"/>
+        </w:rPr>
+        <w:t>若谐波含量过高，极易引发从电源端到输配电再到用电设备的全线安全问题，小到信号干扰、计量误差，大到短路爆炸都是可能存在的。本次研究的背景是商飞</w:t>
+      </w:r>
+      <w:r>
+        <w:rPr>
+          <w:rFonts w:hint="eastAsia"/>
+        </w:rPr>
+        <w:t>C</w:t>
+      </w:r>
+      <w:r>
+        <w:t>919</w:t>
+      </w:r>
+      <w:r>
+        <w:t>大飞机的机载发电机电源</w:t>
+      </w:r>
+      <w:r>
+        <w:rPr>
+          <w:rFonts w:hint="eastAsia"/>
+        </w:rPr>
+        <w:t>，</w:t>
+      </w:r>
+      <w:r>
+        <w:t>更是不容许出现任何安全隐患</w:t>
+      </w:r>
+      <w:r>
+        <w:rPr>
+          <w:rFonts w:hint="eastAsia"/>
+        </w:rPr>
+        <w:t>。谐波尚且如此，更不用提作为主频率输出的基波频率，</w:t>
+      </w:r>
+      <w:r>
+        <w:rPr>
+          <w:rFonts w:hint="eastAsia"/>
+        </w:rPr>
+        <w:t>对其的监控检测更是重中之重。</w:t>
+      </w:r>
+      <w:r>
+        <w:rPr>
+          <w:rFonts w:hint="eastAsia"/>
+        </w:rPr>
+        <w:t>正因如此，找到一种有效可靠的飞机发电机电源频域数据异常检测的方法就显得尤为重要。</w:t>
+      </w:r>
+    </w:p>
+    <w:p>
+      <w:pPr>
+        <w:ind w:firstLine="420"/>
+        <w:rPr>
+          <w:rFonts w:hint="eastAsia"/>
+        </w:rPr>
+      </w:pPr>
+      <w:r>
+        <w:t>本次研究中使用的原始</w:t>
+      </w:r>
+      <w:r>
+        <w:t>飞机</w:t>
+      </w:r>
+      <w:r>
+        <w:t>电源</w:t>
+      </w:r>
+      <w:r>
+        <w:t>数据即为复杂周期性振荡信号</w:t>
+      </w:r>
+      <w:r>
+        <w:rPr>
+          <w:rFonts w:hint="eastAsia"/>
+        </w:rPr>
+        <w:t>，</w:t>
+      </w:r>
+      <w:r>
+        <w:t>其中包含着基波与谐波</w:t>
+      </w:r>
+      <w:r>
+        <w:rPr>
+          <w:rFonts w:hint="eastAsia"/>
+        </w:rPr>
+        <w:t>，</w:t>
+      </w:r>
+      <w:r>
+        <w:rPr>
+          <w:rFonts w:hint="eastAsia"/>
+        </w:rPr>
+        <w:t>在业界有对飞机电源的评价标准，这个标准具有通用性与代表性，接下来给出具体标准数值。</w:t>
+      </w:r>
+      <w:r>
+        <w:rPr>
+          <w:rFonts w:hint="eastAsia"/>
+        </w:rPr>
+        <w:t xml:space="preserve"> </w:t>
+      </w:r>
+      <w:r>
+        <w:rPr>
+          <w:rFonts w:hint="eastAsia"/>
+        </w:rPr>
+        <w:t>基波对应的是飞机</w:t>
+      </w:r>
+      <w:r>
+        <w:rPr>
+          <w:rFonts w:hint="eastAsia"/>
+        </w:rPr>
+        <w:t>交流</w:t>
+      </w:r>
+      <w:r>
+        <w:rPr>
+          <w:rFonts w:hint="eastAsia"/>
+        </w:rPr>
+        <w:t>电源信号的主频率，</w:t>
+      </w:r>
+      <w:r>
+        <w:rPr>
+          <w:rFonts w:hint="eastAsia"/>
+        </w:rPr>
+        <w:t>基波的标准值为</w:t>
+      </w:r>
+      <w:r>
+        <w:rPr>
+          <w:rFonts w:hint="eastAsia"/>
+        </w:rPr>
+        <w:t>4</w:t>
+      </w:r>
+      <w:r>
+        <w:t>00Hz</w:t>
+      </w:r>
+      <w:r>
+        <w:rPr>
+          <w:rFonts w:hint="eastAsia"/>
+        </w:rPr>
+        <w:t>，</w:t>
+      </w:r>
+      <w:r>
+        <w:t>合格范围</w:t>
+      </w:r>
+      <w:r>
+        <w:t>是</w:t>
+      </w:r>
+      <w:r>
+        <w:rPr>
+          <w:rFonts w:hint="eastAsia"/>
+        </w:rPr>
+        <w:t>4</w:t>
+      </w:r>
+      <w:r>
+        <w:t xml:space="preserve">00 </w:t>
+      </w:r>
+      <w:r>
+        <w:sym w:font="Symbol" w:char="F0B1"/>
+      </w:r>
+      <w:r>
+        <w:t xml:space="preserve"> 1 Hz</w:t>
+      </w:r>
+      <w:r>
+        <w:rPr>
+          <w:rFonts w:hint="eastAsia"/>
+        </w:rPr>
+        <w:t>，超出该范围</w:t>
+      </w:r>
+      <w:r>
+        <w:rPr>
+          <w:rFonts w:hint="eastAsia"/>
+        </w:rPr>
+        <w:t>即可视为基波频率出现异常</w:t>
+      </w:r>
+      <w:r>
+        <w:rPr>
+          <w:rFonts w:hint="eastAsia"/>
+        </w:rPr>
+        <w:t>。谐波是所有整次谐波的统称，对单次谐波分量，要求其含量小于基波的</w:t>
+      </w:r>
+      <w:r>
+        <w:t>4%</w:t>
+      </w:r>
+      <w:r>
+        <w:t>含量</w:t>
+      </w:r>
+      <w:r>
+        <w:rPr>
+          <w:rFonts w:hint="eastAsia"/>
+        </w:rPr>
+        <w:t>，超出该含量即可视为该谐波分量频率出现异常。</w:t>
+      </w:r>
+    </w:p>
+    <w:p>
+      <w:pPr>
+        <w:pStyle w:val="4"/>
+      </w:pPr>
+      <w:r>
+        <w:rPr>
+          <w:rFonts w:hint="eastAsia"/>
+        </w:rPr>
+        <w:t>3</w:t>
+      </w:r>
+      <w:r>
+        <w:t>.1.</w:t>
+      </w:r>
+      <w:r>
         <w:t>2</w:t>
       </w:r>
       <w:r>
-        <w:t xml:space="preserve">.5 </w:t>
-      </w:r>
-      <w:r>
-        <w:t>时间序列的</w:t>
-      </w:r>
-      <w:r>
-        <w:rPr>
-          <w:rFonts w:hint="eastAsia"/>
-        </w:rPr>
-        <w:t>实时预测</w:t>
-      </w:r>
-    </w:p>
-    <w:p/>
-    <w:p>
-      <w:pPr>
-        <w:pStyle w:val="2"/>
-      </w:pPr>
-      <w:r>
         <w:rPr>
           <w:rFonts w:hint="eastAsia"/>
         </w:rPr>
@@ -3271,31 +3827,217 @@
         <w:rPr>
           <w:rFonts w:hint="eastAsia"/>
         </w:rPr>
-        <w:t>第三章</w:t>
-      </w:r>
-      <w:r>
-        <w:rPr>
-          <w:rFonts w:hint="eastAsia"/>
-        </w:rPr>
+        <w:t>电源信号</w:t>
+      </w:r>
+      <w:r>
+        <w:rPr>
+          <w:rFonts w:hint="eastAsia"/>
+        </w:rPr>
+        <w:t>频域</w:t>
+      </w:r>
+      <w:bookmarkStart w:id="0" w:name="_GoBack"/>
+      <w:bookmarkEnd w:id="0"/>
+      <w:r>
+        <w:rPr>
+          <w:rFonts w:hint="eastAsia"/>
+        </w:rPr>
+        <w:t>数据</w:t>
+      </w:r>
+      <w:r>
+        <w:rPr>
+          <w:rFonts w:hint="eastAsia"/>
+        </w:rPr>
+        <w:t>的</w:t>
+      </w:r>
+      <w:r>
+        <w:t>阈值检测法</w:t>
+      </w:r>
+    </w:p>
+    <w:p>
+      <w:pPr>
+        <w:ind w:firstLine="420"/>
+      </w:pPr>
+      <w:r>
+        <w:t>正如本文</w:t>
+      </w:r>
+      <w:r>
+        <w:t>第一章</w:t>
+      </w:r>
+      <w:r>
+        <w:t>引言中所叙述的</w:t>
+      </w:r>
+      <w:r>
+        <w:rPr>
+          <w:rFonts w:hint="eastAsia"/>
+        </w:rPr>
+        <w:t>，对于电源信号频域方面的异常检测，传统方法是先将时域数据进行快速傅里叶变换，得到电源信号的频谱，然后直接分析频谱来判断电源的基波与谐波含量是否异常。由于进行傅里叶变换需要单位时间的信号数据，即使忽略后续的频谱</w:t>
+      </w:r>
+      <w:r>
+        <w:rPr>
+          <w:rFonts w:hint="eastAsia"/>
+        </w:rPr>
+        <w:lastRenderedPageBreak/>
+        <w:t>分析时间，也存在着至少一个单位时间的延迟。如果使用传统方法，当前时刻观察分析的频谱一定是迟滞的，</w:t>
+      </w:r>
+      <w:r>
+        <w:rPr>
+          <w:rFonts w:hint="eastAsia"/>
+        </w:rPr>
+        <w:t>即为</w:t>
+      </w:r>
+      <w:r>
+        <w:rPr>
+          <w:rFonts w:hint="eastAsia"/>
+        </w:rPr>
+        <w:t>之前某个时刻的频谱</w:t>
+      </w:r>
+      <w:r>
+        <w:rPr>
+          <w:rFonts w:hint="eastAsia"/>
+        </w:rPr>
+        <w:t>，这就可能造成一定的隐患。因为如果延时过久，分析的结果是没有任何意义的，而且飞机交流发电机电源至关重要，应当做到对电源信号频域部分的实时检测与分析</w:t>
+      </w:r>
+      <w:r>
+        <w:rPr>
+          <w:rFonts w:hint="eastAsia"/>
+        </w:rPr>
+        <w:t>。简而言之就是这种</w:t>
+      </w:r>
+      <w:r>
+        <w:rPr>
+          <w:rFonts w:hint="eastAsia"/>
+        </w:rPr>
+        <w:t>传统</w:t>
+      </w:r>
+      <w:r>
+        <w:rPr>
+          <w:rFonts w:hint="eastAsia"/>
+        </w:rPr>
+        <w:t>方法不具备实时性</w:t>
+      </w:r>
+      <w:r>
+        <w:rPr>
+          <w:rFonts w:hint="eastAsia"/>
+        </w:rPr>
+        <w:t>，</w:t>
+      </w:r>
+      <w:r>
+        <w:rPr>
+          <w:rFonts w:hint="eastAsia"/>
+        </w:rPr>
+        <w:t>效率不高且</w:t>
+      </w:r>
+      <w:r>
+        <w:rPr>
+          <w:rFonts w:hint="eastAsia"/>
+        </w:rPr>
+        <w:t>不够</w:t>
+      </w:r>
+      <w:r>
+        <w:rPr>
+          <w:rFonts w:hint="eastAsia"/>
+        </w:rPr>
+        <w:t>可靠。</w:t>
+      </w:r>
+    </w:p>
+    <w:p>
+      <w:pPr>
+        <w:pStyle w:val="4"/>
+      </w:pPr>
+      <w:r>
+        <w:rPr>
+          <w:rFonts w:hint="eastAsia"/>
+        </w:rPr>
+        <w:t>3</w:t>
+      </w:r>
+      <w:r>
+        <w:t>.1.</w:t>
+      </w:r>
+      <w:r>
+        <w:t>3</w:t>
+      </w:r>
+      <w:r>
         <w:t xml:space="preserve"> </w:t>
       </w:r>
       <w:r>
-        <w:t>电源</w:t>
-      </w:r>
-      <w:r>
-        <w:t>频率</w:t>
-      </w:r>
-      <w:r>
-        <w:t>数据异常检测</w:t>
-      </w:r>
-      <w:r>
-        <w:rPr>
-          <w:rFonts w:hint="eastAsia"/>
-        </w:rPr>
-        <w:t>方法</w:t>
-      </w:r>
-      <w:r>
-        <w:t>的研究设计</w:t>
+        <w:t>时间序列的实时检测</w:t>
+      </w:r>
+    </w:p>
+    <w:p>
+      <w:pPr>
+        <w:ind w:firstLine="420"/>
+      </w:pPr>
+      <w:r>
+        <w:t>由本文第二章的理论基础部分可以知道</w:t>
+      </w:r>
+      <w:r>
+        <w:rPr>
+          <w:rFonts w:hint="eastAsia"/>
+        </w:rPr>
+        <w:t>，</w:t>
+      </w:r>
+      <w:r>
+        <w:t>LSTM</w:t>
+      </w:r>
+      <w:r>
+        <w:t>神经网络是十分适合用来处理时间序列的</w:t>
+      </w:r>
+      <w:r>
+        <w:rPr>
+          <w:rFonts w:hint="eastAsia"/>
+        </w:rPr>
+        <w:t>，</w:t>
+      </w:r>
+      <w:r>
+        <w:t>而且可以通过预测的方式实现对时间序列数据的实时分析</w:t>
+      </w:r>
+      <w:r>
+        <w:rPr>
+          <w:rFonts w:hint="eastAsia"/>
+        </w:rPr>
+        <w:t>，</w:t>
+      </w:r>
+      <w:r>
+        <w:t>但是它并不适用于处理频域数据</w:t>
+      </w:r>
+      <w:r>
+        <w:rPr>
+          <w:rFonts w:hint="eastAsia"/>
+        </w:rPr>
+        <w:t>。</w:t>
+      </w:r>
+      <w:r>
+        <w:t>本文正是基于以上两个现状</w:t>
+      </w:r>
+      <w:r>
+        <w:rPr>
+          <w:rFonts w:hint="eastAsia"/>
+        </w:rPr>
+        <w:t>，</w:t>
+      </w:r>
+      <w:r>
+        <w:t>思考</w:t>
+      </w:r>
+      <w:r>
+        <w:t>并</w:t>
+      </w:r>
+      <w:r>
+        <w:t>研究是否能够将</w:t>
+      </w:r>
+      <w:r>
+        <w:t>LSTM</w:t>
+      </w:r>
+      <w:r>
+        <w:t>神经网络模型利用在分析频域</w:t>
+      </w:r>
+      <w:r>
+        <w:t>信号数据上</w:t>
+      </w:r>
+      <w:r>
+        <w:rPr>
+          <w:rFonts w:hint="eastAsia"/>
+        </w:rPr>
+        <w:t>，研究出一种新的具有实时性、高效率、高可靠的频域异常检测方法，来替代传统频域异常检测方法。</w:t>
       </w:r>
     </w:p>
     <w:p>
@@ -3309,16 +4051,84 @@
         <w:t>3</w:t>
       </w:r>
       <w:r>
-        <w:t xml:space="preserve">.1 </w:t>
-      </w:r>
-      <w:r>
-        <w:rPr>
-          <w:rFonts w:hint="eastAsia"/>
-        </w:rPr>
-        <w:t>现状</w:t>
-      </w:r>
-      <w:r>
-        <w:t>与不足</w:t>
+        <w:t xml:space="preserve">.2 </w:t>
+      </w:r>
+      <w:r>
+        <w:rPr>
+          <w:rFonts w:hint="eastAsia"/>
+        </w:rPr>
+        <w:t>模型</w:t>
+      </w:r>
+      <w:r>
+        <w:t>设计</w:t>
+      </w:r>
+      <w:r>
+        <w:rPr>
+          <w:rFonts w:hint="eastAsia"/>
+        </w:rPr>
+        <w:t>思想</w:t>
+      </w:r>
+      <w:r>
+        <w:rPr>
+          <w:rFonts w:hint="eastAsia"/>
+        </w:rPr>
+        <w:t>与实现</w:t>
+      </w:r>
+    </w:p>
+    <w:p>
+      <w:r>
+        <w:tab/>
+      </w:r>
+      <w:r>
+        <w:t>如上所述</w:t>
+      </w:r>
+      <w:r>
+        <w:rPr>
+          <w:rFonts w:hint="eastAsia"/>
+        </w:rPr>
+        <w:t>，</w:t>
+      </w:r>
+      <w:r>
+        <w:t>LSTM</w:t>
+      </w:r>
+      <w:r>
+        <w:t>神经网络模型仅适用于处理分析时域上的信号数据</w:t>
+      </w:r>
+      <w:r>
+        <w:rPr>
+          <w:rFonts w:hint="eastAsia"/>
+        </w:rPr>
+        <w:t>，</w:t>
+      </w:r>
+      <w:r>
+        <w:t>对频域信号数据却无能为力</w:t>
+      </w:r>
+      <w:r>
+        <w:rPr>
+          <w:rFonts w:hint="eastAsia"/>
+        </w:rPr>
+        <w:t>，</w:t>
+      </w:r>
+      <w:r>
+        <w:t>这是由于时域与频域的特性所决定的</w:t>
+      </w:r>
+      <w:r>
+        <w:rPr>
+          <w:rFonts w:hint="eastAsia"/>
+        </w:rPr>
+        <w:t>，频域信号数据映射到时域中对应的是完整的时域信号数据，相当于</w:t>
+      </w:r>
+      <w:r>
+        <w:rPr>
+          <w:rFonts w:hint="eastAsia"/>
+        </w:rPr>
+        <w:t>LSTM</w:t>
+      </w:r>
+      <w:r>
+        <w:rPr>
+          <w:rFonts w:hint="eastAsia"/>
+        </w:rPr>
+        <w:t>神经网络模型只有一个单独的输入，而不是连贯的时间序列信号数据，这显然是不适用来获取理想结果的。</w:t>
       </w:r>
     </w:p>
     <w:p>
@@ -3326,37 +4136,65 @@
         <w:ind w:firstLine="420"/>
       </w:pPr>
       <w:r>
-        <w:t>正如本文引言中所叙述的</w:t>
-      </w:r>
-      <w:r>
-        <w:rPr>
-          <w:rFonts w:hint="eastAsia"/>
-        </w:rPr>
-        <w:t>，对于电源信号频域方面的异常检测，传统方法是先将时域数据进行快速傅里叶变换，得到电源信号的频谱，然后直接分析频谱来判断电源的基波与谐波含量是否异常。由于进行傅里叶变换需要单位时间的信号数据，即使忽略后续的频谱分析时间，也存在着至少一个单位时间的延迟。如果使用传统方法，当前时刻观察分析的频谱一定是迟滞的，是之前某个时刻的频谱</w:t>
-      </w:r>
-      <w:r>
-        <w:rPr>
-          <w:rFonts w:hint="eastAsia"/>
-        </w:rPr>
-        <w:t>，这就可能造成一定的隐患。因为如果延时过久，分析的结果是没有任何意义的，而且飞机交流发电机电源至关重要，应当做到对电源信号频域部分的实时检测与分析</w:t>
-      </w:r>
-      <w:r>
-        <w:rPr>
-          <w:rFonts w:hint="eastAsia"/>
-        </w:rPr>
-        <w:t>。简而言之就是这种</w:t>
-      </w:r>
-      <w:r>
-        <w:rPr>
-          <w:rFonts w:hint="eastAsia"/>
-        </w:rPr>
-        <w:t>传统</w:t>
-      </w:r>
-      <w:r>
-        <w:rPr>
-          <w:rFonts w:hint="eastAsia"/>
-        </w:rPr>
-        <w:t>方法不具备实时性</w:t>
+        <w:rPr>
+          <w:rFonts w:hint="eastAsia"/>
+        </w:rPr>
+        <w:t>本次研究提出的基于</w:t>
+      </w:r>
+      <w:r>
+        <w:t>时域</w:t>
+      </w:r>
+      <w:r>
+        <w:rPr>
+          <w:rFonts w:hint="eastAsia"/>
+        </w:rPr>
+        <w:t>-</w:t>
+      </w:r>
+      <w:r>
+        <w:t>频域</w:t>
+      </w:r>
+      <w:r>
+        <w:rPr>
+          <w:rFonts w:hint="eastAsia"/>
+        </w:rPr>
+        <w:t>-</w:t>
+      </w:r>
+      <w:r>
+        <w:t>时域转换</w:t>
+      </w:r>
+      <w:r>
+        <w:rPr>
+          <w:rFonts w:hint="eastAsia"/>
+        </w:rPr>
+        <w:t>与</w:t>
+      </w:r>
+      <w:r>
+        <w:rPr>
+          <w:rFonts w:hint="eastAsia"/>
+        </w:rPr>
+        <w:t>LSTM</w:t>
+      </w:r>
+      <w:r>
+        <w:rPr>
+          <w:rFonts w:hint="eastAsia"/>
+        </w:rPr>
+        <w:t>神经网络模型的电源频率数据异常检测模型如下图所示。（</w:t>
+      </w:r>
+      <w:r>
+        <w:rPr>
+          <w:rFonts w:hint="eastAsia"/>
+          <w:b/>
+        </w:rPr>
+        <w:t>模型总体结构图</w:t>
+      </w:r>
+      <w:r>
+        <w:rPr>
+          <w:rFonts w:hint="eastAsia"/>
+        </w:rPr>
+        <w:t>）。</w:t>
+      </w:r>
+      <w:r>
+        <w:t>如图所示</w:t>
       </w:r>
       <w:r>
         <w:rPr>
@@ -3365,22 +4203,347 @@
         <w:t>，</w:t>
       </w:r>
       <w:r>
-        <w:rPr>
-          <w:rFonts w:hint="eastAsia"/>
-        </w:rPr>
-        <w:t>效率不高且</w:t>
-      </w:r>
-      <w:r>
-        <w:rPr>
-          <w:rFonts w:hint="eastAsia"/>
-        </w:rPr>
-        <w:t>不够</w:t>
-      </w:r>
-      <w:r>
-        <w:rPr>
-          <w:rFonts w:hint="eastAsia"/>
-        </w:rPr>
-        <w:t>可靠。</w:t>
+        <w:t>模型主要分为时域</w:t>
+      </w:r>
+      <w:r>
+        <w:rPr>
+          <w:rFonts w:hint="eastAsia"/>
+        </w:rPr>
+        <w:t>-</w:t>
+      </w:r>
+      <w:r>
+        <w:t>频域</w:t>
+      </w:r>
+      <w:r>
+        <w:rPr>
+          <w:rFonts w:hint="eastAsia"/>
+        </w:rPr>
+        <w:t>-</w:t>
+      </w:r>
+      <w:r>
+        <w:t>时域转换</w:t>
+      </w:r>
+      <w:r>
+        <w:rPr>
+          <w:rFonts w:hint="eastAsia"/>
+        </w:rPr>
+        <w:t>、</w:t>
+      </w:r>
+      <w:r>
+        <w:t>数据预处理和</w:t>
+      </w:r>
+      <w:r>
+        <w:t>LSTM</w:t>
+      </w:r>
+      <w:r>
+        <w:t>神经网络</w:t>
+      </w:r>
+      <w:r>
+        <w:rPr>
+          <w:rFonts w:hint="eastAsia"/>
+        </w:rPr>
+        <w:t>三个</w:t>
+      </w:r>
+      <w:r>
+        <w:t>部分</w:t>
+      </w:r>
+      <w:r>
+        <w:rPr>
+          <w:rFonts w:hint="eastAsia"/>
+        </w:rPr>
+        <w:t>，</w:t>
+      </w:r>
+      <w:r>
+        <w:t>其中数据预处理部分又由</w:t>
+      </w:r>
+      <w:r>
+        <w:rPr>
+          <w:rFonts w:hint="eastAsia"/>
+        </w:rPr>
+        <w:t>数据降维、</w:t>
+      </w:r>
+      <w:r>
+        <w:t>数据清洗</w:t>
+      </w:r>
+      <w:r>
+        <w:rPr>
+          <w:rFonts w:hint="eastAsia"/>
+        </w:rPr>
+        <w:t>、</w:t>
+      </w:r>
+      <w:r>
+        <w:t>数据缩放</w:t>
+      </w:r>
+      <w:r>
+        <w:rPr>
+          <w:rFonts w:hint="eastAsia"/>
+        </w:rPr>
+        <w:t>、</w:t>
+      </w:r>
+      <w:r>
+        <w:t>数据标记</w:t>
+      </w:r>
+      <w:r>
+        <w:rPr>
+          <w:rFonts w:hint="eastAsia"/>
+        </w:rPr>
+        <w:t>四</w:t>
+      </w:r>
+      <w:r>
+        <w:t>个部分组成</w:t>
+      </w:r>
+      <w:r>
+        <w:rPr>
+          <w:rFonts w:hint="eastAsia"/>
+        </w:rPr>
+        <w:t>。</w:t>
+      </w:r>
+    </w:p>
+    <w:p>
+      <w:pPr>
+        <w:pStyle w:val="4"/>
+      </w:pPr>
+      <w:r>
+        <w:rPr>
+          <w:rFonts w:hint="eastAsia"/>
+        </w:rPr>
+        <w:t>3</w:t>
+      </w:r>
+      <w:r>
+        <w:t xml:space="preserve">.2.1 </w:t>
+      </w:r>
+      <w:r>
+        <w:t>时域</w:t>
+      </w:r>
+      <w:r>
+        <w:rPr>
+          <w:rFonts w:hint="eastAsia"/>
+        </w:rPr>
+        <w:t>-</w:t>
+      </w:r>
+      <w:r>
+        <w:t>频域</w:t>
+      </w:r>
+      <w:r>
+        <w:rPr>
+          <w:rFonts w:hint="eastAsia"/>
+        </w:rPr>
+        <w:t>-</w:t>
+      </w:r>
+      <w:r>
+        <w:t>时域转换</w:t>
+      </w:r>
+    </w:p>
+    <w:p>
+      <w:r>
+        <w:tab/>
+      </w:r>
+      <w:r>
+        <w:t>本文提出一种新的思路来综合利用时域</w:t>
+      </w:r>
+      <w:r>
+        <w:rPr>
+          <w:rFonts w:hint="eastAsia"/>
+        </w:rPr>
+        <w:t>-</w:t>
+      </w:r>
+      <w:r>
+        <w:t>频域</w:t>
+      </w:r>
+      <w:r>
+        <w:rPr>
+          <w:rFonts w:hint="eastAsia"/>
+        </w:rPr>
+        <w:t>-</w:t>
+      </w:r>
+      <w:r>
+        <w:t>时域</w:t>
+      </w:r>
+      <w:r>
+        <w:t>转换和</w:t>
+      </w:r>
+      <w:r>
+        <w:t>LSTM</w:t>
+      </w:r>
+      <w:r>
+        <w:t>神经网络模型</w:t>
+      </w:r>
+      <w:r>
+        <w:rPr>
+          <w:rFonts w:hint="eastAsia"/>
+        </w:rPr>
+        <w:t>。</w:t>
+      </w:r>
+      <w:r>
+        <w:rPr>
+          <w:rFonts w:hint="eastAsia"/>
+        </w:rPr>
+        <w:t>其核心思想是</w:t>
+      </w:r>
+      <w:r>
+        <w:t>对电源信号的电压</w:t>
+      </w:r>
+      <w:r>
+        <w:rPr>
+          <w:rFonts w:hint="eastAsia"/>
+        </w:rPr>
+        <w:t>-</w:t>
+      </w:r>
+      <w:r>
+        <w:t>时间数据</w:t>
+      </w:r>
+      <w:r>
+        <w:rPr>
+          <w:rFonts w:hint="eastAsia"/>
+        </w:rPr>
+        <w:t>（</w:t>
+      </w:r>
+      <w:r>
+        <w:rPr>
+          <w:rFonts w:hint="eastAsia"/>
+        </w:rPr>
+        <w:t>V-t</w:t>
+      </w:r>
+      <w:r>
+        <w:rPr>
+          <w:rFonts w:hint="eastAsia"/>
+        </w:rPr>
+        <w:t>）</w:t>
+      </w:r>
+      <w:r>
+        <w:t>进行分段</w:t>
+      </w:r>
+      <w:r>
+        <w:rPr>
+          <w:rFonts w:hint="eastAsia"/>
+        </w:rPr>
+        <w:t>，</w:t>
+      </w:r>
+      <w:r>
+        <w:t>分为一个个单位时间</w:t>
+      </w:r>
+      <w:r>
+        <w:rPr>
+          <w:rFonts w:hint="eastAsia"/>
+        </w:rPr>
+        <w:t>（如</w:t>
+      </w:r>
+      <w:r>
+        <w:rPr>
+          <w:rFonts w:hint="eastAsia"/>
+        </w:rPr>
+        <w:t>1</w:t>
+      </w:r>
+      <w:r>
+        <w:rPr>
+          <w:rFonts w:hint="eastAsia"/>
+        </w:rPr>
+        <w:t>秒）的时域时间子序列片段。然后对这些时间序列片段分别进行快速傅里叶变换，获取这些子序列片段对应的频域信号数据（</w:t>
+      </w:r>
+      <w:r>
+        <w:rPr>
+          <w:rFonts w:hint="eastAsia"/>
+        </w:rPr>
+        <w:t>F</w:t>
+      </w:r>
+      <w:r>
+        <w:rPr>
+          <w:rFonts w:hint="eastAsia"/>
+        </w:rPr>
+        <w:t>）。再按原先的时序依次将这些频域信号数据串联，来生成一个完整的频率</w:t>
+      </w:r>
+      <w:r>
+        <w:rPr>
+          <w:rFonts w:hint="eastAsia"/>
+        </w:rPr>
+        <w:t>-</w:t>
+      </w:r>
+      <w:r>
+        <w:rPr>
+          <w:rFonts w:hint="eastAsia"/>
+        </w:rPr>
+        <w:t>时间数据（</w:t>
+      </w:r>
+      <w:r>
+        <w:rPr>
+          <w:rFonts w:hint="eastAsia"/>
+        </w:rPr>
+        <w:t>F</w:t>
+      </w:r>
+      <w:r>
+        <w:t>-t</w:t>
+      </w:r>
+      <w:r>
+        <w:rPr>
+          <w:rFonts w:hint="eastAsia"/>
+        </w:rPr>
+        <w:t>），这个频率</w:t>
+      </w:r>
+      <w:r>
+        <w:rPr>
+          <w:rFonts w:hint="eastAsia"/>
+        </w:rPr>
+        <w:t>-</w:t>
+      </w:r>
+      <w:r>
+        <w:rPr>
+          <w:rFonts w:hint="eastAsia"/>
+        </w:rPr>
+        <w:t>时间数据在表现上是离散而非连续的，但每个离散的单位数据之间却具有时序上的连贯性。（</w:t>
+      </w:r>
+      <w:r>
+        <w:rPr>
+          <w:rFonts w:hint="eastAsia"/>
+          <w:b/>
+        </w:rPr>
+        <w:t>如图所示，时频</w:t>
+      </w:r>
+      <w:r>
+        <w:rPr>
+          <w:rFonts w:hint="eastAsia"/>
+          <w:b/>
+        </w:rPr>
+        <w:t>时</w:t>
+      </w:r>
+      <w:r>
+        <w:rPr>
+          <w:rFonts w:hint="eastAsia"/>
+          <w:b/>
+        </w:rPr>
+        <w:t>转换图</w:t>
+      </w:r>
+      <w:r>
+        <w:rPr>
+          <w:rFonts w:hint="eastAsia"/>
+        </w:rPr>
+        <w:t>）。通过这样一个拆分后再组合的过程，完成一个从时域到频域，然后再到时域的转换，从而生成可以被</w:t>
+      </w:r>
+      <w:r>
+        <w:rPr>
+          <w:rFonts w:hint="eastAsia"/>
+        </w:rPr>
+        <w:t>LSTM</w:t>
+      </w:r>
+      <w:r>
+        <w:t>神经网络模型使用的</w:t>
+      </w:r>
+      <w:r>
+        <w:rPr>
+          <w:rFonts w:hint="eastAsia"/>
+        </w:rPr>
+        <w:t>时间序列数据，这个时间序列数据实际上是由一系列时间上连贯的频域数据拼接而成的，而且可用于</w:t>
+      </w:r>
+      <w:r>
+        <w:rPr>
+          <w:rFonts w:hint="eastAsia"/>
+        </w:rPr>
+        <w:t>LSTM</w:t>
+      </w:r>
+      <w:r>
+        <w:rPr>
+          <w:rFonts w:hint="eastAsia"/>
+        </w:rPr>
+        <w:t>神经网络模型。</w:t>
       </w:r>
     </w:p>
     <w:p>
@@ -3388,7 +4551,7 @@
         <w:ind w:firstLine="420"/>
       </w:pPr>
       <w:r>
-        <w:t>由本文第二章的理论基础部分可以知道</w:t>
+        <w:t>对原始的飞机交流发电机电源信号数据</w:t>
       </w:r>
       <w:r>
         <w:rPr>
@@ -3397,10 +4560,87 @@
         <w:t>，</w:t>
       </w:r>
       <w:r>
+        <w:t>先进行分段的时频转换</w:t>
+      </w:r>
+      <w:r>
+        <w:rPr>
+          <w:rFonts w:hint="eastAsia"/>
+        </w:rPr>
+        <w:t>，</w:t>
+      </w:r>
+      <w:r>
+        <w:t>然后将频域按时序串联</w:t>
+      </w:r>
+      <w:r>
+        <w:t>得到完整的频谱数据</w:t>
+      </w:r>
+      <w:r>
+        <w:rPr>
+          <w:rFonts w:hint="eastAsia"/>
+        </w:rPr>
+        <w:t>。这样得到的频谱数据还不能直接用于</w:t>
+      </w:r>
+      <w:r>
+        <w:rPr>
+          <w:rFonts w:hint="eastAsia"/>
+        </w:rPr>
         <w:t>LSTM</w:t>
       </w:r>
       <w:r>
-        <w:t>神经网络是十分适合用来处理时间序列的</w:t>
+        <w:rPr>
+          <w:rFonts w:hint="eastAsia"/>
+        </w:rPr>
+        <w:t>神经网络模型进行训练，需要进行</w:t>
+      </w:r>
+      <w:r>
+        <w:rPr>
+          <w:rFonts w:hint="eastAsia"/>
+        </w:rPr>
+        <w:t>一系列预</w:t>
+      </w:r>
+      <w:r>
+        <w:rPr>
+          <w:rFonts w:hint="eastAsia"/>
+        </w:rPr>
+        <w:t>处理</w:t>
+      </w:r>
+      <w:r>
+        <w:rPr>
+          <w:rFonts w:hint="eastAsia"/>
+        </w:rPr>
+        <w:t>操作</w:t>
+      </w:r>
+      <w:r>
+        <w:rPr>
+          <w:rFonts w:hint="eastAsia"/>
+        </w:rPr>
+        <w:t>。</w:t>
+      </w:r>
+    </w:p>
+    <w:p>
+      <w:pPr>
+        <w:pStyle w:val="4"/>
+      </w:pPr>
+      <w:r>
+        <w:rPr>
+          <w:rFonts w:hint="eastAsia"/>
+        </w:rPr>
+        <w:lastRenderedPageBreak/>
+        <w:t>3</w:t>
+      </w:r>
+      <w:r>
+        <w:t xml:space="preserve">.2.2 </w:t>
+      </w:r>
+      <w:r>
+        <w:t>数据预处理</w:t>
+      </w:r>
+    </w:p>
+    <w:p>
+      <w:pPr>
+        <w:ind w:firstLine="420"/>
+      </w:pPr>
+      <w:r>
+        <w:t>对于机器学习任务来说</w:t>
       </w:r>
       <w:r>
         <w:rPr>
@@ -3409,7 +4649,7 @@
         <w:t>，</w:t>
       </w:r>
       <w:r>
-        <w:t>而且可以通过预测的方式实现对时间序列数据的实时分析</w:t>
+        <w:t>数据预处理是十分重要的</w:t>
       </w:r>
       <w:r>
         <w:rPr>
@@ -3418,83 +4658,745 @@
         <w:t>，</w:t>
       </w:r>
       <w:r>
-        <w:t>但是它并不适用于处理频域数据</w:t>
-      </w:r>
-      <w:r>
-        <w:rPr>
-          <w:rFonts w:hint="eastAsia"/>
+        <w:t>它在很大程度上影响了模型最后的结果</w:t>
+      </w:r>
+      <w:r>
+        <w:rPr>
+          <w:rFonts w:hint="eastAsia"/>
+        </w:rPr>
+        <w:t>。对于本次处理电源信号数据的任务来说，数据预处理的流程可分为：数据降维、数据清洗、数据缩放和数据标记四个部分。</w:t>
+      </w:r>
+    </w:p>
+    <w:p>
+      <w:pPr>
+        <w:ind w:firstLine="420"/>
+      </w:pPr>
+      <w:r>
+        <w:rPr>
+          <w:rFonts w:hint="eastAsia"/>
+        </w:rPr>
+        <w:t>首先是数据降维。</w:t>
+      </w:r>
+      <w:r>
+        <w:rPr>
+          <w:rFonts w:hint="eastAsia"/>
+        </w:rPr>
+        <w:t>数据降维通常又被称为特征提取，</w:t>
+      </w:r>
+      <w:r>
+        <w:rPr>
+          <w:color w:val="000000" w:themeColor="text1"/>
+        </w:rPr>
+        <w:t>在很多数据处理的任务中</w:t>
+      </w:r>
+      <w:r>
+        <w:rPr>
+          <w:rFonts w:hint="eastAsia"/>
+          <w:color w:val="000000" w:themeColor="text1"/>
+        </w:rPr>
+        <w:t>，</w:t>
+      </w:r>
+      <w:r>
+        <w:rPr>
+          <w:color w:val="000000" w:themeColor="text1"/>
+        </w:rPr>
+        <w:t>需要被处理的数据都</w:t>
+      </w:r>
+      <w:r>
+        <w:rPr>
+          <w:rFonts w:hint="eastAsia"/>
+          <w:color w:val="000000" w:themeColor="text1"/>
+        </w:rPr>
+        <w:t>属于高维数据，具有非常多的特征数目。</w:t>
+      </w:r>
+      <w:r>
+        <w:rPr>
+          <w:rFonts w:hint="eastAsia"/>
+          <w:color w:val="000000" w:themeColor="text1"/>
+        </w:rPr>
+        <w:t xml:space="preserve"> </w:t>
+      </w:r>
+      <w:r>
+        <w:rPr>
+          <w:rFonts w:hint="eastAsia"/>
+          <w:color w:val="000000" w:themeColor="text1"/>
+        </w:rPr>
+        <w:t>如果不进行降维处理，直接进行分析通常会带来极大的计算量，一方面这会使后续的模型训练时间大大增加，另一方面，过多的特征数目会带来很大的噪声，影响模型的收敛和最终结果。</w:t>
+      </w:r>
+      <w:r>
+        <w:rPr>
+          <w:rFonts w:hint="eastAsia"/>
+          <w:color w:val="000000" w:themeColor="text1"/>
+        </w:rPr>
+        <w:t xml:space="preserve"> </w:t>
+      </w:r>
+      <w:r>
+        <w:rPr>
+          <w:rFonts w:hint="eastAsia"/>
+          <w:color w:val="000000" w:themeColor="text1"/>
+        </w:rPr>
+        <w:t>因此，在直接对数据进行分析之前需要对先提取出高维数据的特征，在保证结果不受影响的情况下，尽可能地减小原始数据的维数。</w:t>
+      </w:r>
+      <w:r>
+        <w:rPr>
+          <w:rFonts w:hint="eastAsia"/>
+          <w:color w:val="000000" w:themeColor="text1"/>
+        </w:rPr>
+        <w:t>本次实验中</w:t>
+      </w:r>
+      <w:r>
+        <w:rPr>
+          <w:rFonts w:hint="eastAsia"/>
+        </w:rPr>
+        <w:t>通过</w:t>
+      </w:r>
+      <w:r>
+        <w:t>时域</w:t>
+      </w:r>
+      <w:r>
+        <w:rPr>
+          <w:rFonts w:hint="eastAsia"/>
+        </w:rPr>
+        <w:t>-</w:t>
+      </w:r>
+      <w:r>
+        <w:t>频域</w:t>
+      </w:r>
+      <w:r>
+        <w:rPr>
+          <w:rFonts w:hint="eastAsia"/>
+        </w:rPr>
+        <w:t>-</w:t>
+      </w:r>
+      <w:r>
+        <w:t>时域转换得到的完整频谱数据量</w:t>
+      </w:r>
+      <w:r>
+        <w:rPr>
+          <w:rFonts w:hint="eastAsia"/>
+        </w:rPr>
+        <w:t>是十分庞大的，这是因为转换后的频谱数据维度太高，且其中的绝大多数</w:t>
+      </w:r>
+      <w:r>
+        <w:rPr>
+          <w:rFonts w:hint="eastAsia"/>
+        </w:rPr>
+        <w:t>特征分量</w:t>
+      </w:r>
+      <w:r>
+        <w:rPr>
+          <w:rFonts w:hint="eastAsia"/>
+        </w:rPr>
+        <w:t>是我们不需要关心的。</w:t>
+      </w:r>
+      <w:r>
+        <w:rPr>
+          <w:rFonts w:hint="eastAsia"/>
+        </w:rPr>
+        <w:t>因此需要对完整频谱数据进行降维处理。</w:t>
+      </w:r>
+    </w:p>
+    <w:p>
+      <w:pPr>
+        <w:ind w:firstLine="420"/>
+      </w:pPr>
+      <w:r>
+        <w:rPr>
+          <w:color w:val="000000" w:themeColor="text1"/>
+        </w:rPr>
+        <w:t>一般来说</w:t>
+      </w:r>
+      <w:r>
+        <w:rPr>
+          <w:rFonts w:hint="eastAsia"/>
+          <w:color w:val="000000" w:themeColor="text1"/>
+        </w:rPr>
+        <w:t>，降维</w:t>
+      </w:r>
+      <w:r>
+        <w:rPr>
+          <w:rFonts w:hint="eastAsia"/>
+          <w:color w:val="000000" w:themeColor="text1"/>
+        </w:rPr>
+        <w:t>算法有</w:t>
+      </w:r>
+      <w:r>
+        <w:rPr>
+          <w:rFonts w:hint="eastAsia"/>
+          <w:color w:val="000000" w:themeColor="text1"/>
+        </w:rPr>
+        <w:t>主成分分析法（</w:t>
+      </w:r>
+      <w:r>
+        <w:rPr>
+          <w:rFonts w:hint="eastAsia"/>
+          <w:color w:val="000000" w:themeColor="text1"/>
+        </w:rPr>
+        <w:t>PCA</w:t>
+      </w:r>
+      <w:r>
+        <w:rPr>
+          <w:rFonts w:hint="eastAsia"/>
+          <w:color w:val="000000" w:themeColor="text1"/>
+        </w:rPr>
+        <w:t>）、因子分析法（</w:t>
+      </w:r>
+      <w:r>
+        <w:rPr>
+          <w:rFonts w:hint="eastAsia"/>
+          <w:color w:val="000000" w:themeColor="text1"/>
+        </w:rPr>
+        <w:t>FA</w:t>
+      </w:r>
+      <w:r>
+        <w:rPr>
+          <w:rFonts w:hint="eastAsia"/>
+          <w:color w:val="000000" w:themeColor="text1"/>
+        </w:rPr>
+        <w:t>）、独立成分分析法（</w:t>
+      </w:r>
+      <w:r>
+        <w:rPr>
+          <w:rFonts w:hint="eastAsia"/>
+          <w:color w:val="000000" w:themeColor="text1"/>
+        </w:rPr>
+        <w:t>ICA</w:t>
+      </w:r>
+      <w:r>
+        <w:rPr>
+          <w:rFonts w:hint="eastAsia"/>
+          <w:color w:val="000000" w:themeColor="text1"/>
+        </w:rPr>
+        <w:t>）、奇异值分解法等等。以上降维算法适用于特征分量之间的关联性不易被显性发现的情形，</w:t>
+      </w:r>
+      <w:r>
+        <w:rPr>
+          <w:rFonts w:hint="eastAsia"/>
+          <w:color w:val="000000" w:themeColor="text1"/>
+        </w:rPr>
+        <w:t>其中最常用的是主成分分析法</w:t>
+      </w:r>
+      <w:r>
+        <w:rPr>
+          <w:rFonts w:hint="eastAsia"/>
+          <w:color w:val="000000" w:themeColor="text1"/>
+        </w:rPr>
+        <w:t>。但是本次研究中使用的频谱数据较为特殊，由于研究目的是进行基波与谐波的异常检测，因此不需要使用上述这些具有普适性的降维算法，而是采用人工剔除筛选特征的方法来降维。</w:t>
+      </w:r>
+      <w:r>
+        <w:rPr>
+          <w:rFonts w:hint="eastAsia"/>
+        </w:rPr>
+        <w:t>这里我们只需要关注电源信号的基波与主要高次谐波即可，其中次数过高的谐波由于其含量过低</w:t>
+      </w:r>
+      <w:r>
+        <w:rPr>
+          <w:rFonts w:hint="eastAsia"/>
+        </w:rPr>
+        <w:t>可以被</w:t>
+      </w:r>
+      <w:r>
+        <w:rPr>
+          <w:rFonts w:hint="eastAsia"/>
+        </w:rPr>
+        <w:t>直接剔除，而且由于</w:t>
+      </w:r>
+      <w:r>
+        <w:rPr>
+          <w:rFonts w:hint="eastAsia"/>
+        </w:rPr>
+        <w:t>本次研究</w:t>
+      </w:r>
+      <w:r>
+        <w:rPr>
+          <w:rFonts w:hint="eastAsia"/>
+        </w:rPr>
+        <w:t>采用的是平衡三相发电机，所以偶次谐波也忽略并剔除，只保留基波和若干低次的奇次谐波即可。</w:t>
+      </w:r>
+    </w:p>
+    <w:p>
+      <w:pPr>
+        <w:ind w:firstLine="420"/>
+      </w:pPr>
+      <w:r>
+        <w:rPr>
+          <w:rFonts w:hint="eastAsia"/>
+        </w:rPr>
+        <w:t>（</w:t>
+      </w:r>
+      <w:r>
+        <w:rPr>
+          <w:rFonts w:hint="eastAsia"/>
+          <w:b/>
+        </w:rPr>
+        <w:t>可附降维前后对比图</w:t>
+      </w:r>
+      <w:r>
+        <w:rPr>
+          <w:rFonts w:hint="eastAsia"/>
+        </w:rPr>
+        <w:t>）</w:t>
+      </w:r>
+    </w:p>
+    <w:p>
+      <w:pPr>
+        <w:ind w:firstLine="420"/>
+        <w:rPr>
+          <w:color w:val="000000" w:themeColor="text1"/>
+        </w:rPr>
+      </w:pPr>
+      <w:r>
+        <w:rPr>
+          <w:color w:val="000000" w:themeColor="text1"/>
+        </w:rPr>
+        <w:t>然后是数据清洗</w:t>
+      </w:r>
+      <w:r>
+        <w:rPr>
+          <w:rFonts w:hint="eastAsia"/>
+          <w:color w:val="000000" w:themeColor="text1"/>
         </w:rPr>
         <w:t>。</w:t>
       </w:r>
       <w:r>
-        <w:t>本文正是基于以上两个现状</w:t>
-      </w:r>
-      <w:r>
-        <w:rPr>
-          <w:rFonts w:hint="eastAsia"/>
+        <w:rPr>
+          <w:color w:val="000000" w:themeColor="text1"/>
+        </w:rPr>
+        <w:t>对</w:t>
+      </w:r>
+      <w:r>
+        <w:rPr>
+          <w:rFonts w:hint="eastAsia"/>
+          <w:color w:val="000000" w:themeColor="text1"/>
+        </w:rPr>
+        <w:t>降维</w:t>
+      </w:r>
+      <w:r>
+        <w:rPr>
+          <w:color w:val="000000" w:themeColor="text1"/>
+        </w:rPr>
+        <w:t>后的频谱数据进行检查和清洗是十分重要的</w:t>
+      </w:r>
+      <w:r>
+        <w:rPr>
+          <w:rFonts w:hint="eastAsia"/>
+          <w:color w:val="000000" w:themeColor="text1"/>
+        </w:rPr>
+        <w:t>，数据清洗分为</w:t>
+      </w:r>
+      <w:r>
+        <w:rPr>
+          <w:color w:val="000000" w:themeColor="text1"/>
+        </w:rPr>
+        <w:t>去除重复数据</w:t>
+      </w:r>
+      <w:r>
+        <w:rPr>
+          <w:rFonts w:hint="eastAsia"/>
+          <w:color w:val="000000" w:themeColor="text1"/>
+        </w:rPr>
+        <w:t>和</w:t>
+      </w:r>
+      <w:r>
+        <w:rPr>
+          <w:color w:val="000000" w:themeColor="text1"/>
+        </w:rPr>
+        <w:t>填补缺失值两部分</w:t>
+      </w:r>
+      <w:r>
+        <w:rPr>
+          <w:rFonts w:hint="eastAsia"/>
+          <w:color w:val="000000" w:themeColor="text1"/>
+        </w:rPr>
+        <w:t>。对于本次采用的电源信号频谱的时序串联数据，去除重复数据可以检查时间序列，以时间序列为索引，去除采样时刻相同的重复数据。然后检查原始数据中是否有缺失值，如果有，就采用</w:t>
+      </w:r>
+      <w:r>
+        <w:rPr>
+          <w:rFonts w:hint="eastAsia"/>
+          <w:color w:val="000000" w:themeColor="text1"/>
+        </w:rPr>
+        <w:t>k</w:t>
+      </w:r>
+      <w:r>
+        <w:rPr>
+          <w:color w:val="000000" w:themeColor="text1"/>
+        </w:rPr>
+        <w:t>最近邻算法进行缺失值的填补</w:t>
+      </w:r>
+      <w:r>
+        <w:rPr>
+          <w:rFonts w:hint="eastAsia"/>
+          <w:color w:val="000000" w:themeColor="text1"/>
+        </w:rPr>
+        <w:t>。这里对于</w:t>
+      </w:r>
+      <w:r>
+        <w:rPr>
+          <w:rFonts w:hint="eastAsia"/>
+          <w:color w:val="000000" w:themeColor="text1"/>
+        </w:rPr>
+        <w:t>k</w:t>
+      </w:r>
+      <w:r>
+        <w:rPr>
+          <w:rFonts w:hint="eastAsia"/>
+          <w:color w:val="000000" w:themeColor="text1"/>
+        </w:rPr>
+        <w:t>最近邻算法不再重点介绍。</w:t>
+      </w:r>
+    </w:p>
+    <w:p>
+      <w:pPr>
+        <w:ind w:firstLine="420"/>
+        <w:rPr>
+          <w:color w:val="000000" w:themeColor="text1"/>
+        </w:rPr>
+      </w:pPr>
+      <w:r>
+        <w:rPr>
+          <w:rFonts w:hint="eastAsia"/>
+          <w:color w:val="000000" w:themeColor="text1"/>
+        </w:rPr>
+        <w:t>接下来是数据缩放。</w:t>
+      </w:r>
+      <w:r>
+        <w:rPr>
+          <w:rFonts w:hint="eastAsia"/>
+          <w:color w:val="000000" w:themeColor="text1"/>
+        </w:rPr>
+        <w:t>本次研究使用的电源信号频谱数据的数值变化区间较大，既存在较大数量级的频率幅度数值，也存在较小数量级的频率幅度数值。</w:t>
+      </w:r>
+      <w:r>
+        <w:rPr>
+          <w:rFonts w:hint="eastAsia"/>
+          <w:color w:val="000000" w:themeColor="text1"/>
+        </w:rPr>
+        <w:t>因此需要将频谱数据缩放到指定的区间中，以增强数据的稳定性，同时也便于后续模型的计算处理。本次研究将电源信号的频谱数据缩放到</w:t>
+      </w:r>
+      <w:r>
+        <w:rPr>
+          <w:rFonts w:hint="eastAsia"/>
+          <w:color w:val="000000" w:themeColor="text1"/>
+        </w:rPr>
+        <w:t>0</w:t>
+      </w:r>
+      <w:r>
+        <w:rPr>
+          <w:rFonts w:hint="eastAsia"/>
+          <w:color w:val="000000" w:themeColor="text1"/>
+        </w:rPr>
+        <w:t>和</w:t>
+      </w:r>
+      <w:r>
+        <w:rPr>
+          <w:rFonts w:hint="eastAsia"/>
+          <w:color w:val="000000" w:themeColor="text1"/>
+        </w:rPr>
+        <w:t>1</w:t>
+      </w:r>
+      <w:r>
+        <w:rPr>
+          <w:rFonts w:hint="eastAsia"/>
+          <w:color w:val="000000" w:themeColor="text1"/>
+        </w:rPr>
+        <w:t>之间。</w:t>
+      </w:r>
+    </w:p>
+    <w:p>
+      <w:pPr>
+        <w:ind w:firstLine="420"/>
+        <w:rPr>
+          <w:color w:val="000000" w:themeColor="text1"/>
+        </w:rPr>
+      </w:pPr>
+      <w:r>
+        <w:rPr>
+          <w:color w:val="000000" w:themeColor="text1"/>
+        </w:rPr>
+        <w:t>最后是数据标记</w:t>
+      </w:r>
+      <w:r>
+        <w:rPr>
+          <w:rFonts w:hint="eastAsia"/>
+          <w:color w:val="000000" w:themeColor="text1"/>
+        </w:rPr>
+        <w:t>。</w:t>
+      </w:r>
+      <w:r>
+        <w:rPr>
+          <w:rFonts w:hint="eastAsia"/>
+          <w:color w:val="000000" w:themeColor="text1"/>
+        </w:rPr>
+        <w:t>这一步的作用是规范</w:t>
+      </w:r>
+      <w:r>
+        <w:rPr>
+          <w:rFonts w:hint="eastAsia"/>
+          <w:color w:val="000000" w:themeColor="text1"/>
+        </w:rPr>
+        <w:t>LSTM</w:t>
+      </w:r>
+      <w:r>
+        <w:rPr>
+          <w:rFonts w:hint="eastAsia"/>
+          <w:color w:val="000000" w:themeColor="text1"/>
+        </w:rPr>
+        <w:t>神经网络模型的输入输出维度，以及生成符合</w:t>
+      </w:r>
+      <w:r>
+        <w:rPr>
+          <w:rFonts w:hint="eastAsia"/>
+          <w:color w:val="000000" w:themeColor="text1"/>
+        </w:rPr>
+        <w:t>LSTM</w:t>
+      </w:r>
+      <w:r>
+        <w:rPr>
+          <w:rFonts w:hint="eastAsia"/>
+          <w:color w:val="000000" w:themeColor="text1"/>
+        </w:rPr>
+        <w:t>神经网络模型要求的输入数据。</w:t>
+      </w:r>
+      <w:r>
+        <w:rPr>
+          <w:rFonts w:hint="eastAsia"/>
+          <w:color w:val="000000" w:themeColor="text1"/>
+        </w:rPr>
+        <w:t>机器学习根据标记信息的有无，可以大致分为监督学习和无监督学习两类。其中监督学习可以分为分类和回归两类问题。本次研究的内容是如何对飞机交流发电机电源数据的频率参数进行有效预测，来完成实时的异常数据检测，这实际上属于回归问题。然而，本次研究用到的电源信号频谱数据是没有标记信息的，无法直接用于模型训练，所以频谱数据应当先被标记。对于本次研究采用的电源信号频谱数据来说，由于频谱数据整体上是以时间序列为索引的，所以只需要把待预测的频率参数值序列前移一个时间标度，然后得到的新序列就是数据集的标记信息。这部分的</w:t>
+      </w:r>
+      <w:r>
+        <w:rPr>
+          <w:rFonts w:hint="eastAsia"/>
+          <w:color w:val="000000" w:themeColor="text1"/>
+        </w:rPr>
+        <w:t>详细原理可以参考第二章中对时间序列的实时预测部分的阐述。</w:t>
+      </w:r>
+      <w:r>
+        <w:rPr>
+          <w:color w:val="000000" w:themeColor="text1"/>
+        </w:rPr>
+        <w:t>简单来说</w:t>
+      </w:r>
+      <w:r>
+        <w:rPr>
+          <w:rFonts w:hint="eastAsia"/>
+          <w:color w:val="000000" w:themeColor="text1"/>
         </w:rPr>
         <w:t>，</w:t>
       </w:r>
       <w:r>
-        <w:t>思考</w:t>
-      </w:r>
-      <w:r>
-        <w:t>并</w:t>
-      </w:r>
-      <w:r>
-        <w:t>研究是否能够将</w:t>
-      </w:r>
-      <w:r>
+        <w:rPr>
+          <w:color w:val="000000" w:themeColor="text1"/>
+        </w:rPr>
+        <w:t>每个时间标度的</w:t>
+      </w:r>
+      <w:r>
+        <w:rPr>
+          <w:rFonts w:hint="eastAsia"/>
+          <w:color w:val="000000" w:themeColor="text1"/>
+        </w:rPr>
+        <w:t>完整频谱</w:t>
+      </w:r>
+      <w:r>
+        <w:rPr>
+          <w:color w:val="000000" w:themeColor="text1"/>
+        </w:rPr>
+        <w:t>数据</w:t>
+      </w:r>
+      <w:r>
+        <w:rPr>
+          <w:rFonts w:hint="eastAsia"/>
+          <w:color w:val="000000" w:themeColor="text1"/>
+        </w:rPr>
+        <w:t>就是</w:t>
+      </w:r>
+      <w:r>
+        <w:rPr>
+          <w:rFonts w:hint="eastAsia"/>
+          <w:color w:val="000000" w:themeColor="text1"/>
+        </w:rPr>
         <w:t>LSTM</w:t>
       </w:r>
       <w:r>
-        <w:t>神经网络模型利用在分析频域</w:t>
-      </w:r>
-      <w:r>
-        <w:t>信号数据上</w:t>
-      </w:r>
-      <w:r>
-        <w:rPr>
-          <w:rFonts w:hint="eastAsia"/>
-        </w:rPr>
-        <w:t>，研究出一种新的具有实时性、高效率、高可靠的频域异常检测方法，来替代传统频域异常检测方法。</w:t>
-      </w:r>
-    </w:p>
-    <w:p>
-      <w:pPr>
-        <w:pStyle w:val="3"/>
-      </w:pPr>
-      <w:r>
-        <w:rPr>
-          <w:rFonts w:hint="eastAsia"/>
-        </w:rPr>
+        <w:rPr>
+          <w:rFonts w:hint="eastAsia"/>
+          <w:color w:val="000000" w:themeColor="text1"/>
+        </w:rPr>
+        <w:t>神经网络</w:t>
+      </w:r>
+      <w:r>
+        <w:rPr>
+          <w:rFonts w:hint="eastAsia"/>
+          <w:color w:val="000000" w:themeColor="text1"/>
+        </w:rPr>
+        <w:t>模型的输入数据</w:t>
+      </w:r>
+      <w:r>
+        <w:rPr>
+          <w:rFonts w:hint="eastAsia"/>
+          <w:color w:val="000000" w:themeColor="text1"/>
+        </w:rPr>
+        <w:t>，</w:t>
+      </w:r>
+      <w:r>
+        <w:rPr>
+          <w:rFonts w:hint="eastAsia"/>
+          <w:color w:val="000000" w:themeColor="text1"/>
+        </w:rPr>
+        <w:t>对应的标签是</w:t>
+      </w:r>
+      <w:r>
+        <w:rPr>
+          <w:rFonts w:hint="eastAsia"/>
+          <w:color w:val="000000" w:themeColor="text1"/>
+        </w:rPr>
+        <w:t>前移后</w:t>
+      </w:r>
+      <w:r>
+        <w:rPr>
+          <w:rFonts w:hint="eastAsia"/>
+          <w:color w:val="000000" w:themeColor="text1"/>
+        </w:rPr>
+        <w:t>下一个时间标度的</w:t>
+      </w:r>
+      <w:r>
+        <w:rPr>
+          <w:rFonts w:hint="eastAsia"/>
+          <w:color w:val="000000" w:themeColor="text1"/>
+        </w:rPr>
+        <w:t>待预测频率参数</w:t>
+      </w:r>
+      <w:r>
+        <w:rPr>
+          <w:rFonts w:hint="eastAsia"/>
+          <w:color w:val="000000" w:themeColor="text1"/>
+        </w:rPr>
+        <w:t>数值，同时</w:t>
+      </w:r>
+      <w:r>
+        <w:rPr>
+          <w:rFonts w:hint="eastAsia"/>
+          <w:color w:val="000000" w:themeColor="text1"/>
+        </w:rPr>
+        <w:t>这部分</w:t>
+      </w:r>
+      <w:r>
+        <w:rPr>
+          <w:rFonts w:hint="eastAsia"/>
+          <w:color w:val="000000" w:themeColor="text1"/>
+        </w:rPr>
+        <w:t>也是</w:t>
+      </w:r>
+      <w:r>
+        <w:rPr>
+          <w:rFonts w:hint="eastAsia"/>
+          <w:color w:val="000000" w:themeColor="text1"/>
+        </w:rPr>
+        <w:t>LSTM</w:t>
+      </w:r>
+      <w:r>
+        <w:rPr>
+          <w:rFonts w:hint="eastAsia"/>
+          <w:color w:val="000000" w:themeColor="text1"/>
+        </w:rPr>
+        <w:t>神经网络</w:t>
+      </w:r>
+      <w:r>
+        <w:rPr>
+          <w:rFonts w:hint="eastAsia"/>
+          <w:color w:val="000000" w:themeColor="text1"/>
+        </w:rPr>
+        <w:t>模型的输出数据。</w:t>
+      </w:r>
+    </w:p>
+    <w:p>
+      <w:pPr>
+        <w:pStyle w:val="4"/>
+      </w:pPr>
+      <w:r>
+        <w:rPr>
+          <w:rFonts w:hint="eastAsia"/>
+        </w:rPr>
+        <w:lastRenderedPageBreak/>
         <w:t>3</w:t>
       </w:r>
       <w:r>
-        <w:t xml:space="preserve">.2 </w:t>
-      </w:r>
-      <w:r>
-        <w:rPr>
-          <w:rFonts w:hint="eastAsia"/>
-        </w:rPr>
-        <w:t>模型</w:t>
-      </w:r>
-      <w:r>
-        <w:t>设计</w:t>
-      </w:r>
-      <w:r>
-        <w:rPr>
-          <w:rFonts w:hint="eastAsia"/>
-        </w:rPr>
-        <w:t>思想</w:t>
-      </w:r>
-    </w:p>
-    <w:p>
-      <w:r>
-        <w:tab/>
-      </w:r>
-      <w:r>
-        <w:t>如上所述</w:t>
+        <w:t>.2.3 LSTM</w:t>
+      </w:r>
+      <w:r>
+        <w:t>神经网络模型</w:t>
+      </w:r>
+      <w:r>
+        <w:t xml:space="preserve"> </w:t>
+      </w:r>
+    </w:p>
+    <w:p>
+      <w:pPr>
+        <w:ind w:firstLine="420"/>
+      </w:pPr>
+      <w:r>
+        <w:t>本文使用的</w:t>
+      </w:r>
+      <w:r>
+        <w:t>LSTM</w:t>
+      </w:r>
+      <w:r>
+        <w:t>神经网络模型结构如图所示</w:t>
+      </w:r>
+    </w:p>
+    <w:p>
+      <w:pPr>
+        <w:ind w:firstLine="420"/>
+      </w:pPr>
+      <w:r>
+        <w:rPr>
+          <w:rFonts w:hint="eastAsia"/>
+        </w:rPr>
+        <w:t>（</w:t>
+      </w:r>
+      <w:r>
+        <w:rPr>
+          <w:rFonts w:hint="eastAsia"/>
+          <w:b/>
+        </w:rPr>
+        <w:t>LSTM</w:t>
+      </w:r>
+      <w:r>
+        <w:rPr>
+          <w:rFonts w:hint="eastAsia"/>
+          <w:b/>
+        </w:rPr>
+        <w:t>网络</w:t>
+      </w:r>
+      <w:r>
+        <w:rPr>
+          <w:rFonts w:hint="eastAsia"/>
+          <w:b/>
+        </w:rPr>
+        <w:t>结构图</w:t>
+      </w:r>
+      <w:r>
+        <w:rPr>
+          <w:rFonts w:hint="eastAsia"/>
+        </w:rPr>
+        <w:t>）。</w:t>
+      </w:r>
+    </w:p>
+    <w:p>
+      <w:pPr>
+        <w:ind w:firstLine="420"/>
+        <w:rPr>
+          <w:color w:val="000000" w:themeColor="text1"/>
+        </w:rPr>
+      </w:pPr>
+      <w:r>
+        <w:t>经过预处理后的数据直接进入</w:t>
+      </w:r>
+      <w:r>
+        <w:t>LSTM</w:t>
+      </w:r>
+      <w:r>
+        <w:t>层</w:t>
       </w:r>
       <w:r>
         <w:rPr>
@@ -3503,1988 +5405,659 @@
         <w:t>，</w:t>
       </w:r>
       <w:r>
+        <w:rPr>
+          <w:color w:val="000000" w:themeColor="text1"/>
+        </w:rPr>
+        <w:t>在</w:t>
+      </w:r>
+      <w:r>
+        <w:rPr>
+          <w:color w:val="000000" w:themeColor="text1"/>
+        </w:rPr>
         <w:t>LSTM</w:t>
       </w:r>
       <w:r>
-        <w:t>神经网络模型仅适用于处理分析时域上的信号数据</w:t>
-      </w:r>
-      <w:r>
-        <w:rPr>
-          <w:rFonts w:hint="eastAsia"/>
+        <w:rPr>
+          <w:color w:val="000000" w:themeColor="text1"/>
+        </w:rPr>
+        <w:t>层后面</w:t>
+      </w:r>
+      <w:r>
+        <w:rPr>
+          <w:rFonts w:hint="eastAsia"/>
+          <w:color w:val="000000" w:themeColor="text1"/>
+        </w:rPr>
+        <w:t>是</w:t>
+      </w:r>
+      <w:r>
+        <w:rPr>
+          <w:color w:val="000000" w:themeColor="text1"/>
+        </w:rPr>
+        <w:t>若干</w:t>
+      </w:r>
+      <w:r>
+        <w:rPr>
+          <w:rFonts w:hint="eastAsia"/>
+          <w:color w:val="000000" w:themeColor="text1"/>
+        </w:rPr>
+        <w:t>全连接</w:t>
+      </w:r>
+      <w:r>
+        <w:rPr>
+          <w:rFonts w:hint="eastAsia"/>
+          <w:color w:val="000000" w:themeColor="text1"/>
+        </w:rPr>
+        <w:t>层</w:t>
+      </w:r>
+      <w:r>
+        <w:rPr>
+          <w:rFonts w:hint="eastAsia"/>
+          <w:color w:val="000000" w:themeColor="text1"/>
+        </w:rPr>
+        <w:t>与</w:t>
+      </w:r>
+      <w:r>
+        <w:rPr>
+          <w:rFonts w:hint="eastAsia"/>
+          <w:color w:val="000000" w:themeColor="text1"/>
+        </w:rPr>
+        <w:t>d</w:t>
+      </w:r>
+      <w:r>
+        <w:rPr>
+          <w:color w:val="000000" w:themeColor="text1"/>
+        </w:rPr>
+        <w:t>ropout</w:t>
+      </w:r>
+      <w:r>
+        <w:rPr>
+          <w:color w:val="000000" w:themeColor="text1"/>
+        </w:rPr>
+        <w:t>层所组成的中间层</w:t>
+      </w:r>
+      <w:r>
+        <w:rPr>
+          <w:rFonts w:hint="eastAsia"/>
+          <w:color w:val="000000" w:themeColor="text1"/>
+        </w:rPr>
+        <w:t>，最后是一个输出维度为</w:t>
+      </w:r>
+      <w:r>
+        <w:rPr>
+          <w:color w:val="000000" w:themeColor="text1"/>
+        </w:rPr>
+        <w:t>5</w:t>
+      </w:r>
+      <w:r>
+        <w:rPr>
+          <w:rFonts w:hint="eastAsia"/>
+          <w:color w:val="000000" w:themeColor="text1"/>
+        </w:rPr>
+        <w:t>的全连接层（该模型每次</w:t>
+      </w:r>
+      <w:r>
+        <w:rPr>
+          <w:rFonts w:hint="eastAsia"/>
+          <w:color w:val="000000" w:themeColor="text1"/>
+        </w:rPr>
+        <w:t>对五个频率分量</w:t>
+      </w:r>
+      <w:r>
+        <w:rPr>
+          <w:rFonts w:hint="eastAsia"/>
+          <w:color w:val="000000" w:themeColor="text1"/>
+        </w:rPr>
+        <w:t>数据进行预测</w:t>
+      </w:r>
+      <w:r>
+        <w:rPr>
+          <w:rFonts w:hint="eastAsia"/>
+          <w:color w:val="000000" w:themeColor="text1"/>
+        </w:rPr>
+        <w:t>，分别为基波与四个高次谐波</w:t>
+      </w:r>
+      <w:r>
+        <w:rPr>
+          <w:rFonts w:hint="eastAsia"/>
+          <w:color w:val="000000" w:themeColor="text1"/>
+        </w:rPr>
+        <w:t>）。实际上，如果把这</w:t>
+      </w:r>
+      <w:r>
+        <w:rPr>
+          <w:rFonts w:hint="eastAsia"/>
+          <w:color w:val="000000" w:themeColor="text1"/>
+        </w:rPr>
+        <w:t>些中间</w:t>
+      </w:r>
+      <w:r>
+        <w:rPr>
+          <w:rFonts w:hint="eastAsia"/>
+          <w:color w:val="000000" w:themeColor="text1"/>
+        </w:rPr>
+        <w:t>层移除，模型依然可以正常工作。然而，如果添加了</w:t>
+      </w:r>
+      <w:r>
+        <w:rPr>
+          <w:rFonts w:hint="eastAsia"/>
+          <w:color w:val="000000" w:themeColor="text1"/>
+        </w:rPr>
+        <w:t>这些中间</w:t>
+      </w:r>
+      <w:r>
+        <w:rPr>
+          <w:rFonts w:hint="eastAsia"/>
+          <w:color w:val="000000" w:themeColor="text1"/>
+        </w:rPr>
+        <w:t>层，模型的预测效果会更好。</w:t>
+      </w:r>
+    </w:p>
+    <w:p>
+      <w:pPr>
+        <w:ind w:firstLine="420"/>
+        <w:rPr>
+          <w:color w:val="000000" w:themeColor="text1"/>
+        </w:rPr>
+      </w:pPr>
+      <w:r>
+        <w:rPr>
+          <w:color w:val="000000" w:themeColor="text1"/>
+        </w:rPr>
+        <w:t>中间五层全连接层的作用是增加网络模型容量</w:t>
+      </w:r>
+      <w:r>
+        <w:rPr>
+          <w:rFonts w:hint="eastAsia"/>
+          <w:color w:val="000000" w:themeColor="text1"/>
         </w:rPr>
         <w:t>，</w:t>
       </w:r>
       <w:r>
-        <w:t>对频域信号数据却无能为力</w:t>
-      </w:r>
-      <w:r>
-        <w:rPr>
-          <w:rFonts w:hint="eastAsia"/>
+        <w:rPr>
+          <w:color w:val="000000" w:themeColor="text1"/>
+        </w:rPr>
+        <w:t>提升模型复杂度</w:t>
+      </w:r>
+      <w:r>
+        <w:rPr>
+          <w:rFonts w:hint="eastAsia"/>
+          <w:color w:val="000000" w:themeColor="text1"/>
+        </w:rPr>
+        <w:t>。从深度学习的理论上来说，参数越多的模型复杂度越高、容量</w:t>
+      </w:r>
+      <w:r>
+        <w:rPr>
+          <w:rFonts w:hint="eastAsia"/>
+          <w:color w:val="000000" w:themeColor="text1"/>
+        </w:rPr>
+        <w:t>越大，这种模型</w:t>
+      </w:r>
+      <w:r>
+        <w:rPr>
+          <w:rFonts w:hint="eastAsia"/>
+          <w:color w:val="000000" w:themeColor="text1"/>
+        </w:rPr>
+        <w:t>由于具备复杂的结构，经过多次的训练，可以生成相较于单层网络更加</w:t>
+      </w:r>
+      <w:r>
+        <w:rPr>
+          <w:rFonts w:hint="eastAsia"/>
+          <w:color w:val="000000" w:themeColor="text1"/>
+        </w:rPr>
+        <w:t>准确、更加契合任务目标的网络模型，简而言之就是</w:t>
+      </w:r>
+      <w:r>
+        <w:rPr>
+          <w:rFonts w:hint="eastAsia"/>
+          <w:color w:val="000000" w:themeColor="text1"/>
+        </w:rPr>
+        <w:t>可以完成更</w:t>
+      </w:r>
+      <w:r>
+        <w:rPr>
+          <w:rFonts w:hint="eastAsia"/>
+          <w:color w:val="000000" w:themeColor="text1"/>
+        </w:rPr>
+        <w:t>加</w:t>
+      </w:r>
+      <w:r>
+        <w:rPr>
+          <w:rFonts w:hint="eastAsia"/>
+          <w:color w:val="000000" w:themeColor="text1"/>
+        </w:rPr>
+        <w:t>复杂的</w:t>
+      </w:r>
+      <w:r>
+        <w:rPr>
+          <w:rFonts w:hint="eastAsia"/>
+          <w:color w:val="000000" w:themeColor="text1"/>
+        </w:rPr>
+        <w:t>机器学习</w:t>
+      </w:r>
+      <w:r>
+        <w:rPr>
+          <w:rFonts w:hint="eastAsia"/>
+          <w:color w:val="000000" w:themeColor="text1"/>
+        </w:rPr>
+        <w:t>任务。换句话说，添加这些</w:t>
+      </w:r>
+      <w:r>
+        <w:rPr>
+          <w:rFonts w:hint="eastAsia"/>
+          <w:color w:val="000000" w:themeColor="text1"/>
+        </w:rPr>
+        <w:t>全连接</w:t>
+      </w:r>
+      <w:r>
+        <w:rPr>
+          <w:rFonts w:hint="eastAsia"/>
+          <w:color w:val="000000" w:themeColor="text1"/>
+        </w:rPr>
+        <w:t>层可以显著增强模型的性能。增加神经网络的层数是最简单的深度学习方法。但是，</w:t>
+      </w:r>
+      <w:r>
+        <w:rPr>
+          <w:rFonts w:hint="eastAsia"/>
+          <w:color w:val="000000" w:themeColor="text1"/>
+        </w:rPr>
+        <w:t>全连接</w:t>
+      </w:r>
+      <w:r>
+        <w:rPr>
+          <w:rFonts w:hint="eastAsia"/>
+          <w:color w:val="000000" w:themeColor="text1"/>
+        </w:rPr>
+        <w:t>层数目并不是越多越好。过多的</w:t>
+      </w:r>
+      <w:r>
+        <w:rPr>
+          <w:rFonts w:hint="eastAsia"/>
+          <w:color w:val="000000" w:themeColor="text1"/>
+        </w:rPr>
+        <w:t>中间</w:t>
+      </w:r>
+      <w:r>
+        <w:rPr>
+          <w:rFonts w:hint="eastAsia"/>
+          <w:color w:val="000000" w:themeColor="text1"/>
+        </w:rPr>
+        <w:t>隐藏层数目会带来收敛困难、计算量过大等等问题。</w:t>
+      </w:r>
+      <w:r>
+        <w:rPr>
+          <w:rFonts w:hint="eastAsia"/>
+          <w:color w:val="000000" w:themeColor="text1"/>
+        </w:rPr>
+        <w:t>其中</w:t>
+      </w:r>
+      <w:r>
+        <w:rPr>
+          <w:color w:val="000000" w:themeColor="text1"/>
+        </w:rPr>
+        <w:t>计算量过大这个问题在如今已经不能算作是值得关注的问题</w:t>
+      </w:r>
+      <w:r>
+        <w:rPr>
+          <w:rFonts w:hint="eastAsia"/>
+          <w:color w:val="000000" w:themeColor="text1"/>
         </w:rPr>
         <w:t>，</w:t>
       </w:r>
       <w:r>
-        <w:t>这是由于时域与频域的特性所决定的</w:t>
-      </w:r>
-      <w:r>
-        <w:rPr>
-          <w:rFonts w:hint="eastAsia"/>
-        </w:rPr>
-        <w:t>，频域信号数据映射到时域中对应的是完整的时域信号数据，相当于</w:t>
-      </w:r>
-      <w:r>
-        <w:rPr>
-          <w:rFonts w:hint="eastAsia"/>
+        <w:rPr>
+          <w:color w:val="000000" w:themeColor="text1"/>
+        </w:rPr>
+        <w:t>由于现在硬件机器算力的飞速进展</w:t>
+      </w:r>
+      <w:r>
+        <w:rPr>
+          <w:rFonts w:hint="eastAsia"/>
+          <w:color w:val="000000" w:themeColor="text1"/>
+        </w:rPr>
+        <w:t>，</w:t>
+      </w:r>
+      <w:r>
+        <w:rPr>
+          <w:color w:val="000000" w:themeColor="text1"/>
+        </w:rPr>
+        <w:t>现在的机器算力已经足够胜任深度学习复杂网络模型的学习训练任务</w:t>
+      </w:r>
+      <w:r>
+        <w:rPr>
+          <w:rFonts w:hint="eastAsia"/>
+          <w:color w:val="000000" w:themeColor="text1"/>
+        </w:rPr>
+        <w:t>。尽管如此，层数过多的</w:t>
+      </w:r>
+      <w:r>
+        <w:rPr>
+          <w:color w:val="000000" w:themeColor="text1"/>
+        </w:rPr>
+        <w:t>深度学习网络模型收敛困难的问题依旧存在</w:t>
+      </w:r>
+      <w:r>
+        <w:rPr>
+          <w:rFonts w:hint="eastAsia"/>
+          <w:color w:val="000000" w:themeColor="text1"/>
+        </w:rPr>
+        <w:t>因此，</w:t>
+      </w:r>
+      <w:r>
+        <w:rPr>
+          <w:rFonts w:hint="eastAsia"/>
+          <w:color w:val="000000" w:themeColor="text1"/>
+        </w:rPr>
+        <w:t>因此</w:t>
+      </w:r>
+      <w:r>
+        <w:rPr>
+          <w:rFonts w:hint="eastAsia"/>
+          <w:color w:val="000000" w:themeColor="text1"/>
+        </w:rPr>
+        <w:t>选取合适的</w:t>
+      </w:r>
+      <w:r>
+        <w:rPr>
+          <w:rFonts w:hint="eastAsia"/>
+          <w:color w:val="000000" w:themeColor="text1"/>
+        </w:rPr>
+        <w:t>中间</w:t>
+      </w:r>
+      <w:r>
+        <w:rPr>
+          <w:rFonts w:hint="eastAsia"/>
+          <w:color w:val="000000" w:themeColor="text1"/>
+        </w:rPr>
+        <w:t>隐藏层数目十分重要，这对</w:t>
+      </w:r>
+      <w:r>
+        <w:rPr>
+          <w:rFonts w:hint="eastAsia"/>
+          <w:color w:val="000000" w:themeColor="text1"/>
         </w:rPr>
         <w:t>LSTM</w:t>
       </w:r>
       <w:r>
         <w:rPr>
           <w:rFonts w:hint="eastAsia"/>
-        </w:rPr>
-        <w:t>神经网络模型只有一个单独的输入，而不是连贯的时间序列信号数据，这显然是不适用来获取理想结果的。</w:t>
+          <w:color w:val="000000" w:themeColor="text1"/>
+        </w:rPr>
+        <w:t>网络模型性能的提升有很大的帮助。</w:t>
       </w:r>
     </w:p>
     <w:p>
       <w:pPr>
         <w:ind w:firstLine="420"/>
-      </w:pPr>
-      <w:r>
-        <w:rPr>
-          <w:rFonts w:hint="eastAsia"/>
-        </w:rPr>
-        <w:t>本次研究提出的基于</w:t>
-      </w:r>
-      <w:r>
-        <w:t>时域</w:t>
-      </w:r>
-      <w:r>
-        <w:rPr>
-          <w:rFonts w:hint="eastAsia"/>
-        </w:rPr>
-        <w:t>-</w:t>
-      </w:r>
-      <w:r>
-        <w:t>频域</w:t>
-      </w:r>
-      <w:r>
-        <w:rPr>
-          <w:rFonts w:hint="eastAsia"/>
-        </w:rPr>
-        <w:t>-</w:t>
-      </w:r>
-      <w:r>
-        <w:t>时域转换</w:t>
-      </w:r>
-      <w:r>
-        <w:rPr>
-          <w:rFonts w:hint="eastAsia"/>
-        </w:rPr>
-        <w:t>与</w:t>
-      </w:r>
-      <w:r>
-        <w:rPr>
-          <w:rFonts w:hint="eastAsia"/>
+        <w:rPr>
+          <w:color w:val="000000" w:themeColor="text1"/>
+        </w:rPr>
+      </w:pPr>
+      <w:r>
+        <w:rPr>
+          <w:color w:val="000000" w:themeColor="text1"/>
+        </w:rPr>
+        <w:t>除了全连接</w:t>
+      </w:r>
+      <w:r>
+        <w:rPr>
+          <w:color w:val="000000" w:themeColor="text1"/>
+        </w:rPr>
+        <w:t>层以外</w:t>
+      </w:r>
+      <w:r>
+        <w:rPr>
+          <w:rFonts w:hint="eastAsia"/>
+          <w:color w:val="000000" w:themeColor="text1"/>
+        </w:rPr>
+        <w:t>，</w:t>
+      </w:r>
+      <w:r>
+        <w:rPr>
+          <w:color w:val="000000" w:themeColor="text1"/>
+        </w:rPr>
+        <w:t>中间层还包括</w:t>
+      </w:r>
+      <w:r>
+        <w:rPr>
+          <w:rFonts w:hint="eastAsia"/>
+          <w:color w:val="000000" w:themeColor="text1"/>
+        </w:rPr>
+        <w:t>d</w:t>
+      </w:r>
+      <w:r>
+        <w:rPr>
+          <w:color w:val="000000" w:themeColor="text1"/>
+        </w:rPr>
+        <w:t>ropout</w:t>
+      </w:r>
+      <w:r>
+        <w:rPr>
+          <w:color w:val="000000" w:themeColor="text1"/>
+        </w:rPr>
+        <w:t>层</w:t>
+      </w:r>
+      <w:r>
+        <w:rPr>
+          <w:rFonts w:hint="eastAsia"/>
+          <w:color w:val="000000" w:themeColor="text1"/>
+        </w:rPr>
+        <w:t>。</w:t>
+      </w:r>
+      <w:r>
+        <w:rPr>
+          <w:color w:val="000000" w:themeColor="text1"/>
+        </w:rPr>
+        <w:t>Dropout</w:t>
+      </w:r>
+      <w:r>
+        <w:rPr>
+          <w:color w:val="000000" w:themeColor="text1"/>
+        </w:rPr>
+        <w:t>层的作用是防止网络模型训练出现过拟合的问题</w:t>
+      </w:r>
+      <w:r>
+        <w:rPr>
+          <w:rFonts w:hint="eastAsia"/>
+          <w:color w:val="000000" w:themeColor="text1"/>
+        </w:rPr>
+        <w:t>。</w:t>
+      </w:r>
+      <w:r>
+        <w:rPr>
+          <w:rFonts w:hint="eastAsia"/>
+          <w:color w:val="000000" w:themeColor="text1"/>
+        </w:rPr>
+        <w:t>由于本次研究设计的</w:t>
+      </w:r>
+      <w:r>
+        <w:rPr>
+          <w:rFonts w:hint="eastAsia"/>
+          <w:color w:val="000000" w:themeColor="text1"/>
         </w:rPr>
         <w:t>LSTM</w:t>
       </w:r>
       <w:r>
         <w:rPr>
           <w:rFonts w:hint="eastAsia"/>
-        </w:rPr>
-        <w:t>神经网络模型的电源频率数据异常检测模型如下图所示。（</w:t>
+          <w:color w:val="000000" w:themeColor="text1"/>
+        </w:rPr>
+        <w:t>神经网络模型采用了深度学习的理论方法，有着较多的中间隐藏全连接层，因此模型的复杂度很高，模型内的参数也非常多，在这种情况下，如果训练使用的数据量过小的话，网络模型很容易出现过拟合的问题。过拟合问题可以理解为高射炮打蚊子——虽然不够准确，但确实是大材小用的感觉。用过小的数据量训练过于复杂的网络模型，导致性能强大的网络模型过拟合，在训练数据与验证数据上表现很好</w:t>
+      </w:r>
+      <w:r>
+        <w:rPr>
+          <w:rFonts w:hint="eastAsia"/>
+          <w:color w:val="000000" w:themeColor="text1"/>
+        </w:rPr>
+        <w:t>，预测准确率很高，</w:t>
+      </w:r>
+      <w:r>
+        <w:rPr>
+          <w:rFonts w:hint="eastAsia"/>
+          <w:color w:val="000000" w:themeColor="text1"/>
+        </w:rPr>
+        <w:t>但在测试数据上的预测结果很差，也就是</w:t>
+      </w:r>
+      <w:r>
+        <w:rPr>
+          <w:rFonts w:hint="eastAsia"/>
+          <w:color w:val="000000" w:themeColor="text1"/>
+        </w:rPr>
+        <w:t>泛化能力</w:t>
+      </w:r>
+      <w:r>
+        <w:rPr>
+          <w:rFonts w:hint="eastAsia"/>
+          <w:color w:val="000000" w:themeColor="text1"/>
+        </w:rPr>
+        <w:t>很差，无法普遍地应用在不同数据上，</w:t>
+      </w:r>
+      <w:r>
+        <w:rPr>
+          <w:rFonts w:hint="eastAsia"/>
+          <w:color w:val="000000" w:themeColor="text1"/>
+        </w:rPr>
+        <w:t>不具备实用性。</w:t>
+      </w:r>
+      <w:r>
+        <w:rPr>
+          <w:rFonts w:hint="eastAsia"/>
+          <w:color w:val="000000" w:themeColor="text1"/>
+        </w:rPr>
+        <w:t>这种结果显然是不能接受的</w:t>
+      </w:r>
+      <w:r>
+        <w:rPr>
+          <w:rFonts w:hint="eastAsia"/>
+          <w:color w:val="000000" w:themeColor="text1"/>
+        </w:rPr>
+        <w:t>，就需要用到</w:t>
+      </w:r>
+      <w:r>
+        <w:rPr>
+          <w:rFonts w:hint="eastAsia"/>
+          <w:color w:val="000000" w:themeColor="text1"/>
+        </w:rPr>
+        <w:t>d</w:t>
+      </w:r>
+      <w:r>
+        <w:rPr>
+          <w:color w:val="000000" w:themeColor="text1"/>
+        </w:rPr>
+        <w:t>ropout</w:t>
+      </w:r>
+      <w:r>
+        <w:rPr>
+          <w:color w:val="000000" w:themeColor="text1"/>
+        </w:rPr>
+        <w:t>层来解决训练中网络模型过拟合的问题</w:t>
+      </w:r>
+      <w:r>
+        <w:rPr>
+          <w:rFonts w:hint="eastAsia"/>
+          <w:color w:val="000000" w:themeColor="text1"/>
+        </w:rPr>
+        <w:t>。</w:t>
+      </w:r>
+    </w:p>
+    <w:p>
+      <w:pPr>
+        <w:ind w:firstLine="420"/>
+        <w:rPr>
+          <w:color w:val="000000" w:themeColor="text1"/>
+        </w:rPr>
+      </w:pPr>
+      <w:r>
+        <w:rPr>
+          <w:rFonts w:hint="eastAsia"/>
+          <w:color w:val="000000" w:themeColor="text1"/>
+        </w:rPr>
+        <w:t>（</w:t>
       </w:r>
       <w:r>
         <w:rPr>
           <w:rFonts w:hint="eastAsia"/>
           <w:b/>
-        </w:rPr>
-        <w:t>模型总体结构图</w:t>
-      </w:r>
-      <w:r>
-        <w:rPr>
-          <w:rFonts w:hint="eastAsia"/>
-        </w:rPr>
-        <w:t>）。</w:t>
-      </w:r>
-      <w:r>
-        <w:t>如图所示</w:t>
-      </w:r>
-      <w:r>
-        <w:rPr>
-          <w:rFonts w:hint="eastAsia"/>
+          <w:color w:val="000000" w:themeColor="text1"/>
+        </w:rPr>
+        <w:t>d</w:t>
+      </w:r>
+      <w:r>
+        <w:rPr>
+          <w:b/>
+          <w:color w:val="000000" w:themeColor="text1"/>
+        </w:rPr>
+        <w:t>ropout</w:t>
+      </w:r>
+      <w:r>
+        <w:rPr>
+          <w:b/>
+          <w:color w:val="000000" w:themeColor="text1"/>
+        </w:rPr>
+        <w:t>图示结构</w:t>
+      </w:r>
+      <w:r>
+        <w:rPr>
+          <w:rFonts w:hint="eastAsia"/>
+          <w:b/>
+          <w:color w:val="000000" w:themeColor="text1"/>
         </w:rPr>
         <w:t>，</w:t>
       </w:r>
       <w:r>
-        <w:t>模型主要分为时域</w:t>
-      </w:r>
-      <w:r>
-        <w:rPr>
-          <w:rFonts w:hint="eastAsia"/>
-        </w:rPr>
-        <w:t>-</w:t>
-      </w:r>
-      <w:r>
-        <w:t>频域</w:t>
-      </w:r>
-      <w:r>
-        <w:rPr>
-          <w:rFonts w:hint="eastAsia"/>
-        </w:rPr>
-        <w:t>-</w:t>
-      </w:r>
-      <w:r>
-        <w:t>时域转换</w:t>
-      </w:r>
-      <w:r>
-        <w:rPr>
-          <w:rFonts w:hint="eastAsia"/>
+        <w:rPr>
+          <w:b/>
+          <w:color w:val="000000" w:themeColor="text1"/>
+        </w:rPr>
+        <w:t>两个图</w:t>
+      </w:r>
+      <w:r>
+        <w:rPr>
+          <w:rFonts w:hint="eastAsia"/>
+          <w:b/>
+          <w:color w:val="000000" w:themeColor="text1"/>
+        </w:rPr>
+        <w:t>，</w:t>
+      </w:r>
+      <w:r>
+        <w:rPr>
+          <w:b/>
+          <w:color w:val="000000" w:themeColor="text1"/>
+        </w:rPr>
+        <w:t>标准神经网络</w:t>
+      </w:r>
+      <w:r>
+        <w:rPr>
+          <w:rFonts w:hint="eastAsia"/>
+          <w:b/>
+          <w:color w:val="000000" w:themeColor="text1"/>
         </w:rPr>
         <w:t>、</w:t>
       </w:r>
       <w:r>
-        <w:t>数据预处理和</w:t>
-      </w:r>
-      <w:r>
-        <w:t>LSTM</w:t>
-      </w:r>
-      <w:r>
-        <w:t>神经网络</w:t>
-      </w:r>
-      <w:r>
-        <w:rPr>
-          <w:rFonts w:hint="eastAsia"/>
-        </w:rPr>
-        <w:t>三个</w:t>
-      </w:r>
-      <w:r>
-        <w:t>部分</w:t>
-      </w:r>
-      <w:r>
-        <w:rPr>
-          <w:rFonts w:hint="eastAsia"/>
-        </w:rPr>
-        <w:t>，</w:t>
-      </w:r>
-      <w:r>
-        <w:t>其中数据预处理部分又由</w:t>
-      </w:r>
-      <w:r>
-        <w:rPr>
-          <w:rFonts w:hint="eastAsia"/>
-        </w:rPr>
-        <w:t>数据降维、</w:t>
-      </w:r>
-      <w:r>
-        <w:t>数据清洗</w:t>
-      </w:r>
-      <w:r>
-        <w:rPr>
-          <w:rFonts w:hint="eastAsia"/>
-        </w:rPr>
-        <w:t>、</w:t>
-      </w:r>
-      <w:r>
-        <w:t>数据缩放</w:t>
-      </w:r>
-      <w:r>
-        <w:rPr>
-          <w:rFonts w:hint="eastAsia"/>
-        </w:rPr>
-        <w:t>、</w:t>
-      </w:r>
-      <w:r>
-        <w:t>数据标记</w:t>
-      </w:r>
-      <w:r>
-        <w:rPr>
-          <w:rFonts w:hint="eastAsia"/>
-        </w:rPr>
-        <w:t>四</w:t>
-      </w:r>
-      <w:r>
-        <w:t>个部分组成</w:t>
-      </w:r>
-      <w:r>
-        <w:rPr>
-          <w:rFonts w:hint="eastAsia"/>
-        </w:rPr>
-        <w:t>。</w:t>
-      </w:r>
-    </w:p>
-    <w:p>
-      <w:pPr>
-        <w:pStyle w:val="4"/>
-      </w:pPr>
-      <w:r>
-        <w:rPr>
-          <w:rFonts w:hint="eastAsia"/>
-        </w:rPr>
-        <w:t>3</w:t>
-      </w:r>
-      <w:r>
-        <w:t xml:space="preserve">.2.1 </w:t>
-      </w:r>
-      <w:r>
-        <w:t>时域</w:t>
-      </w:r>
-      <w:r>
-        <w:rPr>
-          <w:rFonts w:hint="eastAsia"/>
-        </w:rPr>
-        <w:t>-</w:t>
-      </w:r>
-      <w:r>
-        <w:t>频域</w:t>
-      </w:r>
-      <w:r>
-        <w:rPr>
-          <w:rFonts w:hint="eastAsia"/>
-        </w:rPr>
-        <w:t>-</w:t>
-      </w:r>
-      <w:r>
-        <w:t>时域转换</w:t>
-      </w:r>
-    </w:p>
-    <w:p>
-      <w:r>
-        <w:tab/>
-      </w:r>
-      <w:r>
-        <w:t>本文提出一种新的思路来综合利用时域</w:t>
-      </w:r>
-      <w:r>
-        <w:rPr>
-          <w:rFonts w:hint="eastAsia"/>
-        </w:rPr>
-        <w:t>-</w:t>
-      </w:r>
-      <w:r>
-        <w:t>频域</w:t>
-      </w:r>
-      <w:r>
-        <w:rPr>
-          <w:rFonts w:hint="eastAsia"/>
-        </w:rPr>
-        <w:t>-</w:t>
-      </w:r>
-      <w:r>
-        <w:t>时域</w:t>
-      </w:r>
-      <w:r>
-        <w:t>转换和</w:t>
-      </w:r>
-      <w:r>
-        <w:t>LSTM</w:t>
-      </w:r>
-      <w:r>
-        <w:t>神经网络模型</w:t>
-      </w:r>
-      <w:r>
-        <w:rPr>
-          <w:rFonts w:hint="eastAsia"/>
-        </w:rPr>
-        <w:t>。</w:t>
-      </w:r>
-      <w:r>
-        <w:rPr>
-          <w:rFonts w:hint="eastAsia"/>
-        </w:rPr>
-        <w:t>其核心思想是</w:t>
-      </w:r>
-      <w:r>
-        <w:t>对电源信号的电压</w:t>
-      </w:r>
-      <w:r>
-        <w:rPr>
-          <w:rFonts w:hint="eastAsia"/>
-        </w:rPr>
-        <w:t>-</w:t>
-      </w:r>
-      <w:r>
-        <w:t>时间数据</w:t>
-      </w:r>
-      <w:r>
-        <w:rPr>
-          <w:rFonts w:hint="eastAsia"/>
-        </w:rPr>
-        <w:t>（</w:t>
-      </w:r>
-      <w:r>
-        <w:rPr>
-          <w:rFonts w:hint="eastAsia"/>
-        </w:rPr>
-        <w:t>V-t</w:t>
-      </w:r>
-      <w:r>
-        <w:rPr>
-          <w:rFonts w:hint="eastAsia"/>
+        <w:rPr>
+          <w:b/>
+          <w:color w:val="000000" w:themeColor="text1"/>
+        </w:rPr>
+        <w:t>临时删除节点网络</w:t>
+      </w:r>
+      <w:r>
+        <w:rPr>
+          <w:rFonts w:hint="eastAsia"/>
+          <w:color w:val="000000" w:themeColor="text1"/>
         </w:rPr>
         <w:t>）</w:t>
       </w:r>
-      <w:r>
-        <w:t>进行分段</w:t>
-      </w:r>
-      <w:r>
-        <w:rPr>
-          <w:rFonts w:hint="eastAsia"/>
-        </w:rPr>
-        <w:t>，</w:t>
-      </w:r>
-      <w:r>
-        <w:t>分为一个个单位时间</w:t>
-      </w:r>
-      <w:r>
-        <w:rPr>
-          <w:rFonts w:hint="eastAsia"/>
-        </w:rPr>
-        <w:t>（如</w:t>
-      </w:r>
-      <w:r>
-        <w:rPr>
-          <w:rFonts w:hint="eastAsia"/>
-        </w:rPr>
-        <w:t>1</w:t>
-      </w:r>
-      <w:r>
-        <w:rPr>
-          <w:rFonts w:hint="eastAsia"/>
-        </w:rPr>
-        <w:t>秒）的时域时间子序列片段。然后对这些时间序列片段分别进行快速傅里叶变换，获取这些子序列片段对应的频域信号数据（</w:t>
-      </w:r>
-      <w:r>
-        <w:rPr>
-          <w:rFonts w:hint="eastAsia"/>
-        </w:rPr>
-        <w:t>F</w:t>
-      </w:r>
-      <w:r>
-        <w:rPr>
-          <w:rFonts w:hint="eastAsia"/>
-        </w:rPr>
-        <w:t>）。再按原先的时序依次将这些频域信号数据串联，来生成一个完</w:t>
-      </w:r>
-      <w:r>
-        <w:rPr>
-          <w:rFonts w:hint="eastAsia"/>
-        </w:rPr>
-        <w:lastRenderedPageBreak/>
-        <w:t>整的频率</w:t>
-      </w:r>
-      <w:r>
-        <w:rPr>
-          <w:rFonts w:hint="eastAsia"/>
-        </w:rPr>
-        <w:t>-</w:t>
-      </w:r>
-      <w:r>
-        <w:rPr>
-          <w:rFonts w:hint="eastAsia"/>
-        </w:rPr>
-        <w:t>时间数据（</w:t>
-      </w:r>
-      <w:r>
-        <w:rPr>
-          <w:rFonts w:hint="eastAsia"/>
-        </w:rPr>
-        <w:t>F</w:t>
-      </w:r>
-      <w:r>
-        <w:t>-t</w:t>
-      </w:r>
-      <w:r>
-        <w:rPr>
-          <w:rFonts w:hint="eastAsia"/>
-        </w:rPr>
-        <w:t>），这个频率</w:t>
-      </w:r>
-      <w:r>
-        <w:rPr>
-          <w:rFonts w:hint="eastAsia"/>
-        </w:rPr>
-        <w:t>-</w:t>
-      </w:r>
-      <w:r>
-        <w:rPr>
-          <w:rFonts w:hint="eastAsia"/>
-        </w:rPr>
-        <w:t>时间数据在表现上是离散而非连续的，但每个离散的单位数据之间却具有时序上的连贯性。（</w:t>
-      </w:r>
-      <w:r>
-        <w:rPr>
-          <w:rFonts w:hint="eastAsia"/>
-          <w:b/>
-        </w:rPr>
-        <w:t>如图所示，时频</w:t>
-      </w:r>
-      <w:r>
-        <w:rPr>
-          <w:rFonts w:hint="eastAsia"/>
-          <w:b/>
-        </w:rPr>
-        <w:t>时</w:t>
-      </w:r>
-      <w:r>
-        <w:rPr>
-          <w:rFonts w:hint="eastAsia"/>
-          <w:b/>
-        </w:rPr>
-        <w:t>转换图</w:t>
-      </w:r>
-      <w:r>
-        <w:rPr>
-          <w:rFonts w:hint="eastAsia"/>
-        </w:rPr>
-        <w:t>）。通过这样一个拆分后再组合的过程，完成一个从时域到频域，然后再到时域的转换，从而生成可以被</w:t>
-      </w:r>
-      <w:r>
-        <w:rPr>
-          <w:rFonts w:hint="eastAsia"/>
-        </w:rPr>
-        <w:t>LSTM</w:t>
-      </w:r>
-      <w:r>
-        <w:t>神经网络模型使用的</w:t>
-      </w:r>
-      <w:r>
-        <w:rPr>
-          <w:rFonts w:hint="eastAsia"/>
-        </w:rPr>
-        <w:t>时间序列数据，这个时间序列数据实际上是由一系列时间上连贯的频域数据拼接而成的，而且可用于</w:t>
-      </w:r>
-      <w:r>
-        <w:rPr>
-          <w:rFonts w:hint="eastAsia"/>
-        </w:rPr>
-        <w:t>LSTM</w:t>
-      </w:r>
-      <w:r>
-        <w:rPr>
-          <w:rFonts w:hint="eastAsia"/>
-        </w:rPr>
-        <w:t>神经网络模型。</w:t>
-      </w:r>
-    </w:p>
-    <w:p>
-      <w:pPr>
-        <w:ind w:firstLine="420"/>
-      </w:pPr>
-      <w:r>
-        <w:t>对原始的飞机交流发电机电源信号数据</w:t>
-      </w:r>
-      <w:r>
-        <w:rPr>
-          <w:rFonts w:hint="eastAsia"/>
-        </w:rPr>
-        <w:t>，</w:t>
-      </w:r>
-      <w:r>
-        <w:t>先进行分段的时频转换</w:t>
-      </w:r>
-      <w:r>
-        <w:rPr>
-          <w:rFonts w:hint="eastAsia"/>
-        </w:rPr>
-        <w:t>，</w:t>
-      </w:r>
-      <w:r>
-        <w:t>然后将频域按时序串联</w:t>
-      </w:r>
-      <w:r>
-        <w:t>得到完整的频谱数据</w:t>
-      </w:r>
-      <w:r>
-        <w:rPr>
-          <w:rFonts w:hint="eastAsia"/>
-        </w:rPr>
-        <w:t>。这样得到的频谱数据还不能直接用于</w:t>
-      </w:r>
-      <w:r>
-        <w:rPr>
-          <w:rFonts w:hint="eastAsia"/>
-        </w:rPr>
-        <w:t>LSTM</w:t>
-      </w:r>
-      <w:r>
-        <w:rPr>
-          <w:rFonts w:hint="eastAsia"/>
-        </w:rPr>
-        <w:t>神经网络模型进行训练，需要进行</w:t>
-      </w:r>
-      <w:r>
-        <w:rPr>
-          <w:rFonts w:hint="eastAsia"/>
-        </w:rPr>
-        <w:t>一系列预</w:t>
-      </w:r>
-      <w:r>
-        <w:rPr>
-          <w:rFonts w:hint="eastAsia"/>
-        </w:rPr>
-        <w:t>处理</w:t>
-      </w:r>
-      <w:r>
-        <w:rPr>
-          <w:rFonts w:hint="eastAsia"/>
-        </w:rPr>
-        <w:t>操作</w:t>
-      </w:r>
-      <w:r>
-        <w:rPr>
-          <w:rFonts w:hint="eastAsia"/>
-        </w:rPr>
-        <w:t>。</w:t>
-      </w:r>
-    </w:p>
-    <w:p>
-      <w:pPr>
-        <w:pStyle w:val="4"/>
-      </w:pPr>
-      <w:r>
-        <w:rPr>
-          <w:rFonts w:hint="eastAsia"/>
-        </w:rPr>
-        <w:t>3</w:t>
-      </w:r>
-      <w:r>
-        <w:t xml:space="preserve">.2.2 </w:t>
-      </w:r>
-      <w:r>
-        <w:t>数据预处理</w:t>
-      </w:r>
-    </w:p>
-    <w:p>
-      <w:pPr>
-        <w:ind w:firstLine="420"/>
-      </w:pPr>
-      <w:r>
-        <w:t>对于机器学习任务来说</w:t>
-      </w:r>
-      <w:r>
-        <w:rPr>
-          <w:rFonts w:hint="eastAsia"/>
-        </w:rPr>
-        <w:t>，</w:t>
-      </w:r>
-      <w:r>
-        <w:t>数据预处理是十分重要的</w:t>
-      </w:r>
-      <w:r>
-        <w:rPr>
-          <w:rFonts w:hint="eastAsia"/>
-        </w:rPr>
-        <w:t>，</w:t>
-      </w:r>
-      <w:r>
-        <w:t>它在很大程度上影响了模型最后的结果</w:t>
-      </w:r>
-      <w:r>
-        <w:rPr>
-          <w:rFonts w:hint="eastAsia"/>
-        </w:rPr>
-        <w:t>。对于本次处理电源信号数据的任务来说，数据预处理的流程可分为：数据降维、数据清洗、数据缩放和数据标记四个部分。</w:t>
-      </w:r>
-    </w:p>
-    <w:p>
-      <w:pPr>
-        <w:ind w:firstLine="420"/>
-      </w:pPr>
-      <w:r>
-        <w:rPr>
-          <w:rFonts w:hint="eastAsia"/>
-        </w:rPr>
-        <w:t>首先是数据降维。</w:t>
-      </w:r>
-      <w:r>
-        <w:rPr>
-          <w:rFonts w:hint="eastAsia"/>
-        </w:rPr>
-        <w:t>数据降维通常又被称为特征提取，</w:t>
-      </w:r>
-      <w:r>
-        <w:rPr>
-          <w:color w:val="000000" w:themeColor="text1"/>
-        </w:rPr>
-        <w:t>在很多数据处理的任务中</w:t>
-      </w:r>
-      <w:r>
-        <w:rPr>
-          <w:rFonts w:hint="eastAsia"/>
-          <w:color w:val="000000" w:themeColor="text1"/>
-        </w:rPr>
-        <w:t>，</w:t>
-      </w:r>
-      <w:r>
-        <w:rPr>
-          <w:color w:val="000000" w:themeColor="text1"/>
-        </w:rPr>
-        <w:t>需要被处理的数据都</w:t>
-      </w:r>
-      <w:r>
-        <w:rPr>
-          <w:rFonts w:hint="eastAsia"/>
-          <w:color w:val="000000" w:themeColor="text1"/>
-        </w:rPr>
-        <w:t>属于高维数据，具有非常多的特征数目。</w:t>
-      </w:r>
-      <w:r>
-        <w:rPr>
-          <w:rFonts w:hint="eastAsia"/>
-          <w:color w:val="000000" w:themeColor="text1"/>
-        </w:rPr>
-        <w:t xml:space="preserve"> </w:t>
-      </w:r>
-      <w:r>
-        <w:rPr>
-          <w:rFonts w:hint="eastAsia"/>
-          <w:color w:val="000000" w:themeColor="text1"/>
-        </w:rPr>
-        <w:t>如果不进行降维处理，直接进行分析通常会带来极大的计算量，一方面这会使后续的模型训练时间大大增加，另一方面，过多的特征数目会带来很大的噪声，影响模型的收敛和最终结果。</w:t>
-      </w:r>
-      <w:r>
-        <w:rPr>
-          <w:rFonts w:hint="eastAsia"/>
-          <w:color w:val="000000" w:themeColor="text1"/>
-        </w:rPr>
-        <w:t xml:space="preserve"> </w:t>
-      </w:r>
-      <w:r>
-        <w:rPr>
-          <w:rFonts w:hint="eastAsia"/>
-          <w:color w:val="000000" w:themeColor="text1"/>
-        </w:rPr>
-        <w:t>因此，在直接对数据进行分析之前需要对先提取出高维数据的特征，在保证结果不受影响的情况下，尽可能地减小原始数据的维数。</w:t>
-      </w:r>
-      <w:r>
-        <w:rPr>
-          <w:rFonts w:hint="eastAsia"/>
-          <w:color w:val="000000" w:themeColor="text1"/>
-        </w:rPr>
-        <w:t>本次实验中</w:t>
-      </w:r>
-      <w:r>
-        <w:rPr>
-          <w:rFonts w:hint="eastAsia"/>
-        </w:rPr>
-        <w:t>通过</w:t>
-      </w:r>
-      <w:r>
-        <w:t>时域</w:t>
-      </w:r>
-      <w:r>
-        <w:rPr>
-          <w:rFonts w:hint="eastAsia"/>
-        </w:rPr>
-        <w:t>-</w:t>
-      </w:r>
-      <w:r>
-        <w:t>频域</w:t>
-      </w:r>
-      <w:r>
-        <w:rPr>
-          <w:rFonts w:hint="eastAsia"/>
-        </w:rPr>
-        <w:t>-</w:t>
-      </w:r>
-      <w:r>
-        <w:t>时域转换得到的完整频谱数据量</w:t>
-      </w:r>
-      <w:r>
-        <w:rPr>
-          <w:rFonts w:hint="eastAsia"/>
-        </w:rPr>
-        <w:t>是十分庞大的，这是因为转换后的频谱数据维度太高，且其中的绝大多数</w:t>
-      </w:r>
-      <w:r>
-        <w:rPr>
-          <w:rFonts w:hint="eastAsia"/>
-        </w:rPr>
-        <w:t>特征分量</w:t>
-      </w:r>
-      <w:r>
-        <w:rPr>
-          <w:rFonts w:hint="eastAsia"/>
-        </w:rPr>
-        <w:t>是我们不需要关心的。</w:t>
-      </w:r>
-      <w:r>
-        <w:rPr>
-          <w:rFonts w:hint="eastAsia"/>
-        </w:rPr>
-        <w:t>因此需要对完整频谱数据进行降维处理。</w:t>
-      </w:r>
-    </w:p>
-    <w:p>
-      <w:pPr>
-        <w:ind w:firstLine="420"/>
-      </w:pPr>
-      <w:r>
-        <w:rPr>
-          <w:color w:val="000000" w:themeColor="text1"/>
-        </w:rPr>
-        <w:t>一般来说</w:t>
-      </w:r>
-      <w:r>
-        <w:rPr>
-          <w:rFonts w:hint="eastAsia"/>
-          <w:color w:val="000000" w:themeColor="text1"/>
-        </w:rPr>
-        <w:t>，降维</w:t>
-      </w:r>
-      <w:r>
-        <w:rPr>
-          <w:rFonts w:hint="eastAsia"/>
-          <w:color w:val="000000" w:themeColor="text1"/>
-        </w:rPr>
-        <w:t>算法有</w:t>
-      </w:r>
-      <w:r>
-        <w:rPr>
-          <w:rFonts w:hint="eastAsia"/>
-          <w:color w:val="000000" w:themeColor="text1"/>
-        </w:rPr>
-        <w:t>主成分分析法（</w:t>
-      </w:r>
-      <w:r>
-        <w:rPr>
-          <w:rFonts w:hint="eastAsia"/>
-          <w:color w:val="000000" w:themeColor="text1"/>
-        </w:rPr>
-        <w:t>PCA</w:t>
-      </w:r>
-      <w:r>
-        <w:rPr>
-          <w:rFonts w:hint="eastAsia"/>
-          <w:color w:val="000000" w:themeColor="text1"/>
-        </w:rPr>
-        <w:t>）、因子分析法（</w:t>
-      </w:r>
-      <w:r>
-        <w:rPr>
-          <w:rFonts w:hint="eastAsia"/>
-          <w:color w:val="000000" w:themeColor="text1"/>
-        </w:rPr>
-        <w:t>FA</w:t>
-      </w:r>
-      <w:r>
-        <w:rPr>
-          <w:rFonts w:hint="eastAsia"/>
-          <w:color w:val="000000" w:themeColor="text1"/>
-        </w:rPr>
-        <w:t>）、独立成分分析法（</w:t>
-      </w:r>
-      <w:r>
-        <w:rPr>
-          <w:rFonts w:hint="eastAsia"/>
-          <w:color w:val="000000" w:themeColor="text1"/>
-        </w:rPr>
-        <w:t>ICA</w:t>
-      </w:r>
-      <w:r>
-        <w:rPr>
-          <w:rFonts w:hint="eastAsia"/>
-          <w:color w:val="000000" w:themeColor="text1"/>
-        </w:rPr>
-        <w:t>）、奇异值分解法等等。以上降维算法适用于特征分量之间的关联性不易被显性发现的情形，</w:t>
-      </w:r>
-      <w:r>
-        <w:rPr>
-          <w:rFonts w:hint="eastAsia"/>
-          <w:color w:val="000000" w:themeColor="text1"/>
-        </w:rPr>
-        <w:t>其中最常用的是主成分分析法</w:t>
-      </w:r>
-      <w:r>
-        <w:rPr>
-          <w:rFonts w:hint="eastAsia"/>
-          <w:color w:val="000000" w:themeColor="text1"/>
-        </w:rPr>
-        <w:t>。但是本次研究中使用的频谱数据较为特殊，由于研究目的是进行基波与谐波的异常检测，因此不需要使用上述这些具有普适性的降维算法，而是采用人工剔除筛选特征的方法来降维。</w:t>
-      </w:r>
-      <w:r>
-        <w:rPr>
-          <w:rFonts w:hint="eastAsia"/>
-        </w:rPr>
-        <w:t>这里我们只需要关注电源信号的基波与主要高次谐波即可，其中次数过高的谐波由于其含量过低</w:t>
-      </w:r>
-      <w:r>
-        <w:rPr>
-          <w:rFonts w:hint="eastAsia"/>
-        </w:rPr>
-        <w:t>可以被</w:t>
-      </w:r>
-      <w:r>
-        <w:rPr>
-          <w:rFonts w:hint="eastAsia"/>
-        </w:rPr>
-        <w:t>直接剔除，而且由于</w:t>
-      </w:r>
-      <w:r>
-        <w:rPr>
-          <w:rFonts w:hint="eastAsia"/>
-        </w:rPr>
-        <w:t>本次研究</w:t>
-      </w:r>
-      <w:r>
-        <w:rPr>
-          <w:rFonts w:hint="eastAsia"/>
-        </w:rPr>
-        <w:t>采用的是平衡三相发电机，所以偶次谐波也忽略并剔除，只保留基波和若干低次的奇次谐波即可。</w:t>
-      </w:r>
-    </w:p>
-    <w:p>
-      <w:pPr>
-        <w:ind w:firstLine="420"/>
-      </w:pPr>
-      <w:r>
-        <w:rPr>
-          <w:rFonts w:hint="eastAsia"/>
-        </w:rPr>
-        <w:t>（</w:t>
-      </w:r>
-      <w:r>
-        <w:rPr>
-          <w:rFonts w:hint="eastAsia"/>
-          <w:b/>
-        </w:rPr>
-        <w:t>可附降维前后对比图</w:t>
-      </w:r>
-      <w:r>
-        <w:rPr>
-          <w:rFonts w:hint="eastAsia"/>
-        </w:rPr>
-        <w:t>）</w:t>
-      </w:r>
-    </w:p>
-    <w:p>
-      <w:pPr>
-        <w:ind w:firstLine="420"/>
-        <w:rPr>
-          <w:color w:val="000000" w:themeColor="text1"/>
-        </w:rPr>
-      </w:pPr>
-      <w:r>
-        <w:rPr>
-          <w:color w:val="000000" w:themeColor="text1"/>
-        </w:rPr>
-        <w:t>然后是数据清洗</w:t>
-      </w:r>
-      <w:r>
-        <w:rPr>
-          <w:rFonts w:hint="eastAsia"/>
-          <w:color w:val="000000" w:themeColor="text1"/>
-        </w:rPr>
-        <w:t>。</w:t>
-      </w:r>
-      <w:r>
-        <w:rPr>
-          <w:color w:val="000000" w:themeColor="text1"/>
-        </w:rPr>
-        <w:t>对</w:t>
-      </w:r>
-      <w:r>
-        <w:rPr>
-          <w:rFonts w:hint="eastAsia"/>
-          <w:color w:val="000000" w:themeColor="text1"/>
-        </w:rPr>
-        <w:t>降维</w:t>
-      </w:r>
-      <w:r>
-        <w:rPr>
-          <w:color w:val="000000" w:themeColor="text1"/>
-        </w:rPr>
-        <w:t>后的频谱数据进行检查和清洗是十分重要的</w:t>
-      </w:r>
-      <w:r>
-        <w:rPr>
-          <w:rFonts w:hint="eastAsia"/>
-          <w:color w:val="000000" w:themeColor="text1"/>
-        </w:rPr>
-        <w:t>，数据清洗分为</w:t>
-      </w:r>
-      <w:r>
-        <w:rPr>
-          <w:color w:val="000000" w:themeColor="text1"/>
-        </w:rPr>
-        <w:t>去除重复数据</w:t>
-      </w:r>
-      <w:r>
-        <w:rPr>
-          <w:rFonts w:hint="eastAsia"/>
-          <w:color w:val="000000" w:themeColor="text1"/>
-        </w:rPr>
-        <w:t>和</w:t>
-      </w:r>
-      <w:r>
-        <w:rPr>
-          <w:color w:val="000000" w:themeColor="text1"/>
-        </w:rPr>
-        <w:t>填补缺失值两部分</w:t>
-      </w:r>
-      <w:r>
-        <w:rPr>
-          <w:rFonts w:hint="eastAsia"/>
-          <w:color w:val="000000" w:themeColor="text1"/>
-        </w:rPr>
-        <w:t>。对于本次采用的电源信号频谱的时序串联数据，去除重复数据可以检查时间序列，以时间序列为索引，去除采样时刻相同的重复数据。然后检查原始数据中是否有缺失值，如果有，就采用</w:t>
-      </w:r>
-      <w:r>
-        <w:rPr>
-          <w:rFonts w:hint="eastAsia"/>
-          <w:color w:val="000000" w:themeColor="text1"/>
-        </w:rPr>
-        <w:t>k</w:t>
-      </w:r>
-      <w:r>
-        <w:rPr>
-          <w:color w:val="000000" w:themeColor="text1"/>
-        </w:rPr>
-        <w:t>最近邻算法进行缺失值的填补</w:t>
-      </w:r>
-      <w:r>
-        <w:rPr>
-          <w:rFonts w:hint="eastAsia"/>
-          <w:color w:val="000000" w:themeColor="text1"/>
-        </w:rPr>
-        <w:t>。这里对于</w:t>
-      </w:r>
-      <w:r>
-        <w:rPr>
-          <w:rFonts w:hint="eastAsia"/>
-          <w:color w:val="000000" w:themeColor="text1"/>
-        </w:rPr>
-        <w:t>k</w:t>
-      </w:r>
-      <w:r>
-        <w:rPr>
-          <w:rFonts w:hint="eastAsia"/>
-          <w:color w:val="000000" w:themeColor="text1"/>
-        </w:rPr>
-        <w:t>最近邻算法不再重点介绍。</w:t>
-      </w:r>
-    </w:p>
-    <w:p>
-      <w:pPr>
-        <w:ind w:firstLine="420"/>
-        <w:rPr>
-          <w:color w:val="000000" w:themeColor="text1"/>
-        </w:rPr>
-      </w:pPr>
-      <w:r>
-        <w:rPr>
-          <w:rFonts w:hint="eastAsia"/>
-          <w:color w:val="000000" w:themeColor="text1"/>
-        </w:rPr>
-        <w:t>接下来是数据缩放。</w:t>
-      </w:r>
-      <w:r>
-        <w:rPr>
-          <w:rFonts w:hint="eastAsia"/>
-          <w:color w:val="000000" w:themeColor="text1"/>
-        </w:rPr>
-        <w:t>本次研究使用的电源信号频谱数据的数值变化区间较大，既存在较大数量级的频率幅度数值，也存在较小数量级的频率幅度数值。</w:t>
-      </w:r>
-      <w:r>
-        <w:rPr>
-          <w:rFonts w:hint="eastAsia"/>
-          <w:color w:val="000000" w:themeColor="text1"/>
-        </w:rPr>
-        <w:t>因此需要将频谱数据缩放到指定的区间中，以增强数据的稳定性，同时也便于后续模型的计算处理。本次研究将电源信号的频谱数据缩放到</w:t>
-      </w:r>
-      <w:r>
-        <w:rPr>
-          <w:rFonts w:hint="eastAsia"/>
-          <w:color w:val="000000" w:themeColor="text1"/>
-        </w:rPr>
-        <w:t>0</w:t>
-      </w:r>
-      <w:r>
-        <w:rPr>
-          <w:rFonts w:hint="eastAsia"/>
-          <w:color w:val="000000" w:themeColor="text1"/>
-        </w:rPr>
-        <w:t>和</w:t>
-      </w:r>
-      <w:r>
-        <w:rPr>
-          <w:rFonts w:hint="eastAsia"/>
-          <w:color w:val="000000" w:themeColor="text1"/>
-        </w:rPr>
-        <w:t>1</w:t>
-      </w:r>
-      <w:r>
-        <w:rPr>
-          <w:rFonts w:hint="eastAsia"/>
-          <w:color w:val="000000" w:themeColor="text1"/>
-        </w:rPr>
-        <w:t>之间。</w:t>
-      </w:r>
-    </w:p>
-    <w:p>
-      <w:pPr>
-        <w:ind w:firstLine="420"/>
-        <w:rPr>
-          <w:color w:val="000000" w:themeColor="text1"/>
-        </w:rPr>
-      </w:pPr>
-      <w:r>
-        <w:rPr>
-          <w:color w:val="000000" w:themeColor="text1"/>
-        </w:rPr>
-        <w:t>最后是数据标记</w:t>
-      </w:r>
-      <w:r>
-        <w:rPr>
-          <w:rFonts w:hint="eastAsia"/>
-          <w:color w:val="000000" w:themeColor="text1"/>
-        </w:rPr>
-        <w:t>。</w:t>
-      </w:r>
-      <w:r>
-        <w:rPr>
-          <w:rFonts w:hint="eastAsia"/>
-          <w:color w:val="000000" w:themeColor="text1"/>
-        </w:rPr>
-        <w:t>这一步的作用是规范</w:t>
-      </w:r>
-      <w:r>
-        <w:rPr>
-          <w:rFonts w:hint="eastAsia"/>
-          <w:color w:val="000000" w:themeColor="text1"/>
-        </w:rPr>
-        <w:t>LSTM</w:t>
-      </w:r>
-      <w:r>
-        <w:rPr>
-          <w:rFonts w:hint="eastAsia"/>
-          <w:color w:val="000000" w:themeColor="text1"/>
-        </w:rPr>
-        <w:t>神经网络模型的输入输出维度，以及生成符合</w:t>
-      </w:r>
-      <w:r>
-        <w:rPr>
-          <w:rFonts w:hint="eastAsia"/>
-          <w:color w:val="000000" w:themeColor="text1"/>
-        </w:rPr>
-        <w:t>LSTM</w:t>
-      </w:r>
-      <w:r>
-        <w:rPr>
-          <w:rFonts w:hint="eastAsia"/>
-          <w:color w:val="000000" w:themeColor="text1"/>
-        </w:rPr>
-        <w:t>神经网络模型要求的输入数据。</w:t>
-      </w:r>
-      <w:r>
-        <w:rPr>
-          <w:rFonts w:hint="eastAsia"/>
-          <w:color w:val="000000" w:themeColor="text1"/>
-        </w:rPr>
-        <w:t>机器学习根据标记信息的有无，可以大致分为监督学习和无监督学习两类。其中监督学习可以分为分类和回归两类问题。本次研究的内容是如何对飞机交流发电机电源数据的频率参数进行有效预测，来完成实时的异常数据检测，这</w:t>
-      </w:r>
-      <w:r>
-        <w:rPr>
-          <w:rFonts w:hint="eastAsia"/>
-          <w:color w:val="000000" w:themeColor="text1"/>
-        </w:rPr>
-        <w:lastRenderedPageBreak/>
-        <w:t>实际上属于回归问题。然而，本次研究用到的电源信号频谱数据是没有标记信息的，无法直接用于模型训练，所以频谱数据应当先被标记。对于本次研究采用的电源信号频谱数据来说，由于频谱数据整体上是以时间序列为索引的，所以只需要把待预测的频率参数值序列前移一个时间标度，然后得到的新序列就是数据集的标记信息。这部分的</w:t>
-      </w:r>
-      <w:r>
-        <w:rPr>
-          <w:rFonts w:hint="eastAsia"/>
-          <w:color w:val="000000" w:themeColor="text1"/>
-        </w:rPr>
-        <w:t>详细原理可以参考第二章中对时间序列的实时预测部分的阐述。</w:t>
-      </w:r>
-      <w:r>
-        <w:rPr>
-          <w:color w:val="000000" w:themeColor="text1"/>
-        </w:rPr>
-        <w:t>简单来说</w:t>
-      </w:r>
-      <w:r>
-        <w:rPr>
-          <w:rFonts w:hint="eastAsia"/>
-          <w:color w:val="000000" w:themeColor="text1"/>
-        </w:rPr>
-        <w:t>，</w:t>
-      </w:r>
-      <w:r>
-        <w:rPr>
-          <w:color w:val="000000" w:themeColor="text1"/>
-        </w:rPr>
-        <w:t>每个时间标度的</w:t>
-      </w:r>
-      <w:r>
-        <w:rPr>
-          <w:rFonts w:hint="eastAsia"/>
-          <w:color w:val="000000" w:themeColor="text1"/>
-        </w:rPr>
-        <w:t>完整频谱</w:t>
-      </w:r>
-      <w:r>
-        <w:rPr>
-          <w:color w:val="000000" w:themeColor="text1"/>
-        </w:rPr>
-        <w:t>数据</w:t>
-      </w:r>
-      <w:r>
-        <w:rPr>
-          <w:rFonts w:hint="eastAsia"/>
-          <w:color w:val="000000" w:themeColor="text1"/>
-        </w:rPr>
-        <w:t>就是</w:t>
-      </w:r>
-      <w:r>
-        <w:rPr>
-          <w:rFonts w:hint="eastAsia"/>
-          <w:color w:val="000000" w:themeColor="text1"/>
-        </w:rPr>
-        <w:t>LSTM</w:t>
-      </w:r>
-      <w:r>
-        <w:rPr>
-          <w:rFonts w:hint="eastAsia"/>
-          <w:color w:val="000000" w:themeColor="text1"/>
-        </w:rPr>
-        <w:t>神经网络</w:t>
-      </w:r>
-      <w:r>
-        <w:rPr>
-          <w:rFonts w:hint="eastAsia"/>
-          <w:color w:val="000000" w:themeColor="text1"/>
-        </w:rPr>
-        <w:t>模型的输入数据</w:t>
-      </w:r>
-      <w:r>
-        <w:rPr>
-          <w:rFonts w:hint="eastAsia"/>
-          <w:color w:val="000000" w:themeColor="text1"/>
-        </w:rPr>
-        <w:t>，</w:t>
-      </w:r>
-      <w:r>
-        <w:rPr>
-          <w:rFonts w:hint="eastAsia"/>
-          <w:color w:val="000000" w:themeColor="text1"/>
-        </w:rPr>
-        <w:t>对应的标签是</w:t>
-      </w:r>
-      <w:r>
-        <w:rPr>
-          <w:rFonts w:hint="eastAsia"/>
-          <w:color w:val="000000" w:themeColor="text1"/>
-        </w:rPr>
-        <w:t>前移后</w:t>
-      </w:r>
-      <w:r>
-        <w:rPr>
-          <w:rFonts w:hint="eastAsia"/>
-          <w:color w:val="000000" w:themeColor="text1"/>
-        </w:rPr>
-        <w:t>下一个时间标度的</w:t>
-      </w:r>
-      <w:r>
-        <w:rPr>
-          <w:rFonts w:hint="eastAsia"/>
-          <w:color w:val="000000" w:themeColor="text1"/>
-        </w:rPr>
-        <w:t>待预测频率参数</w:t>
-      </w:r>
-      <w:r>
-        <w:rPr>
-          <w:rFonts w:hint="eastAsia"/>
-          <w:color w:val="000000" w:themeColor="text1"/>
-        </w:rPr>
-        <w:t>数值，同时</w:t>
-      </w:r>
-      <w:r>
-        <w:rPr>
-          <w:rFonts w:hint="eastAsia"/>
-          <w:color w:val="000000" w:themeColor="text1"/>
-        </w:rPr>
-        <w:t>这部分</w:t>
-      </w:r>
-      <w:r>
-        <w:rPr>
-          <w:rFonts w:hint="eastAsia"/>
-          <w:color w:val="000000" w:themeColor="text1"/>
-        </w:rPr>
-        <w:t>也是</w:t>
-      </w:r>
-      <w:r>
-        <w:rPr>
-          <w:rFonts w:hint="eastAsia"/>
-          <w:color w:val="000000" w:themeColor="text1"/>
-        </w:rPr>
-        <w:t>LSTM</w:t>
-      </w:r>
-      <w:r>
-        <w:rPr>
-          <w:rFonts w:hint="eastAsia"/>
-          <w:color w:val="000000" w:themeColor="text1"/>
-        </w:rPr>
-        <w:t>神经网络</w:t>
-      </w:r>
-      <w:r>
-        <w:rPr>
-          <w:rFonts w:hint="eastAsia"/>
-          <w:color w:val="000000" w:themeColor="text1"/>
-        </w:rPr>
-        <w:t>模型的输出数据。</w:t>
-      </w:r>
-    </w:p>
-    <w:p>
-      <w:pPr>
-        <w:pStyle w:val="4"/>
-      </w:pPr>
-      <w:r>
-        <w:rPr>
-          <w:rFonts w:hint="eastAsia"/>
-        </w:rPr>
-        <w:t>3</w:t>
-      </w:r>
-      <w:r>
-        <w:t>.2.3 LSTM</w:t>
-      </w:r>
-      <w:r>
-        <w:t>神经网络模型</w:t>
-      </w:r>
-      <w:r>
-        <w:t xml:space="preserve"> </w:t>
-      </w:r>
-    </w:p>
-    <w:p>
-      <w:pPr>
-        <w:ind w:firstLine="420"/>
-      </w:pPr>
-      <w:r>
-        <w:t>本文使用的</w:t>
-      </w:r>
-      <w:r>
-        <w:t>LSTM</w:t>
-      </w:r>
-      <w:r>
-        <w:t>神经网络模型结构如图所示</w:t>
-      </w:r>
-    </w:p>
-    <w:p>
-      <w:pPr>
-        <w:ind w:firstLine="420"/>
-      </w:pPr>
-      <w:r>
-        <w:rPr>
-          <w:rFonts w:hint="eastAsia"/>
-        </w:rPr>
-        <w:t>（</w:t>
-      </w:r>
-      <w:r>
-        <w:rPr>
-          <w:rFonts w:hint="eastAsia"/>
-          <w:b/>
-        </w:rPr>
-        <w:t>LSTM</w:t>
-      </w:r>
-      <w:r>
-        <w:rPr>
-          <w:rFonts w:hint="eastAsia"/>
-          <w:b/>
-        </w:rPr>
-        <w:t>网络</w:t>
-      </w:r>
-      <w:r>
-        <w:rPr>
-          <w:rFonts w:hint="eastAsia"/>
-          <w:b/>
-        </w:rPr>
-        <w:t>结构图</w:t>
-      </w:r>
-      <w:r>
-        <w:rPr>
-          <w:rFonts w:hint="eastAsia"/>
-        </w:rPr>
-        <w:t>）。</w:t>
-      </w:r>
-    </w:p>
-    <w:p>
-      <w:pPr>
-        <w:ind w:firstLine="420"/>
-        <w:rPr>
-          <w:color w:val="000000" w:themeColor="text1"/>
-        </w:rPr>
-      </w:pPr>
-      <w:r>
-        <w:t>经过预处理后的数据直接进入</w:t>
-      </w:r>
-      <w:r>
-        <w:t>LSTM</w:t>
-      </w:r>
-      <w:r>
-        <w:t>层</w:t>
-      </w:r>
-      <w:r>
-        <w:rPr>
-          <w:rFonts w:hint="eastAsia"/>
-        </w:rPr>
-        <w:t>，</w:t>
-      </w:r>
-      <w:r>
-        <w:rPr>
-          <w:color w:val="000000" w:themeColor="text1"/>
-        </w:rPr>
-        <w:t>在</w:t>
-      </w:r>
-      <w:r>
-        <w:rPr>
-          <w:color w:val="000000" w:themeColor="text1"/>
-        </w:rPr>
-        <w:t>LSTM</w:t>
-      </w:r>
-      <w:r>
-        <w:rPr>
-          <w:color w:val="000000" w:themeColor="text1"/>
-        </w:rPr>
-        <w:t>层后面</w:t>
-      </w:r>
-      <w:r>
-        <w:rPr>
-          <w:rFonts w:hint="eastAsia"/>
-          <w:color w:val="000000" w:themeColor="text1"/>
-        </w:rPr>
-        <w:t>是</w:t>
-      </w:r>
-      <w:r>
-        <w:rPr>
-          <w:color w:val="000000" w:themeColor="text1"/>
-        </w:rPr>
-        <w:t>若干</w:t>
-      </w:r>
-      <w:r>
-        <w:rPr>
-          <w:rFonts w:hint="eastAsia"/>
-          <w:color w:val="000000" w:themeColor="text1"/>
-        </w:rPr>
-        <w:t>全连接</w:t>
-      </w:r>
-      <w:r>
-        <w:rPr>
-          <w:rFonts w:hint="eastAsia"/>
-          <w:color w:val="000000" w:themeColor="text1"/>
-        </w:rPr>
-        <w:t>层</w:t>
-      </w:r>
-      <w:r>
-        <w:rPr>
-          <w:rFonts w:hint="eastAsia"/>
-          <w:color w:val="000000" w:themeColor="text1"/>
-        </w:rPr>
-        <w:t>与</w:t>
-      </w:r>
-      <w:r>
-        <w:rPr>
-          <w:rFonts w:hint="eastAsia"/>
-          <w:color w:val="000000" w:themeColor="text1"/>
-        </w:rPr>
-        <w:t>d</w:t>
-      </w:r>
-      <w:r>
-        <w:rPr>
-          <w:color w:val="000000" w:themeColor="text1"/>
-        </w:rPr>
-        <w:t>ropout</w:t>
-      </w:r>
-      <w:r>
-        <w:rPr>
-          <w:color w:val="000000" w:themeColor="text1"/>
-        </w:rPr>
-        <w:t>层所组成的中间层</w:t>
-      </w:r>
-      <w:r>
-        <w:rPr>
-          <w:rFonts w:hint="eastAsia"/>
-          <w:color w:val="000000" w:themeColor="text1"/>
-        </w:rPr>
-        <w:t>，最后是一个输出维度为</w:t>
-      </w:r>
-      <w:r>
-        <w:rPr>
-          <w:color w:val="000000" w:themeColor="text1"/>
-        </w:rPr>
-        <w:t>5</w:t>
-      </w:r>
-      <w:r>
-        <w:rPr>
-          <w:rFonts w:hint="eastAsia"/>
-          <w:color w:val="000000" w:themeColor="text1"/>
-        </w:rPr>
-        <w:t>的全连接层（该模型每次</w:t>
-      </w:r>
-      <w:r>
-        <w:rPr>
-          <w:rFonts w:hint="eastAsia"/>
-          <w:color w:val="000000" w:themeColor="text1"/>
-        </w:rPr>
-        <w:t>对五个频率分量</w:t>
-      </w:r>
-      <w:r>
-        <w:rPr>
-          <w:rFonts w:hint="eastAsia"/>
-          <w:color w:val="000000" w:themeColor="text1"/>
-        </w:rPr>
-        <w:t>数据进行预测</w:t>
-      </w:r>
-      <w:r>
-        <w:rPr>
-          <w:rFonts w:hint="eastAsia"/>
-          <w:color w:val="000000" w:themeColor="text1"/>
-        </w:rPr>
-        <w:t>，分别为基波与四个高次谐波</w:t>
-      </w:r>
-      <w:r>
-        <w:rPr>
-          <w:rFonts w:hint="eastAsia"/>
-          <w:color w:val="000000" w:themeColor="text1"/>
-        </w:rPr>
-        <w:t>）。实际上，如果把这</w:t>
-      </w:r>
-      <w:r>
-        <w:rPr>
-          <w:rFonts w:hint="eastAsia"/>
-          <w:color w:val="000000" w:themeColor="text1"/>
-        </w:rPr>
-        <w:t>些中间</w:t>
-      </w:r>
-      <w:r>
-        <w:rPr>
-          <w:rFonts w:hint="eastAsia"/>
-          <w:color w:val="000000" w:themeColor="text1"/>
-        </w:rPr>
-        <w:t>层移除，模型依然可以正常工作。然而，如果添加了</w:t>
-      </w:r>
-      <w:r>
-        <w:rPr>
-          <w:rFonts w:hint="eastAsia"/>
-          <w:color w:val="000000" w:themeColor="text1"/>
-        </w:rPr>
-        <w:t>这些中间</w:t>
-      </w:r>
-      <w:r>
-        <w:rPr>
-          <w:rFonts w:hint="eastAsia"/>
-          <w:color w:val="000000" w:themeColor="text1"/>
-        </w:rPr>
-        <w:t>层，模型的预测效果会更好。</w:t>
-      </w:r>
-    </w:p>
-    <w:p>
-      <w:pPr>
-        <w:ind w:firstLine="420"/>
-        <w:rPr>
-          <w:color w:val="000000" w:themeColor="text1"/>
-        </w:rPr>
-      </w:pPr>
-      <w:r>
-        <w:rPr>
-          <w:color w:val="000000" w:themeColor="text1"/>
-        </w:rPr>
-        <w:t>中间五层全连接层的作用是增加网络模型容量</w:t>
-      </w:r>
-      <w:r>
-        <w:rPr>
-          <w:rFonts w:hint="eastAsia"/>
-          <w:color w:val="000000" w:themeColor="text1"/>
-        </w:rPr>
-        <w:t>，</w:t>
-      </w:r>
-      <w:r>
-        <w:rPr>
-          <w:color w:val="000000" w:themeColor="text1"/>
-        </w:rPr>
-        <w:t>提升模型复杂度</w:t>
-      </w:r>
-      <w:r>
-        <w:rPr>
-          <w:rFonts w:hint="eastAsia"/>
-          <w:color w:val="000000" w:themeColor="text1"/>
-        </w:rPr>
-        <w:t>。从深度学习的理论上来说，参数越多的模型复杂度越高、容量</w:t>
-      </w:r>
-      <w:r>
-        <w:rPr>
-          <w:rFonts w:hint="eastAsia"/>
-          <w:color w:val="000000" w:themeColor="text1"/>
-        </w:rPr>
-        <w:t>越大，这种模型</w:t>
-      </w:r>
-      <w:r>
-        <w:rPr>
-          <w:rFonts w:hint="eastAsia"/>
-          <w:color w:val="000000" w:themeColor="text1"/>
-        </w:rPr>
-        <w:t>由于具备复杂的结构，经过多次的训练，可以生成相较于单层网络更加</w:t>
-      </w:r>
-      <w:r>
-        <w:rPr>
-          <w:rFonts w:hint="eastAsia"/>
-          <w:color w:val="000000" w:themeColor="text1"/>
-        </w:rPr>
-        <w:t>准确、更加契合任务目标的网络模型，简而言之就是</w:t>
-      </w:r>
-      <w:r>
-        <w:rPr>
-          <w:rFonts w:hint="eastAsia"/>
-          <w:color w:val="000000" w:themeColor="text1"/>
-        </w:rPr>
-        <w:t>可以完成更</w:t>
-      </w:r>
-      <w:r>
-        <w:rPr>
-          <w:rFonts w:hint="eastAsia"/>
-          <w:color w:val="000000" w:themeColor="text1"/>
-        </w:rPr>
-        <w:t>加</w:t>
-      </w:r>
-      <w:r>
-        <w:rPr>
-          <w:rFonts w:hint="eastAsia"/>
-          <w:color w:val="000000" w:themeColor="text1"/>
-        </w:rPr>
-        <w:t>复杂的</w:t>
-      </w:r>
-      <w:r>
-        <w:rPr>
-          <w:rFonts w:hint="eastAsia"/>
-          <w:color w:val="000000" w:themeColor="text1"/>
-        </w:rPr>
-        <w:t>机器学习</w:t>
-      </w:r>
-      <w:r>
-        <w:rPr>
-          <w:rFonts w:hint="eastAsia"/>
-          <w:color w:val="000000" w:themeColor="text1"/>
-        </w:rPr>
-        <w:t>任务。换句话说，添加这些</w:t>
-      </w:r>
-      <w:r>
-        <w:rPr>
-          <w:rFonts w:hint="eastAsia"/>
-          <w:color w:val="000000" w:themeColor="text1"/>
-        </w:rPr>
-        <w:t>全连接</w:t>
-      </w:r>
-      <w:r>
-        <w:rPr>
-          <w:rFonts w:hint="eastAsia"/>
-          <w:color w:val="000000" w:themeColor="text1"/>
-        </w:rPr>
-        <w:t>层可以显著增强模型的性能。增加神经网络的层数是最简单的深度学习方法。但是，</w:t>
-      </w:r>
-      <w:r>
-        <w:rPr>
-          <w:rFonts w:hint="eastAsia"/>
-          <w:color w:val="000000" w:themeColor="text1"/>
-        </w:rPr>
-        <w:t>全连接</w:t>
-      </w:r>
-      <w:r>
-        <w:rPr>
-          <w:rFonts w:hint="eastAsia"/>
-          <w:color w:val="000000" w:themeColor="text1"/>
-        </w:rPr>
-        <w:t>层数目并不是越多越好。过多的</w:t>
-      </w:r>
-      <w:r>
-        <w:rPr>
-          <w:rFonts w:hint="eastAsia"/>
-          <w:color w:val="000000" w:themeColor="text1"/>
-        </w:rPr>
-        <w:t>中间</w:t>
-      </w:r>
-      <w:r>
-        <w:rPr>
-          <w:rFonts w:hint="eastAsia"/>
-          <w:color w:val="000000" w:themeColor="text1"/>
-        </w:rPr>
-        <w:t>隐藏层数目会带来收敛困难、计算量过大等等问题。</w:t>
-      </w:r>
-      <w:r>
-        <w:rPr>
-          <w:rFonts w:hint="eastAsia"/>
-          <w:color w:val="000000" w:themeColor="text1"/>
-        </w:rPr>
-        <w:t>其中</w:t>
-      </w:r>
-      <w:r>
-        <w:rPr>
-          <w:color w:val="000000" w:themeColor="text1"/>
-        </w:rPr>
-        <w:t>计算量过大这个问题在如今已经不能算作是值得关注的问题</w:t>
-      </w:r>
-      <w:r>
-        <w:rPr>
-          <w:rFonts w:hint="eastAsia"/>
-          <w:color w:val="000000" w:themeColor="text1"/>
-        </w:rPr>
-        <w:t>，</w:t>
-      </w:r>
-      <w:r>
-        <w:rPr>
-          <w:color w:val="000000" w:themeColor="text1"/>
-        </w:rPr>
-        <w:t>由于现在硬件机器算力的飞速进展</w:t>
-      </w:r>
-      <w:r>
-        <w:rPr>
-          <w:rFonts w:hint="eastAsia"/>
-          <w:color w:val="000000" w:themeColor="text1"/>
-        </w:rPr>
-        <w:t>，</w:t>
-      </w:r>
-      <w:r>
-        <w:rPr>
-          <w:color w:val="000000" w:themeColor="text1"/>
-        </w:rPr>
-        <w:t>现在的机器算力已经足够胜任深度学习复杂网络模型的学习训练任务</w:t>
-      </w:r>
-      <w:r>
-        <w:rPr>
-          <w:rFonts w:hint="eastAsia"/>
-          <w:color w:val="000000" w:themeColor="text1"/>
-        </w:rPr>
-        <w:t>。</w:t>
-      </w:r>
-      <w:r>
-        <w:rPr>
-          <w:rFonts w:hint="eastAsia"/>
-          <w:color w:val="000000" w:themeColor="text1"/>
-        </w:rPr>
-        <w:t>尽管如此，层数过多的</w:t>
-      </w:r>
-      <w:r>
-        <w:rPr>
-          <w:color w:val="000000" w:themeColor="text1"/>
-        </w:rPr>
-        <w:t>深度学习网络模型收敛困难的问题</w:t>
-      </w:r>
-      <w:r>
-        <w:rPr>
-          <w:color w:val="000000" w:themeColor="text1"/>
-        </w:rPr>
-        <w:t>依旧存在</w:t>
-      </w:r>
-      <w:r>
-        <w:rPr>
-          <w:rFonts w:hint="eastAsia"/>
-          <w:color w:val="000000" w:themeColor="text1"/>
-        </w:rPr>
-        <w:t>因此，</w:t>
-      </w:r>
-      <w:r>
-        <w:rPr>
-          <w:rFonts w:hint="eastAsia"/>
-          <w:color w:val="000000" w:themeColor="text1"/>
-        </w:rPr>
-        <w:t>因此</w:t>
-      </w:r>
-      <w:r>
-        <w:rPr>
-          <w:rFonts w:hint="eastAsia"/>
-          <w:color w:val="000000" w:themeColor="text1"/>
-        </w:rPr>
-        <w:t>选取合适的</w:t>
-      </w:r>
-      <w:r>
-        <w:rPr>
-          <w:rFonts w:hint="eastAsia"/>
-          <w:color w:val="000000" w:themeColor="text1"/>
-        </w:rPr>
-        <w:t>中间</w:t>
-      </w:r>
-      <w:r>
-        <w:rPr>
-          <w:rFonts w:hint="eastAsia"/>
-          <w:color w:val="000000" w:themeColor="text1"/>
-        </w:rPr>
-        <w:t>隐藏层数目十分重要，这对</w:t>
-      </w:r>
-      <w:r>
-        <w:rPr>
-          <w:rFonts w:hint="eastAsia"/>
-          <w:color w:val="000000" w:themeColor="text1"/>
-        </w:rPr>
-        <w:t>LSTM</w:t>
-      </w:r>
-      <w:r>
-        <w:rPr>
-          <w:rFonts w:hint="eastAsia"/>
-          <w:color w:val="000000" w:themeColor="text1"/>
-        </w:rPr>
-        <w:t>网络模型性能的提升有很大的帮助。</w:t>
-      </w:r>
-    </w:p>
-    <w:p>
-      <w:pPr>
-        <w:ind w:firstLine="420"/>
-        <w:rPr>
-          <w:color w:val="000000" w:themeColor="text1"/>
-        </w:rPr>
-      </w:pPr>
-      <w:r>
-        <w:rPr>
-          <w:color w:val="000000" w:themeColor="text1"/>
-        </w:rPr>
-        <w:t>除了全连接</w:t>
-      </w:r>
-      <w:r>
-        <w:rPr>
-          <w:color w:val="000000" w:themeColor="text1"/>
-        </w:rPr>
-        <w:t>层以外</w:t>
-      </w:r>
-      <w:r>
-        <w:rPr>
-          <w:rFonts w:hint="eastAsia"/>
-          <w:color w:val="000000" w:themeColor="text1"/>
-        </w:rPr>
-        <w:t>，</w:t>
-      </w:r>
-      <w:r>
-        <w:rPr>
-          <w:color w:val="000000" w:themeColor="text1"/>
-        </w:rPr>
-        <w:t>中间层还包括</w:t>
-      </w:r>
-      <w:r>
-        <w:rPr>
-          <w:rFonts w:hint="eastAsia"/>
-          <w:color w:val="000000" w:themeColor="text1"/>
-        </w:rPr>
-        <w:t>d</w:t>
-      </w:r>
-      <w:r>
-        <w:rPr>
-          <w:color w:val="000000" w:themeColor="text1"/>
-        </w:rPr>
-        <w:t>ropout</w:t>
-      </w:r>
-      <w:r>
-        <w:rPr>
-          <w:color w:val="000000" w:themeColor="text1"/>
-        </w:rPr>
-        <w:t>层</w:t>
-      </w:r>
-      <w:r>
-        <w:rPr>
-          <w:rFonts w:hint="eastAsia"/>
-          <w:color w:val="000000" w:themeColor="text1"/>
-        </w:rPr>
-        <w:t>。</w:t>
-      </w:r>
-      <w:r>
-        <w:rPr>
-          <w:color w:val="000000" w:themeColor="text1"/>
-        </w:rPr>
-        <w:t>Dropout</w:t>
-      </w:r>
-      <w:r>
-        <w:rPr>
-          <w:color w:val="000000" w:themeColor="text1"/>
-        </w:rPr>
-        <w:t>层的作用是防止网络模型训练出现过拟合的问题</w:t>
-      </w:r>
-      <w:r>
-        <w:rPr>
-          <w:rFonts w:hint="eastAsia"/>
-          <w:color w:val="000000" w:themeColor="text1"/>
-        </w:rPr>
-        <w:t>。</w:t>
-      </w:r>
-      <w:r>
-        <w:rPr>
-          <w:rFonts w:hint="eastAsia"/>
-          <w:color w:val="000000" w:themeColor="text1"/>
-        </w:rPr>
-        <w:t>由于本次研究设计的</w:t>
-      </w:r>
-      <w:r>
-        <w:rPr>
-          <w:rFonts w:hint="eastAsia"/>
-          <w:color w:val="000000" w:themeColor="text1"/>
-        </w:rPr>
-        <w:t>LSTM</w:t>
-      </w:r>
-      <w:r>
-        <w:rPr>
-          <w:rFonts w:hint="eastAsia"/>
-          <w:color w:val="000000" w:themeColor="text1"/>
-        </w:rPr>
-        <w:t>神经网络模型采用了深度学习的理论方法，有着较多的中间隐藏全连接层，因此模型的复杂度很高，模型内的参数也非常多，在这种情况下，如果训练使用的数据量过小的话，网络模型很容易出现过拟合的问题。过拟合问题可以理解为高射炮打蚊子——虽然不够准确，但确实是大材小用的感觉。用过小的数据量训练过于复杂的网络模型，导致性能强大的网络模型过拟合，在训练数据与验证数据上表现很好</w:t>
-      </w:r>
-      <w:r>
-        <w:rPr>
-          <w:rFonts w:hint="eastAsia"/>
-          <w:color w:val="000000" w:themeColor="text1"/>
-        </w:rPr>
-        <w:t>，预测准确率很高，</w:t>
-      </w:r>
-      <w:r>
-        <w:rPr>
-          <w:rFonts w:hint="eastAsia"/>
-          <w:color w:val="000000" w:themeColor="text1"/>
-        </w:rPr>
-        <w:t>但在测试数据上的预测结果很差，也就是普及推广性很差，无法普遍地应用在不同数据上，</w:t>
-      </w:r>
-      <w:r>
-        <w:rPr>
-          <w:rFonts w:hint="eastAsia"/>
-          <w:color w:val="000000" w:themeColor="text1"/>
-        </w:rPr>
-        <w:t>不具备实用性。</w:t>
-      </w:r>
-      <w:r>
-        <w:rPr>
-          <w:rFonts w:hint="eastAsia"/>
-          <w:color w:val="000000" w:themeColor="text1"/>
-        </w:rPr>
-        <w:t>这种结果显然是不能接受的</w:t>
-      </w:r>
-      <w:r>
-        <w:rPr>
-          <w:rFonts w:hint="eastAsia"/>
-          <w:color w:val="000000" w:themeColor="text1"/>
-        </w:rPr>
-        <w:t>，就需要用到</w:t>
-      </w:r>
-      <w:r>
-        <w:rPr>
-          <w:rFonts w:hint="eastAsia"/>
-          <w:color w:val="000000" w:themeColor="text1"/>
-        </w:rPr>
-        <w:t>d</w:t>
-      </w:r>
-      <w:r>
-        <w:rPr>
-          <w:color w:val="000000" w:themeColor="text1"/>
-        </w:rPr>
-        <w:t>ropout</w:t>
-      </w:r>
-      <w:r>
-        <w:rPr>
-          <w:color w:val="000000" w:themeColor="text1"/>
-        </w:rPr>
-        <w:t>层来解决训练中网络模型过拟合的问题</w:t>
-      </w:r>
-      <w:r>
-        <w:rPr>
-          <w:rFonts w:hint="eastAsia"/>
-          <w:color w:val="000000" w:themeColor="text1"/>
-        </w:rPr>
-        <w:t>。</w:t>
-      </w:r>
-    </w:p>
-    <w:p>
-      <w:pPr>
-        <w:ind w:firstLine="420"/>
-        <w:rPr>
-          <w:color w:val="000000" w:themeColor="text1"/>
-        </w:rPr>
-      </w:pPr>
-      <w:r>
-        <w:rPr>
-          <w:rFonts w:hint="eastAsia"/>
-          <w:color w:val="000000" w:themeColor="text1"/>
-        </w:rPr>
-        <w:t>（</w:t>
-      </w:r>
-      <w:r>
-        <w:rPr>
-          <w:rFonts w:hint="eastAsia"/>
-          <w:b/>
-          <w:color w:val="000000" w:themeColor="text1"/>
-        </w:rPr>
-        <w:t>d</w:t>
-      </w:r>
-      <w:r>
-        <w:rPr>
-          <w:b/>
-          <w:color w:val="000000" w:themeColor="text1"/>
-        </w:rPr>
-        <w:t>ropout</w:t>
-      </w:r>
-      <w:r>
-        <w:rPr>
-          <w:b/>
-          <w:color w:val="000000" w:themeColor="text1"/>
-        </w:rPr>
-        <w:t>图示结构</w:t>
-      </w:r>
-      <w:r>
-        <w:rPr>
-          <w:rFonts w:hint="eastAsia"/>
-          <w:b/>
-          <w:color w:val="000000" w:themeColor="text1"/>
-        </w:rPr>
-        <w:t>，</w:t>
-      </w:r>
-      <w:r>
-        <w:rPr>
-          <w:b/>
-          <w:color w:val="000000" w:themeColor="text1"/>
-        </w:rPr>
-        <w:t>两个图</w:t>
-      </w:r>
-      <w:r>
-        <w:rPr>
-          <w:rFonts w:hint="eastAsia"/>
-          <w:b/>
-          <w:color w:val="000000" w:themeColor="text1"/>
-        </w:rPr>
-        <w:t>，</w:t>
-      </w:r>
-      <w:r>
-        <w:rPr>
-          <w:b/>
-          <w:color w:val="000000" w:themeColor="text1"/>
-        </w:rPr>
-        <w:t>标准神经网络</w:t>
-      </w:r>
-      <w:r>
-        <w:rPr>
-          <w:rFonts w:hint="eastAsia"/>
-          <w:b/>
-          <w:color w:val="000000" w:themeColor="text1"/>
-        </w:rPr>
-        <w:t>、</w:t>
-      </w:r>
-      <w:r>
-        <w:rPr>
-          <w:b/>
-          <w:color w:val="000000" w:themeColor="text1"/>
-        </w:rPr>
-        <w:t>临时删除节点网络</w:t>
-      </w:r>
-      <w:r>
-        <w:rPr>
-          <w:rFonts w:hint="eastAsia"/>
-          <w:color w:val="000000" w:themeColor="text1"/>
-        </w:rPr>
-        <w:t>）</w:t>
-      </w:r>
-    </w:p>
-    <w:p>
-      <w:pPr>
-        <w:rPr>
-          <w:color w:val="000000" w:themeColor="text1"/>
-        </w:rPr>
-      </w:pPr>
-      <w:r>
-        <w:rPr>
-          <w:color w:val="000000" w:themeColor="text1"/>
-        </w:rPr>
-        <w:lastRenderedPageBreak/>
+    </w:p>
+    <w:p>
+      <w:pPr>
+        <w:rPr>
+          <w:color w:val="000000" w:themeColor="text1"/>
+        </w:rPr>
+      </w:pPr>
+      <w:r>
+        <w:rPr>
+          <w:color w:val="000000" w:themeColor="text1"/>
+        </w:rPr>
         <w:tab/>
       </w:r>
       <w:r>
@@ -5591,7 +6164,6 @@
     <w:p>
       <w:pPr>
         <w:rPr>
-          <w:rFonts w:hint="eastAsia"/>
           <w:color w:val="000000" w:themeColor="text1"/>
         </w:rPr>
       </w:pPr>
@@ -5696,7 +6268,14 @@
         <w:rPr>
           <w:color w:val="000000" w:themeColor="text1"/>
         </w:rPr>
-        <w:t>反向传播与修改更新剩余神经元参数</w:t>
+        <w:t>反向</w:t>
+      </w:r>
+      <w:r>
+        <w:rPr>
+          <w:color w:val="000000" w:themeColor="text1"/>
+        </w:rPr>
+        <w:lastRenderedPageBreak/>
+        <w:t>传播与修改更新剩余神经元参数</w:t>
       </w:r>
       <w:r>
         <w:rPr>
@@ -5749,7 +6328,21 @@
           <w:rFonts w:hint="eastAsia"/>
           <w:color w:val="000000" w:themeColor="text1"/>
         </w:rPr>
-        <w:t>，以此来防止过拟合问题</w:t>
+        <w:t>，</w:t>
+      </w:r>
+      <w:r>
+        <w:rPr>
+          <w:rFonts w:hint="eastAsia"/>
+          <w:color w:val="000000" w:themeColor="text1"/>
+        </w:rPr>
+        <w:t>增强模型的泛化能力，</w:t>
+      </w:r>
+      <w:r>
+        <w:rPr>
+          <w:rFonts w:hint="eastAsia"/>
+          <w:color w:val="000000" w:themeColor="text1"/>
+        </w:rPr>
+        <w:t>以此来防止过拟合问题</w:t>
       </w:r>
       <w:r>
         <w:rPr>
@@ -5800,50 +6393,119 @@
     <w:p>
       <w:pPr>
         <w:pStyle w:val="2"/>
-        <w:rPr>
-          <w:b w:val="0"/>
-        </w:rPr>
-      </w:pPr>
-      <w:r>
-        <w:t>第四章</w:t>
-      </w:r>
-      <w:r>
-        <w:rPr>
-          <w:rFonts w:hint="eastAsia"/>
-        </w:rPr>
-        <w:t xml:space="preserve"> </w:t>
-      </w:r>
-      <w:r>
-        <w:rPr>
-          <w:rStyle w:val="2Char"/>
-          <w:rFonts w:hint="eastAsia"/>
-          <w:b/>
-        </w:rPr>
-        <w:t>模型实现与</w:t>
-      </w:r>
-      <w:r>
         <w:rPr>
           <w:rStyle w:val="2Char"/>
           <w:b/>
         </w:rPr>
-        <w:t>实验</w:t>
+      </w:pPr>
+      <w:r>
+        <w:t>第四章</w:t>
+      </w:r>
+      <w:r>
+        <w:rPr>
+          <w:rFonts w:hint="eastAsia"/>
+        </w:rPr>
+        <w:t xml:space="preserve"> </w:t>
+      </w:r>
+      <w:r>
+        <w:rPr>
+          <w:rStyle w:val="2Char"/>
+          <w:rFonts w:hint="eastAsia"/>
+          <w:b/>
+        </w:rPr>
+        <w:t>模型</w:t>
       </w:r>
       <w:r>
         <w:rPr>
           <w:rStyle w:val="2Char"/>
           <w:b/>
         </w:rPr>
-        <w:t>结果</w:t>
+        <w:t>实验</w:t>
       </w:r>
       <w:r>
         <w:rPr>
           <w:rStyle w:val="2Char"/>
           <w:b/>
         </w:rPr>
+        <w:t>结果</w:t>
+      </w:r>
+      <w:r>
+        <w:rPr>
+          <w:rStyle w:val="2Char"/>
+          <w:b/>
+        </w:rPr>
         <w:t>分析</w:t>
       </w:r>
     </w:p>
     <w:p>
+      <w:r>
+        <w:t>本章对上一章设计实现的频域信号处理预测模型</w:t>
+      </w:r>
+    </w:p>
+    <w:p>
+      <w:r>
+        <w:rPr>
+          <w:rFonts w:hint="eastAsia"/>
+        </w:rPr>
+        <w:t>（</w:t>
+      </w:r>
+      <w:r>
+        <w:rPr>
+          <w:rFonts w:hint="eastAsia"/>
+          <w:b/>
+        </w:rPr>
+        <w:t>提前</w:t>
+      </w:r>
+      <w:r>
+        <w:rPr>
+          <w:rFonts w:hint="eastAsia"/>
+          <w:b/>
+        </w:rPr>
+        <w:t>1</w:t>
+      </w:r>
+      <w:r>
+        <w:rPr>
+          <w:rFonts w:hint="eastAsia"/>
+          <w:b/>
+        </w:rPr>
+        <w:t>秒，</w:t>
+      </w:r>
+      <w:r>
+        <w:rPr>
+          <w:rFonts w:hint="eastAsia"/>
+          <w:b/>
+        </w:rPr>
+        <w:t>2</w:t>
+      </w:r>
+      <w:r>
+        <w:rPr>
+          <w:rFonts w:hint="eastAsia"/>
+          <w:b/>
+        </w:rPr>
+        <w:t>秒，</w:t>
+      </w:r>
+      <w:r>
+        <w:rPr>
+          <w:rFonts w:hint="eastAsia"/>
+          <w:b/>
+        </w:rPr>
+        <w:t>5</w:t>
+      </w:r>
+      <w:r>
+        <w:rPr>
+          <w:rFonts w:hint="eastAsia"/>
+          <w:b/>
+        </w:rPr>
+        <w:t>秒预测对比实验</w:t>
+      </w:r>
+      <w:r>
+        <w:rPr>
+          <w:rFonts w:hint="eastAsia"/>
+        </w:rPr>
+        <w:t>）</w:t>
+      </w:r>
+    </w:p>
+    <w:p>
       <w:pPr>
         <w:pStyle w:val="3"/>
       </w:pPr>
@@ -5895,11 +6557,32 @@
       </w:r>
     </w:p>
     <w:p>
-      <w:pPr>
-        <w:rPr>
-          <w:rFonts w:hint="eastAsia"/>
-        </w:rPr>
-      </w:pPr>
+      <w:r>
+        <w:rPr>
+          <w:rFonts w:hint="eastAsia"/>
+        </w:rPr>
+        <w:t>本次研究使用的飞机发电机电源信号数据是研究背景商飞项目中的真实数据，由商飞</w:t>
+      </w:r>
+      <w:r>
+        <w:rPr>
+          <w:rFonts w:hint="eastAsia"/>
+        </w:rPr>
+        <w:t>公司</w:t>
+      </w:r>
+      <w:r>
+        <w:rPr>
+          <w:rFonts w:hint="eastAsia"/>
+        </w:rPr>
+        <w:t>提供</w:t>
+      </w:r>
+      <w:r>
+        <w:rPr>
+          <w:rFonts w:hint="eastAsia"/>
+        </w:rPr>
+        <w:t>。</w:t>
+      </w:r>
+    </w:p>
+    <w:p>
       <w:r>
         <w:tab/>
       </w:r>
@@ -5979,11 +6662,6 @@
       </w:r>
     </w:p>
     <w:p>
-      <w:pPr>
-        <w:rPr>
-          <w:rFonts w:hint="eastAsia"/>
-        </w:rPr>
-      </w:pPr>
       <w:r>
         <w:t>结果发散推广</w:t>
       </w:r>
@@ -6011,15 +6689,12 @@
         </w:rPr>
         <w:t>。</w:t>
       </w:r>
-      <w:bookmarkStart w:id="0" w:name="_GoBack"/>
-      <w:bookmarkEnd w:id="0"/>
     </w:p>
     <w:p>
       <w:pPr>
         <w:pStyle w:val="2"/>
       </w:pPr>
       <w:r>
-        <w:lastRenderedPageBreak/>
         <w:t>第五章</w:t>
       </w:r>
       <w:r>
@@ -6047,6 +6722,12 @@
           <w:rFonts w:hint="eastAsia"/>
         </w:rPr>
         <w:t>？</w:t>
+      </w:r>
+      <w:r>
+        <w:rPr>
+          <w:rFonts w:hint="eastAsia"/>
+        </w:rPr>
+        <w:t>小波变换</w:t>
       </w:r>
     </w:p>
     <w:p>

--- a/v1.docx
+++ b/v1.docx
@@ -3428,9 +3428,6 @@
     <w:p>
       <w:pPr>
         <w:ind w:firstLine="420"/>
-        <w:rPr>
-          <w:rFonts w:hint="eastAsia"/>
-        </w:rPr>
       </w:pPr>
       <w:r>
         <w:rPr>
@@ -3455,9 +3452,6 @@
     <w:p>
       <w:pPr>
         <w:ind w:firstLine="420"/>
-        <w:rPr>
-          <w:rFonts w:hint="eastAsia"/>
-        </w:rPr>
       </w:pPr>
       <w:r>
         <w:t>谐波实际上是理想周期性信号上的附加</w:t>
@@ -3667,9 +3661,6 @@
     <w:p>
       <w:pPr>
         <w:ind w:firstLine="420"/>
-        <w:rPr>
-          <w:rFonts w:hint="eastAsia"/>
-        </w:rPr>
       </w:pPr>
       <w:r>
         <w:t>本次研究中使用的原始</w:t>
@@ -3834,23 +3825,1860 @@
           <w:rFonts w:hint="eastAsia"/>
         </w:rPr>
         <w:t>频域</w:t>
+      </w:r>
+      <w:r>
+        <w:rPr>
+          <w:rFonts w:hint="eastAsia"/>
+        </w:rPr>
+        <w:t>数据</w:t>
+      </w:r>
+      <w:r>
+        <w:rPr>
+          <w:rFonts w:hint="eastAsia"/>
+        </w:rPr>
+        <w:t>的</w:t>
+      </w:r>
+      <w:r>
+        <w:t>阈值检测法</w:t>
+      </w:r>
+    </w:p>
+    <w:p>
+      <w:pPr>
+        <w:ind w:firstLine="420"/>
+      </w:pPr>
+      <w:r>
+        <w:t>正如本文</w:t>
+      </w:r>
+      <w:r>
+        <w:t>第一章</w:t>
+      </w:r>
+      <w:r>
+        <w:t>引言中所叙述的</w:t>
+      </w:r>
+      <w:r>
+        <w:rPr>
+          <w:rFonts w:hint="eastAsia"/>
+        </w:rPr>
+        <w:t>，</w:t>
+      </w:r>
+      <w:r>
+        <w:rPr>
+          <w:rFonts w:hint="eastAsia"/>
+        </w:rPr>
+        <w:t>当前对</w:t>
+      </w:r>
+      <w:r>
+        <w:rPr>
+          <w:rFonts w:hint="eastAsia"/>
+        </w:rPr>
+        <w:t>电源信号频域</w:t>
+      </w:r>
+      <w:r>
+        <w:rPr>
+          <w:rFonts w:hint="eastAsia"/>
+        </w:rPr>
+        <w:t>数据</w:t>
+      </w:r>
+      <w:r>
+        <w:rPr>
+          <w:rFonts w:hint="eastAsia"/>
+        </w:rPr>
+        <w:t>的异常检测</w:t>
+      </w:r>
+      <w:r>
+        <w:rPr>
+          <w:rFonts w:hint="eastAsia"/>
+        </w:rPr>
+        <w:t>一般是使用传统的阈值检测法。阈值检测法</w:t>
+      </w:r>
+      <w:r>
+        <w:rPr>
+          <w:rFonts w:hint="eastAsia"/>
+        </w:rPr>
+        <w:t>是先将</w:t>
+      </w:r>
+      <w:r>
+        <w:rPr>
+          <w:rFonts w:hint="eastAsia"/>
+        </w:rPr>
+        <w:t>电源信号的</w:t>
+      </w:r>
+      <w:r>
+        <w:rPr>
+          <w:rFonts w:hint="eastAsia"/>
+        </w:rPr>
+        <w:t>时域数据进行快速傅里叶变换，得到电源信号的频谱，然后</w:t>
+      </w:r>
+      <w:r>
+        <w:rPr>
+          <w:rFonts w:hint="eastAsia"/>
+        </w:rPr>
+        <w:t>根据本文上一小节提到的电源参数评价标准来</w:t>
+      </w:r>
+      <w:r>
+        <w:rPr>
+          <w:rFonts w:hint="eastAsia"/>
+        </w:rPr>
+        <w:t>分析频谱</w:t>
+      </w:r>
+      <w:r>
+        <w:rPr>
+          <w:rFonts w:hint="eastAsia"/>
+        </w:rPr>
+        <w:t>，计算频谱中的基波与</w:t>
+      </w:r>
+      <w:r>
+        <w:rPr>
+          <w:rFonts w:hint="eastAsia"/>
+        </w:rPr>
+        <w:lastRenderedPageBreak/>
+        <w:t>谐波是否超出阈值，也就是评价标准中的合格范围，从而</w:t>
+      </w:r>
+      <w:r>
+        <w:rPr>
+          <w:rFonts w:hint="eastAsia"/>
+        </w:rPr>
+        <w:t>判断电源的基波与谐波含量是否异常。</w:t>
+      </w:r>
+      <w:r>
+        <w:rPr>
+          <w:rFonts w:hint="eastAsia"/>
+        </w:rPr>
+        <w:t>阈值检测法的优点是简单易行，检测结果百分之百准确，</w:t>
+      </w:r>
+      <w:r>
+        <w:rPr>
+          <w:rFonts w:hint="eastAsia"/>
+        </w:rPr>
+        <w:t>不会出现误报故障的问题，这是</w:t>
+      </w:r>
+      <w:r>
+        <w:rPr>
+          <w:rFonts w:hint="eastAsia"/>
+        </w:rPr>
+        <w:t>因为它是基于实际的信号数据分析得出的</w:t>
+      </w:r>
+      <w:r>
+        <w:rPr>
+          <w:rFonts w:hint="eastAsia"/>
+        </w:rPr>
+        <w:t>，只要阈值给定，检测的结果就一定是准确的。</w:t>
+      </w:r>
+    </w:p>
+    <w:p>
+      <w:pPr>
+        <w:ind w:firstLine="420"/>
+      </w:pPr>
+      <w:r>
+        <w:rPr>
+          <w:rFonts w:hint="eastAsia"/>
+        </w:rPr>
+        <w:t>但是</w:t>
+      </w:r>
+      <w:r>
+        <w:rPr>
+          <w:rFonts w:hint="eastAsia"/>
+        </w:rPr>
+        <w:t>阈值检测法</w:t>
+      </w:r>
+      <w:r>
+        <w:rPr>
+          <w:rFonts w:hint="eastAsia"/>
+        </w:rPr>
+        <w:t>也存在着一些较为严重的问题与不足之处。</w:t>
+      </w:r>
+      <w:r>
+        <w:rPr>
+          <w:rFonts w:hint="eastAsia"/>
+        </w:rPr>
+        <w:t>比如，</w:t>
+      </w:r>
+      <w:r>
+        <w:rPr>
+          <w:rFonts w:hint="eastAsia"/>
+        </w:rPr>
+        <w:t>值得注意的是，这里</w:t>
+      </w:r>
+      <w:r>
+        <w:rPr>
+          <w:rFonts w:hint="eastAsia"/>
+        </w:rPr>
+        <w:t>方法中</w:t>
+      </w:r>
+      <w:r>
+        <w:rPr>
+          <w:rFonts w:hint="eastAsia"/>
+        </w:rPr>
+        <w:t>用到的电源信号时域数据是单位时间的数据量，可以是</w:t>
+      </w:r>
+      <w:r>
+        <w:rPr>
+          <w:rFonts w:hint="eastAsia"/>
+        </w:rPr>
+        <w:t>1</w:t>
+      </w:r>
+      <w:r>
+        <w:t>秒的数据量</w:t>
+      </w:r>
+      <w:r>
+        <w:rPr>
+          <w:rFonts w:hint="eastAsia"/>
+        </w:rPr>
+        <w:t>，</w:t>
+      </w:r>
+      <w:r>
+        <w:t>也可以是</w:t>
+      </w:r>
+      <w:r>
+        <w:rPr>
+          <w:rFonts w:hint="eastAsia"/>
+        </w:rPr>
+        <w:t>0</w:t>
+      </w:r>
+      <w:r>
+        <w:t>.5</w:t>
+      </w:r>
+      <w:r>
+        <w:t>秒或</w:t>
+      </w:r>
+      <w:r>
+        <w:rPr>
+          <w:rFonts w:hint="eastAsia"/>
+        </w:rPr>
+        <w:t>2</w:t>
+      </w:r>
+      <w:r>
+        <w:rPr>
+          <w:rFonts w:hint="eastAsia"/>
+        </w:rPr>
+        <w:t>秒的数据量。这里就会存在一个问题，检测的结果必然是迟滞的。因为阈值检测法中的快速傅里叶变换需要至少一个单位时间的信号数据量，即使我们忽略后续采集到的时域信号传输时间和频谱阈值分析计算时间，也存在着至少一个单位时间的延迟</w:t>
+      </w:r>
+      <w:r>
+        <w:rPr>
+          <w:rFonts w:hint="eastAsia"/>
+        </w:rPr>
+        <w:t>，这一个单位时间的延迟还仅仅是为了采集阈值检测法所需要的输入数据，并不包含数据传输和阈值检测法真正运行计算所需要的时间。如果考虑实际运行中的各项时间损耗，阈值检测法的检测结果可能会有较大的延迟。换言之，目前通用的阈值检测法的检测结果不具备实时性，如图所示，获取检测结果的时刻与对应的信号采集时刻之间存在延迟。</w:t>
+      </w:r>
+      <w:r>
+        <w:rPr>
+          <w:rFonts w:hint="eastAsia"/>
+        </w:rPr>
+        <w:t xml:space="preserve"> </w:t>
+      </w:r>
+    </w:p>
+    <w:p>
+      <w:pPr>
+        <w:ind w:firstLine="420"/>
+      </w:pPr>
+      <w:r>
+        <w:rPr>
+          <w:rFonts w:hint="eastAsia"/>
+        </w:rPr>
+        <w:t>（</w:t>
+      </w:r>
+      <w:r>
+        <w:rPr>
+          <w:rFonts w:hint="eastAsia"/>
+          <w:b/>
+        </w:rPr>
+        <w:t>检测结果时刻与采集时刻延迟图像</w:t>
+      </w:r>
+      <w:r>
+        <w:rPr>
+          <w:rFonts w:hint="eastAsia"/>
+        </w:rPr>
+        <w:t>）</w:t>
+      </w:r>
+    </w:p>
+    <w:p>
+      <w:pPr>
+        <w:ind w:firstLine="420"/>
+      </w:pPr>
+      <w:r>
+        <w:t>这种现象存在着一定的安全隐患</w:t>
+      </w:r>
+      <w:r>
+        <w:rPr>
+          <w:rFonts w:hint="eastAsia"/>
+        </w:rPr>
+        <w:t>，</w:t>
+      </w:r>
+      <w:r>
+        <w:t>因为如果延迟过大</w:t>
+      </w:r>
+      <w:r>
+        <w:rPr>
+          <w:rFonts w:hint="eastAsia"/>
+        </w:rPr>
+        <w:t>，阈值检测法分析的结果是没有意义的，就像马后炮一样，故障发生后才检测出来，这就失去了异常检测报警的意义。尽管阈值检测法的结果是百分百准确，但从算法设计目的出发，我们是为了进行异常检测，异常检测的目的是为了监控预警，提前预报可能出现异常的时刻以及故障位置才是我们希望看到的效果。更何况由上一小节可以知道本次研究的背景是飞机交流发电机电源信号频域数据异常检测，从安全的角度出发，应当做到实时或者提前预警预报。</w:t>
+      </w:r>
+    </w:p>
+    <w:p>
+      <w:pPr>
+        <w:ind w:firstLine="420"/>
+        <w:rPr>
+          <w:rFonts w:hint="eastAsia"/>
+        </w:rPr>
+      </w:pPr>
+      <w:r>
+        <w:t>阈值检测法不具备实时性</w:t>
+      </w:r>
+      <w:r>
+        <w:rPr>
+          <w:rFonts w:hint="eastAsia"/>
+        </w:rPr>
+        <w:t>，</w:t>
+      </w:r>
+      <w:r>
+        <w:t>其检测结果虽然准确但参考意义不大</w:t>
+      </w:r>
+      <w:r>
+        <w:rPr>
+          <w:rFonts w:hint="eastAsia"/>
+        </w:rPr>
+        <w:t>，</w:t>
+      </w:r>
+      <w:r>
+        <w:t>本次研究</w:t>
+      </w:r>
+      <w:r>
+        <w:rPr>
+          <w:rFonts w:hint="eastAsia"/>
+        </w:rPr>
+        <w:t>的目的也正是找到一种能够做到对机载电源信号频域数据进行实时检测或者提前预警的异常检测方法。</w:t>
+      </w:r>
+      <w:r>
+        <w:rPr>
+          <w:rFonts w:hint="eastAsia"/>
+        </w:rPr>
+        <w:t>想达到提前预警的效果，最好的办法就是对检测结果进行预测计算，如果预测的准确率能够满足需求，则可认为这种</w:t>
+      </w:r>
+      <w:r>
+        <w:rPr>
+          <w:rFonts w:hint="eastAsia"/>
+        </w:rPr>
+        <w:t>预测计算的</w:t>
+      </w:r>
+      <w:r>
+        <w:rPr>
+          <w:rFonts w:hint="eastAsia"/>
+        </w:rPr>
+        <w:t>方法是有效可行的。</w:t>
+      </w:r>
+    </w:p>
+    <w:p>
+      <w:pPr>
+        <w:pStyle w:val="4"/>
+      </w:pPr>
+      <w:r>
+        <w:rPr>
+          <w:rFonts w:hint="eastAsia"/>
+        </w:rPr>
+        <w:t>3</w:t>
+      </w:r>
+      <w:r>
+        <w:t>.1.</w:t>
+      </w:r>
+      <w:r>
+        <w:t>3</w:t>
+      </w:r>
+      <w:r>
+        <w:t xml:space="preserve"> </w:t>
+      </w:r>
+      <w:r>
+        <w:t>基于</w:t>
+      </w:r>
+      <w:r>
+        <w:t>LSTM</w:t>
+      </w:r>
+      <w:r>
+        <w:t>的时间序列</w:t>
+      </w:r>
+      <w:r>
+        <w:rPr>
+          <w:rFonts w:hint="eastAsia"/>
+        </w:rPr>
+        <w:t>预测方法</w:t>
+      </w:r>
+    </w:p>
+    <w:p>
+      <w:pPr>
+        <w:ind w:firstLine="420"/>
+      </w:pPr>
+      <w:r>
+        <w:t>上一小节中提到的本次研究的目的找到一种适用于电源信号频域数据的预测计算方法</w:t>
+      </w:r>
+      <w:r>
+        <w:rPr>
+          <w:rFonts w:hint="eastAsia"/>
+        </w:rPr>
+        <w:t>。</w:t>
+      </w:r>
+      <w:r>
+        <w:t>提到</w:t>
+      </w:r>
+      <w:r>
+        <w:rPr>
+          <w:rFonts w:hint="eastAsia"/>
+        </w:rPr>
+        <w:t>基于</w:t>
+      </w:r>
+      <w:r>
+        <w:t>预测的异常检测方法</w:t>
+      </w:r>
+      <w:r>
+        <w:rPr>
+          <w:rFonts w:hint="eastAsia"/>
+        </w:rPr>
+        <w:t>，现有的许多方法都可以对时间序列数据进行有效的预测分析，如长短期记忆网络（</w:t>
+      </w:r>
+      <w:r>
+        <w:rPr>
+          <w:rFonts w:hint="eastAsia"/>
+        </w:rPr>
+        <w:t>LSTM</w:t>
+      </w:r>
+      <w:r>
+        <w:rPr>
+          <w:rFonts w:hint="eastAsia"/>
+        </w:rPr>
+        <w:t>）、差分整合移动平均自回归模型（</w:t>
+      </w:r>
+      <w:r>
+        <w:rPr>
+          <w:rFonts w:hint="eastAsia"/>
+        </w:rPr>
+        <w:t>ARIMA</w:t>
+      </w:r>
+      <w:r>
+        <w:rPr>
+          <w:rFonts w:hint="eastAsia"/>
+        </w:rPr>
+        <w:t>）、小波变换等等。</w:t>
+      </w:r>
+      <w:r>
+        <w:t>这里本文主要介绍基于</w:t>
+      </w:r>
+      <w:r>
+        <w:t>LSTM</w:t>
+      </w:r>
+      <w:r>
+        <w:t>的时间序列预测方法</w:t>
+      </w:r>
+      <w:r>
+        <w:rPr>
+          <w:rFonts w:hint="eastAsia"/>
+        </w:rPr>
+        <w:t>。</w:t>
+      </w:r>
+    </w:p>
+    <w:p>
+      <w:pPr>
+        <w:ind w:firstLine="420"/>
+      </w:pPr>
+      <w:r>
+        <w:rPr>
+          <w:rFonts w:hint="eastAsia"/>
+        </w:rPr>
+        <w:t>（</w:t>
+      </w:r>
+      <w:r>
+        <w:rPr>
+          <w:rFonts w:hint="eastAsia"/>
+          <w:b/>
+        </w:rPr>
+        <w:t>根据第五章对比实验内容这里可增删</w:t>
+      </w:r>
+      <w:r>
+        <w:rPr>
+          <w:rFonts w:hint="eastAsia"/>
+        </w:rPr>
+        <w:t>）</w:t>
+      </w:r>
+    </w:p>
+    <w:p>
+      <w:pPr>
+        <w:rPr>
+          <w:rFonts w:hint="eastAsia"/>
+        </w:rPr>
+      </w:pPr>
+      <w:r>
+        <w:tab/>
       </w:r>
       <w:bookmarkStart w:id="0" w:name="_GoBack"/>
       <w:bookmarkEnd w:id="0"/>
-      <w:r>
-        <w:rPr>
-          <w:rFonts w:hint="eastAsia"/>
+    </w:p>
+    <w:p>
+      <w:pPr>
+        <w:pStyle w:val="3"/>
+      </w:pPr>
+      <w:r>
+        <w:rPr>
+          <w:rFonts w:hint="eastAsia"/>
+        </w:rPr>
+        <w:t>3</w:t>
+      </w:r>
+      <w:r>
+        <w:t xml:space="preserve">.2 </w:t>
+      </w:r>
+      <w:r>
+        <w:rPr>
+          <w:rFonts w:hint="eastAsia"/>
+        </w:rPr>
+        <w:t>模型</w:t>
+      </w:r>
+      <w:r>
+        <w:t>设计</w:t>
+      </w:r>
+      <w:r>
+        <w:rPr>
+          <w:rFonts w:hint="eastAsia"/>
+        </w:rPr>
+        <w:t>思想</w:t>
+      </w:r>
+      <w:r>
+        <w:rPr>
+          <w:rFonts w:hint="eastAsia"/>
+        </w:rPr>
+        <w:t>与实现</w:t>
+      </w:r>
+    </w:p>
+    <w:p>
+      <w:pPr>
+        <w:ind w:firstLine="420"/>
+        <w:rPr>
+          <w:rFonts w:hint="eastAsia"/>
+        </w:rPr>
+      </w:pPr>
+      <w:r>
+        <w:t>由本文第二章的理论基础部分可以知道</w:t>
+      </w:r>
+      <w:r>
+        <w:rPr>
+          <w:rFonts w:hint="eastAsia"/>
+        </w:rPr>
+        <w:t>，</w:t>
+      </w:r>
+      <w:r>
+        <w:t>LSTM</w:t>
+      </w:r>
+      <w:r>
+        <w:t>神经网络是十分适合用来处理时间序列的</w:t>
+      </w:r>
+      <w:r>
+        <w:rPr>
+          <w:rFonts w:hint="eastAsia"/>
+        </w:rPr>
+        <w:t>，</w:t>
+      </w:r>
+      <w:r>
+        <w:t>而且可以通过预测的方式实现对时间序列数据的实时分析</w:t>
+      </w:r>
+      <w:r>
+        <w:rPr>
+          <w:rFonts w:hint="eastAsia"/>
+        </w:rPr>
+        <w:t>，</w:t>
+      </w:r>
+      <w:r>
+        <w:t>但是它并不适用于处理频域数据</w:t>
+      </w:r>
+      <w:r>
+        <w:rPr>
+          <w:rFonts w:hint="eastAsia"/>
+        </w:rPr>
+        <w:t>。</w:t>
+      </w:r>
+      <w:r>
+        <w:t>本文正是基于以上两个现状</w:t>
+      </w:r>
+      <w:r>
+        <w:rPr>
+          <w:rFonts w:hint="eastAsia"/>
+        </w:rPr>
+        <w:t>，</w:t>
+      </w:r>
+      <w:r>
+        <w:t>思考并研究是否能够将</w:t>
+      </w:r>
+      <w:r>
+        <w:t>LSTM</w:t>
+      </w:r>
+      <w:r>
+        <w:t>神经网络模型利用在分析频域信号数据上</w:t>
+      </w:r>
+      <w:r>
+        <w:rPr>
+          <w:rFonts w:hint="eastAsia"/>
+        </w:rPr>
+        <w:t>，研究出一种新的具有实时性、高效率、高可靠的频域异常检测方法，来替代传统频域异常检测方法。</w:t>
+      </w:r>
+    </w:p>
+    <w:p>
+      <w:r>
+        <w:tab/>
+      </w:r>
+      <w:r>
+        <w:t>如上所述</w:t>
+      </w:r>
+      <w:r>
+        <w:rPr>
+          <w:rFonts w:hint="eastAsia"/>
+        </w:rPr>
+        <w:t>，</w:t>
+      </w:r>
+      <w:r>
+        <w:t>LSTM</w:t>
+      </w:r>
+      <w:r>
+        <w:t>神经网络模型仅适用于处理分析时域上的信号数据</w:t>
+      </w:r>
+      <w:r>
+        <w:rPr>
+          <w:rFonts w:hint="eastAsia"/>
+        </w:rPr>
+        <w:t>，</w:t>
+      </w:r>
+      <w:r>
+        <w:t>对频域信号数据却无能为力</w:t>
+      </w:r>
+      <w:r>
+        <w:rPr>
+          <w:rFonts w:hint="eastAsia"/>
+        </w:rPr>
+        <w:t>，</w:t>
+      </w:r>
+      <w:r>
+        <w:t>这是由于时域与频域的特性所决定的</w:t>
+      </w:r>
+      <w:r>
+        <w:rPr>
+          <w:rFonts w:hint="eastAsia"/>
+        </w:rPr>
+        <w:t>，频域信号数据映射到时域中对应的是完整的时域信号数据，相当于</w:t>
+      </w:r>
+      <w:r>
+        <w:rPr>
+          <w:rFonts w:hint="eastAsia"/>
+        </w:rPr>
+        <w:t>LSTM</w:t>
+      </w:r>
+      <w:r>
+        <w:rPr>
+          <w:rFonts w:hint="eastAsia"/>
+        </w:rPr>
+        <w:t>神经网络模型只有一个单独的输入，而不是连贯的时间序</w:t>
+      </w:r>
+      <w:r>
+        <w:rPr>
+          <w:rFonts w:hint="eastAsia"/>
+        </w:rPr>
+        <w:lastRenderedPageBreak/>
+        <w:t>列信号数据，这显然是不适用来获取理想结果的。</w:t>
+      </w:r>
+    </w:p>
+    <w:p>
+      <w:pPr>
+        <w:ind w:firstLine="420"/>
+      </w:pPr>
+      <w:r>
+        <w:rPr>
+          <w:rFonts w:hint="eastAsia"/>
+        </w:rPr>
+        <w:t>本次研究提出的基于</w:t>
+      </w:r>
+      <w:r>
+        <w:t>时域</w:t>
+      </w:r>
+      <w:r>
+        <w:rPr>
+          <w:rFonts w:hint="eastAsia"/>
+        </w:rPr>
+        <w:t>-</w:t>
+      </w:r>
+      <w:r>
+        <w:t>频域</w:t>
+      </w:r>
+      <w:r>
+        <w:rPr>
+          <w:rFonts w:hint="eastAsia"/>
+        </w:rPr>
+        <w:t>-</w:t>
+      </w:r>
+      <w:r>
+        <w:t>时域转换</w:t>
+      </w:r>
+      <w:r>
+        <w:rPr>
+          <w:rFonts w:hint="eastAsia"/>
+        </w:rPr>
+        <w:t>与</w:t>
+      </w:r>
+      <w:r>
+        <w:rPr>
+          <w:rFonts w:hint="eastAsia"/>
+        </w:rPr>
+        <w:t>LSTM</w:t>
+      </w:r>
+      <w:r>
+        <w:rPr>
+          <w:rFonts w:hint="eastAsia"/>
+        </w:rPr>
+        <w:t>神经网络模型的电源频率数据异常检测模型如下图所示。（</w:t>
+      </w:r>
+      <w:r>
+        <w:rPr>
+          <w:rFonts w:hint="eastAsia"/>
+          <w:b/>
+        </w:rPr>
+        <w:t>模型总体结构图</w:t>
+      </w:r>
+      <w:r>
+        <w:rPr>
+          <w:rFonts w:hint="eastAsia"/>
+        </w:rPr>
+        <w:t>）。</w:t>
+      </w:r>
+      <w:r>
+        <w:t>如图所示</w:t>
+      </w:r>
+      <w:r>
+        <w:rPr>
+          <w:rFonts w:hint="eastAsia"/>
+        </w:rPr>
+        <w:t>，</w:t>
+      </w:r>
+      <w:r>
+        <w:t>模型主要分为时域</w:t>
+      </w:r>
+      <w:r>
+        <w:rPr>
+          <w:rFonts w:hint="eastAsia"/>
+        </w:rPr>
+        <w:t>-</w:t>
+      </w:r>
+      <w:r>
+        <w:t>频域</w:t>
+      </w:r>
+      <w:r>
+        <w:rPr>
+          <w:rFonts w:hint="eastAsia"/>
+        </w:rPr>
+        <w:t>-</w:t>
+      </w:r>
+      <w:r>
+        <w:t>时域转换</w:t>
+      </w:r>
+      <w:r>
+        <w:rPr>
+          <w:rFonts w:hint="eastAsia"/>
+        </w:rPr>
+        <w:t>、</w:t>
+      </w:r>
+      <w:r>
+        <w:t>数据预处理和</w:t>
+      </w:r>
+      <w:r>
+        <w:t>LSTM</w:t>
+      </w:r>
+      <w:r>
+        <w:t>神经网络</w:t>
+      </w:r>
+      <w:r>
+        <w:rPr>
+          <w:rFonts w:hint="eastAsia"/>
+        </w:rPr>
+        <w:t>三个</w:t>
+      </w:r>
+      <w:r>
+        <w:t>部分</w:t>
+      </w:r>
+      <w:r>
+        <w:rPr>
+          <w:rFonts w:hint="eastAsia"/>
+        </w:rPr>
+        <w:t>，</w:t>
+      </w:r>
+      <w:r>
+        <w:t>其中数据预处理部分又由</w:t>
+      </w:r>
+      <w:r>
+        <w:rPr>
+          <w:rFonts w:hint="eastAsia"/>
+        </w:rPr>
+        <w:t>数据降维、</w:t>
+      </w:r>
+      <w:r>
+        <w:t>数据清洗</w:t>
+      </w:r>
+      <w:r>
+        <w:rPr>
+          <w:rFonts w:hint="eastAsia"/>
+        </w:rPr>
+        <w:t>、</w:t>
+      </w:r>
+      <w:r>
+        <w:t>数据缩放</w:t>
+      </w:r>
+      <w:r>
+        <w:rPr>
+          <w:rFonts w:hint="eastAsia"/>
+        </w:rPr>
+        <w:t>、</w:t>
+      </w:r>
+      <w:r>
+        <w:t>数据标记</w:t>
+      </w:r>
+      <w:r>
+        <w:rPr>
+          <w:rFonts w:hint="eastAsia"/>
+        </w:rPr>
+        <w:t>四</w:t>
+      </w:r>
+      <w:r>
+        <w:t>个部分组成</w:t>
+      </w:r>
+      <w:r>
+        <w:rPr>
+          <w:rFonts w:hint="eastAsia"/>
+        </w:rPr>
+        <w:t>。</w:t>
+      </w:r>
+    </w:p>
+    <w:p>
+      <w:pPr>
+        <w:pStyle w:val="4"/>
+      </w:pPr>
+      <w:r>
+        <w:rPr>
+          <w:rFonts w:hint="eastAsia"/>
+        </w:rPr>
+        <w:t>3</w:t>
+      </w:r>
+      <w:r>
+        <w:t xml:space="preserve">.2.1 </w:t>
+      </w:r>
+      <w:r>
+        <w:t>时域</w:t>
+      </w:r>
+      <w:r>
+        <w:rPr>
+          <w:rFonts w:hint="eastAsia"/>
+        </w:rPr>
+        <w:t>-</w:t>
+      </w:r>
+      <w:r>
+        <w:t>频域</w:t>
+      </w:r>
+      <w:r>
+        <w:rPr>
+          <w:rFonts w:hint="eastAsia"/>
+        </w:rPr>
+        <w:t>-</w:t>
+      </w:r>
+      <w:r>
+        <w:t>时域转换</w:t>
+      </w:r>
+    </w:p>
+    <w:p>
+      <w:r>
+        <w:tab/>
+      </w:r>
+      <w:r>
+        <w:t>本文提出一种新的思路来综合利用时域</w:t>
+      </w:r>
+      <w:r>
+        <w:rPr>
+          <w:rFonts w:hint="eastAsia"/>
+        </w:rPr>
+        <w:t>-</w:t>
+      </w:r>
+      <w:r>
+        <w:t>频域</w:t>
+      </w:r>
+      <w:r>
+        <w:rPr>
+          <w:rFonts w:hint="eastAsia"/>
+        </w:rPr>
+        <w:t>-</w:t>
+      </w:r>
+      <w:r>
+        <w:t>时域</w:t>
+      </w:r>
+      <w:r>
+        <w:t>转换和</w:t>
+      </w:r>
+      <w:r>
+        <w:t>LSTM</w:t>
+      </w:r>
+      <w:r>
+        <w:t>神经网络模型</w:t>
+      </w:r>
+      <w:r>
+        <w:rPr>
+          <w:rFonts w:hint="eastAsia"/>
+        </w:rPr>
+        <w:t>。</w:t>
+      </w:r>
+      <w:r>
+        <w:rPr>
+          <w:rFonts w:hint="eastAsia"/>
+        </w:rPr>
+        <w:t>其核心思想是</w:t>
+      </w:r>
+      <w:r>
+        <w:t>对电源信号的电压</w:t>
+      </w:r>
+      <w:r>
+        <w:rPr>
+          <w:rFonts w:hint="eastAsia"/>
+        </w:rPr>
+        <w:t>-</w:t>
+      </w:r>
+      <w:r>
+        <w:t>时间数据</w:t>
+      </w:r>
+      <w:r>
+        <w:rPr>
+          <w:rFonts w:hint="eastAsia"/>
+        </w:rPr>
+        <w:t>（</w:t>
+      </w:r>
+      <w:r>
+        <w:rPr>
+          <w:rFonts w:hint="eastAsia"/>
+        </w:rPr>
+        <w:t>V-t</w:t>
+      </w:r>
+      <w:r>
+        <w:rPr>
+          <w:rFonts w:hint="eastAsia"/>
+        </w:rPr>
+        <w:t>）</w:t>
+      </w:r>
+      <w:r>
+        <w:t>进行分段</w:t>
+      </w:r>
+      <w:r>
+        <w:rPr>
+          <w:rFonts w:hint="eastAsia"/>
+        </w:rPr>
+        <w:t>，</w:t>
+      </w:r>
+      <w:r>
+        <w:t>分为一个个单位时间</w:t>
+      </w:r>
+      <w:r>
+        <w:rPr>
+          <w:rFonts w:hint="eastAsia"/>
+        </w:rPr>
+        <w:t>（如</w:t>
+      </w:r>
+      <w:r>
+        <w:rPr>
+          <w:rFonts w:hint="eastAsia"/>
+        </w:rPr>
+        <w:t>1</w:t>
+      </w:r>
+      <w:r>
+        <w:rPr>
+          <w:rFonts w:hint="eastAsia"/>
+        </w:rPr>
+        <w:t>秒）的时域时间子序列片段。然后对这些时间序列片段分别进行快速傅里叶变换，获取这些子序列片段对应的频域信号数据（</w:t>
+      </w:r>
+      <w:r>
+        <w:rPr>
+          <w:rFonts w:hint="eastAsia"/>
+        </w:rPr>
+        <w:t>F</w:t>
+      </w:r>
+      <w:r>
+        <w:rPr>
+          <w:rFonts w:hint="eastAsia"/>
+        </w:rPr>
+        <w:t>）。再按原先的时序依次将这些频域信号数据串联，来生成一个完整的频率</w:t>
+      </w:r>
+      <w:r>
+        <w:rPr>
+          <w:rFonts w:hint="eastAsia"/>
+        </w:rPr>
+        <w:t>-</w:t>
+      </w:r>
+      <w:r>
+        <w:rPr>
+          <w:rFonts w:hint="eastAsia"/>
+        </w:rPr>
+        <w:t>时间数据（</w:t>
+      </w:r>
+      <w:r>
+        <w:rPr>
+          <w:rFonts w:hint="eastAsia"/>
+        </w:rPr>
+        <w:t>F</w:t>
+      </w:r>
+      <w:r>
+        <w:t>-t</w:t>
+      </w:r>
+      <w:r>
+        <w:rPr>
+          <w:rFonts w:hint="eastAsia"/>
+        </w:rPr>
+        <w:t>），这个频率</w:t>
+      </w:r>
+      <w:r>
+        <w:rPr>
+          <w:rFonts w:hint="eastAsia"/>
+        </w:rPr>
+        <w:t>-</w:t>
+      </w:r>
+      <w:r>
+        <w:rPr>
+          <w:rFonts w:hint="eastAsia"/>
+        </w:rPr>
+        <w:t>时间数据在表现上是离散而非连续的，但每个离散的单位数据之间却具有时序上的连贯性。（</w:t>
+      </w:r>
+      <w:r>
+        <w:rPr>
+          <w:rFonts w:hint="eastAsia"/>
+          <w:b/>
+        </w:rPr>
+        <w:t>如图所示，时频</w:t>
+      </w:r>
+      <w:r>
+        <w:rPr>
+          <w:rFonts w:hint="eastAsia"/>
+          <w:b/>
+        </w:rPr>
+        <w:t>时</w:t>
+      </w:r>
+      <w:r>
+        <w:rPr>
+          <w:rFonts w:hint="eastAsia"/>
+          <w:b/>
+        </w:rPr>
+        <w:t>转换图</w:t>
+      </w:r>
+      <w:r>
+        <w:rPr>
+          <w:rFonts w:hint="eastAsia"/>
+        </w:rPr>
+        <w:t>）。通过这样一个拆分后再组合的过程，完成一个从时域到频域，然后再到时域的转换，从而生成可以被</w:t>
+      </w:r>
+      <w:r>
+        <w:rPr>
+          <w:rFonts w:hint="eastAsia"/>
+        </w:rPr>
+        <w:t>LSTM</w:t>
+      </w:r>
+      <w:r>
+        <w:t>神经网络模型使用的</w:t>
+      </w:r>
+      <w:r>
+        <w:rPr>
+          <w:rFonts w:hint="eastAsia"/>
+        </w:rPr>
+        <w:t>时间序列数据，这个时间序列数据实际上是由一系列时间上连贯的频域数据拼接而成的，而且可用于</w:t>
+      </w:r>
+      <w:r>
+        <w:rPr>
+          <w:rFonts w:hint="eastAsia"/>
+        </w:rPr>
+        <w:t>LSTM</w:t>
+      </w:r>
+      <w:r>
+        <w:rPr>
+          <w:rFonts w:hint="eastAsia"/>
+        </w:rPr>
+        <w:t>神经网络模型。</w:t>
+      </w:r>
+    </w:p>
+    <w:p>
+      <w:pPr>
+        <w:ind w:firstLine="420"/>
+      </w:pPr>
+      <w:r>
+        <w:t>对原始的飞机交流发电机电源信号数据</w:t>
+      </w:r>
+      <w:r>
+        <w:rPr>
+          <w:rFonts w:hint="eastAsia"/>
+        </w:rPr>
+        <w:t>，</w:t>
+      </w:r>
+      <w:r>
+        <w:t>先进行分段的时频转换</w:t>
+      </w:r>
+      <w:r>
+        <w:rPr>
+          <w:rFonts w:hint="eastAsia"/>
+        </w:rPr>
+        <w:t>，</w:t>
+      </w:r>
+      <w:r>
+        <w:t>然后将频域按时序串联</w:t>
+      </w:r>
+      <w:r>
+        <w:t>得到完整的频谱数据</w:t>
+      </w:r>
+      <w:r>
+        <w:rPr>
+          <w:rFonts w:hint="eastAsia"/>
+        </w:rPr>
+        <w:t>。这样得到的频谱数据还不能直接用于</w:t>
+      </w:r>
+      <w:r>
+        <w:rPr>
+          <w:rFonts w:hint="eastAsia"/>
+        </w:rPr>
+        <w:t>LSTM</w:t>
+      </w:r>
+      <w:r>
+        <w:rPr>
+          <w:rFonts w:hint="eastAsia"/>
+        </w:rPr>
+        <w:t>神经网络模型进行训练，需要进行</w:t>
+      </w:r>
+      <w:r>
+        <w:rPr>
+          <w:rFonts w:hint="eastAsia"/>
+        </w:rPr>
+        <w:t>一系列预</w:t>
+      </w:r>
+      <w:r>
+        <w:rPr>
+          <w:rFonts w:hint="eastAsia"/>
+        </w:rPr>
+        <w:t>处理</w:t>
+      </w:r>
+      <w:r>
+        <w:rPr>
+          <w:rFonts w:hint="eastAsia"/>
+        </w:rPr>
+        <w:t>操作</w:t>
+      </w:r>
+      <w:r>
+        <w:rPr>
+          <w:rFonts w:hint="eastAsia"/>
+        </w:rPr>
+        <w:t>。</w:t>
+      </w:r>
+    </w:p>
+    <w:p>
+      <w:pPr>
+        <w:pStyle w:val="4"/>
+      </w:pPr>
+      <w:r>
+        <w:rPr>
+          <w:rFonts w:hint="eastAsia"/>
+        </w:rPr>
+        <w:t>3</w:t>
+      </w:r>
+      <w:r>
+        <w:t xml:space="preserve">.2.2 </w:t>
+      </w:r>
+      <w:r>
+        <w:t>数据预处理</w:t>
+      </w:r>
+    </w:p>
+    <w:p>
+      <w:pPr>
+        <w:ind w:firstLine="420"/>
+      </w:pPr>
+      <w:r>
+        <w:t>对于机器学习任务来说</w:t>
+      </w:r>
+      <w:r>
+        <w:rPr>
+          <w:rFonts w:hint="eastAsia"/>
+        </w:rPr>
+        <w:t>，</w:t>
+      </w:r>
+      <w:r>
+        <w:t>数据预处理是十分重要的</w:t>
+      </w:r>
+      <w:r>
+        <w:rPr>
+          <w:rFonts w:hint="eastAsia"/>
+        </w:rPr>
+        <w:t>，</w:t>
+      </w:r>
+      <w:r>
+        <w:t>它在很大程度上影响了模型最后的结果</w:t>
+      </w:r>
+      <w:r>
+        <w:rPr>
+          <w:rFonts w:hint="eastAsia"/>
+        </w:rPr>
+        <w:t>。对于本次处理电源信号数据的任务来说，数据预处理的流程可分为：数据降维、数据清洗、数据缩放和数据标记四个部分。</w:t>
+      </w:r>
+    </w:p>
+    <w:p>
+      <w:pPr>
+        <w:ind w:firstLine="420"/>
+      </w:pPr>
+      <w:r>
+        <w:rPr>
+          <w:rFonts w:hint="eastAsia"/>
+        </w:rPr>
+        <w:t>首先是数据降维。</w:t>
+      </w:r>
+      <w:r>
+        <w:rPr>
+          <w:rFonts w:hint="eastAsia"/>
+        </w:rPr>
+        <w:t>数据降维通常又被称为特征提取，</w:t>
+      </w:r>
+      <w:r>
+        <w:rPr>
+          <w:color w:val="000000" w:themeColor="text1"/>
+        </w:rPr>
+        <w:t>在很多数据处理的任务中</w:t>
+      </w:r>
+      <w:r>
+        <w:rPr>
+          <w:rFonts w:hint="eastAsia"/>
+          <w:color w:val="000000" w:themeColor="text1"/>
+        </w:rPr>
+        <w:t>，</w:t>
+      </w:r>
+      <w:r>
+        <w:rPr>
+          <w:color w:val="000000" w:themeColor="text1"/>
+        </w:rPr>
+        <w:t>需要被处理的数据都</w:t>
+      </w:r>
+      <w:r>
+        <w:rPr>
+          <w:rFonts w:hint="eastAsia"/>
+          <w:color w:val="000000" w:themeColor="text1"/>
+        </w:rPr>
+        <w:t>属于高维数据，具有非常多的特征数目。</w:t>
+      </w:r>
+      <w:r>
+        <w:rPr>
+          <w:rFonts w:hint="eastAsia"/>
+          <w:color w:val="000000" w:themeColor="text1"/>
+        </w:rPr>
+        <w:t xml:space="preserve"> </w:t>
+      </w:r>
+      <w:r>
+        <w:rPr>
+          <w:rFonts w:hint="eastAsia"/>
+          <w:color w:val="000000" w:themeColor="text1"/>
+        </w:rPr>
+        <w:t>如果不进行降维处理，直接进行分析通常会带来极大的计算量，一方面这会使后续的模型训练时间大大增加，另一方面，过多的特征数目会带来很大的噪声，影响模型的收敛和最终结果。</w:t>
+      </w:r>
+      <w:r>
+        <w:rPr>
+          <w:rFonts w:hint="eastAsia"/>
+          <w:color w:val="000000" w:themeColor="text1"/>
+        </w:rPr>
+        <w:t xml:space="preserve"> </w:t>
+      </w:r>
+      <w:r>
+        <w:rPr>
+          <w:rFonts w:hint="eastAsia"/>
+          <w:color w:val="000000" w:themeColor="text1"/>
+        </w:rPr>
+        <w:t>因此，在直接对数据进行分析之前需要对先提取出高维数据的特征，在保证结果不受影响的情况下，尽可能地减小原始数据的维数。</w:t>
+      </w:r>
+      <w:r>
+        <w:rPr>
+          <w:rFonts w:hint="eastAsia"/>
+          <w:color w:val="000000" w:themeColor="text1"/>
+        </w:rPr>
+        <w:t>本次实验中</w:t>
+      </w:r>
+      <w:r>
+        <w:rPr>
+          <w:rFonts w:hint="eastAsia"/>
+        </w:rPr>
+        <w:t>通过</w:t>
+      </w:r>
+      <w:r>
+        <w:t>时域</w:t>
+      </w:r>
+      <w:r>
+        <w:rPr>
+          <w:rFonts w:hint="eastAsia"/>
+        </w:rPr>
+        <w:t>-</w:t>
+      </w:r>
+      <w:r>
+        <w:t>频域</w:t>
+      </w:r>
+      <w:r>
+        <w:rPr>
+          <w:rFonts w:hint="eastAsia"/>
+        </w:rPr>
+        <w:t>-</w:t>
+      </w:r>
+      <w:r>
+        <w:t>时域转换得到的完整频谱数据量</w:t>
+      </w:r>
+      <w:r>
+        <w:rPr>
+          <w:rFonts w:hint="eastAsia"/>
+        </w:rPr>
+        <w:t>是十分庞大的，这是因为转换后的频谱数据维度太高，且其中的绝大多数</w:t>
+      </w:r>
+      <w:r>
+        <w:rPr>
+          <w:rFonts w:hint="eastAsia"/>
+        </w:rPr>
+        <w:t>特征分量</w:t>
+      </w:r>
+      <w:r>
+        <w:rPr>
+          <w:rFonts w:hint="eastAsia"/>
+        </w:rPr>
+        <w:t>是我们不需要关心的。</w:t>
+      </w:r>
+      <w:r>
+        <w:rPr>
+          <w:rFonts w:hint="eastAsia"/>
+        </w:rPr>
+        <w:t>因此需要对完整频谱数据进行降维处理。</w:t>
+      </w:r>
+    </w:p>
+    <w:p>
+      <w:pPr>
+        <w:ind w:firstLine="420"/>
+      </w:pPr>
+      <w:r>
+        <w:rPr>
+          <w:color w:val="000000" w:themeColor="text1"/>
+        </w:rPr>
+        <w:t>一般来说</w:t>
+      </w:r>
+      <w:r>
+        <w:rPr>
+          <w:rFonts w:hint="eastAsia"/>
+          <w:color w:val="000000" w:themeColor="text1"/>
+        </w:rPr>
+        <w:t>，降维</w:t>
+      </w:r>
+      <w:r>
+        <w:rPr>
+          <w:rFonts w:hint="eastAsia"/>
+          <w:color w:val="000000" w:themeColor="text1"/>
+        </w:rPr>
+        <w:t>算法有</w:t>
+      </w:r>
+      <w:r>
+        <w:rPr>
+          <w:rFonts w:hint="eastAsia"/>
+          <w:color w:val="000000" w:themeColor="text1"/>
+        </w:rPr>
+        <w:t>主成分分析法（</w:t>
+      </w:r>
+      <w:r>
+        <w:rPr>
+          <w:rFonts w:hint="eastAsia"/>
+          <w:color w:val="000000" w:themeColor="text1"/>
+        </w:rPr>
+        <w:t>PCA</w:t>
+      </w:r>
+      <w:r>
+        <w:rPr>
+          <w:rFonts w:hint="eastAsia"/>
+          <w:color w:val="000000" w:themeColor="text1"/>
+        </w:rPr>
+        <w:t>）、因子分析法（</w:t>
+      </w:r>
+      <w:r>
+        <w:rPr>
+          <w:rFonts w:hint="eastAsia"/>
+          <w:color w:val="000000" w:themeColor="text1"/>
+        </w:rPr>
+        <w:t>FA</w:t>
+      </w:r>
+      <w:r>
+        <w:rPr>
+          <w:rFonts w:hint="eastAsia"/>
+          <w:color w:val="000000" w:themeColor="text1"/>
+        </w:rPr>
+        <w:t>）、独立成分分析法（</w:t>
+      </w:r>
+      <w:r>
+        <w:rPr>
+          <w:rFonts w:hint="eastAsia"/>
+          <w:color w:val="000000" w:themeColor="text1"/>
+        </w:rPr>
+        <w:t>ICA</w:t>
+      </w:r>
+      <w:r>
+        <w:rPr>
+          <w:rFonts w:hint="eastAsia"/>
+          <w:color w:val="000000" w:themeColor="text1"/>
+        </w:rPr>
+        <w:t>）、奇异值分解法等等。以上降维算法适用于特征分量之间的关联性不易被显性发现的情形，</w:t>
+      </w:r>
+      <w:r>
+        <w:rPr>
+          <w:rFonts w:hint="eastAsia"/>
+          <w:color w:val="000000" w:themeColor="text1"/>
+        </w:rPr>
+        <w:t>其中最常用的是主成分分析法</w:t>
+      </w:r>
+      <w:r>
+        <w:rPr>
+          <w:rFonts w:hint="eastAsia"/>
+          <w:color w:val="000000" w:themeColor="text1"/>
+        </w:rPr>
+        <w:t>。但是本次研究中使用的频谱数据较为特殊，由于研究目的是进行基波与谐波的异常检测，因此不需要使用上述这些具有普适性的降维算法，而是采用人工剔除筛选特征的方法来降维。</w:t>
+      </w:r>
+      <w:r>
+        <w:rPr>
+          <w:rFonts w:hint="eastAsia"/>
+        </w:rPr>
+        <w:t>这里我们只需要关注电源信号的基波与主要高次谐波即可，其中次数过高的谐波由于其含量过低</w:t>
+      </w:r>
+      <w:r>
+        <w:rPr>
+          <w:rFonts w:hint="eastAsia"/>
+        </w:rPr>
+        <w:t>可以被</w:t>
+      </w:r>
+      <w:r>
+        <w:rPr>
+          <w:rFonts w:hint="eastAsia"/>
+        </w:rPr>
+        <w:t>直接剔除，而且由于</w:t>
+      </w:r>
+      <w:r>
+        <w:rPr>
+          <w:rFonts w:hint="eastAsia"/>
+        </w:rPr>
+        <w:t>本次研究</w:t>
+      </w:r>
+      <w:r>
+        <w:rPr>
+          <w:rFonts w:hint="eastAsia"/>
+        </w:rPr>
+        <w:t>采用的是平衡三相发电机，所以偶次谐波也忽略并剔除，只保留基波和若干低次的奇次谐波即可。</w:t>
+      </w:r>
+    </w:p>
+    <w:p>
+      <w:pPr>
+        <w:ind w:firstLine="420"/>
+      </w:pPr>
+      <w:r>
+        <w:rPr>
+          <w:rFonts w:hint="eastAsia"/>
+        </w:rPr>
+        <w:t>（</w:t>
+      </w:r>
+      <w:r>
+        <w:rPr>
+          <w:rFonts w:hint="eastAsia"/>
+          <w:b/>
+        </w:rPr>
+        <w:t>可附降维前后对比图</w:t>
+      </w:r>
+      <w:r>
+        <w:rPr>
+          <w:rFonts w:hint="eastAsia"/>
+        </w:rPr>
+        <w:t>）</w:t>
+      </w:r>
+    </w:p>
+    <w:p>
+      <w:pPr>
+        <w:ind w:firstLine="420"/>
+        <w:rPr>
+          <w:color w:val="000000" w:themeColor="text1"/>
+        </w:rPr>
+      </w:pPr>
+      <w:r>
+        <w:rPr>
+          <w:color w:val="000000" w:themeColor="text1"/>
+        </w:rPr>
+        <w:t>然后是数据清洗</w:t>
+      </w:r>
+      <w:r>
+        <w:rPr>
+          <w:rFonts w:hint="eastAsia"/>
+          <w:color w:val="000000" w:themeColor="text1"/>
+        </w:rPr>
+        <w:t>。</w:t>
+      </w:r>
+      <w:r>
+        <w:rPr>
+          <w:color w:val="000000" w:themeColor="text1"/>
+        </w:rPr>
+        <w:t>对</w:t>
+      </w:r>
+      <w:r>
+        <w:rPr>
+          <w:rFonts w:hint="eastAsia"/>
+          <w:color w:val="000000" w:themeColor="text1"/>
+        </w:rPr>
+        <w:t>降维</w:t>
+      </w:r>
+      <w:r>
+        <w:rPr>
+          <w:color w:val="000000" w:themeColor="text1"/>
+        </w:rPr>
+        <w:t>后的频谱数据进行检查和清洗是十分重要的</w:t>
+      </w:r>
+      <w:r>
+        <w:rPr>
+          <w:rFonts w:hint="eastAsia"/>
+          <w:color w:val="000000" w:themeColor="text1"/>
+        </w:rPr>
+        <w:t>，数据清洗分为</w:t>
+      </w:r>
+      <w:r>
+        <w:rPr>
+          <w:color w:val="000000" w:themeColor="text1"/>
+        </w:rPr>
+        <w:t>去</w:t>
+      </w:r>
+      <w:r>
+        <w:rPr>
+          <w:color w:val="000000" w:themeColor="text1"/>
+        </w:rPr>
+        <w:lastRenderedPageBreak/>
+        <w:t>除重复数据</w:t>
+      </w:r>
+      <w:r>
+        <w:rPr>
+          <w:rFonts w:hint="eastAsia"/>
+          <w:color w:val="000000" w:themeColor="text1"/>
+        </w:rPr>
+        <w:t>和</w:t>
+      </w:r>
+      <w:r>
+        <w:rPr>
+          <w:color w:val="000000" w:themeColor="text1"/>
+        </w:rPr>
+        <w:t>填补缺失值两部分</w:t>
+      </w:r>
+      <w:r>
+        <w:rPr>
+          <w:rFonts w:hint="eastAsia"/>
+          <w:color w:val="000000" w:themeColor="text1"/>
+        </w:rPr>
+        <w:t>。对于本次采用的电源信号频谱的时序串联数据，去除重复数据可以检查时间序列，以时间序列为索引，去除采样时刻相同的重复数据。然后检查原始数据中是否有缺失值，如果有，就采用</w:t>
+      </w:r>
+      <w:r>
+        <w:rPr>
+          <w:rFonts w:hint="eastAsia"/>
+          <w:color w:val="000000" w:themeColor="text1"/>
+        </w:rPr>
+        <w:t>k</w:t>
+      </w:r>
+      <w:r>
+        <w:rPr>
+          <w:color w:val="000000" w:themeColor="text1"/>
+        </w:rPr>
+        <w:t>最近邻算法进行缺失值的填补</w:t>
+      </w:r>
+      <w:r>
+        <w:rPr>
+          <w:rFonts w:hint="eastAsia"/>
+          <w:color w:val="000000" w:themeColor="text1"/>
+        </w:rPr>
+        <w:t>。这里对于</w:t>
+      </w:r>
+      <w:r>
+        <w:rPr>
+          <w:rFonts w:hint="eastAsia"/>
+          <w:color w:val="000000" w:themeColor="text1"/>
+        </w:rPr>
+        <w:t>k</w:t>
+      </w:r>
+      <w:r>
+        <w:rPr>
+          <w:rFonts w:hint="eastAsia"/>
+          <w:color w:val="000000" w:themeColor="text1"/>
+        </w:rPr>
+        <w:t>最近邻算法不再重点介绍。</w:t>
+      </w:r>
+    </w:p>
+    <w:p>
+      <w:pPr>
+        <w:ind w:firstLine="420"/>
+        <w:rPr>
+          <w:color w:val="000000" w:themeColor="text1"/>
+        </w:rPr>
+      </w:pPr>
+      <w:r>
+        <w:rPr>
+          <w:rFonts w:hint="eastAsia"/>
+          <w:color w:val="000000" w:themeColor="text1"/>
+        </w:rPr>
+        <w:t>接下来是数据缩放。</w:t>
+      </w:r>
+      <w:r>
+        <w:rPr>
+          <w:rFonts w:hint="eastAsia"/>
+          <w:color w:val="000000" w:themeColor="text1"/>
+        </w:rPr>
+        <w:t>本次研究使用的电源信号频谱数据的数值变化区间较大，既存在较大数量级的频率幅度数值，也存在较小数量级的频率幅度数值。</w:t>
+      </w:r>
+      <w:r>
+        <w:rPr>
+          <w:rFonts w:hint="eastAsia"/>
+          <w:color w:val="000000" w:themeColor="text1"/>
+        </w:rPr>
+        <w:t>因此需要将频谱数据缩放到指定的区间中，以增强数据的稳定性，同时也便于后续模型的计算处理。本次研究将电源信号的频谱数据缩放到</w:t>
+      </w:r>
+      <w:r>
+        <w:rPr>
+          <w:rFonts w:hint="eastAsia"/>
+          <w:color w:val="000000" w:themeColor="text1"/>
+        </w:rPr>
+        <w:t>0</w:t>
+      </w:r>
+      <w:r>
+        <w:rPr>
+          <w:rFonts w:hint="eastAsia"/>
+          <w:color w:val="000000" w:themeColor="text1"/>
+        </w:rPr>
+        <w:t>和</w:t>
+      </w:r>
+      <w:r>
+        <w:rPr>
+          <w:rFonts w:hint="eastAsia"/>
+          <w:color w:val="000000" w:themeColor="text1"/>
+        </w:rPr>
+        <w:t>1</w:t>
+      </w:r>
+      <w:r>
+        <w:rPr>
+          <w:rFonts w:hint="eastAsia"/>
+          <w:color w:val="000000" w:themeColor="text1"/>
+        </w:rPr>
+        <w:t>之间。</w:t>
+      </w:r>
+    </w:p>
+    <w:p>
+      <w:pPr>
+        <w:ind w:firstLine="420"/>
+        <w:rPr>
+          <w:color w:val="000000" w:themeColor="text1"/>
+        </w:rPr>
+      </w:pPr>
+      <w:r>
+        <w:rPr>
+          <w:color w:val="000000" w:themeColor="text1"/>
+        </w:rPr>
+        <w:t>最后是数据标记</w:t>
+      </w:r>
+      <w:r>
+        <w:rPr>
+          <w:rFonts w:hint="eastAsia"/>
+          <w:color w:val="000000" w:themeColor="text1"/>
+        </w:rPr>
+        <w:t>。</w:t>
+      </w:r>
+      <w:r>
+        <w:rPr>
+          <w:rFonts w:hint="eastAsia"/>
+          <w:color w:val="000000" w:themeColor="text1"/>
+        </w:rPr>
+        <w:t>这一步的作用是规范</w:t>
+      </w:r>
+      <w:r>
+        <w:rPr>
+          <w:rFonts w:hint="eastAsia"/>
+          <w:color w:val="000000" w:themeColor="text1"/>
+        </w:rPr>
+        <w:t>LSTM</w:t>
+      </w:r>
+      <w:r>
+        <w:rPr>
+          <w:rFonts w:hint="eastAsia"/>
+          <w:color w:val="000000" w:themeColor="text1"/>
+        </w:rPr>
+        <w:t>神经网络模型的输入输出维度，以及生成符合</w:t>
+      </w:r>
+      <w:r>
+        <w:rPr>
+          <w:rFonts w:hint="eastAsia"/>
+          <w:color w:val="000000" w:themeColor="text1"/>
+        </w:rPr>
+        <w:t>LSTM</w:t>
+      </w:r>
+      <w:r>
+        <w:rPr>
+          <w:rFonts w:hint="eastAsia"/>
+          <w:color w:val="000000" w:themeColor="text1"/>
+        </w:rPr>
+        <w:t>神经网络模型要求的输入数据。</w:t>
+      </w:r>
+      <w:r>
+        <w:rPr>
+          <w:rFonts w:hint="eastAsia"/>
+          <w:color w:val="000000" w:themeColor="text1"/>
+        </w:rPr>
+        <w:t>机器学习根据标记信息的有无，可以大致分为监督学习和无监督学习两类。其中监督学习可以分为分类和回归两类问题。本次研究的内容是如何对飞机交流发电机电源数据的频率参数进行有效预测，来完成实时的异常数据检测，这实际上属于回归问题。然而，本次研究用到的电源信号频谱数据是没有标记信息的，无法直接用于模型训练，所以频谱数据应当先被标记。对于本次研究采用的电源信号频谱数据来说，由于频谱数据整体上是以时间序列为索引的，所以只需要把待预测的频率参数值序列前移一个时间标度，然后得到的新序列就是数据集的标记信息。这部分的</w:t>
+      </w:r>
+      <w:r>
+        <w:rPr>
+          <w:rFonts w:hint="eastAsia"/>
+          <w:color w:val="000000" w:themeColor="text1"/>
+        </w:rPr>
+        <w:t>详细原理可以参考第二章中对时间序列的实时预测部分的阐述。</w:t>
+      </w:r>
+      <w:r>
+        <w:rPr>
+          <w:color w:val="000000" w:themeColor="text1"/>
+        </w:rPr>
+        <w:t>简单来说</w:t>
+      </w:r>
+      <w:r>
+        <w:rPr>
+          <w:rFonts w:hint="eastAsia"/>
+          <w:color w:val="000000" w:themeColor="text1"/>
+        </w:rPr>
+        <w:t>，</w:t>
+      </w:r>
+      <w:r>
+        <w:rPr>
+          <w:color w:val="000000" w:themeColor="text1"/>
+        </w:rPr>
+        <w:t>每个时间标度的</w:t>
+      </w:r>
+      <w:r>
+        <w:rPr>
+          <w:rFonts w:hint="eastAsia"/>
+          <w:color w:val="000000" w:themeColor="text1"/>
+        </w:rPr>
+        <w:t>完整频谱</w:t>
+      </w:r>
+      <w:r>
+        <w:rPr>
+          <w:color w:val="000000" w:themeColor="text1"/>
         </w:rPr>
         <w:t>数据</w:t>
       </w:r>
       <w:r>
         <w:rPr>
           <w:rFonts w:hint="eastAsia"/>
-        </w:rPr>
-        <w:t>的</w:t>
-      </w:r>
-      <w:r>
-        <w:t>阈值检测法</w:t>
+          <w:color w:val="000000" w:themeColor="text1"/>
+        </w:rPr>
+        <w:t>就是</w:t>
+      </w:r>
+      <w:r>
+        <w:rPr>
+          <w:rFonts w:hint="eastAsia"/>
+          <w:color w:val="000000" w:themeColor="text1"/>
+        </w:rPr>
+        <w:t>LSTM</w:t>
+      </w:r>
+      <w:r>
+        <w:rPr>
+          <w:rFonts w:hint="eastAsia"/>
+          <w:color w:val="000000" w:themeColor="text1"/>
+        </w:rPr>
+        <w:t>神经网络</w:t>
+      </w:r>
+      <w:r>
+        <w:rPr>
+          <w:rFonts w:hint="eastAsia"/>
+          <w:color w:val="000000" w:themeColor="text1"/>
+        </w:rPr>
+        <w:t>模型的输入数据</w:t>
+      </w:r>
+      <w:r>
+        <w:rPr>
+          <w:rFonts w:hint="eastAsia"/>
+          <w:color w:val="000000" w:themeColor="text1"/>
+        </w:rPr>
+        <w:t>，</w:t>
+      </w:r>
+      <w:r>
+        <w:rPr>
+          <w:rFonts w:hint="eastAsia"/>
+          <w:color w:val="000000" w:themeColor="text1"/>
+        </w:rPr>
+        <w:t>对应的标签是</w:t>
+      </w:r>
+      <w:r>
+        <w:rPr>
+          <w:rFonts w:hint="eastAsia"/>
+          <w:color w:val="000000" w:themeColor="text1"/>
+        </w:rPr>
+        <w:t>前移后</w:t>
+      </w:r>
+      <w:r>
+        <w:rPr>
+          <w:rFonts w:hint="eastAsia"/>
+          <w:color w:val="000000" w:themeColor="text1"/>
+        </w:rPr>
+        <w:t>下一个时间标度的</w:t>
+      </w:r>
+      <w:r>
+        <w:rPr>
+          <w:rFonts w:hint="eastAsia"/>
+          <w:color w:val="000000" w:themeColor="text1"/>
+        </w:rPr>
+        <w:t>待预测频率参数</w:t>
+      </w:r>
+      <w:r>
+        <w:rPr>
+          <w:rFonts w:hint="eastAsia"/>
+          <w:color w:val="000000" w:themeColor="text1"/>
+        </w:rPr>
+        <w:t>数值，同时</w:t>
+      </w:r>
+      <w:r>
+        <w:rPr>
+          <w:rFonts w:hint="eastAsia"/>
+          <w:color w:val="000000" w:themeColor="text1"/>
+        </w:rPr>
+        <w:t>这部分</w:t>
+      </w:r>
+      <w:r>
+        <w:rPr>
+          <w:rFonts w:hint="eastAsia"/>
+          <w:color w:val="000000" w:themeColor="text1"/>
+        </w:rPr>
+        <w:t>也是</w:t>
+      </w:r>
+      <w:r>
+        <w:rPr>
+          <w:rFonts w:hint="eastAsia"/>
+          <w:color w:val="000000" w:themeColor="text1"/>
+        </w:rPr>
+        <w:t>LSTM</w:t>
+      </w:r>
+      <w:r>
+        <w:rPr>
+          <w:rFonts w:hint="eastAsia"/>
+          <w:color w:val="000000" w:themeColor="text1"/>
+        </w:rPr>
+        <w:t>神经网络</w:t>
+      </w:r>
+      <w:r>
+        <w:rPr>
+          <w:rFonts w:hint="eastAsia"/>
+          <w:color w:val="000000" w:themeColor="text1"/>
+        </w:rPr>
+        <w:t>模型的输出数据。</w:t>
+      </w:r>
+    </w:p>
+    <w:p>
+      <w:pPr>
+        <w:pStyle w:val="4"/>
+      </w:pPr>
+      <w:r>
+        <w:rPr>
+          <w:rFonts w:hint="eastAsia"/>
+        </w:rPr>
+        <w:t>3</w:t>
+      </w:r>
+      <w:r>
+        <w:t>.2.3 LSTM</w:t>
+      </w:r>
+      <w:r>
+        <w:t>神经网络模型</w:t>
+      </w:r>
+      <w:r>
+        <w:t xml:space="preserve"> </w:t>
       </w:r>
     </w:p>
     <w:p>
@@ -3858,2030 +5686,561 @@
         <w:ind w:firstLine="420"/>
       </w:pPr>
       <w:r>
-        <w:t>正如本文</w:t>
-      </w:r>
-      <w:r>
-        <w:t>第一章</w:t>
-      </w:r>
-      <w:r>
-        <w:t>引言中所叙述的</w:t>
-      </w:r>
-      <w:r>
-        <w:rPr>
-          <w:rFonts w:hint="eastAsia"/>
-        </w:rPr>
-        <w:t>，对于电源信号频域方面的异常检测，传统方法是先将时域数据进行快速傅里叶变换，得到电源信号的频谱，然后直接分析频谱来判断电源的基波与谐波含量是否异常。由于进行傅里叶变换需要单位时间的信号数据，即使忽略后续的频谱</w:t>
-      </w:r>
-      <w:r>
-        <w:rPr>
-          <w:rFonts w:hint="eastAsia"/>
+        <w:t>本文使用的</w:t>
+      </w:r>
+      <w:r>
+        <w:t>LSTM</w:t>
+      </w:r>
+      <w:r>
+        <w:t>神经网络模型结构如图所示</w:t>
+      </w:r>
+    </w:p>
+    <w:p>
+      <w:pPr>
+        <w:ind w:firstLine="420"/>
+      </w:pPr>
+      <w:r>
+        <w:rPr>
+          <w:rFonts w:hint="eastAsia"/>
+        </w:rPr>
+        <w:t>（</w:t>
+      </w:r>
+      <w:r>
+        <w:rPr>
+          <w:rFonts w:hint="eastAsia"/>
+          <w:b/>
+        </w:rPr>
+        <w:t>LSTM</w:t>
+      </w:r>
+      <w:r>
+        <w:rPr>
+          <w:rFonts w:hint="eastAsia"/>
+          <w:b/>
+        </w:rPr>
+        <w:t>网络</w:t>
+      </w:r>
+      <w:r>
+        <w:rPr>
+          <w:rFonts w:hint="eastAsia"/>
+          <w:b/>
+        </w:rPr>
+        <w:t>结构图</w:t>
+      </w:r>
+      <w:r>
+        <w:rPr>
+          <w:rFonts w:hint="eastAsia"/>
+        </w:rPr>
+        <w:t>）。</w:t>
+      </w:r>
+    </w:p>
+    <w:p>
+      <w:pPr>
+        <w:ind w:firstLine="420"/>
+        <w:rPr>
+          <w:color w:val="000000" w:themeColor="text1"/>
+        </w:rPr>
+      </w:pPr>
+      <w:r>
+        <w:t>经过预处理后的数据直接进入</w:t>
+      </w:r>
+      <w:r>
+        <w:t>LSTM</w:t>
+      </w:r>
+      <w:r>
+        <w:t>层</w:t>
+      </w:r>
+      <w:r>
+        <w:rPr>
+          <w:rFonts w:hint="eastAsia"/>
+        </w:rPr>
+        <w:t>，</w:t>
+      </w:r>
+      <w:r>
+        <w:rPr>
+          <w:color w:val="000000" w:themeColor="text1"/>
+        </w:rPr>
+        <w:t>在</w:t>
+      </w:r>
+      <w:r>
+        <w:rPr>
+          <w:color w:val="000000" w:themeColor="text1"/>
+        </w:rPr>
+        <w:t>LSTM</w:t>
+      </w:r>
+      <w:r>
+        <w:rPr>
+          <w:color w:val="000000" w:themeColor="text1"/>
+        </w:rPr>
+        <w:t>层后面</w:t>
+      </w:r>
+      <w:r>
+        <w:rPr>
+          <w:rFonts w:hint="eastAsia"/>
+          <w:color w:val="000000" w:themeColor="text1"/>
+        </w:rPr>
+        <w:t>是</w:t>
+      </w:r>
+      <w:r>
+        <w:rPr>
+          <w:color w:val="000000" w:themeColor="text1"/>
+        </w:rPr>
+        <w:t>若干</w:t>
+      </w:r>
+      <w:r>
+        <w:rPr>
+          <w:rFonts w:hint="eastAsia"/>
+          <w:color w:val="000000" w:themeColor="text1"/>
+        </w:rPr>
+        <w:t>全连接</w:t>
+      </w:r>
+      <w:r>
+        <w:rPr>
+          <w:rFonts w:hint="eastAsia"/>
+          <w:color w:val="000000" w:themeColor="text1"/>
+        </w:rPr>
+        <w:t>层</w:t>
+      </w:r>
+      <w:r>
+        <w:rPr>
+          <w:rFonts w:hint="eastAsia"/>
+          <w:color w:val="000000" w:themeColor="text1"/>
+        </w:rPr>
+        <w:t>与</w:t>
+      </w:r>
+      <w:r>
+        <w:rPr>
+          <w:rFonts w:hint="eastAsia"/>
+          <w:color w:val="000000" w:themeColor="text1"/>
+        </w:rPr>
+        <w:t>d</w:t>
+      </w:r>
+      <w:r>
+        <w:rPr>
+          <w:color w:val="000000" w:themeColor="text1"/>
+        </w:rPr>
+        <w:t>ropout</w:t>
+      </w:r>
+      <w:r>
+        <w:rPr>
+          <w:color w:val="000000" w:themeColor="text1"/>
+        </w:rPr>
+        <w:t>层所组成的中间层</w:t>
+      </w:r>
+      <w:r>
+        <w:rPr>
+          <w:rFonts w:hint="eastAsia"/>
+          <w:color w:val="000000" w:themeColor="text1"/>
+        </w:rPr>
+        <w:t>，最后是一个输出维度为</w:t>
+      </w:r>
+      <w:r>
+        <w:rPr>
+          <w:color w:val="000000" w:themeColor="text1"/>
+        </w:rPr>
+        <w:t>5</w:t>
+      </w:r>
+      <w:r>
+        <w:rPr>
+          <w:rFonts w:hint="eastAsia"/>
+          <w:color w:val="000000" w:themeColor="text1"/>
+        </w:rPr>
+        <w:t>的全连接层（该模型每次</w:t>
+      </w:r>
+      <w:r>
+        <w:rPr>
+          <w:rFonts w:hint="eastAsia"/>
+          <w:color w:val="000000" w:themeColor="text1"/>
+        </w:rPr>
+        <w:t>对五个频率分量</w:t>
+      </w:r>
+      <w:r>
+        <w:rPr>
+          <w:rFonts w:hint="eastAsia"/>
+          <w:color w:val="000000" w:themeColor="text1"/>
+        </w:rPr>
+        <w:t>数据进行预测</w:t>
+      </w:r>
+      <w:r>
+        <w:rPr>
+          <w:rFonts w:hint="eastAsia"/>
+          <w:color w:val="000000" w:themeColor="text1"/>
+        </w:rPr>
+        <w:t>，分别为基波与四个高次谐波</w:t>
+      </w:r>
+      <w:r>
+        <w:rPr>
+          <w:rFonts w:hint="eastAsia"/>
+          <w:color w:val="000000" w:themeColor="text1"/>
+        </w:rPr>
+        <w:t>）。实际上，如果把这</w:t>
+      </w:r>
+      <w:r>
+        <w:rPr>
+          <w:rFonts w:hint="eastAsia"/>
+          <w:color w:val="000000" w:themeColor="text1"/>
+        </w:rPr>
+        <w:t>些中间</w:t>
+      </w:r>
+      <w:r>
+        <w:rPr>
+          <w:rFonts w:hint="eastAsia"/>
+          <w:color w:val="000000" w:themeColor="text1"/>
+        </w:rPr>
+        <w:t>层移除，模型依然可以正常工作。然而，如果添加了</w:t>
+      </w:r>
+      <w:r>
+        <w:rPr>
+          <w:rFonts w:hint="eastAsia"/>
+          <w:color w:val="000000" w:themeColor="text1"/>
+        </w:rPr>
+        <w:t>这些中间</w:t>
+      </w:r>
+      <w:r>
+        <w:rPr>
+          <w:rFonts w:hint="eastAsia"/>
+          <w:color w:val="000000" w:themeColor="text1"/>
+        </w:rPr>
+        <w:t>层，模型的预测效果会更好。</w:t>
+      </w:r>
+    </w:p>
+    <w:p>
+      <w:pPr>
+        <w:ind w:firstLine="420"/>
+        <w:rPr>
+          <w:color w:val="000000" w:themeColor="text1"/>
+        </w:rPr>
+      </w:pPr>
+      <w:r>
+        <w:rPr>
+          <w:color w:val="000000" w:themeColor="text1"/>
+        </w:rPr>
+        <w:t>中间五层全连接层的作用是增加网络模型容量</w:t>
+      </w:r>
+      <w:r>
+        <w:rPr>
+          <w:rFonts w:hint="eastAsia"/>
+          <w:color w:val="000000" w:themeColor="text1"/>
+        </w:rPr>
+        <w:t>，</w:t>
+      </w:r>
+      <w:r>
+        <w:rPr>
+          <w:color w:val="000000" w:themeColor="text1"/>
+        </w:rPr>
+        <w:t>提升模型复杂度</w:t>
+      </w:r>
+      <w:r>
+        <w:rPr>
+          <w:rFonts w:hint="eastAsia"/>
+          <w:color w:val="000000" w:themeColor="text1"/>
+        </w:rPr>
+        <w:t>。从深度学习的理论上来说，参数越多的模型复杂度越高、容量</w:t>
+      </w:r>
+      <w:r>
+        <w:rPr>
+          <w:rFonts w:hint="eastAsia"/>
+          <w:color w:val="000000" w:themeColor="text1"/>
+        </w:rPr>
+        <w:t>越大，这种模型</w:t>
+      </w:r>
+      <w:r>
+        <w:rPr>
+          <w:rFonts w:hint="eastAsia"/>
+          <w:color w:val="000000" w:themeColor="text1"/>
+        </w:rPr>
+        <w:t>由于具备复杂的结构，经过多次的训练，可以生成相较于单层网络更加</w:t>
+      </w:r>
+      <w:r>
+        <w:rPr>
+          <w:rFonts w:hint="eastAsia"/>
+          <w:color w:val="000000" w:themeColor="text1"/>
+        </w:rPr>
+        <w:t>准确、更加契合任务目标的网络模型，简而言之就是</w:t>
+      </w:r>
+      <w:r>
+        <w:rPr>
+          <w:rFonts w:hint="eastAsia"/>
+          <w:color w:val="000000" w:themeColor="text1"/>
+        </w:rPr>
+        <w:t>可以完成更</w:t>
+      </w:r>
+      <w:r>
+        <w:rPr>
+          <w:rFonts w:hint="eastAsia"/>
+          <w:color w:val="000000" w:themeColor="text1"/>
+        </w:rPr>
+        <w:t>加</w:t>
+      </w:r>
+      <w:r>
+        <w:rPr>
+          <w:rFonts w:hint="eastAsia"/>
+          <w:color w:val="000000" w:themeColor="text1"/>
+        </w:rPr>
+        <w:t>复杂的</w:t>
+      </w:r>
+      <w:r>
+        <w:rPr>
+          <w:rFonts w:hint="eastAsia"/>
+          <w:color w:val="000000" w:themeColor="text1"/>
+        </w:rPr>
+        <w:t>机器学习</w:t>
+      </w:r>
+      <w:r>
+        <w:rPr>
+          <w:rFonts w:hint="eastAsia"/>
+          <w:color w:val="000000" w:themeColor="text1"/>
+        </w:rPr>
+        <w:t>任务。换句话说，添加这些</w:t>
+      </w:r>
+      <w:r>
+        <w:rPr>
+          <w:rFonts w:hint="eastAsia"/>
+          <w:color w:val="000000" w:themeColor="text1"/>
+        </w:rPr>
+        <w:t>全连接</w:t>
+      </w:r>
+      <w:r>
+        <w:rPr>
+          <w:rFonts w:hint="eastAsia"/>
+          <w:color w:val="000000" w:themeColor="text1"/>
+        </w:rPr>
+        <w:t>层可以显著增强模型的性能。增加神经网络的层数是最简单的深度学习方法。但是，</w:t>
+      </w:r>
+      <w:r>
+        <w:rPr>
+          <w:rFonts w:hint="eastAsia"/>
+          <w:color w:val="000000" w:themeColor="text1"/>
+        </w:rPr>
+        <w:t>全连接</w:t>
+      </w:r>
+      <w:r>
+        <w:rPr>
+          <w:rFonts w:hint="eastAsia"/>
+          <w:color w:val="000000" w:themeColor="text1"/>
+        </w:rPr>
+        <w:t>层数目并不是越多越好。过多的</w:t>
+      </w:r>
+      <w:r>
+        <w:rPr>
+          <w:rFonts w:hint="eastAsia"/>
+          <w:color w:val="000000" w:themeColor="text1"/>
+        </w:rPr>
+        <w:t>中间</w:t>
+      </w:r>
+      <w:r>
+        <w:rPr>
+          <w:rFonts w:hint="eastAsia"/>
+          <w:color w:val="000000" w:themeColor="text1"/>
+        </w:rPr>
+        <w:t>隐藏层数目会带来收敛困难、计算量过大等等问题。</w:t>
+      </w:r>
+      <w:r>
+        <w:rPr>
+          <w:rFonts w:hint="eastAsia"/>
+          <w:color w:val="000000" w:themeColor="text1"/>
+        </w:rPr>
+        <w:t>其中</w:t>
+      </w:r>
+      <w:r>
+        <w:rPr>
+          <w:color w:val="000000" w:themeColor="text1"/>
+        </w:rPr>
+        <w:t>计算量过大这个问题在如今已经不能算作是值得关注的问题</w:t>
+      </w:r>
+      <w:r>
+        <w:rPr>
+          <w:rFonts w:hint="eastAsia"/>
+          <w:color w:val="000000" w:themeColor="text1"/>
+        </w:rPr>
+        <w:t>，</w:t>
+      </w:r>
+      <w:r>
+        <w:rPr>
+          <w:color w:val="000000" w:themeColor="text1"/>
+        </w:rPr>
+        <w:t>由于现在硬件机器算力的飞速进展</w:t>
+      </w:r>
+      <w:r>
+        <w:rPr>
+          <w:rFonts w:hint="eastAsia"/>
+          <w:color w:val="000000" w:themeColor="text1"/>
+        </w:rPr>
+        <w:t>，</w:t>
+      </w:r>
+      <w:r>
+        <w:rPr>
+          <w:color w:val="000000" w:themeColor="text1"/>
+        </w:rPr>
+        <w:t>现在的机器算力已经足够胜任深度学习复杂网络模型的学习训练任务</w:t>
+      </w:r>
+      <w:r>
+        <w:rPr>
+          <w:rFonts w:hint="eastAsia"/>
+          <w:color w:val="000000" w:themeColor="text1"/>
+        </w:rPr>
+        <w:t>。尽管如此，层数过多的</w:t>
+      </w:r>
+      <w:r>
+        <w:rPr>
+          <w:color w:val="000000" w:themeColor="text1"/>
+        </w:rPr>
+        <w:t>深度学习网络模型收敛困难的问题依旧存在</w:t>
+      </w:r>
+      <w:r>
+        <w:rPr>
+          <w:rFonts w:hint="eastAsia"/>
+          <w:color w:val="000000" w:themeColor="text1"/>
+        </w:rPr>
+        <w:t>因此，</w:t>
+      </w:r>
+      <w:r>
+        <w:rPr>
+          <w:rFonts w:hint="eastAsia"/>
+          <w:color w:val="000000" w:themeColor="text1"/>
+        </w:rPr>
+        <w:t>因此</w:t>
+      </w:r>
+      <w:r>
+        <w:rPr>
+          <w:rFonts w:hint="eastAsia"/>
+          <w:color w:val="000000" w:themeColor="text1"/>
+        </w:rPr>
+        <w:t>选取合适的</w:t>
+      </w:r>
+      <w:r>
+        <w:rPr>
+          <w:rFonts w:hint="eastAsia"/>
+          <w:color w:val="000000" w:themeColor="text1"/>
+        </w:rPr>
+        <w:t>中间</w:t>
+      </w:r>
+      <w:r>
+        <w:rPr>
+          <w:rFonts w:hint="eastAsia"/>
+          <w:color w:val="000000" w:themeColor="text1"/>
+        </w:rPr>
+        <w:t>隐藏层数目十分重要，这对</w:t>
+      </w:r>
+      <w:r>
+        <w:rPr>
+          <w:rFonts w:hint="eastAsia"/>
+          <w:color w:val="000000" w:themeColor="text1"/>
+        </w:rPr>
+        <w:t>LSTM</w:t>
+      </w:r>
+      <w:r>
+        <w:rPr>
+          <w:rFonts w:hint="eastAsia"/>
+          <w:color w:val="000000" w:themeColor="text1"/>
+        </w:rPr>
+        <w:t>网络模型性能的提升有很大的帮助。</w:t>
+      </w:r>
+    </w:p>
+    <w:p>
+      <w:pPr>
+        <w:ind w:firstLine="420"/>
+        <w:rPr>
+          <w:color w:val="000000" w:themeColor="text1"/>
+        </w:rPr>
+      </w:pPr>
+      <w:r>
+        <w:rPr>
+          <w:color w:val="000000" w:themeColor="text1"/>
+        </w:rPr>
+        <w:t>除了全连接</w:t>
+      </w:r>
+      <w:r>
+        <w:rPr>
+          <w:color w:val="000000" w:themeColor="text1"/>
+        </w:rPr>
+        <w:t>层以外</w:t>
+      </w:r>
+      <w:r>
+        <w:rPr>
+          <w:rFonts w:hint="eastAsia"/>
+          <w:color w:val="000000" w:themeColor="text1"/>
+        </w:rPr>
+        <w:t>，</w:t>
+      </w:r>
+      <w:r>
+        <w:rPr>
+          <w:color w:val="000000" w:themeColor="text1"/>
+        </w:rPr>
+        <w:t>中间层还包括</w:t>
+      </w:r>
+      <w:r>
+        <w:rPr>
+          <w:rFonts w:hint="eastAsia"/>
+          <w:color w:val="000000" w:themeColor="text1"/>
+        </w:rPr>
+        <w:t>d</w:t>
+      </w:r>
+      <w:r>
+        <w:rPr>
+          <w:color w:val="000000" w:themeColor="text1"/>
+        </w:rPr>
+        <w:t>ropout</w:t>
+      </w:r>
+      <w:r>
+        <w:rPr>
+          <w:color w:val="000000" w:themeColor="text1"/>
+        </w:rPr>
+        <w:t>层</w:t>
+      </w:r>
+      <w:r>
+        <w:rPr>
+          <w:rFonts w:hint="eastAsia"/>
+          <w:color w:val="000000" w:themeColor="text1"/>
+        </w:rPr>
+        <w:t>。</w:t>
+      </w:r>
+      <w:r>
+        <w:rPr>
+          <w:color w:val="000000" w:themeColor="text1"/>
+        </w:rPr>
+        <w:t>Dropout</w:t>
+      </w:r>
+      <w:r>
+        <w:rPr>
+          <w:color w:val="000000" w:themeColor="text1"/>
+        </w:rPr>
+        <w:t>层的作用是防止网络模型训练出现过拟合的问题</w:t>
+      </w:r>
+      <w:r>
+        <w:rPr>
+          <w:rFonts w:hint="eastAsia"/>
+          <w:color w:val="000000" w:themeColor="text1"/>
+        </w:rPr>
+        <w:t>。</w:t>
+      </w:r>
+      <w:r>
+        <w:rPr>
+          <w:rFonts w:hint="eastAsia"/>
+          <w:color w:val="000000" w:themeColor="text1"/>
+        </w:rPr>
+        <w:t>由于本次研究设计的</w:t>
+      </w:r>
+      <w:r>
+        <w:rPr>
+          <w:rFonts w:hint="eastAsia"/>
+          <w:color w:val="000000" w:themeColor="text1"/>
+        </w:rPr>
+        <w:t>LSTM</w:t>
+      </w:r>
+      <w:r>
+        <w:rPr>
+          <w:rFonts w:hint="eastAsia"/>
+          <w:color w:val="000000" w:themeColor="text1"/>
+        </w:rPr>
+        <w:t>神经网络模型采用了深度学习的理论方法，有着较多的中间隐藏全连接层，因此模型的复杂度很高，模型内的参数也非常多，在这种情况下，如果训练使用的数据量过小的话，网络模型很容易出现过拟合的问题。过拟合问题可以理解为高射炮打蚊子——虽然不够准确，但确实是大材小用的感觉。用过小的数据量训练</w:t>
+      </w:r>
+      <w:r>
+        <w:rPr>
+          <w:rFonts w:hint="eastAsia"/>
+          <w:color w:val="000000" w:themeColor="text1"/>
         </w:rPr>
         <w:lastRenderedPageBreak/>
-        <w:t>分析时间，也存在着至少一个单位时间的延迟。如果使用传统方法，当前时刻观察分析的频谱一定是迟滞的，</w:t>
-      </w:r>
-      <w:r>
-        <w:rPr>
-          <w:rFonts w:hint="eastAsia"/>
-        </w:rPr>
-        <w:t>即为</w:t>
-      </w:r>
-      <w:r>
-        <w:rPr>
-          <w:rFonts w:hint="eastAsia"/>
-        </w:rPr>
-        <w:t>之前某个时刻的频谱</w:t>
-      </w:r>
-      <w:r>
-        <w:rPr>
-          <w:rFonts w:hint="eastAsia"/>
-        </w:rPr>
-        <w:t>，这就可能造成一定的隐患。因为如果延时过久，分析的结果是没有任何意义的，而且飞机交流发电机电源至关重要，应当做到对电源信号频域部分的实时检测与分析</w:t>
-      </w:r>
-      <w:r>
-        <w:rPr>
-          <w:rFonts w:hint="eastAsia"/>
-        </w:rPr>
-        <w:t>。简而言之就是这种</w:t>
-      </w:r>
-      <w:r>
-        <w:rPr>
-          <w:rFonts w:hint="eastAsia"/>
-        </w:rPr>
-        <w:t>传统</w:t>
-      </w:r>
-      <w:r>
-        <w:rPr>
-          <w:rFonts w:hint="eastAsia"/>
-        </w:rPr>
-        <w:t>方法不具备实时性</w:t>
-      </w:r>
-      <w:r>
-        <w:rPr>
-          <w:rFonts w:hint="eastAsia"/>
-        </w:rPr>
-        <w:t>，</w:t>
-      </w:r>
-      <w:r>
-        <w:rPr>
-          <w:rFonts w:hint="eastAsia"/>
-        </w:rPr>
-        <w:t>效率不高且</w:t>
-      </w:r>
-      <w:r>
-        <w:rPr>
-          <w:rFonts w:hint="eastAsia"/>
-        </w:rPr>
-        <w:t>不够</w:t>
-      </w:r>
-      <w:r>
-        <w:rPr>
-          <w:rFonts w:hint="eastAsia"/>
-        </w:rPr>
-        <w:t>可靠。</w:t>
-      </w:r>
-    </w:p>
-    <w:p>
-      <w:pPr>
-        <w:pStyle w:val="4"/>
-      </w:pPr>
-      <w:r>
-        <w:rPr>
-          <w:rFonts w:hint="eastAsia"/>
-        </w:rPr>
-        <w:t>3</w:t>
-      </w:r>
-      <w:r>
-        <w:t>.1.</w:t>
-      </w:r>
-      <w:r>
-        <w:t>3</w:t>
-      </w:r>
-      <w:r>
-        <w:t xml:space="preserve"> </w:t>
-      </w:r>
-      <w:r>
-        <w:t>时间序列的实时检测</w:t>
-      </w:r>
-    </w:p>
-    <w:p>
-      <w:pPr>
-        <w:ind w:firstLine="420"/>
-      </w:pPr>
-      <w:r>
-        <w:t>由本文第二章的理论基础部分可以知道</w:t>
-      </w:r>
-      <w:r>
-        <w:rPr>
-          <w:rFonts w:hint="eastAsia"/>
-        </w:rPr>
-        <w:t>，</w:t>
-      </w:r>
-      <w:r>
-        <w:t>LSTM</w:t>
-      </w:r>
-      <w:r>
-        <w:t>神经网络是十分适合用来处理时间序列的</w:t>
-      </w:r>
-      <w:r>
-        <w:rPr>
-          <w:rFonts w:hint="eastAsia"/>
-        </w:rPr>
-        <w:t>，</w:t>
-      </w:r>
-      <w:r>
-        <w:t>而且可以通过预测的方式实现对时间序列数据的实时分析</w:t>
-      </w:r>
-      <w:r>
-        <w:rPr>
-          <w:rFonts w:hint="eastAsia"/>
-        </w:rPr>
-        <w:t>，</w:t>
-      </w:r>
-      <w:r>
-        <w:t>但是它并不适用于处理频域数据</w:t>
-      </w:r>
-      <w:r>
-        <w:rPr>
-          <w:rFonts w:hint="eastAsia"/>
-        </w:rPr>
-        <w:t>。</w:t>
-      </w:r>
-      <w:r>
-        <w:t>本文正是基于以上两个现状</w:t>
-      </w:r>
-      <w:r>
-        <w:rPr>
-          <w:rFonts w:hint="eastAsia"/>
-        </w:rPr>
-        <w:t>，</w:t>
-      </w:r>
-      <w:r>
-        <w:t>思考</w:t>
-      </w:r>
-      <w:r>
-        <w:t>并</w:t>
-      </w:r>
-      <w:r>
-        <w:t>研究是否能够将</w:t>
-      </w:r>
-      <w:r>
-        <w:t>LSTM</w:t>
-      </w:r>
-      <w:r>
-        <w:t>神经网络模型利用在分析频域</w:t>
-      </w:r>
-      <w:r>
-        <w:t>信号数据上</w:t>
-      </w:r>
-      <w:r>
-        <w:rPr>
-          <w:rFonts w:hint="eastAsia"/>
-        </w:rPr>
-        <w:t>，研究出一种新的具有实时性、高效率、高可靠的频域异常检测方法，来替代传统频域异常检测方法。</w:t>
-      </w:r>
-    </w:p>
-    <w:p>
-      <w:pPr>
-        <w:pStyle w:val="3"/>
-      </w:pPr>
-      <w:r>
-        <w:rPr>
-          <w:rFonts w:hint="eastAsia"/>
-        </w:rPr>
-        <w:t>3</w:t>
-      </w:r>
-      <w:r>
-        <w:t xml:space="preserve">.2 </w:t>
-      </w:r>
-      <w:r>
-        <w:rPr>
-          <w:rFonts w:hint="eastAsia"/>
-        </w:rPr>
-        <w:t>模型</w:t>
-      </w:r>
-      <w:r>
-        <w:t>设计</w:t>
-      </w:r>
-      <w:r>
-        <w:rPr>
-          <w:rFonts w:hint="eastAsia"/>
-        </w:rPr>
-        <w:t>思想</w:t>
-      </w:r>
-      <w:r>
-        <w:rPr>
-          <w:rFonts w:hint="eastAsia"/>
-        </w:rPr>
-        <w:t>与实现</w:t>
-      </w:r>
-    </w:p>
-    <w:p>
-      <w:r>
-        <w:tab/>
-      </w:r>
-      <w:r>
-        <w:t>如上所述</w:t>
-      </w:r>
-      <w:r>
-        <w:rPr>
-          <w:rFonts w:hint="eastAsia"/>
-        </w:rPr>
-        <w:t>，</w:t>
-      </w:r>
-      <w:r>
-        <w:t>LSTM</w:t>
-      </w:r>
-      <w:r>
-        <w:t>神经网络模型仅适用于处理分析时域上的信号数据</w:t>
-      </w:r>
-      <w:r>
-        <w:rPr>
-          <w:rFonts w:hint="eastAsia"/>
-        </w:rPr>
-        <w:t>，</w:t>
-      </w:r>
-      <w:r>
-        <w:t>对频域信号数据却无能为力</w:t>
-      </w:r>
-      <w:r>
-        <w:rPr>
-          <w:rFonts w:hint="eastAsia"/>
-        </w:rPr>
-        <w:t>，</w:t>
-      </w:r>
-      <w:r>
-        <w:t>这是由于时域与频域的特性所决定的</w:t>
-      </w:r>
-      <w:r>
-        <w:rPr>
-          <w:rFonts w:hint="eastAsia"/>
-        </w:rPr>
-        <w:t>，频域信号数据映射到时域中对应的是完整的时域信号数据，相当于</w:t>
-      </w:r>
-      <w:r>
-        <w:rPr>
-          <w:rFonts w:hint="eastAsia"/>
-        </w:rPr>
-        <w:t>LSTM</w:t>
-      </w:r>
-      <w:r>
-        <w:rPr>
-          <w:rFonts w:hint="eastAsia"/>
-        </w:rPr>
-        <w:t>神经网络模型只有一个单独的输入，而不是连贯的时间序列信号数据，这显然是不适用来获取理想结果的。</w:t>
-      </w:r>
-    </w:p>
-    <w:p>
-      <w:pPr>
-        <w:ind w:firstLine="420"/>
-      </w:pPr>
-      <w:r>
-        <w:rPr>
-          <w:rFonts w:hint="eastAsia"/>
-        </w:rPr>
-        <w:t>本次研究提出的基于</w:t>
-      </w:r>
-      <w:r>
-        <w:t>时域</w:t>
-      </w:r>
-      <w:r>
-        <w:rPr>
-          <w:rFonts w:hint="eastAsia"/>
-        </w:rPr>
-        <w:t>-</w:t>
-      </w:r>
-      <w:r>
-        <w:t>频域</w:t>
-      </w:r>
-      <w:r>
-        <w:rPr>
-          <w:rFonts w:hint="eastAsia"/>
-        </w:rPr>
-        <w:t>-</w:t>
-      </w:r>
-      <w:r>
-        <w:t>时域转换</w:t>
-      </w:r>
-      <w:r>
-        <w:rPr>
-          <w:rFonts w:hint="eastAsia"/>
-        </w:rPr>
-        <w:t>与</w:t>
-      </w:r>
-      <w:r>
-        <w:rPr>
-          <w:rFonts w:hint="eastAsia"/>
-        </w:rPr>
-        <w:t>LSTM</w:t>
-      </w:r>
-      <w:r>
-        <w:rPr>
-          <w:rFonts w:hint="eastAsia"/>
-        </w:rPr>
-        <w:t>神经网络模型的电源频率数据异常检测模型如下图所示。（</w:t>
-      </w:r>
-      <w:r>
-        <w:rPr>
-          <w:rFonts w:hint="eastAsia"/>
-          <w:b/>
-        </w:rPr>
-        <w:t>模型总体结构图</w:t>
-      </w:r>
-      <w:r>
-        <w:rPr>
-          <w:rFonts w:hint="eastAsia"/>
-        </w:rPr>
-        <w:t>）。</w:t>
-      </w:r>
-      <w:r>
-        <w:t>如图所示</w:t>
-      </w:r>
-      <w:r>
-        <w:rPr>
-          <w:rFonts w:hint="eastAsia"/>
-        </w:rPr>
-        <w:t>，</w:t>
-      </w:r>
-      <w:r>
-        <w:t>模型主要分为时域</w:t>
-      </w:r>
-      <w:r>
-        <w:rPr>
-          <w:rFonts w:hint="eastAsia"/>
-        </w:rPr>
-        <w:t>-</w:t>
-      </w:r>
-      <w:r>
-        <w:t>频域</w:t>
-      </w:r>
-      <w:r>
-        <w:rPr>
-          <w:rFonts w:hint="eastAsia"/>
-        </w:rPr>
-        <w:t>-</w:t>
-      </w:r>
-      <w:r>
-        <w:t>时域转换</w:t>
-      </w:r>
-      <w:r>
-        <w:rPr>
-          <w:rFonts w:hint="eastAsia"/>
-        </w:rPr>
-        <w:t>、</w:t>
-      </w:r>
-      <w:r>
-        <w:t>数据预处理和</w:t>
-      </w:r>
-      <w:r>
-        <w:t>LSTM</w:t>
-      </w:r>
-      <w:r>
-        <w:t>神经网络</w:t>
-      </w:r>
-      <w:r>
-        <w:rPr>
-          <w:rFonts w:hint="eastAsia"/>
-        </w:rPr>
-        <w:t>三个</w:t>
-      </w:r>
-      <w:r>
-        <w:t>部分</w:t>
-      </w:r>
-      <w:r>
-        <w:rPr>
-          <w:rFonts w:hint="eastAsia"/>
-        </w:rPr>
-        <w:t>，</w:t>
-      </w:r>
-      <w:r>
-        <w:t>其中数据预处理部分又由</w:t>
-      </w:r>
-      <w:r>
-        <w:rPr>
-          <w:rFonts w:hint="eastAsia"/>
-        </w:rPr>
-        <w:t>数据降维、</w:t>
-      </w:r>
-      <w:r>
-        <w:t>数据清洗</w:t>
-      </w:r>
-      <w:r>
-        <w:rPr>
-          <w:rFonts w:hint="eastAsia"/>
-        </w:rPr>
-        <w:t>、</w:t>
-      </w:r>
-      <w:r>
-        <w:t>数据缩放</w:t>
-      </w:r>
-      <w:r>
-        <w:rPr>
-          <w:rFonts w:hint="eastAsia"/>
-        </w:rPr>
-        <w:t>、</w:t>
-      </w:r>
-      <w:r>
-        <w:t>数据标记</w:t>
-      </w:r>
-      <w:r>
-        <w:rPr>
-          <w:rFonts w:hint="eastAsia"/>
-        </w:rPr>
-        <w:t>四</w:t>
-      </w:r>
-      <w:r>
-        <w:t>个部分组成</w:t>
-      </w:r>
-      <w:r>
-        <w:rPr>
-          <w:rFonts w:hint="eastAsia"/>
-        </w:rPr>
-        <w:t>。</w:t>
-      </w:r>
-    </w:p>
-    <w:p>
-      <w:pPr>
-        <w:pStyle w:val="4"/>
-      </w:pPr>
-      <w:r>
-        <w:rPr>
-          <w:rFonts w:hint="eastAsia"/>
-        </w:rPr>
-        <w:t>3</w:t>
-      </w:r>
-      <w:r>
-        <w:t xml:space="preserve">.2.1 </w:t>
-      </w:r>
-      <w:r>
-        <w:t>时域</w:t>
-      </w:r>
-      <w:r>
-        <w:rPr>
-          <w:rFonts w:hint="eastAsia"/>
-        </w:rPr>
-        <w:t>-</w:t>
-      </w:r>
-      <w:r>
-        <w:t>频域</w:t>
-      </w:r>
-      <w:r>
-        <w:rPr>
-          <w:rFonts w:hint="eastAsia"/>
-        </w:rPr>
-        <w:t>-</w:t>
-      </w:r>
-      <w:r>
-        <w:t>时域转换</w:t>
-      </w:r>
-    </w:p>
-    <w:p>
-      <w:r>
-        <w:tab/>
-      </w:r>
-      <w:r>
-        <w:t>本文提出一种新的思路来综合利用时域</w:t>
-      </w:r>
-      <w:r>
-        <w:rPr>
-          <w:rFonts w:hint="eastAsia"/>
-        </w:rPr>
-        <w:t>-</w:t>
-      </w:r>
-      <w:r>
-        <w:t>频域</w:t>
-      </w:r>
-      <w:r>
-        <w:rPr>
-          <w:rFonts w:hint="eastAsia"/>
-        </w:rPr>
-        <w:t>-</w:t>
-      </w:r>
-      <w:r>
-        <w:t>时域</w:t>
-      </w:r>
-      <w:r>
-        <w:t>转换和</w:t>
-      </w:r>
-      <w:r>
-        <w:t>LSTM</w:t>
-      </w:r>
-      <w:r>
-        <w:t>神经网络模型</w:t>
-      </w:r>
-      <w:r>
-        <w:rPr>
-          <w:rFonts w:hint="eastAsia"/>
-        </w:rPr>
-        <w:t>。</w:t>
-      </w:r>
-      <w:r>
-        <w:rPr>
-          <w:rFonts w:hint="eastAsia"/>
-        </w:rPr>
-        <w:t>其核心思想是</w:t>
-      </w:r>
-      <w:r>
-        <w:t>对电源信号的电压</w:t>
-      </w:r>
-      <w:r>
-        <w:rPr>
-          <w:rFonts w:hint="eastAsia"/>
-        </w:rPr>
-        <w:t>-</w:t>
-      </w:r>
-      <w:r>
-        <w:t>时间数据</w:t>
-      </w:r>
-      <w:r>
-        <w:rPr>
-          <w:rFonts w:hint="eastAsia"/>
-        </w:rPr>
-        <w:t>（</w:t>
-      </w:r>
-      <w:r>
-        <w:rPr>
-          <w:rFonts w:hint="eastAsia"/>
-        </w:rPr>
-        <w:t>V-t</w:t>
-      </w:r>
-      <w:r>
-        <w:rPr>
-          <w:rFonts w:hint="eastAsia"/>
-        </w:rPr>
-        <w:t>）</w:t>
-      </w:r>
-      <w:r>
-        <w:t>进行分段</w:t>
-      </w:r>
-      <w:r>
-        <w:rPr>
-          <w:rFonts w:hint="eastAsia"/>
-        </w:rPr>
-        <w:t>，</w:t>
-      </w:r>
-      <w:r>
-        <w:t>分为一个个单位时间</w:t>
-      </w:r>
-      <w:r>
-        <w:rPr>
-          <w:rFonts w:hint="eastAsia"/>
-        </w:rPr>
-        <w:t>（如</w:t>
-      </w:r>
-      <w:r>
-        <w:rPr>
-          <w:rFonts w:hint="eastAsia"/>
-        </w:rPr>
-        <w:t>1</w:t>
-      </w:r>
-      <w:r>
-        <w:rPr>
-          <w:rFonts w:hint="eastAsia"/>
-        </w:rPr>
-        <w:t>秒）的时域时间子序列片段。然后对这些时间序列片段分别进行快速傅里叶变换，获取这些子序列片段对应的频域信号数据（</w:t>
-      </w:r>
-      <w:r>
-        <w:rPr>
-          <w:rFonts w:hint="eastAsia"/>
-        </w:rPr>
-        <w:t>F</w:t>
-      </w:r>
-      <w:r>
-        <w:rPr>
-          <w:rFonts w:hint="eastAsia"/>
-        </w:rPr>
-        <w:t>）。再按原先的时序依次将这些频域信号数据串联，来生成一个完整的频率</w:t>
-      </w:r>
-      <w:r>
-        <w:rPr>
-          <w:rFonts w:hint="eastAsia"/>
-        </w:rPr>
-        <w:t>-</w:t>
-      </w:r>
-      <w:r>
-        <w:rPr>
-          <w:rFonts w:hint="eastAsia"/>
-        </w:rPr>
-        <w:t>时间数据（</w:t>
-      </w:r>
-      <w:r>
-        <w:rPr>
-          <w:rFonts w:hint="eastAsia"/>
-        </w:rPr>
-        <w:t>F</w:t>
-      </w:r>
-      <w:r>
-        <w:t>-t</w:t>
-      </w:r>
-      <w:r>
-        <w:rPr>
-          <w:rFonts w:hint="eastAsia"/>
-        </w:rPr>
-        <w:t>），这个频率</w:t>
-      </w:r>
-      <w:r>
-        <w:rPr>
-          <w:rFonts w:hint="eastAsia"/>
-        </w:rPr>
-        <w:t>-</w:t>
-      </w:r>
-      <w:r>
-        <w:rPr>
-          <w:rFonts w:hint="eastAsia"/>
-        </w:rPr>
-        <w:t>时间数据在表现上是离散而非连续的，但每个离散的单位数据之间却具有时序上的连贯性。（</w:t>
-      </w:r>
-      <w:r>
-        <w:rPr>
-          <w:rFonts w:hint="eastAsia"/>
-          <w:b/>
-        </w:rPr>
-        <w:t>如图所示，时频</w:t>
-      </w:r>
-      <w:r>
-        <w:rPr>
-          <w:rFonts w:hint="eastAsia"/>
-          <w:b/>
-        </w:rPr>
-        <w:t>时</w:t>
-      </w:r>
-      <w:r>
-        <w:rPr>
-          <w:rFonts w:hint="eastAsia"/>
-          <w:b/>
-        </w:rPr>
-        <w:t>转换图</w:t>
-      </w:r>
-      <w:r>
-        <w:rPr>
-          <w:rFonts w:hint="eastAsia"/>
-        </w:rPr>
-        <w:t>）。通过这样一个拆分后再组合的过程，完成一个从时域到频域，然后再到时域的转换，从而生成可以被</w:t>
-      </w:r>
-      <w:r>
-        <w:rPr>
-          <w:rFonts w:hint="eastAsia"/>
-        </w:rPr>
-        <w:t>LSTM</w:t>
-      </w:r>
-      <w:r>
-        <w:t>神经网络模型使用的</w:t>
-      </w:r>
-      <w:r>
-        <w:rPr>
-          <w:rFonts w:hint="eastAsia"/>
-        </w:rPr>
-        <w:t>时间序列数据，这个时间序列数据实际上是由一系列时间上连贯的频域数据拼接而成的，而且可用于</w:t>
-      </w:r>
-      <w:r>
-        <w:rPr>
-          <w:rFonts w:hint="eastAsia"/>
-        </w:rPr>
-        <w:t>LSTM</w:t>
-      </w:r>
-      <w:r>
-        <w:rPr>
-          <w:rFonts w:hint="eastAsia"/>
-        </w:rPr>
-        <w:t>神经网络模型。</w:t>
-      </w:r>
-    </w:p>
-    <w:p>
-      <w:pPr>
-        <w:ind w:firstLine="420"/>
-      </w:pPr>
-      <w:r>
-        <w:t>对原始的飞机交流发电机电源信号数据</w:t>
-      </w:r>
-      <w:r>
-        <w:rPr>
-          <w:rFonts w:hint="eastAsia"/>
-        </w:rPr>
-        <w:t>，</w:t>
-      </w:r>
-      <w:r>
-        <w:t>先进行分段的时频转换</w:t>
-      </w:r>
-      <w:r>
-        <w:rPr>
-          <w:rFonts w:hint="eastAsia"/>
-        </w:rPr>
-        <w:t>，</w:t>
-      </w:r>
-      <w:r>
-        <w:t>然后将频域按时序串联</w:t>
-      </w:r>
-      <w:r>
-        <w:t>得到完整的频谱数据</w:t>
-      </w:r>
-      <w:r>
-        <w:rPr>
-          <w:rFonts w:hint="eastAsia"/>
-        </w:rPr>
-        <w:t>。这样得到的频谱数据还不能直接用于</w:t>
-      </w:r>
-      <w:r>
-        <w:rPr>
-          <w:rFonts w:hint="eastAsia"/>
-        </w:rPr>
-        <w:t>LSTM</w:t>
-      </w:r>
-      <w:r>
-        <w:rPr>
-          <w:rFonts w:hint="eastAsia"/>
-        </w:rPr>
-        <w:t>神经网络模型进行训练，需要进行</w:t>
-      </w:r>
-      <w:r>
-        <w:rPr>
-          <w:rFonts w:hint="eastAsia"/>
-        </w:rPr>
-        <w:t>一系列预</w:t>
-      </w:r>
-      <w:r>
-        <w:rPr>
-          <w:rFonts w:hint="eastAsia"/>
-        </w:rPr>
-        <w:t>处理</w:t>
-      </w:r>
-      <w:r>
-        <w:rPr>
-          <w:rFonts w:hint="eastAsia"/>
-        </w:rPr>
-        <w:t>操作</w:t>
-      </w:r>
-      <w:r>
-        <w:rPr>
-          <w:rFonts w:hint="eastAsia"/>
-        </w:rPr>
-        <w:t>。</w:t>
-      </w:r>
-    </w:p>
-    <w:p>
-      <w:pPr>
-        <w:pStyle w:val="4"/>
-      </w:pPr>
-      <w:r>
-        <w:rPr>
-          <w:rFonts w:hint="eastAsia"/>
-        </w:rPr>
-        <w:lastRenderedPageBreak/>
-        <w:t>3</w:t>
-      </w:r>
-      <w:r>
-        <w:t xml:space="preserve">.2.2 </w:t>
-      </w:r>
-      <w:r>
-        <w:t>数据预处理</w:t>
-      </w:r>
-    </w:p>
-    <w:p>
-      <w:pPr>
-        <w:ind w:firstLine="420"/>
-      </w:pPr>
-      <w:r>
-        <w:t>对于机器学习任务来说</w:t>
-      </w:r>
-      <w:r>
-        <w:rPr>
-          <w:rFonts w:hint="eastAsia"/>
-        </w:rPr>
-        <w:t>，</w:t>
-      </w:r>
-      <w:r>
-        <w:t>数据预处理是十分重要的</w:t>
-      </w:r>
-      <w:r>
-        <w:rPr>
-          <w:rFonts w:hint="eastAsia"/>
-        </w:rPr>
-        <w:t>，</w:t>
-      </w:r>
-      <w:r>
-        <w:t>它在很大程度上影响了模型最后的结果</w:t>
-      </w:r>
-      <w:r>
-        <w:rPr>
-          <w:rFonts w:hint="eastAsia"/>
-        </w:rPr>
-        <w:t>。对于本次处理电源信号数据的任务来说，数据预处理的流程可分为：数据降维、数据清洗、数据缩放和数据标记四个部分。</w:t>
-      </w:r>
-    </w:p>
-    <w:p>
-      <w:pPr>
-        <w:ind w:firstLine="420"/>
-      </w:pPr>
-      <w:r>
-        <w:rPr>
-          <w:rFonts w:hint="eastAsia"/>
-        </w:rPr>
-        <w:t>首先是数据降维。</w:t>
-      </w:r>
-      <w:r>
-        <w:rPr>
-          <w:rFonts w:hint="eastAsia"/>
-        </w:rPr>
-        <w:t>数据降维通常又被称为特征提取，</w:t>
-      </w:r>
-      <w:r>
-        <w:rPr>
-          <w:color w:val="000000" w:themeColor="text1"/>
-        </w:rPr>
-        <w:t>在很多数据处理的任务中</w:t>
-      </w:r>
-      <w:r>
-        <w:rPr>
-          <w:rFonts w:hint="eastAsia"/>
-          <w:color w:val="000000" w:themeColor="text1"/>
-        </w:rPr>
-        <w:t>，</w:t>
-      </w:r>
-      <w:r>
-        <w:rPr>
-          <w:color w:val="000000" w:themeColor="text1"/>
-        </w:rPr>
-        <w:t>需要被处理的数据都</w:t>
-      </w:r>
-      <w:r>
-        <w:rPr>
-          <w:rFonts w:hint="eastAsia"/>
-          <w:color w:val="000000" w:themeColor="text1"/>
-        </w:rPr>
-        <w:t>属于高维数据，具有非常多的特征数目。</w:t>
-      </w:r>
-      <w:r>
-        <w:rPr>
-          <w:rFonts w:hint="eastAsia"/>
-          <w:color w:val="000000" w:themeColor="text1"/>
-        </w:rPr>
-        <w:t xml:space="preserve"> </w:t>
-      </w:r>
-      <w:r>
-        <w:rPr>
-          <w:rFonts w:hint="eastAsia"/>
-          <w:color w:val="000000" w:themeColor="text1"/>
-        </w:rPr>
-        <w:t>如果不进行降维处理，直接进行分析通常会带来极大的计算量，一方面这会使后续的模型训练时间大大增加，另一方面，过多的特征数目会带来很大的噪声，影响模型的收敛和最终结果。</w:t>
-      </w:r>
-      <w:r>
-        <w:rPr>
-          <w:rFonts w:hint="eastAsia"/>
-          <w:color w:val="000000" w:themeColor="text1"/>
-        </w:rPr>
-        <w:t xml:space="preserve"> </w:t>
-      </w:r>
-      <w:r>
-        <w:rPr>
-          <w:rFonts w:hint="eastAsia"/>
-          <w:color w:val="000000" w:themeColor="text1"/>
-        </w:rPr>
-        <w:t>因此，在直接对数据进行分析之前需要对先提取出高维数据的特征，在保证结果不受影响的情况下，尽可能地减小原始数据的维数。</w:t>
-      </w:r>
-      <w:r>
-        <w:rPr>
-          <w:rFonts w:hint="eastAsia"/>
-          <w:color w:val="000000" w:themeColor="text1"/>
-        </w:rPr>
-        <w:t>本次实验中</w:t>
-      </w:r>
-      <w:r>
-        <w:rPr>
-          <w:rFonts w:hint="eastAsia"/>
-        </w:rPr>
-        <w:t>通过</w:t>
-      </w:r>
-      <w:r>
-        <w:t>时域</w:t>
-      </w:r>
-      <w:r>
-        <w:rPr>
-          <w:rFonts w:hint="eastAsia"/>
-        </w:rPr>
-        <w:t>-</w:t>
-      </w:r>
-      <w:r>
-        <w:t>频域</w:t>
-      </w:r>
-      <w:r>
-        <w:rPr>
-          <w:rFonts w:hint="eastAsia"/>
-        </w:rPr>
-        <w:t>-</w:t>
-      </w:r>
-      <w:r>
-        <w:t>时域转换得到的完整频谱数据量</w:t>
-      </w:r>
-      <w:r>
-        <w:rPr>
-          <w:rFonts w:hint="eastAsia"/>
-        </w:rPr>
-        <w:t>是十分庞大的，这是因为转换后的频谱数据维度太高，且其中的绝大多数</w:t>
-      </w:r>
-      <w:r>
-        <w:rPr>
-          <w:rFonts w:hint="eastAsia"/>
-        </w:rPr>
-        <w:t>特征分量</w:t>
-      </w:r>
-      <w:r>
-        <w:rPr>
-          <w:rFonts w:hint="eastAsia"/>
-        </w:rPr>
-        <w:t>是我们不需要关心的。</w:t>
-      </w:r>
-      <w:r>
-        <w:rPr>
-          <w:rFonts w:hint="eastAsia"/>
-        </w:rPr>
-        <w:t>因此需要对完整频谱数据进行降维处理。</w:t>
-      </w:r>
-    </w:p>
-    <w:p>
-      <w:pPr>
-        <w:ind w:firstLine="420"/>
-      </w:pPr>
-      <w:r>
-        <w:rPr>
-          <w:color w:val="000000" w:themeColor="text1"/>
-        </w:rPr>
-        <w:t>一般来说</w:t>
-      </w:r>
-      <w:r>
-        <w:rPr>
-          <w:rFonts w:hint="eastAsia"/>
-          <w:color w:val="000000" w:themeColor="text1"/>
-        </w:rPr>
-        <w:t>，降维</w:t>
-      </w:r>
-      <w:r>
-        <w:rPr>
-          <w:rFonts w:hint="eastAsia"/>
-          <w:color w:val="000000" w:themeColor="text1"/>
-        </w:rPr>
-        <w:t>算法有</w:t>
-      </w:r>
-      <w:r>
-        <w:rPr>
-          <w:rFonts w:hint="eastAsia"/>
-          <w:color w:val="000000" w:themeColor="text1"/>
-        </w:rPr>
-        <w:t>主成分分析法（</w:t>
-      </w:r>
-      <w:r>
-        <w:rPr>
-          <w:rFonts w:hint="eastAsia"/>
-          <w:color w:val="000000" w:themeColor="text1"/>
-        </w:rPr>
-        <w:t>PCA</w:t>
-      </w:r>
-      <w:r>
-        <w:rPr>
-          <w:rFonts w:hint="eastAsia"/>
-          <w:color w:val="000000" w:themeColor="text1"/>
-        </w:rPr>
-        <w:t>）、因子分析法（</w:t>
-      </w:r>
-      <w:r>
-        <w:rPr>
-          <w:rFonts w:hint="eastAsia"/>
-          <w:color w:val="000000" w:themeColor="text1"/>
-        </w:rPr>
-        <w:t>FA</w:t>
-      </w:r>
-      <w:r>
-        <w:rPr>
-          <w:rFonts w:hint="eastAsia"/>
-          <w:color w:val="000000" w:themeColor="text1"/>
-        </w:rPr>
-        <w:t>）、独立成分分析法（</w:t>
-      </w:r>
-      <w:r>
-        <w:rPr>
-          <w:rFonts w:hint="eastAsia"/>
-          <w:color w:val="000000" w:themeColor="text1"/>
-        </w:rPr>
-        <w:t>ICA</w:t>
-      </w:r>
-      <w:r>
-        <w:rPr>
-          <w:rFonts w:hint="eastAsia"/>
-          <w:color w:val="000000" w:themeColor="text1"/>
-        </w:rPr>
-        <w:t>）、奇异值分解法等等。以上降维算法适用于特征分量之间的关联性不易被显性发现的情形，</w:t>
-      </w:r>
-      <w:r>
-        <w:rPr>
-          <w:rFonts w:hint="eastAsia"/>
-          <w:color w:val="000000" w:themeColor="text1"/>
-        </w:rPr>
-        <w:t>其中最常用的是主成分分析法</w:t>
-      </w:r>
-      <w:r>
-        <w:rPr>
-          <w:rFonts w:hint="eastAsia"/>
-          <w:color w:val="000000" w:themeColor="text1"/>
-        </w:rPr>
-        <w:t>。但是本次研究中使用的频谱数据较为特殊，由于研究目的是进行基波与谐波的异常检测，因此不需要使用上述这些具有普适性的降维算法，而是采用人工剔除筛选特征的方法来降维。</w:t>
-      </w:r>
-      <w:r>
-        <w:rPr>
-          <w:rFonts w:hint="eastAsia"/>
-        </w:rPr>
-        <w:t>这里我们只需要关注电源信号的基波与主要高次谐波即可，其中次数过高的谐波由于其含量过低</w:t>
-      </w:r>
-      <w:r>
-        <w:rPr>
-          <w:rFonts w:hint="eastAsia"/>
-        </w:rPr>
-        <w:t>可以被</w:t>
-      </w:r>
-      <w:r>
-        <w:rPr>
-          <w:rFonts w:hint="eastAsia"/>
-        </w:rPr>
-        <w:t>直接剔除，而且由于</w:t>
-      </w:r>
-      <w:r>
-        <w:rPr>
-          <w:rFonts w:hint="eastAsia"/>
-        </w:rPr>
-        <w:t>本次研究</w:t>
-      </w:r>
-      <w:r>
-        <w:rPr>
-          <w:rFonts w:hint="eastAsia"/>
-        </w:rPr>
-        <w:t>采用的是平衡三相发电机，所以偶次谐波也忽略并剔除，只保留基波和若干低次的奇次谐波即可。</w:t>
-      </w:r>
-    </w:p>
-    <w:p>
-      <w:pPr>
-        <w:ind w:firstLine="420"/>
-      </w:pPr>
-      <w:r>
-        <w:rPr>
-          <w:rFonts w:hint="eastAsia"/>
-        </w:rPr>
-        <w:t>（</w:t>
-      </w:r>
-      <w:r>
-        <w:rPr>
-          <w:rFonts w:hint="eastAsia"/>
-          <w:b/>
-        </w:rPr>
-        <w:t>可附降维前后对比图</w:t>
-      </w:r>
-      <w:r>
-        <w:rPr>
-          <w:rFonts w:hint="eastAsia"/>
-        </w:rPr>
-        <w:t>）</w:t>
-      </w:r>
-    </w:p>
-    <w:p>
-      <w:pPr>
-        <w:ind w:firstLine="420"/>
-        <w:rPr>
-          <w:color w:val="000000" w:themeColor="text1"/>
-        </w:rPr>
-      </w:pPr>
-      <w:r>
-        <w:rPr>
-          <w:color w:val="000000" w:themeColor="text1"/>
-        </w:rPr>
-        <w:t>然后是数据清洗</w:t>
-      </w:r>
-      <w:r>
-        <w:rPr>
-          <w:rFonts w:hint="eastAsia"/>
-          <w:color w:val="000000" w:themeColor="text1"/>
-        </w:rPr>
-        <w:t>。</w:t>
-      </w:r>
-      <w:r>
-        <w:rPr>
-          <w:color w:val="000000" w:themeColor="text1"/>
-        </w:rPr>
-        <w:t>对</w:t>
-      </w:r>
-      <w:r>
-        <w:rPr>
-          <w:rFonts w:hint="eastAsia"/>
-          <w:color w:val="000000" w:themeColor="text1"/>
-        </w:rPr>
-        <w:t>降维</w:t>
-      </w:r>
-      <w:r>
-        <w:rPr>
-          <w:color w:val="000000" w:themeColor="text1"/>
-        </w:rPr>
-        <w:t>后的频谱数据进行检查和清洗是十分重要的</w:t>
-      </w:r>
-      <w:r>
-        <w:rPr>
-          <w:rFonts w:hint="eastAsia"/>
-          <w:color w:val="000000" w:themeColor="text1"/>
-        </w:rPr>
-        <w:t>，数据清洗分为</w:t>
-      </w:r>
-      <w:r>
-        <w:rPr>
-          <w:color w:val="000000" w:themeColor="text1"/>
-        </w:rPr>
-        <w:t>去除重复数据</w:t>
-      </w:r>
-      <w:r>
-        <w:rPr>
-          <w:rFonts w:hint="eastAsia"/>
-          <w:color w:val="000000" w:themeColor="text1"/>
-        </w:rPr>
-        <w:t>和</w:t>
-      </w:r>
-      <w:r>
-        <w:rPr>
-          <w:color w:val="000000" w:themeColor="text1"/>
-        </w:rPr>
-        <w:t>填补缺失值两部分</w:t>
-      </w:r>
-      <w:r>
-        <w:rPr>
-          <w:rFonts w:hint="eastAsia"/>
-          <w:color w:val="000000" w:themeColor="text1"/>
-        </w:rPr>
-        <w:t>。对于本次采用的电源信号频谱的时序串联数据，去除重复数据可以检查时间序列，以时间序列为索引，去除采样时刻相同的重复数据。然后检查原始数据中是否有缺失值，如果有，就采用</w:t>
-      </w:r>
-      <w:r>
-        <w:rPr>
-          <w:rFonts w:hint="eastAsia"/>
-          <w:color w:val="000000" w:themeColor="text1"/>
-        </w:rPr>
-        <w:t>k</w:t>
-      </w:r>
-      <w:r>
-        <w:rPr>
-          <w:color w:val="000000" w:themeColor="text1"/>
-        </w:rPr>
-        <w:t>最近邻算法进行缺失值的填补</w:t>
-      </w:r>
-      <w:r>
-        <w:rPr>
-          <w:rFonts w:hint="eastAsia"/>
-          <w:color w:val="000000" w:themeColor="text1"/>
-        </w:rPr>
-        <w:t>。这里对于</w:t>
-      </w:r>
-      <w:r>
-        <w:rPr>
-          <w:rFonts w:hint="eastAsia"/>
-          <w:color w:val="000000" w:themeColor="text1"/>
-        </w:rPr>
-        <w:t>k</w:t>
-      </w:r>
-      <w:r>
-        <w:rPr>
-          <w:rFonts w:hint="eastAsia"/>
-          <w:color w:val="000000" w:themeColor="text1"/>
-        </w:rPr>
-        <w:t>最近邻算法不再重点介绍。</w:t>
-      </w:r>
-    </w:p>
-    <w:p>
-      <w:pPr>
-        <w:ind w:firstLine="420"/>
-        <w:rPr>
-          <w:color w:val="000000" w:themeColor="text1"/>
-        </w:rPr>
-      </w:pPr>
-      <w:r>
-        <w:rPr>
-          <w:rFonts w:hint="eastAsia"/>
-          <w:color w:val="000000" w:themeColor="text1"/>
-        </w:rPr>
-        <w:t>接下来是数据缩放。</w:t>
-      </w:r>
-      <w:r>
-        <w:rPr>
-          <w:rFonts w:hint="eastAsia"/>
-          <w:color w:val="000000" w:themeColor="text1"/>
-        </w:rPr>
-        <w:t>本次研究使用的电源信号频谱数据的数值变化区间较大，既存在较大数量级的频率幅度数值，也存在较小数量级的频率幅度数值。</w:t>
-      </w:r>
-      <w:r>
-        <w:rPr>
-          <w:rFonts w:hint="eastAsia"/>
-          <w:color w:val="000000" w:themeColor="text1"/>
-        </w:rPr>
-        <w:t>因此需要将频谱数据缩放到指定的区间中，以增强数据的稳定性，同时也便于后续模型的计算处理。本次研究将电源信号的频谱数据缩放到</w:t>
-      </w:r>
-      <w:r>
-        <w:rPr>
-          <w:rFonts w:hint="eastAsia"/>
-          <w:color w:val="000000" w:themeColor="text1"/>
-        </w:rPr>
-        <w:t>0</w:t>
-      </w:r>
-      <w:r>
-        <w:rPr>
-          <w:rFonts w:hint="eastAsia"/>
-          <w:color w:val="000000" w:themeColor="text1"/>
-        </w:rPr>
-        <w:t>和</w:t>
-      </w:r>
-      <w:r>
-        <w:rPr>
-          <w:rFonts w:hint="eastAsia"/>
-          <w:color w:val="000000" w:themeColor="text1"/>
-        </w:rPr>
-        <w:t>1</w:t>
-      </w:r>
-      <w:r>
-        <w:rPr>
-          <w:rFonts w:hint="eastAsia"/>
-          <w:color w:val="000000" w:themeColor="text1"/>
-        </w:rPr>
-        <w:t>之间。</w:t>
-      </w:r>
-    </w:p>
-    <w:p>
-      <w:pPr>
-        <w:ind w:firstLine="420"/>
-        <w:rPr>
-          <w:color w:val="000000" w:themeColor="text1"/>
-        </w:rPr>
-      </w:pPr>
-      <w:r>
-        <w:rPr>
-          <w:color w:val="000000" w:themeColor="text1"/>
-        </w:rPr>
-        <w:t>最后是数据标记</w:t>
-      </w:r>
-      <w:r>
-        <w:rPr>
-          <w:rFonts w:hint="eastAsia"/>
-          <w:color w:val="000000" w:themeColor="text1"/>
-        </w:rPr>
-        <w:t>。</w:t>
-      </w:r>
-      <w:r>
-        <w:rPr>
-          <w:rFonts w:hint="eastAsia"/>
-          <w:color w:val="000000" w:themeColor="text1"/>
-        </w:rPr>
-        <w:t>这一步的作用是规范</w:t>
-      </w:r>
-      <w:r>
-        <w:rPr>
-          <w:rFonts w:hint="eastAsia"/>
-          <w:color w:val="000000" w:themeColor="text1"/>
-        </w:rPr>
-        <w:t>LSTM</w:t>
-      </w:r>
-      <w:r>
-        <w:rPr>
-          <w:rFonts w:hint="eastAsia"/>
-          <w:color w:val="000000" w:themeColor="text1"/>
-        </w:rPr>
-        <w:t>神经网络模型的输入输出维度，以及生成符合</w:t>
-      </w:r>
-      <w:r>
-        <w:rPr>
-          <w:rFonts w:hint="eastAsia"/>
-          <w:color w:val="000000" w:themeColor="text1"/>
-        </w:rPr>
-        <w:t>LSTM</w:t>
-      </w:r>
-      <w:r>
-        <w:rPr>
-          <w:rFonts w:hint="eastAsia"/>
-          <w:color w:val="000000" w:themeColor="text1"/>
-        </w:rPr>
-        <w:t>神经网络模型要求的输入数据。</w:t>
-      </w:r>
-      <w:r>
-        <w:rPr>
-          <w:rFonts w:hint="eastAsia"/>
-          <w:color w:val="000000" w:themeColor="text1"/>
-        </w:rPr>
-        <w:t>机器学习根据标记信息的有无，可以大致分为监督学习和无监督学习两类。其中监督学习可以分为分类和回归两类问题。本次研究的内容是如何对飞机交流发电机电源数据的频率参数进行有效预测，来完成实时的异常数据检测，这实际上属于回归问题。然而，本次研究用到的电源信号频谱数据是没有标记信息的，无法直接用于模型训练，所以频谱数据应当先被标记。对于本次研究采用的电源信号频谱数据来说，由于频谱数据整体上是以时间序列为索引的，所以只需要把待预测的频率参数值序列前移一个时间标度，然后得到的新序列就是数据集的标记信息。这部分的</w:t>
-      </w:r>
-      <w:r>
-        <w:rPr>
-          <w:rFonts w:hint="eastAsia"/>
-          <w:color w:val="000000" w:themeColor="text1"/>
-        </w:rPr>
-        <w:t>详细原理可以参考第二章中对时间序列的实时预测部分的阐述。</w:t>
-      </w:r>
-      <w:r>
-        <w:rPr>
-          <w:color w:val="000000" w:themeColor="text1"/>
-        </w:rPr>
-        <w:t>简单来说</w:t>
-      </w:r>
-      <w:r>
-        <w:rPr>
-          <w:rFonts w:hint="eastAsia"/>
-          <w:color w:val="000000" w:themeColor="text1"/>
-        </w:rPr>
-        <w:t>，</w:t>
-      </w:r>
-      <w:r>
-        <w:rPr>
-          <w:color w:val="000000" w:themeColor="text1"/>
-        </w:rPr>
-        <w:t>每个时间标度的</w:t>
-      </w:r>
-      <w:r>
-        <w:rPr>
-          <w:rFonts w:hint="eastAsia"/>
-          <w:color w:val="000000" w:themeColor="text1"/>
-        </w:rPr>
-        <w:t>完整频谱</w:t>
-      </w:r>
-      <w:r>
-        <w:rPr>
-          <w:color w:val="000000" w:themeColor="text1"/>
-        </w:rPr>
-        <w:t>数据</w:t>
-      </w:r>
-      <w:r>
-        <w:rPr>
-          <w:rFonts w:hint="eastAsia"/>
-          <w:color w:val="000000" w:themeColor="text1"/>
-        </w:rPr>
-        <w:t>就是</w:t>
-      </w:r>
-      <w:r>
-        <w:rPr>
-          <w:rFonts w:hint="eastAsia"/>
-          <w:color w:val="000000" w:themeColor="text1"/>
-        </w:rPr>
-        <w:t>LSTM</w:t>
-      </w:r>
-      <w:r>
-        <w:rPr>
-          <w:rFonts w:hint="eastAsia"/>
-          <w:color w:val="000000" w:themeColor="text1"/>
-        </w:rPr>
-        <w:t>神经网络</w:t>
-      </w:r>
-      <w:r>
-        <w:rPr>
-          <w:rFonts w:hint="eastAsia"/>
-          <w:color w:val="000000" w:themeColor="text1"/>
-        </w:rPr>
-        <w:t>模型的输入数据</w:t>
-      </w:r>
-      <w:r>
-        <w:rPr>
-          <w:rFonts w:hint="eastAsia"/>
-          <w:color w:val="000000" w:themeColor="text1"/>
-        </w:rPr>
-        <w:t>，</w:t>
-      </w:r>
-      <w:r>
-        <w:rPr>
-          <w:rFonts w:hint="eastAsia"/>
-          <w:color w:val="000000" w:themeColor="text1"/>
-        </w:rPr>
-        <w:t>对应的标签是</w:t>
-      </w:r>
-      <w:r>
-        <w:rPr>
-          <w:rFonts w:hint="eastAsia"/>
-          <w:color w:val="000000" w:themeColor="text1"/>
-        </w:rPr>
-        <w:t>前移后</w:t>
-      </w:r>
-      <w:r>
-        <w:rPr>
-          <w:rFonts w:hint="eastAsia"/>
-          <w:color w:val="000000" w:themeColor="text1"/>
-        </w:rPr>
-        <w:t>下一个时间标度的</w:t>
-      </w:r>
-      <w:r>
-        <w:rPr>
-          <w:rFonts w:hint="eastAsia"/>
-          <w:color w:val="000000" w:themeColor="text1"/>
-        </w:rPr>
-        <w:t>待预测频率参数</w:t>
-      </w:r>
-      <w:r>
-        <w:rPr>
-          <w:rFonts w:hint="eastAsia"/>
-          <w:color w:val="000000" w:themeColor="text1"/>
-        </w:rPr>
-        <w:t>数值，同时</w:t>
-      </w:r>
-      <w:r>
-        <w:rPr>
-          <w:rFonts w:hint="eastAsia"/>
-          <w:color w:val="000000" w:themeColor="text1"/>
-        </w:rPr>
-        <w:t>这部分</w:t>
-      </w:r>
-      <w:r>
-        <w:rPr>
-          <w:rFonts w:hint="eastAsia"/>
-          <w:color w:val="000000" w:themeColor="text1"/>
-        </w:rPr>
-        <w:t>也是</w:t>
-      </w:r>
-      <w:r>
-        <w:rPr>
-          <w:rFonts w:hint="eastAsia"/>
-          <w:color w:val="000000" w:themeColor="text1"/>
-        </w:rPr>
-        <w:t>LSTM</w:t>
-      </w:r>
-      <w:r>
-        <w:rPr>
-          <w:rFonts w:hint="eastAsia"/>
-          <w:color w:val="000000" w:themeColor="text1"/>
-        </w:rPr>
-        <w:t>神经网络</w:t>
-      </w:r>
-      <w:r>
-        <w:rPr>
-          <w:rFonts w:hint="eastAsia"/>
-          <w:color w:val="000000" w:themeColor="text1"/>
-        </w:rPr>
-        <w:t>模型的输出数据。</w:t>
-      </w:r>
-    </w:p>
-    <w:p>
-      <w:pPr>
-        <w:pStyle w:val="4"/>
-      </w:pPr>
-      <w:r>
-        <w:rPr>
-          <w:rFonts w:hint="eastAsia"/>
-        </w:rPr>
-        <w:lastRenderedPageBreak/>
-        <w:t>3</w:t>
-      </w:r>
-      <w:r>
-        <w:t>.2.3 LSTM</w:t>
-      </w:r>
-      <w:r>
-        <w:t>神经网络模型</w:t>
-      </w:r>
-      <w:r>
-        <w:t xml:space="preserve"> </w:t>
-      </w:r>
-    </w:p>
-    <w:p>
-      <w:pPr>
-        <w:ind w:firstLine="420"/>
-      </w:pPr>
-      <w:r>
-        <w:t>本文使用的</w:t>
-      </w:r>
-      <w:r>
-        <w:t>LSTM</w:t>
-      </w:r>
-      <w:r>
-        <w:t>神经网络模型结构如图所示</w:t>
-      </w:r>
-    </w:p>
-    <w:p>
-      <w:pPr>
-        <w:ind w:firstLine="420"/>
-      </w:pPr>
-      <w:r>
-        <w:rPr>
-          <w:rFonts w:hint="eastAsia"/>
-        </w:rPr>
-        <w:t>（</w:t>
-      </w:r>
-      <w:r>
-        <w:rPr>
-          <w:rFonts w:hint="eastAsia"/>
-          <w:b/>
-        </w:rPr>
-        <w:t>LSTM</w:t>
-      </w:r>
-      <w:r>
-        <w:rPr>
-          <w:rFonts w:hint="eastAsia"/>
-          <w:b/>
-        </w:rPr>
-        <w:t>网络</w:t>
-      </w:r>
-      <w:r>
-        <w:rPr>
-          <w:rFonts w:hint="eastAsia"/>
-          <w:b/>
-        </w:rPr>
-        <w:t>结构图</w:t>
-      </w:r>
-      <w:r>
-        <w:rPr>
-          <w:rFonts w:hint="eastAsia"/>
-        </w:rPr>
-        <w:t>）。</w:t>
-      </w:r>
-    </w:p>
-    <w:p>
-      <w:pPr>
-        <w:ind w:firstLine="420"/>
-        <w:rPr>
-          <w:color w:val="000000" w:themeColor="text1"/>
-        </w:rPr>
-      </w:pPr>
-      <w:r>
-        <w:t>经过预处理后的数据直接进入</w:t>
-      </w:r>
-      <w:r>
-        <w:t>LSTM</w:t>
-      </w:r>
-      <w:r>
-        <w:t>层</w:t>
-      </w:r>
-      <w:r>
-        <w:rPr>
-          <w:rFonts w:hint="eastAsia"/>
-        </w:rPr>
-        <w:t>，</w:t>
-      </w:r>
-      <w:r>
-        <w:rPr>
-          <w:color w:val="000000" w:themeColor="text1"/>
-        </w:rPr>
-        <w:t>在</w:t>
-      </w:r>
-      <w:r>
-        <w:rPr>
-          <w:color w:val="000000" w:themeColor="text1"/>
-        </w:rPr>
-        <w:t>LSTM</w:t>
-      </w:r>
-      <w:r>
-        <w:rPr>
-          <w:color w:val="000000" w:themeColor="text1"/>
-        </w:rPr>
-        <w:t>层后面</w:t>
-      </w:r>
-      <w:r>
-        <w:rPr>
-          <w:rFonts w:hint="eastAsia"/>
-          <w:color w:val="000000" w:themeColor="text1"/>
-        </w:rPr>
-        <w:t>是</w:t>
-      </w:r>
-      <w:r>
-        <w:rPr>
-          <w:color w:val="000000" w:themeColor="text1"/>
-        </w:rPr>
-        <w:t>若干</w:t>
-      </w:r>
-      <w:r>
-        <w:rPr>
-          <w:rFonts w:hint="eastAsia"/>
-          <w:color w:val="000000" w:themeColor="text1"/>
-        </w:rPr>
-        <w:t>全连接</w:t>
-      </w:r>
-      <w:r>
-        <w:rPr>
-          <w:rFonts w:hint="eastAsia"/>
-          <w:color w:val="000000" w:themeColor="text1"/>
-        </w:rPr>
-        <w:t>层</w:t>
-      </w:r>
-      <w:r>
-        <w:rPr>
-          <w:rFonts w:hint="eastAsia"/>
-          <w:color w:val="000000" w:themeColor="text1"/>
-        </w:rPr>
-        <w:t>与</w:t>
-      </w:r>
-      <w:r>
-        <w:rPr>
-          <w:rFonts w:hint="eastAsia"/>
-          <w:color w:val="000000" w:themeColor="text1"/>
-        </w:rPr>
-        <w:t>d</w:t>
-      </w:r>
-      <w:r>
-        <w:rPr>
-          <w:color w:val="000000" w:themeColor="text1"/>
-        </w:rPr>
-        <w:t>ropout</w:t>
-      </w:r>
-      <w:r>
-        <w:rPr>
-          <w:color w:val="000000" w:themeColor="text1"/>
-        </w:rPr>
-        <w:t>层所组成的中间层</w:t>
-      </w:r>
-      <w:r>
-        <w:rPr>
-          <w:rFonts w:hint="eastAsia"/>
-          <w:color w:val="000000" w:themeColor="text1"/>
-        </w:rPr>
-        <w:t>，最后是一个输出维度为</w:t>
-      </w:r>
-      <w:r>
-        <w:rPr>
-          <w:color w:val="000000" w:themeColor="text1"/>
-        </w:rPr>
-        <w:t>5</w:t>
-      </w:r>
-      <w:r>
-        <w:rPr>
-          <w:rFonts w:hint="eastAsia"/>
-          <w:color w:val="000000" w:themeColor="text1"/>
-        </w:rPr>
-        <w:t>的全连接层（该模型每次</w:t>
-      </w:r>
-      <w:r>
-        <w:rPr>
-          <w:rFonts w:hint="eastAsia"/>
-          <w:color w:val="000000" w:themeColor="text1"/>
-        </w:rPr>
-        <w:t>对五个频率分量</w:t>
-      </w:r>
-      <w:r>
-        <w:rPr>
-          <w:rFonts w:hint="eastAsia"/>
-          <w:color w:val="000000" w:themeColor="text1"/>
-        </w:rPr>
-        <w:t>数据进行预测</w:t>
-      </w:r>
-      <w:r>
-        <w:rPr>
-          <w:rFonts w:hint="eastAsia"/>
-          <w:color w:val="000000" w:themeColor="text1"/>
-        </w:rPr>
-        <w:t>，分别为基波与四个高次谐波</w:t>
-      </w:r>
-      <w:r>
-        <w:rPr>
-          <w:rFonts w:hint="eastAsia"/>
-          <w:color w:val="000000" w:themeColor="text1"/>
-        </w:rPr>
-        <w:t>）。实际上，如果把这</w:t>
-      </w:r>
-      <w:r>
-        <w:rPr>
-          <w:rFonts w:hint="eastAsia"/>
-          <w:color w:val="000000" w:themeColor="text1"/>
-        </w:rPr>
-        <w:t>些中间</w:t>
-      </w:r>
-      <w:r>
-        <w:rPr>
-          <w:rFonts w:hint="eastAsia"/>
-          <w:color w:val="000000" w:themeColor="text1"/>
-        </w:rPr>
-        <w:t>层移除，模型依然可以正常工作。然而，如果添加了</w:t>
-      </w:r>
-      <w:r>
-        <w:rPr>
-          <w:rFonts w:hint="eastAsia"/>
-          <w:color w:val="000000" w:themeColor="text1"/>
-        </w:rPr>
-        <w:t>这些中间</w:t>
-      </w:r>
-      <w:r>
-        <w:rPr>
-          <w:rFonts w:hint="eastAsia"/>
-          <w:color w:val="000000" w:themeColor="text1"/>
-        </w:rPr>
-        <w:t>层，模型的预测效果会更好。</w:t>
-      </w:r>
-    </w:p>
-    <w:p>
-      <w:pPr>
-        <w:ind w:firstLine="420"/>
-        <w:rPr>
-          <w:color w:val="000000" w:themeColor="text1"/>
-        </w:rPr>
-      </w:pPr>
-      <w:r>
-        <w:rPr>
-          <w:color w:val="000000" w:themeColor="text1"/>
-        </w:rPr>
-        <w:t>中间五层全连接层的作用是增加网络模型容量</w:t>
-      </w:r>
-      <w:r>
-        <w:rPr>
-          <w:rFonts w:hint="eastAsia"/>
-          <w:color w:val="000000" w:themeColor="text1"/>
-        </w:rPr>
-        <w:t>，</w:t>
-      </w:r>
-      <w:r>
-        <w:rPr>
-          <w:color w:val="000000" w:themeColor="text1"/>
-        </w:rPr>
-        <w:t>提升模型复杂度</w:t>
-      </w:r>
-      <w:r>
-        <w:rPr>
-          <w:rFonts w:hint="eastAsia"/>
-          <w:color w:val="000000" w:themeColor="text1"/>
-        </w:rPr>
-        <w:t>。从深度学习的理论上来说，参数越多的模型复杂度越高、容量</w:t>
-      </w:r>
-      <w:r>
-        <w:rPr>
-          <w:rFonts w:hint="eastAsia"/>
-          <w:color w:val="000000" w:themeColor="text1"/>
-        </w:rPr>
-        <w:t>越大，这种模型</w:t>
-      </w:r>
-      <w:r>
-        <w:rPr>
-          <w:rFonts w:hint="eastAsia"/>
-          <w:color w:val="000000" w:themeColor="text1"/>
-        </w:rPr>
-        <w:t>由于具备复杂的结构，经过多次的训练，可以生成相较于单层网络更加</w:t>
-      </w:r>
-      <w:r>
-        <w:rPr>
-          <w:rFonts w:hint="eastAsia"/>
-          <w:color w:val="000000" w:themeColor="text1"/>
-        </w:rPr>
-        <w:t>准确、更加契合任务目标的网络模型，简而言之就是</w:t>
-      </w:r>
-      <w:r>
-        <w:rPr>
-          <w:rFonts w:hint="eastAsia"/>
-          <w:color w:val="000000" w:themeColor="text1"/>
-        </w:rPr>
-        <w:t>可以完成更</w:t>
-      </w:r>
-      <w:r>
-        <w:rPr>
-          <w:rFonts w:hint="eastAsia"/>
-          <w:color w:val="000000" w:themeColor="text1"/>
-        </w:rPr>
-        <w:t>加</w:t>
-      </w:r>
-      <w:r>
-        <w:rPr>
-          <w:rFonts w:hint="eastAsia"/>
-          <w:color w:val="000000" w:themeColor="text1"/>
-        </w:rPr>
-        <w:t>复杂的</w:t>
-      </w:r>
-      <w:r>
-        <w:rPr>
-          <w:rFonts w:hint="eastAsia"/>
-          <w:color w:val="000000" w:themeColor="text1"/>
-        </w:rPr>
-        <w:t>机器学习</w:t>
-      </w:r>
-      <w:r>
-        <w:rPr>
-          <w:rFonts w:hint="eastAsia"/>
-          <w:color w:val="000000" w:themeColor="text1"/>
-        </w:rPr>
-        <w:t>任务。换句话说，添加这些</w:t>
-      </w:r>
-      <w:r>
-        <w:rPr>
-          <w:rFonts w:hint="eastAsia"/>
-          <w:color w:val="000000" w:themeColor="text1"/>
-        </w:rPr>
-        <w:t>全连接</w:t>
-      </w:r>
-      <w:r>
-        <w:rPr>
-          <w:rFonts w:hint="eastAsia"/>
-          <w:color w:val="000000" w:themeColor="text1"/>
-        </w:rPr>
-        <w:t>层可以显著增强模型的性能。增加神经网络的层数是最简单的深度学习方法。但是，</w:t>
-      </w:r>
-      <w:r>
-        <w:rPr>
-          <w:rFonts w:hint="eastAsia"/>
-          <w:color w:val="000000" w:themeColor="text1"/>
-        </w:rPr>
-        <w:t>全连接</w:t>
-      </w:r>
-      <w:r>
-        <w:rPr>
-          <w:rFonts w:hint="eastAsia"/>
-          <w:color w:val="000000" w:themeColor="text1"/>
-        </w:rPr>
-        <w:t>层数目并不是越多越好。过多的</w:t>
-      </w:r>
-      <w:r>
-        <w:rPr>
-          <w:rFonts w:hint="eastAsia"/>
-          <w:color w:val="000000" w:themeColor="text1"/>
-        </w:rPr>
-        <w:t>中间</w:t>
-      </w:r>
-      <w:r>
-        <w:rPr>
-          <w:rFonts w:hint="eastAsia"/>
-          <w:color w:val="000000" w:themeColor="text1"/>
-        </w:rPr>
-        <w:t>隐藏层数目会带来收敛困难、计算量过大等等问题。</w:t>
-      </w:r>
-      <w:r>
-        <w:rPr>
-          <w:rFonts w:hint="eastAsia"/>
-          <w:color w:val="000000" w:themeColor="text1"/>
-        </w:rPr>
-        <w:t>其中</w:t>
-      </w:r>
-      <w:r>
-        <w:rPr>
-          <w:color w:val="000000" w:themeColor="text1"/>
-        </w:rPr>
-        <w:t>计算量过大这个问题在如今已经不能算作是值得关注的问题</w:t>
-      </w:r>
-      <w:r>
-        <w:rPr>
-          <w:rFonts w:hint="eastAsia"/>
-          <w:color w:val="000000" w:themeColor="text1"/>
-        </w:rPr>
-        <w:t>，</w:t>
-      </w:r>
-      <w:r>
-        <w:rPr>
-          <w:color w:val="000000" w:themeColor="text1"/>
-        </w:rPr>
-        <w:t>由于现在硬件机器算力的飞速进展</w:t>
-      </w:r>
-      <w:r>
-        <w:rPr>
-          <w:rFonts w:hint="eastAsia"/>
-          <w:color w:val="000000" w:themeColor="text1"/>
-        </w:rPr>
-        <w:t>，</w:t>
-      </w:r>
-      <w:r>
-        <w:rPr>
-          <w:color w:val="000000" w:themeColor="text1"/>
-        </w:rPr>
-        <w:t>现在的机器算力已经足够胜任深度学习复杂网络模型的学习训练任务</w:t>
-      </w:r>
-      <w:r>
-        <w:rPr>
-          <w:rFonts w:hint="eastAsia"/>
-          <w:color w:val="000000" w:themeColor="text1"/>
-        </w:rPr>
-        <w:t>。尽管如此，层数过多的</w:t>
-      </w:r>
-      <w:r>
-        <w:rPr>
-          <w:color w:val="000000" w:themeColor="text1"/>
-        </w:rPr>
-        <w:t>深度学习网络模型收敛困难的问题依旧存在</w:t>
-      </w:r>
-      <w:r>
-        <w:rPr>
-          <w:rFonts w:hint="eastAsia"/>
-          <w:color w:val="000000" w:themeColor="text1"/>
-        </w:rPr>
-        <w:t>因此，</w:t>
-      </w:r>
-      <w:r>
-        <w:rPr>
-          <w:rFonts w:hint="eastAsia"/>
-          <w:color w:val="000000" w:themeColor="text1"/>
-        </w:rPr>
-        <w:t>因此</w:t>
-      </w:r>
-      <w:r>
-        <w:rPr>
-          <w:rFonts w:hint="eastAsia"/>
-          <w:color w:val="000000" w:themeColor="text1"/>
-        </w:rPr>
-        <w:t>选取合适的</w:t>
-      </w:r>
-      <w:r>
-        <w:rPr>
-          <w:rFonts w:hint="eastAsia"/>
-          <w:color w:val="000000" w:themeColor="text1"/>
-        </w:rPr>
-        <w:t>中间</w:t>
-      </w:r>
-      <w:r>
-        <w:rPr>
-          <w:rFonts w:hint="eastAsia"/>
-          <w:color w:val="000000" w:themeColor="text1"/>
-        </w:rPr>
-        <w:t>隐藏层数目十分重要，这对</w:t>
-      </w:r>
-      <w:r>
-        <w:rPr>
-          <w:rFonts w:hint="eastAsia"/>
-          <w:color w:val="000000" w:themeColor="text1"/>
-        </w:rPr>
-        <w:t>LSTM</w:t>
-      </w:r>
-      <w:r>
-        <w:rPr>
-          <w:rFonts w:hint="eastAsia"/>
-          <w:color w:val="000000" w:themeColor="text1"/>
-        </w:rPr>
-        <w:t>网络模型性能的提升有很大的帮助。</w:t>
-      </w:r>
-    </w:p>
-    <w:p>
-      <w:pPr>
-        <w:ind w:firstLine="420"/>
-        <w:rPr>
-          <w:color w:val="000000" w:themeColor="text1"/>
-        </w:rPr>
-      </w:pPr>
-      <w:r>
-        <w:rPr>
-          <w:color w:val="000000" w:themeColor="text1"/>
-        </w:rPr>
-        <w:t>除了全连接</w:t>
-      </w:r>
-      <w:r>
-        <w:rPr>
-          <w:color w:val="000000" w:themeColor="text1"/>
-        </w:rPr>
-        <w:t>层以外</w:t>
-      </w:r>
-      <w:r>
-        <w:rPr>
-          <w:rFonts w:hint="eastAsia"/>
-          <w:color w:val="000000" w:themeColor="text1"/>
-        </w:rPr>
-        <w:t>，</w:t>
-      </w:r>
-      <w:r>
-        <w:rPr>
-          <w:color w:val="000000" w:themeColor="text1"/>
-        </w:rPr>
-        <w:t>中间层还包括</w:t>
-      </w:r>
-      <w:r>
-        <w:rPr>
-          <w:rFonts w:hint="eastAsia"/>
-          <w:color w:val="000000" w:themeColor="text1"/>
-        </w:rPr>
-        <w:t>d</w:t>
-      </w:r>
-      <w:r>
-        <w:rPr>
-          <w:color w:val="000000" w:themeColor="text1"/>
-        </w:rPr>
-        <w:t>ropout</w:t>
-      </w:r>
-      <w:r>
-        <w:rPr>
-          <w:color w:val="000000" w:themeColor="text1"/>
-        </w:rPr>
-        <w:t>层</w:t>
-      </w:r>
-      <w:r>
-        <w:rPr>
-          <w:rFonts w:hint="eastAsia"/>
-          <w:color w:val="000000" w:themeColor="text1"/>
-        </w:rPr>
-        <w:t>。</w:t>
-      </w:r>
-      <w:r>
-        <w:rPr>
-          <w:color w:val="000000" w:themeColor="text1"/>
-        </w:rPr>
-        <w:t>Dropout</w:t>
-      </w:r>
-      <w:r>
-        <w:rPr>
-          <w:color w:val="000000" w:themeColor="text1"/>
-        </w:rPr>
-        <w:t>层的作用是防止网络模型训练出现过拟合的问题</w:t>
-      </w:r>
-      <w:r>
-        <w:rPr>
-          <w:rFonts w:hint="eastAsia"/>
-          <w:color w:val="000000" w:themeColor="text1"/>
-        </w:rPr>
-        <w:t>。</w:t>
-      </w:r>
-      <w:r>
-        <w:rPr>
-          <w:rFonts w:hint="eastAsia"/>
-          <w:color w:val="000000" w:themeColor="text1"/>
-        </w:rPr>
-        <w:t>由于本次研究设计的</w:t>
-      </w:r>
-      <w:r>
-        <w:rPr>
-          <w:rFonts w:hint="eastAsia"/>
-          <w:color w:val="000000" w:themeColor="text1"/>
-        </w:rPr>
-        <w:t>LSTM</w:t>
-      </w:r>
-      <w:r>
-        <w:rPr>
-          <w:rFonts w:hint="eastAsia"/>
-          <w:color w:val="000000" w:themeColor="text1"/>
-        </w:rPr>
-        <w:t>神经网络模型采用了深度学习的理论方法，有着较多的中间隐藏全连接层，因此模型的复杂度很高，模型内的参数也非常多，在这种情况下，如果训练使用的数据量过小的话，网络模型很容易出现过拟合的问题。过拟合问题可以理解为高射炮打蚊子——虽然不够准确，但确实是大材小用的感觉。用过小的数据量训练过于复杂的网络模型，导致性能强大的网络模型过拟合，在训练数据与验证数据上表现很好</w:t>
+        <w:t>过于复杂的网络模型，导致性能强大的网络模型过拟合，在训练数据与验证数据上表现很好</w:t>
       </w:r>
       <w:r>
         <w:rPr>
@@ -6268,14 +6627,7 @@
         <w:rPr>
           <w:color w:val="000000" w:themeColor="text1"/>
         </w:rPr>
-        <w:t>反向</w:t>
-      </w:r>
-      <w:r>
-        <w:rPr>
-          <w:color w:val="000000" w:themeColor="text1"/>
-        </w:rPr>
-        <w:lastRenderedPageBreak/>
-        <w:t>传播与修改更新剩余神经元参数</w:t>
+        <w:t>反向传播与修改更新剩余神经元参数</w:t>
       </w:r>
       <w:r>
         <w:rPr>
@@ -6595,6 +6947,7 @@
         <w:rPr>
           <w:rFonts w:hint="eastAsia"/>
         </w:rPr>
+        <w:lastRenderedPageBreak/>
         <w:t>4</w:t>
       </w:r>
       <w:r>

--- a/v1.docx
+++ b/v1.docx
@@ -3973,25 +3973,7 @@
         <w:rPr>
           <w:rFonts w:hint="eastAsia"/>
         </w:rPr>
-        <w:t>但是</w:t>
-      </w:r>
-      <w:r>
-        <w:rPr>
-          <w:rFonts w:hint="eastAsia"/>
-        </w:rPr>
-        <w:t>阈值检测法</w:t>
-      </w:r>
-      <w:r>
-        <w:rPr>
-          <w:rFonts w:hint="eastAsia"/>
-        </w:rPr>
-        <w:t>也存在着一些较为严重的问题与不足之处。</w:t>
-      </w:r>
-      <w:r>
-        <w:rPr>
-          <w:rFonts w:hint="eastAsia"/>
-        </w:rPr>
-        <w:t>比如，</w:t>
+        <w:t>但是阈值检测法也存在着一些较为严重的问题与不足之处。比如，</w:t>
       </w:r>
       <w:r>
         <w:rPr>
@@ -4116,9 +4098,6 @@
     <w:p>
       <w:pPr>
         <w:ind w:firstLine="420"/>
-        <w:rPr>
-          <w:rFonts w:hint="eastAsia"/>
-        </w:rPr>
       </w:pPr>
       <w:r>
         <w:t>阈值检测法不具备实时性</w:t>
@@ -4297,13 +4276,336 @@
       </w:r>
     </w:p>
     <w:p>
-      <w:pPr>
-        <w:rPr>
-          <w:rFonts w:hint="eastAsia"/>
-        </w:rPr>
-      </w:pPr>
       <w:r>
         <w:tab/>
+      </w:r>
+      <w:r>
+        <w:t>在介绍基于</w:t>
+      </w:r>
+      <w:r>
+        <w:t>LSTM</w:t>
+      </w:r>
+      <w:r>
+        <w:t>的时间序列预测方法之前</w:t>
+      </w:r>
+      <w:r>
+        <w:rPr>
+          <w:rFonts w:hint="eastAsia"/>
+        </w:rPr>
+        <w:t>，</w:t>
+      </w:r>
+      <w:r>
+        <w:t>需要先介绍无监督学习与监督学习相关的内容</w:t>
+      </w:r>
+      <w:r>
+        <w:rPr>
+          <w:rFonts w:hint="eastAsia"/>
+        </w:rPr>
+        <w:t>。</w:t>
+      </w:r>
+      <w:r>
+        <w:t>在机器学习中</w:t>
+      </w:r>
+      <w:r>
+        <w:rPr>
+          <w:rFonts w:hint="eastAsia"/>
+        </w:rPr>
+        <w:t>，</w:t>
+      </w:r>
+      <w:r>
+        <w:t>按照标记的有无可以分为无监督学习和监督学习</w:t>
+      </w:r>
+      <w:r>
+        <w:rPr>
+          <w:rFonts w:hint="eastAsia"/>
+        </w:rPr>
+        <w:t>。无监督学习中使用的训练集与测试集是没有标记的，常见的无监督学习算法有</w:t>
+      </w:r>
+      <w:r>
+        <w:rPr>
+          <w:rFonts w:hint="eastAsia"/>
+        </w:rPr>
+        <w:t>主成分分析法、</w:t>
+      </w:r>
+      <w:r>
+        <w:rPr>
+          <w:rFonts w:hint="eastAsia"/>
+        </w:rPr>
+        <w:t>K-</w:t>
+      </w:r>
+      <w:r>
+        <w:t>means</w:t>
+      </w:r>
+      <w:r>
+        <w:t>聚类算法等等</w:t>
+      </w:r>
+      <w:r>
+        <w:rPr>
+          <w:rFonts w:hint="eastAsia"/>
+        </w:rPr>
+        <w:t>。</w:t>
+      </w:r>
+      <w:r>
+        <w:t>监督学习中的训练集与测试集是有标记的</w:t>
+      </w:r>
+      <w:r>
+        <w:rPr>
+          <w:rFonts w:hint="eastAsia"/>
+        </w:rPr>
+        <w:t>，</w:t>
+      </w:r>
+      <w:r>
+        <w:t>可以理解为模型有输出的期望值</w:t>
+      </w:r>
+      <w:r>
+        <w:rPr>
+          <w:rFonts w:hint="eastAsia"/>
+        </w:rPr>
+        <w:t>，</w:t>
+      </w:r>
+      <w:r>
+        <w:t>并通过多轮训练模型不断调整模型内的结构参数</w:t>
+      </w:r>
+      <w:r>
+        <w:rPr>
+          <w:rFonts w:hint="eastAsia"/>
+        </w:rPr>
+        <w:t>，使模型输出能够最大程度地接近输出的期望值。</w:t>
+      </w:r>
+      <w:r>
+        <w:rPr>
+          <w:rFonts w:hint="eastAsia"/>
+        </w:rPr>
+        <w:t>应用广泛的神经网络与决策树都属于监督学习。</w:t>
+      </w:r>
+    </w:p>
+    <w:p>
+      <w:r>
+        <w:tab/>
+      </w:r>
+      <w:r>
+        <w:t>本次研究使用的</w:t>
+      </w:r>
+      <w:r>
+        <w:t>LSTM</w:t>
+      </w:r>
+      <w:r>
+        <w:t>网络模型属于神经网络中深度学习的扩展分支</w:t>
+      </w:r>
+      <w:r>
+        <w:rPr>
+          <w:rFonts w:hint="eastAsia"/>
+        </w:rPr>
+        <w:t>，</w:t>
+      </w:r>
+      <w:r>
+        <w:t>同样</w:t>
+      </w:r>
+      <w:r>
+        <w:rPr>
+          <w:rFonts w:hint="eastAsia"/>
+        </w:rPr>
+        <w:t>在</w:t>
+      </w:r>
+      <w:r>
+        <w:t>监督学习的范畴内</w:t>
+      </w:r>
+      <w:r>
+        <w:rPr>
+          <w:rFonts w:hint="eastAsia"/>
+        </w:rPr>
+        <w:t>，其训练接与测试集数据是需要具有标记项的，也就是需要有输出项。然而在直接获取的原始时间序列数据中，绝大多数是没有标记项的，需要根据研究内容人为地选择并添加标记项。</w:t>
+      </w:r>
+      <w:r>
+        <w:rPr>
+          <w:rFonts w:hint="eastAsia"/>
+        </w:rPr>
+        <w:t>以下以</w:t>
+      </w:r>
+      <w:r>
+        <w:rPr>
+          <w:rFonts w:hint="eastAsia"/>
+        </w:rPr>
+        <w:t>预测</w:t>
+      </w:r>
+      <w:r>
+        <w:rPr>
+          <w:rFonts w:hint="eastAsia"/>
+        </w:rPr>
+        <w:t>北京</w:t>
+      </w:r>
+      <w:r>
+        <w:rPr>
+          <w:rFonts w:hint="eastAsia"/>
+        </w:rPr>
+        <w:t>天气</w:t>
+      </w:r>
+      <w:r>
+        <w:rPr>
+          <w:rFonts w:hint="eastAsia"/>
+        </w:rPr>
+        <w:t>质量</w:t>
+      </w:r>
+      <w:r>
+        <w:rPr>
+          <w:rFonts w:hint="eastAsia"/>
+        </w:rPr>
+        <w:t>的案例</w:t>
+      </w:r>
+      <w:r>
+        <w:rPr>
+          <w:rFonts w:hint="eastAsia"/>
+        </w:rPr>
+        <w:t>为例</w:t>
+      </w:r>
+      <w:r>
+        <w:rPr>
+          <w:rFonts w:hint="eastAsia"/>
+        </w:rPr>
+        <w:t>进行说明。</w:t>
+      </w:r>
+    </w:p>
+    <w:p>
+      <w:r>
+        <w:tab/>
+      </w:r>
+      <w:r>
+        <w:rPr>
+          <w:rFonts w:hint="eastAsia"/>
+        </w:rPr>
+        <w:t>（</w:t>
+      </w:r>
+      <w:r>
+        <w:rPr>
+          <w:rFonts w:hint="eastAsia"/>
+          <w:b/>
+        </w:rPr>
+        <w:t>北京天气质量原始数据表格，无输出</w:t>
+      </w:r>
+      <w:r>
+        <w:rPr>
+          <w:rFonts w:hint="eastAsia"/>
+          <w:b/>
+        </w:rPr>
+        <w:t>，训练集</w:t>
+      </w:r>
+      <w:r>
+        <w:rPr>
+          <w:rFonts w:hint="eastAsia"/>
+          <w:b/>
+        </w:rPr>
+        <w:t>与</w:t>
+      </w:r>
+      <w:r>
+        <w:rPr>
+          <w:rFonts w:hint="eastAsia"/>
+          <w:b/>
+        </w:rPr>
+        <w:t>测试集</w:t>
+      </w:r>
+      <w:r>
+        <w:rPr>
+          <w:rFonts w:hint="eastAsia"/>
+        </w:rPr>
+        <w:t>）</w:t>
+      </w:r>
+    </w:p>
+    <w:p>
+      <w:pPr>
+        <w:rPr>
+          <w:rFonts w:hint="eastAsia"/>
+        </w:rPr>
+      </w:pPr>
+      <w:r>
+        <w:tab/>
+      </w:r>
+      <w:r>
+        <w:t>从上表可</w:t>
+      </w:r>
+      <w:r>
+        <w:rPr>
+          <w:rFonts w:hint="eastAsia"/>
+        </w:rPr>
+        <w:t>见，获取的训练集与测试集</w:t>
+      </w:r>
+      <w:r>
+        <w:t>原始数据</w:t>
+      </w:r>
+      <w:r>
+        <w:t>均没有标记项</w:t>
+      </w:r>
+      <w:r>
+        <w:rPr>
+          <w:rFonts w:hint="eastAsia"/>
+        </w:rPr>
+        <w:t>。</w:t>
+      </w:r>
+      <w:r>
+        <w:rPr>
+          <w:rFonts w:hint="eastAsia"/>
+        </w:rPr>
+        <w:t>该案例研究的内容是预测</w:t>
+      </w:r>
+      <w:r>
+        <w:rPr>
+          <w:rFonts w:hint="eastAsia"/>
+        </w:rPr>
+        <w:lastRenderedPageBreak/>
+        <w:t>空气质量参数</w:t>
+      </w:r>
+      <w:r>
+        <w:rPr>
+          <w:rFonts w:hint="eastAsia"/>
+        </w:rPr>
+        <w:t>中的</w:t>
+      </w:r>
+      <w:r>
+        <w:rPr>
+          <w:rFonts w:hint="eastAsia"/>
+        </w:rPr>
+        <w:t>PM</w:t>
+      </w:r>
+      <w:r>
+        <w:t>2.5</w:t>
+      </w:r>
+      <w:r>
+        <w:t>与</w:t>
+      </w:r>
+      <w:r>
+        <w:t>PM10</w:t>
+      </w:r>
+      <w:r>
+        <w:t>两种参数</w:t>
+      </w:r>
+      <w:r>
+        <w:rPr>
+          <w:rFonts w:hint="eastAsia"/>
+        </w:rPr>
+        <w:t>，因此，需要将</w:t>
+      </w:r>
+      <w:r>
+        <w:rPr>
+          <w:rFonts w:hint="eastAsia"/>
+        </w:rPr>
+        <w:t>PM</w:t>
+      </w:r>
+      <w:r>
+        <w:t>2.5</w:t>
+      </w:r>
+      <w:r>
+        <w:t>与</w:t>
+      </w:r>
+      <w:r>
+        <w:t>PM10</w:t>
+      </w:r>
+      <w:r>
+        <w:t>这两个维度的数据提取出来作为标记输出</w:t>
+      </w:r>
+      <w:r>
+        <w:rPr>
+          <w:rFonts w:hint="eastAsia"/>
+        </w:rPr>
+        <w:t>。</w:t>
       </w:r>
       <w:bookmarkStart w:id="0" w:name="_GoBack"/>
       <w:bookmarkEnd w:id="0"/>
@@ -4346,9 +4648,6 @@
     <w:p>
       <w:pPr>
         <w:ind w:firstLine="420"/>
-        <w:rPr>
-          <w:rFonts w:hint="eastAsia"/>
-        </w:rPr>
       </w:pPr>
       <w:r>
         <w:t>由本文第二章的理论基础部分可以知道</w:t>
@@ -4467,14 +4766,679 @@
         <w:rPr>
           <w:rFonts w:hint="eastAsia"/>
         </w:rPr>
-        <w:t>神经网络模型只有一个单独的输入，而不是连贯的时间序</w:t>
-      </w:r>
-      <w:r>
-        <w:rPr>
-          <w:rFonts w:hint="eastAsia"/>
+        <w:t>神经网络模型只有一个单独的输入，而不是连贯的时间序列信号数据，这显然是不适用来获取理想结果的。</w:t>
+      </w:r>
+    </w:p>
+    <w:p>
+      <w:pPr>
+        <w:ind w:firstLine="420"/>
+      </w:pPr>
+      <w:r>
+        <w:rPr>
+          <w:rFonts w:hint="eastAsia"/>
+        </w:rPr>
+        <w:t>本次研究提出的基于</w:t>
+      </w:r>
+      <w:r>
+        <w:t>时域</w:t>
+      </w:r>
+      <w:r>
+        <w:rPr>
+          <w:rFonts w:hint="eastAsia"/>
+        </w:rPr>
+        <w:t>-</w:t>
+      </w:r>
+      <w:r>
+        <w:t>频域</w:t>
+      </w:r>
+      <w:r>
+        <w:rPr>
+          <w:rFonts w:hint="eastAsia"/>
+        </w:rPr>
+        <w:t>-</w:t>
+      </w:r>
+      <w:r>
+        <w:t>时域转换</w:t>
+      </w:r>
+      <w:r>
+        <w:rPr>
+          <w:rFonts w:hint="eastAsia"/>
+        </w:rPr>
+        <w:t>与</w:t>
+      </w:r>
+      <w:r>
+        <w:rPr>
+          <w:rFonts w:hint="eastAsia"/>
+        </w:rPr>
+        <w:t>LSTM</w:t>
+      </w:r>
+      <w:r>
+        <w:rPr>
+          <w:rFonts w:hint="eastAsia"/>
+        </w:rPr>
+        <w:t>神经网络模型的电源频率数据异常检测模型如下图所示。（</w:t>
+      </w:r>
+      <w:r>
+        <w:rPr>
+          <w:rFonts w:hint="eastAsia"/>
+          <w:b/>
+        </w:rPr>
+        <w:t>模型总体结构图</w:t>
+      </w:r>
+      <w:r>
+        <w:rPr>
+          <w:rFonts w:hint="eastAsia"/>
+        </w:rPr>
+        <w:t>）。</w:t>
+      </w:r>
+      <w:r>
+        <w:t>如图所示</w:t>
+      </w:r>
+      <w:r>
+        <w:rPr>
+          <w:rFonts w:hint="eastAsia"/>
+        </w:rPr>
+        <w:t>，</w:t>
+      </w:r>
+      <w:r>
+        <w:t>模型主要分为时域</w:t>
+      </w:r>
+      <w:r>
+        <w:rPr>
+          <w:rFonts w:hint="eastAsia"/>
+        </w:rPr>
+        <w:t>-</w:t>
+      </w:r>
+      <w:r>
+        <w:t>频域</w:t>
+      </w:r>
+      <w:r>
+        <w:rPr>
+          <w:rFonts w:hint="eastAsia"/>
+        </w:rPr>
+        <w:t>-</w:t>
+      </w:r>
+      <w:r>
+        <w:t>时域转换</w:t>
+      </w:r>
+      <w:r>
+        <w:rPr>
+          <w:rFonts w:hint="eastAsia"/>
+        </w:rPr>
+        <w:t>、</w:t>
+      </w:r>
+      <w:r>
+        <w:t>数据预处理和</w:t>
+      </w:r>
+      <w:r>
+        <w:t>LSTM</w:t>
+      </w:r>
+      <w:r>
+        <w:t>神经网络</w:t>
+      </w:r>
+      <w:r>
+        <w:rPr>
+          <w:rFonts w:hint="eastAsia"/>
+        </w:rPr>
+        <w:t>三个</w:t>
+      </w:r>
+      <w:r>
+        <w:t>部分</w:t>
+      </w:r>
+      <w:r>
+        <w:rPr>
+          <w:rFonts w:hint="eastAsia"/>
+        </w:rPr>
+        <w:t>，</w:t>
+      </w:r>
+      <w:r>
+        <w:t>其中数据预处理部分又由</w:t>
+      </w:r>
+      <w:r>
+        <w:rPr>
+          <w:rFonts w:hint="eastAsia"/>
+        </w:rPr>
+        <w:t>数据降维、</w:t>
+      </w:r>
+      <w:r>
+        <w:t>数据清洗</w:t>
+      </w:r>
+      <w:r>
+        <w:rPr>
+          <w:rFonts w:hint="eastAsia"/>
+        </w:rPr>
+        <w:t>、</w:t>
+      </w:r>
+      <w:r>
+        <w:t>数据缩放</w:t>
+      </w:r>
+      <w:r>
+        <w:rPr>
+          <w:rFonts w:hint="eastAsia"/>
+        </w:rPr>
+        <w:t>、</w:t>
+      </w:r>
+      <w:r>
+        <w:t>数据标记</w:t>
+      </w:r>
+      <w:r>
+        <w:rPr>
+          <w:rFonts w:hint="eastAsia"/>
+        </w:rPr>
+        <w:t>四</w:t>
+      </w:r>
+      <w:r>
+        <w:t>个部分组成</w:t>
+      </w:r>
+      <w:r>
+        <w:rPr>
+          <w:rFonts w:hint="eastAsia"/>
+        </w:rPr>
+        <w:t>。</w:t>
+      </w:r>
+    </w:p>
+    <w:p>
+      <w:pPr>
+        <w:pStyle w:val="4"/>
+      </w:pPr>
+      <w:r>
+        <w:rPr>
+          <w:rFonts w:hint="eastAsia"/>
+        </w:rPr>
+        <w:t>3</w:t>
+      </w:r>
+      <w:r>
+        <w:t xml:space="preserve">.2.1 </w:t>
+      </w:r>
+      <w:r>
+        <w:t>时域</w:t>
+      </w:r>
+      <w:r>
+        <w:rPr>
+          <w:rFonts w:hint="eastAsia"/>
+        </w:rPr>
+        <w:t>-</w:t>
+      </w:r>
+      <w:r>
+        <w:t>频域</w:t>
+      </w:r>
+      <w:r>
+        <w:rPr>
+          <w:rFonts w:hint="eastAsia"/>
+        </w:rPr>
+        <w:t>-</w:t>
+      </w:r>
+      <w:r>
+        <w:t>时域转换</w:t>
+      </w:r>
+    </w:p>
+    <w:p>
+      <w:r>
+        <w:tab/>
+      </w:r>
+      <w:r>
+        <w:t>本文提出一种新的思路来综合利用时域</w:t>
+      </w:r>
+      <w:r>
+        <w:rPr>
+          <w:rFonts w:hint="eastAsia"/>
+        </w:rPr>
+        <w:t>-</w:t>
+      </w:r>
+      <w:r>
+        <w:t>频域</w:t>
+      </w:r>
+      <w:r>
+        <w:rPr>
+          <w:rFonts w:hint="eastAsia"/>
+        </w:rPr>
+        <w:t>-</w:t>
+      </w:r>
+      <w:r>
+        <w:t>时域</w:t>
+      </w:r>
+      <w:r>
+        <w:t>转换和</w:t>
+      </w:r>
+      <w:r>
+        <w:t>LSTM</w:t>
+      </w:r>
+      <w:r>
+        <w:t>神经网络模型</w:t>
+      </w:r>
+      <w:r>
+        <w:rPr>
+          <w:rFonts w:hint="eastAsia"/>
+        </w:rPr>
+        <w:t>。</w:t>
+      </w:r>
+      <w:r>
+        <w:rPr>
+          <w:rFonts w:hint="eastAsia"/>
+        </w:rPr>
+        <w:t>其核心思想是</w:t>
+      </w:r>
+      <w:r>
+        <w:t>对电源信号的电压</w:t>
+      </w:r>
+      <w:r>
+        <w:rPr>
+          <w:rFonts w:hint="eastAsia"/>
+        </w:rPr>
+        <w:t>-</w:t>
+      </w:r>
+      <w:r>
+        <w:t>时间数据</w:t>
+      </w:r>
+      <w:r>
+        <w:rPr>
+          <w:rFonts w:hint="eastAsia"/>
+        </w:rPr>
+        <w:t>（</w:t>
+      </w:r>
+      <w:r>
+        <w:rPr>
+          <w:rFonts w:hint="eastAsia"/>
+        </w:rPr>
+        <w:t>V-t</w:t>
+      </w:r>
+      <w:r>
+        <w:rPr>
+          <w:rFonts w:hint="eastAsia"/>
+        </w:rPr>
+        <w:t>）</w:t>
+      </w:r>
+      <w:r>
+        <w:t>进行分段</w:t>
+      </w:r>
+      <w:r>
+        <w:rPr>
+          <w:rFonts w:hint="eastAsia"/>
+        </w:rPr>
+        <w:t>，</w:t>
+      </w:r>
+      <w:r>
+        <w:t>分为一个个单位时间</w:t>
+      </w:r>
+      <w:r>
+        <w:rPr>
+          <w:rFonts w:hint="eastAsia"/>
+        </w:rPr>
+        <w:t>（如</w:t>
+      </w:r>
+      <w:r>
+        <w:rPr>
+          <w:rFonts w:hint="eastAsia"/>
+        </w:rPr>
+        <w:t>1</w:t>
+      </w:r>
+      <w:r>
+        <w:rPr>
+          <w:rFonts w:hint="eastAsia"/>
+        </w:rPr>
+        <w:t>秒）的时域时间子序列片段。然后对这些时间序列片段分别进行快速傅里叶变换，获取这些子序列片段对应的频域信号数据（</w:t>
+      </w:r>
+      <w:r>
+        <w:rPr>
+          <w:rFonts w:hint="eastAsia"/>
+        </w:rPr>
+        <w:t>F</w:t>
+      </w:r>
+      <w:r>
+        <w:rPr>
+          <w:rFonts w:hint="eastAsia"/>
+        </w:rPr>
+        <w:t>）。再按原先的时序依次将这些频域信号数据串联，来生成一个完整的频率</w:t>
+      </w:r>
+      <w:r>
+        <w:rPr>
+          <w:rFonts w:hint="eastAsia"/>
+        </w:rPr>
+        <w:t>-</w:t>
+      </w:r>
+      <w:r>
+        <w:rPr>
+          <w:rFonts w:hint="eastAsia"/>
+        </w:rPr>
+        <w:t>时间数据（</w:t>
+      </w:r>
+      <w:r>
+        <w:rPr>
+          <w:rFonts w:hint="eastAsia"/>
+        </w:rPr>
+        <w:t>F</w:t>
+      </w:r>
+      <w:r>
+        <w:t>-t</w:t>
+      </w:r>
+      <w:r>
+        <w:rPr>
+          <w:rFonts w:hint="eastAsia"/>
+        </w:rPr>
+        <w:t>），这个频率</w:t>
+      </w:r>
+      <w:r>
+        <w:rPr>
+          <w:rFonts w:hint="eastAsia"/>
+        </w:rPr>
+        <w:t>-</w:t>
+      </w:r>
+      <w:r>
+        <w:rPr>
+          <w:rFonts w:hint="eastAsia"/>
+        </w:rPr>
+        <w:t>时间数据在表现上是离散而非连续的，但每个离散的单位数据之间却具有时序上的连贯性。（</w:t>
+      </w:r>
+      <w:r>
+        <w:rPr>
+          <w:rFonts w:hint="eastAsia"/>
+          <w:b/>
+        </w:rPr>
+        <w:t>如图所示，时频</w:t>
+      </w:r>
+      <w:r>
+        <w:rPr>
+          <w:rFonts w:hint="eastAsia"/>
+          <w:b/>
+        </w:rPr>
+        <w:t>时</w:t>
+      </w:r>
+      <w:r>
+        <w:rPr>
+          <w:rFonts w:hint="eastAsia"/>
+          <w:b/>
+        </w:rPr>
+        <w:t>转换图</w:t>
+      </w:r>
+      <w:r>
+        <w:rPr>
+          <w:rFonts w:hint="eastAsia"/>
+        </w:rPr>
+        <w:t>）。通过这样一个拆分后再组合的过程，完成一个从时域到频域，然后再到时域的转换，从而生成可以被</w:t>
+      </w:r>
+      <w:r>
+        <w:rPr>
+          <w:rFonts w:hint="eastAsia"/>
+        </w:rPr>
+        <w:t>LSTM</w:t>
+      </w:r>
+      <w:r>
+        <w:t>神经网络模型使用的</w:t>
+      </w:r>
+      <w:r>
+        <w:rPr>
+          <w:rFonts w:hint="eastAsia"/>
+        </w:rPr>
+        <w:t>时间序列数据，这个时间序列数据实际上是由一系列时间上连贯的频域数据拼接而成的，而且可用于</w:t>
+      </w:r>
+      <w:r>
+        <w:rPr>
+          <w:rFonts w:hint="eastAsia"/>
+        </w:rPr>
+        <w:t>LSTM</w:t>
+      </w:r>
+      <w:r>
+        <w:rPr>
+          <w:rFonts w:hint="eastAsia"/>
+        </w:rPr>
+        <w:t>神经网络模型。</w:t>
+      </w:r>
+    </w:p>
+    <w:p>
+      <w:pPr>
+        <w:ind w:firstLine="420"/>
+      </w:pPr>
+      <w:r>
+        <w:t>对原始的飞机交流发电机电源信号数据</w:t>
+      </w:r>
+      <w:r>
+        <w:rPr>
+          <w:rFonts w:hint="eastAsia"/>
+        </w:rPr>
+        <w:t>，</w:t>
+      </w:r>
+      <w:r>
+        <w:t>先进行分段的时频转换</w:t>
+      </w:r>
+      <w:r>
+        <w:rPr>
+          <w:rFonts w:hint="eastAsia"/>
+        </w:rPr>
+        <w:t>，</w:t>
+      </w:r>
+      <w:r>
+        <w:t>然后将频域按时序串联</w:t>
+      </w:r>
+      <w:r>
+        <w:t>得到完整的频谱数据</w:t>
+      </w:r>
+      <w:r>
+        <w:rPr>
+          <w:rFonts w:hint="eastAsia"/>
+        </w:rPr>
+        <w:t>。这样得到的频谱数据还不能直接用于</w:t>
+      </w:r>
+      <w:r>
+        <w:rPr>
+          <w:rFonts w:hint="eastAsia"/>
+        </w:rPr>
+        <w:t>LSTM</w:t>
+      </w:r>
+      <w:r>
+        <w:rPr>
+          <w:rFonts w:hint="eastAsia"/>
+        </w:rPr>
+        <w:t>神经网络模型进行训练，需要进行</w:t>
+      </w:r>
+      <w:r>
+        <w:rPr>
+          <w:rFonts w:hint="eastAsia"/>
+        </w:rPr>
+        <w:t>一系列预</w:t>
+      </w:r>
+      <w:r>
+        <w:rPr>
+          <w:rFonts w:hint="eastAsia"/>
+        </w:rPr>
+        <w:t>处理</w:t>
+      </w:r>
+      <w:r>
+        <w:rPr>
+          <w:rFonts w:hint="eastAsia"/>
+        </w:rPr>
+        <w:t>操作</w:t>
+      </w:r>
+      <w:r>
+        <w:rPr>
+          <w:rFonts w:hint="eastAsia"/>
+        </w:rPr>
+        <w:t>。</w:t>
+      </w:r>
+    </w:p>
+    <w:p>
+      <w:pPr>
+        <w:pStyle w:val="4"/>
+      </w:pPr>
+      <w:r>
+        <w:rPr>
+          <w:rFonts w:hint="eastAsia"/>
+        </w:rPr>
+        <w:t>3</w:t>
+      </w:r>
+      <w:r>
+        <w:t xml:space="preserve">.2.2 </w:t>
+      </w:r>
+      <w:r>
+        <w:t>数据预处理</w:t>
+      </w:r>
+    </w:p>
+    <w:p>
+      <w:pPr>
+        <w:ind w:firstLine="420"/>
+      </w:pPr>
+      <w:r>
+        <w:t>对于机器学习任务来说</w:t>
+      </w:r>
+      <w:r>
+        <w:rPr>
+          <w:rFonts w:hint="eastAsia"/>
+        </w:rPr>
+        <w:t>，</w:t>
+      </w:r>
+      <w:r>
+        <w:t>数据预处理是十分重要的</w:t>
+      </w:r>
+      <w:r>
+        <w:rPr>
+          <w:rFonts w:hint="eastAsia"/>
+        </w:rPr>
+        <w:t>，</w:t>
+      </w:r>
+      <w:r>
+        <w:t>它在很大程度上影响了模型最后的结果</w:t>
+      </w:r>
+      <w:r>
+        <w:rPr>
+          <w:rFonts w:hint="eastAsia"/>
+        </w:rPr>
+        <w:t>。对于本次处理电源信号数据的任务来说，数据预处理的流程可分为：数据降维、数据清洗、数据缩放和数据标记四个部分。</w:t>
+      </w:r>
+    </w:p>
+    <w:p>
+      <w:pPr>
+        <w:ind w:firstLine="420"/>
+      </w:pPr>
+      <w:r>
+        <w:rPr>
+          <w:rFonts w:hint="eastAsia"/>
+        </w:rPr>
+        <w:t>首先是数据降维。</w:t>
+      </w:r>
+      <w:r>
+        <w:rPr>
+          <w:rFonts w:hint="eastAsia"/>
+        </w:rPr>
+        <w:t>数据降维通常又被称为特征提取，</w:t>
+      </w:r>
+      <w:r>
+        <w:rPr>
+          <w:color w:val="000000" w:themeColor="text1"/>
+        </w:rPr>
+        <w:t>在很多数据处理的任务中</w:t>
+      </w:r>
+      <w:r>
+        <w:rPr>
+          <w:rFonts w:hint="eastAsia"/>
+          <w:color w:val="000000" w:themeColor="text1"/>
+        </w:rPr>
+        <w:t>，</w:t>
+      </w:r>
+      <w:r>
+        <w:rPr>
+          <w:color w:val="000000" w:themeColor="text1"/>
+        </w:rPr>
+        <w:t>需要被处理的数据都</w:t>
+      </w:r>
+      <w:r>
+        <w:rPr>
+          <w:rFonts w:hint="eastAsia"/>
+          <w:color w:val="000000" w:themeColor="text1"/>
+        </w:rPr>
+        <w:t>属于高维数据，具有非常多的特征数目。</w:t>
+      </w:r>
+      <w:r>
+        <w:rPr>
+          <w:rFonts w:hint="eastAsia"/>
+          <w:color w:val="000000" w:themeColor="text1"/>
+        </w:rPr>
+        <w:t xml:space="preserve"> </w:t>
+      </w:r>
+      <w:r>
+        <w:rPr>
+          <w:rFonts w:hint="eastAsia"/>
+          <w:color w:val="000000" w:themeColor="text1"/>
+        </w:rPr>
+        <w:t>如果不进行降维处理，直接进行分析通常会带来极大的计算量，一方面这会使后续的模型训练时间大大增加，另一方面，过多</w:t>
+      </w:r>
+      <w:r>
+        <w:rPr>
+          <w:rFonts w:hint="eastAsia"/>
+          <w:color w:val="000000" w:themeColor="text1"/>
         </w:rPr>
         <w:lastRenderedPageBreak/>
-        <w:t>列信号数据，这显然是不适用来获取理想结果的。</w:t>
+        <w:t>的特征数目会带来很大的噪声，影响模型的收敛和最终结果。</w:t>
+      </w:r>
+      <w:r>
+        <w:rPr>
+          <w:rFonts w:hint="eastAsia"/>
+          <w:color w:val="000000" w:themeColor="text1"/>
+        </w:rPr>
+        <w:t xml:space="preserve"> </w:t>
+      </w:r>
+      <w:r>
+        <w:rPr>
+          <w:rFonts w:hint="eastAsia"/>
+          <w:color w:val="000000" w:themeColor="text1"/>
+        </w:rPr>
+        <w:t>因此，在直接对数据进行分析之前需要对先提取出高维数据的特征，在保证结果不受影响的情况下，尽可能地减小原始数据的维数。</w:t>
+      </w:r>
+      <w:r>
+        <w:rPr>
+          <w:rFonts w:hint="eastAsia"/>
+          <w:color w:val="000000" w:themeColor="text1"/>
+        </w:rPr>
+        <w:t>本次实验中</w:t>
+      </w:r>
+      <w:r>
+        <w:rPr>
+          <w:rFonts w:hint="eastAsia"/>
+        </w:rPr>
+        <w:t>通过</w:t>
+      </w:r>
+      <w:r>
+        <w:t>时域</w:t>
+      </w:r>
+      <w:r>
+        <w:rPr>
+          <w:rFonts w:hint="eastAsia"/>
+        </w:rPr>
+        <w:t>-</w:t>
+      </w:r>
+      <w:r>
+        <w:t>频域</w:t>
+      </w:r>
+      <w:r>
+        <w:rPr>
+          <w:rFonts w:hint="eastAsia"/>
+        </w:rPr>
+        <w:t>-</w:t>
+      </w:r>
+      <w:r>
+        <w:t>时域转换得到的完整频谱数据量</w:t>
+      </w:r>
+      <w:r>
+        <w:rPr>
+          <w:rFonts w:hint="eastAsia"/>
+        </w:rPr>
+        <w:t>是十分庞大的，这是因为转换后的频谱数据维度太高，且其中的绝大多数</w:t>
+      </w:r>
+      <w:r>
+        <w:rPr>
+          <w:rFonts w:hint="eastAsia"/>
+        </w:rPr>
+        <w:t>特征分量</w:t>
+      </w:r>
+      <w:r>
+        <w:rPr>
+          <w:rFonts w:hint="eastAsia"/>
+        </w:rPr>
+        <w:t>是我们不需要关心的。</w:t>
+      </w:r>
+      <w:r>
+        <w:rPr>
+          <w:rFonts w:hint="eastAsia"/>
+        </w:rPr>
+        <w:t>因此需要对完整频谱数据进行降维处理。</w:t>
       </w:r>
     </w:p>
     <w:p>
@@ -4483,1764 +5447,1093 @@
       </w:pPr>
       <w:r>
         <w:rPr>
-          <w:rFonts w:hint="eastAsia"/>
-        </w:rPr>
-        <w:t>本次研究提出的基于</w:t>
-      </w:r>
-      <w:r>
-        <w:t>时域</w:t>
-      </w:r>
-      <w:r>
-        <w:rPr>
-          <w:rFonts w:hint="eastAsia"/>
-        </w:rPr>
-        <w:t>-</w:t>
-      </w:r>
-      <w:r>
-        <w:t>频域</w:t>
-      </w:r>
-      <w:r>
-        <w:rPr>
-          <w:rFonts w:hint="eastAsia"/>
-        </w:rPr>
-        <w:t>-</w:t>
-      </w:r>
-      <w:r>
-        <w:t>时域转换</w:t>
-      </w:r>
-      <w:r>
-        <w:rPr>
-          <w:rFonts w:hint="eastAsia"/>
+          <w:color w:val="000000" w:themeColor="text1"/>
+        </w:rPr>
+        <w:t>一般来说</w:t>
+      </w:r>
+      <w:r>
+        <w:rPr>
+          <w:rFonts w:hint="eastAsia"/>
+          <w:color w:val="000000" w:themeColor="text1"/>
+        </w:rPr>
+        <w:t>，降维</w:t>
+      </w:r>
+      <w:r>
+        <w:rPr>
+          <w:rFonts w:hint="eastAsia"/>
+          <w:color w:val="000000" w:themeColor="text1"/>
+        </w:rPr>
+        <w:t>算法有</w:t>
+      </w:r>
+      <w:r>
+        <w:rPr>
+          <w:rFonts w:hint="eastAsia"/>
+          <w:color w:val="000000" w:themeColor="text1"/>
+        </w:rPr>
+        <w:t>主成分分析法（</w:t>
+      </w:r>
+      <w:r>
+        <w:rPr>
+          <w:rFonts w:hint="eastAsia"/>
+          <w:color w:val="000000" w:themeColor="text1"/>
+        </w:rPr>
+        <w:t>PCA</w:t>
+      </w:r>
+      <w:r>
+        <w:rPr>
+          <w:rFonts w:hint="eastAsia"/>
+          <w:color w:val="000000" w:themeColor="text1"/>
+        </w:rPr>
+        <w:t>）、因子分析法（</w:t>
+      </w:r>
+      <w:r>
+        <w:rPr>
+          <w:rFonts w:hint="eastAsia"/>
+          <w:color w:val="000000" w:themeColor="text1"/>
+        </w:rPr>
+        <w:t>FA</w:t>
+      </w:r>
+      <w:r>
+        <w:rPr>
+          <w:rFonts w:hint="eastAsia"/>
+          <w:color w:val="000000" w:themeColor="text1"/>
+        </w:rPr>
+        <w:t>）、独立成分分析法（</w:t>
+      </w:r>
+      <w:r>
+        <w:rPr>
+          <w:rFonts w:hint="eastAsia"/>
+          <w:color w:val="000000" w:themeColor="text1"/>
+        </w:rPr>
+        <w:t>ICA</w:t>
+      </w:r>
+      <w:r>
+        <w:rPr>
+          <w:rFonts w:hint="eastAsia"/>
+          <w:color w:val="000000" w:themeColor="text1"/>
+        </w:rPr>
+        <w:t>）、奇异值分解法等等。以上降维算法适用于特征分量之间的关联性不易被显性发现的情形，</w:t>
+      </w:r>
+      <w:r>
+        <w:rPr>
+          <w:rFonts w:hint="eastAsia"/>
+          <w:color w:val="000000" w:themeColor="text1"/>
+        </w:rPr>
+        <w:t>其中最常用的是主成分分析法</w:t>
+      </w:r>
+      <w:r>
+        <w:rPr>
+          <w:rFonts w:hint="eastAsia"/>
+          <w:color w:val="000000" w:themeColor="text1"/>
+        </w:rPr>
+        <w:t>。但是本次研究中使用的频谱数据较为特殊，由于研究目的是进行基波与谐波的异常检测，因此不需要使用上述这些具有普适性的降维算法，而是采用人工剔除筛选特征的方法来降维。</w:t>
+      </w:r>
+      <w:r>
+        <w:rPr>
+          <w:rFonts w:hint="eastAsia"/>
+        </w:rPr>
+        <w:t>这里我们只需要关注电源信号的基波与主要高次谐波即可，其中次数过高的谐波由于其含量过低</w:t>
+      </w:r>
+      <w:r>
+        <w:rPr>
+          <w:rFonts w:hint="eastAsia"/>
+        </w:rPr>
+        <w:t>可以被</w:t>
+      </w:r>
+      <w:r>
+        <w:rPr>
+          <w:rFonts w:hint="eastAsia"/>
+        </w:rPr>
+        <w:t>直接剔除，而且由于</w:t>
+      </w:r>
+      <w:r>
+        <w:rPr>
+          <w:rFonts w:hint="eastAsia"/>
+        </w:rPr>
+        <w:t>本次研究</w:t>
+      </w:r>
+      <w:r>
+        <w:rPr>
+          <w:rFonts w:hint="eastAsia"/>
+        </w:rPr>
+        <w:t>采用的是平衡三相发电机，所以偶次谐波也忽略并剔除，只保留基波和若干低次的奇次谐波即可。</w:t>
+      </w:r>
+    </w:p>
+    <w:p>
+      <w:pPr>
+        <w:ind w:firstLine="420"/>
+      </w:pPr>
+      <w:r>
+        <w:rPr>
+          <w:rFonts w:hint="eastAsia"/>
+        </w:rPr>
+        <w:t>（</w:t>
+      </w:r>
+      <w:r>
+        <w:rPr>
+          <w:rFonts w:hint="eastAsia"/>
+          <w:b/>
+        </w:rPr>
+        <w:t>可附降维前后对比图</w:t>
+      </w:r>
+      <w:r>
+        <w:rPr>
+          <w:rFonts w:hint="eastAsia"/>
+        </w:rPr>
+        <w:t>）</w:t>
+      </w:r>
+    </w:p>
+    <w:p>
+      <w:pPr>
+        <w:ind w:firstLine="420"/>
+        <w:rPr>
+          <w:color w:val="000000" w:themeColor="text1"/>
+        </w:rPr>
+      </w:pPr>
+      <w:r>
+        <w:rPr>
+          <w:color w:val="000000" w:themeColor="text1"/>
+        </w:rPr>
+        <w:t>然后是数据清洗</w:t>
+      </w:r>
+      <w:r>
+        <w:rPr>
+          <w:rFonts w:hint="eastAsia"/>
+          <w:color w:val="000000" w:themeColor="text1"/>
+        </w:rPr>
+        <w:t>。</w:t>
+      </w:r>
+      <w:r>
+        <w:rPr>
+          <w:color w:val="000000" w:themeColor="text1"/>
+        </w:rPr>
+        <w:t>对</w:t>
+      </w:r>
+      <w:r>
+        <w:rPr>
+          <w:rFonts w:hint="eastAsia"/>
+          <w:color w:val="000000" w:themeColor="text1"/>
+        </w:rPr>
+        <w:t>降维</w:t>
+      </w:r>
+      <w:r>
+        <w:rPr>
+          <w:color w:val="000000" w:themeColor="text1"/>
+        </w:rPr>
+        <w:t>后的频谱数据进行检查和清洗是十分重要的</w:t>
+      </w:r>
+      <w:r>
+        <w:rPr>
+          <w:rFonts w:hint="eastAsia"/>
+          <w:color w:val="000000" w:themeColor="text1"/>
+        </w:rPr>
+        <w:t>，数据清洗分为</w:t>
+      </w:r>
+      <w:r>
+        <w:rPr>
+          <w:color w:val="000000" w:themeColor="text1"/>
+        </w:rPr>
+        <w:t>去除重复数据</w:t>
+      </w:r>
+      <w:r>
+        <w:rPr>
+          <w:rFonts w:hint="eastAsia"/>
+          <w:color w:val="000000" w:themeColor="text1"/>
+        </w:rPr>
+        <w:t>和</w:t>
+      </w:r>
+      <w:r>
+        <w:rPr>
+          <w:color w:val="000000" w:themeColor="text1"/>
+        </w:rPr>
+        <w:t>填补缺失值两部分</w:t>
+      </w:r>
+      <w:r>
+        <w:rPr>
+          <w:rFonts w:hint="eastAsia"/>
+          <w:color w:val="000000" w:themeColor="text1"/>
+        </w:rPr>
+        <w:t>。对于本次采用的电源信号频谱的时序串联数据，去除重复数据可以检查时间序列，以时间序列为索引，去除采样时刻相同的重复数据。然后检查原始数据中是否有缺失值，如果有，就采用</w:t>
+      </w:r>
+      <w:r>
+        <w:rPr>
+          <w:rFonts w:hint="eastAsia"/>
+          <w:color w:val="000000" w:themeColor="text1"/>
+        </w:rPr>
+        <w:t>k</w:t>
+      </w:r>
+      <w:r>
+        <w:rPr>
+          <w:color w:val="000000" w:themeColor="text1"/>
+        </w:rPr>
+        <w:t>最近邻算法进行缺失值的填补</w:t>
+      </w:r>
+      <w:r>
+        <w:rPr>
+          <w:rFonts w:hint="eastAsia"/>
+          <w:color w:val="000000" w:themeColor="text1"/>
+        </w:rPr>
+        <w:t>。这里对于</w:t>
+      </w:r>
+      <w:r>
+        <w:rPr>
+          <w:rFonts w:hint="eastAsia"/>
+          <w:color w:val="000000" w:themeColor="text1"/>
+        </w:rPr>
+        <w:t>k</w:t>
+      </w:r>
+      <w:r>
+        <w:rPr>
+          <w:rFonts w:hint="eastAsia"/>
+          <w:color w:val="000000" w:themeColor="text1"/>
+        </w:rPr>
+        <w:t>最近邻算法不再重点介绍。</w:t>
+      </w:r>
+    </w:p>
+    <w:p>
+      <w:pPr>
+        <w:ind w:firstLine="420"/>
+        <w:rPr>
+          <w:color w:val="000000" w:themeColor="text1"/>
+        </w:rPr>
+      </w:pPr>
+      <w:r>
+        <w:rPr>
+          <w:rFonts w:hint="eastAsia"/>
+          <w:color w:val="000000" w:themeColor="text1"/>
+        </w:rPr>
+        <w:t>接下来是数据缩放。</w:t>
+      </w:r>
+      <w:r>
+        <w:rPr>
+          <w:rFonts w:hint="eastAsia"/>
+          <w:color w:val="000000" w:themeColor="text1"/>
+        </w:rPr>
+        <w:t>本次研究使用的电源信号频谱数据的数值变化区间较大，既存在较大数量级的频率幅度数值，也存在较小数量级的频率幅度数值。</w:t>
+      </w:r>
+      <w:r>
+        <w:rPr>
+          <w:rFonts w:hint="eastAsia"/>
+          <w:color w:val="000000" w:themeColor="text1"/>
+        </w:rPr>
+        <w:t>因此需要将频谱数据缩放到指定的区间中，以增强数据的稳定性，同时也便于后续模型的计算处理。本次研究将电源信号的频谱数据缩放到</w:t>
+      </w:r>
+      <w:r>
+        <w:rPr>
+          <w:rFonts w:hint="eastAsia"/>
+          <w:color w:val="000000" w:themeColor="text1"/>
+        </w:rPr>
+        <w:t>0</w:t>
+      </w:r>
+      <w:r>
+        <w:rPr>
+          <w:rFonts w:hint="eastAsia"/>
+          <w:color w:val="000000" w:themeColor="text1"/>
+        </w:rPr>
+        <w:t>和</w:t>
+      </w:r>
+      <w:r>
+        <w:rPr>
+          <w:rFonts w:hint="eastAsia"/>
+          <w:color w:val="000000" w:themeColor="text1"/>
+        </w:rPr>
+        <w:t>1</w:t>
+      </w:r>
+      <w:r>
+        <w:rPr>
+          <w:rFonts w:hint="eastAsia"/>
+          <w:color w:val="000000" w:themeColor="text1"/>
+        </w:rPr>
+        <w:t>之间。</w:t>
+      </w:r>
+    </w:p>
+    <w:p>
+      <w:pPr>
+        <w:ind w:firstLine="420"/>
+        <w:rPr>
+          <w:color w:val="000000" w:themeColor="text1"/>
+        </w:rPr>
+      </w:pPr>
+      <w:r>
+        <w:rPr>
+          <w:color w:val="000000" w:themeColor="text1"/>
+        </w:rPr>
+        <w:t>最后是数据标记</w:t>
+      </w:r>
+      <w:r>
+        <w:rPr>
+          <w:rFonts w:hint="eastAsia"/>
+          <w:color w:val="000000" w:themeColor="text1"/>
+        </w:rPr>
+        <w:t>。</w:t>
+      </w:r>
+      <w:r>
+        <w:rPr>
+          <w:rFonts w:hint="eastAsia"/>
+          <w:color w:val="000000" w:themeColor="text1"/>
+        </w:rPr>
+        <w:t>这一步的作用是规范</w:t>
+      </w:r>
+      <w:r>
+        <w:rPr>
+          <w:rFonts w:hint="eastAsia"/>
+          <w:color w:val="000000" w:themeColor="text1"/>
+        </w:rPr>
+        <w:t>LSTM</w:t>
+      </w:r>
+      <w:r>
+        <w:rPr>
+          <w:rFonts w:hint="eastAsia"/>
+          <w:color w:val="000000" w:themeColor="text1"/>
+        </w:rPr>
+        <w:t>神经网络模型的输入输出维度，以及生成符合</w:t>
+      </w:r>
+      <w:r>
+        <w:rPr>
+          <w:rFonts w:hint="eastAsia"/>
+          <w:color w:val="000000" w:themeColor="text1"/>
+        </w:rPr>
+        <w:t>LSTM</w:t>
+      </w:r>
+      <w:r>
+        <w:rPr>
+          <w:rFonts w:hint="eastAsia"/>
+          <w:color w:val="000000" w:themeColor="text1"/>
+        </w:rPr>
+        <w:t>神经网络模型要求的输入数据。</w:t>
+      </w:r>
+      <w:r>
+        <w:rPr>
+          <w:rFonts w:hint="eastAsia"/>
+          <w:color w:val="000000" w:themeColor="text1"/>
+        </w:rPr>
+        <w:t>机器学习根据标记信息的有无，可以大致分为监督学习和无监督学习两类。其中监督学习可以分为分类和回归两类问题。本次研究的内容是如何对飞机交流发电机电源数据的频率参数进行有效预测，来完成实时的异常数据检测，这实际上属于回归问题。然而，本次研究用到的电源信号频谱数据是没有标记信息的，无法直接用于模型训练，所以频谱数据应当先被标记。对于本次研究采用的电源信号频谱数据来说，由于频谱数据整体上是以时间序列为索引的，所以只需要把待预测的频率参数值序列前移一个时间标度，然后得到的新序列就是数据集的标记信息。这部分的</w:t>
+      </w:r>
+      <w:r>
+        <w:rPr>
+          <w:rFonts w:hint="eastAsia"/>
+          <w:color w:val="000000" w:themeColor="text1"/>
+        </w:rPr>
+        <w:t>详细原理可以参考第二章中对时间序列的实时预测部分的阐述。</w:t>
+      </w:r>
+      <w:r>
+        <w:rPr>
+          <w:color w:val="000000" w:themeColor="text1"/>
+        </w:rPr>
+        <w:t>简单来说</w:t>
+      </w:r>
+      <w:r>
+        <w:rPr>
+          <w:rFonts w:hint="eastAsia"/>
+          <w:color w:val="000000" w:themeColor="text1"/>
+        </w:rPr>
+        <w:t>，</w:t>
+      </w:r>
+      <w:r>
+        <w:rPr>
+          <w:color w:val="000000" w:themeColor="text1"/>
+        </w:rPr>
+        <w:t>每个时间标度的</w:t>
+      </w:r>
+      <w:r>
+        <w:rPr>
+          <w:rFonts w:hint="eastAsia"/>
+          <w:color w:val="000000" w:themeColor="text1"/>
+        </w:rPr>
+        <w:t>完整频谱</w:t>
+      </w:r>
+      <w:r>
+        <w:rPr>
+          <w:color w:val="000000" w:themeColor="text1"/>
+        </w:rPr>
+        <w:t>数据</w:t>
+      </w:r>
+      <w:r>
+        <w:rPr>
+          <w:rFonts w:hint="eastAsia"/>
+          <w:color w:val="000000" w:themeColor="text1"/>
+        </w:rPr>
+        <w:t>就是</w:t>
+      </w:r>
+      <w:r>
+        <w:rPr>
+          <w:rFonts w:hint="eastAsia"/>
+          <w:color w:val="000000" w:themeColor="text1"/>
+        </w:rPr>
+        <w:t>LSTM</w:t>
+      </w:r>
+      <w:r>
+        <w:rPr>
+          <w:rFonts w:hint="eastAsia"/>
+          <w:color w:val="000000" w:themeColor="text1"/>
+        </w:rPr>
+        <w:t>神经网络</w:t>
+      </w:r>
+      <w:r>
+        <w:rPr>
+          <w:rFonts w:hint="eastAsia"/>
+          <w:color w:val="000000" w:themeColor="text1"/>
+        </w:rPr>
+        <w:t>模型的输入数据</w:t>
+      </w:r>
+      <w:r>
+        <w:rPr>
+          <w:rFonts w:hint="eastAsia"/>
+          <w:color w:val="000000" w:themeColor="text1"/>
+        </w:rPr>
+        <w:t>，</w:t>
+      </w:r>
+      <w:r>
+        <w:rPr>
+          <w:rFonts w:hint="eastAsia"/>
+          <w:color w:val="000000" w:themeColor="text1"/>
+        </w:rPr>
+        <w:t>对应的标签是</w:t>
+      </w:r>
+      <w:r>
+        <w:rPr>
+          <w:rFonts w:hint="eastAsia"/>
+          <w:color w:val="000000" w:themeColor="text1"/>
+        </w:rPr>
+        <w:t>前移后</w:t>
+      </w:r>
+      <w:r>
+        <w:rPr>
+          <w:rFonts w:hint="eastAsia"/>
+          <w:color w:val="000000" w:themeColor="text1"/>
+        </w:rPr>
+        <w:t>下一个时间标度的</w:t>
+      </w:r>
+      <w:r>
+        <w:rPr>
+          <w:rFonts w:hint="eastAsia"/>
+          <w:color w:val="000000" w:themeColor="text1"/>
+        </w:rPr>
+        <w:t>待预测频率参数</w:t>
+      </w:r>
+      <w:r>
+        <w:rPr>
+          <w:rFonts w:hint="eastAsia"/>
+          <w:color w:val="000000" w:themeColor="text1"/>
+        </w:rPr>
+        <w:t>数值，同时</w:t>
+      </w:r>
+      <w:r>
+        <w:rPr>
+          <w:rFonts w:hint="eastAsia"/>
+          <w:color w:val="000000" w:themeColor="text1"/>
+        </w:rPr>
+        <w:t>这部分</w:t>
+      </w:r>
+      <w:r>
+        <w:rPr>
+          <w:rFonts w:hint="eastAsia"/>
+          <w:color w:val="000000" w:themeColor="text1"/>
+        </w:rPr>
+        <w:t>也是</w:t>
+      </w:r>
+      <w:r>
+        <w:rPr>
+          <w:rFonts w:hint="eastAsia"/>
+          <w:color w:val="000000" w:themeColor="text1"/>
+        </w:rPr>
+        <w:t>LSTM</w:t>
+      </w:r>
+      <w:r>
+        <w:rPr>
+          <w:rFonts w:hint="eastAsia"/>
+          <w:color w:val="000000" w:themeColor="text1"/>
+        </w:rPr>
+        <w:t>神经网络</w:t>
+      </w:r>
+      <w:r>
+        <w:rPr>
+          <w:rFonts w:hint="eastAsia"/>
+          <w:color w:val="000000" w:themeColor="text1"/>
+        </w:rPr>
+        <w:t>模型的输出数据。</w:t>
+      </w:r>
+    </w:p>
+    <w:p>
+      <w:pPr>
+        <w:pStyle w:val="4"/>
+      </w:pPr>
+      <w:r>
+        <w:rPr>
+          <w:rFonts w:hint="eastAsia"/>
+        </w:rPr>
+        <w:t>3</w:t>
+      </w:r>
+      <w:r>
+        <w:t>.2.3 LSTM</w:t>
+      </w:r>
+      <w:r>
+        <w:t>神经网络模型</w:t>
+      </w:r>
+      <w:r>
+        <w:t xml:space="preserve"> </w:t>
+      </w:r>
+    </w:p>
+    <w:p>
+      <w:pPr>
+        <w:ind w:firstLine="420"/>
+      </w:pPr>
+      <w:r>
+        <w:t>本文使用的</w:t>
+      </w:r>
+      <w:r>
+        <w:t>LSTM</w:t>
+      </w:r>
+      <w:r>
+        <w:t>神经网络模型结构如图所示</w:t>
+      </w:r>
+    </w:p>
+    <w:p>
+      <w:pPr>
+        <w:ind w:firstLine="420"/>
+      </w:pPr>
+      <w:r>
+        <w:rPr>
+          <w:rFonts w:hint="eastAsia"/>
+        </w:rPr>
+        <w:t>（</w:t>
+      </w:r>
+      <w:r>
+        <w:rPr>
+          <w:rFonts w:hint="eastAsia"/>
+          <w:b/>
+        </w:rPr>
+        <w:t>LSTM</w:t>
+      </w:r>
+      <w:r>
+        <w:rPr>
+          <w:rFonts w:hint="eastAsia"/>
+          <w:b/>
+        </w:rPr>
+        <w:t>网络</w:t>
+      </w:r>
+      <w:r>
+        <w:rPr>
+          <w:rFonts w:hint="eastAsia"/>
+          <w:b/>
+        </w:rPr>
+        <w:t>结构图</w:t>
+      </w:r>
+      <w:r>
+        <w:rPr>
+          <w:rFonts w:hint="eastAsia"/>
+        </w:rPr>
+        <w:t>）。</w:t>
+      </w:r>
+    </w:p>
+    <w:p>
+      <w:pPr>
+        <w:ind w:firstLine="420"/>
+        <w:rPr>
+          <w:color w:val="000000" w:themeColor="text1"/>
+        </w:rPr>
+      </w:pPr>
+      <w:r>
+        <w:t>经过预处理后的数据直接进入</w:t>
+      </w:r>
+      <w:r>
+        <w:t>LSTM</w:t>
+      </w:r>
+      <w:r>
+        <w:t>层</w:t>
+      </w:r>
+      <w:r>
+        <w:rPr>
+          <w:rFonts w:hint="eastAsia"/>
+        </w:rPr>
+        <w:t>，</w:t>
+      </w:r>
+      <w:r>
+        <w:rPr>
+          <w:color w:val="000000" w:themeColor="text1"/>
+        </w:rPr>
+        <w:t>在</w:t>
+      </w:r>
+      <w:r>
+        <w:rPr>
+          <w:color w:val="000000" w:themeColor="text1"/>
+        </w:rPr>
+        <w:t>LSTM</w:t>
+      </w:r>
+      <w:r>
+        <w:rPr>
+          <w:color w:val="000000" w:themeColor="text1"/>
+        </w:rPr>
+        <w:t>层后面</w:t>
+      </w:r>
+      <w:r>
+        <w:rPr>
+          <w:rFonts w:hint="eastAsia"/>
+          <w:color w:val="000000" w:themeColor="text1"/>
+        </w:rPr>
+        <w:t>是</w:t>
+      </w:r>
+      <w:r>
+        <w:rPr>
+          <w:color w:val="000000" w:themeColor="text1"/>
+        </w:rPr>
+        <w:t>若干</w:t>
+      </w:r>
+      <w:r>
+        <w:rPr>
+          <w:rFonts w:hint="eastAsia"/>
+          <w:color w:val="000000" w:themeColor="text1"/>
+        </w:rPr>
+        <w:t>全连接</w:t>
+      </w:r>
+      <w:r>
+        <w:rPr>
+          <w:rFonts w:hint="eastAsia"/>
+          <w:color w:val="000000" w:themeColor="text1"/>
+        </w:rPr>
+        <w:t>层</w:t>
+      </w:r>
+      <w:r>
+        <w:rPr>
+          <w:rFonts w:hint="eastAsia"/>
+          <w:color w:val="000000" w:themeColor="text1"/>
         </w:rPr>
         <w:t>与</w:t>
       </w:r>
       <w:r>
         <w:rPr>
           <w:rFonts w:hint="eastAsia"/>
+          <w:color w:val="000000" w:themeColor="text1"/>
+        </w:rPr>
+        <w:t>d</w:t>
+      </w:r>
+      <w:r>
+        <w:rPr>
+          <w:color w:val="000000" w:themeColor="text1"/>
+        </w:rPr>
+        <w:t>ropout</w:t>
+      </w:r>
+      <w:r>
+        <w:rPr>
+          <w:color w:val="000000" w:themeColor="text1"/>
+        </w:rPr>
+        <w:t>层所组成的中间层</w:t>
+      </w:r>
+      <w:r>
+        <w:rPr>
+          <w:rFonts w:hint="eastAsia"/>
+          <w:color w:val="000000" w:themeColor="text1"/>
+        </w:rPr>
+        <w:t>，最后是一个输出维度为</w:t>
+      </w:r>
+      <w:r>
+        <w:rPr>
+          <w:color w:val="000000" w:themeColor="text1"/>
+        </w:rPr>
+        <w:t>5</w:t>
+      </w:r>
+      <w:r>
+        <w:rPr>
+          <w:rFonts w:hint="eastAsia"/>
+          <w:color w:val="000000" w:themeColor="text1"/>
+        </w:rPr>
+        <w:t>的全连接层（该模型每次</w:t>
+      </w:r>
+      <w:r>
+        <w:rPr>
+          <w:rFonts w:hint="eastAsia"/>
+          <w:color w:val="000000" w:themeColor="text1"/>
+        </w:rPr>
+        <w:t>对五个频率分量</w:t>
+      </w:r>
+      <w:r>
+        <w:rPr>
+          <w:rFonts w:hint="eastAsia"/>
+          <w:color w:val="000000" w:themeColor="text1"/>
+        </w:rPr>
+        <w:t>数据进行预测</w:t>
+      </w:r>
+      <w:r>
+        <w:rPr>
+          <w:rFonts w:hint="eastAsia"/>
+          <w:color w:val="000000" w:themeColor="text1"/>
+        </w:rPr>
+        <w:t>，分别为基波与四个高次谐波</w:t>
+      </w:r>
+      <w:r>
+        <w:rPr>
+          <w:rFonts w:hint="eastAsia"/>
+          <w:color w:val="000000" w:themeColor="text1"/>
+        </w:rPr>
+        <w:t>）。实际上，如果把这</w:t>
+      </w:r>
+      <w:r>
+        <w:rPr>
+          <w:rFonts w:hint="eastAsia"/>
+          <w:color w:val="000000" w:themeColor="text1"/>
+        </w:rPr>
+        <w:t>些中间</w:t>
+      </w:r>
+      <w:r>
+        <w:rPr>
+          <w:rFonts w:hint="eastAsia"/>
+          <w:color w:val="000000" w:themeColor="text1"/>
+        </w:rPr>
+        <w:t>层移除，模型依然可以正常工作。然而，如果添加了</w:t>
+      </w:r>
+      <w:r>
+        <w:rPr>
+          <w:rFonts w:hint="eastAsia"/>
+          <w:color w:val="000000" w:themeColor="text1"/>
+        </w:rPr>
+        <w:t>这些中间</w:t>
+      </w:r>
+      <w:r>
+        <w:rPr>
+          <w:rFonts w:hint="eastAsia"/>
+          <w:color w:val="000000" w:themeColor="text1"/>
+        </w:rPr>
+        <w:t>层，模型的预测效果会更好。</w:t>
+      </w:r>
+    </w:p>
+    <w:p>
+      <w:pPr>
+        <w:ind w:firstLine="420"/>
+        <w:rPr>
+          <w:color w:val="000000" w:themeColor="text1"/>
+        </w:rPr>
+      </w:pPr>
+      <w:r>
+        <w:rPr>
+          <w:color w:val="000000" w:themeColor="text1"/>
+        </w:rPr>
+        <w:t>中间五层全连接层的作用是增加网络模型容量</w:t>
+      </w:r>
+      <w:r>
+        <w:rPr>
+          <w:rFonts w:hint="eastAsia"/>
+          <w:color w:val="000000" w:themeColor="text1"/>
+        </w:rPr>
+        <w:t>，</w:t>
+      </w:r>
+      <w:r>
+        <w:rPr>
+          <w:color w:val="000000" w:themeColor="text1"/>
+        </w:rPr>
+        <w:t>提升模型复杂度</w:t>
+      </w:r>
+      <w:r>
+        <w:rPr>
+          <w:rFonts w:hint="eastAsia"/>
+          <w:color w:val="000000" w:themeColor="text1"/>
+        </w:rPr>
+        <w:t>。从深度学习的理论上</w:t>
+      </w:r>
+      <w:r>
+        <w:rPr>
+          <w:rFonts w:hint="eastAsia"/>
+          <w:color w:val="000000" w:themeColor="text1"/>
+        </w:rPr>
+        <w:lastRenderedPageBreak/>
+        <w:t>来说，参数越多的模型复杂度越高、容量</w:t>
+      </w:r>
+      <w:r>
+        <w:rPr>
+          <w:rFonts w:hint="eastAsia"/>
+          <w:color w:val="000000" w:themeColor="text1"/>
+        </w:rPr>
+        <w:t>越大，这种模型</w:t>
+      </w:r>
+      <w:r>
+        <w:rPr>
+          <w:rFonts w:hint="eastAsia"/>
+          <w:color w:val="000000" w:themeColor="text1"/>
+        </w:rPr>
+        <w:t>由于具备复杂的结构，经过多次的训练，可以生成相较于单层网络更加</w:t>
+      </w:r>
+      <w:r>
+        <w:rPr>
+          <w:rFonts w:hint="eastAsia"/>
+          <w:color w:val="000000" w:themeColor="text1"/>
+        </w:rPr>
+        <w:t>准确、更加契合任务目标的网络模型，简而言之就是</w:t>
+      </w:r>
+      <w:r>
+        <w:rPr>
+          <w:rFonts w:hint="eastAsia"/>
+          <w:color w:val="000000" w:themeColor="text1"/>
+        </w:rPr>
+        <w:t>可以完成更</w:t>
+      </w:r>
+      <w:r>
+        <w:rPr>
+          <w:rFonts w:hint="eastAsia"/>
+          <w:color w:val="000000" w:themeColor="text1"/>
+        </w:rPr>
+        <w:t>加</w:t>
+      </w:r>
+      <w:r>
+        <w:rPr>
+          <w:rFonts w:hint="eastAsia"/>
+          <w:color w:val="000000" w:themeColor="text1"/>
+        </w:rPr>
+        <w:t>复杂的</w:t>
+      </w:r>
+      <w:r>
+        <w:rPr>
+          <w:rFonts w:hint="eastAsia"/>
+          <w:color w:val="000000" w:themeColor="text1"/>
+        </w:rPr>
+        <w:t>机器学习</w:t>
+      </w:r>
+      <w:r>
+        <w:rPr>
+          <w:rFonts w:hint="eastAsia"/>
+          <w:color w:val="000000" w:themeColor="text1"/>
+        </w:rPr>
+        <w:t>任务。换句话说，添加这些</w:t>
+      </w:r>
+      <w:r>
+        <w:rPr>
+          <w:rFonts w:hint="eastAsia"/>
+          <w:color w:val="000000" w:themeColor="text1"/>
+        </w:rPr>
+        <w:t>全连接</w:t>
+      </w:r>
+      <w:r>
+        <w:rPr>
+          <w:rFonts w:hint="eastAsia"/>
+          <w:color w:val="000000" w:themeColor="text1"/>
+        </w:rPr>
+        <w:t>层可以显著增强模型的性能。增加神经网络的层数是最简单的深度学习方法。但是，</w:t>
+      </w:r>
+      <w:r>
+        <w:rPr>
+          <w:rFonts w:hint="eastAsia"/>
+          <w:color w:val="000000" w:themeColor="text1"/>
+        </w:rPr>
+        <w:t>全连接</w:t>
+      </w:r>
+      <w:r>
+        <w:rPr>
+          <w:rFonts w:hint="eastAsia"/>
+          <w:color w:val="000000" w:themeColor="text1"/>
+        </w:rPr>
+        <w:t>层数目并不是越多越好。过多的</w:t>
+      </w:r>
+      <w:r>
+        <w:rPr>
+          <w:rFonts w:hint="eastAsia"/>
+          <w:color w:val="000000" w:themeColor="text1"/>
+        </w:rPr>
+        <w:t>中间</w:t>
+      </w:r>
+      <w:r>
+        <w:rPr>
+          <w:rFonts w:hint="eastAsia"/>
+          <w:color w:val="000000" w:themeColor="text1"/>
+        </w:rPr>
+        <w:t>隐藏层数目会带来收敛困难、计算量过大等等问题。</w:t>
+      </w:r>
+      <w:r>
+        <w:rPr>
+          <w:rFonts w:hint="eastAsia"/>
+          <w:color w:val="000000" w:themeColor="text1"/>
+        </w:rPr>
+        <w:t>其中</w:t>
+      </w:r>
+      <w:r>
+        <w:rPr>
+          <w:color w:val="000000" w:themeColor="text1"/>
+        </w:rPr>
+        <w:t>计算量过大这个问题在如今已经不能算作是值得关注的问题</w:t>
+      </w:r>
+      <w:r>
+        <w:rPr>
+          <w:rFonts w:hint="eastAsia"/>
+          <w:color w:val="000000" w:themeColor="text1"/>
+        </w:rPr>
+        <w:t>，</w:t>
+      </w:r>
+      <w:r>
+        <w:rPr>
+          <w:color w:val="000000" w:themeColor="text1"/>
+        </w:rPr>
+        <w:t>由于现在硬件机器算力的飞速进展</w:t>
+      </w:r>
+      <w:r>
+        <w:rPr>
+          <w:rFonts w:hint="eastAsia"/>
+          <w:color w:val="000000" w:themeColor="text1"/>
+        </w:rPr>
+        <w:t>，</w:t>
+      </w:r>
+      <w:r>
+        <w:rPr>
+          <w:color w:val="000000" w:themeColor="text1"/>
+        </w:rPr>
+        <w:t>现在的机器算力已经足够胜任深度学习复杂网络模型的学习训练任务</w:t>
+      </w:r>
+      <w:r>
+        <w:rPr>
+          <w:rFonts w:hint="eastAsia"/>
+          <w:color w:val="000000" w:themeColor="text1"/>
+        </w:rPr>
+        <w:t>。尽管如此，层数过多的</w:t>
+      </w:r>
+      <w:r>
+        <w:rPr>
+          <w:color w:val="000000" w:themeColor="text1"/>
+        </w:rPr>
+        <w:t>深度学习网络模型收敛困难的问题依旧存在</w:t>
+      </w:r>
+      <w:r>
+        <w:rPr>
+          <w:rFonts w:hint="eastAsia"/>
+          <w:color w:val="000000" w:themeColor="text1"/>
+        </w:rPr>
+        <w:t>因此，</w:t>
+      </w:r>
+      <w:r>
+        <w:rPr>
+          <w:rFonts w:hint="eastAsia"/>
+          <w:color w:val="000000" w:themeColor="text1"/>
+        </w:rPr>
+        <w:t>因此</w:t>
+      </w:r>
+      <w:r>
+        <w:rPr>
+          <w:rFonts w:hint="eastAsia"/>
+          <w:color w:val="000000" w:themeColor="text1"/>
+        </w:rPr>
+        <w:t>选取合适的</w:t>
+      </w:r>
+      <w:r>
+        <w:rPr>
+          <w:rFonts w:hint="eastAsia"/>
+          <w:color w:val="000000" w:themeColor="text1"/>
+        </w:rPr>
+        <w:t>中间</w:t>
+      </w:r>
+      <w:r>
+        <w:rPr>
+          <w:rFonts w:hint="eastAsia"/>
+          <w:color w:val="000000" w:themeColor="text1"/>
+        </w:rPr>
+        <w:t>隐藏层数目十分重要，这对</w:t>
+      </w:r>
+      <w:r>
+        <w:rPr>
+          <w:rFonts w:hint="eastAsia"/>
+          <w:color w:val="000000" w:themeColor="text1"/>
         </w:rPr>
         <w:t>LSTM</w:t>
       </w:r>
       <w:r>
         <w:rPr>
           <w:rFonts w:hint="eastAsia"/>
-        </w:rPr>
-        <w:t>神经网络模型的电源频率数据异常检测模型如下图所示。（</w:t>
-      </w:r>
-      <w:r>
-        <w:rPr>
-          <w:rFonts w:hint="eastAsia"/>
-          <w:b/>
-        </w:rPr>
-        <w:t>模型总体结构图</w:t>
-      </w:r>
-      <w:r>
-        <w:rPr>
-          <w:rFonts w:hint="eastAsia"/>
-        </w:rPr>
-        <w:t>）。</w:t>
-      </w:r>
-      <w:r>
-        <w:t>如图所示</w:t>
-      </w:r>
-      <w:r>
-        <w:rPr>
-          <w:rFonts w:hint="eastAsia"/>
+          <w:color w:val="000000" w:themeColor="text1"/>
+        </w:rPr>
+        <w:t>网络模型性能的提升有很大的帮助。</w:t>
+      </w:r>
+    </w:p>
+    <w:p>
+      <w:pPr>
+        <w:ind w:firstLine="420"/>
+        <w:rPr>
+          <w:color w:val="000000" w:themeColor="text1"/>
+        </w:rPr>
+      </w:pPr>
+      <w:r>
+        <w:rPr>
+          <w:color w:val="000000" w:themeColor="text1"/>
+        </w:rPr>
+        <w:t>除了全连接</w:t>
+      </w:r>
+      <w:r>
+        <w:rPr>
+          <w:color w:val="000000" w:themeColor="text1"/>
+        </w:rPr>
+        <w:t>层以外</w:t>
+      </w:r>
+      <w:r>
+        <w:rPr>
+          <w:rFonts w:hint="eastAsia"/>
+          <w:color w:val="000000" w:themeColor="text1"/>
         </w:rPr>
         <w:t>，</w:t>
       </w:r>
       <w:r>
-        <w:t>模型主要分为时域</w:t>
-      </w:r>
-      <w:r>
-        <w:rPr>
-          <w:rFonts w:hint="eastAsia"/>
-        </w:rPr>
-        <w:t>-</w:t>
-      </w:r>
-      <w:r>
-        <w:t>频域</w:t>
-      </w:r>
-      <w:r>
-        <w:rPr>
-          <w:rFonts w:hint="eastAsia"/>
-        </w:rPr>
-        <w:t>-</w:t>
-      </w:r>
-      <w:r>
-        <w:t>时域转换</w:t>
-      </w:r>
-      <w:r>
-        <w:rPr>
-          <w:rFonts w:hint="eastAsia"/>
-        </w:rPr>
-        <w:t>、</w:t>
-      </w:r>
-      <w:r>
-        <w:t>数据预处理和</w:t>
-      </w:r>
-      <w:r>
+        <w:rPr>
+          <w:color w:val="000000" w:themeColor="text1"/>
+        </w:rPr>
+        <w:t>中间层还包括</w:t>
+      </w:r>
+      <w:r>
+        <w:rPr>
+          <w:rFonts w:hint="eastAsia"/>
+          <w:color w:val="000000" w:themeColor="text1"/>
+        </w:rPr>
+        <w:t>d</w:t>
+      </w:r>
+      <w:r>
+        <w:rPr>
+          <w:color w:val="000000" w:themeColor="text1"/>
+        </w:rPr>
+        <w:t>ropout</w:t>
+      </w:r>
+      <w:r>
+        <w:rPr>
+          <w:color w:val="000000" w:themeColor="text1"/>
+        </w:rPr>
+        <w:t>层</w:t>
+      </w:r>
+      <w:r>
+        <w:rPr>
+          <w:rFonts w:hint="eastAsia"/>
+          <w:color w:val="000000" w:themeColor="text1"/>
+        </w:rPr>
+        <w:t>。</w:t>
+      </w:r>
+      <w:r>
+        <w:rPr>
+          <w:color w:val="000000" w:themeColor="text1"/>
+        </w:rPr>
+        <w:t>Dropout</w:t>
+      </w:r>
+      <w:r>
+        <w:rPr>
+          <w:color w:val="000000" w:themeColor="text1"/>
+        </w:rPr>
+        <w:t>层的作用是防止网络模型训练出现过拟合的问题</w:t>
+      </w:r>
+      <w:r>
+        <w:rPr>
+          <w:rFonts w:hint="eastAsia"/>
+          <w:color w:val="000000" w:themeColor="text1"/>
+        </w:rPr>
+        <w:t>。</w:t>
+      </w:r>
+      <w:r>
+        <w:rPr>
+          <w:rFonts w:hint="eastAsia"/>
+          <w:color w:val="000000" w:themeColor="text1"/>
+        </w:rPr>
+        <w:t>由于本次研究设计的</w:t>
+      </w:r>
+      <w:r>
+        <w:rPr>
+          <w:rFonts w:hint="eastAsia"/>
+          <w:color w:val="000000" w:themeColor="text1"/>
+        </w:rPr>
         <w:t>LSTM</w:t>
       </w:r>
       <w:r>
-        <w:t>神经网络</w:t>
-      </w:r>
-      <w:r>
-        <w:rPr>
-          <w:rFonts w:hint="eastAsia"/>
-        </w:rPr>
-        <w:t>三个</w:t>
-      </w:r>
-      <w:r>
-        <w:t>部分</w:t>
-      </w:r>
-      <w:r>
-        <w:rPr>
-          <w:rFonts w:hint="eastAsia"/>
-        </w:rPr>
-        <w:t>，</w:t>
-      </w:r>
-      <w:r>
-        <w:t>其中数据预处理部分又由</w:t>
-      </w:r>
-      <w:r>
-        <w:rPr>
-          <w:rFonts w:hint="eastAsia"/>
-        </w:rPr>
-        <w:t>数据降维、</w:t>
-      </w:r>
-      <w:r>
-        <w:t>数据清洗</w:t>
-      </w:r>
-      <w:r>
-        <w:rPr>
-          <w:rFonts w:hint="eastAsia"/>
-        </w:rPr>
-        <w:t>、</w:t>
-      </w:r>
-      <w:r>
-        <w:t>数据缩放</w:t>
-      </w:r>
-      <w:r>
-        <w:rPr>
-          <w:rFonts w:hint="eastAsia"/>
-        </w:rPr>
-        <w:t>、</w:t>
-      </w:r>
-      <w:r>
-        <w:t>数据标记</w:t>
-      </w:r>
-      <w:r>
-        <w:rPr>
-          <w:rFonts w:hint="eastAsia"/>
-        </w:rPr>
-        <w:t>四</w:t>
-      </w:r>
-      <w:r>
-        <w:t>个部分组成</w:t>
-      </w:r>
-      <w:r>
-        <w:rPr>
-          <w:rFonts w:hint="eastAsia"/>
-        </w:rPr>
-        <w:t>。</w:t>
-      </w:r>
-    </w:p>
-    <w:p>
-      <w:pPr>
-        <w:pStyle w:val="4"/>
-      </w:pPr>
-      <w:r>
-        <w:rPr>
-          <w:rFonts w:hint="eastAsia"/>
-        </w:rPr>
-        <w:t>3</w:t>
-      </w:r>
-      <w:r>
-        <w:t xml:space="preserve">.2.1 </w:t>
-      </w:r>
-      <w:r>
-        <w:t>时域</w:t>
-      </w:r>
-      <w:r>
-        <w:rPr>
-          <w:rFonts w:hint="eastAsia"/>
-        </w:rPr>
-        <w:t>-</w:t>
-      </w:r>
-      <w:r>
-        <w:t>频域</w:t>
-      </w:r>
-      <w:r>
-        <w:rPr>
-          <w:rFonts w:hint="eastAsia"/>
-        </w:rPr>
-        <w:t>-</w:t>
-      </w:r>
-      <w:r>
-        <w:t>时域转换</w:t>
-      </w:r>
-    </w:p>
-    <w:p>
-      <w:r>
-        <w:tab/>
-      </w:r>
-      <w:r>
-        <w:t>本文提出一种新的思路来综合利用时域</w:t>
-      </w:r>
-      <w:r>
-        <w:rPr>
-          <w:rFonts w:hint="eastAsia"/>
-        </w:rPr>
-        <w:t>-</w:t>
-      </w:r>
-      <w:r>
-        <w:t>频域</w:t>
-      </w:r>
-      <w:r>
-        <w:rPr>
-          <w:rFonts w:hint="eastAsia"/>
-        </w:rPr>
-        <w:t>-</w:t>
-      </w:r>
-      <w:r>
-        <w:t>时域</w:t>
-      </w:r>
-      <w:r>
-        <w:t>转换和</w:t>
-      </w:r>
-      <w:r>
-        <w:t>LSTM</w:t>
-      </w:r>
-      <w:r>
-        <w:t>神经网络模型</w:t>
-      </w:r>
-      <w:r>
-        <w:rPr>
-          <w:rFonts w:hint="eastAsia"/>
-        </w:rPr>
-        <w:t>。</w:t>
-      </w:r>
-      <w:r>
-        <w:rPr>
-          <w:rFonts w:hint="eastAsia"/>
-        </w:rPr>
-        <w:t>其核心思想是</w:t>
-      </w:r>
-      <w:r>
-        <w:t>对电源信号的电压</w:t>
-      </w:r>
-      <w:r>
-        <w:rPr>
-          <w:rFonts w:hint="eastAsia"/>
-        </w:rPr>
-        <w:t>-</w:t>
-      </w:r>
-      <w:r>
-        <w:t>时间数据</w:t>
-      </w:r>
-      <w:r>
-        <w:rPr>
-          <w:rFonts w:hint="eastAsia"/>
-        </w:rPr>
-        <w:t>（</w:t>
-      </w:r>
-      <w:r>
-        <w:rPr>
-          <w:rFonts w:hint="eastAsia"/>
-        </w:rPr>
-        <w:t>V-t</w:t>
-      </w:r>
-      <w:r>
-        <w:rPr>
-          <w:rFonts w:hint="eastAsia"/>
-        </w:rPr>
-        <w:t>）</w:t>
-      </w:r>
-      <w:r>
-        <w:t>进行分段</w:t>
-      </w:r>
-      <w:r>
-        <w:rPr>
-          <w:rFonts w:hint="eastAsia"/>
-        </w:rPr>
-        <w:t>，</w:t>
-      </w:r>
-      <w:r>
-        <w:t>分为一个个单位时间</w:t>
-      </w:r>
-      <w:r>
-        <w:rPr>
-          <w:rFonts w:hint="eastAsia"/>
-        </w:rPr>
-        <w:t>（如</w:t>
-      </w:r>
-      <w:r>
-        <w:rPr>
-          <w:rFonts w:hint="eastAsia"/>
-        </w:rPr>
-        <w:t>1</w:t>
-      </w:r>
-      <w:r>
-        <w:rPr>
-          <w:rFonts w:hint="eastAsia"/>
-        </w:rPr>
-        <w:t>秒）的时域时间子序列片段。然后对这些时间序列片段分别进行快速傅里叶变换，获取这些子序列片段对应的频域信号数据（</w:t>
-      </w:r>
-      <w:r>
-        <w:rPr>
-          <w:rFonts w:hint="eastAsia"/>
-        </w:rPr>
-        <w:t>F</w:t>
-      </w:r>
-      <w:r>
-        <w:rPr>
-          <w:rFonts w:hint="eastAsia"/>
-        </w:rPr>
-        <w:t>）。再按原先的时序依次将这些频域信号数据串联，来生成一个完整的频率</w:t>
-      </w:r>
-      <w:r>
-        <w:rPr>
-          <w:rFonts w:hint="eastAsia"/>
-        </w:rPr>
-        <w:t>-</w:t>
-      </w:r>
-      <w:r>
-        <w:rPr>
-          <w:rFonts w:hint="eastAsia"/>
-        </w:rPr>
-        <w:t>时间数据（</w:t>
-      </w:r>
-      <w:r>
-        <w:rPr>
-          <w:rFonts w:hint="eastAsia"/>
-        </w:rPr>
-        <w:t>F</w:t>
-      </w:r>
-      <w:r>
-        <w:t>-t</w:t>
-      </w:r>
-      <w:r>
-        <w:rPr>
-          <w:rFonts w:hint="eastAsia"/>
-        </w:rPr>
-        <w:t>），这个频率</w:t>
-      </w:r>
-      <w:r>
-        <w:rPr>
-          <w:rFonts w:hint="eastAsia"/>
-        </w:rPr>
-        <w:t>-</w:t>
-      </w:r>
-      <w:r>
-        <w:rPr>
-          <w:rFonts w:hint="eastAsia"/>
-        </w:rPr>
-        <w:t>时间数据在表现上是离散而非连续的，但每个离散的单位数据之间却具有时序上的连贯性。（</w:t>
-      </w:r>
-      <w:r>
-        <w:rPr>
-          <w:rFonts w:hint="eastAsia"/>
-          <w:b/>
-        </w:rPr>
-        <w:t>如图所示，时频</w:t>
-      </w:r>
-      <w:r>
-        <w:rPr>
-          <w:rFonts w:hint="eastAsia"/>
-          <w:b/>
-        </w:rPr>
-        <w:t>时</w:t>
-      </w:r>
-      <w:r>
-        <w:rPr>
-          <w:rFonts w:hint="eastAsia"/>
-          <w:b/>
-        </w:rPr>
-        <w:t>转换图</w:t>
-      </w:r>
-      <w:r>
-        <w:rPr>
-          <w:rFonts w:hint="eastAsia"/>
-        </w:rPr>
-        <w:t>）。通过这样一个拆分后再组合的过程，完成一个从时域到频域，然后再到时域的转换，从而生成可以被</w:t>
-      </w:r>
-      <w:r>
-        <w:rPr>
-          <w:rFonts w:hint="eastAsia"/>
-        </w:rPr>
-        <w:t>LSTM</w:t>
-      </w:r>
-      <w:r>
-        <w:t>神经网络模型使用的</w:t>
-      </w:r>
-      <w:r>
-        <w:rPr>
-          <w:rFonts w:hint="eastAsia"/>
-        </w:rPr>
-        <w:t>时间序列数据，这个时间序列数据实际上是由一系列时间上连贯的频域数据拼接而成的，而且可用于</w:t>
-      </w:r>
-      <w:r>
-        <w:rPr>
-          <w:rFonts w:hint="eastAsia"/>
-        </w:rPr>
-        <w:t>LSTM</w:t>
-      </w:r>
-      <w:r>
-        <w:rPr>
-          <w:rFonts w:hint="eastAsia"/>
-        </w:rPr>
-        <w:t>神经网络模型。</w:t>
-      </w:r>
-    </w:p>
-    <w:p>
-      <w:pPr>
-        <w:ind w:firstLine="420"/>
-      </w:pPr>
-      <w:r>
-        <w:t>对原始的飞机交流发电机电源信号数据</w:t>
-      </w:r>
-      <w:r>
-        <w:rPr>
-          <w:rFonts w:hint="eastAsia"/>
-        </w:rPr>
-        <w:t>，</w:t>
-      </w:r>
-      <w:r>
-        <w:t>先进行分段的时频转换</w:t>
-      </w:r>
-      <w:r>
-        <w:rPr>
-          <w:rFonts w:hint="eastAsia"/>
-        </w:rPr>
-        <w:t>，</w:t>
-      </w:r>
-      <w:r>
-        <w:t>然后将频域按时序串联</w:t>
-      </w:r>
-      <w:r>
-        <w:t>得到完整的频谱数据</w:t>
-      </w:r>
-      <w:r>
-        <w:rPr>
-          <w:rFonts w:hint="eastAsia"/>
-        </w:rPr>
-        <w:t>。这样得到的频谱数据还不能直接用于</w:t>
-      </w:r>
-      <w:r>
-        <w:rPr>
-          <w:rFonts w:hint="eastAsia"/>
-        </w:rPr>
-        <w:t>LSTM</w:t>
-      </w:r>
-      <w:r>
-        <w:rPr>
-          <w:rFonts w:hint="eastAsia"/>
-        </w:rPr>
-        <w:t>神经网络模型进行训练，需要进行</w:t>
-      </w:r>
-      <w:r>
-        <w:rPr>
-          <w:rFonts w:hint="eastAsia"/>
-        </w:rPr>
-        <w:t>一系列预</w:t>
-      </w:r>
-      <w:r>
-        <w:rPr>
-          <w:rFonts w:hint="eastAsia"/>
-        </w:rPr>
-        <w:t>处理</w:t>
-      </w:r>
-      <w:r>
-        <w:rPr>
-          <w:rFonts w:hint="eastAsia"/>
-        </w:rPr>
-        <w:t>操作</w:t>
-      </w:r>
-      <w:r>
-        <w:rPr>
-          <w:rFonts w:hint="eastAsia"/>
-        </w:rPr>
-        <w:t>。</w:t>
-      </w:r>
-    </w:p>
-    <w:p>
-      <w:pPr>
-        <w:pStyle w:val="4"/>
-      </w:pPr>
-      <w:r>
-        <w:rPr>
-          <w:rFonts w:hint="eastAsia"/>
-        </w:rPr>
-        <w:t>3</w:t>
-      </w:r>
-      <w:r>
-        <w:t xml:space="preserve">.2.2 </w:t>
-      </w:r>
-      <w:r>
-        <w:t>数据预处理</w:t>
-      </w:r>
-    </w:p>
-    <w:p>
-      <w:pPr>
-        <w:ind w:firstLine="420"/>
-      </w:pPr>
-      <w:r>
-        <w:t>对于机器学习任务来说</w:t>
-      </w:r>
-      <w:r>
-        <w:rPr>
-          <w:rFonts w:hint="eastAsia"/>
-        </w:rPr>
-        <w:t>，</w:t>
-      </w:r>
-      <w:r>
-        <w:t>数据预处理是十分重要的</w:t>
-      </w:r>
-      <w:r>
-        <w:rPr>
-          <w:rFonts w:hint="eastAsia"/>
-        </w:rPr>
-        <w:t>，</w:t>
-      </w:r>
-      <w:r>
-        <w:t>它在很大程度上影响了模型最后的结果</w:t>
-      </w:r>
-      <w:r>
-        <w:rPr>
-          <w:rFonts w:hint="eastAsia"/>
-        </w:rPr>
-        <w:t>。对于本次处理电源信号数据的任务来说，数据预处理的流程可分为：数据降维、数据清洗、数据缩放和数据标记四个部分。</w:t>
-      </w:r>
-    </w:p>
-    <w:p>
-      <w:pPr>
-        <w:ind w:firstLine="420"/>
-      </w:pPr>
-      <w:r>
-        <w:rPr>
-          <w:rFonts w:hint="eastAsia"/>
-        </w:rPr>
-        <w:t>首先是数据降维。</w:t>
-      </w:r>
-      <w:r>
-        <w:rPr>
-          <w:rFonts w:hint="eastAsia"/>
-        </w:rPr>
-        <w:t>数据降维通常又被称为特征提取，</w:t>
-      </w:r>
-      <w:r>
-        <w:rPr>
-          <w:color w:val="000000" w:themeColor="text1"/>
-        </w:rPr>
-        <w:t>在很多数据处理的任务中</w:t>
-      </w:r>
-      <w:r>
-        <w:rPr>
-          <w:rFonts w:hint="eastAsia"/>
-          <w:color w:val="000000" w:themeColor="text1"/>
-        </w:rPr>
-        <w:t>，</w:t>
-      </w:r>
-      <w:r>
-        <w:rPr>
-          <w:color w:val="000000" w:themeColor="text1"/>
-        </w:rPr>
-        <w:t>需要被处理的数据都</w:t>
-      </w:r>
-      <w:r>
-        <w:rPr>
-          <w:rFonts w:hint="eastAsia"/>
-          <w:color w:val="000000" w:themeColor="text1"/>
-        </w:rPr>
-        <w:t>属于高维数据，具有非常多的特征数目。</w:t>
-      </w:r>
-      <w:r>
-        <w:rPr>
-          <w:rFonts w:hint="eastAsia"/>
-          <w:color w:val="000000" w:themeColor="text1"/>
-        </w:rPr>
-        <w:t xml:space="preserve"> </w:t>
-      </w:r>
-      <w:r>
-        <w:rPr>
-          <w:rFonts w:hint="eastAsia"/>
-          <w:color w:val="000000" w:themeColor="text1"/>
-        </w:rPr>
-        <w:t>如果不进行降维处理，直接进行分析通常会带来极大的计算量，一方面这会使后续的模型训练时间大大增加，另一方面，过多的特征数目会带来很大的噪声，影响模型的收敛和最终结果。</w:t>
-      </w:r>
-      <w:r>
-        <w:rPr>
-          <w:rFonts w:hint="eastAsia"/>
-          <w:color w:val="000000" w:themeColor="text1"/>
-        </w:rPr>
-        <w:t xml:space="preserve"> </w:t>
-      </w:r>
-      <w:r>
-        <w:rPr>
-          <w:rFonts w:hint="eastAsia"/>
-          <w:color w:val="000000" w:themeColor="text1"/>
-        </w:rPr>
-        <w:t>因此，在直接对数据进行分析之前需要对先提取出高维数据的特征，在保证结果不受影响的情况下，尽可能地减小原始数据的维数。</w:t>
-      </w:r>
-      <w:r>
-        <w:rPr>
-          <w:rFonts w:hint="eastAsia"/>
-          <w:color w:val="000000" w:themeColor="text1"/>
-        </w:rPr>
-        <w:t>本次实验中</w:t>
-      </w:r>
-      <w:r>
-        <w:rPr>
-          <w:rFonts w:hint="eastAsia"/>
-        </w:rPr>
-        <w:t>通过</w:t>
-      </w:r>
-      <w:r>
-        <w:t>时域</w:t>
-      </w:r>
-      <w:r>
-        <w:rPr>
-          <w:rFonts w:hint="eastAsia"/>
-        </w:rPr>
-        <w:t>-</w:t>
-      </w:r>
-      <w:r>
-        <w:t>频域</w:t>
-      </w:r>
-      <w:r>
-        <w:rPr>
-          <w:rFonts w:hint="eastAsia"/>
-        </w:rPr>
-        <w:t>-</w:t>
-      </w:r>
-      <w:r>
-        <w:t>时域转换得到的完整频谱数据量</w:t>
-      </w:r>
-      <w:r>
-        <w:rPr>
-          <w:rFonts w:hint="eastAsia"/>
-        </w:rPr>
-        <w:t>是十分庞大的，这是因为转换后的频谱数据维度太高，且其中的绝大多数</w:t>
-      </w:r>
-      <w:r>
-        <w:rPr>
-          <w:rFonts w:hint="eastAsia"/>
-        </w:rPr>
-        <w:t>特征分量</w:t>
-      </w:r>
-      <w:r>
-        <w:rPr>
-          <w:rFonts w:hint="eastAsia"/>
-        </w:rPr>
-        <w:t>是我们不需要关心的。</w:t>
-      </w:r>
-      <w:r>
-        <w:rPr>
-          <w:rFonts w:hint="eastAsia"/>
-        </w:rPr>
-        <w:t>因此需要对完整频谱数据进行降维处理。</w:t>
-      </w:r>
-    </w:p>
-    <w:p>
-      <w:pPr>
-        <w:ind w:firstLine="420"/>
-      </w:pPr>
-      <w:r>
-        <w:rPr>
-          <w:color w:val="000000" w:themeColor="text1"/>
-        </w:rPr>
-        <w:t>一般来说</w:t>
-      </w:r>
-      <w:r>
-        <w:rPr>
-          <w:rFonts w:hint="eastAsia"/>
-          <w:color w:val="000000" w:themeColor="text1"/>
-        </w:rPr>
-        <w:t>，降维</w:t>
-      </w:r>
-      <w:r>
-        <w:rPr>
-          <w:rFonts w:hint="eastAsia"/>
-          <w:color w:val="000000" w:themeColor="text1"/>
-        </w:rPr>
-        <w:t>算法有</w:t>
-      </w:r>
-      <w:r>
-        <w:rPr>
-          <w:rFonts w:hint="eastAsia"/>
-          <w:color w:val="000000" w:themeColor="text1"/>
-        </w:rPr>
-        <w:t>主成分分析法（</w:t>
-      </w:r>
-      <w:r>
-        <w:rPr>
-          <w:rFonts w:hint="eastAsia"/>
-          <w:color w:val="000000" w:themeColor="text1"/>
-        </w:rPr>
-        <w:t>PCA</w:t>
-      </w:r>
-      <w:r>
-        <w:rPr>
-          <w:rFonts w:hint="eastAsia"/>
-          <w:color w:val="000000" w:themeColor="text1"/>
-        </w:rPr>
-        <w:t>）、因子分析法（</w:t>
-      </w:r>
-      <w:r>
-        <w:rPr>
-          <w:rFonts w:hint="eastAsia"/>
-          <w:color w:val="000000" w:themeColor="text1"/>
-        </w:rPr>
-        <w:t>FA</w:t>
-      </w:r>
-      <w:r>
-        <w:rPr>
-          <w:rFonts w:hint="eastAsia"/>
-          <w:color w:val="000000" w:themeColor="text1"/>
-        </w:rPr>
-        <w:t>）、独立成分分析法（</w:t>
-      </w:r>
-      <w:r>
-        <w:rPr>
-          <w:rFonts w:hint="eastAsia"/>
-          <w:color w:val="000000" w:themeColor="text1"/>
-        </w:rPr>
-        <w:t>ICA</w:t>
-      </w:r>
-      <w:r>
-        <w:rPr>
-          <w:rFonts w:hint="eastAsia"/>
-          <w:color w:val="000000" w:themeColor="text1"/>
-        </w:rPr>
-        <w:t>）、奇异值分解法等等。以上降维算法适用于特征分量之间的关联性不易被显性发现的情形，</w:t>
-      </w:r>
-      <w:r>
-        <w:rPr>
-          <w:rFonts w:hint="eastAsia"/>
-          <w:color w:val="000000" w:themeColor="text1"/>
-        </w:rPr>
-        <w:t>其中最常用的是主成分分析法</w:t>
-      </w:r>
-      <w:r>
-        <w:rPr>
-          <w:rFonts w:hint="eastAsia"/>
-          <w:color w:val="000000" w:themeColor="text1"/>
-        </w:rPr>
-        <w:t>。但是本次研究中使用的频谱数据较为特殊，由于研究目的是进行基波与谐波的异常检测，因此不需要使用上述这些具有普适性的降维算法，而是采用人工剔除筛选特征的方法来降维。</w:t>
-      </w:r>
-      <w:r>
-        <w:rPr>
-          <w:rFonts w:hint="eastAsia"/>
-        </w:rPr>
-        <w:t>这里我们只需要关注电源信号的基波与主要高次谐波即可，其中次数过高的谐波由于其含量过低</w:t>
-      </w:r>
-      <w:r>
-        <w:rPr>
-          <w:rFonts w:hint="eastAsia"/>
-        </w:rPr>
-        <w:t>可以被</w:t>
-      </w:r>
-      <w:r>
-        <w:rPr>
-          <w:rFonts w:hint="eastAsia"/>
-        </w:rPr>
-        <w:t>直接剔除，而且由于</w:t>
-      </w:r>
-      <w:r>
-        <w:rPr>
-          <w:rFonts w:hint="eastAsia"/>
-        </w:rPr>
-        <w:t>本次研究</w:t>
-      </w:r>
-      <w:r>
-        <w:rPr>
-          <w:rFonts w:hint="eastAsia"/>
-        </w:rPr>
-        <w:t>采用的是平衡三相发电机，所以偶次谐波也忽略并剔除，只保留基波和若干低次的奇次谐波即可。</w:t>
-      </w:r>
-    </w:p>
-    <w:p>
-      <w:pPr>
-        <w:ind w:firstLine="420"/>
-      </w:pPr>
-      <w:r>
-        <w:rPr>
-          <w:rFonts w:hint="eastAsia"/>
-        </w:rPr>
-        <w:t>（</w:t>
-      </w:r>
-      <w:r>
-        <w:rPr>
-          <w:rFonts w:hint="eastAsia"/>
-          <w:b/>
-        </w:rPr>
-        <w:t>可附降维前后对比图</w:t>
-      </w:r>
-      <w:r>
-        <w:rPr>
-          <w:rFonts w:hint="eastAsia"/>
-        </w:rPr>
-        <w:t>）</w:t>
-      </w:r>
-    </w:p>
-    <w:p>
-      <w:pPr>
-        <w:ind w:firstLine="420"/>
-        <w:rPr>
-          <w:color w:val="000000" w:themeColor="text1"/>
-        </w:rPr>
-      </w:pPr>
-      <w:r>
-        <w:rPr>
-          <w:color w:val="000000" w:themeColor="text1"/>
-        </w:rPr>
-        <w:t>然后是数据清洗</w:t>
-      </w:r>
-      <w:r>
-        <w:rPr>
-          <w:rFonts w:hint="eastAsia"/>
-          <w:color w:val="000000" w:themeColor="text1"/>
-        </w:rPr>
-        <w:t>。</w:t>
-      </w:r>
-      <w:r>
-        <w:rPr>
-          <w:color w:val="000000" w:themeColor="text1"/>
-        </w:rPr>
-        <w:t>对</w:t>
-      </w:r>
-      <w:r>
-        <w:rPr>
-          <w:rFonts w:hint="eastAsia"/>
-          <w:color w:val="000000" w:themeColor="text1"/>
-        </w:rPr>
-        <w:t>降维</w:t>
-      </w:r>
-      <w:r>
-        <w:rPr>
-          <w:color w:val="000000" w:themeColor="text1"/>
-        </w:rPr>
-        <w:t>后的频谱数据进行检查和清洗是十分重要的</w:t>
-      </w:r>
-      <w:r>
-        <w:rPr>
-          <w:rFonts w:hint="eastAsia"/>
-          <w:color w:val="000000" w:themeColor="text1"/>
-        </w:rPr>
-        <w:t>，数据清洗分为</w:t>
-      </w:r>
-      <w:r>
-        <w:rPr>
-          <w:color w:val="000000" w:themeColor="text1"/>
-        </w:rPr>
-        <w:t>去</w:t>
-      </w:r>
-      <w:r>
-        <w:rPr>
-          <w:color w:val="000000" w:themeColor="text1"/>
-        </w:rPr>
-        <w:lastRenderedPageBreak/>
-        <w:t>除重复数据</w:t>
-      </w:r>
-      <w:r>
-        <w:rPr>
-          <w:rFonts w:hint="eastAsia"/>
-          <w:color w:val="000000" w:themeColor="text1"/>
-        </w:rPr>
-        <w:t>和</w:t>
-      </w:r>
-      <w:r>
-        <w:rPr>
-          <w:color w:val="000000" w:themeColor="text1"/>
-        </w:rPr>
-        <w:t>填补缺失值两部分</w:t>
-      </w:r>
-      <w:r>
-        <w:rPr>
-          <w:rFonts w:hint="eastAsia"/>
-          <w:color w:val="000000" w:themeColor="text1"/>
-        </w:rPr>
-        <w:t>。对于本次采用的电源信号频谱的时序串联数据，去除重复数据可以检查时间序列，以时间序列为索引，去除采样时刻相同的重复数据。然后检查原始数据中是否有缺失值，如果有，就采用</w:t>
-      </w:r>
-      <w:r>
-        <w:rPr>
-          <w:rFonts w:hint="eastAsia"/>
-          <w:color w:val="000000" w:themeColor="text1"/>
-        </w:rPr>
-        <w:t>k</w:t>
-      </w:r>
-      <w:r>
-        <w:rPr>
-          <w:color w:val="000000" w:themeColor="text1"/>
-        </w:rPr>
-        <w:t>最近邻算法进行缺失值的填补</w:t>
-      </w:r>
-      <w:r>
-        <w:rPr>
-          <w:rFonts w:hint="eastAsia"/>
-          <w:color w:val="000000" w:themeColor="text1"/>
-        </w:rPr>
-        <w:t>。这里对于</w:t>
-      </w:r>
-      <w:r>
-        <w:rPr>
-          <w:rFonts w:hint="eastAsia"/>
-          <w:color w:val="000000" w:themeColor="text1"/>
-        </w:rPr>
-        <w:t>k</w:t>
-      </w:r>
-      <w:r>
-        <w:rPr>
-          <w:rFonts w:hint="eastAsia"/>
-          <w:color w:val="000000" w:themeColor="text1"/>
-        </w:rPr>
-        <w:t>最近邻算法不再重点介绍。</w:t>
-      </w:r>
-    </w:p>
-    <w:p>
-      <w:pPr>
-        <w:ind w:firstLine="420"/>
-        <w:rPr>
-          <w:color w:val="000000" w:themeColor="text1"/>
-        </w:rPr>
-      </w:pPr>
-      <w:r>
-        <w:rPr>
-          <w:rFonts w:hint="eastAsia"/>
-          <w:color w:val="000000" w:themeColor="text1"/>
-        </w:rPr>
-        <w:t>接下来是数据缩放。</w:t>
-      </w:r>
-      <w:r>
-        <w:rPr>
-          <w:rFonts w:hint="eastAsia"/>
-          <w:color w:val="000000" w:themeColor="text1"/>
-        </w:rPr>
-        <w:t>本次研究使用的电源信号频谱数据的数值变化区间较大，既存在较大数量级的频率幅度数值，也存在较小数量级的频率幅度数值。</w:t>
-      </w:r>
-      <w:r>
-        <w:rPr>
-          <w:rFonts w:hint="eastAsia"/>
-          <w:color w:val="000000" w:themeColor="text1"/>
-        </w:rPr>
-        <w:t>因此需要将频谱数据缩放到指定的区间中，以增强数据的稳定性，同时也便于后续模型的计算处理。本次研究将电源信号的频谱数据缩放到</w:t>
-      </w:r>
-      <w:r>
-        <w:rPr>
-          <w:rFonts w:hint="eastAsia"/>
-          <w:color w:val="000000" w:themeColor="text1"/>
-        </w:rPr>
-        <w:t>0</w:t>
-      </w:r>
-      <w:r>
-        <w:rPr>
-          <w:rFonts w:hint="eastAsia"/>
-          <w:color w:val="000000" w:themeColor="text1"/>
-        </w:rPr>
-        <w:t>和</w:t>
-      </w:r>
-      <w:r>
-        <w:rPr>
-          <w:rFonts w:hint="eastAsia"/>
-          <w:color w:val="000000" w:themeColor="text1"/>
-        </w:rPr>
-        <w:t>1</w:t>
-      </w:r>
-      <w:r>
-        <w:rPr>
-          <w:rFonts w:hint="eastAsia"/>
-          <w:color w:val="000000" w:themeColor="text1"/>
-        </w:rPr>
-        <w:t>之间。</w:t>
-      </w:r>
-    </w:p>
-    <w:p>
-      <w:pPr>
-        <w:ind w:firstLine="420"/>
-        <w:rPr>
-          <w:color w:val="000000" w:themeColor="text1"/>
-        </w:rPr>
-      </w:pPr>
-      <w:r>
-        <w:rPr>
-          <w:color w:val="000000" w:themeColor="text1"/>
-        </w:rPr>
-        <w:t>最后是数据标记</w:t>
-      </w:r>
-      <w:r>
-        <w:rPr>
-          <w:rFonts w:hint="eastAsia"/>
-          <w:color w:val="000000" w:themeColor="text1"/>
-        </w:rPr>
-        <w:t>。</w:t>
-      </w:r>
-      <w:r>
-        <w:rPr>
-          <w:rFonts w:hint="eastAsia"/>
-          <w:color w:val="000000" w:themeColor="text1"/>
-        </w:rPr>
-        <w:t>这一步的作用是规范</w:t>
-      </w:r>
-      <w:r>
-        <w:rPr>
-          <w:rFonts w:hint="eastAsia"/>
-          <w:color w:val="000000" w:themeColor="text1"/>
-        </w:rPr>
-        <w:t>LSTM</w:t>
-      </w:r>
-      <w:r>
-        <w:rPr>
-          <w:rFonts w:hint="eastAsia"/>
-          <w:color w:val="000000" w:themeColor="text1"/>
-        </w:rPr>
-        <w:t>神经网络模型的输入输出维度，以及生成符合</w:t>
-      </w:r>
-      <w:r>
-        <w:rPr>
-          <w:rFonts w:hint="eastAsia"/>
-          <w:color w:val="000000" w:themeColor="text1"/>
-        </w:rPr>
-        <w:t>LSTM</w:t>
-      </w:r>
-      <w:r>
-        <w:rPr>
-          <w:rFonts w:hint="eastAsia"/>
-          <w:color w:val="000000" w:themeColor="text1"/>
-        </w:rPr>
-        <w:t>神经网络模型要求的输入数据。</w:t>
-      </w:r>
-      <w:r>
-        <w:rPr>
-          <w:rFonts w:hint="eastAsia"/>
-          <w:color w:val="000000" w:themeColor="text1"/>
-        </w:rPr>
-        <w:t>机器学习根据标记信息的有无，可以大致分为监督学习和无监督学习两类。其中监督学习可以分为分类和回归两类问题。本次研究的内容是如何对飞机交流发电机电源数据的频率参数进行有效预测，来完成实时的异常数据检测，这实际上属于回归问题。然而，本次研究用到的电源信号频谱数据是没有标记信息的，无法直接用于模型训练，所以频谱数据应当先被标记。对于本次研究采用的电源信号频谱数据来说，由于频谱数据整体上是以时间序列为索引的，所以只需要把待预测的频率参数值序列前移一个时间标度，然后得到的新序列就是数据集的标记信息。这部分的</w:t>
-      </w:r>
-      <w:r>
-        <w:rPr>
-          <w:rFonts w:hint="eastAsia"/>
-          <w:color w:val="000000" w:themeColor="text1"/>
-        </w:rPr>
-        <w:t>详细原理可以参考第二章中对时间序列的实时预测部分的阐述。</w:t>
-      </w:r>
-      <w:r>
-        <w:rPr>
-          <w:color w:val="000000" w:themeColor="text1"/>
-        </w:rPr>
-        <w:t>简单来说</w:t>
-      </w:r>
-      <w:r>
-        <w:rPr>
-          <w:rFonts w:hint="eastAsia"/>
-          <w:color w:val="000000" w:themeColor="text1"/>
-        </w:rPr>
-        <w:t>，</w:t>
-      </w:r>
-      <w:r>
-        <w:rPr>
-          <w:color w:val="000000" w:themeColor="text1"/>
-        </w:rPr>
-        <w:t>每个时间标度的</w:t>
-      </w:r>
-      <w:r>
-        <w:rPr>
-          <w:rFonts w:hint="eastAsia"/>
-          <w:color w:val="000000" w:themeColor="text1"/>
-        </w:rPr>
-        <w:t>完整频谱</w:t>
-      </w:r>
-      <w:r>
-        <w:rPr>
-          <w:color w:val="000000" w:themeColor="text1"/>
-        </w:rPr>
-        <w:t>数据</w:t>
-      </w:r>
-      <w:r>
-        <w:rPr>
-          <w:rFonts w:hint="eastAsia"/>
-          <w:color w:val="000000" w:themeColor="text1"/>
-        </w:rPr>
-        <w:t>就是</w:t>
-      </w:r>
-      <w:r>
-        <w:rPr>
-          <w:rFonts w:hint="eastAsia"/>
-          <w:color w:val="000000" w:themeColor="text1"/>
-        </w:rPr>
-        <w:t>LSTM</w:t>
-      </w:r>
-      <w:r>
-        <w:rPr>
-          <w:rFonts w:hint="eastAsia"/>
-          <w:color w:val="000000" w:themeColor="text1"/>
-        </w:rPr>
-        <w:t>神经网络</w:t>
-      </w:r>
-      <w:r>
-        <w:rPr>
-          <w:rFonts w:hint="eastAsia"/>
-          <w:color w:val="000000" w:themeColor="text1"/>
-        </w:rPr>
-        <w:t>模型的输入数据</w:t>
-      </w:r>
-      <w:r>
-        <w:rPr>
-          <w:rFonts w:hint="eastAsia"/>
-          <w:color w:val="000000" w:themeColor="text1"/>
-        </w:rPr>
-        <w:t>，</w:t>
-      </w:r>
-      <w:r>
-        <w:rPr>
-          <w:rFonts w:hint="eastAsia"/>
-          <w:color w:val="000000" w:themeColor="text1"/>
-        </w:rPr>
-        <w:t>对应的标签是</w:t>
-      </w:r>
-      <w:r>
-        <w:rPr>
-          <w:rFonts w:hint="eastAsia"/>
-          <w:color w:val="000000" w:themeColor="text1"/>
-        </w:rPr>
-        <w:t>前移后</w:t>
-      </w:r>
-      <w:r>
-        <w:rPr>
-          <w:rFonts w:hint="eastAsia"/>
-          <w:color w:val="000000" w:themeColor="text1"/>
-        </w:rPr>
-        <w:t>下一个时间标度的</w:t>
-      </w:r>
-      <w:r>
-        <w:rPr>
-          <w:rFonts w:hint="eastAsia"/>
-          <w:color w:val="000000" w:themeColor="text1"/>
-        </w:rPr>
-        <w:t>待预测频率参数</w:t>
-      </w:r>
-      <w:r>
-        <w:rPr>
-          <w:rFonts w:hint="eastAsia"/>
-          <w:color w:val="000000" w:themeColor="text1"/>
-        </w:rPr>
-        <w:t>数值，同时</w:t>
-      </w:r>
-      <w:r>
-        <w:rPr>
-          <w:rFonts w:hint="eastAsia"/>
-          <w:color w:val="000000" w:themeColor="text1"/>
-        </w:rPr>
-        <w:t>这部分</w:t>
-      </w:r>
-      <w:r>
-        <w:rPr>
-          <w:rFonts w:hint="eastAsia"/>
-          <w:color w:val="000000" w:themeColor="text1"/>
-        </w:rPr>
-        <w:t>也是</w:t>
-      </w:r>
-      <w:r>
-        <w:rPr>
-          <w:rFonts w:hint="eastAsia"/>
-          <w:color w:val="000000" w:themeColor="text1"/>
-        </w:rPr>
-        <w:t>LSTM</w:t>
-      </w:r>
-      <w:r>
-        <w:rPr>
-          <w:rFonts w:hint="eastAsia"/>
-          <w:color w:val="000000" w:themeColor="text1"/>
-        </w:rPr>
-        <w:t>神经网络</w:t>
-      </w:r>
-      <w:r>
-        <w:rPr>
-          <w:rFonts w:hint="eastAsia"/>
-          <w:color w:val="000000" w:themeColor="text1"/>
-        </w:rPr>
-        <w:t>模型的输出数据。</w:t>
-      </w:r>
-    </w:p>
-    <w:p>
-      <w:pPr>
-        <w:pStyle w:val="4"/>
-      </w:pPr>
-      <w:r>
-        <w:rPr>
-          <w:rFonts w:hint="eastAsia"/>
-        </w:rPr>
-        <w:t>3</w:t>
-      </w:r>
-      <w:r>
-        <w:t>.2.3 LSTM</w:t>
-      </w:r>
-      <w:r>
-        <w:t>神经网络模型</w:t>
-      </w:r>
-      <w:r>
-        <w:t xml:space="preserve"> </w:t>
-      </w:r>
-    </w:p>
-    <w:p>
-      <w:pPr>
-        <w:ind w:firstLine="420"/>
-      </w:pPr>
-      <w:r>
-        <w:t>本文使用的</w:t>
-      </w:r>
-      <w:r>
-        <w:t>LSTM</w:t>
-      </w:r>
-      <w:r>
-        <w:t>神经网络模型结构如图所示</w:t>
-      </w:r>
-    </w:p>
-    <w:p>
-      <w:pPr>
-        <w:ind w:firstLine="420"/>
-      </w:pPr>
-      <w:r>
-        <w:rPr>
-          <w:rFonts w:hint="eastAsia"/>
-        </w:rPr>
-        <w:t>（</w:t>
-      </w:r>
-      <w:r>
-        <w:rPr>
-          <w:rFonts w:hint="eastAsia"/>
-          <w:b/>
-        </w:rPr>
-        <w:t>LSTM</w:t>
-      </w:r>
-      <w:r>
-        <w:rPr>
-          <w:rFonts w:hint="eastAsia"/>
-          <w:b/>
-        </w:rPr>
-        <w:t>网络</w:t>
-      </w:r>
-      <w:r>
-        <w:rPr>
-          <w:rFonts w:hint="eastAsia"/>
-          <w:b/>
-        </w:rPr>
-        <w:t>结构图</w:t>
-      </w:r>
-      <w:r>
-        <w:rPr>
-          <w:rFonts w:hint="eastAsia"/>
-        </w:rPr>
-        <w:t>）。</w:t>
-      </w:r>
-    </w:p>
-    <w:p>
-      <w:pPr>
-        <w:ind w:firstLine="420"/>
-        <w:rPr>
-          <w:color w:val="000000" w:themeColor="text1"/>
-        </w:rPr>
-      </w:pPr>
-      <w:r>
-        <w:t>经过预处理后的数据直接进入</w:t>
-      </w:r>
-      <w:r>
-        <w:t>LSTM</w:t>
-      </w:r>
-      <w:r>
-        <w:t>层</w:t>
-      </w:r>
-      <w:r>
-        <w:rPr>
-          <w:rFonts w:hint="eastAsia"/>
-        </w:rPr>
-        <w:t>，</w:t>
-      </w:r>
-      <w:r>
-        <w:rPr>
-          <w:color w:val="000000" w:themeColor="text1"/>
-        </w:rPr>
-        <w:t>在</w:t>
-      </w:r>
-      <w:r>
-        <w:rPr>
-          <w:color w:val="000000" w:themeColor="text1"/>
-        </w:rPr>
-        <w:t>LSTM</w:t>
-      </w:r>
-      <w:r>
-        <w:rPr>
-          <w:color w:val="000000" w:themeColor="text1"/>
-        </w:rPr>
-        <w:t>层后面</w:t>
-      </w:r>
-      <w:r>
-        <w:rPr>
-          <w:rFonts w:hint="eastAsia"/>
-          <w:color w:val="000000" w:themeColor="text1"/>
-        </w:rPr>
-        <w:t>是</w:t>
-      </w:r>
-      <w:r>
-        <w:rPr>
-          <w:color w:val="000000" w:themeColor="text1"/>
-        </w:rPr>
-        <w:t>若干</w:t>
-      </w:r>
-      <w:r>
-        <w:rPr>
-          <w:rFonts w:hint="eastAsia"/>
-          <w:color w:val="000000" w:themeColor="text1"/>
-        </w:rPr>
-        <w:t>全连接</w:t>
-      </w:r>
-      <w:r>
-        <w:rPr>
-          <w:rFonts w:hint="eastAsia"/>
-          <w:color w:val="000000" w:themeColor="text1"/>
-        </w:rPr>
-        <w:t>层</w:t>
-      </w:r>
-      <w:r>
-        <w:rPr>
-          <w:rFonts w:hint="eastAsia"/>
-          <w:color w:val="000000" w:themeColor="text1"/>
-        </w:rPr>
-        <w:t>与</w:t>
-      </w:r>
-      <w:r>
-        <w:rPr>
-          <w:rFonts w:hint="eastAsia"/>
-          <w:color w:val="000000" w:themeColor="text1"/>
-        </w:rPr>
-        <w:t>d</w:t>
-      </w:r>
-      <w:r>
-        <w:rPr>
-          <w:color w:val="000000" w:themeColor="text1"/>
-        </w:rPr>
-        <w:t>ropout</w:t>
-      </w:r>
-      <w:r>
-        <w:rPr>
-          <w:color w:val="000000" w:themeColor="text1"/>
-        </w:rPr>
-        <w:t>层所组成的中间层</w:t>
-      </w:r>
-      <w:r>
-        <w:rPr>
-          <w:rFonts w:hint="eastAsia"/>
-          <w:color w:val="000000" w:themeColor="text1"/>
-        </w:rPr>
-        <w:t>，最后是一个输出维度为</w:t>
-      </w:r>
-      <w:r>
-        <w:rPr>
-          <w:color w:val="000000" w:themeColor="text1"/>
-        </w:rPr>
-        <w:t>5</w:t>
-      </w:r>
-      <w:r>
-        <w:rPr>
-          <w:rFonts w:hint="eastAsia"/>
-          <w:color w:val="000000" w:themeColor="text1"/>
-        </w:rPr>
-        <w:t>的全连接层（该模型每次</w:t>
-      </w:r>
-      <w:r>
-        <w:rPr>
-          <w:rFonts w:hint="eastAsia"/>
-          <w:color w:val="000000" w:themeColor="text1"/>
-        </w:rPr>
-        <w:t>对五个频率分量</w:t>
-      </w:r>
-      <w:r>
-        <w:rPr>
-          <w:rFonts w:hint="eastAsia"/>
-          <w:color w:val="000000" w:themeColor="text1"/>
-        </w:rPr>
-        <w:t>数据进行预测</w:t>
-      </w:r>
-      <w:r>
-        <w:rPr>
-          <w:rFonts w:hint="eastAsia"/>
-          <w:color w:val="000000" w:themeColor="text1"/>
-        </w:rPr>
-        <w:t>，分别为基波与四个高次谐波</w:t>
-      </w:r>
-      <w:r>
-        <w:rPr>
-          <w:rFonts w:hint="eastAsia"/>
-          <w:color w:val="000000" w:themeColor="text1"/>
-        </w:rPr>
-        <w:t>）。实际上，如果把这</w:t>
-      </w:r>
-      <w:r>
-        <w:rPr>
-          <w:rFonts w:hint="eastAsia"/>
-          <w:color w:val="000000" w:themeColor="text1"/>
-        </w:rPr>
-        <w:t>些中间</w:t>
-      </w:r>
-      <w:r>
-        <w:rPr>
-          <w:rFonts w:hint="eastAsia"/>
-          <w:color w:val="000000" w:themeColor="text1"/>
-        </w:rPr>
-        <w:t>层移除，模型依然可以正常工作。然而，如果添加了</w:t>
-      </w:r>
-      <w:r>
-        <w:rPr>
-          <w:rFonts w:hint="eastAsia"/>
-          <w:color w:val="000000" w:themeColor="text1"/>
-        </w:rPr>
-        <w:t>这些中间</w:t>
-      </w:r>
-      <w:r>
-        <w:rPr>
-          <w:rFonts w:hint="eastAsia"/>
-          <w:color w:val="000000" w:themeColor="text1"/>
-        </w:rPr>
-        <w:t>层，模型的预测效果会更好。</w:t>
-      </w:r>
-    </w:p>
-    <w:p>
-      <w:pPr>
-        <w:ind w:firstLine="420"/>
-        <w:rPr>
-          <w:color w:val="000000" w:themeColor="text1"/>
-        </w:rPr>
-      </w:pPr>
-      <w:r>
-        <w:rPr>
-          <w:color w:val="000000" w:themeColor="text1"/>
-        </w:rPr>
-        <w:t>中间五层全连接层的作用是增加网络模型容量</w:t>
-      </w:r>
-      <w:r>
-        <w:rPr>
-          <w:rFonts w:hint="eastAsia"/>
-          <w:color w:val="000000" w:themeColor="text1"/>
-        </w:rPr>
-        <w:t>，</w:t>
-      </w:r>
-      <w:r>
-        <w:rPr>
-          <w:color w:val="000000" w:themeColor="text1"/>
-        </w:rPr>
-        <w:t>提升模型复杂度</w:t>
-      </w:r>
-      <w:r>
-        <w:rPr>
-          <w:rFonts w:hint="eastAsia"/>
-          <w:color w:val="000000" w:themeColor="text1"/>
-        </w:rPr>
-        <w:t>。从深度学习的理论上来说，参数越多的模型复杂度越高、容量</w:t>
-      </w:r>
-      <w:r>
-        <w:rPr>
-          <w:rFonts w:hint="eastAsia"/>
-          <w:color w:val="000000" w:themeColor="text1"/>
-        </w:rPr>
-        <w:t>越大，这种模型</w:t>
-      </w:r>
-      <w:r>
-        <w:rPr>
-          <w:rFonts w:hint="eastAsia"/>
-          <w:color w:val="000000" w:themeColor="text1"/>
-        </w:rPr>
-        <w:t>由于具备复杂的结构，经过多次的训练，可以生成相较于单层网络更加</w:t>
-      </w:r>
-      <w:r>
-        <w:rPr>
-          <w:rFonts w:hint="eastAsia"/>
-          <w:color w:val="000000" w:themeColor="text1"/>
-        </w:rPr>
-        <w:t>准确、更加契合任务目标的网络模型，简而言之就是</w:t>
-      </w:r>
-      <w:r>
-        <w:rPr>
-          <w:rFonts w:hint="eastAsia"/>
-          <w:color w:val="000000" w:themeColor="text1"/>
-        </w:rPr>
-        <w:t>可以完成更</w:t>
-      </w:r>
-      <w:r>
-        <w:rPr>
-          <w:rFonts w:hint="eastAsia"/>
-          <w:color w:val="000000" w:themeColor="text1"/>
-        </w:rPr>
-        <w:t>加</w:t>
-      </w:r>
-      <w:r>
-        <w:rPr>
-          <w:rFonts w:hint="eastAsia"/>
-          <w:color w:val="000000" w:themeColor="text1"/>
-        </w:rPr>
-        <w:t>复杂的</w:t>
-      </w:r>
-      <w:r>
-        <w:rPr>
-          <w:rFonts w:hint="eastAsia"/>
-          <w:color w:val="000000" w:themeColor="text1"/>
-        </w:rPr>
-        <w:t>机器学习</w:t>
-      </w:r>
-      <w:r>
-        <w:rPr>
-          <w:rFonts w:hint="eastAsia"/>
-          <w:color w:val="000000" w:themeColor="text1"/>
-        </w:rPr>
-        <w:t>任务。换句话说，添加这些</w:t>
-      </w:r>
-      <w:r>
-        <w:rPr>
-          <w:rFonts w:hint="eastAsia"/>
-          <w:color w:val="000000" w:themeColor="text1"/>
-        </w:rPr>
-        <w:t>全连接</w:t>
-      </w:r>
-      <w:r>
-        <w:rPr>
-          <w:rFonts w:hint="eastAsia"/>
-          <w:color w:val="000000" w:themeColor="text1"/>
-        </w:rPr>
-        <w:t>层可以显著增强模型的性能。增加神经网络的层数是最简单的深度学习方法。但是，</w:t>
-      </w:r>
-      <w:r>
-        <w:rPr>
-          <w:rFonts w:hint="eastAsia"/>
-          <w:color w:val="000000" w:themeColor="text1"/>
-        </w:rPr>
-        <w:t>全连接</w:t>
-      </w:r>
-      <w:r>
-        <w:rPr>
-          <w:rFonts w:hint="eastAsia"/>
-          <w:color w:val="000000" w:themeColor="text1"/>
-        </w:rPr>
-        <w:t>层数目并不是越多越好。过多的</w:t>
-      </w:r>
-      <w:r>
-        <w:rPr>
-          <w:rFonts w:hint="eastAsia"/>
-          <w:color w:val="000000" w:themeColor="text1"/>
-        </w:rPr>
-        <w:t>中间</w:t>
-      </w:r>
-      <w:r>
-        <w:rPr>
-          <w:rFonts w:hint="eastAsia"/>
-          <w:color w:val="000000" w:themeColor="text1"/>
-        </w:rPr>
-        <w:t>隐藏层数目会带来收敛困难、计算量过大等等问题。</w:t>
-      </w:r>
-      <w:r>
-        <w:rPr>
-          <w:rFonts w:hint="eastAsia"/>
-          <w:color w:val="000000" w:themeColor="text1"/>
-        </w:rPr>
-        <w:t>其中</w:t>
-      </w:r>
-      <w:r>
-        <w:rPr>
-          <w:color w:val="000000" w:themeColor="text1"/>
-        </w:rPr>
-        <w:t>计算量过大这个问题在如今已经不能算作是值得关注的问题</w:t>
-      </w:r>
-      <w:r>
-        <w:rPr>
-          <w:rFonts w:hint="eastAsia"/>
-          <w:color w:val="000000" w:themeColor="text1"/>
-        </w:rPr>
-        <w:t>，</w:t>
-      </w:r>
-      <w:r>
-        <w:rPr>
-          <w:color w:val="000000" w:themeColor="text1"/>
-        </w:rPr>
-        <w:t>由于现在硬件机器算力的飞速进展</w:t>
-      </w:r>
-      <w:r>
-        <w:rPr>
-          <w:rFonts w:hint="eastAsia"/>
-          <w:color w:val="000000" w:themeColor="text1"/>
-        </w:rPr>
-        <w:t>，</w:t>
-      </w:r>
-      <w:r>
-        <w:rPr>
-          <w:color w:val="000000" w:themeColor="text1"/>
-        </w:rPr>
-        <w:t>现在的机器算力已经足够胜任深度学习复杂网络模型的学习训练任务</w:t>
-      </w:r>
-      <w:r>
-        <w:rPr>
-          <w:rFonts w:hint="eastAsia"/>
-          <w:color w:val="000000" w:themeColor="text1"/>
-        </w:rPr>
-        <w:t>。尽管如此，层数过多的</w:t>
-      </w:r>
-      <w:r>
-        <w:rPr>
-          <w:color w:val="000000" w:themeColor="text1"/>
-        </w:rPr>
-        <w:t>深度学习网络模型收敛困难的问题依旧存在</w:t>
-      </w:r>
-      <w:r>
-        <w:rPr>
-          <w:rFonts w:hint="eastAsia"/>
-          <w:color w:val="000000" w:themeColor="text1"/>
-        </w:rPr>
-        <w:t>因此，</w:t>
-      </w:r>
-      <w:r>
-        <w:rPr>
-          <w:rFonts w:hint="eastAsia"/>
-          <w:color w:val="000000" w:themeColor="text1"/>
-        </w:rPr>
-        <w:t>因此</w:t>
-      </w:r>
-      <w:r>
-        <w:rPr>
-          <w:rFonts w:hint="eastAsia"/>
-          <w:color w:val="000000" w:themeColor="text1"/>
-        </w:rPr>
-        <w:t>选取合适的</w:t>
-      </w:r>
-      <w:r>
-        <w:rPr>
-          <w:rFonts w:hint="eastAsia"/>
-          <w:color w:val="000000" w:themeColor="text1"/>
-        </w:rPr>
-        <w:t>中间</w:t>
-      </w:r>
-      <w:r>
-        <w:rPr>
-          <w:rFonts w:hint="eastAsia"/>
-          <w:color w:val="000000" w:themeColor="text1"/>
-        </w:rPr>
-        <w:t>隐藏层数目十分重要，这对</w:t>
-      </w:r>
-      <w:r>
-        <w:rPr>
-          <w:rFonts w:hint="eastAsia"/>
-          <w:color w:val="000000" w:themeColor="text1"/>
-        </w:rPr>
-        <w:t>LSTM</w:t>
-      </w:r>
-      <w:r>
-        <w:rPr>
-          <w:rFonts w:hint="eastAsia"/>
-          <w:color w:val="000000" w:themeColor="text1"/>
-        </w:rPr>
-        <w:t>网络模型性能的提升有很大的帮助。</w:t>
-      </w:r>
-    </w:p>
-    <w:p>
-      <w:pPr>
-        <w:ind w:firstLine="420"/>
-        <w:rPr>
-          <w:color w:val="000000" w:themeColor="text1"/>
-        </w:rPr>
-      </w:pPr>
-      <w:r>
-        <w:rPr>
-          <w:color w:val="000000" w:themeColor="text1"/>
-        </w:rPr>
-        <w:t>除了全连接</w:t>
-      </w:r>
-      <w:r>
-        <w:rPr>
-          <w:color w:val="000000" w:themeColor="text1"/>
-        </w:rPr>
-        <w:t>层以外</w:t>
-      </w:r>
-      <w:r>
-        <w:rPr>
-          <w:rFonts w:hint="eastAsia"/>
-          <w:color w:val="000000" w:themeColor="text1"/>
-        </w:rPr>
-        <w:t>，</w:t>
-      </w:r>
-      <w:r>
-        <w:rPr>
-          <w:color w:val="000000" w:themeColor="text1"/>
-        </w:rPr>
-        <w:t>中间层还包括</w:t>
-      </w:r>
-      <w:r>
-        <w:rPr>
-          <w:rFonts w:hint="eastAsia"/>
-          <w:color w:val="000000" w:themeColor="text1"/>
-        </w:rPr>
-        <w:t>d</w:t>
-      </w:r>
-      <w:r>
-        <w:rPr>
-          <w:color w:val="000000" w:themeColor="text1"/>
-        </w:rPr>
-        <w:t>ropout</w:t>
-      </w:r>
-      <w:r>
-        <w:rPr>
-          <w:color w:val="000000" w:themeColor="text1"/>
-        </w:rPr>
-        <w:t>层</w:t>
-      </w:r>
-      <w:r>
-        <w:rPr>
-          <w:rFonts w:hint="eastAsia"/>
-          <w:color w:val="000000" w:themeColor="text1"/>
-        </w:rPr>
-        <w:t>。</w:t>
-      </w:r>
-      <w:r>
-        <w:rPr>
-          <w:color w:val="000000" w:themeColor="text1"/>
-        </w:rPr>
-        <w:t>Dropout</w:t>
-      </w:r>
-      <w:r>
-        <w:rPr>
-          <w:color w:val="000000" w:themeColor="text1"/>
-        </w:rPr>
-        <w:t>层的作用是防止网络模型训练出现过拟合的问题</w:t>
-      </w:r>
-      <w:r>
-        <w:rPr>
-          <w:rFonts w:hint="eastAsia"/>
-          <w:color w:val="000000" w:themeColor="text1"/>
-        </w:rPr>
-        <w:t>。</w:t>
-      </w:r>
-      <w:r>
-        <w:rPr>
-          <w:rFonts w:hint="eastAsia"/>
-          <w:color w:val="000000" w:themeColor="text1"/>
-        </w:rPr>
-        <w:t>由于本次研究设计的</w:t>
-      </w:r>
-      <w:r>
-        <w:rPr>
-          <w:rFonts w:hint="eastAsia"/>
-          <w:color w:val="000000" w:themeColor="text1"/>
-        </w:rPr>
-        <w:t>LSTM</w:t>
-      </w:r>
-      <w:r>
-        <w:rPr>
-          <w:rFonts w:hint="eastAsia"/>
-          <w:color w:val="000000" w:themeColor="text1"/>
-        </w:rPr>
-        <w:t>神经网络模型采用了深度学习的理论方法，有着较多的中间隐藏全连接层，因此模型的复杂度很高，模型内的参数也非常多，在这种情况下，如果训练使用的数据量过小的话，网络模型很容易出现过拟合的问题。过拟合问题可以理解为高射炮打蚊子——虽然不够准确，但确实是大材小用的感觉。用过小的数据量训练</w:t>
-      </w:r>
-      <w:r>
-        <w:rPr>
-          <w:rFonts w:hint="eastAsia"/>
-          <w:color w:val="000000" w:themeColor="text1"/>
-        </w:rPr>
-        <w:lastRenderedPageBreak/>
-        <w:t>过于复杂的网络模型，导致性能强大的网络模型过拟合，在训练数据与验证数据上表现很好</w:t>
+        <w:rPr>
+          <w:rFonts w:hint="eastAsia"/>
+          <w:color w:val="000000" w:themeColor="text1"/>
+        </w:rPr>
+        <w:t>神经网络模型采用了深度学习的理论方法，有着较多的中间隐藏全连接层，因此模型的复杂度很高，模型内的参数也非常多，在这种情况下，如果训练使用的数据量过小的话，网络模型很容易出现过拟合的问题。过拟合问题可以理解为高射炮打蚊子——虽然不够准确，但确实是大材小用的感觉。用过小的数据量训练过于复杂的网络模型，导致性能强大的网络模型过拟合，在训练数据与验证数据上表现很好</w:t>
       </w:r>
       <w:r>
         <w:rPr>
@@ -6799,6 +7092,7 @@
         <w:rPr>
           <w:rFonts w:hint="eastAsia"/>
         </w:rPr>
+        <w:lastRenderedPageBreak/>
         <w:t>（</w:t>
       </w:r>
       <w:r>
@@ -6947,7 +7241,6 @@
         <w:rPr>
           <w:rFonts w:hint="eastAsia"/>
         </w:rPr>
-        <w:lastRenderedPageBreak/>
         <w:t>4</w:t>
       </w:r>
       <w:r>

--- a/v1.docx
+++ b/v1.docx
@@ -4492,30 +4492,11 @@
       <w:r>
         <w:rPr>
           <w:rFonts w:hint="eastAsia"/>
-          <w:b/>
-        </w:rPr>
-        <w:t>与</w:t>
-      </w:r>
-      <w:r>
-        <w:rPr>
-          <w:rFonts w:hint="eastAsia"/>
-          <w:b/>
-        </w:rPr>
-        <w:t>测试集</w:t>
-      </w:r>
-      <w:r>
-        <w:rPr>
-          <w:rFonts w:hint="eastAsia"/>
         </w:rPr>
         <w:t>）</w:t>
       </w:r>
     </w:p>
     <w:p>
-      <w:pPr>
-        <w:rPr>
-          <w:rFonts w:hint="eastAsia"/>
-        </w:rPr>
-      </w:pPr>
       <w:r>
         <w:tab/>
       </w:r>
@@ -4605,14 +4586,2250 @@
         <w:rPr>
           <w:rFonts w:hint="eastAsia"/>
         </w:rPr>
+        <w:t>，如下表所示。</w:t>
+      </w:r>
+    </w:p>
+    <w:p>
+      <w:r>
+        <w:tab/>
+      </w:r>
+      <w:r>
+        <w:rPr>
+          <w:rFonts w:hint="eastAsia"/>
+        </w:rPr>
+        <w:t>（</w:t>
+      </w:r>
+      <w:r>
+        <w:rPr>
+          <w:rFonts w:hint="eastAsia"/>
+          <w:b/>
+        </w:rPr>
+        <w:t>北京天气质量原始数据表格</w:t>
+      </w:r>
+      <w:r>
+        <w:rPr>
+          <w:rFonts w:hint="eastAsia"/>
+          <w:b/>
+        </w:rPr>
+        <w:t>，包含输出</w:t>
+      </w:r>
+      <w:r>
+        <w:rPr>
+          <w:rFonts w:hint="eastAsia"/>
+          <w:b/>
+        </w:rPr>
+        <w:t>（未平移）</w:t>
+      </w:r>
+      <w:r>
+        <w:rPr>
+          <w:rFonts w:hint="eastAsia"/>
+          <w:b/>
+        </w:rPr>
+        <w:t>，训练集</w:t>
+      </w:r>
+      <w:r>
+        <w:rPr>
+          <w:rFonts w:hint="eastAsia"/>
+        </w:rPr>
+        <w:t>）</w:t>
+      </w:r>
+    </w:p>
+    <w:p>
+      <w:r>
+        <w:tab/>
+      </w:r>
+      <w:r>
+        <w:t>只是提取目标维度数据列作为标记输出还不够</w:t>
+      </w:r>
+      <w:r>
+        <w:rPr>
+          <w:rFonts w:hint="eastAsia"/>
+        </w:rPr>
+        <w:t>，</w:t>
+      </w:r>
+      <w:r>
+        <w:t>因为案例的目的是预测空气质量参数</w:t>
+      </w:r>
+      <w:r>
+        <w:t>PM2.5</w:t>
+      </w:r>
+      <w:r>
+        <w:t>与</w:t>
+      </w:r>
+      <w:r>
+        <w:t>PM10</w:t>
+      </w:r>
+      <w:r>
+        <w:rPr>
+          <w:rFonts w:hint="eastAsia"/>
+        </w:rPr>
+        <w:t>，</w:t>
+      </w:r>
+      <w:r>
+        <w:rPr>
+          <w:rFonts w:hint="eastAsia"/>
+          <w:b/>
+        </w:rPr>
+        <w:t>（</w:t>
+      </w:r>
+      <w:r>
+        <w:rPr>
+          <w:b/>
+        </w:rPr>
+        <w:t>上表</w:t>
+      </w:r>
+      <w:r>
+        <w:rPr>
+          <w:rFonts w:hint="eastAsia"/>
+          <w:b/>
+        </w:rPr>
+        <w:t>）</w:t>
+      </w:r>
+      <w:r>
+        <w:t>中的标记输出是每个采样时刻一一对应的实测参数值</w:t>
+      </w:r>
+      <w:r>
+        <w:rPr>
+          <w:rFonts w:hint="eastAsia"/>
+        </w:rPr>
+        <w:t>，而不是期望输出的预测值。</w:t>
+      </w:r>
+      <w:r>
+        <w:rPr>
+          <w:rFonts w:hint="eastAsia"/>
+        </w:rPr>
+        <w:t>由于</w:t>
+      </w:r>
+      <w:r>
+        <w:rPr>
+          <w:rFonts w:hint="eastAsia"/>
+        </w:rPr>
+        <w:t>期望的标记输出是预测性质的</w:t>
+      </w:r>
+      <w:r>
+        <w:rPr>
+          <w:rFonts w:hint="eastAsia"/>
+        </w:rPr>
+        <w:t>，是未来某个时刻的待输出参数值，</w:t>
+      </w:r>
+      <w:r>
+        <w:rPr>
+          <w:rFonts w:hint="eastAsia"/>
+        </w:rPr>
+        <w:t>且</w:t>
+      </w:r>
+      <w:r>
+        <w:rPr>
+          <w:rFonts w:hint="eastAsia"/>
+        </w:rPr>
+        <w:t>案例研究的对象是时间序列，因此可以使用未来某个采样时刻的</w:t>
+      </w:r>
+      <w:r>
+        <w:rPr>
+          <w:rFonts w:hint="eastAsia"/>
+        </w:rPr>
+        <w:t>真实</w:t>
+      </w:r>
+      <w:r>
+        <w:rPr>
+          <w:rFonts w:hint="eastAsia"/>
+        </w:rPr>
+        <w:t>测量</w:t>
+      </w:r>
+      <w:r>
+        <w:rPr>
+          <w:rFonts w:hint="eastAsia"/>
+        </w:rPr>
+        <w:t>记录值作为当前采样时刻的标记输出</w:t>
+      </w:r>
+      <w:r>
+        <w:rPr>
+          <w:rFonts w:hint="eastAsia"/>
+        </w:rPr>
         <w:t>。</w:t>
+      </w:r>
+      <w:r>
+        <w:rPr>
+          <w:rFonts w:hint="eastAsia"/>
+        </w:rPr>
+        <w:t>将</w:t>
+      </w:r>
+      <w:r>
+        <w:rPr>
+          <w:rFonts w:hint="eastAsia"/>
+          <w:b/>
+        </w:rPr>
+        <w:t>（上表）</w:t>
+      </w:r>
+      <w:r>
+        <w:rPr>
+          <w:rFonts w:hint="eastAsia"/>
+        </w:rPr>
+        <w:t>中的标记输出进行纵向向上的平移</w:t>
+      </w:r>
+      <w:r>
+        <w:rPr>
+          <w:rFonts w:hint="eastAsia"/>
+        </w:rPr>
+        <w:t>若干次</w:t>
+      </w:r>
+      <w:r>
+        <w:rPr>
+          <w:rFonts w:hint="eastAsia"/>
+        </w:rPr>
+        <w:t>，再舍去</w:t>
+      </w:r>
+      <w:r>
+        <w:rPr>
+          <w:rFonts w:hint="eastAsia"/>
+        </w:rPr>
+        <w:t>表格首尾</w:t>
+      </w:r>
+      <w:r>
+        <w:rPr>
+          <w:rFonts w:hint="eastAsia"/>
+        </w:rPr>
+        <w:t>包含缺失值的行记录数据，就可以得到适用的标记输出，如下表所示。</w:t>
+      </w:r>
+    </w:p>
+    <w:p>
+      <w:r>
+        <w:tab/>
+      </w:r>
+      <w:r>
+        <w:rPr>
+          <w:rFonts w:hint="eastAsia"/>
+        </w:rPr>
+        <w:t>（</w:t>
+      </w:r>
+      <w:r>
+        <w:rPr>
+          <w:rFonts w:hint="eastAsia"/>
+          <w:b/>
+        </w:rPr>
+        <w:t>北京天气质量原始数据表格</w:t>
+      </w:r>
+      <w:r>
+        <w:rPr>
+          <w:rFonts w:hint="eastAsia"/>
+          <w:b/>
+        </w:rPr>
+        <w:t>，包含输出（平移</w:t>
+      </w:r>
+      <w:r>
+        <w:rPr>
+          <w:rFonts w:hint="eastAsia"/>
+          <w:b/>
+        </w:rPr>
+        <w:t>一次</w:t>
+      </w:r>
+      <w:r>
+        <w:rPr>
+          <w:rFonts w:hint="eastAsia"/>
+          <w:b/>
+        </w:rPr>
+        <w:t>），训练集</w:t>
+      </w:r>
+      <w:r>
+        <w:rPr>
+          <w:rFonts w:hint="eastAsia"/>
+        </w:rPr>
+        <w:t>）</w:t>
+      </w:r>
+    </w:p>
+    <w:p>
+      <w:r>
+        <w:tab/>
+      </w:r>
+      <w:r>
+        <w:rPr>
+          <w:rFonts w:hint="eastAsia"/>
+        </w:rPr>
+        <w:t>（</w:t>
+      </w:r>
+      <w:r>
+        <w:rPr>
+          <w:rFonts w:hint="eastAsia"/>
+          <w:b/>
+        </w:rPr>
+        <w:t>北京天气质量原始数据表格</w:t>
+      </w:r>
+      <w:r>
+        <w:rPr>
+          <w:rFonts w:hint="eastAsia"/>
+          <w:b/>
+        </w:rPr>
+        <w:t>，包含输出（平移</w:t>
+      </w:r>
+      <w:r>
+        <w:rPr>
+          <w:rFonts w:hint="eastAsia"/>
+          <w:b/>
+        </w:rPr>
+        <w:t>三</w:t>
+      </w:r>
+      <w:r>
+        <w:rPr>
+          <w:rFonts w:hint="eastAsia"/>
+          <w:b/>
+        </w:rPr>
+        <w:t>次），训练集</w:t>
+      </w:r>
+      <w:r>
+        <w:rPr>
+          <w:rFonts w:hint="eastAsia"/>
+        </w:rPr>
+        <w:t>）</w:t>
+      </w:r>
+    </w:p>
+    <w:p>
+      <w:r>
+        <w:tab/>
+      </w:r>
+      <w:r>
+        <w:rPr>
+          <w:b/>
+        </w:rPr>
+        <w:t>上左表</w:t>
+      </w:r>
+      <w:r>
+        <w:t>中</w:t>
+      </w:r>
+      <w:r>
+        <w:t>每个</w:t>
+      </w:r>
+      <w:r>
+        <w:rPr>
+          <w:rFonts w:hint="eastAsia"/>
+        </w:rPr>
+        <w:t>当前</w:t>
+      </w:r>
+      <w:r>
+        <w:t>采样时刻对应的标记输出是未来下</w:t>
+      </w:r>
+      <w:r>
+        <w:t>一个采样时刻的真实测量记录值</w:t>
+      </w:r>
+      <w:r>
+        <w:rPr>
+          <w:rFonts w:hint="eastAsia"/>
+        </w:rPr>
+        <w:t>，</w:t>
+      </w:r>
+      <w:r>
+        <w:t>它同时也是当前采样时刻的预测期望值</w:t>
+      </w:r>
+      <w:r>
+        <w:rPr>
+          <w:rFonts w:hint="eastAsia"/>
+        </w:rPr>
+        <w:t>，</w:t>
+      </w:r>
+      <w:r>
+        <w:t>表示当前采样时刻的输出是下一采样时刻</w:t>
+      </w:r>
+      <w:r>
+        <w:t>PM2.5</w:t>
+      </w:r>
+      <w:r>
+        <w:t>与</w:t>
+      </w:r>
+      <w:r>
+        <w:t>PM10</w:t>
+      </w:r>
+      <w:r>
+        <w:t>的预测值</w:t>
+      </w:r>
+      <w:r>
+        <w:rPr>
+          <w:rFonts w:hint="eastAsia"/>
+        </w:rPr>
+        <w:t>。</w:t>
+      </w:r>
+      <w:r>
+        <w:rPr>
+          <w:rFonts w:hint="eastAsia"/>
+        </w:rPr>
+        <w:t>这样就可以实现提前一个时间单位的预测。</w:t>
+      </w:r>
+      <w:r>
+        <w:rPr>
+          <w:rFonts w:hint="eastAsia"/>
+        </w:rPr>
+        <w:t>同理，</w:t>
+      </w:r>
+      <w:r>
+        <w:rPr>
+          <w:rFonts w:hint="eastAsia"/>
+          <w:b/>
+        </w:rPr>
+        <w:t>上右表</w:t>
+      </w:r>
+      <w:r>
+        <w:rPr>
+          <w:rFonts w:hint="eastAsia"/>
+        </w:rPr>
+        <w:t>是提前三个时间单位预测的数据集，即当前采样时刻输出的是三个时间单位后</w:t>
+      </w:r>
+      <w:r>
+        <w:rPr>
+          <w:rFonts w:hint="eastAsia"/>
+        </w:rPr>
+        <w:t>PM</w:t>
+      </w:r>
+      <w:r>
+        <w:t>2.5</w:t>
+      </w:r>
+      <w:r>
+        <w:t>与</w:t>
+      </w:r>
+      <w:r>
+        <w:t>PM10</w:t>
+      </w:r>
+      <w:r>
+        <w:t>的预测值</w:t>
+      </w:r>
+      <w:r>
+        <w:rPr>
+          <w:rFonts w:hint="eastAsia"/>
+        </w:rPr>
+        <w:t>。</w:t>
+      </w:r>
+      <w:r>
+        <w:rPr>
+          <w:rFonts w:hint="eastAsia"/>
+        </w:rPr>
+        <w:t>通过这种方法</w:t>
+      </w:r>
+      <w:r>
+        <w:rPr>
+          <w:rFonts w:hint="eastAsia"/>
+        </w:rPr>
+        <w:t>就可以将原始数据集调整为适用于实现预测功能的数据集</w:t>
+      </w:r>
+      <w:r>
+        <w:rPr>
+          <w:rFonts w:hint="eastAsia"/>
+        </w:rPr>
+        <w:t>，且不改变数据集是时间序列的这一性质</w:t>
+      </w:r>
+      <w:r>
+        <w:rPr>
+          <w:rFonts w:hint="eastAsia"/>
+        </w:rPr>
+        <w:t>，代价仅仅是损失了首尾的几行数据而已，相对于训练集与测试集的庞大规模，这种程度的数据量损失几乎可以忽略不计</w:t>
+      </w:r>
+      <w:r>
+        <w:rPr>
+          <w:rFonts w:hint="eastAsia"/>
+        </w:rPr>
+        <w:t>。</w:t>
+      </w:r>
+    </w:p>
+    <w:p>
+      <w:pPr>
+        <w:rPr>
+          <w:rFonts w:hint="eastAsia"/>
+        </w:rPr>
+      </w:pPr>
+      <w:r>
+        <w:tab/>
+      </w:r>
+      <w:r>
+        <w:rPr>
+          <w:rFonts w:hint="eastAsia"/>
+        </w:rPr>
+        <w:t>由</w:t>
+      </w:r>
+      <w:r>
+        <w:t>本文第二章中对于</w:t>
+      </w:r>
+      <w:r>
+        <w:t>LSTM</w:t>
+      </w:r>
+      <w:r>
+        <w:t>神经网络模型的原理介绍可知</w:t>
+      </w:r>
+      <w:r>
+        <w:rPr>
+          <w:rFonts w:hint="eastAsia"/>
+        </w:rPr>
+        <w:t>，</w:t>
+      </w:r>
+      <w:r>
+        <w:rPr>
+          <w:rFonts w:hint="eastAsia"/>
+        </w:rPr>
+        <w:t>LSTM</w:t>
+      </w:r>
+      <w:r>
+        <w:rPr>
+          <w:rFonts w:hint="eastAsia"/>
+        </w:rPr>
+        <w:t>神经网络模型非常适合用来处理时间序列数据。用</w:t>
+      </w:r>
+      <w:r>
+        <w:rPr>
+          <w:rFonts w:hint="eastAsia"/>
+        </w:rPr>
+        <w:t>LSTM</w:t>
+      </w:r>
+      <w:r>
+        <w:rPr>
+          <w:rFonts w:hint="eastAsia"/>
+        </w:rPr>
+        <w:t>神经网络模型对调整后的时间序列数据集进行多轮的训练与测试，理论上可以有较好的预测准确性。</w:t>
+      </w:r>
+      <w:r>
+        <w:rPr>
+          <w:rFonts w:hint="eastAsia"/>
+        </w:rPr>
+        <w:t>以上便是对基于</w:t>
+      </w:r>
+      <w:r>
+        <w:rPr>
+          <w:rFonts w:hint="eastAsia"/>
+        </w:rPr>
+        <w:t>LSTM</w:t>
+      </w:r>
+      <w:r>
+        <w:rPr>
+          <w:rFonts w:hint="eastAsia"/>
+        </w:rPr>
+        <w:t>的时间序列预测方法的简单介绍。</w:t>
+      </w:r>
+    </w:p>
+    <w:p>
+      <w:pPr>
+        <w:pStyle w:val="3"/>
+      </w:pPr>
+      <w:r>
+        <w:rPr>
+          <w:rFonts w:hint="eastAsia"/>
+        </w:rPr>
+        <w:t>3</w:t>
+      </w:r>
+      <w:r>
+        <w:t xml:space="preserve">.2 </w:t>
+      </w:r>
+      <w:r>
+        <w:rPr>
+          <w:rFonts w:hint="eastAsia"/>
+        </w:rPr>
+        <w:t>模型</w:t>
+      </w:r>
+      <w:r>
+        <w:t>设计</w:t>
+      </w:r>
+      <w:r>
+        <w:rPr>
+          <w:rFonts w:hint="eastAsia"/>
+        </w:rPr>
+        <w:t>思想</w:t>
+      </w:r>
+      <w:r>
+        <w:rPr>
+          <w:rFonts w:hint="eastAsia"/>
+        </w:rPr>
+        <w:t>与实现</w:t>
+      </w:r>
+    </w:p>
+    <w:p>
+      <w:pPr>
+        <w:ind w:firstLine="420"/>
+      </w:pPr>
+      <w:r>
+        <w:t>由本文第二章的理论基础部分可以知道</w:t>
+      </w:r>
+      <w:r>
+        <w:rPr>
+          <w:rFonts w:hint="eastAsia"/>
+        </w:rPr>
+        <w:t>，</w:t>
+      </w:r>
+      <w:r>
+        <w:t>LSTM</w:t>
+      </w:r>
+      <w:r>
+        <w:t>神经网络是十分适合用来处理时间序列的</w:t>
+      </w:r>
+      <w:r>
+        <w:rPr>
+          <w:rFonts w:hint="eastAsia"/>
+        </w:rPr>
+        <w:t>，</w:t>
+      </w:r>
+      <w:r>
+        <w:t>而且</w:t>
+      </w:r>
+      <w:r>
+        <w:t>上一小节介绍了</w:t>
+      </w:r>
+      <w:r>
+        <w:rPr>
+          <w:rFonts w:hint="eastAsia"/>
+        </w:rPr>
+        <w:t>基于</w:t>
+      </w:r>
+      <w:r>
+        <w:rPr>
+          <w:rFonts w:hint="eastAsia"/>
+        </w:rPr>
+        <w:t>LSTM</w:t>
+      </w:r>
+      <w:r>
+        <w:rPr>
+          <w:rFonts w:hint="eastAsia"/>
+        </w:rPr>
+        <w:t>的时间序列预测方法</w:t>
+      </w:r>
+      <w:r>
+        <w:rPr>
+          <w:rFonts w:hint="eastAsia"/>
+        </w:rPr>
+        <w:t>，可以</w:t>
+      </w:r>
+      <w:r>
+        <w:t>通过预测的方式实现对时间序列数据的实时</w:t>
+      </w:r>
+      <w:r>
+        <w:t>甚至预测性的</w:t>
+      </w:r>
+      <w:r>
+        <w:t>分析</w:t>
+      </w:r>
+      <w:r>
+        <w:rPr>
+          <w:rFonts w:hint="eastAsia"/>
+        </w:rPr>
+        <w:t>。然而，本次研究的对象是电源信号的频域数据，并非时间序列数据，根本不具备时域中的一些特性</w:t>
+      </w:r>
+      <w:r>
+        <w:rPr>
+          <w:rFonts w:hint="eastAsia"/>
+        </w:rPr>
+        <w:t>，因此是无法直接用</w:t>
+      </w:r>
+      <w:r>
+        <w:rPr>
+          <w:rFonts w:hint="eastAsia"/>
+        </w:rPr>
+        <w:t>LSTM</w:t>
+      </w:r>
+      <w:r>
+        <w:rPr>
+          <w:rFonts w:hint="eastAsia"/>
+        </w:rPr>
+        <w:t>神经网络模型来处理的</w:t>
+      </w:r>
+      <w:r>
+        <w:rPr>
+          <w:rFonts w:hint="eastAsia"/>
+        </w:rPr>
+        <w:t>。</w:t>
+      </w:r>
+    </w:p>
+    <w:p>
+      <w:pPr>
+        <w:ind w:firstLine="420"/>
+      </w:pPr>
+      <w:r>
+        <w:t>本文正是基于以上两个现状</w:t>
+      </w:r>
+      <w:r>
+        <w:rPr>
+          <w:rFonts w:hint="eastAsia"/>
+        </w:rPr>
+        <w:t>，</w:t>
+      </w:r>
+      <w:r>
+        <w:t>思考并研究是否能够将</w:t>
+      </w:r>
+      <w:r>
+        <w:t>LSTM</w:t>
+      </w:r>
+      <w:r>
+        <w:t>神经网络模型利用在分析频域信号数据上</w:t>
+      </w:r>
+      <w:r>
+        <w:rPr>
+          <w:rFonts w:hint="eastAsia"/>
+        </w:rPr>
+        <w:t>，研究出一种新的具有</w:t>
+      </w:r>
+      <w:r>
+        <w:rPr>
+          <w:rFonts w:hint="eastAsia"/>
+        </w:rPr>
+        <w:t>预警性、</w:t>
+      </w:r>
+      <w:r>
+        <w:rPr>
+          <w:rFonts w:hint="eastAsia"/>
+        </w:rPr>
+        <w:t>实时性、高</w:t>
+      </w:r>
+      <w:r>
+        <w:rPr>
+          <w:rFonts w:hint="eastAsia"/>
+        </w:rPr>
+        <w:t>可靠</w:t>
+      </w:r>
+      <w:r>
+        <w:rPr>
+          <w:rFonts w:hint="eastAsia"/>
+        </w:rPr>
+        <w:t>、高</w:t>
+      </w:r>
+      <w:r>
+        <w:rPr>
+          <w:rFonts w:hint="eastAsia"/>
+        </w:rPr>
+        <w:t>效率</w:t>
+      </w:r>
+      <w:r>
+        <w:rPr>
+          <w:rFonts w:hint="eastAsia"/>
+        </w:rPr>
+        <w:t>的频域异常检测方法，来替代传统</w:t>
+      </w:r>
+      <w:r>
+        <w:rPr>
+          <w:rFonts w:hint="eastAsia"/>
+        </w:rPr>
+        <w:t>的</w:t>
+      </w:r>
+      <w:r>
+        <w:rPr>
+          <w:rFonts w:hint="eastAsia"/>
+        </w:rPr>
+        <w:t>频谱</w:t>
+      </w:r>
+      <w:r>
+        <w:rPr>
+          <w:rFonts w:hint="eastAsia"/>
+        </w:rPr>
+        <w:t>阈值检测法</w:t>
+      </w:r>
+      <w:r>
+        <w:rPr>
+          <w:rFonts w:hint="eastAsia"/>
+        </w:rPr>
+        <w:t>。</w:t>
+      </w:r>
+    </w:p>
+    <w:p>
+      <w:r>
+        <w:tab/>
+      </w:r>
+      <w:r>
+        <w:t>如上所述</w:t>
+      </w:r>
+      <w:r>
+        <w:rPr>
+          <w:rFonts w:hint="eastAsia"/>
+        </w:rPr>
+        <w:t>，</w:t>
+      </w:r>
+      <w:r>
+        <w:t>LSTM</w:t>
+      </w:r>
+      <w:r>
+        <w:t>神经网络模型仅适用于处理分析时域上的信号数据</w:t>
+      </w:r>
+      <w:r>
+        <w:rPr>
+          <w:rFonts w:hint="eastAsia"/>
+        </w:rPr>
+        <w:t>，</w:t>
+      </w:r>
+      <w:r>
+        <w:t>对频域信号数据却无能为力</w:t>
+      </w:r>
+      <w:r>
+        <w:rPr>
+          <w:rFonts w:hint="eastAsia"/>
+        </w:rPr>
+        <w:t>，</w:t>
+      </w:r>
+      <w:r>
+        <w:t>这是由于时域与频域的特性所决定的</w:t>
+      </w:r>
+      <w:r>
+        <w:rPr>
+          <w:rFonts w:hint="eastAsia"/>
+        </w:rPr>
+        <w:t>，频域信号数据映射到时域中对应的是完整的时域信号数据，相当于</w:t>
+      </w:r>
+      <w:r>
+        <w:rPr>
+          <w:rFonts w:hint="eastAsia"/>
+        </w:rPr>
+        <w:t>LSTM</w:t>
+      </w:r>
+      <w:r>
+        <w:rPr>
+          <w:rFonts w:hint="eastAsia"/>
+        </w:rPr>
+        <w:t>神经网络模型只有一</w:t>
+      </w:r>
+      <w:r>
+        <w:rPr>
+          <w:rFonts w:hint="eastAsia"/>
+        </w:rPr>
+        <w:t>行</w:t>
+      </w:r>
+      <w:r>
+        <w:rPr>
+          <w:rFonts w:hint="eastAsia"/>
+        </w:rPr>
+        <w:t>单独的输入</w:t>
+      </w:r>
+      <w:r>
+        <w:rPr>
+          <w:rFonts w:hint="eastAsia"/>
+        </w:rPr>
+        <w:t>数据</w:t>
+      </w:r>
+      <w:r>
+        <w:rPr>
+          <w:rFonts w:hint="eastAsia"/>
+        </w:rPr>
+        <w:t>，而不是连贯的时间序列信号数据，</w:t>
+      </w:r>
+      <w:r>
+        <w:rPr>
+          <w:rFonts w:hint="eastAsia"/>
+        </w:rPr>
+        <w:t>连训练网络模型都做不到，</w:t>
+      </w:r>
+      <w:r>
+        <w:rPr>
+          <w:rFonts w:hint="eastAsia"/>
+        </w:rPr>
+        <w:t>显然是不适用来获取理想</w:t>
+      </w:r>
+      <w:r>
+        <w:rPr>
+          <w:rFonts w:hint="eastAsia"/>
+        </w:rPr>
+        <w:t>预测</w:t>
+      </w:r>
+      <w:r>
+        <w:rPr>
+          <w:rFonts w:hint="eastAsia"/>
+        </w:rPr>
+        <w:t>结果的。</w:t>
+      </w:r>
+    </w:p>
+    <w:p>
+      <w:pPr>
+        <w:ind w:firstLine="420"/>
+      </w:pPr>
+      <w:r>
+        <w:rPr>
+          <w:rFonts w:hint="eastAsia"/>
+        </w:rPr>
+        <w:t>本次研究提出的基于</w:t>
+      </w:r>
+      <w:r>
+        <w:t>时域</w:t>
+      </w:r>
+      <w:r>
+        <w:rPr>
+          <w:rFonts w:hint="eastAsia"/>
+        </w:rPr>
+        <w:t>-</w:t>
+      </w:r>
+      <w:r>
+        <w:t>频域</w:t>
+      </w:r>
+      <w:r>
+        <w:rPr>
+          <w:rFonts w:hint="eastAsia"/>
+        </w:rPr>
+        <w:t>-</w:t>
+      </w:r>
+      <w:r>
+        <w:t>时域转换</w:t>
+      </w:r>
+      <w:r>
+        <w:rPr>
+          <w:rFonts w:hint="eastAsia"/>
+        </w:rPr>
+        <w:t>与</w:t>
+      </w:r>
+      <w:r>
+        <w:rPr>
+          <w:rFonts w:hint="eastAsia"/>
+        </w:rPr>
+        <w:t>LSTM</w:t>
+      </w:r>
+      <w:r>
+        <w:rPr>
+          <w:rFonts w:hint="eastAsia"/>
+        </w:rPr>
+        <w:t>神经网络模型的电源</w:t>
+      </w:r>
+      <w:r>
+        <w:rPr>
+          <w:rFonts w:hint="eastAsia"/>
+        </w:rPr>
+        <w:t>信号频域</w:t>
+      </w:r>
+      <w:r>
+        <w:rPr>
+          <w:rFonts w:hint="eastAsia"/>
+        </w:rPr>
+        <w:t>数据异常检测模型如下图所示。</w:t>
+      </w:r>
+    </w:p>
+    <w:p>
+      <w:pPr>
+        <w:ind w:firstLine="420"/>
+      </w:pPr>
+      <w:r>
+        <w:rPr>
+          <w:rFonts w:hint="eastAsia"/>
+        </w:rPr>
+        <w:t>（</w:t>
+      </w:r>
+      <w:r>
+        <w:rPr>
+          <w:rFonts w:hint="eastAsia"/>
+          <w:b/>
+        </w:rPr>
+        <w:t>模型总体结构图</w:t>
+      </w:r>
+      <w:r>
+        <w:rPr>
+          <w:rFonts w:hint="eastAsia"/>
+        </w:rPr>
+        <w:t>）</w:t>
+      </w:r>
+    </w:p>
+    <w:p>
+      <w:pPr>
+        <w:ind w:firstLine="420"/>
+      </w:pPr>
+      <w:r>
+        <w:t>如图所示</w:t>
+      </w:r>
+      <w:r>
+        <w:rPr>
+          <w:rFonts w:hint="eastAsia"/>
+        </w:rPr>
+        <w:t>，</w:t>
+      </w:r>
+      <w:r>
+        <w:t>模型主要分为时域</w:t>
+      </w:r>
+      <w:r>
+        <w:rPr>
+          <w:rFonts w:hint="eastAsia"/>
+        </w:rPr>
+        <w:t>-</w:t>
+      </w:r>
+      <w:r>
+        <w:t>频域</w:t>
+      </w:r>
+      <w:r>
+        <w:rPr>
+          <w:rFonts w:hint="eastAsia"/>
+        </w:rPr>
+        <w:t>-</w:t>
+      </w:r>
+      <w:r>
+        <w:t>时域转换</w:t>
+      </w:r>
+      <w:r>
+        <w:rPr>
+          <w:rFonts w:hint="eastAsia"/>
+        </w:rPr>
+        <w:t>、</w:t>
+      </w:r>
+      <w:r>
+        <w:t>数据预处理和</w:t>
+      </w:r>
+      <w:r>
+        <w:t>LSTM</w:t>
+      </w:r>
+      <w:r>
+        <w:t>神经网络</w:t>
+      </w:r>
+      <w:r>
+        <w:rPr>
+          <w:rFonts w:hint="eastAsia"/>
+        </w:rPr>
+        <w:t>三个</w:t>
+      </w:r>
+      <w:r>
+        <w:t>部分</w:t>
+      </w:r>
+      <w:r>
+        <w:rPr>
+          <w:rFonts w:hint="eastAsia"/>
+        </w:rPr>
+        <w:t>，</w:t>
+      </w:r>
+      <w:r>
+        <w:t>其中数据预处理部分又由</w:t>
+      </w:r>
+      <w:r>
+        <w:rPr>
+          <w:rFonts w:hint="eastAsia"/>
+        </w:rPr>
+        <w:t>数据降维、</w:t>
+      </w:r>
+      <w:r>
+        <w:t>数据清洗</w:t>
+      </w:r>
+      <w:r>
+        <w:rPr>
+          <w:rFonts w:hint="eastAsia"/>
+        </w:rPr>
+        <w:t>、</w:t>
+      </w:r>
+      <w:r>
+        <w:t>数据缩放</w:t>
+      </w:r>
+      <w:r>
+        <w:rPr>
+          <w:rFonts w:hint="eastAsia"/>
+        </w:rPr>
+        <w:t>、</w:t>
+      </w:r>
+      <w:r>
+        <w:t>数据标记</w:t>
+      </w:r>
+      <w:r>
+        <w:rPr>
+          <w:rFonts w:hint="eastAsia"/>
+        </w:rPr>
+        <w:t>四</w:t>
+      </w:r>
+      <w:r>
+        <w:t>个部分组成</w:t>
+      </w:r>
+      <w:r>
+        <w:rPr>
+          <w:rFonts w:hint="eastAsia"/>
+        </w:rPr>
+        <w:t>。</w:t>
+      </w:r>
+    </w:p>
+    <w:p>
+      <w:pPr>
+        <w:pStyle w:val="4"/>
+      </w:pPr>
+      <w:r>
+        <w:rPr>
+          <w:rFonts w:hint="eastAsia"/>
+        </w:rPr>
+        <w:lastRenderedPageBreak/>
+        <w:t>3</w:t>
+      </w:r>
+      <w:r>
+        <w:t xml:space="preserve">.2.1 </w:t>
+      </w:r>
+      <w:r>
+        <w:t>时域</w:t>
+      </w:r>
+      <w:r>
+        <w:rPr>
+          <w:rFonts w:hint="eastAsia"/>
+        </w:rPr>
+        <w:t>-</w:t>
+      </w:r>
+      <w:r>
+        <w:t>频域</w:t>
+      </w:r>
+      <w:r>
+        <w:rPr>
+          <w:rFonts w:hint="eastAsia"/>
+        </w:rPr>
+        <w:t>-</w:t>
+      </w:r>
+      <w:r>
+        <w:t>时域转换</w:t>
+      </w:r>
+    </w:p>
+    <w:p>
+      <w:r>
+        <w:tab/>
+      </w:r>
+      <w:r>
+        <w:t>本文提出一种新的思路来综合利用时域</w:t>
+      </w:r>
+      <w:r>
+        <w:rPr>
+          <w:rFonts w:hint="eastAsia"/>
+        </w:rPr>
+        <w:t>-</w:t>
+      </w:r>
+      <w:r>
+        <w:t>频域</w:t>
+      </w:r>
+      <w:r>
+        <w:rPr>
+          <w:rFonts w:hint="eastAsia"/>
+        </w:rPr>
+        <w:t>-</w:t>
+      </w:r>
+      <w:r>
+        <w:t>时域</w:t>
+      </w:r>
+      <w:r>
+        <w:t>转换和</w:t>
+      </w:r>
+      <w:r>
+        <w:t>LSTM</w:t>
+      </w:r>
+      <w:r>
+        <w:t>神经网络模型</w:t>
+      </w:r>
+      <w:r>
+        <w:rPr>
+          <w:rFonts w:hint="eastAsia"/>
+        </w:rPr>
+        <w:t>。</w:t>
+      </w:r>
+      <w:r>
+        <w:rPr>
+          <w:rFonts w:hint="eastAsia"/>
+        </w:rPr>
+        <w:t>其核心思想是</w:t>
+      </w:r>
+      <w:r>
+        <w:t>对电源信号的电压</w:t>
+      </w:r>
+      <w:r>
+        <w:rPr>
+          <w:rFonts w:hint="eastAsia"/>
+        </w:rPr>
+        <w:t>-</w:t>
+      </w:r>
+      <w:r>
+        <w:t>时间数据</w:t>
+      </w:r>
+      <w:r>
+        <w:rPr>
+          <w:rFonts w:hint="eastAsia"/>
+        </w:rPr>
+        <w:t>（</w:t>
+      </w:r>
+      <w:r>
+        <w:rPr>
+          <w:rFonts w:hint="eastAsia"/>
+        </w:rPr>
+        <w:t>V-t</w:t>
+      </w:r>
+      <w:r>
+        <w:rPr>
+          <w:rFonts w:hint="eastAsia"/>
+        </w:rPr>
+        <w:t>）</w:t>
+      </w:r>
+      <w:r>
+        <w:t>进行分段</w:t>
+      </w:r>
+      <w:r>
+        <w:rPr>
+          <w:rFonts w:hint="eastAsia"/>
+        </w:rPr>
+        <w:t>，</w:t>
+      </w:r>
+      <w:r>
+        <w:t>分为一个个单位时间</w:t>
+      </w:r>
+      <w:r>
+        <w:rPr>
+          <w:rFonts w:hint="eastAsia"/>
+        </w:rPr>
+        <w:t>（如</w:t>
+      </w:r>
+      <w:r>
+        <w:rPr>
+          <w:rFonts w:hint="eastAsia"/>
+        </w:rPr>
+        <w:t>1</w:t>
+      </w:r>
+      <w:r>
+        <w:rPr>
+          <w:rFonts w:hint="eastAsia"/>
+        </w:rPr>
+        <w:t>秒）的时域时间子序列片段。然后对这些时间序列片段分别进行快速傅里叶变换，获取这些子序列片段对应的频域信号数据（</w:t>
+      </w:r>
+      <w:r>
+        <w:rPr>
+          <w:rFonts w:hint="eastAsia"/>
+        </w:rPr>
+        <w:t>F</w:t>
+      </w:r>
+      <w:r>
+        <w:rPr>
+          <w:rFonts w:hint="eastAsia"/>
+        </w:rPr>
+        <w:t>）。再按原先的时序依次将这些频域信号数据串联，来生成一个完整的频率</w:t>
+      </w:r>
+      <w:r>
+        <w:rPr>
+          <w:rFonts w:hint="eastAsia"/>
+        </w:rPr>
+        <w:t>-</w:t>
+      </w:r>
+      <w:r>
+        <w:rPr>
+          <w:rFonts w:hint="eastAsia"/>
+        </w:rPr>
+        <w:t>时间数据（</w:t>
+      </w:r>
+      <w:r>
+        <w:rPr>
+          <w:rFonts w:hint="eastAsia"/>
+        </w:rPr>
+        <w:t>F</w:t>
+      </w:r>
+      <w:r>
+        <w:t>-t</w:t>
+      </w:r>
+      <w:r>
+        <w:rPr>
+          <w:rFonts w:hint="eastAsia"/>
+        </w:rPr>
+        <w:t>），这个频率</w:t>
+      </w:r>
+      <w:r>
+        <w:rPr>
+          <w:rFonts w:hint="eastAsia"/>
+        </w:rPr>
+        <w:t>-</w:t>
+      </w:r>
+      <w:r>
+        <w:rPr>
+          <w:rFonts w:hint="eastAsia"/>
+        </w:rPr>
+        <w:t>时间数据在</w:t>
+      </w:r>
+      <w:r>
+        <w:rPr>
+          <w:rFonts w:hint="eastAsia"/>
+        </w:rPr>
+        <w:t>时域的</w:t>
+      </w:r>
+      <w:r>
+        <w:rPr>
+          <w:rFonts w:hint="eastAsia"/>
+        </w:rPr>
+        <w:t>表现上是离散而非连续的，但每个离散的单位数据之间却具有时序上的连贯性</w:t>
+      </w:r>
+      <w:r>
+        <w:rPr>
+          <w:rFonts w:hint="eastAsia"/>
+        </w:rPr>
+        <w:t>，是按时序排列的</w:t>
+      </w:r>
+      <w:r>
+        <w:rPr>
+          <w:rFonts w:hint="eastAsia"/>
+        </w:rPr>
+        <w:t>。</w:t>
+      </w:r>
+    </w:p>
+    <w:p>
+      <w:pPr>
+        <w:ind w:firstLine="420"/>
+      </w:pPr>
+      <w:r>
+        <w:rPr>
+          <w:rFonts w:hint="eastAsia"/>
+        </w:rPr>
+        <w:t>（</w:t>
+      </w:r>
+      <w:r>
+        <w:rPr>
+          <w:rFonts w:hint="eastAsia"/>
+          <w:b/>
+        </w:rPr>
+        <w:t>如图所示，时频</w:t>
+      </w:r>
+      <w:r>
+        <w:rPr>
+          <w:rFonts w:hint="eastAsia"/>
+          <w:b/>
+        </w:rPr>
+        <w:t>时</w:t>
+      </w:r>
+      <w:r>
+        <w:rPr>
+          <w:rFonts w:hint="eastAsia"/>
+          <w:b/>
+        </w:rPr>
+        <w:t>转换</w:t>
+      </w:r>
+      <w:r>
+        <w:rPr>
+          <w:rFonts w:hint="eastAsia"/>
+          <w:b/>
+        </w:rPr>
+        <w:t>过程</w:t>
+      </w:r>
+      <w:r>
+        <w:rPr>
+          <w:rFonts w:hint="eastAsia"/>
+          <w:b/>
+        </w:rPr>
+        <w:t>示意</w:t>
+      </w:r>
+      <w:r>
+        <w:rPr>
+          <w:rFonts w:hint="eastAsia"/>
+          <w:b/>
+        </w:rPr>
+        <w:t>图</w:t>
+      </w:r>
+      <w:r>
+        <w:rPr>
+          <w:rFonts w:hint="eastAsia"/>
+        </w:rPr>
+        <w:t>）。</w:t>
+      </w:r>
+    </w:p>
+    <w:p>
+      <w:pPr>
+        <w:ind w:firstLine="420"/>
+      </w:pPr>
+      <w:r>
+        <w:rPr>
+          <w:rFonts w:hint="eastAsia"/>
+        </w:rPr>
+        <w:t>通过这样一个拆分后再组合的过程，完成一个从时域到频域，然后再到时域的转换，从而生成可以被</w:t>
+      </w:r>
+      <w:r>
+        <w:rPr>
+          <w:rFonts w:hint="eastAsia"/>
+        </w:rPr>
+        <w:t>LSTM</w:t>
+      </w:r>
+      <w:r>
+        <w:t>神经网络模型使用的</w:t>
+      </w:r>
+      <w:r>
+        <w:rPr>
+          <w:rFonts w:hint="eastAsia"/>
+        </w:rPr>
+        <w:t>时间序列数据。</w:t>
+      </w:r>
+      <w:r>
+        <w:rPr>
+          <w:rFonts w:hint="eastAsia"/>
+        </w:rPr>
+        <w:t>这个时间序列数据实际上是由一系列时间上连贯的频域数据拼接而成的，</w:t>
+      </w:r>
+      <w:r>
+        <w:rPr>
+          <w:rFonts w:hint="eastAsia"/>
+        </w:rPr>
+        <w:t>可以理解为做了一个降采样率的操作，用高采样率的原始数据生成了低采样率的时域数据，同时</w:t>
+      </w:r>
+      <w:r>
+        <w:rPr>
+          <w:rFonts w:hint="eastAsia"/>
+        </w:rPr>
+        <w:t>这个时域数据也</w:t>
+      </w:r>
+      <w:r>
+        <w:rPr>
+          <w:rFonts w:hint="eastAsia"/>
+        </w:rPr>
+        <w:t>保留了原始数据的频域信息。</w:t>
+      </w:r>
+      <w:r>
+        <w:rPr>
+          <w:rFonts w:hint="eastAsia"/>
+        </w:rPr>
+        <w:t>这样就可以使用</w:t>
+      </w:r>
+      <w:r>
+        <w:rPr>
+          <w:rFonts w:hint="eastAsia"/>
+        </w:rPr>
+        <w:t>LSTM</w:t>
+      </w:r>
+      <w:r>
+        <w:rPr>
+          <w:rFonts w:hint="eastAsia"/>
+        </w:rPr>
+        <w:t>神经网络模型</w:t>
+      </w:r>
+      <w:r>
+        <w:rPr>
+          <w:rFonts w:hint="eastAsia"/>
+        </w:rPr>
+        <w:t>来对频域中的信息进行处理与</w:t>
+      </w:r>
+      <w:r>
+        <w:rPr>
+          <w:rFonts w:hint="eastAsia"/>
+        </w:rPr>
+        <w:t>分析</w:t>
+      </w:r>
+      <w:r>
+        <w:rPr>
+          <w:rFonts w:hint="eastAsia"/>
+        </w:rPr>
+        <w:t>预测</w:t>
+      </w:r>
+      <w:r>
+        <w:rPr>
+          <w:rFonts w:hint="eastAsia"/>
+        </w:rPr>
+        <w:t>。</w:t>
+      </w:r>
+    </w:p>
+    <w:p>
+      <w:pPr>
+        <w:ind w:firstLine="420"/>
+      </w:pPr>
+      <w:r>
+        <w:t>对原始的飞机交流发电机电源信号数据</w:t>
+      </w:r>
+      <w:r>
+        <w:rPr>
+          <w:rFonts w:hint="eastAsia"/>
+        </w:rPr>
+        <w:t>，</w:t>
+      </w:r>
+      <w:r>
+        <w:t>先进行分段的时频转换</w:t>
+      </w:r>
+      <w:r>
+        <w:rPr>
+          <w:rFonts w:hint="eastAsia"/>
+        </w:rPr>
+        <w:t>，</w:t>
+      </w:r>
+      <w:r>
+        <w:t>然后将频域按时序串联</w:t>
+      </w:r>
+      <w:r>
+        <w:t>得到完整的频谱数据</w:t>
+      </w:r>
+      <w:r>
+        <w:rPr>
+          <w:rFonts w:hint="eastAsia"/>
+        </w:rPr>
+        <w:t>。这样得到的频谱数据还不能直接用于</w:t>
+      </w:r>
+      <w:r>
+        <w:rPr>
+          <w:rFonts w:hint="eastAsia"/>
+        </w:rPr>
+        <w:t>LSTM</w:t>
+      </w:r>
+      <w:r>
+        <w:rPr>
+          <w:rFonts w:hint="eastAsia"/>
+        </w:rPr>
+        <w:t>神经网络模型进行训练，需要进行</w:t>
+      </w:r>
+      <w:r>
+        <w:rPr>
+          <w:rFonts w:hint="eastAsia"/>
+        </w:rPr>
+        <w:t>一系列预</w:t>
+      </w:r>
+      <w:r>
+        <w:rPr>
+          <w:rFonts w:hint="eastAsia"/>
+        </w:rPr>
+        <w:t>处理</w:t>
+      </w:r>
+      <w:r>
+        <w:rPr>
+          <w:rFonts w:hint="eastAsia"/>
+        </w:rPr>
+        <w:t>操作</w:t>
+      </w:r>
+      <w:r>
+        <w:rPr>
+          <w:rFonts w:hint="eastAsia"/>
+        </w:rPr>
+        <w:t>。</w:t>
+      </w:r>
+    </w:p>
+    <w:p>
+      <w:pPr>
+        <w:pStyle w:val="4"/>
+      </w:pPr>
+      <w:r>
+        <w:rPr>
+          <w:rFonts w:hint="eastAsia"/>
+        </w:rPr>
+        <w:t>3</w:t>
+      </w:r>
+      <w:r>
+        <w:t xml:space="preserve">.2.2 </w:t>
+      </w:r>
+      <w:r>
+        <w:t>数据预处理</w:t>
+      </w:r>
+    </w:p>
+    <w:p>
+      <w:pPr>
+        <w:ind w:firstLine="420"/>
+      </w:pPr>
+      <w:r>
+        <w:t>对于机器学习任务来说</w:t>
+      </w:r>
+      <w:r>
+        <w:rPr>
+          <w:rFonts w:hint="eastAsia"/>
+        </w:rPr>
+        <w:t>，</w:t>
+      </w:r>
+      <w:r>
+        <w:t>数据预处理是十分重要的</w:t>
+      </w:r>
+      <w:r>
+        <w:rPr>
+          <w:rFonts w:hint="eastAsia"/>
+        </w:rPr>
+        <w:t>，</w:t>
+      </w:r>
+      <w:r>
+        <w:t>它在很大程度上影响了模型最后的结果</w:t>
+      </w:r>
+      <w:r>
+        <w:rPr>
+          <w:rFonts w:hint="eastAsia"/>
+        </w:rPr>
+        <w:t>。对于本次处理电源信号数据的任务来说，数据预处理的流程可分为：数据降维、数据清洗、数据缩放和数据标记四个部分。</w:t>
+      </w:r>
+    </w:p>
+    <w:p>
+      <w:pPr>
+        <w:ind w:firstLine="420"/>
+      </w:pPr>
+      <w:r>
+        <w:rPr>
+          <w:rFonts w:hint="eastAsia"/>
+        </w:rPr>
+        <w:t>首先是数据降维。</w:t>
+      </w:r>
+      <w:r>
+        <w:rPr>
+          <w:rFonts w:hint="eastAsia"/>
+        </w:rPr>
+        <w:t>数据降维通常又被称为特征提取，</w:t>
+      </w:r>
+      <w:r>
+        <w:rPr>
+          <w:color w:val="000000" w:themeColor="text1"/>
+        </w:rPr>
+        <w:t>在很多数据处理的任务中</w:t>
+      </w:r>
+      <w:r>
+        <w:rPr>
+          <w:rFonts w:hint="eastAsia"/>
+          <w:color w:val="000000" w:themeColor="text1"/>
+        </w:rPr>
+        <w:t>，</w:t>
+      </w:r>
+      <w:r>
+        <w:rPr>
+          <w:color w:val="000000" w:themeColor="text1"/>
+        </w:rPr>
+        <w:t>需要被处理的数据都</w:t>
+      </w:r>
+      <w:r>
+        <w:rPr>
+          <w:rFonts w:hint="eastAsia"/>
+          <w:color w:val="000000" w:themeColor="text1"/>
+        </w:rPr>
+        <w:t>属于高维数据，具有非常多的特征数目。</w:t>
+      </w:r>
+      <w:r>
+        <w:rPr>
+          <w:rFonts w:hint="eastAsia"/>
+          <w:color w:val="000000" w:themeColor="text1"/>
+        </w:rPr>
+        <w:t xml:space="preserve"> </w:t>
+      </w:r>
+      <w:r>
+        <w:rPr>
+          <w:rFonts w:hint="eastAsia"/>
+          <w:color w:val="000000" w:themeColor="text1"/>
+        </w:rPr>
+        <w:t>如果不进行降维处理，直接进行分析通常会带来极大的计算量，一方面这会使后续的模型训练时间大大增加，另一方面，过多的特征数目会带来很大的噪声，影响模型的收敛和最终结果。</w:t>
+      </w:r>
+      <w:r>
+        <w:rPr>
+          <w:rFonts w:hint="eastAsia"/>
+          <w:color w:val="000000" w:themeColor="text1"/>
+        </w:rPr>
+        <w:t xml:space="preserve"> </w:t>
+      </w:r>
+      <w:r>
+        <w:rPr>
+          <w:rFonts w:hint="eastAsia"/>
+          <w:color w:val="000000" w:themeColor="text1"/>
+        </w:rPr>
+        <w:t>因此，在直接对数据进行分析之前需要对先提取出高维数据的特征，在保证结果不受影响的情况下，尽可能地减小原始数据的维数。</w:t>
+      </w:r>
+      <w:r>
+        <w:rPr>
+          <w:rFonts w:hint="eastAsia"/>
+          <w:color w:val="000000" w:themeColor="text1"/>
+        </w:rPr>
+        <w:t>本次实验中</w:t>
+      </w:r>
+      <w:r>
+        <w:rPr>
+          <w:rFonts w:hint="eastAsia"/>
+        </w:rPr>
+        <w:t>通过</w:t>
+      </w:r>
+      <w:r>
+        <w:t>时域</w:t>
+      </w:r>
+      <w:r>
+        <w:rPr>
+          <w:rFonts w:hint="eastAsia"/>
+        </w:rPr>
+        <w:t>-</w:t>
+      </w:r>
+      <w:r>
+        <w:t>频域</w:t>
+      </w:r>
+      <w:r>
+        <w:rPr>
+          <w:rFonts w:hint="eastAsia"/>
+        </w:rPr>
+        <w:t>-</w:t>
+      </w:r>
+      <w:r>
+        <w:t>时域转换得到的完整频谱数据量</w:t>
+      </w:r>
+      <w:r>
+        <w:rPr>
+          <w:rFonts w:hint="eastAsia"/>
+        </w:rPr>
+        <w:t>是十分庞大的，这是因为转换后的频谱数据维度太高，且其中的绝大多数</w:t>
+      </w:r>
+      <w:r>
+        <w:rPr>
+          <w:rFonts w:hint="eastAsia"/>
+        </w:rPr>
+        <w:t>特征分量</w:t>
+      </w:r>
+      <w:r>
+        <w:rPr>
+          <w:rFonts w:hint="eastAsia"/>
+        </w:rPr>
+        <w:t>是我们不需要关心的。</w:t>
+      </w:r>
+      <w:r>
+        <w:rPr>
+          <w:rFonts w:hint="eastAsia"/>
+        </w:rPr>
+        <w:t>因此需要对完整频谱数据进行降维处理。</w:t>
+      </w:r>
+    </w:p>
+    <w:p>
+      <w:pPr>
+        <w:ind w:firstLine="420"/>
+      </w:pPr>
+      <w:r>
+        <w:rPr>
+          <w:color w:val="000000" w:themeColor="text1"/>
+        </w:rPr>
+        <w:t>一般来说</w:t>
+      </w:r>
+      <w:r>
+        <w:rPr>
+          <w:rFonts w:hint="eastAsia"/>
+          <w:color w:val="000000" w:themeColor="text1"/>
+        </w:rPr>
+        <w:t>，降维</w:t>
+      </w:r>
+      <w:r>
+        <w:rPr>
+          <w:rFonts w:hint="eastAsia"/>
+          <w:color w:val="000000" w:themeColor="text1"/>
+        </w:rPr>
+        <w:t>算法有</w:t>
+      </w:r>
+      <w:r>
+        <w:rPr>
+          <w:rFonts w:hint="eastAsia"/>
+          <w:color w:val="000000" w:themeColor="text1"/>
+        </w:rPr>
+        <w:t>主成分分析法（</w:t>
+      </w:r>
+      <w:r>
+        <w:rPr>
+          <w:rFonts w:hint="eastAsia"/>
+          <w:color w:val="000000" w:themeColor="text1"/>
+        </w:rPr>
+        <w:t>PCA</w:t>
+      </w:r>
+      <w:r>
+        <w:rPr>
+          <w:rFonts w:hint="eastAsia"/>
+          <w:color w:val="000000" w:themeColor="text1"/>
+        </w:rPr>
+        <w:t>）、因子分析法（</w:t>
+      </w:r>
+      <w:r>
+        <w:rPr>
+          <w:rFonts w:hint="eastAsia"/>
+          <w:color w:val="000000" w:themeColor="text1"/>
+        </w:rPr>
+        <w:t>FA</w:t>
+      </w:r>
+      <w:r>
+        <w:rPr>
+          <w:rFonts w:hint="eastAsia"/>
+          <w:color w:val="000000" w:themeColor="text1"/>
+        </w:rPr>
+        <w:t>）、独立成分分析法（</w:t>
+      </w:r>
+      <w:r>
+        <w:rPr>
+          <w:rFonts w:hint="eastAsia"/>
+          <w:color w:val="000000" w:themeColor="text1"/>
+        </w:rPr>
+        <w:t>ICA</w:t>
+      </w:r>
+      <w:r>
+        <w:rPr>
+          <w:rFonts w:hint="eastAsia"/>
+          <w:color w:val="000000" w:themeColor="text1"/>
+        </w:rPr>
+        <w:t>）、奇异值分解法等等。以上降维算法适用于特征分量之间的关联性不易被显性发现的情形，</w:t>
+      </w:r>
+      <w:r>
+        <w:rPr>
+          <w:rFonts w:hint="eastAsia"/>
+          <w:color w:val="000000" w:themeColor="text1"/>
+        </w:rPr>
+        <w:t>其中最常用的是主成分分析法</w:t>
+      </w:r>
+      <w:r>
+        <w:rPr>
+          <w:rFonts w:hint="eastAsia"/>
+          <w:color w:val="000000" w:themeColor="text1"/>
+        </w:rPr>
+        <w:t>。但是本次研究中使用的频谱数据较为特殊，由于研究目的是进行基波与谐波的异常检测，因此不需要使用上述这些具有普适性的降维算法，而是采用人工剔除筛选特征的方法来降维。</w:t>
+      </w:r>
+      <w:r>
+        <w:rPr>
+          <w:rFonts w:hint="eastAsia"/>
+        </w:rPr>
+        <w:t>这里我们只需要关注电源信号的基波与主要高次谐波即可，其中次数过高的谐波由于其含量过低</w:t>
+      </w:r>
+      <w:r>
+        <w:rPr>
+          <w:rFonts w:hint="eastAsia"/>
+        </w:rPr>
+        <w:t>可以被</w:t>
+      </w:r>
+      <w:r>
+        <w:rPr>
+          <w:rFonts w:hint="eastAsia"/>
+        </w:rPr>
+        <w:t>直接剔除，而且由于</w:t>
+      </w:r>
+      <w:r>
+        <w:rPr>
+          <w:rFonts w:hint="eastAsia"/>
+        </w:rPr>
+        <w:t>本次研究</w:t>
+      </w:r>
+      <w:r>
+        <w:rPr>
+          <w:rFonts w:hint="eastAsia"/>
+        </w:rPr>
+        <w:t>采用的是平衡三相发电机，所以偶次谐波也忽略并剔除，只保留基波和若干低次的奇次谐波即可。</w:t>
+      </w:r>
+    </w:p>
+    <w:p>
+      <w:pPr>
+        <w:ind w:firstLine="420"/>
+      </w:pPr>
+      <w:r>
+        <w:rPr>
+          <w:rFonts w:hint="eastAsia"/>
+        </w:rPr>
+        <w:t>（</w:t>
+      </w:r>
+      <w:r>
+        <w:rPr>
+          <w:rFonts w:hint="eastAsia"/>
+          <w:b/>
+        </w:rPr>
+        <w:t>可附降维前后对比图</w:t>
+      </w:r>
+      <w:r>
+        <w:rPr>
+          <w:rFonts w:hint="eastAsia"/>
+        </w:rPr>
+        <w:t>）</w:t>
+      </w:r>
+    </w:p>
+    <w:p>
+      <w:pPr>
+        <w:ind w:firstLine="420"/>
+        <w:rPr>
+          <w:color w:val="000000" w:themeColor="text1"/>
+        </w:rPr>
+      </w:pPr>
+      <w:r>
+        <w:rPr>
+          <w:color w:val="000000" w:themeColor="text1"/>
+        </w:rPr>
+        <w:t>然后是数据清洗</w:t>
+      </w:r>
+      <w:r>
+        <w:rPr>
+          <w:rFonts w:hint="eastAsia"/>
+          <w:color w:val="000000" w:themeColor="text1"/>
+        </w:rPr>
+        <w:t>。</w:t>
+      </w:r>
+      <w:r>
+        <w:rPr>
+          <w:color w:val="000000" w:themeColor="text1"/>
+        </w:rPr>
+        <w:t>对</w:t>
+      </w:r>
+      <w:r>
+        <w:rPr>
+          <w:rFonts w:hint="eastAsia"/>
+          <w:color w:val="000000" w:themeColor="text1"/>
+        </w:rPr>
+        <w:t>降维</w:t>
+      </w:r>
+      <w:r>
+        <w:rPr>
+          <w:color w:val="000000" w:themeColor="text1"/>
+        </w:rPr>
+        <w:t>后的频谱数据进行检查和清洗是十分重要的</w:t>
+      </w:r>
+      <w:r>
+        <w:rPr>
+          <w:rFonts w:hint="eastAsia"/>
+          <w:color w:val="000000" w:themeColor="text1"/>
+        </w:rPr>
+        <w:t>，数据清洗分为</w:t>
+      </w:r>
+      <w:r>
+        <w:rPr>
+          <w:color w:val="000000" w:themeColor="text1"/>
+        </w:rPr>
+        <w:t>去除重复数据</w:t>
+      </w:r>
+      <w:r>
+        <w:rPr>
+          <w:rFonts w:hint="eastAsia"/>
+          <w:color w:val="000000" w:themeColor="text1"/>
+        </w:rPr>
+        <w:t>和</w:t>
+      </w:r>
+      <w:r>
+        <w:rPr>
+          <w:color w:val="000000" w:themeColor="text1"/>
+        </w:rPr>
+        <w:t>填补缺失值两部分</w:t>
+      </w:r>
+      <w:r>
+        <w:rPr>
+          <w:rFonts w:hint="eastAsia"/>
+          <w:color w:val="000000" w:themeColor="text1"/>
+        </w:rPr>
+        <w:t>。对于本次采用的电源信号频谱的时序串联数据，去除重复数据可以检查时间序列，以时间序列为索引，去除采样时刻相同的重复数据。然后检查原始数据中是否有缺失值，如果有，就采用</w:t>
+      </w:r>
+      <w:r>
+        <w:rPr>
+          <w:rFonts w:hint="eastAsia"/>
+          <w:color w:val="000000" w:themeColor="text1"/>
+        </w:rPr>
+        <w:t>k</w:t>
+      </w:r>
+      <w:r>
+        <w:rPr>
+          <w:color w:val="000000" w:themeColor="text1"/>
+        </w:rPr>
+        <w:t>最近邻算法进行缺失值的填补</w:t>
+      </w:r>
+      <w:r>
+        <w:rPr>
+          <w:rFonts w:hint="eastAsia"/>
+          <w:color w:val="000000" w:themeColor="text1"/>
+        </w:rPr>
+        <w:t>。这里对于</w:t>
+      </w:r>
+      <w:r>
+        <w:rPr>
+          <w:rFonts w:hint="eastAsia"/>
+          <w:color w:val="000000" w:themeColor="text1"/>
+        </w:rPr>
+        <w:t>k</w:t>
+      </w:r>
+      <w:r>
+        <w:rPr>
+          <w:rFonts w:hint="eastAsia"/>
+          <w:color w:val="000000" w:themeColor="text1"/>
+        </w:rPr>
+        <w:t>最近邻</w:t>
+      </w:r>
+      <w:r>
+        <w:rPr>
+          <w:rFonts w:hint="eastAsia"/>
+          <w:color w:val="000000" w:themeColor="text1"/>
+        </w:rPr>
+        <w:lastRenderedPageBreak/>
+        <w:t>算法不再重点介绍。</w:t>
+      </w:r>
+    </w:p>
+    <w:p>
+      <w:pPr>
+        <w:ind w:firstLine="420"/>
+        <w:rPr>
+          <w:color w:val="000000" w:themeColor="text1"/>
+        </w:rPr>
+      </w:pPr>
+      <w:r>
+        <w:rPr>
+          <w:rFonts w:hint="eastAsia"/>
+          <w:color w:val="000000" w:themeColor="text1"/>
+        </w:rPr>
+        <w:t>接下来是数据缩放。</w:t>
+      </w:r>
+      <w:r>
+        <w:rPr>
+          <w:rFonts w:hint="eastAsia"/>
+          <w:color w:val="000000" w:themeColor="text1"/>
+        </w:rPr>
+        <w:t>本次研究使用的电源信号频谱数据的数值变化区间较大，既存在较大数量级的频率幅度数值，也存在较小数量级的频率幅度数值。</w:t>
+      </w:r>
+      <w:r>
+        <w:rPr>
+          <w:rFonts w:hint="eastAsia"/>
+          <w:color w:val="000000" w:themeColor="text1"/>
+        </w:rPr>
+        <w:t>因此需要将频谱数据缩放到指定的区间中，以增强数据的稳定性，同时也便于后续模型的计算处理。本次研究将电源信号的频谱数据缩放到</w:t>
+      </w:r>
+      <w:r>
+        <w:rPr>
+          <w:rFonts w:hint="eastAsia"/>
+          <w:color w:val="000000" w:themeColor="text1"/>
+        </w:rPr>
+        <w:t>0</w:t>
+      </w:r>
+      <w:r>
+        <w:rPr>
+          <w:rFonts w:hint="eastAsia"/>
+          <w:color w:val="000000" w:themeColor="text1"/>
+        </w:rPr>
+        <w:t>和</w:t>
+      </w:r>
+      <w:r>
+        <w:rPr>
+          <w:rFonts w:hint="eastAsia"/>
+          <w:color w:val="000000" w:themeColor="text1"/>
+        </w:rPr>
+        <w:t>1</w:t>
+      </w:r>
+      <w:r>
+        <w:rPr>
+          <w:rFonts w:hint="eastAsia"/>
+          <w:color w:val="000000" w:themeColor="text1"/>
+        </w:rPr>
+        <w:t>之间。</w:t>
+      </w:r>
+    </w:p>
+    <w:p>
+      <w:pPr>
+        <w:ind w:firstLine="420"/>
+        <w:rPr>
+          <w:color w:val="000000" w:themeColor="text1"/>
+        </w:rPr>
+      </w:pPr>
+      <w:r>
+        <w:rPr>
+          <w:color w:val="000000" w:themeColor="text1"/>
+        </w:rPr>
+        <w:t>最后是数据标记</w:t>
+      </w:r>
+      <w:r>
+        <w:rPr>
+          <w:rFonts w:hint="eastAsia"/>
+          <w:color w:val="000000" w:themeColor="text1"/>
+        </w:rPr>
+        <w:t>。</w:t>
+      </w:r>
+      <w:r>
+        <w:rPr>
+          <w:rFonts w:hint="eastAsia"/>
+          <w:color w:val="000000" w:themeColor="text1"/>
+        </w:rPr>
+        <w:t>这一步的作用是规范</w:t>
+      </w:r>
+      <w:r>
+        <w:rPr>
+          <w:rFonts w:hint="eastAsia"/>
+          <w:color w:val="000000" w:themeColor="text1"/>
+        </w:rPr>
+        <w:t>LSTM</w:t>
+      </w:r>
+      <w:r>
+        <w:rPr>
+          <w:rFonts w:hint="eastAsia"/>
+          <w:color w:val="000000" w:themeColor="text1"/>
+        </w:rPr>
+        <w:t>神经网络模型的输入输出维度，以及生成符合</w:t>
+      </w:r>
+      <w:r>
+        <w:rPr>
+          <w:rFonts w:hint="eastAsia"/>
+          <w:color w:val="000000" w:themeColor="text1"/>
+        </w:rPr>
+        <w:t>LSTM</w:t>
+      </w:r>
+      <w:r>
+        <w:rPr>
+          <w:rFonts w:hint="eastAsia"/>
+          <w:color w:val="000000" w:themeColor="text1"/>
+        </w:rPr>
+        <w:t>神经网络模型要求的输入数据。</w:t>
+      </w:r>
+      <w:r>
+        <w:rPr>
+          <w:rFonts w:hint="eastAsia"/>
+          <w:color w:val="000000" w:themeColor="text1"/>
+        </w:rPr>
+        <w:t>机器学习根据标记信息的有无，可以大致分为监督学习和无监督学习两类。其中监督学习可以分为分类和回归两类问题。本次研究的内容是如何对飞机交流发电机电源数据的频率参数进行有效预测，来完成实时的异常数据检测，这实际上属于回归问题。然而，本次研究用到的电源信号频谱数据是没有标记信息的，无法直接用于模型训练，所以频谱数据应当先被标记。对于本次研究采用的电源信号频谱数据来说，由于频谱数据整体上是以时间序列为索引的，所以只需要把待预测的频率参数值序列前移</w:t>
+      </w:r>
+      <w:r>
+        <w:rPr>
+          <w:rFonts w:hint="eastAsia"/>
+          <w:color w:val="000000" w:themeColor="text1"/>
+        </w:rPr>
+        <w:t>若干</w:t>
+      </w:r>
+      <w:r>
+        <w:rPr>
+          <w:rFonts w:hint="eastAsia"/>
+          <w:color w:val="000000" w:themeColor="text1"/>
+        </w:rPr>
+        <w:t>个时间标度，然后得到的新序列就是数据集的标记信息。这部分的</w:t>
+      </w:r>
+      <w:r>
+        <w:rPr>
+          <w:rFonts w:hint="eastAsia"/>
+          <w:color w:val="000000" w:themeColor="text1"/>
+        </w:rPr>
+        <w:t>详细原理可</w:t>
+      </w:r>
+      <w:r>
+        <w:rPr>
+          <w:rFonts w:hint="eastAsia"/>
+          <w:color w:val="000000" w:themeColor="text1"/>
+        </w:rPr>
+        <w:t>以参考本章</w:t>
+      </w:r>
+      <w:r>
+        <w:rPr>
+          <w:rFonts w:hint="eastAsia"/>
+          <w:color w:val="000000" w:themeColor="text1"/>
+        </w:rPr>
+        <w:t>3</w:t>
+      </w:r>
+      <w:r>
+        <w:rPr>
+          <w:color w:val="000000" w:themeColor="text1"/>
+        </w:rPr>
+        <w:t>.1.3</w:t>
+      </w:r>
+      <w:r>
+        <w:rPr>
+          <w:color w:val="000000" w:themeColor="text1"/>
+        </w:rPr>
+        <w:t>小节</w:t>
+      </w:r>
+      <w:r>
+        <w:rPr>
+          <w:rFonts w:hint="eastAsia"/>
+          <w:color w:val="000000" w:themeColor="text1"/>
+        </w:rPr>
+        <w:t>中对时间序列的实时预测部分的阐述。</w:t>
+      </w:r>
+      <w:r>
+        <w:rPr>
+          <w:color w:val="000000" w:themeColor="text1"/>
+        </w:rPr>
+        <w:t>简单来说</w:t>
+      </w:r>
+      <w:r>
+        <w:rPr>
+          <w:rFonts w:hint="eastAsia"/>
+          <w:color w:val="000000" w:themeColor="text1"/>
+        </w:rPr>
+        <w:t>，</w:t>
+      </w:r>
+      <w:r>
+        <w:rPr>
+          <w:color w:val="000000" w:themeColor="text1"/>
+        </w:rPr>
+        <w:t>每个时间标度的</w:t>
+      </w:r>
+      <w:r>
+        <w:rPr>
+          <w:rFonts w:hint="eastAsia"/>
+          <w:color w:val="000000" w:themeColor="text1"/>
+        </w:rPr>
+        <w:t>完整频谱</w:t>
+      </w:r>
+      <w:r>
+        <w:rPr>
+          <w:color w:val="000000" w:themeColor="text1"/>
+        </w:rPr>
+        <w:t>数据</w:t>
+      </w:r>
+      <w:r>
+        <w:rPr>
+          <w:rFonts w:hint="eastAsia"/>
+          <w:color w:val="000000" w:themeColor="text1"/>
+        </w:rPr>
+        <w:t>就是</w:t>
+      </w:r>
+      <w:r>
+        <w:rPr>
+          <w:rFonts w:hint="eastAsia"/>
+          <w:color w:val="000000" w:themeColor="text1"/>
+        </w:rPr>
+        <w:t>LSTM</w:t>
+      </w:r>
+      <w:r>
+        <w:rPr>
+          <w:rFonts w:hint="eastAsia"/>
+          <w:color w:val="000000" w:themeColor="text1"/>
+        </w:rPr>
+        <w:t>神经网络</w:t>
+      </w:r>
+      <w:r>
+        <w:rPr>
+          <w:rFonts w:hint="eastAsia"/>
+          <w:color w:val="000000" w:themeColor="text1"/>
+        </w:rPr>
+        <w:t>模型的输入数据</w:t>
+      </w:r>
+      <w:r>
+        <w:rPr>
+          <w:rFonts w:hint="eastAsia"/>
+          <w:color w:val="000000" w:themeColor="text1"/>
+        </w:rPr>
+        <w:t>，</w:t>
+      </w:r>
+      <w:r>
+        <w:rPr>
+          <w:rFonts w:hint="eastAsia"/>
+          <w:color w:val="000000" w:themeColor="text1"/>
+        </w:rPr>
+        <w:t>对应的标签是</w:t>
+      </w:r>
+      <w:r>
+        <w:rPr>
+          <w:rFonts w:hint="eastAsia"/>
+          <w:color w:val="000000" w:themeColor="text1"/>
+        </w:rPr>
+        <w:t>未来</w:t>
+      </w:r>
+      <w:r>
+        <w:rPr>
+          <w:rFonts w:hint="eastAsia"/>
+          <w:color w:val="000000" w:themeColor="text1"/>
+        </w:rPr>
+        <w:t>若干</w:t>
+      </w:r>
+      <w:r>
+        <w:rPr>
+          <w:rFonts w:hint="eastAsia"/>
+          <w:color w:val="000000" w:themeColor="text1"/>
+        </w:rPr>
+        <w:t>个时间标度</w:t>
+      </w:r>
+      <w:r>
+        <w:rPr>
+          <w:rFonts w:hint="eastAsia"/>
+          <w:color w:val="000000" w:themeColor="text1"/>
+        </w:rPr>
+        <w:t>后</w:t>
       </w:r>
       <w:bookmarkStart w:id="0" w:name="_GoBack"/>
       <w:bookmarkEnd w:id="0"/>
-    </w:p>
-    <w:p>
-      <w:pPr>
-        <w:pStyle w:val="3"/>
+      <w:r>
+        <w:rPr>
+          <w:rFonts w:hint="eastAsia"/>
+          <w:color w:val="000000" w:themeColor="text1"/>
+        </w:rPr>
+        <w:t>的</w:t>
+      </w:r>
+      <w:r>
+        <w:rPr>
+          <w:rFonts w:hint="eastAsia"/>
+          <w:color w:val="000000" w:themeColor="text1"/>
+        </w:rPr>
+        <w:t>待预测频率参数</w:t>
+      </w:r>
+      <w:r>
+        <w:rPr>
+          <w:rFonts w:hint="eastAsia"/>
+          <w:color w:val="000000" w:themeColor="text1"/>
+        </w:rPr>
+        <w:t>数值，同时</w:t>
+      </w:r>
+      <w:r>
+        <w:rPr>
+          <w:rFonts w:hint="eastAsia"/>
+          <w:color w:val="000000" w:themeColor="text1"/>
+        </w:rPr>
+        <w:t>这部分</w:t>
+      </w:r>
+      <w:r>
+        <w:rPr>
+          <w:rFonts w:hint="eastAsia"/>
+          <w:color w:val="000000" w:themeColor="text1"/>
+        </w:rPr>
+        <w:t>也是</w:t>
+      </w:r>
+      <w:r>
+        <w:rPr>
+          <w:rFonts w:hint="eastAsia"/>
+          <w:color w:val="000000" w:themeColor="text1"/>
+        </w:rPr>
+        <w:t>LSTM</w:t>
+      </w:r>
+      <w:r>
+        <w:rPr>
+          <w:rFonts w:hint="eastAsia"/>
+          <w:color w:val="000000" w:themeColor="text1"/>
+        </w:rPr>
+        <w:t>神经网络</w:t>
+      </w:r>
+      <w:r>
+        <w:rPr>
+          <w:rFonts w:hint="eastAsia"/>
+          <w:color w:val="000000" w:themeColor="text1"/>
+        </w:rPr>
+        <w:t>模型的输出数据。</w:t>
+      </w:r>
+    </w:p>
+    <w:p>
+      <w:pPr>
+        <w:pStyle w:val="4"/>
       </w:pPr>
       <w:r>
         <w:rPr>
@@ -4621,28 +6838,13 @@
         <w:t>3</w:t>
       </w:r>
       <w:r>
-        <w:t xml:space="preserve">.2 </w:t>
-      </w:r>
-      <w:r>
-        <w:rPr>
-          <w:rFonts w:hint="eastAsia"/>
-        </w:rPr>
-        <w:t>模型</w:t>
-      </w:r>
-      <w:r>
-        <w:t>设计</w:t>
-      </w:r>
-      <w:r>
-        <w:rPr>
-          <w:rFonts w:hint="eastAsia"/>
-        </w:rPr>
-        <w:t>思想</w:t>
-      </w:r>
-      <w:r>
-        <w:rPr>
-          <w:rFonts w:hint="eastAsia"/>
-        </w:rPr>
-        <w:t>与实现</w:t>
+        <w:t>.2.3 LSTM</w:t>
+      </w:r>
+      <w:r>
+        <w:t>神经网络模型</w:t>
+      </w:r>
+      <w:r>
+        <w:t xml:space="preserve"> </w:t>
       </w:r>
     </w:p>
     <w:p>
@@ -4650,7 +6852,68 @@
         <w:ind w:firstLine="420"/>
       </w:pPr>
       <w:r>
-        <w:t>由本文第二章的理论基础部分可以知道</w:t>
+        <w:t>本文使用的</w:t>
+      </w:r>
+      <w:r>
+        <w:t>LSTM</w:t>
+      </w:r>
+      <w:r>
+        <w:t>神经网络模型结构如图所示</w:t>
+      </w:r>
+    </w:p>
+    <w:p>
+      <w:pPr>
+        <w:ind w:firstLine="420"/>
+      </w:pPr>
+      <w:r>
+        <w:rPr>
+          <w:rFonts w:hint="eastAsia"/>
+        </w:rPr>
+        <w:t>（</w:t>
+      </w:r>
+      <w:r>
+        <w:rPr>
+          <w:rFonts w:hint="eastAsia"/>
+          <w:b/>
+        </w:rPr>
+        <w:t>LSTM</w:t>
+      </w:r>
+      <w:r>
+        <w:rPr>
+          <w:rFonts w:hint="eastAsia"/>
+          <w:b/>
+        </w:rPr>
+        <w:t>网络</w:t>
+      </w:r>
+      <w:r>
+        <w:rPr>
+          <w:rFonts w:hint="eastAsia"/>
+          <w:b/>
+        </w:rPr>
+        <w:t>结构图</w:t>
+      </w:r>
+      <w:r>
+        <w:rPr>
+          <w:rFonts w:hint="eastAsia"/>
+        </w:rPr>
+        <w:t>）。</w:t>
+      </w:r>
+    </w:p>
+    <w:p>
+      <w:pPr>
+        <w:ind w:firstLine="420"/>
+        <w:rPr>
+          <w:color w:val="000000" w:themeColor="text1"/>
+        </w:rPr>
+      </w:pPr>
+      <w:r>
+        <w:t>经过预处理后的数据直接进入</w:t>
+      </w:r>
+      <w:r>
+        <w:t>LSTM</w:t>
+      </w:r>
+      <w:r>
+        <w:t>层</w:t>
       </w:r>
       <w:r>
         <w:rPr>
@@ -4659,1949 +6922,558 @@
         <w:t>，</w:t>
       </w:r>
       <w:r>
+        <w:rPr>
+          <w:color w:val="000000" w:themeColor="text1"/>
+        </w:rPr>
+        <w:t>在</w:t>
+      </w:r>
+      <w:r>
+        <w:rPr>
+          <w:color w:val="000000" w:themeColor="text1"/>
+        </w:rPr>
         <w:t>LSTM</w:t>
       </w:r>
       <w:r>
-        <w:t>神经网络是十分适合用来处理时间序列的</w:t>
-      </w:r>
-      <w:r>
-        <w:rPr>
-          <w:rFonts w:hint="eastAsia"/>
+        <w:rPr>
+          <w:color w:val="000000" w:themeColor="text1"/>
+        </w:rPr>
+        <w:t>层后面</w:t>
+      </w:r>
+      <w:r>
+        <w:rPr>
+          <w:rFonts w:hint="eastAsia"/>
+          <w:color w:val="000000" w:themeColor="text1"/>
+        </w:rPr>
+        <w:t>是</w:t>
+      </w:r>
+      <w:r>
+        <w:rPr>
+          <w:color w:val="000000" w:themeColor="text1"/>
+        </w:rPr>
+        <w:t>若干</w:t>
+      </w:r>
+      <w:r>
+        <w:rPr>
+          <w:rFonts w:hint="eastAsia"/>
+          <w:color w:val="000000" w:themeColor="text1"/>
+        </w:rPr>
+        <w:t>全连接</w:t>
+      </w:r>
+      <w:r>
+        <w:rPr>
+          <w:rFonts w:hint="eastAsia"/>
+          <w:color w:val="000000" w:themeColor="text1"/>
+        </w:rPr>
+        <w:t>层</w:t>
+      </w:r>
+      <w:r>
+        <w:rPr>
+          <w:rFonts w:hint="eastAsia"/>
+          <w:color w:val="000000" w:themeColor="text1"/>
+        </w:rPr>
+        <w:t>与</w:t>
+      </w:r>
+      <w:r>
+        <w:rPr>
+          <w:rFonts w:hint="eastAsia"/>
+          <w:color w:val="000000" w:themeColor="text1"/>
+        </w:rPr>
+        <w:t>d</w:t>
+      </w:r>
+      <w:r>
+        <w:rPr>
+          <w:color w:val="000000" w:themeColor="text1"/>
+        </w:rPr>
+        <w:t>ropout</w:t>
+      </w:r>
+      <w:r>
+        <w:rPr>
+          <w:color w:val="000000" w:themeColor="text1"/>
+        </w:rPr>
+        <w:t>层所组成的中间层</w:t>
+      </w:r>
+      <w:r>
+        <w:rPr>
+          <w:rFonts w:hint="eastAsia"/>
+          <w:color w:val="000000" w:themeColor="text1"/>
+        </w:rPr>
+        <w:t>，最后是一个输出维度为</w:t>
+      </w:r>
+      <w:r>
+        <w:rPr>
+          <w:color w:val="000000" w:themeColor="text1"/>
+        </w:rPr>
+        <w:t>5</w:t>
+      </w:r>
+      <w:r>
+        <w:rPr>
+          <w:rFonts w:hint="eastAsia"/>
+          <w:color w:val="000000" w:themeColor="text1"/>
+        </w:rPr>
+        <w:t>的全连接层（该模型每次</w:t>
+      </w:r>
+      <w:r>
+        <w:rPr>
+          <w:rFonts w:hint="eastAsia"/>
+          <w:color w:val="000000" w:themeColor="text1"/>
+        </w:rPr>
+        <w:t>对五个频率分量</w:t>
+      </w:r>
+      <w:r>
+        <w:rPr>
+          <w:rFonts w:hint="eastAsia"/>
+          <w:color w:val="000000" w:themeColor="text1"/>
+        </w:rPr>
+        <w:t>数据进行预测</w:t>
+      </w:r>
+      <w:r>
+        <w:rPr>
+          <w:rFonts w:hint="eastAsia"/>
+          <w:color w:val="000000" w:themeColor="text1"/>
+        </w:rPr>
+        <w:t>，分别为基波与四个高次谐波</w:t>
+      </w:r>
+      <w:r>
+        <w:rPr>
+          <w:rFonts w:hint="eastAsia"/>
+          <w:color w:val="000000" w:themeColor="text1"/>
+        </w:rPr>
+        <w:t>）。实际上，如果把这</w:t>
+      </w:r>
+      <w:r>
+        <w:rPr>
+          <w:rFonts w:hint="eastAsia"/>
+          <w:color w:val="000000" w:themeColor="text1"/>
+        </w:rPr>
+        <w:t>些中间</w:t>
+      </w:r>
+      <w:r>
+        <w:rPr>
+          <w:rFonts w:hint="eastAsia"/>
+          <w:color w:val="000000" w:themeColor="text1"/>
+        </w:rPr>
+        <w:t>层移除，模型依然可以正常工作。然而，如果添加了</w:t>
+      </w:r>
+      <w:r>
+        <w:rPr>
+          <w:rFonts w:hint="eastAsia"/>
+          <w:color w:val="000000" w:themeColor="text1"/>
+        </w:rPr>
+        <w:t>这些中间</w:t>
+      </w:r>
+      <w:r>
+        <w:rPr>
+          <w:rFonts w:hint="eastAsia"/>
+          <w:color w:val="000000" w:themeColor="text1"/>
+        </w:rPr>
+        <w:t>层，模型的预测效果会更好。</w:t>
+      </w:r>
+    </w:p>
+    <w:p>
+      <w:pPr>
+        <w:ind w:firstLine="420"/>
+        <w:rPr>
+          <w:color w:val="000000" w:themeColor="text1"/>
+        </w:rPr>
+      </w:pPr>
+      <w:r>
+        <w:rPr>
+          <w:color w:val="000000" w:themeColor="text1"/>
+        </w:rPr>
+        <w:t>中间五层全连接层的作用是增加网络模型容量</w:t>
+      </w:r>
+      <w:r>
+        <w:rPr>
+          <w:rFonts w:hint="eastAsia"/>
+          <w:color w:val="000000" w:themeColor="text1"/>
         </w:rPr>
         <w:t>，</w:t>
       </w:r>
       <w:r>
-        <w:t>而且可以通过预测的方式实现对时间序列数据的实时分析</w:t>
-      </w:r>
-      <w:r>
-        <w:rPr>
-          <w:rFonts w:hint="eastAsia"/>
+        <w:rPr>
+          <w:color w:val="000000" w:themeColor="text1"/>
+        </w:rPr>
+        <w:t>提升模型复杂度</w:t>
+      </w:r>
+      <w:r>
+        <w:rPr>
+          <w:rFonts w:hint="eastAsia"/>
+          <w:color w:val="000000" w:themeColor="text1"/>
+        </w:rPr>
+        <w:t>。从深度学习的理论上来说，参数越多的模型复杂度越高、容量</w:t>
+      </w:r>
+      <w:r>
+        <w:rPr>
+          <w:rFonts w:hint="eastAsia"/>
+          <w:color w:val="000000" w:themeColor="text1"/>
+        </w:rPr>
+        <w:t>越大，这种模型</w:t>
+      </w:r>
+      <w:r>
+        <w:rPr>
+          <w:rFonts w:hint="eastAsia"/>
+          <w:color w:val="000000" w:themeColor="text1"/>
+        </w:rPr>
+        <w:t>由于具备复杂的结构，经过多次的训练，可以生成相较于单层网络更加</w:t>
+      </w:r>
+      <w:r>
+        <w:rPr>
+          <w:rFonts w:hint="eastAsia"/>
+          <w:color w:val="000000" w:themeColor="text1"/>
+        </w:rPr>
+        <w:t>准确、更加契合任务目标的网络模型，简而言之就是</w:t>
+      </w:r>
+      <w:r>
+        <w:rPr>
+          <w:rFonts w:hint="eastAsia"/>
+          <w:color w:val="000000" w:themeColor="text1"/>
+        </w:rPr>
+        <w:t>可以完成更</w:t>
+      </w:r>
+      <w:r>
+        <w:rPr>
+          <w:rFonts w:hint="eastAsia"/>
+          <w:color w:val="000000" w:themeColor="text1"/>
+        </w:rPr>
+        <w:t>加</w:t>
+      </w:r>
+      <w:r>
+        <w:rPr>
+          <w:rFonts w:hint="eastAsia"/>
+          <w:color w:val="000000" w:themeColor="text1"/>
+        </w:rPr>
+        <w:t>复杂的</w:t>
+      </w:r>
+      <w:r>
+        <w:rPr>
+          <w:rFonts w:hint="eastAsia"/>
+          <w:color w:val="000000" w:themeColor="text1"/>
+        </w:rPr>
+        <w:t>机器学习</w:t>
+      </w:r>
+      <w:r>
+        <w:rPr>
+          <w:rFonts w:hint="eastAsia"/>
+          <w:color w:val="000000" w:themeColor="text1"/>
+        </w:rPr>
+        <w:t>任务。换句话说，添加这些</w:t>
+      </w:r>
+      <w:r>
+        <w:rPr>
+          <w:rFonts w:hint="eastAsia"/>
+          <w:color w:val="000000" w:themeColor="text1"/>
+        </w:rPr>
+        <w:t>全连接</w:t>
+      </w:r>
+      <w:r>
+        <w:rPr>
+          <w:rFonts w:hint="eastAsia"/>
+          <w:color w:val="000000" w:themeColor="text1"/>
+        </w:rPr>
+        <w:t>层可以显著增强模型的性能。增加神经网络的层数是最简单的深度学习方法。但是，</w:t>
+      </w:r>
+      <w:r>
+        <w:rPr>
+          <w:rFonts w:hint="eastAsia"/>
+          <w:color w:val="000000" w:themeColor="text1"/>
+        </w:rPr>
+        <w:t>全连接</w:t>
+      </w:r>
+      <w:r>
+        <w:rPr>
+          <w:rFonts w:hint="eastAsia"/>
+          <w:color w:val="000000" w:themeColor="text1"/>
+        </w:rPr>
+        <w:t>层数目并不是越多越好。过多的</w:t>
+      </w:r>
+      <w:r>
+        <w:rPr>
+          <w:rFonts w:hint="eastAsia"/>
+          <w:color w:val="000000" w:themeColor="text1"/>
+        </w:rPr>
+        <w:t>中间</w:t>
+      </w:r>
+      <w:r>
+        <w:rPr>
+          <w:rFonts w:hint="eastAsia"/>
+          <w:color w:val="000000" w:themeColor="text1"/>
+        </w:rPr>
+        <w:t>隐藏层数目会带来收敛困难、计算量过大等等问题。</w:t>
+      </w:r>
+      <w:r>
+        <w:rPr>
+          <w:rFonts w:hint="eastAsia"/>
+          <w:color w:val="000000" w:themeColor="text1"/>
+        </w:rPr>
+        <w:t>其中</w:t>
+      </w:r>
+      <w:r>
+        <w:rPr>
+          <w:color w:val="000000" w:themeColor="text1"/>
+        </w:rPr>
+        <w:t>计算量过大这个问题在如今已经不能算作是值得关注的问题</w:t>
+      </w:r>
+      <w:r>
+        <w:rPr>
+          <w:rFonts w:hint="eastAsia"/>
+          <w:color w:val="000000" w:themeColor="text1"/>
         </w:rPr>
         <w:t>，</w:t>
       </w:r>
       <w:r>
-        <w:t>但是它并不适用于处理频域数据</w:t>
-      </w:r>
-      <w:r>
-        <w:rPr>
-          <w:rFonts w:hint="eastAsia"/>
+        <w:rPr>
+          <w:color w:val="000000" w:themeColor="text1"/>
+        </w:rPr>
+        <w:t>由于现在硬件机器算力的飞速进展</w:t>
+      </w:r>
+      <w:r>
+        <w:rPr>
+          <w:rFonts w:hint="eastAsia"/>
+          <w:color w:val="000000" w:themeColor="text1"/>
+        </w:rPr>
+        <w:t>，</w:t>
+      </w:r>
+      <w:r>
+        <w:rPr>
+          <w:color w:val="000000" w:themeColor="text1"/>
+        </w:rPr>
+        <w:t>现在的机器算力已经足够胜任深度学习复杂网络模型的学习训练任务</w:t>
+      </w:r>
+      <w:r>
+        <w:rPr>
+          <w:rFonts w:hint="eastAsia"/>
+          <w:color w:val="000000" w:themeColor="text1"/>
+        </w:rPr>
+        <w:t>。尽管如此，层数过多的</w:t>
+      </w:r>
+      <w:r>
+        <w:rPr>
+          <w:color w:val="000000" w:themeColor="text1"/>
+        </w:rPr>
+        <w:t>深度学习网络模型收敛困难的问题依旧存在</w:t>
+      </w:r>
+      <w:r>
+        <w:rPr>
+          <w:rFonts w:hint="eastAsia"/>
+          <w:color w:val="000000" w:themeColor="text1"/>
+        </w:rPr>
+        <w:t>因此，</w:t>
+      </w:r>
+      <w:r>
+        <w:rPr>
+          <w:rFonts w:hint="eastAsia"/>
+          <w:color w:val="000000" w:themeColor="text1"/>
+        </w:rPr>
+        <w:t>因此</w:t>
+      </w:r>
+      <w:r>
+        <w:rPr>
+          <w:rFonts w:hint="eastAsia"/>
+          <w:color w:val="000000" w:themeColor="text1"/>
+        </w:rPr>
+        <w:t>选取合适的</w:t>
+      </w:r>
+      <w:r>
+        <w:rPr>
+          <w:rFonts w:hint="eastAsia"/>
+          <w:color w:val="000000" w:themeColor="text1"/>
+        </w:rPr>
+        <w:t>中间</w:t>
+      </w:r>
+      <w:r>
+        <w:rPr>
+          <w:rFonts w:hint="eastAsia"/>
+          <w:color w:val="000000" w:themeColor="text1"/>
+        </w:rPr>
+        <w:t>隐藏层数目十分重要，这对</w:t>
+      </w:r>
+      <w:r>
+        <w:rPr>
+          <w:rFonts w:hint="eastAsia"/>
+          <w:color w:val="000000" w:themeColor="text1"/>
+        </w:rPr>
+        <w:t>LSTM</w:t>
+      </w:r>
+      <w:r>
+        <w:rPr>
+          <w:rFonts w:hint="eastAsia"/>
+          <w:color w:val="000000" w:themeColor="text1"/>
+        </w:rPr>
+        <w:t>网络模型性能的提升有很大的帮助。</w:t>
+      </w:r>
+    </w:p>
+    <w:p>
+      <w:pPr>
+        <w:ind w:firstLine="420"/>
+        <w:rPr>
+          <w:color w:val="000000" w:themeColor="text1"/>
+        </w:rPr>
+      </w:pPr>
+      <w:r>
+        <w:rPr>
+          <w:color w:val="000000" w:themeColor="text1"/>
+        </w:rPr>
+        <w:t>除了全连接</w:t>
+      </w:r>
+      <w:r>
+        <w:rPr>
+          <w:color w:val="000000" w:themeColor="text1"/>
+        </w:rPr>
+        <w:t>层以外</w:t>
+      </w:r>
+      <w:r>
+        <w:rPr>
+          <w:rFonts w:hint="eastAsia"/>
+          <w:color w:val="000000" w:themeColor="text1"/>
+        </w:rPr>
+        <w:t>，</w:t>
+      </w:r>
+      <w:r>
+        <w:rPr>
+          <w:color w:val="000000" w:themeColor="text1"/>
+        </w:rPr>
+        <w:t>中间层还包括</w:t>
+      </w:r>
+      <w:r>
+        <w:rPr>
+          <w:rFonts w:hint="eastAsia"/>
+          <w:color w:val="000000" w:themeColor="text1"/>
+        </w:rPr>
+        <w:t>d</w:t>
+      </w:r>
+      <w:r>
+        <w:rPr>
+          <w:color w:val="000000" w:themeColor="text1"/>
+        </w:rPr>
+        <w:t>ropout</w:t>
+      </w:r>
+      <w:r>
+        <w:rPr>
+          <w:color w:val="000000" w:themeColor="text1"/>
+        </w:rPr>
+        <w:t>层</w:t>
+      </w:r>
+      <w:r>
+        <w:rPr>
+          <w:rFonts w:hint="eastAsia"/>
+          <w:color w:val="000000" w:themeColor="text1"/>
         </w:rPr>
         <w:t>。</w:t>
       </w:r>
       <w:r>
-        <w:t>本文正是基于以上两个现状</w:t>
-      </w:r>
-      <w:r>
-        <w:rPr>
-          <w:rFonts w:hint="eastAsia"/>
-        </w:rPr>
-        <w:t>，</w:t>
-      </w:r>
-      <w:r>
-        <w:t>思考并研究是否能够将</w:t>
-      </w:r>
-      <w:r>
+        <w:rPr>
+          <w:color w:val="000000" w:themeColor="text1"/>
+        </w:rPr>
+        <w:t>Dropout</w:t>
+      </w:r>
+      <w:r>
+        <w:rPr>
+          <w:color w:val="000000" w:themeColor="text1"/>
+        </w:rPr>
+        <w:t>层的作用是防止网络模型训练出现过拟合的问题</w:t>
+      </w:r>
+      <w:r>
+        <w:rPr>
+          <w:rFonts w:hint="eastAsia"/>
+          <w:color w:val="000000" w:themeColor="text1"/>
+        </w:rPr>
+        <w:t>。</w:t>
+      </w:r>
+      <w:r>
+        <w:rPr>
+          <w:rFonts w:hint="eastAsia"/>
+          <w:color w:val="000000" w:themeColor="text1"/>
+        </w:rPr>
+        <w:t>由于本次研究设计的</w:t>
+      </w:r>
+      <w:r>
+        <w:rPr>
+          <w:rFonts w:hint="eastAsia"/>
+          <w:color w:val="000000" w:themeColor="text1"/>
+        </w:rPr>
         <w:t>LSTM</w:t>
       </w:r>
       <w:r>
-        <w:t>神经网络模型利用在分析频域信号数据上</w:t>
-      </w:r>
-      <w:r>
-        <w:rPr>
-          <w:rFonts w:hint="eastAsia"/>
-        </w:rPr>
-        <w:t>，研究出一种新的具有实时性、高效率、高可靠的频域异常检测方法，来替代传统频域异常检测方法。</w:t>
-      </w:r>
-    </w:p>
-    <w:p>
-      <w:r>
-        <w:tab/>
-      </w:r>
-      <w:r>
-        <w:t>如上所述</w:t>
-      </w:r>
-      <w:r>
-        <w:rPr>
-          <w:rFonts w:hint="eastAsia"/>
-        </w:rPr>
-        <w:t>，</w:t>
-      </w:r>
-      <w:r>
-        <w:t>LSTM</w:t>
-      </w:r>
-      <w:r>
-        <w:t>神经网络模型仅适用于处理分析时域上的信号数据</w:t>
-      </w:r>
-      <w:r>
-        <w:rPr>
-          <w:rFonts w:hint="eastAsia"/>
-        </w:rPr>
-        <w:t>，</w:t>
-      </w:r>
-      <w:r>
-        <w:t>对频域信号数据却无能为力</w:t>
-      </w:r>
-      <w:r>
-        <w:rPr>
-          <w:rFonts w:hint="eastAsia"/>
-        </w:rPr>
-        <w:t>，</w:t>
-      </w:r>
-      <w:r>
-        <w:t>这是由于时域与频域的特性所决定的</w:t>
-      </w:r>
-      <w:r>
-        <w:rPr>
-          <w:rFonts w:hint="eastAsia"/>
-        </w:rPr>
-        <w:t>，频域信号数据映射到时域中对应的是完整的时域信号数据，相当于</w:t>
-      </w:r>
-      <w:r>
-        <w:rPr>
-          <w:rFonts w:hint="eastAsia"/>
-        </w:rPr>
-        <w:t>LSTM</w:t>
-      </w:r>
-      <w:r>
-        <w:rPr>
-          <w:rFonts w:hint="eastAsia"/>
-        </w:rPr>
-        <w:t>神经网络模型只有一个单独的输入，而不是连贯的时间序列信号数据，这显然是不适用来获取理想结果的。</w:t>
-      </w:r>
-    </w:p>
-    <w:p>
-      <w:pPr>
-        <w:ind w:firstLine="420"/>
-      </w:pPr>
-      <w:r>
-        <w:rPr>
-          <w:rFonts w:hint="eastAsia"/>
-        </w:rPr>
-        <w:t>本次研究提出的基于</w:t>
-      </w:r>
-      <w:r>
-        <w:t>时域</w:t>
-      </w:r>
-      <w:r>
-        <w:rPr>
-          <w:rFonts w:hint="eastAsia"/>
-        </w:rPr>
-        <w:t>-</w:t>
-      </w:r>
-      <w:r>
-        <w:t>频域</w:t>
-      </w:r>
-      <w:r>
-        <w:rPr>
-          <w:rFonts w:hint="eastAsia"/>
-        </w:rPr>
-        <w:t>-</w:t>
-      </w:r>
-      <w:r>
-        <w:t>时域转换</w:t>
-      </w:r>
-      <w:r>
-        <w:rPr>
-          <w:rFonts w:hint="eastAsia"/>
-        </w:rPr>
-        <w:t>与</w:t>
-      </w:r>
-      <w:r>
-        <w:rPr>
-          <w:rFonts w:hint="eastAsia"/>
-        </w:rPr>
-        <w:t>LSTM</w:t>
-      </w:r>
-      <w:r>
-        <w:rPr>
-          <w:rFonts w:hint="eastAsia"/>
-        </w:rPr>
-        <w:t>神经网络模型的电源频率数据异常检测模型如下图所示。（</w:t>
-      </w:r>
-      <w:r>
-        <w:rPr>
-          <w:rFonts w:hint="eastAsia"/>
-          <w:b/>
-        </w:rPr>
-        <w:t>模型总体结构图</w:t>
-      </w:r>
-      <w:r>
-        <w:rPr>
-          <w:rFonts w:hint="eastAsia"/>
-        </w:rPr>
-        <w:t>）。</w:t>
-      </w:r>
-      <w:r>
-        <w:t>如图所示</w:t>
-      </w:r>
-      <w:r>
-        <w:rPr>
-          <w:rFonts w:hint="eastAsia"/>
-        </w:rPr>
-        <w:t>，</w:t>
-      </w:r>
-      <w:r>
-        <w:t>模型主要分为时域</w:t>
-      </w:r>
-      <w:r>
-        <w:rPr>
-          <w:rFonts w:hint="eastAsia"/>
-        </w:rPr>
-        <w:t>-</w:t>
-      </w:r>
-      <w:r>
-        <w:t>频域</w:t>
-      </w:r>
-      <w:r>
-        <w:rPr>
-          <w:rFonts w:hint="eastAsia"/>
-        </w:rPr>
-        <w:t>-</w:t>
-      </w:r>
-      <w:r>
-        <w:t>时域转换</w:t>
-      </w:r>
-      <w:r>
-        <w:rPr>
-          <w:rFonts w:hint="eastAsia"/>
-        </w:rPr>
-        <w:t>、</w:t>
-      </w:r>
-      <w:r>
-        <w:t>数据预处理和</w:t>
-      </w:r>
-      <w:r>
-        <w:t>LSTM</w:t>
-      </w:r>
-      <w:r>
-        <w:t>神经网络</w:t>
-      </w:r>
-      <w:r>
-        <w:rPr>
-          <w:rFonts w:hint="eastAsia"/>
-        </w:rPr>
-        <w:t>三个</w:t>
-      </w:r>
-      <w:r>
-        <w:t>部分</w:t>
-      </w:r>
-      <w:r>
-        <w:rPr>
-          <w:rFonts w:hint="eastAsia"/>
-        </w:rPr>
-        <w:t>，</w:t>
-      </w:r>
-      <w:r>
-        <w:t>其中数据预处理部分又由</w:t>
-      </w:r>
-      <w:r>
-        <w:rPr>
-          <w:rFonts w:hint="eastAsia"/>
-        </w:rPr>
-        <w:t>数据降维、</w:t>
-      </w:r>
-      <w:r>
-        <w:t>数据清洗</w:t>
-      </w:r>
-      <w:r>
-        <w:rPr>
-          <w:rFonts w:hint="eastAsia"/>
-        </w:rPr>
-        <w:t>、</w:t>
-      </w:r>
-      <w:r>
-        <w:t>数据缩放</w:t>
-      </w:r>
-      <w:r>
-        <w:rPr>
-          <w:rFonts w:hint="eastAsia"/>
-        </w:rPr>
-        <w:t>、</w:t>
-      </w:r>
-      <w:r>
-        <w:t>数据标记</w:t>
-      </w:r>
-      <w:r>
-        <w:rPr>
-          <w:rFonts w:hint="eastAsia"/>
-        </w:rPr>
-        <w:t>四</w:t>
-      </w:r>
-      <w:r>
-        <w:t>个部分组成</w:t>
-      </w:r>
-      <w:r>
-        <w:rPr>
-          <w:rFonts w:hint="eastAsia"/>
-        </w:rPr>
-        <w:t>。</w:t>
-      </w:r>
-    </w:p>
-    <w:p>
-      <w:pPr>
-        <w:pStyle w:val="4"/>
-      </w:pPr>
-      <w:r>
-        <w:rPr>
-          <w:rFonts w:hint="eastAsia"/>
-        </w:rPr>
-        <w:t>3</w:t>
-      </w:r>
-      <w:r>
-        <w:t xml:space="preserve">.2.1 </w:t>
-      </w:r>
-      <w:r>
-        <w:t>时域</w:t>
-      </w:r>
-      <w:r>
-        <w:rPr>
-          <w:rFonts w:hint="eastAsia"/>
-        </w:rPr>
-        <w:t>-</w:t>
-      </w:r>
-      <w:r>
-        <w:t>频域</w:t>
-      </w:r>
-      <w:r>
-        <w:rPr>
-          <w:rFonts w:hint="eastAsia"/>
-        </w:rPr>
-        <w:t>-</w:t>
-      </w:r>
-      <w:r>
-        <w:t>时域转换</w:t>
-      </w:r>
-    </w:p>
-    <w:p>
-      <w:r>
-        <w:tab/>
-      </w:r>
-      <w:r>
-        <w:t>本文提出一种新的思路来综合利用时域</w:t>
-      </w:r>
-      <w:r>
-        <w:rPr>
-          <w:rFonts w:hint="eastAsia"/>
-        </w:rPr>
-        <w:t>-</w:t>
-      </w:r>
-      <w:r>
-        <w:t>频域</w:t>
-      </w:r>
-      <w:r>
-        <w:rPr>
-          <w:rFonts w:hint="eastAsia"/>
-        </w:rPr>
-        <w:t>-</w:t>
-      </w:r>
-      <w:r>
-        <w:t>时域</w:t>
-      </w:r>
-      <w:r>
-        <w:t>转换和</w:t>
-      </w:r>
-      <w:r>
-        <w:t>LSTM</w:t>
-      </w:r>
-      <w:r>
-        <w:t>神经网络模型</w:t>
-      </w:r>
-      <w:r>
-        <w:rPr>
-          <w:rFonts w:hint="eastAsia"/>
-        </w:rPr>
-        <w:t>。</w:t>
-      </w:r>
-      <w:r>
-        <w:rPr>
-          <w:rFonts w:hint="eastAsia"/>
-        </w:rPr>
-        <w:t>其核心思想是</w:t>
-      </w:r>
-      <w:r>
-        <w:t>对电源信号的电压</w:t>
-      </w:r>
-      <w:r>
-        <w:rPr>
-          <w:rFonts w:hint="eastAsia"/>
-        </w:rPr>
-        <w:t>-</w:t>
-      </w:r>
-      <w:r>
-        <w:t>时间数据</w:t>
-      </w:r>
-      <w:r>
-        <w:rPr>
-          <w:rFonts w:hint="eastAsia"/>
-        </w:rPr>
-        <w:t>（</w:t>
-      </w:r>
-      <w:r>
-        <w:rPr>
-          <w:rFonts w:hint="eastAsia"/>
-        </w:rPr>
-        <w:t>V-t</w:t>
-      </w:r>
-      <w:r>
-        <w:rPr>
-          <w:rFonts w:hint="eastAsia"/>
-        </w:rPr>
-        <w:t>）</w:t>
-      </w:r>
-      <w:r>
-        <w:t>进行分段</w:t>
-      </w:r>
-      <w:r>
-        <w:rPr>
-          <w:rFonts w:hint="eastAsia"/>
-        </w:rPr>
-        <w:t>，</w:t>
-      </w:r>
-      <w:r>
-        <w:t>分为一个个单位时间</w:t>
-      </w:r>
-      <w:r>
-        <w:rPr>
-          <w:rFonts w:hint="eastAsia"/>
-        </w:rPr>
-        <w:t>（如</w:t>
-      </w:r>
-      <w:r>
-        <w:rPr>
-          <w:rFonts w:hint="eastAsia"/>
-        </w:rPr>
-        <w:t>1</w:t>
-      </w:r>
-      <w:r>
-        <w:rPr>
-          <w:rFonts w:hint="eastAsia"/>
-        </w:rPr>
-        <w:t>秒）的时域时间子序列片段。然后对这些时间序列片段分别进行快速傅里叶变换，获取这些子序列片段对应的频域信号数据（</w:t>
-      </w:r>
-      <w:r>
-        <w:rPr>
-          <w:rFonts w:hint="eastAsia"/>
-        </w:rPr>
-        <w:t>F</w:t>
-      </w:r>
-      <w:r>
-        <w:rPr>
-          <w:rFonts w:hint="eastAsia"/>
-        </w:rPr>
-        <w:t>）。再按原先的时序依次将这些频域信号数据串联，来生成一个完整的频率</w:t>
-      </w:r>
-      <w:r>
-        <w:rPr>
-          <w:rFonts w:hint="eastAsia"/>
-        </w:rPr>
-        <w:t>-</w:t>
-      </w:r>
-      <w:r>
-        <w:rPr>
-          <w:rFonts w:hint="eastAsia"/>
-        </w:rPr>
-        <w:t>时间数据（</w:t>
-      </w:r>
-      <w:r>
-        <w:rPr>
-          <w:rFonts w:hint="eastAsia"/>
-        </w:rPr>
-        <w:t>F</w:t>
-      </w:r>
-      <w:r>
-        <w:t>-t</w:t>
-      </w:r>
-      <w:r>
-        <w:rPr>
-          <w:rFonts w:hint="eastAsia"/>
-        </w:rPr>
-        <w:t>），这个频率</w:t>
-      </w:r>
-      <w:r>
-        <w:rPr>
-          <w:rFonts w:hint="eastAsia"/>
-        </w:rPr>
-        <w:t>-</w:t>
-      </w:r>
-      <w:r>
-        <w:rPr>
-          <w:rFonts w:hint="eastAsia"/>
-        </w:rPr>
-        <w:t>时间数据在表现上是离散而非连续的，但每个离散的单位数据之间却具有时序上的连贯性。（</w:t>
-      </w:r>
-      <w:r>
-        <w:rPr>
-          <w:rFonts w:hint="eastAsia"/>
-          <w:b/>
-        </w:rPr>
-        <w:t>如图所示，时频</w:t>
-      </w:r>
-      <w:r>
-        <w:rPr>
-          <w:rFonts w:hint="eastAsia"/>
-          <w:b/>
-        </w:rPr>
-        <w:t>时</w:t>
-      </w:r>
-      <w:r>
-        <w:rPr>
-          <w:rFonts w:hint="eastAsia"/>
-          <w:b/>
-        </w:rPr>
-        <w:t>转换图</w:t>
-      </w:r>
-      <w:r>
-        <w:rPr>
-          <w:rFonts w:hint="eastAsia"/>
-        </w:rPr>
-        <w:t>）。通过这样一个拆分后再组合的过程，完成一个从时域到频域，然后再到时域的转换，从而生成可以被</w:t>
-      </w:r>
-      <w:r>
-        <w:rPr>
-          <w:rFonts w:hint="eastAsia"/>
-        </w:rPr>
-        <w:t>LSTM</w:t>
-      </w:r>
-      <w:r>
-        <w:t>神经网络模型使用的</w:t>
-      </w:r>
-      <w:r>
-        <w:rPr>
-          <w:rFonts w:hint="eastAsia"/>
-        </w:rPr>
-        <w:t>时间序列数据，这个时间序列数据实际上是由一系列时间上连贯的频域数据拼接而成的，而且可用于</w:t>
-      </w:r>
-      <w:r>
-        <w:rPr>
-          <w:rFonts w:hint="eastAsia"/>
-        </w:rPr>
-        <w:t>LSTM</w:t>
-      </w:r>
-      <w:r>
-        <w:rPr>
-          <w:rFonts w:hint="eastAsia"/>
-        </w:rPr>
-        <w:t>神经网络模型。</w:t>
-      </w:r>
-    </w:p>
-    <w:p>
-      <w:pPr>
-        <w:ind w:firstLine="420"/>
-      </w:pPr>
-      <w:r>
-        <w:t>对原始的飞机交流发电机电源信号数据</w:t>
-      </w:r>
-      <w:r>
-        <w:rPr>
-          <w:rFonts w:hint="eastAsia"/>
-        </w:rPr>
-        <w:t>，</w:t>
-      </w:r>
-      <w:r>
-        <w:t>先进行分段的时频转换</w:t>
-      </w:r>
-      <w:r>
-        <w:rPr>
-          <w:rFonts w:hint="eastAsia"/>
-        </w:rPr>
-        <w:t>，</w:t>
-      </w:r>
-      <w:r>
-        <w:t>然后将频域按时序串联</w:t>
-      </w:r>
-      <w:r>
-        <w:t>得到完整的频谱数据</w:t>
-      </w:r>
-      <w:r>
-        <w:rPr>
-          <w:rFonts w:hint="eastAsia"/>
-        </w:rPr>
-        <w:t>。这样得到的频谱数据还不能直接用于</w:t>
-      </w:r>
-      <w:r>
-        <w:rPr>
-          <w:rFonts w:hint="eastAsia"/>
-        </w:rPr>
-        <w:t>LSTM</w:t>
-      </w:r>
-      <w:r>
-        <w:rPr>
-          <w:rFonts w:hint="eastAsia"/>
-        </w:rPr>
-        <w:t>神经网络模型进行训练，需要进行</w:t>
-      </w:r>
-      <w:r>
-        <w:rPr>
-          <w:rFonts w:hint="eastAsia"/>
-        </w:rPr>
-        <w:t>一系列预</w:t>
-      </w:r>
-      <w:r>
-        <w:rPr>
-          <w:rFonts w:hint="eastAsia"/>
-        </w:rPr>
-        <w:t>处理</w:t>
-      </w:r>
-      <w:r>
-        <w:rPr>
-          <w:rFonts w:hint="eastAsia"/>
-        </w:rPr>
-        <w:t>操作</w:t>
-      </w:r>
-      <w:r>
-        <w:rPr>
-          <w:rFonts w:hint="eastAsia"/>
-        </w:rPr>
-        <w:t>。</w:t>
-      </w:r>
-    </w:p>
-    <w:p>
-      <w:pPr>
-        <w:pStyle w:val="4"/>
-      </w:pPr>
-      <w:r>
-        <w:rPr>
-          <w:rFonts w:hint="eastAsia"/>
-        </w:rPr>
-        <w:t>3</w:t>
-      </w:r>
-      <w:r>
-        <w:t xml:space="preserve">.2.2 </w:t>
-      </w:r>
-      <w:r>
-        <w:t>数据预处理</w:t>
-      </w:r>
-    </w:p>
-    <w:p>
-      <w:pPr>
-        <w:ind w:firstLine="420"/>
-      </w:pPr>
-      <w:r>
-        <w:t>对于机器学习任务来说</w:t>
-      </w:r>
-      <w:r>
-        <w:rPr>
-          <w:rFonts w:hint="eastAsia"/>
-        </w:rPr>
-        <w:t>，</w:t>
-      </w:r>
-      <w:r>
-        <w:t>数据预处理是十分重要的</w:t>
-      </w:r>
-      <w:r>
-        <w:rPr>
-          <w:rFonts w:hint="eastAsia"/>
-        </w:rPr>
-        <w:t>，</w:t>
-      </w:r>
-      <w:r>
-        <w:t>它在很大程度上影响了模型最后的结果</w:t>
-      </w:r>
-      <w:r>
-        <w:rPr>
-          <w:rFonts w:hint="eastAsia"/>
-        </w:rPr>
-        <w:t>。对于本次处理电源信号数据的任务来说，数据预处理的流程可分为：数据降维、数据清洗、数据缩放和数据标记四个部分。</w:t>
-      </w:r>
-    </w:p>
-    <w:p>
-      <w:pPr>
-        <w:ind w:firstLine="420"/>
-      </w:pPr>
-      <w:r>
-        <w:rPr>
-          <w:rFonts w:hint="eastAsia"/>
-        </w:rPr>
-        <w:t>首先是数据降维。</w:t>
-      </w:r>
-      <w:r>
-        <w:rPr>
-          <w:rFonts w:hint="eastAsia"/>
-        </w:rPr>
-        <w:t>数据降维通常又被称为特征提取，</w:t>
-      </w:r>
-      <w:r>
-        <w:rPr>
-          <w:color w:val="000000" w:themeColor="text1"/>
-        </w:rPr>
-        <w:t>在很多数据处理的任务中</w:t>
-      </w:r>
-      <w:r>
-        <w:rPr>
-          <w:rFonts w:hint="eastAsia"/>
-          <w:color w:val="000000" w:themeColor="text1"/>
-        </w:rPr>
-        <w:t>，</w:t>
-      </w:r>
-      <w:r>
-        <w:rPr>
-          <w:color w:val="000000" w:themeColor="text1"/>
-        </w:rPr>
-        <w:t>需要被处理的数据都</w:t>
-      </w:r>
-      <w:r>
-        <w:rPr>
-          <w:rFonts w:hint="eastAsia"/>
-          <w:color w:val="000000" w:themeColor="text1"/>
-        </w:rPr>
-        <w:t>属于高维数据，具有非常多的特征数目。</w:t>
-      </w:r>
-      <w:r>
-        <w:rPr>
-          <w:rFonts w:hint="eastAsia"/>
-          <w:color w:val="000000" w:themeColor="text1"/>
-        </w:rPr>
-        <w:t xml:space="preserve"> </w:t>
-      </w:r>
-      <w:r>
-        <w:rPr>
-          <w:rFonts w:hint="eastAsia"/>
-          <w:color w:val="000000" w:themeColor="text1"/>
-        </w:rPr>
-        <w:t>如果不进行降维处理，直接进行分析通常会带来极大的计算量，一方面这会使后续的模型训练时间大大增加，另一方面，过多</w:t>
-      </w:r>
-      <w:r>
-        <w:rPr>
-          <w:rFonts w:hint="eastAsia"/>
+        <w:rPr>
+          <w:rFonts w:hint="eastAsia"/>
+          <w:color w:val="000000" w:themeColor="text1"/>
+        </w:rPr>
+        <w:t>神经网络模型采用了深度学习的理论方法，有着较多的中间隐藏全连接层，因此模型的复杂度很高，模型内的参数也非常多，在这种情况下，如果训练使用的数据量过小的话，网络模型很容易出现过拟合的问题。过拟合问题可以理解为高射炮打蚊子——虽然不够准确，但确实是大材小用的感觉。用过小的数据量训练过于复杂的网络模型，导致性能强大的网络模型过拟合，在训练数据与验证数据上表现很好</w:t>
+      </w:r>
+      <w:r>
+        <w:rPr>
+          <w:rFonts w:hint="eastAsia"/>
+          <w:color w:val="000000" w:themeColor="text1"/>
+        </w:rPr>
+        <w:t>，预测准确率很高，</w:t>
+      </w:r>
+      <w:r>
+        <w:rPr>
+          <w:rFonts w:hint="eastAsia"/>
+          <w:color w:val="000000" w:themeColor="text1"/>
+        </w:rPr>
+        <w:t>但在测试数据上的预测结果很差，也就是</w:t>
+      </w:r>
+      <w:r>
+        <w:rPr>
+          <w:rFonts w:hint="eastAsia"/>
+          <w:color w:val="000000" w:themeColor="text1"/>
+        </w:rPr>
+        <w:t>泛化能力</w:t>
+      </w:r>
+      <w:r>
+        <w:rPr>
+          <w:rFonts w:hint="eastAsia"/>
+          <w:color w:val="000000" w:themeColor="text1"/>
+        </w:rPr>
+        <w:t>很差，无法普遍地应用在不同数据上，</w:t>
+      </w:r>
+      <w:r>
+        <w:rPr>
+          <w:rFonts w:hint="eastAsia"/>
+          <w:color w:val="000000" w:themeColor="text1"/>
+        </w:rPr>
+        <w:t>不具备实用性。</w:t>
+      </w:r>
+      <w:r>
+        <w:rPr>
+          <w:rFonts w:hint="eastAsia"/>
+          <w:color w:val="000000" w:themeColor="text1"/>
+        </w:rPr>
+        <w:t>这种结果显然是不能接受的</w:t>
+      </w:r>
+      <w:r>
+        <w:rPr>
+          <w:rFonts w:hint="eastAsia"/>
+          <w:color w:val="000000" w:themeColor="text1"/>
+        </w:rPr>
+        <w:t>，就需要用到</w:t>
+      </w:r>
+      <w:r>
+        <w:rPr>
+          <w:rFonts w:hint="eastAsia"/>
+          <w:color w:val="000000" w:themeColor="text1"/>
+        </w:rPr>
+        <w:t>d</w:t>
+      </w:r>
+      <w:r>
+        <w:rPr>
+          <w:color w:val="000000" w:themeColor="text1"/>
+        </w:rPr>
+        <w:t>ropout</w:t>
+      </w:r>
+      <w:r>
+        <w:rPr>
+          <w:color w:val="000000" w:themeColor="text1"/>
+        </w:rPr>
+        <w:t>层来解决</w:t>
+      </w:r>
+      <w:r>
+        <w:rPr>
           <w:color w:val="000000" w:themeColor="text1"/>
         </w:rPr>
         <w:lastRenderedPageBreak/>
-        <w:t>的特征数目会带来很大的噪声，影响模型的收敛和最终结果。</w:t>
-      </w:r>
-      <w:r>
-        <w:rPr>
-          <w:rFonts w:hint="eastAsia"/>
-          <w:color w:val="000000" w:themeColor="text1"/>
-        </w:rPr>
-        <w:t xml:space="preserve"> </w:t>
-      </w:r>
-      <w:r>
-        <w:rPr>
-          <w:rFonts w:hint="eastAsia"/>
-          <w:color w:val="000000" w:themeColor="text1"/>
-        </w:rPr>
-        <w:t>因此，在直接对数据进行分析之前需要对先提取出高维数据的特征，在保证结果不受影响的情况下，尽可能地减小原始数据的维数。</w:t>
-      </w:r>
-      <w:r>
-        <w:rPr>
-          <w:rFonts w:hint="eastAsia"/>
-          <w:color w:val="000000" w:themeColor="text1"/>
-        </w:rPr>
-        <w:t>本次实验中</w:t>
-      </w:r>
-      <w:r>
-        <w:rPr>
-          <w:rFonts w:hint="eastAsia"/>
-        </w:rPr>
-        <w:t>通过</w:t>
-      </w:r>
-      <w:r>
-        <w:t>时域</w:t>
-      </w:r>
-      <w:r>
-        <w:rPr>
-          <w:rFonts w:hint="eastAsia"/>
-        </w:rPr>
-        <w:t>-</w:t>
-      </w:r>
-      <w:r>
-        <w:t>频域</w:t>
-      </w:r>
-      <w:r>
-        <w:rPr>
-          <w:rFonts w:hint="eastAsia"/>
-        </w:rPr>
-        <w:t>-</w:t>
-      </w:r>
-      <w:r>
-        <w:t>时域转换得到的完整频谱数据量</w:t>
-      </w:r>
-      <w:r>
-        <w:rPr>
-          <w:rFonts w:hint="eastAsia"/>
-        </w:rPr>
-        <w:t>是十分庞大的，这是因为转换后的频谱数据维度太高，且其中的绝大多数</w:t>
-      </w:r>
-      <w:r>
-        <w:rPr>
-          <w:rFonts w:hint="eastAsia"/>
-        </w:rPr>
-        <w:t>特征分量</w:t>
-      </w:r>
-      <w:r>
-        <w:rPr>
-          <w:rFonts w:hint="eastAsia"/>
-        </w:rPr>
-        <w:t>是我们不需要关心的。</w:t>
-      </w:r>
-      <w:r>
-        <w:rPr>
-          <w:rFonts w:hint="eastAsia"/>
-        </w:rPr>
-        <w:t>因此需要对完整频谱数据进行降维处理。</w:t>
-      </w:r>
-    </w:p>
-    <w:p>
-      <w:pPr>
-        <w:ind w:firstLine="420"/>
-      </w:pPr>
-      <w:r>
-        <w:rPr>
-          <w:color w:val="000000" w:themeColor="text1"/>
-        </w:rPr>
-        <w:t>一般来说</w:t>
-      </w:r>
-      <w:r>
-        <w:rPr>
-          <w:rFonts w:hint="eastAsia"/>
-          <w:color w:val="000000" w:themeColor="text1"/>
-        </w:rPr>
-        <w:t>，降维</w:t>
-      </w:r>
-      <w:r>
-        <w:rPr>
-          <w:rFonts w:hint="eastAsia"/>
-          <w:color w:val="000000" w:themeColor="text1"/>
-        </w:rPr>
-        <w:t>算法有</w:t>
-      </w:r>
-      <w:r>
-        <w:rPr>
-          <w:rFonts w:hint="eastAsia"/>
-          <w:color w:val="000000" w:themeColor="text1"/>
-        </w:rPr>
-        <w:t>主成分分析法（</w:t>
-      </w:r>
-      <w:r>
-        <w:rPr>
-          <w:rFonts w:hint="eastAsia"/>
-          <w:color w:val="000000" w:themeColor="text1"/>
-        </w:rPr>
-        <w:t>PCA</w:t>
-      </w:r>
-      <w:r>
-        <w:rPr>
-          <w:rFonts w:hint="eastAsia"/>
-          <w:color w:val="000000" w:themeColor="text1"/>
-        </w:rPr>
-        <w:t>）、因子分析法（</w:t>
-      </w:r>
-      <w:r>
-        <w:rPr>
-          <w:rFonts w:hint="eastAsia"/>
-          <w:color w:val="000000" w:themeColor="text1"/>
-        </w:rPr>
-        <w:t>FA</w:t>
-      </w:r>
-      <w:r>
-        <w:rPr>
-          <w:rFonts w:hint="eastAsia"/>
-          <w:color w:val="000000" w:themeColor="text1"/>
-        </w:rPr>
-        <w:t>）、独立成分分析法（</w:t>
-      </w:r>
-      <w:r>
-        <w:rPr>
-          <w:rFonts w:hint="eastAsia"/>
-          <w:color w:val="000000" w:themeColor="text1"/>
-        </w:rPr>
-        <w:t>ICA</w:t>
-      </w:r>
-      <w:r>
-        <w:rPr>
-          <w:rFonts w:hint="eastAsia"/>
-          <w:color w:val="000000" w:themeColor="text1"/>
-        </w:rPr>
-        <w:t>）、奇异值分解法等等。以上降维算法适用于特征分量之间的关联性不易被显性发现的情形，</w:t>
-      </w:r>
-      <w:r>
-        <w:rPr>
-          <w:rFonts w:hint="eastAsia"/>
-          <w:color w:val="000000" w:themeColor="text1"/>
-        </w:rPr>
-        <w:t>其中最常用的是主成分分析法</w:t>
-      </w:r>
-      <w:r>
-        <w:rPr>
-          <w:rFonts w:hint="eastAsia"/>
-          <w:color w:val="000000" w:themeColor="text1"/>
-        </w:rPr>
-        <w:t>。但是本次研究中使用的频谱数据较为特殊，由于研究目的是进行基波与谐波的异常检测，因此不需要使用上述这些具有普适性的降维算法，而是采用人工剔除筛选特征的方法来降维。</w:t>
-      </w:r>
-      <w:r>
-        <w:rPr>
-          <w:rFonts w:hint="eastAsia"/>
-        </w:rPr>
-        <w:t>这里我们只需要关注电源信号的基波与主要高次谐波即可，其中次数过高的谐波由于其含量过低</w:t>
-      </w:r>
-      <w:r>
-        <w:rPr>
-          <w:rFonts w:hint="eastAsia"/>
-        </w:rPr>
-        <w:t>可以被</w:t>
-      </w:r>
-      <w:r>
-        <w:rPr>
-          <w:rFonts w:hint="eastAsia"/>
-        </w:rPr>
-        <w:t>直接剔除，而且由于</w:t>
-      </w:r>
-      <w:r>
-        <w:rPr>
-          <w:rFonts w:hint="eastAsia"/>
-        </w:rPr>
-        <w:t>本次研究</w:t>
-      </w:r>
-      <w:r>
-        <w:rPr>
-          <w:rFonts w:hint="eastAsia"/>
-        </w:rPr>
-        <w:t>采用的是平衡三相发电机，所以偶次谐波也忽略并剔除，只保留基波和若干低次的奇次谐波即可。</w:t>
-      </w:r>
-    </w:p>
-    <w:p>
-      <w:pPr>
-        <w:ind w:firstLine="420"/>
-      </w:pPr>
-      <w:r>
-        <w:rPr>
-          <w:rFonts w:hint="eastAsia"/>
-        </w:rPr>
-        <w:t>（</w:t>
-      </w:r>
-      <w:r>
-        <w:rPr>
-          <w:rFonts w:hint="eastAsia"/>
-          <w:b/>
-        </w:rPr>
-        <w:t>可附降维前后对比图</w:t>
-      </w:r>
-      <w:r>
-        <w:rPr>
-          <w:rFonts w:hint="eastAsia"/>
-        </w:rPr>
-        <w:t>）</w:t>
-      </w:r>
-    </w:p>
-    <w:p>
-      <w:pPr>
-        <w:ind w:firstLine="420"/>
-        <w:rPr>
-          <w:color w:val="000000" w:themeColor="text1"/>
-        </w:rPr>
-      </w:pPr>
-      <w:r>
-        <w:rPr>
-          <w:color w:val="000000" w:themeColor="text1"/>
-        </w:rPr>
-        <w:t>然后是数据清洗</w:t>
-      </w:r>
-      <w:r>
-        <w:rPr>
-          <w:rFonts w:hint="eastAsia"/>
-          <w:color w:val="000000" w:themeColor="text1"/>
-        </w:rPr>
-        <w:t>。</w:t>
-      </w:r>
-      <w:r>
-        <w:rPr>
-          <w:color w:val="000000" w:themeColor="text1"/>
-        </w:rPr>
-        <w:t>对</w:t>
-      </w:r>
-      <w:r>
-        <w:rPr>
-          <w:rFonts w:hint="eastAsia"/>
-          <w:color w:val="000000" w:themeColor="text1"/>
-        </w:rPr>
-        <w:t>降维</w:t>
-      </w:r>
-      <w:r>
-        <w:rPr>
-          <w:color w:val="000000" w:themeColor="text1"/>
-        </w:rPr>
-        <w:t>后的频谱数据进行检查和清洗是十分重要的</w:t>
-      </w:r>
-      <w:r>
-        <w:rPr>
-          <w:rFonts w:hint="eastAsia"/>
-          <w:color w:val="000000" w:themeColor="text1"/>
-        </w:rPr>
-        <w:t>，数据清洗分为</w:t>
-      </w:r>
-      <w:r>
-        <w:rPr>
-          <w:color w:val="000000" w:themeColor="text1"/>
-        </w:rPr>
-        <w:t>去除重复数据</w:t>
-      </w:r>
-      <w:r>
-        <w:rPr>
-          <w:rFonts w:hint="eastAsia"/>
-          <w:color w:val="000000" w:themeColor="text1"/>
-        </w:rPr>
-        <w:t>和</w:t>
-      </w:r>
-      <w:r>
-        <w:rPr>
-          <w:color w:val="000000" w:themeColor="text1"/>
-        </w:rPr>
-        <w:t>填补缺失值两部分</w:t>
-      </w:r>
-      <w:r>
-        <w:rPr>
-          <w:rFonts w:hint="eastAsia"/>
-          <w:color w:val="000000" w:themeColor="text1"/>
-        </w:rPr>
-        <w:t>。对于本次采用的电源信号频谱的时序串联数据，去除重复数据可以检查时间序列，以时间序列为索引，去除采样时刻相同的重复数据。然后检查原始数据中是否有缺失值，如果有，就采用</w:t>
-      </w:r>
-      <w:r>
-        <w:rPr>
-          <w:rFonts w:hint="eastAsia"/>
-          <w:color w:val="000000" w:themeColor="text1"/>
-        </w:rPr>
-        <w:t>k</w:t>
-      </w:r>
-      <w:r>
-        <w:rPr>
-          <w:color w:val="000000" w:themeColor="text1"/>
-        </w:rPr>
-        <w:t>最近邻算法进行缺失值的填补</w:t>
-      </w:r>
-      <w:r>
-        <w:rPr>
-          <w:rFonts w:hint="eastAsia"/>
-          <w:color w:val="000000" w:themeColor="text1"/>
-        </w:rPr>
-        <w:t>。这里对于</w:t>
-      </w:r>
-      <w:r>
-        <w:rPr>
-          <w:rFonts w:hint="eastAsia"/>
-          <w:color w:val="000000" w:themeColor="text1"/>
-        </w:rPr>
-        <w:t>k</w:t>
-      </w:r>
-      <w:r>
-        <w:rPr>
-          <w:rFonts w:hint="eastAsia"/>
-          <w:color w:val="000000" w:themeColor="text1"/>
-        </w:rPr>
-        <w:t>最近邻算法不再重点介绍。</w:t>
-      </w:r>
-    </w:p>
-    <w:p>
-      <w:pPr>
-        <w:ind w:firstLine="420"/>
-        <w:rPr>
-          <w:color w:val="000000" w:themeColor="text1"/>
-        </w:rPr>
-      </w:pPr>
-      <w:r>
-        <w:rPr>
-          <w:rFonts w:hint="eastAsia"/>
-          <w:color w:val="000000" w:themeColor="text1"/>
-        </w:rPr>
-        <w:t>接下来是数据缩放。</w:t>
-      </w:r>
-      <w:r>
-        <w:rPr>
-          <w:rFonts w:hint="eastAsia"/>
-          <w:color w:val="000000" w:themeColor="text1"/>
-        </w:rPr>
-        <w:t>本次研究使用的电源信号频谱数据的数值变化区间较大，既存在较大数量级的频率幅度数值，也存在较小数量级的频率幅度数值。</w:t>
-      </w:r>
-      <w:r>
-        <w:rPr>
-          <w:rFonts w:hint="eastAsia"/>
-          <w:color w:val="000000" w:themeColor="text1"/>
-        </w:rPr>
-        <w:t>因此需要将频谱数据缩放到指定的区间中，以增强数据的稳定性，同时也便于后续模型的计算处理。本次研究将电源信号的频谱数据缩放到</w:t>
-      </w:r>
-      <w:r>
-        <w:rPr>
-          <w:rFonts w:hint="eastAsia"/>
-          <w:color w:val="000000" w:themeColor="text1"/>
-        </w:rPr>
-        <w:t>0</w:t>
-      </w:r>
-      <w:r>
-        <w:rPr>
-          <w:rFonts w:hint="eastAsia"/>
-          <w:color w:val="000000" w:themeColor="text1"/>
-        </w:rPr>
-        <w:t>和</w:t>
-      </w:r>
-      <w:r>
-        <w:rPr>
-          <w:rFonts w:hint="eastAsia"/>
-          <w:color w:val="000000" w:themeColor="text1"/>
-        </w:rPr>
-        <w:t>1</w:t>
-      </w:r>
-      <w:r>
-        <w:rPr>
-          <w:rFonts w:hint="eastAsia"/>
-          <w:color w:val="000000" w:themeColor="text1"/>
-        </w:rPr>
-        <w:t>之间。</w:t>
-      </w:r>
-    </w:p>
-    <w:p>
-      <w:pPr>
-        <w:ind w:firstLine="420"/>
-        <w:rPr>
-          <w:color w:val="000000" w:themeColor="text1"/>
-        </w:rPr>
-      </w:pPr>
-      <w:r>
-        <w:rPr>
-          <w:color w:val="000000" w:themeColor="text1"/>
-        </w:rPr>
-        <w:t>最后是数据标记</w:t>
-      </w:r>
-      <w:r>
-        <w:rPr>
-          <w:rFonts w:hint="eastAsia"/>
-          <w:color w:val="000000" w:themeColor="text1"/>
-        </w:rPr>
-        <w:t>。</w:t>
-      </w:r>
-      <w:r>
-        <w:rPr>
-          <w:rFonts w:hint="eastAsia"/>
-          <w:color w:val="000000" w:themeColor="text1"/>
-        </w:rPr>
-        <w:t>这一步的作用是规范</w:t>
-      </w:r>
-      <w:r>
-        <w:rPr>
-          <w:rFonts w:hint="eastAsia"/>
-          <w:color w:val="000000" w:themeColor="text1"/>
-        </w:rPr>
-        <w:t>LSTM</w:t>
-      </w:r>
-      <w:r>
-        <w:rPr>
-          <w:rFonts w:hint="eastAsia"/>
-          <w:color w:val="000000" w:themeColor="text1"/>
-        </w:rPr>
-        <w:t>神经网络模型的输入输出维度，以及生成符合</w:t>
-      </w:r>
-      <w:r>
-        <w:rPr>
-          <w:rFonts w:hint="eastAsia"/>
-          <w:color w:val="000000" w:themeColor="text1"/>
-        </w:rPr>
-        <w:t>LSTM</w:t>
-      </w:r>
-      <w:r>
-        <w:rPr>
-          <w:rFonts w:hint="eastAsia"/>
-          <w:color w:val="000000" w:themeColor="text1"/>
-        </w:rPr>
-        <w:t>神经网络模型要求的输入数据。</w:t>
-      </w:r>
-      <w:r>
-        <w:rPr>
-          <w:rFonts w:hint="eastAsia"/>
-          <w:color w:val="000000" w:themeColor="text1"/>
-        </w:rPr>
-        <w:t>机器学习根据标记信息的有无，可以大致分为监督学习和无监督学习两类。其中监督学习可以分为分类和回归两类问题。本次研究的内容是如何对飞机交流发电机电源数据的频率参数进行有效预测，来完成实时的异常数据检测，这实际上属于回归问题。然而，本次研究用到的电源信号频谱数据是没有标记信息的，无法直接用于模型训练，所以频谱数据应当先被标记。对于本次研究采用的电源信号频谱数据来说，由于频谱数据整体上是以时间序列为索引的，所以只需要把待预测的频率参数值序列前移一个时间标度，然后得到的新序列就是数据集的标记信息。这部分的</w:t>
-      </w:r>
-      <w:r>
-        <w:rPr>
-          <w:rFonts w:hint="eastAsia"/>
-          <w:color w:val="000000" w:themeColor="text1"/>
-        </w:rPr>
-        <w:t>详细原理可以参考第二章中对时间序列的实时预测部分的阐述。</w:t>
-      </w:r>
-      <w:r>
-        <w:rPr>
-          <w:color w:val="000000" w:themeColor="text1"/>
-        </w:rPr>
-        <w:t>简单来说</w:t>
-      </w:r>
-      <w:r>
-        <w:rPr>
-          <w:rFonts w:hint="eastAsia"/>
-          <w:color w:val="000000" w:themeColor="text1"/>
-        </w:rPr>
-        <w:t>，</w:t>
-      </w:r>
-      <w:r>
-        <w:rPr>
-          <w:color w:val="000000" w:themeColor="text1"/>
-        </w:rPr>
-        <w:t>每个时间标度的</w:t>
-      </w:r>
-      <w:r>
-        <w:rPr>
-          <w:rFonts w:hint="eastAsia"/>
-          <w:color w:val="000000" w:themeColor="text1"/>
-        </w:rPr>
-        <w:t>完整频谱</w:t>
-      </w:r>
-      <w:r>
-        <w:rPr>
-          <w:color w:val="000000" w:themeColor="text1"/>
-        </w:rPr>
-        <w:t>数据</w:t>
-      </w:r>
-      <w:r>
-        <w:rPr>
-          <w:rFonts w:hint="eastAsia"/>
-          <w:color w:val="000000" w:themeColor="text1"/>
-        </w:rPr>
-        <w:t>就是</w:t>
-      </w:r>
-      <w:r>
-        <w:rPr>
-          <w:rFonts w:hint="eastAsia"/>
-          <w:color w:val="000000" w:themeColor="text1"/>
-        </w:rPr>
-        <w:t>LSTM</w:t>
-      </w:r>
-      <w:r>
-        <w:rPr>
-          <w:rFonts w:hint="eastAsia"/>
-          <w:color w:val="000000" w:themeColor="text1"/>
-        </w:rPr>
-        <w:t>神经网络</w:t>
-      </w:r>
-      <w:r>
-        <w:rPr>
-          <w:rFonts w:hint="eastAsia"/>
-          <w:color w:val="000000" w:themeColor="text1"/>
-        </w:rPr>
-        <w:t>模型的输入数据</w:t>
-      </w:r>
-      <w:r>
-        <w:rPr>
-          <w:rFonts w:hint="eastAsia"/>
-          <w:color w:val="000000" w:themeColor="text1"/>
-        </w:rPr>
-        <w:t>，</w:t>
-      </w:r>
-      <w:r>
-        <w:rPr>
-          <w:rFonts w:hint="eastAsia"/>
-          <w:color w:val="000000" w:themeColor="text1"/>
-        </w:rPr>
-        <w:t>对应的标签是</w:t>
-      </w:r>
-      <w:r>
-        <w:rPr>
-          <w:rFonts w:hint="eastAsia"/>
-          <w:color w:val="000000" w:themeColor="text1"/>
-        </w:rPr>
-        <w:t>前移后</w:t>
-      </w:r>
-      <w:r>
-        <w:rPr>
-          <w:rFonts w:hint="eastAsia"/>
-          <w:color w:val="000000" w:themeColor="text1"/>
-        </w:rPr>
-        <w:t>下一个时间标度的</w:t>
-      </w:r>
-      <w:r>
-        <w:rPr>
-          <w:rFonts w:hint="eastAsia"/>
-          <w:color w:val="000000" w:themeColor="text1"/>
-        </w:rPr>
-        <w:t>待预测频率参数</w:t>
-      </w:r>
-      <w:r>
-        <w:rPr>
-          <w:rFonts w:hint="eastAsia"/>
-          <w:color w:val="000000" w:themeColor="text1"/>
-        </w:rPr>
-        <w:t>数值，同时</w:t>
-      </w:r>
-      <w:r>
-        <w:rPr>
-          <w:rFonts w:hint="eastAsia"/>
-          <w:color w:val="000000" w:themeColor="text1"/>
-        </w:rPr>
-        <w:t>这部分</w:t>
-      </w:r>
-      <w:r>
-        <w:rPr>
-          <w:rFonts w:hint="eastAsia"/>
-          <w:color w:val="000000" w:themeColor="text1"/>
-        </w:rPr>
-        <w:t>也是</w:t>
-      </w:r>
-      <w:r>
-        <w:rPr>
-          <w:rFonts w:hint="eastAsia"/>
-          <w:color w:val="000000" w:themeColor="text1"/>
-        </w:rPr>
-        <w:t>LSTM</w:t>
-      </w:r>
-      <w:r>
-        <w:rPr>
-          <w:rFonts w:hint="eastAsia"/>
-          <w:color w:val="000000" w:themeColor="text1"/>
-        </w:rPr>
-        <w:t>神经网络</w:t>
-      </w:r>
-      <w:r>
-        <w:rPr>
-          <w:rFonts w:hint="eastAsia"/>
-          <w:color w:val="000000" w:themeColor="text1"/>
-        </w:rPr>
-        <w:t>模型的输出数据。</w:t>
-      </w:r>
-    </w:p>
-    <w:p>
-      <w:pPr>
-        <w:pStyle w:val="4"/>
-      </w:pPr>
-      <w:r>
-        <w:rPr>
-          <w:rFonts w:hint="eastAsia"/>
-        </w:rPr>
-        <w:t>3</w:t>
-      </w:r>
-      <w:r>
-        <w:t>.2.3 LSTM</w:t>
-      </w:r>
-      <w:r>
-        <w:t>神经网络模型</w:t>
-      </w:r>
-      <w:r>
-        <w:t xml:space="preserve"> </w:t>
-      </w:r>
-    </w:p>
-    <w:p>
-      <w:pPr>
-        <w:ind w:firstLine="420"/>
-      </w:pPr>
-      <w:r>
-        <w:t>本文使用的</w:t>
-      </w:r>
-      <w:r>
-        <w:t>LSTM</w:t>
-      </w:r>
-      <w:r>
-        <w:t>神经网络模型结构如图所示</w:t>
-      </w:r>
-    </w:p>
-    <w:p>
-      <w:pPr>
-        <w:ind w:firstLine="420"/>
-      </w:pPr>
-      <w:r>
-        <w:rPr>
-          <w:rFonts w:hint="eastAsia"/>
-        </w:rPr>
-        <w:t>（</w:t>
-      </w:r>
-      <w:r>
-        <w:rPr>
-          <w:rFonts w:hint="eastAsia"/>
-          <w:b/>
-        </w:rPr>
-        <w:t>LSTM</w:t>
-      </w:r>
-      <w:r>
-        <w:rPr>
-          <w:rFonts w:hint="eastAsia"/>
-          <w:b/>
-        </w:rPr>
-        <w:t>网络</w:t>
-      </w:r>
-      <w:r>
-        <w:rPr>
-          <w:rFonts w:hint="eastAsia"/>
-          <w:b/>
-        </w:rPr>
-        <w:t>结构图</w:t>
-      </w:r>
-      <w:r>
-        <w:rPr>
-          <w:rFonts w:hint="eastAsia"/>
-        </w:rPr>
-        <w:t>）。</w:t>
-      </w:r>
-    </w:p>
-    <w:p>
-      <w:pPr>
-        <w:ind w:firstLine="420"/>
-        <w:rPr>
-          <w:color w:val="000000" w:themeColor="text1"/>
-        </w:rPr>
-      </w:pPr>
-      <w:r>
-        <w:t>经过预处理后的数据直接进入</w:t>
-      </w:r>
-      <w:r>
-        <w:t>LSTM</w:t>
-      </w:r>
-      <w:r>
-        <w:t>层</w:t>
-      </w:r>
-      <w:r>
-        <w:rPr>
-          <w:rFonts w:hint="eastAsia"/>
-        </w:rPr>
-        <w:t>，</w:t>
-      </w:r>
-      <w:r>
-        <w:rPr>
-          <w:color w:val="000000" w:themeColor="text1"/>
-        </w:rPr>
-        <w:t>在</w:t>
-      </w:r>
-      <w:r>
-        <w:rPr>
-          <w:color w:val="000000" w:themeColor="text1"/>
-        </w:rPr>
-        <w:t>LSTM</w:t>
-      </w:r>
-      <w:r>
-        <w:rPr>
-          <w:color w:val="000000" w:themeColor="text1"/>
-        </w:rPr>
-        <w:t>层后面</w:t>
-      </w:r>
-      <w:r>
-        <w:rPr>
-          <w:rFonts w:hint="eastAsia"/>
-          <w:color w:val="000000" w:themeColor="text1"/>
-        </w:rPr>
-        <w:t>是</w:t>
-      </w:r>
-      <w:r>
-        <w:rPr>
-          <w:color w:val="000000" w:themeColor="text1"/>
-        </w:rPr>
-        <w:t>若干</w:t>
-      </w:r>
-      <w:r>
-        <w:rPr>
-          <w:rFonts w:hint="eastAsia"/>
-          <w:color w:val="000000" w:themeColor="text1"/>
-        </w:rPr>
-        <w:t>全连接</w:t>
-      </w:r>
-      <w:r>
-        <w:rPr>
-          <w:rFonts w:hint="eastAsia"/>
-          <w:color w:val="000000" w:themeColor="text1"/>
-        </w:rPr>
-        <w:t>层</w:t>
-      </w:r>
-      <w:r>
-        <w:rPr>
-          <w:rFonts w:hint="eastAsia"/>
-          <w:color w:val="000000" w:themeColor="text1"/>
-        </w:rPr>
-        <w:t>与</w:t>
-      </w:r>
-      <w:r>
-        <w:rPr>
-          <w:rFonts w:hint="eastAsia"/>
-          <w:color w:val="000000" w:themeColor="text1"/>
-        </w:rPr>
-        <w:t>d</w:t>
-      </w:r>
-      <w:r>
-        <w:rPr>
-          <w:color w:val="000000" w:themeColor="text1"/>
-        </w:rPr>
-        <w:t>ropout</w:t>
-      </w:r>
-      <w:r>
-        <w:rPr>
-          <w:color w:val="000000" w:themeColor="text1"/>
-        </w:rPr>
-        <w:t>层所组成的中间层</w:t>
-      </w:r>
-      <w:r>
-        <w:rPr>
-          <w:rFonts w:hint="eastAsia"/>
-          <w:color w:val="000000" w:themeColor="text1"/>
-        </w:rPr>
-        <w:t>，最后是一个输出维度为</w:t>
-      </w:r>
-      <w:r>
-        <w:rPr>
-          <w:color w:val="000000" w:themeColor="text1"/>
-        </w:rPr>
-        <w:t>5</w:t>
-      </w:r>
-      <w:r>
-        <w:rPr>
-          <w:rFonts w:hint="eastAsia"/>
-          <w:color w:val="000000" w:themeColor="text1"/>
-        </w:rPr>
-        <w:t>的全连接层（该模型每次</w:t>
-      </w:r>
-      <w:r>
-        <w:rPr>
-          <w:rFonts w:hint="eastAsia"/>
-          <w:color w:val="000000" w:themeColor="text1"/>
-        </w:rPr>
-        <w:t>对五个频率分量</w:t>
-      </w:r>
-      <w:r>
-        <w:rPr>
-          <w:rFonts w:hint="eastAsia"/>
-          <w:color w:val="000000" w:themeColor="text1"/>
-        </w:rPr>
-        <w:t>数据进行预测</w:t>
-      </w:r>
-      <w:r>
-        <w:rPr>
-          <w:rFonts w:hint="eastAsia"/>
-          <w:color w:val="000000" w:themeColor="text1"/>
-        </w:rPr>
-        <w:t>，分别为基波与四个高次谐波</w:t>
-      </w:r>
-      <w:r>
-        <w:rPr>
-          <w:rFonts w:hint="eastAsia"/>
-          <w:color w:val="000000" w:themeColor="text1"/>
-        </w:rPr>
-        <w:t>）。实际上，如果把这</w:t>
-      </w:r>
-      <w:r>
-        <w:rPr>
-          <w:rFonts w:hint="eastAsia"/>
-          <w:color w:val="000000" w:themeColor="text1"/>
-        </w:rPr>
-        <w:t>些中间</w:t>
-      </w:r>
-      <w:r>
-        <w:rPr>
-          <w:rFonts w:hint="eastAsia"/>
-          <w:color w:val="000000" w:themeColor="text1"/>
-        </w:rPr>
-        <w:t>层移除，模型依然可以正常工作。然而，如果添加了</w:t>
-      </w:r>
-      <w:r>
-        <w:rPr>
-          <w:rFonts w:hint="eastAsia"/>
-          <w:color w:val="000000" w:themeColor="text1"/>
-        </w:rPr>
-        <w:t>这些中间</w:t>
-      </w:r>
-      <w:r>
-        <w:rPr>
-          <w:rFonts w:hint="eastAsia"/>
-          <w:color w:val="000000" w:themeColor="text1"/>
-        </w:rPr>
-        <w:t>层，模型的预测效果会更好。</w:t>
-      </w:r>
-    </w:p>
-    <w:p>
-      <w:pPr>
-        <w:ind w:firstLine="420"/>
-        <w:rPr>
-          <w:color w:val="000000" w:themeColor="text1"/>
-        </w:rPr>
-      </w:pPr>
-      <w:r>
-        <w:rPr>
-          <w:color w:val="000000" w:themeColor="text1"/>
-        </w:rPr>
-        <w:t>中间五层全连接层的作用是增加网络模型容量</w:t>
-      </w:r>
-      <w:r>
-        <w:rPr>
-          <w:rFonts w:hint="eastAsia"/>
-          <w:color w:val="000000" w:themeColor="text1"/>
-        </w:rPr>
-        <w:t>，</w:t>
-      </w:r>
-      <w:r>
-        <w:rPr>
-          <w:color w:val="000000" w:themeColor="text1"/>
-        </w:rPr>
-        <w:t>提升模型复杂度</w:t>
-      </w:r>
-      <w:r>
-        <w:rPr>
-          <w:rFonts w:hint="eastAsia"/>
-          <w:color w:val="000000" w:themeColor="text1"/>
-        </w:rPr>
-        <w:t>。从深度学习的理论上</w:t>
-      </w:r>
-      <w:r>
-        <w:rPr>
-          <w:rFonts w:hint="eastAsia"/>
-          <w:color w:val="000000" w:themeColor="text1"/>
-        </w:rPr>
-        <w:lastRenderedPageBreak/>
-        <w:t>来说，参数越多的模型复杂度越高、容量</w:t>
-      </w:r>
-      <w:r>
-        <w:rPr>
-          <w:rFonts w:hint="eastAsia"/>
-          <w:color w:val="000000" w:themeColor="text1"/>
-        </w:rPr>
-        <w:t>越大，这种模型</w:t>
-      </w:r>
-      <w:r>
-        <w:rPr>
-          <w:rFonts w:hint="eastAsia"/>
-          <w:color w:val="000000" w:themeColor="text1"/>
-        </w:rPr>
-        <w:t>由于具备复杂的结构，经过多次的训练，可以生成相较于单层网络更加</w:t>
-      </w:r>
-      <w:r>
-        <w:rPr>
-          <w:rFonts w:hint="eastAsia"/>
-          <w:color w:val="000000" w:themeColor="text1"/>
-        </w:rPr>
-        <w:t>准确、更加契合任务目标的网络模型，简而言之就是</w:t>
-      </w:r>
-      <w:r>
-        <w:rPr>
-          <w:rFonts w:hint="eastAsia"/>
-          <w:color w:val="000000" w:themeColor="text1"/>
-        </w:rPr>
-        <w:t>可以完成更</w:t>
-      </w:r>
-      <w:r>
-        <w:rPr>
-          <w:rFonts w:hint="eastAsia"/>
-          <w:color w:val="000000" w:themeColor="text1"/>
-        </w:rPr>
-        <w:t>加</w:t>
-      </w:r>
-      <w:r>
-        <w:rPr>
-          <w:rFonts w:hint="eastAsia"/>
-          <w:color w:val="000000" w:themeColor="text1"/>
-        </w:rPr>
-        <w:t>复杂的</w:t>
-      </w:r>
-      <w:r>
-        <w:rPr>
-          <w:rFonts w:hint="eastAsia"/>
-          <w:color w:val="000000" w:themeColor="text1"/>
-        </w:rPr>
-        <w:t>机器学习</w:t>
-      </w:r>
-      <w:r>
-        <w:rPr>
-          <w:rFonts w:hint="eastAsia"/>
-          <w:color w:val="000000" w:themeColor="text1"/>
-        </w:rPr>
-        <w:t>任务。换句话说，添加这些</w:t>
-      </w:r>
-      <w:r>
-        <w:rPr>
-          <w:rFonts w:hint="eastAsia"/>
-          <w:color w:val="000000" w:themeColor="text1"/>
-        </w:rPr>
-        <w:t>全连接</w:t>
-      </w:r>
-      <w:r>
-        <w:rPr>
-          <w:rFonts w:hint="eastAsia"/>
-          <w:color w:val="000000" w:themeColor="text1"/>
-        </w:rPr>
-        <w:t>层可以显著增强模型的性能。增加神经网络的层数是最简单的深度学习方法。但是，</w:t>
-      </w:r>
-      <w:r>
-        <w:rPr>
-          <w:rFonts w:hint="eastAsia"/>
-          <w:color w:val="000000" w:themeColor="text1"/>
-        </w:rPr>
-        <w:t>全连接</w:t>
-      </w:r>
-      <w:r>
-        <w:rPr>
-          <w:rFonts w:hint="eastAsia"/>
-          <w:color w:val="000000" w:themeColor="text1"/>
-        </w:rPr>
-        <w:t>层数目并不是越多越好。过多的</w:t>
-      </w:r>
-      <w:r>
-        <w:rPr>
-          <w:rFonts w:hint="eastAsia"/>
-          <w:color w:val="000000" w:themeColor="text1"/>
-        </w:rPr>
-        <w:t>中间</w:t>
-      </w:r>
-      <w:r>
-        <w:rPr>
-          <w:rFonts w:hint="eastAsia"/>
-          <w:color w:val="000000" w:themeColor="text1"/>
-        </w:rPr>
-        <w:t>隐藏层数目会带来收敛困难、计算量过大等等问题。</w:t>
-      </w:r>
-      <w:r>
-        <w:rPr>
-          <w:rFonts w:hint="eastAsia"/>
-          <w:color w:val="000000" w:themeColor="text1"/>
-        </w:rPr>
-        <w:t>其中</w:t>
-      </w:r>
-      <w:r>
-        <w:rPr>
-          <w:color w:val="000000" w:themeColor="text1"/>
-        </w:rPr>
-        <w:t>计算量过大这个问题在如今已经不能算作是值得关注的问题</w:t>
-      </w:r>
-      <w:r>
-        <w:rPr>
-          <w:rFonts w:hint="eastAsia"/>
-          <w:color w:val="000000" w:themeColor="text1"/>
-        </w:rPr>
-        <w:t>，</w:t>
-      </w:r>
-      <w:r>
-        <w:rPr>
-          <w:color w:val="000000" w:themeColor="text1"/>
-        </w:rPr>
-        <w:t>由于现在硬件机器算力的飞速进展</w:t>
-      </w:r>
-      <w:r>
-        <w:rPr>
-          <w:rFonts w:hint="eastAsia"/>
-          <w:color w:val="000000" w:themeColor="text1"/>
-        </w:rPr>
-        <w:t>，</w:t>
-      </w:r>
-      <w:r>
-        <w:rPr>
-          <w:color w:val="000000" w:themeColor="text1"/>
-        </w:rPr>
-        <w:t>现在的机器算力已经足够胜任深度学习复杂网络模型的学习训练任务</w:t>
-      </w:r>
-      <w:r>
-        <w:rPr>
-          <w:rFonts w:hint="eastAsia"/>
-          <w:color w:val="000000" w:themeColor="text1"/>
-        </w:rPr>
-        <w:t>。尽管如此，层数过多的</w:t>
-      </w:r>
-      <w:r>
-        <w:rPr>
-          <w:color w:val="000000" w:themeColor="text1"/>
-        </w:rPr>
-        <w:t>深度学习网络模型收敛困难的问题依旧存在</w:t>
-      </w:r>
-      <w:r>
-        <w:rPr>
-          <w:rFonts w:hint="eastAsia"/>
-          <w:color w:val="000000" w:themeColor="text1"/>
-        </w:rPr>
-        <w:t>因此，</w:t>
-      </w:r>
-      <w:r>
-        <w:rPr>
-          <w:rFonts w:hint="eastAsia"/>
-          <w:color w:val="000000" w:themeColor="text1"/>
-        </w:rPr>
-        <w:t>因此</w:t>
-      </w:r>
-      <w:r>
-        <w:rPr>
-          <w:rFonts w:hint="eastAsia"/>
-          <w:color w:val="000000" w:themeColor="text1"/>
-        </w:rPr>
-        <w:t>选取合适的</w:t>
-      </w:r>
-      <w:r>
-        <w:rPr>
-          <w:rFonts w:hint="eastAsia"/>
-          <w:color w:val="000000" w:themeColor="text1"/>
-        </w:rPr>
-        <w:t>中间</w:t>
-      </w:r>
-      <w:r>
-        <w:rPr>
-          <w:rFonts w:hint="eastAsia"/>
-          <w:color w:val="000000" w:themeColor="text1"/>
-        </w:rPr>
-        <w:t>隐藏层数目十分重要，这对</w:t>
-      </w:r>
-      <w:r>
-        <w:rPr>
-          <w:rFonts w:hint="eastAsia"/>
-          <w:color w:val="000000" w:themeColor="text1"/>
-        </w:rPr>
-        <w:t>LSTM</w:t>
-      </w:r>
-      <w:r>
-        <w:rPr>
-          <w:rFonts w:hint="eastAsia"/>
-          <w:color w:val="000000" w:themeColor="text1"/>
-        </w:rPr>
-        <w:t>网络模型性能的提升有很大的帮助。</w:t>
-      </w:r>
-    </w:p>
-    <w:p>
-      <w:pPr>
-        <w:ind w:firstLine="420"/>
-        <w:rPr>
-          <w:color w:val="000000" w:themeColor="text1"/>
-        </w:rPr>
-      </w:pPr>
-      <w:r>
-        <w:rPr>
-          <w:color w:val="000000" w:themeColor="text1"/>
-        </w:rPr>
-        <w:t>除了全连接</w:t>
-      </w:r>
-      <w:r>
-        <w:rPr>
-          <w:color w:val="000000" w:themeColor="text1"/>
-        </w:rPr>
-        <w:t>层以外</w:t>
-      </w:r>
-      <w:r>
-        <w:rPr>
-          <w:rFonts w:hint="eastAsia"/>
-          <w:color w:val="000000" w:themeColor="text1"/>
-        </w:rPr>
-        <w:t>，</w:t>
-      </w:r>
-      <w:r>
-        <w:rPr>
-          <w:color w:val="000000" w:themeColor="text1"/>
-        </w:rPr>
-        <w:t>中间层还包括</w:t>
-      </w:r>
-      <w:r>
-        <w:rPr>
-          <w:rFonts w:hint="eastAsia"/>
-          <w:color w:val="000000" w:themeColor="text1"/>
-        </w:rPr>
-        <w:t>d</w:t>
-      </w:r>
-      <w:r>
-        <w:rPr>
-          <w:color w:val="000000" w:themeColor="text1"/>
-        </w:rPr>
-        <w:t>ropout</w:t>
-      </w:r>
-      <w:r>
-        <w:rPr>
-          <w:color w:val="000000" w:themeColor="text1"/>
-        </w:rPr>
-        <w:t>层</w:t>
-      </w:r>
-      <w:r>
-        <w:rPr>
-          <w:rFonts w:hint="eastAsia"/>
-          <w:color w:val="000000" w:themeColor="text1"/>
-        </w:rPr>
-        <w:t>。</w:t>
-      </w:r>
-      <w:r>
-        <w:rPr>
-          <w:color w:val="000000" w:themeColor="text1"/>
-        </w:rPr>
-        <w:t>Dropout</w:t>
-      </w:r>
-      <w:r>
-        <w:rPr>
-          <w:color w:val="000000" w:themeColor="text1"/>
-        </w:rPr>
-        <w:t>层的作用是防止网络模型训练出现过拟合的问题</w:t>
-      </w:r>
-      <w:r>
-        <w:rPr>
-          <w:rFonts w:hint="eastAsia"/>
-          <w:color w:val="000000" w:themeColor="text1"/>
-        </w:rPr>
-        <w:t>。</w:t>
-      </w:r>
-      <w:r>
-        <w:rPr>
-          <w:rFonts w:hint="eastAsia"/>
-          <w:color w:val="000000" w:themeColor="text1"/>
-        </w:rPr>
-        <w:t>由于本次研究设计的</w:t>
-      </w:r>
-      <w:r>
-        <w:rPr>
-          <w:rFonts w:hint="eastAsia"/>
-          <w:color w:val="000000" w:themeColor="text1"/>
-        </w:rPr>
-        <w:t>LSTM</w:t>
-      </w:r>
-      <w:r>
-        <w:rPr>
-          <w:rFonts w:hint="eastAsia"/>
-          <w:color w:val="000000" w:themeColor="text1"/>
-        </w:rPr>
-        <w:t>神经网络模型采用了深度学习的理论方法，有着较多的中间隐藏全连接层，因此模型的复杂度很高，模型内的参数也非常多，在这种情况下，如果训练使用的数据量过小的话，网络模型很容易出现过拟合的问题。过拟合问题可以理解为高射炮打蚊子——虽然不够准确，但确实是大材小用的感觉。用过小的数据量训练过于复杂的网络模型，导致性能强大的网络模型过拟合，在训练数据与验证数据上表现很好</w:t>
-      </w:r>
-      <w:r>
-        <w:rPr>
-          <w:rFonts w:hint="eastAsia"/>
-          <w:color w:val="000000" w:themeColor="text1"/>
-        </w:rPr>
-        <w:t>，预测准确率很高，</w:t>
-      </w:r>
-      <w:r>
-        <w:rPr>
-          <w:rFonts w:hint="eastAsia"/>
-          <w:color w:val="000000" w:themeColor="text1"/>
-        </w:rPr>
-        <w:t>但在测试数据上的预测结果很差，也就是</w:t>
-      </w:r>
-      <w:r>
-        <w:rPr>
-          <w:rFonts w:hint="eastAsia"/>
-          <w:color w:val="000000" w:themeColor="text1"/>
-        </w:rPr>
-        <w:t>泛化能力</w:t>
-      </w:r>
-      <w:r>
-        <w:rPr>
-          <w:rFonts w:hint="eastAsia"/>
-          <w:color w:val="000000" w:themeColor="text1"/>
-        </w:rPr>
-        <w:t>很差，无法普遍地应用在不同数据上，</w:t>
-      </w:r>
-      <w:r>
-        <w:rPr>
-          <w:rFonts w:hint="eastAsia"/>
-          <w:color w:val="000000" w:themeColor="text1"/>
-        </w:rPr>
-        <w:t>不具备实用性。</w:t>
-      </w:r>
-      <w:r>
-        <w:rPr>
-          <w:rFonts w:hint="eastAsia"/>
-          <w:color w:val="000000" w:themeColor="text1"/>
-        </w:rPr>
-        <w:t>这种结果显然是不能接受的</w:t>
-      </w:r>
-      <w:r>
-        <w:rPr>
-          <w:rFonts w:hint="eastAsia"/>
-          <w:color w:val="000000" w:themeColor="text1"/>
-        </w:rPr>
-        <w:t>，就需要用到</w:t>
-      </w:r>
-      <w:r>
-        <w:rPr>
-          <w:rFonts w:hint="eastAsia"/>
-          <w:color w:val="000000" w:themeColor="text1"/>
-        </w:rPr>
-        <w:t>d</w:t>
-      </w:r>
-      <w:r>
-        <w:rPr>
-          <w:color w:val="000000" w:themeColor="text1"/>
-        </w:rPr>
-        <w:t>ropout</w:t>
-      </w:r>
-      <w:r>
-        <w:rPr>
-          <w:color w:val="000000" w:themeColor="text1"/>
-        </w:rPr>
-        <w:t>层来解决训练中网络模型过拟合的问题</w:t>
+        <w:t>训练中网络模型过拟合的问题</w:t>
       </w:r>
       <w:r>
         <w:rPr>
@@ -7092,155 +7964,155 @@
         <w:rPr>
           <w:rFonts w:hint="eastAsia"/>
         </w:rPr>
+        <w:t>（</w:t>
+      </w:r>
+      <w:r>
+        <w:rPr>
+          <w:rFonts w:hint="eastAsia"/>
+          <w:b/>
+        </w:rPr>
+        <w:t>提前</w:t>
+      </w:r>
+      <w:r>
+        <w:rPr>
+          <w:rFonts w:hint="eastAsia"/>
+          <w:b/>
+        </w:rPr>
+        <w:t>1</w:t>
+      </w:r>
+      <w:r>
+        <w:rPr>
+          <w:rFonts w:hint="eastAsia"/>
+          <w:b/>
+        </w:rPr>
+        <w:t>秒，</w:t>
+      </w:r>
+      <w:r>
+        <w:rPr>
+          <w:rFonts w:hint="eastAsia"/>
+          <w:b/>
+        </w:rPr>
+        <w:t>2</w:t>
+      </w:r>
+      <w:r>
+        <w:rPr>
+          <w:rFonts w:hint="eastAsia"/>
+          <w:b/>
+        </w:rPr>
+        <w:t>秒，</w:t>
+      </w:r>
+      <w:r>
+        <w:rPr>
+          <w:rFonts w:hint="eastAsia"/>
+          <w:b/>
+        </w:rPr>
+        <w:t>5</w:t>
+      </w:r>
+      <w:r>
+        <w:rPr>
+          <w:rFonts w:hint="eastAsia"/>
+          <w:b/>
+        </w:rPr>
+        <w:t>秒预测对比实验</w:t>
+      </w:r>
+      <w:r>
+        <w:rPr>
+          <w:rFonts w:hint="eastAsia"/>
+        </w:rPr>
+        <w:t>）</w:t>
+      </w:r>
+    </w:p>
+    <w:p>
+      <w:pPr>
+        <w:pStyle w:val="3"/>
+      </w:pPr>
+      <w:r>
+        <w:t xml:space="preserve">4.1 </w:t>
+      </w:r>
+      <w:r>
+        <w:t>原始数据介绍</w:t>
+      </w:r>
+    </w:p>
+    <w:p>
+      <w:r>
+        <w:rPr>
+          <w:rFonts w:hint="eastAsia"/>
+        </w:rPr>
+        <w:t>（</w:t>
+      </w:r>
+      <w:r>
+        <w:rPr>
+          <w:b/>
+        </w:rPr>
+        <w:t>下采样不影响结果</w:t>
+      </w:r>
+      <w:r>
+        <w:rPr>
+          <w:rFonts w:hint="eastAsia"/>
+          <w:b/>
+        </w:rPr>
+        <w:t>。</w:t>
+      </w:r>
+      <w:r>
+        <w:rPr>
+          <w:b/>
+        </w:rPr>
+        <w:t>说明原因</w:t>
+      </w:r>
+      <w:r>
+        <w:rPr>
+          <w:rFonts w:hint="eastAsia"/>
+          <w:b/>
+        </w:rPr>
+        <w:t>。</w:t>
+      </w:r>
+      <w:r>
+        <w:rPr>
+          <w:rFonts w:hint="eastAsia"/>
+        </w:rPr>
+        <w:t>）</w:t>
+      </w:r>
+    </w:p>
+    <w:p>
+      <w:r>
+        <w:rPr>
+          <w:rFonts w:hint="eastAsia"/>
+        </w:rPr>
+        <w:t>本次研究使用的飞机发电机电源信号数据是研究背景商飞项目中的真实数据，由商飞</w:t>
+      </w:r>
+      <w:r>
+        <w:rPr>
+          <w:rFonts w:hint="eastAsia"/>
+        </w:rPr>
+        <w:t>公司</w:t>
+      </w:r>
+      <w:r>
+        <w:rPr>
+          <w:rFonts w:hint="eastAsia"/>
+        </w:rPr>
+        <w:t>提供</w:t>
+      </w:r>
+      <w:r>
+        <w:rPr>
+          <w:rFonts w:hint="eastAsia"/>
+        </w:rPr>
+        <w:t>。</w:t>
+      </w:r>
+    </w:p>
+    <w:p>
+      <w:r>
+        <w:tab/>
+      </w:r>
+    </w:p>
+    <w:p>
+      <w:pPr>
+        <w:pStyle w:val="3"/>
+      </w:pPr>
+      <w:r>
+        <w:rPr>
+          <w:rFonts w:hint="eastAsia"/>
+        </w:rPr>
         <w:lastRenderedPageBreak/>
-        <w:t>（</w:t>
-      </w:r>
-      <w:r>
-        <w:rPr>
-          <w:rFonts w:hint="eastAsia"/>
-          <w:b/>
-        </w:rPr>
-        <w:t>提前</w:t>
-      </w:r>
-      <w:r>
-        <w:rPr>
-          <w:rFonts w:hint="eastAsia"/>
-          <w:b/>
-        </w:rPr>
-        <w:t>1</w:t>
-      </w:r>
-      <w:r>
-        <w:rPr>
-          <w:rFonts w:hint="eastAsia"/>
-          <w:b/>
-        </w:rPr>
-        <w:t>秒，</w:t>
-      </w:r>
-      <w:r>
-        <w:rPr>
-          <w:rFonts w:hint="eastAsia"/>
-          <w:b/>
-        </w:rPr>
-        <w:t>2</w:t>
-      </w:r>
-      <w:r>
-        <w:rPr>
-          <w:rFonts w:hint="eastAsia"/>
-          <w:b/>
-        </w:rPr>
-        <w:t>秒，</w:t>
-      </w:r>
-      <w:r>
-        <w:rPr>
-          <w:rFonts w:hint="eastAsia"/>
-          <w:b/>
-        </w:rPr>
-        <w:t>5</w:t>
-      </w:r>
-      <w:r>
-        <w:rPr>
-          <w:rFonts w:hint="eastAsia"/>
-          <w:b/>
-        </w:rPr>
-        <w:t>秒预测对比实验</w:t>
-      </w:r>
-      <w:r>
-        <w:rPr>
-          <w:rFonts w:hint="eastAsia"/>
-        </w:rPr>
-        <w:t>）</w:t>
-      </w:r>
-    </w:p>
-    <w:p>
-      <w:pPr>
-        <w:pStyle w:val="3"/>
-      </w:pPr>
-      <w:r>
-        <w:t xml:space="preserve">4.1 </w:t>
-      </w:r>
-      <w:r>
-        <w:t>原始数据介绍</w:t>
-      </w:r>
-    </w:p>
-    <w:p>
-      <w:r>
-        <w:rPr>
-          <w:rFonts w:hint="eastAsia"/>
-        </w:rPr>
-        <w:t>（</w:t>
-      </w:r>
-      <w:r>
-        <w:rPr>
-          <w:b/>
-        </w:rPr>
-        <w:t>下采样不影响结果</w:t>
-      </w:r>
-      <w:r>
-        <w:rPr>
-          <w:rFonts w:hint="eastAsia"/>
-          <w:b/>
-        </w:rPr>
-        <w:t>。</w:t>
-      </w:r>
-      <w:r>
-        <w:rPr>
-          <w:b/>
-        </w:rPr>
-        <w:t>说明原因</w:t>
-      </w:r>
-      <w:r>
-        <w:rPr>
-          <w:rFonts w:hint="eastAsia"/>
-          <w:b/>
-        </w:rPr>
-        <w:t>。</w:t>
-      </w:r>
-      <w:r>
-        <w:rPr>
-          <w:rFonts w:hint="eastAsia"/>
-        </w:rPr>
-        <w:t>）</w:t>
-      </w:r>
-    </w:p>
-    <w:p>
-      <w:r>
-        <w:rPr>
-          <w:rFonts w:hint="eastAsia"/>
-        </w:rPr>
-        <w:t>本次研究使用的飞机发电机电源信号数据是研究背景商飞项目中的真实数据，由商飞</w:t>
-      </w:r>
-      <w:r>
-        <w:rPr>
-          <w:rFonts w:hint="eastAsia"/>
-        </w:rPr>
-        <w:t>公司</w:t>
-      </w:r>
-      <w:r>
-        <w:rPr>
-          <w:rFonts w:hint="eastAsia"/>
-        </w:rPr>
-        <w:t>提供</w:t>
-      </w:r>
-      <w:r>
-        <w:rPr>
-          <w:rFonts w:hint="eastAsia"/>
-        </w:rPr>
-        <w:t>。</w:t>
-      </w:r>
-    </w:p>
-    <w:p>
-      <w:r>
-        <w:tab/>
-      </w:r>
-    </w:p>
-    <w:p>
-      <w:pPr>
-        <w:pStyle w:val="3"/>
-      </w:pPr>
-      <w:r>
-        <w:rPr>
-          <w:rFonts w:hint="eastAsia"/>
-        </w:rPr>
         <w:t>4</w:t>
       </w:r>
       <w:r>

--- a/v1.docx
+++ b/v1.docx
@@ -4859,21 +4859,7 @@
           <w:rFonts w:hint="eastAsia"/>
           <w:b/>
         </w:rPr>
-        <w:t>，包含输出（平移</w:t>
-      </w:r>
-      <w:r>
-        <w:rPr>
-          <w:rFonts w:hint="eastAsia"/>
-          <w:b/>
-        </w:rPr>
-        <w:t>三</w:t>
-      </w:r>
-      <w:r>
-        <w:rPr>
-          <w:rFonts w:hint="eastAsia"/>
-          <w:b/>
-        </w:rPr>
-        <w:t>次），训练集</w:t>
+        <w:t>，包含输出（平移三次），训练集</w:t>
       </w:r>
       <w:r>
         <w:rPr>
@@ -5027,11 +5013,6 @@
       </w:r>
     </w:p>
     <w:p>
-      <w:pPr>
-        <w:rPr>
-          <w:rFonts w:hint="eastAsia"/>
-        </w:rPr>
-      </w:pPr>
       <w:r>
         <w:tab/>
       </w:r>
@@ -5181,13 +5162,7 @@
         <w:rPr>
           <w:rFonts w:hint="eastAsia"/>
         </w:rPr>
-        <w:t>的时间序列预测方法</w:t>
-      </w:r>
-      <w:r>
-        <w:rPr>
-          <w:rFonts w:hint="eastAsia"/>
-        </w:rPr>
-        <w:t>，可以</w:t>
+        <w:t>的时间序列预测方法，可以</w:t>
       </w:r>
       <w:r>
         <w:t>通过预测的方式实现对时间序列数据的实时</w:t>
@@ -5260,30 +5235,35 @@
       <w:r>
         <w:rPr>
           <w:rFonts w:hint="eastAsia"/>
+          <w:b/>
         </w:rPr>
         <w:t>预警性、</w:t>
       </w:r>
       <w:r>
         <w:rPr>
           <w:rFonts w:hint="eastAsia"/>
+          <w:b/>
         </w:rPr>
         <w:t>实时性、高</w:t>
       </w:r>
       <w:r>
         <w:rPr>
           <w:rFonts w:hint="eastAsia"/>
+          <w:b/>
         </w:rPr>
         <w:t>可靠</w:t>
       </w:r>
       <w:r>
         <w:rPr>
           <w:rFonts w:hint="eastAsia"/>
+          <w:b/>
         </w:rPr>
         <w:t>、高</w:t>
       </w:r>
       <w:r>
         <w:rPr>
           <w:rFonts w:hint="eastAsia"/>
+          <w:b/>
         </w:rPr>
         <w:t>效率</w:t>
       </w:r>
@@ -6369,7 +6349,7 @@
           <w:rFonts w:hint="eastAsia"/>
           <w:b/>
         </w:rPr>
-        <w:t>可附降维前后对比图</w:t>
+        <w:t>附降维前后对比图</w:t>
       </w:r>
       <w:r>
         <w:rPr>
@@ -6768,8 +6748,6 @@
         </w:rPr>
         <w:t>后</w:t>
       </w:r>
-      <w:bookmarkStart w:id="0" w:name="_GoBack"/>
-      <w:bookmarkEnd w:id="0"/>
       <w:r>
         <w:rPr>
           <w:rFonts w:hint="eastAsia"/>
@@ -7955,8 +7933,71 @@
       </w:r>
     </w:p>
     <w:p>
-      <w:r>
-        <w:t>本章对上一章设计实现的频域信号处理预测模型</w:t>
+      <w:pPr>
+        <w:ind w:firstLine="420"/>
+      </w:pPr>
+      <w:r>
+        <w:t>上一章设计实现</w:t>
+      </w:r>
+      <w:r>
+        <w:rPr>
+          <w:rFonts w:hint="eastAsia"/>
+        </w:rPr>
+        <w:t>了</w:t>
+      </w:r>
+      <w:r>
+        <w:rPr>
+          <w:rFonts w:hint="eastAsia"/>
+        </w:rPr>
+        <w:t>电源</w:t>
+      </w:r>
+      <w:r>
+        <w:t>信号频域数据</w:t>
+      </w:r>
+      <w:r>
+        <w:t>的</w:t>
+      </w:r>
+      <w:r>
+        <w:t>处理预测模型</w:t>
+      </w:r>
+      <w:r>
+        <w:rPr>
+          <w:rFonts w:hint="eastAsia"/>
+        </w:rPr>
+        <w:t>，</w:t>
+      </w:r>
+      <w:r>
+        <w:t>本章对该模型进行实验验证</w:t>
+      </w:r>
+      <w:r>
+        <w:rPr>
+          <w:rFonts w:hint="eastAsia"/>
+        </w:rPr>
+        <w:t>，</w:t>
+      </w:r>
+      <w:r>
+        <w:t>并分析该模型各个部分的实验结果及最终的预测结果</w:t>
+      </w:r>
+      <w:r>
+        <w:rPr>
+          <w:rFonts w:hint="eastAsia"/>
+        </w:rPr>
+        <w:t>。</w:t>
+      </w:r>
+      <w:r>
+        <w:rPr>
+          <w:rFonts w:hint="eastAsia"/>
+        </w:rPr>
+        <w:t>通过实验，阐述本次研究设计实现的电源</w:t>
+      </w:r>
+      <w:r>
+        <w:t>信号频域数据处理预测模型的可行性以及准确性</w:t>
+      </w:r>
+      <w:r>
+        <w:rPr>
+          <w:rFonts w:hint="eastAsia"/>
+        </w:rPr>
+        <w:t>，验证该预测模型的高可靠、高效率以及可推广应用的优点。</w:t>
       </w:r>
     </w:p>
     <w:p>
@@ -8034,6 +8075,9 @@
       </w:r>
     </w:p>
     <w:p>
+      <w:pPr>
+        <w:ind w:firstLine="420"/>
+      </w:pPr>
       <w:r>
         <w:rPr>
           <w:rFonts w:hint="eastAsia"/>
@@ -8074,11 +8118,26 @@
       </w:r>
     </w:p>
     <w:p>
-      <w:r>
-        <w:rPr>
-          <w:rFonts w:hint="eastAsia"/>
-        </w:rPr>
-        <w:t>本次研究使用的飞机发电机电源信号数据是研究背景商飞项目中的真实数据，由商飞</w:t>
+      <w:pPr>
+        <w:ind w:firstLine="420"/>
+      </w:pPr>
+      <w:r>
+        <w:rPr>
+          <w:rFonts w:hint="eastAsia"/>
+        </w:rPr>
+        <w:t>本次研究使用的飞机发电机电源信号数据</w:t>
+      </w:r>
+      <w:r>
+        <w:rPr>
+          <w:rFonts w:hint="eastAsia"/>
+        </w:rPr>
+        <w:t>来源于研究背景项目中的</w:t>
+      </w:r>
+      <w:r>
+        <w:rPr>
+          <w:rFonts w:hint="eastAsia"/>
+        </w:rPr>
+        <w:t>真实数据，由商飞</w:t>
       </w:r>
       <w:r>
         <w:rPr>
@@ -8096,13 +8155,922 @@
         <w:rPr>
           <w:rFonts w:hint="eastAsia"/>
         </w:rPr>
+        <w:t>，数据内容如下图所示</w:t>
+      </w:r>
+      <w:r>
+        <w:rPr>
+          <w:rFonts w:hint="eastAsia"/>
+        </w:rPr>
         <w:t>。</w:t>
       </w:r>
     </w:p>
     <w:p>
+      <w:pPr>
+        <w:ind w:firstLine="420"/>
+      </w:pPr>
+      <w:r>
+        <w:rPr>
+          <w:rFonts w:hint="eastAsia"/>
+          <w:noProof/>
+        </w:rPr>
+        <w:lastRenderedPageBreak/>
+        <w:drawing>
+          <wp:inline distT="0" distB="0" distL="0" distR="0">
+            <wp:extent cx="3986784" cy="3741511"/>
+            <wp:effectExtent l="0" t="0" r="0" b="0"/>
+            <wp:docPr id="3" name="图片 3"/>
+            <wp:cNvGraphicFramePr>
+              <a:graphicFrameLocks xmlns:a="http://schemas.openxmlformats.org/drawingml/2006/main" noChangeAspect="1"/>
+            </wp:cNvGraphicFramePr>
+            <a:graphic xmlns:a="http://schemas.openxmlformats.org/drawingml/2006/main">
+              <a:graphicData uri="http://schemas.openxmlformats.org/drawingml/2006/picture">
+                <pic:pic xmlns:pic="http://schemas.openxmlformats.org/drawingml/2006/picture">
+                  <pic:nvPicPr>
+                    <pic:cNvPr id="3" name="4-1.png"/>
+                    <pic:cNvPicPr/>
+                  </pic:nvPicPr>
+                  <pic:blipFill>
+                    <a:blip r:embed="rId9">
+                      <a:extLst>
+                        <a:ext uri="{28A0092B-C50C-407E-A947-70E740481C1C}">
+                          <a14:useLocalDpi xmlns:a14="http://schemas.microsoft.com/office/drawing/2010/main" val="0"/>
+                        </a:ext>
+                      </a:extLst>
+                    </a:blip>
+                    <a:stretch>
+                      <a:fillRect/>
+                    </a:stretch>
+                  </pic:blipFill>
+                  <pic:spPr>
+                    <a:xfrm>
+                      <a:off x="0" y="0"/>
+                      <a:ext cx="4001198" cy="3755038"/>
+                    </a:xfrm>
+                    <a:prstGeom prst="rect">
+                      <a:avLst/>
+                    </a:prstGeom>
+                  </pic:spPr>
+                </pic:pic>
+              </a:graphicData>
+            </a:graphic>
+          </wp:inline>
+        </w:drawing>
+      </w:r>
+    </w:p>
+    <w:p>
+      <w:pPr>
+        <w:ind w:firstLine="420"/>
+      </w:pPr>
+      <w:r>
+        <w:t>如图所示</w:t>
+      </w:r>
+      <w:r>
+        <w:rPr>
+          <w:rFonts w:hint="eastAsia"/>
+        </w:rPr>
+        <w:t>，</w:t>
+      </w:r>
+      <w:r>
+        <w:t>原始数据包含机载四个三相发电机的电源信号数据</w:t>
+      </w:r>
+      <w:r>
+        <w:rPr>
+          <w:rFonts w:hint="eastAsia"/>
+        </w:rPr>
+        <w:t>，</w:t>
+      </w:r>
+      <w:r>
+        <w:t>每个电机的数据又分为三个相的电压与电流数据</w:t>
+      </w:r>
+      <w:r>
+        <w:rPr>
+          <w:rFonts w:hint="eastAsia"/>
+        </w:rPr>
+        <w:t>。</w:t>
+      </w:r>
+      <w:r>
+        <w:t>为了简化实验流程</w:t>
+      </w:r>
+      <w:r>
+        <w:rPr>
+          <w:rFonts w:hint="eastAsia"/>
+        </w:rPr>
+        <w:t>，</w:t>
+      </w:r>
+      <w:r>
+        <w:t>本次研究只选取</w:t>
+      </w:r>
+      <w:r>
+        <w:rPr>
+          <w:rFonts w:hint="eastAsia"/>
+        </w:rPr>
+        <w:t>1</w:t>
+      </w:r>
+      <w:r>
+        <w:rPr>
+          <w:rFonts w:hint="eastAsia"/>
+        </w:rPr>
+        <w:t>号发电机</w:t>
+      </w:r>
+      <w:r>
+        <w:rPr>
+          <w:rFonts w:hint="eastAsia"/>
+        </w:rPr>
+        <w:t>A</w:t>
+      </w:r>
+      <w:r>
+        <w:rPr>
+          <w:rFonts w:hint="eastAsia"/>
+        </w:rPr>
+        <w:t>相电压数据作为原始电源信号数据，即本次实验只对</w:t>
+      </w:r>
+      <w:r>
+        <w:rPr>
+          <w:rFonts w:hint="eastAsia"/>
+        </w:rPr>
+        <w:t>1</w:t>
+      </w:r>
+      <w:r>
+        <w:rPr>
+          <w:rFonts w:hint="eastAsia"/>
+        </w:rPr>
+        <w:t>号发电机</w:t>
+      </w:r>
+      <w:r>
+        <w:rPr>
+          <w:rFonts w:hint="eastAsia"/>
+        </w:rPr>
+        <w:t>A</w:t>
+      </w:r>
+      <w:r>
+        <w:rPr>
+          <w:rFonts w:hint="eastAsia"/>
+        </w:rPr>
+        <w:t>相电压信号的频域参数进行预测分析。由于研究实验方法相同，设计实现的模型与实验方法也同样适用于其他相位的电压、电流信号数据，因此这里可以简化实验流程，以</w:t>
+      </w:r>
+      <w:r>
+        <w:rPr>
+          <w:rFonts w:hint="eastAsia"/>
+        </w:rPr>
+        <w:t>1</w:t>
+      </w:r>
+      <w:r>
+        <w:rPr>
+          <w:rFonts w:hint="eastAsia"/>
+        </w:rPr>
+        <w:t>号发电机</w:t>
+      </w:r>
+      <w:r>
+        <w:rPr>
+          <w:rFonts w:hint="eastAsia"/>
+        </w:rPr>
+        <w:t>A</w:t>
+      </w:r>
+      <w:r>
+        <w:rPr>
+          <w:rFonts w:hint="eastAsia"/>
+        </w:rPr>
+        <w:t>相电压数据的预测分析结果为代表</w:t>
+      </w:r>
+      <w:r>
+        <w:rPr>
+          <w:rFonts w:hint="eastAsia"/>
+        </w:rPr>
+        <w:t>，来评估本次研究设计实现的方法与模型。</w:t>
+      </w:r>
+    </w:p>
+    <w:p>
+      <w:pPr>
+        <w:ind w:firstLine="420"/>
+      </w:pPr>
+      <w:r>
+        <w:t>选取原始电源信号数据</w:t>
+      </w:r>
+      <w:r>
+        <w:t>V1</w:t>
+      </w:r>
+      <w:r>
+        <w:rPr>
+          <w:rFonts w:hint="eastAsia"/>
+        </w:rPr>
+        <w:t>_A</w:t>
+      </w:r>
+      <w:r>
+        <w:rPr>
+          <w:rFonts w:hint="eastAsia"/>
+        </w:rPr>
+        <w:t>后，还需要</w:t>
+      </w:r>
+      <w:r>
+        <w:rPr>
+          <w:rFonts w:hint="eastAsia"/>
+        </w:rPr>
+        <w:t>进行</w:t>
+      </w:r>
+      <w:r>
+        <w:rPr>
+          <w:rFonts w:hint="eastAsia"/>
+        </w:rPr>
+        <w:t>降</w:t>
+      </w:r>
+      <w:r>
+        <w:rPr>
+          <w:rFonts w:hint="eastAsia"/>
+        </w:rPr>
+        <w:t>采样处理原始数据。</w:t>
+      </w:r>
+      <w:r>
+        <w:rPr>
+          <w:rFonts w:hint="eastAsia"/>
+        </w:rPr>
+        <w:t>由于商飞公司提供的原始数据量过小，进行时</w:t>
+      </w:r>
+      <w:r>
+        <w:rPr>
+          <w:rFonts w:hint="eastAsia"/>
+        </w:rPr>
+        <w:t>-</w:t>
+      </w:r>
+      <w:r>
+        <w:rPr>
+          <w:rFonts w:hint="eastAsia"/>
+        </w:rPr>
+        <w:t>频</w:t>
+      </w:r>
+      <w:r>
+        <w:rPr>
+          <w:rFonts w:hint="eastAsia"/>
+        </w:rPr>
+        <w:t>-</w:t>
+      </w:r>
+      <w:r>
+        <w:rPr>
+          <w:rFonts w:hint="eastAsia"/>
+        </w:rPr>
+        <w:t>时转换后生成的时间序列过短，无法用于</w:t>
+      </w:r>
+      <w:r>
+        <w:rPr>
+          <w:rFonts w:hint="eastAsia"/>
+        </w:rPr>
+        <w:t>LSTM</w:t>
+      </w:r>
+      <w:r>
+        <w:rPr>
+          <w:rFonts w:hint="eastAsia"/>
+        </w:rPr>
+        <w:t>神经网络模型训练出有效可靠的模型参数集合，因此，需要将原始电源信号数据进行</w:t>
+      </w:r>
+      <w:r>
+        <w:rPr>
+          <w:rFonts w:hint="eastAsia"/>
+        </w:rPr>
+        <w:t>降</w:t>
+      </w:r>
+      <w:r>
+        <w:rPr>
+          <w:rFonts w:hint="eastAsia"/>
+        </w:rPr>
+        <w:t>采样再拼接的扩</w:t>
+      </w:r>
+      <w:r>
+        <w:rPr>
+          <w:rFonts w:hint="eastAsia"/>
+        </w:rPr>
+        <w:t>充序列长度</w:t>
+      </w:r>
+      <w:r>
+        <w:rPr>
+          <w:rFonts w:hint="eastAsia"/>
+        </w:rPr>
+        <w:t>处理。</w:t>
+      </w:r>
+      <w:r>
+        <w:rPr>
+          <w:rFonts w:hint="eastAsia"/>
+        </w:rPr>
+        <w:t>原始的飞机发电机电源信号具有很高的采样率，即使降采样之后，根据采样定理，仍然足够支持获取实验需要的高次谐波信息。</w:t>
+      </w:r>
+    </w:p>
+    <w:p>
+      <w:pPr>
+        <w:ind w:firstLine="420"/>
+        <w:rPr>
+          <w:rFonts w:hint="eastAsia"/>
+        </w:rPr>
+      </w:pPr>
+      <w:r>
+        <w:rPr>
+          <w:rFonts w:hint="eastAsia"/>
+        </w:rPr>
+        <w:t>（</w:t>
+      </w:r>
+      <w:r>
+        <w:rPr>
+          <w:rFonts w:hint="eastAsia"/>
+          <w:b/>
+        </w:rPr>
+        <w:t>降采样再拼接的过程图？有必要说明？</w:t>
+      </w:r>
+      <w:r>
+        <w:rPr>
+          <w:rFonts w:hint="eastAsia"/>
+        </w:rPr>
+        <w:t>）</w:t>
+      </w:r>
+    </w:p>
+    <w:p>
+      <w:pPr>
+        <w:ind w:firstLine="420"/>
+        <w:rPr>
+          <w:rFonts w:hint="eastAsia"/>
+        </w:rPr>
+      </w:pPr>
+      <w:r>
+        <w:t>此外</w:t>
+      </w:r>
+      <w:r>
+        <w:rPr>
+          <w:rFonts w:hint="eastAsia"/>
+        </w:rPr>
+        <w:t>，</w:t>
+      </w:r>
+      <w:r>
+        <w:t>降采样的操作并不会影响实验的预测分析结果</w:t>
+      </w:r>
+      <w:r>
+        <w:rPr>
+          <w:rFonts w:hint="eastAsia"/>
+        </w:rPr>
+        <w:t>，</w:t>
+      </w:r>
+      <w:r>
+        <w:t>因为降采样的原因仅仅是因为原始数据时间序列长度过短</w:t>
+      </w:r>
+      <w:r>
+        <w:rPr>
+          <w:rFonts w:hint="eastAsia"/>
+        </w:rPr>
+        <w:t>从而无法用于训练，</w:t>
+      </w:r>
+      <w:r>
+        <w:rPr>
+          <w:rFonts w:hint="eastAsia"/>
+        </w:rPr>
+        <w:t>是受原始数据提供方商飞公司的限制，为了正常完成实验而执行的操作。其</w:t>
+      </w:r>
+      <w:r>
+        <w:rPr>
+          <w:rFonts w:hint="eastAsia"/>
+        </w:rPr>
+        <w:t>并没有对本次实验设计实现的预测分析模型产生任何影响与改变</w:t>
+      </w:r>
+      <w:r>
+        <w:rPr>
+          <w:rFonts w:hint="eastAsia"/>
+        </w:rPr>
+        <w:t>，如果本次实验的结果经评估验证是达到预期且有效可靠的话，即使更换为足够数量的原始高采样率数据，采用本次研究设计实现的预测分析模型，重新实验训练模型、调整参数，也一样可以获得期望的高准确度预测效果，而且结果应该会更好。</w:t>
+      </w:r>
+      <w:r>
+        <w:rPr>
+          <w:rFonts w:hint="eastAsia"/>
+        </w:rPr>
+        <w:t>遗憾的是受限于数据提供方的限制，本次实验不得不对原始数据略作修改以验证本次研究的方法与模型</w:t>
+      </w:r>
+      <w:r>
+        <w:rPr>
+          <w:rFonts w:hint="eastAsia"/>
+        </w:rPr>
+        <w:t>，但不会对结果的正确性有任何影响。</w:t>
+      </w:r>
+    </w:p>
+    <w:p>
       <w:r>
         <w:tab/>
       </w:r>
+      <w:r>
+        <w:t>修改调整后的原始数据形式如下表</w:t>
+      </w:r>
+      <w:r>
+        <w:rPr>
+          <w:rFonts w:hint="eastAsia"/>
+        </w:rPr>
+        <w:t>所示。</w:t>
+      </w:r>
+    </w:p>
+    <w:p>
+      <w:r>
+        <w:tab/>
+      </w:r>
+      <w:r>
+        <w:rPr>
+          <w:rFonts w:hint="eastAsia"/>
+        </w:rPr>
+        <w:t>（</w:t>
+      </w:r>
+      <w:r>
+        <w:rPr>
+          <w:rFonts w:hint="eastAsia"/>
+          <w:b/>
+        </w:rPr>
+        <w:t>采样率</w:t>
+      </w:r>
+      <w:r>
+        <w:rPr>
+          <w:rFonts w:hint="eastAsia"/>
+          <w:b/>
+        </w:rPr>
+        <w:t>2</w:t>
+      </w:r>
+      <w:r>
+        <w:rPr>
+          <w:b/>
+        </w:rPr>
+        <w:t xml:space="preserve">500Hz  </w:t>
+      </w:r>
+      <w:r>
+        <w:rPr>
+          <w:b/>
+        </w:rPr>
+        <w:t>长度</w:t>
+      </w:r>
+      <w:r>
+        <w:rPr>
+          <w:b/>
+        </w:rPr>
+        <w:t xml:space="preserve">560 </w:t>
+      </w:r>
+      <w:r>
+        <w:rPr>
+          <w:b/>
+        </w:rPr>
+        <w:t>原始数据部分行记录表</w:t>
+      </w:r>
+      <w:r>
+        <w:rPr>
+          <w:rFonts w:hint="eastAsia"/>
+        </w:rPr>
+        <w:t>）</w:t>
+      </w:r>
+    </w:p>
+    <w:p>
+      <w:r>
+        <w:tab/>
+      </w:r>
+      <w:r>
+        <w:t>如表所示</w:t>
+      </w:r>
+      <w:r>
+        <w:rPr>
+          <w:rFonts w:hint="eastAsia"/>
+        </w:rPr>
+        <w:t>，</w:t>
+      </w:r>
+      <w:r>
+        <w:t>原始数据是单维度的电压</w:t>
+      </w:r>
+      <w:r>
+        <w:rPr>
+          <w:rFonts w:hint="eastAsia"/>
+        </w:rPr>
+        <w:t>-</w:t>
+      </w:r>
+      <w:r>
+        <w:t>时间</w:t>
+      </w:r>
+      <w:r>
+        <w:rPr>
+          <w:rFonts w:hint="eastAsia"/>
+        </w:rPr>
+        <w:t>（</w:t>
+      </w:r>
+      <w:r>
+        <w:t>V-t</w:t>
+      </w:r>
+      <w:r>
+        <w:rPr>
+          <w:rFonts w:hint="eastAsia"/>
+        </w:rPr>
+        <w:t>）</w:t>
+      </w:r>
+      <w:r>
+        <w:t>电源信号数据</w:t>
+      </w:r>
+      <w:r>
+        <w:rPr>
+          <w:rFonts w:hint="eastAsia"/>
+        </w:rPr>
+        <w:t>，</w:t>
+      </w:r>
+      <w:r>
+        <w:t>采样率</w:t>
+      </w:r>
+      <w:r>
+        <w:rPr>
+          <w:rFonts w:hint="eastAsia"/>
+        </w:rPr>
+        <w:t>f</w:t>
+      </w:r>
+      <w:r>
+        <w:t>s</w:t>
+      </w:r>
+      <w:r>
+        <w:t>为</w:t>
+      </w:r>
+      <w:r>
+        <w:rPr>
+          <w:rFonts w:hint="eastAsia"/>
+        </w:rPr>
+        <w:t>2</w:t>
+      </w:r>
+      <w:r>
+        <w:t>500Hz</w:t>
+      </w:r>
+      <w:r>
+        <w:rPr>
+          <w:rFonts w:hint="eastAsia"/>
+        </w:rPr>
+        <w:t>，</w:t>
+      </w:r>
+      <w:r>
+        <w:t>由采样定理可知</w:t>
+      </w:r>
+      <w:r>
+        <w:rPr>
+          <w:rFonts w:hint="eastAsia"/>
+        </w:rPr>
+        <w:t>，</w:t>
+      </w:r>
+      <w:r>
+        <w:t>将原始电源信号数据进行傅里叶变换后可获取的最高频谱频率</w:t>
+      </w:r>
+      <w:r>
+        <w:rPr>
+          <w:rFonts w:hint="eastAsia"/>
+        </w:rPr>
+        <w:t>f</w:t>
+      </w:r>
+      <w:r>
+        <w:t>max</w:t>
+      </w:r>
+      <w:r>
+        <w:t>为采样率</w:t>
+      </w:r>
+      <w:r>
+        <w:rPr>
+          <w:rFonts w:hint="eastAsia"/>
+        </w:rPr>
+        <w:t>f</w:t>
+      </w:r>
+      <w:r>
+        <w:t>s</w:t>
+      </w:r>
+      <w:r>
+        <w:t>的一半</w:t>
+      </w:r>
+      <w:r>
+        <w:rPr>
+          <w:rFonts w:hint="eastAsia"/>
+        </w:rPr>
+        <w:t>，</w:t>
+      </w:r>
+      <w:r>
+        <w:t>即为</w:t>
+      </w:r>
+      <w:r>
+        <w:t>1250Hz</w:t>
+      </w:r>
+      <w:r>
+        <w:rPr>
+          <w:rFonts w:hint="eastAsia"/>
+        </w:rPr>
+        <w:t>。（</w:t>
+      </w:r>
+      <w:r>
+        <w:rPr>
+          <w:rFonts w:hint="eastAsia"/>
+          <w:b/>
+        </w:rPr>
+        <w:t>2</w:t>
+      </w:r>
+      <w:r>
+        <w:rPr>
+          <w:b/>
+        </w:rPr>
+        <w:t>500</w:t>
+      </w:r>
+      <w:r>
+        <w:rPr>
+          <w:rFonts w:hint="eastAsia"/>
+          <w:b/>
+        </w:rPr>
+        <w:t>/2</w:t>
+      </w:r>
+      <w:r>
+        <w:rPr>
+          <w:b/>
+        </w:rPr>
+        <w:t xml:space="preserve"> </w:t>
+      </w:r>
+      <w:r>
+        <w:rPr>
+          <w:rFonts w:hint="eastAsia"/>
+          <w:b/>
+        </w:rPr>
+        <w:t>=</w:t>
+      </w:r>
+      <w:r>
+        <w:rPr>
+          <w:b/>
+        </w:rPr>
+        <w:t xml:space="preserve"> 1250</w:t>
+      </w:r>
+      <w:r>
+        <w:rPr>
+          <w:rFonts w:hint="eastAsia"/>
+          <w:b/>
+        </w:rPr>
+        <w:t>，</w:t>
+      </w:r>
+      <w:r>
+        <w:rPr>
+          <w:rFonts w:hint="eastAsia"/>
+          <w:b/>
+        </w:rPr>
+        <w:t xml:space="preserve"> </w:t>
+      </w:r>
+      <w:r>
+        <w:rPr>
+          <w:b/>
+        </w:rPr>
+        <w:t>1250</w:t>
+      </w:r>
+      <w:r>
+        <w:rPr>
+          <w:rFonts w:hint="eastAsia"/>
+          <w:b/>
+        </w:rPr>
+        <w:t>*</w:t>
+      </w:r>
+      <w:r>
+        <w:rPr>
+          <w:b/>
+        </w:rPr>
+        <w:t xml:space="preserve">4 </w:t>
+      </w:r>
+      <w:r>
+        <w:rPr>
+          <w:rFonts w:hint="eastAsia"/>
+          <w:b/>
+        </w:rPr>
+        <w:t>=</w:t>
+      </w:r>
+      <w:r>
+        <w:rPr>
+          <w:b/>
+        </w:rPr>
+        <w:t xml:space="preserve"> 5000</w:t>
+      </w:r>
+      <w:r>
+        <w:rPr>
+          <w:rFonts w:hint="eastAsia"/>
+        </w:rPr>
+        <w:t>）又因为原始电源信号数据</w:t>
+      </w:r>
+      <w:r>
+        <w:rPr>
+          <w:rFonts w:hint="eastAsia"/>
+        </w:rPr>
+        <w:lastRenderedPageBreak/>
+        <w:t>是经过降采样再拼接的修改调整，因此实际的最高频谱频率是四倍的</w:t>
+      </w:r>
+      <w:r>
+        <w:rPr>
+          <w:rFonts w:hint="eastAsia"/>
+        </w:rPr>
+        <w:t>f</w:t>
+      </w:r>
+      <w:r>
+        <w:t>max</w:t>
+      </w:r>
+      <w:r>
+        <w:rPr>
+          <w:rFonts w:hint="eastAsia"/>
+        </w:rPr>
+        <w:t>，</w:t>
+      </w:r>
+      <w:r>
+        <w:t>即</w:t>
+      </w:r>
+      <w:r>
+        <w:rPr>
+          <w:rFonts w:hint="eastAsia"/>
+        </w:rPr>
+        <w:t>5</w:t>
+      </w:r>
+      <w:r>
+        <w:t>000Hz</w:t>
+      </w:r>
+      <w:r>
+        <w:rPr>
+          <w:rFonts w:hint="eastAsia"/>
+        </w:rPr>
+        <w:t>。</w:t>
+      </w:r>
+      <w:r>
+        <w:t>根据行业标准可知</w:t>
+      </w:r>
+      <w:r>
+        <w:rPr>
+          <w:rFonts w:hint="eastAsia"/>
+        </w:rPr>
+        <w:t>，</w:t>
+      </w:r>
+      <w:r>
+        <w:t>飞机发电机电源信号的基波频率标准值为</w:t>
+      </w:r>
+      <w:r>
+        <w:rPr>
+          <w:rFonts w:hint="eastAsia"/>
+        </w:rPr>
+        <w:t>4</w:t>
+      </w:r>
+      <w:r>
+        <w:t>00Hz</w:t>
+      </w:r>
+      <w:r>
+        <w:rPr>
+          <w:rFonts w:hint="eastAsia"/>
+        </w:rPr>
+        <w:t>，</w:t>
+      </w:r>
+      <w:r>
+        <w:t>因此</w:t>
+      </w:r>
+      <w:r>
+        <w:t>使用该原始数据可以最高分析到</w:t>
+      </w:r>
+      <w:r>
+        <w:t>12</w:t>
+      </w:r>
+      <w:r>
+        <w:t>次谐波</w:t>
+      </w:r>
+      <w:r>
+        <w:rPr>
+          <w:rFonts w:hint="eastAsia"/>
+        </w:rPr>
+        <w:t>，</w:t>
+      </w:r>
+      <w:r>
+        <w:t>即</w:t>
+      </w:r>
+      <w:r>
+        <w:rPr>
+          <w:rFonts w:hint="eastAsia"/>
+        </w:rPr>
+        <w:t>4</w:t>
+      </w:r>
+      <w:r>
+        <w:t>800Hz</w:t>
+      </w:r>
+      <w:r>
+        <w:t>的频谱信息</w:t>
+      </w:r>
+      <w:r>
+        <w:rPr>
+          <w:rFonts w:hint="eastAsia"/>
+        </w:rPr>
+        <w:t>，理论上来说是足够的。</w:t>
+      </w:r>
+    </w:p>
+    <w:p>
+      <w:r>
+        <w:tab/>
+      </w:r>
+      <w:r>
+        <w:t>原始电源信号数据时域电压</w:t>
+      </w:r>
+      <w:r>
+        <w:rPr>
+          <w:rFonts w:hint="eastAsia"/>
+        </w:rPr>
+        <w:t>-</w:t>
+      </w:r>
+      <w:r>
+        <w:t>时间</w:t>
+      </w:r>
+      <w:r>
+        <w:rPr>
+          <w:rFonts w:hint="eastAsia"/>
+        </w:rPr>
+        <w:t>（</w:t>
+      </w:r>
+      <w:r>
+        <w:rPr>
+          <w:rFonts w:hint="eastAsia"/>
+        </w:rPr>
+        <w:t>V-</w:t>
+      </w:r>
+      <w:r>
+        <w:t>t</w:t>
+      </w:r>
+      <w:r>
+        <w:rPr>
+          <w:rFonts w:hint="eastAsia"/>
+        </w:rPr>
+        <w:t>）</w:t>
+      </w:r>
+      <w:r>
+        <w:t>部分波形图如下</w:t>
+      </w:r>
+      <w:r>
+        <w:rPr>
+          <w:rFonts w:hint="eastAsia"/>
+        </w:rPr>
+        <w:t>。</w:t>
+      </w:r>
+    </w:p>
+    <w:p>
+      <w:pPr>
+        <w:rPr>
+          <w:rFonts w:hint="eastAsia"/>
+        </w:rPr>
+      </w:pPr>
+      <w:r>
+        <w:tab/>
+      </w:r>
+      <w:r>
+        <w:rPr>
+          <w:rFonts w:hint="eastAsia"/>
+        </w:rPr>
+        <w:t>（</w:t>
+      </w:r>
+      <w:r>
+        <w:rPr>
+          <w:b/>
+        </w:rPr>
+        <w:t>原始电源信号数据时域电压</w:t>
+      </w:r>
+      <w:r>
+        <w:rPr>
+          <w:rFonts w:hint="eastAsia"/>
+          <w:b/>
+        </w:rPr>
+        <w:t>-</w:t>
+      </w:r>
+      <w:r>
+        <w:rPr>
+          <w:b/>
+        </w:rPr>
+        <w:t>时间</w:t>
+      </w:r>
+      <w:r>
+        <w:rPr>
+          <w:rFonts w:hint="eastAsia"/>
+          <w:b/>
+        </w:rPr>
+        <w:t>（</w:t>
+      </w:r>
+      <w:r>
+        <w:rPr>
+          <w:rFonts w:hint="eastAsia"/>
+          <w:b/>
+        </w:rPr>
+        <w:t>V-</w:t>
+      </w:r>
+      <w:r>
+        <w:rPr>
+          <w:b/>
+        </w:rPr>
+        <w:t>t</w:t>
+      </w:r>
+      <w:r>
+        <w:rPr>
+          <w:rFonts w:hint="eastAsia"/>
+          <w:b/>
+        </w:rPr>
+        <w:t>）</w:t>
+      </w:r>
+      <w:r>
+        <w:rPr>
+          <w:rFonts w:hint="eastAsia"/>
+          <w:b/>
+        </w:rPr>
+        <w:t>部分</w:t>
+      </w:r>
+      <w:r>
+        <w:rPr>
+          <w:b/>
+        </w:rPr>
+        <w:t>波形图</w:t>
+      </w:r>
+      <w:r>
+        <w:rPr>
+          <w:rFonts w:hint="eastAsia"/>
+        </w:rPr>
+        <w:t>）</w:t>
+      </w:r>
     </w:p>
     <w:p>
       <w:pPr>
@@ -8112,15 +9080,32 @@
         <w:rPr>
           <w:rFonts w:hint="eastAsia"/>
         </w:rPr>
-        <w:lastRenderedPageBreak/>
         <w:t>4</w:t>
       </w:r>
       <w:r>
         <w:t xml:space="preserve">.2 </w:t>
       </w:r>
       <w:r>
-        <w:t>时频转换结果</w:t>
-      </w:r>
+        <w:t>时频</w:t>
+      </w:r>
+      <w:r>
+        <w:t>时</w:t>
+      </w:r>
+      <w:r>
+        <w:t>转换结果</w:t>
+      </w:r>
+    </w:p>
+    <w:p>
+      <w:pPr>
+        <w:rPr>
+          <w:rFonts w:hint="eastAsia"/>
+        </w:rPr>
+      </w:pPr>
+      <w:r>
+        <w:tab/>
+      </w:r>
+      <w:bookmarkStart w:id="0" w:name="_GoBack"/>
+      <w:bookmarkEnd w:id="0"/>
     </w:p>
     <w:p>
       <w:pPr>
@@ -8173,7 +9158,7 @@
         <w:rPr>
           <w:rFonts w:hint="eastAsia"/>
         </w:rPr>
-        <w:t>实验</w:t>
+        <w:t>预测</w:t>
       </w:r>
       <w:r>
         <w:t>结果与分析</w:t>

--- a/v1.docx
+++ b/v1.docx
@@ -8069,6 +8069,9 @@
       </w:pPr>
       <w:r>
         <w:t xml:space="preserve">4.1 </w:t>
+      </w:r>
+      <w:r>
+        <w:t>实验</w:t>
       </w:r>
       <w:r>
         <w:t>原始数据介绍</w:t>
@@ -8455,9 +8458,6 @@
     <w:p>
       <w:pPr>
         <w:ind w:firstLine="420"/>
-        <w:rPr>
-          <w:rFonts w:hint="eastAsia"/>
-        </w:rPr>
       </w:pPr>
       <w:r>
         <w:rPr>
@@ -8482,9 +8482,6 @@
     <w:p>
       <w:pPr>
         <w:ind w:firstLine="420"/>
-        <w:rPr>
-          <w:rFonts w:hint="eastAsia"/>
-        </w:rPr>
       </w:pPr>
       <w:r>
         <w:t>此外</w:t>
@@ -8992,11 +8989,6 @@
       </w:r>
     </w:p>
     <w:p>
-      <w:pPr>
-        <w:rPr>
-          <w:rFonts w:hint="eastAsia"/>
-        </w:rPr>
-      </w:pPr>
       <w:r>
         <w:tab/>
       </w:r>
@@ -9050,20 +9042,431 @@
           <w:rFonts w:hint="eastAsia"/>
           <w:b/>
         </w:rPr>
+        <w:t>）部分</w:t>
+      </w:r>
+      <w:r>
+        <w:rPr>
+          <w:b/>
+        </w:rPr>
+        <w:t>波形图</w:t>
+      </w:r>
+      <w:r>
+        <w:rPr>
+          <w:rFonts w:hint="eastAsia"/>
+        </w:rPr>
         <w:t>）</w:t>
       </w:r>
-      <w:r>
-        <w:rPr>
-          <w:rFonts w:hint="eastAsia"/>
-          <w:b/>
-        </w:rPr>
+    </w:p>
+    <w:p>
+      <w:pPr>
+        <w:pStyle w:val="3"/>
+      </w:pPr>
+      <w:r>
+        <w:rPr>
+          <w:rFonts w:hint="eastAsia"/>
+        </w:rPr>
+        <w:t>4</w:t>
+      </w:r>
+      <w:r>
+        <w:t xml:space="preserve">.2 </w:t>
+      </w:r>
+      <w:r>
+        <w:t>时</w:t>
+      </w:r>
+      <w:r>
+        <w:rPr>
+          <w:rFonts w:hint="eastAsia"/>
+        </w:rPr>
+        <w:t>-</w:t>
+      </w:r>
+      <w:r>
+        <w:t>频</w:t>
+      </w:r>
+      <w:r>
+        <w:rPr>
+          <w:rFonts w:hint="eastAsia"/>
+        </w:rPr>
+        <w:t>-</w:t>
+      </w:r>
+      <w:r>
+        <w:t>时</w:t>
+      </w:r>
+      <w:r>
+        <w:t>转换结果</w:t>
+      </w:r>
+    </w:p>
+    <w:p>
+      <w:r>
+        <w:tab/>
+      </w:r>
+      <w:r>
+        <w:t>根据本文第三章设计实现的电源信号数据预测分析模型</w:t>
+      </w:r>
+      <w:r>
+        <w:rPr>
+          <w:rFonts w:hint="eastAsia"/>
+        </w:rPr>
+        <w:t>，</w:t>
+      </w:r>
+      <w:r>
+        <w:t>实验的第一步是对原始电源信号数据进行时</w:t>
+      </w:r>
+      <w:r>
+        <w:rPr>
+          <w:rFonts w:hint="eastAsia"/>
+        </w:rPr>
+        <w:t>-</w:t>
+      </w:r>
+      <w:r>
+        <w:t>频</w:t>
+      </w:r>
+      <w:r>
+        <w:rPr>
+          <w:rFonts w:hint="eastAsia"/>
+        </w:rPr>
+        <w:t>-</w:t>
+      </w:r>
+      <w:r>
+        <w:t>时转换</w:t>
+      </w:r>
+      <w:r>
+        <w:rPr>
+          <w:rFonts w:hint="eastAsia"/>
+        </w:rPr>
+        <w:t>。</w:t>
+      </w:r>
+    </w:p>
+    <w:p>
+      <w:r>
+        <w:tab/>
+      </w:r>
+      <w:r>
+        <w:t>本次实验将原始电源信号数据分为</w:t>
+      </w:r>
+      <w:r>
+        <w:rPr>
+          <w:rFonts w:hint="eastAsia"/>
+        </w:rPr>
+        <w:t>5</w:t>
+      </w:r>
+      <w:r>
+        <w:t>60</w:t>
+      </w:r>
+      <w:r>
+        <w:t>个分段</w:t>
+      </w:r>
+      <w:r>
+        <w:rPr>
+          <w:rFonts w:hint="eastAsia"/>
+        </w:rPr>
+        <w:t>，</w:t>
+      </w:r>
+      <w:r>
+        <w:t>每个分段对应时长</w:t>
+      </w:r>
+      <w:r>
+        <w:rPr>
+          <w:rFonts w:hint="eastAsia"/>
+        </w:rPr>
+        <w:t>1</w:t>
+      </w:r>
+      <w:r>
+        <w:rPr>
+          <w:rFonts w:hint="eastAsia"/>
+        </w:rPr>
+        <w:t>秒的采样数据，这里的</w:t>
+      </w:r>
+      <w:r>
+        <w:rPr>
+          <w:rFonts w:hint="eastAsia"/>
+        </w:rPr>
+        <w:t>1</w:t>
+      </w:r>
+      <w:r>
+        <w:rPr>
+          <w:rFonts w:hint="eastAsia"/>
+        </w:rPr>
+        <w:t>秒也同样是时</w:t>
+      </w:r>
+      <w:r>
+        <w:rPr>
+          <w:rFonts w:hint="eastAsia"/>
+        </w:rPr>
+        <w:t>-</w:t>
+      </w:r>
+      <w:r>
+        <w:rPr>
+          <w:rFonts w:hint="eastAsia"/>
+        </w:rPr>
+        <w:t>频</w:t>
+      </w:r>
+      <w:r>
+        <w:rPr>
+          <w:rFonts w:hint="eastAsia"/>
+        </w:rPr>
+        <w:t>-</w:t>
+      </w:r>
+      <w:r>
+        <w:rPr>
+          <w:rFonts w:hint="eastAsia"/>
+        </w:rPr>
+        <w:t>时转换中的单位时间长度。下图是第一个分段的时域波形图。</w:t>
+      </w:r>
+    </w:p>
+    <w:p>
+      <w:r>
+        <w:tab/>
+      </w:r>
+      <w:r>
+        <w:rPr>
+          <w:rFonts w:hint="eastAsia"/>
+        </w:rPr>
+        <w:t>（</w:t>
+      </w:r>
+      <w:r>
+        <w:rPr>
+          <w:rFonts w:hint="eastAsia"/>
+          <w:b/>
+        </w:rPr>
+        <w:t>1/5</w:t>
+      </w:r>
+      <w:r>
+        <w:rPr>
+          <w:b/>
+        </w:rPr>
+        <w:t>60</w:t>
+      </w:r>
+      <w:r>
+        <w:rPr>
+          <w:rFonts w:hint="eastAsia"/>
+          <w:b/>
+        </w:rPr>
+        <w:t>，</w:t>
+      </w:r>
+      <w:r>
+        <w:rPr>
+          <w:rFonts w:hint="eastAsia"/>
+          <w:b/>
+        </w:rPr>
+        <w:t xml:space="preserve"> </w:t>
+      </w:r>
+      <w:r>
+        <w:rPr>
+          <w:rFonts w:hint="eastAsia"/>
+          <w:b/>
+        </w:rPr>
+        <w:t>第一个分段的波形图</w:t>
+      </w:r>
+      <w:r>
+        <w:rPr>
+          <w:rFonts w:hint="eastAsia"/>
+        </w:rPr>
+        <w:t>）</w:t>
+      </w:r>
+    </w:p>
+    <w:p>
+      <w:r>
+        <w:tab/>
+      </w:r>
+      <w:r>
+        <w:t>接下来对每个分段分别进行快速傅里叶变换</w:t>
+      </w:r>
+      <w:r>
+        <w:rPr>
+          <w:rFonts w:hint="eastAsia"/>
+        </w:rPr>
+        <w:t>，</w:t>
+      </w:r>
+      <w:r>
+        <w:t>得到对应的频域数据集合</w:t>
+      </w:r>
+      <w:r>
+        <w:rPr>
+          <w:rFonts w:hint="eastAsia"/>
+        </w:rPr>
+        <w:t>，同样是</w:t>
+      </w:r>
+      <w:r>
+        <w:rPr>
+          <w:rFonts w:hint="eastAsia"/>
+        </w:rPr>
+        <w:t>5</w:t>
+      </w:r>
+      <w:r>
+        <w:t>60</w:t>
+      </w:r>
+      <w:r>
+        <w:t>个</w:t>
+      </w:r>
+      <w:r>
+        <w:rPr>
+          <w:rFonts w:hint="eastAsia"/>
+        </w:rPr>
+        <w:t>。</w:t>
+      </w:r>
+      <w:r>
+        <w:t>下图是第一个分段的频谱图像</w:t>
+      </w:r>
+      <w:r>
+        <w:rPr>
+          <w:rFonts w:hint="eastAsia"/>
+        </w:rPr>
+        <w:t>。</w:t>
+      </w:r>
+    </w:p>
+    <w:p>
+      <w:r>
+        <w:tab/>
+      </w:r>
+      <w:r>
+        <w:rPr>
+          <w:rFonts w:hint="eastAsia"/>
+        </w:rPr>
+        <w:t>（</w:t>
+      </w:r>
+      <w:r>
+        <w:rPr>
+          <w:rFonts w:hint="eastAsia"/>
+          <w:b/>
+        </w:rPr>
+        <w:t>1/5</w:t>
+      </w:r>
+      <w:r>
+        <w:rPr>
+          <w:b/>
+        </w:rPr>
+        <w:t>60</w:t>
+      </w:r>
+      <w:r>
+        <w:rPr>
+          <w:rFonts w:hint="eastAsia"/>
+          <w:b/>
+        </w:rPr>
+        <w:t>，</w:t>
+      </w:r>
+      <w:r>
+        <w:rPr>
+          <w:rFonts w:hint="eastAsia"/>
+          <w:b/>
+        </w:rPr>
+        <w:t xml:space="preserve"> </w:t>
+      </w:r>
+      <w:r>
+        <w:rPr>
+          <w:rFonts w:hint="eastAsia"/>
+          <w:b/>
+        </w:rPr>
+        <w:t>第一个分段的频谱图像</w:t>
+      </w:r>
+      <w:r>
+        <w:rPr>
+          <w:rFonts w:hint="eastAsia"/>
+        </w:rPr>
+        <w:t>）</w:t>
+      </w:r>
+    </w:p>
+    <w:p>
+      <w:r>
+        <w:tab/>
+      </w:r>
+      <w:r>
+        <w:t>将</w:t>
+      </w:r>
+      <w:r>
+        <w:rPr>
+          <w:rFonts w:hint="eastAsia"/>
+        </w:rPr>
+        <w:t>5</w:t>
+      </w:r>
+      <w:r>
+        <w:t>60</w:t>
+      </w:r>
+      <w:r>
+        <w:t>个分段全部转换到频域后</w:t>
+      </w:r>
+      <w:r>
+        <w:rPr>
+          <w:rFonts w:hint="eastAsia"/>
+        </w:rPr>
+        <w:t>，</w:t>
+      </w:r>
+      <w:r>
+        <w:t>按照分段之间的时序关系</w:t>
+      </w:r>
+      <w:r>
+        <w:rPr>
+          <w:rFonts w:hint="eastAsia"/>
+        </w:rPr>
+        <w:t>，</w:t>
+      </w:r>
+      <w:r>
+        <w:t>把</w:t>
+      </w:r>
+      <w:r>
+        <w:rPr>
+          <w:rFonts w:hint="eastAsia"/>
+        </w:rPr>
+        <w:t>5</w:t>
+      </w:r>
+      <w:r>
+        <w:t>60</w:t>
+      </w:r>
+      <w:r>
+        <w:t>个频域分段依次串联</w:t>
+      </w:r>
+      <w:r>
+        <w:t>拼接</w:t>
+      </w:r>
+      <w:r>
+        <w:rPr>
+          <w:rFonts w:hint="eastAsia"/>
+        </w:rPr>
+        <w:t>，</w:t>
+      </w:r>
+      <w:r>
+        <w:t>得到时</w:t>
+      </w:r>
+      <w:r>
+        <w:rPr>
+          <w:rFonts w:hint="eastAsia"/>
+        </w:rPr>
+        <w:t>-</w:t>
+      </w:r>
+      <w:r>
+        <w:t>频</w:t>
+      </w:r>
+      <w:r>
+        <w:rPr>
+          <w:rFonts w:hint="eastAsia"/>
+        </w:rPr>
+        <w:t>-</w:t>
+      </w:r>
+      <w:r>
+        <w:t>时转换</w:t>
+      </w:r>
+      <w:r>
         <w:t>部分</w:t>
       </w:r>
       <w:r>
-        <w:rPr>
-          <w:b/>
-        </w:rPr>
-        <w:t>波形图</w:t>
+        <w:t>的处理结果</w:t>
+      </w:r>
+      <w:r>
+        <w:rPr>
+          <w:rFonts w:hint="eastAsia"/>
+        </w:rPr>
+        <w:t>，即该部分输出的时频</w:t>
+      </w:r>
+      <w:r>
+        <w:rPr>
+          <w:rFonts w:hint="eastAsia"/>
+        </w:rPr>
+        <w:t>（</w:t>
+      </w:r>
+      <w:r>
+        <w:rPr>
+          <w:rFonts w:hint="eastAsia"/>
+        </w:rPr>
+        <w:t>F-t</w:t>
       </w:r>
       <w:r>
         <w:rPr>
@@ -9071,6 +9474,65 @@
         </w:rPr>
         <w:t>）</w:t>
       </w:r>
+      <w:r>
+        <w:rPr>
+          <w:rFonts w:hint="eastAsia"/>
+        </w:rPr>
+        <w:t>数据。下图为时频图</w:t>
+      </w:r>
+      <w:r>
+        <w:rPr>
+          <w:rFonts w:hint="eastAsia"/>
+        </w:rPr>
+        <w:t>的部分</w:t>
+      </w:r>
+      <w:r>
+        <w:rPr>
+          <w:rFonts w:hint="eastAsia"/>
+        </w:rPr>
+        <w:t>图像</w:t>
+      </w:r>
+      <w:r>
+        <w:rPr>
+          <w:rFonts w:hint="eastAsia"/>
+        </w:rPr>
+        <w:t>内容</w:t>
+      </w:r>
+      <w:r>
+        <w:rPr>
+          <w:rFonts w:hint="eastAsia"/>
+        </w:rPr>
+        <w:t>。</w:t>
+      </w:r>
+    </w:p>
+    <w:p>
+      <w:pPr>
+        <w:rPr>
+          <w:rFonts w:hint="eastAsia"/>
+        </w:rPr>
+      </w:pPr>
+      <w:r>
+        <w:tab/>
+      </w:r>
+      <w:r>
+        <w:rPr>
+          <w:rFonts w:hint="eastAsia"/>
+        </w:rPr>
+        <w:t>（</w:t>
+      </w:r>
+      <w:r>
+        <w:rPr>
+          <w:rFonts w:hint="eastAsia"/>
+          <w:b/>
+        </w:rPr>
+        <w:t>时频图（部分）</w:t>
+      </w:r>
+      <w:r>
+        <w:rPr>
+          <w:rFonts w:hint="eastAsia"/>
+        </w:rPr>
+        <w:t>）</w:t>
+      </w:r>
     </w:p>
     <w:p>
       <w:pPr>
@@ -9083,46 +9545,94 @@
         <w:t>4</w:t>
       </w:r>
       <w:r>
-        <w:t xml:space="preserve">.2 </w:t>
-      </w:r>
-      <w:r>
-        <w:t>时频</w:t>
-      </w:r>
-      <w:r>
-        <w:t>时</w:t>
-      </w:r>
-      <w:r>
-        <w:t>转换结果</w:t>
-      </w:r>
-    </w:p>
-    <w:p>
-      <w:pPr>
-        <w:rPr>
-          <w:rFonts w:hint="eastAsia"/>
-        </w:rPr>
-      </w:pPr>
+        <w:t xml:space="preserve">.3 </w:t>
+      </w:r>
+      <w:r>
+        <w:t>数据预处理</w:t>
+      </w:r>
+    </w:p>
+    <w:p>
       <w:r>
         <w:tab/>
+      </w:r>
+      <w:r>
+        <w:t>实验的第二步是数据预处理部分</w:t>
+      </w:r>
+      <w:r>
+        <w:rPr>
+          <w:rFonts w:hint="eastAsia"/>
+        </w:rPr>
+        <w:t>，</w:t>
+      </w:r>
+      <w:r>
+        <w:t>该部分由三个子步骤组成</w:t>
+      </w:r>
+      <w:r>
+        <w:rPr>
+          <w:rFonts w:hint="eastAsia"/>
+        </w:rPr>
+        <w:t>，</w:t>
+      </w:r>
+      <w:r>
+        <w:t>依次是降维处理</w:t>
+      </w:r>
+      <w:r>
+        <w:rPr>
+          <w:rFonts w:hint="eastAsia"/>
+        </w:rPr>
+        <w:t>、</w:t>
+      </w:r>
+      <w:r>
+        <w:t>数据标记</w:t>
+      </w:r>
+      <w:r>
+        <w:rPr>
+          <w:rFonts w:hint="eastAsia"/>
+        </w:rPr>
+        <w:t>、</w:t>
+      </w:r>
+      <w:r>
+        <w:t>数据缩放</w:t>
+      </w:r>
+      <w:r>
+        <w:rPr>
+          <w:rFonts w:hint="eastAsia"/>
+        </w:rPr>
+        <w:t>。</w:t>
+      </w:r>
+    </w:p>
+    <w:p>
+      <w:pPr>
+        <w:rPr>
+          <w:rFonts w:hint="eastAsia"/>
+        </w:rPr>
+      </w:pPr>
+      <w:r>
+        <w:tab/>
+      </w:r>
+      <w:r>
+        <w:t>根据本文</w:t>
+      </w:r>
+      <w:r>
+        <w:t>第三章中的阐述</w:t>
+      </w:r>
+      <w:r>
+        <w:rPr>
+          <w:rFonts w:hint="eastAsia"/>
+        </w:rPr>
+        <w:t>，</w:t>
+      </w:r>
+      <w:r>
+        <w:t>本次实验采用人工选取特征的方式进行降维处理</w:t>
+      </w:r>
+      <w:r>
+        <w:rPr>
+          <w:rFonts w:hint="eastAsia"/>
+        </w:rPr>
+        <w:t>。</w:t>
       </w:r>
       <w:bookmarkStart w:id="0" w:name="_GoBack"/>
       <w:bookmarkEnd w:id="0"/>
-    </w:p>
-    <w:p>
-      <w:pPr>
-        <w:pStyle w:val="3"/>
-      </w:pPr>
-      <w:r>
-        <w:rPr>
-          <w:rFonts w:hint="eastAsia"/>
-        </w:rPr>
-        <w:t>4</w:t>
-      </w:r>
-      <w:r>
-        <w:t xml:space="preserve">.3 </w:t>
-      </w:r>
-      <w:r>
-        <w:t>数据预处理</w:t>
-      </w:r>
     </w:p>
     <w:p>
       <w:pPr>

--- a/v1.docx
+++ b/v1.docx
@@ -75,6 +75,18 @@
     </w:p>
     <w:p>
       <w:pPr>
+        <w:rPr>
+          <w:rFonts w:hint="eastAsia"/>
+        </w:rPr>
+      </w:pPr>
+      <w:r>
+        <w:tab/>
+      </w:r>
+      <w:bookmarkStart w:id="0" w:name="_GoBack"/>
+      <w:bookmarkEnd w:id="0"/>
+    </w:p>
+    <w:p>
+      <w:pPr>
         <w:pStyle w:val="3"/>
       </w:pPr>
       <w:r>
@@ -473,507 +485,919 @@
         <w:rPr>
           <w:rFonts w:hint="eastAsia"/>
         </w:rPr>
+        <w:t xml:space="preserve"> </w:t>
+      </w:r>
+      <w:r>
+        <w:rPr>
+          <w:rFonts w:hint="eastAsia"/>
+        </w:rPr>
+        <w:t>第二章</w:t>
+      </w:r>
+      <w:r>
+        <w:rPr>
+          <w:rFonts w:hint="eastAsia"/>
+        </w:rPr>
+        <w:t xml:space="preserve"> </w:t>
+      </w:r>
+      <w:r>
+        <w:t>模型理论基础</w:t>
+      </w:r>
+    </w:p>
+    <w:p>
+      <w:pPr>
+        <w:pStyle w:val="3"/>
+        <w:rPr>
+          <w:b w:val="0"/>
+        </w:rPr>
+      </w:pPr>
+      <w:r>
+        <w:rPr>
+          <w:rStyle w:val="3Char"/>
+          <w:rFonts w:hint="eastAsia"/>
+          <w:b/>
+        </w:rPr>
+        <w:t>2</w:t>
+      </w:r>
+      <w:r>
+        <w:rPr>
+          <w:rStyle w:val="3Char"/>
+          <w:b/>
+        </w:rPr>
+        <w:t xml:space="preserve">.1 </w:t>
+      </w:r>
+      <w:r>
+        <w:rPr>
+          <w:rStyle w:val="3Char"/>
+          <w:rFonts w:hint="eastAsia"/>
+          <w:b/>
+        </w:rPr>
+        <w:t>时域</w:t>
+      </w:r>
+      <w:r>
+        <w:rPr>
+          <w:rStyle w:val="3Char"/>
+          <w:rFonts w:hint="eastAsia"/>
+          <w:b/>
+        </w:rPr>
+        <w:t>-</w:t>
+      </w:r>
+      <w:r>
+        <w:rPr>
+          <w:rStyle w:val="3Char"/>
+          <w:rFonts w:hint="eastAsia"/>
+          <w:b/>
+        </w:rPr>
+        <w:t>频域</w:t>
+      </w:r>
+      <w:r>
+        <w:rPr>
+          <w:rStyle w:val="3Char"/>
+          <w:rFonts w:hint="eastAsia"/>
+          <w:b/>
+        </w:rPr>
+        <w:t>转换</w:t>
+      </w:r>
+    </w:p>
+    <w:p>
+      <w:pPr>
+        <w:pStyle w:val="4"/>
+        <w:rPr>
+          <w:b w:val="0"/>
+        </w:rPr>
+      </w:pPr>
+      <w:r>
+        <w:rPr>
+          <w:rStyle w:val="4Char"/>
+          <w:rFonts w:hint="eastAsia"/>
+          <w:b/>
+        </w:rPr>
+        <w:t>2</w:t>
+      </w:r>
+      <w:r>
+        <w:rPr>
+          <w:rStyle w:val="4Char"/>
+          <w:b/>
+        </w:rPr>
+        <w:t xml:space="preserve">.1.1 </w:t>
+      </w:r>
+      <w:r>
+        <w:rPr>
+          <w:rStyle w:val="4Char"/>
+          <w:b/>
+        </w:rPr>
+        <w:t>傅里叶变换</w:t>
+      </w:r>
+    </w:p>
+    <w:p>
+      <w:pPr>
+        <w:pStyle w:val="4"/>
+      </w:pPr>
+      <w:r>
+        <w:rPr>
+          <w:rFonts w:hint="eastAsia"/>
+        </w:rPr>
+        <w:t>2</w:t>
+      </w:r>
+      <w:r>
+        <w:t xml:space="preserve">.1.2 </w:t>
+      </w:r>
+      <w:r>
+        <w:t>采样定理</w:t>
+      </w:r>
+    </w:p>
+    <w:p>
+      <w:pPr>
+        <w:pStyle w:val="3"/>
+      </w:pPr>
+      <w:r>
+        <w:rPr>
+          <w:rFonts w:hint="eastAsia"/>
+        </w:rPr>
+        <w:t>2</w:t>
+      </w:r>
+      <w:r>
+        <w:t xml:space="preserve">.2 </w:t>
+      </w:r>
+      <w:r>
+        <w:t>循环神经网络</w:t>
+      </w:r>
+      <w:r>
+        <w:t>RNN</w:t>
+      </w:r>
+    </w:p>
+    <w:p>
+      <w:pPr>
+        <w:ind w:firstLine="420"/>
+        <w:rPr>
+          <w:color w:val="000000" w:themeColor="text1"/>
+        </w:rPr>
+      </w:pPr>
+      <w:r>
+        <w:rPr>
+          <w:rFonts w:hint="eastAsia"/>
+          <w:color w:val="000000" w:themeColor="text1"/>
+        </w:rPr>
+        <w:t>L</w:t>
+      </w:r>
+      <w:r>
+        <w:rPr>
+          <w:color w:val="000000" w:themeColor="text1"/>
+        </w:rPr>
+        <w:t>STM</w:t>
+      </w:r>
+      <w:r>
+        <w:rPr>
+          <w:rFonts w:hint="eastAsia"/>
+          <w:color w:val="000000" w:themeColor="text1"/>
+        </w:rPr>
+        <w:t>（</w:t>
+      </w:r>
+      <w:r>
+        <w:rPr>
+          <w:rFonts w:hint="eastAsia"/>
+          <w:color w:val="000000" w:themeColor="text1"/>
+        </w:rPr>
+        <w:t>L</w:t>
+      </w:r>
+      <w:r>
+        <w:rPr>
+          <w:color w:val="000000" w:themeColor="text1"/>
+        </w:rPr>
+        <w:t>ong Short-Term Memory</w:t>
+      </w:r>
+      <w:r>
+        <w:rPr>
+          <w:rFonts w:hint="eastAsia"/>
+          <w:color w:val="000000" w:themeColor="text1"/>
+        </w:rPr>
+        <w:t>）</w:t>
+      </w:r>
+      <w:r>
+        <w:rPr>
+          <w:color w:val="000000" w:themeColor="text1"/>
+        </w:rPr>
+        <w:t>是循环神经网络</w:t>
+      </w:r>
+      <w:r>
+        <w:rPr>
+          <w:rFonts w:hint="eastAsia"/>
+          <w:color w:val="000000" w:themeColor="text1"/>
+        </w:rPr>
+        <w:t>（</w:t>
+      </w:r>
+      <w:r>
+        <w:rPr>
+          <w:rFonts w:hint="eastAsia"/>
+          <w:color w:val="000000" w:themeColor="text1"/>
+        </w:rPr>
+        <w:t>RNN</w:t>
+      </w:r>
+      <w:r>
+        <w:rPr>
+          <w:rFonts w:hint="eastAsia"/>
+          <w:color w:val="000000" w:themeColor="text1"/>
+        </w:rPr>
+        <w:t>）的一种重要结构。循环神经网络（</w:t>
+      </w:r>
+      <w:r>
+        <w:rPr>
+          <w:rFonts w:hint="eastAsia"/>
+          <w:color w:val="000000" w:themeColor="text1"/>
+        </w:rPr>
+        <w:t>R</w:t>
+      </w:r>
+      <w:r>
+        <w:rPr>
+          <w:color w:val="000000" w:themeColor="text1"/>
+        </w:rPr>
+        <w:t>NN</w:t>
+      </w:r>
+      <w:r>
+        <w:rPr>
+          <w:rFonts w:hint="eastAsia"/>
+          <w:color w:val="000000" w:themeColor="text1"/>
+        </w:rPr>
+        <w:t>）源自于</w:t>
+      </w:r>
+      <w:r>
+        <w:rPr>
+          <w:rFonts w:hint="eastAsia"/>
+          <w:color w:val="000000" w:themeColor="text1"/>
+        </w:rPr>
+        <w:t>1</w:t>
+      </w:r>
+      <w:r>
+        <w:rPr>
+          <w:color w:val="000000" w:themeColor="text1"/>
+        </w:rPr>
+        <w:t>982</w:t>
+      </w:r>
+      <w:r>
+        <w:rPr>
+          <w:color w:val="000000" w:themeColor="text1"/>
+        </w:rPr>
+        <w:t>年由</w:t>
+      </w:r>
+      <w:r>
+        <w:rPr>
+          <w:rFonts w:hint="eastAsia"/>
+          <w:color w:val="000000" w:themeColor="text1"/>
+        </w:rPr>
+        <w:t>S</w:t>
+      </w:r>
+      <w:r>
+        <w:rPr>
+          <w:color w:val="000000" w:themeColor="text1"/>
+        </w:rPr>
+        <w:t xml:space="preserve">aratha Sathasivam </w:t>
+      </w:r>
+      <w:r>
+        <w:rPr>
+          <w:color w:val="000000" w:themeColor="text1"/>
+        </w:rPr>
+        <w:t>提出的霍普菲尔德网络</w:t>
+      </w:r>
+      <w:r>
+        <w:rPr>
+          <w:rFonts w:hint="eastAsia"/>
+          <w:color w:val="000000" w:themeColor="text1"/>
+        </w:rPr>
+        <w:t>。</w:t>
+      </w:r>
+      <w:r>
+        <w:rPr>
+          <w:color w:val="000000" w:themeColor="text1"/>
+        </w:rPr>
+        <w:t>循环神经网络能够挖掘出隐藏在数据中的时序信息</w:t>
+      </w:r>
+      <w:r>
+        <w:rPr>
+          <w:rFonts w:hint="eastAsia"/>
+          <w:color w:val="000000" w:themeColor="text1"/>
+        </w:rPr>
+        <w:t>，这是因为从网络结构上来说，循环神经网络能够记忆之前数据中的信息，并用这些之前的信息来影响后面时刻的结点输出。循环神经网络每个隐藏层的输入，不仅仅包含当前时刻的输入，其实还包含上一个时刻的输出。正因如此，循环神经网络适合处理时间序列的数据，它在时序分析、语音识别、自然语言处理等方面都有着出色的表现。</w:t>
+      </w:r>
+    </w:p>
+    <w:p>
+      <w:pPr>
+        <w:ind w:firstLine="420"/>
+        <w:rPr>
+          <w:color w:val="000000" w:themeColor="text1"/>
+        </w:rPr>
+      </w:pPr>
+      <w:r>
+        <w:rPr>
+          <w:rFonts w:hint="eastAsia"/>
+          <w:color w:val="000000" w:themeColor="text1"/>
+        </w:rPr>
+        <w:t>（</w:t>
+      </w:r>
+      <w:r>
+        <w:rPr>
+          <w:rFonts w:hint="eastAsia"/>
+          <w:b/>
+          <w:color w:val="000000" w:themeColor="text1"/>
+        </w:rPr>
+        <w:t>扩充叙述</w:t>
+      </w:r>
+      <w:r>
+        <w:rPr>
+          <w:rFonts w:hint="eastAsia"/>
+          <w:b/>
+          <w:color w:val="000000" w:themeColor="text1"/>
+        </w:rPr>
+        <w:t>RNN</w:t>
+      </w:r>
+      <w:r>
+        <w:rPr>
+          <w:rFonts w:hint="eastAsia"/>
+          <w:color w:val="000000" w:themeColor="text1"/>
+        </w:rPr>
+        <w:t>）</w:t>
+      </w:r>
+    </w:p>
+    <w:p>
+      <w:pPr>
+        <w:ind w:firstLine="420"/>
+        <w:rPr>
+          <w:color w:val="000000" w:themeColor="text1"/>
+        </w:rPr>
+      </w:pPr>
+      <w:r>
+        <w:rPr>
+          <w:rFonts w:hint="eastAsia"/>
+          <w:color w:val="000000" w:themeColor="text1"/>
+        </w:rPr>
+        <w:t>图</w:t>
+      </w:r>
+      <w:r>
+        <w:rPr>
+          <w:rFonts w:hint="eastAsia"/>
+          <w:color w:val="000000" w:themeColor="text1"/>
+        </w:rPr>
+        <w:t>2</w:t>
+      </w:r>
+      <w:r>
+        <w:rPr>
+          <w:rFonts w:hint="eastAsia"/>
+          <w:color w:val="000000" w:themeColor="text1"/>
+        </w:rPr>
+        <w:t>左边是</w:t>
+      </w:r>
+      <w:r>
+        <w:rPr>
+          <w:rFonts w:hint="eastAsia"/>
+          <w:color w:val="000000" w:themeColor="text1"/>
+        </w:rPr>
+        <w:t>RNN</w:t>
+      </w:r>
+      <w:r>
+        <w:rPr>
+          <w:rFonts w:hint="eastAsia"/>
+          <w:color w:val="000000" w:themeColor="text1"/>
+        </w:rPr>
+        <w:t>模型没有按时间展开的图，右边是按时间展开的</w:t>
+      </w:r>
+      <w:r>
+        <w:rPr>
+          <w:rFonts w:hint="eastAsia"/>
+          <w:color w:val="000000" w:themeColor="text1"/>
+        </w:rPr>
+        <w:t>RNN</w:t>
+      </w:r>
+      <w:r>
+        <w:rPr>
+          <w:rFonts w:hint="eastAsia"/>
+          <w:color w:val="000000" w:themeColor="text1"/>
+        </w:rPr>
+        <w:t>网络。</w:t>
+      </w:r>
+    </w:p>
+    <w:p>
+      <w:pPr>
+        <w:ind w:firstLine="420"/>
+      </w:pPr>
+      <w:r>
+        <w:rPr>
+          <w:rFonts w:hint="eastAsia"/>
+        </w:rPr>
+        <w:t>（</w:t>
+      </w:r>
+      <w:r>
+        <w:rPr>
+          <w:rFonts w:hint="eastAsia"/>
+          <w:b/>
+        </w:rPr>
+        <w:t>RNN</w:t>
+      </w:r>
+      <w:r>
+        <w:rPr>
+          <w:rFonts w:hint="eastAsia"/>
+          <w:b/>
+        </w:rPr>
+        <w:t>结构图</w:t>
+      </w:r>
+      <w:r>
+        <w:rPr>
+          <w:rFonts w:hint="eastAsia"/>
+        </w:rPr>
+        <w:t>）</w:t>
+      </w:r>
+    </w:p>
+    <w:p>
+      <w:pPr>
+        <w:ind w:firstLine="420"/>
+      </w:pPr>
+      <w:r>
+        <w:rPr>
+          <w:color w:val="000000" w:themeColor="text1"/>
+        </w:rPr>
+        <w:t>但是</w:t>
+      </w:r>
+      <w:r>
+        <w:rPr>
+          <w:rFonts w:hint="eastAsia"/>
+          <w:color w:val="000000" w:themeColor="text1"/>
+        </w:rPr>
+        <w:t>，</w:t>
+      </w:r>
+      <w:r>
+        <w:rPr>
+          <w:color w:val="000000" w:themeColor="text1"/>
+        </w:rPr>
+        <w:t>循环神经网络存在一个缺陷</w:t>
+      </w:r>
+      <w:r>
+        <w:rPr>
+          <w:rFonts w:hint="eastAsia"/>
+          <w:color w:val="000000" w:themeColor="text1"/>
+        </w:rPr>
+        <w:t>，</w:t>
+      </w:r>
+      <w:r>
+        <w:rPr>
+          <w:color w:val="000000" w:themeColor="text1"/>
+        </w:rPr>
+        <w:t>那就是它可以保存的历史信息是有限的</w:t>
+      </w:r>
+      <w:r>
+        <w:rPr>
+          <w:rFonts w:hint="eastAsia"/>
+          <w:color w:val="000000" w:themeColor="text1"/>
+        </w:rPr>
+        <w:t>，</w:t>
+      </w:r>
+      <w:r>
+        <w:rPr>
+          <w:color w:val="000000" w:themeColor="text1"/>
+        </w:rPr>
+        <w:t>换句话说</w:t>
+      </w:r>
+      <w:r>
+        <w:rPr>
+          <w:rFonts w:hint="eastAsia"/>
+          <w:color w:val="000000" w:themeColor="text1"/>
+        </w:rPr>
+        <w:t>，</w:t>
+      </w:r>
+      <w:r>
+        <w:rPr>
+          <w:color w:val="000000" w:themeColor="text1"/>
+        </w:rPr>
+        <w:t>它无法记住时间序列中很长时间之前的信息</w:t>
+      </w:r>
+      <w:r>
+        <w:rPr>
+          <w:rFonts w:hint="eastAsia"/>
+          <w:color w:val="000000" w:themeColor="text1"/>
+        </w:rPr>
+        <w:t>，</w:t>
+      </w:r>
+      <w:r>
+        <w:rPr>
+          <w:color w:val="000000" w:themeColor="text1"/>
+        </w:rPr>
+        <w:t>无法利用这些很久之前但依旧重要有效的信息去帮助给出当前的决策输出</w:t>
+      </w:r>
+      <w:r>
+        <w:rPr>
+          <w:rFonts w:hint="eastAsia"/>
+          <w:color w:val="000000" w:themeColor="text1"/>
+        </w:rPr>
+        <w:t>。</w:t>
+      </w:r>
+      <w:r>
+        <w:rPr>
+          <w:color w:val="000000" w:themeColor="text1"/>
+        </w:rPr>
+        <w:t>LSTM</w:t>
+      </w:r>
+      <w:r>
+        <w:rPr>
+          <w:color w:val="000000" w:themeColor="text1"/>
+        </w:rPr>
+        <w:t>网络的设计就是为了解决这一问题</w:t>
+      </w:r>
+      <w:r>
+        <w:rPr>
+          <w:rFonts w:hint="eastAsia"/>
+          <w:color w:val="000000" w:themeColor="text1"/>
+        </w:rPr>
+        <w:t>。正因为</w:t>
+      </w:r>
+      <w:r>
+        <w:rPr>
+          <w:rFonts w:hint="eastAsia"/>
+          <w:color w:val="000000" w:themeColor="text1"/>
+        </w:rPr>
+        <w:t>LSTM</w:t>
+      </w:r>
+      <w:r>
+        <w:rPr>
+          <w:rFonts w:hint="eastAsia"/>
+          <w:color w:val="000000" w:themeColor="text1"/>
+        </w:rPr>
+        <w:t>能够记住很长时间之前的信息，所以</w:t>
+      </w:r>
+      <w:r>
+        <w:rPr>
+          <w:color w:val="000000" w:themeColor="text1"/>
+        </w:rPr>
+        <w:t>在很多时间序列任务上</w:t>
+      </w:r>
+      <w:r>
+        <w:rPr>
+          <w:rFonts w:hint="eastAsia"/>
+          <w:color w:val="000000" w:themeColor="text1"/>
+        </w:rPr>
+        <w:t>，</w:t>
+      </w:r>
+      <w:r>
+        <w:rPr>
+          <w:color w:val="000000" w:themeColor="text1"/>
+        </w:rPr>
+        <w:t>LSTM</w:t>
+      </w:r>
+      <w:r>
+        <w:rPr>
+          <w:color w:val="000000" w:themeColor="text1"/>
+        </w:rPr>
+        <w:t>的表现比循环神经网络要更好</w:t>
+      </w:r>
+      <w:r>
+        <w:rPr>
+          <w:rFonts w:hint="eastAsia"/>
+          <w:color w:val="000000" w:themeColor="text1"/>
+        </w:rPr>
+        <w:t>。</w:t>
+      </w:r>
+    </w:p>
+    <w:p>
+      <w:pPr>
+        <w:pStyle w:val="3"/>
+      </w:pPr>
+      <w:r>
+        <w:t>2.3  LSTM</w:t>
+      </w:r>
+      <w:r>
+        <w:t>神经网络</w:t>
+      </w:r>
+    </w:p>
+    <w:p>
+      <w:pPr>
+        <w:pStyle w:val="4"/>
+      </w:pPr>
+      <w:r>
+        <w:rPr>
+          <w:rFonts w:hint="eastAsia"/>
+        </w:rPr>
+        <w:t>2</w:t>
+      </w:r>
+      <w:r>
+        <w:t>.3.1 LSTM</w:t>
+      </w:r>
+      <w:r>
+        <w:t>神经网络结构</w:t>
+      </w:r>
+    </w:p>
+    <w:p>
+      <w:pPr>
+        <w:ind w:firstLine="420"/>
+        <w:rPr>
+          <w:color w:val="000000" w:themeColor="text1"/>
+        </w:rPr>
+      </w:pPr>
+      <w:r>
+        <w:rPr>
+          <w:rFonts w:hint="eastAsia"/>
+          <w:color w:val="000000" w:themeColor="text1"/>
+        </w:rPr>
+        <w:t>LSTM</w:t>
+      </w:r>
+      <w:r>
+        <w:rPr>
+          <w:rFonts w:hint="eastAsia"/>
+          <w:color w:val="000000" w:themeColor="text1"/>
+        </w:rPr>
+        <w:t>网络结构最早由</w:t>
+      </w:r>
+      <w:r>
+        <w:rPr>
+          <w:rFonts w:hint="eastAsia"/>
+          <w:color w:val="000000" w:themeColor="text1"/>
+        </w:rPr>
+        <w:t>S</w:t>
+      </w:r>
+      <w:r>
+        <w:rPr>
+          <w:color w:val="000000" w:themeColor="text1"/>
+        </w:rPr>
+        <w:t xml:space="preserve">epp Hochreiter </w:t>
+      </w:r>
+      <w:r>
+        <w:rPr>
+          <w:color w:val="000000" w:themeColor="text1"/>
+        </w:rPr>
+        <w:t>和</w:t>
+      </w:r>
+      <w:r>
+        <w:rPr>
+          <w:rFonts w:cstheme="minorHAnsi"/>
+          <w:color w:val="000000" w:themeColor="text1"/>
+          <w:shd w:val="clear" w:color="auto" w:fill="FFFFFF"/>
+        </w:rPr>
+        <w:t xml:space="preserve">Jürgen Schmidhuber </w:t>
+      </w:r>
+      <w:r>
+        <w:rPr>
+          <w:rFonts w:cstheme="minorHAnsi"/>
+          <w:color w:val="000000" w:themeColor="text1"/>
+          <w:shd w:val="clear" w:color="auto" w:fill="FFFFFF"/>
+        </w:rPr>
+        <w:t>于</w:t>
+      </w:r>
+      <w:r>
+        <w:rPr>
+          <w:rFonts w:cstheme="minorHAnsi" w:hint="eastAsia"/>
+          <w:color w:val="000000" w:themeColor="text1"/>
+          <w:shd w:val="clear" w:color="auto" w:fill="FFFFFF"/>
+        </w:rPr>
+        <w:t>1</w:t>
+      </w:r>
+      <w:r>
+        <w:rPr>
+          <w:rFonts w:cstheme="minorHAnsi"/>
+          <w:color w:val="000000" w:themeColor="text1"/>
+          <w:shd w:val="clear" w:color="auto" w:fill="FFFFFF"/>
+        </w:rPr>
+        <w:t>997</w:t>
+      </w:r>
+      <w:r>
+        <w:rPr>
+          <w:rFonts w:cstheme="minorHAnsi"/>
+          <w:color w:val="000000" w:themeColor="text1"/>
+          <w:shd w:val="clear" w:color="auto" w:fill="FFFFFF"/>
+        </w:rPr>
+        <w:t>年提出</w:t>
+      </w:r>
+      <w:r>
+        <w:rPr>
+          <w:rFonts w:cstheme="minorHAnsi" w:hint="eastAsia"/>
+          <w:color w:val="000000" w:themeColor="text1"/>
+          <w:shd w:val="clear" w:color="auto" w:fill="FFFFFF"/>
+        </w:rPr>
+        <w:t>。</w:t>
+      </w:r>
+      <w:r>
+        <w:rPr>
+          <w:rFonts w:hint="eastAsia"/>
+          <w:color w:val="000000" w:themeColor="text1"/>
+        </w:rPr>
+        <w:t>L</w:t>
+      </w:r>
+      <w:r>
+        <w:rPr>
+          <w:color w:val="000000" w:themeColor="text1"/>
+        </w:rPr>
+        <w:t>STM</w:t>
+      </w:r>
+      <w:r>
+        <w:rPr>
+          <w:color w:val="000000" w:themeColor="text1"/>
+        </w:rPr>
+        <w:t>是一个拥有三个</w:t>
+      </w:r>
+      <w:r>
+        <w:rPr>
+          <w:rFonts w:hint="eastAsia"/>
+          <w:color w:val="000000" w:themeColor="text1"/>
+        </w:rPr>
+        <w:t>“门”结构的特殊网络结构，这三个“门”分别是输入门、遗忘门和输出门。</w:t>
+      </w:r>
+      <w:r>
+        <w:rPr>
+          <w:rFonts w:hint="eastAsia"/>
+          <w:color w:val="000000" w:themeColor="text1"/>
+        </w:rPr>
+        <w:t>L</w:t>
+      </w:r>
+      <w:r>
+        <w:rPr>
+          <w:color w:val="000000" w:themeColor="text1"/>
+        </w:rPr>
+        <w:t>STM</w:t>
+      </w:r>
+      <w:r>
+        <w:rPr>
+          <w:color w:val="000000" w:themeColor="text1"/>
+        </w:rPr>
+        <w:t>通过</w:t>
+      </w:r>
+      <w:r>
+        <w:rPr>
+          <w:rFonts w:hint="eastAsia"/>
+          <w:color w:val="000000" w:themeColor="text1"/>
+        </w:rPr>
+        <w:t>“门”来控制丢弃或者增加信息，从而实现遗忘或者记忆的功能。这里的“门”是一种使信息选择性通过的结构，由一个</w:t>
+      </w:r>
+      <w:r>
+        <w:rPr>
+          <w:rFonts w:hint="eastAsia"/>
+          <w:color w:val="000000" w:themeColor="text1"/>
+        </w:rPr>
+        <w:t>s</w:t>
+      </w:r>
+      <w:r>
+        <w:rPr>
+          <w:color w:val="000000" w:themeColor="text1"/>
+        </w:rPr>
+        <w:t>igmoid</w:t>
+      </w:r>
+      <w:r>
+        <w:rPr>
+          <w:color w:val="000000" w:themeColor="text1"/>
+        </w:rPr>
+        <w:t>函数和一个点乘操作组成</w:t>
+      </w:r>
+      <w:r>
+        <w:rPr>
+          <w:rFonts w:hint="eastAsia"/>
+          <w:color w:val="000000" w:themeColor="text1"/>
+        </w:rPr>
+        <w:t>。</w:t>
+      </w:r>
+      <w:r>
+        <w:rPr>
+          <w:color w:val="000000" w:themeColor="text1"/>
+        </w:rPr>
+        <w:t>因为使用</w:t>
+      </w:r>
+      <w:r>
+        <w:rPr>
+          <w:rFonts w:hint="eastAsia"/>
+          <w:color w:val="000000" w:themeColor="text1"/>
+        </w:rPr>
+        <w:t>s</w:t>
+      </w:r>
+      <w:r>
+        <w:rPr>
+          <w:color w:val="000000" w:themeColor="text1"/>
+        </w:rPr>
+        <w:t>igmoid</w:t>
+      </w:r>
+      <w:r>
+        <w:rPr>
+          <w:color w:val="000000" w:themeColor="text1"/>
+        </w:rPr>
+        <w:t>函数作为激活函数</w:t>
+      </w:r>
+      <w:r>
+        <w:rPr>
+          <w:rFonts w:hint="eastAsia"/>
+          <w:color w:val="000000" w:themeColor="text1"/>
+        </w:rPr>
+        <w:t>，</w:t>
+      </w:r>
+      <w:r>
+        <w:rPr>
+          <w:color w:val="000000" w:themeColor="text1"/>
+        </w:rPr>
+        <w:t>所以</w:t>
+      </w:r>
+      <w:r>
+        <w:rPr>
+          <w:rFonts w:hint="eastAsia"/>
+          <w:color w:val="000000" w:themeColor="text1"/>
+        </w:rPr>
+        <w:t>“门”的输出值在</w:t>
+      </w:r>
+      <w:r>
+        <w:rPr>
+          <w:rFonts w:hint="eastAsia"/>
+          <w:color w:val="000000" w:themeColor="text1"/>
+        </w:rPr>
+        <w:t>[</w:t>
+      </w:r>
+      <w:r>
+        <w:rPr>
+          <w:color w:val="000000" w:themeColor="text1"/>
+        </w:rPr>
+        <w:t>0</w:t>
+      </w:r>
+      <w:r>
+        <w:rPr>
+          <w:rFonts w:hint="eastAsia"/>
+          <w:color w:val="000000" w:themeColor="text1"/>
+        </w:rPr>
+        <w:t>,1</w:t>
+      </w:r>
+      <w:r>
+        <w:rPr>
+          <w:color w:val="000000" w:themeColor="text1"/>
+        </w:rPr>
+        <w:t>]</w:t>
+      </w:r>
+      <w:r>
+        <w:rPr>
+          <w:color w:val="000000" w:themeColor="text1"/>
+        </w:rPr>
+        <w:t>区间</w:t>
+      </w:r>
+      <w:r>
+        <w:rPr>
+          <w:rFonts w:hint="eastAsia"/>
+          <w:color w:val="000000" w:themeColor="text1"/>
+        </w:rPr>
+        <w:t>，</w:t>
+      </w:r>
+      <w:r>
+        <w:rPr>
+          <w:color w:val="000000" w:themeColor="text1"/>
+        </w:rPr>
+        <w:t>输出值为</w:t>
+      </w:r>
+      <w:r>
+        <w:rPr>
+          <w:rFonts w:hint="eastAsia"/>
+          <w:color w:val="000000" w:themeColor="text1"/>
+        </w:rPr>
+        <w:t>0</w:t>
+      </w:r>
+      <w:r>
+        <w:rPr>
+          <w:rFonts w:hint="eastAsia"/>
+          <w:color w:val="000000" w:themeColor="text1"/>
+        </w:rPr>
+        <w:t>代表信息完全丢弃，输出值为</w:t>
+      </w:r>
+      <w:r>
+        <w:rPr>
+          <w:rFonts w:hint="eastAsia"/>
+          <w:color w:val="000000" w:themeColor="text1"/>
+        </w:rPr>
+        <w:t>1</w:t>
+      </w:r>
+      <w:r>
+        <w:rPr>
+          <w:rFonts w:hint="eastAsia"/>
+          <w:color w:val="000000" w:themeColor="text1"/>
+        </w:rPr>
+        <w:t>代表信息全部通过。除了输入和输出之外，</w:t>
+      </w:r>
+      <w:r>
+        <w:rPr>
+          <w:rFonts w:hint="eastAsia"/>
+          <w:color w:val="000000" w:themeColor="text1"/>
+        </w:rPr>
+        <w:t>LSTM</w:t>
+      </w:r>
+      <w:r>
+        <w:rPr>
+          <w:rFonts w:hint="eastAsia"/>
+          <w:color w:val="000000" w:themeColor="text1"/>
+        </w:rPr>
+        <w:t>网络结构还会记录每一个</w:t>
+      </w:r>
+      <w:r>
+        <w:rPr>
+          <w:rFonts w:hint="eastAsia"/>
+          <w:color w:val="000000" w:themeColor="text1"/>
+        </w:rPr>
         <w:lastRenderedPageBreak/>
-        <w:t xml:space="preserve"> </w:t>
-      </w:r>
-      <w:r>
-        <w:rPr>
-          <w:rFonts w:hint="eastAsia"/>
-        </w:rPr>
-        <w:t>第二章</w:t>
-      </w:r>
-      <w:r>
-        <w:rPr>
-          <w:rFonts w:hint="eastAsia"/>
-        </w:rPr>
-        <w:t xml:space="preserve"> </w:t>
-      </w:r>
-      <w:r>
-        <w:t>模型理论基础</w:t>
-      </w:r>
-    </w:p>
-    <w:p>
-      <w:pPr>
-        <w:pStyle w:val="3"/>
-        <w:rPr>
-          <w:b w:val="0"/>
-        </w:rPr>
-      </w:pPr>
-      <w:r>
-        <w:rPr>
-          <w:rStyle w:val="3Char"/>
-          <w:rFonts w:hint="eastAsia"/>
-          <w:b/>
-        </w:rPr>
-        <w:t>2</w:t>
-      </w:r>
-      <w:r>
-        <w:rPr>
-          <w:rStyle w:val="3Char"/>
-          <w:b/>
-        </w:rPr>
-        <w:t xml:space="preserve">.1 </w:t>
-      </w:r>
-      <w:r>
-        <w:rPr>
-          <w:rStyle w:val="3Char"/>
-          <w:rFonts w:hint="eastAsia"/>
-          <w:b/>
-        </w:rPr>
-        <w:t>时域</w:t>
-      </w:r>
-      <w:r>
-        <w:rPr>
-          <w:rStyle w:val="3Char"/>
-          <w:rFonts w:hint="eastAsia"/>
-          <w:b/>
-        </w:rPr>
-        <w:t>-</w:t>
-      </w:r>
-      <w:r>
-        <w:rPr>
-          <w:rStyle w:val="3Char"/>
-          <w:rFonts w:hint="eastAsia"/>
-          <w:b/>
-        </w:rPr>
-        <w:t>频域</w:t>
-      </w:r>
-      <w:r>
-        <w:rPr>
-          <w:rStyle w:val="3Char"/>
-          <w:rFonts w:hint="eastAsia"/>
-          <w:b/>
-        </w:rPr>
-        <w:t>转换</w:t>
-      </w:r>
-    </w:p>
-    <w:p>
-      <w:pPr>
-        <w:pStyle w:val="4"/>
-        <w:rPr>
-          <w:b w:val="0"/>
-        </w:rPr>
-      </w:pPr>
-      <w:r>
-        <w:rPr>
-          <w:rStyle w:val="4Char"/>
-          <w:rFonts w:hint="eastAsia"/>
-          <w:b/>
-        </w:rPr>
-        <w:t>2</w:t>
-      </w:r>
-      <w:r>
-        <w:rPr>
-          <w:rStyle w:val="4Char"/>
-          <w:b/>
-        </w:rPr>
-        <w:t xml:space="preserve">.1.1 </w:t>
-      </w:r>
-      <w:r>
-        <w:rPr>
-          <w:rStyle w:val="4Char"/>
-          <w:b/>
-        </w:rPr>
-        <w:t>傅里叶变换</w:t>
-      </w:r>
-    </w:p>
-    <w:p>
-      <w:pPr>
-        <w:pStyle w:val="4"/>
-      </w:pPr>
-      <w:r>
-        <w:rPr>
-          <w:rFonts w:hint="eastAsia"/>
-        </w:rPr>
-        <w:t>2</w:t>
-      </w:r>
-      <w:r>
-        <w:t xml:space="preserve">.1.2 </w:t>
-      </w:r>
-      <w:r>
-        <w:t>采样定理</w:t>
-      </w:r>
-    </w:p>
-    <w:p>
-      <w:pPr>
-        <w:pStyle w:val="3"/>
-      </w:pPr>
-      <w:r>
-        <w:rPr>
-          <w:rFonts w:hint="eastAsia"/>
-        </w:rPr>
-        <w:t>2</w:t>
-      </w:r>
-      <w:r>
-        <w:t xml:space="preserve">.2 </w:t>
-      </w:r>
-      <w:r>
-        <w:t>循环神经网络</w:t>
-      </w:r>
-      <w:r>
-        <w:t>RNN</w:t>
-      </w:r>
-    </w:p>
-    <w:p>
-      <w:pPr>
-        <w:ind w:firstLine="420"/>
-        <w:rPr>
-          <w:color w:val="000000" w:themeColor="text1"/>
-        </w:rPr>
-      </w:pPr>
-      <w:r>
-        <w:rPr>
-          <w:rFonts w:hint="eastAsia"/>
-          <w:color w:val="000000" w:themeColor="text1"/>
-        </w:rPr>
-        <w:t>L</w:t>
-      </w:r>
-      <w:r>
-        <w:rPr>
-          <w:color w:val="000000" w:themeColor="text1"/>
-        </w:rPr>
-        <w:t>STM</w:t>
-      </w:r>
-      <w:r>
-        <w:rPr>
-          <w:rFonts w:hint="eastAsia"/>
-          <w:color w:val="000000" w:themeColor="text1"/>
-        </w:rPr>
-        <w:t>（</w:t>
-      </w:r>
-      <w:r>
-        <w:rPr>
-          <w:rFonts w:hint="eastAsia"/>
-          <w:color w:val="000000" w:themeColor="text1"/>
-        </w:rPr>
-        <w:t>L</w:t>
-      </w:r>
-      <w:r>
-        <w:rPr>
-          <w:color w:val="000000" w:themeColor="text1"/>
-        </w:rPr>
-        <w:t>ong Short-Term Memory</w:t>
-      </w:r>
-      <w:r>
-        <w:rPr>
-          <w:rFonts w:hint="eastAsia"/>
-          <w:color w:val="000000" w:themeColor="text1"/>
-        </w:rPr>
-        <w:t>）</w:t>
-      </w:r>
-      <w:r>
-        <w:rPr>
-          <w:color w:val="000000" w:themeColor="text1"/>
-        </w:rPr>
-        <w:t>是循环神经网络</w:t>
-      </w:r>
-      <w:r>
-        <w:rPr>
-          <w:rFonts w:hint="eastAsia"/>
-          <w:color w:val="000000" w:themeColor="text1"/>
-        </w:rPr>
-        <w:t>（</w:t>
-      </w:r>
-      <w:r>
-        <w:rPr>
-          <w:rFonts w:hint="eastAsia"/>
-          <w:color w:val="000000" w:themeColor="text1"/>
-        </w:rPr>
-        <w:t>RNN</w:t>
-      </w:r>
-      <w:r>
-        <w:rPr>
-          <w:rFonts w:hint="eastAsia"/>
-          <w:color w:val="000000" w:themeColor="text1"/>
-        </w:rPr>
-        <w:t>）的一种重要结构。循环神经网络（</w:t>
-      </w:r>
-      <w:r>
-        <w:rPr>
-          <w:rFonts w:hint="eastAsia"/>
-          <w:color w:val="000000" w:themeColor="text1"/>
-        </w:rPr>
-        <w:t>R</w:t>
-      </w:r>
-      <w:r>
-        <w:rPr>
-          <w:color w:val="000000" w:themeColor="text1"/>
-        </w:rPr>
-        <w:t>NN</w:t>
-      </w:r>
-      <w:r>
-        <w:rPr>
-          <w:rFonts w:hint="eastAsia"/>
-          <w:color w:val="000000" w:themeColor="text1"/>
-        </w:rPr>
-        <w:t>）源自于</w:t>
-      </w:r>
-      <w:r>
-        <w:rPr>
-          <w:rFonts w:hint="eastAsia"/>
-          <w:color w:val="000000" w:themeColor="text1"/>
-        </w:rPr>
-        <w:t>1</w:t>
-      </w:r>
-      <w:r>
-        <w:rPr>
-          <w:color w:val="000000" w:themeColor="text1"/>
-        </w:rPr>
-        <w:t>982</w:t>
-      </w:r>
-      <w:r>
-        <w:rPr>
-          <w:color w:val="000000" w:themeColor="text1"/>
-        </w:rPr>
-        <w:t>年由</w:t>
-      </w:r>
-      <w:r>
-        <w:rPr>
-          <w:rFonts w:hint="eastAsia"/>
-          <w:color w:val="000000" w:themeColor="text1"/>
-        </w:rPr>
-        <w:t>S</w:t>
-      </w:r>
-      <w:r>
-        <w:rPr>
-          <w:color w:val="000000" w:themeColor="text1"/>
-        </w:rPr>
-        <w:t xml:space="preserve">aratha Sathasivam </w:t>
-      </w:r>
-      <w:r>
-        <w:rPr>
-          <w:color w:val="000000" w:themeColor="text1"/>
-        </w:rPr>
-        <w:t>提出的霍普菲尔德网络</w:t>
-      </w:r>
-      <w:r>
-        <w:rPr>
-          <w:rFonts w:hint="eastAsia"/>
-          <w:color w:val="000000" w:themeColor="text1"/>
-        </w:rPr>
-        <w:t>。</w:t>
-      </w:r>
-      <w:r>
-        <w:rPr>
-          <w:color w:val="000000" w:themeColor="text1"/>
-        </w:rPr>
-        <w:t>循环神经网络能够挖掘出隐藏在数据中的时序信息</w:t>
-      </w:r>
-      <w:r>
-        <w:rPr>
-          <w:rFonts w:hint="eastAsia"/>
-          <w:color w:val="000000" w:themeColor="text1"/>
-        </w:rPr>
-        <w:t>，这是因为从网络结构上来说，循环神经网络能够记忆之前数据中的信息，并用这些之前的信息来影响后面时刻的结点输出。循环神经网络每个隐藏层的输入，不仅仅包含当前时刻的输入，其实还包含上一个时刻的输出。正因如此，循环神经网络适合处理时间序列的数据，它在时序分析、语音识别、自然语言处理等方面都有着出色的表现。</w:t>
-      </w:r>
-    </w:p>
-    <w:p>
-      <w:pPr>
-        <w:ind w:firstLine="420"/>
-        <w:rPr>
-          <w:color w:val="000000" w:themeColor="text1"/>
-        </w:rPr>
-      </w:pPr>
-      <w:r>
-        <w:rPr>
-          <w:rFonts w:hint="eastAsia"/>
-          <w:color w:val="000000" w:themeColor="text1"/>
-        </w:rPr>
-        <w:t>（</w:t>
-      </w:r>
-      <w:r>
-        <w:rPr>
-          <w:rFonts w:hint="eastAsia"/>
-          <w:b/>
-          <w:color w:val="000000" w:themeColor="text1"/>
-        </w:rPr>
-        <w:t>扩充叙述</w:t>
-      </w:r>
-      <w:r>
-        <w:rPr>
-          <w:rFonts w:hint="eastAsia"/>
-          <w:b/>
-          <w:color w:val="000000" w:themeColor="text1"/>
-        </w:rPr>
-        <w:t>RNN</w:t>
-      </w:r>
-      <w:r>
-        <w:rPr>
-          <w:rFonts w:hint="eastAsia"/>
-          <w:color w:val="000000" w:themeColor="text1"/>
-        </w:rPr>
-        <w:t>）</w:t>
-      </w:r>
-    </w:p>
-    <w:p>
-      <w:pPr>
-        <w:ind w:firstLine="420"/>
-        <w:rPr>
-          <w:color w:val="000000" w:themeColor="text1"/>
-        </w:rPr>
-      </w:pPr>
-      <w:r>
-        <w:rPr>
-          <w:rFonts w:hint="eastAsia"/>
-          <w:color w:val="000000" w:themeColor="text1"/>
-        </w:rPr>
-        <w:t>图</w:t>
-      </w:r>
-      <w:r>
-        <w:rPr>
-          <w:rFonts w:hint="eastAsia"/>
-          <w:color w:val="000000" w:themeColor="text1"/>
-        </w:rPr>
-        <w:t>2</w:t>
-      </w:r>
-      <w:r>
-        <w:rPr>
-          <w:rFonts w:hint="eastAsia"/>
-          <w:color w:val="000000" w:themeColor="text1"/>
-        </w:rPr>
-        <w:t>左边是</w:t>
-      </w:r>
-      <w:r>
-        <w:rPr>
-          <w:rFonts w:hint="eastAsia"/>
-          <w:color w:val="000000" w:themeColor="text1"/>
-        </w:rPr>
-        <w:t>RNN</w:t>
-      </w:r>
-      <w:r>
-        <w:rPr>
-          <w:rFonts w:hint="eastAsia"/>
-          <w:color w:val="000000" w:themeColor="text1"/>
-        </w:rPr>
-        <w:t>模型没有按时间展开的图，右边是按时间展开的</w:t>
-      </w:r>
-      <w:r>
-        <w:rPr>
-          <w:rFonts w:hint="eastAsia"/>
-          <w:color w:val="000000" w:themeColor="text1"/>
-        </w:rPr>
-        <w:t>RNN</w:t>
-      </w:r>
-      <w:r>
-        <w:rPr>
-          <w:rFonts w:hint="eastAsia"/>
-          <w:color w:val="000000" w:themeColor="text1"/>
-        </w:rPr>
-        <w:t>网络。</w:t>
-      </w:r>
-    </w:p>
-    <w:p>
-      <w:pPr>
-        <w:ind w:firstLine="420"/>
-      </w:pPr>
-      <w:r>
-        <w:rPr>
-          <w:rFonts w:hint="eastAsia"/>
-        </w:rPr>
-        <w:t>（</w:t>
-      </w:r>
-      <w:r>
-        <w:rPr>
-          <w:rFonts w:hint="eastAsia"/>
-          <w:b/>
-        </w:rPr>
-        <w:t>RNN</w:t>
-      </w:r>
-      <w:r>
-        <w:rPr>
-          <w:rFonts w:hint="eastAsia"/>
-          <w:b/>
-        </w:rPr>
-        <w:t>结构图</w:t>
-      </w:r>
-      <w:r>
-        <w:rPr>
-          <w:rFonts w:hint="eastAsia"/>
-        </w:rPr>
-        <w:t>）</w:t>
-      </w:r>
-    </w:p>
-    <w:p>
-      <w:pPr>
-        <w:ind w:firstLine="420"/>
-      </w:pPr>
-      <w:r>
-        <w:rPr>
-          <w:color w:val="000000" w:themeColor="text1"/>
-        </w:rPr>
-        <w:t>但是</w:t>
-      </w:r>
-      <w:r>
-        <w:rPr>
-          <w:rFonts w:hint="eastAsia"/>
-          <w:color w:val="000000" w:themeColor="text1"/>
-        </w:rPr>
-        <w:t>，</w:t>
-      </w:r>
-      <w:r>
-        <w:rPr>
-          <w:color w:val="000000" w:themeColor="text1"/>
-        </w:rPr>
-        <w:t>循环神经网络存在一个缺陷</w:t>
-      </w:r>
-      <w:r>
-        <w:rPr>
-          <w:rFonts w:hint="eastAsia"/>
-          <w:color w:val="000000" w:themeColor="text1"/>
-        </w:rPr>
-        <w:t>，</w:t>
-      </w:r>
-      <w:r>
-        <w:rPr>
-          <w:color w:val="000000" w:themeColor="text1"/>
-        </w:rPr>
-        <w:t>那就是它可以保存的历史信息是有限的</w:t>
-      </w:r>
-      <w:r>
-        <w:rPr>
-          <w:rFonts w:hint="eastAsia"/>
-          <w:color w:val="000000" w:themeColor="text1"/>
-        </w:rPr>
-        <w:t>，</w:t>
-      </w:r>
-      <w:r>
-        <w:rPr>
-          <w:color w:val="000000" w:themeColor="text1"/>
-        </w:rPr>
-        <w:t>换句话说</w:t>
-      </w:r>
-      <w:r>
-        <w:rPr>
-          <w:rFonts w:hint="eastAsia"/>
-          <w:color w:val="000000" w:themeColor="text1"/>
-        </w:rPr>
-        <w:t>，</w:t>
-      </w:r>
-      <w:r>
-        <w:rPr>
-          <w:color w:val="000000" w:themeColor="text1"/>
-        </w:rPr>
-        <w:t>它无法记住时间序列中很长时间之前的信息</w:t>
-      </w:r>
-      <w:r>
-        <w:rPr>
-          <w:rFonts w:hint="eastAsia"/>
-          <w:color w:val="000000" w:themeColor="text1"/>
-        </w:rPr>
-        <w:t>，</w:t>
-      </w:r>
-      <w:r>
-        <w:rPr>
-          <w:color w:val="000000" w:themeColor="text1"/>
-        </w:rPr>
-        <w:t>无法利用这些很久之前但依旧重要有效的信息去帮助给出当前的决策输出</w:t>
-      </w:r>
-      <w:r>
-        <w:rPr>
-          <w:rFonts w:hint="eastAsia"/>
-          <w:color w:val="000000" w:themeColor="text1"/>
-        </w:rPr>
-        <w:t>。</w:t>
+        <w:t>时刻过后的状态信息。</w:t>
+      </w:r>
+    </w:p>
+    <w:p>
+      <w:pPr>
+        <w:rPr>
+          <w:color w:val="000000" w:themeColor="text1"/>
+        </w:rPr>
+      </w:pPr>
+      <w:r>
+        <w:rPr>
+          <w:color w:val="000000" w:themeColor="text1"/>
+        </w:rPr>
+        <w:tab/>
       </w:r>
       <w:r>
         <w:rPr>
@@ -985,411 +1409,6 @@
         <w:rPr>
           <w:color w:val="000000" w:themeColor="text1"/>
         </w:rPr>
-        <w:t>网络的设计就是为了解决这一问题</w:t>
-      </w:r>
-      <w:r>
-        <w:rPr>
-          <w:rFonts w:hint="eastAsia"/>
-          <w:color w:val="000000" w:themeColor="text1"/>
-        </w:rPr>
-        <w:t>。正因为</w:t>
-      </w:r>
-      <w:r>
-        <w:rPr>
-          <w:rFonts w:hint="eastAsia"/>
-          <w:color w:val="000000" w:themeColor="text1"/>
-        </w:rPr>
-        <w:t>LSTM</w:t>
-      </w:r>
-      <w:r>
-        <w:rPr>
-          <w:rFonts w:hint="eastAsia"/>
-          <w:color w:val="000000" w:themeColor="text1"/>
-        </w:rPr>
-        <w:t>能够记住很长时间之前的信息，所以</w:t>
-      </w:r>
-      <w:r>
-        <w:rPr>
-          <w:color w:val="000000" w:themeColor="text1"/>
-        </w:rPr>
-        <w:t>在很多时间序列任务上</w:t>
-      </w:r>
-      <w:r>
-        <w:rPr>
-          <w:rFonts w:hint="eastAsia"/>
-          <w:color w:val="000000" w:themeColor="text1"/>
-        </w:rPr>
-        <w:t>，</w:t>
-      </w:r>
-      <w:r>
-        <w:rPr>
-          <w:color w:val="000000" w:themeColor="text1"/>
-        </w:rPr>
-        <w:t>LSTM</w:t>
-      </w:r>
-      <w:r>
-        <w:rPr>
-          <w:color w:val="000000" w:themeColor="text1"/>
-        </w:rPr>
-        <w:t>的表现比循环神经网络要更好</w:t>
-      </w:r>
-      <w:r>
-        <w:rPr>
-          <w:rFonts w:hint="eastAsia"/>
-          <w:color w:val="000000" w:themeColor="text1"/>
-        </w:rPr>
-        <w:t>。</w:t>
-      </w:r>
-    </w:p>
-    <w:p>
-      <w:pPr>
-        <w:pStyle w:val="3"/>
-      </w:pPr>
-      <w:r>
-        <w:t>2.3  LSTM</w:t>
-      </w:r>
-      <w:r>
-        <w:t>神经网络</w:t>
-      </w:r>
-    </w:p>
-    <w:p>
-      <w:pPr>
-        <w:pStyle w:val="4"/>
-      </w:pPr>
-      <w:r>
-        <w:rPr>
-          <w:rFonts w:hint="eastAsia"/>
-        </w:rPr>
-        <w:t>2</w:t>
-      </w:r>
-      <w:r>
-        <w:t>.3.1 LSTM</w:t>
-      </w:r>
-      <w:r>
-        <w:t>神经网络结构</w:t>
-      </w:r>
-    </w:p>
-    <w:p>
-      <w:pPr>
-        <w:ind w:firstLine="420"/>
-        <w:rPr>
-          <w:color w:val="000000" w:themeColor="text1"/>
-        </w:rPr>
-      </w:pPr>
-      <w:r>
-        <w:rPr>
-          <w:rFonts w:hint="eastAsia"/>
-          <w:color w:val="000000" w:themeColor="text1"/>
-        </w:rPr>
-        <w:t>LSTM</w:t>
-      </w:r>
-      <w:r>
-        <w:rPr>
-          <w:rFonts w:hint="eastAsia"/>
-          <w:color w:val="000000" w:themeColor="text1"/>
-        </w:rPr>
-        <w:t>网络结构最早由</w:t>
-      </w:r>
-      <w:r>
-        <w:rPr>
-          <w:rFonts w:hint="eastAsia"/>
-          <w:color w:val="000000" w:themeColor="text1"/>
-        </w:rPr>
-        <w:t>S</w:t>
-      </w:r>
-      <w:r>
-        <w:rPr>
-          <w:color w:val="000000" w:themeColor="text1"/>
-        </w:rPr>
-        <w:t xml:space="preserve">epp Hochreiter </w:t>
-      </w:r>
-      <w:r>
-        <w:rPr>
-          <w:color w:val="000000" w:themeColor="text1"/>
-        </w:rPr>
-        <w:t>和</w:t>
-      </w:r>
-      <w:r>
-        <w:rPr>
-          <w:rFonts w:cstheme="minorHAnsi"/>
-          <w:color w:val="000000" w:themeColor="text1"/>
-          <w:shd w:val="clear" w:color="auto" w:fill="FFFFFF"/>
-        </w:rPr>
-        <w:t xml:space="preserve">Jürgen Schmidhuber </w:t>
-      </w:r>
-      <w:r>
-        <w:rPr>
-          <w:rFonts w:cstheme="minorHAnsi"/>
-          <w:color w:val="000000" w:themeColor="text1"/>
-          <w:shd w:val="clear" w:color="auto" w:fill="FFFFFF"/>
-        </w:rPr>
-        <w:t>于</w:t>
-      </w:r>
-      <w:r>
-        <w:rPr>
-          <w:rFonts w:cstheme="minorHAnsi" w:hint="eastAsia"/>
-          <w:color w:val="000000" w:themeColor="text1"/>
-          <w:shd w:val="clear" w:color="auto" w:fill="FFFFFF"/>
-        </w:rPr>
-        <w:t>1</w:t>
-      </w:r>
-      <w:r>
-        <w:rPr>
-          <w:rFonts w:cstheme="minorHAnsi"/>
-          <w:color w:val="000000" w:themeColor="text1"/>
-          <w:shd w:val="clear" w:color="auto" w:fill="FFFFFF"/>
-        </w:rPr>
-        <w:t>997</w:t>
-      </w:r>
-      <w:r>
-        <w:rPr>
-          <w:rFonts w:cstheme="minorHAnsi"/>
-          <w:color w:val="000000" w:themeColor="text1"/>
-          <w:shd w:val="clear" w:color="auto" w:fill="FFFFFF"/>
-        </w:rPr>
-        <w:t>年提出</w:t>
-      </w:r>
-      <w:r>
-        <w:rPr>
-          <w:rFonts w:cstheme="minorHAnsi" w:hint="eastAsia"/>
-          <w:color w:val="000000" w:themeColor="text1"/>
-          <w:shd w:val="clear" w:color="auto" w:fill="FFFFFF"/>
-        </w:rPr>
-        <w:t>。</w:t>
-      </w:r>
-      <w:r>
-        <w:rPr>
-          <w:rFonts w:hint="eastAsia"/>
-          <w:color w:val="000000" w:themeColor="text1"/>
-        </w:rPr>
-        <w:t>L</w:t>
-      </w:r>
-      <w:r>
-        <w:rPr>
-          <w:color w:val="000000" w:themeColor="text1"/>
-        </w:rPr>
-        <w:t>STM</w:t>
-      </w:r>
-      <w:r>
-        <w:rPr>
-          <w:color w:val="000000" w:themeColor="text1"/>
-        </w:rPr>
-        <w:t>是一个拥有三个</w:t>
-      </w:r>
-      <w:r>
-        <w:rPr>
-          <w:rFonts w:hint="eastAsia"/>
-          <w:color w:val="000000" w:themeColor="text1"/>
-        </w:rPr>
-        <w:t>“门”结构的特殊网络结构，这三个“门”分别是输入门、遗忘门和输出门。</w:t>
-      </w:r>
-      <w:r>
-        <w:rPr>
-          <w:rFonts w:hint="eastAsia"/>
-          <w:color w:val="000000" w:themeColor="text1"/>
-        </w:rPr>
-        <w:t>L</w:t>
-      </w:r>
-      <w:r>
-        <w:rPr>
-          <w:color w:val="000000" w:themeColor="text1"/>
-        </w:rPr>
-        <w:t>STM</w:t>
-      </w:r>
-      <w:r>
-        <w:rPr>
-          <w:color w:val="000000" w:themeColor="text1"/>
-        </w:rPr>
-        <w:t>通过</w:t>
-      </w:r>
-      <w:r>
-        <w:rPr>
-          <w:rFonts w:hint="eastAsia"/>
-          <w:color w:val="000000" w:themeColor="text1"/>
-        </w:rPr>
-        <w:t>“门”来控制丢弃或者增加信息，从而实现遗忘或者记忆的功能。这里的“门”是一种使信息选择性通过的结构，由一个</w:t>
-      </w:r>
-      <w:r>
-        <w:rPr>
-          <w:rFonts w:hint="eastAsia"/>
-          <w:color w:val="000000" w:themeColor="text1"/>
-        </w:rPr>
-        <w:t>s</w:t>
-      </w:r>
-      <w:r>
-        <w:rPr>
-          <w:color w:val="000000" w:themeColor="text1"/>
-        </w:rPr>
-        <w:t>igmoid</w:t>
-      </w:r>
-      <w:r>
-        <w:rPr>
-          <w:color w:val="000000" w:themeColor="text1"/>
-        </w:rPr>
-        <w:t>函数和一个点乘操作组成</w:t>
-      </w:r>
-      <w:r>
-        <w:rPr>
-          <w:rFonts w:hint="eastAsia"/>
-          <w:color w:val="000000" w:themeColor="text1"/>
-        </w:rPr>
-        <w:t>。</w:t>
-      </w:r>
-      <w:r>
-        <w:rPr>
-          <w:color w:val="000000" w:themeColor="text1"/>
-        </w:rPr>
-        <w:t>因为使用</w:t>
-      </w:r>
-      <w:r>
-        <w:rPr>
-          <w:rFonts w:hint="eastAsia"/>
-          <w:color w:val="000000" w:themeColor="text1"/>
-        </w:rPr>
-        <w:t>s</w:t>
-      </w:r>
-      <w:r>
-        <w:rPr>
-          <w:color w:val="000000" w:themeColor="text1"/>
-        </w:rPr>
-        <w:t>igmoid</w:t>
-      </w:r>
-      <w:r>
-        <w:rPr>
-          <w:color w:val="000000" w:themeColor="text1"/>
-        </w:rPr>
-        <w:t>函数作为激活函数</w:t>
-      </w:r>
-      <w:r>
-        <w:rPr>
-          <w:rFonts w:hint="eastAsia"/>
-          <w:color w:val="000000" w:themeColor="text1"/>
-        </w:rPr>
-        <w:t>，</w:t>
-      </w:r>
-      <w:r>
-        <w:rPr>
-          <w:color w:val="000000" w:themeColor="text1"/>
-        </w:rPr>
-        <w:t>所以</w:t>
-      </w:r>
-      <w:r>
-        <w:rPr>
-          <w:rFonts w:hint="eastAsia"/>
-          <w:color w:val="000000" w:themeColor="text1"/>
-        </w:rPr>
-        <w:t>“门”的输出值在</w:t>
-      </w:r>
-      <w:r>
-        <w:rPr>
-          <w:rFonts w:hint="eastAsia"/>
-          <w:color w:val="000000" w:themeColor="text1"/>
-        </w:rPr>
-        <w:t>[</w:t>
-      </w:r>
-      <w:r>
-        <w:rPr>
-          <w:color w:val="000000" w:themeColor="text1"/>
-        </w:rPr>
-        <w:t>0</w:t>
-      </w:r>
-      <w:r>
-        <w:rPr>
-          <w:rFonts w:hint="eastAsia"/>
-          <w:color w:val="000000" w:themeColor="text1"/>
-        </w:rPr>
-        <w:t>,1</w:t>
-      </w:r>
-      <w:r>
-        <w:rPr>
-          <w:color w:val="000000" w:themeColor="text1"/>
-        </w:rPr>
-        <w:t>]</w:t>
-      </w:r>
-      <w:r>
-        <w:rPr>
-          <w:color w:val="000000" w:themeColor="text1"/>
-        </w:rPr>
-        <w:t>区间</w:t>
-      </w:r>
-      <w:r>
-        <w:rPr>
-          <w:rFonts w:hint="eastAsia"/>
-          <w:color w:val="000000" w:themeColor="text1"/>
-        </w:rPr>
-        <w:t>，</w:t>
-      </w:r>
-      <w:r>
-        <w:rPr>
-          <w:color w:val="000000" w:themeColor="text1"/>
-        </w:rPr>
-        <w:t>输出值为</w:t>
-      </w:r>
-      <w:r>
-        <w:rPr>
-          <w:rFonts w:hint="eastAsia"/>
-          <w:color w:val="000000" w:themeColor="text1"/>
-        </w:rPr>
-        <w:t>0</w:t>
-      </w:r>
-      <w:r>
-        <w:rPr>
-          <w:rFonts w:hint="eastAsia"/>
-          <w:color w:val="000000" w:themeColor="text1"/>
-        </w:rPr>
-        <w:t>代表信息完全丢弃，输出值为</w:t>
-      </w:r>
-      <w:r>
-        <w:rPr>
-          <w:rFonts w:hint="eastAsia"/>
-          <w:color w:val="000000" w:themeColor="text1"/>
-        </w:rPr>
-        <w:t>1</w:t>
-      </w:r>
-      <w:r>
-        <w:rPr>
-          <w:rFonts w:hint="eastAsia"/>
-          <w:color w:val="000000" w:themeColor="text1"/>
-        </w:rPr>
-        <w:t>代表信息全部通过。除了输入和输出之外，</w:t>
-      </w:r>
-      <w:r>
-        <w:rPr>
-          <w:rFonts w:hint="eastAsia"/>
-          <w:color w:val="000000" w:themeColor="text1"/>
-        </w:rPr>
-        <w:t>LSTM</w:t>
-      </w:r>
-      <w:r>
-        <w:rPr>
-          <w:rFonts w:hint="eastAsia"/>
-          <w:color w:val="000000" w:themeColor="text1"/>
-        </w:rPr>
-        <w:t>网络结构还会记录每一个时刻过后的状态信息。</w:t>
-      </w:r>
-    </w:p>
-    <w:p>
-      <w:pPr>
-        <w:rPr>
-          <w:color w:val="000000" w:themeColor="text1"/>
-        </w:rPr>
-      </w:pPr>
-      <w:r>
-        <w:rPr>
-          <w:color w:val="000000" w:themeColor="text1"/>
-        </w:rPr>
-        <w:tab/>
-      </w:r>
-      <w:r>
-        <w:rPr>
-          <w:color w:val="000000" w:themeColor="text1"/>
-        </w:rPr>
-        <w:t>LSTM</w:t>
-      </w:r>
-      <w:r>
-        <w:rPr>
-          <w:color w:val="000000" w:themeColor="text1"/>
-        </w:rPr>
         <w:t>的基本单元结构如图</w:t>
       </w:r>
       <w:r>
@@ -1416,7 +1435,6 @@
         <w:rPr>
           <w:color w:val="000000" w:themeColor="text1"/>
         </w:rPr>
-        <w:lastRenderedPageBreak/>
         <w:tab/>
       </w:r>
       <w:r>
@@ -7999,8 +8017,17 @@
         </w:rPr>
         <w:t>，验证该预测模型的高可靠、高效率以及可推广应用的优点。</w:t>
       </w:r>
-    </w:p>
-    <w:p>
+      <w:r>
+        <w:rPr>
+          <w:rFonts w:hint="eastAsia"/>
+        </w:rPr>
+        <w:t>本次实验的环境搭建如下表所示。</w:t>
+      </w:r>
+    </w:p>
+    <w:p>
+      <w:pPr>
+        <w:ind w:firstLine="420"/>
+      </w:pPr>
       <w:r>
         <w:rPr>
           <w:rFonts w:hint="eastAsia"/>
@@ -8012,6 +8039,35 @@
           <w:rFonts w:hint="eastAsia"/>
           <w:b/>
         </w:rPr>
+        <w:t>环境配置表格，语言、硬件配置等</w:t>
+      </w:r>
+      <w:r>
+        <w:rPr>
+          <w:rFonts w:hint="eastAsia"/>
+        </w:rPr>
+        <w:t>）</w:t>
+      </w:r>
+    </w:p>
+    <w:p>
+      <w:pPr>
+        <w:ind w:firstLine="420"/>
+        <w:rPr>
+          <w:rFonts w:hint="eastAsia"/>
+        </w:rPr>
+      </w:pPr>
+    </w:p>
+    <w:p>
+      <w:r>
+        <w:rPr>
+          <w:rFonts w:hint="eastAsia"/>
+        </w:rPr>
+        <w:t>（</w:t>
+      </w:r>
+      <w:r>
+        <w:rPr>
+          <w:rFonts w:hint="eastAsia"/>
+          <w:b/>
+        </w:rPr>
         <w:t>提前</w:t>
       </w:r>
       <w:r>
@@ -8055,6 +8111,45 @@
           <w:b/>
         </w:rPr>
         <w:t>秒预测对比实验</w:t>
+      </w:r>
+      <w:r>
+        <w:rPr>
+          <w:rFonts w:hint="eastAsia"/>
+          <w:b/>
+        </w:rPr>
+        <w:t>，</w:t>
+      </w:r>
+      <w:r>
+        <w:rPr>
+          <w:b/>
+        </w:rPr>
+        <w:t>结果发散推广</w:t>
+      </w:r>
+      <w:r>
+        <w:rPr>
+          <w:rFonts w:hint="eastAsia"/>
+          <w:b/>
+        </w:rPr>
+        <w:t>，</w:t>
+      </w:r>
+      <w:r>
+        <w:rPr>
+          <w:b/>
+        </w:rPr>
+        <w:t>不仅仅适用于飞机电源</w:t>
+      </w:r>
+      <w:r>
+        <w:rPr>
+          <w:rFonts w:hint="eastAsia"/>
+          <w:b/>
+        </w:rPr>
+        <w:t>，</w:t>
+      </w:r>
+      <w:r>
+        <w:rPr>
+          <w:b/>
+        </w:rPr>
+        <w:t>也适用其他频谱场景</w:t>
       </w:r>
       <w:r>
         <w:rPr>
@@ -9454,7 +9549,48 @@
         <w:rPr>
           <w:rFonts w:hint="eastAsia"/>
         </w:rPr>
-        <w:t>，即该部分输出的时频</w:t>
+        <w:t>，即该部分输出的时频（</w:t>
+      </w:r>
+      <w:r>
+        <w:rPr>
+          <w:rFonts w:hint="eastAsia"/>
+        </w:rPr>
+        <w:t>F-t</w:t>
+      </w:r>
+      <w:r>
+        <w:rPr>
+          <w:rFonts w:hint="eastAsia"/>
+        </w:rPr>
+        <w:t>）数据。下图为时频图</w:t>
+      </w:r>
+      <w:r>
+        <w:rPr>
+          <w:rFonts w:hint="eastAsia"/>
+        </w:rPr>
+        <w:t>的部分</w:t>
+      </w:r>
+      <w:r>
+        <w:rPr>
+          <w:rFonts w:hint="eastAsia"/>
+        </w:rPr>
+        <w:t>图像</w:t>
+      </w:r>
+      <w:r>
+        <w:rPr>
+          <w:rFonts w:hint="eastAsia"/>
+        </w:rPr>
+        <w:t>内容</w:t>
+      </w:r>
+      <w:r>
+        <w:rPr>
+          <w:rFonts w:hint="eastAsia"/>
+        </w:rPr>
+        <w:t>。</w:t>
+      </w:r>
+    </w:p>
+    <w:p>
+      <w:r>
+        <w:tab/>
       </w:r>
       <w:r>
         <w:rPr>
@@ -9465,8 +9601,9 @@
       <w:r>
         <w:rPr>
           <w:rFonts w:hint="eastAsia"/>
-        </w:rPr>
-        <w:t>F-t</w:t>
+          <w:b/>
+        </w:rPr>
+        <w:t>时频图（部分）</w:t>
       </w:r>
       <w:r>
         <w:rPr>
@@ -9474,29 +9611,66 @@
         </w:rPr>
         <w:t>）</w:t>
       </w:r>
-      <w:r>
-        <w:rPr>
-          <w:rFonts w:hint="eastAsia"/>
-        </w:rPr>
-        <w:t>数据。下图为时频图</w:t>
-      </w:r>
-      <w:r>
-        <w:rPr>
-          <w:rFonts w:hint="eastAsia"/>
-        </w:rPr>
-        <w:t>的部分</w:t>
-      </w:r>
-      <w:r>
-        <w:rPr>
-          <w:rFonts w:hint="eastAsia"/>
-        </w:rPr>
-        <w:t>图像</w:t>
-      </w:r>
-      <w:r>
-        <w:rPr>
-          <w:rFonts w:hint="eastAsia"/>
-        </w:rPr>
-        <w:t>内容</w:t>
+    </w:p>
+    <w:p>
+      <w:pPr>
+        <w:pStyle w:val="3"/>
+      </w:pPr>
+      <w:r>
+        <w:rPr>
+          <w:rFonts w:hint="eastAsia"/>
+        </w:rPr>
+        <w:t>4</w:t>
+      </w:r>
+      <w:r>
+        <w:t xml:space="preserve">.3 </w:t>
+      </w:r>
+      <w:r>
+        <w:t>数据预处理</w:t>
+      </w:r>
+    </w:p>
+    <w:p>
+      <w:r>
+        <w:tab/>
+      </w:r>
+      <w:r>
+        <w:t>实验的第二步是数据预处理部分</w:t>
+      </w:r>
+      <w:r>
+        <w:rPr>
+          <w:rFonts w:hint="eastAsia"/>
+        </w:rPr>
+        <w:t>，</w:t>
+      </w:r>
+      <w:r>
+        <w:t>该部分由三个子步骤组成</w:t>
+      </w:r>
+      <w:r>
+        <w:rPr>
+          <w:rFonts w:hint="eastAsia"/>
+        </w:rPr>
+        <w:t>，</w:t>
+      </w:r>
+      <w:r>
+        <w:t>依次是降维处理</w:t>
+      </w:r>
+      <w:r>
+        <w:rPr>
+          <w:rFonts w:hint="eastAsia"/>
+        </w:rPr>
+        <w:t>、</w:t>
+      </w:r>
+      <w:r>
+        <w:t>数据标记</w:t>
+      </w:r>
+      <w:r>
+        <w:rPr>
+          <w:rFonts w:hint="eastAsia"/>
+        </w:rPr>
+        <w:t>、</w:t>
+      </w:r>
+      <w:r>
+        <w:t>数据缩放</w:t>
       </w:r>
       <w:r>
         <w:rPr>
@@ -9506,15 +9680,141 @@
       </w:r>
     </w:p>
     <w:p>
-      <w:pPr>
-        <w:rPr>
-          <w:rFonts w:hint="eastAsia"/>
-        </w:rPr>
-      </w:pPr>
       <w:r>
         <w:tab/>
       </w:r>
       <w:r>
+        <w:t>根据本文</w:t>
+      </w:r>
+      <w:r>
+        <w:t>第三章</w:t>
+      </w:r>
+      <w:r>
+        <w:rPr>
+          <w:rFonts w:hint="eastAsia"/>
+        </w:rPr>
+        <w:t>3</w:t>
+      </w:r>
+      <w:r>
+        <w:t>.2.2</w:t>
+      </w:r>
+      <w:r>
+        <w:t>小节</w:t>
+      </w:r>
+      <w:r>
+        <w:t>中的阐述</w:t>
+      </w:r>
+      <w:r>
+        <w:rPr>
+          <w:rFonts w:hint="eastAsia"/>
+        </w:rPr>
+        <w:t>，</w:t>
+      </w:r>
+      <w:r>
+        <w:t>本次实验采用人工选取特征的方式进行降维处理</w:t>
+      </w:r>
+      <w:r>
+        <w:rPr>
+          <w:rFonts w:hint="eastAsia"/>
+        </w:rPr>
+        <w:t>。</w:t>
+      </w:r>
+      <w:r>
+        <w:rPr>
+          <w:rFonts w:hint="eastAsia"/>
+        </w:rPr>
+        <w:t>由本文</w:t>
+      </w:r>
+      <w:r>
+        <w:rPr>
+          <w:rFonts w:hint="eastAsia"/>
+        </w:rPr>
+        <w:t>4</w:t>
+      </w:r>
+      <w:r>
+        <w:t>.2</w:t>
+      </w:r>
+      <w:r>
+        <w:t>小节的分段频谱图图像可以看出</w:t>
+      </w:r>
+      <w:r>
+        <w:rPr>
+          <w:rFonts w:hint="eastAsia"/>
+        </w:rPr>
+        <w:t>，</w:t>
+      </w:r>
+      <w:r>
+        <w:t>三相发电机电源信号的频谱中只有基波与部分奇次谐波的幅值是显著的</w:t>
+      </w:r>
+      <w:r>
+        <w:rPr>
+          <w:rFonts w:hint="eastAsia"/>
+        </w:rPr>
+        <w:t>，</w:t>
+      </w:r>
+      <w:r>
+        <w:t>其余如偶次谐波等频率分量的幅值</w:t>
+      </w:r>
+      <w:r>
+        <w:rPr>
+          <w:rFonts w:hint="eastAsia"/>
+        </w:rPr>
+        <w:t>非常</w:t>
+      </w:r>
+      <w:r>
+        <w:t>低</w:t>
+      </w:r>
+      <w:r>
+        <w:rPr>
+          <w:rFonts w:hint="eastAsia"/>
+        </w:rPr>
+        <w:t>，</w:t>
+      </w:r>
+      <w:r>
+        <w:t>可以忽略不计</w:t>
+      </w:r>
+      <w:r>
+        <w:rPr>
+          <w:rFonts w:hint="eastAsia"/>
+        </w:rPr>
+        <w:t>。</w:t>
+      </w:r>
+      <w:r>
+        <w:rPr>
+          <w:rFonts w:hint="eastAsia"/>
+        </w:rPr>
+        <w:t>这一实验结果也印证支持了本文第三章</w:t>
+      </w:r>
+      <w:r>
+        <w:rPr>
+          <w:rFonts w:hint="eastAsia"/>
+        </w:rPr>
+        <w:t>3</w:t>
+      </w:r>
+      <w:r>
+        <w:t>.2.2</w:t>
+      </w:r>
+      <w:r>
+        <w:t>小节</w:t>
+      </w:r>
+      <w:r>
+        <w:rPr>
+          <w:rFonts w:hint="eastAsia"/>
+        </w:rPr>
+        <w:t>中的理论分析结果。</w:t>
+      </w:r>
+      <w:r>
+        <w:rPr>
+          <w:rFonts w:hint="eastAsia"/>
+        </w:rPr>
+        <w:t>本次实验选取的频率分量如下表所示。</w:t>
+      </w:r>
+    </w:p>
+    <w:p>
+      <w:r>
+        <w:tab/>
+      </w:r>
+      <w:r>
         <w:rPr>
           <w:rFonts w:hint="eastAsia"/>
         </w:rPr>
@@ -9525,7 +9825,39 @@
           <w:rFonts w:hint="eastAsia"/>
           <w:b/>
         </w:rPr>
-        <w:t>时频图（部分）</w:t>
+        <w:t>选择的</w:t>
+      </w:r>
+      <w:r>
+        <w:rPr>
+          <w:b/>
+        </w:rPr>
+        <w:t>频率分量表</w:t>
+      </w:r>
+      <w:r>
+        <w:rPr>
+          <w:rFonts w:hint="eastAsia"/>
+          <w:b/>
+        </w:rPr>
+        <w:t>，</w:t>
+      </w:r>
+      <w:r>
+        <w:rPr>
+          <w:b/>
+        </w:rPr>
+        <w:t>多维度</w:t>
+      </w:r>
+      <w:r>
+        <w:rPr>
+          <w:rFonts w:hint="eastAsia"/>
+          <w:b/>
+        </w:rPr>
+        <w:t>，</w:t>
+      </w:r>
+      <w:r>
+        <w:rPr>
+          <w:b/>
+        </w:rPr>
+        <w:t>一行</w:t>
       </w:r>
       <w:r>
         <w:rPr>
@@ -9535,6 +9867,368 @@
       </w:r>
     </w:p>
     <w:p>
+      <w:r>
+        <w:tab/>
+      </w:r>
+      <w:r>
+        <w:t>本次实验所选的频率分量是基波与其三次</w:t>
+      </w:r>
+      <w:r>
+        <w:rPr>
+          <w:rFonts w:hint="eastAsia"/>
+        </w:rPr>
+        <w:t>、</w:t>
+      </w:r>
+      <w:r>
+        <w:t>五次</w:t>
+      </w:r>
+      <w:r>
+        <w:rPr>
+          <w:rFonts w:hint="eastAsia"/>
+        </w:rPr>
+        <w:t>、</w:t>
+      </w:r>
+      <w:r>
+        <w:t>七次</w:t>
+      </w:r>
+      <w:r>
+        <w:rPr>
+          <w:rFonts w:hint="eastAsia"/>
+        </w:rPr>
+        <w:t>、</w:t>
+      </w:r>
+      <w:r>
+        <w:t>十一次谐波</w:t>
+      </w:r>
+      <w:r>
+        <w:rPr>
+          <w:rFonts w:hint="eastAsia"/>
+        </w:rPr>
+        <w:t>，</w:t>
+      </w:r>
+      <w:r>
+        <w:t>同时也选取了它们分别</w:t>
+      </w:r>
+      <w:r>
+        <w:t>左右最近邻</w:t>
+      </w:r>
+      <w:r>
+        <w:t>的</w:t>
+      </w:r>
+      <w:r>
+        <w:t>频率分量值</w:t>
+      </w:r>
+      <w:r>
+        <w:t>用于训练</w:t>
+      </w:r>
+      <w:r>
+        <w:t>LSTM</w:t>
+      </w:r>
+      <w:r>
+        <w:t>神经网络模型</w:t>
+      </w:r>
+      <w:r>
+        <w:rPr>
+          <w:rFonts w:hint="eastAsia"/>
+        </w:rPr>
+        <w:t>，</w:t>
+      </w:r>
+      <w:r>
+        <w:t>这些频率分量均为电源信号频域数据异常检测需要重点关注的频率分量</w:t>
+      </w:r>
+      <w:r>
+        <w:rPr>
+          <w:rFonts w:hint="eastAsia"/>
+        </w:rPr>
+        <w:t>。</w:t>
+      </w:r>
+      <w:r>
+        <w:t>降维处理后的部分时频数据如下表所示</w:t>
+      </w:r>
+      <w:r>
+        <w:rPr>
+          <w:rFonts w:hint="eastAsia"/>
+        </w:rPr>
+        <w:t>。</w:t>
+      </w:r>
+    </w:p>
+    <w:p>
+      <w:r>
+        <w:tab/>
+      </w:r>
+      <w:r>
+        <w:rPr>
+          <w:rFonts w:hint="eastAsia"/>
+        </w:rPr>
+        <w:t>（</w:t>
+      </w:r>
+      <w:r>
+        <w:rPr>
+          <w:rFonts w:hint="eastAsia"/>
+          <w:b/>
+        </w:rPr>
+        <w:t>降维处理后的数据表格（无标记）</w:t>
+      </w:r>
+      <w:r>
+        <w:rPr>
+          <w:rFonts w:hint="eastAsia"/>
+        </w:rPr>
+        <w:t>）</w:t>
+      </w:r>
+    </w:p>
+    <w:p>
+      <w:r>
+        <w:tab/>
+      </w:r>
+      <w:r>
+        <w:t>数据预处理的第二个子步骤是数据标记</w:t>
+      </w:r>
+      <w:r>
+        <w:rPr>
+          <w:rFonts w:hint="eastAsia"/>
+        </w:rPr>
+        <w:t>。</w:t>
+      </w:r>
+      <w:r>
+        <w:t>根据实验的异常检测分析目标</w:t>
+      </w:r>
+      <w:r>
+        <w:rPr>
+          <w:rFonts w:hint="eastAsia"/>
+        </w:rPr>
+        <w:t>，</w:t>
+      </w:r>
+      <w:r>
+        <w:t>选取合适的模型输出</w:t>
+      </w:r>
+      <w:r>
+        <w:rPr>
+          <w:rFonts w:hint="eastAsia"/>
+        </w:rPr>
+        <w:t>。这里和降维处理选取频率分量的依据相同，同样选择基波与其三次、五次、七次、十一次谐波作为</w:t>
+      </w:r>
+      <w:r>
+        <w:rPr>
+          <w:rFonts w:hint="eastAsia"/>
+        </w:rPr>
+        <w:t>LSTM</w:t>
+      </w:r>
+      <w:r>
+        <w:rPr>
+          <w:rFonts w:hint="eastAsia"/>
+        </w:rPr>
+        <w:t>网络模型的输出</w:t>
+      </w:r>
+      <w:r>
+        <w:rPr>
+          <w:rFonts w:hint="eastAsia"/>
+        </w:rPr>
+        <w:t>，将选取的五个维度的数据列提取并根据本文第三章中</w:t>
+      </w:r>
+      <w:r>
+        <w:rPr>
+          <w:rFonts w:hint="eastAsia"/>
+        </w:rPr>
+        <w:t>3</w:t>
+      </w:r>
+      <w:r>
+        <w:t>.1.3</w:t>
+      </w:r>
+      <w:r>
+        <w:t>中介绍的方法添加标记</w:t>
+      </w:r>
+      <w:r>
+        <w:rPr>
+          <w:rFonts w:hint="eastAsia"/>
+        </w:rPr>
+        <w:t>。此处标记的超前延时为一个单位时间，即一秒钟。</w:t>
+      </w:r>
+      <w:r>
+        <w:rPr>
+          <w:rFonts w:hint="eastAsia"/>
+        </w:rPr>
+        <w:t>添加标记后的数据部分内容如下表所示。</w:t>
+      </w:r>
+    </w:p>
+    <w:p>
+      <w:r>
+        <w:tab/>
+      </w:r>
+      <w:r>
+        <w:rPr>
+          <w:rFonts w:hint="eastAsia"/>
+        </w:rPr>
+        <w:t>（</w:t>
+      </w:r>
+      <w:r>
+        <w:rPr>
+          <w:rFonts w:hint="eastAsia"/>
+          <w:b/>
+        </w:rPr>
+        <w:t>添加标记后的数据</w:t>
+      </w:r>
+      <w:r>
+        <w:rPr>
+          <w:rFonts w:hint="eastAsia"/>
+          <w:b/>
+        </w:rPr>
+        <w:t>表格</w:t>
+      </w:r>
+      <w:r>
+        <w:rPr>
+          <w:rFonts w:hint="eastAsia"/>
+          <w:b/>
+        </w:rPr>
+        <w:t>（超前</w:t>
+      </w:r>
+      <w:r>
+        <w:rPr>
+          <w:rFonts w:hint="eastAsia"/>
+          <w:b/>
+        </w:rPr>
+        <w:t>1</w:t>
+      </w:r>
+      <w:r>
+        <w:rPr>
+          <w:rFonts w:hint="eastAsia"/>
+          <w:b/>
+        </w:rPr>
+        <w:t>秒）</w:t>
+      </w:r>
+      <w:r>
+        <w:rPr>
+          <w:rFonts w:hint="eastAsia"/>
+        </w:rPr>
+        <w:t>）</w:t>
+      </w:r>
+    </w:p>
+    <w:p>
+      <w:r>
+        <w:tab/>
+      </w:r>
+      <w:r>
+        <w:t>数据预处理的最后一</w:t>
+      </w:r>
+      <w:r>
+        <w:rPr>
+          <w:rFonts w:hint="eastAsia"/>
+        </w:rPr>
+        <w:t>个</w:t>
+      </w:r>
+      <w:r>
+        <w:t>步骤</w:t>
+      </w:r>
+      <w:r>
+        <w:t>是数据缩放</w:t>
+      </w:r>
+      <w:r>
+        <w:rPr>
+          <w:rFonts w:hint="eastAsia"/>
+        </w:rPr>
+        <w:t>。</w:t>
+      </w:r>
+      <w:r>
+        <w:rPr>
+          <w:rFonts w:hint="eastAsia"/>
+        </w:rPr>
+        <w:t>本次实验采用</w:t>
+      </w:r>
+      <w:r>
+        <w:rPr>
+          <w:rFonts w:hint="eastAsia"/>
+        </w:rPr>
+        <w:t>Python</w:t>
+      </w:r>
+      <w:r>
+        <w:rPr>
+          <w:rFonts w:hint="eastAsia"/>
+        </w:rPr>
+        <w:t>中</w:t>
+      </w:r>
+      <w:r>
+        <w:rPr>
+          <w:rFonts w:hint="eastAsia"/>
+        </w:rPr>
+        <w:t>s</w:t>
+      </w:r>
+      <w:r>
+        <w:t>klearn</w:t>
+      </w:r>
+      <w:r>
+        <w:t>集合包中的</w:t>
+      </w:r>
+      <w:r>
+        <w:t>MinMaxScaler</w:t>
+      </w:r>
+      <w:r>
+        <w:t>工具类对数据进行缩放</w:t>
+      </w:r>
+      <w:r>
+        <w:rPr>
+          <w:rFonts w:hint="eastAsia"/>
+        </w:rPr>
+        <w:t>，</w:t>
+      </w:r>
+      <w:r>
+        <w:t>类似于软件中的编解码</w:t>
+      </w:r>
+      <w:r>
+        <w:rPr>
+          <w:rFonts w:hint="eastAsia"/>
+        </w:rPr>
+        <w:t>。</w:t>
+      </w:r>
+      <w:r>
+        <w:t>这里先将数据缩至</w:t>
+      </w:r>
+      <w:r>
+        <w:rPr>
+          <w:rFonts w:hint="eastAsia"/>
+        </w:rPr>
+        <w:t>[0,1</w:t>
+      </w:r>
+      <w:r>
+        <w:t>]</w:t>
+      </w:r>
+      <w:r>
+        <w:rPr>
+          <w:rFonts w:hint="eastAsia"/>
+        </w:rPr>
+        <w:t>区间</w:t>
+      </w:r>
+      <w:r>
+        <w:rPr>
+          <w:rFonts w:hint="eastAsia"/>
+        </w:rPr>
+        <w:lastRenderedPageBreak/>
+        <w:t>内，以便于后续模型参数的计算。调整后的数据部分内容如下表所示。</w:t>
+      </w:r>
+    </w:p>
+    <w:p>
+      <w:r>
+        <w:tab/>
+      </w:r>
+      <w:r>
+        <w:rPr>
+          <w:rFonts w:hint="eastAsia"/>
+        </w:rPr>
+        <w:t>（</w:t>
+      </w:r>
+      <w:r>
+        <w:rPr>
+          <w:rFonts w:hint="eastAsia"/>
+          <w:b/>
+        </w:rPr>
+        <w:t>数据缩放后的表格</w:t>
+      </w:r>
+      <w:r>
+        <w:rPr>
+          <w:rFonts w:hint="eastAsia"/>
+        </w:rPr>
+        <w:t>）</w:t>
+      </w:r>
+    </w:p>
+    <w:p>
       <w:pPr>
         <w:pStyle w:val="3"/>
       </w:pPr>
@@ -9545,10 +10239,22 @@
         <w:t>4</w:t>
       </w:r>
       <w:r>
-        <w:t xml:space="preserve">.3 </w:t>
-      </w:r>
-      <w:r>
-        <w:t>数据预处理</w:t>
+        <w:t>.4</w:t>
+      </w:r>
+      <w:r>
+        <w:t xml:space="preserve"> </w:t>
+      </w:r>
+      <w:r>
+        <w:t>模型</w:t>
+      </w:r>
+      <w:r>
+        <w:t>的</w:t>
+      </w:r>
+      <w:r>
+        <w:t>训练</w:t>
+      </w:r>
+      <w:r>
+        <w:t>与预测结果分析</w:t>
       </w:r>
     </w:p>
     <w:p>
@@ -9556,43 +10262,387 @@
         <w:tab/>
       </w:r>
       <w:r>
-        <w:t>实验的第二步是数据预处理部分</w:t>
-      </w:r>
-      <w:r>
-        <w:rPr>
-          <w:rFonts w:hint="eastAsia"/>
-        </w:rPr>
-        <w:t>，</w:t>
-      </w:r>
-      <w:r>
-        <w:t>该部分由三个子步骤组成</w:t>
-      </w:r>
-      <w:r>
-        <w:rPr>
-          <w:rFonts w:hint="eastAsia"/>
-        </w:rPr>
-        <w:t>，</w:t>
-      </w:r>
-      <w:r>
-        <w:t>依次是降维处理</w:t>
-      </w:r>
-      <w:r>
-        <w:rPr>
-          <w:rFonts w:hint="eastAsia"/>
+        <w:t>数据预处理结束后</w:t>
+      </w:r>
+      <w:r>
+        <w:rPr>
+          <w:rFonts w:hint="eastAsia"/>
+        </w:rPr>
+        <w:t>，就可以开始本次实验的最后一步，进行</w:t>
+      </w:r>
+      <w:r>
+        <w:rPr>
+          <w:rFonts w:hint="eastAsia"/>
+        </w:rPr>
+        <w:t>LSTM</w:t>
+      </w:r>
+      <w:r>
+        <w:rPr>
+          <w:rFonts w:hint="eastAsia"/>
+        </w:rPr>
+        <w:t>神经网络模型的训练与参数调整。</w:t>
+      </w:r>
+      <w:r>
+        <w:rPr>
+          <w:rFonts w:hint="eastAsia"/>
+        </w:rPr>
+        <w:t>首先将预处理后的数据划分为训练集、测试集与验证集。</w:t>
+      </w:r>
+      <w:r>
+        <w:rPr>
+          <w:rFonts w:hint="eastAsia"/>
+        </w:rPr>
+        <w:t>根据本文第二章</w:t>
+      </w:r>
+      <w:r>
+        <w:rPr>
+          <w:rFonts w:hint="eastAsia"/>
+        </w:rPr>
+        <w:t>2</w:t>
+      </w:r>
+      <w:r>
+        <w:t>.3.2</w:t>
+      </w:r>
+      <w:r>
+        <w:t>小节的阐述</w:t>
+      </w:r>
+      <w:r>
+        <w:rPr>
+          <w:rFonts w:hint="eastAsia"/>
+        </w:rPr>
+        <w:t>，</w:t>
+      </w:r>
+      <w:r>
+        <w:t>实验需要选择合适的</w:t>
+      </w:r>
+      <w:r>
+        <w:rPr>
+          <w:rFonts w:hint="eastAsia"/>
+        </w:rPr>
+        <w:t>t</w:t>
+      </w:r>
+      <w:r>
+        <w:t>imesteps</w:t>
+      </w:r>
+      <w:r>
+        <w:t>步长参数值</w:t>
+      </w:r>
+      <w:r>
+        <w:rPr>
+          <w:rFonts w:hint="eastAsia"/>
+        </w:rPr>
+        <w:t>。</w:t>
+      </w:r>
+      <w:r>
+        <w:rPr>
+          <w:rFonts w:hint="eastAsia"/>
+        </w:rPr>
+        <w:t>本次实验选取的</w:t>
+      </w:r>
+      <w:r>
+        <w:rPr>
+          <w:rFonts w:hint="eastAsia"/>
+        </w:rPr>
+        <w:t>t</w:t>
+      </w:r>
+      <w:r>
+        <w:t>imesteps</w:t>
+      </w:r>
+      <w:r>
+        <w:t>步长参数值为</w:t>
+      </w:r>
+      <w:r>
+        <w:rPr>
+          <w:rFonts w:hint="eastAsia"/>
+        </w:rPr>
+        <w:t>1</w:t>
+      </w:r>
+      <w:r>
+        <w:t>0</w:t>
+      </w:r>
+      <w:r>
+        <w:rPr>
+          <w:rFonts w:hint="eastAsia"/>
+        </w:rPr>
+        <w:t>，因此还需要对</w:t>
+      </w:r>
+      <w:r>
+        <w:rPr>
+          <w:rFonts w:hint="eastAsia"/>
+        </w:rPr>
+        <w:t>训练集与测试集的数据</w:t>
+      </w:r>
+      <w:r>
+        <w:rPr>
+          <w:rFonts w:hint="eastAsia"/>
+        </w:rPr>
+        <w:t>再进行维度调整，才可以作为</w:t>
+      </w:r>
+      <w:r>
+        <w:rPr>
+          <w:rFonts w:hint="eastAsia"/>
+        </w:rPr>
+        <w:t>LSTM</w:t>
+      </w:r>
+      <w:r>
+        <w:rPr>
+          <w:rFonts w:hint="eastAsia"/>
+        </w:rPr>
+        <w:t>神经网络模型最终的输入数据。预处理后的</w:t>
+      </w:r>
+      <w:r>
+        <w:rPr>
+          <w:rFonts w:hint="eastAsia"/>
+        </w:rPr>
+        <w:t>数据是二维数据，形式为</w:t>
+      </w:r>
+      <w:r>
+        <w:rPr>
+          <w:rFonts w:hint="eastAsia"/>
+        </w:rPr>
+        <w:t>[</w:t>
+      </w:r>
+      <w:r>
+        <w:t>time, var]</w:t>
+      </w:r>
+      <w:r>
+        <w:rPr>
+          <w:rFonts w:hint="eastAsia"/>
+        </w:rPr>
+        <w:t>，第一个维度是采样时间，第二个维度是选取的频率分量与输出。</w:t>
+      </w:r>
+      <w:r>
+        <w:rPr>
+          <w:rFonts w:hint="eastAsia"/>
+        </w:rPr>
+        <w:t>LSTM</w:t>
+      </w:r>
+      <w:r>
+        <w:rPr>
+          <w:rFonts w:hint="eastAsia"/>
+        </w:rPr>
+        <w:t>神经网络模型输入数据需要三维数据，形式为</w:t>
+      </w:r>
+      <w:r>
+        <w:rPr>
+          <w:rFonts w:hint="eastAsia"/>
+        </w:rPr>
+        <w:t>[time</w:t>
+      </w:r>
+      <w:r>
+        <w:t>, timesteps, var]</w:t>
+      </w:r>
+      <w:r>
+        <w:rPr>
+          <w:rFonts w:hint="eastAsia"/>
+        </w:rPr>
+        <w:t>，因此需要增加维度</w:t>
+      </w:r>
+      <w:r>
+        <w:rPr>
+          <w:rFonts w:hint="eastAsia"/>
+        </w:rPr>
+        <w:t>，根据设置的</w:t>
+      </w:r>
+      <w:r>
+        <w:rPr>
+          <w:rFonts w:hint="eastAsia"/>
+        </w:rPr>
+        <w:t>t</w:t>
+      </w:r>
+      <w:r>
+        <w:t>imesteps</w:t>
+      </w:r>
+      <w:r>
+        <w:t>步长参数值调整</w:t>
+      </w:r>
+      <w:r>
+        <w:t>训练集与测试集的</w:t>
+      </w:r>
+      <w:r>
+        <w:t>数据形式</w:t>
+      </w:r>
+      <w:r>
+        <w:rPr>
+          <w:rFonts w:hint="eastAsia"/>
+        </w:rPr>
+        <w:t>。</w:t>
+      </w:r>
+    </w:p>
+    <w:p>
+      <w:r>
+        <w:tab/>
+      </w:r>
+      <w:r>
+        <w:rPr>
+          <w:rFonts w:hint="eastAsia"/>
+        </w:rPr>
+        <w:t>（</w:t>
+      </w:r>
+      <w:r>
+        <w:rPr>
+          <w:rFonts w:hint="eastAsia"/>
+          <w:b/>
+        </w:rPr>
+        <w:t>附代码片段？</w:t>
+      </w:r>
+      <w:r>
+        <w:rPr>
+          <w:rFonts w:hint="eastAsia"/>
+        </w:rPr>
+        <w:t>）</w:t>
+      </w:r>
+    </w:p>
+    <w:p>
+      <w:r>
+        <w:tab/>
+      </w:r>
+      <w:r>
+        <w:t>然后是</w:t>
+      </w:r>
+      <w:r>
+        <w:t>LSTM</w:t>
+      </w:r>
+      <w:r>
+        <w:t>神经网络模型</w:t>
+      </w:r>
+      <w:r>
+        <w:t>的</w:t>
+      </w:r>
+      <w:r>
+        <w:t>训练阶段</w:t>
+      </w:r>
+      <w:r>
+        <w:rPr>
+          <w:rFonts w:hint="eastAsia"/>
+        </w:rPr>
+        <w:t>，</w:t>
+      </w:r>
+      <w:r>
+        <w:rPr>
+          <w:rFonts w:hint="eastAsia"/>
+        </w:rPr>
+        <w:t>经过调参与多次的训练，确定最终</w:t>
+      </w:r>
+      <w:r>
+        <w:t>训练参数如下表所示</w:t>
+      </w:r>
+      <w:r>
+        <w:rPr>
+          <w:rFonts w:hint="eastAsia"/>
+        </w:rPr>
+        <w:t>。</w:t>
+      </w:r>
+    </w:p>
+    <w:p>
+      <w:r>
+        <w:tab/>
+      </w:r>
+      <w:r>
+        <w:rPr>
+          <w:rFonts w:hint="eastAsia"/>
+        </w:rPr>
+        <w:t>（</w:t>
+      </w:r>
+      <w:r>
+        <w:rPr>
+          <w:rFonts w:hint="eastAsia"/>
+          <w:b/>
+        </w:rPr>
+        <w:t>训练参数表，</w:t>
+      </w:r>
+      <w:r>
+        <w:rPr>
+          <w:rFonts w:hint="eastAsia"/>
+          <w:b/>
+        </w:rPr>
+        <w:t>t</w:t>
+      </w:r>
+      <w:r>
+        <w:rPr>
+          <w:b/>
+        </w:rPr>
+        <w:t>imesteps</w:t>
+      </w:r>
+      <w:r>
+        <w:rPr>
+          <w:rFonts w:hint="eastAsia"/>
+          <w:b/>
+        </w:rPr>
+        <w:t>步长、</w:t>
+      </w:r>
+      <w:r>
+        <w:rPr>
+          <w:rFonts w:hint="eastAsia"/>
+          <w:b/>
+        </w:rPr>
+        <w:t>轮数、</w:t>
+      </w:r>
+      <w:r>
+        <w:rPr>
+          <w:rFonts w:hint="eastAsia"/>
+          <w:b/>
+        </w:rPr>
+        <w:t>b</w:t>
+      </w:r>
+      <w:r>
+        <w:rPr>
+          <w:b/>
+        </w:rPr>
+        <w:t>atch_size</w:t>
+      </w:r>
+      <w:r>
+        <w:rPr>
+          <w:rFonts w:hint="eastAsia"/>
+          <w:b/>
         </w:rPr>
         <w:t>、</w:t>
       </w:r>
       <w:r>
-        <w:t>数据标记</w:t>
-      </w:r>
-      <w:r>
-        <w:rPr>
-          <w:rFonts w:hint="eastAsia"/>
+        <w:rPr>
+          <w:b/>
+        </w:rPr>
+        <w:t>损失函数</w:t>
+      </w:r>
+      <w:r>
+        <w:rPr>
+          <w:rFonts w:hint="eastAsia"/>
+          <w:b/>
         </w:rPr>
         <w:t>、</w:t>
       </w:r>
       <w:r>
-        <w:t>数据缩放</w:t>
+        <w:rPr>
+          <w:rFonts w:hint="eastAsia"/>
+          <w:b/>
+        </w:rPr>
+        <w:t>l</w:t>
+      </w:r>
+      <w:r>
+        <w:rPr>
+          <w:b/>
+        </w:rPr>
+        <w:t>stm</w:t>
+      </w:r>
+      <w:r>
+        <w:rPr>
+          <w:b/>
+        </w:rPr>
+        <w:t>内部单元数等等</w:t>
+      </w:r>
+      <w:r>
+        <w:rPr>
+          <w:rFonts w:hint="eastAsia"/>
+        </w:rPr>
+        <w:t>）</w:t>
+      </w:r>
+    </w:p>
+    <w:p>
+      <w:r>
+        <w:tab/>
+      </w:r>
+      <w:r>
+        <w:t>训练结果如图所示</w:t>
       </w:r>
       <w:r>
         <w:rPr>
@@ -9602,28 +10652,104 @@
       </w:r>
     </w:p>
     <w:p>
-      <w:pPr>
-        <w:rPr>
-          <w:rFonts w:hint="eastAsia"/>
-        </w:rPr>
-      </w:pPr>
       <w:r>
         <w:tab/>
       </w:r>
       <w:r>
-        <w:t>根据本文</w:t>
-      </w:r>
-      <w:r>
-        <w:t>第三章中的阐述</w:t>
-      </w:r>
-      <w:r>
-        <w:rPr>
-          <w:rFonts w:hint="eastAsia"/>
-        </w:rPr>
-        <w:t>，</w:t>
-      </w:r>
-      <w:r>
-        <w:t>本次实验采用人工选取特征的方式进行降维处理</w:t>
+        <w:rPr>
+          <w:rFonts w:hint="eastAsia"/>
+        </w:rPr>
+        <w:t>（</w:t>
+      </w:r>
+      <w:r>
+        <w:rPr>
+          <w:rFonts w:hint="eastAsia"/>
+          <w:b/>
+        </w:rPr>
+        <w:t>训练结果图像，训练集与测试集</w:t>
+      </w:r>
+      <w:r>
+        <w:rPr>
+          <w:rFonts w:hint="eastAsia"/>
+        </w:rPr>
+        <w:t>）</w:t>
+      </w:r>
+    </w:p>
+    <w:p>
+      <w:r>
+        <w:tab/>
+      </w:r>
+      <w:r>
+        <w:t>由上图可知</w:t>
+      </w:r>
+      <w:r>
+        <w:rPr>
+          <w:rFonts w:hint="eastAsia"/>
+        </w:rPr>
+        <w:t>，</w:t>
+      </w:r>
+      <w:r>
+        <w:rPr>
+          <w:rFonts w:hint="eastAsia"/>
+        </w:rPr>
+        <w:t>该参数配置下的模型训练结果已经收敛，且误差较低，可以用于在验证集数据上进行验证分析。</w:t>
+      </w:r>
+      <w:r>
+        <w:rPr>
+          <w:rFonts w:hint="eastAsia"/>
+        </w:rPr>
+        <w:t>验证预测结果的</w:t>
+      </w:r>
+      <w:r>
+        <w:rPr>
+          <w:rFonts w:hint="eastAsia"/>
+        </w:rPr>
+        <w:t>均方根误差（</w:t>
+      </w:r>
+      <w:r>
+        <w:rPr>
+          <w:rFonts w:hint="eastAsia"/>
+        </w:rPr>
+        <w:t>RMSE</w:t>
+      </w:r>
+      <w:r>
+        <w:rPr>
+          <w:rFonts w:hint="eastAsia"/>
+        </w:rPr>
+        <w:t>）</w:t>
+      </w:r>
+      <w:r>
+        <w:rPr>
+          <w:rFonts w:hint="eastAsia"/>
+        </w:rPr>
+        <w:t>如下表所示，需要注意的是，在分析预测数据之前，已经将预测数据通过</w:t>
+      </w:r>
+      <w:r>
+        <w:rPr>
+          <w:rFonts w:hint="eastAsia"/>
+        </w:rPr>
+        <w:t>M</w:t>
+      </w:r>
+      <w:r>
+        <w:t>inMaxScaler</w:t>
+      </w:r>
+      <w:r>
+        <w:t>工具类恢复至原始数据的大小范围</w:t>
+      </w:r>
+      <w:r>
+        <w:rPr>
+          <w:rFonts w:hint="eastAsia"/>
+        </w:rPr>
+        <w:t>，</w:t>
+      </w:r>
+      <w:r>
+        <w:t>因此</w:t>
+      </w:r>
+      <w:r>
+        <w:t>RMSE</w:t>
+      </w:r>
+      <w:r>
+        <w:t>值可能会略微偏大</w:t>
       </w:r>
       <w:r>
         <w:rPr>
@@ -9631,8 +10757,282 @@
         </w:rPr>
         <w:t>。</w:t>
       </w:r>
-      <w:bookmarkStart w:id="0" w:name="_GoBack"/>
-      <w:bookmarkEnd w:id="0"/>
+    </w:p>
+    <w:p>
+      <w:r>
+        <w:tab/>
+      </w:r>
+      <w:r>
+        <w:rPr>
+          <w:rFonts w:hint="eastAsia"/>
+        </w:rPr>
+        <w:t>（</w:t>
+      </w:r>
+      <w:r>
+        <w:rPr>
+          <w:rFonts w:hint="eastAsia"/>
+          <w:b/>
+        </w:rPr>
+        <w:t>各频率分量的预测</w:t>
+      </w:r>
+      <w:r>
+        <w:rPr>
+          <w:rFonts w:hint="eastAsia"/>
+          <w:b/>
+        </w:rPr>
+        <w:t>RMSE</w:t>
+      </w:r>
+      <w:r>
+        <w:rPr>
+          <w:rFonts w:hint="eastAsia"/>
+          <w:b/>
+        </w:rPr>
+        <w:t>结果表格</w:t>
+      </w:r>
+      <w:r>
+        <w:rPr>
+          <w:rFonts w:hint="eastAsia"/>
+        </w:rPr>
+        <w:t>）</w:t>
+      </w:r>
+    </w:p>
+    <w:p>
+      <w:r>
+        <w:tab/>
+      </w:r>
+      <w:r>
+        <w:t>LSTM</w:t>
+      </w:r>
+      <w:r>
+        <w:t>神经网络模型输出的五个频率分量预测图像如下一系列图像所示</w:t>
+      </w:r>
+      <w:r>
+        <w:rPr>
+          <w:rFonts w:hint="eastAsia"/>
+        </w:rPr>
+        <w:t>。</w:t>
+      </w:r>
+    </w:p>
+    <w:p>
+      <w:r>
+        <w:tab/>
+      </w:r>
+      <w:r>
+        <w:rPr>
+          <w:rFonts w:hint="eastAsia"/>
+        </w:rPr>
+        <w:t>（</w:t>
+      </w:r>
+      <w:r>
+        <w:rPr>
+          <w:rFonts w:hint="eastAsia"/>
+          <w:b/>
+        </w:rPr>
+        <w:t>五个频率分量的实际与预测对比图像</w:t>
+      </w:r>
+      <w:r>
+        <w:rPr>
+          <w:rFonts w:hint="eastAsia"/>
+        </w:rPr>
+        <w:t>）</w:t>
+      </w:r>
+    </w:p>
+    <w:p>
+      <w:r>
+        <w:tab/>
+      </w:r>
+      <w:r>
+        <w:t>预测结果的准确率</w:t>
+      </w:r>
+      <w:r>
+        <w:t>与程序运行时间</w:t>
+      </w:r>
+      <w:r>
+        <w:t>如下表所示</w:t>
+      </w:r>
+      <w:r>
+        <w:rPr>
+          <w:rFonts w:hint="eastAsia"/>
+        </w:rPr>
+        <w:t>。</w:t>
+      </w:r>
+    </w:p>
+    <w:p>
+      <w:r>
+        <w:tab/>
+      </w:r>
+      <w:r>
+        <w:rPr>
+          <w:rFonts w:hint="eastAsia"/>
+        </w:rPr>
+        <w:t>（</w:t>
+      </w:r>
+      <w:r>
+        <w:rPr>
+          <w:rFonts w:hint="eastAsia"/>
+          <w:b/>
+        </w:rPr>
+        <w:t>预测结果准确率</w:t>
+      </w:r>
+      <w:r>
+        <w:rPr>
+          <w:rFonts w:hint="eastAsia"/>
+          <w:b/>
+        </w:rPr>
+        <w:t>与运行时间</w:t>
+      </w:r>
+      <w:r>
+        <w:rPr>
+          <w:rFonts w:hint="eastAsia"/>
+          <w:b/>
+        </w:rPr>
+        <w:t>表格</w:t>
+      </w:r>
+      <w:r>
+        <w:rPr>
+          <w:rFonts w:hint="eastAsia"/>
+        </w:rPr>
+        <w:t>）</w:t>
+      </w:r>
+    </w:p>
+    <w:p>
+      <w:pPr>
+        <w:rPr>
+          <w:rFonts w:hint="eastAsia"/>
+        </w:rPr>
+      </w:pPr>
+      <w:r>
+        <w:tab/>
+      </w:r>
+      <w:r>
+        <w:t>由以上预测结果图表可以看出</w:t>
+      </w:r>
+      <w:r>
+        <w:rPr>
+          <w:rFonts w:hint="eastAsia"/>
+        </w:rPr>
+        <w:t>，</w:t>
+      </w:r>
+      <w:r>
+        <w:t>本次实验的预测结果能够达到期望的效果</w:t>
+      </w:r>
+      <w:r>
+        <w:rPr>
+          <w:rFonts w:hint="eastAsia"/>
+        </w:rPr>
+        <w:t>，</w:t>
+      </w:r>
+      <w:r>
+        <w:t>对电源信号频域数据异常的检测准确率均在</w:t>
+      </w:r>
+      <w:r>
+        <w:rPr>
+          <w:rFonts w:hint="eastAsia"/>
+        </w:rPr>
+        <w:t>9</w:t>
+      </w:r>
+      <w:r>
+        <w:t>5</w:t>
+      </w:r>
+      <w:r>
+        <w:rPr>
+          <w:rFonts w:hint="eastAsia"/>
+        </w:rPr>
+        <w:t>%</w:t>
+      </w:r>
+      <w:r>
+        <w:t>以上</w:t>
+      </w:r>
+      <w:r>
+        <w:rPr>
+          <w:rFonts w:hint="eastAsia"/>
+        </w:rPr>
+        <w:t>。</w:t>
+      </w:r>
+      <w:r>
+        <w:t>对输出的各个频率分量的幅值预测也能够做到跟随实际幅值的波动</w:t>
+      </w:r>
+      <w:r>
+        <w:rPr>
+          <w:rFonts w:hint="eastAsia"/>
+        </w:rPr>
+        <w:t>，</w:t>
+      </w:r>
+      <w:r>
+        <w:t>做出同样波动趋势的</w:t>
+      </w:r>
+      <w:r>
+        <w:t>有效</w:t>
+      </w:r>
+      <w:r>
+        <w:t>预测</w:t>
+      </w:r>
+      <w:r>
+        <w:rPr>
+          <w:rFonts w:hint="eastAsia"/>
+        </w:rPr>
+        <w:t>。</w:t>
+      </w:r>
+      <w:r>
+        <w:t>本次实验结果表明</w:t>
+      </w:r>
+      <w:r>
+        <w:rPr>
+          <w:rFonts w:hint="eastAsia"/>
+        </w:rPr>
+        <w:t>，</w:t>
+      </w:r>
+      <w:r>
+        <w:t>本次研究设计的飞机发电机电源信号频域数据异常检测方法与预测分析模型</w:t>
+      </w:r>
+      <w:r>
+        <w:rPr>
+          <w:rFonts w:hint="eastAsia"/>
+        </w:rPr>
+        <w:t>，</w:t>
+      </w:r>
+      <w:r>
+        <w:t>能够实时或者超前地预警飞机发电机电源可能发生的故障</w:t>
+      </w:r>
+      <w:r>
+        <w:rPr>
+          <w:rFonts w:hint="eastAsia"/>
+        </w:rPr>
+        <w:t>，</w:t>
+      </w:r>
+      <w:r>
+        <w:t>且虚警率低于</w:t>
+      </w:r>
+      <w:r>
+        <w:rPr>
+          <w:rFonts w:hint="eastAsia"/>
+        </w:rPr>
+        <w:t>5%</w:t>
+      </w:r>
+      <w:r>
+        <w:rPr>
+          <w:rFonts w:hint="eastAsia"/>
+        </w:rPr>
+        <w:t>，</w:t>
+      </w:r>
+      <w:r>
+        <w:rPr>
+          <w:rFonts w:hint="eastAsia"/>
+        </w:rPr>
+        <w:t>运行时间少于</w:t>
+      </w:r>
+      <w:r>
+        <w:rPr>
+          <w:rFonts w:hint="eastAsia"/>
+        </w:rPr>
+        <w:t>1</w:t>
+      </w:r>
+      <w:r>
+        <w:rPr>
+          <w:rFonts w:hint="eastAsia"/>
+        </w:rPr>
+        <w:t>秒，达到了预期的预警性、实时性、高效率、高可靠的性能要求。</w:t>
+      </w:r>
     </w:p>
     <w:p>
       <w:pPr>
@@ -9645,56 +11045,68 @@
         <w:t>4</w:t>
       </w:r>
       <w:r>
-        <w:t xml:space="preserve">.4 </w:t>
-      </w:r>
-      <w:r>
-        <w:t>网络训练与调参</w:t>
-      </w:r>
-    </w:p>
-    <w:p>
-      <w:pPr>
-        <w:pStyle w:val="3"/>
-      </w:pPr>
-      <w:r>
-        <w:rPr>
-          <w:rFonts w:hint="eastAsia"/>
-        </w:rPr>
-        <w:t>4</w:t>
-      </w:r>
-      <w:r>
         <w:t xml:space="preserve">.5 </w:t>
       </w:r>
       <w:r>
         <w:rPr>
           <w:rFonts w:hint="eastAsia"/>
         </w:rPr>
-        <w:t>预测</w:t>
+        <w:t>调参实验</w:t>
       </w:r>
       <w:r>
         <w:t>结果与分析</w:t>
       </w:r>
     </w:p>
     <w:p>
-      <w:r>
-        <w:t>结果发散推广</w:t>
-      </w:r>
-      <w:r>
-        <w:rPr>
-          <w:rFonts w:hint="eastAsia"/>
-        </w:rPr>
-        <w:t>，</w:t>
-      </w:r>
-      <w:r>
-        <w:t>不仅仅适用于飞机电源</w:t>
-      </w:r>
-      <w:r>
-        <w:rPr>
-          <w:rFonts w:hint="eastAsia"/>
-        </w:rPr>
-        <w:t>，</w:t>
-      </w:r>
-      <w:r>
-        <w:t>也适用其他频谱场景</w:t>
+      <w:pPr>
+        <w:rPr>
+          <w:rFonts w:hint="eastAsia"/>
+        </w:rPr>
+      </w:pPr>
+      <w:r>
+        <w:tab/>
+      </w:r>
+      <w:r>
+        <w:t>改变超前秒数</w:t>
+      </w:r>
+      <w:r>
+        <w:rPr>
+          <w:rFonts w:hint="eastAsia"/>
+        </w:rPr>
+        <w:t>、</w:t>
+      </w:r>
+      <w:r>
+        <w:t>改变</w:t>
+      </w:r>
+      <w:r>
+        <w:rPr>
+          <w:rFonts w:hint="eastAsia"/>
+        </w:rPr>
+        <w:t>t</w:t>
+      </w:r>
+      <w:r>
+        <w:t>imesteps</w:t>
+      </w:r>
+      <w:r>
+        <w:rPr>
+          <w:rFonts w:hint="eastAsia"/>
+        </w:rPr>
+        <w:t>、</w:t>
+      </w:r>
+      <w:r>
+        <w:t>改变损失函数</w:t>
+      </w:r>
+      <w:r>
+        <w:rPr>
+          <w:rFonts w:hint="eastAsia"/>
+        </w:rPr>
+        <w:t>m</w:t>
+      </w:r>
+      <w:r>
+        <w:t>se/mae</w:t>
+      </w:r>
+      <w:r>
+        <w:t>等等</w:t>
       </w:r>
       <w:r>
         <w:rPr>
@@ -9706,6 +11118,9 @@
     <w:p>
       <w:pPr>
         <w:pStyle w:val="2"/>
+        <w:rPr>
+          <w:rFonts w:hint="eastAsia"/>
+        </w:rPr>
       </w:pPr>
       <w:r>
         <w:t>第五章</w:t>
@@ -9724,6 +11139,9 @@
       </w:r>
     </w:p>
     <w:p>
+      <w:pPr>
+        <w:ind w:firstLine="420"/>
+      </w:pPr>
       <w:r>
         <w:t>短时</w:t>
       </w:r>
@@ -9748,6 +11166,7 @@
         <w:pStyle w:val="2"/>
       </w:pPr>
       <w:r>
+        <w:lastRenderedPageBreak/>
         <w:t>第六章</w:t>
       </w:r>
       <w:r>

--- a/v1.docx
+++ b/v1.docx
@@ -53,7 +53,7 @@
         <w:rPr>
           <w:rFonts w:hint="eastAsia"/>
         </w:rPr>
-        <w:t>引言</w:t>
+        <w:t>绪论</w:t>
       </w:r>
     </w:p>
     <w:p>
@@ -70,36 +70,1569 @@
         <w:t xml:space="preserve">.1 </w:t>
       </w:r>
       <w:r>
-        <w:t>项目背景</w:t>
+        <w:rPr>
+          <w:rFonts w:hint="eastAsia"/>
+        </w:rPr>
+        <w:t>研究</w:t>
+      </w:r>
+      <w:r>
+        <w:t>背景</w:t>
       </w:r>
     </w:p>
     <w:p>
       <w:pPr>
-        <w:rPr>
-          <w:rFonts w:hint="eastAsia"/>
+        <w:pStyle w:val="a7"/>
+        <w:ind w:left="142" w:right="477" w:firstLine="482"/>
+        <w:rPr>
+          <w:rFonts w:asciiTheme="minorHAnsi" w:eastAsiaTheme="minorEastAsia" w:hAnsiTheme="minorHAnsi" w:cstheme="minorBidi" w:hint="eastAsia"/>
+          <w:kern w:val="2"/>
+          <w:sz w:val="21"/>
+          <w:szCs w:val="22"/>
+          <w:lang w:eastAsia="zh-CN"/>
         </w:rPr>
       </w:pPr>
       <w:r>
+        <w:rPr>
+          <w:rFonts w:asciiTheme="minorHAnsi" w:eastAsiaTheme="minorEastAsia" w:hAnsiTheme="minorHAnsi" w:cstheme="minorBidi"/>
+          <w:kern w:val="2"/>
+          <w:sz w:val="21"/>
+          <w:szCs w:val="22"/>
+          <w:lang w:eastAsia="zh-CN"/>
+        </w:rPr>
+        <w:t>在二十一世纪的今天</w:t>
+      </w:r>
+      <w:r>
+        <w:rPr>
+          <w:rFonts w:asciiTheme="minorHAnsi" w:eastAsiaTheme="minorEastAsia" w:hAnsiTheme="minorHAnsi" w:cstheme="minorBidi"/>
+          <w:kern w:val="2"/>
+          <w:sz w:val="21"/>
+          <w:szCs w:val="22"/>
+          <w:lang w:eastAsia="zh-CN"/>
+        </w:rPr>
         <w:tab/>
       </w:r>
-      <w:bookmarkStart w:id="0" w:name="_GoBack"/>
-      <w:bookmarkEnd w:id="0"/>
+      <w:r>
+        <w:rPr>
+          <w:rFonts w:asciiTheme="minorHAnsi" w:eastAsiaTheme="minorEastAsia" w:hAnsiTheme="minorHAnsi" w:cstheme="minorBidi" w:hint="eastAsia"/>
+          <w:kern w:val="2"/>
+          <w:sz w:val="21"/>
+          <w:szCs w:val="22"/>
+          <w:lang w:eastAsia="zh-CN"/>
+        </w:rPr>
+        <w:t>，</w:t>
+      </w:r>
+      <w:r>
+        <w:rPr>
+          <w:rFonts w:asciiTheme="minorHAnsi" w:eastAsiaTheme="minorEastAsia" w:hAnsiTheme="minorHAnsi" w:cstheme="minorBidi" w:hint="eastAsia"/>
+          <w:kern w:val="2"/>
+          <w:sz w:val="21"/>
+          <w:szCs w:val="22"/>
+          <w:lang w:eastAsia="zh-CN"/>
+        </w:rPr>
+        <w:t>我</w:t>
+      </w:r>
+      <w:r>
+        <w:rPr>
+          <w:rFonts w:asciiTheme="minorHAnsi" w:eastAsiaTheme="minorEastAsia" w:hAnsiTheme="minorHAnsi" w:cstheme="minorBidi"/>
+          <w:kern w:val="2"/>
+          <w:sz w:val="21"/>
+          <w:szCs w:val="22"/>
+          <w:lang w:eastAsia="zh-CN"/>
+        </w:rPr>
+        <w:t>国</w:t>
+      </w:r>
+      <w:r>
+        <w:rPr>
+          <w:rFonts w:asciiTheme="minorHAnsi" w:eastAsiaTheme="minorEastAsia" w:hAnsiTheme="minorHAnsi" w:cstheme="minorBidi"/>
+          <w:kern w:val="2"/>
+          <w:sz w:val="21"/>
+          <w:szCs w:val="22"/>
+          <w:lang w:eastAsia="zh-CN"/>
+        </w:rPr>
+        <w:t>的经济发展势头迅猛</w:t>
+      </w:r>
+      <w:r>
+        <w:rPr>
+          <w:rFonts w:asciiTheme="minorHAnsi" w:eastAsiaTheme="minorEastAsia" w:hAnsiTheme="minorHAnsi" w:cstheme="minorBidi" w:hint="eastAsia"/>
+          <w:kern w:val="2"/>
+          <w:sz w:val="21"/>
+          <w:szCs w:val="22"/>
+          <w:lang w:eastAsia="zh-CN"/>
+        </w:rPr>
+        <w:t>，</w:t>
+      </w:r>
+      <w:r>
+        <w:rPr>
+          <w:rFonts w:asciiTheme="minorHAnsi" w:eastAsiaTheme="minorEastAsia" w:hAnsiTheme="minorHAnsi" w:cstheme="minorBidi"/>
+          <w:kern w:val="2"/>
+          <w:sz w:val="21"/>
+          <w:szCs w:val="22"/>
+          <w:lang w:eastAsia="zh-CN"/>
+        </w:rPr>
+        <w:t>已经进入了经济发展的新时代</w:t>
+      </w:r>
+      <w:r>
+        <w:rPr>
+          <w:rFonts w:asciiTheme="minorHAnsi" w:eastAsiaTheme="minorEastAsia" w:hAnsiTheme="minorHAnsi" w:cstheme="minorBidi" w:hint="eastAsia"/>
+          <w:kern w:val="2"/>
+          <w:sz w:val="21"/>
+          <w:szCs w:val="22"/>
+          <w:lang w:eastAsia="zh-CN"/>
+        </w:rPr>
+        <w:t>，</w:t>
+      </w:r>
+      <w:r>
+        <w:rPr>
+          <w:rFonts w:asciiTheme="minorHAnsi" w:eastAsiaTheme="minorEastAsia" w:hAnsiTheme="minorHAnsi" w:cstheme="minorBidi"/>
+          <w:kern w:val="2"/>
+          <w:sz w:val="21"/>
+          <w:szCs w:val="22"/>
+          <w:lang w:eastAsia="zh-CN"/>
+        </w:rPr>
+        <w:t>不再是改革开放初期百废待兴的情形</w:t>
+      </w:r>
+      <w:r>
+        <w:rPr>
+          <w:rFonts w:asciiTheme="minorHAnsi" w:eastAsiaTheme="minorEastAsia" w:hAnsiTheme="minorHAnsi" w:cstheme="minorBidi" w:hint="eastAsia"/>
+          <w:kern w:val="2"/>
+          <w:sz w:val="21"/>
+          <w:szCs w:val="22"/>
+          <w:lang w:eastAsia="zh-CN"/>
+        </w:rPr>
+        <w:t>，而是进入了改革的深水区。</w:t>
+      </w:r>
+      <w:r>
+        <w:rPr>
+          <w:rFonts w:asciiTheme="minorHAnsi" w:eastAsiaTheme="minorEastAsia" w:hAnsiTheme="minorHAnsi" w:cstheme="minorBidi" w:hint="eastAsia"/>
+          <w:kern w:val="2"/>
+          <w:sz w:val="21"/>
+          <w:szCs w:val="22"/>
+          <w:lang w:eastAsia="zh-CN"/>
+        </w:rPr>
+        <w:t>在这种形势下，为了进一步增强综合国力，提高国际竞争力，我国亟需完成的任务之一便是进行产业升级。当前我国的经济主体大部分仍是轻工业、加工业和小商品制造业等，这些产业利润低层次低，且缺乏国际影响力。相对之下，高科技产业、高端制造业等产业利润巨大且不可替代性强，具有很高的战略地位，掌握这些核心科技与技术能够使我国拥有更多的国际话语权，正是当今我国需要大力扶持的产业。</w:t>
+      </w:r>
+      <w:r>
+        <w:rPr>
+          <w:rFonts w:asciiTheme="minorHAnsi" w:eastAsiaTheme="minorEastAsia" w:hAnsiTheme="minorHAnsi" w:cstheme="minorBidi" w:hint="eastAsia"/>
+          <w:kern w:val="2"/>
+          <w:sz w:val="21"/>
+          <w:szCs w:val="22"/>
+          <w:lang w:eastAsia="zh-CN"/>
+        </w:rPr>
+        <w:t>航空制造业正是</w:t>
+      </w:r>
+      <w:r>
+        <w:rPr>
+          <w:rFonts w:asciiTheme="minorHAnsi" w:eastAsiaTheme="minorEastAsia" w:hAnsiTheme="minorHAnsi" w:cstheme="minorBidi" w:hint="eastAsia"/>
+          <w:kern w:val="2"/>
+          <w:sz w:val="21"/>
+          <w:szCs w:val="22"/>
+          <w:lang w:eastAsia="zh-CN"/>
+        </w:rPr>
+        <w:t>这种高层次产业之一。</w:t>
+      </w:r>
+    </w:p>
+    <w:p>
+      <w:pPr>
+        <w:pStyle w:val="a7"/>
+        <w:ind w:left="142" w:right="477" w:firstLine="482"/>
+        <w:rPr>
+          <w:rFonts w:asciiTheme="minorHAnsi" w:eastAsiaTheme="minorEastAsia" w:hAnsiTheme="minorHAnsi" w:cstheme="minorBidi"/>
+          <w:kern w:val="2"/>
+          <w:sz w:val="21"/>
+          <w:szCs w:val="22"/>
+          <w:lang w:eastAsia="zh-CN"/>
+        </w:rPr>
+      </w:pPr>
+      <w:r>
+        <w:rPr>
+          <w:rFonts w:asciiTheme="minorHAnsi" w:eastAsiaTheme="minorEastAsia" w:hAnsiTheme="minorHAnsi" w:cstheme="minorBidi" w:hint="eastAsia"/>
+          <w:kern w:val="2"/>
+          <w:sz w:val="21"/>
+          <w:szCs w:val="22"/>
+          <w:lang w:eastAsia="zh-CN"/>
+        </w:rPr>
+        <w:t>研制和发展大型客机是建设创新型国家，提高我国自主创新能力和增强国家核心竞争力的重大战略举措</w:t>
+      </w:r>
+      <w:r>
+        <w:rPr>
+          <w:rFonts w:asciiTheme="minorHAnsi" w:eastAsiaTheme="minorEastAsia" w:hAnsiTheme="minorHAnsi" w:cstheme="minorBidi" w:hint="eastAsia"/>
+          <w:kern w:val="2"/>
+          <w:sz w:val="21"/>
+          <w:szCs w:val="22"/>
+          <w:lang w:eastAsia="zh-CN"/>
+        </w:rPr>
+        <w:t>。</w:t>
+      </w:r>
+      <w:r>
+        <w:rPr>
+          <w:rFonts w:asciiTheme="minorHAnsi" w:eastAsiaTheme="minorEastAsia" w:hAnsiTheme="minorHAnsi" w:cstheme="minorBidi" w:hint="eastAsia"/>
+          <w:kern w:val="2"/>
+          <w:sz w:val="21"/>
+          <w:szCs w:val="22"/>
+          <w:lang w:eastAsia="zh-CN"/>
+        </w:rPr>
+        <w:t>在经济全球化的背景下，世界各国的经济贸易往来非常频繁，</w:t>
+      </w:r>
+      <w:r>
+        <w:rPr>
+          <w:rFonts w:asciiTheme="minorHAnsi" w:eastAsiaTheme="minorEastAsia" w:hAnsiTheme="minorHAnsi" w:cstheme="minorBidi" w:hint="eastAsia"/>
+          <w:kern w:val="2"/>
+          <w:sz w:val="21"/>
+          <w:szCs w:val="22"/>
+          <w:lang w:eastAsia="zh-CN"/>
+        </w:rPr>
+        <w:t>这对远距离跨国、跨洋航空运输行业是十分有利的，即使在国内，远途出行的情况下，消费者也往往倾向于选择乘坐民航飞机出行，因此，民航飞机制造公司的订单量逐年递增。此外，大型</w:t>
+      </w:r>
+      <w:r>
+        <w:rPr>
+          <w:rFonts w:asciiTheme="minorHAnsi" w:eastAsiaTheme="minorEastAsia" w:hAnsiTheme="minorHAnsi" w:cstheme="minorBidi"/>
+          <w:kern w:val="2"/>
+          <w:sz w:val="21"/>
+          <w:szCs w:val="22"/>
+          <w:lang w:eastAsia="zh-CN"/>
+        </w:rPr>
+        <w:t>民航飞机</w:t>
+      </w:r>
+      <w:r>
+        <w:rPr>
+          <w:rFonts w:asciiTheme="minorHAnsi" w:eastAsiaTheme="minorEastAsia" w:hAnsiTheme="minorHAnsi" w:cstheme="minorBidi"/>
+          <w:kern w:val="2"/>
+          <w:sz w:val="21"/>
+          <w:szCs w:val="22"/>
+          <w:lang w:eastAsia="zh-CN"/>
+        </w:rPr>
+        <w:t>制造</w:t>
+      </w:r>
+      <w:r>
+        <w:rPr>
+          <w:rFonts w:asciiTheme="minorHAnsi" w:eastAsiaTheme="minorEastAsia" w:hAnsiTheme="minorHAnsi" w:cstheme="minorBidi"/>
+          <w:kern w:val="2"/>
+          <w:sz w:val="21"/>
+          <w:szCs w:val="22"/>
+          <w:lang w:eastAsia="zh-CN"/>
+        </w:rPr>
+        <w:t>产业</w:t>
+      </w:r>
+      <w:r>
+        <w:rPr>
+          <w:rFonts w:asciiTheme="minorHAnsi" w:eastAsiaTheme="minorEastAsia" w:hAnsiTheme="minorHAnsi" w:cstheme="minorBidi"/>
+          <w:kern w:val="2"/>
+          <w:sz w:val="21"/>
+          <w:szCs w:val="22"/>
+          <w:lang w:eastAsia="zh-CN"/>
+        </w:rPr>
+        <w:t>非常</w:t>
+      </w:r>
+      <w:r>
+        <w:rPr>
+          <w:rFonts w:asciiTheme="minorHAnsi" w:eastAsiaTheme="minorEastAsia" w:hAnsiTheme="minorHAnsi" w:cstheme="minorBidi" w:hint="eastAsia"/>
+          <w:kern w:val="2"/>
+          <w:sz w:val="21"/>
+          <w:szCs w:val="22"/>
+          <w:lang w:eastAsia="zh-CN"/>
+        </w:rPr>
+        <w:t>依赖</w:t>
+      </w:r>
+      <w:r>
+        <w:rPr>
+          <w:rFonts w:asciiTheme="minorHAnsi" w:eastAsiaTheme="minorEastAsia" w:hAnsiTheme="minorHAnsi" w:cstheme="minorBidi"/>
+          <w:kern w:val="2"/>
+          <w:sz w:val="21"/>
+          <w:szCs w:val="22"/>
+          <w:lang w:eastAsia="zh-CN"/>
+        </w:rPr>
+        <w:t>国家</w:t>
+      </w:r>
+      <w:r>
+        <w:rPr>
+          <w:rFonts w:asciiTheme="minorHAnsi" w:eastAsiaTheme="minorEastAsia" w:hAnsiTheme="minorHAnsi" w:cstheme="minorBidi"/>
+          <w:kern w:val="2"/>
+          <w:sz w:val="21"/>
+          <w:szCs w:val="22"/>
+          <w:lang w:eastAsia="zh-CN"/>
+        </w:rPr>
+        <w:t>的</w:t>
+      </w:r>
+      <w:r>
+        <w:rPr>
+          <w:rFonts w:asciiTheme="minorHAnsi" w:eastAsiaTheme="minorEastAsia" w:hAnsiTheme="minorHAnsi" w:cstheme="minorBidi"/>
+          <w:kern w:val="2"/>
+          <w:sz w:val="21"/>
+          <w:szCs w:val="22"/>
+          <w:lang w:eastAsia="zh-CN"/>
+        </w:rPr>
+        <w:t>工业</w:t>
+      </w:r>
+      <w:r>
+        <w:rPr>
+          <w:rFonts w:asciiTheme="minorHAnsi" w:eastAsiaTheme="minorEastAsia" w:hAnsiTheme="minorHAnsi" w:cstheme="minorBidi"/>
+          <w:kern w:val="2"/>
+          <w:sz w:val="21"/>
+          <w:szCs w:val="22"/>
+          <w:lang w:eastAsia="zh-CN"/>
+        </w:rPr>
+        <w:t>水平与</w:t>
+      </w:r>
+      <w:r>
+        <w:rPr>
+          <w:rFonts w:asciiTheme="minorHAnsi" w:eastAsiaTheme="minorEastAsia" w:hAnsiTheme="minorHAnsi" w:cstheme="minorBidi"/>
+          <w:kern w:val="2"/>
+          <w:sz w:val="21"/>
+          <w:szCs w:val="22"/>
+          <w:lang w:eastAsia="zh-CN"/>
+        </w:rPr>
+        <w:t>高新</w:t>
+      </w:r>
+      <w:r>
+        <w:rPr>
+          <w:rFonts w:asciiTheme="minorHAnsi" w:eastAsiaTheme="minorEastAsia" w:hAnsiTheme="minorHAnsi" w:cstheme="minorBidi"/>
+          <w:kern w:val="2"/>
+          <w:sz w:val="21"/>
+          <w:szCs w:val="22"/>
+          <w:lang w:eastAsia="zh-CN"/>
+        </w:rPr>
+        <w:t>科学</w:t>
+      </w:r>
+      <w:r>
+        <w:rPr>
+          <w:rFonts w:asciiTheme="minorHAnsi" w:eastAsiaTheme="minorEastAsia" w:hAnsiTheme="minorHAnsi" w:cstheme="minorBidi"/>
+          <w:kern w:val="2"/>
+          <w:sz w:val="21"/>
+          <w:szCs w:val="22"/>
+          <w:lang w:eastAsia="zh-CN"/>
+        </w:rPr>
+        <w:t>技术</w:t>
+      </w:r>
+      <w:r>
+        <w:rPr>
+          <w:rFonts w:asciiTheme="minorHAnsi" w:eastAsiaTheme="minorEastAsia" w:hAnsiTheme="minorHAnsi" w:cstheme="minorBidi" w:hint="eastAsia"/>
+          <w:kern w:val="2"/>
+          <w:sz w:val="21"/>
+          <w:szCs w:val="22"/>
+          <w:lang w:eastAsia="zh-CN"/>
+        </w:rPr>
+        <w:t>，</w:t>
+      </w:r>
+      <w:r>
+        <w:rPr>
+          <w:rFonts w:asciiTheme="minorHAnsi" w:eastAsiaTheme="minorEastAsia" w:hAnsiTheme="minorHAnsi" w:cstheme="minorBidi"/>
+          <w:kern w:val="2"/>
+          <w:sz w:val="21"/>
+          <w:szCs w:val="22"/>
+          <w:lang w:eastAsia="zh-CN"/>
+        </w:rPr>
+        <w:t>一架自主研发的大型民航客机不仅仅是一个国家轻重工业生产能力与高科技研发水平凝聚的结晶</w:t>
+      </w:r>
+      <w:r>
+        <w:rPr>
+          <w:rFonts w:asciiTheme="minorHAnsi" w:eastAsiaTheme="minorEastAsia" w:hAnsiTheme="minorHAnsi" w:cstheme="minorBidi" w:hint="eastAsia"/>
+          <w:kern w:val="2"/>
+          <w:sz w:val="21"/>
+          <w:szCs w:val="22"/>
+          <w:lang w:eastAsia="zh-CN"/>
+        </w:rPr>
+        <w:t>，是一个国家综合国力的体现，</w:t>
+      </w:r>
+      <w:r>
+        <w:rPr>
+          <w:rFonts w:asciiTheme="minorHAnsi" w:eastAsiaTheme="minorEastAsia" w:hAnsiTheme="minorHAnsi" w:cstheme="minorBidi"/>
+          <w:kern w:val="2"/>
+          <w:sz w:val="21"/>
+          <w:szCs w:val="22"/>
+          <w:lang w:eastAsia="zh-CN"/>
+        </w:rPr>
+        <w:t>更是可以振兴国家的航空制造产业</w:t>
+      </w:r>
+      <w:r>
+        <w:rPr>
+          <w:rFonts w:asciiTheme="minorHAnsi" w:eastAsiaTheme="minorEastAsia" w:hAnsiTheme="minorHAnsi" w:cstheme="minorBidi" w:hint="eastAsia"/>
+          <w:kern w:val="2"/>
+          <w:sz w:val="21"/>
+          <w:szCs w:val="22"/>
+          <w:lang w:eastAsia="zh-CN"/>
+        </w:rPr>
+        <w:t>，</w:t>
+      </w:r>
+      <w:r>
+        <w:rPr>
+          <w:rFonts w:asciiTheme="minorHAnsi" w:eastAsiaTheme="minorEastAsia" w:hAnsiTheme="minorHAnsi" w:cstheme="minorBidi"/>
+          <w:kern w:val="2"/>
+          <w:sz w:val="21"/>
+          <w:szCs w:val="22"/>
+          <w:lang w:eastAsia="zh-CN"/>
+        </w:rPr>
+        <w:t>为国家带来巨大的利润</w:t>
+      </w:r>
+      <w:r>
+        <w:rPr>
+          <w:rFonts w:asciiTheme="minorHAnsi" w:eastAsiaTheme="minorEastAsia" w:hAnsiTheme="minorHAnsi" w:cstheme="minorBidi" w:hint="eastAsia"/>
+          <w:kern w:val="2"/>
+          <w:sz w:val="21"/>
+          <w:szCs w:val="22"/>
+          <w:lang w:eastAsia="zh-CN"/>
+        </w:rPr>
+        <w:t>、</w:t>
+      </w:r>
+      <w:r>
+        <w:rPr>
+          <w:rFonts w:asciiTheme="minorHAnsi" w:eastAsiaTheme="minorEastAsia" w:hAnsiTheme="minorHAnsi" w:cstheme="minorBidi"/>
+          <w:kern w:val="2"/>
+          <w:sz w:val="21"/>
+          <w:szCs w:val="22"/>
+          <w:lang w:eastAsia="zh-CN"/>
+        </w:rPr>
+        <w:t>外汇</w:t>
+      </w:r>
+      <w:r>
+        <w:rPr>
+          <w:rFonts w:asciiTheme="minorHAnsi" w:eastAsiaTheme="minorEastAsia" w:hAnsiTheme="minorHAnsi" w:cstheme="minorBidi" w:hint="eastAsia"/>
+          <w:kern w:val="2"/>
+          <w:sz w:val="21"/>
+          <w:szCs w:val="22"/>
+          <w:lang w:eastAsia="zh-CN"/>
+        </w:rPr>
+        <w:t>，增强综合国力，</w:t>
+      </w:r>
+      <w:r>
+        <w:rPr>
+          <w:rFonts w:asciiTheme="minorHAnsi" w:eastAsiaTheme="minorEastAsia" w:hAnsiTheme="minorHAnsi" w:cstheme="minorBidi"/>
+          <w:kern w:val="2"/>
+          <w:sz w:val="21"/>
+          <w:szCs w:val="22"/>
+          <w:lang w:eastAsia="zh-CN"/>
+        </w:rPr>
+        <w:t>提高国家人民的生活水平</w:t>
+      </w:r>
+      <w:r>
+        <w:rPr>
+          <w:rFonts w:asciiTheme="minorHAnsi" w:eastAsiaTheme="minorEastAsia" w:hAnsiTheme="minorHAnsi" w:cstheme="minorBidi" w:hint="eastAsia"/>
+          <w:kern w:val="2"/>
+          <w:sz w:val="21"/>
+          <w:szCs w:val="22"/>
+          <w:lang w:eastAsia="zh-CN"/>
+        </w:rPr>
+        <w:t>。</w:t>
+      </w:r>
+      <w:r>
+        <w:rPr>
+          <w:rFonts w:asciiTheme="minorHAnsi" w:eastAsiaTheme="minorEastAsia" w:hAnsiTheme="minorHAnsi" w:cstheme="minorBidi" w:hint="eastAsia"/>
+          <w:kern w:val="2"/>
+          <w:sz w:val="21"/>
+          <w:szCs w:val="22"/>
+          <w:lang w:eastAsia="zh-CN"/>
+        </w:rPr>
+        <w:t>但是，由于大型民航飞机制造的技术壁垒存在，不管是国内市场还是国外市场，大型民航飞机的主要生产商均是空客公司与波音公司。</w:t>
+      </w:r>
+      <w:r>
+        <w:rPr>
+          <w:rFonts w:asciiTheme="minorHAnsi" w:eastAsiaTheme="minorEastAsia" w:hAnsiTheme="minorHAnsi" w:cstheme="minorBidi" w:hint="eastAsia"/>
+          <w:b/>
+          <w:kern w:val="2"/>
+          <w:sz w:val="21"/>
+          <w:szCs w:val="22"/>
+          <w:lang w:eastAsia="zh-CN"/>
+        </w:rPr>
+        <w:t>如图所示</w:t>
+      </w:r>
+      <w:r>
+        <w:rPr>
+          <w:rFonts w:asciiTheme="minorHAnsi" w:eastAsiaTheme="minorEastAsia" w:hAnsiTheme="minorHAnsi" w:cstheme="minorBidi" w:hint="eastAsia"/>
+          <w:b/>
+          <w:kern w:val="2"/>
+          <w:sz w:val="21"/>
+          <w:szCs w:val="22"/>
+          <w:lang w:eastAsia="zh-CN"/>
+        </w:rPr>
+        <w:t>（</w:t>
+      </w:r>
+      <w:r>
+        <w:rPr>
+          <w:rFonts w:asciiTheme="minorHAnsi" w:eastAsiaTheme="minorEastAsia" w:hAnsiTheme="minorHAnsi" w:cstheme="minorBidi"/>
+          <w:b/>
+          <w:kern w:val="2"/>
+          <w:sz w:val="21"/>
+          <w:szCs w:val="22"/>
+          <w:lang w:eastAsia="zh-CN"/>
+        </w:rPr>
+        <w:t>中国内地民用客机制造商比例分布图</w:t>
+      </w:r>
+      <w:r>
+        <w:rPr>
+          <w:rFonts w:asciiTheme="minorHAnsi" w:eastAsiaTheme="minorEastAsia" w:hAnsiTheme="minorHAnsi" w:cstheme="minorBidi" w:hint="eastAsia"/>
+          <w:b/>
+          <w:kern w:val="2"/>
+          <w:sz w:val="21"/>
+          <w:szCs w:val="22"/>
+          <w:lang w:eastAsia="zh-CN"/>
+        </w:rPr>
+        <w:t>）</w:t>
+      </w:r>
+      <w:r>
+        <w:rPr>
+          <w:rFonts w:asciiTheme="minorHAnsi" w:eastAsiaTheme="minorEastAsia" w:hAnsiTheme="minorHAnsi" w:cstheme="minorBidi" w:hint="eastAsia"/>
+          <w:kern w:val="2"/>
+          <w:sz w:val="21"/>
+          <w:szCs w:val="22"/>
+          <w:lang w:eastAsia="zh-CN"/>
+        </w:rPr>
+        <w:t>，空客与波音这两家外国公司垄断了国内的大型民航客机几乎</w:t>
+      </w:r>
+      <w:r>
+        <w:rPr>
+          <w:rFonts w:asciiTheme="minorHAnsi" w:eastAsiaTheme="minorEastAsia" w:hAnsiTheme="minorHAnsi" w:cstheme="minorBidi" w:hint="eastAsia"/>
+          <w:kern w:val="2"/>
+          <w:sz w:val="21"/>
+          <w:szCs w:val="22"/>
+          <w:lang w:eastAsia="zh-CN"/>
+        </w:rPr>
+        <w:t>9</w:t>
+      </w:r>
+      <w:r>
+        <w:rPr>
+          <w:rFonts w:asciiTheme="minorHAnsi" w:eastAsiaTheme="minorEastAsia" w:hAnsiTheme="minorHAnsi" w:cstheme="minorBidi"/>
+          <w:kern w:val="2"/>
+          <w:sz w:val="21"/>
+          <w:szCs w:val="22"/>
+          <w:lang w:eastAsia="zh-CN"/>
+        </w:rPr>
+        <w:t>5</w:t>
+      </w:r>
+      <w:r>
+        <w:rPr>
+          <w:rFonts w:asciiTheme="minorHAnsi" w:eastAsiaTheme="minorEastAsia" w:hAnsiTheme="minorHAnsi" w:cstheme="minorBidi" w:hint="eastAsia"/>
+          <w:kern w:val="2"/>
+          <w:sz w:val="21"/>
+          <w:szCs w:val="22"/>
+          <w:lang w:eastAsia="zh-CN"/>
+        </w:rPr>
+        <w:t>%</w:t>
+      </w:r>
+      <w:r>
+        <w:rPr>
+          <w:rFonts w:asciiTheme="minorHAnsi" w:eastAsiaTheme="minorEastAsia" w:hAnsiTheme="minorHAnsi" w:cstheme="minorBidi" w:hint="eastAsia"/>
+          <w:kern w:val="2"/>
+          <w:sz w:val="21"/>
+          <w:szCs w:val="22"/>
+          <w:lang w:eastAsia="zh-CN"/>
+        </w:rPr>
+        <w:t>的生产订单，所以为了不再每年耗费大量财力购买外国民航客机，也为了在大型民航客机制造领域不再受制于人，</w:t>
+      </w:r>
+      <w:r>
+        <w:rPr>
+          <w:rFonts w:asciiTheme="minorHAnsi" w:eastAsiaTheme="minorEastAsia" w:hAnsiTheme="minorHAnsi" w:cstheme="minorBidi" w:hint="eastAsia"/>
+          <w:kern w:val="2"/>
+          <w:sz w:val="21"/>
+          <w:szCs w:val="22"/>
+          <w:lang w:eastAsia="zh-CN"/>
+        </w:rPr>
+        <w:t>我国自主研发生产的</w:t>
+      </w:r>
+      <w:r>
+        <w:rPr>
+          <w:rFonts w:asciiTheme="minorHAnsi" w:eastAsiaTheme="minorEastAsia" w:hAnsiTheme="minorHAnsi" w:cstheme="minorBidi" w:hint="eastAsia"/>
+          <w:kern w:val="2"/>
+          <w:sz w:val="21"/>
+          <w:szCs w:val="22"/>
+          <w:lang w:eastAsia="zh-CN"/>
+        </w:rPr>
+        <w:t>一</w:t>
+      </w:r>
+      <w:r>
+        <w:rPr>
+          <w:rFonts w:asciiTheme="minorHAnsi" w:eastAsiaTheme="minorEastAsia" w:hAnsiTheme="minorHAnsi" w:cstheme="minorBidi" w:hint="eastAsia"/>
+          <w:kern w:val="2"/>
+          <w:sz w:val="21"/>
+          <w:szCs w:val="22"/>
+          <w:lang w:eastAsia="zh-CN"/>
+        </w:rPr>
+        <w:t>款大型民航客机</w:t>
+      </w:r>
+      <w:r>
+        <w:rPr>
+          <w:rFonts w:asciiTheme="minorHAnsi" w:eastAsiaTheme="minorEastAsia" w:hAnsiTheme="minorHAnsi" w:cstheme="minorBidi" w:hint="eastAsia"/>
+          <w:kern w:val="2"/>
+          <w:sz w:val="21"/>
+          <w:szCs w:val="22"/>
+          <w:lang w:eastAsia="zh-CN"/>
+        </w:rPr>
+        <w:t>C</w:t>
+      </w:r>
+      <w:r>
+        <w:rPr>
+          <w:rFonts w:asciiTheme="minorHAnsi" w:eastAsiaTheme="minorEastAsia" w:hAnsiTheme="minorHAnsi" w:cstheme="minorBidi"/>
+          <w:kern w:val="2"/>
+          <w:sz w:val="21"/>
+          <w:szCs w:val="22"/>
+          <w:lang w:eastAsia="zh-CN"/>
+        </w:rPr>
+        <w:t>919</w:t>
+      </w:r>
+      <w:r>
+        <w:rPr>
+          <w:rFonts w:asciiTheme="minorHAnsi" w:eastAsiaTheme="minorEastAsia" w:hAnsiTheme="minorHAnsi" w:cstheme="minorBidi"/>
+          <w:kern w:val="2"/>
+          <w:sz w:val="21"/>
+          <w:szCs w:val="22"/>
+          <w:lang w:eastAsia="zh-CN"/>
+        </w:rPr>
+        <w:t>就在万众瞩目中应运而生了</w:t>
+      </w:r>
+      <w:r>
+        <w:rPr>
+          <w:rFonts w:asciiTheme="minorHAnsi" w:eastAsiaTheme="minorEastAsia" w:hAnsiTheme="minorHAnsi" w:cstheme="minorBidi" w:hint="eastAsia"/>
+          <w:kern w:val="2"/>
+          <w:sz w:val="21"/>
+          <w:szCs w:val="22"/>
+          <w:lang w:eastAsia="zh-CN"/>
+        </w:rPr>
+        <w:t>。</w:t>
+      </w:r>
+    </w:p>
+    <w:p>
+      <w:pPr>
+        <w:pStyle w:val="a7"/>
+        <w:ind w:right="477"/>
+        <w:rPr>
+          <w:rFonts w:asciiTheme="minorHAnsi" w:eastAsiaTheme="minorEastAsia" w:hAnsiTheme="minorHAnsi" w:cstheme="minorBidi" w:hint="eastAsia"/>
+          <w:kern w:val="2"/>
+          <w:sz w:val="21"/>
+          <w:szCs w:val="22"/>
+          <w:lang w:eastAsia="zh-CN"/>
+        </w:rPr>
+      </w:pPr>
+      <w:r>
+        <w:rPr>
+          <w:noProof/>
+          <w:lang w:eastAsia="zh-CN"/>
+        </w:rPr>
+        <w:lastRenderedPageBreak/>
+        <w:drawing>
+          <wp:anchor distT="0" distB="0" distL="0" distR="0" simplePos="0" relativeHeight="251659264" behindDoc="0" locked="0" layoutInCell="1" allowOverlap="1" wp14:anchorId="2AFF4DD2" wp14:editId="1F593062">
+            <wp:simplePos x="0" y="0"/>
+            <wp:positionH relativeFrom="margin">
+              <wp:align>center</wp:align>
+            </wp:positionH>
+            <wp:positionV relativeFrom="paragraph">
+              <wp:posOffset>248691</wp:posOffset>
+            </wp:positionV>
+            <wp:extent cx="2546033" cy="2715768"/>
+            <wp:effectExtent l="0" t="0" r="6985" b="8890"/>
+            <wp:wrapTopAndBottom/>
+            <wp:docPr id="5" name="image3.jpeg"/>
+            <wp:cNvGraphicFramePr>
+              <a:graphicFrameLocks xmlns:a="http://schemas.openxmlformats.org/drawingml/2006/main" noChangeAspect="1"/>
+            </wp:cNvGraphicFramePr>
+            <a:graphic xmlns:a="http://schemas.openxmlformats.org/drawingml/2006/main">
+              <a:graphicData uri="http://schemas.openxmlformats.org/drawingml/2006/picture">
+                <pic:pic xmlns:pic="http://schemas.openxmlformats.org/drawingml/2006/picture">
+                  <pic:nvPicPr>
+                    <pic:cNvPr id="6" name="image3.jpeg"/>
+                    <pic:cNvPicPr/>
+                  </pic:nvPicPr>
+                  <pic:blipFill>
+                    <a:blip r:embed="rId7" cstate="print"/>
+                    <a:stretch>
+                      <a:fillRect/>
+                    </a:stretch>
+                  </pic:blipFill>
+                  <pic:spPr>
+                    <a:xfrm>
+                      <a:off x="0" y="0"/>
+                      <a:ext cx="2546033" cy="2715768"/>
+                    </a:xfrm>
+                    <a:prstGeom prst="rect">
+                      <a:avLst/>
+                    </a:prstGeom>
+                  </pic:spPr>
+                </pic:pic>
+              </a:graphicData>
+            </a:graphic>
+          </wp:anchor>
+        </w:drawing>
+      </w:r>
+    </w:p>
+    <w:p>
+      <w:pPr>
+        <w:pStyle w:val="a7"/>
+        <w:ind w:right="477"/>
+        <w:rPr>
+          <w:rFonts w:asciiTheme="minorHAnsi" w:eastAsiaTheme="minorEastAsia" w:hAnsiTheme="minorHAnsi" w:cstheme="minorBidi"/>
+          <w:kern w:val="2"/>
+          <w:sz w:val="21"/>
+          <w:szCs w:val="22"/>
+          <w:lang w:eastAsia="zh-CN"/>
+        </w:rPr>
+      </w:pPr>
+    </w:p>
+    <w:p>
+      <w:pPr>
+        <w:pStyle w:val="a7"/>
+        <w:ind w:right="477" w:firstLine="420"/>
+        <w:rPr>
+          <w:rFonts w:asciiTheme="minorHAnsi" w:eastAsiaTheme="minorEastAsia" w:hAnsiTheme="minorHAnsi" w:cstheme="minorBidi" w:hint="eastAsia"/>
+          <w:kern w:val="2"/>
+          <w:sz w:val="21"/>
+          <w:szCs w:val="22"/>
+          <w:lang w:eastAsia="zh-CN"/>
+        </w:rPr>
+      </w:pPr>
+      <w:r>
+        <w:rPr>
+          <w:rFonts w:asciiTheme="minorHAnsi" w:eastAsiaTheme="minorEastAsia" w:hAnsiTheme="minorHAnsi" w:cstheme="minorBidi" w:hint="eastAsia"/>
+          <w:kern w:val="2"/>
+          <w:sz w:val="21"/>
+          <w:szCs w:val="22"/>
+          <w:lang w:eastAsia="zh-CN"/>
+        </w:rPr>
+        <w:t>C</w:t>
+      </w:r>
+      <w:r>
+        <w:rPr>
+          <w:rFonts w:asciiTheme="minorHAnsi" w:eastAsiaTheme="minorEastAsia" w:hAnsiTheme="minorHAnsi" w:cstheme="minorBidi"/>
+          <w:kern w:val="2"/>
+          <w:sz w:val="21"/>
+          <w:szCs w:val="22"/>
+          <w:lang w:eastAsia="zh-CN"/>
+        </w:rPr>
+        <w:t>919</w:t>
+      </w:r>
+      <w:r>
+        <w:rPr>
+          <w:rFonts w:asciiTheme="minorHAnsi" w:eastAsiaTheme="minorEastAsia" w:hAnsiTheme="minorHAnsi" w:cstheme="minorBidi"/>
+          <w:kern w:val="2"/>
+          <w:sz w:val="21"/>
+          <w:szCs w:val="22"/>
+          <w:lang w:eastAsia="zh-CN"/>
+        </w:rPr>
+        <w:t>大型民航客机由中国商用飞机有限责任公司</w:t>
+      </w:r>
+      <w:r>
+        <w:rPr>
+          <w:rFonts w:asciiTheme="minorHAnsi" w:eastAsiaTheme="minorEastAsia" w:hAnsiTheme="minorHAnsi" w:cstheme="minorBidi" w:hint="eastAsia"/>
+          <w:kern w:val="2"/>
+          <w:sz w:val="21"/>
+          <w:szCs w:val="22"/>
+          <w:lang w:eastAsia="zh-CN"/>
+        </w:rPr>
+        <w:t>（以下简称商飞）设计研发并生产测试。</w:t>
+      </w:r>
+      <w:r>
+        <w:rPr>
+          <w:rFonts w:asciiTheme="minorHAnsi" w:eastAsiaTheme="minorEastAsia" w:hAnsiTheme="minorHAnsi" w:cstheme="minorBidi" w:hint="eastAsia"/>
+          <w:kern w:val="2"/>
+          <w:sz w:val="21"/>
+          <w:szCs w:val="22"/>
+          <w:lang w:eastAsia="zh-CN"/>
+        </w:rPr>
+        <w:t>C</w:t>
+      </w:r>
+      <w:r>
+        <w:rPr>
+          <w:rFonts w:asciiTheme="minorHAnsi" w:eastAsiaTheme="minorEastAsia" w:hAnsiTheme="minorHAnsi" w:cstheme="minorBidi"/>
+          <w:kern w:val="2"/>
+          <w:sz w:val="21"/>
+          <w:szCs w:val="22"/>
+          <w:lang w:eastAsia="zh-CN"/>
+        </w:rPr>
+        <w:t>919</w:t>
+      </w:r>
+      <w:r>
+        <w:rPr>
+          <w:rFonts w:asciiTheme="minorHAnsi" w:eastAsiaTheme="minorEastAsia" w:hAnsiTheme="minorHAnsi" w:cstheme="minorBidi"/>
+          <w:kern w:val="2"/>
+          <w:sz w:val="21"/>
+          <w:szCs w:val="22"/>
+          <w:lang w:eastAsia="zh-CN"/>
+        </w:rPr>
+        <w:t>为国产中短程干线客机</w:t>
+      </w:r>
+      <w:r>
+        <w:rPr>
+          <w:rFonts w:asciiTheme="minorHAnsi" w:eastAsiaTheme="minorEastAsia" w:hAnsiTheme="minorHAnsi" w:cstheme="minorBidi" w:hint="eastAsia"/>
+          <w:kern w:val="2"/>
+          <w:sz w:val="21"/>
+          <w:szCs w:val="22"/>
+          <w:lang w:eastAsia="zh-CN"/>
+        </w:rPr>
+        <w:t>，座位数量为</w:t>
+      </w:r>
+      <w:r>
+        <w:rPr>
+          <w:rFonts w:asciiTheme="minorHAnsi" w:eastAsiaTheme="minorEastAsia" w:hAnsiTheme="minorHAnsi" w:cstheme="minorBidi" w:hint="eastAsia"/>
+          <w:kern w:val="2"/>
+          <w:sz w:val="21"/>
+          <w:szCs w:val="22"/>
+          <w:lang w:eastAsia="zh-CN"/>
+        </w:rPr>
+        <w:t>1</w:t>
+      </w:r>
+      <w:r>
+        <w:rPr>
+          <w:rFonts w:asciiTheme="minorHAnsi" w:eastAsiaTheme="minorEastAsia" w:hAnsiTheme="minorHAnsi" w:cstheme="minorBidi"/>
+          <w:kern w:val="2"/>
+          <w:sz w:val="21"/>
+          <w:szCs w:val="22"/>
+          <w:lang w:eastAsia="zh-CN"/>
+        </w:rPr>
+        <w:t>68</w:t>
+      </w:r>
+      <w:r>
+        <w:rPr>
+          <w:rFonts w:asciiTheme="minorHAnsi" w:eastAsiaTheme="minorEastAsia" w:hAnsiTheme="minorHAnsi" w:cstheme="minorBidi"/>
+          <w:kern w:val="2"/>
+          <w:sz w:val="21"/>
+          <w:szCs w:val="22"/>
+          <w:lang w:eastAsia="zh-CN"/>
+        </w:rPr>
+        <w:t>座</w:t>
+      </w:r>
+      <w:r>
+        <w:rPr>
+          <w:rFonts w:asciiTheme="minorHAnsi" w:eastAsiaTheme="minorEastAsia" w:hAnsiTheme="minorHAnsi" w:cstheme="minorBidi" w:hint="eastAsia"/>
+          <w:kern w:val="2"/>
+          <w:sz w:val="21"/>
+          <w:szCs w:val="22"/>
+          <w:lang w:eastAsia="zh-CN"/>
+        </w:rPr>
+        <w:t>（基本型布局）</w:t>
+      </w:r>
+      <w:r>
+        <w:rPr>
+          <w:rFonts w:asciiTheme="minorHAnsi" w:eastAsiaTheme="minorEastAsia" w:hAnsiTheme="minorHAnsi" w:cstheme="minorBidi" w:hint="eastAsia"/>
+          <w:kern w:val="2"/>
+          <w:sz w:val="21"/>
+          <w:szCs w:val="22"/>
+          <w:lang w:eastAsia="zh-CN"/>
+        </w:rPr>
+        <w:t>，拥有长达</w:t>
+      </w:r>
+      <w:r>
+        <w:rPr>
+          <w:rFonts w:asciiTheme="minorHAnsi" w:eastAsiaTheme="minorEastAsia" w:hAnsiTheme="minorHAnsi" w:cstheme="minorBidi" w:hint="eastAsia"/>
+          <w:kern w:val="2"/>
+          <w:sz w:val="21"/>
+          <w:szCs w:val="22"/>
+          <w:lang w:eastAsia="zh-CN"/>
+        </w:rPr>
+        <w:t>4</w:t>
+      </w:r>
+      <w:r>
+        <w:rPr>
+          <w:rFonts w:asciiTheme="minorHAnsi" w:eastAsiaTheme="minorEastAsia" w:hAnsiTheme="minorHAnsi" w:cstheme="minorBidi"/>
+          <w:kern w:val="2"/>
+          <w:sz w:val="21"/>
+          <w:szCs w:val="22"/>
+          <w:lang w:eastAsia="zh-CN"/>
+        </w:rPr>
+        <w:t>075</w:t>
+      </w:r>
+      <w:r>
+        <w:rPr>
+          <w:rFonts w:asciiTheme="minorHAnsi" w:eastAsiaTheme="minorEastAsia" w:hAnsiTheme="minorHAnsi" w:cstheme="minorBidi"/>
+          <w:kern w:val="2"/>
+          <w:sz w:val="21"/>
+          <w:szCs w:val="22"/>
+          <w:lang w:eastAsia="zh-CN"/>
+        </w:rPr>
+        <w:t>公里的标准航程</w:t>
+      </w:r>
+      <w:r>
+        <w:rPr>
+          <w:rFonts w:asciiTheme="minorHAnsi" w:eastAsiaTheme="minorEastAsia" w:hAnsiTheme="minorHAnsi" w:cstheme="minorBidi" w:hint="eastAsia"/>
+          <w:kern w:val="2"/>
+          <w:sz w:val="21"/>
+          <w:szCs w:val="22"/>
+          <w:lang w:eastAsia="zh-CN"/>
+        </w:rPr>
+        <w:t>，</w:t>
+      </w:r>
+      <w:r>
+        <w:rPr>
+          <w:rFonts w:asciiTheme="minorHAnsi" w:eastAsiaTheme="minorEastAsia" w:hAnsiTheme="minorHAnsi" w:cstheme="minorBidi"/>
+          <w:kern w:val="2"/>
+          <w:sz w:val="21"/>
+          <w:szCs w:val="22"/>
+          <w:lang w:eastAsia="zh-CN"/>
+        </w:rPr>
+        <w:t>航程最大可达到</w:t>
+      </w:r>
+      <w:r>
+        <w:rPr>
+          <w:rFonts w:asciiTheme="minorHAnsi" w:eastAsiaTheme="minorEastAsia" w:hAnsiTheme="minorHAnsi" w:cstheme="minorBidi" w:hint="eastAsia"/>
+          <w:kern w:val="2"/>
+          <w:sz w:val="21"/>
+          <w:szCs w:val="22"/>
+          <w:lang w:eastAsia="zh-CN"/>
+        </w:rPr>
+        <w:t>5</w:t>
+      </w:r>
+      <w:r>
+        <w:rPr>
+          <w:rFonts w:asciiTheme="minorHAnsi" w:eastAsiaTheme="minorEastAsia" w:hAnsiTheme="minorHAnsi" w:cstheme="minorBidi"/>
+          <w:kern w:val="2"/>
+          <w:sz w:val="21"/>
+          <w:szCs w:val="22"/>
+          <w:lang w:eastAsia="zh-CN"/>
+        </w:rPr>
+        <w:t>555</w:t>
+      </w:r>
+      <w:r>
+        <w:rPr>
+          <w:rFonts w:asciiTheme="minorHAnsi" w:eastAsiaTheme="minorEastAsia" w:hAnsiTheme="minorHAnsi" w:cstheme="minorBidi"/>
+          <w:kern w:val="2"/>
+          <w:sz w:val="21"/>
+          <w:szCs w:val="22"/>
+          <w:lang w:eastAsia="zh-CN"/>
+        </w:rPr>
+        <w:t>公里</w:t>
+      </w:r>
+      <w:r>
+        <w:rPr>
+          <w:rFonts w:asciiTheme="minorHAnsi" w:eastAsiaTheme="minorEastAsia" w:hAnsiTheme="minorHAnsi" w:cstheme="minorBidi" w:hint="eastAsia"/>
+          <w:kern w:val="2"/>
+          <w:sz w:val="21"/>
+          <w:szCs w:val="22"/>
+          <w:lang w:eastAsia="zh-CN"/>
+        </w:rPr>
+        <w:t>，</w:t>
+      </w:r>
+      <w:r>
+        <w:rPr>
+          <w:rFonts w:asciiTheme="minorHAnsi" w:eastAsiaTheme="minorEastAsia" w:hAnsiTheme="minorHAnsi" w:cstheme="minorBidi"/>
+          <w:kern w:val="2"/>
+          <w:sz w:val="21"/>
+          <w:szCs w:val="22"/>
+          <w:lang w:eastAsia="zh-CN"/>
+        </w:rPr>
+        <w:t>飞行时间可超过</w:t>
+      </w:r>
+      <w:r>
+        <w:rPr>
+          <w:rFonts w:asciiTheme="minorHAnsi" w:eastAsiaTheme="minorEastAsia" w:hAnsiTheme="minorHAnsi" w:cstheme="minorBidi" w:hint="eastAsia"/>
+          <w:kern w:val="2"/>
+          <w:sz w:val="21"/>
+          <w:szCs w:val="22"/>
+          <w:lang w:eastAsia="zh-CN"/>
+        </w:rPr>
+        <w:t>9</w:t>
+      </w:r>
+      <w:r>
+        <w:rPr>
+          <w:rFonts w:asciiTheme="minorHAnsi" w:eastAsiaTheme="minorEastAsia" w:hAnsiTheme="minorHAnsi" w:cstheme="minorBidi" w:hint="eastAsia"/>
+          <w:kern w:val="2"/>
+          <w:sz w:val="21"/>
+          <w:szCs w:val="22"/>
+          <w:lang w:eastAsia="zh-CN"/>
+        </w:rPr>
+        <w:t>万个小时，与空客</w:t>
+      </w:r>
+      <w:r>
+        <w:rPr>
+          <w:rFonts w:asciiTheme="minorHAnsi" w:eastAsiaTheme="minorEastAsia" w:hAnsiTheme="minorHAnsi" w:cstheme="minorBidi" w:hint="eastAsia"/>
+          <w:kern w:val="2"/>
+          <w:sz w:val="21"/>
+          <w:szCs w:val="22"/>
+          <w:lang w:eastAsia="zh-CN"/>
+        </w:rPr>
+        <w:t>A</w:t>
+      </w:r>
+      <w:r>
+        <w:rPr>
+          <w:rFonts w:asciiTheme="minorHAnsi" w:eastAsiaTheme="minorEastAsia" w:hAnsiTheme="minorHAnsi" w:cstheme="minorBidi"/>
+          <w:kern w:val="2"/>
+          <w:sz w:val="21"/>
+          <w:szCs w:val="22"/>
+          <w:lang w:eastAsia="zh-CN"/>
+        </w:rPr>
+        <w:t>320</w:t>
+      </w:r>
+      <w:r>
+        <w:rPr>
+          <w:rFonts w:asciiTheme="minorHAnsi" w:eastAsiaTheme="minorEastAsia" w:hAnsiTheme="minorHAnsi" w:cstheme="minorBidi" w:hint="eastAsia"/>
+          <w:kern w:val="2"/>
+          <w:sz w:val="21"/>
+          <w:szCs w:val="22"/>
+          <w:lang w:eastAsia="zh-CN"/>
+        </w:rPr>
+        <w:t>、</w:t>
+      </w:r>
+      <w:r>
+        <w:rPr>
+          <w:rFonts w:asciiTheme="minorHAnsi" w:eastAsiaTheme="minorEastAsia" w:hAnsiTheme="minorHAnsi" w:cstheme="minorBidi"/>
+          <w:kern w:val="2"/>
+          <w:sz w:val="21"/>
+          <w:szCs w:val="22"/>
+          <w:lang w:eastAsia="zh-CN"/>
+        </w:rPr>
+        <w:t>波音</w:t>
+      </w:r>
+      <w:r>
+        <w:rPr>
+          <w:rFonts w:asciiTheme="minorHAnsi" w:eastAsiaTheme="minorEastAsia" w:hAnsiTheme="minorHAnsi" w:cstheme="minorBidi" w:hint="eastAsia"/>
+          <w:kern w:val="2"/>
+          <w:sz w:val="21"/>
+          <w:szCs w:val="22"/>
+          <w:lang w:eastAsia="zh-CN"/>
+        </w:rPr>
+        <w:t>7</w:t>
+      </w:r>
+      <w:r>
+        <w:rPr>
+          <w:rFonts w:asciiTheme="minorHAnsi" w:eastAsiaTheme="minorEastAsia" w:hAnsiTheme="minorHAnsi" w:cstheme="minorBidi"/>
+          <w:kern w:val="2"/>
+          <w:sz w:val="21"/>
+          <w:szCs w:val="22"/>
+          <w:lang w:eastAsia="zh-CN"/>
+        </w:rPr>
+        <w:t>37</w:t>
+      </w:r>
+      <w:r>
+        <w:rPr>
+          <w:rFonts w:asciiTheme="minorHAnsi" w:eastAsiaTheme="minorEastAsia" w:hAnsiTheme="minorHAnsi" w:cstheme="minorBidi"/>
+          <w:kern w:val="2"/>
+          <w:sz w:val="21"/>
+          <w:szCs w:val="22"/>
+          <w:lang w:eastAsia="zh-CN"/>
+        </w:rPr>
+        <w:t>属于同一级别的飞机</w:t>
+      </w:r>
+      <w:r>
+        <w:rPr>
+          <w:rFonts w:asciiTheme="minorHAnsi" w:eastAsiaTheme="minorEastAsia" w:hAnsiTheme="minorHAnsi" w:cstheme="minorBidi" w:hint="eastAsia"/>
+          <w:kern w:val="2"/>
+          <w:sz w:val="21"/>
+          <w:szCs w:val="22"/>
+          <w:lang w:eastAsia="zh-CN"/>
+        </w:rPr>
+        <w:t>。</w:t>
+      </w:r>
+      <w:r>
+        <w:rPr>
+          <w:rFonts w:asciiTheme="minorHAnsi" w:eastAsiaTheme="minorEastAsia" w:hAnsiTheme="minorHAnsi" w:cstheme="minorBidi" w:hint="eastAsia"/>
+          <w:kern w:val="2"/>
+          <w:sz w:val="21"/>
+          <w:szCs w:val="22"/>
+          <w:lang w:eastAsia="zh-CN"/>
+        </w:rPr>
+        <w:t>自主研发</w:t>
+      </w:r>
+      <w:r>
+        <w:rPr>
+          <w:rFonts w:asciiTheme="minorHAnsi" w:eastAsiaTheme="minorEastAsia" w:hAnsiTheme="minorHAnsi" w:cstheme="minorBidi"/>
+          <w:kern w:val="2"/>
+          <w:sz w:val="21"/>
+          <w:szCs w:val="22"/>
+          <w:lang w:eastAsia="zh-CN"/>
+        </w:rPr>
+        <w:t>C919</w:t>
+      </w:r>
+      <w:r>
+        <w:rPr>
+          <w:rFonts w:asciiTheme="minorHAnsi" w:eastAsiaTheme="minorEastAsia" w:hAnsiTheme="minorHAnsi" w:cstheme="minorBidi"/>
+          <w:kern w:val="2"/>
+          <w:sz w:val="21"/>
+          <w:szCs w:val="22"/>
+          <w:lang w:eastAsia="zh-CN"/>
+        </w:rPr>
+        <w:t>大型民航客机</w:t>
+      </w:r>
+      <w:r>
+        <w:rPr>
+          <w:rFonts w:asciiTheme="minorHAnsi" w:eastAsiaTheme="minorEastAsia" w:hAnsiTheme="minorHAnsi" w:cstheme="minorBidi"/>
+          <w:kern w:val="2"/>
+          <w:sz w:val="21"/>
+          <w:szCs w:val="22"/>
+          <w:lang w:eastAsia="zh-CN"/>
+        </w:rPr>
+        <w:t>项目可以带来很大的收益</w:t>
+      </w:r>
+      <w:r>
+        <w:rPr>
+          <w:rFonts w:asciiTheme="minorHAnsi" w:eastAsiaTheme="minorEastAsia" w:hAnsiTheme="minorHAnsi" w:cstheme="minorBidi" w:hint="eastAsia"/>
+          <w:kern w:val="2"/>
+          <w:sz w:val="21"/>
+          <w:szCs w:val="22"/>
+          <w:lang w:eastAsia="zh-CN"/>
+        </w:rPr>
+        <w:t>，</w:t>
+      </w:r>
+      <w:r>
+        <w:rPr>
+          <w:rFonts w:asciiTheme="minorHAnsi" w:eastAsiaTheme="minorEastAsia" w:hAnsiTheme="minorHAnsi" w:cstheme="minorBidi"/>
+          <w:kern w:val="2"/>
+          <w:sz w:val="21"/>
+          <w:szCs w:val="22"/>
+          <w:lang w:eastAsia="zh-CN"/>
+        </w:rPr>
+        <w:t>从政治的角度来说</w:t>
+      </w:r>
+      <w:r>
+        <w:rPr>
+          <w:rFonts w:asciiTheme="minorHAnsi" w:eastAsiaTheme="minorEastAsia" w:hAnsiTheme="minorHAnsi" w:cstheme="minorBidi" w:hint="eastAsia"/>
+          <w:kern w:val="2"/>
+          <w:sz w:val="21"/>
+          <w:szCs w:val="22"/>
+          <w:lang w:eastAsia="zh-CN"/>
+        </w:rPr>
+        <w:t>，</w:t>
+      </w:r>
+      <w:r>
+        <w:rPr>
+          <w:rFonts w:asciiTheme="minorHAnsi" w:eastAsiaTheme="minorEastAsia" w:hAnsiTheme="minorHAnsi" w:cstheme="minorBidi"/>
+          <w:kern w:val="2"/>
+          <w:sz w:val="21"/>
+          <w:szCs w:val="22"/>
+          <w:lang w:eastAsia="zh-CN"/>
+        </w:rPr>
+        <w:t>可以提升我国的综合国力</w:t>
+      </w:r>
+      <w:r>
+        <w:rPr>
+          <w:rFonts w:asciiTheme="minorHAnsi" w:eastAsiaTheme="minorEastAsia" w:hAnsiTheme="minorHAnsi" w:cstheme="minorBidi" w:hint="eastAsia"/>
+          <w:kern w:val="2"/>
+          <w:sz w:val="21"/>
+          <w:szCs w:val="22"/>
+          <w:lang w:eastAsia="zh-CN"/>
+        </w:rPr>
+        <w:t>，</w:t>
+      </w:r>
+      <w:r>
+        <w:rPr>
+          <w:rFonts w:asciiTheme="minorHAnsi" w:eastAsiaTheme="minorEastAsia" w:hAnsiTheme="minorHAnsi" w:cstheme="minorBidi"/>
+          <w:kern w:val="2"/>
+          <w:sz w:val="21"/>
+          <w:szCs w:val="22"/>
+          <w:lang w:eastAsia="zh-CN"/>
+        </w:rPr>
+        <w:t>提升我国在国际上的话语权等等</w:t>
+      </w:r>
+      <w:r>
+        <w:rPr>
+          <w:rFonts w:asciiTheme="minorHAnsi" w:eastAsiaTheme="minorEastAsia" w:hAnsiTheme="minorHAnsi" w:cstheme="minorBidi" w:hint="eastAsia"/>
+          <w:kern w:val="2"/>
+          <w:sz w:val="21"/>
+          <w:szCs w:val="22"/>
+          <w:lang w:eastAsia="zh-CN"/>
+        </w:rPr>
+        <w:t>；从经济的角度来说，可以节省采购进口外国公司民航客机的资金，节省巨量的外汇，还可以带动发展国内的民航客机产业链，创造大量的就业机会，拉动地区经济发展等等；从技术的角度来说，自主研发成功</w:t>
+      </w:r>
+      <w:r>
+        <w:rPr>
+          <w:rFonts w:asciiTheme="minorHAnsi" w:eastAsiaTheme="minorEastAsia" w:hAnsiTheme="minorHAnsi" w:cstheme="minorBidi" w:hint="eastAsia"/>
+          <w:kern w:val="2"/>
+          <w:sz w:val="21"/>
+          <w:szCs w:val="22"/>
+          <w:lang w:eastAsia="zh-CN"/>
+        </w:rPr>
+        <w:t>C</w:t>
+      </w:r>
+      <w:r>
+        <w:rPr>
+          <w:rFonts w:asciiTheme="minorHAnsi" w:eastAsiaTheme="minorEastAsia" w:hAnsiTheme="minorHAnsi" w:cstheme="minorBidi"/>
+          <w:kern w:val="2"/>
+          <w:sz w:val="21"/>
+          <w:szCs w:val="22"/>
+          <w:lang w:eastAsia="zh-CN"/>
+        </w:rPr>
+        <w:t>919</w:t>
+      </w:r>
+      <w:r>
+        <w:rPr>
+          <w:rFonts w:asciiTheme="minorHAnsi" w:eastAsiaTheme="minorEastAsia" w:hAnsiTheme="minorHAnsi" w:cstheme="minorBidi"/>
+          <w:kern w:val="2"/>
+          <w:sz w:val="21"/>
+          <w:szCs w:val="22"/>
+          <w:lang w:eastAsia="zh-CN"/>
+        </w:rPr>
+        <w:t>大型民航客机</w:t>
+      </w:r>
+      <w:r>
+        <w:rPr>
+          <w:rFonts w:asciiTheme="minorHAnsi" w:eastAsiaTheme="minorEastAsia" w:hAnsiTheme="minorHAnsi" w:cstheme="minorBidi" w:hint="eastAsia"/>
+          <w:kern w:val="2"/>
+          <w:sz w:val="21"/>
+          <w:szCs w:val="22"/>
+          <w:lang w:eastAsia="zh-CN"/>
+        </w:rPr>
+        <w:t>，</w:t>
+      </w:r>
+      <w:r>
+        <w:rPr>
+          <w:rFonts w:asciiTheme="minorHAnsi" w:eastAsiaTheme="minorEastAsia" w:hAnsiTheme="minorHAnsi" w:cstheme="minorBidi"/>
+          <w:kern w:val="2"/>
+          <w:sz w:val="21"/>
+          <w:szCs w:val="22"/>
+          <w:lang w:eastAsia="zh-CN"/>
+        </w:rPr>
+        <w:t>实现从零到一的突破</w:t>
+      </w:r>
+      <w:r>
+        <w:rPr>
+          <w:rFonts w:asciiTheme="minorHAnsi" w:eastAsiaTheme="minorEastAsia" w:hAnsiTheme="minorHAnsi" w:cstheme="minorBidi" w:hint="eastAsia"/>
+          <w:kern w:val="2"/>
+          <w:sz w:val="21"/>
+          <w:szCs w:val="22"/>
+          <w:lang w:eastAsia="zh-CN"/>
+        </w:rPr>
+        <w:t>，</w:t>
+      </w:r>
+      <w:r>
+        <w:rPr>
+          <w:rFonts w:asciiTheme="minorHAnsi" w:eastAsiaTheme="minorEastAsia" w:hAnsiTheme="minorHAnsi" w:cstheme="minorBidi"/>
+          <w:kern w:val="2"/>
+          <w:sz w:val="21"/>
+          <w:szCs w:val="22"/>
+          <w:lang w:eastAsia="zh-CN"/>
+        </w:rPr>
+        <w:t>这给国内航空行业内的科研人员</w:t>
+      </w:r>
+      <w:r>
+        <w:rPr>
+          <w:rFonts w:asciiTheme="minorHAnsi" w:eastAsiaTheme="minorEastAsia" w:hAnsiTheme="minorHAnsi" w:cstheme="minorBidi" w:hint="eastAsia"/>
+          <w:kern w:val="2"/>
+          <w:sz w:val="21"/>
+          <w:szCs w:val="22"/>
+          <w:lang w:eastAsia="zh-CN"/>
+        </w:rPr>
+        <w:t>、</w:t>
+      </w:r>
+      <w:r>
+        <w:rPr>
+          <w:rFonts w:asciiTheme="minorHAnsi" w:eastAsiaTheme="minorEastAsia" w:hAnsiTheme="minorHAnsi" w:cstheme="minorBidi"/>
+          <w:kern w:val="2"/>
+          <w:sz w:val="21"/>
+          <w:szCs w:val="22"/>
+          <w:lang w:eastAsia="zh-CN"/>
+        </w:rPr>
+        <w:t>工程师</w:t>
+      </w:r>
+      <w:r>
+        <w:rPr>
+          <w:rFonts w:asciiTheme="minorHAnsi" w:eastAsiaTheme="minorEastAsia" w:hAnsiTheme="minorHAnsi" w:cstheme="minorBidi" w:hint="eastAsia"/>
+          <w:kern w:val="2"/>
+          <w:sz w:val="21"/>
+          <w:szCs w:val="22"/>
+          <w:lang w:eastAsia="zh-CN"/>
+        </w:rPr>
+        <w:t>、</w:t>
+      </w:r>
+      <w:r>
+        <w:rPr>
+          <w:rFonts w:asciiTheme="minorHAnsi" w:eastAsiaTheme="minorEastAsia" w:hAnsiTheme="minorHAnsi" w:cstheme="minorBidi"/>
+          <w:kern w:val="2"/>
+          <w:sz w:val="21"/>
+          <w:szCs w:val="22"/>
+          <w:lang w:eastAsia="zh-CN"/>
+        </w:rPr>
+        <w:t>学者带来了许多宝贵的实践机会</w:t>
+      </w:r>
+      <w:r>
+        <w:rPr>
+          <w:rFonts w:asciiTheme="minorHAnsi" w:eastAsiaTheme="minorEastAsia" w:hAnsiTheme="minorHAnsi" w:cstheme="minorBidi" w:hint="eastAsia"/>
+          <w:kern w:val="2"/>
+          <w:sz w:val="21"/>
+          <w:szCs w:val="22"/>
+          <w:lang w:eastAsia="zh-CN"/>
+        </w:rPr>
+        <w:t>，可以启动</w:t>
+      </w:r>
+      <w:r>
+        <w:rPr>
+          <w:rFonts w:asciiTheme="minorHAnsi" w:eastAsiaTheme="minorEastAsia" w:hAnsiTheme="minorHAnsi" w:cstheme="minorBidi"/>
+          <w:kern w:val="2"/>
+          <w:sz w:val="21"/>
+          <w:szCs w:val="22"/>
+          <w:lang w:eastAsia="zh-CN"/>
+        </w:rPr>
+        <w:t>大量</w:t>
+      </w:r>
+      <w:r>
+        <w:rPr>
+          <w:rFonts w:asciiTheme="minorHAnsi" w:eastAsiaTheme="minorEastAsia" w:hAnsiTheme="minorHAnsi" w:cstheme="minorBidi" w:hint="eastAsia"/>
+          <w:kern w:val="2"/>
+          <w:sz w:val="21"/>
+          <w:szCs w:val="22"/>
+          <w:lang w:eastAsia="zh-CN"/>
+        </w:rPr>
+        <w:t>基于</w:t>
+      </w:r>
+      <w:r>
+        <w:rPr>
+          <w:rFonts w:asciiTheme="minorHAnsi" w:eastAsiaTheme="minorEastAsia" w:hAnsiTheme="minorHAnsi" w:cstheme="minorBidi"/>
+          <w:kern w:val="2"/>
+          <w:sz w:val="21"/>
+          <w:szCs w:val="22"/>
+          <w:lang w:eastAsia="zh-CN"/>
+        </w:rPr>
+        <w:t>民航客机各个方面的研究项目</w:t>
+      </w:r>
+      <w:r>
+        <w:rPr>
+          <w:rFonts w:asciiTheme="minorHAnsi" w:eastAsiaTheme="minorEastAsia" w:hAnsiTheme="minorHAnsi" w:cstheme="minorBidi" w:hint="eastAsia"/>
+          <w:kern w:val="2"/>
+          <w:sz w:val="21"/>
+          <w:szCs w:val="22"/>
+          <w:lang w:eastAsia="zh-CN"/>
+        </w:rPr>
+        <w:t>，</w:t>
+      </w:r>
+      <w:r>
+        <w:rPr>
+          <w:rFonts w:asciiTheme="minorHAnsi" w:eastAsiaTheme="minorEastAsia" w:hAnsiTheme="minorHAnsi" w:cstheme="minorBidi"/>
+          <w:kern w:val="2"/>
+          <w:sz w:val="21"/>
+          <w:szCs w:val="22"/>
+          <w:lang w:eastAsia="zh-CN"/>
+        </w:rPr>
+        <w:t>并实际投入测试评估</w:t>
+      </w:r>
+      <w:r>
+        <w:rPr>
+          <w:rFonts w:asciiTheme="minorHAnsi" w:eastAsiaTheme="minorEastAsia" w:hAnsiTheme="minorHAnsi" w:cstheme="minorBidi" w:hint="eastAsia"/>
+          <w:kern w:val="2"/>
+          <w:sz w:val="21"/>
+          <w:szCs w:val="22"/>
+          <w:lang w:eastAsia="zh-CN"/>
+        </w:rPr>
+        <w:t>，</w:t>
+      </w:r>
+      <w:r>
+        <w:rPr>
+          <w:rFonts w:asciiTheme="minorHAnsi" w:eastAsiaTheme="minorEastAsia" w:hAnsiTheme="minorHAnsi" w:cstheme="minorBidi"/>
+          <w:kern w:val="2"/>
+          <w:sz w:val="21"/>
+          <w:szCs w:val="22"/>
+          <w:lang w:eastAsia="zh-CN"/>
+        </w:rPr>
+        <w:t>以提升</w:t>
+      </w:r>
+      <w:r>
+        <w:rPr>
+          <w:rFonts w:asciiTheme="minorHAnsi" w:eastAsiaTheme="minorEastAsia" w:hAnsiTheme="minorHAnsi" w:cstheme="minorBidi"/>
+          <w:kern w:val="2"/>
+          <w:sz w:val="21"/>
+          <w:szCs w:val="22"/>
+          <w:lang w:eastAsia="zh-CN"/>
+        </w:rPr>
+        <w:t>C919</w:t>
+      </w:r>
+      <w:r>
+        <w:rPr>
+          <w:rFonts w:asciiTheme="minorHAnsi" w:eastAsiaTheme="minorEastAsia" w:hAnsiTheme="minorHAnsi" w:cstheme="minorBidi"/>
+          <w:kern w:val="2"/>
+          <w:sz w:val="21"/>
+          <w:szCs w:val="22"/>
+          <w:lang w:eastAsia="zh-CN"/>
+        </w:rPr>
+        <w:t>大型民航客机的</w:t>
+      </w:r>
+      <w:r>
+        <w:rPr>
+          <w:rFonts w:asciiTheme="minorHAnsi" w:eastAsiaTheme="minorEastAsia" w:hAnsiTheme="minorHAnsi" w:cstheme="minorBidi"/>
+          <w:kern w:val="2"/>
+          <w:sz w:val="21"/>
+          <w:szCs w:val="22"/>
+          <w:lang w:eastAsia="zh-CN"/>
+        </w:rPr>
+        <w:t>综合性能</w:t>
+      </w:r>
+      <w:r>
+        <w:rPr>
+          <w:rFonts w:asciiTheme="minorHAnsi" w:eastAsiaTheme="minorEastAsia" w:hAnsiTheme="minorHAnsi" w:cstheme="minorBidi" w:hint="eastAsia"/>
+          <w:kern w:val="2"/>
+          <w:sz w:val="21"/>
+          <w:szCs w:val="22"/>
+          <w:lang w:eastAsia="zh-CN"/>
+        </w:rPr>
+        <w:t>。</w:t>
+      </w:r>
+    </w:p>
+    <w:p>
+      <w:pPr>
+        <w:pStyle w:val="a7"/>
+        <w:ind w:right="477" w:firstLine="420"/>
+        <w:rPr>
+          <w:rFonts w:asciiTheme="minorHAnsi" w:eastAsiaTheme="minorEastAsia" w:hAnsiTheme="minorHAnsi" w:cstheme="minorBidi" w:hint="eastAsia"/>
+          <w:kern w:val="2"/>
+          <w:sz w:val="21"/>
+          <w:szCs w:val="22"/>
+          <w:lang w:eastAsia="zh-CN"/>
+        </w:rPr>
+      </w:pPr>
+      <w:r>
+        <w:rPr>
+          <w:rFonts w:asciiTheme="minorHAnsi" w:eastAsiaTheme="minorEastAsia" w:hAnsiTheme="minorHAnsi" w:cstheme="minorBidi"/>
+          <w:kern w:val="2"/>
+          <w:sz w:val="21"/>
+          <w:szCs w:val="22"/>
+          <w:lang w:eastAsia="zh-CN"/>
+        </w:rPr>
+        <w:t>本次研究的课题正是依托于商飞</w:t>
+      </w:r>
+      <w:r>
+        <w:rPr>
+          <w:rFonts w:asciiTheme="minorHAnsi" w:eastAsiaTheme="minorEastAsia" w:hAnsiTheme="minorHAnsi" w:cstheme="minorBidi"/>
+          <w:kern w:val="2"/>
+          <w:sz w:val="21"/>
+          <w:szCs w:val="22"/>
+          <w:lang w:eastAsia="zh-CN"/>
+        </w:rPr>
+        <w:t>C919</w:t>
+      </w:r>
+      <w:r>
+        <w:rPr>
+          <w:rFonts w:asciiTheme="minorHAnsi" w:eastAsiaTheme="minorEastAsia" w:hAnsiTheme="minorHAnsi" w:cstheme="minorBidi"/>
+          <w:kern w:val="2"/>
+          <w:sz w:val="21"/>
+          <w:szCs w:val="22"/>
+          <w:lang w:eastAsia="zh-CN"/>
+        </w:rPr>
+        <w:t>大型民航客机的项目</w:t>
+      </w:r>
+      <w:r>
+        <w:rPr>
+          <w:rFonts w:asciiTheme="minorHAnsi" w:eastAsiaTheme="minorEastAsia" w:hAnsiTheme="minorHAnsi" w:cstheme="minorBidi" w:hint="eastAsia"/>
+          <w:kern w:val="2"/>
+          <w:sz w:val="21"/>
+          <w:szCs w:val="22"/>
+          <w:lang w:eastAsia="zh-CN"/>
+        </w:rPr>
+        <w:t>，</w:t>
+      </w:r>
+      <w:r>
+        <w:rPr>
+          <w:rFonts w:asciiTheme="minorHAnsi" w:eastAsiaTheme="minorEastAsia" w:hAnsiTheme="minorHAnsi" w:cstheme="minorBidi"/>
+          <w:kern w:val="2"/>
+          <w:sz w:val="21"/>
+          <w:szCs w:val="22"/>
+          <w:lang w:eastAsia="zh-CN"/>
+        </w:rPr>
+        <w:t>聚焦于</w:t>
+      </w:r>
+      <w:r>
+        <w:rPr>
+          <w:rFonts w:asciiTheme="minorHAnsi" w:eastAsiaTheme="minorEastAsia" w:hAnsiTheme="minorHAnsi" w:cstheme="minorBidi"/>
+          <w:kern w:val="2"/>
+          <w:sz w:val="21"/>
+          <w:szCs w:val="22"/>
+          <w:lang w:eastAsia="zh-CN"/>
+        </w:rPr>
+        <w:t>C919</w:t>
+      </w:r>
+      <w:r>
+        <w:rPr>
+          <w:rFonts w:asciiTheme="minorHAnsi" w:eastAsiaTheme="minorEastAsia" w:hAnsiTheme="minorHAnsi" w:cstheme="minorBidi"/>
+          <w:kern w:val="2"/>
+          <w:sz w:val="21"/>
+          <w:szCs w:val="22"/>
+          <w:lang w:eastAsia="zh-CN"/>
+        </w:rPr>
+        <w:t>大型民航客机机载发电机电源</w:t>
+      </w:r>
+      <w:r>
+        <w:rPr>
+          <w:rFonts w:asciiTheme="minorHAnsi" w:eastAsiaTheme="minorEastAsia" w:hAnsiTheme="minorHAnsi" w:cstheme="minorBidi" w:hint="eastAsia"/>
+          <w:kern w:val="2"/>
+          <w:sz w:val="21"/>
+          <w:szCs w:val="22"/>
+          <w:lang w:eastAsia="zh-CN"/>
+        </w:rPr>
+        <w:t>质量</w:t>
+      </w:r>
+      <w:r>
+        <w:rPr>
+          <w:rFonts w:asciiTheme="minorHAnsi" w:eastAsiaTheme="minorEastAsia" w:hAnsiTheme="minorHAnsi" w:cstheme="minorBidi"/>
+          <w:kern w:val="2"/>
+          <w:sz w:val="21"/>
+          <w:szCs w:val="22"/>
+          <w:lang w:eastAsia="zh-CN"/>
+        </w:rPr>
+        <w:t>参数的异常检测</w:t>
+      </w:r>
+      <w:r>
+        <w:rPr>
+          <w:rFonts w:asciiTheme="minorHAnsi" w:eastAsiaTheme="minorEastAsia" w:hAnsiTheme="minorHAnsi" w:cstheme="minorBidi" w:hint="eastAsia"/>
+          <w:kern w:val="2"/>
+          <w:sz w:val="21"/>
+          <w:szCs w:val="22"/>
+          <w:lang w:eastAsia="zh-CN"/>
+        </w:rPr>
+        <w:t>。</w:t>
+      </w:r>
     </w:p>
     <w:p>
       <w:pPr>
         <w:pStyle w:val="3"/>
       </w:pPr>
       <w:r>
+        <w:t xml:space="preserve">1.2 </w:t>
+      </w:r>
+      <w:r>
+        <w:t>研究内容</w:t>
+      </w:r>
+    </w:p>
+    <w:p>
+      <w:pPr>
+        <w:pStyle w:val="4"/>
+      </w:pPr>
+      <w:r>
         <w:rPr>
           <w:rFonts w:hint="eastAsia"/>
         </w:rPr>
         <w:t>1</w:t>
       </w:r>
       <w:r>
+        <w:t xml:space="preserve">.2.1 </w:t>
+      </w:r>
+      <w:r>
+        <w:t>课题研究目标</w:t>
+      </w:r>
+    </w:p>
+    <w:p>
+      <w:pPr>
+        <w:rPr>
+          <w:rFonts w:hint="eastAsia"/>
+        </w:rPr>
+      </w:pPr>
+      <w:r>
+        <w:tab/>
+      </w:r>
+      <w:bookmarkStart w:id="0" w:name="_GoBack"/>
+      <w:bookmarkEnd w:id="0"/>
+    </w:p>
+    <w:p>
+      <w:pPr>
+        <w:pStyle w:val="4"/>
+      </w:pPr>
+      <w:r>
+        <w:rPr>
+          <w:rFonts w:hint="eastAsia"/>
+        </w:rPr>
+        <w:t>1</w:t>
+      </w:r>
+      <w:r>
+        <w:t xml:space="preserve">.2.2 </w:t>
+      </w:r>
+      <w:r>
+        <w:t>课题研究内容</w:t>
+      </w:r>
+    </w:p>
+    <w:p>
+      <w:pPr>
+        <w:pStyle w:val="3"/>
+      </w:pPr>
+      <w:r>
+        <w:rPr>
+          <w:rFonts w:hint="eastAsia"/>
+        </w:rPr>
+        <w:t>1</w:t>
+      </w:r>
+      <w:r>
         <w:t>.</w:t>
       </w:r>
       <w:r>
-        <w:t>2</w:t>
+        <w:t>3</w:t>
       </w:r>
       <w:r>
         <w:t xml:space="preserve"> </w:t>
@@ -125,7 +1658,11 @@
         <w:t>，它的工作状态</w:t>
       </w:r>
       <w:r>
-        <w:t>直接影响到整个飞机机载设备的运行状况和飞机自身的飞行安全</w:t>
+        <w:t>直接影响到整个飞机机</w:t>
+      </w:r>
+      <w:r>
+        <w:lastRenderedPageBreak/>
+        <w:t>载设备的运行状况和飞机自身的飞行安全</w:t>
       </w:r>
       <w:r>
         <w:rPr>
@@ -474,8 +2011,20 @@
     </w:p>
     <w:p>
       <w:pPr>
-        <w:ind w:firstLine="420"/>
+        <w:pStyle w:val="3"/>
       </w:pPr>
+      <w:r>
+        <w:rPr>
+          <w:rFonts w:hint="eastAsia"/>
+        </w:rPr>
+        <w:t>1</w:t>
+      </w:r>
+      <w:r>
+        <w:t xml:space="preserve">.4 </w:t>
+      </w:r>
+      <w:r>
+        <w:t>论文章节安排</w:t>
+      </w:r>
     </w:p>
     <w:p>
       <w:pPr>
@@ -775,7 +2324,15 @@
           <w:rFonts w:hint="eastAsia"/>
           <w:color w:val="000000" w:themeColor="text1"/>
         </w:rPr>
-        <w:t>，这是因为从网络结构上来说，循环神经网络能够记忆之前数据中的信息，并用这些之前的信息来影响后面时刻的结点输出。循环神经网络每个隐藏层的输入，不仅仅包含当前时刻的输入，其实还包含上一个时刻的输出。正因如此，循环神经网络适合处理时间序列的数据，它在时序分析、语音识别、自然语言处理等方面都有着出色的表现。</w:t>
+        <w:t>，这是因为从网络结构上来说，循环神经网络能够记忆之前数据中的信息，并用这些之前的信息来影响后面时刻的结点输出。循环神经网络每个隐藏</w:t>
+      </w:r>
+      <w:r>
+        <w:rPr>
+          <w:rFonts w:hint="eastAsia"/>
+          <w:color w:val="000000" w:themeColor="text1"/>
+        </w:rPr>
+        <w:lastRenderedPageBreak/>
+        <w:t>层的输入，不仅仅包含当前时刻的输入，其实还包含上一个时刻的输出。正因如此，循环神经网络适合处理时间序列的数据，它在时序分析、语音识别、自然语言处理等方面都有着出色的表现。</w:t>
       </w:r>
     </w:p>
     <w:p>
@@ -1376,15 +2933,7 @@
           <w:rFonts w:hint="eastAsia"/>
           <w:color w:val="000000" w:themeColor="text1"/>
         </w:rPr>
-        <w:t>网络结构还会记录每一个</w:t>
-      </w:r>
-      <w:r>
-        <w:rPr>
-          <w:rFonts w:hint="eastAsia"/>
-          <w:color w:val="000000" w:themeColor="text1"/>
-        </w:rPr>
-        <w:lastRenderedPageBreak/>
-        <w:t>时刻过后的状态信息。</w:t>
+        <w:t>网络结构还会记录每一个时刻过后的状态信息。</w:t>
       </w:r>
     </w:p>
     <w:p>
@@ -2256,6 +3805,7 @@
         <w:rPr>
           <w:rFonts w:hint="eastAsia"/>
         </w:rPr>
+        <w:lastRenderedPageBreak/>
         <w:t>2</w:t>
       </w:r>
       <w:r>
@@ -3235,7 +4785,6 @@
         <w:rPr>
           <w:rFonts w:hint="eastAsia"/>
         </w:rPr>
-        <w:lastRenderedPageBreak/>
         <w:t>2</w:t>
       </w:r>
       <w:r>
@@ -3249,6 +4798,17 @@
       </w:r>
       <w:r>
         <w:t>网络</w:t>
+      </w:r>
+    </w:p>
+    <w:p>
+      <w:pPr>
+        <w:pStyle w:val="3"/>
+      </w:pPr>
+      <w:r>
+        <w:t xml:space="preserve">2.5 </w:t>
+      </w:r>
+      <w:r>
+        <w:t>本章小结</w:t>
       </w:r>
     </w:p>
     <w:p/>
@@ -3440,7 +5000,14 @@
         <w:rPr>
           <w:rFonts w:hint="eastAsia"/>
         </w:rPr>
-        <w:t>在复杂的周期性振荡中，信号包含着基波与谐波。和该振荡最长周期相等的正弦波分量被称为基波，其频率值被称为基波频率。频率等于基波频率整数倍的信号中正弦波分量被称为谐波，谐波对应的频率统称为谐波频率。换言之，将非正弦周期性信号按傅里叶级数展开，得到的展开式中频率与原信号频率相同的量就是基波，展开式中频率为基波频率整数倍的剩余分量均为原始信号的整次谐波。</w:t>
+        <w:t>在复杂的周期性振荡中，</w:t>
+      </w:r>
+      <w:r>
+        <w:rPr>
+          <w:rFonts w:hint="eastAsia"/>
+        </w:rPr>
+        <w:lastRenderedPageBreak/>
+        <w:t>信号包含着基波与谐波。和该振荡最长周期相等的正弦波分量被称为基波，其频率值被称为基波频率。频率等于基波频率整数倍的信号中正弦波分量被称为谐波，谐波对应的频率统称为谐波频率。换言之，将非正弦周期性信号按傅里叶级数展开，得到的展开式中频率与原信号频率相同的量就是基波，展开式中频率为基波频率整数倍的剩余分量均为原始信号的整次谐波。</w:t>
       </w:r>
     </w:p>
     <w:p>
@@ -3943,14 +5510,7 @@
         <w:rPr>
           <w:rFonts w:hint="eastAsia"/>
         </w:rPr>
-        <w:t>，计算频谱中的基波与</w:t>
-      </w:r>
-      <w:r>
-        <w:rPr>
-          <w:rFonts w:hint="eastAsia"/>
-        </w:rPr>
-        <w:lastRenderedPageBreak/>
-        <w:t>谐波是否超出阈值，也就是评价标准中的合格范围，从而</w:t>
+        <w:t>，计算频谱中的基波与谐波是否超出阈值，也就是评价标准中的合格范围，从而</w:t>
       </w:r>
       <w:r>
         <w:rPr>
@@ -4110,7 +5670,14 @@
         <w:rPr>
           <w:rFonts w:hint="eastAsia"/>
         </w:rPr>
-        <w:t>，阈值检测法分析的结果是没有意义的，就像马后炮一样，故障发生后才检测出来，这就失去了异常检测报警的意义。尽管阈值检测法的结果是百分百准确，但从算法设计目的出发，我们是为了进行异常检测，异常检测的目的是为了监控预警，提前预报可能出现异常的时刻以及故障位置才是我们希望看到的效果。更何况由上一小节可以知道本次研究的背景是飞机交流发电机电源信号频域数据异常检测，从安全的角度出发，应当做到实时或者提前预警预报。</w:t>
+        <w:t>，阈值检测法分析的结果是没有意义的，就像马后炮一样，故障发生后才检测出来，这就失去了异常检测报警的意义。尽管阈</w:t>
+      </w:r>
+      <w:r>
+        <w:rPr>
+          <w:rFonts w:hint="eastAsia"/>
+        </w:rPr>
+        <w:lastRenderedPageBreak/>
+        <w:t>值检测法的结果是百分百准确，但从算法设计目的出发，我们是为了进行异常检测，异常检测的目的是为了监控预警，提前预报可能出现异常的时刻以及故障位置才是我们希望看到的效果。更何况由上一小节可以知道本次研究的背景是飞机交流发电机电源信号频域数据异常检测，从安全的角度出发，应当做到实时或者提前预警预报。</w:t>
       </w:r>
     </w:p>
     <w:p>
@@ -4549,461 +6116,467 @@
         <w:rPr>
           <w:rFonts w:hint="eastAsia"/>
         </w:rPr>
+        <w:t>空气质量参数</w:t>
+      </w:r>
+      <w:r>
+        <w:rPr>
+          <w:rFonts w:hint="eastAsia"/>
+        </w:rPr>
+        <w:t>中的</w:t>
+      </w:r>
+      <w:r>
+        <w:rPr>
+          <w:rFonts w:hint="eastAsia"/>
+        </w:rPr>
+        <w:t>PM</w:t>
+      </w:r>
+      <w:r>
+        <w:t>2.5</w:t>
+      </w:r>
+      <w:r>
+        <w:t>与</w:t>
+      </w:r>
+      <w:r>
+        <w:t>PM10</w:t>
+      </w:r>
+      <w:r>
+        <w:t>两种参数</w:t>
+      </w:r>
+      <w:r>
+        <w:rPr>
+          <w:rFonts w:hint="eastAsia"/>
+        </w:rPr>
+        <w:t>，因此，需要将</w:t>
+      </w:r>
+      <w:r>
+        <w:rPr>
+          <w:rFonts w:hint="eastAsia"/>
+        </w:rPr>
+        <w:t>PM</w:t>
+      </w:r>
+      <w:r>
+        <w:t>2.5</w:t>
+      </w:r>
+      <w:r>
+        <w:t>与</w:t>
+      </w:r>
+      <w:r>
+        <w:t>PM10</w:t>
+      </w:r>
+      <w:r>
+        <w:t>这两个维度的数据提取出来作为标记输出</w:t>
+      </w:r>
+      <w:r>
+        <w:rPr>
+          <w:rFonts w:hint="eastAsia"/>
+        </w:rPr>
+        <w:t>，如下表所示。</w:t>
+      </w:r>
+    </w:p>
+    <w:p>
+      <w:r>
+        <w:tab/>
+      </w:r>
+      <w:r>
+        <w:rPr>
+          <w:rFonts w:hint="eastAsia"/>
+        </w:rPr>
+        <w:t>（</w:t>
+      </w:r>
+      <w:r>
+        <w:rPr>
+          <w:rFonts w:hint="eastAsia"/>
+          <w:b/>
+        </w:rPr>
+        <w:t>北京天气质量原始数据表格</w:t>
+      </w:r>
+      <w:r>
+        <w:rPr>
+          <w:rFonts w:hint="eastAsia"/>
+          <w:b/>
+        </w:rPr>
+        <w:t>，包含输出</w:t>
+      </w:r>
+      <w:r>
+        <w:rPr>
+          <w:rFonts w:hint="eastAsia"/>
+          <w:b/>
+        </w:rPr>
+        <w:t>（未平移）</w:t>
+      </w:r>
+      <w:r>
+        <w:rPr>
+          <w:rFonts w:hint="eastAsia"/>
+          <w:b/>
+        </w:rPr>
+        <w:t>，训练集</w:t>
+      </w:r>
+      <w:r>
+        <w:rPr>
+          <w:rFonts w:hint="eastAsia"/>
+        </w:rPr>
+        <w:t>）</w:t>
+      </w:r>
+    </w:p>
+    <w:p>
+      <w:r>
+        <w:tab/>
+      </w:r>
+      <w:r>
+        <w:t>只是提取目标维度数据列作为标记输出还不够</w:t>
+      </w:r>
+      <w:r>
+        <w:rPr>
+          <w:rFonts w:hint="eastAsia"/>
+        </w:rPr>
+        <w:t>，</w:t>
+      </w:r>
+      <w:r>
+        <w:t>因为案例的目的是预测空气质量参数</w:t>
+      </w:r>
+      <w:r>
+        <w:t>PM2.5</w:t>
+      </w:r>
+      <w:r>
+        <w:t>与</w:t>
+      </w:r>
+      <w:r>
+        <w:t>PM10</w:t>
+      </w:r>
+      <w:r>
+        <w:rPr>
+          <w:rFonts w:hint="eastAsia"/>
+        </w:rPr>
+        <w:t>，</w:t>
+      </w:r>
+      <w:r>
+        <w:rPr>
+          <w:rFonts w:hint="eastAsia"/>
+          <w:b/>
+        </w:rPr>
+        <w:t>（</w:t>
+      </w:r>
+      <w:r>
+        <w:rPr>
+          <w:b/>
+        </w:rPr>
+        <w:t>上表</w:t>
+      </w:r>
+      <w:r>
+        <w:rPr>
+          <w:rFonts w:hint="eastAsia"/>
+          <w:b/>
+        </w:rPr>
+        <w:t>）</w:t>
+      </w:r>
+      <w:r>
+        <w:t>中的标记输出是每个采样时刻一一对应的实测参数值</w:t>
+      </w:r>
+      <w:r>
+        <w:rPr>
+          <w:rFonts w:hint="eastAsia"/>
+        </w:rPr>
+        <w:t>，而不是期望输出的预测值。</w:t>
+      </w:r>
+      <w:r>
+        <w:rPr>
+          <w:rFonts w:hint="eastAsia"/>
+        </w:rPr>
+        <w:t>由于</w:t>
+      </w:r>
+      <w:r>
+        <w:rPr>
+          <w:rFonts w:hint="eastAsia"/>
+        </w:rPr>
+        <w:t>期望的标记输出是预测性质的</w:t>
+      </w:r>
+      <w:r>
+        <w:rPr>
+          <w:rFonts w:hint="eastAsia"/>
+        </w:rPr>
+        <w:t>，是未来某个时刻的待输出参数值，</w:t>
+      </w:r>
+      <w:r>
+        <w:rPr>
+          <w:rFonts w:hint="eastAsia"/>
+        </w:rPr>
+        <w:t>且</w:t>
+      </w:r>
+      <w:r>
+        <w:rPr>
+          <w:rFonts w:hint="eastAsia"/>
+        </w:rPr>
+        <w:t>案例研究的对象是时间序列，因此可以使用未来某个采样时刻的</w:t>
+      </w:r>
+      <w:r>
+        <w:rPr>
+          <w:rFonts w:hint="eastAsia"/>
+        </w:rPr>
+        <w:t>真实</w:t>
+      </w:r>
+      <w:r>
+        <w:rPr>
+          <w:rFonts w:hint="eastAsia"/>
+        </w:rPr>
+        <w:t>测量</w:t>
+      </w:r>
+      <w:r>
+        <w:rPr>
+          <w:rFonts w:hint="eastAsia"/>
+        </w:rPr>
+        <w:t>记录值作为当前采样时刻的标记输出</w:t>
+      </w:r>
+      <w:r>
+        <w:rPr>
+          <w:rFonts w:hint="eastAsia"/>
+        </w:rPr>
+        <w:t>。</w:t>
+      </w:r>
+      <w:r>
+        <w:rPr>
+          <w:rFonts w:hint="eastAsia"/>
+        </w:rPr>
+        <w:t>将</w:t>
+      </w:r>
+      <w:r>
+        <w:rPr>
+          <w:rFonts w:hint="eastAsia"/>
+          <w:b/>
+        </w:rPr>
+        <w:t>（上表）</w:t>
+      </w:r>
+      <w:r>
+        <w:rPr>
+          <w:rFonts w:hint="eastAsia"/>
+        </w:rPr>
+        <w:t>中的标记输出进行纵向向上的平移</w:t>
+      </w:r>
+      <w:r>
+        <w:rPr>
+          <w:rFonts w:hint="eastAsia"/>
+        </w:rPr>
+        <w:t>若干次</w:t>
+      </w:r>
+      <w:r>
+        <w:rPr>
+          <w:rFonts w:hint="eastAsia"/>
+        </w:rPr>
+        <w:t>，再舍去</w:t>
+      </w:r>
+      <w:r>
+        <w:rPr>
+          <w:rFonts w:hint="eastAsia"/>
+        </w:rPr>
+        <w:t>表格首尾</w:t>
+      </w:r>
+      <w:r>
+        <w:rPr>
+          <w:rFonts w:hint="eastAsia"/>
+        </w:rPr>
+        <w:t>包含缺失值的行记录数据，就可以得到适用的标记输出，如下表所示。</w:t>
+      </w:r>
+    </w:p>
+    <w:p>
+      <w:r>
+        <w:tab/>
+      </w:r>
+      <w:r>
+        <w:rPr>
+          <w:rFonts w:hint="eastAsia"/>
+        </w:rPr>
+        <w:t>（</w:t>
+      </w:r>
+      <w:r>
+        <w:rPr>
+          <w:rFonts w:hint="eastAsia"/>
+          <w:b/>
+        </w:rPr>
+        <w:t>北京天气质量原始数据表格</w:t>
+      </w:r>
+      <w:r>
+        <w:rPr>
+          <w:rFonts w:hint="eastAsia"/>
+          <w:b/>
+        </w:rPr>
+        <w:t>，包含输出（平移</w:t>
+      </w:r>
+      <w:r>
+        <w:rPr>
+          <w:rFonts w:hint="eastAsia"/>
+          <w:b/>
+        </w:rPr>
+        <w:t>一次</w:t>
+      </w:r>
+      <w:r>
+        <w:rPr>
+          <w:rFonts w:hint="eastAsia"/>
+          <w:b/>
+        </w:rPr>
+        <w:t>），训练集</w:t>
+      </w:r>
+      <w:r>
+        <w:rPr>
+          <w:rFonts w:hint="eastAsia"/>
+        </w:rPr>
+        <w:t>）</w:t>
+      </w:r>
+    </w:p>
+    <w:p>
+      <w:r>
+        <w:tab/>
+      </w:r>
+      <w:r>
+        <w:rPr>
+          <w:rFonts w:hint="eastAsia"/>
+        </w:rPr>
+        <w:t>（</w:t>
+      </w:r>
+      <w:r>
+        <w:rPr>
+          <w:rFonts w:hint="eastAsia"/>
+          <w:b/>
+        </w:rPr>
+        <w:t>北京天气质量原始数据表格</w:t>
+      </w:r>
+      <w:r>
+        <w:rPr>
+          <w:rFonts w:hint="eastAsia"/>
+          <w:b/>
+        </w:rPr>
+        <w:t>，包含输出（平移三次），训练集</w:t>
+      </w:r>
+      <w:r>
+        <w:rPr>
+          <w:rFonts w:hint="eastAsia"/>
+        </w:rPr>
+        <w:t>）</w:t>
+      </w:r>
+    </w:p>
+    <w:p>
+      <w:r>
+        <w:tab/>
+      </w:r>
+      <w:r>
+        <w:rPr>
+          <w:b/>
+        </w:rPr>
+        <w:t>上左表</w:t>
+      </w:r>
+      <w:r>
+        <w:t>中</w:t>
+      </w:r>
+      <w:r>
+        <w:t>每个</w:t>
+      </w:r>
+      <w:r>
+        <w:rPr>
+          <w:rFonts w:hint="eastAsia"/>
+        </w:rPr>
+        <w:t>当前</w:t>
+      </w:r>
+      <w:r>
+        <w:t>采样时刻对应的标记输出是未来下</w:t>
+      </w:r>
+      <w:r>
+        <w:t>一个采样时刻的真实测量记录值</w:t>
+      </w:r>
+      <w:r>
+        <w:rPr>
+          <w:rFonts w:hint="eastAsia"/>
+        </w:rPr>
+        <w:t>，</w:t>
+      </w:r>
+      <w:r>
+        <w:t>它同时也是当前采样时刻的预测期望值</w:t>
+      </w:r>
+      <w:r>
+        <w:rPr>
+          <w:rFonts w:hint="eastAsia"/>
+        </w:rPr>
+        <w:t>，</w:t>
+      </w:r>
+      <w:r>
+        <w:t>表示当前采样时刻的输出是下一采样时刻</w:t>
+      </w:r>
+      <w:r>
+        <w:t>PM2.5</w:t>
+      </w:r>
+      <w:r>
+        <w:t>与</w:t>
+      </w:r>
+      <w:r>
+        <w:t>PM10</w:t>
+      </w:r>
+      <w:r>
+        <w:t>的预测值</w:t>
+      </w:r>
+      <w:r>
+        <w:rPr>
+          <w:rFonts w:hint="eastAsia"/>
+        </w:rPr>
+        <w:t>。</w:t>
+      </w:r>
+      <w:r>
+        <w:rPr>
+          <w:rFonts w:hint="eastAsia"/>
+        </w:rPr>
+        <w:t>这样就可以实现提前一个时间单位的预测。</w:t>
+      </w:r>
+      <w:r>
+        <w:rPr>
+          <w:rFonts w:hint="eastAsia"/>
+        </w:rPr>
+        <w:t>同理，</w:t>
+      </w:r>
+      <w:r>
+        <w:rPr>
+          <w:rFonts w:hint="eastAsia"/>
+          <w:b/>
+        </w:rPr>
+        <w:t>上右表</w:t>
+      </w:r>
+      <w:r>
+        <w:rPr>
+          <w:rFonts w:hint="eastAsia"/>
+        </w:rPr>
+        <w:t>是提前三个时间单位预测的数据集，即当前采样时刻输出的是三个时间单位后</w:t>
+      </w:r>
+      <w:r>
+        <w:rPr>
+          <w:rFonts w:hint="eastAsia"/>
+        </w:rPr>
+        <w:t>PM</w:t>
+      </w:r>
+      <w:r>
+        <w:t>2.5</w:t>
+      </w:r>
+      <w:r>
+        <w:t>与</w:t>
+      </w:r>
+      <w:r>
+        <w:t>PM10</w:t>
+      </w:r>
+      <w:r>
+        <w:t>的预测值</w:t>
+      </w:r>
+      <w:r>
+        <w:rPr>
+          <w:rFonts w:hint="eastAsia"/>
+        </w:rPr>
+        <w:t>。</w:t>
+      </w:r>
+      <w:r>
+        <w:rPr>
+          <w:rFonts w:hint="eastAsia"/>
+        </w:rPr>
+        <w:t>通</w:t>
+      </w:r>
+      <w:r>
+        <w:rPr>
+          <w:rFonts w:hint="eastAsia"/>
+        </w:rPr>
         <w:lastRenderedPageBreak/>
-        <w:t>空气质量参数</w:t>
-      </w:r>
-      <w:r>
-        <w:rPr>
-          <w:rFonts w:hint="eastAsia"/>
-        </w:rPr>
-        <w:t>中的</w:t>
-      </w:r>
-      <w:r>
-        <w:rPr>
-          <w:rFonts w:hint="eastAsia"/>
-        </w:rPr>
-        <w:t>PM</w:t>
-      </w:r>
-      <w:r>
-        <w:t>2.5</w:t>
-      </w:r>
-      <w:r>
-        <w:t>与</w:t>
-      </w:r>
-      <w:r>
-        <w:t>PM10</w:t>
-      </w:r>
-      <w:r>
-        <w:t>两种参数</w:t>
-      </w:r>
-      <w:r>
-        <w:rPr>
-          <w:rFonts w:hint="eastAsia"/>
-        </w:rPr>
-        <w:t>，因此，需要将</w:t>
-      </w:r>
-      <w:r>
-        <w:rPr>
-          <w:rFonts w:hint="eastAsia"/>
-        </w:rPr>
-        <w:t>PM</w:t>
-      </w:r>
-      <w:r>
-        <w:t>2.5</w:t>
-      </w:r>
-      <w:r>
-        <w:t>与</w:t>
-      </w:r>
-      <w:r>
-        <w:t>PM10</w:t>
-      </w:r>
-      <w:r>
-        <w:t>这两个维度的数据提取出来作为标记输出</w:t>
-      </w:r>
-      <w:r>
-        <w:rPr>
-          <w:rFonts w:hint="eastAsia"/>
-        </w:rPr>
-        <w:t>，如下表所示。</w:t>
-      </w:r>
-    </w:p>
-    <w:p>
-      <w:r>
-        <w:tab/>
-      </w:r>
-      <w:r>
-        <w:rPr>
-          <w:rFonts w:hint="eastAsia"/>
-        </w:rPr>
-        <w:t>（</w:t>
-      </w:r>
-      <w:r>
-        <w:rPr>
-          <w:rFonts w:hint="eastAsia"/>
-          <w:b/>
-        </w:rPr>
-        <w:t>北京天气质量原始数据表格</w:t>
-      </w:r>
-      <w:r>
-        <w:rPr>
-          <w:rFonts w:hint="eastAsia"/>
-          <w:b/>
-        </w:rPr>
-        <w:t>，包含输出</w:t>
-      </w:r>
-      <w:r>
-        <w:rPr>
-          <w:rFonts w:hint="eastAsia"/>
-          <w:b/>
-        </w:rPr>
-        <w:t>（未平移）</w:t>
-      </w:r>
-      <w:r>
-        <w:rPr>
-          <w:rFonts w:hint="eastAsia"/>
-          <w:b/>
-        </w:rPr>
-        <w:t>，训练集</w:t>
-      </w:r>
-      <w:r>
-        <w:rPr>
-          <w:rFonts w:hint="eastAsia"/>
-        </w:rPr>
-        <w:t>）</w:t>
-      </w:r>
-    </w:p>
-    <w:p>
-      <w:r>
-        <w:tab/>
-      </w:r>
-      <w:r>
-        <w:t>只是提取目标维度数据列作为标记输出还不够</w:t>
-      </w:r>
-      <w:r>
-        <w:rPr>
-          <w:rFonts w:hint="eastAsia"/>
-        </w:rPr>
-        <w:t>，</w:t>
-      </w:r>
-      <w:r>
-        <w:t>因为案例的目的是预测空气质量参数</w:t>
-      </w:r>
-      <w:r>
-        <w:t>PM2.5</w:t>
-      </w:r>
-      <w:r>
-        <w:t>与</w:t>
-      </w:r>
-      <w:r>
-        <w:t>PM10</w:t>
-      </w:r>
-      <w:r>
-        <w:rPr>
-          <w:rFonts w:hint="eastAsia"/>
-        </w:rPr>
-        <w:t>，</w:t>
-      </w:r>
-      <w:r>
-        <w:rPr>
-          <w:rFonts w:hint="eastAsia"/>
-          <w:b/>
-        </w:rPr>
-        <w:t>（</w:t>
-      </w:r>
-      <w:r>
-        <w:rPr>
-          <w:b/>
-        </w:rPr>
-        <w:t>上表</w:t>
-      </w:r>
-      <w:r>
-        <w:rPr>
-          <w:rFonts w:hint="eastAsia"/>
-          <w:b/>
-        </w:rPr>
-        <w:t>）</w:t>
-      </w:r>
-      <w:r>
-        <w:t>中的标记输出是每个采样时刻一一对应的实测参数值</w:t>
-      </w:r>
-      <w:r>
-        <w:rPr>
-          <w:rFonts w:hint="eastAsia"/>
-        </w:rPr>
-        <w:t>，而不是期望输出的预测值。</w:t>
-      </w:r>
-      <w:r>
-        <w:rPr>
-          <w:rFonts w:hint="eastAsia"/>
-        </w:rPr>
-        <w:t>由于</w:t>
-      </w:r>
-      <w:r>
-        <w:rPr>
-          <w:rFonts w:hint="eastAsia"/>
-        </w:rPr>
-        <w:t>期望的标记输出是预测性质的</w:t>
-      </w:r>
-      <w:r>
-        <w:rPr>
-          <w:rFonts w:hint="eastAsia"/>
-        </w:rPr>
-        <w:t>，是未来某个时刻的待输出参数值，</w:t>
-      </w:r>
-      <w:r>
-        <w:rPr>
-          <w:rFonts w:hint="eastAsia"/>
-        </w:rPr>
-        <w:t>且</w:t>
-      </w:r>
-      <w:r>
-        <w:rPr>
-          <w:rFonts w:hint="eastAsia"/>
-        </w:rPr>
-        <w:t>案例研究的对象是时间序列，因此可以使用未来某个采样时刻的</w:t>
-      </w:r>
-      <w:r>
-        <w:rPr>
-          <w:rFonts w:hint="eastAsia"/>
-        </w:rPr>
-        <w:t>真实</w:t>
-      </w:r>
-      <w:r>
-        <w:rPr>
-          <w:rFonts w:hint="eastAsia"/>
-        </w:rPr>
-        <w:t>测量</w:t>
-      </w:r>
-      <w:r>
-        <w:rPr>
-          <w:rFonts w:hint="eastAsia"/>
-        </w:rPr>
-        <w:t>记录值作为当前采样时刻的标记输出</w:t>
-      </w:r>
-      <w:r>
-        <w:rPr>
-          <w:rFonts w:hint="eastAsia"/>
-        </w:rPr>
-        <w:t>。</w:t>
-      </w:r>
-      <w:r>
-        <w:rPr>
-          <w:rFonts w:hint="eastAsia"/>
-        </w:rPr>
-        <w:t>将</w:t>
-      </w:r>
-      <w:r>
-        <w:rPr>
-          <w:rFonts w:hint="eastAsia"/>
-          <w:b/>
-        </w:rPr>
-        <w:t>（上表）</w:t>
-      </w:r>
-      <w:r>
-        <w:rPr>
-          <w:rFonts w:hint="eastAsia"/>
-        </w:rPr>
-        <w:t>中的标记输出进行纵向向上的平移</w:t>
-      </w:r>
-      <w:r>
-        <w:rPr>
-          <w:rFonts w:hint="eastAsia"/>
-        </w:rPr>
-        <w:t>若干次</w:t>
-      </w:r>
-      <w:r>
-        <w:rPr>
-          <w:rFonts w:hint="eastAsia"/>
-        </w:rPr>
-        <w:t>，再舍去</w:t>
-      </w:r>
-      <w:r>
-        <w:rPr>
-          <w:rFonts w:hint="eastAsia"/>
-        </w:rPr>
-        <w:t>表格首尾</w:t>
-      </w:r>
-      <w:r>
-        <w:rPr>
-          <w:rFonts w:hint="eastAsia"/>
-        </w:rPr>
-        <w:t>包含缺失值的行记录数据，就可以得到适用的标记输出，如下表所示。</w:t>
-      </w:r>
-    </w:p>
-    <w:p>
-      <w:r>
-        <w:tab/>
-      </w:r>
-      <w:r>
-        <w:rPr>
-          <w:rFonts w:hint="eastAsia"/>
-        </w:rPr>
-        <w:t>（</w:t>
-      </w:r>
-      <w:r>
-        <w:rPr>
-          <w:rFonts w:hint="eastAsia"/>
-          <w:b/>
-        </w:rPr>
-        <w:t>北京天气质量原始数据表格</w:t>
-      </w:r>
-      <w:r>
-        <w:rPr>
-          <w:rFonts w:hint="eastAsia"/>
-          <w:b/>
-        </w:rPr>
-        <w:t>，包含输出（平移</w:t>
-      </w:r>
-      <w:r>
-        <w:rPr>
-          <w:rFonts w:hint="eastAsia"/>
-          <w:b/>
-        </w:rPr>
-        <w:t>一次</w:t>
-      </w:r>
-      <w:r>
-        <w:rPr>
-          <w:rFonts w:hint="eastAsia"/>
-          <w:b/>
-        </w:rPr>
-        <w:t>），训练集</w:t>
-      </w:r>
-      <w:r>
-        <w:rPr>
-          <w:rFonts w:hint="eastAsia"/>
-        </w:rPr>
-        <w:t>）</w:t>
-      </w:r>
-    </w:p>
-    <w:p>
-      <w:r>
-        <w:tab/>
-      </w:r>
-      <w:r>
-        <w:rPr>
-          <w:rFonts w:hint="eastAsia"/>
-        </w:rPr>
-        <w:t>（</w:t>
-      </w:r>
-      <w:r>
-        <w:rPr>
-          <w:rFonts w:hint="eastAsia"/>
-          <w:b/>
-        </w:rPr>
-        <w:t>北京天气质量原始数据表格</w:t>
-      </w:r>
-      <w:r>
-        <w:rPr>
-          <w:rFonts w:hint="eastAsia"/>
-          <w:b/>
-        </w:rPr>
-        <w:t>，包含输出（平移三次），训练集</w:t>
-      </w:r>
-      <w:r>
-        <w:rPr>
-          <w:rFonts w:hint="eastAsia"/>
-        </w:rPr>
-        <w:t>）</w:t>
-      </w:r>
-    </w:p>
-    <w:p>
-      <w:r>
-        <w:tab/>
-      </w:r>
-      <w:r>
-        <w:rPr>
-          <w:b/>
-        </w:rPr>
-        <w:t>上左表</w:t>
-      </w:r>
-      <w:r>
-        <w:t>中</w:t>
-      </w:r>
-      <w:r>
-        <w:t>每个</w:t>
-      </w:r>
-      <w:r>
-        <w:rPr>
-          <w:rFonts w:hint="eastAsia"/>
-        </w:rPr>
-        <w:t>当前</w:t>
-      </w:r>
-      <w:r>
-        <w:t>采样时刻对应的标记输出是未来下</w:t>
-      </w:r>
-      <w:r>
-        <w:t>一个采样时刻的真实测量记录值</w:t>
-      </w:r>
-      <w:r>
-        <w:rPr>
-          <w:rFonts w:hint="eastAsia"/>
-        </w:rPr>
-        <w:t>，</w:t>
-      </w:r>
-      <w:r>
-        <w:t>它同时也是当前采样时刻的预测期望值</w:t>
-      </w:r>
-      <w:r>
-        <w:rPr>
-          <w:rFonts w:hint="eastAsia"/>
-        </w:rPr>
-        <w:t>，</w:t>
-      </w:r>
-      <w:r>
-        <w:t>表示当前采样时刻的输出是下一采样时刻</w:t>
-      </w:r>
-      <w:r>
-        <w:t>PM2.5</w:t>
-      </w:r>
-      <w:r>
-        <w:t>与</w:t>
-      </w:r>
-      <w:r>
-        <w:t>PM10</w:t>
-      </w:r>
-      <w:r>
-        <w:t>的预测值</w:t>
-      </w:r>
-      <w:r>
-        <w:rPr>
-          <w:rFonts w:hint="eastAsia"/>
-        </w:rPr>
-        <w:t>。</w:t>
-      </w:r>
-      <w:r>
-        <w:rPr>
-          <w:rFonts w:hint="eastAsia"/>
-        </w:rPr>
-        <w:t>这样就可以实现提前一个时间单位的预测。</w:t>
-      </w:r>
-      <w:r>
-        <w:rPr>
-          <w:rFonts w:hint="eastAsia"/>
-        </w:rPr>
-        <w:t>同理，</w:t>
-      </w:r>
-      <w:r>
-        <w:rPr>
-          <w:rFonts w:hint="eastAsia"/>
-          <w:b/>
-        </w:rPr>
-        <w:t>上右表</w:t>
-      </w:r>
-      <w:r>
-        <w:rPr>
-          <w:rFonts w:hint="eastAsia"/>
-        </w:rPr>
-        <w:t>是提前三个时间单位预测的数据集，即当前采样时刻输出的是三个时间单位后</w:t>
-      </w:r>
-      <w:r>
-        <w:rPr>
-          <w:rFonts w:hint="eastAsia"/>
-        </w:rPr>
-        <w:t>PM</w:t>
-      </w:r>
-      <w:r>
-        <w:t>2.5</w:t>
-      </w:r>
-      <w:r>
-        <w:t>与</w:t>
-      </w:r>
-      <w:r>
-        <w:t>PM10</w:t>
-      </w:r>
-      <w:r>
-        <w:t>的预测值</w:t>
-      </w:r>
-      <w:r>
-        <w:rPr>
-          <w:rFonts w:hint="eastAsia"/>
-        </w:rPr>
-        <w:t>。</w:t>
-      </w:r>
-      <w:r>
-        <w:rPr>
-          <w:rFonts w:hint="eastAsia"/>
-        </w:rPr>
-        <w:t>通过这种方法</w:t>
+        <w:t>过这种方法</w:t>
       </w:r>
       <w:r>
         <w:rPr>
@@ -5624,7 +7197,6 @@
         <w:rPr>
           <w:rFonts w:hint="eastAsia"/>
         </w:rPr>
-        <w:lastRenderedPageBreak/>
         <w:t>3</w:t>
       </w:r>
       <w:r>
@@ -6008,7 +7580,11 @@
         <w:t>，</w:t>
       </w:r>
       <w:r>
-        <w:t>然后将频域按时序串联</w:t>
+        <w:t>然后将频域按时序串</w:t>
+      </w:r>
+      <w:r>
+        <w:lastRenderedPageBreak/>
+        <w:t>联</w:t>
       </w:r>
       <w:r>
         <w:t>得到完整的频谱数据</w:t>
@@ -6480,15 +8056,7 @@
           <w:rFonts w:hint="eastAsia"/>
           <w:color w:val="000000" w:themeColor="text1"/>
         </w:rPr>
-        <w:t>最近邻</w:t>
-      </w:r>
-      <w:r>
-        <w:rPr>
-          <w:rFonts w:hint="eastAsia"/>
-          <w:color w:val="000000" w:themeColor="text1"/>
-        </w:rPr>
-        <w:lastRenderedPageBreak/>
-        <w:t>算法不再重点介绍。</w:t>
+        <w:t>最近邻算法不再重点介绍。</w:t>
       </w:r>
     </w:p>
     <w:p>
@@ -6778,7 +8346,15 @@
           <w:rFonts w:hint="eastAsia"/>
           <w:color w:val="000000" w:themeColor="text1"/>
         </w:rPr>
-        <w:t>待预测频率参数</w:t>
+        <w:t>待预测频率参</w:t>
+      </w:r>
+      <w:r>
+        <w:rPr>
+          <w:rFonts w:hint="eastAsia"/>
+          <w:color w:val="000000" w:themeColor="text1"/>
+        </w:rPr>
+        <w:lastRenderedPageBreak/>
+        <w:t>数</w:t>
       </w:r>
       <w:r>
         <w:rPr>
@@ -7462,14 +9038,7 @@
         <w:rPr>
           <w:color w:val="000000" w:themeColor="text1"/>
         </w:rPr>
-        <w:t>层来解决</w:t>
-      </w:r>
-      <w:r>
-        <w:rPr>
-          <w:color w:val="000000" w:themeColor="text1"/>
-        </w:rPr>
-        <w:lastRenderedPageBreak/>
-        <w:t>训练中网络模型过拟合的问题</w:t>
+        <w:t>层来解决训练中网络模型过拟合的问题</w:t>
       </w:r>
       <w:r>
         <w:rPr>
@@ -7601,7 +9170,7 @@
                     <pic:cNvPicPr/>
                   </pic:nvPicPr>
                   <pic:blipFill>
-                    <a:blip r:embed="rId7">
+                    <a:blip r:embed="rId8">
                       <a:extLst>
                         <a:ext uri="{28A0092B-C50C-407E-A947-70E740481C1C}">
                           <a14:useLocalDpi xmlns:a14="http://schemas.microsoft.com/office/drawing/2010/main" val="0"/>
@@ -7654,7 +9223,7 @@
                     <pic:cNvPicPr/>
                   </pic:nvPicPr>
                   <pic:blipFill>
-                    <a:blip r:embed="rId8">
+                    <a:blip r:embed="rId9">
                       <a:extLst>
                         <a:ext uri="{28A0092B-C50C-407E-A947-70E740481C1C}">
                           <a14:useLocalDpi xmlns:a14="http://schemas.microsoft.com/office/drawing/2010/main" val="0"/>
@@ -7691,6 +9260,7 @@
         <w:rPr>
           <w:color w:val="000000" w:themeColor="text1"/>
         </w:rPr>
+        <w:lastRenderedPageBreak/>
         <w:tab/>
       </w:r>
       <w:r>
@@ -7901,6 +9471,23 @@
           <w:color w:val="000000" w:themeColor="text1"/>
         </w:rPr>
         <w:t>。</w:t>
+      </w:r>
+    </w:p>
+    <w:p>
+      <w:pPr>
+        <w:pStyle w:val="3"/>
+      </w:pPr>
+      <w:r>
+        <w:rPr>
+          <w:rFonts w:hint="eastAsia"/>
+        </w:rPr>
+        <w:t>3</w:t>
+      </w:r>
+      <w:r>
+        <w:t xml:space="preserve">.3 </w:t>
+      </w:r>
+      <w:r>
+        <w:t>本章小结</w:t>
       </w:r>
     </w:p>
     <w:p>
@@ -8051,9 +9638,6 @@
     <w:p>
       <w:pPr>
         <w:ind w:firstLine="420"/>
-        <w:rPr>
-          <w:rFonts w:hint="eastAsia"/>
-        </w:rPr>
       </w:pPr>
     </w:p>
     <w:p>
@@ -8288,7 +9872,7 @@
                     <pic:cNvPicPr/>
                   </pic:nvPicPr>
                   <pic:blipFill>
-                    <a:blip r:embed="rId9">
+                    <a:blip r:embed="rId10">
                       <a:extLst>
                         <a:ext uri="{28A0092B-C50C-407E-A947-70E740481C1C}">
                           <a14:useLocalDpi xmlns:a14="http://schemas.microsoft.com/office/drawing/2010/main" val="0"/>
@@ -10896,11 +12480,6 @@
       </w:r>
     </w:p>
     <w:p>
-      <w:pPr>
-        <w:rPr>
-          <w:rFonts w:hint="eastAsia"/>
-        </w:rPr>
-      </w:pPr>
       <w:r>
         <w:tab/>
       </w:r>
@@ -11058,69 +12637,79 @@
       </w:r>
     </w:p>
     <w:p>
+      <w:r>
+        <w:tab/>
+      </w:r>
+      <w:r>
+        <w:t>改变超前秒数</w:t>
+      </w:r>
+      <w:r>
+        <w:rPr>
+          <w:rFonts w:hint="eastAsia"/>
+        </w:rPr>
+        <w:t>、</w:t>
+      </w:r>
+      <w:r>
+        <w:t>改变</w:t>
+      </w:r>
+      <w:r>
+        <w:rPr>
+          <w:rFonts w:hint="eastAsia"/>
+        </w:rPr>
+        <w:t>t</w:t>
+      </w:r>
+      <w:r>
+        <w:t>imesteps</w:t>
+      </w:r>
+      <w:r>
+        <w:rPr>
+          <w:rFonts w:hint="eastAsia"/>
+        </w:rPr>
+        <w:t>、</w:t>
+      </w:r>
+      <w:r>
+        <w:t>改变损失函数</w:t>
+      </w:r>
+      <w:r>
+        <w:rPr>
+          <w:rFonts w:hint="eastAsia"/>
+        </w:rPr>
+        <w:t>m</w:t>
+      </w:r>
+      <w:r>
+        <w:t>se/mae</w:t>
+      </w:r>
+      <w:r>
+        <w:t>等等</w:t>
+      </w:r>
+      <w:r>
+        <w:rPr>
+          <w:rFonts w:hint="eastAsia"/>
+        </w:rPr>
+        <w:t>。</w:t>
+      </w:r>
+    </w:p>
+    <w:p>
       <w:pPr>
-        <w:rPr>
-          <w:rFonts w:hint="eastAsia"/>
-        </w:rPr>
+        <w:pStyle w:val="3"/>
       </w:pPr>
       <w:r>
-        <w:tab/>
-      </w:r>
-      <w:r>
-        <w:t>改变超前秒数</w:t>
-      </w:r>
-      <w:r>
-        <w:rPr>
-          <w:rFonts w:hint="eastAsia"/>
-        </w:rPr>
-        <w:t>、</w:t>
-      </w:r>
-      <w:r>
-        <w:t>改变</w:t>
-      </w:r>
-      <w:r>
-        <w:rPr>
-          <w:rFonts w:hint="eastAsia"/>
-        </w:rPr>
-        <w:t>t</w:t>
-      </w:r>
-      <w:r>
-        <w:t>imesteps</w:t>
-      </w:r>
-      <w:r>
-        <w:rPr>
-          <w:rFonts w:hint="eastAsia"/>
-        </w:rPr>
-        <w:t>、</w:t>
-      </w:r>
-      <w:r>
-        <w:t>改变损失函数</w:t>
-      </w:r>
-      <w:r>
-        <w:rPr>
-          <w:rFonts w:hint="eastAsia"/>
-        </w:rPr>
-        <w:t>m</w:t>
-      </w:r>
-      <w:r>
-        <w:t>se/mae</w:t>
-      </w:r>
-      <w:r>
-        <w:t>等等</w:t>
-      </w:r>
-      <w:r>
-        <w:rPr>
-          <w:rFonts w:hint="eastAsia"/>
-        </w:rPr>
-        <w:t>。</w:t>
+        <w:rPr>
+          <w:rFonts w:hint="eastAsia"/>
+        </w:rPr>
+        <w:lastRenderedPageBreak/>
+        <w:t>4</w:t>
+      </w:r>
+      <w:r>
+        <w:t xml:space="preserve">.6 </w:t>
+      </w:r>
+      <w:r>
+        <w:t>本章小结</w:t>
       </w:r>
     </w:p>
     <w:p>
       <w:pPr>
         <w:pStyle w:val="2"/>
-        <w:rPr>
-          <w:rFonts w:hint="eastAsia"/>
-        </w:rPr>
       </w:pPr>
       <w:r>
         <w:t>第五章</w:t>
@@ -11166,7 +12755,6 @@
         <w:pStyle w:val="2"/>
       </w:pPr>
       <w:r>
-        <w:lastRenderedPageBreak/>
         <w:t>第六章</w:t>
       </w:r>
       <w:r>
@@ -11524,7 +13112,7 @@
     <w:lsdException w:name="Closing" w:semiHidden="1" w:unhideWhenUsed="1"/>
     <w:lsdException w:name="Signature" w:semiHidden="1" w:unhideWhenUsed="1"/>
     <w:lsdException w:name="Default Paragraph Font" w:semiHidden="1" w:uiPriority="1" w:unhideWhenUsed="1"/>
-    <w:lsdException w:name="Body Text" w:semiHidden="1" w:unhideWhenUsed="1"/>
+    <w:lsdException w:name="Body Text" w:semiHidden="1" w:uiPriority="1" w:unhideWhenUsed="1" w:qFormat="1"/>
     <w:lsdException w:name="Body Text Indent" w:semiHidden="1" w:unhideWhenUsed="1"/>
     <w:lsdException w:name="List Continue" w:semiHidden="1" w:unhideWhenUsed="1"/>
     <w:lsdException w:name="List Continue 2" w:semiHidden="1" w:unhideWhenUsed="1"/>
@@ -12058,6 +13646,40 @@
       <w:u w:val="single"/>
     </w:rPr>
   </w:style>
+  <w:style w:type="paragraph" w:styleId="a7">
+    <w:name w:val="Body Text"/>
+    <w:basedOn w:val="a"/>
+    <w:link w:val="Char1"/>
+    <w:uiPriority w:val="1"/>
+    <w:qFormat/>
+    <w:rsid w:val="004E7558"/>
+    <w:pPr>
+      <w:autoSpaceDE w:val="0"/>
+      <w:autoSpaceDN w:val="0"/>
+      <w:jc w:val="left"/>
+    </w:pPr>
+    <w:rPr>
+      <w:rFonts w:ascii="宋体" w:eastAsia="宋体" w:hAnsi="宋体" w:cs="宋体"/>
+      <w:kern w:val="0"/>
+      <w:sz w:val="24"/>
+      <w:szCs w:val="24"/>
+      <w:lang w:eastAsia="en-US"/>
+    </w:rPr>
+  </w:style>
+  <w:style w:type="character" w:customStyle="1" w:styleId="Char1">
+    <w:name w:val="正文文本 Char"/>
+    <w:basedOn w:val="a0"/>
+    <w:link w:val="a7"/>
+    <w:uiPriority w:val="1"/>
+    <w:rsid w:val="004E7558"/>
+    <w:rPr>
+      <w:rFonts w:ascii="宋体" w:eastAsia="宋体" w:hAnsi="宋体" w:cs="宋体"/>
+      <w:kern w:val="0"/>
+      <w:sz w:val="24"/>
+      <w:szCs w:val="24"/>
+      <w:lang w:eastAsia="en-US"/>
+    </w:rPr>
+  </w:style>
 </w:styles>
 </file>
 

--- a/v1.docx
+++ b/v1.docx
@@ -81,155 +81,28 @@
     </w:p>
     <w:p>
       <w:pPr>
-        <w:pStyle w:val="a7"/>
-        <w:ind w:left="142" w:right="477" w:firstLine="482"/>
-        <w:rPr>
-          <w:rFonts w:asciiTheme="minorHAnsi" w:eastAsiaTheme="minorEastAsia" w:hAnsiTheme="minorHAnsi" w:cstheme="minorBidi" w:hint="eastAsia"/>
-          <w:kern w:val="2"/>
-          <w:sz w:val="21"/>
-          <w:szCs w:val="22"/>
-          <w:lang w:eastAsia="zh-CN"/>
+        <w:pStyle w:val="4"/>
+        <w:rPr>
+          <w:rFonts w:hint="eastAsia"/>
         </w:rPr>
       </w:pPr>
       <w:r>
         <w:rPr>
-          <w:rFonts w:asciiTheme="minorHAnsi" w:eastAsiaTheme="minorEastAsia" w:hAnsiTheme="minorHAnsi" w:cstheme="minorBidi"/>
-          <w:kern w:val="2"/>
-          <w:sz w:val="21"/>
-          <w:szCs w:val="22"/>
-          <w:lang w:eastAsia="zh-CN"/>
-        </w:rPr>
-        <w:t>在二十一世纪的今天</w:t>
-      </w:r>
-      <w:r>
-        <w:rPr>
-          <w:rFonts w:asciiTheme="minorHAnsi" w:eastAsiaTheme="minorEastAsia" w:hAnsiTheme="minorHAnsi" w:cstheme="minorBidi"/>
-          <w:kern w:val="2"/>
-          <w:sz w:val="21"/>
-          <w:szCs w:val="22"/>
-          <w:lang w:eastAsia="zh-CN"/>
-        </w:rPr>
-        <w:tab/>
-      </w:r>
-      <w:r>
-        <w:rPr>
-          <w:rFonts w:asciiTheme="minorHAnsi" w:eastAsiaTheme="minorEastAsia" w:hAnsiTheme="minorHAnsi" w:cstheme="minorBidi" w:hint="eastAsia"/>
-          <w:kern w:val="2"/>
-          <w:sz w:val="21"/>
-          <w:szCs w:val="22"/>
-          <w:lang w:eastAsia="zh-CN"/>
-        </w:rPr>
-        <w:t>，</w:t>
-      </w:r>
-      <w:r>
-        <w:rPr>
-          <w:rFonts w:asciiTheme="minorHAnsi" w:eastAsiaTheme="minorEastAsia" w:hAnsiTheme="minorHAnsi" w:cstheme="minorBidi" w:hint="eastAsia"/>
-          <w:kern w:val="2"/>
-          <w:sz w:val="21"/>
-          <w:szCs w:val="22"/>
-          <w:lang w:eastAsia="zh-CN"/>
-        </w:rPr>
-        <w:t>我</w:t>
-      </w:r>
-      <w:r>
-        <w:rPr>
-          <w:rFonts w:asciiTheme="minorHAnsi" w:eastAsiaTheme="minorEastAsia" w:hAnsiTheme="minorHAnsi" w:cstheme="minorBidi"/>
-          <w:kern w:val="2"/>
-          <w:sz w:val="21"/>
-          <w:szCs w:val="22"/>
-          <w:lang w:eastAsia="zh-CN"/>
-        </w:rPr>
-        <w:t>国</w:t>
-      </w:r>
-      <w:r>
-        <w:rPr>
-          <w:rFonts w:asciiTheme="minorHAnsi" w:eastAsiaTheme="minorEastAsia" w:hAnsiTheme="minorHAnsi" w:cstheme="minorBidi"/>
-          <w:kern w:val="2"/>
-          <w:sz w:val="21"/>
-          <w:szCs w:val="22"/>
-          <w:lang w:eastAsia="zh-CN"/>
-        </w:rPr>
-        <w:t>的经济发展势头迅猛</w:t>
-      </w:r>
-      <w:r>
-        <w:rPr>
-          <w:rFonts w:asciiTheme="minorHAnsi" w:eastAsiaTheme="minorEastAsia" w:hAnsiTheme="minorHAnsi" w:cstheme="minorBidi" w:hint="eastAsia"/>
-          <w:kern w:val="2"/>
-          <w:sz w:val="21"/>
-          <w:szCs w:val="22"/>
-          <w:lang w:eastAsia="zh-CN"/>
-        </w:rPr>
-        <w:t>，</w:t>
-      </w:r>
-      <w:r>
-        <w:rPr>
-          <w:rFonts w:asciiTheme="minorHAnsi" w:eastAsiaTheme="minorEastAsia" w:hAnsiTheme="minorHAnsi" w:cstheme="minorBidi"/>
-          <w:kern w:val="2"/>
-          <w:sz w:val="21"/>
-          <w:szCs w:val="22"/>
-          <w:lang w:eastAsia="zh-CN"/>
-        </w:rPr>
-        <w:t>已经进入了经济发展的新时代</w:t>
-      </w:r>
-      <w:r>
-        <w:rPr>
-          <w:rFonts w:asciiTheme="minorHAnsi" w:eastAsiaTheme="minorEastAsia" w:hAnsiTheme="minorHAnsi" w:cstheme="minorBidi" w:hint="eastAsia"/>
-          <w:kern w:val="2"/>
-          <w:sz w:val="21"/>
-          <w:szCs w:val="22"/>
-          <w:lang w:eastAsia="zh-CN"/>
-        </w:rPr>
-        <w:t>，</w:t>
-      </w:r>
-      <w:r>
-        <w:rPr>
-          <w:rFonts w:asciiTheme="minorHAnsi" w:eastAsiaTheme="minorEastAsia" w:hAnsiTheme="minorHAnsi" w:cstheme="minorBidi"/>
-          <w:kern w:val="2"/>
-          <w:sz w:val="21"/>
-          <w:szCs w:val="22"/>
-          <w:lang w:eastAsia="zh-CN"/>
-        </w:rPr>
-        <w:t>不再是改革开放初期百废待兴的情形</w:t>
-      </w:r>
-      <w:r>
-        <w:rPr>
-          <w:rFonts w:asciiTheme="minorHAnsi" w:eastAsiaTheme="minorEastAsia" w:hAnsiTheme="minorHAnsi" w:cstheme="minorBidi" w:hint="eastAsia"/>
-          <w:kern w:val="2"/>
-          <w:sz w:val="21"/>
-          <w:szCs w:val="22"/>
-          <w:lang w:eastAsia="zh-CN"/>
-        </w:rPr>
-        <w:t>，而是进入了改革的深水区。</w:t>
-      </w:r>
-      <w:r>
-        <w:rPr>
-          <w:rFonts w:asciiTheme="minorHAnsi" w:eastAsiaTheme="minorEastAsia" w:hAnsiTheme="minorHAnsi" w:cstheme="minorBidi" w:hint="eastAsia"/>
-          <w:kern w:val="2"/>
-          <w:sz w:val="21"/>
-          <w:szCs w:val="22"/>
-          <w:lang w:eastAsia="zh-CN"/>
-        </w:rPr>
-        <w:t>在这种形势下，为了进一步增强综合国力，提高国际竞争力，我国亟需完成的任务之一便是进行产业升级。当前我国的经济主体大部分仍是轻工业、加工业和小商品制造业等，这些产业利润低层次低，且缺乏国际影响力。相对之下，高科技产业、高端制造业等产业利润巨大且不可替代性强，具有很高的战略地位，掌握这些核心科技与技术能够使我国拥有更多的国际话语权，正是当今我国需要大力扶持的产业。</w:t>
-      </w:r>
-      <w:r>
-        <w:rPr>
-          <w:rFonts w:asciiTheme="minorHAnsi" w:eastAsiaTheme="minorEastAsia" w:hAnsiTheme="minorHAnsi" w:cstheme="minorBidi" w:hint="eastAsia"/>
-          <w:kern w:val="2"/>
-          <w:sz w:val="21"/>
-          <w:szCs w:val="22"/>
-          <w:lang w:eastAsia="zh-CN"/>
-        </w:rPr>
-        <w:t>航空制造业正是</w:t>
-      </w:r>
-      <w:r>
-        <w:rPr>
-          <w:rFonts w:asciiTheme="minorHAnsi" w:eastAsiaTheme="minorEastAsia" w:hAnsiTheme="minorHAnsi" w:cstheme="minorBidi" w:hint="eastAsia"/>
-          <w:kern w:val="2"/>
-          <w:sz w:val="21"/>
-          <w:szCs w:val="22"/>
-          <w:lang w:eastAsia="zh-CN"/>
-        </w:rPr>
-        <w:t>这种高层次产业之一。</w:t>
+          <w:rFonts w:hint="eastAsia"/>
+        </w:rPr>
+        <w:t>1</w:t>
+      </w:r>
+      <w:r>
+        <w:t xml:space="preserve">.1.1 </w:t>
+      </w:r>
+      <w:r>
+        <w:t>商飞</w:t>
+      </w:r>
+      <w:r>
+        <w:t>C919</w:t>
+      </w:r>
+      <w:r>
+        <w:t>民航客机</w:t>
       </w:r>
     </w:p>
     <w:p>
@@ -246,6 +119,159 @@
       </w:pPr>
       <w:r>
         <w:rPr>
+          <w:rFonts w:asciiTheme="minorHAnsi" w:eastAsiaTheme="minorEastAsia" w:hAnsiTheme="minorHAnsi" w:cstheme="minorBidi"/>
+          <w:kern w:val="2"/>
+          <w:sz w:val="21"/>
+          <w:szCs w:val="22"/>
+          <w:lang w:eastAsia="zh-CN"/>
+        </w:rPr>
+        <w:t>在二十一世纪的今天</w:t>
+      </w:r>
+      <w:r>
+        <w:rPr>
+          <w:rFonts w:asciiTheme="minorHAnsi" w:eastAsiaTheme="minorEastAsia" w:hAnsiTheme="minorHAnsi" w:cstheme="minorBidi"/>
+          <w:kern w:val="2"/>
+          <w:sz w:val="21"/>
+          <w:szCs w:val="22"/>
+          <w:lang w:eastAsia="zh-CN"/>
+        </w:rPr>
+        <w:tab/>
+      </w:r>
+      <w:r>
+        <w:rPr>
+          <w:rFonts w:asciiTheme="minorHAnsi" w:eastAsiaTheme="minorEastAsia" w:hAnsiTheme="minorHAnsi" w:cstheme="minorBidi" w:hint="eastAsia"/>
+          <w:kern w:val="2"/>
+          <w:sz w:val="21"/>
+          <w:szCs w:val="22"/>
+          <w:lang w:eastAsia="zh-CN"/>
+        </w:rPr>
+        <w:t>，</w:t>
+      </w:r>
+      <w:r>
+        <w:rPr>
+          <w:rFonts w:asciiTheme="minorHAnsi" w:eastAsiaTheme="minorEastAsia" w:hAnsiTheme="minorHAnsi" w:cstheme="minorBidi" w:hint="eastAsia"/>
+          <w:kern w:val="2"/>
+          <w:sz w:val="21"/>
+          <w:szCs w:val="22"/>
+          <w:lang w:eastAsia="zh-CN"/>
+        </w:rPr>
+        <w:t>我</w:t>
+      </w:r>
+      <w:r>
+        <w:rPr>
+          <w:rFonts w:asciiTheme="minorHAnsi" w:eastAsiaTheme="minorEastAsia" w:hAnsiTheme="minorHAnsi" w:cstheme="minorBidi"/>
+          <w:kern w:val="2"/>
+          <w:sz w:val="21"/>
+          <w:szCs w:val="22"/>
+          <w:lang w:eastAsia="zh-CN"/>
+        </w:rPr>
+        <w:t>国</w:t>
+      </w:r>
+      <w:r>
+        <w:rPr>
+          <w:rFonts w:asciiTheme="minorHAnsi" w:eastAsiaTheme="minorEastAsia" w:hAnsiTheme="minorHAnsi" w:cstheme="minorBidi"/>
+          <w:kern w:val="2"/>
+          <w:sz w:val="21"/>
+          <w:szCs w:val="22"/>
+          <w:lang w:eastAsia="zh-CN"/>
+        </w:rPr>
+        <w:t>的经济发展势头迅猛</w:t>
+      </w:r>
+      <w:r>
+        <w:rPr>
+          <w:rFonts w:asciiTheme="minorHAnsi" w:eastAsiaTheme="minorEastAsia" w:hAnsiTheme="minorHAnsi" w:cstheme="minorBidi" w:hint="eastAsia"/>
+          <w:kern w:val="2"/>
+          <w:sz w:val="21"/>
+          <w:szCs w:val="22"/>
+          <w:lang w:eastAsia="zh-CN"/>
+        </w:rPr>
+        <w:t>，</w:t>
+      </w:r>
+      <w:r>
+        <w:rPr>
+          <w:rFonts w:asciiTheme="minorHAnsi" w:eastAsiaTheme="minorEastAsia" w:hAnsiTheme="minorHAnsi" w:cstheme="minorBidi"/>
+          <w:kern w:val="2"/>
+          <w:sz w:val="21"/>
+          <w:szCs w:val="22"/>
+          <w:lang w:eastAsia="zh-CN"/>
+        </w:rPr>
+        <w:t>已经进入了经济发展的新时代</w:t>
+      </w:r>
+      <w:r>
+        <w:rPr>
+          <w:rFonts w:asciiTheme="minorHAnsi" w:eastAsiaTheme="minorEastAsia" w:hAnsiTheme="minorHAnsi" w:cstheme="minorBidi" w:hint="eastAsia"/>
+          <w:kern w:val="2"/>
+          <w:sz w:val="21"/>
+          <w:szCs w:val="22"/>
+          <w:lang w:eastAsia="zh-CN"/>
+        </w:rPr>
+        <w:t>，</w:t>
+      </w:r>
+      <w:r>
+        <w:rPr>
+          <w:rFonts w:asciiTheme="minorHAnsi" w:eastAsiaTheme="minorEastAsia" w:hAnsiTheme="minorHAnsi" w:cstheme="minorBidi"/>
+          <w:kern w:val="2"/>
+          <w:sz w:val="21"/>
+          <w:szCs w:val="22"/>
+          <w:lang w:eastAsia="zh-CN"/>
+        </w:rPr>
+        <w:t>不再是改革开放初期百废待兴的情形</w:t>
+      </w:r>
+      <w:r>
+        <w:rPr>
+          <w:rFonts w:asciiTheme="minorHAnsi" w:eastAsiaTheme="minorEastAsia" w:hAnsiTheme="minorHAnsi" w:cstheme="minorBidi" w:hint="eastAsia"/>
+          <w:kern w:val="2"/>
+          <w:sz w:val="21"/>
+          <w:szCs w:val="22"/>
+          <w:lang w:eastAsia="zh-CN"/>
+        </w:rPr>
+        <w:t>，而是进入了改革的深水区。</w:t>
+      </w:r>
+      <w:r>
+        <w:rPr>
+          <w:rFonts w:asciiTheme="minorHAnsi" w:eastAsiaTheme="minorEastAsia" w:hAnsiTheme="minorHAnsi" w:cstheme="minorBidi" w:hint="eastAsia"/>
+          <w:kern w:val="2"/>
+          <w:sz w:val="21"/>
+          <w:szCs w:val="22"/>
+          <w:lang w:eastAsia="zh-CN"/>
+        </w:rPr>
+        <w:t>在这种形势下，为了进一步增强综合国力，提高国际竞争力，我国亟需完成的任务之一便是进行产业升级。当前我国的经济主体大部分仍是轻工业、加工业和小商品制造业等，这些产业利润低层次低，且缺乏国际影响力。相对之下，高科技产业、高端制造业等产业利润巨大且不可替代性强，具有很高的战略地位，掌握这些核心科技与技术能够使我国拥有更多的国际话语权，正是当今我国需要大力扶持的产业。</w:t>
+      </w:r>
+      <w:r>
+        <w:rPr>
+          <w:rFonts w:asciiTheme="minorHAnsi" w:eastAsiaTheme="minorEastAsia" w:hAnsiTheme="minorHAnsi" w:cstheme="minorBidi" w:hint="eastAsia"/>
+          <w:kern w:val="2"/>
+          <w:sz w:val="21"/>
+          <w:szCs w:val="22"/>
+          <w:lang w:eastAsia="zh-CN"/>
+        </w:rPr>
+        <w:t>航空制造业正是</w:t>
+      </w:r>
+      <w:r>
+        <w:rPr>
+          <w:rFonts w:asciiTheme="minorHAnsi" w:eastAsiaTheme="minorEastAsia" w:hAnsiTheme="minorHAnsi" w:cstheme="minorBidi" w:hint="eastAsia"/>
+          <w:kern w:val="2"/>
+          <w:sz w:val="21"/>
+          <w:szCs w:val="22"/>
+          <w:lang w:eastAsia="zh-CN"/>
+        </w:rPr>
+        <w:t>这种高层次产业之一。</w:t>
+      </w:r>
+    </w:p>
+    <w:p>
+      <w:pPr>
+        <w:pStyle w:val="a7"/>
+        <w:ind w:left="142" w:right="477" w:firstLine="482"/>
+        <w:rPr>
+          <w:rFonts w:asciiTheme="minorHAnsi" w:eastAsiaTheme="minorEastAsia" w:hAnsiTheme="minorHAnsi" w:cstheme="minorBidi"/>
+          <w:kern w:val="2"/>
+          <w:sz w:val="21"/>
+          <w:szCs w:val="22"/>
+          <w:lang w:eastAsia="zh-CN"/>
+        </w:rPr>
+      </w:pPr>
+      <w:r>
+        <w:rPr>
           <w:rFonts w:asciiTheme="minorHAnsi" w:eastAsiaTheme="minorEastAsia" w:hAnsiTheme="minorHAnsi" w:cstheme="minorBidi" w:hint="eastAsia"/>
           <w:kern w:val="2"/>
           <w:sz w:val="21"/>
@@ -694,7 +720,7 @@
         <w:pStyle w:val="a7"/>
         <w:ind w:right="477"/>
         <w:rPr>
-          <w:rFonts w:asciiTheme="minorHAnsi" w:eastAsiaTheme="minorEastAsia" w:hAnsiTheme="minorHAnsi" w:cstheme="minorBidi" w:hint="eastAsia"/>
+          <w:rFonts w:asciiTheme="minorHAnsi" w:eastAsiaTheme="minorEastAsia" w:hAnsiTheme="minorHAnsi" w:cstheme="minorBidi"/>
           <w:kern w:val="2"/>
           <w:sz w:val="21"/>
           <w:szCs w:val="22"/>
@@ -1135,17 +1161,127 @@
           <w:szCs w:val="22"/>
           <w:lang w:eastAsia="zh-CN"/>
         </w:rPr>
+        <w:t>大型民航客机项目可以带来很大的收益</w:t>
+      </w:r>
+      <w:r>
+        <w:rPr>
+          <w:rFonts w:asciiTheme="minorHAnsi" w:eastAsiaTheme="minorEastAsia" w:hAnsiTheme="minorHAnsi" w:cstheme="minorBidi" w:hint="eastAsia"/>
+          <w:kern w:val="2"/>
+          <w:sz w:val="21"/>
+          <w:szCs w:val="22"/>
+          <w:lang w:eastAsia="zh-CN"/>
+        </w:rPr>
+        <w:t>，</w:t>
+      </w:r>
+      <w:r>
+        <w:rPr>
+          <w:rFonts w:asciiTheme="minorHAnsi" w:eastAsiaTheme="minorEastAsia" w:hAnsiTheme="minorHAnsi" w:cstheme="minorBidi"/>
+          <w:kern w:val="2"/>
+          <w:sz w:val="21"/>
+          <w:szCs w:val="22"/>
+          <w:lang w:eastAsia="zh-CN"/>
+        </w:rPr>
+        <w:t>从政治的角度来说</w:t>
+      </w:r>
+      <w:r>
+        <w:rPr>
+          <w:rFonts w:asciiTheme="minorHAnsi" w:eastAsiaTheme="minorEastAsia" w:hAnsiTheme="minorHAnsi" w:cstheme="minorBidi" w:hint="eastAsia"/>
+          <w:kern w:val="2"/>
+          <w:sz w:val="21"/>
+          <w:szCs w:val="22"/>
+          <w:lang w:eastAsia="zh-CN"/>
+        </w:rPr>
+        <w:t>，</w:t>
+      </w:r>
+      <w:r>
+        <w:rPr>
+          <w:rFonts w:asciiTheme="minorHAnsi" w:eastAsiaTheme="minorEastAsia" w:hAnsiTheme="minorHAnsi" w:cstheme="minorBidi"/>
+          <w:kern w:val="2"/>
+          <w:sz w:val="21"/>
+          <w:szCs w:val="22"/>
+          <w:lang w:eastAsia="zh-CN"/>
+        </w:rPr>
+        <w:t>可以提升我国的综合国力</w:t>
+      </w:r>
+      <w:r>
+        <w:rPr>
+          <w:rFonts w:asciiTheme="minorHAnsi" w:eastAsiaTheme="minorEastAsia" w:hAnsiTheme="minorHAnsi" w:cstheme="minorBidi" w:hint="eastAsia"/>
+          <w:kern w:val="2"/>
+          <w:sz w:val="21"/>
+          <w:szCs w:val="22"/>
+          <w:lang w:eastAsia="zh-CN"/>
+        </w:rPr>
+        <w:t>，</w:t>
+      </w:r>
+      <w:r>
+        <w:rPr>
+          <w:rFonts w:asciiTheme="minorHAnsi" w:eastAsiaTheme="minorEastAsia" w:hAnsiTheme="minorHAnsi" w:cstheme="minorBidi"/>
+          <w:kern w:val="2"/>
+          <w:sz w:val="21"/>
+          <w:szCs w:val="22"/>
+          <w:lang w:eastAsia="zh-CN"/>
+        </w:rPr>
+        <w:t>提升我国在国际上的话语权等等</w:t>
+      </w:r>
+      <w:r>
+        <w:rPr>
+          <w:rFonts w:asciiTheme="minorHAnsi" w:eastAsiaTheme="minorEastAsia" w:hAnsiTheme="minorHAnsi" w:cstheme="minorBidi" w:hint="eastAsia"/>
+          <w:kern w:val="2"/>
+          <w:sz w:val="21"/>
+          <w:szCs w:val="22"/>
+          <w:lang w:eastAsia="zh-CN"/>
+        </w:rPr>
+        <w:t>；从经济的角度来说，可以节省采购进口外国公司民航客机的资金，节省巨量的外汇，还可以带动发展国内的民航客机产业链，创造大量的就业机会，拉动地区经济发展等等；从技术的角度来说，自主研发成功</w:t>
+      </w:r>
+      <w:r>
+        <w:rPr>
+          <w:rFonts w:asciiTheme="minorHAnsi" w:eastAsiaTheme="minorEastAsia" w:hAnsiTheme="minorHAnsi" w:cstheme="minorBidi" w:hint="eastAsia"/>
+          <w:kern w:val="2"/>
+          <w:sz w:val="21"/>
+          <w:szCs w:val="22"/>
+          <w:lang w:eastAsia="zh-CN"/>
+        </w:rPr>
+        <w:t>C</w:t>
+      </w:r>
+      <w:r>
+        <w:rPr>
+          <w:rFonts w:asciiTheme="minorHAnsi" w:eastAsiaTheme="minorEastAsia" w:hAnsiTheme="minorHAnsi" w:cstheme="minorBidi"/>
+          <w:kern w:val="2"/>
+          <w:sz w:val="21"/>
+          <w:szCs w:val="22"/>
+          <w:lang w:eastAsia="zh-CN"/>
+        </w:rPr>
+        <w:t>919</w:t>
+      </w:r>
+      <w:r>
+        <w:rPr>
+          <w:rFonts w:asciiTheme="minorHAnsi" w:eastAsiaTheme="minorEastAsia" w:hAnsiTheme="minorHAnsi" w:cstheme="minorBidi"/>
+          <w:kern w:val="2"/>
+          <w:sz w:val="21"/>
+          <w:szCs w:val="22"/>
+          <w:lang w:eastAsia="zh-CN"/>
+        </w:rPr>
         <w:t>大型民航客机</w:t>
       </w:r>
       <w:r>
         <w:rPr>
+          <w:rFonts w:asciiTheme="minorHAnsi" w:eastAsiaTheme="minorEastAsia" w:hAnsiTheme="minorHAnsi" w:cstheme="minorBidi" w:hint="eastAsia"/>
+          <w:kern w:val="2"/>
+          <w:sz w:val="21"/>
+          <w:szCs w:val="22"/>
+          <w:lang w:eastAsia="zh-CN"/>
+        </w:rPr>
+        <w:t>，</w:t>
+      </w:r>
+      <w:r>
+        <w:rPr>
           <w:rFonts w:asciiTheme="minorHAnsi" w:eastAsiaTheme="minorEastAsia" w:hAnsiTheme="minorHAnsi" w:cstheme="minorBidi"/>
           <w:kern w:val="2"/>
           <w:sz w:val="21"/>
           <w:szCs w:val="22"/>
           <w:lang w:eastAsia="zh-CN"/>
         </w:rPr>
-        <w:t>项目可以带来很大的收益</w:t>
+        <w:t>实现从零到一的突破</w:t>
       </w:r>
       <w:r>
         <w:rPr>
@@ -1165,7 +1301,7 @@
           <w:szCs w:val="22"/>
           <w:lang w:eastAsia="zh-CN"/>
         </w:rPr>
-        <w:t>从政治的角度来说</w:t>
+        <w:t>这给国内航空行业内的科研人员</w:t>
       </w:r>
       <w:r>
         <w:rPr>
@@ -1175,7 +1311,7 @@
           <w:szCs w:val="22"/>
           <w:lang w:eastAsia="zh-CN"/>
         </w:rPr>
-        <w:t>，</w:t>
+        <w:t>、</w:t>
       </w:r>
       <w:r>
         <w:rPr>
@@ -1185,7 +1321,7 @@
           <w:szCs w:val="22"/>
           <w:lang w:eastAsia="zh-CN"/>
         </w:rPr>
-        <w:t>可以提升我国的综合国力</w:t>
+        <w:t>工程师</w:t>
       </w:r>
       <w:r>
         <w:rPr>
@@ -1195,7 +1331,7 @@
           <w:szCs w:val="22"/>
           <w:lang w:eastAsia="zh-CN"/>
         </w:rPr>
-        <w:t>，</w:t>
+        <w:t>、</w:t>
       </w:r>
       <w:r>
         <w:rPr>
@@ -1205,7 +1341,7 @@
           <w:szCs w:val="22"/>
           <w:lang w:eastAsia="zh-CN"/>
         </w:rPr>
-        <w:t>提升我国在国际上的话语权等等</w:t>
+        <w:t>学者带来了许多宝贵的实践机会</w:t>
       </w:r>
       <w:r>
         <w:rPr>
@@ -1215,7 +1351,17 @@
           <w:szCs w:val="22"/>
           <w:lang w:eastAsia="zh-CN"/>
         </w:rPr>
-        <w:t>；从经济的角度来说，可以节省采购进口外国公司民航客机的资金，节省巨量的外汇，还可以带动发展国内的民航客机产业链，创造大量的就业机会，拉动地区经济发展等等；从技术的角度来说，自主研发成功</w:t>
+        <w:t>，可以启动</w:t>
+      </w:r>
+      <w:r>
+        <w:rPr>
+          <w:rFonts w:asciiTheme="minorHAnsi" w:eastAsiaTheme="minorEastAsia" w:hAnsiTheme="minorHAnsi" w:cstheme="minorBidi"/>
+          <w:kern w:val="2"/>
+          <w:sz w:val="21"/>
+          <w:szCs w:val="22"/>
+          <w:lang w:eastAsia="zh-CN"/>
+        </w:rPr>
+        <w:t>大量</w:t>
       </w:r>
       <w:r>
         <w:rPr>
@@ -1225,7 +1371,7 @@
           <w:szCs w:val="22"/>
           <w:lang w:eastAsia="zh-CN"/>
         </w:rPr>
-        <w:t>C</w:t>
+        <w:t>基于</w:t>
       </w:r>
       <w:r>
         <w:rPr>
@@ -1235,7 +1381,17 @@
           <w:szCs w:val="22"/>
           <w:lang w:eastAsia="zh-CN"/>
         </w:rPr>
-        <w:t>919</w:t>
+        <w:t>民航客机各个方面的研究项目</w:t>
+      </w:r>
+      <w:r>
+        <w:rPr>
+          <w:rFonts w:asciiTheme="minorHAnsi" w:eastAsiaTheme="minorEastAsia" w:hAnsiTheme="minorHAnsi" w:cstheme="minorBidi" w:hint="eastAsia"/>
+          <w:kern w:val="2"/>
+          <w:sz w:val="21"/>
+          <w:szCs w:val="22"/>
+          <w:lang w:eastAsia="zh-CN"/>
+        </w:rPr>
+        <w:t>，</w:t>
       </w:r>
       <w:r>
         <w:rPr>
@@ -1245,7 +1401,7 @@
           <w:szCs w:val="22"/>
           <w:lang w:eastAsia="zh-CN"/>
         </w:rPr>
-        <w:t>大型民航客机</w:t>
+        <w:t>并实际投入测试评估</w:t>
       </w:r>
       <w:r>
         <w:rPr>
@@ -1265,7 +1421,37 @@
           <w:szCs w:val="22"/>
           <w:lang w:eastAsia="zh-CN"/>
         </w:rPr>
-        <w:t>实现从零到一的突破</w:t>
+        <w:t>以提升</w:t>
+      </w:r>
+      <w:r>
+        <w:rPr>
+          <w:rFonts w:asciiTheme="minorHAnsi" w:eastAsiaTheme="minorEastAsia" w:hAnsiTheme="minorHAnsi" w:cstheme="minorBidi"/>
+          <w:kern w:val="2"/>
+          <w:sz w:val="21"/>
+          <w:szCs w:val="22"/>
+          <w:lang w:eastAsia="zh-CN"/>
+        </w:rPr>
+        <w:t>C919</w:t>
+      </w:r>
+      <w:r>
+        <w:rPr>
+          <w:rFonts w:asciiTheme="minorHAnsi" w:eastAsiaTheme="minorEastAsia" w:hAnsiTheme="minorHAnsi" w:cstheme="minorBidi"/>
+          <w:kern w:val="2"/>
+          <w:sz w:val="21"/>
+          <w:szCs w:val="22"/>
+          <w:lang w:eastAsia="zh-CN"/>
+        </w:rPr>
+        <w:t>大型民航客机的</w:t>
+      </w:r>
+      <w:r>
+        <w:rPr>
+          <w:rFonts w:asciiTheme="minorHAnsi" w:eastAsiaTheme="minorEastAsia" w:hAnsiTheme="minorHAnsi" w:cstheme="minorBidi"/>
+          <w:kern w:val="2"/>
+          <w:sz w:val="21"/>
+          <w:szCs w:val="22"/>
+          <w:lang w:eastAsia="zh-CN"/>
+        </w:rPr>
+        <w:t>综合性能</w:t>
       </w:r>
       <w:r>
         <w:rPr>
@@ -1275,191 +1461,129 @@
           <w:szCs w:val="22"/>
           <w:lang w:eastAsia="zh-CN"/>
         </w:rPr>
-        <w:t>，</w:t>
-      </w:r>
-      <w:r>
-        <w:rPr>
-          <w:rFonts w:asciiTheme="minorHAnsi" w:eastAsiaTheme="minorEastAsia" w:hAnsiTheme="minorHAnsi" w:cstheme="minorBidi"/>
-          <w:kern w:val="2"/>
-          <w:sz w:val="21"/>
-          <w:szCs w:val="22"/>
-          <w:lang w:eastAsia="zh-CN"/>
-        </w:rPr>
-        <w:t>这给国内航空行业内的科研人员</w:t>
-      </w:r>
-      <w:r>
-        <w:rPr>
-          <w:rFonts w:asciiTheme="minorHAnsi" w:eastAsiaTheme="minorEastAsia" w:hAnsiTheme="minorHAnsi" w:cstheme="minorBidi" w:hint="eastAsia"/>
-          <w:kern w:val="2"/>
-          <w:sz w:val="21"/>
-          <w:szCs w:val="22"/>
-          <w:lang w:eastAsia="zh-CN"/>
-        </w:rPr>
-        <w:t>、</w:t>
-      </w:r>
-      <w:r>
-        <w:rPr>
-          <w:rFonts w:asciiTheme="minorHAnsi" w:eastAsiaTheme="minorEastAsia" w:hAnsiTheme="minorHAnsi" w:cstheme="minorBidi"/>
-          <w:kern w:val="2"/>
-          <w:sz w:val="21"/>
-          <w:szCs w:val="22"/>
-          <w:lang w:eastAsia="zh-CN"/>
-        </w:rPr>
-        <w:t>工程师</w:t>
-      </w:r>
-      <w:r>
-        <w:rPr>
-          <w:rFonts w:asciiTheme="minorHAnsi" w:eastAsiaTheme="minorEastAsia" w:hAnsiTheme="minorHAnsi" w:cstheme="minorBidi" w:hint="eastAsia"/>
-          <w:kern w:val="2"/>
-          <w:sz w:val="21"/>
-          <w:szCs w:val="22"/>
-          <w:lang w:eastAsia="zh-CN"/>
-        </w:rPr>
-        <w:t>、</w:t>
-      </w:r>
-      <w:r>
-        <w:rPr>
-          <w:rFonts w:asciiTheme="minorHAnsi" w:eastAsiaTheme="minorEastAsia" w:hAnsiTheme="minorHAnsi" w:cstheme="minorBidi"/>
-          <w:kern w:val="2"/>
-          <w:sz w:val="21"/>
-          <w:szCs w:val="22"/>
-          <w:lang w:eastAsia="zh-CN"/>
-        </w:rPr>
-        <w:t>学者带来了许多宝贵的实践机会</w:t>
-      </w:r>
-      <w:r>
-        <w:rPr>
-          <w:rFonts w:asciiTheme="minorHAnsi" w:eastAsiaTheme="minorEastAsia" w:hAnsiTheme="minorHAnsi" w:cstheme="minorBidi" w:hint="eastAsia"/>
-          <w:kern w:val="2"/>
-          <w:sz w:val="21"/>
-          <w:szCs w:val="22"/>
-          <w:lang w:eastAsia="zh-CN"/>
-        </w:rPr>
-        <w:t>，可以启动</w:t>
-      </w:r>
-      <w:r>
-        <w:rPr>
-          <w:rFonts w:asciiTheme="minorHAnsi" w:eastAsiaTheme="minorEastAsia" w:hAnsiTheme="minorHAnsi" w:cstheme="minorBidi"/>
-          <w:kern w:val="2"/>
-          <w:sz w:val="21"/>
-          <w:szCs w:val="22"/>
-          <w:lang w:eastAsia="zh-CN"/>
-        </w:rPr>
-        <w:t>大量</w:t>
-      </w:r>
-      <w:r>
-        <w:rPr>
-          <w:rFonts w:asciiTheme="minorHAnsi" w:eastAsiaTheme="minorEastAsia" w:hAnsiTheme="minorHAnsi" w:cstheme="minorBidi" w:hint="eastAsia"/>
-          <w:kern w:val="2"/>
-          <w:sz w:val="21"/>
-          <w:szCs w:val="22"/>
-          <w:lang w:eastAsia="zh-CN"/>
-        </w:rPr>
-        <w:t>基于</w:t>
-      </w:r>
-      <w:r>
-        <w:rPr>
-          <w:rFonts w:asciiTheme="minorHAnsi" w:eastAsiaTheme="minorEastAsia" w:hAnsiTheme="minorHAnsi" w:cstheme="minorBidi"/>
-          <w:kern w:val="2"/>
-          <w:sz w:val="21"/>
-          <w:szCs w:val="22"/>
-          <w:lang w:eastAsia="zh-CN"/>
-        </w:rPr>
-        <w:t>民航客机各个方面的研究项目</w:t>
-      </w:r>
-      <w:r>
-        <w:rPr>
-          <w:rFonts w:asciiTheme="minorHAnsi" w:eastAsiaTheme="minorEastAsia" w:hAnsiTheme="minorHAnsi" w:cstheme="minorBidi" w:hint="eastAsia"/>
-          <w:kern w:val="2"/>
-          <w:sz w:val="21"/>
-          <w:szCs w:val="22"/>
-          <w:lang w:eastAsia="zh-CN"/>
-        </w:rPr>
-        <w:t>，</w:t>
-      </w:r>
-      <w:r>
-        <w:rPr>
-          <w:rFonts w:asciiTheme="minorHAnsi" w:eastAsiaTheme="minorEastAsia" w:hAnsiTheme="minorHAnsi" w:cstheme="minorBidi"/>
-          <w:kern w:val="2"/>
-          <w:sz w:val="21"/>
-          <w:szCs w:val="22"/>
-          <w:lang w:eastAsia="zh-CN"/>
-        </w:rPr>
-        <w:t>并实际投入测试评估</w:t>
-      </w:r>
-      <w:r>
-        <w:rPr>
-          <w:rFonts w:asciiTheme="minorHAnsi" w:eastAsiaTheme="minorEastAsia" w:hAnsiTheme="minorHAnsi" w:cstheme="minorBidi" w:hint="eastAsia"/>
-          <w:kern w:val="2"/>
-          <w:sz w:val="21"/>
-          <w:szCs w:val="22"/>
-          <w:lang w:eastAsia="zh-CN"/>
-        </w:rPr>
-        <w:t>，</w:t>
-      </w:r>
-      <w:r>
-        <w:rPr>
-          <w:rFonts w:asciiTheme="minorHAnsi" w:eastAsiaTheme="minorEastAsia" w:hAnsiTheme="minorHAnsi" w:cstheme="minorBidi"/>
-          <w:kern w:val="2"/>
-          <w:sz w:val="21"/>
-          <w:szCs w:val="22"/>
-          <w:lang w:eastAsia="zh-CN"/>
-        </w:rPr>
-        <w:t>以提升</w:t>
-      </w:r>
-      <w:r>
-        <w:rPr>
-          <w:rFonts w:asciiTheme="minorHAnsi" w:eastAsiaTheme="minorEastAsia" w:hAnsiTheme="minorHAnsi" w:cstheme="minorBidi"/>
-          <w:kern w:val="2"/>
-          <w:sz w:val="21"/>
-          <w:szCs w:val="22"/>
-          <w:lang w:eastAsia="zh-CN"/>
-        </w:rPr>
-        <w:t>C919</w:t>
-      </w:r>
-      <w:r>
-        <w:rPr>
-          <w:rFonts w:asciiTheme="minorHAnsi" w:eastAsiaTheme="minorEastAsia" w:hAnsiTheme="minorHAnsi" w:cstheme="minorBidi"/>
-          <w:kern w:val="2"/>
-          <w:sz w:val="21"/>
-          <w:szCs w:val="22"/>
-          <w:lang w:eastAsia="zh-CN"/>
-        </w:rPr>
-        <w:t>大型民航客机的</w:t>
-      </w:r>
-      <w:r>
-        <w:rPr>
-          <w:rFonts w:asciiTheme="minorHAnsi" w:eastAsiaTheme="minorEastAsia" w:hAnsiTheme="minorHAnsi" w:cstheme="minorBidi"/>
-          <w:kern w:val="2"/>
-          <w:sz w:val="21"/>
-          <w:szCs w:val="22"/>
-          <w:lang w:eastAsia="zh-CN"/>
-        </w:rPr>
-        <w:t>综合性能</w:t>
-      </w:r>
-      <w:r>
-        <w:rPr>
-          <w:rFonts w:asciiTheme="minorHAnsi" w:eastAsiaTheme="minorEastAsia" w:hAnsiTheme="minorHAnsi" w:cstheme="minorBidi" w:hint="eastAsia"/>
-          <w:kern w:val="2"/>
-          <w:sz w:val="21"/>
-          <w:szCs w:val="22"/>
-          <w:lang w:eastAsia="zh-CN"/>
-        </w:rPr>
         <w:t>。</w:t>
       </w:r>
+    </w:p>
+    <w:p>
+      <w:pPr>
+        <w:pStyle w:val="4"/>
+      </w:pPr>
+      <w:r>
+        <w:rPr>
+          <w:rFonts w:hint="eastAsia"/>
+        </w:rPr>
+        <w:t>1</w:t>
+      </w:r>
+      <w:r>
+        <w:t xml:space="preserve">.1.2 </w:t>
+      </w:r>
+      <w:r>
+        <w:t>大数据</w:t>
+      </w:r>
+      <w:r>
+        <w:rPr>
+          <w:rFonts w:hint="eastAsia"/>
+        </w:rPr>
+        <w:t>机器</w:t>
+      </w:r>
+      <w:r>
+        <w:t>学习</w:t>
+      </w:r>
+    </w:p>
+    <w:p>
+      <w:r>
+        <w:tab/>
+      </w:r>
+      <w:r>
+        <w:rPr>
+          <w:rFonts w:hint="eastAsia"/>
+        </w:rPr>
+        <w:t>（</w:t>
+      </w:r>
+      <w:r>
+        <w:rPr>
+          <w:rFonts w:hint="eastAsia"/>
+        </w:rPr>
+        <w:t>大数据</w:t>
+      </w:r>
+      <w:r>
+        <w:rPr>
+          <w:rFonts w:hint="eastAsia"/>
+        </w:rPr>
+        <w:t>机器学习）</w:t>
+      </w:r>
+    </w:p>
+    <w:p>
+      <w:pPr>
+        <w:rPr>
+          <w:rFonts w:hint="eastAsia"/>
+        </w:rPr>
+      </w:pPr>
+      <w:r>
+        <w:tab/>
+      </w:r>
+      <w:bookmarkStart w:id="0" w:name="_GoBack"/>
+      <w:bookmarkEnd w:id="0"/>
+    </w:p>
+    <w:p>
+      <w:pPr>
+        <w:rPr>
+          <w:rFonts w:hint="eastAsia"/>
+        </w:rPr>
+      </w:pPr>
     </w:p>
     <w:p>
       <w:pPr>
         <w:pStyle w:val="a7"/>
         <w:ind w:right="477" w:firstLine="420"/>
         <w:rPr>
+          <w:rFonts w:asciiTheme="minorHAnsi" w:eastAsiaTheme="minorEastAsia" w:hAnsiTheme="minorHAnsi" w:cstheme="minorBidi"/>
+          <w:kern w:val="2"/>
+          <w:sz w:val="21"/>
+          <w:szCs w:val="22"/>
+          <w:lang w:eastAsia="zh-CN"/>
+        </w:rPr>
+      </w:pPr>
+      <w:r>
+        <w:rPr>
+          <w:rFonts w:asciiTheme="minorHAnsi" w:eastAsiaTheme="minorEastAsia" w:hAnsiTheme="minorHAnsi" w:cstheme="minorBidi"/>
+          <w:kern w:val="2"/>
+          <w:sz w:val="21"/>
+          <w:szCs w:val="22"/>
+          <w:lang w:eastAsia="zh-CN"/>
+        </w:rPr>
+        <w:t>本次研究的课题正是依托于商飞</w:t>
+      </w:r>
+      <w:r>
+        <w:rPr>
+          <w:rFonts w:asciiTheme="minorHAnsi" w:eastAsiaTheme="minorEastAsia" w:hAnsiTheme="minorHAnsi" w:cstheme="minorBidi"/>
+          <w:kern w:val="2"/>
+          <w:sz w:val="21"/>
+          <w:szCs w:val="22"/>
+          <w:lang w:eastAsia="zh-CN"/>
+        </w:rPr>
+        <w:t>C919</w:t>
+      </w:r>
+      <w:r>
+        <w:rPr>
+          <w:rFonts w:asciiTheme="minorHAnsi" w:eastAsiaTheme="minorEastAsia" w:hAnsiTheme="minorHAnsi" w:cstheme="minorBidi"/>
+          <w:kern w:val="2"/>
+          <w:sz w:val="21"/>
+          <w:szCs w:val="22"/>
+          <w:lang w:eastAsia="zh-CN"/>
+        </w:rPr>
+        <w:t>大型民航客机的项目</w:t>
+      </w:r>
+      <w:r>
+        <w:rPr>
           <w:rFonts w:asciiTheme="minorHAnsi" w:eastAsiaTheme="minorEastAsia" w:hAnsiTheme="minorHAnsi" w:cstheme="minorBidi" w:hint="eastAsia"/>
           <w:kern w:val="2"/>
           <w:sz w:val="21"/>
           <w:szCs w:val="22"/>
           <w:lang w:eastAsia="zh-CN"/>
         </w:rPr>
-      </w:pPr>
+        <w:t>，</w:t>
+      </w:r>
       <w:r>
         <w:rPr>
           <w:rFonts w:asciiTheme="minorHAnsi" w:eastAsiaTheme="minorEastAsia" w:hAnsiTheme="minorHAnsi" w:cstheme="minorBidi"/>
@@ -1468,7 +1592,7 @@
           <w:szCs w:val="22"/>
           <w:lang w:eastAsia="zh-CN"/>
         </w:rPr>
-        <w:t>本次研究的课题正是依托于商飞</w:t>
+        <w:t>聚焦于</w:t>
       </w:r>
       <w:r>
         <w:rPr>
@@ -1488,7 +1612,7 @@
           <w:szCs w:val="22"/>
           <w:lang w:eastAsia="zh-CN"/>
         </w:rPr>
-        <w:t>大型民航客机的项目</w:t>
+        <w:t>大型民航客机机载发电机电源</w:t>
       </w:r>
       <w:r>
         <w:rPr>
@@ -1498,7 +1622,7 @@
           <w:szCs w:val="22"/>
           <w:lang w:eastAsia="zh-CN"/>
         </w:rPr>
-        <w:t>，</w:t>
+        <w:t>质量</w:t>
       </w:r>
       <w:r>
         <w:rPr>
@@ -1508,7 +1632,7 @@
           <w:szCs w:val="22"/>
           <w:lang w:eastAsia="zh-CN"/>
         </w:rPr>
-        <w:t>聚焦于</w:t>
+        <w:t>参数的</w:t>
       </w:r>
       <w:r>
         <w:rPr>
@@ -1518,7 +1642,17 @@
           <w:szCs w:val="22"/>
           <w:lang w:eastAsia="zh-CN"/>
         </w:rPr>
-        <w:t>C919</w:t>
+        <w:t>研究</w:t>
+      </w:r>
+      <w:r>
+        <w:rPr>
+          <w:rFonts w:asciiTheme="minorHAnsi" w:eastAsiaTheme="minorEastAsia" w:hAnsiTheme="minorHAnsi" w:cstheme="minorBidi" w:hint="eastAsia"/>
+          <w:kern w:val="2"/>
+          <w:sz w:val="21"/>
+          <w:szCs w:val="22"/>
+          <w:lang w:eastAsia="zh-CN"/>
+        </w:rPr>
+        <w:t>，</w:t>
       </w:r>
       <w:r>
         <w:rPr>
@@ -1528,7 +1662,7 @@
           <w:szCs w:val="22"/>
           <w:lang w:eastAsia="zh-CN"/>
         </w:rPr>
-        <w:t>大型民航客机机载发电机电源</w:t>
+        <w:t>采用大数据</w:t>
       </w:r>
       <w:r>
         <w:rPr>
@@ -1538,6 +1672,36 @@
           <w:szCs w:val="22"/>
           <w:lang w:eastAsia="zh-CN"/>
         </w:rPr>
+        <w:t>机器</w:t>
+      </w:r>
+      <w:r>
+        <w:rPr>
+          <w:rFonts w:asciiTheme="minorHAnsi" w:eastAsiaTheme="minorEastAsia" w:hAnsiTheme="minorHAnsi" w:cstheme="minorBidi"/>
+          <w:kern w:val="2"/>
+          <w:sz w:val="21"/>
+          <w:szCs w:val="22"/>
+          <w:lang w:eastAsia="zh-CN"/>
+        </w:rPr>
+        <w:t>学习的方法来对</w:t>
+      </w:r>
+      <w:r>
+        <w:rPr>
+          <w:rFonts w:asciiTheme="minorHAnsi" w:eastAsiaTheme="minorEastAsia" w:hAnsiTheme="minorHAnsi" w:cstheme="minorBidi"/>
+          <w:kern w:val="2"/>
+          <w:sz w:val="21"/>
+          <w:szCs w:val="22"/>
+          <w:lang w:eastAsia="zh-CN"/>
+        </w:rPr>
+        <w:t>机载发电机电源</w:t>
+      </w:r>
+      <w:r>
+        <w:rPr>
+          <w:rFonts w:asciiTheme="minorHAnsi" w:eastAsiaTheme="minorEastAsia" w:hAnsiTheme="minorHAnsi" w:cstheme="minorBidi" w:hint="eastAsia"/>
+          <w:kern w:val="2"/>
+          <w:sz w:val="21"/>
+          <w:szCs w:val="22"/>
+          <w:lang w:eastAsia="zh-CN"/>
+        </w:rPr>
         <w:t>质量</w:t>
       </w:r>
       <w:r>
@@ -1548,7 +1712,37 @@
           <w:szCs w:val="22"/>
           <w:lang w:eastAsia="zh-CN"/>
         </w:rPr>
-        <w:t>参数的异常检测</w:t>
+        <w:t>参数</w:t>
+      </w:r>
+      <w:r>
+        <w:rPr>
+          <w:rFonts w:asciiTheme="minorHAnsi" w:eastAsiaTheme="minorEastAsia" w:hAnsiTheme="minorHAnsi" w:cstheme="minorBidi"/>
+          <w:kern w:val="2"/>
+          <w:sz w:val="21"/>
+          <w:szCs w:val="22"/>
+          <w:lang w:eastAsia="zh-CN"/>
+        </w:rPr>
+        <w:t>进行</w:t>
+      </w:r>
+      <w:r>
+        <w:rPr>
+          <w:rFonts w:asciiTheme="minorHAnsi" w:eastAsiaTheme="minorEastAsia" w:hAnsiTheme="minorHAnsi" w:cstheme="minorBidi"/>
+          <w:kern w:val="2"/>
+          <w:sz w:val="21"/>
+          <w:szCs w:val="22"/>
+          <w:lang w:eastAsia="zh-CN"/>
+        </w:rPr>
+        <w:t>异常检测</w:t>
+      </w:r>
+      <w:r>
+        <w:rPr>
+          <w:rFonts w:asciiTheme="minorHAnsi" w:eastAsiaTheme="minorEastAsia" w:hAnsiTheme="minorHAnsi" w:cstheme="minorBidi"/>
+          <w:kern w:val="2"/>
+          <w:sz w:val="21"/>
+          <w:szCs w:val="22"/>
+          <w:lang w:eastAsia="zh-CN"/>
+        </w:rPr>
+        <w:t>与实时分析</w:t>
       </w:r>
       <w:r>
         <w:rPr>
@@ -1590,16 +1784,12 @@
       </w:r>
     </w:p>
     <w:p>
-      <w:pPr>
-        <w:rPr>
-          <w:rFonts w:hint="eastAsia"/>
-        </w:rPr>
-      </w:pPr>
       <w:r>
         <w:tab/>
       </w:r>
-      <w:bookmarkStart w:id="0" w:name="_GoBack"/>
-      <w:bookmarkEnd w:id="0"/>
+      <w:r>
+        <w:t>本次课题的研究目标是</w:t>
+      </w:r>
     </w:p>
     <w:p>
       <w:pPr>
@@ -1609,6 +1799,7 @@
         <w:rPr>
           <w:rFonts w:hint="eastAsia"/>
         </w:rPr>
+        <w:lastRenderedPageBreak/>
         <w:t>1</w:t>
       </w:r>
       <w:r>
@@ -1658,11 +1849,7 @@
         <w:t>，它的工作状态</w:t>
       </w:r>
       <w:r>
-        <w:t>直接影响到整个飞机机</w:t>
-      </w:r>
-      <w:r>
-        <w:lastRenderedPageBreak/>
-        <w:t>载设备的运行状况和飞机自身的飞行安全</w:t>
+        <w:t>直接影响到整个飞机机载设备的运行状况和飞机自身的飞行安全</w:t>
       </w:r>
       <w:r>
         <w:rPr>
@@ -2017,6 +2204,7 @@
         <w:rPr>
           <w:rFonts w:hint="eastAsia"/>
         </w:rPr>
+        <w:lastRenderedPageBreak/>
         <w:t>1</w:t>
       </w:r>
       <w:r>
@@ -2324,15 +2512,7 @@
           <w:rFonts w:hint="eastAsia"/>
           <w:color w:val="000000" w:themeColor="text1"/>
         </w:rPr>
-        <w:t>，这是因为从网络结构上来说，循环神经网络能够记忆之前数据中的信息，并用这些之前的信息来影响后面时刻的结点输出。循环神经网络每个隐藏</w:t>
-      </w:r>
-      <w:r>
-        <w:rPr>
-          <w:rFonts w:hint="eastAsia"/>
-          <w:color w:val="000000" w:themeColor="text1"/>
-        </w:rPr>
-        <w:lastRenderedPageBreak/>
-        <w:t>层的输入，不仅仅包含当前时刻的输入，其实还包含上一个时刻的输出。正因如此，循环神经网络适合处理时间序列的数据，它在时序分析、语音识别、自然语言处理等方面都有着出色的表现。</w:t>
+        <w:t>，这是因为从网络结构上来说，循环神经网络能够记忆之前数据中的信息，并用这些之前的信息来影响后面时刻的结点输出。循环神经网络每个隐藏层的输入，不仅仅包含当前时刻的输入，其实还包含上一个时刻的输出。正因如此，循环神经网络适合处理时间序列的数据，它在时序分析、语音识别、自然语言处理等方面都有着出色的表现。</w:t>
       </w:r>
     </w:p>
     <w:p>
@@ -2905,7 +3085,15 @@
           <w:rFonts w:hint="eastAsia"/>
           <w:color w:val="000000" w:themeColor="text1"/>
         </w:rPr>
-        <w:t>代表信息完全丢弃，输出值为</w:t>
+        <w:t>代表信息完全丢</w:t>
+      </w:r>
+      <w:r>
+        <w:rPr>
+          <w:rFonts w:hint="eastAsia"/>
+          <w:color w:val="000000" w:themeColor="text1"/>
+        </w:rPr>
+        <w:lastRenderedPageBreak/>
+        <w:t>弃，输出值为</w:t>
       </w:r>
       <w:r>
         <w:rPr>
@@ -3805,7 +3993,6 @@
         <w:rPr>
           <w:rFonts w:hint="eastAsia"/>
         </w:rPr>
-        <w:lastRenderedPageBreak/>
         <w:t>2</w:t>
       </w:r>
       <w:r>
@@ -4785,6 +4972,7 @@
         <w:rPr>
           <w:rFonts w:hint="eastAsia"/>
         </w:rPr>
+        <w:lastRenderedPageBreak/>
         <w:t>2</w:t>
       </w:r>
       <w:r>
@@ -5000,14 +5188,7 @@
         <w:rPr>
           <w:rFonts w:hint="eastAsia"/>
         </w:rPr>
-        <w:t>在复杂的周期性振荡中，</w:t>
-      </w:r>
-      <w:r>
-        <w:rPr>
-          <w:rFonts w:hint="eastAsia"/>
-        </w:rPr>
-        <w:lastRenderedPageBreak/>
-        <w:t>信号包含着基波与谐波。和该振荡最长周期相等的正弦波分量被称为基波，其频率值被称为基波频率。频率等于基波频率整数倍的信号中正弦波分量被称为谐波，谐波对应的频率统称为谐波频率。换言之，将非正弦周期性信号按傅里叶级数展开，得到的展开式中频率与原信号频率相同的量就是基波，展开式中频率为基波频率整数倍的剩余分量均为原始信号的整次谐波。</w:t>
+        <w:t>在复杂的周期性振荡中，信号包含着基波与谐波。和该振荡最长周期相等的正弦波分量被称为基波，其频率值被称为基波频率。频率等于基波频率整数倍的信号中正弦波分量被称为谐波，谐波对应的频率统称为谐波频率。换言之，将非正弦周期性信号按傅里叶级数展开，得到的展开式中频率与原信号频率相同的量就是基波，展开式中频率为基波频率整数倍的剩余分量均为原始信号的整次谐波。</w:t>
       </w:r>
     </w:p>
     <w:p>
@@ -5385,6 +5566,7 @@
         <w:rPr>
           <w:rFonts w:hint="eastAsia"/>
         </w:rPr>
+        <w:lastRenderedPageBreak/>
         <w:t>3</w:t>
       </w:r>
       <w:r>
@@ -5670,14 +5852,7 @@
         <w:rPr>
           <w:rFonts w:hint="eastAsia"/>
         </w:rPr>
-        <w:t>，阈值检测法分析的结果是没有意义的，就像马后炮一样，故障发生后才检测出来，这就失去了异常检测报警的意义。尽管阈</w:t>
-      </w:r>
-      <w:r>
-        <w:rPr>
-          <w:rFonts w:hint="eastAsia"/>
-        </w:rPr>
-        <w:lastRenderedPageBreak/>
-        <w:t>值检测法的结果是百分百准确，但从算法设计目的出发，我们是为了进行异常检测，异常检测的目的是为了监控预警，提前预报可能出现异常的时刻以及故障位置才是我们希望看到的效果。更何况由上一小节可以知道本次研究的背景是飞机交流发电机电源信号频域数据异常检测，从安全的角度出发，应当做到实时或者提前预警预报。</w:t>
+        <w:t>，阈值检测法分析的结果是没有意义的，就像马后炮一样，故障发生后才检测出来，这就失去了异常检测报警的意义。尽管阈值检测法的结果是百分百准确，但从算法设计目的出发，我们是为了进行异常检测，异常检测的目的是为了监控预警，提前预报可能出现异常的时刻以及故障位置才是我们希望看到的效果。更何况由上一小节可以知道本次研究的背景是飞机交流发电机电源信号频域数据异常检测，从安全的角度出发，应当做到实时或者提前预警预报。</w:t>
       </w:r>
     </w:p>
     <w:p>
@@ -5993,7 +6168,11 @@
         <w:t>在</w:t>
       </w:r>
       <w:r>
-        <w:t>监督学习的范畴内</w:t>
+        <w:t>监督学习</w:t>
+      </w:r>
+      <w:r>
+        <w:lastRenderedPageBreak/>
+        <w:t>的范畴内</w:t>
       </w:r>
       <w:r>
         <w:rPr>
@@ -6569,14 +6748,7 @@
         <w:rPr>
           <w:rFonts w:hint="eastAsia"/>
         </w:rPr>
-        <w:t>通</w:t>
-      </w:r>
-      <w:r>
-        <w:rPr>
-          <w:rFonts w:hint="eastAsia"/>
-        </w:rPr>
-        <w:lastRenderedPageBreak/>
-        <w:t>过这种方法</w:t>
+        <w:t>通过这种方法</w:t>
       </w:r>
       <w:r>
         <w:rPr>
@@ -7063,6 +7235,7 @@
         <w:rPr>
           <w:rFonts w:hint="eastAsia"/>
         </w:rPr>
+        <w:lastRenderedPageBreak/>
         <w:t>（</w:t>
       </w:r>
       <w:r>
@@ -7580,11 +7753,7 @@
         <w:t>，</w:t>
       </w:r>
       <w:r>
-        <w:t>然后将频域按时序串</w:t>
-      </w:r>
-      <w:r>
-        <w:lastRenderedPageBreak/>
-        <w:t>联</w:t>
+        <w:t>然后将频域按时序串联</w:t>
       </w:r>
       <w:r>
         <w:t>得到完整的频谱数据</w:t>
@@ -7963,6 +8132,7 @@
         <w:rPr>
           <w:color w:val="000000" w:themeColor="text1"/>
         </w:rPr>
+        <w:lastRenderedPageBreak/>
         <w:t>然后是数据清洗</w:t>
       </w:r>
       <w:r>
@@ -8346,15 +8516,7 @@
           <w:rFonts w:hint="eastAsia"/>
           <w:color w:val="000000" w:themeColor="text1"/>
         </w:rPr>
-        <w:t>待预测频率参</w:t>
-      </w:r>
-      <w:r>
-        <w:rPr>
-          <w:rFonts w:hint="eastAsia"/>
-          <w:color w:val="000000" w:themeColor="text1"/>
-        </w:rPr>
-        <w:lastRenderedPageBreak/>
-        <w:t>数</w:t>
+        <w:t>待预测频率参数</w:t>
       </w:r>
       <w:r>
         <w:rPr>
@@ -8970,7 +9132,15 @@
           <w:rFonts w:hint="eastAsia"/>
           <w:color w:val="000000" w:themeColor="text1"/>
         </w:rPr>
-        <w:t>神经网络模型采用了深度学习的理论方法，有着较多的中间隐藏全连接层，因此模型的复杂度很高，模型内的参数也非常多，在这种情况下，如果训练使用的数据量过小的话，网络模型很容易出现过拟合的问题。过拟合问题可以理解为高射炮打蚊子——虽然不够准确，但确实是大材小用的感觉。用过小的数据量训练过于复杂的网络模型，导致性能强大的网络模型过拟合，在训练数据与验证数据上表现很好</w:t>
+        <w:t>神经网络模型采用了深度学习的理论方法，有着较多的中间隐藏全连接层，因此模型的复杂度很高，模型内的参数也非常多，在这种情况下，如果训练使用的数据量过小的话，网络模型很容易出现过拟合的问题。过拟合问题可</w:t>
+      </w:r>
+      <w:r>
+        <w:rPr>
+          <w:rFonts w:hint="eastAsia"/>
+          <w:color w:val="000000" w:themeColor="text1"/>
+        </w:rPr>
+        <w:lastRenderedPageBreak/>
+        <w:t>以理解为高射炮打蚊子——虽然不够准确，但确实是大材小用的感觉。用过小的数据量训练过于复杂的网络模型，导致性能强大的网络模型过拟合，在训练数据与验证数据上表现很好</w:t>
       </w:r>
       <w:r>
         <w:rPr>
@@ -9260,7 +9430,6 @@
         <w:rPr>
           <w:color w:val="000000" w:themeColor="text1"/>
         </w:rPr>
-        <w:lastRenderedPageBreak/>
         <w:tab/>
       </w:r>
       <w:r>
@@ -9747,6 +9916,7 @@
         <w:pStyle w:val="3"/>
       </w:pPr>
       <w:r>
+        <w:lastRenderedPageBreak/>
         <w:t xml:space="preserve">4.1 </w:t>
       </w:r>
       <w:r>
@@ -9855,7 +10025,6 @@
           <w:rFonts w:hint="eastAsia"/>
           <w:noProof/>
         </w:rPr>
-        <w:lastRenderedPageBreak/>
         <w:drawing>
           <wp:inline distT="0" distB="0" distL="0" distR="0">
             <wp:extent cx="3986784" cy="3741511"/>
@@ -10217,7 +10386,14 @@
         <w:rPr>
           <w:rFonts w:hint="eastAsia"/>
         </w:rPr>
-        <w:t>，但不会对结果的正确性有任何影响。</w:t>
+        <w:t>，但不会对结</w:t>
+      </w:r>
+      <w:r>
+        <w:rPr>
+          <w:rFonts w:hint="eastAsia"/>
+        </w:rPr>
+        <w:lastRenderedPageBreak/>
+        <w:t>果的正确性有任何影响。</w:t>
       </w:r>
     </w:p>
     <w:p>
@@ -10511,14 +10687,7 @@
         <w:rPr>
           <w:rFonts w:hint="eastAsia"/>
         </w:rPr>
-        <w:t>）又因为原始电源信号数据</w:t>
-      </w:r>
-      <w:r>
-        <w:rPr>
-          <w:rFonts w:hint="eastAsia"/>
-        </w:rPr>
-        <w:lastRenderedPageBreak/>
-        <w:t>是经过降采样再拼接的修改调整，因此实际的最高频谱频率是四倍的</w:t>
+        <w:t>）又因为原始电源信号数据是经过降采样再拼接的修改调整，因此实际的最高频谱频率是四倍的</w:t>
       </w:r>
       <w:r>
         <w:rPr>
@@ -11589,7 +11758,14 @@
         <w:rPr>
           <w:rFonts w:hint="eastAsia"/>
         </w:rPr>
-        <w:t>。这里和降维处理选取频率分量的依据相同，同样选择基波与其三次、五次、七次、十一次谐波作为</w:t>
+        <w:t>。这里和降维处理选取频率分量的依据相同，同样选择基波与其三次、五次、七次、</w:t>
+      </w:r>
+      <w:r>
+        <w:rPr>
+          <w:rFonts w:hint="eastAsia"/>
+        </w:rPr>
+        <w:lastRenderedPageBreak/>
+        <w:t>十一次谐波作为</w:t>
       </w:r>
       <w:r>
         <w:rPr>
@@ -11778,14 +11954,7 @@
         <w:rPr>
           <w:rFonts w:hint="eastAsia"/>
         </w:rPr>
-        <w:t>区间</w:t>
-      </w:r>
-      <w:r>
-        <w:rPr>
-          <w:rFonts w:hint="eastAsia"/>
-        </w:rPr>
-        <w:lastRenderedPageBreak/>
-        <w:t>内，以便于后续模型参数的计算。调整后的数据部分内容如下表所示。</w:t>
+        <w:t>区间内，以便于后续模型参数的计算。调整后的数据部分内容如下表所示。</w:t>
       </w:r>
     </w:p>
     <w:p>
@@ -12526,32 +12695,79 @@
         <w:rPr>
           <w:rFonts w:hint="eastAsia"/>
         </w:rPr>
+        <w:t>，</w:t>
+      </w:r>
+      <w:r>
+        <w:t>对输出的各个频率分量的幅值预测也能够做到跟随实际幅值的波动</w:t>
+      </w:r>
+      <w:r>
+        <w:rPr>
+          <w:rFonts w:hint="eastAsia"/>
+        </w:rPr>
+        <w:t>，</w:t>
+      </w:r>
+      <w:r>
+        <w:t>做出同样波动趋势的</w:t>
+      </w:r>
+      <w:r>
+        <w:t>有效</w:t>
+      </w:r>
+      <w:r>
+        <w:t>预测</w:t>
+      </w:r>
+      <w:r>
+        <w:rPr>
+          <w:rFonts w:hint="eastAsia"/>
+        </w:rPr>
         <w:t>。</w:t>
       </w:r>
       <w:r>
-        <w:t>对输出的各个频率分量的幅值预测也能够做到跟随实际幅值的波动</w:t>
-      </w:r>
-      <w:r>
-        <w:rPr>
-          <w:rFonts w:hint="eastAsia"/>
-        </w:rPr>
-        <w:t>，</w:t>
-      </w:r>
-      <w:r>
-        <w:t>做出同样波动趋势的</w:t>
-      </w:r>
-      <w:r>
-        <w:t>有效</w:t>
-      </w:r>
-      <w:r>
-        <w:t>预测</w:t>
-      </w:r>
-      <w:r>
-        <w:rPr>
-          <w:rFonts w:hint="eastAsia"/>
-        </w:rPr>
-        <w:t>。</w:t>
-      </w:r>
+        <w:rPr>
+          <w:rFonts w:hint="eastAsia"/>
+          <w:color w:val="000000" w:themeColor="text1"/>
+        </w:rPr>
+        <w:t>可以看出，</w:t>
+      </w:r>
+      <w:r>
+        <w:rPr>
+          <w:rFonts w:hint="eastAsia"/>
+          <w:color w:val="000000" w:themeColor="text1"/>
+        </w:rPr>
+        <w:t>本次研究设计实现的模型有着较强的学习能力，训练后模型的</w:t>
+      </w:r>
+      <w:r>
+        <w:rPr>
+          <w:rFonts w:hint="eastAsia"/>
+          <w:color w:val="000000" w:themeColor="text1"/>
+        </w:rPr>
+        <w:t>预测值能够准确地跟随实际值的变化进行变化，</w:t>
+      </w:r>
+      <w:r>
+        <w:rPr>
+          <w:rFonts w:hint="eastAsia"/>
+          <w:color w:val="000000" w:themeColor="text1"/>
+        </w:rPr>
+        <w:t>电源信号频域参数的</w:t>
+      </w:r>
+      <w:r>
+        <w:rPr>
+          <w:rFonts w:hint="eastAsia"/>
+          <w:color w:val="000000" w:themeColor="text1"/>
+        </w:rPr>
+        <w:t>预测值与实际值</w:t>
+      </w:r>
+      <w:r>
+        <w:rPr>
+          <w:rFonts w:hint="eastAsia"/>
+          <w:color w:val="000000" w:themeColor="text1"/>
+        </w:rPr>
+        <w:t>的图像拟合得很好。</w:t>
+      </w:r>
+    </w:p>
+    <w:p>
+      <w:pPr>
+        <w:ind w:firstLine="420"/>
+      </w:pPr>
       <w:r>
         <w:t>本次实验结果表明</w:t>
       </w:r>
@@ -12621,6 +12837,7 @@
         <w:rPr>
           <w:rFonts w:hint="eastAsia"/>
         </w:rPr>
+        <w:lastRenderedPageBreak/>
         <w:t>4</w:t>
       </w:r>
       <w:r>
@@ -12697,7 +12914,6 @@
         <w:rPr>
           <w:rFonts w:hint="eastAsia"/>
         </w:rPr>
-        <w:lastRenderedPageBreak/>
         <w:t>4</w:t>
       </w:r>
       <w:r>

--- a/v1.docx
+++ b/v1.docx
@@ -751,9 +751,6 @@
     <w:p>
       <w:pPr>
         <w:pStyle w:val="4"/>
-        <w:rPr>
-          <w:rFonts w:hint="eastAsia"/>
-        </w:rPr>
       </w:pPr>
       <w:r>
         <w:rPr>
@@ -1092,11 +1089,6 @@
       </w:r>
     </w:p>
     <w:p>
-      <w:pPr>
-        <w:rPr>
-          <w:rFonts w:hint="eastAsia"/>
-        </w:rPr>
-      </w:pPr>
       <w:r>
         <w:tab/>
       </w:r>
@@ -1195,9 +1187,6 @@
     <w:p>
       <w:pPr>
         <w:ind w:firstLine="420"/>
-        <w:rPr>
-          <w:rFonts w:hint="eastAsia"/>
-        </w:rPr>
       </w:pPr>
       <w:r>
         <w:rPr>
@@ -2337,6 +2326,9 @@
     <w:p>
       <w:pPr>
         <w:pStyle w:val="2"/>
+        <w:rPr>
+          <w:rFonts w:hint="eastAsia"/>
+        </w:rPr>
       </w:pPr>
       <w:r>
         <w:rPr>
@@ -2443,10 +2435,169 @@
           <w:rStyle w:val="4Char"/>
           <w:b/>
         </w:rPr>
+        <w:t>快速</w:t>
+      </w:r>
+      <w:r>
+        <w:rPr>
+          <w:rStyle w:val="4Char"/>
+          <w:b/>
+        </w:rPr>
         <w:t>傅里叶变换</w:t>
       </w:r>
     </w:p>
     <w:p>
+      <w:r>
+        <w:tab/>
+      </w:r>
+      <w:r>
+        <w:t>傅里叶变换是研究频域问题的核心</w:t>
+      </w:r>
+      <w:r>
+        <w:rPr>
+          <w:rFonts w:hint="eastAsia"/>
+        </w:rPr>
+        <w:t>，</w:t>
+      </w:r>
+      <w:r>
+        <w:t>通过它能把信号从时间域变换到频率域</w:t>
+      </w:r>
+      <w:r>
+        <w:rPr>
+          <w:rFonts w:hint="eastAsia"/>
+        </w:rPr>
+        <w:t>，</w:t>
+      </w:r>
+      <w:r>
+        <w:t>进而研究信号的频谱结构与变化规律</w:t>
+      </w:r>
+      <w:r>
+        <w:rPr>
+          <w:rFonts w:hint="eastAsia"/>
+        </w:rPr>
+        <w:t>。</w:t>
+      </w:r>
+      <w:r>
+        <w:t>对于数字信号而言</w:t>
+      </w:r>
+      <w:r>
+        <w:rPr>
+          <w:rFonts w:hint="eastAsia"/>
+        </w:rPr>
+        <w:t>，</w:t>
+      </w:r>
+      <w:r>
+        <w:t>离散傅里叶变换</w:t>
+      </w:r>
+      <w:r>
+        <w:rPr>
+          <w:rFonts w:hint="eastAsia"/>
+        </w:rPr>
+        <w:t>（</w:t>
+      </w:r>
+      <w:r>
+        <w:rPr>
+          <w:rFonts w:hint="eastAsia"/>
+        </w:rPr>
+        <w:t>Dis</w:t>
+      </w:r>
+      <w:r>
+        <w:t>crete Fourier Transform</w:t>
+      </w:r>
+      <w:r>
+        <w:rPr>
+          <w:rFonts w:hint="eastAsia"/>
+        </w:rPr>
+        <w:t>，</w:t>
+      </w:r>
+      <w:r>
+        <w:rPr>
+          <w:rFonts w:hint="eastAsia"/>
+        </w:rPr>
+        <w:t xml:space="preserve"> DFT</w:t>
+      </w:r>
+      <w:r>
+        <w:rPr>
+          <w:rFonts w:hint="eastAsia"/>
+        </w:rPr>
+        <w:t>）是数字信号分析的基本方法</w:t>
+      </w:r>
+      <w:r>
+        <w:rPr>
+          <w:rFonts w:hint="eastAsia"/>
+        </w:rPr>
+        <w:t>，是数字信号分析与处理中的一种重要变换。</w:t>
+      </w:r>
+    </w:p>
+    <w:p>
+      <w:r>
+        <w:tab/>
+      </w:r>
+      <w:r>
+        <w:t>有限长序列</w:t>
+      </w:r>
+      <w:r>
+        <w:rPr>
+          <w:rFonts w:hint="eastAsia"/>
+        </w:rPr>
+        <w:t>x</w:t>
+      </w:r>
+      <w:r>
+        <w:t>(n)</w:t>
+      </w:r>
+      <w:r>
+        <w:t>的</w:t>
+      </w:r>
+      <w:r>
+        <w:t>N</w:t>
+      </w:r>
+      <w:r>
+        <w:t>点</w:t>
+      </w:r>
+      <w:r>
+        <w:t>DFT</w:t>
+      </w:r>
+      <w:r>
+        <w:t>为</w:t>
+      </w:r>
+      <w:r>
+        <w:rPr>
+          <w:rFonts w:hint="eastAsia"/>
+        </w:rPr>
+        <w:t>：</w:t>
+      </w:r>
+    </w:p>
+    <w:p>
+      <w:r>
+        <w:tab/>
+      </w:r>
+      <w:r>
+        <w:rPr>
+          <w:rFonts w:hint="eastAsia"/>
+        </w:rPr>
+        <w:t>（</w:t>
+      </w:r>
+      <w:r>
+        <w:rPr>
+          <w:rFonts w:hint="eastAsia"/>
+          <w:b/>
+        </w:rPr>
+        <w:t>DFT</w:t>
+      </w:r>
+      <w:r>
+        <w:rPr>
+          <w:rFonts w:hint="eastAsia"/>
+          <w:b/>
+        </w:rPr>
+        <w:t>公式</w:t>
+      </w:r>
+      <w:r>
+        <w:rPr>
+          <w:rFonts w:hint="eastAsia"/>
+        </w:rPr>
+        <w:t>）</w:t>
+      </w:r>
+    </w:p>
+    <w:p>
       <w:pPr>
         <w:rPr>
           <w:rFonts w:hint="eastAsia"/>
@@ -2454,6 +2605,442 @@
       </w:pPr>
       <w:r>
         <w:tab/>
+      </w:r>
+      <w:r>
+        <w:t>考虑</w:t>
+      </w:r>
+      <w:r>
+        <w:rPr>
+          <w:rFonts w:hint="eastAsia"/>
+        </w:rPr>
+        <w:t>x(</w:t>
+      </w:r>
+      <w:r>
+        <w:t>n)</w:t>
+      </w:r>
+      <w:r>
+        <w:t>为复数序列的一般情况</w:t>
+      </w:r>
+      <w:r>
+        <w:rPr>
+          <w:rFonts w:hint="eastAsia"/>
+        </w:rPr>
+        <w:t>，</w:t>
+      </w:r>
+      <w:r>
+        <w:t>对某个值</w:t>
+      </w:r>
+      <w:r>
+        <w:t>k</w:t>
+      </w:r>
+      <w:r>
+        <w:rPr>
+          <w:rFonts w:hint="eastAsia"/>
+        </w:rPr>
+        <w:t>，</w:t>
+      </w:r>
+      <w:r>
+        <w:t>直接按照</w:t>
+      </w:r>
+      <w:r>
+        <w:rPr>
+          <w:b/>
+        </w:rPr>
+        <w:t>上式</w:t>
+      </w:r>
+      <w:r>
+        <w:t>计算</w:t>
+      </w:r>
+      <w:r>
+        <w:t>X</w:t>
+      </w:r>
+      <w:r>
+        <w:rPr>
+          <w:rFonts w:hint="eastAsia"/>
+        </w:rPr>
+        <w:t>(</w:t>
+      </w:r>
+      <w:r>
+        <w:t>k)</w:t>
+      </w:r>
+      <w:r>
+        <w:t>的一个值需要</w:t>
+      </w:r>
+      <w:r>
+        <w:t>N</w:t>
+      </w:r>
+      <w:r>
+        <w:t>次复数乘法与</w:t>
+      </w:r>
+      <w:r>
+        <w:t>N</w:t>
+      </w:r>
+      <w:r>
+        <w:rPr>
+          <w:rFonts w:hint="eastAsia"/>
+        </w:rPr>
+        <w:t>-</w:t>
+      </w:r>
+      <w:r>
+        <w:t>1</w:t>
+      </w:r>
+      <w:r>
+        <w:t>次复数加法</w:t>
+      </w:r>
+      <w:r>
+        <w:rPr>
+          <w:rFonts w:hint="eastAsia"/>
+        </w:rPr>
+        <w:t>，</w:t>
+      </w:r>
+      <w:r>
+        <w:t>因此</w:t>
+      </w:r>
+      <w:r>
+        <w:rPr>
+          <w:rFonts w:hint="eastAsia"/>
+        </w:rPr>
+        <w:t>，</w:t>
+      </w:r>
+      <w:r>
+        <w:t>计算</w:t>
+      </w:r>
+      <w:r>
+        <w:rPr>
+          <w:rFonts w:hint="eastAsia"/>
+        </w:rPr>
+        <w:t>X</w:t>
+      </w:r>
+      <w:r>
+        <w:t>(k)</w:t>
+      </w:r>
+      <w:r>
+        <w:t>的所有</w:t>
+      </w:r>
+      <w:r>
+        <w:t>N</w:t>
+      </w:r>
+      <w:r>
+        <w:t>个值</w:t>
+      </w:r>
+      <w:r>
+        <w:rPr>
+          <w:rFonts w:hint="eastAsia"/>
+        </w:rPr>
+        <w:t>，</w:t>
+      </w:r>
+      <w:r>
+        <w:t>一共需要</w:t>
+      </w:r>
+      <w:r>
+        <w:t>N^2</w:t>
+      </w:r>
+      <w:r>
+        <w:t>次的复数乘法运算与</w:t>
+      </w:r>
+      <w:r>
+        <w:t>(N-1)^2</w:t>
+      </w:r>
+      <w:r>
+        <w:t>次的复数加法运算</w:t>
+      </w:r>
+      <w:r>
+        <w:rPr>
+          <w:rFonts w:hint="eastAsia"/>
+        </w:rPr>
+        <w:t>，当</w:t>
+      </w:r>
+      <w:r>
+        <w:rPr>
+          <w:rFonts w:hint="eastAsia"/>
+        </w:rPr>
+        <w:t>N</w:t>
+      </w:r>
+      <w:r>
+        <w:rPr>
+          <w:rFonts w:hint="eastAsia"/>
+        </w:rPr>
+        <w:t>的值足够大时，</w:t>
+      </w:r>
+      <w:r>
+        <w:rPr>
+          <w:rFonts w:hint="eastAsia"/>
+        </w:rPr>
+        <w:t>(</w:t>
+      </w:r>
+      <w:r>
+        <w:t>N-1)^2</w:t>
+      </w:r>
+      <w:r>
+        <w:t>可以近似为</w:t>
+      </w:r>
+      <w:r>
+        <w:t>N</w:t>
+      </w:r>
+      <w:r>
+        <w:rPr>
+          <w:rFonts w:hint="eastAsia"/>
+        </w:rPr>
+        <w:t>^</w:t>
+      </w:r>
+      <w:r>
+        <w:t>2</w:t>
+      </w:r>
+      <w:r>
+        <w:rPr>
+          <w:rFonts w:hint="eastAsia"/>
+        </w:rPr>
+        <w:t>，可见，</w:t>
+      </w:r>
+      <w:r>
+        <w:rPr>
+          <w:rFonts w:hint="eastAsia"/>
+        </w:rPr>
+        <w:t>DFT</w:t>
+      </w:r>
+      <w:r>
+        <w:rPr>
+          <w:rFonts w:hint="eastAsia"/>
+        </w:rPr>
+        <w:t>的乘法与加法运算次数均为</w:t>
+      </w:r>
+      <w:r>
+        <w:rPr>
+          <w:rFonts w:hint="eastAsia"/>
+        </w:rPr>
+        <w:t>N</w:t>
+      </w:r>
+      <w:r>
+        <w:t>^2</w:t>
+      </w:r>
+      <w:r>
+        <w:rPr>
+          <w:rFonts w:hint="eastAsia"/>
+        </w:rPr>
+        <w:t>。</w:t>
+      </w:r>
+      <w:r>
+        <w:t>当</w:t>
+      </w:r>
+      <w:r>
+        <w:t>N</w:t>
+      </w:r>
+      <w:r>
+        <w:t>值较大时</w:t>
+      </w:r>
+      <w:r>
+        <w:rPr>
+          <w:rFonts w:hint="eastAsia"/>
+        </w:rPr>
+        <w:t>，</w:t>
+      </w:r>
+      <w:r>
+        <w:t>DF</w:t>
+      </w:r>
+      <w:r>
+        <w:rPr>
+          <w:rFonts w:hint="eastAsia"/>
+        </w:rPr>
+        <w:t>T</w:t>
+      </w:r>
+      <w:r>
+        <w:rPr>
+          <w:rFonts w:hint="eastAsia"/>
+        </w:rPr>
+        <w:t>的总运算量将会相当大，这会极大地增加数字信号处理与分析的耗时。</w:t>
+      </w:r>
+    </w:p>
+    <w:p>
+      <w:pPr>
+        <w:rPr>
+          <w:rFonts w:hint="eastAsia"/>
+        </w:rPr>
+      </w:pPr>
+      <w:r>
+        <w:tab/>
+      </w:r>
+      <w:r>
+        <w:t>在这种情形下</w:t>
+      </w:r>
+      <w:r>
+        <w:rPr>
+          <w:rFonts w:hint="eastAsia"/>
+        </w:rPr>
+        <w:t>，</w:t>
+      </w:r>
+      <w:r>
+        <w:t>快速傅里叶变换</w:t>
+      </w:r>
+      <w:r>
+        <w:rPr>
+          <w:rFonts w:hint="eastAsia"/>
+        </w:rPr>
+        <w:t>（</w:t>
+      </w:r>
+      <w:r>
+        <w:rPr>
+          <w:rFonts w:hint="eastAsia"/>
+        </w:rPr>
+        <w:t>F</w:t>
+      </w:r>
+      <w:r>
+        <w:t>ast Fourier Transform</w:t>
+      </w:r>
+      <w:r>
+        <w:rPr>
+          <w:rFonts w:hint="eastAsia"/>
+        </w:rPr>
+        <w:t>，</w:t>
+      </w:r>
+      <w:r>
+        <w:rPr>
+          <w:rFonts w:hint="eastAsia"/>
+        </w:rPr>
+        <w:t xml:space="preserve"> FFT</w:t>
+      </w:r>
+      <w:r>
+        <w:rPr>
+          <w:rFonts w:hint="eastAsia"/>
+        </w:rPr>
+        <w:t>）算法应运而生</w:t>
+      </w:r>
+      <w:r>
+        <w:rPr>
+          <w:rFonts w:hint="eastAsia"/>
+        </w:rPr>
+        <w:t>，</w:t>
+      </w:r>
+      <w:r>
+        <w:rPr>
+          <w:rFonts w:hint="eastAsia"/>
+        </w:rPr>
+        <w:t>本文主要介绍基</w:t>
+      </w:r>
+      <w:r>
+        <w:rPr>
+          <w:rFonts w:hint="eastAsia"/>
+        </w:rPr>
+        <w:t>2FFT</w:t>
+      </w:r>
+      <w:r>
+        <w:rPr>
+          <w:rFonts w:hint="eastAsia"/>
+        </w:rPr>
+        <w:t>算法</w:t>
+      </w:r>
+      <w:r>
+        <w:rPr>
+          <w:rFonts w:hint="eastAsia"/>
+        </w:rPr>
+        <w:t>。</w:t>
+      </w:r>
+      <w:r>
+        <w:rPr>
+          <w:rFonts w:hint="eastAsia"/>
+        </w:rPr>
+        <w:t>基</w:t>
+      </w:r>
+      <w:r>
+        <w:rPr>
+          <w:rFonts w:hint="eastAsia"/>
+        </w:rPr>
+        <w:t>2FFT</w:t>
+      </w:r>
+      <w:r>
+        <w:rPr>
+          <w:rFonts w:hint="eastAsia"/>
+        </w:rPr>
+        <w:t>算法主要分为两类：时域抽取法</w:t>
+      </w:r>
+      <w:r>
+        <w:rPr>
+          <w:rFonts w:hint="eastAsia"/>
+        </w:rPr>
+        <w:t>FFT</w:t>
+      </w:r>
+      <w:r>
+        <w:rPr>
+          <w:rFonts w:hint="eastAsia"/>
+        </w:rPr>
+        <w:t>（</w:t>
+      </w:r>
+      <w:r>
+        <w:rPr>
+          <w:rFonts w:hint="eastAsia"/>
+        </w:rPr>
+        <w:t>D</w:t>
+      </w:r>
+      <w:r>
+        <w:t>ecimation-In-Time FFT</w:t>
+      </w:r>
+      <w:r>
+        <w:rPr>
+          <w:rFonts w:hint="eastAsia"/>
+        </w:rPr>
+        <w:t>，简称为</w:t>
+      </w:r>
+      <w:r>
+        <w:rPr>
+          <w:rFonts w:hint="eastAsia"/>
+        </w:rPr>
+        <w:t>D</w:t>
+      </w:r>
+      <w:r>
+        <w:t>IT-FFT</w:t>
+      </w:r>
+      <w:r>
+        <w:rPr>
+          <w:rFonts w:hint="eastAsia"/>
+        </w:rPr>
+        <w:t>）与频域抽取法</w:t>
+      </w:r>
+      <w:r>
+        <w:rPr>
+          <w:rFonts w:hint="eastAsia"/>
+        </w:rPr>
+        <w:t>FFT</w:t>
+      </w:r>
+      <w:r>
+        <w:rPr>
+          <w:rFonts w:hint="eastAsia"/>
+        </w:rPr>
+        <w:t>（</w:t>
+      </w:r>
+      <w:r>
+        <w:rPr>
+          <w:rFonts w:hint="eastAsia"/>
+        </w:rPr>
+        <w:t>D</w:t>
+      </w:r>
+      <w:r>
+        <w:t>ecimation-In-Frequency FFT</w:t>
+      </w:r>
+      <w:r>
+        <w:rPr>
+          <w:rFonts w:hint="eastAsia"/>
+        </w:rPr>
+        <w:t>，简称为</w:t>
+      </w:r>
+      <w:r>
+        <w:rPr>
+          <w:rFonts w:hint="eastAsia"/>
+        </w:rPr>
+        <w:t>D</w:t>
+      </w:r>
+      <w:r>
+        <w:t>IF-FFT</w:t>
+      </w:r>
+      <w:r>
+        <w:rPr>
+          <w:rFonts w:hint="eastAsia"/>
+        </w:rPr>
+        <w:t>）</w:t>
+      </w:r>
+      <w:r>
+        <w:rPr>
+          <w:rFonts w:hint="eastAsia"/>
+        </w:rPr>
+        <w:t>。</w:t>
       </w:r>
       <w:bookmarkStart w:id="0" w:name="_GoBack"/>
       <w:bookmarkEnd w:id="0"/>
@@ -2847,7 +3434,14 @@
         <w:rPr>
           <w:color w:val="000000" w:themeColor="text1"/>
         </w:rPr>
-        <w:t>无法利用这些很久之前但依旧重要有效的信息去帮助给出当前的决策输出</w:t>
+        <w:t>无法利用这些很久之前但依旧重要有效的信息</w:t>
+      </w:r>
+      <w:r>
+        <w:rPr>
+          <w:color w:val="000000" w:themeColor="text1"/>
+        </w:rPr>
+        <w:lastRenderedPageBreak/>
+        <w:t>去帮助给出当前的决策输出</w:t>
       </w:r>
       <w:r>
         <w:rPr>
@@ -3069,7 +3663,6 @@
           <w:rFonts w:hint="eastAsia"/>
           <w:color w:val="000000" w:themeColor="text1"/>
         </w:rPr>
-        <w:lastRenderedPageBreak/>
         <w:t>L</w:t>
       </w:r>
       <w:r>
@@ -4487,7 +5080,14 @@
         <w:rPr>
           <w:color w:val="000000" w:themeColor="text1"/>
         </w:rPr>
-        <w:t>个时刻对应的输入数据可以看做一个长度为</w:t>
+        <w:t>个时刻对应的输入数据可以看做一个</w:t>
+      </w:r>
+      <w:r>
+        <w:rPr>
+          <w:color w:val="000000" w:themeColor="text1"/>
+        </w:rPr>
+        <w:lastRenderedPageBreak/>
+        <w:t>长度为</w:t>
       </w:r>
       <w:r>
         <w:rPr>
@@ -4964,7 +5564,6 @@
           <w:rFonts w:hint="eastAsia"/>
           <w:color w:val="000000" w:themeColor="text1"/>
         </w:rPr>
-        <w:lastRenderedPageBreak/>
         <w:t>t</w:t>
       </w:r>
       <w:r>
@@ -5496,7 +6095,14 @@
         <w:rPr>
           <w:rFonts w:hint="eastAsia"/>
         </w:rPr>
-        <w:t>需要我们关注与</w:t>
+        <w:t>需要我们</w:t>
+      </w:r>
+      <w:r>
+        <w:rPr>
+          <w:rFonts w:hint="eastAsia"/>
+        </w:rPr>
+        <w:lastRenderedPageBreak/>
+        <w:t>关注与</w:t>
       </w:r>
       <w:r>
         <w:rPr>
@@ -5698,7 +6304,6 @@
         <w:rPr>
           <w:rFonts w:hint="eastAsia"/>
         </w:rPr>
-        <w:lastRenderedPageBreak/>
         <w:t>3</w:t>
       </w:r>
       <w:r>
@@ -6045,6 +6650,7 @@
         <w:rPr>
           <w:rFonts w:hint="eastAsia"/>
         </w:rPr>
+        <w:lastRenderedPageBreak/>
         <w:t>3</w:t>
       </w:r>
       <w:r>
@@ -6300,11 +6906,7 @@
         <w:t>在</w:t>
       </w:r>
       <w:r>
-        <w:t>监督学习</w:t>
-      </w:r>
-      <w:r>
-        <w:lastRenderedPageBreak/>
-        <w:t>的范畴内</w:t>
+        <w:t>监督学习的范畴内</w:t>
       </w:r>
       <w:r>
         <w:rPr>
@@ -6983,6 +7585,7 @@
         <w:rPr>
           <w:rFonts w:hint="eastAsia"/>
         </w:rPr>
+        <w:lastRenderedPageBreak/>
         <w:t>3</w:t>
       </w:r>
       <w:r>
@@ -7367,7 +7970,6 @@
         <w:rPr>
           <w:rFonts w:hint="eastAsia"/>
         </w:rPr>
-        <w:lastRenderedPageBreak/>
         <w:t>（</w:t>
       </w:r>
       <w:r>
@@ -7979,7 +8581,14 @@
         <w:rPr>
           <w:rFonts w:hint="eastAsia"/>
         </w:rPr>
-        <w:t>。对于本次处理电源信号数据的任务来说，数据预处理的流程可分为：数据降维、数据清洗、数据缩放和数据标记四个部分。</w:t>
+        <w:t>。对于本次处理电源信号数据的任务来说，数据预处理的流程可分为：数据降维、数据</w:t>
+      </w:r>
+      <w:r>
+        <w:rPr>
+          <w:rFonts w:hint="eastAsia"/>
+        </w:rPr>
+        <w:lastRenderedPageBreak/>
+        <w:t>清洗、数据缩放和数据标记四个部分。</w:t>
       </w:r>
     </w:p>
     <w:p>
@@ -8264,7 +8873,6 @@
         <w:rPr>
           <w:color w:val="000000" w:themeColor="text1"/>
         </w:rPr>
-        <w:lastRenderedPageBreak/>
         <w:t>然后是数据清洗</w:t>
       </w:r>
       <w:r>
@@ -8856,7 +9464,14 @@
         <w:rPr>
           <w:color w:val="000000" w:themeColor="text1"/>
         </w:rPr>
-        <w:t>层所组成的中间层</w:t>
+        <w:t>层</w:t>
+      </w:r>
+      <w:r>
+        <w:rPr>
+          <w:color w:val="000000" w:themeColor="text1"/>
+        </w:rPr>
+        <w:lastRenderedPageBreak/>
+        <w:t>所组成的中间层</w:t>
       </w:r>
       <w:r>
         <w:rPr>
@@ -9264,15 +9879,7 @@
           <w:rFonts w:hint="eastAsia"/>
           <w:color w:val="000000" w:themeColor="text1"/>
         </w:rPr>
-        <w:t>神经网络模型采用了深度学习的理论方法，有着较多的中间隐藏全连接层，因此模型的复杂度很高，模型内的参数也非常多，在这种情况下，如果训练使用的数据量过小的话，网络模型很容易出现过拟合的问题。过拟合问题可</w:t>
-      </w:r>
-      <w:r>
-        <w:rPr>
-          <w:rFonts w:hint="eastAsia"/>
-          <w:color w:val="000000" w:themeColor="text1"/>
-        </w:rPr>
-        <w:lastRenderedPageBreak/>
-        <w:t>以理解为高射炮打蚊子——虽然不够准确，但确实是大材小用的感觉。用过小的数据量训练过于复杂的网络模型，导致性能强大的网络模型过拟合，在训练数据与验证数据上表现很好</w:t>
+        <w:t>神经网络模型采用了深度学习的理论方法，有着较多的中间隐藏全连接层，因此模型的复杂度很高，模型内的参数也非常多，在这种情况下，如果训练使用的数据量过小的话，网络模型很容易出现过拟合的问题。过拟合问题可以理解为高射炮打蚊子——虽然不够准确，但确实是大材小用的感觉。用过小的数据量训练过于复杂的网络模型，导致性能强大的网络模型过拟合，在训练数据与验证数据上表现很好</w:t>
       </w:r>
       <w:r>
         <w:rPr>
@@ -9782,6 +10389,7 @@
         <w:rPr>
           <w:rFonts w:hint="eastAsia"/>
         </w:rPr>
+        <w:lastRenderedPageBreak/>
         <w:t>3</w:t>
       </w:r>
       <w:r>
@@ -10048,7 +10656,6 @@
         <w:pStyle w:val="3"/>
       </w:pPr>
       <w:r>
-        <w:lastRenderedPageBreak/>
         <w:t xml:space="preserve">4.1 </w:t>
       </w:r>
       <w:r>
@@ -10313,7 +10920,14 @@
         <w:rPr>
           <w:rFonts w:hint="eastAsia"/>
         </w:rPr>
-        <w:t>相电压数据的预测分析结果为代表</w:t>
+        <w:t>相电压数据的预测分析结果为</w:t>
+      </w:r>
+      <w:r>
+        <w:rPr>
+          <w:rFonts w:hint="eastAsia"/>
+        </w:rPr>
+        <w:lastRenderedPageBreak/>
+        <w:t>代表</w:t>
       </w:r>
       <w:r>
         <w:rPr>
@@ -10518,14 +11132,7 @@
         <w:rPr>
           <w:rFonts w:hint="eastAsia"/>
         </w:rPr>
-        <w:t>，但不会对结</w:t>
-      </w:r>
-      <w:r>
-        <w:rPr>
-          <w:rFonts w:hint="eastAsia"/>
-        </w:rPr>
-        <w:lastRenderedPageBreak/>
-        <w:t>果的正确性有任何影响。</w:t>
+        <w:t>，但不会对结果的正确性有任何影响。</w:t>
       </w:r>
     </w:p>
     <w:p>
@@ -11505,6 +12112,7 @@
         <w:rPr>
           <w:rFonts w:hint="eastAsia"/>
         </w:rPr>
+        <w:lastRenderedPageBreak/>
         <w:t>4</w:t>
       </w:r>
       <w:r>
@@ -11890,14 +12498,7 @@
         <w:rPr>
           <w:rFonts w:hint="eastAsia"/>
         </w:rPr>
-        <w:t>。这里和降维处理选取频率分量的依据相同，同样选择基波与其三次、五次、七次、</w:t>
-      </w:r>
-      <w:r>
-        <w:rPr>
-          <w:rFonts w:hint="eastAsia"/>
-        </w:rPr>
-        <w:lastRenderedPageBreak/>
-        <w:t>十一次谐波作为</w:t>
+        <w:t>。这里和降维处理选取频率分量的依据相同，同样选择基波与其三次、五次、七次、十一次谐波作为</w:t>
       </w:r>
       <w:r>
         <w:rPr>
@@ -12607,7 +13208,14 @@
         <w:rPr>
           <w:rFonts w:hint="eastAsia"/>
         </w:rPr>
-        <w:t>如下表所示，需要注意的是，在分析预测数据之前，已经将预测数据通过</w:t>
+        <w:t>如下表所示，需要注意的是，在</w:t>
+      </w:r>
+      <w:r>
+        <w:rPr>
+          <w:rFonts w:hint="eastAsia"/>
+        </w:rPr>
+        <w:lastRenderedPageBreak/>
+        <w:t>分析预测数据之前，已经将预测数据通过</w:t>
       </w:r>
       <w:r>
         <w:rPr>
@@ -12993,7 +13601,6 @@
         <w:rPr>
           <w:rFonts w:hint="eastAsia"/>
         </w:rPr>
-        <w:lastRenderedPageBreak/>
         <w:t>4</w:t>
       </w:r>
       <w:r>

--- a/v1.docx
+++ b/v1.docx
@@ -2,6 +2,15 @@
 <file path=word/document.xml><?xml version="1.0" encoding="utf-8"?>
 <w:document xmlns:wpc="http://schemas.microsoft.com/office/word/2010/wordprocessingCanvas" xmlns:mc="http://schemas.openxmlformats.org/markup-compatibility/2006" xmlns:o="urn:schemas-microsoft-com:office:office" xmlns:r="http://schemas.openxmlformats.org/officeDocument/2006/relationships" xmlns:m="http://schemas.openxmlformats.org/officeDocument/2006/math" xmlns:v="urn:schemas-microsoft-com:vml" xmlns:wp14="http://schemas.microsoft.com/office/word/2010/wordprocessingDrawing" xmlns:wp="http://schemas.openxmlformats.org/drawingml/2006/wordprocessingDrawing" xmlns:w10="urn:schemas-microsoft-com:office:word" xmlns:w="http://schemas.openxmlformats.org/wordprocessingml/2006/main" xmlns:w14="http://schemas.microsoft.com/office/word/2010/wordml" xmlns:w15="http://schemas.microsoft.com/office/word/2012/wordml" xmlns:wpg="http://schemas.microsoft.com/office/word/2010/wordprocessingGroup" xmlns:wpi="http://schemas.microsoft.com/office/word/2010/wordprocessingInk" xmlns:wne="http://schemas.microsoft.com/office/word/2006/wordml" xmlns:wps="http://schemas.microsoft.com/office/word/2010/wordprocessingShape" mc:Ignorable="w14 w15 wp14">
   <w:body>
+    <w:p>
+      <w:pPr>
+        <w:pStyle w:val="2"/>
+        <w:jc w:val="center"/>
+      </w:pPr>
+      <w:r>
+        <w:t>基于频域构造时间序列分析的电源数据异常检测</w:t>
+      </w:r>
+    </w:p>
     <w:p>
       <w:pPr>
         <w:pStyle w:val="2"/>
@@ -1472,7 +1481,19 @@
         <w:rPr>
           <w:rFonts w:hint="eastAsia"/>
         </w:rPr>
-        <w:t>较为容易地检测出参数的波动与异常状态。然而电源频域中的品质参数，如基波频率值、谐波的含量等，使用传统的阈值检测法或者直接观察频谱图像的方法都存在一些问题。比如阈值检测法的检测结果可能会存在较大的延时，这样检测结果就会没有参考价值</w:t>
+        <w:t>较为容易地检测出参数的波动与异常状态。然而电源频域中的品质参数，如基波频率值、谐波的含量等，使用传统的阈值检测法或者直接观察频谱图像的方法都存在一些问题。比如阈值检测法的检测结果可能会存在较大的延时，这样检测结果就会</w:t>
+      </w:r>
+      <w:r>
+        <w:rPr>
+          <w:rFonts w:hint="eastAsia"/>
+        </w:rPr>
+        <w:t>失去</w:t>
+      </w:r>
+      <w:r>
+        <w:rPr>
+          <w:rFonts w:hint="eastAsia"/>
+        </w:rPr>
+        <w:t>参考价值</w:t>
       </w:r>
       <w:r>
         <w:rPr>
@@ -4234,13 +4255,50 @@
         <w:pStyle w:val="3"/>
       </w:pPr>
       <w:r>
+        <w:t xml:space="preserve">2.2 </w:t>
+      </w:r>
+      <w:r>
+        <w:t>短时傅里叶变换</w:t>
+      </w:r>
+    </w:p>
+    <w:p>
+      <w:pPr>
+        <w:pStyle w:val="3"/>
+        <w:rPr>
+          <w:rFonts w:hint="eastAsia"/>
+        </w:rPr>
+      </w:pPr>
+      <w:r>
         <w:rPr>
           <w:rFonts w:hint="eastAsia"/>
         </w:rPr>
         <w:t>2</w:t>
       </w:r>
       <w:r>
-        <w:t xml:space="preserve">.2 </w:t>
+        <w:t xml:space="preserve">.3 </w:t>
+      </w:r>
+      <w:r>
+        <w:t>小波变换</w:t>
+      </w:r>
+    </w:p>
+    <w:p>
+      <w:pPr>
+        <w:pStyle w:val="3"/>
+      </w:pPr>
+      <w:r>
+        <w:rPr>
+          <w:rFonts w:hint="eastAsia"/>
+        </w:rPr>
+        <w:t>2</w:t>
+      </w:r>
+      <w:r>
+        <w:t>.</w:t>
+      </w:r>
+      <w:r>
+        <w:t>4</w:t>
+      </w:r>
+      <w:r>
+        <w:t xml:space="preserve"> </w:t>
       </w:r>
       <w:r>
         <w:t>循环神经网络</w:t>
@@ -4681,7 +4739,18 @@
         <w:pStyle w:val="3"/>
       </w:pPr>
       <w:r>
-        <w:t>2.3  LSTM</w:t>
+        <w:t>2.</w:t>
+      </w:r>
+      <w:r>
+        <w:t>5</w:t>
+      </w:r>
+      <w:r>
+        <w:t xml:space="preserve"> </w:t>
+      </w:r>
+      <w:bookmarkStart w:id="0" w:name="_GoBack"/>
+      <w:bookmarkEnd w:id="0"/>
+      <w:r>
+        <w:t>LSTM</w:t>
       </w:r>
       <w:r>
         <w:t>神经网络</w:t>
@@ -4955,7 +5024,15 @@
           <w:rFonts w:hint="eastAsia"/>
           <w:color w:val="000000" w:themeColor="text1"/>
         </w:rPr>
-        <w:t>代表信息完全丢弃，输出值为</w:t>
+        <w:t>代表信息完全丢</w:t>
+      </w:r>
+      <w:r>
+        <w:rPr>
+          <w:rFonts w:hint="eastAsia"/>
+          <w:color w:val="000000" w:themeColor="text1"/>
+        </w:rPr>
+        <w:lastRenderedPageBreak/>
+        <w:t>弃，输出值为</w:t>
       </w:r>
       <w:r>
         <w:rPr>
@@ -5193,14 +5270,7 @@
         <w:rPr>
           <w:color w:val="000000" w:themeColor="text1"/>
         </w:rPr>
-        <w:t>来控制上一时刻</w:t>
-      </w:r>
-      <w:r>
-        <w:rPr>
-          <w:color w:val="000000" w:themeColor="text1"/>
-        </w:rPr>
-        <w:lastRenderedPageBreak/>
-        <w:t>状态的遗忘程度</w:t>
+        <w:t>来控制上一时刻状态的遗忘程度</w:t>
       </w:r>
       <w:r>
         <w:rPr>
@@ -5859,22 +5929,67 @@
         <w:pStyle w:val="3"/>
       </w:pPr>
       <w:r>
-        <w:rPr>
-          <w:rFonts w:hint="eastAsia"/>
-        </w:rPr>
-        <w:t>2</w:t>
-      </w:r>
-      <w:r>
-        <w:t xml:space="preserve">.4 </w:t>
-      </w:r>
-      <w:r>
-        <w:t>其他变种</w:t>
-      </w:r>
-      <w:r>
-        <w:t>RNN</w:t>
-      </w:r>
-      <w:r>
-        <w:t>网络</w:t>
+        <w:t>2.</w:t>
+      </w:r>
+      <w:r>
+        <w:t>6</w:t>
+      </w:r>
+      <w:r>
+        <w:t xml:space="preserve"> </w:t>
+      </w:r>
+      <w:r>
+        <w:t>本章小结</w:t>
+      </w:r>
+    </w:p>
+    <w:p/>
+    <w:p>
+      <w:pPr>
+        <w:pStyle w:val="2"/>
+      </w:pPr>
+      <w:r>
+        <w:rPr>
+          <w:rFonts w:hint="eastAsia"/>
+        </w:rPr>
+        <w:t xml:space="preserve"> </w:t>
+      </w:r>
+      <w:r>
+        <w:rPr>
+          <w:rFonts w:hint="eastAsia"/>
+        </w:rPr>
+        <w:t>第三章</w:t>
+      </w:r>
+      <w:r>
+        <w:rPr>
+          <w:rFonts w:hint="eastAsia"/>
+        </w:rPr>
+        <w:t xml:space="preserve"> </w:t>
+      </w:r>
+      <w:r>
+        <w:t>电源</w:t>
+      </w:r>
+      <w:r>
+        <w:rPr>
+          <w:rFonts w:hint="eastAsia"/>
+        </w:rPr>
+        <w:t>频域</w:t>
+      </w:r>
+      <w:r>
+        <w:rPr>
+          <w:rFonts w:hint="eastAsia"/>
+        </w:rPr>
+        <w:t>数据</w:t>
+      </w:r>
+      <w:r>
+        <w:t>异常检测</w:t>
+      </w:r>
+      <w:r>
+        <w:rPr>
+          <w:rFonts w:hint="eastAsia"/>
+        </w:rPr>
+        <w:t>方法</w:t>
+      </w:r>
+      <w:r>
+        <w:t>的研究设计</w:t>
       </w:r>
     </w:p>
     <w:p>
@@ -5882,28 +5997,537 @@
         <w:pStyle w:val="3"/>
       </w:pPr>
       <w:r>
-        <w:t xml:space="preserve">2.5 </w:t>
-      </w:r>
-      <w:r>
-        <w:t>本章小结</w:t>
-      </w:r>
-    </w:p>
-    <w:p/>
+        <w:rPr>
+          <w:rFonts w:hint="eastAsia"/>
+        </w:rPr>
+        <w:t>3</w:t>
+      </w:r>
+      <w:r>
+        <w:t xml:space="preserve">.1 </w:t>
+      </w:r>
+      <w:r>
+        <w:t>研究</w:t>
+      </w:r>
+      <w:r>
+        <w:t>现状</w:t>
+      </w:r>
+      <w:r>
+        <w:t>分析</w:t>
+      </w:r>
+    </w:p>
     <w:p>
       <w:pPr>
-        <w:pStyle w:val="2"/>
+        <w:pStyle w:val="4"/>
       </w:pPr>
       <w:r>
         <w:rPr>
           <w:rFonts w:hint="eastAsia"/>
         </w:rPr>
+        <w:t>3</w:t>
+      </w:r>
+      <w:r>
+        <w:t xml:space="preserve">.1.1 </w:t>
+      </w:r>
+      <w:r>
+        <w:t>电源信号</w:t>
+      </w:r>
+      <w:r>
+        <w:t>频域</w:t>
+      </w:r>
+      <w:r>
+        <w:t>参数</w:t>
+      </w:r>
+      <w:r>
+        <w:rPr>
+          <w:rFonts w:hint="eastAsia"/>
+        </w:rPr>
+        <w:t>与</w:t>
+      </w:r>
+      <w:r>
+        <w:t>评价</w:t>
+      </w:r>
+      <w:r>
+        <w:t>标准</w:t>
+      </w:r>
+    </w:p>
+    <w:p>
+      <w:pPr>
+        <w:ind w:firstLine="420"/>
+      </w:pPr>
+      <w:r>
+        <w:rPr>
+          <w:rFonts w:hint="eastAsia"/>
+        </w:rPr>
+        <w:t>在</w:t>
+      </w:r>
+      <w:r>
+        <w:rPr>
+          <w:rFonts w:hint="eastAsia"/>
+        </w:rPr>
+        <w:t>飞机三相</w:t>
+      </w:r>
+      <w:r>
+        <w:rPr>
+          <w:rFonts w:hint="eastAsia"/>
+        </w:rPr>
+        <w:t>交流</w:t>
+      </w:r>
+      <w:r>
+        <w:rPr>
+          <w:rFonts w:hint="eastAsia"/>
+        </w:rPr>
+        <w:t>发电机电源信号频域的异常检测中，</w:t>
+      </w:r>
+      <w:r>
+        <w:rPr>
+          <w:rFonts w:hint="eastAsia"/>
+        </w:rPr>
+        <w:t>交流</w:t>
+      </w:r>
+      <w:r>
+        <w:rPr>
+          <w:rFonts w:hint="eastAsia"/>
+        </w:rPr>
+        <w:t>电源信号的基波</w:t>
+      </w:r>
+      <w:r>
+        <w:rPr>
+          <w:rFonts w:hint="eastAsia"/>
+        </w:rPr>
+        <w:t>频率</w:t>
+      </w:r>
+      <w:r>
+        <w:rPr>
+          <w:rFonts w:hint="eastAsia"/>
+        </w:rPr>
+        <w:t>与谐波</w:t>
+      </w:r>
+      <w:r>
+        <w:rPr>
+          <w:rFonts w:hint="eastAsia"/>
+        </w:rPr>
+        <w:t>频率</w:t>
+      </w:r>
+      <w:r>
+        <w:rPr>
+          <w:rFonts w:hint="eastAsia"/>
+        </w:rPr>
+        <w:t>是主要关注的两个</w:t>
+      </w:r>
+      <w:r>
+        <w:rPr>
+          <w:rFonts w:hint="eastAsia"/>
+        </w:rPr>
+        <w:t>参数</w:t>
+      </w:r>
+      <w:r>
+        <w:rPr>
+          <w:rFonts w:hint="eastAsia"/>
+        </w:rPr>
+        <w:t>指标</w:t>
+      </w:r>
+      <w:r>
+        <w:rPr>
+          <w:rFonts w:hint="eastAsia"/>
+        </w:rPr>
+        <w:t>，接下来对基波与谐波作简单介绍。</w:t>
+      </w:r>
+      <w:r>
+        <w:rPr>
+          <w:rFonts w:hint="eastAsia"/>
+        </w:rPr>
+        <w:t>在复杂的周期性振荡中，信号包含着基波与谐波。和该振荡最长周期相等的正弦波分量被称为基波，其频率值被称为基波频率。频率等于基波频率整数倍的信号中正弦波分量被称为谐波，谐波对应的频率统称为谐波频率。换言之，将非正弦周期性信号按傅里叶级数展开，得到的展开式中频率与原信号频率相同的量就是基波，展开式中频率为基波频率整数倍的剩余分量均为原始信号的整次谐波。</w:t>
+      </w:r>
+    </w:p>
+    <w:p>
+      <w:pPr>
+        <w:ind w:firstLine="420"/>
+      </w:pPr>
+      <w:r>
+        <w:rPr>
+          <w:rFonts w:hint="eastAsia"/>
+        </w:rPr>
+        <w:t>（</w:t>
+      </w:r>
+      <w:r>
+        <w:rPr>
+          <w:rFonts w:hint="eastAsia"/>
+          <w:b/>
+        </w:rPr>
+        <w:t>附傅里叶展开公式，与基波谐波的分解图像</w:t>
+      </w:r>
+      <w:r>
+        <w:rPr>
+          <w:rFonts w:hint="eastAsia"/>
+        </w:rPr>
+        <w:t>）</w:t>
+      </w:r>
+    </w:p>
+    <w:p>
+      <w:pPr>
+        <w:ind w:firstLine="420"/>
+      </w:pPr>
+      <w:r>
+        <w:t>谐波实际上是理想周期性信号上的附加</w:t>
+      </w:r>
+      <w:r>
+        <w:rPr>
+          <w:rFonts w:hint="eastAsia"/>
+        </w:rPr>
+        <w:t>噪声</w:t>
+      </w:r>
+      <w:r>
+        <w:rPr>
+          <w:rFonts w:hint="eastAsia"/>
+        </w:rPr>
+        <w:t>，</w:t>
+      </w:r>
+      <w:r>
+        <w:t>它的产生主要由</w:t>
+      </w:r>
+      <w:r>
+        <w:rPr>
+          <w:rFonts w:hint="eastAsia"/>
+        </w:rPr>
+        <w:t>发电机</w:t>
+      </w:r>
+      <w:r>
+        <w:t>自身产生</w:t>
+      </w:r>
+      <w:r>
+        <w:rPr>
+          <w:rFonts w:hint="eastAsia"/>
+        </w:rPr>
+        <w:t>、</w:t>
+      </w:r>
+      <w:r>
+        <w:t>输配电过程产生</w:t>
+      </w:r>
+      <w:r>
+        <w:rPr>
+          <w:rFonts w:hint="eastAsia"/>
+        </w:rPr>
+        <w:t>、</w:t>
+      </w:r>
+      <w:r>
+        <w:t>电力设备产生等原因导致</w:t>
+      </w:r>
+      <w:r>
+        <w:rPr>
+          <w:rFonts w:hint="eastAsia"/>
+        </w:rPr>
+        <w:t>。</w:t>
+      </w:r>
+      <w:r>
+        <w:t>本次研究的对象是飞机三相交流发电机</w:t>
+      </w:r>
+      <w:r>
+        <w:rPr>
+          <w:rFonts w:hint="eastAsia"/>
+        </w:rPr>
+        <w:t>输出的电源信号，</w:t>
+      </w:r>
+      <w:r>
+        <w:rPr>
+          <w:rFonts w:hint="eastAsia"/>
+        </w:rPr>
+        <w:t>其中的谐波</w:t>
+      </w:r>
+      <w:r>
+        <w:rPr>
+          <w:rFonts w:hint="eastAsia"/>
+        </w:rPr>
+        <w:t>属于</w:t>
+      </w:r>
+      <w:r>
+        <w:rPr>
+          <w:rFonts w:hint="eastAsia"/>
+        </w:rPr>
+        <w:t>电源端产生的谐波。</w:t>
+      </w:r>
+      <w:r>
+        <w:t>在</w:t>
+      </w:r>
+      <w:r>
+        <w:rPr>
+          <w:rFonts w:hint="eastAsia"/>
+        </w:rPr>
+        <w:t>飞机</w:t>
+      </w:r>
+      <w:r>
+        <w:t>三相</w:t>
+      </w:r>
+      <w:r>
+        <w:t>交流</w:t>
+      </w:r>
+      <w:r>
+        <w:t>发电机设备中</w:t>
+      </w:r>
+      <w:r>
+        <w:rPr>
+          <w:rFonts w:hint="eastAsia"/>
+        </w:rPr>
+        <w:t>，</w:t>
+      </w:r>
+      <w:r>
+        <w:rPr>
+          <w:rFonts w:hint="eastAsia"/>
+        </w:rPr>
+        <w:t>受制作工艺影响，</w:t>
+      </w:r>
+      <w:r>
+        <w:rPr>
+          <w:rFonts w:hint="eastAsia"/>
+        </w:rPr>
+        <w:t>发电机的三相绕组在制作上很难做到绝对对称</w:t>
+      </w:r>
+      <w:r>
+        <w:rPr>
+          <w:rFonts w:hint="eastAsia"/>
+        </w:rPr>
+        <w:t>，且其铁心也很难做到绝对的均匀一致，因此</w:t>
+      </w:r>
+      <w:r>
+        <w:rPr>
+          <w:rFonts w:hint="eastAsia"/>
+        </w:rPr>
+        <w:lastRenderedPageBreak/>
+        <w:t>发电机输出的电源信号中存在</w:t>
+      </w:r>
+      <w:r>
+        <w:t>谐波是不可避免的</w:t>
+      </w:r>
+      <w:r>
+        <w:rPr>
+          <w:rFonts w:hint="eastAsia"/>
+        </w:rPr>
+        <w:t>。</w:t>
+      </w:r>
+      <w:r>
+        <w:t>与此同时</w:t>
+      </w:r>
+      <w:r>
+        <w:rPr>
+          <w:rFonts w:hint="eastAsia"/>
+        </w:rPr>
+        <w:t>，</w:t>
+      </w:r>
+      <w:r>
+        <w:t>谐波也有着诸多危害</w:t>
+      </w:r>
+      <w:r>
+        <w:rPr>
+          <w:rFonts w:hint="eastAsia"/>
+        </w:rPr>
+        <w:t>需要我们关注与</w:t>
+      </w:r>
+      <w:r>
+        <w:rPr>
+          <w:rFonts w:hint="eastAsia"/>
+        </w:rPr>
+        <w:t>防范。</w:t>
+      </w:r>
+      <w:r>
+        <w:rPr>
+          <w:rFonts w:hint="eastAsia"/>
+        </w:rPr>
+        <w:t>谐波会导致发电机存在附加损耗从而影响效率，且</w:t>
+      </w:r>
+      <w:r>
+        <w:rPr>
+          <w:rFonts w:hint="eastAsia"/>
+        </w:rPr>
+        <w:t>若谐波含量过高，极易引发从电源端到输配电再到用电设备的全线安全问题，小到信号干扰、计量误差，大到短路爆炸都是可能存在的。本次研究的背景是商飞</w:t>
+      </w:r>
+      <w:r>
+        <w:rPr>
+          <w:rFonts w:hint="eastAsia"/>
+        </w:rPr>
+        <w:t>C</w:t>
+      </w:r>
+      <w:r>
+        <w:t>919</w:t>
+      </w:r>
+      <w:r>
+        <w:t>大飞机的机载发电机电源</w:t>
+      </w:r>
+      <w:r>
+        <w:rPr>
+          <w:rFonts w:hint="eastAsia"/>
+        </w:rPr>
+        <w:t>，</w:t>
+      </w:r>
+      <w:r>
+        <w:t>更是不容许出现任何安全隐患</w:t>
+      </w:r>
+      <w:r>
+        <w:rPr>
+          <w:rFonts w:hint="eastAsia"/>
+        </w:rPr>
+        <w:t>。谐波尚且如此，更不用提作为主频率输出的基波频率，</w:t>
+      </w:r>
+      <w:r>
+        <w:rPr>
+          <w:rFonts w:hint="eastAsia"/>
+        </w:rPr>
+        <w:t>对其的监控检测更是重中之重。</w:t>
+      </w:r>
+      <w:r>
+        <w:rPr>
+          <w:rFonts w:hint="eastAsia"/>
+        </w:rPr>
+        <w:t>正因如此，找到一种有效可靠的飞机发电机电源频域数据异常检测的方法就显得尤为重要。</w:t>
+      </w:r>
+    </w:p>
+    <w:p>
+      <w:pPr>
+        <w:ind w:firstLine="420"/>
+      </w:pPr>
+      <w:r>
+        <w:t>本次研究中使用的原始</w:t>
+      </w:r>
+      <w:r>
+        <w:t>飞机</w:t>
+      </w:r>
+      <w:r>
+        <w:t>电源</w:t>
+      </w:r>
+      <w:r>
+        <w:t>数据即为复杂周期性振荡信号</w:t>
+      </w:r>
+      <w:r>
+        <w:rPr>
+          <w:rFonts w:hint="eastAsia"/>
+        </w:rPr>
+        <w:t>，</w:t>
+      </w:r>
+      <w:r>
+        <w:t>其中包含着基波与谐波</w:t>
+      </w:r>
+      <w:r>
+        <w:rPr>
+          <w:rFonts w:hint="eastAsia"/>
+        </w:rPr>
+        <w:t>，</w:t>
+      </w:r>
+      <w:r>
+        <w:rPr>
+          <w:rFonts w:hint="eastAsia"/>
+        </w:rPr>
+        <w:t>在业界有对飞机电源的评价标准，这个标准具有通用性与代表性，接下来给出具体标准数值。</w:t>
+      </w:r>
+      <w:r>
+        <w:rPr>
+          <w:rFonts w:hint="eastAsia"/>
+        </w:rPr>
         <w:t xml:space="preserve"> </w:t>
       </w:r>
       <w:r>
         <w:rPr>
           <w:rFonts w:hint="eastAsia"/>
         </w:rPr>
-        <w:t>第三章</w:t>
+        <w:t>基波对应的是飞机</w:t>
+      </w:r>
+      <w:r>
+        <w:rPr>
+          <w:rFonts w:hint="eastAsia"/>
+        </w:rPr>
+        <w:t>交流</w:t>
+      </w:r>
+      <w:r>
+        <w:rPr>
+          <w:rFonts w:hint="eastAsia"/>
+        </w:rPr>
+        <w:t>电源信号的主频率，</w:t>
+      </w:r>
+      <w:r>
+        <w:rPr>
+          <w:rFonts w:hint="eastAsia"/>
+        </w:rPr>
+        <w:t>基波的标准值为</w:t>
+      </w:r>
+      <w:r>
+        <w:rPr>
+          <w:rFonts w:hint="eastAsia"/>
+        </w:rPr>
+        <w:t>4</w:t>
+      </w:r>
+      <w:r>
+        <w:t>00Hz</w:t>
+      </w:r>
+      <w:r>
+        <w:rPr>
+          <w:rFonts w:hint="eastAsia"/>
+        </w:rPr>
+        <w:t>，</w:t>
+      </w:r>
+      <w:r>
+        <w:t>合格范围</w:t>
+      </w:r>
+      <w:r>
+        <w:t>是</w:t>
+      </w:r>
+      <w:r>
+        <w:rPr>
+          <w:rFonts w:hint="eastAsia"/>
+        </w:rPr>
+        <w:t>4</w:t>
+      </w:r>
+      <w:r>
+        <w:t xml:space="preserve">00 </w:t>
+      </w:r>
+      <w:r>
+        <w:sym w:font="Symbol" w:char="F0B1"/>
+      </w:r>
+      <w:r>
+        <w:t xml:space="preserve"> 1 Hz</w:t>
+      </w:r>
+      <w:r>
+        <w:rPr>
+          <w:rFonts w:hint="eastAsia"/>
+        </w:rPr>
+        <w:t>，超出该范围</w:t>
+      </w:r>
+      <w:r>
+        <w:rPr>
+          <w:rFonts w:hint="eastAsia"/>
+        </w:rPr>
+        <w:t>即可视为基波频率出现异常</w:t>
+      </w:r>
+      <w:r>
+        <w:rPr>
+          <w:rFonts w:hint="eastAsia"/>
+        </w:rPr>
+        <w:t>。谐波是所有整次谐波的统称，对单次谐波分量，要求其含量小于基波的</w:t>
+      </w:r>
+      <w:r>
+        <w:t>4%</w:t>
+      </w:r>
+      <w:r>
+        <w:t>含量</w:t>
+      </w:r>
+      <w:r>
+        <w:rPr>
+          <w:rFonts w:hint="eastAsia"/>
+        </w:rPr>
+        <w:t>，超出该含量即可视为该谐波分量频率出现异常。</w:t>
+      </w:r>
+    </w:p>
+    <w:p>
+      <w:pPr>
+        <w:pStyle w:val="4"/>
+      </w:pPr>
+      <w:r>
+        <w:rPr>
+          <w:rFonts w:hint="eastAsia"/>
+        </w:rPr>
+        <w:t>3</w:t>
+      </w:r>
+      <w:r>
+        <w:t>.1.</w:t>
+      </w:r>
+      <w:r>
+        <w:t>2</w:t>
       </w:r>
       <w:r>
         <w:rPr>
@@ -5912,7 +6536,10 @@
         <w:t xml:space="preserve"> </w:t>
       </w:r>
       <w:r>
-        <w:t>电源</w:t>
+        <w:rPr>
+          <w:rFonts w:hint="eastAsia"/>
+        </w:rPr>
+        <w:t>电源信号</w:t>
       </w:r>
       <w:r>
         <w:rPr>
@@ -5927,16 +6554,1244 @@
         <w:t>数据</w:t>
       </w:r>
       <w:r>
-        <w:t>异常检测</w:t>
-      </w:r>
-      <w:r>
-        <w:rPr>
-          <w:rFonts w:hint="eastAsia"/>
-        </w:rPr>
-        <w:t>方法</w:t>
-      </w:r>
-      <w:r>
-        <w:t>的研究设计</w:t>
+        <w:rPr>
+          <w:rFonts w:hint="eastAsia"/>
+        </w:rPr>
+        <w:t>的</w:t>
+      </w:r>
+      <w:r>
+        <w:t>阈值检测法</w:t>
+      </w:r>
+    </w:p>
+    <w:p>
+      <w:pPr>
+        <w:ind w:firstLine="420"/>
+      </w:pPr>
+      <w:r>
+        <w:t>正如本文</w:t>
+      </w:r>
+      <w:r>
+        <w:t>第一章</w:t>
+      </w:r>
+      <w:r>
+        <w:t>引言中所叙述的</w:t>
+      </w:r>
+      <w:r>
+        <w:rPr>
+          <w:rFonts w:hint="eastAsia"/>
+        </w:rPr>
+        <w:t>，</w:t>
+      </w:r>
+      <w:r>
+        <w:rPr>
+          <w:rFonts w:hint="eastAsia"/>
+        </w:rPr>
+        <w:t>当前对</w:t>
+      </w:r>
+      <w:r>
+        <w:rPr>
+          <w:rFonts w:hint="eastAsia"/>
+        </w:rPr>
+        <w:t>电源信号频域</w:t>
+      </w:r>
+      <w:r>
+        <w:rPr>
+          <w:rFonts w:hint="eastAsia"/>
+        </w:rPr>
+        <w:t>数据</w:t>
+      </w:r>
+      <w:r>
+        <w:rPr>
+          <w:rFonts w:hint="eastAsia"/>
+        </w:rPr>
+        <w:t>的异常检测</w:t>
+      </w:r>
+      <w:r>
+        <w:rPr>
+          <w:rFonts w:hint="eastAsia"/>
+        </w:rPr>
+        <w:t>一般是使用传统的阈值检测法。阈值检测法</w:t>
+      </w:r>
+      <w:r>
+        <w:rPr>
+          <w:rFonts w:hint="eastAsia"/>
+        </w:rPr>
+        <w:t>是先将</w:t>
+      </w:r>
+      <w:r>
+        <w:rPr>
+          <w:rFonts w:hint="eastAsia"/>
+        </w:rPr>
+        <w:t>电源信号的</w:t>
+      </w:r>
+      <w:r>
+        <w:rPr>
+          <w:rFonts w:hint="eastAsia"/>
+        </w:rPr>
+        <w:t>时域数据进行快速傅里叶变换，得到电源信号的频谱，然后</w:t>
+      </w:r>
+      <w:r>
+        <w:rPr>
+          <w:rFonts w:hint="eastAsia"/>
+        </w:rPr>
+        <w:t>根据本文上一小节提到的电源参数评价标准来</w:t>
+      </w:r>
+      <w:r>
+        <w:rPr>
+          <w:rFonts w:hint="eastAsia"/>
+        </w:rPr>
+        <w:t>分析频谱</w:t>
+      </w:r>
+      <w:r>
+        <w:rPr>
+          <w:rFonts w:hint="eastAsia"/>
+        </w:rPr>
+        <w:t>，计算频谱中的基波与谐波是否超出阈值，也就是评价标准中的合格范围，从而</w:t>
+      </w:r>
+      <w:r>
+        <w:rPr>
+          <w:rFonts w:hint="eastAsia"/>
+        </w:rPr>
+        <w:t>判断电源的基波与谐波含量是否异常。</w:t>
+      </w:r>
+      <w:r>
+        <w:rPr>
+          <w:rFonts w:hint="eastAsia"/>
+        </w:rPr>
+        <w:t>阈值检测法的优点是简单易行，检测结果百分之百准确，</w:t>
+      </w:r>
+      <w:r>
+        <w:rPr>
+          <w:rFonts w:hint="eastAsia"/>
+        </w:rPr>
+        <w:t>不会出现误报故障的问题，这是</w:t>
+      </w:r>
+      <w:r>
+        <w:rPr>
+          <w:rFonts w:hint="eastAsia"/>
+        </w:rPr>
+        <w:t>因为它是基于实际的信号数据分析得出的</w:t>
+      </w:r>
+      <w:r>
+        <w:rPr>
+          <w:rFonts w:hint="eastAsia"/>
+        </w:rPr>
+        <w:t>，只要阈值给定，检测的结果就一定是准确的。</w:t>
+      </w:r>
+    </w:p>
+    <w:p>
+      <w:pPr>
+        <w:ind w:firstLine="420"/>
+      </w:pPr>
+      <w:r>
+        <w:rPr>
+          <w:rFonts w:hint="eastAsia"/>
+        </w:rPr>
+        <w:t>但是阈值检测法也存在着一些较为严重的问题与不足之处。比如，</w:t>
+      </w:r>
+      <w:r>
+        <w:rPr>
+          <w:rFonts w:hint="eastAsia"/>
+        </w:rPr>
+        <w:t>值得注意的是，这里</w:t>
+      </w:r>
+      <w:r>
+        <w:rPr>
+          <w:rFonts w:hint="eastAsia"/>
+        </w:rPr>
+        <w:t>方法中</w:t>
+      </w:r>
+      <w:r>
+        <w:rPr>
+          <w:rFonts w:hint="eastAsia"/>
+        </w:rPr>
+        <w:t>用到的电源信号时域数据是单位时间的数据量，可以是</w:t>
+      </w:r>
+      <w:r>
+        <w:rPr>
+          <w:rFonts w:hint="eastAsia"/>
+        </w:rPr>
+        <w:t>1</w:t>
+      </w:r>
+      <w:r>
+        <w:t>秒的数据量</w:t>
+      </w:r>
+      <w:r>
+        <w:rPr>
+          <w:rFonts w:hint="eastAsia"/>
+        </w:rPr>
+        <w:t>，</w:t>
+      </w:r>
+      <w:r>
+        <w:t>也可以是</w:t>
+      </w:r>
+      <w:r>
+        <w:rPr>
+          <w:rFonts w:hint="eastAsia"/>
+        </w:rPr>
+        <w:t>0</w:t>
+      </w:r>
+      <w:r>
+        <w:t>.5</w:t>
+      </w:r>
+      <w:r>
+        <w:t>秒或</w:t>
+      </w:r>
+      <w:r>
+        <w:rPr>
+          <w:rFonts w:hint="eastAsia"/>
+        </w:rPr>
+        <w:t>2</w:t>
+      </w:r>
+      <w:r>
+        <w:rPr>
+          <w:rFonts w:hint="eastAsia"/>
+        </w:rPr>
+        <w:t>秒的数据量。这里就会存在一个问题，检测的结果必然是迟滞的。因为阈值检测法中的快速傅里叶变换需要至少一个单位时间的信号数据量，即使我们忽略后续采集到的时域信号传输时间和频谱阈值分析计算时间，也存在着至少一个单位时间的延迟</w:t>
+      </w:r>
+      <w:r>
+        <w:rPr>
+          <w:rFonts w:hint="eastAsia"/>
+        </w:rPr>
+        <w:t>，这一个单位时间的延迟还仅仅是为了采集阈值检测法所需要的输入数据，并不包含数据传输和阈值检测法真正运行计算所需要的时间。如果考虑实际运行中的各项时间损耗，阈值检测法的检测结果可能会有较大的延迟。换言之，目前通用的阈值检测法的检测结果不具备实时性，如图所示，获取检测结果的时刻与对应的信号采集时刻之间存在延迟。</w:t>
+      </w:r>
+      <w:r>
+        <w:rPr>
+          <w:rFonts w:hint="eastAsia"/>
+        </w:rPr>
+        <w:t xml:space="preserve"> </w:t>
+      </w:r>
+    </w:p>
+    <w:p>
+      <w:pPr>
+        <w:ind w:firstLine="420"/>
+      </w:pPr>
+      <w:r>
+        <w:rPr>
+          <w:rFonts w:hint="eastAsia"/>
+        </w:rPr>
+        <w:t>（</w:t>
+      </w:r>
+      <w:r>
+        <w:rPr>
+          <w:rFonts w:hint="eastAsia"/>
+          <w:b/>
+        </w:rPr>
+        <w:t>检测结果时刻与采集时刻延迟图像</w:t>
+      </w:r>
+      <w:r>
+        <w:rPr>
+          <w:rFonts w:hint="eastAsia"/>
+        </w:rPr>
+        <w:t>）</w:t>
+      </w:r>
+    </w:p>
+    <w:p>
+      <w:pPr>
+        <w:ind w:firstLine="420"/>
+      </w:pPr>
+      <w:r>
+        <w:t>这种现象存在着一定的安全隐患</w:t>
+      </w:r>
+      <w:r>
+        <w:rPr>
+          <w:rFonts w:hint="eastAsia"/>
+        </w:rPr>
+        <w:t>，</w:t>
+      </w:r>
+      <w:r>
+        <w:t>因为如果延迟过大</w:t>
+      </w:r>
+      <w:r>
+        <w:rPr>
+          <w:rFonts w:hint="eastAsia"/>
+        </w:rPr>
+        <w:t>，阈值检测法分析的结果是没有意义的，就像马后炮一样，故障发生后才检测出来，这就失去了异常检测报警的意义。尽管阈值检测法的结果是百分百准确，但从算法设计目的出发，我们是为了进行异常检测，异常检测的目的是为了监控预警，提前预报可能出现异常的时刻以及故障位置才是我们希望看到的效果。更何况由上一小节可以知道本次研究的背景是飞机交流发电机电源信号频域数据异常检测，从安全的角度出发，应当做到实时或者提前预警预报。</w:t>
+      </w:r>
+    </w:p>
+    <w:p>
+      <w:pPr>
+        <w:ind w:firstLine="420"/>
+      </w:pPr>
+      <w:r>
+        <w:t>阈值检测法不具备实时性</w:t>
+      </w:r>
+      <w:r>
+        <w:rPr>
+          <w:rFonts w:hint="eastAsia"/>
+        </w:rPr>
+        <w:t>，</w:t>
+      </w:r>
+      <w:r>
+        <w:t>其检测结果虽然准确但参考意义不大</w:t>
+      </w:r>
+      <w:r>
+        <w:rPr>
+          <w:rFonts w:hint="eastAsia"/>
+        </w:rPr>
+        <w:t>，</w:t>
+      </w:r>
+      <w:r>
+        <w:t>本次研究</w:t>
+      </w:r>
+      <w:r>
+        <w:rPr>
+          <w:rFonts w:hint="eastAsia"/>
+        </w:rPr>
+        <w:t>的目的也正是找到一种能够做到对机载电源信号频域数据进行实时检测或者提前预警的异常检测方法。</w:t>
+      </w:r>
+      <w:r>
+        <w:rPr>
+          <w:rFonts w:hint="eastAsia"/>
+        </w:rPr>
+        <w:t>想达到提前预警的效果，最好的办法就是对检测结果进行预测计算，如果预测的准确率能够满足需求，则可认为这种</w:t>
+      </w:r>
+      <w:r>
+        <w:rPr>
+          <w:rFonts w:hint="eastAsia"/>
+        </w:rPr>
+        <w:t>预测计算的</w:t>
+      </w:r>
+      <w:r>
+        <w:rPr>
+          <w:rFonts w:hint="eastAsia"/>
+        </w:rPr>
+        <w:t>方法是有效可行的。</w:t>
+      </w:r>
+    </w:p>
+    <w:p>
+      <w:pPr>
+        <w:pStyle w:val="4"/>
+      </w:pPr>
+      <w:r>
+        <w:rPr>
+          <w:rFonts w:hint="eastAsia"/>
+        </w:rPr>
+        <w:lastRenderedPageBreak/>
+        <w:t>3</w:t>
+      </w:r>
+      <w:r>
+        <w:t>.1.</w:t>
+      </w:r>
+      <w:r>
+        <w:t>3</w:t>
+      </w:r>
+      <w:r>
+        <w:t xml:space="preserve"> </w:t>
+      </w:r>
+      <w:r>
+        <w:t>基于</w:t>
+      </w:r>
+      <w:r>
+        <w:t>LSTM</w:t>
+      </w:r>
+      <w:r>
+        <w:t>的时间序列</w:t>
+      </w:r>
+      <w:r>
+        <w:rPr>
+          <w:rFonts w:hint="eastAsia"/>
+        </w:rPr>
+        <w:t>预测方法</w:t>
+      </w:r>
+    </w:p>
+    <w:p>
+      <w:pPr>
+        <w:ind w:firstLine="420"/>
+      </w:pPr>
+      <w:r>
+        <w:t>上一小节中提到的本次研究的目的找到一种适用于电源信号频域数据的预测计算方法</w:t>
+      </w:r>
+      <w:r>
+        <w:rPr>
+          <w:rFonts w:hint="eastAsia"/>
+        </w:rPr>
+        <w:t>。</w:t>
+      </w:r>
+      <w:r>
+        <w:t>提到</w:t>
+      </w:r>
+      <w:r>
+        <w:rPr>
+          <w:rFonts w:hint="eastAsia"/>
+        </w:rPr>
+        <w:t>基于</w:t>
+      </w:r>
+      <w:r>
+        <w:t>预测的异常检测方法</w:t>
+      </w:r>
+      <w:r>
+        <w:rPr>
+          <w:rFonts w:hint="eastAsia"/>
+        </w:rPr>
+        <w:t>，现有的许多方法都可以对时间序列数据进行有效的预测分析，如长短期记忆网络（</w:t>
+      </w:r>
+      <w:r>
+        <w:rPr>
+          <w:rFonts w:hint="eastAsia"/>
+        </w:rPr>
+        <w:t>LSTM</w:t>
+      </w:r>
+      <w:r>
+        <w:rPr>
+          <w:rFonts w:hint="eastAsia"/>
+        </w:rPr>
+        <w:t>）、差分整合移动平均自回归模型（</w:t>
+      </w:r>
+      <w:r>
+        <w:rPr>
+          <w:rFonts w:hint="eastAsia"/>
+        </w:rPr>
+        <w:t>ARIMA</w:t>
+      </w:r>
+      <w:r>
+        <w:rPr>
+          <w:rFonts w:hint="eastAsia"/>
+        </w:rPr>
+        <w:t>）、小波变换等等。</w:t>
+      </w:r>
+      <w:r>
+        <w:t>这里本文主要介绍基于</w:t>
+      </w:r>
+      <w:r>
+        <w:t>LSTM</w:t>
+      </w:r>
+      <w:r>
+        <w:t>的时间序列预测方法</w:t>
+      </w:r>
+      <w:r>
+        <w:rPr>
+          <w:rFonts w:hint="eastAsia"/>
+        </w:rPr>
+        <w:t>。</w:t>
+      </w:r>
+    </w:p>
+    <w:p>
+      <w:pPr>
+        <w:ind w:firstLine="420"/>
+      </w:pPr>
+      <w:r>
+        <w:rPr>
+          <w:rFonts w:hint="eastAsia"/>
+        </w:rPr>
+        <w:t>（</w:t>
+      </w:r>
+      <w:r>
+        <w:rPr>
+          <w:rFonts w:hint="eastAsia"/>
+          <w:b/>
+        </w:rPr>
+        <w:t>根据第五章对比实验内容这里可增删</w:t>
+      </w:r>
+      <w:r>
+        <w:rPr>
+          <w:rFonts w:hint="eastAsia"/>
+        </w:rPr>
+        <w:t>）</w:t>
+      </w:r>
+    </w:p>
+    <w:p>
+      <w:r>
+        <w:tab/>
+      </w:r>
+      <w:r>
+        <w:t>在介绍基于</w:t>
+      </w:r>
+      <w:r>
+        <w:t>LSTM</w:t>
+      </w:r>
+      <w:r>
+        <w:t>的时间序列预测方法之前</w:t>
+      </w:r>
+      <w:r>
+        <w:rPr>
+          <w:rFonts w:hint="eastAsia"/>
+        </w:rPr>
+        <w:t>，</w:t>
+      </w:r>
+      <w:r>
+        <w:t>需要先介绍无监督学习与监督学习相关的内容</w:t>
+      </w:r>
+      <w:r>
+        <w:rPr>
+          <w:rFonts w:hint="eastAsia"/>
+        </w:rPr>
+        <w:t>。</w:t>
+      </w:r>
+      <w:r>
+        <w:t>在机器学习中</w:t>
+      </w:r>
+      <w:r>
+        <w:rPr>
+          <w:rFonts w:hint="eastAsia"/>
+        </w:rPr>
+        <w:t>，</w:t>
+      </w:r>
+      <w:r>
+        <w:t>按照标记的有无可以分为无监督学习和监督学习</w:t>
+      </w:r>
+      <w:r>
+        <w:rPr>
+          <w:rFonts w:hint="eastAsia"/>
+        </w:rPr>
+        <w:t>。无监督学习中使用的训练集与测试集是没有标记的，常见的无监督学习算法有</w:t>
+      </w:r>
+      <w:r>
+        <w:rPr>
+          <w:rFonts w:hint="eastAsia"/>
+        </w:rPr>
+        <w:t>主成分分析法、</w:t>
+      </w:r>
+      <w:r>
+        <w:rPr>
+          <w:rFonts w:hint="eastAsia"/>
+        </w:rPr>
+        <w:t>K-</w:t>
+      </w:r>
+      <w:r>
+        <w:t>means</w:t>
+      </w:r>
+      <w:r>
+        <w:t>聚类算法等等</w:t>
+      </w:r>
+      <w:r>
+        <w:rPr>
+          <w:rFonts w:hint="eastAsia"/>
+        </w:rPr>
+        <w:t>。</w:t>
+      </w:r>
+      <w:r>
+        <w:t>监督学习中的训练集与测试集是有标记的</w:t>
+      </w:r>
+      <w:r>
+        <w:rPr>
+          <w:rFonts w:hint="eastAsia"/>
+        </w:rPr>
+        <w:t>，</w:t>
+      </w:r>
+      <w:r>
+        <w:t>可以理解为模型有输出的期望值</w:t>
+      </w:r>
+      <w:r>
+        <w:rPr>
+          <w:rFonts w:hint="eastAsia"/>
+        </w:rPr>
+        <w:t>，</w:t>
+      </w:r>
+      <w:r>
+        <w:t>并通过多轮训练模型不断调整模型内的结构参数</w:t>
+      </w:r>
+      <w:r>
+        <w:rPr>
+          <w:rFonts w:hint="eastAsia"/>
+        </w:rPr>
+        <w:t>，使模型输出能够最大程度地接近输出的期望值。</w:t>
+      </w:r>
+      <w:r>
+        <w:rPr>
+          <w:rFonts w:hint="eastAsia"/>
+        </w:rPr>
+        <w:t>应用广泛的神经网络与决策树都属于监督学习。</w:t>
+      </w:r>
+    </w:p>
+    <w:p>
+      <w:r>
+        <w:tab/>
+      </w:r>
+      <w:r>
+        <w:t>本次研究使用的</w:t>
+      </w:r>
+      <w:r>
+        <w:t>LSTM</w:t>
+      </w:r>
+      <w:r>
+        <w:t>网络模型属于神经网络中深度学习的扩展分支</w:t>
+      </w:r>
+      <w:r>
+        <w:rPr>
+          <w:rFonts w:hint="eastAsia"/>
+        </w:rPr>
+        <w:t>，</w:t>
+      </w:r>
+      <w:r>
+        <w:t>同样</w:t>
+      </w:r>
+      <w:r>
+        <w:rPr>
+          <w:rFonts w:hint="eastAsia"/>
+        </w:rPr>
+        <w:t>在</w:t>
+      </w:r>
+      <w:r>
+        <w:t>监督学习的范畴内</w:t>
+      </w:r>
+      <w:r>
+        <w:rPr>
+          <w:rFonts w:hint="eastAsia"/>
+        </w:rPr>
+        <w:t>，其训练接与测试集数据是需要具有标记项的，也就是需要有输出项。然而在直接获取的原始时间序列数据中，绝大多数是没有标记项的，需要根据研究内容人为地选择并添加标记项。</w:t>
+      </w:r>
+      <w:r>
+        <w:rPr>
+          <w:rFonts w:hint="eastAsia"/>
+        </w:rPr>
+        <w:t>以下以</w:t>
+      </w:r>
+      <w:r>
+        <w:rPr>
+          <w:rFonts w:hint="eastAsia"/>
+        </w:rPr>
+        <w:t>预测</w:t>
+      </w:r>
+      <w:r>
+        <w:rPr>
+          <w:rFonts w:hint="eastAsia"/>
+        </w:rPr>
+        <w:t>北京</w:t>
+      </w:r>
+      <w:r>
+        <w:rPr>
+          <w:rFonts w:hint="eastAsia"/>
+        </w:rPr>
+        <w:t>天气</w:t>
+      </w:r>
+      <w:r>
+        <w:rPr>
+          <w:rFonts w:hint="eastAsia"/>
+        </w:rPr>
+        <w:t>质量</w:t>
+      </w:r>
+      <w:r>
+        <w:rPr>
+          <w:rFonts w:hint="eastAsia"/>
+        </w:rPr>
+        <w:t>的案例</w:t>
+      </w:r>
+      <w:r>
+        <w:rPr>
+          <w:rFonts w:hint="eastAsia"/>
+        </w:rPr>
+        <w:t>为例</w:t>
+      </w:r>
+      <w:r>
+        <w:rPr>
+          <w:rFonts w:hint="eastAsia"/>
+        </w:rPr>
+        <w:t>进行说明。</w:t>
+      </w:r>
+    </w:p>
+    <w:p>
+      <w:r>
+        <w:tab/>
+      </w:r>
+      <w:r>
+        <w:rPr>
+          <w:rFonts w:hint="eastAsia"/>
+        </w:rPr>
+        <w:t>（</w:t>
+      </w:r>
+      <w:r>
+        <w:rPr>
+          <w:rFonts w:hint="eastAsia"/>
+          <w:b/>
+        </w:rPr>
+        <w:t>北京天气质量原始数据表格，无输出</w:t>
+      </w:r>
+      <w:r>
+        <w:rPr>
+          <w:rFonts w:hint="eastAsia"/>
+          <w:b/>
+        </w:rPr>
+        <w:t>，训练集</w:t>
+      </w:r>
+      <w:r>
+        <w:rPr>
+          <w:rFonts w:hint="eastAsia"/>
+        </w:rPr>
+        <w:t>）</w:t>
+      </w:r>
+    </w:p>
+    <w:p>
+      <w:r>
+        <w:tab/>
+      </w:r>
+      <w:r>
+        <w:t>从上表可</w:t>
+      </w:r>
+      <w:r>
+        <w:rPr>
+          <w:rFonts w:hint="eastAsia"/>
+        </w:rPr>
+        <w:t>见，获取的训练集与测试集</w:t>
+      </w:r>
+      <w:r>
+        <w:t>原始数据</w:t>
+      </w:r>
+      <w:r>
+        <w:t>均没有标记项</w:t>
+      </w:r>
+      <w:r>
+        <w:rPr>
+          <w:rFonts w:hint="eastAsia"/>
+        </w:rPr>
+        <w:t>。</w:t>
+      </w:r>
+      <w:r>
+        <w:rPr>
+          <w:rFonts w:hint="eastAsia"/>
+        </w:rPr>
+        <w:t>该案例研究的内容是预测</w:t>
+      </w:r>
+      <w:r>
+        <w:rPr>
+          <w:rFonts w:hint="eastAsia"/>
+        </w:rPr>
+        <w:t>空气质量参数</w:t>
+      </w:r>
+      <w:r>
+        <w:rPr>
+          <w:rFonts w:hint="eastAsia"/>
+        </w:rPr>
+        <w:t>中的</w:t>
+      </w:r>
+      <w:r>
+        <w:rPr>
+          <w:rFonts w:hint="eastAsia"/>
+        </w:rPr>
+        <w:t>PM</w:t>
+      </w:r>
+      <w:r>
+        <w:t>2.5</w:t>
+      </w:r>
+      <w:r>
+        <w:t>与</w:t>
+      </w:r>
+      <w:r>
+        <w:t>PM10</w:t>
+      </w:r>
+      <w:r>
+        <w:t>两种参数</w:t>
+      </w:r>
+      <w:r>
+        <w:rPr>
+          <w:rFonts w:hint="eastAsia"/>
+        </w:rPr>
+        <w:t>，因此，需要将</w:t>
+      </w:r>
+      <w:r>
+        <w:rPr>
+          <w:rFonts w:hint="eastAsia"/>
+        </w:rPr>
+        <w:t>PM</w:t>
+      </w:r>
+      <w:r>
+        <w:t>2.5</w:t>
+      </w:r>
+      <w:r>
+        <w:t>与</w:t>
+      </w:r>
+      <w:r>
+        <w:t>PM10</w:t>
+      </w:r>
+      <w:r>
+        <w:t>这两个维度的数据提取出来作为标记输出</w:t>
+      </w:r>
+      <w:r>
+        <w:rPr>
+          <w:rFonts w:hint="eastAsia"/>
+        </w:rPr>
+        <w:t>，如下表所示。</w:t>
+      </w:r>
+    </w:p>
+    <w:p>
+      <w:r>
+        <w:tab/>
+      </w:r>
+      <w:r>
+        <w:rPr>
+          <w:rFonts w:hint="eastAsia"/>
+        </w:rPr>
+        <w:t>（</w:t>
+      </w:r>
+      <w:r>
+        <w:rPr>
+          <w:rFonts w:hint="eastAsia"/>
+          <w:b/>
+        </w:rPr>
+        <w:t>北京天气质量原始数据表格</w:t>
+      </w:r>
+      <w:r>
+        <w:rPr>
+          <w:rFonts w:hint="eastAsia"/>
+          <w:b/>
+        </w:rPr>
+        <w:t>，包含输出</w:t>
+      </w:r>
+      <w:r>
+        <w:rPr>
+          <w:rFonts w:hint="eastAsia"/>
+          <w:b/>
+        </w:rPr>
+        <w:t>（未平移）</w:t>
+      </w:r>
+      <w:r>
+        <w:rPr>
+          <w:rFonts w:hint="eastAsia"/>
+          <w:b/>
+        </w:rPr>
+        <w:t>，训练集</w:t>
+      </w:r>
+      <w:r>
+        <w:rPr>
+          <w:rFonts w:hint="eastAsia"/>
+        </w:rPr>
+        <w:t>）</w:t>
+      </w:r>
+    </w:p>
+    <w:p>
+      <w:r>
+        <w:tab/>
+      </w:r>
+      <w:r>
+        <w:t>只是提取目标维度数据列作为标记输出还不够</w:t>
+      </w:r>
+      <w:r>
+        <w:rPr>
+          <w:rFonts w:hint="eastAsia"/>
+        </w:rPr>
+        <w:t>，</w:t>
+      </w:r>
+      <w:r>
+        <w:t>因为案例的目的是预测空气质量参数</w:t>
+      </w:r>
+      <w:r>
+        <w:t>PM2.5</w:t>
+      </w:r>
+      <w:r>
+        <w:t>与</w:t>
+      </w:r>
+      <w:r>
+        <w:t>PM10</w:t>
+      </w:r>
+      <w:r>
+        <w:rPr>
+          <w:rFonts w:hint="eastAsia"/>
+        </w:rPr>
+        <w:t>，</w:t>
+      </w:r>
+      <w:r>
+        <w:rPr>
+          <w:rFonts w:hint="eastAsia"/>
+          <w:b/>
+        </w:rPr>
+        <w:t>（</w:t>
+      </w:r>
+      <w:r>
+        <w:rPr>
+          <w:b/>
+        </w:rPr>
+        <w:t>上表</w:t>
+      </w:r>
+      <w:r>
+        <w:rPr>
+          <w:rFonts w:hint="eastAsia"/>
+          <w:b/>
+        </w:rPr>
+        <w:t>）</w:t>
+      </w:r>
+      <w:r>
+        <w:t>中的标记输出是每个采样时刻一一对应的实测参数值</w:t>
+      </w:r>
+      <w:r>
+        <w:rPr>
+          <w:rFonts w:hint="eastAsia"/>
+        </w:rPr>
+        <w:t>，而不是期望输出的预测值。</w:t>
+      </w:r>
+      <w:r>
+        <w:rPr>
+          <w:rFonts w:hint="eastAsia"/>
+        </w:rPr>
+        <w:t>由于</w:t>
+      </w:r>
+      <w:r>
+        <w:rPr>
+          <w:rFonts w:hint="eastAsia"/>
+        </w:rPr>
+        <w:t>期望的标记输出是预测性质的</w:t>
+      </w:r>
+      <w:r>
+        <w:rPr>
+          <w:rFonts w:hint="eastAsia"/>
+        </w:rPr>
+        <w:t>，是未来某个时刻的待输出参数值，</w:t>
+      </w:r>
+      <w:r>
+        <w:rPr>
+          <w:rFonts w:hint="eastAsia"/>
+        </w:rPr>
+        <w:t>且</w:t>
+      </w:r>
+      <w:r>
+        <w:rPr>
+          <w:rFonts w:hint="eastAsia"/>
+        </w:rPr>
+        <w:t>案例研究的对象是时间序列，因此可以使用未来某个采样时刻的</w:t>
+      </w:r>
+      <w:r>
+        <w:rPr>
+          <w:rFonts w:hint="eastAsia"/>
+        </w:rPr>
+        <w:t>真实</w:t>
+      </w:r>
+      <w:r>
+        <w:rPr>
+          <w:rFonts w:hint="eastAsia"/>
+        </w:rPr>
+        <w:t>测量</w:t>
+      </w:r>
+      <w:r>
+        <w:rPr>
+          <w:rFonts w:hint="eastAsia"/>
+        </w:rPr>
+        <w:t>记录值作为当前采样时刻的标记输出</w:t>
+      </w:r>
+      <w:r>
+        <w:rPr>
+          <w:rFonts w:hint="eastAsia"/>
+        </w:rPr>
+        <w:t>。</w:t>
+      </w:r>
+      <w:r>
+        <w:rPr>
+          <w:rFonts w:hint="eastAsia"/>
+        </w:rPr>
+        <w:t>将</w:t>
+      </w:r>
+      <w:r>
+        <w:rPr>
+          <w:rFonts w:hint="eastAsia"/>
+          <w:b/>
+        </w:rPr>
+        <w:t>（上表）</w:t>
+      </w:r>
+      <w:r>
+        <w:rPr>
+          <w:rFonts w:hint="eastAsia"/>
+        </w:rPr>
+        <w:t>中的标记输出进行纵向向上的平移</w:t>
+      </w:r>
+      <w:r>
+        <w:rPr>
+          <w:rFonts w:hint="eastAsia"/>
+        </w:rPr>
+        <w:t>若干次</w:t>
+      </w:r>
+      <w:r>
+        <w:rPr>
+          <w:rFonts w:hint="eastAsia"/>
+        </w:rPr>
+        <w:t>，再舍去</w:t>
+      </w:r>
+      <w:r>
+        <w:rPr>
+          <w:rFonts w:hint="eastAsia"/>
+        </w:rPr>
+        <w:t>表格首尾</w:t>
+      </w:r>
+      <w:r>
+        <w:rPr>
+          <w:rFonts w:hint="eastAsia"/>
+        </w:rPr>
+        <w:t>包含缺失值的行记录数据，就可以得到适用的标记输出，如下表所示。</w:t>
+      </w:r>
+    </w:p>
+    <w:p>
+      <w:r>
+        <w:tab/>
+      </w:r>
+      <w:r>
+        <w:rPr>
+          <w:rFonts w:hint="eastAsia"/>
+        </w:rPr>
+        <w:t>（</w:t>
+      </w:r>
+      <w:r>
+        <w:rPr>
+          <w:rFonts w:hint="eastAsia"/>
+          <w:b/>
+        </w:rPr>
+        <w:t>北京天气质量原始数据表格</w:t>
+      </w:r>
+      <w:r>
+        <w:rPr>
+          <w:rFonts w:hint="eastAsia"/>
+          <w:b/>
+        </w:rPr>
+        <w:t>，包含输出（平移</w:t>
+      </w:r>
+      <w:r>
+        <w:rPr>
+          <w:rFonts w:hint="eastAsia"/>
+          <w:b/>
+        </w:rPr>
+        <w:t>一次</w:t>
+      </w:r>
+      <w:r>
+        <w:rPr>
+          <w:rFonts w:hint="eastAsia"/>
+          <w:b/>
+        </w:rPr>
+        <w:t>），训练集</w:t>
+      </w:r>
+      <w:r>
+        <w:rPr>
+          <w:rFonts w:hint="eastAsia"/>
+        </w:rPr>
+        <w:t>）</w:t>
+      </w:r>
+    </w:p>
+    <w:p>
+      <w:r>
+        <w:tab/>
+      </w:r>
+      <w:r>
+        <w:rPr>
+          <w:rFonts w:hint="eastAsia"/>
+        </w:rPr>
+        <w:t>（</w:t>
+      </w:r>
+      <w:r>
+        <w:rPr>
+          <w:rFonts w:hint="eastAsia"/>
+          <w:b/>
+        </w:rPr>
+        <w:t>北京天气质量原始数据表格</w:t>
+      </w:r>
+      <w:r>
+        <w:rPr>
+          <w:rFonts w:hint="eastAsia"/>
+          <w:b/>
+        </w:rPr>
+        <w:t>，包含输出（平移三次），训练集</w:t>
+      </w:r>
+      <w:r>
+        <w:rPr>
+          <w:rFonts w:hint="eastAsia"/>
+        </w:rPr>
+        <w:t>）</w:t>
+      </w:r>
+    </w:p>
+    <w:p>
+      <w:r>
+        <w:tab/>
+      </w:r>
+      <w:r>
+        <w:rPr>
+          <w:b/>
+        </w:rPr>
+        <w:t>上左表</w:t>
+      </w:r>
+      <w:r>
+        <w:t>中</w:t>
+      </w:r>
+      <w:r>
+        <w:t>每个</w:t>
+      </w:r>
+      <w:r>
+        <w:rPr>
+          <w:rFonts w:hint="eastAsia"/>
+        </w:rPr>
+        <w:t>当前</w:t>
+      </w:r>
+      <w:r>
+        <w:t>采样时刻对应的标记输出是未来下</w:t>
+      </w:r>
+      <w:r>
+        <w:t>一个采样时刻的真实测量记录值</w:t>
+      </w:r>
+      <w:r>
+        <w:rPr>
+          <w:rFonts w:hint="eastAsia"/>
+        </w:rPr>
+        <w:t>，</w:t>
+      </w:r>
+      <w:r>
+        <w:t>它同时也是当前采样时刻的预测期望值</w:t>
+      </w:r>
+      <w:r>
+        <w:rPr>
+          <w:rFonts w:hint="eastAsia"/>
+        </w:rPr>
+        <w:t>，</w:t>
+      </w:r>
+      <w:r>
+        <w:t>表示当前采样时刻的输出是下一采样时刻</w:t>
+      </w:r>
+      <w:r>
+        <w:t>PM2.5</w:t>
+      </w:r>
+      <w:r>
+        <w:t>与</w:t>
+      </w:r>
+      <w:r>
+        <w:t>PM10</w:t>
+      </w:r>
+      <w:r>
+        <w:t>的预测值</w:t>
+      </w:r>
+      <w:r>
+        <w:rPr>
+          <w:rFonts w:hint="eastAsia"/>
+        </w:rPr>
+        <w:t>。</w:t>
+      </w:r>
+      <w:r>
+        <w:rPr>
+          <w:rFonts w:hint="eastAsia"/>
+        </w:rPr>
+        <w:t>这样就可以实现提前一个时间单位的预测。</w:t>
+      </w:r>
+      <w:r>
+        <w:rPr>
+          <w:rFonts w:hint="eastAsia"/>
+        </w:rPr>
+        <w:t>同理，</w:t>
+      </w:r>
+      <w:r>
+        <w:rPr>
+          <w:rFonts w:hint="eastAsia"/>
+          <w:b/>
+        </w:rPr>
+        <w:t>上右表</w:t>
+      </w:r>
+      <w:r>
+        <w:rPr>
+          <w:rFonts w:hint="eastAsia"/>
+        </w:rPr>
+        <w:t>是提前三个时间单位预测的数据集，即当前采样时刻输出的是三个时间单位后</w:t>
+      </w:r>
+      <w:r>
+        <w:rPr>
+          <w:rFonts w:hint="eastAsia"/>
+        </w:rPr>
+        <w:t>PM</w:t>
+      </w:r>
+      <w:r>
+        <w:t>2.5</w:t>
+      </w:r>
+      <w:r>
+        <w:t>与</w:t>
+      </w:r>
+      <w:r>
+        <w:t>PM10</w:t>
+      </w:r>
+      <w:r>
+        <w:t>的预测值</w:t>
+      </w:r>
+      <w:r>
+        <w:rPr>
+          <w:rFonts w:hint="eastAsia"/>
+        </w:rPr>
+        <w:t>。</w:t>
+      </w:r>
+      <w:r>
+        <w:rPr>
+          <w:rFonts w:hint="eastAsia"/>
+        </w:rPr>
+        <w:t>通过这种方法</w:t>
+      </w:r>
+      <w:r>
+        <w:rPr>
+          <w:rFonts w:hint="eastAsia"/>
+        </w:rPr>
+        <w:t>就可以将原始数据集调整为适用于实现预测功能的数据集</w:t>
+      </w:r>
+      <w:r>
+        <w:rPr>
+          <w:rFonts w:hint="eastAsia"/>
+        </w:rPr>
+        <w:t>，且不改变数据集是时间序列的这一性质</w:t>
+      </w:r>
+      <w:r>
+        <w:rPr>
+          <w:rFonts w:hint="eastAsia"/>
+        </w:rPr>
+        <w:t>，代价仅仅是损失了首尾的几行数据而已，相对于训练集与测试集的庞大规模，这种程度的数据量损失几乎可以忽略不计</w:t>
+      </w:r>
+      <w:r>
+        <w:rPr>
+          <w:rFonts w:hint="eastAsia"/>
+        </w:rPr>
+        <w:t>。</w:t>
+      </w:r>
+    </w:p>
+    <w:p>
+      <w:r>
+        <w:tab/>
+      </w:r>
+      <w:r>
+        <w:rPr>
+          <w:rFonts w:hint="eastAsia"/>
+        </w:rPr>
+        <w:t>由</w:t>
+      </w:r>
+      <w:r>
+        <w:t>本文第二章中对于</w:t>
+      </w:r>
+      <w:r>
+        <w:t>LSTM</w:t>
+      </w:r>
+      <w:r>
+        <w:t>神经网络模型的原理介绍可知</w:t>
+      </w:r>
+      <w:r>
+        <w:rPr>
+          <w:rFonts w:hint="eastAsia"/>
+        </w:rPr>
+        <w:t>，</w:t>
+      </w:r>
+      <w:r>
+        <w:rPr>
+          <w:rFonts w:hint="eastAsia"/>
+        </w:rPr>
+        <w:t>LSTM</w:t>
+      </w:r>
+      <w:r>
+        <w:rPr>
+          <w:rFonts w:hint="eastAsia"/>
+        </w:rPr>
+        <w:t>神经网络模型非常适合用来处理时间序列数据。用</w:t>
+      </w:r>
+      <w:r>
+        <w:rPr>
+          <w:rFonts w:hint="eastAsia"/>
+        </w:rPr>
+        <w:t>LSTM</w:t>
+      </w:r>
+      <w:r>
+        <w:rPr>
+          <w:rFonts w:hint="eastAsia"/>
+        </w:rPr>
+        <w:t>神经网络模型对调整后的时间序列数据集进行多轮的训练与测试，理论上可以有较好的预测准确性。</w:t>
+      </w:r>
+      <w:r>
+        <w:rPr>
+          <w:rFonts w:hint="eastAsia"/>
+        </w:rPr>
+        <w:t>以上便是对基于</w:t>
+      </w:r>
+      <w:r>
+        <w:rPr>
+          <w:rFonts w:hint="eastAsia"/>
+        </w:rPr>
+        <w:t>LSTM</w:t>
+      </w:r>
+      <w:r>
+        <w:rPr>
+          <w:rFonts w:hint="eastAsia"/>
+        </w:rPr>
+        <w:t>的时间序列预测方法的简单介绍。</w:t>
       </w:r>
     </w:p>
     <w:p>
@@ -5947,19 +7802,515 @@
         <w:rPr>
           <w:rFonts w:hint="eastAsia"/>
         </w:rPr>
+        <w:lastRenderedPageBreak/>
         <w:t>3</w:t>
       </w:r>
       <w:r>
-        <w:t xml:space="preserve">.1 </w:t>
-      </w:r>
-      <w:r>
-        <w:t>研究</w:t>
-      </w:r>
-      <w:r>
-        <w:t>现状</w:t>
+        <w:t xml:space="preserve">.2 </w:t>
+      </w:r>
+      <w:r>
+        <w:rPr>
+          <w:rFonts w:hint="eastAsia"/>
+        </w:rPr>
+        <w:t>模型</w:t>
+      </w:r>
+      <w:r>
+        <w:t>设计</w:t>
+      </w:r>
+      <w:r>
+        <w:rPr>
+          <w:rFonts w:hint="eastAsia"/>
+        </w:rPr>
+        <w:t>思想</w:t>
+      </w:r>
+      <w:r>
+        <w:rPr>
+          <w:rFonts w:hint="eastAsia"/>
+        </w:rPr>
+        <w:t>与实现</w:t>
+      </w:r>
+    </w:p>
+    <w:p>
+      <w:pPr>
+        <w:ind w:firstLine="420"/>
+      </w:pPr>
+      <w:r>
+        <w:t>由本文第二章的理论基础部分可以知道</w:t>
+      </w:r>
+      <w:r>
+        <w:rPr>
+          <w:rFonts w:hint="eastAsia"/>
+        </w:rPr>
+        <w:t>，</w:t>
+      </w:r>
+      <w:r>
+        <w:t>LSTM</w:t>
+      </w:r>
+      <w:r>
+        <w:t>神经网络是十分适合用来处理时间序列的</w:t>
+      </w:r>
+      <w:r>
+        <w:rPr>
+          <w:rFonts w:hint="eastAsia"/>
+        </w:rPr>
+        <w:t>，</w:t>
+      </w:r>
+      <w:r>
+        <w:t>而且</w:t>
+      </w:r>
+      <w:r>
+        <w:t>上一小节介绍了</w:t>
+      </w:r>
+      <w:r>
+        <w:rPr>
+          <w:rFonts w:hint="eastAsia"/>
+        </w:rPr>
+        <w:t>基于</w:t>
+      </w:r>
+      <w:r>
+        <w:rPr>
+          <w:rFonts w:hint="eastAsia"/>
+        </w:rPr>
+        <w:t>LSTM</w:t>
+      </w:r>
+      <w:r>
+        <w:rPr>
+          <w:rFonts w:hint="eastAsia"/>
+        </w:rPr>
+        <w:t>的时间序列预测方法，可以</w:t>
+      </w:r>
+      <w:r>
+        <w:t>通过预测的方式实现对时间序列数据的实时</w:t>
+      </w:r>
+      <w:r>
+        <w:t>甚至预测性的</w:t>
       </w:r>
       <w:r>
         <w:t>分析</w:t>
+      </w:r>
+      <w:r>
+        <w:rPr>
+          <w:rFonts w:hint="eastAsia"/>
+        </w:rPr>
+        <w:t>。然而，本次研究的对象是电源信号的频域数据，并非时间序列数据，根本不具备时域中的一些特性</w:t>
+      </w:r>
+      <w:r>
+        <w:rPr>
+          <w:rFonts w:hint="eastAsia"/>
+        </w:rPr>
+        <w:t>，因此是无法直接用</w:t>
+      </w:r>
+      <w:r>
+        <w:rPr>
+          <w:rFonts w:hint="eastAsia"/>
+        </w:rPr>
+        <w:t>LSTM</w:t>
+      </w:r>
+      <w:r>
+        <w:rPr>
+          <w:rFonts w:hint="eastAsia"/>
+        </w:rPr>
+        <w:t>神经网络模型来处理的</w:t>
+      </w:r>
+      <w:r>
+        <w:rPr>
+          <w:rFonts w:hint="eastAsia"/>
+        </w:rPr>
+        <w:t>。</w:t>
+      </w:r>
+    </w:p>
+    <w:p>
+      <w:pPr>
+        <w:ind w:firstLine="420"/>
+      </w:pPr>
+      <w:r>
+        <w:t>本文正是基于以上两个现状</w:t>
+      </w:r>
+      <w:r>
+        <w:rPr>
+          <w:rFonts w:hint="eastAsia"/>
+        </w:rPr>
+        <w:t>，</w:t>
+      </w:r>
+      <w:r>
+        <w:t>思考并研究是否能够将</w:t>
+      </w:r>
+      <w:r>
+        <w:t>LSTM</w:t>
+      </w:r>
+      <w:r>
+        <w:t>神经网络模型利用在分析频域信号数据上</w:t>
+      </w:r>
+      <w:r>
+        <w:rPr>
+          <w:rFonts w:hint="eastAsia"/>
+        </w:rPr>
+        <w:t>，研究出一种新的具有</w:t>
+      </w:r>
+      <w:r>
+        <w:rPr>
+          <w:rFonts w:hint="eastAsia"/>
+          <w:b/>
+        </w:rPr>
+        <w:t>预警性、</w:t>
+      </w:r>
+      <w:r>
+        <w:rPr>
+          <w:rFonts w:hint="eastAsia"/>
+          <w:b/>
+        </w:rPr>
+        <w:t>实时性、高</w:t>
+      </w:r>
+      <w:r>
+        <w:rPr>
+          <w:rFonts w:hint="eastAsia"/>
+          <w:b/>
+        </w:rPr>
+        <w:t>可靠</w:t>
+      </w:r>
+      <w:r>
+        <w:rPr>
+          <w:rFonts w:hint="eastAsia"/>
+          <w:b/>
+        </w:rPr>
+        <w:t>、高</w:t>
+      </w:r>
+      <w:r>
+        <w:rPr>
+          <w:rFonts w:hint="eastAsia"/>
+          <w:b/>
+        </w:rPr>
+        <w:t>效率</w:t>
+      </w:r>
+      <w:r>
+        <w:rPr>
+          <w:rFonts w:hint="eastAsia"/>
+        </w:rPr>
+        <w:t>的频域异常检测方法，来替代传统</w:t>
+      </w:r>
+      <w:r>
+        <w:rPr>
+          <w:rFonts w:hint="eastAsia"/>
+        </w:rPr>
+        <w:t>的</w:t>
+      </w:r>
+      <w:r>
+        <w:rPr>
+          <w:rFonts w:hint="eastAsia"/>
+        </w:rPr>
+        <w:t>频谱</w:t>
+      </w:r>
+      <w:r>
+        <w:rPr>
+          <w:rFonts w:hint="eastAsia"/>
+        </w:rPr>
+        <w:t>阈值检测法</w:t>
+      </w:r>
+      <w:r>
+        <w:rPr>
+          <w:rFonts w:hint="eastAsia"/>
+        </w:rPr>
+        <w:t>。</w:t>
+      </w:r>
+    </w:p>
+    <w:p>
+      <w:r>
+        <w:tab/>
+      </w:r>
+      <w:r>
+        <w:t>如上所述</w:t>
+      </w:r>
+      <w:r>
+        <w:rPr>
+          <w:rFonts w:hint="eastAsia"/>
+        </w:rPr>
+        <w:t>，</w:t>
+      </w:r>
+      <w:r>
+        <w:t>LSTM</w:t>
+      </w:r>
+      <w:r>
+        <w:t>神经网络模型仅适用于处理分析时域上的信号数据</w:t>
+      </w:r>
+      <w:r>
+        <w:rPr>
+          <w:rFonts w:hint="eastAsia"/>
+        </w:rPr>
+        <w:t>，</w:t>
+      </w:r>
+      <w:r>
+        <w:t>对频域信号数据却无能为力</w:t>
+      </w:r>
+      <w:r>
+        <w:rPr>
+          <w:rFonts w:hint="eastAsia"/>
+        </w:rPr>
+        <w:t>，</w:t>
+      </w:r>
+      <w:r>
+        <w:t>这是由于时域与频域的特性所决定的</w:t>
+      </w:r>
+      <w:r>
+        <w:rPr>
+          <w:rFonts w:hint="eastAsia"/>
+        </w:rPr>
+        <w:t>，频域信号数据映射到时域中对应的是完整的时域信号数据，相当于</w:t>
+      </w:r>
+      <w:r>
+        <w:rPr>
+          <w:rFonts w:hint="eastAsia"/>
+        </w:rPr>
+        <w:t>LSTM</w:t>
+      </w:r>
+      <w:r>
+        <w:rPr>
+          <w:rFonts w:hint="eastAsia"/>
+        </w:rPr>
+        <w:t>神经网络模型只有一</w:t>
+      </w:r>
+      <w:r>
+        <w:rPr>
+          <w:rFonts w:hint="eastAsia"/>
+        </w:rPr>
+        <w:t>行</w:t>
+      </w:r>
+      <w:r>
+        <w:rPr>
+          <w:rFonts w:hint="eastAsia"/>
+        </w:rPr>
+        <w:t>单独的输入</w:t>
+      </w:r>
+      <w:r>
+        <w:rPr>
+          <w:rFonts w:hint="eastAsia"/>
+        </w:rPr>
+        <w:t>数据</w:t>
+      </w:r>
+      <w:r>
+        <w:rPr>
+          <w:rFonts w:hint="eastAsia"/>
+        </w:rPr>
+        <w:t>，而不是连贯的时间序列信号数据，</w:t>
+      </w:r>
+      <w:r>
+        <w:rPr>
+          <w:rFonts w:hint="eastAsia"/>
+        </w:rPr>
+        <w:t>连训练网络模型都做不到，</w:t>
+      </w:r>
+      <w:r>
+        <w:rPr>
+          <w:rFonts w:hint="eastAsia"/>
+        </w:rPr>
+        <w:t>显然是不适用来获取理想</w:t>
+      </w:r>
+      <w:r>
+        <w:rPr>
+          <w:rFonts w:hint="eastAsia"/>
+        </w:rPr>
+        <w:t>预测</w:t>
+      </w:r>
+      <w:r>
+        <w:rPr>
+          <w:rFonts w:hint="eastAsia"/>
+        </w:rPr>
+        <w:t>结果的。</w:t>
+      </w:r>
+    </w:p>
+    <w:p>
+      <w:pPr>
+        <w:ind w:firstLine="420"/>
+      </w:pPr>
+      <w:r>
+        <w:rPr>
+          <w:rFonts w:hint="eastAsia"/>
+        </w:rPr>
+        <w:t>本次研究提出的基于</w:t>
+      </w:r>
+      <w:r>
+        <w:t>时域</w:t>
+      </w:r>
+      <w:r>
+        <w:rPr>
+          <w:rFonts w:hint="eastAsia"/>
+        </w:rPr>
+        <w:t>-</w:t>
+      </w:r>
+      <w:r>
+        <w:t>频域</w:t>
+      </w:r>
+      <w:r>
+        <w:rPr>
+          <w:rFonts w:hint="eastAsia"/>
+        </w:rPr>
+        <w:t>-</w:t>
+      </w:r>
+      <w:r>
+        <w:t>时域转换</w:t>
+      </w:r>
+      <w:r>
+        <w:rPr>
+          <w:rFonts w:hint="eastAsia"/>
+        </w:rPr>
+        <w:t>与</w:t>
+      </w:r>
+      <w:r>
+        <w:rPr>
+          <w:rFonts w:hint="eastAsia"/>
+        </w:rPr>
+        <w:t>LSTM</w:t>
+      </w:r>
+      <w:r>
+        <w:rPr>
+          <w:rFonts w:hint="eastAsia"/>
+        </w:rPr>
+        <w:t>神经网络模型的电源</w:t>
+      </w:r>
+      <w:r>
+        <w:rPr>
+          <w:rFonts w:hint="eastAsia"/>
+        </w:rPr>
+        <w:t>信号频域</w:t>
+      </w:r>
+      <w:r>
+        <w:rPr>
+          <w:rFonts w:hint="eastAsia"/>
+        </w:rPr>
+        <w:t>数据异常检测模型如下图所示。</w:t>
+      </w:r>
+    </w:p>
+    <w:p>
+      <w:pPr>
+        <w:ind w:firstLine="420"/>
+      </w:pPr>
+      <w:r>
+        <w:rPr>
+          <w:rFonts w:hint="eastAsia"/>
+        </w:rPr>
+        <w:t>（</w:t>
+      </w:r>
+      <w:r>
+        <w:rPr>
+          <w:rFonts w:hint="eastAsia"/>
+          <w:b/>
+        </w:rPr>
+        <w:t>模型总体结构图</w:t>
+      </w:r>
+      <w:r>
+        <w:rPr>
+          <w:rFonts w:hint="eastAsia"/>
+        </w:rPr>
+        <w:t>）</w:t>
+      </w:r>
+    </w:p>
+    <w:p>
+      <w:pPr>
+        <w:ind w:firstLine="420"/>
+      </w:pPr>
+      <w:r>
+        <w:t>如图所示</w:t>
+      </w:r>
+      <w:r>
+        <w:rPr>
+          <w:rFonts w:hint="eastAsia"/>
+        </w:rPr>
+        <w:t>，</w:t>
+      </w:r>
+      <w:r>
+        <w:t>模型主要分为时域</w:t>
+      </w:r>
+      <w:r>
+        <w:rPr>
+          <w:rFonts w:hint="eastAsia"/>
+        </w:rPr>
+        <w:t>-</w:t>
+      </w:r>
+      <w:r>
+        <w:t>频域</w:t>
+      </w:r>
+      <w:r>
+        <w:rPr>
+          <w:rFonts w:hint="eastAsia"/>
+        </w:rPr>
+        <w:t>-</w:t>
+      </w:r>
+      <w:r>
+        <w:t>时域转换</w:t>
+      </w:r>
+      <w:r>
+        <w:rPr>
+          <w:rFonts w:hint="eastAsia"/>
+        </w:rPr>
+        <w:t>、</w:t>
+      </w:r>
+      <w:r>
+        <w:t>数据预处理和</w:t>
+      </w:r>
+      <w:r>
+        <w:t>LSTM</w:t>
+      </w:r>
+      <w:r>
+        <w:t>神经网络</w:t>
+      </w:r>
+      <w:r>
+        <w:rPr>
+          <w:rFonts w:hint="eastAsia"/>
+        </w:rPr>
+        <w:t>三个</w:t>
+      </w:r>
+      <w:r>
+        <w:t>部分</w:t>
+      </w:r>
+      <w:r>
+        <w:rPr>
+          <w:rFonts w:hint="eastAsia"/>
+        </w:rPr>
+        <w:t>，</w:t>
+      </w:r>
+      <w:r>
+        <w:t>其中数据预处理部分又由</w:t>
+      </w:r>
+      <w:r>
+        <w:rPr>
+          <w:rFonts w:hint="eastAsia"/>
+        </w:rPr>
+        <w:t>数据降维、</w:t>
+      </w:r>
+      <w:r>
+        <w:t>数据清洗</w:t>
+      </w:r>
+      <w:r>
+        <w:rPr>
+          <w:rFonts w:hint="eastAsia"/>
+        </w:rPr>
+        <w:t>、</w:t>
+      </w:r>
+      <w:r>
+        <w:t>数据缩放</w:t>
+      </w:r>
+      <w:r>
+        <w:rPr>
+          <w:rFonts w:hint="eastAsia"/>
+        </w:rPr>
+        <w:t>、</w:t>
+      </w:r>
+      <w:r>
+        <w:t>数据标记</w:t>
+      </w:r>
+      <w:r>
+        <w:rPr>
+          <w:rFonts w:hint="eastAsia"/>
+        </w:rPr>
+        <w:t>四</w:t>
+      </w:r>
+      <w:r>
+        <w:t>个部分组成</w:t>
+      </w:r>
+      <w:r>
+        <w:rPr>
+          <w:rFonts w:hint="eastAsia"/>
+        </w:rPr>
+        <w:t>。</w:t>
       </w:r>
     </w:p>
     <w:p>
@@ -5973,28 +8324,210 @@
         <w:t>3</w:t>
       </w:r>
       <w:r>
-        <w:t xml:space="preserve">.1.1 </w:t>
-      </w:r>
-      <w:r>
-        <w:t>电源信号</w:t>
+        <w:t xml:space="preserve">.2.1 </w:t>
+      </w:r>
+      <w:r>
+        <w:t>时域</w:t>
+      </w:r>
+      <w:r>
+        <w:rPr>
+          <w:rFonts w:hint="eastAsia"/>
+        </w:rPr>
+        <w:t>-</w:t>
       </w:r>
       <w:r>
         <w:t>频域</w:t>
       </w:r>
       <w:r>
-        <w:t>参数</w:t>
-      </w:r>
-      <w:r>
-        <w:rPr>
-          <w:rFonts w:hint="eastAsia"/>
-        </w:rPr>
-        <w:t>与</w:t>
-      </w:r>
-      <w:r>
-        <w:t>评价</w:t>
-      </w:r>
-      <w:r>
-        <w:t>标准</w:t>
+        <w:rPr>
+          <w:rFonts w:hint="eastAsia"/>
+        </w:rPr>
+        <w:t>-</w:t>
+      </w:r>
+      <w:r>
+        <w:t>时域转换</w:t>
+      </w:r>
+    </w:p>
+    <w:p>
+      <w:r>
+        <w:tab/>
+      </w:r>
+      <w:r>
+        <w:t>本文提出一种新的思路来综合利用时域</w:t>
+      </w:r>
+      <w:r>
+        <w:rPr>
+          <w:rFonts w:hint="eastAsia"/>
+        </w:rPr>
+        <w:t>-</w:t>
+      </w:r>
+      <w:r>
+        <w:t>频域</w:t>
+      </w:r>
+      <w:r>
+        <w:rPr>
+          <w:rFonts w:hint="eastAsia"/>
+        </w:rPr>
+        <w:t>-</w:t>
+      </w:r>
+      <w:r>
+        <w:t>时域</w:t>
+      </w:r>
+      <w:r>
+        <w:t>转换和</w:t>
+      </w:r>
+      <w:r>
+        <w:t>LSTM</w:t>
+      </w:r>
+      <w:r>
+        <w:t>神经网络模型</w:t>
+      </w:r>
+      <w:r>
+        <w:rPr>
+          <w:rFonts w:hint="eastAsia"/>
+        </w:rPr>
+        <w:t>。</w:t>
+      </w:r>
+      <w:r>
+        <w:rPr>
+          <w:rFonts w:hint="eastAsia"/>
+        </w:rPr>
+        <w:t>其核心思想是</w:t>
+      </w:r>
+      <w:r>
+        <w:t>对电源信号的电压</w:t>
+      </w:r>
+      <w:r>
+        <w:rPr>
+          <w:rFonts w:hint="eastAsia"/>
+        </w:rPr>
+        <w:t>-</w:t>
+      </w:r>
+      <w:r>
+        <w:t>时间数据</w:t>
+      </w:r>
+      <w:r>
+        <w:rPr>
+          <w:rFonts w:hint="eastAsia"/>
+        </w:rPr>
+        <w:t>（</w:t>
+      </w:r>
+      <w:r>
+        <w:rPr>
+          <w:rFonts w:hint="eastAsia"/>
+        </w:rPr>
+        <w:t>V-t</w:t>
+      </w:r>
+      <w:r>
+        <w:rPr>
+          <w:rFonts w:hint="eastAsia"/>
+        </w:rPr>
+        <w:t>）</w:t>
+      </w:r>
+      <w:r>
+        <w:t>进行分段</w:t>
+      </w:r>
+      <w:r>
+        <w:rPr>
+          <w:rFonts w:hint="eastAsia"/>
+        </w:rPr>
+        <w:t>，</w:t>
+      </w:r>
+      <w:r>
+        <w:t>分为一个个单位时间</w:t>
+      </w:r>
+      <w:r>
+        <w:rPr>
+          <w:rFonts w:hint="eastAsia"/>
+        </w:rPr>
+        <w:t>（如</w:t>
+      </w:r>
+      <w:r>
+        <w:rPr>
+          <w:rFonts w:hint="eastAsia"/>
+        </w:rPr>
+        <w:t>1</w:t>
+      </w:r>
+      <w:r>
+        <w:rPr>
+          <w:rFonts w:hint="eastAsia"/>
+        </w:rPr>
+        <w:t>秒）的时域时间子序列片段。然后对这些时间序列片段分别进行快速傅里叶变换，获取这些子序列片段对应的频域信号数据（</w:t>
+      </w:r>
+      <w:r>
+        <w:rPr>
+          <w:rFonts w:hint="eastAsia"/>
+        </w:rPr>
+        <w:t>F</w:t>
+      </w:r>
+      <w:r>
+        <w:rPr>
+          <w:rFonts w:hint="eastAsia"/>
+        </w:rPr>
+        <w:t>）。再按原先的时序依次将这些频域信号数据串联，来生成一个完整的频率</w:t>
+      </w:r>
+      <w:r>
+        <w:rPr>
+          <w:rFonts w:hint="eastAsia"/>
+        </w:rPr>
+        <w:t>-</w:t>
+      </w:r>
+      <w:r>
+        <w:rPr>
+          <w:rFonts w:hint="eastAsia"/>
+        </w:rPr>
+        <w:t>时间数据（</w:t>
+      </w:r>
+      <w:r>
+        <w:rPr>
+          <w:rFonts w:hint="eastAsia"/>
+        </w:rPr>
+        <w:t>F</w:t>
+      </w:r>
+      <w:r>
+        <w:t>-t</w:t>
+      </w:r>
+      <w:r>
+        <w:rPr>
+          <w:rFonts w:hint="eastAsia"/>
+        </w:rPr>
+        <w:t>），这个频率</w:t>
+      </w:r>
+      <w:r>
+        <w:rPr>
+          <w:rFonts w:hint="eastAsia"/>
+        </w:rPr>
+        <w:t>-</w:t>
+      </w:r>
+      <w:r>
+        <w:rPr>
+          <w:rFonts w:hint="eastAsia"/>
+        </w:rPr>
+        <w:t>时间数据在</w:t>
+      </w:r>
+      <w:r>
+        <w:rPr>
+          <w:rFonts w:hint="eastAsia"/>
+        </w:rPr>
+        <w:t>时域的</w:t>
+      </w:r>
+      <w:r>
+        <w:rPr>
+          <w:rFonts w:hint="eastAsia"/>
+        </w:rPr>
+        <w:t>表现上是离散而非连续的，但每个离散的单位数据之间却具有时序上的连贯性</w:t>
+      </w:r>
+      <w:r>
+        <w:rPr>
+          <w:rFonts w:hint="eastAsia"/>
+        </w:rPr>
+        <w:t>，是按时序排列的</w:t>
+      </w:r>
+      <w:r>
+        <w:rPr>
+          <w:rFonts w:hint="eastAsia"/>
+        </w:rPr>
+        <w:t>。</w:t>
       </w:r>
     </w:p>
     <w:p>
@@ -6005,85 +8538,55 @@
         <w:rPr>
           <w:rFonts w:hint="eastAsia"/>
         </w:rPr>
-        <w:t>在</w:t>
-      </w:r>
-      <w:r>
-        <w:rPr>
-          <w:rFonts w:hint="eastAsia"/>
-        </w:rPr>
-        <w:t>飞机三相</w:t>
-      </w:r>
-      <w:r>
-        <w:rPr>
-          <w:rFonts w:hint="eastAsia"/>
-        </w:rPr>
-        <w:t>交流</w:t>
-      </w:r>
-      <w:r>
-        <w:rPr>
-          <w:rFonts w:hint="eastAsia"/>
-        </w:rPr>
-        <w:t>发电机电源信号频域的异常检测中，</w:t>
-      </w:r>
-      <w:r>
-        <w:rPr>
-          <w:rFonts w:hint="eastAsia"/>
-        </w:rPr>
-        <w:t>交流</w:t>
-      </w:r>
-      <w:r>
-        <w:rPr>
-          <w:rFonts w:hint="eastAsia"/>
-        </w:rPr>
-        <w:t>电源信号的基波</w:t>
-      </w:r>
-      <w:r>
-        <w:rPr>
-          <w:rFonts w:hint="eastAsia"/>
-        </w:rPr>
-        <w:t>频率</w:t>
-      </w:r>
-      <w:r>
-        <w:rPr>
-          <w:rFonts w:hint="eastAsia"/>
-        </w:rPr>
-        <w:t>与谐波</w:t>
-      </w:r>
-      <w:r>
-        <w:rPr>
-          <w:rFonts w:hint="eastAsia"/>
-        </w:rPr>
-        <w:t>频率</w:t>
-      </w:r>
-      <w:r>
-        <w:rPr>
-          <w:rFonts w:hint="eastAsia"/>
-        </w:rPr>
-        <w:t>是主要关注的两个</w:t>
-      </w:r>
-      <w:r>
-        <w:rPr>
-          <w:rFonts w:hint="eastAsia"/>
-        </w:rPr>
-        <w:t>参数</w:t>
-      </w:r>
-      <w:r>
-        <w:rPr>
-          <w:rFonts w:hint="eastAsia"/>
-        </w:rPr>
-        <w:t>指标</w:t>
-      </w:r>
-      <w:r>
-        <w:rPr>
-          <w:rFonts w:hint="eastAsia"/>
-        </w:rPr>
-        <w:t>，接下来对基波与谐波作简单介绍。</w:t>
-      </w:r>
-      <w:r>
-        <w:rPr>
-          <w:rFonts w:hint="eastAsia"/>
-        </w:rPr>
-        <w:t>在复杂的周期性振荡中，信号包含着基波与谐波。和该振荡最长周期相等的正弦波分量被称为基波，其频率值被称为基波频率。频率等于基波频率整数倍的信号中正弦波分量被称为谐波，谐波对应的频率统称为谐波频率。换言之，将非正弦周期性信号按傅里叶级数展开，得到的展开式中频率与原信号频率相同的量就是基波，展开式中频率为基波频率整数倍的剩余分量均为原始信号的整次谐波。</w:t>
+        <w:t>（</w:t>
+      </w:r>
+      <w:r>
+        <w:rPr>
+          <w:rFonts w:hint="eastAsia"/>
+          <w:b/>
+        </w:rPr>
+        <w:t>如图所示，时频</w:t>
+      </w:r>
+      <w:r>
+        <w:rPr>
+          <w:rFonts w:hint="eastAsia"/>
+          <w:b/>
+        </w:rPr>
+        <w:t>时</w:t>
+      </w:r>
+      <w:r>
+        <w:rPr>
+          <w:rFonts w:hint="eastAsia"/>
+          <w:b/>
+        </w:rPr>
+        <w:t>转换</w:t>
+      </w:r>
+      <w:r>
+        <w:rPr>
+          <w:rFonts w:hint="eastAsia"/>
+          <w:b/>
+        </w:rPr>
+        <w:t>过程</w:t>
+      </w:r>
+      <w:r>
+        <w:rPr>
+          <w:rFonts w:hint="eastAsia"/>
+          <w:b/>
+        </w:rPr>
+        <w:t>示意</w:t>
+      </w:r>
+      <w:r>
+        <w:rPr>
+          <w:rFonts w:hint="eastAsia"/>
+          <w:b/>
+        </w:rPr>
+        <w:t>图</w:t>
+      </w:r>
+      <w:r>
+        <w:rPr>
+          <w:rFonts w:hint="eastAsia"/>
+        </w:rPr>
+        <w:t>）。</w:t>
       </w:r>
     </w:p>
     <w:p>
@@ -6094,20 +8597,88 @@
         <w:rPr>
           <w:rFonts w:hint="eastAsia"/>
         </w:rPr>
-        <w:t>（</w:t>
-      </w:r>
-      <w:r>
-        <w:rPr>
-          <w:rFonts w:hint="eastAsia"/>
-          <w:b/>
-        </w:rPr>
-        <w:t>附傅里叶展开公式，与基波谐波的分解图像</w:t>
-      </w:r>
-      <w:r>
-        <w:rPr>
-          <w:rFonts w:hint="eastAsia"/>
-        </w:rPr>
-        <w:t>）</w:t>
+        <w:t>通过这样一个拆分后再组合的过程，完成一个从时域到频域，然后再到时域的转换，从而生成可以被</w:t>
+      </w:r>
+      <w:r>
+        <w:rPr>
+          <w:rFonts w:hint="eastAsia"/>
+        </w:rPr>
+        <w:t>LSTM</w:t>
+      </w:r>
+      <w:r>
+        <w:t>神经网络模型使用的</w:t>
+      </w:r>
+      <w:r>
+        <w:rPr>
+          <w:rFonts w:hint="eastAsia"/>
+        </w:rPr>
+        <w:t>时间序列数据。</w:t>
+      </w:r>
+      <w:r>
+        <w:rPr>
+          <w:rFonts w:hint="eastAsia"/>
+        </w:rPr>
+        <w:t>这个时间序列数据实际上是由一系列时间上连贯的频域数据拼接而成的，</w:t>
+      </w:r>
+      <w:r>
+        <w:rPr>
+          <w:rFonts w:hint="eastAsia"/>
+        </w:rPr>
+        <w:t>可以理解为做了一个降采样率的操作，用高采样率的原始数据生成了低采样率的时域数据，同时</w:t>
+      </w:r>
+      <w:r>
+        <w:rPr>
+          <w:rFonts w:hint="eastAsia"/>
+        </w:rPr>
+        <w:t>这个时域数据也</w:t>
+      </w:r>
+      <w:r>
+        <w:rPr>
+          <w:rFonts w:hint="eastAsia"/>
+        </w:rPr>
+        <w:t>保留了原始数据的频域信息。</w:t>
+      </w:r>
+      <w:r>
+        <w:rPr>
+          <w:rFonts w:hint="eastAsia"/>
+        </w:rPr>
+        <w:t>这样就可以使用</w:t>
+      </w:r>
+      <w:r>
+        <w:rPr>
+          <w:rFonts w:hint="eastAsia"/>
+        </w:rPr>
+        <w:t>LSTM</w:t>
+      </w:r>
+      <w:r>
+        <w:rPr>
+          <w:rFonts w:hint="eastAsia"/>
+        </w:rPr>
+        <w:t>神经网络模型</w:t>
+      </w:r>
+      <w:r>
+        <w:rPr>
+          <w:rFonts w:hint="eastAsia"/>
+        </w:rPr>
+        <w:t>来对频域中的信息进行处理与</w:t>
+      </w:r>
+      <w:r>
+        <w:rPr>
+          <w:rFonts w:hint="eastAsia"/>
+        </w:rPr>
+        <w:t>分析</w:t>
+      </w:r>
+      <w:r>
+        <w:rPr>
+          <w:rFonts w:hint="eastAsia"/>
+        </w:rPr>
+        <w:t>预测</w:t>
+      </w:r>
+      <w:r>
+        <w:rPr>
+          <w:rFonts w:hint="eastAsia"/>
+        </w:rPr>
+        <w:t>。</w:t>
       </w:r>
     </w:p>
     <w:p>
@@ -6115,49 +8686,64 @@
         <w:ind w:firstLine="420"/>
       </w:pPr>
       <w:r>
-        <w:t>谐波实际上是理想周期性信号上的附加</w:t>
-      </w:r>
-      <w:r>
-        <w:rPr>
-          <w:rFonts w:hint="eastAsia"/>
-        </w:rPr>
-        <w:t>噪声</w:t>
-      </w:r>
-      <w:r>
-        <w:rPr>
-          <w:rFonts w:hint="eastAsia"/>
-        </w:rPr>
-        <w:t>，</w:t>
-      </w:r>
-      <w:r>
-        <w:t>它的产生主要由</w:t>
-      </w:r>
-      <w:r>
-        <w:rPr>
-          <w:rFonts w:hint="eastAsia"/>
-        </w:rPr>
-        <w:t>发电机</w:t>
-      </w:r>
-      <w:r>
-        <w:t>自身产生</w:t>
-      </w:r>
-      <w:r>
-        <w:rPr>
-          <w:rFonts w:hint="eastAsia"/>
-        </w:rPr>
-        <w:t>、</w:t>
-      </w:r>
-      <w:r>
-        <w:t>输配电过程产生</w:t>
-      </w:r>
-      <w:r>
-        <w:rPr>
-          <w:rFonts w:hint="eastAsia"/>
-        </w:rPr>
-        <w:t>、</w:t>
-      </w:r>
-      <w:r>
-        <w:t>电力设备产生等原因导致</w:t>
+        <w:t>对原始的飞机交流发电机电源信号数据</w:t>
+      </w:r>
+      <w:r>
+        <w:rPr>
+          <w:rFonts w:hint="eastAsia"/>
+        </w:rPr>
+        <w:t>，</w:t>
+      </w:r>
+      <w:r>
+        <w:t>先进行分段的时频转换</w:t>
+      </w:r>
+      <w:r>
+        <w:rPr>
+          <w:rFonts w:hint="eastAsia"/>
+        </w:rPr>
+        <w:t>，</w:t>
+      </w:r>
+      <w:r>
+        <w:t>然后将频域按时序串联</w:t>
+      </w:r>
+      <w:r>
+        <w:t>得到完整的频谱数据</w:t>
+      </w:r>
+      <w:r>
+        <w:rPr>
+          <w:rFonts w:hint="eastAsia"/>
+        </w:rPr>
+        <w:t>。这样得到的频谱数据还不能直接用于</w:t>
+      </w:r>
+      <w:r>
+        <w:rPr>
+          <w:rFonts w:hint="eastAsia"/>
+        </w:rPr>
+        <w:t>LSTM</w:t>
+      </w:r>
+      <w:r>
+        <w:rPr>
+          <w:rFonts w:hint="eastAsia"/>
+        </w:rPr>
+        <w:t>神经网络模型进行训练，需要进行</w:t>
+      </w:r>
+      <w:r>
+        <w:rPr>
+          <w:rFonts w:hint="eastAsia"/>
+        </w:rPr>
+        <w:t>一系列预</w:t>
+      </w:r>
+      <w:r>
+        <w:rPr>
+          <w:rFonts w:hint="eastAsia"/>
+        </w:rPr>
+        <w:t>处理</w:t>
+      </w:r>
+      <w:r>
+        <w:rPr>
+          <w:rFonts w:hint="eastAsia"/>
+        </w:rPr>
+        <w:t>操作</w:t>
       </w:r>
       <w:r>
         <w:rPr>
@@ -6165,165 +8751,22 @@
         </w:rPr>
         <w:t>。</w:t>
       </w:r>
-      <w:r>
-        <w:t>本次研究的对象是飞机三相交流发电机</w:t>
-      </w:r>
-      <w:r>
-        <w:rPr>
-          <w:rFonts w:hint="eastAsia"/>
-        </w:rPr>
-        <w:t>输出的电源信号，</w:t>
-      </w:r>
-      <w:r>
-        <w:rPr>
-          <w:rFonts w:hint="eastAsia"/>
-        </w:rPr>
-        <w:t>其中的谐波</w:t>
-      </w:r>
-      <w:r>
-        <w:rPr>
-          <w:rFonts w:hint="eastAsia"/>
-        </w:rPr>
-        <w:t>属于</w:t>
-      </w:r>
-      <w:r>
-        <w:rPr>
-          <w:rFonts w:hint="eastAsia"/>
-        </w:rPr>
-        <w:t>电源端产生的谐波。</w:t>
-      </w:r>
-      <w:r>
-        <w:t>在</w:t>
-      </w:r>
-      <w:r>
-        <w:rPr>
-          <w:rFonts w:hint="eastAsia"/>
-        </w:rPr>
-        <w:t>飞机</w:t>
-      </w:r>
-      <w:r>
-        <w:t>三相</w:t>
-      </w:r>
-      <w:r>
-        <w:t>交流</w:t>
-      </w:r>
-      <w:r>
-        <w:t>发电机设备中</w:t>
-      </w:r>
-      <w:r>
-        <w:rPr>
-          <w:rFonts w:hint="eastAsia"/>
-        </w:rPr>
-        <w:t>，</w:t>
-      </w:r>
-      <w:r>
-        <w:rPr>
-          <w:rFonts w:hint="eastAsia"/>
-        </w:rPr>
-        <w:t>受制作工艺影响，</w:t>
-      </w:r>
-      <w:r>
-        <w:rPr>
-          <w:rFonts w:hint="eastAsia"/>
-        </w:rPr>
-        <w:t>发电机的三相绕组在制作上很难做到绝对对称</w:t>
-      </w:r>
-      <w:r>
-        <w:rPr>
-          <w:rFonts w:hint="eastAsia"/>
-        </w:rPr>
-        <w:t>，且其铁心也很难做到绝对的均匀一致，因此发电机输出的电源信号中存在</w:t>
-      </w:r>
-      <w:r>
-        <w:t>谐波是不可避免的</w:t>
-      </w:r>
-      <w:r>
-        <w:rPr>
-          <w:rFonts w:hint="eastAsia"/>
-        </w:rPr>
-        <w:t>。</w:t>
-      </w:r>
-      <w:r>
-        <w:t>与此同时</w:t>
-      </w:r>
-      <w:r>
-        <w:rPr>
-          <w:rFonts w:hint="eastAsia"/>
-        </w:rPr>
-        <w:t>，</w:t>
-      </w:r>
-      <w:r>
-        <w:t>谐波也有着诸多危害</w:t>
-      </w:r>
-      <w:r>
-        <w:rPr>
-          <w:rFonts w:hint="eastAsia"/>
-        </w:rPr>
-        <w:t>需要我们关注与</w:t>
-      </w:r>
-      <w:r>
-        <w:rPr>
-          <w:rFonts w:hint="eastAsia"/>
-        </w:rPr>
-        <w:t>防范。</w:t>
-      </w:r>
-      <w:r>
-        <w:rPr>
-          <w:rFonts w:hint="eastAsia"/>
-        </w:rPr>
-        <w:t>谐波会导致发电机存在附加损耗从而影响效率，且</w:t>
-      </w:r>
-      <w:r>
-        <w:rPr>
-          <w:rFonts w:hint="eastAsia"/>
-        </w:rPr>
-        <w:t>若谐波含量过高，极易引发从电源端到输配电再到用电设备的全线安全问题，小到信号干扰、计量误差，大到短路爆炸</w:t>
-      </w:r>
-      <w:r>
-        <w:rPr>
-          <w:rFonts w:hint="eastAsia"/>
-        </w:rPr>
-        <w:lastRenderedPageBreak/>
-        <w:t>都是可能存在的。本次研究的背景是商飞</w:t>
-      </w:r>
-      <w:r>
-        <w:rPr>
-          <w:rFonts w:hint="eastAsia"/>
-        </w:rPr>
-        <w:t>C</w:t>
-      </w:r>
-      <w:r>
-        <w:t>919</w:t>
-      </w:r>
-      <w:r>
-        <w:t>大飞机的机载发电机电源</w:t>
-      </w:r>
-      <w:r>
-        <w:rPr>
-          <w:rFonts w:hint="eastAsia"/>
-        </w:rPr>
-        <w:t>，</w:t>
-      </w:r>
-      <w:r>
-        <w:t>更是不容许出现任何安全隐患</w:t>
-      </w:r>
-      <w:r>
-        <w:rPr>
-          <w:rFonts w:hint="eastAsia"/>
-        </w:rPr>
-        <w:t>。谐波尚且如此，更不用提作为主频率输出的基波频率，</w:t>
-      </w:r>
-      <w:r>
-        <w:rPr>
-          <w:rFonts w:hint="eastAsia"/>
-        </w:rPr>
-        <w:t>对其的监控检测更是重中之重。</w:t>
-      </w:r>
-      <w:r>
-        <w:rPr>
-          <w:rFonts w:hint="eastAsia"/>
-        </w:rPr>
-        <w:t>正因如此，找到一种有效可靠的飞机发电机电源频域数据异常检测的方法就显得尤为重要。</w:t>
+    </w:p>
+    <w:p>
+      <w:pPr>
+        <w:pStyle w:val="4"/>
+      </w:pPr>
+      <w:r>
+        <w:rPr>
+          <w:rFonts w:hint="eastAsia"/>
+        </w:rPr>
+        <w:t>3</w:t>
+      </w:r>
+      <w:r>
+        <w:t xml:space="preserve">.2.2 </w:t>
+      </w:r>
+      <w:r>
+        <w:t>数据预处理</w:t>
       </w:r>
     </w:p>
     <w:p>
@@ -6331,133 +8774,748 @@
         <w:ind w:firstLine="420"/>
       </w:pPr>
       <w:r>
-        <w:t>本次研究中使用的原始</w:t>
-      </w:r>
-      <w:r>
-        <w:t>飞机</w:t>
-      </w:r>
-      <w:r>
-        <w:t>电源</w:t>
-      </w:r>
-      <w:r>
-        <w:t>数据即为复杂周期性振荡信号</w:t>
-      </w:r>
-      <w:r>
-        <w:rPr>
-          <w:rFonts w:hint="eastAsia"/>
-        </w:rPr>
-        <w:t>，</w:t>
-      </w:r>
-      <w:r>
-        <w:t>其中包含着基波与谐波</w:t>
-      </w:r>
-      <w:r>
-        <w:rPr>
-          <w:rFonts w:hint="eastAsia"/>
-        </w:rPr>
-        <w:t>，</w:t>
-      </w:r>
-      <w:r>
-        <w:rPr>
-          <w:rFonts w:hint="eastAsia"/>
-        </w:rPr>
-        <w:t>在业界有对飞机电源的评价标准，这个标准具有通用性与代表性，接下来给出具体标准数值。</w:t>
-      </w:r>
-      <w:r>
-        <w:rPr>
-          <w:rFonts w:hint="eastAsia"/>
+        <w:t>对于机器学习任务来说</w:t>
+      </w:r>
+      <w:r>
+        <w:rPr>
+          <w:rFonts w:hint="eastAsia"/>
+        </w:rPr>
+        <w:t>，</w:t>
+      </w:r>
+      <w:r>
+        <w:t>数据预处理是十分重要的</w:t>
+      </w:r>
+      <w:r>
+        <w:rPr>
+          <w:rFonts w:hint="eastAsia"/>
+        </w:rPr>
+        <w:t>，</w:t>
+      </w:r>
+      <w:r>
+        <w:t>它在很大程度上影响了模型最后的结果</w:t>
+      </w:r>
+      <w:r>
+        <w:rPr>
+          <w:rFonts w:hint="eastAsia"/>
+        </w:rPr>
+        <w:t>。对于本次处理电源信号数据的任务来说，数据预处理的流程可分为：数据降维、数据</w:t>
+      </w:r>
+      <w:r>
+        <w:rPr>
+          <w:rFonts w:hint="eastAsia"/>
+        </w:rPr>
+        <w:lastRenderedPageBreak/>
+        <w:t>清洗、数据缩放和数据标记四个部分。</w:t>
+      </w:r>
+    </w:p>
+    <w:p>
+      <w:pPr>
+        <w:ind w:firstLine="420"/>
+      </w:pPr>
+      <w:r>
+        <w:rPr>
+          <w:rFonts w:hint="eastAsia"/>
+        </w:rPr>
+        <w:t>首先是数据降维。</w:t>
+      </w:r>
+      <w:r>
+        <w:rPr>
+          <w:rFonts w:hint="eastAsia"/>
+        </w:rPr>
+        <w:t>数据降维通常又被称为特征提取，</w:t>
+      </w:r>
+      <w:r>
+        <w:rPr>
+          <w:color w:val="000000" w:themeColor="text1"/>
+        </w:rPr>
+        <w:t>在很多数据处理的任务中</w:t>
+      </w:r>
+      <w:r>
+        <w:rPr>
+          <w:rFonts w:hint="eastAsia"/>
+          <w:color w:val="000000" w:themeColor="text1"/>
+        </w:rPr>
+        <w:t>，</w:t>
+      </w:r>
+      <w:r>
+        <w:rPr>
+          <w:color w:val="000000" w:themeColor="text1"/>
+        </w:rPr>
+        <w:t>需要被处理的数据都</w:t>
+      </w:r>
+      <w:r>
+        <w:rPr>
+          <w:rFonts w:hint="eastAsia"/>
+          <w:color w:val="000000" w:themeColor="text1"/>
+        </w:rPr>
+        <w:t>属于高维数据，具有非常多的特征数目。</w:t>
+      </w:r>
+      <w:r>
+        <w:rPr>
+          <w:rFonts w:hint="eastAsia"/>
+          <w:color w:val="000000" w:themeColor="text1"/>
         </w:rPr>
         <w:t xml:space="preserve"> </w:t>
       </w:r>
       <w:r>
         <w:rPr>
           <w:rFonts w:hint="eastAsia"/>
-        </w:rPr>
-        <w:t>基波对应的是飞机</w:t>
-      </w:r>
-      <w:r>
-        <w:rPr>
-          <w:rFonts w:hint="eastAsia"/>
-        </w:rPr>
-        <w:t>交流</w:t>
-      </w:r>
-      <w:r>
-        <w:rPr>
-          <w:rFonts w:hint="eastAsia"/>
-        </w:rPr>
-        <w:t>电源信号的主频率，</w:t>
-      </w:r>
-      <w:r>
-        <w:rPr>
-          <w:rFonts w:hint="eastAsia"/>
-        </w:rPr>
-        <w:t>基波的标准值为</w:t>
-      </w:r>
-      <w:r>
-        <w:rPr>
-          <w:rFonts w:hint="eastAsia"/>
-        </w:rPr>
-        <w:t>4</w:t>
-      </w:r>
-      <w:r>
-        <w:t>00Hz</w:t>
-      </w:r>
-      <w:r>
-        <w:rPr>
-          <w:rFonts w:hint="eastAsia"/>
-        </w:rPr>
-        <w:t>，</w:t>
-      </w:r>
-      <w:r>
-        <w:t>合格范围</w:t>
-      </w:r>
-      <w:r>
-        <w:t>是</w:t>
-      </w:r>
-      <w:r>
-        <w:rPr>
-          <w:rFonts w:hint="eastAsia"/>
-        </w:rPr>
-        <w:t>4</w:t>
-      </w:r>
-      <w:r>
-        <w:t xml:space="preserve">00 </w:t>
-      </w:r>
-      <w:r>
-        <w:sym w:font="Symbol" w:char="F0B1"/>
-      </w:r>
-      <w:r>
-        <w:t xml:space="preserve"> 1 Hz</w:t>
-      </w:r>
-      <w:r>
-        <w:rPr>
-          <w:rFonts w:hint="eastAsia"/>
-        </w:rPr>
-        <w:t>，超出该范围</w:t>
-      </w:r>
-      <w:r>
-        <w:rPr>
-          <w:rFonts w:hint="eastAsia"/>
-        </w:rPr>
-        <w:t>即可视为基波频率出现异常</w:t>
-      </w:r>
-      <w:r>
-        <w:rPr>
-          <w:rFonts w:hint="eastAsia"/>
-        </w:rPr>
-        <w:t>。谐波是所有整次谐波的统称，对单次谐波分量，要求其含量小于基波的</w:t>
-      </w:r>
-      <w:r>
-        <w:t>4%</w:t>
-      </w:r>
-      <w:r>
-        <w:t>含量</w:t>
-      </w:r>
-      <w:r>
-        <w:rPr>
-          <w:rFonts w:hint="eastAsia"/>
-        </w:rPr>
-        <w:t>，超出该含量即可视为该谐波分量频率出现异常。</w:t>
+          <w:color w:val="000000" w:themeColor="text1"/>
+        </w:rPr>
+        <w:t>如果不进行降维处理，直接进行分析通常会带来极大的计算量，一方面这会使后续的模型训练时间大大增加，另一方面，过多的特征数目会带来很大的噪声，影响模型的收敛和最终结果。</w:t>
+      </w:r>
+      <w:r>
+        <w:rPr>
+          <w:rFonts w:hint="eastAsia"/>
+          <w:color w:val="000000" w:themeColor="text1"/>
+        </w:rPr>
+        <w:t xml:space="preserve"> </w:t>
+      </w:r>
+      <w:r>
+        <w:rPr>
+          <w:rFonts w:hint="eastAsia"/>
+          <w:color w:val="000000" w:themeColor="text1"/>
+        </w:rPr>
+        <w:t>因此，在直接对数据进行分析之前需要对先提取出高维数据的特征，在保证结果不受影响的情况下，尽可能地减小原始数据的维数。</w:t>
+      </w:r>
+      <w:r>
+        <w:rPr>
+          <w:rFonts w:hint="eastAsia"/>
+          <w:color w:val="000000" w:themeColor="text1"/>
+        </w:rPr>
+        <w:t>本次实验中</w:t>
+      </w:r>
+      <w:r>
+        <w:rPr>
+          <w:rFonts w:hint="eastAsia"/>
+        </w:rPr>
+        <w:t>通过</w:t>
+      </w:r>
+      <w:r>
+        <w:t>时域</w:t>
+      </w:r>
+      <w:r>
+        <w:rPr>
+          <w:rFonts w:hint="eastAsia"/>
+        </w:rPr>
+        <w:t>-</w:t>
+      </w:r>
+      <w:r>
+        <w:t>频域</w:t>
+      </w:r>
+      <w:r>
+        <w:rPr>
+          <w:rFonts w:hint="eastAsia"/>
+        </w:rPr>
+        <w:t>-</w:t>
+      </w:r>
+      <w:r>
+        <w:t>时域转换得到的完整频谱数据量</w:t>
+      </w:r>
+      <w:r>
+        <w:rPr>
+          <w:rFonts w:hint="eastAsia"/>
+        </w:rPr>
+        <w:t>是十分庞大的，这是因为转换后的频谱数据维度太高，且其中的绝大多数</w:t>
+      </w:r>
+      <w:r>
+        <w:rPr>
+          <w:rFonts w:hint="eastAsia"/>
+        </w:rPr>
+        <w:t>特征分量</w:t>
+      </w:r>
+      <w:r>
+        <w:rPr>
+          <w:rFonts w:hint="eastAsia"/>
+        </w:rPr>
+        <w:t>是我们不需要关心的。</w:t>
+      </w:r>
+      <w:r>
+        <w:rPr>
+          <w:rFonts w:hint="eastAsia"/>
+        </w:rPr>
+        <w:t>因此需要对完整频谱数据进行降维处理。</w:t>
+      </w:r>
+    </w:p>
+    <w:p>
+      <w:pPr>
+        <w:ind w:firstLine="420"/>
+      </w:pPr>
+      <w:r>
+        <w:rPr>
+          <w:color w:val="000000" w:themeColor="text1"/>
+        </w:rPr>
+        <w:t>一般来说</w:t>
+      </w:r>
+      <w:r>
+        <w:rPr>
+          <w:rFonts w:hint="eastAsia"/>
+          <w:color w:val="000000" w:themeColor="text1"/>
+        </w:rPr>
+        <w:t>，降维</w:t>
+      </w:r>
+      <w:r>
+        <w:rPr>
+          <w:rFonts w:hint="eastAsia"/>
+          <w:color w:val="000000" w:themeColor="text1"/>
+        </w:rPr>
+        <w:t>算法有</w:t>
+      </w:r>
+      <w:r>
+        <w:rPr>
+          <w:rFonts w:hint="eastAsia"/>
+          <w:color w:val="000000" w:themeColor="text1"/>
+        </w:rPr>
+        <w:t>主成分分析法（</w:t>
+      </w:r>
+      <w:r>
+        <w:rPr>
+          <w:rFonts w:hint="eastAsia"/>
+          <w:color w:val="000000" w:themeColor="text1"/>
+        </w:rPr>
+        <w:t>PCA</w:t>
+      </w:r>
+      <w:r>
+        <w:rPr>
+          <w:rFonts w:hint="eastAsia"/>
+          <w:color w:val="000000" w:themeColor="text1"/>
+        </w:rPr>
+        <w:t>）、因子分析法（</w:t>
+      </w:r>
+      <w:r>
+        <w:rPr>
+          <w:rFonts w:hint="eastAsia"/>
+          <w:color w:val="000000" w:themeColor="text1"/>
+        </w:rPr>
+        <w:t>FA</w:t>
+      </w:r>
+      <w:r>
+        <w:rPr>
+          <w:rFonts w:hint="eastAsia"/>
+          <w:color w:val="000000" w:themeColor="text1"/>
+        </w:rPr>
+        <w:t>）、独立成分分析法（</w:t>
+      </w:r>
+      <w:r>
+        <w:rPr>
+          <w:rFonts w:hint="eastAsia"/>
+          <w:color w:val="000000" w:themeColor="text1"/>
+        </w:rPr>
+        <w:t>ICA</w:t>
+      </w:r>
+      <w:r>
+        <w:rPr>
+          <w:rFonts w:hint="eastAsia"/>
+          <w:color w:val="000000" w:themeColor="text1"/>
+        </w:rPr>
+        <w:t>）、奇异值分解法等等。以上降维算法适用于特征分量之间的关联性不易被显性发现的情形，</w:t>
+      </w:r>
+      <w:r>
+        <w:rPr>
+          <w:rFonts w:hint="eastAsia"/>
+          <w:color w:val="000000" w:themeColor="text1"/>
+        </w:rPr>
+        <w:t>其中最常用的是主成分分析法</w:t>
+      </w:r>
+      <w:r>
+        <w:rPr>
+          <w:rFonts w:hint="eastAsia"/>
+          <w:color w:val="000000" w:themeColor="text1"/>
+        </w:rPr>
+        <w:t>。但是本次研究中使用的频谱数据较为特殊，由于研究目的是进行基波与谐波的异常检测，因此不需要使用上述这些具有普适性的降维算法，而是采用人工剔除筛选特征的方法来降维。</w:t>
+      </w:r>
+      <w:r>
+        <w:rPr>
+          <w:rFonts w:hint="eastAsia"/>
+        </w:rPr>
+        <w:t>这里我们只需要关注电源信号的基波与主要高次谐波即可，其中次数过高的谐波由于其含量过低</w:t>
+      </w:r>
+      <w:r>
+        <w:rPr>
+          <w:rFonts w:hint="eastAsia"/>
+        </w:rPr>
+        <w:t>可以被</w:t>
+      </w:r>
+      <w:r>
+        <w:rPr>
+          <w:rFonts w:hint="eastAsia"/>
+        </w:rPr>
+        <w:t>直接剔除，而且由于</w:t>
+      </w:r>
+      <w:r>
+        <w:rPr>
+          <w:rFonts w:hint="eastAsia"/>
+        </w:rPr>
+        <w:t>本次研究</w:t>
+      </w:r>
+      <w:r>
+        <w:rPr>
+          <w:rFonts w:hint="eastAsia"/>
+        </w:rPr>
+        <w:t>采用的是平衡三相发电机，所以偶次谐波也忽略并剔除，只保留基波和若干低次的奇次谐波即可。</w:t>
+      </w:r>
+    </w:p>
+    <w:p>
+      <w:pPr>
+        <w:ind w:firstLine="420"/>
+      </w:pPr>
+      <w:r>
+        <w:rPr>
+          <w:rFonts w:hint="eastAsia"/>
+        </w:rPr>
+        <w:t>（</w:t>
+      </w:r>
+      <w:r>
+        <w:rPr>
+          <w:rFonts w:hint="eastAsia"/>
+          <w:b/>
+        </w:rPr>
+        <w:t>附降维前后对比图</w:t>
+      </w:r>
+      <w:r>
+        <w:rPr>
+          <w:rFonts w:hint="eastAsia"/>
+        </w:rPr>
+        <w:t>）</w:t>
+      </w:r>
+    </w:p>
+    <w:p>
+      <w:pPr>
+        <w:ind w:firstLine="420"/>
+        <w:rPr>
+          <w:color w:val="000000" w:themeColor="text1"/>
+        </w:rPr>
+      </w:pPr>
+      <w:r>
+        <w:rPr>
+          <w:color w:val="000000" w:themeColor="text1"/>
+        </w:rPr>
+        <w:t>然后是数据清洗</w:t>
+      </w:r>
+      <w:r>
+        <w:rPr>
+          <w:rFonts w:hint="eastAsia"/>
+          <w:color w:val="000000" w:themeColor="text1"/>
+        </w:rPr>
+        <w:t>。</w:t>
+      </w:r>
+      <w:r>
+        <w:rPr>
+          <w:color w:val="000000" w:themeColor="text1"/>
+        </w:rPr>
+        <w:t>对</w:t>
+      </w:r>
+      <w:r>
+        <w:rPr>
+          <w:rFonts w:hint="eastAsia"/>
+          <w:color w:val="000000" w:themeColor="text1"/>
+        </w:rPr>
+        <w:t>降维</w:t>
+      </w:r>
+      <w:r>
+        <w:rPr>
+          <w:color w:val="000000" w:themeColor="text1"/>
+        </w:rPr>
+        <w:t>后的频谱数据进行检查和清洗是十分重要的</w:t>
+      </w:r>
+      <w:r>
+        <w:rPr>
+          <w:rFonts w:hint="eastAsia"/>
+          <w:color w:val="000000" w:themeColor="text1"/>
+        </w:rPr>
+        <w:t>，数据清洗分为</w:t>
+      </w:r>
+      <w:r>
+        <w:rPr>
+          <w:color w:val="000000" w:themeColor="text1"/>
+        </w:rPr>
+        <w:t>去除重复数据</w:t>
+      </w:r>
+      <w:r>
+        <w:rPr>
+          <w:rFonts w:hint="eastAsia"/>
+          <w:color w:val="000000" w:themeColor="text1"/>
+        </w:rPr>
+        <w:t>和</w:t>
+      </w:r>
+      <w:r>
+        <w:rPr>
+          <w:color w:val="000000" w:themeColor="text1"/>
+        </w:rPr>
+        <w:t>填补缺失值两部分</w:t>
+      </w:r>
+      <w:r>
+        <w:rPr>
+          <w:rFonts w:hint="eastAsia"/>
+          <w:color w:val="000000" w:themeColor="text1"/>
+        </w:rPr>
+        <w:t>。对于本次采用的电源信号频谱的时序串联数据，去除重复数据可以检查时间序列，以时间序列为索引，去除采样时刻相同的重复数据。然后检查原始数据中是否有缺失值，如果有，就采用</w:t>
+      </w:r>
+      <w:r>
+        <w:rPr>
+          <w:rFonts w:hint="eastAsia"/>
+          <w:color w:val="000000" w:themeColor="text1"/>
+        </w:rPr>
+        <w:t>k</w:t>
+      </w:r>
+      <w:r>
+        <w:rPr>
+          <w:color w:val="000000" w:themeColor="text1"/>
+        </w:rPr>
+        <w:t>最近邻算法进行缺失值的填补</w:t>
+      </w:r>
+      <w:r>
+        <w:rPr>
+          <w:rFonts w:hint="eastAsia"/>
+          <w:color w:val="000000" w:themeColor="text1"/>
+        </w:rPr>
+        <w:t>。这里对于</w:t>
+      </w:r>
+      <w:r>
+        <w:rPr>
+          <w:rFonts w:hint="eastAsia"/>
+          <w:color w:val="000000" w:themeColor="text1"/>
+        </w:rPr>
+        <w:t>k</w:t>
+      </w:r>
+      <w:r>
+        <w:rPr>
+          <w:rFonts w:hint="eastAsia"/>
+          <w:color w:val="000000" w:themeColor="text1"/>
+        </w:rPr>
+        <w:t>最近邻算法不再重点介绍。</w:t>
+      </w:r>
+    </w:p>
+    <w:p>
+      <w:pPr>
+        <w:ind w:firstLine="420"/>
+        <w:rPr>
+          <w:color w:val="000000" w:themeColor="text1"/>
+        </w:rPr>
+      </w:pPr>
+      <w:r>
+        <w:rPr>
+          <w:rFonts w:hint="eastAsia"/>
+          <w:color w:val="000000" w:themeColor="text1"/>
+        </w:rPr>
+        <w:t>接下来是数据缩放。</w:t>
+      </w:r>
+      <w:r>
+        <w:rPr>
+          <w:rFonts w:hint="eastAsia"/>
+          <w:color w:val="000000" w:themeColor="text1"/>
+        </w:rPr>
+        <w:t>本次研究使用的电源信号频谱数据的数值变化区间较大，既存在较大数量级的频率幅度数值，也存在较小数量级的频率幅度数值。</w:t>
+      </w:r>
+      <w:r>
+        <w:rPr>
+          <w:rFonts w:hint="eastAsia"/>
+          <w:color w:val="000000" w:themeColor="text1"/>
+        </w:rPr>
+        <w:t>因此需要将频谱数据缩放到指定的区间中，以增强数据的稳定性，同时也便于后续模型的计算处理。本次研究将电源信号的频谱数据缩放到</w:t>
+      </w:r>
+      <w:r>
+        <w:rPr>
+          <w:rFonts w:hint="eastAsia"/>
+          <w:color w:val="000000" w:themeColor="text1"/>
+        </w:rPr>
+        <w:t>0</w:t>
+      </w:r>
+      <w:r>
+        <w:rPr>
+          <w:rFonts w:hint="eastAsia"/>
+          <w:color w:val="000000" w:themeColor="text1"/>
+        </w:rPr>
+        <w:t>和</w:t>
+      </w:r>
+      <w:r>
+        <w:rPr>
+          <w:rFonts w:hint="eastAsia"/>
+          <w:color w:val="000000" w:themeColor="text1"/>
+        </w:rPr>
+        <w:t>1</w:t>
+      </w:r>
+      <w:r>
+        <w:rPr>
+          <w:rFonts w:hint="eastAsia"/>
+          <w:color w:val="000000" w:themeColor="text1"/>
+        </w:rPr>
+        <w:t>之间。</w:t>
+      </w:r>
+    </w:p>
+    <w:p>
+      <w:pPr>
+        <w:ind w:firstLine="420"/>
+        <w:rPr>
+          <w:color w:val="000000" w:themeColor="text1"/>
+        </w:rPr>
+      </w:pPr>
+      <w:r>
+        <w:rPr>
+          <w:color w:val="000000" w:themeColor="text1"/>
+        </w:rPr>
+        <w:t>最后是数据标记</w:t>
+      </w:r>
+      <w:r>
+        <w:rPr>
+          <w:rFonts w:hint="eastAsia"/>
+          <w:color w:val="000000" w:themeColor="text1"/>
+        </w:rPr>
+        <w:t>。</w:t>
+      </w:r>
+      <w:r>
+        <w:rPr>
+          <w:rFonts w:hint="eastAsia"/>
+          <w:color w:val="000000" w:themeColor="text1"/>
+        </w:rPr>
+        <w:t>这一步的作用是规范</w:t>
+      </w:r>
+      <w:r>
+        <w:rPr>
+          <w:rFonts w:hint="eastAsia"/>
+          <w:color w:val="000000" w:themeColor="text1"/>
+        </w:rPr>
+        <w:t>LSTM</w:t>
+      </w:r>
+      <w:r>
+        <w:rPr>
+          <w:rFonts w:hint="eastAsia"/>
+          <w:color w:val="000000" w:themeColor="text1"/>
+        </w:rPr>
+        <w:t>神经网络模型的输入输出维度，以及生成符合</w:t>
+      </w:r>
+      <w:r>
+        <w:rPr>
+          <w:rFonts w:hint="eastAsia"/>
+          <w:color w:val="000000" w:themeColor="text1"/>
+        </w:rPr>
+        <w:t>LSTM</w:t>
+      </w:r>
+      <w:r>
+        <w:rPr>
+          <w:rFonts w:hint="eastAsia"/>
+          <w:color w:val="000000" w:themeColor="text1"/>
+        </w:rPr>
+        <w:t>神经网络模型要求的输入数据。</w:t>
+      </w:r>
+      <w:r>
+        <w:rPr>
+          <w:rFonts w:hint="eastAsia"/>
+          <w:color w:val="000000" w:themeColor="text1"/>
+        </w:rPr>
+        <w:t>机器学习根据标记信息的有无，可以大致分为监督学习和无监督学习两类。其中监督学习可以分为分类和回归两类问题。本次研究的内容是如何对飞机交流发电机电源数据的频率参数进行有效预测，来完成实时的异常数据检测，这实际上属于回归问题。然而，本次研究用到的电源信号频谱数据是没有标记信息的，无法直接用于模型训练，所以频谱数据应当先被标记。对于本次研究采用的电源信号频谱数据来说，由于频谱数据整体上是以时间序列为索引的，所以只需要把待预测的频率参数值序列前移</w:t>
+      </w:r>
+      <w:r>
+        <w:rPr>
+          <w:rFonts w:hint="eastAsia"/>
+          <w:color w:val="000000" w:themeColor="text1"/>
+        </w:rPr>
+        <w:t>若干</w:t>
+      </w:r>
+      <w:r>
+        <w:rPr>
+          <w:rFonts w:hint="eastAsia"/>
+          <w:color w:val="000000" w:themeColor="text1"/>
+        </w:rPr>
+        <w:t>个时间标度，然后得到的新序列就是数据集的标记信息。这部分的</w:t>
+      </w:r>
+      <w:r>
+        <w:rPr>
+          <w:rFonts w:hint="eastAsia"/>
+          <w:color w:val="000000" w:themeColor="text1"/>
+        </w:rPr>
+        <w:t>详细原理可</w:t>
+      </w:r>
+      <w:r>
+        <w:rPr>
+          <w:rFonts w:hint="eastAsia"/>
+          <w:color w:val="000000" w:themeColor="text1"/>
+        </w:rPr>
+        <w:t>以参考本章</w:t>
+      </w:r>
+      <w:r>
+        <w:rPr>
+          <w:rFonts w:hint="eastAsia"/>
+          <w:color w:val="000000" w:themeColor="text1"/>
+        </w:rPr>
+        <w:t>3</w:t>
+      </w:r>
+      <w:r>
+        <w:rPr>
+          <w:color w:val="000000" w:themeColor="text1"/>
+        </w:rPr>
+        <w:t>.1.3</w:t>
+      </w:r>
+      <w:r>
+        <w:rPr>
+          <w:color w:val="000000" w:themeColor="text1"/>
+        </w:rPr>
+        <w:t>小节</w:t>
+      </w:r>
+      <w:r>
+        <w:rPr>
+          <w:rFonts w:hint="eastAsia"/>
+          <w:color w:val="000000" w:themeColor="text1"/>
+        </w:rPr>
+        <w:t>中对时间序列的实时预测部分的阐述。</w:t>
+      </w:r>
+      <w:r>
+        <w:rPr>
+          <w:color w:val="000000" w:themeColor="text1"/>
+        </w:rPr>
+        <w:t>简单来说</w:t>
+      </w:r>
+      <w:r>
+        <w:rPr>
+          <w:rFonts w:hint="eastAsia"/>
+          <w:color w:val="000000" w:themeColor="text1"/>
+        </w:rPr>
+        <w:t>，</w:t>
+      </w:r>
+      <w:r>
+        <w:rPr>
+          <w:color w:val="000000" w:themeColor="text1"/>
+        </w:rPr>
+        <w:t>每个时间标度的</w:t>
+      </w:r>
+      <w:r>
+        <w:rPr>
+          <w:rFonts w:hint="eastAsia"/>
+          <w:color w:val="000000" w:themeColor="text1"/>
+        </w:rPr>
+        <w:t>完整频谱</w:t>
+      </w:r>
+      <w:r>
+        <w:rPr>
+          <w:color w:val="000000" w:themeColor="text1"/>
+        </w:rPr>
+        <w:t>数据</w:t>
+      </w:r>
+      <w:r>
+        <w:rPr>
+          <w:rFonts w:hint="eastAsia"/>
+          <w:color w:val="000000" w:themeColor="text1"/>
+        </w:rPr>
+        <w:t>就是</w:t>
+      </w:r>
+      <w:r>
+        <w:rPr>
+          <w:rFonts w:hint="eastAsia"/>
+          <w:color w:val="000000" w:themeColor="text1"/>
+        </w:rPr>
+        <w:t>LSTM</w:t>
+      </w:r>
+      <w:r>
+        <w:rPr>
+          <w:rFonts w:hint="eastAsia"/>
+          <w:color w:val="000000" w:themeColor="text1"/>
+        </w:rPr>
+        <w:t>神经网络</w:t>
+      </w:r>
+      <w:r>
+        <w:rPr>
+          <w:rFonts w:hint="eastAsia"/>
+          <w:color w:val="000000" w:themeColor="text1"/>
+        </w:rPr>
+        <w:t>模型的输入数据</w:t>
+      </w:r>
+      <w:r>
+        <w:rPr>
+          <w:rFonts w:hint="eastAsia"/>
+          <w:color w:val="000000" w:themeColor="text1"/>
+        </w:rPr>
+        <w:t>，</w:t>
+      </w:r>
+      <w:r>
+        <w:rPr>
+          <w:rFonts w:hint="eastAsia"/>
+          <w:color w:val="000000" w:themeColor="text1"/>
+        </w:rPr>
+        <w:t>对应的标签是</w:t>
+      </w:r>
+      <w:r>
+        <w:rPr>
+          <w:rFonts w:hint="eastAsia"/>
+          <w:color w:val="000000" w:themeColor="text1"/>
+        </w:rPr>
+        <w:t>未来</w:t>
+      </w:r>
+      <w:r>
+        <w:rPr>
+          <w:rFonts w:hint="eastAsia"/>
+          <w:color w:val="000000" w:themeColor="text1"/>
+        </w:rPr>
+        <w:t>若干</w:t>
+      </w:r>
+      <w:r>
+        <w:rPr>
+          <w:rFonts w:hint="eastAsia"/>
+          <w:color w:val="000000" w:themeColor="text1"/>
+        </w:rPr>
+        <w:t>个时间标度</w:t>
+      </w:r>
+      <w:r>
+        <w:rPr>
+          <w:rFonts w:hint="eastAsia"/>
+          <w:color w:val="000000" w:themeColor="text1"/>
+        </w:rPr>
+        <w:t>后</w:t>
+      </w:r>
+      <w:r>
+        <w:rPr>
+          <w:rFonts w:hint="eastAsia"/>
+          <w:color w:val="000000" w:themeColor="text1"/>
+        </w:rPr>
+        <w:t>的</w:t>
+      </w:r>
+      <w:r>
+        <w:rPr>
+          <w:rFonts w:hint="eastAsia"/>
+          <w:color w:val="000000" w:themeColor="text1"/>
+        </w:rPr>
+        <w:t>待预测频率参数</w:t>
+      </w:r>
+      <w:r>
+        <w:rPr>
+          <w:rFonts w:hint="eastAsia"/>
+          <w:color w:val="000000" w:themeColor="text1"/>
+        </w:rPr>
+        <w:t>数值，同时</w:t>
+      </w:r>
+      <w:r>
+        <w:rPr>
+          <w:rFonts w:hint="eastAsia"/>
+          <w:color w:val="000000" w:themeColor="text1"/>
+        </w:rPr>
+        <w:t>这部分</w:t>
+      </w:r>
+      <w:r>
+        <w:rPr>
+          <w:rFonts w:hint="eastAsia"/>
+          <w:color w:val="000000" w:themeColor="text1"/>
+        </w:rPr>
+        <w:t>也是</w:t>
+      </w:r>
+      <w:r>
+        <w:rPr>
+          <w:rFonts w:hint="eastAsia"/>
+          <w:color w:val="000000" w:themeColor="text1"/>
+        </w:rPr>
+        <w:t>LSTM</w:t>
+      </w:r>
+      <w:r>
+        <w:rPr>
+          <w:rFonts w:hint="eastAsia"/>
+          <w:color w:val="000000" w:themeColor="text1"/>
+        </w:rPr>
+        <w:t>神经网络</w:t>
+      </w:r>
+      <w:r>
+        <w:rPr>
+          <w:rFonts w:hint="eastAsia"/>
+          <w:color w:val="000000" w:themeColor="text1"/>
+        </w:rPr>
+        <w:t>模型的输出数据。</w:t>
       </w:r>
     </w:p>
     <w:p>
@@ -6471,43 +9529,13 @@
         <w:t>3</w:t>
       </w:r>
       <w:r>
-        <w:t>.1.</w:t>
-      </w:r>
-      <w:r>
-        <w:t>2</w:t>
-      </w:r>
-      <w:r>
-        <w:rPr>
-          <w:rFonts w:hint="eastAsia"/>
-        </w:rPr>
+        <w:t>.2.3 LSTM</w:t>
+      </w:r>
+      <w:r>
+        <w:t>神经网络模型</w:t>
+      </w:r>
+      <w:r>
         <w:t xml:space="preserve"> </w:t>
-      </w:r>
-      <w:r>
-        <w:rPr>
-          <w:rFonts w:hint="eastAsia"/>
-        </w:rPr>
-        <w:t>电源信号</w:t>
-      </w:r>
-      <w:r>
-        <w:rPr>
-          <w:rFonts w:hint="eastAsia"/>
-        </w:rPr>
-        <w:t>频域</w:t>
-      </w:r>
-      <w:r>
-        <w:rPr>
-          <w:rFonts w:hint="eastAsia"/>
-        </w:rPr>
-        <w:t>数据</w:t>
-      </w:r>
-      <w:r>
-        <w:rPr>
-          <w:rFonts w:hint="eastAsia"/>
-        </w:rPr>
-        <w:t>的</w:t>
-      </w:r>
-      <w:r>
-        <w:t>阈值检测法</w:t>
       </w:r>
     </w:p>
     <w:p>
@@ -6515,115 +9543,13 @@
         <w:ind w:firstLine="420"/>
       </w:pPr>
       <w:r>
-        <w:t>正如本文</w:t>
-      </w:r>
-      <w:r>
-        <w:t>第一章</w:t>
-      </w:r>
-      <w:r>
-        <w:t>引言中所叙述的</w:t>
-      </w:r>
-      <w:r>
-        <w:rPr>
-          <w:rFonts w:hint="eastAsia"/>
-        </w:rPr>
-        <w:t>，</w:t>
-      </w:r>
-      <w:r>
-        <w:rPr>
-          <w:rFonts w:hint="eastAsia"/>
-        </w:rPr>
-        <w:t>当前对</w:t>
-      </w:r>
-      <w:r>
-        <w:rPr>
-          <w:rFonts w:hint="eastAsia"/>
-        </w:rPr>
-        <w:t>电源信号频域</w:t>
-      </w:r>
-      <w:r>
-        <w:rPr>
-          <w:rFonts w:hint="eastAsia"/>
-        </w:rPr>
-        <w:t>数据</w:t>
-      </w:r>
-      <w:r>
-        <w:rPr>
-          <w:rFonts w:hint="eastAsia"/>
-        </w:rPr>
-        <w:t>的异常检测</w:t>
-      </w:r>
-      <w:r>
-        <w:rPr>
-          <w:rFonts w:hint="eastAsia"/>
-        </w:rPr>
-        <w:t>一般是使用传统的阈值检测法。阈值检测法</w:t>
-      </w:r>
-      <w:r>
-        <w:rPr>
-          <w:rFonts w:hint="eastAsia"/>
-        </w:rPr>
-        <w:t>是先将</w:t>
-      </w:r>
-      <w:r>
-        <w:rPr>
-          <w:rFonts w:hint="eastAsia"/>
-        </w:rPr>
-        <w:t>电源信号的</w:t>
-      </w:r>
-      <w:r>
-        <w:rPr>
-          <w:rFonts w:hint="eastAsia"/>
-        </w:rPr>
-        <w:t>时域数据进行快速傅里叶变换，得到电源信号的频谱，然后</w:t>
-      </w:r>
-      <w:r>
-        <w:rPr>
-          <w:rFonts w:hint="eastAsia"/>
-        </w:rPr>
-        <w:t>根据本文上一小节提到的电源参数评价标准来</w:t>
-      </w:r>
-      <w:r>
-        <w:rPr>
-          <w:rFonts w:hint="eastAsia"/>
-        </w:rPr>
-        <w:t>分析频谱</w:t>
-      </w:r>
-      <w:r>
-        <w:rPr>
-          <w:rFonts w:hint="eastAsia"/>
-        </w:rPr>
-        <w:t>，计算频谱中的基波与谐波是否超出阈值，也就是评价标准中的合格范围，从而</w:t>
-      </w:r>
-      <w:r>
-        <w:rPr>
-          <w:rFonts w:hint="eastAsia"/>
-        </w:rPr>
-        <w:t>判断电源的基波与谐波含量是否异常。</w:t>
-      </w:r>
-      <w:r>
-        <w:rPr>
-          <w:rFonts w:hint="eastAsia"/>
-        </w:rPr>
-        <w:t>阈值检测法的优点是简单易行，检测结果百分之百准确，</w:t>
-      </w:r>
-      <w:r>
-        <w:rPr>
-          <w:rFonts w:hint="eastAsia"/>
-        </w:rPr>
-        <w:t>不会出现误报故障的问题，这是</w:t>
-      </w:r>
-      <w:r>
-        <w:rPr>
-          <w:rFonts w:hint="eastAsia"/>
-        </w:rPr>
-        <w:t>因为它是基于实际的信号数据分析得出的</w:t>
-      </w:r>
-      <w:r>
-        <w:rPr>
-          <w:rFonts w:hint="eastAsia"/>
-        </w:rPr>
-        <w:t>，只要阈值给定，检测的结果就一定是准确的。</w:t>
+        <w:t>本文使用的</w:t>
+      </w:r>
+      <w:r>
+        <w:t>LSTM</w:t>
+      </w:r>
+      <w:r>
+        <w:t>神经网络模型结构如图所示</w:t>
       </w:r>
     </w:p>
     <w:p>
@@ -6634,2973 +9560,301 @@
         <w:rPr>
           <w:rFonts w:hint="eastAsia"/>
         </w:rPr>
-        <w:t>但是阈值检测法也存在着一些较为严重的问题与不足之处。比如，</w:t>
-      </w:r>
-      <w:r>
-        <w:rPr>
-          <w:rFonts w:hint="eastAsia"/>
-        </w:rPr>
-        <w:t>值得注意的是，这里</w:t>
-      </w:r>
-      <w:r>
-        <w:rPr>
-          <w:rFonts w:hint="eastAsia"/>
-        </w:rPr>
-        <w:t>方法中</w:t>
-      </w:r>
-      <w:r>
-        <w:rPr>
-          <w:rFonts w:hint="eastAsia"/>
-        </w:rPr>
-        <w:t>用到的电源信号时域数据是单位时间的数据量，可以是</w:t>
-      </w:r>
-      <w:r>
-        <w:rPr>
-          <w:rFonts w:hint="eastAsia"/>
-        </w:rPr>
-        <w:t>1</w:t>
-      </w:r>
-      <w:r>
-        <w:t>秒的数据量</w:t>
-      </w:r>
-      <w:r>
-        <w:rPr>
-          <w:rFonts w:hint="eastAsia"/>
-        </w:rPr>
-        <w:t>，</w:t>
-      </w:r>
-      <w:r>
-        <w:t>也可以是</w:t>
-      </w:r>
-      <w:r>
-        <w:rPr>
-          <w:rFonts w:hint="eastAsia"/>
-        </w:rPr>
-        <w:t>0</w:t>
-      </w:r>
-      <w:r>
-        <w:t>.5</w:t>
-      </w:r>
-      <w:r>
-        <w:t>秒或</w:t>
-      </w:r>
-      <w:r>
-        <w:rPr>
-          <w:rFonts w:hint="eastAsia"/>
-        </w:rPr>
-        <w:t>2</w:t>
-      </w:r>
-      <w:r>
-        <w:rPr>
-          <w:rFonts w:hint="eastAsia"/>
-        </w:rPr>
-        <w:t>秒的数据量。这里就会存在一个问题，检测的结果必然是迟滞的。因为阈值检测法中的快速傅里叶变换需要至少一个单位时间的信号数据量，即使我们忽略后续采集到的时域信号传输时间和频谱阈值分析计算时间，也存在着至少一个单位时间的延迟</w:t>
-      </w:r>
-      <w:r>
-        <w:rPr>
-          <w:rFonts w:hint="eastAsia"/>
-        </w:rPr>
-        <w:t>，这一个单位时间的延迟还仅仅是为了采集阈值检测法所需要的输入数据，并不包含数据传输和阈值检测法真正运行计算所需要的时间。如果考虑实际运行中的各项时间损耗，阈值检测法的检测结果可能会有较大的延迟。换言之，目前通用的阈值检测法的检测结果不具备实时性，如图所示，获取检测结果的时刻与对应的信号采集时刻之间存在延迟。</w:t>
-      </w:r>
-      <w:r>
-        <w:rPr>
-          <w:rFonts w:hint="eastAsia"/>
-        </w:rPr>
-        <w:t xml:space="preserve"> </w:t>
+        <w:t>（</w:t>
+      </w:r>
+      <w:r>
+        <w:rPr>
+          <w:rFonts w:hint="eastAsia"/>
+          <w:b/>
+        </w:rPr>
+        <w:t>LSTM</w:t>
+      </w:r>
+      <w:r>
+        <w:rPr>
+          <w:rFonts w:hint="eastAsia"/>
+          <w:b/>
+        </w:rPr>
+        <w:t>网络</w:t>
+      </w:r>
+      <w:r>
+        <w:rPr>
+          <w:rFonts w:hint="eastAsia"/>
+          <w:b/>
+        </w:rPr>
+        <w:t>结构图</w:t>
+      </w:r>
+      <w:r>
+        <w:rPr>
+          <w:rFonts w:hint="eastAsia"/>
+        </w:rPr>
+        <w:t>）。</w:t>
       </w:r>
     </w:p>
     <w:p>
       <w:pPr>
         <w:ind w:firstLine="420"/>
+        <w:rPr>
+          <w:color w:val="000000" w:themeColor="text1"/>
+        </w:rPr>
       </w:pPr>
       <w:r>
-        <w:rPr>
-          <w:rFonts w:hint="eastAsia"/>
-        </w:rPr>
-        <w:t>（</w:t>
-      </w:r>
-      <w:r>
-        <w:rPr>
-          <w:rFonts w:hint="eastAsia"/>
-          <w:b/>
-        </w:rPr>
-        <w:t>检测结果时刻与采集时刻延迟图像</w:t>
-      </w:r>
-      <w:r>
-        <w:rPr>
-          <w:rFonts w:hint="eastAsia"/>
-        </w:rPr>
-        <w:t>）</w:t>
+        <w:t>经过预处理后的数据直接进入</w:t>
+      </w:r>
+      <w:r>
+        <w:t>LSTM</w:t>
+      </w:r>
+      <w:r>
+        <w:t>层</w:t>
+      </w:r>
+      <w:r>
+        <w:rPr>
+          <w:rFonts w:hint="eastAsia"/>
+        </w:rPr>
+        <w:t>，</w:t>
+      </w:r>
+      <w:r>
+        <w:rPr>
+          <w:color w:val="000000" w:themeColor="text1"/>
+        </w:rPr>
+        <w:t>在</w:t>
+      </w:r>
+      <w:r>
+        <w:rPr>
+          <w:color w:val="000000" w:themeColor="text1"/>
+        </w:rPr>
+        <w:t>LSTM</w:t>
+      </w:r>
+      <w:r>
+        <w:rPr>
+          <w:color w:val="000000" w:themeColor="text1"/>
+        </w:rPr>
+        <w:t>层后面</w:t>
+      </w:r>
+      <w:r>
+        <w:rPr>
+          <w:rFonts w:hint="eastAsia"/>
+          <w:color w:val="000000" w:themeColor="text1"/>
+        </w:rPr>
+        <w:t>是</w:t>
+      </w:r>
+      <w:r>
+        <w:rPr>
+          <w:color w:val="000000" w:themeColor="text1"/>
+        </w:rPr>
+        <w:t>若干</w:t>
+      </w:r>
+      <w:r>
+        <w:rPr>
+          <w:rFonts w:hint="eastAsia"/>
+          <w:color w:val="000000" w:themeColor="text1"/>
+        </w:rPr>
+        <w:t>全连接</w:t>
+      </w:r>
+      <w:r>
+        <w:rPr>
+          <w:rFonts w:hint="eastAsia"/>
+          <w:color w:val="000000" w:themeColor="text1"/>
+        </w:rPr>
+        <w:t>层</w:t>
+      </w:r>
+      <w:r>
+        <w:rPr>
+          <w:rFonts w:hint="eastAsia"/>
+          <w:color w:val="000000" w:themeColor="text1"/>
+        </w:rPr>
+        <w:t>与</w:t>
+      </w:r>
+      <w:r>
+        <w:rPr>
+          <w:rFonts w:hint="eastAsia"/>
+          <w:color w:val="000000" w:themeColor="text1"/>
+        </w:rPr>
+        <w:t>d</w:t>
+      </w:r>
+      <w:r>
+        <w:rPr>
+          <w:color w:val="000000" w:themeColor="text1"/>
+        </w:rPr>
+        <w:t>ropout</w:t>
+      </w:r>
+      <w:r>
+        <w:rPr>
+          <w:color w:val="000000" w:themeColor="text1"/>
+        </w:rPr>
+        <w:t>层</w:t>
+      </w:r>
+      <w:r>
+        <w:rPr>
+          <w:color w:val="000000" w:themeColor="text1"/>
+        </w:rPr>
+        <w:lastRenderedPageBreak/>
+        <w:t>所组成的中间层</w:t>
+      </w:r>
+      <w:r>
+        <w:rPr>
+          <w:rFonts w:hint="eastAsia"/>
+          <w:color w:val="000000" w:themeColor="text1"/>
+        </w:rPr>
+        <w:t>，最后是一个输出维度为</w:t>
+      </w:r>
+      <w:r>
+        <w:rPr>
+          <w:color w:val="000000" w:themeColor="text1"/>
+        </w:rPr>
+        <w:t>5</w:t>
+      </w:r>
+      <w:r>
+        <w:rPr>
+          <w:rFonts w:hint="eastAsia"/>
+          <w:color w:val="000000" w:themeColor="text1"/>
+        </w:rPr>
+        <w:t>的全连接层（该模型每次</w:t>
+      </w:r>
+      <w:r>
+        <w:rPr>
+          <w:rFonts w:hint="eastAsia"/>
+          <w:color w:val="000000" w:themeColor="text1"/>
+        </w:rPr>
+        <w:t>对五个频率分量</w:t>
+      </w:r>
+      <w:r>
+        <w:rPr>
+          <w:rFonts w:hint="eastAsia"/>
+          <w:color w:val="000000" w:themeColor="text1"/>
+        </w:rPr>
+        <w:t>数据进行预测</w:t>
+      </w:r>
+      <w:r>
+        <w:rPr>
+          <w:rFonts w:hint="eastAsia"/>
+          <w:color w:val="000000" w:themeColor="text1"/>
+        </w:rPr>
+        <w:t>，分别为基波与四个高次谐波</w:t>
+      </w:r>
+      <w:r>
+        <w:rPr>
+          <w:rFonts w:hint="eastAsia"/>
+          <w:color w:val="000000" w:themeColor="text1"/>
+        </w:rPr>
+        <w:t>）。实际上，如果把这</w:t>
+      </w:r>
+      <w:r>
+        <w:rPr>
+          <w:rFonts w:hint="eastAsia"/>
+          <w:color w:val="000000" w:themeColor="text1"/>
+        </w:rPr>
+        <w:t>些中间</w:t>
+      </w:r>
+      <w:r>
+        <w:rPr>
+          <w:rFonts w:hint="eastAsia"/>
+          <w:color w:val="000000" w:themeColor="text1"/>
+        </w:rPr>
+        <w:t>层移除，模型依然可以正常工作。然而，如果添加了</w:t>
+      </w:r>
+      <w:r>
+        <w:rPr>
+          <w:rFonts w:hint="eastAsia"/>
+          <w:color w:val="000000" w:themeColor="text1"/>
+        </w:rPr>
+        <w:t>这些中间</w:t>
+      </w:r>
+      <w:r>
+        <w:rPr>
+          <w:rFonts w:hint="eastAsia"/>
+          <w:color w:val="000000" w:themeColor="text1"/>
+        </w:rPr>
+        <w:t>层，模型的预测效果会更好。</w:t>
       </w:r>
     </w:p>
     <w:p>
       <w:pPr>
         <w:ind w:firstLine="420"/>
+        <w:rPr>
+          <w:color w:val="000000" w:themeColor="text1"/>
+        </w:rPr>
       </w:pPr>
       <w:r>
-        <w:t>这种现象存在着一定的安全隐患</w:t>
-      </w:r>
-      <w:r>
-        <w:rPr>
-          <w:rFonts w:hint="eastAsia"/>
-        </w:rPr>
-        <w:t>，</w:t>
-      </w:r>
-      <w:r>
-        <w:t>因为如果延迟过大</w:t>
-      </w:r>
-      <w:r>
-        <w:rPr>
-          <w:rFonts w:hint="eastAsia"/>
-        </w:rPr>
-        <w:t>，阈值检测法分析的结果是没有意义的，就像马后炮一样，故障发生后才检测出来，这就失去了异常检测报警的意义。尽管阈值检测法的结果是百分百准确，但从算法设计目的出发，我们是为了进行异常检测，异常检测的目的是为了监控预警，提前预报可能出现异常的时刻以及故障位置才是我们希望看到的效果。更何况由上一小节可以知道本次研究的背景是飞机交流发电机电源信号频域数据异常检测，从安全的角度出发，应当做到实时或者提前预警预报。</w:t>
-      </w:r>
-    </w:p>
-    <w:p>
-      <w:pPr>
-        <w:ind w:firstLine="420"/>
-      </w:pPr>
-      <w:r>
-        <w:t>阈值检测法不具备实时性</w:t>
-      </w:r>
-      <w:r>
-        <w:rPr>
-          <w:rFonts w:hint="eastAsia"/>
-        </w:rPr>
-        <w:t>，</w:t>
-      </w:r>
-      <w:r>
-        <w:t>其检测结果虽然准确但参考意义不大</w:t>
-      </w:r>
-      <w:r>
-        <w:rPr>
-          <w:rFonts w:hint="eastAsia"/>
-        </w:rPr>
-        <w:t>，</w:t>
-      </w:r>
-      <w:r>
-        <w:t>本次研究</w:t>
-      </w:r>
-      <w:r>
-        <w:rPr>
-          <w:rFonts w:hint="eastAsia"/>
-        </w:rPr>
-        <w:t>的目的也正是找到一种能够做到对机载电源信号频域数据进行实时检测或者提前预警的异常检测方法。</w:t>
-      </w:r>
-      <w:r>
-        <w:rPr>
-          <w:rFonts w:hint="eastAsia"/>
-        </w:rPr>
-        <w:t>想达到提前预警的效果，最好的办法就是对检测结果进行预测计算，如果预测的准确率能够满足需求，则可认为这种</w:t>
-      </w:r>
-      <w:r>
-        <w:rPr>
-          <w:rFonts w:hint="eastAsia"/>
-        </w:rPr>
-        <w:t>预测计算的</w:t>
-      </w:r>
-      <w:r>
-        <w:rPr>
-          <w:rFonts w:hint="eastAsia"/>
-        </w:rPr>
-        <w:t>方法是有效可行的。</w:t>
-      </w:r>
-    </w:p>
-    <w:p>
-      <w:pPr>
-        <w:pStyle w:val="4"/>
-      </w:pPr>
-      <w:r>
-        <w:rPr>
-          <w:rFonts w:hint="eastAsia"/>
-        </w:rPr>
-        <w:t>3</w:t>
-      </w:r>
-      <w:r>
-        <w:t>.1.</w:t>
-      </w:r>
-      <w:r>
-        <w:t>3</w:t>
-      </w:r>
-      <w:r>
-        <w:t xml:space="preserve"> </w:t>
-      </w:r>
-      <w:r>
-        <w:t>基于</w:t>
-      </w:r>
-      <w:r>
-        <w:t>LSTM</w:t>
-      </w:r>
-      <w:r>
-        <w:t>的时间序列</w:t>
-      </w:r>
-      <w:r>
-        <w:rPr>
-          <w:rFonts w:hint="eastAsia"/>
-        </w:rPr>
-        <w:t>预测方法</w:t>
-      </w:r>
-    </w:p>
-    <w:p>
-      <w:pPr>
-        <w:ind w:firstLine="420"/>
-      </w:pPr>
-      <w:r>
-        <w:t>上一小节中提到的本次研究的目的找到一种适用于电源信号频域数据的预测计算方法</w:t>
-      </w:r>
-      <w:r>
-        <w:rPr>
-          <w:rFonts w:hint="eastAsia"/>
-        </w:rPr>
-        <w:t>。</w:t>
-      </w:r>
-      <w:r>
-        <w:t>提到</w:t>
-      </w:r>
-      <w:r>
-        <w:rPr>
-          <w:rFonts w:hint="eastAsia"/>
-        </w:rPr>
-        <w:t>基于</w:t>
-      </w:r>
-      <w:r>
-        <w:t>预测的异常检测方法</w:t>
-      </w:r>
-      <w:r>
-        <w:rPr>
-          <w:rFonts w:hint="eastAsia"/>
-        </w:rPr>
-        <w:t>，现有的许多方法都可以对时间序列数据进行有效的预测分</w:t>
-      </w:r>
-      <w:r>
-        <w:rPr>
-          <w:rFonts w:hint="eastAsia"/>
-        </w:rPr>
-        <w:lastRenderedPageBreak/>
-        <w:t>析，如长短期记忆网络（</w:t>
-      </w:r>
-      <w:r>
-        <w:rPr>
-          <w:rFonts w:hint="eastAsia"/>
-        </w:rPr>
-        <w:t>LSTM</w:t>
-      </w:r>
-      <w:r>
-        <w:rPr>
-          <w:rFonts w:hint="eastAsia"/>
-        </w:rPr>
-        <w:t>）、差分整合移动平均自回归模型（</w:t>
-      </w:r>
-      <w:r>
-        <w:rPr>
-          <w:rFonts w:hint="eastAsia"/>
-        </w:rPr>
-        <w:t>ARIMA</w:t>
-      </w:r>
-      <w:r>
-        <w:rPr>
-          <w:rFonts w:hint="eastAsia"/>
-        </w:rPr>
-        <w:t>）、小波变换等等。</w:t>
-      </w:r>
-      <w:r>
-        <w:t>这里本文主要介绍基于</w:t>
-      </w:r>
-      <w:r>
-        <w:t>LSTM</w:t>
-      </w:r>
-      <w:r>
-        <w:t>的时间序列预测方法</w:t>
-      </w:r>
-      <w:r>
-        <w:rPr>
-          <w:rFonts w:hint="eastAsia"/>
-        </w:rPr>
-        <w:t>。</w:t>
-      </w:r>
-    </w:p>
-    <w:p>
-      <w:pPr>
-        <w:ind w:firstLine="420"/>
-      </w:pPr>
-      <w:r>
-        <w:rPr>
-          <w:rFonts w:hint="eastAsia"/>
-        </w:rPr>
-        <w:t>（</w:t>
-      </w:r>
-      <w:r>
-        <w:rPr>
-          <w:rFonts w:hint="eastAsia"/>
-          <w:b/>
-        </w:rPr>
-        <w:t>根据第五章对比实验内容这里可增删</w:t>
-      </w:r>
-      <w:r>
-        <w:rPr>
-          <w:rFonts w:hint="eastAsia"/>
-        </w:rPr>
-        <w:t>）</w:t>
-      </w:r>
-    </w:p>
-    <w:p>
-      <w:r>
-        <w:tab/>
-      </w:r>
-      <w:r>
-        <w:t>在介绍基于</w:t>
-      </w:r>
-      <w:r>
-        <w:t>LSTM</w:t>
-      </w:r>
-      <w:r>
-        <w:t>的时间序列预测方法之前</w:t>
-      </w:r>
-      <w:r>
-        <w:rPr>
-          <w:rFonts w:hint="eastAsia"/>
-        </w:rPr>
-        <w:t>，</w:t>
-      </w:r>
-      <w:r>
-        <w:t>需要先介绍无监督学习与监督学习相关的内容</w:t>
-      </w:r>
-      <w:r>
-        <w:rPr>
-          <w:rFonts w:hint="eastAsia"/>
-        </w:rPr>
-        <w:t>。</w:t>
-      </w:r>
-      <w:r>
-        <w:t>在机器学习中</w:t>
-      </w:r>
-      <w:r>
-        <w:rPr>
-          <w:rFonts w:hint="eastAsia"/>
-        </w:rPr>
-        <w:t>，</w:t>
-      </w:r>
-      <w:r>
-        <w:t>按照标记的有无可以分为无监督学习和监督学习</w:t>
-      </w:r>
-      <w:r>
-        <w:rPr>
-          <w:rFonts w:hint="eastAsia"/>
-        </w:rPr>
-        <w:t>。无监督学习中使用的训练集与测试集是没有标记的，常见的无监督学习算法有</w:t>
-      </w:r>
-      <w:r>
-        <w:rPr>
-          <w:rFonts w:hint="eastAsia"/>
-        </w:rPr>
-        <w:t>主成分分析法、</w:t>
-      </w:r>
-      <w:r>
-        <w:rPr>
-          <w:rFonts w:hint="eastAsia"/>
-        </w:rPr>
-        <w:t>K-</w:t>
-      </w:r>
-      <w:r>
-        <w:t>means</w:t>
-      </w:r>
-      <w:r>
-        <w:t>聚类算法等等</w:t>
-      </w:r>
-      <w:r>
-        <w:rPr>
-          <w:rFonts w:hint="eastAsia"/>
-        </w:rPr>
-        <w:t>。</w:t>
-      </w:r>
-      <w:r>
-        <w:t>监督学习中的训练集与测试集是有标记的</w:t>
-      </w:r>
-      <w:r>
-        <w:rPr>
-          <w:rFonts w:hint="eastAsia"/>
-        </w:rPr>
-        <w:t>，</w:t>
-      </w:r>
-      <w:r>
-        <w:t>可以理解为模型有输出的期望值</w:t>
-      </w:r>
-      <w:r>
-        <w:rPr>
-          <w:rFonts w:hint="eastAsia"/>
-        </w:rPr>
-        <w:t>，</w:t>
-      </w:r>
-      <w:r>
-        <w:t>并通过多轮训练模型不断调整模型内的结构参数</w:t>
-      </w:r>
-      <w:r>
-        <w:rPr>
-          <w:rFonts w:hint="eastAsia"/>
-        </w:rPr>
-        <w:t>，使模型输出能够最大程度地接近输出的期望值。</w:t>
-      </w:r>
-      <w:r>
-        <w:rPr>
-          <w:rFonts w:hint="eastAsia"/>
-        </w:rPr>
-        <w:t>应用广泛的神经网络与决策树都属于监督学习。</w:t>
-      </w:r>
-    </w:p>
-    <w:p>
-      <w:r>
-        <w:tab/>
-      </w:r>
-      <w:r>
-        <w:t>本次研究使用的</w:t>
-      </w:r>
-      <w:r>
-        <w:t>LSTM</w:t>
-      </w:r>
-      <w:r>
-        <w:t>网络模型属于神经网络中深度学习的扩展分支</w:t>
-      </w:r>
-      <w:r>
-        <w:rPr>
-          <w:rFonts w:hint="eastAsia"/>
-        </w:rPr>
-        <w:t>，</w:t>
-      </w:r>
-      <w:r>
-        <w:t>同样</w:t>
-      </w:r>
-      <w:r>
-        <w:rPr>
-          <w:rFonts w:hint="eastAsia"/>
-        </w:rPr>
-        <w:t>在</w:t>
-      </w:r>
-      <w:r>
-        <w:t>监督学习的范畴内</w:t>
-      </w:r>
-      <w:r>
-        <w:rPr>
-          <w:rFonts w:hint="eastAsia"/>
-        </w:rPr>
-        <w:t>，其训练接与测试集数据是需要具有标记项的，也就是需要有输出项。然而在直接获取的原始时间序列数据中，绝大多数是没有标记项的，需要根据研究内容人为地选择并添加标记项。</w:t>
-      </w:r>
-      <w:r>
-        <w:rPr>
-          <w:rFonts w:hint="eastAsia"/>
-        </w:rPr>
-        <w:t>以下以</w:t>
-      </w:r>
-      <w:r>
-        <w:rPr>
-          <w:rFonts w:hint="eastAsia"/>
-        </w:rPr>
-        <w:t>预测</w:t>
-      </w:r>
-      <w:r>
-        <w:rPr>
-          <w:rFonts w:hint="eastAsia"/>
-        </w:rPr>
-        <w:t>北京</w:t>
-      </w:r>
-      <w:r>
-        <w:rPr>
-          <w:rFonts w:hint="eastAsia"/>
-        </w:rPr>
-        <w:t>天气</w:t>
-      </w:r>
-      <w:r>
-        <w:rPr>
-          <w:rFonts w:hint="eastAsia"/>
-        </w:rPr>
-        <w:t>质量</w:t>
-      </w:r>
-      <w:r>
-        <w:rPr>
-          <w:rFonts w:hint="eastAsia"/>
-        </w:rPr>
-        <w:t>的案例</w:t>
-      </w:r>
-      <w:r>
-        <w:rPr>
-          <w:rFonts w:hint="eastAsia"/>
-        </w:rPr>
-        <w:t>为例</w:t>
-      </w:r>
-      <w:r>
-        <w:rPr>
-          <w:rFonts w:hint="eastAsia"/>
-        </w:rPr>
-        <w:t>进行说明。</w:t>
-      </w:r>
-    </w:p>
-    <w:p>
-      <w:r>
-        <w:tab/>
-      </w:r>
-      <w:r>
-        <w:rPr>
-          <w:rFonts w:hint="eastAsia"/>
-        </w:rPr>
-        <w:t>（</w:t>
-      </w:r>
-      <w:r>
-        <w:rPr>
-          <w:rFonts w:hint="eastAsia"/>
-          <w:b/>
-        </w:rPr>
-        <w:t>北京天气质量原始数据表格，无输出</w:t>
-      </w:r>
-      <w:r>
-        <w:rPr>
-          <w:rFonts w:hint="eastAsia"/>
-          <w:b/>
-        </w:rPr>
-        <w:t>，训练集</w:t>
-      </w:r>
-      <w:r>
-        <w:rPr>
-          <w:rFonts w:hint="eastAsia"/>
-        </w:rPr>
-        <w:t>）</w:t>
-      </w:r>
-    </w:p>
-    <w:p>
-      <w:r>
-        <w:tab/>
-      </w:r>
-      <w:r>
-        <w:t>从上表可</w:t>
-      </w:r>
-      <w:r>
-        <w:rPr>
-          <w:rFonts w:hint="eastAsia"/>
-        </w:rPr>
-        <w:t>见，获取的训练集与测试集</w:t>
-      </w:r>
-      <w:r>
-        <w:t>原始数据</w:t>
-      </w:r>
-      <w:r>
-        <w:t>均没有标记项</w:t>
-      </w:r>
-      <w:r>
-        <w:rPr>
-          <w:rFonts w:hint="eastAsia"/>
-        </w:rPr>
-        <w:t>。</w:t>
-      </w:r>
-      <w:r>
-        <w:rPr>
-          <w:rFonts w:hint="eastAsia"/>
-        </w:rPr>
-        <w:t>该案例研究的内容是预测</w:t>
-      </w:r>
-      <w:r>
-        <w:rPr>
-          <w:rFonts w:hint="eastAsia"/>
-        </w:rPr>
-        <w:t>空气质量参数</w:t>
-      </w:r>
-      <w:r>
-        <w:rPr>
-          <w:rFonts w:hint="eastAsia"/>
-        </w:rPr>
-        <w:t>中的</w:t>
-      </w:r>
-      <w:r>
-        <w:rPr>
-          <w:rFonts w:hint="eastAsia"/>
-        </w:rPr>
-        <w:t>PM</w:t>
-      </w:r>
-      <w:r>
-        <w:t>2.5</w:t>
-      </w:r>
-      <w:r>
-        <w:t>与</w:t>
-      </w:r>
-      <w:r>
-        <w:t>PM10</w:t>
-      </w:r>
-      <w:r>
-        <w:t>两种参数</w:t>
-      </w:r>
-      <w:r>
-        <w:rPr>
-          <w:rFonts w:hint="eastAsia"/>
-        </w:rPr>
-        <w:t>，因此，需要将</w:t>
-      </w:r>
-      <w:r>
-        <w:rPr>
-          <w:rFonts w:hint="eastAsia"/>
-        </w:rPr>
-        <w:t>PM</w:t>
-      </w:r>
-      <w:r>
-        <w:t>2.5</w:t>
-      </w:r>
-      <w:r>
-        <w:t>与</w:t>
-      </w:r>
-      <w:r>
-        <w:t>PM10</w:t>
-      </w:r>
-      <w:r>
-        <w:t>这两个维度的数据提取出来作为标记输出</w:t>
-      </w:r>
-      <w:r>
-        <w:rPr>
-          <w:rFonts w:hint="eastAsia"/>
-        </w:rPr>
-        <w:t>，如下表所示。</w:t>
-      </w:r>
-    </w:p>
-    <w:p>
-      <w:r>
-        <w:tab/>
-      </w:r>
-      <w:r>
-        <w:rPr>
-          <w:rFonts w:hint="eastAsia"/>
-        </w:rPr>
-        <w:t>（</w:t>
-      </w:r>
-      <w:r>
-        <w:rPr>
-          <w:rFonts w:hint="eastAsia"/>
-          <w:b/>
-        </w:rPr>
-        <w:t>北京天气质量原始数据表格</w:t>
-      </w:r>
-      <w:r>
-        <w:rPr>
-          <w:rFonts w:hint="eastAsia"/>
-          <w:b/>
-        </w:rPr>
-        <w:t>，包含输出</w:t>
-      </w:r>
-      <w:r>
-        <w:rPr>
-          <w:rFonts w:hint="eastAsia"/>
-          <w:b/>
-        </w:rPr>
-        <w:t>（未平移）</w:t>
-      </w:r>
-      <w:r>
-        <w:rPr>
-          <w:rFonts w:hint="eastAsia"/>
-          <w:b/>
-        </w:rPr>
-        <w:t>，训练集</w:t>
-      </w:r>
-      <w:r>
-        <w:rPr>
-          <w:rFonts w:hint="eastAsia"/>
-        </w:rPr>
-        <w:t>）</w:t>
-      </w:r>
-    </w:p>
-    <w:p>
-      <w:r>
-        <w:tab/>
-      </w:r>
-      <w:r>
-        <w:t>只是提取目标维度数据列作为标记输出还不够</w:t>
-      </w:r>
-      <w:r>
-        <w:rPr>
-          <w:rFonts w:hint="eastAsia"/>
-        </w:rPr>
-        <w:t>，</w:t>
-      </w:r>
-      <w:r>
-        <w:t>因为案例的目的是预测空气质量参数</w:t>
-      </w:r>
-      <w:r>
-        <w:t>PM2.5</w:t>
-      </w:r>
-      <w:r>
-        <w:t>与</w:t>
-      </w:r>
-      <w:r>
-        <w:t>PM10</w:t>
-      </w:r>
-      <w:r>
-        <w:rPr>
-          <w:rFonts w:hint="eastAsia"/>
-        </w:rPr>
-        <w:t>，</w:t>
-      </w:r>
-      <w:r>
-        <w:rPr>
-          <w:rFonts w:hint="eastAsia"/>
-          <w:b/>
-        </w:rPr>
-        <w:t>（</w:t>
-      </w:r>
-      <w:r>
-        <w:rPr>
-          <w:b/>
-        </w:rPr>
-        <w:t>上表</w:t>
-      </w:r>
-      <w:r>
-        <w:rPr>
-          <w:rFonts w:hint="eastAsia"/>
-          <w:b/>
-        </w:rPr>
-        <w:t>）</w:t>
-      </w:r>
-      <w:r>
-        <w:t>中的标记输出是每个采样时刻一一对应的实测参数值</w:t>
-      </w:r>
-      <w:r>
-        <w:rPr>
-          <w:rFonts w:hint="eastAsia"/>
-        </w:rPr>
-        <w:t>，而不是期望输出的预测值。</w:t>
-      </w:r>
-      <w:r>
-        <w:rPr>
-          <w:rFonts w:hint="eastAsia"/>
-        </w:rPr>
-        <w:t>由于</w:t>
-      </w:r>
-      <w:r>
-        <w:rPr>
-          <w:rFonts w:hint="eastAsia"/>
-        </w:rPr>
-        <w:t>期望的标记输出是预测性质的</w:t>
-      </w:r>
-      <w:r>
-        <w:rPr>
-          <w:rFonts w:hint="eastAsia"/>
-        </w:rPr>
-        <w:t>，是未来某个时刻的待输出参数值，</w:t>
-      </w:r>
-      <w:r>
-        <w:rPr>
-          <w:rFonts w:hint="eastAsia"/>
-        </w:rPr>
-        <w:t>且</w:t>
-      </w:r>
-      <w:r>
-        <w:rPr>
-          <w:rFonts w:hint="eastAsia"/>
-        </w:rPr>
-        <w:t>案例研究的对象是时间序列，因此可以使用未来某个采样时刻的</w:t>
-      </w:r>
-      <w:r>
-        <w:rPr>
-          <w:rFonts w:hint="eastAsia"/>
-        </w:rPr>
-        <w:t>真实</w:t>
-      </w:r>
-      <w:r>
-        <w:rPr>
-          <w:rFonts w:hint="eastAsia"/>
-        </w:rPr>
-        <w:t>测量</w:t>
-      </w:r>
-      <w:r>
-        <w:rPr>
-          <w:rFonts w:hint="eastAsia"/>
-        </w:rPr>
-        <w:t>记录值作为当前采样时刻的标记输出</w:t>
-      </w:r>
-      <w:r>
-        <w:rPr>
-          <w:rFonts w:hint="eastAsia"/>
-        </w:rPr>
-        <w:t>。</w:t>
-      </w:r>
-      <w:r>
-        <w:rPr>
-          <w:rFonts w:hint="eastAsia"/>
-        </w:rPr>
-        <w:t>将</w:t>
-      </w:r>
-      <w:r>
-        <w:rPr>
-          <w:rFonts w:hint="eastAsia"/>
-          <w:b/>
-        </w:rPr>
-        <w:t>（上表）</w:t>
-      </w:r>
-      <w:r>
-        <w:rPr>
-          <w:rFonts w:hint="eastAsia"/>
-        </w:rPr>
-        <w:t>中的标记输出进行纵向向上的平移</w:t>
-      </w:r>
-      <w:r>
-        <w:rPr>
-          <w:rFonts w:hint="eastAsia"/>
-        </w:rPr>
-        <w:t>若干次</w:t>
-      </w:r>
-      <w:r>
-        <w:rPr>
-          <w:rFonts w:hint="eastAsia"/>
-        </w:rPr>
-        <w:t>，再舍去</w:t>
-      </w:r>
-      <w:r>
-        <w:rPr>
-          <w:rFonts w:hint="eastAsia"/>
-        </w:rPr>
-        <w:t>表格首尾</w:t>
-      </w:r>
-      <w:r>
-        <w:rPr>
-          <w:rFonts w:hint="eastAsia"/>
-        </w:rPr>
-        <w:t>包含缺失值的行记录数据，就可以得到适用的标记输出，如下表所示。</w:t>
-      </w:r>
-    </w:p>
-    <w:p>
-      <w:r>
-        <w:tab/>
-      </w:r>
-      <w:r>
-        <w:rPr>
-          <w:rFonts w:hint="eastAsia"/>
-        </w:rPr>
-        <w:t>（</w:t>
-      </w:r>
-      <w:r>
-        <w:rPr>
-          <w:rFonts w:hint="eastAsia"/>
-          <w:b/>
-        </w:rPr>
-        <w:t>北京天气质量原始数据表格</w:t>
-      </w:r>
-      <w:r>
-        <w:rPr>
-          <w:rFonts w:hint="eastAsia"/>
-          <w:b/>
-        </w:rPr>
-        <w:t>，包含输出（平移</w:t>
-      </w:r>
-      <w:r>
-        <w:rPr>
-          <w:rFonts w:hint="eastAsia"/>
-          <w:b/>
-        </w:rPr>
-        <w:t>一次</w:t>
-      </w:r>
-      <w:r>
-        <w:rPr>
-          <w:rFonts w:hint="eastAsia"/>
-          <w:b/>
-        </w:rPr>
-        <w:t>），训练集</w:t>
-      </w:r>
-      <w:r>
-        <w:rPr>
-          <w:rFonts w:hint="eastAsia"/>
-        </w:rPr>
-        <w:t>）</w:t>
-      </w:r>
-    </w:p>
-    <w:p>
-      <w:r>
-        <w:tab/>
-      </w:r>
-      <w:r>
-        <w:rPr>
-          <w:rFonts w:hint="eastAsia"/>
-        </w:rPr>
-        <w:t>（</w:t>
-      </w:r>
-      <w:r>
-        <w:rPr>
-          <w:rFonts w:hint="eastAsia"/>
-          <w:b/>
-        </w:rPr>
-        <w:t>北京天气质量原始数据表格</w:t>
-      </w:r>
-      <w:r>
-        <w:rPr>
-          <w:rFonts w:hint="eastAsia"/>
-          <w:b/>
-        </w:rPr>
-        <w:t>，包含输出（平移三次），训练集</w:t>
-      </w:r>
-      <w:r>
-        <w:rPr>
-          <w:rFonts w:hint="eastAsia"/>
-        </w:rPr>
-        <w:t>）</w:t>
-      </w:r>
-    </w:p>
-    <w:p>
-      <w:r>
-        <w:tab/>
-      </w:r>
-      <w:r>
-        <w:rPr>
-          <w:b/>
-        </w:rPr>
-        <w:t>上左表</w:t>
-      </w:r>
-      <w:r>
-        <w:t>中</w:t>
-      </w:r>
-      <w:r>
-        <w:t>每个</w:t>
-      </w:r>
-      <w:r>
-        <w:rPr>
-          <w:rFonts w:hint="eastAsia"/>
-        </w:rPr>
-        <w:t>当前</w:t>
-      </w:r>
-      <w:r>
-        <w:t>采样时刻对应的标记输出是未来下</w:t>
-      </w:r>
-      <w:r>
-        <w:t>一个采样时刻的真实测量记录值</w:t>
-      </w:r>
-      <w:r>
-        <w:rPr>
-          <w:rFonts w:hint="eastAsia"/>
-        </w:rPr>
-        <w:t>，</w:t>
-      </w:r>
-      <w:r>
-        <w:t>它同时也是当前采样时刻的预测期望值</w:t>
-      </w:r>
-      <w:r>
-        <w:rPr>
-          <w:rFonts w:hint="eastAsia"/>
-        </w:rPr>
-        <w:t>，</w:t>
-      </w:r>
-      <w:r>
-        <w:t>表示当前采样时刻的输出是下一采样时刻</w:t>
-      </w:r>
-      <w:r>
-        <w:t>PM2.5</w:t>
-      </w:r>
-      <w:r>
-        <w:t>与</w:t>
-      </w:r>
-      <w:r>
-        <w:t>PM10</w:t>
-      </w:r>
-      <w:r>
-        <w:t>的预测值</w:t>
-      </w:r>
-      <w:r>
-        <w:rPr>
-          <w:rFonts w:hint="eastAsia"/>
-        </w:rPr>
-        <w:t>。</w:t>
-      </w:r>
-      <w:r>
-        <w:rPr>
-          <w:rFonts w:hint="eastAsia"/>
-        </w:rPr>
-        <w:t>这样就可以实现提前一个时间单位的预测。</w:t>
-      </w:r>
-      <w:r>
-        <w:rPr>
-          <w:rFonts w:hint="eastAsia"/>
-        </w:rPr>
-        <w:t>同理，</w:t>
-      </w:r>
-      <w:r>
-        <w:rPr>
-          <w:rFonts w:hint="eastAsia"/>
-          <w:b/>
-        </w:rPr>
-        <w:t>上右表</w:t>
-      </w:r>
-      <w:r>
-        <w:rPr>
-          <w:rFonts w:hint="eastAsia"/>
-        </w:rPr>
-        <w:t>是提前三个时间单位预测的数据集，即当前采样时刻输出的是三个时间单位后</w:t>
-      </w:r>
-      <w:r>
-        <w:rPr>
-          <w:rFonts w:hint="eastAsia"/>
-        </w:rPr>
-        <w:t>PM</w:t>
-      </w:r>
-      <w:r>
-        <w:t>2.5</w:t>
-      </w:r>
-      <w:r>
-        <w:t>与</w:t>
-      </w:r>
-      <w:r>
-        <w:t>PM10</w:t>
-      </w:r>
-      <w:r>
-        <w:t>的预测值</w:t>
-      </w:r>
-      <w:r>
-        <w:rPr>
-          <w:rFonts w:hint="eastAsia"/>
-        </w:rPr>
-        <w:t>。</w:t>
-      </w:r>
-      <w:r>
-        <w:rPr>
-          <w:rFonts w:hint="eastAsia"/>
-        </w:rPr>
-        <w:t>通过这种方法</w:t>
-      </w:r>
-      <w:r>
-        <w:rPr>
-          <w:rFonts w:hint="eastAsia"/>
-        </w:rPr>
-        <w:t>就可以将原始数据集调整为适用于实现预测功能的数据集</w:t>
-      </w:r>
-      <w:r>
-        <w:rPr>
-          <w:rFonts w:hint="eastAsia"/>
-        </w:rPr>
-        <w:t>，且不改变数据集是时间序列的这一性质</w:t>
-      </w:r>
-      <w:r>
-        <w:rPr>
-          <w:rFonts w:hint="eastAsia"/>
-        </w:rPr>
-        <w:t>，代价仅仅是损失了首尾的几行数据而已，相对于训练集与测试集的庞大规模，这种程度的数据量损失几乎可以忽略不计</w:t>
-      </w:r>
-      <w:r>
-        <w:rPr>
-          <w:rFonts w:hint="eastAsia"/>
-        </w:rPr>
-        <w:t>。</w:t>
-      </w:r>
-    </w:p>
-    <w:p>
-      <w:r>
-        <w:tab/>
-      </w:r>
-      <w:r>
-        <w:rPr>
-          <w:rFonts w:hint="eastAsia"/>
-        </w:rPr>
-        <w:t>由</w:t>
-      </w:r>
-      <w:r>
-        <w:t>本文第二章中对于</w:t>
-      </w:r>
-      <w:r>
-        <w:t>LSTM</w:t>
-      </w:r>
-      <w:r>
-        <w:t>神经网络模型的原理介绍可知</w:t>
-      </w:r>
-      <w:r>
-        <w:rPr>
-          <w:rFonts w:hint="eastAsia"/>
-        </w:rPr>
-        <w:t>，</w:t>
-      </w:r>
-      <w:r>
-        <w:rPr>
-          <w:rFonts w:hint="eastAsia"/>
-        </w:rPr>
-        <w:t>LSTM</w:t>
-      </w:r>
-      <w:r>
-        <w:rPr>
-          <w:rFonts w:hint="eastAsia"/>
-        </w:rPr>
-        <w:t>神经网络模型非常适合用来处理时间序列数据。用</w:t>
-      </w:r>
-      <w:r>
-        <w:rPr>
-          <w:rFonts w:hint="eastAsia"/>
-        </w:rPr>
-        <w:t>LSTM</w:t>
-      </w:r>
-      <w:r>
-        <w:rPr>
-          <w:rFonts w:hint="eastAsia"/>
-        </w:rPr>
-        <w:t>神经网络模型对调整后的时间序列数据集进行多轮的训练与测试，理论上可以有较好的预测准确性。</w:t>
-      </w:r>
-      <w:r>
-        <w:rPr>
-          <w:rFonts w:hint="eastAsia"/>
-        </w:rPr>
-        <w:t>以上便是对基于</w:t>
-      </w:r>
-      <w:r>
-        <w:rPr>
-          <w:rFonts w:hint="eastAsia"/>
-        </w:rPr>
-        <w:t>LSTM</w:t>
-      </w:r>
-      <w:r>
-        <w:rPr>
-          <w:rFonts w:hint="eastAsia"/>
-        </w:rPr>
-        <w:t>的时间序列预测方法的简单介绍。</w:t>
-      </w:r>
-    </w:p>
-    <w:p>
-      <w:pPr>
-        <w:pStyle w:val="3"/>
-      </w:pPr>
-      <w:r>
-        <w:rPr>
-          <w:rFonts w:hint="eastAsia"/>
-        </w:rPr>
-        <w:t>3</w:t>
-      </w:r>
-      <w:r>
-        <w:t xml:space="preserve">.2 </w:t>
-      </w:r>
-      <w:r>
-        <w:rPr>
-          <w:rFonts w:hint="eastAsia"/>
-        </w:rPr>
-        <w:t>模型</w:t>
-      </w:r>
-      <w:r>
-        <w:t>设计</w:t>
-      </w:r>
-      <w:r>
-        <w:rPr>
-          <w:rFonts w:hint="eastAsia"/>
-        </w:rPr>
-        <w:t>思想</w:t>
-      </w:r>
-      <w:r>
-        <w:rPr>
-          <w:rFonts w:hint="eastAsia"/>
-        </w:rPr>
-        <w:t>与实现</w:t>
-      </w:r>
-    </w:p>
-    <w:p>
-      <w:pPr>
-        <w:ind w:firstLine="420"/>
-      </w:pPr>
-      <w:r>
-        <w:t>由本文第二章的理论基础部分可以知道</w:t>
-      </w:r>
-      <w:r>
-        <w:rPr>
-          <w:rFonts w:hint="eastAsia"/>
-        </w:rPr>
-        <w:t>，</w:t>
-      </w:r>
-      <w:r>
-        <w:t>LSTM</w:t>
-      </w:r>
-      <w:r>
-        <w:t>神经网络是十分适合用来处理时间序列的</w:t>
-      </w:r>
-      <w:r>
-        <w:rPr>
-          <w:rFonts w:hint="eastAsia"/>
-        </w:rPr>
-        <w:t>，</w:t>
-      </w:r>
-      <w:r>
-        <w:t>而且</w:t>
-      </w:r>
-      <w:r>
-        <w:t>上一小节介绍了</w:t>
-      </w:r>
-      <w:r>
-        <w:rPr>
-          <w:rFonts w:hint="eastAsia"/>
-        </w:rPr>
-        <w:t>基于</w:t>
-      </w:r>
-      <w:r>
-        <w:rPr>
-          <w:rFonts w:hint="eastAsia"/>
-        </w:rPr>
-        <w:t>LSTM</w:t>
-      </w:r>
-      <w:r>
-        <w:rPr>
-          <w:rFonts w:hint="eastAsia"/>
-        </w:rPr>
-        <w:t>的时间序列预测方法，可以</w:t>
-      </w:r>
-      <w:r>
-        <w:t>通过预测的方式实现对时间序列数据的实时</w:t>
-      </w:r>
-      <w:r>
-        <w:t>甚至预测性的</w:t>
-      </w:r>
-      <w:r>
-        <w:t>分析</w:t>
-      </w:r>
-      <w:r>
-        <w:rPr>
-          <w:rFonts w:hint="eastAsia"/>
-        </w:rPr>
-        <w:t>。然而，本次研究的对象是电源信号的频域数据，并非时间序列数据，根本不具备时域中的一些特性</w:t>
-      </w:r>
-      <w:r>
-        <w:rPr>
-          <w:rFonts w:hint="eastAsia"/>
-        </w:rPr>
-        <w:t>，因此是无法直接用</w:t>
-      </w:r>
-      <w:r>
-        <w:rPr>
-          <w:rFonts w:hint="eastAsia"/>
-        </w:rPr>
-        <w:t>LSTM</w:t>
-      </w:r>
-      <w:r>
-        <w:rPr>
-          <w:rFonts w:hint="eastAsia"/>
-        </w:rPr>
-        <w:t>神经网络模型来处理</w:t>
-      </w:r>
-      <w:r>
-        <w:rPr>
-          <w:rFonts w:hint="eastAsia"/>
-        </w:rPr>
-        <w:lastRenderedPageBreak/>
-        <w:t>的</w:t>
-      </w:r>
-      <w:r>
-        <w:rPr>
-          <w:rFonts w:hint="eastAsia"/>
-        </w:rPr>
-        <w:t>。</w:t>
-      </w:r>
-    </w:p>
-    <w:p>
-      <w:pPr>
-        <w:ind w:firstLine="420"/>
-      </w:pPr>
-      <w:r>
-        <w:t>本文正是基于以上两个现状</w:t>
-      </w:r>
-      <w:r>
-        <w:rPr>
-          <w:rFonts w:hint="eastAsia"/>
-        </w:rPr>
-        <w:t>，</w:t>
-      </w:r>
-      <w:r>
-        <w:t>思考并研究是否能够将</w:t>
-      </w:r>
-      <w:r>
-        <w:t>LSTM</w:t>
-      </w:r>
-      <w:r>
-        <w:t>神经网络模型利用在分析频域信号数据上</w:t>
-      </w:r>
-      <w:r>
-        <w:rPr>
-          <w:rFonts w:hint="eastAsia"/>
-        </w:rPr>
-        <w:t>，研究出一种新的具有</w:t>
-      </w:r>
-      <w:r>
-        <w:rPr>
-          <w:rFonts w:hint="eastAsia"/>
-          <w:b/>
-        </w:rPr>
-        <w:t>预警性、</w:t>
-      </w:r>
-      <w:r>
-        <w:rPr>
-          <w:rFonts w:hint="eastAsia"/>
-          <w:b/>
-        </w:rPr>
-        <w:t>实时性、高</w:t>
-      </w:r>
-      <w:r>
-        <w:rPr>
-          <w:rFonts w:hint="eastAsia"/>
-          <w:b/>
-        </w:rPr>
-        <w:t>可靠</w:t>
-      </w:r>
-      <w:r>
-        <w:rPr>
-          <w:rFonts w:hint="eastAsia"/>
-          <w:b/>
-        </w:rPr>
-        <w:t>、高</w:t>
-      </w:r>
-      <w:r>
-        <w:rPr>
-          <w:rFonts w:hint="eastAsia"/>
-          <w:b/>
-        </w:rPr>
-        <w:t>效率</w:t>
-      </w:r>
-      <w:r>
-        <w:rPr>
-          <w:rFonts w:hint="eastAsia"/>
-        </w:rPr>
-        <w:t>的频域异常检测方法，来替代传统</w:t>
-      </w:r>
-      <w:r>
-        <w:rPr>
-          <w:rFonts w:hint="eastAsia"/>
-        </w:rPr>
-        <w:t>的</w:t>
-      </w:r>
-      <w:r>
-        <w:rPr>
-          <w:rFonts w:hint="eastAsia"/>
-        </w:rPr>
-        <w:t>频谱</w:t>
-      </w:r>
-      <w:r>
-        <w:rPr>
-          <w:rFonts w:hint="eastAsia"/>
-        </w:rPr>
-        <w:t>阈值检测法</w:t>
-      </w:r>
-      <w:r>
-        <w:rPr>
-          <w:rFonts w:hint="eastAsia"/>
-        </w:rPr>
-        <w:t>。</w:t>
-      </w:r>
-    </w:p>
-    <w:p>
-      <w:r>
-        <w:tab/>
-      </w:r>
-      <w:r>
-        <w:t>如上所述</w:t>
-      </w:r>
-      <w:r>
-        <w:rPr>
-          <w:rFonts w:hint="eastAsia"/>
-        </w:rPr>
-        <w:t>，</w:t>
-      </w:r>
-      <w:r>
-        <w:t>LSTM</w:t>
-      </w:r>
-      <w:r>
-        <w:t>神经网络模型仅适用于处理分析时域上的信号数据</w:t>
-      </w:r>
-      <w:r>
-        <w:rPr>
-          <w:rFonts w:hint="eastAsia"/>
-        </w:rPr>
-        <w:t>，</w:t>
-      </w:r>
-      <w:r>
-        <w:t>对频域信号数据却无能为力</w:t>
-      </w:r>
-      <w:r>
-        <w:rPr>
-          <w:rFonts w:hint="eastAsia"/>
-        </w:rPr>
-        <w:t>，</w:t>
-      </w:r>
-      <w:r>
-        <w:t>这是由于时域与频域的特性所决定的</w:t>
-      </w:r>
-      <w:r>
-        <w:rPr>
-          <w:rFonts w:hint="eastAsia"/>
-        </w:rPr>
-        <w:t>，频域信号数据映射到时域中对应的是完整的时域信号数据，相当于</w:t>
-      </w:r>
-      <w:r>
-        <w:rPr>
-          <w:rFonts w:hint="eastAsia"/>
-        </w:rPr>
-        <w:t>LSTM</w:t>
-      </w:r>
-      <w:r>
-        <w:rPr>
-          <w:rFonts w:hint="eastAsia"/>
-        </w:rPr>
-        <w:t>神经网络模型只有一</w:t>
-      </w:r>
-      <w:r>
-        <w:rPr>
-          <w:rFonts w:hint="eastAsia"/>
-        </w:rPr>
-        <w:t>行</w:t>
-      </w:r>
-      <w:r>
-        <w:rPr>
-          <w:rFonts w:hint="eastAsia"/>
-        </w:rPr>
-        <w:t>单独的输入</w:t>
-      </w:r>
-      <w:r>
-        <w:rPr>
-          <w:rFonts w:hint="eastAsia"/>
-        </w:rPr>
-        <w:t>数据</w:t>
-      </w:r>
-      <w:r>
-        <w:rPr>
-          <w:rFonts w:hint="eastAsia"/>
-        </w:rPr>
-        <w:t>，而不是连贯的时间序列信号数据，</w:t>
-      </w:r>
-      <w:r>
-        <w:rPr>
-          <w:rFonts w:hint="eastAsia"/>
-        </w:rPr>
-        <w:t>连训练网络模型都做不到，</w:t>
-      </w:r>
-      <w:r>
-        <w:rPr>
-          <w:rFonts w:hint="eastAsia"/>
-        </w:rPr>
-        <w:t>显然是不适用来获取理想</w:t>
-      </w:r>
-      <w:r>
-        <w:rPr>
-          <w:rFonts w:hint="eastAsia"/>
-        </w:rPr>
-        <w:t>预测</w:t>
-      </w:r>
-      <w:r>
-        <w:rPr>
-          <w:rFonts w:hint="eastAsia"/>
-        </w:rPr>
-        <w:t>结果的。</w:t>
-      </w:r>
-    </w:p>
-    <w:p>
-      <w:pPr>
-        <w:ind w:firstLine="420"/>
-      </w:pPr>
-      <w:r>
-        <w:rPr>
-          <w:rFonts w:hint="eastAsia"/>
-        </w:rPr>
-        <w:t>本次研究提出的基于</w:t>
-      </w:r>
-      <w:r>
-        <w:t>时域</w:t>
-      </w:r>
-      <w:r>
-        <w:rPr>
-          <w:rFonts w:hint="eastAsia"/>
-        </w:rPr>
-        <w:t>-</w:t>
-      </w:r>
-      <w:r>
-        <w:t>频域</w:t>
-      </w:r>
-      <w:r>
-        <w:rPr>
-          <w:rFonts w:hint="eastAsia"/>
-        </w:rPr>
-        <w:t>-</w:t>
-      </w:r>
-      <w:r>
-        <w:t>时域转换</w:t>
-      </w:r>
-      <w:r>
-        <w:rPr>
-          <w:rFonts w:hint="eastAsia"/>
-        </w:rPr>
-        <w:t>与</w:t>
-      </w:r>
-      <w:r>
-        <w:rPr>
-          <w:rFonts w:hint="eastAsia"/>
-        </w:rPr>
-        <w:t>LSTM</w:t>
-      </w:r>
-      <w:r>
-        <w:rPr>
-          <w:rFonts w:hint="eastAsia"/>
-        </w:rPr>
-        <w:t>神经网络模型的电源</w:t>
-      </w:r>
-      <w:r>
-        <w:rPr>
-          <w:rFonts w:hint="eastAsia"/>
-        </w:rPr>
-        <w:t>信号频域</w:t>
-      </w:r>
-      <w:r>
-        <w:rPr>
-          <w:rFonts w:hint="eastAsia"/>
-        </w:rPr>
-        <w:t>数据异常检测模型如下图所示。</w:t>
-      </w:r>
-    </w:p>
-    <w:p>
-      <w:pPr>
-        <w:ind w:firstLine="420"/>
-      </w:pPr>
-      <w:r>
-        <w:rPr>
-          <w:rFonts w:hint="eastAsia"/>
-        </w:rPr>
-        <w:t>（</w:t>
-      </w:r>
-      <w:r>
-        <w:rPr>
-          <w:rFonts w:hint="eastAsia"/>
-          <w:b/>
-        </w:rPr>
-        <w:t>模型总体结构图</w:t>
-      </w:r>
-      <w:r>
-        <w:rPr>
-          <w:rFonts w:hint="eastAsia"/>
-        </w:rPr>
-        <w:t>）</w:t>
-      </w:r>
-    </w:p>
-    <w:p>
-      <w:pPr>
-        <w:ind w:firstLine="420"/>
-      </w:pPr>
-      <w:r>
-        <w:t>如图所示</w:t>
-      </w:r>
-      <w:r>
-        <w:rPr>
-          <w:rFonts w:hint="eastAsia"/>
-        </w:rPr>
-        <w:t>，</w:t>
-      </w:r>
-      <w:r>
-        <w:t>模型主要分为时域</w:t>
-      </w:r>
-      <w:r>
-        <w:rPr>
-          <w:rFonts w:hint="eastAsia"/>
-        </w:rPr>
-        <w:t>-</w:t>
-      </w:r>
-      <w:r>
-        <w:t>频域</w:t>
-      </w:r>
-      <w:r>
-        <w:rPr>
-          <w:rFonts w:hint="eastAsia"/>
-        </w:rPr>
-        <w:t>-</w:t>
-      </w:r>
-      <w:r>
-        <w:t>时域转换</w:t>
-      </w:r>
-      <w:r>
-        <w:rPr>
-          <w:rFonts w:hint="eastAsia"/>
-        </w:rPr>
-        <w:t>、</w:t>
-      </w:r>
-      <w:r>
-        <w:t>数据预处理和</w:t>
-      </w:r>
-      <w:r>
-        <w:t>LSTM</w:t>
-      </w:r>
-      <w:r>
-        <w:t>神经网络</w:t>
-      </w:r>
-      <w:r>
-        <w:rPr>
-          <w:rFonts w:hint="eastAsia"/>
-        </w:rPr>
-        <w:t>三个</w:t>
-      </w:r>
-      <w:r>
-        <w:t>部分</w:t>
-      </w:r>
-      <w:r>
-        <w:rPr>
-          <w:rFonts w:hint="eastAsia"/>
-        </w:rPr>
-        <w:t>，</w:t>
-      </w:r>
-      <w:r>
-        <w:t>其中数据预处理部分又由</w:t>
-      </w:r>
-      <w:r>
-        <w:rPr>
-          <w:rFonts w:hint="eastAsia"/>
-        </w:rPr>
-        <w:t>数据降维、</w:t>
-      </w:r>
-      <w:r>
-        <w:t>数据清洗</w:t>
-      </w:r>
-      <w:r>
-        <w:rPr>
-          <w:rFonts w:hint="eastAsia"/>
-        </w:rPr>
-        <w:t>、</w:t>
-      </w:r>
-      <w:r>
-        <w:t>数据缩放</w:t>
-      </w:r>
-      <w:r>
-        <w:rPr>
-          <w:rFonts w:hint="eastAsia"/>
-        </w:rPr>
-        <w:t>、</w:t>
-      </w:r>
-      <w:r>
-        <w:t>数据标记</w:t>
-      </w:r>
-      <w:r>
-        <w:rPr>
-          <w:rFonts w:hint="eastAsia"/>
-        </w:rPr>
-        <w:t>四</w:t>
-      </w:r>
-      <w:r>
-        <w:t>个部分组成</w:t>
-      </w:r>
-      <w:r>
-        <w:rPr>
-          <w:rFonts w:hint="eastAsia"/>
-        </w:rPr>
-        <w:t>。</w:t>
-      </w:r>
-    </w:p>
-    <w:p>
-      <w:pPr>
-        <w:pStyle w:val="4"/>
-      </w:pPr>
-      <w:r>
-        <w:rPr>
-          <w:rFonts w:hint="eastAsia"/>
-        </w:rPr>
-        <w:t>3</w:t>
-      </w:r>
-      <w:r>
-        <w:t xml:space="preserve">.2.1 </w:t>
-      </w:r>
-      <w:r>
-        <w:t>时域</w:t>
-      </w:r>
-      <w:r>
-        <w:rPr>
-          <w:rFonts w:hint="eastAsia"/>
-        </w:rPr>
-        <w:t>-</w:t>
-      </w:r>
-      <w:r>
-        <w:t>频域</w:t>
-      </w:r>
-      <w:r>
-        <w:rPr>
-          <w:rFonts w:hint="eastAsia"/>
-        </w:rPr>
-        <w:t>-</w:t>
-      </w:r>
-      <w:r>
-        <w:t>时域转换</w:t>
-      </w:r>
-    </w:p>
-    <w:p>
-      <w:r>
-        <w:tab/>
-      </w:r>
-      <w:r>
-        <w:t>本文提出一种新的思路来综合利用时域</w:t>
-      </w:r>
-      <w:r>
-        <w:rPr>
-          <w:rFonts w:hint="eastAsia"/>
-        </w:rPr>
-        <w:t>-</w:t>
-      </w:r>
-      <w:r>
-        <w:t>频域</w:t>
-      </w:r>
-      <w:r>
-        <w:rPr>
-          <w:rFonts w:hint="eastAsia"/>
-        </w:rPr>
-        <w:t>-</w:t>
-      </w:r>
-      <w:r>
-        <w:t>时域</w:t>
-      </w:r>
-      <w:r>
-        <w:t>转换和</w:t>
-      </w:r>
-      <w:r>
-        <w:t>LSTM</w:t>
-      </w:r>
-      <w:r>
-        <w:t>神经网络模型</w:t>
-      </w:r>
-      <w:r>
-        <w:rPr>
-          <w:rFonts w:hint="eastAsia"/>
-        </w:rPr>
-        <w:t>。</w:t>
-      </w:r>
-      <w:r>
-        <w:rPr>
-          <w:rFonts w:hint="eastAsia"/>
-        </w:rPr>
-        <w:t>其核心思想是</w:t>
-      </w:r>
-      <w:r>
-        <w:t>对电源信号的电压</w:t>
-      </w:r>
-      <w:r>
-        <w:rPr>
-          <w:rFonts w:hint="eastAsia"/>
-        </w:rPr>
-        <w:t>-</w:t>
-      </w:r>
-      <w:r>
-        <w:t>时间数据</w:t>
-      </w:r>
-      <w:r>
-        <w:rPr>
-          <w:rFonts w:hint="eastAsia"/>
-        </w:rPr>
-        <w:t>（</w:t>
-      </w:r>
-      <w:r>
-        <w:rPr>
-          <w:rFonts w:hint="eastAsia"/>
-        </w:rPr>
-        <w:t>V-t</w:t>
-      </w:r>
-      <w:r>
-        <w:rPr>
-          <w:rFonts w:hint="eastAsia"/>
-        </w:rPr>
-        <w:t>）</w:t>
-      </w:r>
-      <w:r>
-        <w:t>进行分段</w:t>
-      </w:r>
-      <w:r>
-        <w:rPr>
-          <w:rFonts w:hint="eastAsia"/>
-        </w:rPr>
-        <w:t>，</w:t>
-      </w:r>
-      <w:r>
-        <w:t>分为一个个单位时间</w:t>
-      </w:r>
-      <w:r>
-        <w:rPr>
-          <w:rFonts w:hint="eastAsia"/>
-        </w:rPr>
-        <w:t>（如</w:t>
-      </w:r>
-      <w:r>
-        <w:rPr>
-          <w:rFonts w:hint="eastAsia"/>
-        </w:rPr>
-        <w:t>1</w:t>
-      </w:r>
-      <w:r>
-        <w:rPr>
-          <w:rFonts w:hint="eastAsia"/>
-        </w:rPr>
-        <w:t>秒）的时域时间子序列片段。然后对这些时间序列片段分别进行快速傅里叶变换，获取这些子序列片段对应的频域信号数据（</w:t>
-      </w:r>
-      <w:r>
-        <w:rPr>
-          <w:rFonts w:hint="eastAsia"/>
-        </w:rPr>
-        <w:t>F</w:t>
-      </w:r>
-      <w:r>
-        <w:rPr>
-          <w:rFonts w:hint="eastAsia"/>
-        </w:rPr>
-        <w:t>）。再按原先的时序依次将这些频域信号数据串联，来生成一个完整的频率</w:t>
-      </w:r>
-      <w:r>
-        <w:rPr>
-          <w:rFonts w:hint="eastAsia"/>
-        </w:rPr>
-        <w:t>-</w:t>
-      </w:r>
-      <w:r>
-        <w:rPr>
-          <w:rFonts w:hint="eastAsia"/>
-        </w:rPr>
-        <w:t>时间数据（</w:t>
-      </w:r>
-      <w:r>
-        <w:rPr>
-          <w:rFonts w:hint="eastAsia"/>
-        </w:rPr>
-        <w:t>F</w:t>
-      </w:r>
-      <w:r>
-        <w:t>-t</w:t>
-      </w:r>
-      <w:r>
-        <w:rPr>
-          <w:rFonts w:hint="eastAsia"/>
-        </w:rPr>
-        <w:t>），这个频率</w:t>
-      </w:r>
-      <w:r>
-        <w:rPr>
-          <w:rFonts w:hint="eastAsia"/>
-        </w:rPr>
-        <w:t>-</w:t>
-      </w:r>
-      <w:r>
-        <w:rPr>
-          <w:rFonts w:hint="eastAsia"/>
-        </w:rPr>
-        <w:t>时间数据在</w:t>
-      </w:r>
-      <w:r>
-        <w:rPr>
-          <w:rFonts w:hint="eastAsia"/>
-        </w:rPr>
-        <w:t>时域的</w:t>
-      </w:r>
-      <w:r>
-        <w:rPr>
-          <w:rFonts w:hint="eastAsia"/>
-        </w:rPr>
-        <w:t>表现上是离散而非连续的，但每个离散的单位数据之间却具有时序上的连贯性</w:t>
-      </w:r>
-      <w:r>
-        <w:rPr>
-          <w:rFonts w:hint="eastAsia"/>
-        </w:rPr>
-        <w:t>，是按时序排列的</w:t>
-      </w:r>
-      <w:r>
-        <w:rPr>
-          <w:rFonts w:hint="eastAsia"/>
-        </w:rPr>
-        <w:t>。</w:t>
-      </w:r>
-    </w:p>
-    <w:p>
-      <w:pPr>
-        <w:ind w:firstLine="420"/>
-      </w:pPr>
-      <w:r>
-        <w:rPr>
-          <w:rFonts w:hint="eastAsia"/>
-        </w:rPr>
-        <w:t>（</w:t>
-      </w:r>
-      <w:r>
-        <w:rPr>
-          <w:rFonts w:hint="eastAsia"/>
-          <w:b/>
-        </w:rPr>
-        <w:t>如图所示，时频</w:t>
-      </w:r>
-      <w:r>
-        <w:rPr>
-          <w:rFonts w:hint="eastAsia"/>
-          <w:b/>
-        </w:rPr>
-        <w:t>时</w:t>
-      </w:r>
-      <w:r>
-        <w:rPr>
-          <w:rFonts w:hint="eastAsia"/>
-          <w:b/>
-        </w:rPr>
-        <w:t>转换</w:t>
-      </w:r>
-      <w:r>
-        <w:rPr>
-          <w:rFonts w:hint="eastAsia"/>
-          <w:b/>
-        </w:rPr>
-        <w:t>过程</w:t>
-      </w:r>
-      <w:r>
-        <w:rPr>
-          <w:rFonts w:hint="eastAsia"/>
-          <w:b/>
-        </w:rPr>
-        <w:t>示意</w:t>
-      </w:r>
-      <w:r>
-        <w:rPr>
-          <w:rFonts w:hint="eastAsia"/>
-          <w:b/>
-        </w:rPr>
-        <w:t>图</w:t>
-      </w:r>
-      <w:r>
-        <w:rPr>
-          <w:rFonts w:hint="eastAsia"/>
-        </w:rPr>
-        <w:t>）。</w:t>
-      </w:r>
-    </w:p>
-    <w:p>
-      <w:pPr>
-        <w:ind w:firstLine="420"/>
-      </w:pPr>
-      <w:r>
-        <w:rPr>
-          <w:rFonts w:hint="eastAsia"/>
-        </w:rPr>
-        <w:t>通过这样一个拆分后再组合的过程，完成一个从时域到频域，然后再到时域的转换，从而生成可以被</w:t>
-      </w:r>
-      <w:r>
-        <w:rPr>
-          <w:rFonts w:hint="eastAsia"/>
-        </w:rPr>
-        <w:t>LSTM</w:t>
-      </w:r>
-      <w:r>
-        <w:t>神经网络模型使用的</w:t>
-      </w:r>
-      <w:r>
-        <w:rPr>
-          <w:rFonts w:hint="eastAsia"/>
-        </w:rPr>
-        <w:t>时间序列数据。</w:t>
-      </w:r>
-      <w:r>
-        <w:rPr>
-          <w:rFonts w:hint="eastAsia"/>
-        </w:rPr>
-        <w:t>这个时间序列数据实际上是由一系列时间上连贯的频域数据拼接而成的，</w:t>
-      </w:r>
-      <w:r>
-        <w:rPr>
-          <w:rFonts w:hint="eastAsia"/>
-        </w:rPr>
-        <w:t>可以理解为做了一个降采样率的操作，用高采样率的原始数据生成了低采样率的时域数据，同时</w:t>
-      </w:r>
-      <w:r>
-        <w:rPr>
-          <w:rFonts w:hint="eastAsia"/>
-        </w:rPr>
-        <w:t>这个时域数据也</w:t>
-      </w:r>
-      <w:r>
-        <w:rPr>
-          <w:rFonts w:hint="eastAsia"/>
-        </w:rPr>
-        <w:t>保留了原始数据的频域信息。</w:t>
-      </w:r>
-      <w:r>
-        <w:rPr>
-          <w:rFonts w:hint="eastAsia"/>
-        </w:rPr>
-        <w:t>这样就可以使用</w:t>
-      </w:r>
-      <w:r>
-        <w:rPr>
-          <w:rFonts w:hint="eastAsia"/>
-        </w:rPr>
-        <w:t>LSTM</w:t>
-      </w:r>
-      <w:r>
-        <w:rPr>
-          <w:rFonts w:hint="eastAsia"/>
-        </w:rPr>
-        <w:t>神经网络模型</w:t>
-      </w:r>
-      <w:r>
-        <w:rPr>
-          <w:rFonts w:hint="eastAsia"/>
-        </w:rPr>
-        <w:t>来对频域中的信息进行处理与</w:t>
-      </w:r>
-      <w:r>
-        <w:rPr>
-          <w:rFonts w:hint="eastAsia"/>
-        </w:rPr>
-        <w:t>分析</w:t>
-      </w:r>
-      <w:r>
-        <w:rPr>
-          <w:rFonts w:hint="eastAsia"/>
-        </w:rPr>
-        <w:t>预测</w:t>
-      </w:r>
-      <w:r>
-        <w:rPr>
-          <w:rFonts w:hint="eastAsia"/>
-        </w:rPr>
-        <w:t>。</w:t>
-      </w:r>
-    </w:p>
-    <w:p>
-      <w:pPr>
-        <w:ind w:firstLine="420"/>
-      </w:pPr>
-      <w:r>
-        <w:t>对原始的飞机交流发电机电源信号数据</w:t>
-      </w:r>
-      <w:r>
-        <w:rPr>
-          <w:rFonts w:hint="eastAsia"/>
-        </w:rPr>
-        <w:t>，</w:t>
-      </w:r>
-      <w:r>
-        <w:t>先进行分段的时频转换</w:t>
-      </w:r>
-      <w:r>
-        <w:rPr>
-          <w:rFonts w:hint="eastAsia"/>
-        </w:rPr>
-        <w:t>，</w:t>
-      </w:r>
-      <w:r>
-        <w:t>然后将频域按时序串联</w:t>
-      </w:r>
-      <w:r>
-        <w:t>得到完整的频谱数据</w:t>
-      </w:r>
-      <w:r>
-        <w:rPr>
-          <w:rFonts w:hint="eastAsia"/>
-        </w:rPr>
-        <w:t>。这样得到的频谱数据还不能直接用于</w:t>
-      </w:r>
-      <w:r>
-        <w:rPr>
-          <w:rFonts w:hint="eastAsia"/>
-        </w:rPr>
-        <w:t>LSTM</w:t>
-      </w:r>
-      <w:r>
-        <w:rPr>
-          <w:rFonts w:hint="eastAsia"/>
-        </w:rPr>
-        <w:t>神经网络模型进行训练，需要进行</w:t>
-      </w:r>
-      <w:r>
-        <w:rPr>
-          <w:rFonts w:hint="eastAsia"/>
-        </w:rPr>
-        <w:t>一系列预</w:t>
-      </w:r>
-      <w:r>
-        <w:rPr>
-          <w:rFonts w:hint="eastAsia"/>
-        </w:rPr>
-        <w:t>处理</w:t>
-      </w:r>
-      <w:r>
-        <w:rPr>
-          <w:rFonts w:hint="eastAsia"/>
-        </w:rPr>
-        <w:t>操作</w:t>
-      </w:r>
-      <w:r>
-        <w:rPr>
-          <w:rFonts w:hint="eastAsia"/>
-        </w:rPr>
-        <w:t>。</w:t>
-      </w:r>
-    </w:p>
-    <w:p>
-      <w:pPr>
-        <w:pStyle w:val="4"/>
-      </w:pPr>
-      <w:r>
-        <w:rPr>
-          <w:rFonts w:hint="eastAsia"/>
-        </w:rPr>
-        <w:t>3</w:t>
-      </w:r>
-      <w:r>
-        <w:t xml:space="preserve">.2.2 </w:t>
-      </w:r>
-      <w:r>
-        <w:t>数据预处理</w:t>
-      </w:r>
-    </w:p>
-    <w:p>
-      <w:pPr>
-        <w:ind w:firstLine="420"/>
-      </w:pPr>
-      <w:r>
-        <w:t>对于机器学习任务来说</w:t>
-      </w:r>
-      <w:r>
-        <w:rPr>
-          <w:rFonts w:hint="eastAsia"/>
-        </w:rPr>
-        <w:t>，</w:t>
-      </w:r>
-      <w:r>
-        <w:t>数据预处理是十分重要的</w:t>
-      </w:r>
-      <w:r>
-        <w:rPr>
-          <w:rFonts w:hint="eastAsia"/>
-        </w:rPr>
-        <w:t>，</w:t>
-      </w:r>
-      <w:r>
-        <w:t>它在很大程度上影响了模型最后的结果</w:t>
-      </w:r>
-      <w:r>
-        <w:rPr>
-          <w:rFonts w:hint="eastAsia"/>
-        </w:rPr>
-        <w:t>。对于本次处理电源信号数据的任务来说，数据预处理的流程可分为：数据降维、数据清洗、数据缩放和数据标记四个部分。</w:t>
-      </w:r>
-    </w:p>
-    <w:p>
-      <w:pPr>
-        <w:ind w:firstLine="420"/>
-      </w:pPr>
-      <w:r>
-        <w:rPr>
-          <w:rFonts w:hint="eastAsia"/>
-        </w:rPr>
-        <w:t>首先是数据降维。</w:t>
-      </w:r>
-      <w:r>
-        <w:rPr>
-          <w:rFonts w:hint="eastAsia"/>
-        </w:rPr>
-        <w:t>数据降维通常又被称为特征提取，</w:t>
-      </w:r>
-      <w:r>
-        <w:rPr>
-          <w:color w:val="000000" w:themeColor="text1"/>
-        </w:rPr>
-        <w:t>在很多数据处理的任务中</w:t>
-      </w:r>
-      <w:r>
-        <w:rPr>
-          <w:rFonts w:hint="eastAsia"/>
-          <w:color w:val="000000" w:themeColor="text1"/>
-        </w:rPr>
-        <w:t>，</w:t>
-      </w:r>
-      <w:r>
-        <w:rPr>
-          <w:color w:val="000000" w:themeColor="text1"/>
-        </w:rPr>
-        <w:t>需要被处理的数据都</w:t>
-      </w:r>
-      <w:r>
-        <w:rPr>
-          <w:rFonts w:hint="eastAsia"/>
-          <w:color w:val="000000" w:themeColor="text1"/>
-        </w:rPr>
-        <w:t>属于高维数据，具有非常多的特征数目。</w:t>
-      </w:r>
-      <w:r>
-        <w:rPr>
-          <w:rFonts w:hint="eastAsia"/>
-          <w:color w:val="000000" w:themeColor="text1"/>
-        </w:rPr>
-        <w:t xml:space="preserve"> </w:t>
-      </w:r>
-      <w:r>
-        <w:rPr>
-          <w:rFonts w:hint="eastAsia"/>
-          <w:color w:val="000000" w:themeColor="text1"/>
-        </w:rPr>
-        <w:t>如果不进行降维处理，直接进行分析通常会带来极大的计算量，一方面这会使后续的模型训练时间大大增加，另一方面，过多的特征数目会带来很大的噪声，影响模型的收敛和最终结果。</w:t>
-      </w:r>
-      <w:r>
-        <w:rPr>
-          <w:rFonts w:hint="eastAsia"/>
-          <w:color w:val="000000" w:themeColor="text1"/>
-        </w:rPr>
-        <w:t xml:space="preserve"> </w:t>
-      </w:r>
-      <w:r>
-        <w:rPr>
-          <w:rFonts w:hint="eastAsia"/>
-          <w:color w:val="000000" w:themeColor="text1"/>
-        </w:rPr>
-        <w:t>因此，在直接对数据进行分析之前需要对先提取出高维数据的特征，在保证结果不受影响的情况下，尽可能地减小原始数据的维数。</w:t>
-      </w:r>
-      <w:r>
-        <w:rPr>
-          <w:rFonts w:hint="eastAsia"/>
-          <w:color w:val="000000" w:themeColor="text1"/>
-        </w:rPr>
-        <w:t>本次实验中</w:t>
-      </w:r>
-      <w:r>
-        <w:rPr>
-          <w:rFonts w:hint="eastAsia"/>
-        </w:rPr>
-        <w:t>通过</w:t>
-      </w:r>
-      <w:r>
-        <w:t>时域</w:t>
-      </w:r>
-      <w:r>
-        <w:rPr>
-          <w:rFonts w:hint="eastAsia"/>
-        </w:rPr>
-        <w:t>-</w:t>
-      </w:r>
-      <w:r>
-        <w:t>频域</w:t>
-      </w:r>
-      <w:r>
-        <w:rPr>
-          <w:rFonts w:hint="eastAsia"/>
-        </w:rPr>
-        <w:t>-</w:t>
-      </w:r>
-      <w:r>
-        <w:t>时域转换得到的完整频谱数据量</w:t>
-      </w:r>
-      <w:r>
-        <w:rPr>
-          <w:rFonts w:hint="eastAsia"/>
-        </w:rPr>
-        <w:t>是十分庞大的，这</w:t>
-      </w:r>
-      <w:r>
-        <w:rPr>
-          <w:rFonts w:hint="eastAsia"/>
-        </w:rPr>
-        <w:lastRenderedPageBreak/>
-        <w:t>是因为转换后的频谱数据维度太高，且其中的绝大多数</w:t>
-      </w:r>
-      <w:r>
-        <w:rPr>
-          <w:rFonts w:hint="eastAsia"/>
-        </w:rPr>
-        <w:t>特征分量</w:t>
-      </w:r>
-      <w:r>
-        <w:rPr>
-          <w:rFonts w:hint="eastAsia"/>
-        </w:rPr>
-        <w:t>是我们不需要关心的。</w:t>
-      </w:r>
-      <w:r>
-        <w:rPr>
-          <w:rFonts w:hint="eastAsia"/>
-        </w:rPr>
-        <w:t>因此需要对完整频谱数据进行降维处理。</w:t>
-      </w:r>
-    </w:p>
-    <w:p>
-      <w:pPr>
-        <w:ind w:firstLine="420"/>
-      </w:pPr>
-      <w:r>
-        <w:rPr>
-          <w:color w:val="000000" w:themeColor="text1"/>
-        </w:rPr>
-        <w:t>一般来说</w:t>
-      </w:r>
-      <w:r>
-        <w:rPr>
-          <w:rFonts w:hint="eastAsia"/>
-          <w:color w:val="000000" w:themeColor="text1"/>
-        </w:rPr>
-        <w:t>，降维</w:t>
-      </w:r>
-      <w:r>
-        <w:rPr>
-          <w:rFonts w:hint="eastAsia"/>
-          <w:color w:val="000000" w:themeColor="text1"/>
-        </w:rPr>
-        <w:t>算法有</w:t>
-      </w:r>
-      <w:r>
-        <w:rPr>
-          <w:rFonts w:hint="eastAsia"/>
-          <w:color w:val="000000" w:themeColor="text1"/>
-        </w:rPr>
-        <w:t>主成分分析法（</w:t>
-      </w:r>
-      <w:r>
-        <w:rPr>
-          <w:rFonts w:hint="eastAsia"/>
-          <w:color w:val="000000" w:themeColor="text1"/>
-        </w:rPr>
-        <w:t>PCA</w:t>
-      </w:r>
-      <w:r>
-        <w:rPr>
-          <w:rFonts w:hint="eastAsia"/>
-          <w:color w:val="000000" w:themeColor="text1"/>
-        </w:rPr>
-        <w:t>）、因子分析法（</w:t>
-      </w:r>
-      <w:r>
-        <w:rPr>
-          <w:rFonts w:hint="eastAsia"/>
-          <w:color w:val="000000" w:themeColor="text1"/>
-        </w:rPr>
-        <w:t>FA</w:t>
-      </w:r>
-      <w:r>
-        <w:rPr>
-          <w:rFonts w:hint="eastAsia"/>
-          <w:color w:val="000000" w:themeColor="text1"/>
-        </w:rPr>
-        <w:t>）、独立成分分析法（</w:t>
-      </w:r>
-      <w:r>
-        <w:rPr>
-          <w:rFonts w:hint="eastAsia"/>
-          <w:color w:val="000000" w:themeColor="text1"/>
-        </w:rPr>
-        <w:t>ICA</w:t>
-      </w:r>
-      <w:r>
-        <w:rPr>
-          <w:rFonts w:hint="eastAsia"/>
-          <w:color w:val="000000" w:themeColor="text1"/>
-        </w:rPr>
-        <w:t>）、奇异值分解法等等。以上降维算法适用于特征分量之间的关联性不易被显性发现的情形，</w:t>
-      </w:r>
-      <w:r>
-        <w:rPr>
-          <w:rFonts w:hint="eastAsia"/>
-          <w:color w:val="000000" w:themeColor="text1"/>
-        </w:rPr>
-        <w:t>其中最常用的是主成分分析法</w:t>
-      </w:r>
-      <w:r>
-        <w:rPr>
-          <w:rFonts w:hint="eastAsia"/>
-          <w:color w:val="000000" w:themeColor="text1"/>
-        </w:rPr>
-        <w:t>。但是本次研究中使用的频谱数据较为特殊，由于研究目的是进行基波与谐波的异常检测，因此不需要使用上述这些具有普适性的降维算法，而是采用人工剔除筛选特征的方法来降维。</w:t>
-      </w:r>
-      <w:r>
-        <w:rPr>
-          <w:rFonts w:hint="eastAsia"/>
-        </w:rPr>
-        <w:t>这里我们只需要关注电源信号的基波与主要高次谐波即可，其中次数过高的谐波由于其含量过低</w:t>
-      </w:r>
-      <w:r>
-        <w:rPr>
-          <w:rFonts w:hint="eastAsia"/>
-        </w:rPr>
-        <w:t>可以被</w:t>
-      </w:r>
-      <w:r>
-        <w:rPr>
-          <w:rFonts w:hint="eastAsia"/>
-        </w:rPr>
-        <w:t>直接剔除，而且由于</w:t>
-      </w:r>
-      <w:r>
-        <w:rPr>
-          <w:rFonts w:hint="eastAsia"/>
-        </w:rPr>
-        <w:t>本次研究</w:t>
-      </w:r>
-      <w:r>
-        <w:rPr>
-          <w:rFonts w:hint="eastAsia"/>
-        </w:rPr>
-        <w:t>采用的是平衡三相发电机，所以偶次谐波也忽略并剔除，只保留基波和若干低次的奇次谐波即可。</w:t>
-      </w:r>
-    </w:p>
-    <w:p>
-      <w:pPr>
-        <w:ind w:firstLine="420"/>
-      </w:pPr>
-      <w:r>
-        <w:rPr>
-          <w:rFonts w:hint="eastAsia"/>
-        </w:rPr>
-        <w:t>（</w:t>
-      </w:r>
-      <w:r>
-        <w:rPr>
-          <w:rFonts w:hint="eastAsia"/>
-          <w:b/>
-        </w:rPr>
-        <w:t>附降维前后对比图</w:t>
-      </w:r>
-      <w:r>
-        <w:rPr>
-          <w:rFonts w:hint="eastAsia"/>
-        </w:rPr>
-        <w:t>）</w:t>
-      </w:r>
-    </w:p>
-    <w:p>
-      <w:pPr>
-        <w:ind w:firstLine="420"/>
-        <w:rPr>
-          <w:color w:val="000000" w:themeColor="text1"/>
-        </w:rPr>
-      </w:pPr>
-      <w:r>
-        <w:rPr>
-          <w:color w:val="000000" w:themeColor="text1"/>
-        </w:rPr>
-        <w:t>然后是数据清洗</w:t>
-      </w:r>
-      <w:r>
-        <w:rPr>
-          <w:rFonts w:hint="eastAsia"/>
-          <w:color w:val="000000" w:themeColor="text1"/>
-        </w:rPr>
-        <w:t>。</w:t>
-      </w:r>
-      <w:r>
-        <w:rPr>
-          <w:color w:val="000000" w:themeColor="text1"/>
-        </w:rPr>
-        <w:t>对</w:t>
-      </w:r>
-      <w:r>
-        <w:rPr>
-          <w:rFonts w:hint="eastAsia"/>
-          <w:color w:val="000000" w:themeColor="text1"/>
-        </w:rPr>
-        <w:t>降维</w:t>
-      </w:r>
-      <w:r>
-        <w:rPr>
-          <w:color w:val="000000" w:themeColor="text1"/>
-        </w:rPr>
-        <w:t>后的频谱数据进行检查和清洗是十分重要的</w:t>
-      </w:r>
-      <w:r>
-        <w:rPr>
-          <w:rFonts w:hint="eastAsia"/>
-          <w:color w:val="000000" w:themeColor="text1"/>
-        </w:rPr>
-        <w:t>，数据清洗分为</w:t>
-      </w:r>
-      <w:r>
-        <w:rPr>
-          <w:color w:val="000000" w:themeColor="text1"/>
-        </w:rPr>
-        <w:t>去除重复数据</w:t>
-      </w:r>
-      <w:r>
-        <w:rPr>
-          <w:rFonts w:hint="eastAsia"/>
-          <w:color w:val="000000" w:themeColor="text1"/>
-        </w:rPr>
-        <w:t>和</w:t>
-      </w:r>
-      <w:r>
-        <w:rPr>
-          <w:color w:val="000000" w:themeColor="text1"/>
-        </w:rPr>
-        <w:t>填补缺失值两部分</w:t>
-      </w:r>
-      <w:r>
-        <w:rPr>
-          <w:rFonts w:hint="eastAsia"/>
-          <w:color w:val="000000" w:themeColor="text1"/>
-        </w:rPr>
-        <w:t>。对于本次采用的电源信号频谱的时序串联数据，去除重复数据可以检查时间序列，以时间序列为索引，去除采样时刻相同的重复数据。然后检查原始数据中是否有缺失值，如果有，就采用</w:t>
-      </w:r>
-      <w:r>
-        <w:rPr>
-          <w:rFonts w:hint="eastAsia"/>
-          <w:color w:val="000000" w:themeColor="text1"/>
-        </w:rPr>
-        <w:t>k</w:t>
-      </w:r>
-      <w:r>
-        <w:rPr>
-          <w:color w:val="000000" w:themeColor="text1"/>
-        </w:rPr>
-        <w:t>最近邻算法进行缺失值的填补</w:t>
-      </w:r>
-      <w:r>
-        <w:rPr>
-          <w:rFonts w:hint="eastAsia"/>
-          <w:color w:val="000000" w:themeColor="text1"/>
-        </w:rPr>
-        <w:t>。这里对于</w:t>
-      </w:r>
-      <w:r>
-        <w:rPr>
-          <w:rFonts w:hint="eastAsia"/>
-          <w:color w:val="000000" w:themeColor="text1"/>
-        </w:rPr>
-        <w:t>k</w:t>
-      </w:r>
-      <w:r>
-        <w:rPr>
-          <w:rFonts w:hint="eastAsia"/>
-          <w:color w:val="000000" w:themeColor="text1"/>
-        </w:rPr>
-        <w:t>最近邻算法不再重点介绍。</w:t>
-      </w:r>
-    </w:p>
-    <w:p>
-      <w:pPr>
-        <w:ind w:firstLine="420"/>
-        <w:rPr>
-          <w:color w:val="000000" w:themeColor="text1"/>
-        </w:rPr>
-      </w:pPr>
-      <w:r>
-        <w:rPr>
-          <w:rFonts w:hint="eastAsia"/>
-          <w:color w:val="000000" w:themeColor="text1"/>
-        </w:rPr>
-        <w:t>接下来是数据缩放。</w:t>
-      </w:r>
-      <w:r>
-        <w:rPr>
-          <w:rFonts w:hint="eastAsia"/>
-          <w:color w:val="000000" w:themeColor="text1"/>
-        </w:rPr>
-        <w:t>本次研究使用的电源信号频谱数据的数值变化区间较大，既存在较大数量级的频率幅度数值，也存在较小数量级的频率幅度数值。</w:t>
-      </w:r>
-      <w:r>
-        <w:rPr>
-          <w:rFonts w:hint="eastAsia"/>
-          <w:color w:val="000000" w:themeColor="text1"/>
-        </w:rPr>
-        <w:t>因此需要将频谱数据缩放到指定的区间中，以增强数据的稳定性，同时也便于后续模型的计算处理。本次研究将电源信号的频谱数据缩放到</w:t>
-      </w:r>
-      <w:r>
-        <w:rPr>
-          <w:rFonts w:hint="eastAsia"/>
-          <w:color w:val="000000" w:themeColor="text1"/>
-        </w:rPr>
-        <w:t>0</w:t>
-      </w:r>
-      <w:r>
-        <w:rPr>
-          <w:rFonts w:hint="eastAsia"/>
-          <w:color w:val="000000" w:themeColor="text1"/>
-        </w:rPr>
-        <w:t>和</w:t>
-      </w:r>
-      <w:r>
-        <w:rPr>
-          <w:rFonts w:hint="eastAsia"/>
-          <w:color w:val="000000" w:themeColor="text1"/>
-        </w:rPr>
-        <w:t>1</w:t>
-      </w:r>
-      <w:r>
-        <w:rPr>
-          <w:rFonts w:hint="eastAsia"/>
-          <w:color w:val="000000" w:themeColor="text1"/>
-        </w:rPr>
-        <w:t>之间。</w:t>
-      </w:r>
-    </w:p>
-    <w:p>
-      <w:pPr>
-        <w:ind w:firstLine="420"/>
-        <w:rPr>
-          <w:color w:val="000000" w:themeColor="text1"/>
-        </w:rPr>
-      </w:pPr>
-      <w:r>
-        <w:rPr>
-          <w:color w:val="000000" w:themeColor="text1"/>
-        </w:rPr>
-        <w:t>最后是数据标记</w:t>
-      </w:r>
-      <w:r>
-        <w:rPr>
-          <w:rFonts w:hint="eastAsia"/>
-          <w:color w:val="000000" w:themeColor="text1"/>
-        </w:rPr>
-        <w:t>。</w:t>
-      </w:r>
-      <w:r>
-        <w:rPr>
-          <w:rFonts w:hint="eastAsia"/>
-          <w:color w:val="000000" w:themeColor="text1"/>
-        </w:rPr>
-        <w:t>这一步的作用是规范</w:t>
-      </w:r>
-      <w:r>
-        <w:rPr>
-          <w:rFonts w:hint="eastAsia"/>
-          <w:color w:val="000000" w:themeColor="text1"/>
-        </w:rPr>
-        <w:t>LSTM</w:t>
-      </w:r>
-      <w:r>
-        <w:rPr>
-          <w:rFonts w:hint="eastAsia"/>
-          <w:color w:val="000000" w:themeColor="text1"/>
-        </w:rPr>
-        <w:t>神经网络模型的输入输出维度，以及生成符合</w:t>
-      </w:r>
-      <w:r>
-        <w:rPr>
-          <w:rFonts w:hint="eastAsia"/>
-          <w:color w:val="000000" w:themeColor="text1"/>
-        </w:rPr>
-        <w:t>LSTM</w:t>
-      </w:r>
-      <w:r>
-        <w:rPr>
-          <w:rFonts w:hint="eastAsia"/>
-          <w:color w:val="000000" w:themeColor="text1"/>
-        </w:rPr>
-        <w:t>神经网络模型要求的输入数据。</w:t>
-      </w:r>
-      <w:r>
-        <w:rPr>
-          <w:rFonts w:hint="eastAsia"/>
-          <w:color w:val="000000" w:themeColor="text1"/>
-        </w:rPr>
-        <w:t>机器学习根据标记信息的有无，可以大致分为监督学习和无监督学习两类。其中监督学习可以分为分类和回归两类问题。本次研究的内容是如何对飞机交流发电机电源数据的频率参数进行有效预测，来完成实时的异常数据检测，这实际上属于回归问题。然而，本次研究用到的电源信号频谱数据是没有标记信息的，无法直接用于模型训练，所以频谱数据应当先被标记。对于本次研究采用的电源信号频谱数据来说，由于频谱数据整体上是以时间序列为索引的，所以只需要把待预测的频率参数值序列前移</w:t>
-      </w:r>
-      <w:r>
-        <w:rPr>
-          <w:rFonts w:hint="eastAsia"/>
-          <w:color w:val="000000" w:themeColor="text1"/>
-        </w:rPr>
-        <w:t>若干</w:t>
-      </w:r>
-      <w:r>
-        <w:rPr>
-          <w:rFonts w:hint="eastAsia"/>
-          <w:color w:val="000000" w:themeColor="text1"/>
-        </w:rPr>
-        <w:t>个时间标度，然后得到的新序列就是数据集的标记信息。这部分的</w:t>
-      </w:r>
-      <w:r>
-        <w:rPr>
-          <w:rFonts w:hint="eastAsia"/>
-          <w:color w:val="000000" w:themeColor="text1"/>
-        </w:rPr>
-        <w:t>详细原理可</w:t>
-      </w:r>
-      <w:r>
-        <w:rPr>
-          <w:rFonts w:hint="eastAsia"/>
-          <w:color w:val="000000" w:themeColor="text1"/>
-        </w:rPr>
-        <w:t>以参考本章</w:t>
-      </w:r>
-      <w:r>
-        <w:rPr>
-          <w:rFonts w:hint="eastAsia"/>
-          <w:color w:val="000000" w:themeColor="text1"/>
-        </w:rPr>
-        <w:t>3</w:t>
-      </w:r>
-      <w:r>
-        <w:rPr>
-          <w:color w:val="000000" w:themeColor="text1"/>
-        </w:rPr>
-        <w:t>.1.3</w:t>
-      </w:r>
-      <w:r>
-        <w:rPr>
-          <w:color w:val="000000" w:themeColor="text1"/>
-        </w:rPr>
-        <w:t>小节</w:t>
-      </w:r>
-      <w:r>
-        <w:rPr>
-          <w:rFonts w:hint="eastAsia"/>
-          <w:color w:val="000000" w:themeColor="text1"/>
-        </w:rPr>
-        <w:t>中对时间序列的实时预测部分的阐述。</w:t>
-      </w:r>
-      <w:r>
-        <w:rPr>
-          <w:color w:val="000000" w:themeColor="text1"/>
-        </w:rPr>
-        <w:t>简单来说</w:t>
-      </w:r>
-      <w:r>
-        <w:rPr>
-          <w:rFonts w:hint="eastAsia"/>
-          <w:color w:val="000000" w:themeColor="text1"/>
-        </w:rPr>
-        <w:t>，</w:t>
-      </w:r>
-      <w:r>
-        <w:rPr>
-          <w:color w:val="000000" w:themeColor="text1"/>
-        </w:rPr>
-        <w:t>每个时间标度的</w:t>
-      </w:r>
-      <w:r>
-        <w:rPr>
-          <w:rFonts w:hint="eastAsia"/>
-          <w:color w:val="000000" w:themeColor="text1"/>
-        </w:rPr>
-        <w:t>完整频谱</w:t>
-      </w:r>
-      <w:r>
-        <w:rPr>
-          <w:color w:val="000000" w:themeColor="text1"/>
-        </w:rPr>
-        <w:t>数据</w:t>
-      </w:r>
-      <w:r>
-        <w:rPr>
-          <w:rFonts w:hint="eastAsia"/>
-          <w:color w:val="000000" w:themeColor="text1"/>
-        </w:rPr>
-        <w:t>就是</w:t>
-      </w:r>
-      <w:r>
-        <w:rPr>
-          <w:rFonts w:hint="eastAsia"/>
-          <w:color w:val="000000" w:themeColor="text1"/>
-        </w:rPr>
-        <w:t>LSTM</w:t>
-      </w:r>
-      <w:r>
-        <w:rPr>
-          <w:rFonts w:hint="eastAsia"/>
-          <w:color w:val="000000" w:themeColor="text1"/>
-        </w:rPr>
-        <w:t>神经网络</w:t>
-      </w:r>
-      <w:r>
-        <w:rPr>
-          <w:rFonts w:hint="eastAsia"/>
-          <w:color w:val="000000" w:themeColor="text1"/>
-        </w:rPr>
-        <w:t>模型的输入数据</w:t>
-      </w:r>
-      <w:r>
-        <w:rPr>
-          <w:rFonts w:hint="eastAsia"/>
-          <w:color w:val="000000" w:themeColor="text1"/>
-        </w:rPr>
-        <w:t>，</w:t>
-      </w:r>
-      <w:r>
-        <w:rPr>
-          <w:rFonts w:hint="eastAsia"/>
-          <w:color w:val="000000" w:themeColor="text1"/>
-        </w:rPr>
-        <w:t>对应的标签是</w:t>
-      </w:r>
-      <w:r>
-        <w:rPr>
-          <w:rFonts w:hint="eastAsia"/>
-          <w:color w:val="000000" w:themeColor="text1"/>
-        </w:rPr>
-        <w:t>未来</w:t>
-      </w:r>
-      <w:r>
-        <w:rPr>
-          <w:rFonts w:hint="eastAsia"/>
-          <w:color w:val="000000" w:themeColor="text1"/>
-        </w:rPr>
-        <w:t>若干</w:t>
-      </w:r>
-      <w:r>
-        <w:rPr>
-          <w:rFonts w:hint="eastAsia"/>
-          <w:color w:val="000000" w:themeColor="text1"/>
-        </w:rPr>
-        <w:t>个时间标度</w:t>
-      </w:r>
-      <w:r>
-        <w:rPr>
-          <w:rFonts w:hint="eastAsia"/>
-          <w:color w:val="000000" w:themeColor="text1"/>
-        </w:rPr>
-        <w:t>后</w:t>
-      </w:r>
-      <w:r>
-        <w:rPr>
-          <w:rFonts w:hint="eastAsia"/>
-          <w:color w:val="000000" w:themeColor="text1"/>
-        </w:rPr>
-        <w:t>的</w:t>
-      </w:r>
-      <w:r>
-        <w:rPr>
-          <w:rFonts w:hint="eastAsia"/>
-          <w:color w:val="000000" w:themeColor="text1"/>
-        </w:rPr>
-        <w:t>待预测频率参数</w:t>
-      </w:r>
-      <w:r>
-        <w:rPr>
-          <w:rFonts w:hint="eastAsia"/>
-          <w:color w:val="000000" w:themeColor="text1"/>
-        </w:rPr>
-        <w:t>数值，同时</w:t>
-      </w:r>
-      <w:r>
-        <w:rPr>
-          <w:rFonts w:hint="eastAsia"/>
-          <w:color w:val="000000" w:themeColor="text1"/>
-        </w:rPr>
-        <w:t>这部分</w:t>
-      </w:r>
-      <w:r>
-        <w:rPr>
-          <w:rFonts w:hint="eastAsia"/>
-          <w:color w:val="000000" w:themeColor="text1"/>
-        </w:rPr>
-        <w:t>也是</w:t>
-      </w:r>
-      <w:r>
-        <w:rPr>
-          <w:rFonts w:hint="eastAsia"/>
-          <w:color w:val="000000" w:themeColor="text1"/>
-        </w:rPr>
-        <w:t>LSTM</w:t>
-      </w:r>
-      <w:r>
-        <w:rPr>
-          <w:rFonts w:hint="eastAsia"/>
-          <w:color w:val="000000" w:themeColor="text1"/>
-        </w:rPr>
-        <w:t>神经网络</w:t>
-      </w:r>
-      <w:r>
-        <w:rPr>
-          <w:rFonts w:hint="eastAsia"/>
-          <w:color w:val="000000" w:themeColor="text1"/>
-        </w:rPr>
-        <w:t>模型的输出数据。</w:t>
-      </w:r>
-    </w:p>
-    <w:p>
-      <w:pPr>
-        <w:pStyle w:val="4"/>
-      </w:pPr>
-      <w:r>
-        <w:rPr>
-          <w:rFonts w:hint="eastAsia"/>
-        </w:rPr>
-        <w:t>3</w:t>
-      </w:r>
-      <w:r>
-        <w:t>.2.3 LSTM</w:t>
-      </w:r>
-      <w:r>
-        <w:t>神经网络模型</w:t>
-      </w:r>
-      <w:r>
-        <w:t xml:space="preserve"> </w:t>
-      </w:r>
-    </w:p>
-    <w:p>
-      <w:pPr>
-        <w:ind w:firstLine="420"/>
-      </w:pPr>
-      <w:r>
-        <w:t>本文使用的</w:t>
-      </w:r>
-      <w:r>
-        <w:t>LSTM</w:t>
-      </w:r>
-      <w:r>
-        <w:t>神经网络模型结构如图所示</w:t>
-      </w:r>
-    </w:p>
-    <w:p>
-      <w:pPr>
-        <w:ind w:firstLine="420"/>
-      </w:pPr>
-      <w:r>
-        <w:rPr>
-          <w:rFonts w:hint="eastAsia"/>
-        </w:rPr>
-        <w:t>（</w:t>
-      </w:r>
-      <w:r>
-        <w:rPr>
-          <w:rFonts w:hint="eastAsia"/>
-          <w:b/>
-        </w:rPr>
-        <w:t>LSTM</w:t>
-      </w:r>
-      <w:r>
-        <w:rPr>
-          <w:rFonts w:hint="eastAsia"/>
-          <w:b/>
-        </w:rPr>
-        <w:t>网络</w:t>
-      </w:r>
-      <w:r>
-        <w:rPr>
-          <w:rFonts w:hint="eastAsia"/>
-          <w:b/>
-        </w:rPr>
-        <w:t>结构图</w:t>
-      </w:r>
-      <w:r>
-        <w:rPr>
-          <w:rFonts w:hint="eastAsia"/>
-        </w:rPr>
-        <w:t>）。</w:t>
-      </w:r>
-    </w:p>
-    <w:p>
-      <w:pPr>
-        <w:ind w:firstLine="420"/>
-        <w:rPr>
-          <w:color w:val="000000" w:themeColor="text1"/>
-        </w:rPr>
-      </w:pPr>
-      <w:r>
-        <w:t>经过预处理后的数据直接进入</w:t>
-      </w:r>
-      <w:r>
-        <w:t>LSTM</w:t>
-      </w:r>
-      <w:r>
-        <w:t>层</w:t>
-      </w:r>
-      <w:r>
-        <w:rPr>
-          <w:rFonts w:hint="eastAsia"/>
-        </w:rPr>
-        <w:t>，</w:t>
-      </w:r>
-      <w:r>
-        <w:rPr>
-          <w:color w:val="000000" w:themeColor="text1"/>
-        </w:rPr>
-        <w:t>在</w:t>
-      </w:r>
-      <w:r>
-        <w:rPr>
-          <w:color w:val="000000" w:themeColor="text1"/>
-        </w:rPr>
-        <w:t>LSTM</w:t>
-      </w:r>
-      <w:r>
-        <w:rPr>
-          <w:color w:val="000000" w:themeColor="text1"/>
-        </w:rPr>
-        <w:t>层后面</w:t>
-      </w:r>
-      <w:r>
-        <w:rPr>
-          <w:rFonts w:hint="eastAsia"/>
-          <w:color w:val="000000" w:themeColor="text1"/>
-        </w:rPr>
-        <w:t>是</w:t>
-      </w:r>
-      <w:r>
-        <w:rPr>
-          <w:color w:val="000000" w:themeColor="text1"/>
-        </w:rPr>
-        <w:t>若干</w:t>
+        <w:rPr>
+          <w:color w:val="000000" w:themeColor="text1"/>
+        </w:rPr>
+        <w:t>中间五层全连接层的作用是增加网络模型容量</w:t>
+      </w:r>
+      <w:r>
+        <w:rPr>
+          <w:rFonts w:hint="eastAsia"/>
+          <w:color w:val="000000" w:themeColor="text1"/>
+        </w:rPr>
+        <w:t>，</w:t>
+      </w:r>
+      <w:r>
+        <w:rPr>
+          <w:color w:val="000000" w:themeColor="text1"/>
+        </w:rPr>
+        <w:t>提升模型复杂度</w:t>
+      </w:r>
+      <w:r>
+        <w:rPr>
+          <w:rFonts w:hint="eastAsia"/>
+          <w:color w:val="000000" w:themeColor="text1"/>
+        </w:rPr>
+        <w:t>。从深度学习的理论上来说，参数越多的模型复杂度越高、容量</w:t>
+      </w:r>
+      <w:r>
+        <w:rPr>
+          <w:rFonts w:hint="eastAsia"/>
+          <w:color w:val="000000" w:themeColor="text1"/>
+        </w:rPr>
+        <w:t>越大，这种模型</w:t>
+      </w:r>
+      <w:r>
+        <w:rPr>
+          <w:rFonts w:hint="eastAsia"/>
+          <w:color w:val="000000" w:themeColor="text1"/>
+        </w:rPr>
+        <w:t>由于具备复杂的结构，经过多次的训练，可以生成相较于单层网络更加</w:t>
+      </w:r>
+      <w:r>
+        <w:rPr>
+          <w:rFonts w:hint="eastAsia"/>
+          <w:color w:val="000000" w:themeColor="text1"/>
+        </w:rPr>
+        <w:t>准确、更加契合任务目标的网络模型，简而言之就是</w:t>
+      </w:r>
+      <w:r>
+        <w:rPr>
+          <w:rFonts w:hint="eastAsia"/>
+          <w:color w:val="000000" w:themeColor="text1"/>
+        </w:rPr>
+        <w:t>可以完成更</w:t>
+      </w:r>
+      <w:r>
+        <w:rPr>
+          <w:rFonts w:hint="eastAsia"/>
+          <w:color w:val="000000" w:themeColor="text1"/>
+        </w:rPr>
+        <w:t>加</w:t>
+      </w:r>
+      <w:r>
+        <w:rPr>
+          <w:rFonts w:hint="eastAsia"/>
+          <w:color w:val="000000" w:themeColor="text1"/>
+        </w:rPr>
+        <w:t>复杂的</w:t>
+      </w:r>
+      <w:r>
+        <w:rPr>
+          <w:rFonts w:hint="eastAsia"/>
+          <w:color w:val="000000" w:themeColor="text1"/>
+        </w:rPr>
+        <w:t>机器学习</w:t>
+      </w:r>
+      <w:r>
+        <w:rPr>
+          <w:rFonts w:hint="eastAsia"/>
+          <w:color w:val="000000" w:themeColor="text1"/>
+        </w:rPr>
+        <w:t>任务。换句话说，添加这些</w:t>
       </w:r>
       <w:r>
         <w:rPr>
@@ -9614,221 +9868,7 @@
           <w:rFonts w:hint="eastAsia"/>
           <w:color w:val="000000" w:themeColor="text1"/>
         </w:rPr>
-        <w:t>层</w:t>
-      </w:r>
-      <w:r>
-        <w:rPr>
-          <w:rFonts w:hint="eastAsia"/>
-          <w:color w:val="000000" w:themeColor="text1"/>
-        </w:rPr>
-        <w:t>与</w:t>
-      </w:r>
-      <w:r>
-        <w:rPr>
-          <w:rFonts w:hint="eastAsia"/>
-          <w:color w:val="000000" w:themeColor="text1"/>
-        </w:rPr>
-        <w:t>d</w:t>
-      </w:r>
-      <w:r>
-        <w:rPr>
-          <w:color w:val="000000" w:themeColor="text1"/>
-        </w:rPr>
-        <w:t>ropout</w:t>
-      </w:r>
-      <w:r>
-        <w:rPr>
-          <w:color w:val="000000" w:themeColor="text1"/>
-        </w:rPr>
-        <w:t>层所组成的中间层</w:t>
-      </w:r>
-      <w:r>
-        <w:rPr>
-          <w:rFonts w:hint="eastAsia"/>
-          <w:color w:val="000000" w:themeColor="text1"/>
-        </w:rPr>
-        <w:t>，最后是一个输出维度为</w:t>
-      </w:r>
-      <w:r>
-        <w:rPr>
-          <w:color w:val="000000" w:themeColor="text1"/>
-        </w:rPr>
-        <w:t>5</w:t>
-      </w:r>
-      <w:r>
-        <w:rPr>
-          <w:rFonts w:hint="eastAsia"/>
-          <w:color w:val="000000" w:themeColor="text1"/>
-        </w:rPr>
-        <w:t>的全连接层（该模型每次</w:t>
-      </w:r>
-      <w:r>
-        <w:rPr>
-          <w:rFonts w:hint="eastAsia"/>
-          <w:color w:val="000000" w:themeColor="text1"/>
-        </w:rPr>
-        <w:t>对五个频率分量</w:t>
-      </w:r>
-      <w:r>
-        <w:rPr>
-          <w:rFonts w:hint="eastAsia"/>
-          <w:color w:val="000000" w:themeColor="text1"/>
-        </w:rPr>
-        <w:t>数据进行预测</w:t>
-      </w:r>
-      <w:r>
-        <w:rPr>
-          <w:rFonts w:hint="eastAsia"/>
-          <w:color w:val="000000" w:themeColor="text1"/>
-        </w:rPr>
-        <w:t>，分别为基波与四个高次谐波</w:t>
-      </w:r>
-      <w:r>
-        <w:rPr>
-          <w:rFonts w:hint="eastAsia"/>
-          <w:color w:val="000000" w:themeColor="text1"/>
-        </w:rPr>
-        <w:t>）。实际上，如果把这</w:t>
-      </w:r>
-      <w:r>
-        <w:rPr>
-          <w:rFonts w:hint="eastAsia"/>
-          <w:color w:val="000000" w:themeColor="text1"/>
-        </w:rPr>
-        <w:t>些中间</w:t>
-      </w:r>
-      <w:r>
-        <w:rPr>
-          <w:rFonts w:hint="eastAsia"/>
-          <w:color w:val="000000" w:themeColor="text1"/>
-        </w:rPr>
-        <w:t>层移除，模型依然可以正常工作。然而，如果添加了</w:t>
-      </w:r>
-      <w:r>
-        <w:rPr>
-          <w:rFonts w:hint="eastAsia"/>
-          <w:color w:val="000000" w:themeColor="text1"/>
-        </w:rPr>
-        <w:t>这些中间</w:t>
-      </w:r>
-      <w:r>
-        <w:rPr>
-          <w:rFonts w:hint="eastAsia"/>
-          <w:color w:val="000000" w:themeColor="text1"/>
-        </w:rPr>
-        <w:t>层，模型的预测效果会更好。</w:t>
-      </w:r>
-    </w:p>
-    <w:p>
-      <w:pPr>
-        <w:ind w:firstLine="420"/>
-        <w:rPr>
-          <w:color w:val="000000" w:themeColor="text1"/>
-        </w:rPr>
-      </w:pPr>
-      <w:r>
-        <w:rPr>
-          <w:color w:val="000000" w:themeColor="text1"/>
-        </w:rPr>
-        <w:t>中间五层全连接层的作用是增加网络模型容量</w:t>
-      </w:r>
-      <w:r>
-        <w:rPr>
-          <w:rFonts w:hint="eastAsia"/>
-          <w:color w:val="000000" w:themeColor="text1"/>
-        </w:rPr>
-        <w:t>，</w:t>
-      </w:r>
-      <w:r>
-        <w:rPr>
-          <w:color w:val="000000" w:themeColor="text1"/>
-        </w:rPr>
-        <w:t>提升模型复杂度</w:t>
-      </w:r>
-      <w:r>
-        <w:rPr>
-          <w:rFonts w:hint="eastAsia"/>
-          <w:color w:val="000000" w:themeColor="text1"/>
-        </w:rPr>
-        <w:t>。从深度学习的理论上来说，参数越多的模型复杂度越高、容量</w:t>
-      </w:r>
-      <w:r>
-        <w:rPr>
-          <w:rFonts w:hint="eastAsia"/>
-          <w:color w:val="000000" w:themeColor="text1"/>
-        </w:rPr>
-        <w:t>越大，这种模型</w:t>
-      </w:r>
-      <w:r>
-        <w:rPr>
-          <w:rFonts w:hint="eastAsia"/>
-          <w:color w:val="000000" w:themeColor="text1"/>
-        </w:rPr>
-        <w:t>由于具备复杂的结构，经过多次的训练，可以生成相较于单层网络更加</w:t>
-      </w:r>
-      <w:r>
-        <w:rPr>
-          <w:rFonts w:hint="eastAsia"/>
-          <w:color w:val="000000" w:themeColor="text1"/>
-        </w:rPr>
-        <w:t>准确、更加契合任务目标的网络模型，简而言之就是</w:t>
-      </w:r>
-      <w:r>
-        <w:rPr>
-          <w:rFonts w:hint="eastAsia"/>
-          <w:color w:val="000000" w:themeColor="text1"/>
-        </w:rPr>
-        <w:t>可以完成更</w:t>
-      </w:r>
-      <w:r>
-        <w:rPr>
-          <w:rFonts w:hint="eastAsia"/>
-          <w:color w:val="000000" w:themeColor="text1"/>
-        </w:rPr>
-        <w:t>加</w:t>
-      </w:r>
-      <w:r>
-        <w:rPr>
-          <w:rFonts w:hint="eastAsia"/>
-          <w:color w:val="000000" w:themeColor="text1"/>
-        </w:rPr>
-        <w:t>复杂的</w:t>
-      </w:r>
-      <w:r>
-        <w:rPr>
-          <w:rFonts w:hint="eastAsia"/>
-          <w:color w:val="000000" w:themeColor="text1"/>
-        </w:rPr>
-        <w:t>机器学习</w:t>
-      </w:r>
-      <w:r>
-        <w:rPr>
-          <w:rFonts w:hint="eastAsia"/>
-          <w:color w:val="000000" w:themeColor="text1"/>
-        </w:rPr>
-        <w:t>任务。换句话说，添加这些</w:t>
-      </w:r>
-      <w:r>
-        <w:rPr>
-          <w:rFonts w:hint="eastAsia"/>
-          <w:color w:val="000000" w:themeColor="text1"/>
-        </w:rPr>
-        <w:t>全连接</w:t>
-      </w:r>
-      <w:r>
-        <w:rPr>
-          <w:rFonts w:hint="eastAsia"/>
-          <w:color w:val="000000" w:themeColor="text1"/>
-        </w:rPr>
-        <w:t>层可以显著增强模型的性能。</w:t>
-      </w:r>
-      <w:r>
-        <w:rPr>
-          <w:rFonts w:hint="eastAsia"/>
-          <w:color w:val="000000" w:themeColor="text1"/>
-        </w:rPr>
-        <w:lastRenderedPageBreak/>
-        <w:t>增加神经网络的层数是最简单的深度学习方法。但是，</w:t>
+        <w:t>层可以显著增强模型的性能。增加神经网络的层数是最简单的深度学习方法。但是，</w:t>
       </w:r>
       <w:r>
         <w:rPr>
@@ -10568,6 +10608,7 @@
         <w:rPr>
           <w:color w:val="000000" w:themeColor="text1"/>
         </w:rPr>
+        <w:lastRenderedPageBreak/>
         <w:tab/>
       </w:r>
       <w:r>
@@ -10669,7 +10710,6 @@
     <w:p>
       <w:pPr>
         <w:rPr>
-          <w:rFonts w:hint="eastAsia"/>
           <w:color w:val="000000" w:themeColor="text1"/>
         </w:rPr>
       </w:pPr>
@@ -10876,7 +10916,6 @@
         <w:rPr>
           <w:rFonts w:hint="eastAsia"/>
         </w:rPr>
-        <w:lastRenderedPageBreak/>
         <w:t>3</w:t>
       </w:r>
       <w:r>
@@ -11251,6 +11290,7 @@
           <w:rFonts w:hint="eastAsia"/>
           <w:noProof/>
         </w:rPr>
+        <w:lastRenderedPageBreak/>
         <w:drawing>
           <wp:inline distT="0" distB="0" distL="0" distR="0">
             <wp:extent cx="3986784" cy="3741511"/>
@@ -11407,14 +11447,7 @@
         <w:rPr>
           <w:rFonts w:hint="eastAsia"/>
         </w:rPr>
-        <w:t>相电压数据的预测分析结果为</w:t>
-      </w:r>
-      <w:r>
-        <w:rPr>
-          <w:rFonts w:hint="eastAsia"/>
-        </w:rPr>
-        <w:lastRenderedPageBreak/>
-        <w:t>代表</w:t>
+        <w:t>相电压数据的预测分析结果为代表</w:t>
       </w:r>
       <w:r>
         <w:rPr>
@@ -11913,7 +11946,14 @@
         <w:rPr>
           <w:rFonts w:hint="eastAsia"/>
         </w:rPr>
-        <w:t>）又因为原始电源信号数据是经过降采样再拼接的修改调整，因此实际的最高频谱频率是四倍的</w:t>
+        <w:t>）又因为原始电源信号数据</w:t>
+      </w:r>
+      <w:r>
+        <w:rPr>
+          <w:rFonts w:hint="eastAsia"/>
+        </w:rPr>
+        <w:lastRenderedPageBreak/>
+        <w:t>是经过降采样再拼接的修改调整，因此实际的最高频谱频率是四倍的</w:t>
       </w:r>
       <w:r>
         <w:rPr>
@@ -12232,11 +12272,7 @@
         <w:t>，</w:t>
       </w:r>
       <w:r>
-        <w:t>实验的第一步是对原始电源信</w:t>
-      </w:r>
-      <w:r>
-        <w:lastRenderedPageBreak/>
-        <w:t>号数据进行时</w:t>
+        <w:t>实验的第一步是对原始电源信号数据进行时</w:t>
       </w:r>
       <w:r>
         <w:rPr>
@@ -12481,6 +12517,7 @@
         <w:t>。</w:t>
       </w:r>
       <w:r>
+        <w:lastRenderedPageBreak/>
         <w:t>下图是第一个分段的频谱图像</w:t>
       </w:r>
       <w:r>
@@ -12638,7 +12675,6 @@
           <w:rFonts w:hint="eastAsia"/>
           <w:noProof/>
         </w:rPr>
-        <w:lastRenderedPageBreak/>
         <w:drawing>
           <wp:inline distT="0" distB="0" distL="0" distR="0">
             <wp:extent cx="5274310" cy="2863215"/>
@@ -12900,6 +12936,7 @@
           <w:rFonts w:hint="eastAsia"/>
           <w:noProof/>
         </w:rPr>
+        <w:lastRenderedPageBreak/>
         <w:drawing>
           <wp:inline distT="0" distB="0" distL="0" distR="0">
             <wp:extent cx="5274310" cy="2927985"/>
@@ -13099,11 +13136,7 @@
         <w:t>，</w:t>
       </w:r>
       <w:r>
-        <w:t>三相发电机电源信号的频谱中只有基波与部分</w:t>
-      </w:r>
-      <w:r>
-        <w:lastRenderedPageBreak/>
-        <w:t>奇次谐波的幅值是显著的</w:t>
+        <w:t>三相发电机电源信号的频谱中只有基波与部分奇次谐波的幅值是显著的</w:t>
       </w:r>
       <w:r>
         <w:rPr>
@@ -13583,14 +13616,12 @@
     <w:p>
       <w:pPr>
         <w:pStyle w:val="3"/>
-        <w:rPr>
-          <w:rFonts w:hint="eastAsia"/>
-        </w:rPr>
       </w:pPr>
       <w:r>
         <w:rPr>
           <w:rFonts w:hint="eastAsia"/>
         </w:rPr>
+        <w:lastRenderedPageBreak/>
         <w:t>4</w:t>
       </w:r>
       <w:r>
@@ -13788,16 +13819,12 @@
     <w:p>
       <w:pPr>
         <w:ind w:firstLine="420"/>
-        <w:rPr>
-          <w:rFonts w:hint="eastAsia"/>
-        </w:rPr>
       </w:pPr>
       <w:r>
         <w:rPr>
           <w:rFonts w:hint="eastAsia"/>
           <w:noProof/>
         </w:rPr>
-        <w:lastRenderedPageBreak/>
         <w:drawing>
           <wp:inline distT="0" distB="0" distL="0" distR="0">
             <wp:extent cx="5274310" cy="3515995"/>
@@ -13868,9 +13895,6 @@
     <w:p>
       <w:pPr>
         <w:ind w:firstLine="420"/>
-        <w:rPr>
-          <w:rFonts w:hint="eastAsia"/>
-        </w:rPr>
       </w:pPr>
       <w:r>
         <w:t>由图</w:t>
@@ -14260,11 +14284,6 @@
       </w:r>
     </w:p>
     <w:p>
-      <w:pPr>
-        <w:rPr>
-          <w:rFonts w:hint="eastAsia"/>
-        </w:rPr>
-      </w:pPr>
       <w:r>
         <w:rPr>
           <w:rFonts w:hint="eastAsia"/>
@@ -14314,11 +14333,6 @@
       </w:r>
     </w:p>
     <w:p>
-      <w:pPr>
-        <w:rPr>
-          <w:rFonts w:hint="eastAsia"/>
-        </w:rPr>
-      </w:pPr>
       <w:r>
         <w:tab/>
       </w:r>
@@ -14368,11 +14382,6 @@
       </w:r>
     </w:p>
     <w:p>
-      <w:pPr>
-        <w:rPr>
-          <w:rFonts w:hint="eastAsia"/>
-        </w:rPr>
-      </w:pPr>
       <w:r>
         <w:tab/>
       </w:r>
@@ -14401,13 +14410,7 @@
         <w:tab/>
       </w:r>
       <w:r>
-        <w:t>由上图</w:t>
-      </w:r>
-      <w:r>
-        <w:t>与上表</w:t>
-      </w:r>
-      <w:r>
-        <w:t>可以看出</w:t>
+        <w:t>由上图与上表可以看出</w:t>
       </w:r>
       <w:r>
         <w:rPr>
@@ -14489,11 +14492,6 @@
       </w:r>
     </w:p>
     <w:p>
-      <w:pPr>
-        <w:rPr>
-          <w:rFonts w:hint="eastAsia"/>
-        </w:rPr>
-      </w:pPr>
       <w:r>
         <w:tab/>
       </w:r>
@@ -14517,28 +14515,9 @@
         <w:t>）</w:t>
       </w:r>
     </w:p>
-    <w:p>
-      <w:pPr>
-        <w:rPr>
-          <w:rFonts w:hint="eastAsia"/>
-        </w:rPr>
-      </w:pPr>
-      <w:bookmarkStart w:id="0" w:name="_GoBack"/>
-      <w:bookmarkEnd w:id="0"/>
-    </w:p>
-    <w:p>
-      <w:pPr>
-        <w:rPr>
-          <w:rFonts w:hint="eastAsia"/>
-        </w:rPr>
-      </w:pPr>
-    </w:p>
-    <w:p>
-      <w:pPr>
-        <w:rPr>
-          <w:rFonts w:hint="eastAsia"/>
-        </w:rPr>
-      </w:pPr>
+    <w:p/>
+    <w:p/>
+    <w:p>
       <w:r>
         <w:rPr>
           <w:rFonts w:hint="eastAsia"/>
@@ -15294,11 +15273,6 @@
       </w:r>
     </w:p>
     <w:p>
-      <w:pPr>
-        <w:rPr>
-          <w:rFonts w:hint="eastAsia"/>
-        </w:rPr>
-      </w:pPr>
       <w:r>
         <w:rPr>
           <w:rFonts w:hint="eastAsia"/>
@@ -15357,11 +15331,6 @@
       </w:r>
     </w:p>
     <w:p>
-      <w:pPr>
-        <w:rPr>
-          <w:rFonts w:hint="eastAsia"/>
-        </w:rPr>
-      </w:pPr>
       <w:r>
         <w:t>短时</w:t>
       </w:r>
@@ -16061,11 +16030,6 @@
       </w:r>
     </w:p>
     <w:p>
-      <w:pPr>
-        <w:rPr>
-          <w:rFonts w:hint="eastAsia"/>
-        </w:rPr>
-      </w:pPr>
       <w:r>
         <w:rPr>
           <w:rFonts w:hint="eastAsia"/>
@@ -16270,9 +16234,6 @@
     <w:p>
       <w:pPr>
         <w:pStyle w:val="4"/>
-        <w:rPr>
-          <w:rFonts w:hint="eastAsia"/>
-        </w:rPr>
       </w:pPr>
       <w:r>
         <w:rPr>
@@ -16311,11 +16272,6 @@
       </w:r>
     </w:p>
     <w:p>
-      <w:pPr>
-        <w:rPr>
-          <w:rFonts w:hint="eastAsia"/>
-        </w:rPr>
-      </w:pPr>
       <w:r>
         <w:tab/>
       </w:r>
@@ -16326,9 +16282,6 @@
     <w:p>
       <w:pPr>
         <w:pStyle w:val="3"/>
-        <w:rPr>
-          <w:rFonts w:hint="eastAsia"/>
-        </w:rPr>
       </w:pPr>
       <w:r>
         <w:rPr>
